--- a/labmanual/English/WW101-05-WiFi.docx
+++ b/labmanual/English/WW101-05-WiFi.docx
@@ -6,6 +6,8 @@
       <w:pPr>
         <w:pStyle w:val="Heading1"/>
       </w:pPr>
+      <w:bookmarkStart w:id="0" w:name="_GoBack"/>
+      <w:bookmarkEnd w:id="0"/>
       <w:r>
         <w:t>Chapter 5: Connecting to Access Points (AP)</w:t>
       </w:r>
@@ -2838,12 +2840,12 @@
       <w:r>
         <w:t xml:space="preserve">DCT table you need to create a .h file (generally called </w:t>
       </w:r>
-      <w:ins w:id="0" w:author="Greg Landry" w:date="2017-03-01T14:47:00Z">
+      <w:ins w:id="1" w:author="Greg Landry" w:date="2017-03-01T14:47:00Z">
         <w:r>
           <w:t>wifi</w:t>
         </w:r>
       </w:ins>
-      <w:del w:id="1" w:author="Greg Landry" w:date="2017-03-01T14:47:00Z">
+      <w:del w:id="2" w:author="Greg Landry" w:date="2017-03-01T14:47:00Z">
         <w:r>
           <w:delText>Wi-Fi</w:delText>
         </w:r>
@@ -2854,7 +2856,7 @@
       <w:r>
         <w:t>WI</w:t>
       </w:r>
-      <w:del w:id="2" w:author="Greg Landry" w:date="2017-03-01T14:47:00Z">
+      <w:del w:id="3" w:author="Greg Landry" w:date="2017-03-01T14:47:00Z">
         <w:r>
           <w:delText>-</w:delText>
         </w:r>
@@ -2865,12 +2867,12 @@
       <w:r>
         <w:t xml:space="preserve">_CONFIG_DCT_H := </w:t>
       </w:r>
-      <w:ins w:id="3" w:author="Greg Landry" w:date="2017-03-01T14:47:00Z">
+      <w:ins w:id="4" w:author="Greg Landry" w:date="2017-03-01T14:47:00Z">
         <w:r>
           <w:t>wifi</w:t>
         </w:r>
       </w:ins>
-      <w:del w:id="4" w:author="Greg Landry" w:date="2017-03-01T14:47:00Z">
+      <w:del w:id="5" w:author="Greg Landry" w:date="2017-03-01T14:47:00Z">
         <w:r>
           <w:delText>Wi-Fi</w:delText>
         </w:r>
@@ -2915,7 +2917,7 @@
         </w:rPr>
         <w:t>You can get a template for the file in the directory “include/default_</w:t>
       </w:r>
-      <w:ins w:id="5" w:author="Greg Landry" w:date="2017-03-01T14:47:00Z">
+      <w:ins w:id="6" w:author="Greg Landry" w:date="2017-03-01T14:47:00Z">
         <w:r>
           <w:rPr>
             <w:b/>
@@ -2924,7 +2926,7 @@
           <w:t>wifi</w:t>
         </w:r>
       </w:ins>
-      <w:del w:id="6" w:author="Greg Landry" w:date="2017-03-01T14:47:00Z">
+      <w:del w:id="7" w:author="Greg Landry" w:date="2017-03-01T14:47:00Z">
         <w:r>
           <w:rPr>
             <w:b/>
@@ -3233,17 +3235,17 @@
       <w:r>
         <w:t>platform_dct_</w:t>
       </w:r>
-      <w:ins w:id="7" w:author="Greg Landry" w:date="2017-03-01T14:48:00Z">
+      <w:ins w:id="8" w:author="Greg Landry" w:date="2017-03-01T14:48:00Z">
         <w:r>
           <w:t>wifi</w:t>
         </w:r>
       </w:ins>
-      <w:del w:id="8" w:author="Greg Landry" w:date="2017-03-01T14:48:00Z">
+      <w:del w:id="9" w:author="Greg Landry" w:date="2017-03-01T14:48:00Z">
         <w:r>
           <w:delText>Wi-F</w:delText>
         </w:r>
       </w:del>
-      <w:del w:id="9" w:author="Greg Landry" w:date="2017-03-01T14:47:00Z">
+      <w:del w:id="10" w:author="Greg Landry" w:date="2017-03-01T14:47:00Z">
         <w:r>
           <w:delText>i</w:delText>
         </w:r>
@@ -3551,12 +3553,12 @@
       <w:r>
         <w:t>_CONFIG_SECTION, then the pointer type would be platform_dct_</w:t>
       </w:r>
-      <w:ins w:id="10" w:author="Greg Landry" w:date="2017-03-01T14:48:00Z">
+      <w:ins w:id="11" w:author="Greg Landry" w:date="2017-03-01T14:48:00Z">
         <w:r>
           <w:t>wifi</w:t>
         </w:r>
       </w:ins>
-      <w:del w:id="11" w:author="Greg Landry" w:date="2017-03-01T14:48:00Z">
+      <w:del w:id="12" w:author="Greg Landry" w:date="2017-03-01T14:48:00Z">
         <w:r>
           <w:delText>Wi-Fi</w:delText>
         </w:r>
@@ -4663,20 +4665,17 @@
       <w:r>
         <w:t xml:space="preserve">have </w:t>
       </w:r>
-      <w:del w:id="12" w:author="Greg Landry" w:date="2017-03-06T11:13:00Z">
+      <w:del w:id="13" w:author="Greg Landry" w:date="2017-03-06T11:13:00Z">
         <w:r>
           <w:delText xml:space="preserve">the </w:delText>
         </w:r>
       </w:del>
-      <w:ins w:id="13" w:author="Greg Landry" w:date="2017-03-06T11:13:00Z">
+      <w:ins w:id="14" w:author="Greg Landry" w:date="2017-03-06T11:13:00Z">
         <w:r>
-          <w:t>an</w:t>
-        </w:r>
-        <w:r>
-          <w:t xml:space="preserve"> </w:t>
+          <w:t xml:space="preserve">an </w:t>
         </w:r>
       </w:ins>
-      <w:del w:id="14" w:author="Greg Landry" w:date="2017-03-06T11:13:00Z">
+      <w:del w:id="15" w:author="Greg Landry" w:date="2017-03-06T11:13:00Z">
         <w:r>
           <w:delText xml:space="preserve">green </w:delText>
         </w:r>
@@ -4734,12 +4733,12 @@
       <w:r>
         <w:t>Copy the template default_</w:t>
       </w:r>
-      <w:ins w:id="15" w:author="Greg Landry" w:date="2017-03-01T14:48:00Z">
+      <w:ins w:id="16" w:author="Greg Landry" w:date="2017-03-01T14:48:00Z">
         <w:r>
           <w:t>wifi</w:t>
         </w:r>
       </w:ins>
-      <w:del w:id="16" w:author="Greg Landry" w:date="2017-03-01T14:48:00Z">
+      <w:del w:id="17" w:author="Greg Landry" w:date="2017-03-01T14:48:00Z">
         <w:r>
           <w:delText>Wi-Fi</w:delText>
         </w:r>
@@ -4753,12 +4752,12 @@
       <w:r>
         <w:t xml:space="preserve">and name it </w:t>
       </w:r>
-      <w:ins w:id="17" w:author="Greg Landry" w:date="2017-03-01T14:48:00Z">
+      <w:ins w:id="18" w:author="Greg Landry" w:date="2017-03-01T14:48:00Z">
         <w:r>
           <w:t>wifi</w:t>
         </w:r>
       </w:ins>
-      <w:del w:id="18" w:author="Greg Landry" w:date="2017-03-01T14:48:00Z">
+      <w:del w:id="19" w:author="Greg Landry" w:date="2017-03-01T14:48:00Z">
         <w:r>
           <w:delText>Wi-Fi</w:delText>
         </w:r>
@@ -4795,12 +4794,12 @@
       <w:r>
         <w:t xml:space="preserve">Modify </w:t>
       </w:r>
-      <w:ins w:id="19" w:author="Greg Landry" w:date="2017-03-01T14:49:00Z">
+      <w:ins w:id="20" w:author="Greg Landry" w:date="2017-03-01T14:49:00Z">
         <w:r>
           <w:t>wifi</w:t>
         </w:r>
       </w:ins>
-      <w:del w:id="20" w:author="Greg Landry" w:date="2017-03-01T14:49:00Z">
+      <w:del w:id="21" w:author="Greg Landry" w:date="2017-03-01T14:49:00Z">
         <w:r>
           <w:delText>Wi-Fi</w:delText>
         </w:r>
@@ -4843,12 +4842,12 @@
       <w:r>
         <w:t xml:space="preserve"> (don’t forget to add the </w:t>
       </w:r>
-      <w:del w:id="21" w:author="Greg Landry" w:date="2017-03-01T14:49:00Z">
+      <w:del w:id="22" w:author="Greg Landry" w:date="2017-03-01T14:49:00Z">
         <w:r>
           <w:delText>#define</w:delText>
         </w:r>
       </w:del>
-      <w:ins w:id="22" w:author="Greg Landry" w:date="2017-03-01T14:49:00Z">
+      <w:ins w:id="23" w:author="Greg Landry" w:date="2017-03-01T14:49:00Z">
         <w:r>
           <w:t>line</w:t>
         </w:r>
@@ -4859,7 +4858,7 @@
       <w:r>
         <w:t>WI</w:t>
       </w:r>
-      <w:del w:id="23" w:author="Greg Landry" w:date="2017-03-01T14:49:00Z">
+      <w:del w:id="24" w:author="Greg Landry" w:date="2017-03-01T14:49:00Z">
         <w:r>
           <w:delText>-</w:delText>
         </w:r>
@@ -4910,8 +4909,6 @@
       <w:r>
         <w:t>.</w:t>
       </w:r>
-      <w:bookmarkStart w:id="24" w:name="_GoBack"/>
-      <w:bookmarkEnd w:id="24"/>
     </w:p>
     <w:p>
       <w:pPr>
@@ -5852,7 +5849,7 @@
                 <w:bCs/>
                 <w:noProof/>
               </w:rPr>
-              <w:t>13</w:t>
+              <w:t>1</w:t>
             </w:r>
             <w:r>
               <w:rPr>
@@ -9819,7 +9816,7 @@
   <w:style w:type="paragraph" w:default="1" w:styleId="Normal">
     <w:name w:val="Normal"/>
     <w:qFormat/>
-    <w:rsid w:val="00B23174"/>
+    <w:rsid w:val="00A32151"/>
   </w:style>
   <w:style w:type="paragraph" w:styleId="Heading1">
     <w:name w:val="heading 1"/>
@@ -9939,7 +9936,7 @@
     <w:uiPriority w:val="1"/>
     <w:semiHidden/>
     <w:unhideWhenUsed/>
-    <w:rsid w:val="00B23174"/>
+    <w:rsid w:val="00A32151"/>
   </w:style>
   <w:style w:type="table" w:default="1" w:styleId="TableNormal">
     <w:name w:val="Normal Table"/>
@@ -9961,7 +9958,7 @@
     <w:uiPriority w:val="99"/>
     <w:semiHidden/>
     <w:unhideWhenUsed/>
-    <w:rsid w:val="00B23174"/>
+    <w:rsid w:val="00A32151"/>
   </w:style>
   <w:style w:type="paragraph" w:styleId="ListParagraph">
     <w:name w:val="List Paragraph"/>
@@ -10766,7 +10763,7 @@
 </file>
 
 <file path=customXml/itemProps1.xml><?xml version="1.0" encoding="utf-8"?>
-<ds:datastoreItem xmlns:ds="http://schemas.openxmlformats.org/officeDocument/2006/customXml" ds:itemID="{C9E16E37-5452-4701-9455-015691B86868}">
+<ds:datastoreItem xmlns:ds="http://schemas.openxmlformats.org/officeDocument/2006/customXml" ds:itemID="{C3819A62-7A2D-462C-B240-AE71F23F8A7A}">
   <ds:schemaRefs>
     <ds:schemaRef ds:uri="http://schemas.openxmlformats.org/officeDocument/2006/bibliography"/>
   </ds:schemaRefs>

--- a/labmanual/English/WW101-05-WiFi.docx
+++ b/labmanual/English/WW101-05-WiFi.docx
@@ -246,9 +246,21 @@
       <w:r>
         <w:t>me: 1</w:t>
       </w:r>
-      <w:r>
-        <w:t xml:space="preserve">½ </w:t>
-      </w:r>
+      <w:ins w:id="1" w:author="Greg Landry" w:date="2017-04-03T15:17:00Z">
+        <w:r>
+          <w:t xml:space="preserve"> </w:t>
+        </w:r>
+      </w:ins>
+      <w:del w:id="2" w:author="Greg Landry" w:date="2017-04-03T15:17:00Z">
+        <w:r>
+          <w:delText xml:space="preserve">½ </w:delText>
+        </w:r>
+      </w:del>
+      <w:ins w:id="3" w:author="Greg Landry" w:date="2017-04-03T15:17:00Z">
+        <w:r>
+          <w:t xml:space="preserve">¾ </w:t>
+        </w:r>
+      </w:ins>
       <w:r>
         <w:t>H</w:t>
       </w:r>
@@ -309,14 +321,28 @@
       <w:r>
         <w:t xml:space="preserve">  You might hear about the </w:t>
       </w:r>
-      <w:hyperlink r:id="rId8" w:history="1">
-        <w:r>
-          <w:rPr>
-            <w:rStyle w:val="Hyperlink"/>
-          </w:rPr>
-          <w:t>OSI Network Model</w:t>
-        </w:r>
-      </w:hyperlink>
+      <w:r>
+        <w:fldChar w:fldCharType="begin"/>
+      </w:r>
+      <w:r>
+        <w:instrText xml:space="preserve"> HYPERLINK "https://en.wikipedia.org/wiki/OSI_model" </w:instrText>
+      </w:r>
+      <w:ins w:id="4" w:author="Greg Landry" w:date="2017-04-03T16:03:00Z"/>
+      <w:r>
+        <w:fldChar w:fldCharType="separate"/>
+      </w:r>
+      <w:r>
+        <w:rPr>
+          <w:rStyle w:val="Hyperlink"/>
+        </w:rPr>
+        <w:t>OSI Network Model</w:t>
+      </w:r>
+      <w:r>
+        <w:rPr>
+          <w:rStyle w:val="Hyperlink"/>
+        </w:rPr>
+        <w:fldChar w:fldCharType="end"/>
+      </w:r>
       <w:r>
         <w:t xml:space="preserve"> which is another, similar way to describe networking layers</w:t>
       </w:r>
@@ -422,15 +448,30 @@
                 <w:b/>
               </w:rPr>
             </w:pPr>
-            <w:hyperlink r:id="rId9" w:history="1">
-              <w:r>
-                <w:rPr>
-                  <w:rStyle w:val="Hyperlink"/>
-                  <w:b/>
-                </w:rPr>
-                <w:t>Layer</w:t>
-              </w:r>
-            </w:hyperlink>
+            <w:r>
+              <w:fldChar w:fldCharType="begin"/>
+            </w:r>
+            <w:r>
+              <w:instrText xml:space="preserve"> HYPERLINK "https://en.wikipedia.org/wiki/Internet_protocol_suite" </w:instrText>
+            </w:r>
+            <w:ins w:id="5" w:author="Greg Landry" w:date="2017-04-03T16:03:00Z"/>
+            <w:r>
+              <w:fldChar w:fldCharType="separate"/>
+            </w:r>
+            <w:r>
+              <w:rPr>
+                <w:rStyle w:val="Hyperlink"/>
+                <w:b/>
+              </w:rPr>
+              <w:t>Layer</w:t>
+            </w:r>
+            <w:r>
+              <w:rPr>
+                <w:rStyle w:val="Hyperlink"/>
+                <w:b/>
+              </w:rPr>
+              <w:fldChar w:fldCharType="end"/>
+            </w:r>
           </w:p>
         </w:tc>
         <w:tc>
@@ -458,15 +499,30 @@
                 <w:b/>
               </w:rPr>
             </w:pPr>
-            <w:hyperlink r:id="rId10" w:history="1">
-              <w:r>
-                <w:rPr>
-                  <w:rStyle w:val="Hyperlink"/>
-                  <w:b/>
-                </w:rPr>
-                <w:t>Protocol</w:t>
-              </w:r>
-            </w:hyperlink>
+            <w:r>
+              <w:fldChar w:fldCharType="begin"/>
+            </w:r>
+            <w:r>
+              <w:instrText xml:space="preserve"> HYPERLINK "https://en.wikipedia.org/wiki/Internet_protocol_suite" </w:instrText>
+            </w:r>
+            <w:ins w:id="6" w:author="Greg Landry" w:date="2017-04-03T16:03:00Z"/>
+            <w:r>
+              <w:fldChar w:fldCharType="separate"/>
+            </w:r>
+            <w:r>
+              <w:rPr>
+                <w:rStyle w:val="Hyperlink"/>
+                <w:b/>
+              </w:rPr>
+              <w:t>Protocol</w:t>
+            </w:r>
+            <w:r>
+              <w:rPr>
+                <w:rStyle w:val="Hyperlink"/>
+                <w:b/>
+              </w:rPr>
+              <w:fldChar w:fldCharType="end"/>
+            </w:r>
           </w:p>
         </w:tc>
         <w:tc>
@@ -494,15 +550,30 @@
                 <w:b/>
               </w:rPr>
             </w:pPr>
-            <w:hyperlink r:id="rId11" w:history="1">
-              <w:r>
-                <w:rPr>
-                  <w:rStyle w:val="Hyperlink"/>
-                  <w:b/>
-                </w:rPr>
-                <w:t>Protocol Data Unit</w:t>
-              </w:r>
-            </w:hyperlink>
+            <w:r>
+              <w:fldChar w:fldCharType="begin"/>
+            </w:r>
+            <w:r>
+              <w:instrText xml:space="preserve"> HYPERLINK "https://en.wikipedia.org/wiki/Protocol_data_unit" </w:instrText>
+            </w:r>
+            <w:ins w:id="7" w:author="Greg Landry" w:date="2017-04-03T16:03:00Z"/>
+            <w:r>
+              <w:fldChar w:fldCharType="separate"/>
+            </w:r>
+            <w:r>
+              <w:rPr>
+                <w:rStyle w:val="Hyperlink"/>
+                <w:b/>
+              </w:rPr>
+              <w:t>Protocol Data Unit</w:t>
+            </w:r>
+            <w:r>
+              <w:rPr>
+                <w:rStyle w:val="Hyperlink"/>
+                <w:b/>
+              </w:rPr>
+              <w:fldChar w:fldCharType="end"/>
+            </w:r>
           </w:p>
         </w:tc>
         <w:tc>
@@ -573,14 +644,28 @@
             <w:r>
               <w:t xml:space="preserve"> </w:t>
             </w:r>
-            <w:hyperlink r:id="rId12" w:history="1">
-              <w:r>
-                <w:rPr>
-                  <w:rStyle w:val="Hyperlink"/>
-                </w:rPr>
-                <w:t>Application</w:t>
-              </w:r>
-            </w:hyperlink>
+            <w:r>
+              <w:fldChar w:fldCharType="begin"/>
+            </w:r>
+            <w:r>
+              <w:instrText xml:space="preserve"> HYPERLINK "https://en.wikipedia.org/wiki/Application_layer" </w:instrText>
+            </w:r>
+            <w:ins w:id="8" w:author="Greg Landry" w:date="2017-04-03T16:03:00Z"/>
+            <w:r>
+              <w:fldChar w:fldCharType="separate"/>
+            </w:r>
+            <w:r>
+              <w:rPr>
+                <w:rStyle w:val="Hyperlink"/>
+              </w:rPr>
+              <w:t>Application</w:t>
+            </w:r>
+            <w:r>
+              <w:rPr>
+                <w:rStyle w:val="Hyperlink"/>
+              </w:rPr>
+              <w:fldChar w:fldCharType="end"/>
+            </w:r>
           </w:p>
         </w:tc>
         <w:tc>
@@ -601,47 +686,106 @@
             </w:tcMar>
           </w:tcPr>
           <w:p>
-            <w:hyperlink r:id="rId13" w:history="1">
-              <w:r>
-                <w:rPr>
-                  <w:rStyle w:val="Hyperlink"/>
-                </w:rPr>
-                <w:t>DNS</w:t>
-              </w:r>
-            </w:hyperlink>
+            <w:r>
+              <w:fldChar w:fldCharType="begin"/>
+            </w:r>
+            <w:r>
+              <w:instrText xml:space="preserve"> HYPERLINK "https://en.wikipedia.org/wiki/Domain_Name_System" </w:instrText>
+            </w:r>
+            <w:ins w:id="9" w:author="Greg Landry" w:date="2017-04-03T16:03:00Z"/>
+            <w:r>
+              <w:fldChar w:fldCharType="separate"/>
+            </w:r>
+            <w:r>
+              <w:rPr>
+                <w:rStyle w:val="Hyperlink"/>
+              </w:rPr>
+              <w:t>DNS</w:t>
+            </w:r>
+            <w:r>
+              <w:rPr>
+                <w:rStyle w:val="Hyperlink"/>
+              </w:rPr>
+              <w:fldChar w:fldCharType="end"/>
+            </w:r>
             <w:r>
               <w:t xml:space="preserve">, </w:t>
             </w:r>
-            <w:hyperlink r:id="rId14" w:history="1">
-              <w:r>
-                <w:rPr>
-                  <w:rStyle w:val="Hyperlink"/>
-                </w:rPr>
-                <w:t>DHCP</w:t>
-              </w:r>
-            </w:hyperlink>
+            <w:r>
+              <w:fldChar w:fldCharType="begin"/>
+            </w:r>
+            <w:r>
+              <w:instrText xml:space="preserve"> HYPERLINK "https://en.wikipedia.org/wiki/Dynamic_Host_Configuration_Protocol" </w:instrText>
+            </w:r>
+            <w:ins w:id="10" w:author="Greg Landry" w:date="2017-04-03T16:03:00Z"/>
+            <w:r>
+              <w:fldChar w:fldCharType="separate"/>
+            </w:r>
+            <w:r>
+              <w:rPr>
+                <w:rStyle w:val="Hyperlink"/>
+              </w:rPr>
+              <w:t>DHCP</w:t>
+            </w:r>
+            <w:r>
+              <w:rPr>
+                <w:rStyle w:val="Hyperlink"/>
+              </w:rPr>
+              <w:fldChar w:fldCharType="end"/>
+            </w:r>
             <w:r>
               <w:t xml:space="preserve">, </w:t>
             </w:r>
-            <w:hyperlink r:id="rId15" w:history="1">
-              <w:r>
-                <w:rPr>
-                  <w:rStyle w:val="Hyperlink"/>
-                </w:rPr>
-                <w:t>MQTT</w:t>
-              </w:r>
-            </w:hyperlink>
+            <w:r>
+              <w:fldChar w:fldCharType="begin"/>
+            </w:r>
+            <w:r>
+              <w:instrText xml:space="preserve"> HYPERLINK "https://en.wikipedia.org/wiki/MQTT" </w:instrText>
+            </w:r>
+            <w:ins w:id="11" w:author="Greg Landry" w:date="2017-04-03T16:03:00Z"/>
+            <w:r>
+              <w:fldChar w:fldCharType="separate"/>
+            </w:r>
+            <w:r>
+              <w:rPr>
+                <w:rStyle w:val="Hyperlink"/>
+              </w:rPr>
+              <w:t>MQTT</w:t>
+            </w:r>
+            <w:r>
+              <w:rPr>
+                <w:rStyle w:val="Hyperlink"/>
+              </w:rPr>
+              <w:fldChar w:fldCharType="end"/>
+            </w:r>
             <w:r>
               <w:t xml:space="preserve">, </w:t>
             </w:r>
-            <w:hyperlink r:id="rId16" w:history="1">
-              <w:r>
-                <w:rPr>
-                  <w:rStyle w:val="Hyperlink"/>
-                </w:rPr>
-                <w:t>HTTP</w:t>
-              </w:r>
-            </w:hyperlink>
+            <w:r>
+              <w:fldChar w:fldCharType="begin"/>
+            </w:r>
+            <w:r>
+              <w:instrText xml:space="preserve"> HYPERLINK "https://en.wikipedia.org/wiki</w:instrText>
+            </w:r>
+            <w:r>
+              <w:instrText xml:space="preserve">/Hypertext_Transfer_Protocol" </w:instrText>
+            </w:r>
+            <w:ins w:id="12" w:author="Greg Landry" w:date="2017-04-03T16:03:00Z"/>
+            <w:r>
+              <w:fldChar w:fldCharType="separate"/>
+            </w:r>
+            <w:r>
+              <w:rPr>
+                <w:rStyle w:val="Hyperlink"/>
+              </w:rPr>
+              <w:t>HTTP</w:t>
+            </w:r>
+            <w:r>
+              <w:rPr>
+                <w:rStyle w:val="Hyperlink"/>
+              </w:rPr>
+              <w:fldChar w:fldCharType="end"/>
+            </w:r>
             <w:r>
               <w:t>, etc</w:t>
             </w:r>
@@ -752,14 +896,28 @@
             <w:pPr>
               <w:jc w:val="center"/>
             </w:pPr>
-            <w:hyperlink r:id="rId17" w:history="1">
-              <w:r>
-                <w:rPr>
-                  <w:rStyle w:val="Hyperlink"/>
-                </w:rPr>
-                <w:t>Transport</w:t>
-              </w:r>
-            </w:hyperlink>
+            <w:r>
+              <w:fldChar w:fldCharType="begin"/>
+            </w:r>
+            <w:r>
+              <w:instrText xml:space="preserve"> HYPERLINK "https://en.wikipedia.org/wiki/Transport_layer" </w:instrText>
+            </w:r>
+            <w:ins w:id="13" w:author="Greg Landry" w:date="2017-04-03T16:03:00Z"/>
+            <w:r>
+              <w:fldChar w:fldCharType="separate"/>
+            </w:r>
+            <w:r>
+              <w:rPr>
+                <w:rStyle w:val="Hyperlink"/>
+              </w:rPr>
+              <w:t>Transport</w:t>
+            </w:r>
+            <w:r>
+              <w:rPr>
+                <w:rStyle w:val="Hyperlink"/>
+              </w:rPr>
+              <w:fldChar w:fldCharType="end"/>
+            </w:r>
           </w:p>
         </w:tc>
         <w:tc>
@@ -781,25 +939,54 @@
             <w:hideMark/>
           </w:tcPr>
           <w:p>
-            <w:hyperlink r:id="rId18" w:history="1">
-              <w:r>
-                <w:rPr>
-                  <w:rStyle w:val="Hyperlink"/>
-                </w:rPr>
-                <w:t xml:space="preserve">TCP </w:t>
-              </w:r>
-            </w:hyperlink>
+            <w:r>
+              <w:fldChar w:fldCharType="begin"/>
+            </w:r>
+            <w:r>
+              <w:instrText xml:space="preserve"> HYPERLINK "https://en.wikipedia.org/wiki/Transmission_Control_Protocol" </w:instrText>
+            </w:r>
+            <w:ins w:id="14" w:author="Greg Landry" w:date="2017-04-03T16:03:00Z"/>
+            <w:r>
+              <w:fldChar w:fldCharType="separate"/>
+            </w:r>
+            <w:r>
+              <w:rPr>
+                <w:rStyle w:val="Hyperlink"/>
+              </w:rPr>
+              <w:t xml:space="preserve">TCP </w:t>
+            </w:r>
+            <w:r>
+              <w:rPr>
+                <w:rStyle w:val="Hyperlink"/>
+              </w:rPr>
+              <w:fldChar w:fldCharType="end"/>
+            </w:r>
           </w:p>
           <w:p/>
           <w:p>
-            <w:hyperlink r:id="rId19" w:history="1">
-              <w:r>
-                <w:rPr>
-                  <w:rStyle w:val="Hyperlink"/>
-                </w:rPr>
-                <w:t>UDP</w:t>
-              </w:r>
-            </w:hyperlink>
+            <w:r>
+              <w:lastRenderedPageBreak/>
+              <w:fldChar w:fldCharType="begin"/>
+            </w:r>
+            <w:r>
+              <w:instrText xml:space="preserve"> HYPERLINK "https://en.wikipedia.org/wiki/User_Datagram_Protocol" </w:instrText>
+            </w:r>
+            <w:ins w:id="15" w:author="Greg Landry" w:date="2017-04-03T16:03:00Z"/>
+            <w:r>
+              <w:fldChar w:fldCharType="separate"/>
+            </w:r>
+            <w:r>
+              <w:rPr>
+                <w:rStyle w:val="Hyperlink"/>
+              </w:rPr>
+              <w:t>UDP</w:t>
+            </w:r>
+            <w:r>
+              <w:rPr>
+                <w:rStyle w:val="Hyperlink"/>
+              </w:rPr>
+              <w:fldChar w:fldCharType="end"/>
+            </w:r>
           </w:p>
         </w:tc>
         <w:tc>
@@ -825,14 +1012,28 @@
               <w:lastRenderedPageBreak/>
               <w:t xml:space="preserve">(TCP) </w:t>
             </w:r>
-            <w:hyperlink r:id="rId20" w:anchor="TCP_segment_structure" w:history="1">
-              <w:r>
-                <w:rPr>
-                  <w:rStyle w:val="Hyperlink"/>
-                </w:rPr>
-                <w:t>Segments</w:t>
-              </w:r>
-            </w:hyperlink>
+            <w:r>
+              <w:fldChar w:fldCharType="begin"/>
+            </w:r>
+            <w:r>
+              <w:instrText xml:space="preserve"> HYPERLINK "https://en.wikipedia.org/wiki/Transmission_Control_Protocol" \l "TCP_segment_structure" </w:instrText>
+            </w:r>
+            <w:ins w:id="16" w:author="Greg Landry" w:date="2017-04-03T16:03:00Z"/>
+            <w:r>
+              <w:fldChar w:fldCharType="separate"/>
+            </w:r>
+            <w:r>
+              <w:rPr>
+                <w:rStyle w:val="Hyperlink"/>
+              </w:rPr>
+              <w:t>Segments</w:t>
+            </w:r>
+            <w:r>
+              <w:rPr>
+                <w:rStyle w:val="Hyperlink"/>
+              </w:rPr>
+              <w:fldChar w:fldCharType="end"/>
+            </w:r>
             <w:r>
               <w:t xml:space="preserve"> </w:t>
             </w:r>
@@ -843,14 +1044,28 @@
               <w:lastRenderedPageBreak/>
               <w:t xml:space="preserve">(UDP) </w:t>
             </w:r>
-            <w:hyperlink r:id="rId21" w:history="1">
-              <w:r>
-                <w:rPr>
-                  <w:rStyle w:val="Hyperlink"/>
-                </w:rPr>
-                <w:t>Datagram</w:t>
-              </w:r>
-            </w:hyperlink>
+            <w:r>
+              <w:fldChar w:fldCharType="begin"/>
+            </w:r>
+            <w:r>
+              <w:instrText xml:space="preserve"> HYPERLINK "https://en.wikipedia.org/wiki/Datagram" </w:instrText>
+            </w:r>
+            <w:ins w:id="17" w:author="Greg Landry" w:date="2017-04-03T16:03:00Z"/>
+            <w:r>
+              <w:fldChar w:fldCharType="separate"/>
+            </w:r>
+            <w:r>
+              <w:rPr>
+                <w:rStyle w:val="Hyperlink"/>
+              </w:rPr>
+              <w:t>Datagram</w:t>
+            </w:r>
+            <w:r>
+              <w:rPr>
+                <w:rStyle w:val="Hyperlink"/>
+              </w:rPr>
+              <w:fldChar w:fldCharType="end"/>
+            </w:r>
           </w:p>
         </w:tc>
         <w:tc>
@@ -974,14 +1189,28 @@
             <w:pPr>
               <w:jc w:val="center"/>
             </w:pPr>
-            <w:hyperlink r:id="rId22" w:history="1">
-              <w:r>
-                <w:rPr>
-                  <w:rStyle w:val="Hyperlink"/>
-                </w:rPr>
-                <w:t>Network</w:t>
-              </w:r>
-            </w:hyperlink>
+            <w:r>
+              <w:fldChar w:fldCharType="begin"/>
+            </w:r>
+            <w:r>
+              <w:instrText xml:space="preserve"> HYPERLINK "https://en.wikipedia.org/wiki/Network_layer" </w:instrText>
+            </w:r>
+            <w:ins w:id="18" w:author="Greg Landry" w:date="2017-04-03T16:03:00Z"/>
+            <w:r>
+              <w:fldChar w:fldCharType="separate"/>
+            </w:r>
+            <w:r>
+              <w:rPr>
+                <w:rStyle w:val="Hyperlink"/>
+              </w:rPr>
+              <w:t>Network</w:t>
+            </w:r>
+            <w:r>
+              <w:rPr>
+                <w:rStyle w:val="Hyperlink"/>
+              </w:rPr>
+              <w:fldChar w:fldCharType="end"/>
+            </w:r>
           </w:p>
         </w:tc>
         <w:tc>
@@ -1003,14 +1232,28 @@
             <w:hideMark/>
           </w:tcPr>
           <w:p>
-            <w:hyperlink r:id="rId23" w:history="1">
-              <w:r>
-                <w:rPr>
-                  <w:rStyle w:val="Hyperlink"/>
-                </w:rPr>
-                <w:t>IP</w:t>
-              </w:r>
-            </w:hyperlink>
+            <w:r>
+              <w:fldChar w:fldCharType="begin"/>
+            </w:r>
+            <w:r>
+              <w:instrText xml:space="preserve"> HYPERLINK "https://en.wikipedia.org/wiki/Internet_Protocol" </w:instrText>
+            </w:r>
+            <w:ins w:id="19" w:author="Greg Landry" w:date="2017-04-03T16:03:00Z"/>
+            <w:r>
+              <w:fldChar w:fldCharType="separate"/>
+            </w:r>
+            <w:r>
+              <w:rPr>
+                <w:rStyle w:val="Hyperlink"/>
+              </w:rPr>
+              <w:t>IP</w:t>
+            </w:r>
+            <w:r>
+              <w:rPr>
+                <w:rStyle w:val="Hyperlink"/>
+              </w:rPr>
+              <w:fldChar w:fldCharType="end"/>
+            </w:r>
           </w:p>
         </w:tc>
         <w:tc>
@@ -1032,14 +1275,28 @@
             <w:hideMark/>
           </w:tcPr>
           <w:p>
-            <w:hyperlink r:id="rId24" w:history="1">
-              <w:r>
-                <w:rPr>
-                  <w:rStyle w:val="Hyperlink"/>
-                </w:rPr>
-                <w:t>Packets</w:t>
-              </w:r>
-            </w:hyperlink>
+            <w:r>
+              <w:fldChar w:fldCharType="begin"/>
+            </w:r>
+            <w:r>
+              <w:instrText xml:space="preserve"> HYPERLINK "https://en.wikipedia.org/wiki/Network_packet" </w:instrText>
+            </w:r>
+            <w:ins w:id="20" w:author="Greg Landry" w:date="2017-04-03T16:03:00Z"/>
+            <w:r>
+              <w:fldChar w:fldCharType="separate"/>
+            </w:r>
+            <w:r>
+              <w:rPr>
+                <w:rStyle w:val="Hyperlink"/>
+              </w:rPr>
+              <w:t>Packets</w:t>
+            </w:r>
+            <w:r>
+              <w:rPr>
+                <w:rStyle w:val="Hyperlink"/>
+              </w:rPr>
+              <w:fldChar w:fldCharType="end"/>
+            </w:r>
           </w:p>
         </w:tc>
         <w:tc>
@@ -1116,14 +1373,31 @@
             <w:pPr>
               <w:jc w:val="center"/>
             </w:pPr>
-            <w:hyperlink r:id="rId25" w:history="1">
-              <w:r>
-                <w:rPr>
-                  <w:rStyle w:val="Hyperlink"/>
-                </w:rPr>
-                <w:t>Data-Link</w:t>
-              </w:r>
-            </w:hyperlink>
+            <w:r>
+              <w:fldChar w:fldCharType="begin"/>
+            </w:r>
+            <w:r>
+              <w:instrText xml:space="preserve"> HY</w:instrText>
+            </w:r>
+            <w:r>
+              <w:instrText xml:space="preserve">PERLINK "https://en.wikipedia.org/wiki/Data_link_layer" </w:instrText>
+            </w:r>
+            <w:ins w:id="21" w:author="Greg Landry" w:date="2017-04-03T16:03:00Z"/>
+            <w:r>
+              <w:fldChar w:fldCharType="separate"/>
+            </w:r>
+            <w:r>
+              <w:rPr>
+                <w:rStyle w:val="Hyperlink"/>
+              </w:rPr>
+              <w:t>Data-Link</w:t>
+            </w:r>
+            <w:r>
+              <w:rPr>
+                <w:rStyle w:val="Hyperlink"/>
+              </w:rPr>
+              <w:fldChar w:fldCharType="end"/>
+            </w:r>
           </w:p>
         </w:tc>
         <w:tc>
@@ -1145,14 +1419,28 @@
             <w:hideMark/>
           </w:tcPr>
           <w:p>
-            <w:hyperlink r:id="rId26" w:history="1">
-              <w:r>
-                <w:rPr>
-                  <w:rStyle w:val="Hyperlink"/>
-                </w:rPr>
-                <w:t>802.11 MAC</w:t>
-              </w:r>
-            </w:hyperlink>
+            <w:r>
+              <w:fldChar w:fldCharType="begin"/>
+            </w:r>
+            <w:r>
+              <w:instrText xml:space="preserve"> HYPERLINK "https://en.wikipedia.org/wiki/IEEE_802.11" </w:instrText>
+            </w:r>
+            <w:ins w:id="22" w:author="Greg Landry" w:date="2017-04-03T16:03:00Z"/>
+            <w:r>
+              <w:fldChar w:fldCharType="separate"/>
+            </w:r>
+            <w:r>
+              <w:rPr>
+                <w:rStyle w:val="Hyperlink"/>
+              </w:rPr>
+              <w:t>802.11 MAC</w:t>
+            </w:r>
+            <w:r>
+              <w:rPr>
+                <w:rStyle w:val="Hyperlink"/>
+              </w:rPr>
+              <w:fldChar w:fldCharType="end"/>
+            </w:r>
           </w:p>
         </w:tc>
         <w:tc>
@@ -1174,14 +1462,28 @@
             <w:hideMark/>
           </w:tcPr>
           <w:p>
-            <w:hyperlink r:id="rId27" w:history="1">
-              <w:r>
-                <w:rPr>
-                  <w:rStyle w:val="Hyperlink"/>
-                </w:rPr>
-                <w:t>Frame</w:t>
-              </w:r>
-            </w:hyperlink>
+            <w:r>
+              <w:fldChar w:fldCharType="begin"/>
+            </w:r>
+            <w:r>
+              <w:instrText xml:space="preserve"> HYPERLINK "https://en.wikipedia.org/wiki/Frame_(networking)" </w:instrText>
+            </w:r>
+            <w:ins w:id="23" w:author="Greg Landry" w:date="2017-04-03T16:03:00Z"/>
+            <w:r>
+              <w:fldChar w:fldCharType="separate"/>
+            </w:r>
+            <w:r>
+              <w:rPr>
+                <w:rStyle w:val="Hyperlink"/>
+              </w:rPr>
+              <w:t>Frame</w:t>
+            </w:r>
+            <w:r>
+              <w:rPr>
+                <w:rStyle w:val="Hyperlink"/>
+              </w:rPr>
+              <w:fldChar w:fldCharType="end"/>
+            </w:r>
           </w:p>
         </w:tc>
         <w:tc>
@@ -1284,14 +1586,28 @@
             <w:pPr>
               <w:jc w:val="center"/>
             </w:pPr>
-            <w:hyperlink r:id="rId28" w:history="1">
-              <w:r>
-                <w:rPr>
-                  <w:rStyle w:val="Hyperlink"/>
-                </w:rPr>
-                <w:t>Physical</w:t>
-              </w:r>
-            </w:hyperlink>
+            <w:r>
+              <w:fldChar w:fldCharType="begin"/>
+            </w:r>
+            <w:r>
+              <w:instrText xml:space="preserve"> HYPERLINK "https://en.wikipedia.org/wiki/Physical_layer" </w:instrText>
+            </w:r>
+            <w:ins w:id="24" w:author="Greg Landry" w:date="2017-04-03T16:03:00Z"/>
+            <w:r>
+              <w:fldChar w:fldCharType="separate"/>
+            </w:r>
+            <w:r>
+              <w:rPr>
+                <w:rStyle w:val="Hyperlink"/>
+              </w:rPr>
+              <w:t>Physical</w:t>
+            </w:r>
+            <w:r>
+              <w:rPr>
+                <w:rStyle w:val="Hyperlink"/>
+              </w:rPr>
+              <w:fldChar w:fldCharType="end"/>
+            </w:r>
           </w:p>
         </w:tc>
         <w:tc>
@@ -1319,58 +1635,130 @@
             <w:r>
               <w:t>(</w:t>
             </w:r>
-            <w:hyperlink r:id="rId29" w:anchor="802.11a_.28OFDM_waveform.29" w:history="1">
-              <w:r>
-                <w:rPr>
-                  <w:rStyle w:val="Hyperlink"/>
-                </w:rPr>
-                <w:t>a</w:t>
-              </w:r>
-            </w:hyperlink>
+            <w:proofErr w:type="spellStart"/>
+            <w:r>
+              <w:fldChar w:fldCharType="begin"/>
+            </w:r>
+            <w:r>
+              <w:instrText xml:space="preserve"> HYPERLINK "https://en.wikipedia.org/wiki/IEEE_802.11" \l "802.11a_.28OFDM_waveform.29" </w:instrText>
+            </w:r>
+            <w:ins w:id="25" w:author="Greg Landry" w:date="2017-04-03T16:03:00Z"/>
+            <w:r>
+              <w:fldChar w:fldCharType="separate"/>
+            </w:r>
+            <w:r>
+              <w:rPr>
+                <w:rStyle w:val="Hyperlink"/>
+              </w:rPr>
+              <w:t>a</w:t>
+            </w:r>
+            <w:r>
+              <w:rPr>
+                <w:rStyle w:val="Hyperlink"/>
+              </w:rPr>
+              <w:fldChar w:fldCharType="end"/>
+            </w:r>
             <w:r>
               <w:t>,</w:t>
             </w:r>
-            <w:hyperlink r:id="rId30" w:anchor="802.11b" w:history="1">
-              <w:r>
-                <w:rPr>
-                  <w:rStyle w:val="Hyperlink"/>
-                </w:rPr>
-                <w:t>b</w:t>
-              </w:r>
-            </w:hyperlink>
+            <w:r>
+              <w:fldChar w:fldCharType="begin"/>
+            </w:r>
+            <w:r>
+              <w:instrText xml:space="preserve"> HYPERLINK "https://en.wikipedia.org/wiki/IEEE_802.11" \l "802.11b" </w:instrText>
+            </w:r>
+            <w:ins w:id="26" w:author="Greg Landry" w:date="2017-04-03T16:03:00Z"/>
+            <w:r>
+              <w:fldChar w:fldCharType="separate"/>
+            </w:r>
+            <w:r>
+              <w:rPr>
+                <w:rStyle w:val="Hyperlink"/>
+              </w:rPr>
+              <w:t>b</w:t>
+            </w:r>
+            <w:r>
+              <w:rPr>
+                <w:rStyle w:val="Hyperlink"/>
+              </w:rPr>
+              <w:fldChar w:fldCharType="end"/>
+            </w:r>
             <w:r>
               <w:t>,</w:t>
             </w:r>
-            <w:hyperlink r:id="rId31" w:anchor="802.11g" w:history="1">
-              <w:r>
-                <w:rPr>
-                  <w:rStyle w:val="Hyperlink"/>
-                </w:rPr>
-                <w:t>g</w:t>
-              </w:r>
-            </w:hyperlink>
+            <w:r>
+              <w:fldChar w:fldCharType="begin"/>
+            </w:r>
+            <w:r>
+              <w:instrText xml:space="preserve"> HYPERLINK "https://en.wikipedia.org/wiki/IEEE_802.11" \l "802.11g" </w:instrText>
+            </w:r>
+            <w:ins w:id="27" w:author="Greg Landry" w:date="2017-04-03T16:03:00Z"/>
+            <w:r>
+              <w:fldChar w:fldCharType="separate"/>
+            </w:r>
+            <w:r>
+              <w:rPr>
+                <w:rStyle w:val="Hyperlink"/>
+              </w:rPr>
+              <w:t>g</w:t>
+            </w:r>
+            <w:r>
+              <w:rPr>
+                <w:rStyle w:val="Hyperlink"/>
+              </w:rPr>
+              <w:fldChar w:fldCharType="end"/>
+            </w:r>
             <w:r>
               <w:t>,</w:t>
             </w:r>
-            <w:hyperlink r:id="rId32" w:anchor="802.11n" w:history="1">
-              <w:r>
-                <w:rPr>
-                  <w:rStyle w:val="Hyperlink"/>
-                </w:rPr>
-                <w:t>n</w:t>
-              </w:r>
-            </w:hyperlink>
+            <w:r>
+              <w:fldChar w:fldCharType="begin"/>
+            </w:r>
+            <w:r>
+              <w:instrText xml:space="preserve"> HYPERLINK "https://en.wikipedia.org/wiki/IEEE_802.11" \l "802.11n" </w:instrText>
+            </w:r>
+            <w:ins w:id="28" w:author="Greg Landry" w:date="2017-04-03T16:03:00Z"/>
+            <w:r>
+              <w:fldChar w:fldCharType="separate"/>
+            </w:r>
+            <w:r>
+              <w:rPr>
+                <w:rStyle w:val="Hyperlink"/>
+              </w:rPr>
+              <w:t>n</w:t>
+            </w:r>
+            <w:r>
+              <w:rPr>
+                <w:rStyle w:val="Hyperlink"/>
+              </w:rPr>
+              <w:fldChar w:fldCharType="end"/>
+            </w:r>
             <w:r>
               <w:t>,</w:t>
             </w:r>
-            <w:hyperlink r:id="rId33" w:anchor="802.11ac" w:history="1">
-              <w:r>
-                <w:rPr>
-                  <w:rStyle w:val="Hyperlink"/>
-                </w:rPr>
-                <w:t>ac</w:t>
-              </w:r>
-            </w:hyperlink>
+            <w:r>
+              <w:fldChar w:fldCharType="begin"/>
+            </w:r>
+            <w:r>
+              <w:instrText xml:space="preserve"> HYPERLINK "https://en.wikipedia.org/wiki/IEEE_802.11" \l "802.11ac" </w:instrText>
+            </w:r>
+            <w:ins w:id="29" w:author="Greg Landry" w:date="2017-04-03T16:03:00Z"/>
+            <w:r>
+              <w:fldChar w:fldCharType="separate"/>
+            </w:r>
+            <w:r>
+              <w:rPr>
+                <w:rStyle w:val="Hyperlink"/>
+              </w:rPr>
+              <w:t>ac</w:t>
+            </w:r>
+            <w:proofErr w:type="spellEnd"/>
+            <w:r>
+              <w:rPr>
+                <w:rStyle w:val="Hyperlink"/>
+              </w:rPr>
+              <w:fldChar w:fldCharType="end"/>
+            </w:r>
             <w:r>
               <w:t>)</w:t>
             </w:r>
@@ -1613,400 +2001,487 @@
           <w:u w:val="single"/>
         </w:rPr>
       </w:pPr>
-      <w:hyperlink r:id="rId34" w:history="1">
+      <w:r>
+        <w:fldChar w:fldCharType="begin"/>
+      </w:r>
+      <w:r>
+        <w:instrText xml:space="preserve"> HYPERLINK "https://en.wikipedia.org/wiki/Service_set_(802.11_network)" </w:instrText>
+      </w:r>
+      <w:ins w:id="30" w:author="Greg Landry" w:date="2017-04-03T16:03:00Z"/>
+      <w:r>
+        <w:fldChar w:fldCharType="separate"/>
+      </w:r>
+      <w:r>
+        <w:rPr>
+          <w:rStyle w:val="Hyperlink"/>
+          <w:b/>
+        </w:rPr>
+        <w:t>SSID</w:t>
+      </w:r>
+      <w:r>
+        <w:rPr>
+          <w:rStyle w:val="Hyperlink"/>
+          <w:b/>
+        </w:rPr>
+        <w:fldChar w:fldCharType="end"/>
+      </w:r>
+      <w:r>
+        <w:rPr>
+          <w:b/>
+          <w:u w:val="single"/>
+        </w:rPr>
+        <w:t xml:space="preserve"> (the name of the wireless network)</w:t>
+      </w:r>
+    </w:p>
+    <w:p>
+      <w:pPr>
+        <w:rPr>
+          <w:b/>
+          <w:u w:val="single"/>
+        </w:rPr>
+      </w:pPr>
+      <w:r>
+        <w:t>SSID stands for Service Set Identifier.  The S</w:t>
+      </w:r>
+      <w:r>
+        <w:t>SID is the network name and is composed of</w:t>
+      </w:r>
+      <w:r>
+        <w:t xml:space="preserve"> 0-32 bytes </w:t>
+      </w:r>
+      <w:r>
+        <w:t>(</w:t>
+      </w:r>
+      <w:r>
+        <w:t>a.k.a</w:t>
+      </w:r>
+      <w:r>
+        <w:t>.</w:t>
+      </w:r>
+      <w:r>
+        <w:t xml:space="preserve"> octets</w:t>
+      </w:r>
+      <w:r>
+        <w:t xml:space="preserve"> -</w:t>
+      </w:r>
+      <w:r>
+        <w:t xml:space="preserve"> which is the same as an 8-bit byte </w:t>
+      </w:r>
+      <w:r>
+        <w:t xml:space="preserve">- </w:t>
+      </w:r>
+      <w:r>
+        <w:t>but for some reason which is lost in the mists of history, networ</w:t>
+      </w:r>
+      <w:r>
+        <w:t>king guys always call them octe</w:t>
+      </w:r>
+      <w:r>
+        <w:t>ts</w:t>
+      </w:r>
+      <w:r>
+        <w:t>)</w:t>
+      </w:r>
+      <w:r>
+        <w:t xml:space="preserve">.  The name does not have to be human readable (e.g. ASCII) but because it is </w:t>
+      </w:r>
+      <w:proofErr w:type="spellStart"/>
+      <w:r>
+        <w:t>uncoded</w:t>
+      </w:r>
+      <w:proofErr w:type="spellEnd"/>
+      <w:r>
+        <w:t xml:space="preserve"> bytes</w:t>
+      </w:r>
+      <w:r>
+        <w:t>,</w:t>
+      </w:r>
+      <w:r>
+        <w:t xml:space="preserve"> it is effectively case sensitive (be careful).</w:t>
+      </w:r>
+    </w:p>
+    <w:p>
+      <w:pPr>
+        <w:rPr>
+          <w:b/>
+        </w:rPr>
+      </w:pPr>
+      <w:r>
+        <w:rPr>
+          <w:b/>
+          <w:u w:val="single"/>
+        </w:rPr>
+        <w:t>Band (either 2.4GHz or 5GHz)</w:t>
+      </w:r>
+    </w:p>
+    <w:p>
+      <w:r>
+        <w:t>Wi-Fi</w:t>
+      </w:r>
+      <w:r>
+        <w:t xml:space="preserve"> radios encode 1’s and 0’s with one of a number of different </w:t>
+      </w:r>
+      <w:r>
+        <w:t xml:space="preserve">modulation </w:t>
+      </w:r>
+      <w:r>
+        <w:t xml:space="preserve">schemes depending on the type of </w:t>
+      </w:r>
+      <w:r>
+        <w:t>Wi-Fi</w:t>
+      </w:r>
+      <w:r>
+        <w:t xml:space="preserve"> </w:t>
+      </w:r>
+      <w:r>
+        <w:t xml:space="preserve">network </w:t>
+      </w:r>
+      <w:r>
+        <w:t>(</w:t>
+      </w:r>
+      <w:proofErr w:type="spellStart"/>
+      <w:r>
+        <w:t>a</w:t>
+      </w:r>
+      <w:proofErr w:type="gramStart"/>
+      <w:r>
+        <w:t>,b,g,n,ac,ax</w:t>
+      </w:r>
+      <w:proofErr w:type="spellEnd"/>
+      <w:proofErr w:type="gramEnd"/>
+      <w:r>
+        <w:t>)</w:t>
+      </w:r>
+      <w:r>
+        <w:t xml:space="preserve"> and operating mode</w:t>
+      </w:r>
+      <w:r>
+        <w:t>.  The type</w:t>
+      </w:r>
+      <w:r>
+        <w:t>s</w:t>
+      </w:r>
+      <w:r>
+        <w:t xml:space="preserve"> of encoding </w:t>
+      </w:r>
+      <w:r>
+        <w:t>are transparent</w:t>
+      </w:r>
+      <w:r>
+        <w:t xml:space="preserve"> to your I</w:t>
+      </w:r>
+      <w:r>
+        <w:t>o</w:t>
+      </w:r>
+      <w:r>
+        <w:t xml:space="preserve">T application </w:t>
+      </w:r>
+      <w:r>
+        <w:t>since</w:t>
+      </w:r>
+      <w:r>
+        <w:t xml:space="preserve"> the chip</w:t>
+      </w:r>
+      <w:r>
+        <w:t xml:space="preserve">, radio, and firmware will virtualize this for you. </w:t>
+      </w:r>
+      <w:r>
+        <w:t>The data is then transmitted into the 2.4GHz or 5GHz band (which band is important).</w:t>
+      </w:r>
+      <w:r>
+        <w:t xml:space="preserve"> Note that 5G</w:t>
+      </w:r>
+      <w:r>
+        <w:t>H</w:t>
+      </w:r>
+      <w:r>
+        <w:t>z band has hig</w:t>
+      </w:r>
+      <w:r>
+        <w:t>her throughput and less latency</w:t>
+      </w:r>
+      <w:r>
+        <w:t xml:space="preserve"> </w:t>
+      </w:r>
+      <w:r>
+        <w:t>but</w:t>
+      </w:r>
+      <w:r>
+        <w:t xml:space="preserve"> less range </w:t>
+      </w:r>
+      <w:r>
+        <w:t xml:space="preserve">while </w:t>
+      </w:r>
+      <w:r>
+        <w:t>the opposite is true for 2.4G</w:t>
+      </w:r>
+      <w:r>
+        <w:t>H</w:t>
+      </w:r>
+      <w:r>
+        <w:t xml:space="preserve">z band. </w:t>
+      </w:r>
+    </w:p>
+    <w:p>
+      <w:pPr>
+        <w:keepNext/>
+        <w:rPr>
+          <w:rStyle w:val="Hyperlink"/>
+          <w:b/>
+        </w:rPr>
+      </w:pPr>
+      <w:r>
+        <w:rPr>
+          <w:b/>
+          <w:u w:val="single"/>
+        </w:rPr>
+        <w:fldChar w:fldCharType="begin"/>
+      </w:r>
+      <w:r>
+        <w:rPr>
+          <w:b/>
+          <w:u w:val="single"/>
+        </w:rPr>
+        <w:instrText xml:space="preserve"> HYPERLINK "https://en.wikipedia.org/wiki/List_of_WLAN_channels" </w:instrText>
+      </w:r>
+      <w:ins w:id="31" w:author="Greg Landry" w:date="2017-04-03T16:03:00Z">
+        <w:r>
+          <w:rPr>
+            <w:b/>
+            <w:u w:val="single"/>
+          </w:rPr>
+        </w:r>
+      </w:ins>
+      <w:r>
+        <w:rPr>
+          <w:b/>
+          <w:u w:val="single"/>
+        </w:rPr>
+        <w:fldChar w:fldCharType="separate"/>
+      </w:r>
+      <w:r>
+        <w:rPr>
+          <w:rStyle w:val="Hyperlink"/>
+          <w:b/>
+        </w:rPr>
+        <w:t>Channel number</w:t>
+      </w:r>
+    </w:p>
+    <w:p>
+      <w:r>
+        <w:rPr>
+          <w:b/>
+          <w:u w:val="single"/>
+        </w:rPr>
+        <w:fldChar w:fldCharType="end"/>
+      </w:r>
+      <w:r>
+        <w:t>T</w:t>
+      </w:r>
+      <w:r>
+        <w:t>he available channels are band</w:t>
+      </w:r>
+      <w:r>
+        <w:t xml:space="preserve"> (2.4GHz)</w:t>
+      </w:r>
+      <w:r>
+        <w:t xml:space="preserve"> and geographically</w:t>
+      </w:r>
+      <w:r>
+        <w:t xml:space="preserve"> (</w:t>
+      </w:r>
+      <w:r>
+        <w:t>location</w:t>
+      </w:r>
+      <w:r>
+        <w:t>)</w:t>
+      </w:r>
+      <w:r>
+        <w:t xml:space="preserve"> specific</w:t>
+      </w:r>
+      <w:r>
+        <w:t xml:space="preserve">.  </w:t>
+      </w:r>
+      <w:r>
+        <w:t xml:space="preserve">Additionally, the FCC regulates which channels and bands may be used for different operating regions of the world. At the </w:t>
+      </w:r>
+      <w:r>
+        <w:t>Wi-Fi</w:t>
+      </w:r>
+      <w:r>
+        <w:t xml:space="preserve"> layer, this is configured via a country-code setting which maps to a set of available channels for that region. </w:t>
+      </w:r>
+      <w:r>
+        <w:t xml:space="preserve">2.4GHz is pretty simple, there are channels 1-14 with 1-11 available all over the world.  5GHz is </w:t>
+      </w:r>
+      <w:r>
+        <w:t>region specific</w:t>
+      </w:r>
+      <w:r>
+        <w:t xml:space="preserve"> and </w:t>
+      </w:r>
+      <w:r>
+        <w:t xml:space="preserve">regulatory bodies (e.g. the FCC) will mandate which channels you may use </w:t>
+      </w:r>
+      <w:r>
+        <w:t>depending on the region.</w:t>
+      </w:r>
+    </w:p>
+    <w:p>
+      <w:r>
+        <w:rPr>
+          <w:b/>
+        </w:rPr>
+        <w:t xml:space="preserve">However, from the station point of view (and therefore </w:t>
+      </w:r>
+      <w:r>
+        <w:rPr>
+          <w:b/>
+        </w:rPr>
+        <w:t xml:space="preserve">for </w:t>
+      </w:r>
+      <w:r>
+        <w:rPr>
+          <w:b/>
+        </w:rPr>
+        <w:t xml:space="preserve">this class) none of this matters </w:t>
+      </w:r>
+      <w:r>
+        <w:rPr>
+          <w:b/>
+        </w:rPr>
+        <w:t>since</w:t>
+      </w:r>
+      <w:r>
+        <w:rPr>
+          <w:b/>
+        </w:rPr>
+        <w:t xml:space="preserve"> when you try to join an SSID the WICED SDK will scan all the channels looking for the correct SSID.</w:t>
+      </w:r>
+    </w:p>
+    <w:p>
+      <w:pPr>
+        <w:keepNext/>
+        <w:rPr>
+          <w:b/>
+          <w:u w:val="single"/>
+        </w:rPr>
+      </w:pPr>
+      <w:r>
+        <w:fldChar w:fldCharType="begin"/>
+      </w:r>
+      <w:r>
+        <w:instrText xml:space="preserve"> HYPERLINK "http</w:instrText>
+      </w:r>
+      <w:r>
+        <w:instrText xml:space="preserve">s://en.wikipedia.org/wiki/Wireless_security" </w:instrText>
+      </w:r>
+      <w:ins w:id="32" w:author="Greg Landry" w:date="2017-04-03T16:03:00Z"/>
+      <w:r>
+        <w:fldChar w:fldCharType="separate"/>
+      </w:r>
+      <w:r>
+        <w:rPr>
+          <w:rStyle w:val="Hyperlink"/>
+          <w:b/>
+        </w:rPr>
+        <w:t>Encryption (</w:t>
+      </w:r>
+      <w:r>
+        <w:rPr>
+          <w:rStyle w:val="Hyperlink"/>
+          <w:b/>
+        </w:rPr>
+        <w:t>O</w:t>
+      </w:r>
+      <w:r>
+        <w:rPr>
+          <w:rStyle w:val="Hyperlink"/>
+          <w:b/>
+        </w:rPr>
+        <w:t xml:space="preserve">pen, </w:t>
+      </w:r>
+      <w:r>
+        <w:rPr>
+          <w:rStyle w:val="Hyperlink"/>
+          <w:b/>
+        </w:rPr>
+        <w:t>WEP</w:t>
+      </w:r>
+      <w:r>
+        <w:rPr>
+          <w:rStyle w:val="Hyperlink"/>
+          <w:b/>
+        </w:rPr>
+        <w:t xml:space="preserve">, </w:t>
+      </w:r>
+      <w:r>
+        <w:rPr>
+          <w:rStyle w:val="Hyperlink"/>
+          <w:b/>
+        </w:rPr>
+        <w:t>WPA</w:t>
+      </w:r>
+      <w:r>
+        <w:rPr>
+          <w:rStyle w:val="Hyperlink"/>
+          <w:b/>
+        </w:rPr>
+        <w:t xml:space="preserve">, </w:t>
+      </w:r>
+      <w:r>
+        <w:rPr>
+          <w:rStyle w:val="Hyperlink"/>
+          <w:b/>
+        </w:rPr>
+        <w:t>W</w:t>
+      </w:r>
+      <w:del w:id="33" w:author="Greg Landry" w:date="2017-04-03T15:45:00Z">
         <w:r>
           <w:rPr>
             <w:rStyle w:val="Hyperlink"/>
             <w:b/>
           </w:rPr>
-          <w:t>SSID</w:t>
+          <w:delText>A</w:delText>
         </w:r>
-      </w:hyperlink>
-      <w:r>
-        <w:rPr>
-          <w:b/>
-          <w:u w:val="single"/>
-        </w:rPr>
-        <w:t xml:space="preserve"> (the name of the wireless network)</w:t>
-      </w:r>
-    </w:p>
-    <w:p>
-      <w:pPr>
-        <w:rPr>
-          <w:b/>
-          <w:u w:val="single"/>
-        </w:rPr>
-      </w:pPr>
-      <w:r>
-        <w:t>SSID stands for Service Set Identifier.  The S</w:t>
-      </w:r>
-      <w:r>
-        <w:t>SID is the network name and is composed of</w:t>
-      </w:r>
-      <w:r>
-        <w:t xml:space="preserve"> 0-32 bytes </w:t>
-      </w:r>
-      <w:r>
-        <w:t>(</w:t>
-      </w:r>
-      <w:r>
-        <w:t>a.k.a</w:t>
-      </w:r>
-      <w:r>
-        <w:t>.</w:t>
-      </w:r>
-      <w:r>
-        <w:t xml:space="preserve"> octets</w:t>
-      </w:r>
-      <w:r>
-        <w:t xml:space="preserve"> -</w:t>
-      </w:r>
-      <w:r>
-        <w:t xml:space="preserve"> which is the same as an 8-bit byte </w:t>
-      </w:r>
-      <w:r>
-        <w:t xml:space="preserve">- </w:t>
-      </w:r>
-      <w:r>
-        <w:t>but for some reason which is lost in the mists of history, networ</w:t>
-      </w:r>
-      <w:r>
-        <w:t>king guys always call them octe</w:t>
-      </w:r>
-      <w:r>
-        <w:t>ts</w:t>
-      </w:r>
-      <w:r>
-        <w:t>)</w:t>
-      </w:r>
-      <w:r>
-        <w:t>.  The name does not have to be human readable (e.g. ASCII) but because it is uncoded bytes</w:t>
-      </w:r>
-      <w:r>
-        <w:t>,</w:t>
-      </w:r>
-      <w:r>
-        <w:t xml:space="preserve"> it is effectively case sensitive (be careful).</w:t>
-      </w:r>
-    </w:p>
-    <w:p>
-      <w:pPr>
-        <w:rPr>
-          <w:b/>
-        </w:rPr>
-      </w:pPr>
-      <w:r>
-        <w:rPr>
-          <w:b/>
-          <w:u w:val="single"/>
-        </w:rPr>
-        <w:t>Band (either 2.4GHz or 5GHz)</w:t>
-      </w:r>
-    </w:p>
-    <w:p>
-      <w:r>
-        <w:t>Wi-Fi</w:t>
-      </w:r>
-      <w:r>
-        <w:t xml:space="preserve"> radios encode 1’s and 0’s with one of a number of different </w:t>
-      </w:r>
-      <w:r>
-        <w:t xml:space="preserve">modulation </w:t>
-      </w:r>
-      <w:r>
-        <w:t xml:space="preserve">schemes depending on the type of </w:t>
-      </w:r>
-      <w:r>
-        <w:t>Wi-Fi</w:t>
-      </w:r>
-      <w:r>
-        <w:t xml:space="preserve"> </w:t>
-      </w:r>
-      <w:r>
-        <w:t xml:space="preserve">network </w:t>
-      </w:r>
-      <w:r>
-        <w:t>(a,b,g,n,ac,ax)</w:t>
-      </w:r>
-      <w:r>
-        <w:t xml:space="preserve"> and operating mode</w:t>
-      </w:r>
-      <w:r>
-        <w:t>.  The type</w:t>
-      </w:r>
-      <w:r>
-        <w:t>s</w:t>
-      </w:r>
-      <w:r>
-        <w:t xml:space="preserve"> of encoding </w:t>
-      </w:r>
-      <w:r>
-        <w:t>are transparent</w:t>
-      </w:r>
-      <w:r>
-        <w:t xml:space="preserve"> to your I</w:t>
-      </w:r>
-      <w:r>
-        <w:t>o</w:t>
-      </w:r>
-      <w:r>
-        <w:t xml:space="preserve">T application </w:t>
-      </w:r>
-      <w:r>
-        <w:t>since</w:t>
-      </w:r>
-      <w:r>
-        <w:t xml:space="preserve"> the chip</w:t>
-      </w:r>
-      <w:r>
-        <w:t xml:space="preserve">, radio, and firmware will virtualize this for you. </w:t>
-      </w:r>
-      <w:r>
-        <w:t>The data is then transmitted into the 2.4GHz or 5GHz band (which band is important).</w:t>
-      </w:r>
-      <w:r>
-        <w:t xml:space="preserve"> Note that 5G</w:t>
-      </w:r>
-      <w:r>
-        <w:t>H</w:t>
-      </w:r>
-      <w:r>
-        <w:t>z band has hig</w:t>
-      </w:r>
-      <w:r>
-        <w:t>her throughput and less latency</w:t>
-      </w:r>
-      <w:r>
-        <w:t xml:space="preserve"> </w:t>
-      </w:r>
-      <w:r>
-        <w:t>but</w:t>
-      </w:r>
-      <w:r>
-        <w:t xml:space="preserve"> less range </w:t>
-      </w:r>
-      <w:r>
-        <w:t xml:space="preserve">while </w:t>
-      </w:r>
-      <w:r>
-        <w:t>the opposite is true for 2.4G</w:t>
-      </w:r>
-      <w:r>
-        <w:t>H</w:t>
-      </w:r>
-      <w:r>
-        <w:t xml:space="preserve">z band. </w:t>
-      </w:r>
-    </w:p>
-    <w:p>
-      <w:pPr>
-        <w:keepNext/>
+      </w:del>
+      <w:r>
         <w:rPr>
           <w:rStyle w:val="Hyperlink"/>
           <w:b/>
         </w:rPr>
-      </w:pPr>
-      <w:r>
-        <w:rPr>
-          <w:b/>
-          <w:u w:val="single"/>
-        </w:rPr>
-        <w:fldChar w:fldCharType="begin"/>
-      </w:r>
-      <w:r>
-        <w:rPr>
-          <w:b/>
-          <w:u w:val="single"/>
-        </w:rPr>
-        <w:instrText xml:space="preserve"> HYPERLINK "https://en.wikipedia.org/wiki/List_of_WLAN_channels" </w:instrText>
-      </w:r>
-      <w:r>
-        <w:rPr>
-          <w:b/>
-          <w:u w:val="single"/>
-        </w:rPr>
-        <w:fldChar w:fldCharType="separate"/>
-      </w:r>
-      <w:r>
-        <w:rPr>
-          <w:rStyle w:val="Hyperlink"/>
-          <w:b/>
-        </w:rPr>
-        <w:t>Channel number</w:t>
-      </w:r>
-    </w:p>
-    <w:p>
-      <w:r>
-        <w:rPr>
-          <w:b/>
-          <w:u w:val="single"/>
-        </w:rPr>
-        <w:fldChar w:fldCharType="end"/>
-      </w:r>
-      <w:r>
-        <w:t>T</w:t>
-      </w:r>
-      <w:r>
-        <w:t>he available channels are band</w:t>
-      </w:r>
-      <w:r>
-        <w:t xml:space="preserve"> (2.4GHz)</w:t>
-      </w:r>
-      <w:r>
-        <w:t xml:space="preserve"> and geographically</w:t>
-      </w:r>
-      <w:r>
-        <w:t xml:space="preserve"> (</w:t>
-      </w:r>
-      <w:r>
-        <w:t>location</w:t>
-      </w:r>
-      <w:r>
-        <w:t>)</w:t>
-      </w:r>
-      <w:r>
-        <w:t xml:space="preserve"> specific</w:t>
-      </w:r>
-      <w:r>
-        <w:t xml:space="preserve">.  </w:t>
-      </w:r>
-      <w:r>
-        <w:t xml:space="preserve">Additionally, the FCC regulates which channels and bands may be used for different operating regions of the world. At the </w:t>
-      </w:r>
-      <w:r>
-        <w:t>Wi-Fi</w:t>
-      </w:r>
-      <w:r>
-        <w:t xml:space="preserve"> layer, this is configured via a country-code setting which maps to a set of available channels for that region. </w:t>
-      </w:r>
-      <w:r>
-        <w:t xml:space="preserve">2.4GHz is pretty simple, there are channels 1-14 with 1-11 available all over the world.  5GHz is </w:t>
-      </w:r>
-      <w:r>
-        <w:t>region specific</w:t>
-      </w:r>
-      <w:r>
-        <w:t xml:space="preserve"> and </w:t>
-      </w:r>
-      <w:r>
-        <w:t xml:space="preserve">regulatory bodies (e.g. the FCC) will mandate which channels you may use </w:t>
-      </w:r>
-      <w:r>
-        <w:t>depending on the region.</w:t>
-      </w:r>
-    </w:p>
-    <w:p>
-      <w:r>
-        <w:rPr>
-          <w:b/>
-        </w:rPr>
-        <w:t xml:space="preserve">However, from the station point of view (and therefore </w:t>
-      </w:r>
-      <w:r>
-        <w:rPr>
-          <w:b/>
-        </w:rPr>
-        <w:t xml:space="preserve">for </w:t>
-      </w:r>
-      <w:r>
-        <w:rPr>
-          <w:b/>
-        </w:rPr>
-        <w:t xml:space="preserve">this class) none of this matters </w:t>
-      </w:r>
-      <w:r>
-        <w:rPr>
-          <w:b/>
-        </w:rPr>
-        <w:t>since</w:t>
-      </w:r>
-      <w:r>
-        <w:rPr>
-          <w:b/>
-        </w:rPr>
-        <w:t xml:space="preserve"> when you try to join an SSID the WICED SDK will scan all the channels looking for the correct SSID.</w:t>
-      </w:r>
-    </w:p>
-    <w:p>
-      <w:pPr>
-        <w:keepNext/>
-        <w:rPr>
-          <w:b/>
-          <w:u w:val="single"/>
-        </w:rPr>
-      </w:pPr>
-      <w:hyperlink r:id="rId35" w:history="1">
+        <w:t>P</w:t>
+      </w:r>
+      <w:ins w:id="34" w:author="Greg Landry" w:date="2017-04-03T15:45:00Z">
         <w:r>
           <w:rPr>
             <w:rStyle w:val="Hyperlink"/>
             <w:b/>
           </w:rPr>
-          <w:t>Encryption (</w:t>
+          <w:t>A</w:t>
         </w:r>
-        <w:r>
-          <w:rPr>
-            <w:rStyle w:val="Hyperlink"/>
-            <w:b/>
-          </w:rPr>
-          <w:t>O</w:t>
-        </w:r>
-        <w:r>
-          <w:rPr>
-            <w:rStyle w:val="Hyperlink"/>
-            <w:b/>
-          </w:rPr>
-          <w:t xml:space="preserve">pen, </w:t>
-        </w:r>
-        <w:r>
-          <w:rPr>
-            <w:rStyle w:val="Hyperlink"/>
-            <w:b/>
-          </w:rPr>
-          <w:t>WEP</w:t>
-        </w:r>
-        <w:r>
-          <w:rPr>
-            <w:rStyle w:val="Hyperlink"/>
-            <w:b/>
-          </w:rPr>
-          <w:t xml:space="preserve">, </w:t>
-        </w:r>
-        <w:r>
-          <w:rPr>
-            <w:rStyle w:val="Hyperlink"/>
-            <w:b/>
-          </w:rPr>
-          <w:t>WPA</w:t>
-        </w:r>
-        <w:r>
-          <w:rPr>
-            <w:rStyle w:val="Hyperlink"/>
-            <w:b/>
-          </w:rPr>
-          <w:t xml:space="preserve">, </w:t>
-        </w:r>
-        <w:r>
-          <w:rPr>
-            <w:rStyle w:val="Hyperlink"/>
-            <w:b/>
-          </w:rPr>
-          <w:t>WAP</w:t>
-        </w:r>
-        <w:r>
-          <w:rPr>
-            <w:rStyle w:val="Hyperlink"/>
-            <w:b/>
-          </w:rPr>
-          <w:t>2</w:t>
-        </w:r>
-        <w:r>
-          <w:rPr>
-            <w:rStyle w:val="Hyperlink"/>
-            <w:b/>
-          </w:rPr>
-          <w:t>)</w:t>
-        </w:r>
-      </w:hyperlink>
+      </w:ins>
+      <w:r>
+        <w:rPr>
+          <w:rStyle w:val="Hyperlink"/>
+          <w:b/>
+        </w:rPr>
+        <w:t>2</w:t>
+      </w:r>
+      <w:r>
+        <w:rPr>
+          <w:rStyle w:val="Hyperlink"/>
+          <w:b/>
+        </w:rPr>
+        <w:t>)</w:t>
+      </w:r>
+      <w:r>
+        <w:rPr>
+          <w:rStyle w:val="Hyperlink"/>
+          <w:b/>
+        </w:rPr>
+        <w:fldChar w:fldCharType="end"/>
+      </w:r>
     </w:p>
     <w:p>
       <w:r>
@@ -2018,14 +2493,28 @@
       <w:r>
         <w:t xml:space="preserve"> networks it is common to use data link layer encryption.  The types of network encryption are Open (i.e. no security), </w:t>
       </w:r>
-      <w:hyperlink r:id="rId36" w:history="1">
-        <w:r>
-          <w:rPr>
-            <w:rStyle w:val="Hyperlink"/>
-          </w:rPr>
-          <w:t>Wireless Equivalent Privacy (WEP)</w:t>
-        </w:r>
-      </w:hyperlink>
+      <w:r>
+        <w:fldChar w:fldCharType="begin"/>
+      </w:r>
+      <w:r>
+        <w:instrText xml:space="preserve"> HYPERLINK "https://en.wikipedia.org/wiki/Wired_Equivalent_Privacy" </w:instrText>
+      </w:r>
+      <w:ins w:id="35" w:author="Greg Landry" w:date="2017-04-03T16:03:00Z"/>
+      <w:r>
+        <w:fldChar w:fldCharType="separate"/>
+      </w:r>
+      <w:r>
+        <w:rPr>
+          <w:rStyle w:val="Hyperlink"/>
+        </w:rPr>
+        <w:t>Wireless Equivalent Privacy (WEP)</w:t>
+      </w:r>
+      <w:r>
+        <w:rPr>
+          <w:rStyle w:val="Hyperlink"/>
+        </w:rPr>
+        <w:fldChar w:fldCharType="end"/>
+      </w:r>
       <w:r>
         <w:t xml:space="preserve"> which is not </w:t>
       </w:r>
@@ -2041,20 +2530,45 @@
       <w:r>
         <w:t xml:space="preserve">, </w:t>
       </w:r>
-      <w:hyperlink r:id="rId37" w:history="1">
-        <w:r>
-          <w:rPr>
-            <w:rStyle w:val="Hyperlink"/>
-          </w:rPr>
-          <w:t>Wi-Fi</w:t>
-        </w:r>
-        <w:r>
-          <w:rPr>
-            <w:rStyle w:val="Hyperlink"/>
-          </w:rPr>
-          <w:t xml:space="preserve"> Protected Access (WPA)</w:t>
-        </w:r>
-      </w:hyperlink>
+      <w:r>
+        <w:fldChar w:fldCharType="begin"/>
+      </w:r>
+      <w:r>
+        <w:instrText xml:space="preserve"> HYPERLINK "https://en.wikipedia.org/wiki/Wi-Fi_Protected_</w:instrText>
+      </w:r>
+      <w:r>
+        <w:instrText xml:space="preserve">Access" </w:instrText>
+      </w:r>
+      <w:ins w:id="36" w:author="Greg Landry" w:date="2017-04-03T16:03:00Z"/>
+      <w:r>
+        <w:fldChar w:fldCharType="separate"/>
+      </w:r>
+      <w:proofErr w:type="gramStart"/>
+      <w:r>
+        <w:rPr>
+          <w:rStyle w:val="Hyperlink"/>
+        </w:rPr>
+        <w:t>Wi-</w:t>
+      </w:r>
+      <w:proofErr w:type="gramEnd"/>
+      <w:r>
+        <w:rPr>
+          <w:rStyle w:val="Hyperlink"/>
+        </w:rPr>
+        <w:t>Fi</w:t>
+      </w:r>
+      <w:r>
+        <w:rPr>
+          <w:rStyle w:val="Hyperlink"/>
+        </w:rPr>
+        <w:t xml:space="preserve"> Protected Access (WPA)</w:t>
+      </w:r>
+      <w:r>
+        <w:rPr>
+          <w:rStyle w:val="Hyperlink"/>
+        </w:rPr>
+        <w:fldChar w:fldCharType="end"/>
+      </w:r>
       <w:r>
         <w:t xml:space="preserve"> and WPA2 which has largely displaced WPA (you must support WPA2 to use the </w:t>
       </w:r>
@@ -2109,19 +2623,44 @@
         <w:t xml:space="preserve">to encrypt the data.  The WEP encryption scheme is </w:t>
       </w:r>
       <w:r>
-        <w:t>not recommended as it is very easy to compromise (e.g. using tools like Wireshark and AirSnort)</w:t>
+        <w:t xml:space="preserve">not recommended as it is very easy to compromise (e.g. using tools like Wireshark and </w:t>
+      </w:r>
+      <w:proofErr w:type="spellStart"/>
+      <w:r>
+        <w:t>AirSnort</w:t>
+      </w:r>
+      <w:proofErr w:type="spellEnd"/>
+      <w:r>
+        <w:t>)</w:t>
       </w:r>
       <w:r>
         <w:t xml:space="preserve">.  The PSK key scheme of WPA is very secure as it uses </w:t>
       </w:r>
-      <w:hyperlink r:id="rId38" w:history="1">
-        <w:r>
-          <w:rPr>
-            <w:rStyle w:val="Hyperlink"/>
-          </w:rPr>
-          <w:t>AES</w:t>
-        </w:r>
-      </w:hyperlink>
+      <w:r>
+        <w:fldChar w:fldCharType="begin"/>
+      </w:r>
+      <w:r>
+        <w:instrText xml:space="preserve"> HYPER</w:instrText>
+      </w:r>
+      <w:r>
+        <w:instrText xml:space="preserve">LINK "https://en.wikipedia.org/wiki/Advanced_Encryption_Standard" </w:instrText>
+      </w:r>
+      <w:ins w:id="37" w:author="Greg Landry" w:date="2017-04-03T16:03:00Z"/>
+      <w:r>
+        <w:fldChar w:fldCharType="separate"/>
+      </w:r>
+      <w:r>
+        <w:rPr>
+          <w:rStyle w:val="Hyperlink"/>
+        </w:rPr>
+        <w:t>AES</w:t>
+      </w:r>
+      <w:r>
+        <w:rPr>
+          <w:rStyle w:val="Hyperlink"/>
+        </w:rPr>
+        <w:fldChar w:fldCharType="end"/>
+      </w:r>
       <w:r>
         <w:t xml:space="preserve"> </w:t>
       </w:r>
@@ -2147,14 +2686,28 @@
         <w:lastRenderedPageBreak/>
         <w:t xml:space="preserve">To solve the key distribution problem, most enterprise networking solutions use WPA2 Enterprise which requires use of a </w:t>
       </w:r>
-      <w:hyperlink r:id="rId39" w:history="1">
-        <w:r>
-          <w:rPr>
-            <w:rStyle w:val="Hyperlink"/>
-          </w:rPr>
-          <w:t>RADIUS</w:t>
-        </w:r>
-      </w:hyperlink>
+      <w:r>
+        <w:fldChar w:fldCharType="begin"/>
+      </w:r>
+      <w:r>
+        <w:instrText xml:space="preserve"> HYPERLINK "https://en.wikipedia.org/wiki/RADIUS" </w:instrText>
+      </w:r>
+      <w:ins w:id="38" w:author="Greg Landry" w:date="2017-04-03T16:03:00Z"/>
+      <w:r>
+        <w:fldChar w:fldCharType="separate"/>
+      </w:r>
+      <w:r>
+        <w:rPr>
+          <w:rStyle w:val="Hyperlink"/>
+        </w:rPr>
+        <w:t>RADIUS</w:t>
+      </w:r>
+      <w:r>
+        <w:rPr>
+          <w:rStyle w:val="Hyperlink"/>
+        </w:rPr>
+        <w:fldChar w:fldCharType="end"/>
+      </w:r>
       <w:r>
         <w:t xml:space="preserve"> server to handle authentication of each station individually.</w:t>
       </w:r>
@@ -2217,29 +2770,44 @@
           <w:u w:val="single"/>
         </w:rPr>
       </w:pPr>
-      <w:hyperlink r:id="rId40" w:history="1">
-        <w:r>
-          <w:rPr>
-            <w:rStyle w:val="Hyperlink"/>
-            <w:b/>
-          </w:rPr>
-          <w:t>Media Access C</w:t>
-        </w:r>
-        <w:r>
-          <w:rPr>
-            <w:rStyle w:val="Hyperlink"/>
-            <w:b/>
-          </w:rPr>
-          <w:t>ontrol (MAC)</w:t>
-        </w:r>
-        <w:r>
-          <w:rPr>
-            <w:rStyle w:val="Hyperlink"/>
-            <w:b/>
-          </w:rPr>
-          <w:t xml:space="preserve"> Address</w:t>
-        </w:r>
-      </w:hyperlink>
+      <w:r>
+        <w:fldChar w:fldCharType="begin"/>
+      </w:r>
+      <w:r>
+        <w:instrText xml:space="preserve"> HYPERLINK "https://en.wikipedia.org/wiki/MAC_address" </w:instrText>
+      </w:r>
+      <w:ins w:id="39" w:author="Greg Landry" w:date="2017-04-03T16:03:00Z"/>
+      <w:r>
+        <w:fldChar w:fldCharType="separate"/>
+      </w:r>
+      <w:r>
+        <w:rPr>
+          <w:rStyle w:val="Hyperlink"/>
+          <w:b/>
+        </w:rPr>
+        <w:t>Media Access C</w:t>
+      </w:r>
+      <w:r>
+        <w:rPr>
+          <w:rStyle w:val="Hyperlink"/>
+          <w:b/>
+        </w:rPr>
+        <w:t>ontrol (MAC)</w:t>
+      </w:r>
+      <w:r>
+        <w:rPr>
+          <w:rStyle w:val="Hyperlink"/>
+          <w:b/>
+        </w:rPr>
+        <w:t xml:space="preserve"> Address</w:t>
+      </w:r>
+      <w:r>
+        <w:rPr>
+          <w:rStyle w:val="Hyperlink"/>
+          <w:b/>
+        </w:rPr>
+        <w:fldChar w:fldCharType="end"/>
+      </w:r>
     </w:p>
     <w:p>
       <w:r>
@@ -2279,7 +2847,20 @@
         <w:t>atalink layer to send a frame it must address the frame with a source and destination MAC address.  Other devices on the network will only pass frames into the higher levels of the stack that are addressed to them.  Remember that the Datalink Layer does not know anything about the higher layers (e.g. IP)</w:t>
       </w:r>
       <w:r>
-        <w:t>. Finally, the most significant bit of the most significant byte (e.g. bit 47) specifies a multicast (Group) address and the special address of all 1’s (e.g. ff:ff:ff:ff:ff:ff) is a broadcast address (send to everyone).</w:t>
+        <w:t xml:space="preserve">. Finally, the most significant bit of the most significant byte (e.g. bit 47) specifies a multicast (Group) address and the special address of all 1’s (e.g. </w:t>
+      </w:r>
+      <w:proofErr w:type="spellStart"/>
+      <w:r>
+        <w:t>ff</w:t>
+      </w:r>
+      <w:proofErr w:type="gramStart"/>
+      <w:r>
+        <w:t>:ff:ff:ff:ff:ff</w:t>
+      </w:r>
+      <w:proofErr w:type="spellEnd"/>
+      <w:proofErr w:type="gramEnd"/>
+      <w:r>
+        <w:t>) is a broadcast address (send to everyone).</w:t>
       </w:r>
     </w:p>
     <w:p>
@@ -2315,15 +2896,33 @@
       <w:pPr>
         <w:keepNext/>
       </w:pPr>
-      <w:hyperlink r:id="rId41" w:history="1">
-        <w:r>
-          <w:rPr>
-            <w:rStyle w:val="Hyperlink"/>
-            <w:b/>
-          </w:rPr>
-          <w:t>ARP</w:t>
-        </w:r>
-      </w:hyperlink>
+      <w:r>
+        <w:fldChar w:fldCharType="begin"/>
+      </w:r>
+      <w:r>
+        <w:instrText xml:space="preserve"> HYPERLINK "https://en.wikipe</w:instrText>
+      </w:r>
+      <w:r>
+        <w:instrText xml:space="preserve">dia.org/wiki/Address_Resolution_Protocol" </w:instrText>
+      </w:r>
+      <w:ins w:id="40" w:author="Greg Landry" w:date="2017-04-03T16:03:00Z"/>
+      <w:r>
+        <w:fldChar w:fldCharType="separate"/>
+      </w:r>
+      <w:r>
+        <w:rPr>
+          <w:rStyle w:val="Hyperlink"/>
+          <w:b/>
+        </w:rPr>
+        <w:t>ARP</w:t>
+      </w:r>
+      <w:r>
+        <w:rPr>
+          <w:rStyle w:val="Hyperlink"/>
+          <w:b/>
+        </w:rPr>
+        <w:fldChar w:fldCharType="end"/>
+      </w:r>
     </w:p>
     <w:p>
       <w:r>
@@ -2351,7 +2950,15 @@
         <w:t xml:space="preserve"> address.  From that point forward both sides add that information to their ARP table</w:t>
       </w:r>
       <w:r>
-        <w:t xml:space="preserve"> (and in fact if you hear others ARPing you can update your table as well)</w:t>
+        <w:t xml:space="preserve"> (and in fact if you hear others </w:t>
+      </w:r>
+      <w:proofErr w:type="spellStart"/>
+      <w:r>
+        <w:t>ARPing</w:t>
+      </w:r>
+      <w:proofErr w:type="spellEnd"/>
+      <w:r>
+        <w:t xml:space="preserve"> you can update your table as well)</w:t>
       </w:r>
       <w:r>
         <w:t xml:space="preserve">.  The brilliant part of this scheme is that if you ARP for an IP address that is not on your </w:t>
@@ -2401,7 +3008,7 @@
                     <pic:cNvPicPr/>
                   </pic:nvPicPr>
                   <pic:blipFill>
-                    <a:blip r:embed="rId42"/>
+                    <a:blip r:embed="rId8"/>
                     <a:stretch>
                       <a:fillRect/>
                     </a:stretch>
@@ -2476,15 +3083,33 @@
       <w:r>
         <w:t xml:space="preserve"> on the Internet have a legal </w:t>
       </w:r>
-      <w:hyperlink r:id="rId43" w:history="1">
-        <w:r>
-          <w:rPr>
-            <w:rStyle w:val="Hyperlink"/>
-            <w:b/>
-          </w:rPr>
-          <w:t>IP address</w:t>
-        </w:r>
-      </w:hyperlink>
+      <w:r>
+        <w:fldChar w:fldCharType="begin"/>
+      </w:r>
+      <w:r>
+        <w:instrText xml:space="preserve"> HYPERLINK "https</w:instrText>
+      </w:r>
+      <w:r>
+        <w:instrText xml:space="preserve">://en.wikipedia.org/wiki/IP_address" </w:instrText>
+      </w:r>
+      <w:ins w:id="41" w:author="Greg Landry" w:date="2017-04-03T16:03:00Z"/>
+      <w:r>
+        <w:fldChar w:fldCharType="separate"/>
+      </w:r>
+      <w:r>
+        <w:rPr>
+          <w:rStyle w:val="Hyperlink"/>
+          <w:b/>
+        </w:rPr>
+        <w:t>IP address</w:t>
+      </w:r>
+      <w:r>
+        <w:rPr>
+          <w:rStyle w:val="Hyperlink"/>
+          <w:b/>
+        </w:rPr>
+        <w:fldChar w:fldCharType="end"/>
+      </w:r>
       <w:r>
         <w:t xml:space="preserve"> and belong to an (IP) </w:t>
       </w:r>
@@ -2594,14 +3219,31 @@
       <w:r>
         <w:t xml:space="preserve">An </w:t>
       </w:r>
-      <w:hyperlink r:id="rId44" w:history="1">
-        <w:r>
-          <w:rPr>
-            <w:rStyle w:val="Hyperlink"/>
-          </w:rPr>
-          <w:t>IP Network</w:t>
-        </w:r>
-      </w:hyperlink>
+      <w:r>
+        <w:fldChar w:fldCharType="begin"/>
+      </w:r>
+      <w:r>
+        <w:instrText xml:space="preserve"> HYPERLINK "https://en.wikipedia.org/</w:instrText>
+      </w:r>
+      <w:r>
+        <w:instrText xml:space="preserve">wiki/Subnetwork" </w:instrText>
+      </w:r>
+      <w:ins w:id="42" w:author="Greg Landry" w:date="2017-04-03T16:03:00Z"/>
+      <w:r>
+        <w:fldChar w:fldCharType="separate"/>
+      </w:r>
+      <w:r>
+        <w:rPr>
+          <w:rStyle w:val="Hyperlink"/>
+        </w:rPr>
+        <w:t>IP Network</w:t>
+      </w:r>
+      <w:r>
+        <w:rPr>
+          <w:rStyle w:val="Hyperlink"/>
+        </w:rPr>
+        <w:fldChar w:fldCharType="end"/>
+      </w:r>
       <w:r>
         <w:t xml:space="preserve"> (sometimes called an IP Subnetwork) is the collection of devices that all share the same network address e.g. all of the devices on 192.168.15.* (netmask 255.255.255.0) are all part of the same IP Network.</w:t>
       </w:r>
@@ -2728,17 +3370,33 @@
       <w:r>
         <w:t xml:space="preserve"> </w:t>
       </w:r>
+      <w:proofErr w:type="spellStart"/>
       <w:r>
         <w:rPr>
           <w:i/>
         </w:rPr>
-        <w:t>wiced_network_up</w:t>
-      </w:r>
+        <w:t>wiced_network_</w:t>
+      </w:r>
+      <w:proofErr w:type="gramStart"/>
       <w:r>
         <w:rPr>
           <w:i/>
         </w:rPr>
-        <w:t>()</w:t>
+        <w:t>up</w:t>
+      </w:r>
+      <w:proofErr w:type="spellEnd"/>
+      <w:r>
+        <w:rPr>
+          <w:i/>
+        </w:rPr>
+        <w:t>(</w:t>
+      </w:r>
+      <w:proofErr w:type="gramEnd"/>
+      <w:r>
+        <w:rPr>
+          <w:i/>
+        </w:rPr>
+        <w:t>)</w:t>
       </w:r>
       <w:r>
         <w:t xml:space="preserve"> reads the network information from the DCT and connects to th</w:t>
@@ -2838,25 +3496,38 @@
         <w:t xml:space="preserve"> section of the </w:t>
       </w:r>
       <w:r>
-        <w:t xml:space="preserve">DCT table you need to create a .h file (generally called </w:t>
-      </w:r>
-      <w:ins w:id="1" w:author="Greg Landry" w:date="2017-03-01T14:47:00Z">
+        <w:t xml:space="preserve">DCT table you need to create </w:t>
+      </w:r>
+      <w:proofErr w:type="gramStart"/>
+      <w:r>
+        <w:t>a</w:t>
+      </w:r>
+      <w:proofErr w:type="gramEnd"/>
+      <w:r>
+        <w:t xml:space="preserve"> .h file (generally called </w:t>
+      </w:r>
+      <w:proofErr w:type="spellStart"/>
+      <w:ins w:id="43" w:author="Greg Landry" w:date="2017-03-01T14:47:00Z">
         <w:r>
           <w:t>wifi</w:t>
         </w:r>
       </w:ins>
-      <w:del w:id="2" w:author="Greg Landry" w:date="2017-03-01T14:47:00Z">
+      <w:del w:id="44" w:author="Greg Landry" w:date="2017-03-01T14:47:00Z">
         <w:r>
           <w:delText>Wi-Fi</w:delText>
         </w:r>
       </w:del>
       <w:r>
-        <w:t>_config_dct.h with the correct #defines. You then need to add “</w:t>
+        <w:t>_config_dct.h</w:t>
+      </w:r>
+      <w:proofErr w:type="spellEnd"/>
+      <w:r>
+        <w:t xml:space="preserve"> with the correct #defines. You then need to add “</w:t>
       </w:r>
       <w:r>
         <w:t>WI</w:t>
       </w:r>
-      <w:del w:id="3" w:author="Greg Landry" w:date="2017-03-01T14:47:00Z">
+      <w:del w:id="45" w:author="Greg Landry" w:date="2017-03-01T14:47:00Z">
         <w:r>
           <w:delText>-</w:delText>
         </w:r>
@@ -2865,21 +3536,39 @@
         <w:t>FI</w:t>
       </w:r>
       <w:r>
-        <w:t xml:space="preserve">_CONFIG_DCT_H := </w:t>
-      </w:r>
-      <w:ins w:id="4" w:author="Greg Landry" w:date="2017-03-01T14:47:00Z">
+        <w:t>_CONFIG_DCT_</w:t>
+      </w:r>
+      <w:proofErr w:type="gramStart"/>
+      <w:r>
+        <w:t>H :</w:t>
+      </w:r>
+      <w:proofErr w:type="gramEnd"/>
+      <w:r>
+        <w:t xml:space="preserve">= </w:t>
+      </w:r>
+      <w:proofErr w:type="spellStart"/>
+      <w:ins w:id="46" w:author="Greg Landry" w:date="2017-03-01T14:47:00Z">
         <w:r>
           <w:t>wifi</w:t>
         </w:r>
       </w:ins>
-      <w:del w:id="5" w:author="Greg Landry" w:date="2017-03-01T14:47:00Z">
+      <w:del w:id="47" w:author="Greg Landry" w:date="2017-03-01T14:47:00Z">
         <w:r>
           <w:delText>Wi-Fi</w:delText>
         </w:r>
       </w:del>
       <w:r>
-        <w:t>_config_dct.h” to the makefile</w:t>
-      </w:r>
+        <w:t>_config_dct.h</w:t>
+      </w:r>
+      <w:proofErr w:type="spellEnd"/>
+      <w:r>
+        <w:t xml:space="preserve">” to the </w:t>
+      </w:r>
+      <w:proofErr w:type="spellStart"/>
+      <w:r>
+        <w:t>makefile</w:t>
+      </w:r>
+      <w:proofErr w:type="spellEnd"/>
       <w:r>
         <w:t xml:space="preserve"> so that the </w:t>
       </w:r>
@@ -2898,6 +3587,11 @@
       <w:r>
         <w:t>.</w:t>
       </w:r>
+      <w:ins w:id="48" w:author="Greg Landry" w:date="2017-04-03T15:48:00Z">
+        <w:r>
+          <w:t xml:space="preserve"> </w:t>
+        </w:r>
+      </w:ins>
     </w:p>
     <w:p>
       <w:pPr>
@@ -2915,9 +3609,17 @@
           <w:b/>
           <w:u w:val="single"/>
         </w:rPr>
-        <w:t>You can get a template for the file in the directory “include/default_</w:t>
-      </w:r>
-      <w:ins w:id="6" w:author="Greg Landry" w:date="2017-03-01T14:47:00Z">
+        <w:t>You can get a template for the file in the directory “include/</w:t>
+      </w:r>
+      <w:proofErr w:type="spellStart"/>
+      <w:r>
+        <w:rPr>
+          <w:b/>
+          <w:u w:val="single"/>
+        </w:rPr>
+        <w:t>default_</w:t>
+      </w:r>
+      <w:ins w:id="49" w:author="Greg Landry" w:date="2017-03-01T14:47:00Z">
         <w:r>
           <w:rPr>
             <w:b/>
@@ -2926,7 +3628,7 @@
           <w:t>wifi</w:t>
         </w:r>
       </w:ins>
-      <w:del w:id="7" w:author="Greg Landry" w:date="2017-03-01T14:47:00Z">
+      <w:del w:id="50" w:author="Greg Landry" w:date="2017-03-01T14:47:00Z">
         <w:r>
           <w:rPr>
             <w:b/>
@@ -2947,8 +3649,39 @@
           <w:b/>
           <w:u w:val="single"/>
         </w:rPr>
-        <w:t>config_dct.h”</w:t>
-      </w:r>
+        <w:t>config_dct.h</w:t>
+      </w:r>
+      <w:proofErr w:type="spellEnd"/>
+      <w:r>
+        <w:rPr>
+          <w:b/>
+          <w:u w:val="single"/>
+        </w:rPr>
+        <w:t>”</w:t>
+      </w:r>
+      <w:ins w:id="51" w:author="Greg Landry" w:date="2017-04-03T15:49:00Z">
+        <w:r>
+          <w:rPr>
+            <w:b/>
+            <w:u w:val="single"/>
+          </w:rPr>
+          <w:t xml:space="preserve">. </w:t>
+        </w:r>
+        <w:r>
+          <w:t>Note that the name of the file is hard-coded in most projects to be “</w:t>
+        </w:r>
+        <w:proofErr w:type="spellStart"/>
+        <w:r>
+          <w:t>wifi_config_dct.h</w:t>
+        </w:r>
+        <w:proofErr w:type="spellEnd"/>
+        <w:r>
+          <w:t>” so you must rename it</w:t>
+        </w:r>
+        <w:r>
+          <w:t>.</w:t>
+        </w:r>
+      </w:ins>
     </w:p>
     <w:p>
       <w:pPr>
@@ -2974,7 +3707,7 @@
                     <pic:cNvPicPr/>
                   </pic:nvPicPr>
                   <pic:blipFill>
-                    <a:blip r:embed="rId45"/>
+                    <a:blip r:embed="rId9"/>
                     <a:stretch>
                       <a:fillRect/>
                     </a:stretch>
@@ -3120,7 +3853,7 @@
                     <pic:cNvPicPr/>
                   </pic:nvPicPr>
                   <pic:blipFill>
-                    <a:blip r:embed="rId46"/>
+                    <a:blip r:embed="rId10"/>
                     <a:stretch>
                       <a:fillRect/>
                     </a:stretch>
@@ -3142,6 +3875,80 @@
       </w:r>
     </w:p>
     <w:p>
+      <w:pPr>
+        <w:rPr>
+          <w:ins w:id="52" w:author="Greg Landry" w:date="2017-04-03T15:46:00Z"/>
+        </w:rPr>
+      </w:pPr>
+      <w:ins w:id="53" w:author="Greg Landry" w:date="2017-04-03T15:47:00Z">
+        <w:r>
+          <w:t>You can see from the figure above that WICED supports just about any type of Wi-Fi security you can think of.</w:t>
+        </w:r>
+      </w:ins>
+    </w:p>
+    <w:p>
+      <w:pPr>
+        <w:rPr>
+          <w:ins w:id="54" w:author="Greg Landry" w:date="2017-04-03T15:47:00Z"/>
+        </w:rPr>
+      </w:pPr>
+      <w:ins w:id="55" w:author="Greg Landry" w:date="2017-04-03T15:47:00Z">
+        <w:r>
+          <w:t xml:space="preserve">All of the DCT information is mapped into </w:t>
+        </w:r>
+      </w:ins>
+      <w:ins w:id="56" w:author="Greg Landry" w:date="2017-04-03T15:49:00Z">
+        <w:r>
+          <w:t>flash</w:t>
+        </w:r>
+      </w:ins>
+      <w:ins w:id="57" w:author="Greg Landry" w:date="2017-04-03T15:47:00Z">
+        <w:r>
+          <w:t xml:space="preserve"> by the WICED SDK. </w:t>
+        </w:r>
+      </w:ins>
+      <w:ins w:id="58" w:author="Greg Landry" w:date="2017-04-03T15:48:00Z">
+        <w:r>
+          <w:t xml:space="preserve">Typically you won’t need to know about it since you just choose your settings in the </w:t>
+        </w:r>
+      </w:ins>
+      <w:proofErr w:type="spellStart"/>
+      <w:ins w:id="59" w:author="Greg Landry" w:date="2017-04-03T15:49:00Z">
+        <w:r>
+          <w:t>wiced_config</w:t>
+        </w:r>
+      </w:ins>
+      <w:ins w:id="60" w:author="Greg Landry" w:date="2017-04-03T15:50:00Z">
+        <w:r>
+          <w:t>_dsct</w:t>
+        </w:r>
+      </w:ins>
+      <w:ins w:id="61" w:author="Greg Landry" w:date="2017-04-03T15:49:00Z">
+        <w:r>
+          <w:t>.h</w:t>
+        </w:r>
+        <w:proofErr w:type="spellEnd"/>
+        <w:r>
+          <w:t xml:space="preserve"> file</w:t>
+        </w:r>
+      </w:ins>
+      <w:ins w:id="62" w:author="Greg Landry" w:date="2017-04-03T15:50:00Z">
+        <w:r>
+          <w:t>, but if you want to read/modify some of the DCT settings from the firmware</w:t>
+        </w:r>
+      </w:ins>
+      <w:ins w:id="63" w:author="Greg Landry" w:date="2017-04-03T15:49:00Z">
+        <w:r>
+          <w:t xml:space="preserve"> </w:t>
+        </w:r>
+      </w:ins>
+      <w:ins w:id="64" w:author="Greg Landry" w:date="2017-04-03T15:50:00Z">
+        <w:r>
+          <w:t>you will need to understand how the values are stored in flash.</w:t>
+        </w:r>
+      </w:ins>
+    </w:p>
+    <w:p>
       <w:r>
         <w:t xml:space="preserve">The WICED </w:t>
       </w:r>
@@ -3155,8 +3962,39 @@
         <w:t xml:space="preserve">predefined </w:t>
       </w:r>
       <w:r>
-        <w:t>structure that maps to the DCT in flash (in the file platform_dct.h</w:t>
-      </w:r>
+        <w:t xml:space="preserve">structure </w:t>
+      </w:r>
+      <w:ins w:id="65" w:author="Greg Landry" w:date="2017-04-03T15:51:00Z">
+        <w:r>
+          <w:t xml:space="preserve">for the </w:t>
+        </w:r>
+      </w:ins>
+      <w:del w:id="66" w:author="Greg Landry" w:date="2017-04-03T15:51:00Z">
+        <w:r>
+          <w:delText xml:space="preserve">that maps to the </w:delText>
+        </w:r>
+      </w:del>
+      <w:r>
+        <w:t xml:space="preserve">DCT </w:t>
+      </w:r>
+      <w:ins w:id="67" w:author="Greg Landry" w:date="2017-04-03T15:51:00Z">
+        <w:r>
+          <w:t xml:space="preserve">mapping </w:t>
+        </w:r>
+      </w:ins>
+      <w:del w:id="68" w:author="Greg Landry" w:date="2017-04-03T15:51:00Z">
+        <w:r>
+          <w:delText>in flash (</w:delText>
+        </w:r>
+      </w:del>
+      <w:r>
+        <w:t xml:space="preserve">in the file </w:t>
+      </w:r>
+      <w:proofErr w:type="spellStart"/>
+      <w:r>
+        <w:t>platform_dct.h</w:t>
+      </w:r>
+      <w:proofErr w:type="spellEnd"/>
       <w:r>
         <w:t xml:space="preserve"> which can be found in the WICED/platform/include folder</w:t>
       </w:r>
@@ -3168,6 +4006,12 @@
       </w:r>
     </w:p>
     <w:p>
+      <w:pPr>
+        <w:jc w:val="center"/>
+        <w:pPrChange w:id="69" w:author="Greg Landry" w:date="2017-04-03T15:51:00Z">
+          <w:pPr/>
+        </w:pPrChange>
+      </w:pPr>
       <w:r>
         <w:rPr>
           <w:noProof/>
@@ -3190,7 +4034,7 @@
                     </pic:cNvPicPr>
                   </pic:nvPicPr>
                   <pic:blipFill>
-                    <a:blip r:embed="rId47">
+                    <a:blip r:embed="rId11">
                       <a:extLst>
                         <a:ext uri="{28A0092B-C50C-407E-A947-70E740481C1C}">
                           <a14:useLocalDpi xmlns:a14="http://schemas.microsoft.com/office/drawing/2010/main" val="0"/>
@@ -3229,29 +4073,76 @@
       <w:r>
         <w:t>s</w:t>
       </w:r>
-      <w:r>
-        <w:t xml:space="preserve"> e.g. </w:t>
-      </w:r>
+      <w:ins w:id="70" w:author="Greg Landry" w:date="2017-04-03T15:53:00Z">
+        <w:r>
+          <w:t>. As an example,</w:t>
+        </w:r>
+      </w:ins>
+      <w:del w:id="71" w:author="Greg Landry" w:date="2017-04-03T15:53:00Z">
+        <w:r>
+          <w:delText xml:space="preserve"> e.g.</w:delText>
+        </w:r>
+      </w:del>
+      <w:ins w:id="72" w:author="Greg Landry" w:date="2017-04-03T15:53:00Z">
+        <w:r>
+          <w:t xml:space="preserve"> </w:t>
+        </w:r>
+      </w:ins>
+      <w:proofErr w:type="spellStart"/>
+      <w:ins w:id="73" w:author="Greg Landry" w:date="2017-04-03T15:54:00Z">
+        <w:r>
+          <w:t>w</w:t>
+        </w:r>
+      </w:ins>
+      <w:ins w:id="74" w:author="Greg Landry" w:date="2017-04-03T15:55:00Z">
+        <w:r>
+          <w:t>ifi_config</w:t>
+        </w:r>
+      </w:ins>
+      <w:proofErr w:type="spellEnd"/>
+      <w:ins w:id="75" w:author="Greg Landry" w:date="2017-04-03T15:54:00Z">
+        <w:r>
+          <w:t xml:space="preserve"> is a structure of type </w:t>
+        </w:r>
+      </w:ins>
+      <w:del w:id="76" w:author="Greg Landry" w:date="2017-04-03T15:53:00Z">
+        <w:r>
+          <w:delText xml:space="preserve"> </w:delText>
+        </w:r>
+      </w:del>
+      <w:proofErr w:type="spellStart"/>
       <w:r>
         <w:t>platform_dct_</w:t>
       </w:r>
-      <w:ins w:id="8" w:author="Greg Landry" w:date="2017-03-01T14:48:00Z">
+      <w:ins w:id="77" w:author="Greg Landry" w:date="2017-03-01T14:48:00Z">
         <w:r>
           <w:t>wifi</w:t>
         </w:r>
       </w:ins>
-      <w:del w:id="9" w:author="Greg Landry" w:date="2017-03-01T14:48:00Z">
+      <w:del w:id="78" w:author="Greg Landry" w:date="2017-03-01T14:48:00Z">
         <w:r>
           <w:delText>Wi-F</w:delText>
         </w:r>
       </w:del>
-      <w:del w:id="10" w:author="Greg Landry" w:date="2017-03-01T14:47:00Z">
+      <w:del w:id="79" w:author="Greg Landry" w:date="2017-03-01T14:47:00Z">
         <w:r>
           <w:delText>i</w:delText>
         </w:r>
       </w:del>
       <w:r>
-        <w:t xml:space="preserve">_config_t contains information about the </w:t>
+        <w:t>_config_t</w:t>
+      </w:r>
+      <w:proofErr w:type="spellEnd"/>
+      <w:r>
+        <w:t xml:space="preserve"> </w:t>
+      </w:r>
+      <w:ins w:id="80" w:author="Greg Landry" w:date="2017-04-03T15:54:00Z">
+        <w:r>
+          <w:t xml:space="preserve">that </w:t>
+        </w:r>
+      </w:ins>
+      <w:r>
+        <w:t xml:space="preserve">contains information about the </w:t>
       </w:r>
       <w:r>
         <w:t>Wi-Fi</w:t>
@@ -3259,12 +4150,65 @@
       <w:r>
         <w:t xml:space="preserve"> configuration including the known access points.</w:t>
       </w:r>
-    </w:p>
-    <w:p>
+      <w:ins w:id="81" w:author="Greg Landry" w:date="2017-04-03T15:51:00Z">
+        <w:r>
+          <w:t xml:space="preserve"> If </w:t>
+        </w:r>
+      </w:ins>
+      <w:ins w:id="82" w:author="Greg Landry" w:date="2017-04-03T15:54:00Z">
+        <w:r>
+          <w:t>you</w:t>
+        </w:r>
+      </w:ins>
+      <w:ins w:id="83" w:author="Greg Landry" w:date="2017-04-03T15:51:00Z">
+        <w:r>
+          <w:t xml:space="preserve"> right click and </w:t>
+        </w:r>
+      </w:ins>
+      <w:ins w:id="84" w:author="Greg Landry" w:date="2017-04-03T15:52:00Z">
+        <w:r>
+          <w:t xml:space="preserve">do </w:t>
+        </w:r>
+      </w:ins>
+      <w:ins w:id="85" w:author="Greg Landry" w:date="2017-04-03T15:51:00Z">
+        <w:r>
+          <w:t>Open D</w:t>
+        </w:r>
+        <w:r>
+          <w:t xml:space="preserve">eclaration on </w:t>
+        </w:r>
+        <w:proofErr w:type="spellStart"/>
+        <w:r>
+          <w:t>platform_dct_wifi_config_t</w:t>
+        </w:r>
+        <w:proofErr w:type="spellEnd"/>
+        <w:r>
+          <w:t xml:space="preserve"> </w:t>
+        </w:r>
+      </w:ins>
+      <w:ins w:id="86" w:author="Greg Landry" w:date="2017-04-03T15:54:00Z">
+        <w:r>
+          <w:t>you</w:t>
+        </w:r>
+      </w:ins>
+      <w:ins w:id="87" w:author="Greg Landry" w:date="2017-04-03T15:51:00Z">
+        <w:r>
+          <w:t xml:space="preserve"> will see:</w:t>
+        </w:r>
+      </w:ins>
+    </w:p>
+    <w:p>
+      <w:pPr>
+        <w:jc w:val="center"/>
+        <w:pPrChange w:id="88" w:author="Greg Landry" w:date="2017-04-03T15:51:00Z">
+          <w:pPr/>
+        </w:pPrChange>
+      </w:pPr>
       <w:r>
         <w:rPr>
           <w:noProof/>
         </w:rPr>
+        <w:lastRenderedPageBreak/>
         <w:drawing>
           <wp:inline distT="0" distB="0" distL="0" distR="0" wp14:anchorId="7F9A8D9F" wp14:editId="23BB55FA">
             <wp:extent cx="4660710" cy="1422042"/>
@@ -3283,7 +4227,7 @@
                     </pic:cNvPicPr>
                   </pic:nvPicPr>
                   <pic:blipFill>
-                    <a:blip r:embed="rId48">
+                    <a:blip r:embed="rId12">
                       <a:extLst>
                         <a:ext uri="{28A0092B-C50C-407E-A947-70E740481C1C}">
                           <a14:useLocalDpi xmlns:a14="http://schemas.microsoft.com/office/drawing/2010/main" val="0"/>
@@ -3317,20 +4261,85 @@
     </w:p>
     <w:p>
       <w:r>
-        <w:lastRenderedPageBreak/>
-        <w:t>The entry “</w:t>
-      </w:r>
-      <w:r>
-        <w:t>stored_ap_list” is an array</w:t>
+        <w:t xml:space="preserve">The </w:t>
+      </w:r>
+      <w:ins w:id="89" w:author="Greg Landry" w:date="2017-04-03T15:52:00Z">
+        <w:r>
+          <w:t xml:space="preserve">second </w:t>
+        </w:r>
+      </w:ins>
+      <w:r>
+        <w:t>entry “</w:t>
+      </w:r>
+      <w:proofErr w:type="spellStart"/>
+      <w:r>
+        <w:t>stored_ap_list</w:t>
+      </w:r>
+      <w:proofErr w:type="spellEnd"/>
+      <w:r>
+        <w:t>” is an array</w:t>
       </w:r>
       <w:r>
         <w:t xml:space="preserve"> </w:t>
       </w:r>
       <w:r>
-        <w:t>of type “wiced_config_ap_entry_t”. The first element (i.e. index 0) of this array contains information for the access point that the STA connects to as a client. That structure looks like this:</w:t>
-      </w:r>
-    </w:p>
-    <w:p>
+        <w:t>of type “</w:t>
+      </w:r>
+      <w:proofErr w:type="spellStart"/>
+      <w:r>
+        <w:t>wiced_config_ap_entry_t</w:t>
+      </w:r>
+      <w:proofErr w:type="spellEnd"/>
+      <w:r>
+        <w:t xml:space="preserve">”. The first element (i.e. index 0) of this array contains information for the access point that the STA connects to as a client. </w:t>
+      </w:r>
+      <w:del w:id="90" w:author="Greg Landry" w:date="2017-04-03T15:52:00Z">
+        <w:r>
+          <w:delText xml:space="preserve">That </w:delText>
+        </w:r>
+      </w:del>
+      <w:ins w:id="91" w:author="Greg Landry" w:date="2017-04-03T15:52:00Z">
+        <w:r>
+          <w:t xml:space="preserve">If you right click on </w:t>
+        </w:r>
+        <w:proofErr w:type="spellStart"/>
+        <w:r>
+          <w:t>wiced_config_ap_entry_t</w:t>
+        </w:r>
+        <w:proofErr w:type="spellEnd"/>
+        <w:r>
+          <w:t xml:space="preserve"> and </w:t>
+        </w:r>
+      </w:ins>
+      <w:ins w:id="92" w:author="Greg Landry" w:date="2017-04-03T15:53:00Z">
+        <w:r>
+          <w:t xml:space="preserve">do </w:t>
+        </w:r>
+      </w:ins>
+      <w:ins w:id="93" w:author="Greg Landry" w:date="2017-04-03T15:52:00Z">
+        <w:r>
+          <w:t>Open D</w:t>
+        </w:r>
+        <w:r>
+          <w:t>eclaration, you will see</w:t>
+        </w:r>
+      </w:ins>
+      <w:del w:id="94" w:author="Greg Landry" w:date="2017-04-03T15:52:00Z">
+        <w:r>
+          <w:delText>structure looks like this</w:delText>
+        </w:r>
+      </w:del>
+      <w:r>
+        <w:t>:</w:t>
+      </w:r>
+    </w:p>
+    <w:p>
+      <w:pPr>
+        <w:jc w:val="center"/>
+        <w:pPrChange w:id="95" w:author="Greg Landry" w:date="2017-04-03T15:51:00Z">
+          <w:pPr/>
+        </w:pPrChange>
+      </w:pPr>
       <w:r>
         <w:rPr>
           <w:noProof/>
@@ -3351,7 +4360,7 @@
                     <pic:cNvPicPr/>
                   </pic:nvPicPr>
                   <pic:blipFill>
-                    <a:blip r:embed="rId49"/>
+                    <a:blip r:embed="rId13"/>
                     <a:stretch>
                       <a:fillRect/>
                     </a:stretch>
@@ -3380,13 +4389,58 @@
         <w:t xml:space="preserve">he first entry in this structure </w:t>
       </w:r>
       <w:r>
-        <w:t xml:space="preserve">(wiced_ap_info_t) </w:t>
-      </w:r>
-      <w:r>
-        <w:t>contains details of the access point that the client will connect to:</w:t>
-      </w:r>
-    </w:p>
-    <w:p>
+        <w:t>(</w:t>
+      </w:r>
+      <w:ins w:id="96" w:author="Greg Landry" w:date="2017-04-03T15:56:00Z">
+        <w:r>
+          <w:t xml:space="preserve">details, which is a structure of type </w:t>
+        </w:r>
+      </w:ins>
+      <w:proofErr w:type="spellStart"/>
+      <w:r>
+        <w:t>wiced_ap_info_t</w:t>
+      </w:r>
+      <w:proofErr w:type="spellEnd"/>
+      <w:r>
+        <w:t xml:space="preserve">) </w:t>
+      </w:r>
+      <w:r>
+        <w:t>contains details of the access point that the client will connect to</w:t>
+      </w:r>
+      <w:ins w:id="97" w:author="Greg Landry" w:date="2017-04-03T15:56:00Z">
+        <w:r>
+          <w:t xml:space="preserve">. If you </w:t>
+        </w:r>
+        <w:proofErr w:type="spellStart"/>
+        <w:r>
+          <w:t>rght</w:t>
+        </w:r>
+        <w:proofErr w:type="spellEnd"/>
+        <w:r>
+          <w:t xml:space="preserve"> click on </w:t>
+        </w:r>
+        <w:proofErr w:type="spellStart"/>
+        <w:r>
+          <w:t>wiced_ap_info_t</w:t>
+        </w:r>
+        <w:proofErr w:type="spellEnd"/>
+        <w:r>
+          <w:t xml:space="preserve"> and do Open Declaration, you will see:</w:t>
+        </w:r>
+      </w:ins>
+      <w:del w:id="98" w:author="Greg Landry" w:date="2017-04-03T15:56:00Z">
+        <w:r>
+          <w:delText>:</w:delText>
+        </w:r>
+      </w:del>
+    </w:p>
+    <w:p>
+      <w:pPr>
+        <w:jc w:val="center"/>
+        <w:pPrChange w:id="99" w:author="Greg Landry" w:date="2017-04-03T15:51:00Z">
+          <w:pPr/>
+        </w:pPrChange>
+      </w:pPr>
       <w:r>
         <w:rPr>
           <w:noProof/>
@@ -3407,7 +4461,7 @@
                     <pic:cNvPicPr/>
                   </pic:nvPicPr>
                   <pic:blipFill>
-                    <a:blip r:embed="rId50"/>
+                    <a:blip r:embed="rId14"/>
                     <a:stretch>
                       <a:fillRect/>
                     </a:stretch>
@@ -3429,14 +4483,74 @@
       </w:r>
     </w:p>
     <w:p>
-      <w:r>
-        <w:t xml:space="preserve">Finally, </w:t>
-      </w:r>
-      <w:r>
-        <w:t>many</w:t>
-      </w:r>
-      <w:r>
-        <w:t xml:space="preserve"> of the entries in this structure are also structures. See the definition of each individual structure to see what values it contains.</w:t>
+      <w:del w:id="100" w:author="Greg Landry" w:date="2017-04-03T15:57:00Z">
+        <w:r>
+          <w:delText xml:space="preserve">Finally, </w:delText>
+        </w:r>
+        <w:r>
+          <w:delText>m</w:delText>
+        </w:r>
+      </w:del>
+      <w:ins w:id="101" w:author="Greg Landry" w:date="2017-04-03T15:57:00Z">
+        <w:r>
+          <w:t>M</w:t>
+        </w:r>
+      </w:ins>
+      <w:r>
+        <w:t>any</w:t>
+      </w:r>
+      <w:r>
+        <w:t xml:space="preserve"> of the entries in this structure are also structures. </w:t>
+      </w:r>
+      <w:del w:id="102" w:author="Greg Landry" w:date="2017-04-03T15:57:00Z">
+        <w:r>
+          <w:delText>See the definition of</w:delText>
+        </w:r>
+      </w:del>
+      <w:ins w:id="103" w:author="Greg Landry" w:date="2017-04-03T15:57:00Z">
+        <w:r>
+          <w:t>You can explore</w:t>
+        </w:r>
+      </w:ins>
+      <w:r>
+        <w:t xml:space="preserve"> each </w:t>
+      </w:r>
+      <w:ins w:id="104" w:author="Greg Landry" w:date="2017-04-03T15:57:00Z">
+        <w:r>
+          <w:t xml:space="preserve">of the </w:t>
+        </w:r>
+      </w:ins>
+      <w:r>
+        <w:t>individual structure</w:t>
+      </w:r>
+      <w:ins w:id="105" w:author="Greg Landry" w:date="2017-04-03T15:57:00Z">
+        <w:r>
+          <w:t>s</w:t>
+        </w:r>
+      </w:ins>
+      <w:r>
+        <w:t xml:space="preserve"> to see what values </w:t>
+      </w:r>
+      <w:ins w:id="106" w:author="Greg Landry" w:date="2017-04-03T15:57:00Z">
+        <w:r>
+          <w:t>they</w:t>
+        </w:r>
+      </w:ins>
+      <w:del w:id="107" w:author="Greg Landry" w:date="2017-04-03T15:57:00Z">
+        <w:r>
+          <w:delText>it</w:delText>
+        </w:r>
+      </w:del>
+      <w:r>
+        <w:t xml:space="preserve"> contain</w:t>
+      </w:r>
+      <w:del w:id="108" w:author="Greg Landry" w:date="2017-04-03T15:57:00Z">
+        <w:r>
+          <w:delText>s</w:delText>
+        </w:r>
+      </w:del>
+      <w:r>
+        <w:t>.</w:t>
       </w:r>
     </w:p>
     <w:p>
@@ -3455,12 +4569,14 @@
       <w:r>
         <w:t xml:space="preserve"> chip.  In order to read from the DCT you need to call the function </w:t>
       </w:r>
+      <w:proofErr w:type="spellStart"/>
       <w:r>
         <w:rPr>
           <w:i/>
         </w:rPr>
         <w:t>wiced_dct_read_lock</w:t>
       </w:r>
+      <w:proofErr w:type="spellEnd"/>
       <w:r>
         <w:rPr>
           <w:i/>
@@ -3479,12 +4595,14 @@
       <w:r>
         <w:t xml:space="preserve"> the function </w:t>
       </w:r>
+      <w:proofErr w:type="spellStart"/>
       <w:r>
         <w:rPr>
           <w:i/>
         </w:rPr>
         <w:t>wiced_dct_write</w:t>
       </w:r>
+      <w:proofErr w:type="spellEnd"/>
       <w:r>
         <w:rPr>
           <w:i/>
@@ -3499,17 +4617,33 @@
       <w:r>
         <w:t xml:space="preserve">You provide the </w:t>
       </w:r>
+      <w:proofErr w:type="spellStart"/>
       <w:r>
         <w:rPr>
           <w:i/>
         </w:rPr>
-        <w:t>wiced_dct_read_lock</w:t>
-      </w:r>
+        <w:t>wiced_dct_read_</w:t>
+      </w:r>
+      <w:proofErr w:type="gramStart"/>
       <w:r>
         <w:rPr>
           <w:i/>
         </w:rPr>
-        <w:t>()</w:t>
+        <w:t>lock</w:t>
+      </w:r>
+      <w:proofErr w:type="spellEnd"/>
+      <w:r>
+        <w:rPr>
+          <w:i/>
+        </w:rPr>
+        <w:t>(</w:t>
+      </w:r>
+      <w:proofErr w:type="gramEnd"/>
+      <w:r>
+        <w:rPr>
+          <w:i/>
+        </w:rPr>
+        <w:t>)</w:t>
       </w:r>
       <w:r>
         <w:t xml:space="preserve"> call with a pointer to </w:t>
@@ -3529,17 +4663,33 @@
       <w:r>
         <w:t xml:space="preserve">The type of structure depends on which section of the DCT that you want to read (the section is a parameter to the </w:t>
       </w:r>
+      <w:proofErr w:type="spellStart"/>
       <w:r>
         <w:rPr>
           <w:i/>
         </w:rPr>
-        <w:t>wiced_dct_read_lock</w:t>
-      </w:r>
+        <w:t>wiced_dct_read_</w:t>
+      </w:r>
+      <w:proofErr w:type="gramStart"/>
       <w:r>
         <w:rPr>
           <w:i/>
         </w:rPr>
-        <w:t>()</w:t>
+        <w:t>lock</w:t>
+      </w:r>
+      <w:proofErr w:type="spellEnd"/>
+      <w:r>
+        <w:rPr>
+          <w:i/>
+        </w:rPr>
+        <w:t>(</w:t>
+      </w:r>
+      <w:proofErr w:type="gramEnd"/>
+      <w:r>
+        <w:rPr>
+          <w:i/>
+        </w:rPr>
+        <w:t>)</w:t>
       </w:r>
       <w:r>
         <w:t xml:space="preserve"> function). For example, if you want to read the DCT_</w:t>
@@ -3551,25 +4701,46 @@
         <w:t>FI</w:t>
       </w:r>
       <w:r>
-        <w:t>_CONFIG_SECTION, then the pointer type would be platform_dct_</w:t>
-      </w:r>
-      <w:ins w:id="11" w:author="Greg Landry" w:date="2017-03-01T14:48:00Z">
+        <w:t xml:space="preserve">_CONFIG_SECTION, then the pointer type would be </w:t>
+      </w:r>
+      <w:proofErr w:type="spellStart"/>
+      <w:r>
+        <w:t>platform_dct_</w:t>
+      </w:r>
+      <w:ins w:id="109" w:author="Greg Landry" w:date="2017-03-01T14:48:00Z">
         <w:r>
           <w:t>wifi</w:t>
         </w:r>
       </w:ins>
-      <w:del w:id="12" w:author="Greg Landry" w:date="2017-03-01T14:48:00Z">
+      <w:del w:id="110" w:author="Greg Landry" w:date="2017-03-01T14:48:00Z">
         <w:r>
           <w:delText>Wi-Fi</w:delText>
         </w:r>
       </w:del>
       <w:r>
-        <w:t>_config.</w:t>
-      </w:r>
-    </w:p>
-    <w:p>
-      <w:r>
-        <w:t>You can find the list of section names in the wiced_dct_common.h file which is located in WICED/platform/MCU. Here are the sections available:</w:t>
+        <w:t>_config</w:t>
+      </w:r>
+      <w:ins w:id="111" w:author="Greg Landry" w:date="2017-04-03T15:59:00Z">
+        <w:r>
+          <w:t>_t</w:t>
+        </w:r>
+      </w:ins>
+      <w:proofErr w:type="spellEnd"/>
+      <w:r>
+        <w:t>.</w:t>
+      </w:r>
+    </w:p>
+    <w:p>
+      <w:r>
+        <w:t xml:space="preserve">You can find the list of section names in the </w:t>
+      </w:r>
+      <w:proofErr w:type="spellStart"/>
+      <w:r>
+        <w:t>wiced_dct_common.h</w:t>
+      </w:r>
+      <w:proofErr w:type="spellEnd"/>
+      <w:r>
+        <w:t xml:space="preserve"> file which is located in WICED/platform/MCU. Here are the sections available:</w:t>
       </w:r>
     </w:p>
     <w:p>
@@ -3580,6 +4751,7 @@
         <w:rPr>
           <w:noProof/>
         </w:rPr>
+        <w:lastRenderedPageBreak/>
         <w:drawing>
           <wp:inline distT="0" distB="0" distL="0" distR="0" wp14:anchorId="026B29F3" wp14:editId="7CCE4186">
             <wp:extent cx="3252083" cy="1716797"/>
@@ -3596,7 +4768,7 @@
                     <pic:cNvPicPr/>
                   </pic:nvPicPr>
                   <pic:blipFill>
-                    <a:blip r:embed="rId51"/>
+                    <a:blip r:embed="rId15"/>
                     <a:stretch>
                       <a:fillRect/>
                     </a:stretch>
@@ -3619,70 +4791,127 @@
     </w:p>
     <w:p>
       <w:r>
-        <w:lastRenderedPageBreak/>
         <w:t>When you are done with the RAM copy of the DCT you need to free it by calling the f</w:t>
       </w:r>
       <w:r>
         <w:t xml:space="preserve">unction </w:t>
       </w:r>
+      <w:proofErr w:type="spellStart"/>
       <w:r>
         <w:rPr>
           <w:i/>
         </w:rPr>
-        <w:t>wiced_dct_read_unlock</w:t>
-      </w:r>
+        <w:t>wiced_dct_read_</w:t>
+      </w:r>
+      <w:proofErr w:type="gramStart"/>
       <w:r>
         <w:rPr>
           <w:i/>
         </w:rPr>
+        <w:t>unlock</w:t>
+      </w:r>
+      <w:proofErr w:type="spellEnd"/>
+      <w:r>
+        <w:rPr>
+          <w:i/>
+        </w:rPr>
+        <w:t>(</w:t>
+      </w:r>
+      <w:proofErr w:type="gramEnd"/>
+      <w:r>
+        <w:rPr>
+          <w:i/>
+        </w:rPr>
+        <w:t>)</w:t>
+      </w:r>
+      <w:r>
+        <w:t xml:space="preserve">. </w:t>
+      </w:r>
+    </w:p>
+    <w:p>
+      <w:r>
+        <w:t>If the flash is “internal” and directly acce</w:t>
+      </w:r>
+      <w:r>
+        <w:t xml:space="preserve">ssible by the processor you can call </w:t>
+      </w:r>
+      <w:proofErr w:type="spellStart"/>
+      <w:r>
+        <w:rPr>
+          <w:i/>
+        </w:rPr>
+        <w:t>wiced_dct_read_</w:t>
+      </w:r>
+      <w:proofErr w:type="gramStart"/>
+      <w:r>
+        <w:rPr>
+          <w:i/>
+        </w:rPr>
+        <w:t>lock</w:t>
+      </w:r>
+      <w:proofErr w:type="spellEnd"/>
+      <w:r>
+        <w:rPr>
+          <w:i/>
+        </w:rPr>
+        <w:t>(</w:t>
+      </w:r>
+      <w:proofErr w:type="gramEnd"/>
+      <w:r>
+        <w:rPr>
+          <w:i/>
+        </w:rPr>
+        <w:t>)</w:t>
+      </w:r>
+      <w:r>
+        <w:t xml:space="preserve"> with the writable parameter set to false</w:t>
+      </w:r>
+      <w:ins w:id="112" w:author="Greg Landry" w:date="2017-04-03T15:58:00Z">
+        <w:r>
+          <w:t>,</w:t>
+        </w:r>
+      </w:ins>
+      <w:r>
+        <w:t xml:space="preserve"> in which case the </w:t>
+      </w:r>
+      <w:proofErr w:type="spellStart"/>
+      <w:r>
+        <w:rPr>
+          <w:i/>
+        </w:rPr>
+        <w:t>wiced_dct_read_lock</w:t>
+      </w:r>
+      <w:proofErr w:type="spellEnd"/>
+      <w:r>
+        <w:rPr>
+          <w:i/>
+        </w:rPr>
         <w:t>()</w:t>
       </w:r>
       <w:r>
-        <w:t xml:space="preserve">. </w:t>
-      </w:r>
-    </w:p>
-    <w:p>
-      <w:r>
-        <w:t>If the flash is “internal” and directly acce</w:t>
-      </w:r>
-      <w:r>
-        <w:t xml:space="preserve">ssible by the processor you can call </w:t>
-      </w:r>
-      <w:r>
-        <w:rPr>
-          <w:i/>
-        </w:rPr>
-        <w:t>wiced_dct_read_lock</w:t>
-      </w:r>
-      <w:r>
-        <w:rPr>
-          <w:i/>
-        </w:rPr>
-        <w:t>()</w:t>
-      </w:r>
-      <w:r>
-        <w:t xml:space="preserve"> with the writable parameter set to false in which case the </w:t>
-      </w:r>
-      <w:r>
-        <w:rPr>
-          <w:i/>
-        </w:rPr>
-        <w:t>wiced_dct_read_lock</w:t>
-      </w:r>
-      <w:r>
-        <w:rPr>
-          <w:i/>
-        </w:rPr>
-        <w:t>()</w:t>
-      </w:r>
-      <w:r>
         <w:t xml:space="preserve"> will </w:t>
       </w:r>
       <w:r>
         <w:t>give you a pointer to the flash instead of making a copy in RAM.</w:t>
       </w:r>
       <w:r>
-        <w:t xml:space="preserve"> You can only do this if you are only reading the DCT. That is, if you want to be able to write to the DCT, the writable parameter must be set to true.</w:t>
+        <w:t xml:space="preserve"> You can only do this if you are only </w:t>
+      </w:r>
+      <w:ins w:id="113" w:author="Greg Landry" w:date="2017-04-03T15:58:00Z">
+        <w:r>
+          <w:t xml:space="preserve">going to </w:t>
+        </w:r>
+      </w:ins>
+      <w:r>
+        <w:t>read</w:t>
+      </w:r>
+      <w:del w:id="114" w:author="Greg Landry" w:date="2017-04-03T15:58:00Z">
+        <w:r>
+          <w:delText>ing</w:delText>
+        </w:r>
+      </w:del>
+      <w:r>
+        <w:t xml:space="preserve"> the DCT. That is, if you want to be able to write to the DCT, the writable parameter must be set to true.</w:t>
       </w:r>
     </w:p>
     <w:p>
@@ -3714,9 +4943,9 @@
           <w:noProof/>
         </w:rPr>
         <w:drawing>
-          <wp:inline distT="0" distB="0" distL="0" distR="0" wp14:anchorId="1DC44F98" wp14:editId="14C1E7F4">
-            <wp:extent cx="5866557" cy="3425588"/>
-            <wp:effectExtent l="0" t="0" r="1270" b="3810"/>
+          <wp:inline distT="0" distB="0" distL="0" distR="0" wp14:anchorId="1DC44F98" wp14:editId="1E1E636C">
+            <wp:extent cx="5865874" cy="2818029"/>
+            <wp:effectExtent l="0" t="0" r="1905" b="1905"/>
             <wp:docPr id="13" name="Picture 3"/>
             <wp:cNvGraphicFramePr>
               <a:graphicFrameLocks xmlns:a="http://schemas.openxmlformats.org/drawingml/2006/main" noChangeAspect="1"/>
@@ -3730,23 +4959,21 @@
                       <a:picLocks noChangeAspect="1" noChangeArrowheads="1"/>
                     </pic:cNvPicPr>
                   </pic:nvPicPr>
-                  <pic:blipFill>
-                    <a:blip r:embed="rId52">
+                  <pic:blipFill rotWithShape="1">
+                    <a:blip r:embed="rId16">
                       <a:extLst>
                         <a:ext uri="{28A0092B-C50C-407E-A947-70E740481C1C}">
                           <a14:useLocalDpi xmlns:a14="http://schemas.microsoft.com/office/drawing/2010/main" val="0"/>
                         </a:ext>
                       </a:extLst>
                     </a:blip>
-                    <a:srcRect/>
-                    <a:stretch>
-                      <a:fillRect/>
-                    </a:stretch>
+                    <a:srcRect t="17727"/>
+                    <a:stretch/>
                   </pic:blipFill>
                   <pic:spPr bwMode="auto">
                     <a:xfrm>
                       <a:off x="0" y="0"/>
-                      <a:ext cx="5889275" cy="3438854"/>
+                      <a:ext cx="5889275" cy="2829271"/>
                     </a:xfrm>
                     <a:prstGeom prst="rect">
                       <a:avLst/>
@@ -3755,6 +4982,11 @@
                     <a:ln>
                       <a:noFill/>
                     </a:ln>
+                    <a:extLst>
+                      <a:ext uri="{53640926-AAD7-44D8-BBD7-CCE9431645EC}">
+                        <a14:shadowObscured xmlns:a14="http://schemas.microsoft.com/office/drawing/2010/main"/>
+                      </a:ext>
+                    </a:extLst>
                   </pic:spPr>
                 </pic:pic>
               </a:graphicData>
@@ -3794,17 +5026,33 @@
       <w:r>
         <w:t xml:space="preserve">the </w:t>
       </w:r>
+      <w:proofErr w:type="spellStart"/>
       <w:r>
         <w:rPr>
           <w:i/>
         </w:rPr>
-        <w:t>wiced_network_up</w:t>
-      </w:r>
+        <w:t>wiced_network_</w:t>
+      </w:r>
+      <w:proofErr w:type="gramStart"/>
       <w:r>
         <w:rPr>
           <w:i/>
         </w:rPr>
-        <w:t>()</w:t>
+        <w:t>up</w:t>
+      </w:r>
+      <w:proofErr w:type="spellEnd"/>
+      <w:r>
+        <w:rPr>
+          <w:i/>
+        </w:rPr>
+        <w:t>(</w:t>
+      </w:r>
+      <w:proofErr w:type="gramEnd"/>
+      <w:r>
+        <w:rPr>
+          <w:i/>
+        </w:rPr>
+        <w:t>)</w:t>
       </w:r>
       <w:r>
         <w:t xml:space="preserve"> function. </w:t>
@@ -3885,7 +5133,7 @@
                     <pic:cNvPicPr/>
                   </pic:nvPicPr>
                   <pic:blipFill>
-                    <a:blip r:embed="rId53"/>
+                    <a:blip r:embed="rId17"/>
                     <a:stretch>
                       <a:fillRect/>
                     </a:stretch>
@@ -3907,8 +5155,18 @@
       </w:r>
     </w:p>
     <w:p>
-      <w:r>
-        <w:t xml:space="preserve">wiced_interface_t specifies which network interface to use.  The WICED-SDK supports the ability to use multiple networks at the same time e.g. </w:t>
+      <w:ins w:id="115" w:author="Greg Landry" w:date="2017-04-03T15:59:00Z">
+        <w:r>
+          <w:t xml:space="preserve">The parameter </w:t>
+        </w:r>
+      </w:ins>
+      <w:proofErr w:type="spellStart"/>
+      <w:r>
+        <w:t>wiced_interface_t</w:t>
+      </w:r>
+      <w:proofErr w:type="spellEnd"/>
+      <w:r>
+        <w:t xml:space="preserve"> specifies which network interface to use.  The WICED-SDK supports the ability to use multiple networks at the same time e.g. </w:t>
       </w:r>
       <w:r>
         <w:t>Wi-Fi</w:t>
@@ -3920,8 +5178,13 @@
         <w:t>,</w:t>
       </w:r>
       <w:r>
-        <w:t xml:space="preserve"> I went to the definition of wiced_interface_t</w:t>
-      </w:r>
+        <w:t xml:space="preserve"> I went to the definition of </w:t>
+      </w:r>
+      <w:proofErr w:type="spellStart"/>
+      <w:r>
+        <w:t>wiced_interface_t</w:t>
+      </w:r>
+      <w:proofErr w:type="spellEnd"/>
       <w:r>
         <w:t xml:space="preserve"> (by </w:t>
       </w:r>
@@ -3977,7 +5240,7 @@
                     <pic:cNvPicPr/>
                   </pic:nvPicPr>
                   <pic:blipFill>
-                    <a:blip r:embed="rId54"/>
+                    <a:blip r:embed="rId18"/>
                     <a:stretch>
                       <a:fillRect/>
                     </a:stretch>
@@ -4002,17 +5265,33 @@
       <w:r>
         <w:t xml:space="preserve">The next parameter in the </w:t>
       </w:r>
+      <w:proofErr w:type="spellStart"/>
       <w:r>
         <w:rPr>
           <w:i/>
         </w:rPr>
-        <w:t>wiced_network_up</w:t>
-      </w:r>
+        <w:t>wiced_network_</w:t>
+      </w:r>
+      <w:proofErr w:type="gramStart"/>
       <w:r>
         <w:rPr>
           <w:i/>
         </w:rPr>
-        <w:t>()</w:t>
+        <w:t>up</w:t>
+      </w:r>
+      <w:proofErr w:type="spellEnd"/>
+      <w:r>
+        <w:rPr>
+          <w:i/>
+        </w:rPr>
+        <w:t>(</w:t>
+      </w:r>
+      <w:proofErr w:type="gramEnd"/>
+      <w:r>
+        <w:rPr>
+          <w:i/>
+        </w:rPr>
+        <w:t>)</w:t>
       </w:r>
       <w:r>
         <w:t xml:space="preserve"> call is how to configure the network, meaning how you specify the IP address, Netmask, Router etc.  You can either set it statically </w:t>
@@ -4078,7 +5357,7 @@
                     <pic:cNvPicPr/>
                   </pic:nvPicPr>
                   <pic:blipFill>
-                    <a:blip r:embed="rId55"/>
+                    <a:blip r:embed="rId19"/>
                     <a:stretch>
                       <a:fillRect/>
                     </a:stretch>
@@ -4100,21 +5379,93 @@
       </w:r>
     </w:p>
     <w:p>
-      <w:r>
-        <w:t xml:space="preserve">If you do not use DHCP, you need to </w:t>
+      <w:pPr>
+        <w:rPr>
+          <w:ins w:id="116" w:author="Greg Landry" w:date="2017-04-03T16:00:00Z"/>
+        </w:rPr>
+      </w:pPr>
+      <w:ins w:id="117" w:author="Greg Landry" w:date="2017-04-03T16:00:00Z">
+        <w:r>
+          <w:t>If you are using an external DHCP server, then you don</w:t>
+        </w:r>
+      </w:ins>
+      <w:ins w:id="118" w:author="Greg Landry" w:date="2017-04-03T16:01:00Z">
+        <w:r>
+          <w:t xml:space="preserve">’t need to specify the </w:t>
+        </w:r>
+        <w:proofErr w:type="spellStart"/>
+        <w:r>
+          <w:t>ip_settings</w:t>
+        </w:r>
+        <w:proofErr w:type="spellEnd"/>
+        <w:r>
+          <w:t>. In that case,</w:t>
+        </w:r>
+      </w:ins>
+      <w:ins w:id="119" w:author="Greg Landry" w:date="2017-04-03T16:00:00Z">
+        <w:r>
+          <w:t xml:space="preserve"> just </w:t>
+        </w:r>
+      </w:ins>
+      <w:ins w:id="120" w:author="Greg Landry" w:date="2017-04-03T16:01:00Z">
+        <w:r>
+          <w:t>use</w:t>
+        </w:r>
+      </w:ins>
+      <w:ins w:id="121" w:author="Greg Landry" w:date="2017-04-03T16:00:00Z">
+        <w:r>
+          <w:t xml:space="preserve"> NULL for the third parameter.</w:t>
+        </w:r>
+      </w:ins>
+    </w:p>
+    <w:p>
+      <w:r>
+        <w:t xml:space="preserve">If </w:t>
+      </w:r>
+      <w:del w:id="122" w:author="Greg Landry" w:date="2017-04-03T16:01:00Z">
+        <w:r>
+          <w:delText>you do not use DHCP</w:delText>
+        </w:r>
+      </w:del>
+      <w:ins w:id="123" w:author="Greg Landry" w:date="2017-04-03T16:01:00Z">
+        <w:r>
+          <w:t>you are not using an external DHCP server</w:t>
+        </w:r>
+      </w:ins>
+      <w:r>
+        <w:t xml:space="preserve">, you need to </w:t>
       </w:r>
       <w:r>
         <w:t>statically</w:t>
       </w:r>
       <w:r>
-        <w:t xml:space="preserve"> specify the IP networking parameters by passing a structure called wiced_ip_setting_t. </w:t>
-      </w:r>
+        <w:t xml:space="preserve"> specify the IP networking parameters by passing a structure called </w:t>
+      </w:r>
+      <w:proofErr w:type="spellStart"/>
+      <w:r>
+        <w:t>wiced_ip_setting_t</w:t>
+      </w:r>
+      <w:proofErr w:type="spellEnd"/>
+      <w:r>
+        <w:t>.</w:t>
+      </w:r>
+      <w:ins w:id="124" w:author="Greg Landry" w:date="2017-04-03T16:01:00Z">
+        <w:r>
+          <w:t xml:space="preserve"> That structure has three elements as can be seen here:</w:t>
+        </w:r>
+      </w:ins>
+      <w:del w:id="125" w:author="Greg Landry" w:date="2017-04-03T16:01:00Z">
+        <w:r>
+          <w:delText xml:space="preserve"> </w:delText>
+        </w:r>
+      </w:del>
     </w:p>
     <w:p>
       <w:r>
         <w:rPr>
           <w:noProof/>
         </w:rPr>
+        <w:lastRenderedPageBreak/>
         <w:drawing>
           <wp:inline distT="0" distB="0" distL="0" distR="0" wp14:anchorId="0B6B5F5D" wp14:editId="3904660A">
             <wp:extent cx="3625101" cy="946166"/>
@@ -4131,7 +5482,7 @@
                     <pic:cNvPicPr/>
                   </pic:nvPicPr>
                   <pic:blipFill>
-                    <a:blip r:embed="rId56"/>
+                    <a:blip r:embed="rId20"/>
                     <a:stretch>
                       <a:fillRect/>
                     </a:stretch>
@@ -4151,16 +5502,17 @@
           </wp:inline>
         </w:drawing>
       </w:r>
-      <w:r>
-        <w:br w:type="page"/>
-      </w:r>
+      <w:del w:id="126" w:author="Greg Landry" w:date="2017-04-03T16:02:00Z">
+        <w:r>
+          <w:br w:type="page"/>
+        </w:r>
+      </w:del>
     </w:p>
     <w:p>
       <w:pPr>
         <w:pStyle w:val="Heading3"/>
       </w:pPr>
       <w:r>
-        <w:lastRenderedPageBreak/>
         <w:t>WICED_RESULT_T</w:t>
       </w:r>
     </w:p>
@@ -4181,10 +5533,26 @@
         <w:t xml:space="preserve">is returned </w:t>
       </w:r>
       <w:r>
-        <w:t>telling you what happened.  The return value is of the type “wiced_result_t” which is a giant enumeration.</w:t>
-      </w:r>
-      <w:r>
-        <w:t xml:space="preserve">  Some values that we return include WICED_SUCCESS, WICED_PENDING and WICED_ERROR.  If you look at the wiced_result_t you will not see those values because the enumeration is built up hierarchically to make it easier to maintain.  Here it</w:t>
+        <w:t>telling you what happened.  The return value is of the type “</w:t>
+      </w:r>
+      <w:proofErr w:type="spellStart"/>
+      <w:r>
+        <w:t>wiced_result_t</w:t>
+      </w:r>
+      <w:proofErr w:type="spellEnd"/>
+      <w:r>
+        <w:t>” which is a giant enumeration.</w:t>
+      </w:r>
+      <w:r>
+        <w:t xml:space="preserve">  Some values that we return include WICED_SUCCESS, WICED_PENDING and WICED_ERROR.  If you look at the </w:t>
+      </w:r>
+      <w:proofErr w:type="spellStart"/>
+      <w:r>
+        <w:t>wiced_result_t</w:t>
+      </w:r>
+      <w:proofErr w:type="spellEnd"/>
+      <w:r>
+        <w:t xml:space="preserve"> you will not see those values because the enumeration is built up hierarchically to make it easier to maintain.  Here it</w:t>
       </w:r>
       <w:r>
         <w:t xml:space="preserve"> the top level of the hierarchy:</w:t>
@@ -4211,7 +5579,7 @@
                     <pic:cNvPicPr/>
                   </pic:nvPicPr>
                   <pic:blipFill>
-                    <a:blip r:embed="rId57"/>
+                    <a:blip r:embed="rId21"/>
                     <a:stretch>
                       <a:fillRect/>
                     </a:stretch>
@@ -4243,7 +5611,15 @@
         <w:t>f you click on the WICED_RESULT_LIST you will see all of the enumerations of the form “WICED_”</w:t>
       </w:r>
       <w:r>
-        <w:t>. So, for a successful command, you will see “WICED_SUCESS”.</w:t>
+        <w:t>. So, for a successful command, you will see “WICED_SUC</w:t>
+      </w:r>
+      <w:ins w:id="127" w:author="Greg Landry" w:date="2017-04-03T16:02:00Z">
+        <w:r>
+          <w:t>C</w:t>
+        </w:r>
+      </w:ins>
+      <w:r>
+        <w:t>ESS”.</w:t>
       </w:r>
     </w:p>
     <w:p>
@@ -4251,6 +5627,7 @@
         <w:rPr>
           <w:noProof/>
         </w:rPr>
+        <w:lastRenderedPageBreak/>
         <w:drawing>
           <wp:inline distT="0" distB="0" distL="0" distR="0" wp14:anchorId="357221EA" wp14:editId="7EA5A858">
             <wp:extent cx="5659415" cy="3933172"/>
@@ -4267,7 +5644,7 @@
                     <pic:cNvPicPr/>
                   </pic:nvPicPr>
                   <pic:blipFill>
-                    <a:blip r:embed="rId58"/>
+                    <a:blip r:embed="rId22"/>
                     <a:stretch>
                       <a:fillRect/>
                     </a:stretch>
@@ -4287,16 +5664,17 @@
           </wp:inline>
         </w:drawing>
       </w:r>
-      <w:r>
-        <w:br w:type="page"/>
-      </w:r>
+      <w:del w:id="128" w:author="Greg Landry" w:date="2017-04-03T16:02:00Z">
+        <w:r>
+          <w:br w:type="page"/>
+        </w:r>
+      </w:del>
     </w:p>
     <w:p>
       <w:pPr>
         <w:pStyle w:val="Heading3"/>
       </w:pPr>
       <w:r>
-        <w:lastRenderedPageBreak/>
         <w:t>Documentation</w:t>
       </w:r>
     </w:p>
@@ -4350,7 +5728,7 @@
                     <pic:cNvPicPr/>
                   </pic:nvPicPr>
                   <pic:blipFill>
-                    <a:blip r:embed="rId59"/>
+                    <a:blip r:embed="rId23"/>
                     <a:stretch>
                       <a:fillRect/>
                     </a:stretch>
@@ -4373,6 +5751,7 @@
     </w:p>
     <w:p>
       <w:r>
+        <w:lastRenderedPageBreak/>
         <w:t xml:space="preserve">Functions that allows you to interface with the </w:t>
       </w:r>
       <w:r>
@@ -4418,7 +5797,7 @@
                     <pic:cNvPicPr/>
                   </pic:nvPicPr>
                   <pic:blipFill>
-                    <a:blip r:embed="rId60"/>
+                    <a:blip r:embed="rId24"/>
                     <a:stretch>
                       <a:fillRect/>
                     </a:stretch>
@@ -4458,16 +5837,22 @@
       </w:r>
     </w:p>
     <w:p>
-      <w:r>
-        <w:br w:type="page"/>
-      </w:r>
+      <w:pPr>
+        <w:rPr>
+          <w:del w:id="129" w:author="Greg Landry" w:date="2017-04-03T16:03:00Z"/>
+        </w:rPr>
+      </w:pPr>
+      <w:del w:id="130" w:author="Greg Landry" w:date="2017-04-03T16:03:00Z">
+        <w:r>
+          <w:br w:type="page"/>
+        </w:r>
+      </w:del>
     </w:p>
     <w:p>
       <w:pPr>
         <w:pStyle w:val="Heading3"/>
       </w:pPr>
       <w:r>
-        <w:lastRenderedPageBreak/>
         <w:t>Introducers</w:t>
       </w:r>
     </w:p>
@@ -4654,34 +6039,55 @@
         <w:t>pp that attaches to an open network</w:t>
       </w:r>
       <w:r>
-        <w:t xml:space="preserve">, have the </w:t>
-      </w:r>
-      <w:r>
-        <w:t xml:space="preserve">red </w:t>
-      </w:r>
-      <w:r>
-        <w:t xml:space="preserve">LED blink on failure and </w:t>
+        <w:t xml:space="preserve">, have </w:t>
+      </w:r>
+      <w:del w:id="131" w:author="Greg Landry" w:date="2017-04-03T16:03:00Z">
+        <w:r>
+          <w:delText xml:space="preserve">the </w:delText>
+        </w:r>
+        <w:r>
+          <w:delText xml:space="preserve">red </w:delText>
+        </w:r>
+      </w:del>
+      <w:r>
+        <w:t>LED</w:t>
+      </w:r>
+      <w:ins w:id="132" w:author="Greg Landry" w:date="2017-04-03T16:03:00Z">
+        <w:r>
+          <w:t>0</w:t>
+        </w:r>
+      </w:ins>
+      <w:r>
+        <w:t xml:space="preserve"> blink on failure and </w:t>
       </w:r>
       <w:r>
         <w:t xml:space="preserve">have </w:t>
       </w:r>
-      <w:del w:id="13" w:author="Greg Landry" w:date="2017-03-06T11:13:00Z">
+      <w:del w:id="133" w:author="Greg Landry" w:date="2017-03-06T11:13:00Z">
         <w:r>
           <w:delText xml:space="preserve">the </w:delText>
         </w:r>
       </w:del>
-      <w:ins w:id="14" w:author="Greg Landry" w:date="2017-03-06T11:13:00Z">
+      <w:ins w:id="134" w:author="Greg Landry" w:date="2017-03-06T11:13:00Z">
         <w:r>
           <w:t xml:space="preserve">an </w:t>
         </w:r>
       </w:ins>
-      <w:del w:id="15" w:author="Greg Landry" w:date="2017-03-06T11:13:00Z">
+      <w:del w:id="135" w:author="Greg Landry" w:date="2017-03-06T11:13:00Z">
         <w:r>
           <w:delText xml:space="preserve">green </w:delText>
         </w:r>
       </w:del>
       <w:r>
-        <w:t xml:space="preserve">LED blink </w:t>
+        <w:t>LED</w:t>
+      </w:r>
+      <w:ins w:id="136" w:author="Greg Landry" w:date="2017-04-03T16:03:00Z">
+        <w:r>
+          <w:t>1</w:t>
+        </w:r>
+      </w:ins>
+      <w:r>
+        <w:t xml:space="preserve"> blink </w:t>
       </w:r>
       <w:r>
         <w:t xml:space="preserve">on </w:t>
@@ -4731,20 +6137,28 @@
         </w:numPr>
       </w:pPr>
       <w:r>
-        <w:t>Copy the template default_</w:t>
-      </w:r>
-      <w:ins w:id="16" w:author="Greg Landry" w:date="2017-03-01T14:48:00Z">
+        <w:t xml:space="preserve">Copy the template </w:t>
+      </w:r>
+      <w:proofErr w:type="spellStart"/>
+      <w:r>
+        <w:t>default_</w:t>
+      </w:r>
+      <w:ins w:id="137" w:author="Greg Landry" w:date="2017-03-01T14:48:00Z">
         <w:r>
           <w:t>wifi</w:t>
         </w:r>
       </w:ins>
-      <w:del w:id="17" w:author="Greg Landry" w:date="2017-03-01T14:48:00Z">
+      <w:del w:id="138" w:author="Greg Landry" w:date="2017-03-01T14:48:00Z">
         <w:r>
           <w:delText>Wi-Fi</w:delText>
         </w:r>
       </w:del>
       <w:r>
-        <w:t xml:space="preserve">_config_dct.h </w:t>
+        <w:t>_config_dct.h</w:t>
+      </w:r>
+      <w:proofErr w:type="spellEnd"/>
+      <w:r>
+        <w:t xml:space="preserve"> </w:t>
       </w:r>
       <w:r>
         <w:t xml:space="preserve">into your application folder (from step 1) </w:t>
@@ -4752,12 +6166,13 @@
       <w:r>
         <w:t xml:space="preserve">and name it </w:t>
       </w:r>
-      <w:ins w:id="18" w:author="Greg Landry" w:date="2017-03-01T14:48:00Z">
+      <w:proofErr w:type="spellStart"/>
+      <w:ins w:id="139" w:author="Greg Landry" w:date="2017-03-01T14:48:00Z">
         <w:r>
           <w:t>wifi</w:t>
         </w:r>
       </w:ins>
-      <w:del w:id="19" w:author="Greg Landry" w:date="2017-03-01T14:48:00Z">
+      <w:del w:id="140" w:author="Greg Landry" w:date="2017-03-01T14:48:00Z">
         <w:r>
           <w:delText>Wi-Fi</w:delText>
         </w:r>
@@ -4765,6 +6180,7 @@
       <w:r>
         <w:t>_config_dct.h</w:t>
       </w:r>
+      <w:proofErr w:type="spellEnd"/>
       <w:r>
         <w:t>.</w:t>
       </w:r>
@@ -4794,12 +6210,13 @@
       <w:r>
         <w:t xml:space="preserve">Modify </w:t>
       </w:r>
-      <w:ins w:id="20" w:author="Greg Landry" w:date="2017-03-01T14:49:00Z">
+      <w:proofErr w:type="spellStart"/>
+      <w:ins w:id="141" w:author="Greg Landry" w:date="2017-03-01T14:49:00Z">
         <w:r>
           <w:t>wifi</w:t>
         </w:r>
       </w:ins>
-      <w:del w:id="21" w:author="Greg Landry" w:date="2017-03-01T14:49:00Z">
+      <w:del w:id="142" w:author="Greg Landry" w:date="2017-03-01T14:49:00Z">
         <w:r>
           <w:delText>Wi-Fi</w:delText>
         </w:r>
@@ -4807,6 +6224,7 @@
       <w:r>
         <w:t>_config_dct.h</w:t>
       </w:r>
+      <w:proofErr w:type="spellEnd"/>
       <w:r>
         <w:t>.</w:t>
       </w:r>
@@ -4837,17 +6255,22 @@
         <w:t>Create and edit</w:t>
       </w:r>
       <w:r>
-        <w:t xml:space="preserve"> the makefile</w:t>
-      </w:r>
+        <w:t xml:space="preserve"> the </w:t>
+      </w:r>
+      <w:proofErr w:type="spellStart"/>
+      <w:r>
+        <w:t>makefile</w:t>
+      </w:r>
+      <w:proofErr w:type="spellEnd"/>
       <w:r>
         <w:t xml:space="preserve"> (don’t forget to add the </w:t>
       </w:r>
-      <w:del w:id="22" w:author="Greg Landry" w:date="2017-03-01T14:49:00Z">
+      <w:del w:id="143" w:author="Greg Landry" w:date="2017-03-01T14:49:00Z">
         <w:r>
           <w:delText>#define</w:delText>
         </w:r>
       </w:del>
-      <w:ins w:id="23" w:author="Greg Landry" w:date="2017-03-01T14:49:00Z">
+      <w:ins w:id="144" w:author="Greg Landry" w:date="2017-03-01T14:49:00Z">
         <w:r>
           <w:t>line</w:t>
         </w:r>
@@ -4858,7 +6281,7 @@
       <w:r>
         <w:t>WI</w:t>
       </w:r>
-      <w:del w:id="24" w:author="Greg Landry" w:date="2017-03-01T14:49:00Z">
+      <w:del w:id="145" w:author="Greg Landry" w:date="2017-03-01T14:49:00Z">
         <w:r>
           <w:delText>-</w:delText>
         </w:r>
@@ -4888,17 +6311,33 @@
       <w:r>
         <w:t xml:space="preserve">.c (use the function </w:t>
       </w:r>
+      <w:proofErr w:type="spellStart"/>
       <w:r>
         <w:rPr>
           <w:i/>
         </w:rPr>
-        <w:t>wiced_network_up</w:t>
-      </w:r>
+        <w:t>wiced_network_</w:t>
+      </w:r>
+      <w:proofErr w:type="gramStart"/>
       <w:r>
         <w:rPr>
           <w:i/>
         </w:rPr>
-        <w:t>()</w:t>
+        <w:t>up</w:t>
+      </w:r>
+      <w:proofErr w:type="spellEnd"/>
+      <w:r>
+        <w:rPr>
+          <w:i/>
+        </w:rPr>
+        <w:t>(</w:t>
+      </w:r>
+      <w:proofErr w:type="gramEnd"/>
+      <w:r>
+        <w:rPr>
+          <w:i/>
+        </w:rPr>
+        <w:t>)</w:t>
       </w:r>
       <w:r>
         <w:t xml:space="preserve"> to read the DCT and start the network</w:t>
@@ -5052,7 +6491,15 @@
         <w:t>Netmask</w:t>
       </w:r>
       <w:r>
-        <w:t xml:space="preserve"> (wiced_ip_get_netmask)</w:t>
+        <w:t xml:space="preserve"> (</w:t>
+      </w:r>
+      <w:proofErr w:type="spellStart"/>
+      <w:r>
+        <w:t>wiced_ip_get_netmask</w:t>
+      </w:r>
+      <w:proofErr w:type="spellEnd"/>
+      <w:r>
+        <w:t>)</w:t>
       </w:r>
     </w:p>
     <w:p>
@@ -5067,13 +6514,21 @@
         <w:t>Router Gateway</w:t>
       </w:r>
       <w:r>
-        <w:t xml:space="preserve"> (wiced_</w:t>
+        <w:t xml:space="preserve"> (</w:t>
+      </w:r>
+      <w:proofErr w:type="spellStart"/>
+      <w:r>
+        <w:t>wiced_</w:t>
       </w:r>
       <w:r>
         <w:t>ip_</w:t>
       </w:r>
       <w:r>
-        <w:t>get_gateway_address)</w:t>
+        <w:t>get_gateway_address</w:t>
+      </w:r>
+      <w:proofErr w:type="spellEnd"/>
+      <w:r>
+        <w:t>)</w:t>
       </w:r>
     </w:p>
     <w:p>
@@ -5087,14 +6542,28 @@
       <w:r>
         <w:t xml:space="preserve">The IP address of </w:t>
       </w:r>
-      <w:hyperlink r:id="rId61" w:history="1">
-        <w:r>
-          <w:rPr>
-            <w:rStyle w:val="Hyperlink"/>
-          </w:rPr>
-          <w:t>www.cypress.com</w:t>
-        </w:r>
-      </w:hyperlink>
+      <w:r>
+        <w:fldChar w:fldCharType="begin"/>
+      </w:r>
+      <w:r>
+        <w:instrText xml:space="preserve"> HYPERLINK "http://www.cypress.com" </w:instrText>
+      </w:r>
+      <w:ins w:id="146" w:author="Greg Landry" w:date="2017-04-03T16:03:00Z"/>
+      <w:r>
+        <w:fldChar w:fldCharType="separate"/>
+      </w:r>
+      <w:r>
+        <w:rPr>
+          <w:rStyle w:val="Hyperlink"/>
+        </w:rPr>
+        <w:t>www.cypress.com</w:t>
+      </w:r>
+      <w:r>
+        <w:rPr>
+          <w:rStyle w:val="Hyperlink"/>
+        </w:rPr>
+        <w:fldChar w:fldCharType="end"/>
+      </w:r>
       <w:r>
         <w:rPr>
           <w:rStyle w:val="Hyperlink"/>
@@ -5107,7 +6576,23 @@
           <w:rStyle w:val="Hyperlink"/>
           <w:color w:val="auto"/>
         </w:rPr>
-        <w:t>(wiced_hostname_lookup)</w:t>
+        <w:t>(</w:t>
+      </w:r>
+      <w:proofErr w:type="spellStart"/>
+      <w:r>
+        <w:rPr>
+          <w:rStyle w:val="Hyperlink"/>
+          <w:color w:val="auto"/>
+        </w:rPr>
+        <w:t>wiced_hostname_lookup</w:t>
+      </w:r>
+      <w:proofErr w:type="spellEnd"/>
+      <w:r>
+        <w:rPr>
+          <w:rStyle w:val="Hyperlink"/>
+          <w:color w:val="auto"/>
+        </w:rPr>
+        <w:t>)</w:t>
       </w:r>
     </w:p>
     <w:p>
@@ -5122,13 +6607,28 @@
         <w:t>MAC Address of your device</w:t>
       </w:r>
       <w:r>
-        <w:t xml:space="preserve"> (wwd_</w:t>
-      </w:r>
-      <w:r>
-        <w:t>Wi-Fi</w:t>
-      </w:r>
-      <w:r>
-        <w:t>_get_mac_address)</w:t>
+        <w:t xml:space="preserve"> (</w:t>
+      </w:r>
+      <w:proofErr w:type="spellStart"/>
+      <w:r>
+        <w:t>wwd_</w:t>
+      </w:r>
+      <w:del w:id="147" w:author="Greg Landry" w:date="2017-04-03T16:03:00Z">
+        <w:r>
+          <w:delText>Wi-Fi</w:delText>
+        </w:r>
+      </w:del>
+      <w:ins w:id="148" w:author="Greg Landry" w:date="2017-04-03T16:03:00Z">
+        <w:r>
+          <w:t>wifi</w:t>
+        </w:r>
+      </w:ins>
+      <w:r>
+        <w:t>_get_mac_address</w:t>
+      </w:r>
+      <w:proofErr w:type="spellEnd"/>
+      <w:r>
+        <w:t>)</w:t>
       </w:r>
     </w:p>
     <w:p>
@@ -5184,8 +6684,13 @@
         <w:t>Hint: The addresses (IP address, Netmask, Gateway, and Cypress.com) are returned as a structure</w:t>
       </w:r>
       <w:r>
-        <w:t xml:space="preserve"> of type wiced_ip_address_t</w:t>
-      </w:r>
+        <w:t xml:space="preserve"> of type </w:t>
+      </w:r>
+      <w:proofErr w:type="spellStart"/>
+      <w:r>
+        <w:t>wiced_ip_address_t</w:t>
+      </w:r>
+      <w:proofErr w:type="spellEnd"/>
       <w:r>
         <w:t xml:space="preserve">. One element in the structure </w:t>
       </w:r>
@@ -5217,7 +6722,15 @@
         </w:numPr>
       </w:pPr>
       <w:r>
-        <w:t>Hint: The MAC address is returned as a structure of type wiced_mac_t. This structure contains an element called octet which is an array of 6 octets (bytes). You can print each of these bytes individually separated by “:” to see the MAC address in the typical format.</w:t>
+        <w:t xml:space="preserve">Hint: The MAC address is returned as a structure of type </w:t>
+      </w:r>
+      <w:proofErr w:type="spellStart"/>
+      <w:r>
+        <w:t>wiced_mac_t</w:t>
+      </w:r>
+      <w:proofErr w:type="spellEnd"/>
+      <w:r>
+        <w:t>. This structure contains an element called octet which is an array of 6 octets (bytes). You can print each of these bytes individually separated by “:” to see the MAC address in the typical format.</w:t>
       </w:r>
     </w:p>
     <w:p>
@@ -5293,8 +6806,13 @@
       <w:r>
         <w:t xml:space="preserve"> </w:t>
       </w:r>
-      <w:r>
-        <w:t>ssid, char*</w:t>
+      <w:proofErr w:type="spellStart"/>
+      <w:r>
+        <w:t>ssid</w:t>
+      </w:r>
+      <w:proofErr w:type="spellEnd"/>
+      <w:r>
+        <w:t>, char*</w:t>
       </w:r>
       <w:r>
         <w:t xml:space="preserve"> </w:t>
@@ -5305,8 +6823,13 @@
       <w:r>
         <w:t xml:space="preserve"> </w:t>
       </w:r>
-      <w:r>
-        <w:t>wiced_security_t security</w:t>
+      <w:proofErr w:type="spellStart"/>
+      <w:r>
+        <w:t>wiced_security_t</w:t>
+      </w:r>
+      <w:proofErr w:type="spellEnd"/>
+      <w:r>
+        <w:t xml:space="preserve"> security</w:t>
       </w:r>
       <w:r>
         <w:t xml:space="preserve"> </w:t>
@@ -5329,17 +6852,33 @@
       <w:r>
         <w:t>Take the network down (</w:t>
       </w:r>
+      <w:proofErr w:type="spellStart"/>
       <w:r>
         <w:rPr>
           <w:i/>
         </w:rPr>
-        <w:t>wiced_network_down</w:t>
-      </w:r>
+        <w:t>wiced_network_</w:t>
+      </w:r>
+      <w:proofErr w:type="gramStart"/>
       <w:r>
         <w:rPr>
           <w:i/>
         </w:rPr>
-        <w:t>()</w:t>
+        <w:t>down</w:t>
+      </w:r>
+      <w:proofErr w:type="spellEnd"/>
+      <w:r>
+        <w:rPr>
+          <w:i/>
+        </w:rPr>
+        <w:t>(</w:t>
+      </w:r>
+      <w:proofErr w:type="gramEnd"/>
+      <w:r>
+        <w:rPr>
+          <w:i/>
+        </w:rPr>
+        <w:t>)</w:t>
       </w:r>
       <w:r>
         <w:t>)</w:t>
@@ -5374,17 +6913,33 @@
       <w:r>
         <w:t xml:space="preserve">Use </w:t>
       </w:r>
+      <w:proofErr w:type="spellStart"/>
       <w:r>
         <w:rPr>
           <w:i/>
         </w:rPr>
-        <w:t>wiced_dct_read_lock</w:t>
-      </w:r>
+        <w:t>wiced_dct_read_</w:t>
+      </w:r>
+      <w:proofErr w:type="gramStart"/>
       <w:r>
         <w:rPr>
           <w:i/>
         </w:rPr>
-        <w:t>()</w:t>
+        <w:t>lock</w:t>
+      </w:r>
+      <w:proofErr w:type="spellEnd"/>
+      <w:r>
+        <w:rPr>
+          <w:i/>
+        </w:rPr>
+        <w:t>(</w:t>
+      </w:r>
+      <w:proofErr w:type="gramEnd"/>
+      <w:r>
+        <w:rPr>
+          <w:i/>
+        </w:rPr>
+        <w:t>)</w:t>
       </w:r>
       <w:r>
         <w:t xml:space="preserve"> to get current structure</w:t>
@@ -5402,7 +6957,15 @@
         </w:numPr>
       </w:pPr>
       <w:r>
-        <w:t>Hint: To write values you must use WICED_TRUE for the ptr_is_writable parameter.</w:t>
+        <w:t xml:space="preserve">Hint: To write values you must use WICED_TRUE for the </w:t>
+      </w:r>
+      <w:proofErr w:type="spellStart"/>
+      <w:r>
+        <w:t>ptr_is_writable</w:t>
+      </w:r>
+      <w:proofErr w:type="spellEnd"/>
+      <w:r>
+        <w:t xml:space="preserve"> parameter.</w:t>
       </w:r>
     </w:p>
     <w:p>
@@ -5429,7 +6992,15 @@
         </w:numPr>
       </w:pPr>
       <w:r>
-        <w:t>Hint: For the values that are strings (i.e. ssid and passphrase):</w:t>
+        <w:t xml:space="preserve">Hint: For the values that are strings (i.e. </w:t>
+      </w:r>
+      <w:proofErr w:type="spellStart"/>
+      <w:r>
+        <w:t>ssid</w:t>
+      </w:r>
+      <w:proofErr w:type="spellEnd"/>
+      <w:r>
+        <w:t xml:space="preserve"> and passphrase):</w:t>
       </w:r>
     </w:p>
     <w:p>
@@ -5443,17 +7014,27 @@
       <w:r>
         <w:t xml:space="preserve">Use </w:t>
       </w:r>
+      <w:proofErr w:type="spellStart"/>
+      <w:proofErr w:type="gramStart"/>
       <w:r>
         <w:rPr>
           <w:i/>
         </w:rPr>
         <w:t>strcpy</w:t>
       </w:r>
+      <w:proofErr w:type="spellEnd"/>
       <w:r>
         <w:rPr>
           <w:i/>
         </w:rPr>
-        <w:t>()</w:t>
+        <w:t>(</w:t>
+      </w:r>
+      <w:proofErr w:type="gramEnd"/>
+      <w:r>
+        <w:rPr>
+          <w:i/>
+        </w:rPr>
+        <w:t>)</w:t>
       </w:r>
       <w:r>
         <w:t xml:space="preserve"> to copy the values into the RAM buffer.</w:t>
@@ -5470,17 +7051,27 @@
       <w:r>
         <w:t xml:space="preserve">Make sure you update the string length in the structure (you can use </w:t>
       </w:r>
+      <w:proofErr w:type="spellStart"/>
+      <w:proofErr w:type="gramStart"/>
       <w:r>
         <w:rPr>
           <w:i/>
         </w:rPr>
         <w:t>strlen</w:t>
       </w:r>
+      <w:proofErr w:type="spellEnd"/>
       <w:r>
         <w:rPr>
           <w:i/>
         </w:rPr>
-        <w:t>()</w:t>
+        <w:t>(</w:t>
+      </w:r>
+      <w:proofErr w:type="gramEnd"/>
+      <w:r>
+        <w:rPr>
+          <w:i/>
+        </w:rPr>
+        <w:t>)</w:t>
       </w:r>
       <w:r>
         <w:t xml:space="preserve"> to find the length of the string).</w:t>
@@ -5497,17 +7088,33 @@
       <w:r>
         <w:t xml:space="preserve">Use </w:t>
       </w:r>
+      <w:proofErr w:type="spellStart"/>
       <w:r>
         <w:rPr>
           <w:i/>
         </w:rPr>
-        <w:t>wiced_dct_write</w:t>
-      </w:r>
+        <w:t>wiced_dct_</w:t>
+      </w:r>
+      <w:proofErr w:type="gramStart"/>
       <w:r>
         <w:rPr>
           <w:i/>
         </w:rPr>
-        <w:t>()</w:t>
+        <w:t>write</w:t>
+      </w:r>
+      <w:proofErr w:type="spellEnd"/>
+      <w:r>
+        <w:rPr>
+          <w:i/>
+        </w:rPr>
+        <w:t>(</w:t>
+      </w:r>
+      <w:proofErr w:type="gramEnd"/>
+      <w:r>
+        <w:rPr>
+          <w:i/>
+        </w:rPr>
+        <w:t>)</w:t>
       </w:r>
       <w:r>
         <w:t xml:space="preserve"> to update the DCT in flash</w:t>
@@ -5527,17 +7134,33 @@
       <w:r>
         <w:t xml:space="preserve">Use </w:t>
       </w:r>
+      <w:proofErr w:type="spellStart"/>
       <w:r>
         <w:rPr>
           <w:i/>
         </w:rPr>
-        <w:t>wiced_dct_read_unlock</w:t>
-      </w:r>
+        <w:t>wiced_dct_read_</w:t>
+      </w:r>
+      <w:proofErr w:type="gramStart"/>
       <w:r>
         <w:rPr>
           <w:i/>
         </w:rPr>
-        <w:t>()</w:t>
+        <w:t>unlock</w:t>
+      </w:r>
+      <w:proofErr w:type="spellEnd"/>
+      <w:r>
+        <w:rPr>
+          <w:i/>
+        </w:rPr>
+        <w:t>(</w:t>
+      </w:r>
+      <w:proofErr w:type="gramEnd"/>
+      <w:r>
+        <w:rPr>
+          <w:i/>
+        </w:rPr>
+        <w:t>)</w:t>
       </w:r>
       <w:r>
         <w:t xml:space="preserve"> to free up the memory</w:t>
@@ -5555,19 +7178,43 @@
         </w:numPr>
       </w:pPr>
       <w:r>
-        <w:t xml:space="preserve">Hint: the ptr_is_writable parameter must match the corresponding </w:t>
-      </w:r>
+        <w:t xml:space="preserve">Hint: the </w:t>
+      </w:r>
+      <w:proofErr w:type="spellStart"/>
+      <w:r>
+        <w:t>ptr_is_writable</w:t>
+      </w:r>
+      <w:proofErr w:type="spellEnd"/>
+      <w:r>
+        <w:t xml:space="preserve"> parameter must match the corresponding </w:t>
+      </w:r>
+      <w:proofErr w:type="spellStart"/>
       <w:r>
         <w:rPr>
           <w:i/>
         </w:rPr>
-        <w:t>wiced_dct_read_lock</w:t>
-      </w:r>
+        <w:t>wiced_dct_read_</w:t>
+      </w:r>
+      <w:proofErr w:type="gramStart"/>
       <w:r>
         <w:rPr>
           <w:i/>
         </w:rPr>
-        <w:t>()</w:t>
+        <w:t>lock</w:t>
+      </w:r>
+      <w:proofErr w:type="spellEnd"/>
+      <w:r>
+        <w:rPr>
+          <w:i/>
+        </w:rPr>
+        <w:t>(</w:t>
+      </w:r>
+      <w:proofErr w:type="gramEnd"/>
+      <w:r>
+        <w:rPr>
+          <w:i/>
+        </w:rPr>
+        <w:t>)</w:t>
       </w:r>
       <w:r>
         <w:t xml:space="preserve"> function call.</w:t>
@@ -5588,8 +7235,16 @@
         <w:rPr>
           <w:i/>
         </w:rPr>
-        <w:t>snip/dct_read_write</w:t>
-      </w:r>
+        <w:t>snip/</w:t>
+      </w:r>
+      <w:proofErr w:type="spellStart"/>
+      <w:r>
+        <w:rPr>
+          <w:i/>
+        </w:rPr>
+        <w:t>dct_read_write</w:t>
+      </w:r>
+      <w:proofErr w:type="spellEnd"/>
       <w:r>
         <w:t>.</w:t>
       </w:r>
@@ -5605,17 +7260,33 @@
       <w:r>
         <w:t>Restart the network (</w:t>
       </w:r>
+      <w:proofErr w:type="spellStart"/>
       <w:r>
         <w:rPr>
           <w:i/>
         </w:rPr>
-        <w:t>wiced_network_up</w:t>
-      </w:r>
+        <w:t>wiced_network_</w:t>
+      </w:r>
+      <w:proofErr w:type="gramStart"/>
       <w:r>
         <w:rPr>
           <w:i/>
         </w:rPr>
-        <w:t>()</w:t>
+        <w:t>up</w:t>
+      </w:r>
+      <w:proofErr w:type="spellEnd"/>
+      <w:r>
+        <w:rPr>
+          <w:i/>
+        </w:rPr>
+        <w:t>(</w:t>
+      </w:r>
+      <w:proofErr w:type="gramEnd"/>
+      <w:r>
+        <w:rPr>
+          <w:i/>
+        </w:rPr>
+        <w:t>)</w:t>
       </w:r>
       <w:r>
         <w:t>)</w:t>
@@ -5720,38 +7391,82 @@
     </w:p>
     <w:p>
       <w:r>
-        <w:t xml:space="preserve">[3] RFC 1122 – “Requirements for Internet Hosts – Communications Layers” </w:t>
-      </w:r>
-      <w:r>
-        <w:t xml:space="preserve">; </w:t>
+        <w:t>[3] RFC 1122 – “Requirements for Internet Hosts – Communications Layers</w:t>
+      </w:r>
+      <w:proofErr w:type="gramStart"/>
+      <w:r>
+        <w:t xml:space="preserve">” </w:t>
+      </w:r>
+      <w:r>
+        <w:t>;</w:t>
+      </w:r>
+      <w:proofErr w:type="gramEnd"/>
+      <w:r>
+        <w:t xml:space="preserve"> </w:t>
       </w:r>
       <w:r>
         <w:t xml:space="preserve">Internet Engineering Task Force (IETF) - </w:t>
       </w:r>
-      <w:hyperlink r:id="rId62" w:history="1">
-        <w:r>
-          <w:rPr>
-            <w:rStyle w:val="Hyperlink"/>
-          </w:rPr>
-          <w:t>https://tools.ietf.org/html/rfc1122</w:t>
-        </w:r>
-      </w:hyperlink>
+      <w:r>
+        <w:fldChar w:fldCharType="begin"/>
+      </w:r>
+      <w:r>
+        <w:instrText xml:space="preserve"> HYPERLINK "https://tools.ietf.org/html/rfc1122" </w:instrText>
+      </w:r>
+      <w:ins w:id="149" w:author="Greg Landry" w:date="2017-04-03T16:03:00Z"/>
+      <w:r>
+        <w:fldChar w:fldCharType="separate"/>
+      </w:r>
+      <w:r>
+        <w:rPr>
+          <w:rStyle w:val="Hyperlink"/>
+        </w:rPr>
+        <w:t>https://tools.ietf.org/html/rfc1122</w:t>
+      </w:r>
+      <w:r>
+        <w:rPr>
+          <w:rStyle w:val="Hyperlink"/>
+        </w:rPr>
+        <w:fldChar w:fldCharType="end"/>
+      </w:r>
     </w:p>
     <w:p>
       <w:r>
         <w:t xml:space="preserve">[4] </w:t>
       </w:r>
       <w:r>
-        <w:t xml:space="preserve">RFC 826 – “An Ethernet Address Resolution Protocol” ; Internet Engineering Task Force (IETF) - </w:t>
-      </w:r>
-      <w:hyperlink r:id="rId63" w:history="1">
-        <w:r>
-          <w:rPr>
-            <w:rStyle w:val="Hyperlink"/>
-          </w:rPr>
-          <w:t>https://tools.ietf.org/html/rfc826</w:t>
-        </w:r>
-      </w:hyperlink>
+        <w:t>RFC 826 – “An Ethernet Address Resolution Protocol</w:t>
+      </w:r>
+      <w:proofErr w:type="gramStart"/>
+      <w:r>
+        <w:t>” ;</w:t>
+      </w:r>
+      <w:proofErr w:type="gramEnd"/>
+      <w:r>
+        <w:t xml:space="preserve"> Internet Engineering Task Force (IETF) - </w:t>
+      </w:r>
+      <w:r>
+        <w:fldChar w:fldCharType="begin"/>
+      </w:r>
+      <w:r>
+        <w:instrText xml:space="preserve"> HYPERLINK "https://tools.ietf.org/html/rfc826" </w:instrText>
+      </w:r>
+      <w:ins w:id="150" w:author="Greg Landry" w:date="2017-04-03T16:03:00Z"/>
+      <w:r>
+        <w:fldChar w:fldCharType="separate"/>
+      </w:r>
+      <w:r>
+        <w:rPr>
+          <w:rStyle w:val="Hyperlink"/>
+        </w:rPr>
+        <w:t>https://tools.ietf.org/html/rfc826</w:t>
+      </w:r>
+      <w:r>
+        <w:rPr>
+          <w:rStyle w:val="Hyperlink"/>
+        </w:rPr>
+        <w:fldChar w:fldCharType="end"/>
+      </w:r>
     </w:p>
     <w:p>
       <w:r>
@@ -5763,7 +7478,7 @@
     </w:p>
     <w:p/>
     <w:sectPr>
-      <w:footerReference w:type="default" r:id="rId64"/>
+      <w:footerReference w:type="default" r:id="rId25"/>
       <w:pgSz w:w="12240" w:h="15840"/>
       <w:pgMar w:top="1440" w:right="1440" w:bottom="1440" w:left="1440" w:header="720" w:footer="720" w:gutter="0"/>
       <w:cols w:space="720"/>
@@ -9816,7 +11531,7 @@
   <w:style w:type="paragraph" w:default="1" w:styleId="Normal">
     <w:name w:val="Normal"/>
     <w:qFormat/>
-    <w:rsid w:val="00A32151"/>
+    <w:rsid w:val="002973C0"/>
   </w:style>
   <w:style w:type="paragraph" w:styleId="Heading1">
     <w:name w:val="heading 1"/>
@@ -9936,7 +11651,7 @@
     <w:uiPriority w:val="1"/>
     <w:semiHidden/>
     <w:unhideWhenUsed/>
-    <w:rsid w:val="00A32151"/>
+    <w:rsid w:val="002973C0"/>
   </w:style>
   <w:style w:type="table" w:default="1" w:styleId="TableNormal">
     <w:name w:val="Normal Table"/>
@@ -9958,7 +11673,7 @@
     <w:uiPriority w:val="99"/>
     <w:semiHidden/>
     <w:unhideWhenUsed/>
-    <w:rsid w:val="00A32151"/>
+    <w:rsid w:val="002973C0"/>
   </w:style>
   <w:style w:type="paragraph" w:styleId="ListParagraph">
     <w:name w:val="List Paragraph"/>
@@ -10763,7 +12478,7 @@
 </file>
 
 <file path=customXml/itemProps1.xml><?xml version="1.0" encoding="utf-8"?>
-<ds:datastoreItem xmlns:ds="http://schemas.openxmlformats.org/officeDocument/2006/customXml" ds:itemID="{C3819A62-7A2D-462C-B240-AE71F23F8A7A}">
+<ds:datastoreItem xmlns:ds="http://schemas.openxmlformats.org/officeDocument/2006/customXml" ds:itemID="{8A1C3875-CE0E-4DE8-BC26-8036ECD3EE51}">
   <ds:schemaRefs>
     <ds:schemaRef ds:uri="http://schemas.openxmlformats.org/officeDocument/2006/bibliography"/>
   </ds:schemaRefs>

--- a/labmanual/English/WW101-05-WiFi.docx
+++ b/labmanual/English/WW101-05-WiFi.docx
@@ -321,28 +321,14 @@
       <w:r>
         <w:t xml:space="preserve">  You might hear about the </w:t>
       </w:r>
-      <w:r>
-        <w:fldChar w:fldCharType="begin"/>
-      </w:r>
-      <w:r>
-        <w:instrText xml:space="preserve"> HYPERLINK "https://en.wikipedia.org/wiki/OSI_model" </w:instrText>
-      </w:r>
-      <w:ins w:id="4" w:author="Greg Landry" w:date="2017-04-03T16:03:00Z"/>
-      <w:r>
-        <w:fldChar w:fldCharType="separate"/>
-      </w:r>
-      <w:r>
-        <w:rPr>
-          <w:rStyle w:val="Hyperlink"/>
-        </w:rPr>
-        <w:t>OSI Network Model</w:t>
-      </w:r>
-      <w:r>
-        <w:rPr>
-          <w:rStyle w:val="Hyperlink"/>
-        </w:rPr>
-        <w:fldChar w:fldCharType="end"/>
-      </w:r>
+      <w:hyperlink r:id="rId8" w:history="1">
+        <w:r>
+          <w:rPr>
+            <w:rStyle w:val="Hyperlink"/>
+          </w:rPr>
+          <w:t>OSI Network Model</w:t>
+        </w:r>
+      </w:hyperlink>
       <w:r>
         <w:t xml:space="preserve"> which is another, similar way to describe networking layers</w:t>
       </w:r>
@@ -448,30 +434,15 @@
                 <w:b/>
               </w:rPr>
             </w:pPr>
-            <w:r>
-              <w:fldChar w:fldCharType="begin"/>
-            </w:r>
-            <w:r>
-              <w:instrText xml:space="preserve"> HYPERLINK "https://en.wikipedia.org/wiki/Internet_protocol_suite" </w:instrText>
-            </w:r>
-            <w:ins w:id="5" w:author="Greg Landry" w:date="2017-04-03T16:03:00Z"/>
-            <w:r>
-              <w:fldChar w:fldCharType="separate"/>
-            </w:r>
-            <w:r>
-              <w:rPr>
-                <w:rStyle w:val="Hyperlink"/>
-                <w:b/>
-              </w:rPr>
-              <w:t>Layer</w:t>
-            </w:r>
-            <w:r>
-              <w:rPr>
-                <w:rStyle w:val="Hyperlink"/>
-                <w:b/>
-              </w:rPr>
-              <w:fldChar w:fldCharType="end"/>
-            </w:r>
+            <w:hyperlink r:id="rId9" w:history="1">
+              <w:r>
+                <w:rPr>
+                  <w:rStyle w:val="Hyperlink"/>
+                  <w:b/>
+                </w:rPr>
+                <w:t>Layer</w:t>
+              </w:r>
+            </w:hyperlink>
           </w:p>
         </w:tc>
         <w:tc>
@@ -499,30 +470,15 @@
                 <w:b/>
               </w:rPr>
             </w:pPr>
-            <w:r>
-              <w:fldChar w:fldCharType="begin"/>
-            </w:r>
-            <w:r>
-              <w:instrText xml:space="preserve"> HYPERLINK "https://en.wikipedia.org/wiki/Internet_protocol_suite" </w:instrText>
-            </w:r>
-            <w:ins w:id="6" w:author="Greg Landry" w:date="2017-04-03T16:03:00Z"/>
-            <w:r>
-              <w:fldChar w:fldCharType="separate"/>
-            </w:r>
-            <w:r>
-              <w:rPr>
-                <w:rStyle w:val="Hyperlink"/>
-                <w:b/>
-              </w:rPr>
-              <w:t>Protocol</w:t>
-            </w:r>
-            <w:r>
-              <w:rPr>
-                <w:rStyle w:val="Hyperlink"/>
-                <w:b/>
-              </w:rPr>
-              <w:fldChar w:fldCharType="end"/>
-            </w:r>
+            <w:hyperlink r:id="rId10" w:history="1">
+              <w:r>
+                <w:rPr>
+                  <w:rStyle w:val="Hyperlink"/>
+                  <w:b/>
+                </w:rPr>
+                <w:t>Protocol</w:t>
+              </w:r>
+            </w:hyperlink>
           </w:p>
         </w:tc>
         <w:tc>
@@ -550,30 +506,15 @@
                 <w:b/>
               </w:rPr>
             </w:pPr>
-            <w:r>
-              <w:fldChar w:fldCharType="begin"/>
-            </w:r>
-            <w:r>
-              <w:instrText xml:space="preserve"> HYPERLINK "https://en.wikipedia.org/wiki/Protocol_data_unit" </w:instrText>
-            </w:r>
-            <w:ins w:id="7" w:author="Greg Landry" w:date="2017-04-03T16:03:00Z"/>
-            <w:r>
-              <w:fldChar w:fldCharType="separate"/>
-            </w:r>
-            <w:r>
-              <w:rPr>
-                <w:rStyle w:val="Hyperlink"/>
-                <w:b/>
-              </w:rPr>
-              <w:t>Protocol Data Unit</w:t>
-            </w:r>
-            <w:r>
-              <w:rPr>
-                <w:rStyle w:val="Hyperlink"/>
-                <w:b/>
-              </w:rPr>
-              <w:fldChar w:fldCharType="end"/>
-            </w:r>
+            <w:hyperlink r:id="rId11" w:history="1">
+              <w:r>
+                <w:rPr>
+                  <w:rStyle w:val="Hyperlink"/>
+                  <w:b/>
+                </w:rPr>
+                <w:t>Protocol Data Unit</w:t>
+              </w:r>
+            </w:hyperlink>
           </w:p>
         </w:tc>
         <w:tc>
@@ -644,28 +585,14 @@
             <w:r>
               <w:t xml:space="preserve"> </w:t>
             </w:r>
-            <w:r>
-              <w:fldChar w:fldCharType="begin"/>
-            </w:r>
-            <w:r>
-              <w:instrText xml:space="preserve"> HYPERLINK "https://en.wikipedia.org/wiki/Application_layer" </w:instrText>
-            </w:r>
-            <w:ins w:id="8" w:author="Greg Landry" w:date="2017-04-03T16:03:00Z"/>
-            <w:r>
-              <w:fldChar w:fldCharType="separate"/>
-            </w:r>
-            <w:r>
-              <w:rPr>
-                <w:rStyle w:val="Hyperlink"/>
-              </w:rPr>
-              <w:t>Application</w:t>
-            </w:r>
-            <w:r>
-              <w:rPr>
-                <w:rStyle w:val="Hyperlink"/>
-              </w:rPr>
-              <w:fldChar w:fldCharType="end"/>
-            </w:r>
+            <w:hyperlink r:id="rId12" w:history="1">
+              <w:r>
+                <w:rPr>
+                  <w:rStyle w:val="Hyperlink"/>
+                </w:rPr>
+                <w:t>Application</w:t>
+              </w:r>
+            </w:hyperlink>
           </w:p>
         </w:tc>
         <w:tc>
@@ -686,106 +613,47 @@
             </w:tcMar>
           </w:tcPr>
           <w:p>
-            <w:r>
-              <w:fldChar w:fldCharType="begin"/>
-            </w:r>
-            <w:r>
-              <w:instrText xml:space="preserve"> HYPERLINK "https://en.wikipedia.org/wiki/Domain_Name_System" </w:instrText>
-            </w:r>
-            <w:ins w:id="9" w:author="Greg Landry" w:date="2017-04-03T16:03:00Z"/>
-            <w:r>
-              <w:fldChar w:fldCharType="separate"/>
-            </w:r>
-            <w:r>
-              <w:rPr>
-                <w:rStyle w:val="Hyperlink"/>
-              </w:rPr>
-              <w:t>DNS</w:t>
-            </w:r>
-            <w:r>
-              <w:rPr>
-                <w:rStyle w:val="Hyperlink"/>
-              </w:rPr>
-              <w:fldChar w:fldCharType="end"/>
-            </w:r>
+            <w:hyperlink r:id="rId13" w:history="1">
+              <w:r>
+                <w:rPr>
+                  <w:rStyle w:val="Hyperlink"/>
+                </w:rPr>
+                <w:t>DNS</w:t>
+              </w:r>
+            </w:hyperlink>
             <w:r>
               <w:t xml:space="preserve">, </w:t>
             </w:r>
-            <w:r>
-              <w:fldChar w:fldCharType="begin"/>
-            </w:r>
-            <w:r>
-              <w:instrText xml:space="preserve"> HYPERLINK "https://en.wikipedia.org/wiki/Dynamic_Host_Configuration_Protocol" </w:instrText>
-            </w:r>
-            <w:ins w:id="10" w:author="Greg Landry" w:date="2017-04-03T16:03:00Z"/>
-            <w:r>
-              <w:fldChar w:fldCharType="separate"/>
-            </w:r>
-            <w:r>
-              <w:rPr>
-                <w:rStyle w:val="Hyperlink"/>
-              </w:rPr>
-              <w:t>DHCP</w:t>
-            </w:r>
-            <w:r>
-              <w:rPr>
-                <w:rStyle w:val="Hyperlink"/>
-              </w:rPr>
-              <w:fldChar w:fldCharType="end"/>
-            </w:r>
+            <w:hyperlink r:id="rId14" w:history="1">
+              <w:r>
+                <w:rPr>
+                  <w:rStyle w:val="Hyperlink"/>
+                </w:rPr>
+                <w:t>DHCP</w:t>
+              </w:r>
+            </w:hyperlink>
             <w:r>
               <w:t xml:space="preserve">, </w:t>
             </w:r>
-            <w:r>
-              <w:fldChar w:fldCharType="begin"/>
-            </w:r>
-            <w:r>
-              <w:instrText xml:space="preserve"> HYPERLINK "https://en.wikipedia.org/wiki/MQTT" </w:instrText>
-            </w:r>
-            <w:ins w:id="11" w:author="Greg Landry" w:date="2017-04-03T16:03:00Z"/>
-            <w:r>
-              <w:fldChar w:fldCharType="separate"/>
-            </w:r>
-            <w:r>
-              <w:rPr>
-                <w:rStyle w:val="Hyperlink"/>
-              </w:rPr>
-              <w:t>MQTT</w:t>
-            </w:r>
-            <w:r>
-              <w:rPr>
-                <w:rStyle w:val="Hyperlink"/>
-              </w:rPr>
-              <w:fldChar w:fldCharType="end"/>
-            </w:r>
+            <w:hyperlink r:id="rId15" w:history="1">
+              <w:r>
+                <w:rPr>
+                  <w:rStyle w:val="Hyperlink"/>
+                </w:rPr>
+                <w:t>MQTT</w:t>
+              </w:r>
+            </w:hyperlink>
             <w:r>
               <w:t xml:space="preserve">, </w:t>
             </w:r>
-            <w:r>
-              <w:fldChar w:fldCharType="begin"/>
-            </w:r>
-            <w:r>
-              <w:instrText xml:space="preserve"> HYPERLINK "https://en.wikipedia.org/wiki</w:instrText>
-            </w:r>
-            <w:r>
-              <w:instrText xml:space="preserve">/Hypertext_Transfer_Protocol" </w:instrText>
-            </w:r>
-            <w:ins w:id="12" w:author="Greg Landry" w:date="2017-04-03T16:03:00Z"/>
-            <w:r>
-              <w:fldChar w:fldCharType="separate"/>
-            </w:r>
-            <w:r>
-              <w:rPr>
-                <w:rStyle w:val="Hyperlink"/>
-              </w:rPr>
-              <w:t>HTTP</w:t>
-            </w:r>
-            <w:r>
-              <w:rPr>
-                <w:rStyle w:val="Hyperlink"/>
-              </w:rPr>
-              <w:fldChar w:fldCharType="end"/>
-            </w:r>
+            <w:hyperlink r:id="rId16" w:history="1">
+              <w:r>
+                <w:rPr>
+                  <w:rStyle w:val="Hyperlink"/>
+                </w:rPr>
+                <w:t>HTTP</w:t>
+              </w:r>
+            </w:hyperlink>
             <w:r>
               <w:t>, etc</w:t>
             </w:r>
@@ -896,28 +764,14 @@
             <w:pPr>
               <w:jc w:val="center"/>
             </w:pPr>
-            <w:r>
-              <w:fldChar w:fldCharType="begin"/>
-            </w:r>
-            <w:r>
-              <w:instrText xml:space="preserve"> HYPERLINK "https://en.wikipedia.org/wiki/Transport_layer" </w:instrText>
-            </w:r>
-            <w:ins w:id="13" w:author="Greg Landry" w:date="2017-04-03T16:03:00Z"/>
-            <w:r>
-              <w:fldChar w:fldCharType="separate"/>
-            </w:r>
-            <w:r>
-              <w:rPr>
-                <w:rStyle w:val="Hyperlink"/>
-              </w:rPr>
-              <w:t>Transport</w:t>
-            </w:r>
-            <w:r>
-              <w:rPr>
-                <w:rStyle w:val="Hyperlink"/>
-              </w:rPr>
-              <w:fldChar w:fldCharType="end"/>
-            </w:r>
+            <w:hyperlink r:id="rId17" w:history="1">
+              <w:r>
+                <w:rPr>
+                  <w:rStyle w:val="Hyperlink"/>
+                </w:rPr>
+                <w:t>Transport</w:t>
+              </w:r>
+            </w:hyperlink>
           </w:p>
         </w:tc>
         <w:tc>
@@ -939,54 +793,25 @@
             <w:hideMark/>
           </w:tcPr>
           <w:p>
-            <w:r>
-              <w:fldChar w:fldCharType="begin"/>
-            </w:r>
-            <w:r>
-              <w:instrText xml:space="preserve"> HYPERLINK "https://en.wikipedia.org/wiki/Transmission_Control_Protocol" </w:instrText>
-            </w:r>
-            <w:ins w:id="14" w:author="Greg Landry" w:date="2017-04-03T16:03:00Z"/>
-            <w:r>
-              <w:fldChar w:fldCharType="separate"/>
-            </w:r>
-            <w:r>
-              <w:rPr>
-                <w:rStyle w:val="Hyperlink"/>
-              </w:rPr>
-              <w:t xml:space="preserve">TCP </w:t>
-            </w:r>
-            <w:r>
-              <w:rPr>
-                <w:rStyle w:val="Hyperlink"/>
-              </w:rPr>
-              <w:fldChar w:fldCharType="end"/>
-            </w:r>
+            <w:hyperlink r:id="rId18" w:history="1">
+              <w:r>
+                <w:rPr>
+                  <w:rStyle w:val="Hyperlink"/>
+                </w:rPr>
+                <w:t xml:space="preserve">TCP </w:t>
+              </w:r>
+            </w:hyperlink>
           </w:p>
           <w:p/>
           <w:p>
-            <w:r>
-              <w:lastRenderedPageBreak/>
-              <w:fldChar w:fldCharType="begin"/>
-            </w:r>
-            <w:r>
-              <w:instrText xml:space="preserve"> HYPERLINK "https://en.wikipedia.org/wiki/User_Datagram_Protocol" </w:instrText>
-            </w:r>
-            <w:ins w:id="15" w:author="Greg Landry" w:date="2017-04-03T16:03:00Z"/>
-            <w:r>
-              <w:fldChar w:fldCharType="separate"/>
-            </w:r>
-            <w:r>
-              <w:rPr>
-                <w:rStyle w:val="Hyperlink"/>
-              </w:rPr>
-              <w:t>UDP</w:t>
-            </w:r>
-            <w:r>
-              <w:rPr>
-                <w:rStyle w:val="Hyperlink"/>
-              </w:rPr>
-              <w:fldChar w:fldCharType="end"/>
-            </w:r>
+            <w:hyperlink r:id="rId19" w:history="1">
+              <w:r>
+                <w:rPr>
+                  <w:rStyle w:val="Hyperlink"/>
+                </w:rPr>
+                <w:t>UDP</w:t>
+              </w:r>
+            </w:hyperlink>
           </w:p>
         </w:tc>
         <w:tc>
@@ -1012,28 +837,14 @@
               <w:lastRenderedPageBreak/>
               <w:t xml:space="preserve">(TCP) </w:t>
             </w:r>
-            <w:r>
-              <w:fldChar w:fldCharType="begin"/>
-            </w:r>
-            <w:r>
-              <w:instrText xml:space="preserve"> HYPERLINK "https://en.wikipedia.org/wiki/Transmission_Control_Protocol" \l "TCP_segment_structure" </w:instrText>
-            </w:r>
-            <w:ins w:id="16" w:author="Greg Landry" w:date="2017-04-03T16:03:00Z"/>
-            <w:r>
-              <w:fldChar w:fldCharType="separate"/>
-            </w:r>
-            <w:r>
-              <w:rPr>
-                <w:rStyle w:val="Hyperlink"/>
-              </w:rPr>
-              <w:t>Segments</w:t>
-            </w:r>
-            <w:r>
-              <w:rPr>
-                <w:rStyle w:val="Hyperlink"/>
-              </w:rPr>
-              <w:fldChar w:fldCharType="end"/>
-            </w:r>
+            <w:hyperlink r:id="rId20" w:anchor="TCP_segment_structure" w:history="1">
+              <w:r>
+                <w:rPr>
+                  <w:rStyle w:val="Hyperlink"/>
+                </w:rPr>
+                <w:t>Segments</w:t>
+              </w:r>
+            </w:hyperlink>
             <w:r>
               <w:t xml:space="preserve"> </w:t>
             </w:r>
@@ -1044,28 +855,14 @@
               <w:lastRenderedPageBreak/>
               <w:t xml:space="preserve">(UDP) </w:t>
             </w:r>
-            <w:r>
-              <w:fldChar w:fldCharType="begin"/>
-            </w:r>
-            <w:r>
-              <w:instrText xml:space="preserve"> HYPERLINK "https://en.wikipedia.org/wiki/Datagram" </w:instrText>
-            </w:r>
-            <w:ins w:id="17" w:author="Greg Landry" w:date="2017-04-03T16:03:00Z"/>
-            <w:r>
-              <w:fldChar w:fldCharType="separate"/>
-            </w:r>
-            <w:r>
-              <w:rPr>
-                <w:rStyle w:val="Hyperlink"/>
-              </w:rPr>
-              <w:t>Datagram</w:t>
-            </w:r>
-            <w:r>
-              <w:rPr>
-                <w:rStyle w:val="Hyperlink"/>
-              </w:rPr>
-              <w:fldChar w:fldCharType="end"/>
-            </w:r>
+            <w:hyperlink r:id="rId21" w:history="1">
+              <w:r>
+                <w:rPr>
+                  <w:rStyle w:val="Hyperlink"/>
+                </w:rPr>
+                <w:t>Datagram</w:t>
+              </w:r>
+            </w:hyperlink>
           </w:p>
         </w:tc>
         <w:tc>
@@ -1189,28 +986,14 @@
             <w:pPr>
               <w:jc w:val="center"/>
             </w:pPr>
-            <w:r>
-              <w:fldChar w:fldCharType="begin"/>
-            </w:r>
-            <w:r>
-              <w:instrText xml:space="preserve"> HYPERLINK "https://en.wikipedia.org/wiki/Network_layer" </w:instrText>
-            </w:r>
-            <w:ins w:id="18" w:author="Greg Landry" w:date="2017-04-03T16:03:00Z"/>
-            <w:r>
-              <w:fldChar w:fldCharType="separate"/>
-            </w:r>
-            <w:r>
-              <w:rPr>
-                <w:rStyle w:val="Hyperlink"/>
-              </w:rPr>
-              <w:t>Network</w:t>
-            </w:r>
-            <w:r>
-              <w:rPr>
-                <w:rStyle w:val="Hyperlink"/>
-              </w:rPr>
-              <w:fldChar w:fldCharType="end"/>
-            </w:r>
+            <w:hyperlink r:id="rId22" w:history="1">
+              <w:r>
+                <w:rPr>
+                  <w:rStyle w:val="Hyperlink"/>
+                </w:rPr>
+                <w:t>Network</w:t>
+              </w:r>
+            </w:hyperlink>
           </w:p>
         </w:tc>
         <w:tc>
@@ -1232,28 +1015,14 @@
             <w:hideMark/>
           </w:tcPr>
           <w:p>
-            <w:r>
-              <w:fldChar w:fldCharType="begin"/>
-            </w:r>
-            <w:r>
-              <w:instrText xml:space="preserve"> HYPERLINK "https://en.wikipedia.org/wiki/Internet_Protocol" </w:instrText>
-            </w:r>
-            <w:ins w:id="19" w:author="Greg Landry" w:date="2017-04-03T16:03:00Z"/>
-            <w:r>
-              <w:fldChar w:fldCharType="separate"/>
-            </w:r>
-            <w:r>
-              <w:rPr>
-                <w:rStyle w:val="Hyperlink"/>
-              </w:rPr>
-              <w:t>IP</w:t>
-            </w:r>
-            <w:r>
-              <w:rPr>
-                <w:rStyle w:val="Hyperlink"/>
-              </w:rPr>
-              <w:fldChar w:fldCharType="end"/>
-            </w:r>
+            <w:hyperlink r:id="rId23" w:history="1">
+              <w:r>
+                <w:rPr>
+                  <w:rStyle w:val="Hyperlink"/>
+                </w:rPr>
+                <w:t>IP</w:t>
+              </w:r>
+            </w:hyperlink>
           </w:p>
         </w:tc>
         <w:tc>
@@ -1275,28 +1044,14 @@
             <w:hideMark/>
           </w:tcPr>
           <w:p>
-            <w:r>
-              <w:fldChar w:fldCharType="begin"/>
-            </w:r>
-            <w:r>
-              <w:instrText xml:space="preserve"> HYPERLINK "https://en.wikipedia.org/wiki/Network_packet" </w:instrText>
-            </w:r>
-            <w:ins w:id="20" w:author="Greg Landry" w:date="2017-04-03T16:03:00Z"/>
-            <w:r>
-              <w:fldChar w:fldCharType="separate"/>
-            </w:r>
-            <w:r>
-              <w:rPr>
-                <w:rStyle w:val="Hyperlink"/>
-              </w:rPr>
-              <w:t>Packets</w:t>
-            </w:r>
-            <w:r>
-              <w:rPr>
-                <w:rStyle w:val="Hyperlink"/>
-              </w:rPr>
-              <w:fldChar w:fldCharType="end"/>
-            </w:r>
+            <w:hyperlink r:id="rId24" w:history="1">
+              <w:r>
+                <w:rPr>
+                  <w:rStyle w:val="Hyperlink"/>
+                </w:rPr>
+                <w:t>Packets</w:t>
+              </w:r>
+            </w:hyperlink>
           </w:p>
         </w:tc>
         <w:tc>
@@ -1373,31 +1128,14 @@
             <w:pPr>
               <w:jc w:val="center"/>
             </w:pPr>
-            <w:r>
-              <w:fldChar w:fldCharType="begin"/>
-            </w:r>
-            <w:r>
-              <w:instrText xml:space="preserve"> HY</w:instrText>
-            </w:r>
-            <w:r>
-              <w:instrText xml:space="preserve">PERLINK "https://en.wikipedia.org/wiki/Data_link_layer" </w:instrText>
-            </w:r>
-            <w:ins w:id="21" w:author="Greg Landry" w:date="2017-04-03T16:03:00Z"/>
-            <w:r>
-              <w:fldChar w:fldCharType="separate"/>
-            </w:r>
-            <w:r>
-              <w:rPr>
-                <w:rStyle w:val="Hyperlink"/>
-              </w:rPr>
-              <w:t>Data-Link</w:t>
-            </w:r>
-            <w:r>
-              <w:rPr>
-                <w:rStyle w:val="Hyperlink"/>
-              </w:rPr>
-              <w:fldChar w:fldCharType="end"/>
-            </w:r>
+            <w:hyperlink r:id="rId25" w:history="1">
+              <w:r>
+                <w:rPr>
+                  <w:rStyle w:val="Hyperlink"/>
+                </w:rPr>
+                <w:t>Data-Link</w:t>
+              </w:r>
+            </w:hyperlink>
           </w:p>
         </w:tc>
         <w:tc>
@@ -1419,28 +1157,14 @@
             <w:hideMark/>
           </w:tcPr>
           <w:p>
-            <w:r>
-              <w:fldChar w:fldCharType="begin"/>
-            </w:r>
-            <w:r>
-              <w:instrText xml:space="preserve"> HYPERLINK "https://en.wikipedia.org/wiki/IEEE_802.11" </w:instrText>
-            </w:r>
-            <w:ins w:id="22" w:author="Greg Landry" w:date="2017-04-03T16:03:00Z"/>
-            <w:r>
-              <w:fldChar w:fldCharType="separate"/>
-            </w:r>
-            <w:r>
-              <w:rPr>
-                <w:rStyle w:val="Hyperlink"/>
-              </w:rPr>
-              <w:t>802.11 MAC</w:t>
-            </w:r>
-            <w:r>
-              <w:rPr>
-                <w:rStyle w:val="Hyperlink"/>
-              </w:rPr>
-              <w:fldChar w:fldCharType="end"/>
-            </w:r>
+            <w:hyperlink r:id="rId26" w:history="1">
+              <w:r>
+                <w:rPr>
+                  <w:rStyle w:val="Hyperlink"/>
+                </w:rPr>
+                <w:t>802.11 MAC</w:t>
+              </w:r>
+            </w:hyperlink>
           </w:p>
         </w:tc>
         <w:tc>
@@ -1462,28 +1186,14 @@
             <w:hideMark/>
           </w:tcPr>
           <w:p>
-            <w:r>
-              <w:fldChar w:fldCharType="begin"/>
-            </w:r>
-            <w:r>
-              <w:instrText xml:space="preserve"> HYPERLINK "https://en.wikipedia.org/wiki/Frame_(networking)" </w:instrText>
-            </w:r>
-            <w:ins w:id="23" w:author="Greg Landry" w:date="2017-04-03T16:03:00Z"/>
-            <w:r>
-              <w:fldChar w:fldCharType="separate"/>
-            </w:r>
-            <w:r>
-              <w:rPr>
-                <w:rStyle w:val="Hyperlink"/>
-              </w:rPr>
-              <w:t>Frame</w:t>
-            </w:r>
-            <w:r>
-              <w:rPr>
-                <w:rStyle w:val="Hyperlink"/>
-              </w:rPr>
-              <w:fldChar w:fldCharType="end"/>
-            </w:r>
+            <w:hyperlink r:id="rId27" w:history="1">
+              <w:r>
+                <w:rPr>
+                  <w:rStyle w:val="Hyperlink"/>
+                </w:rPr>
+                <w:t>Frame</w:t>
+              </w:r>
+            </w:hyperlink>
           </w:p>
         </w:tc>
         <w:tc>
@@ -1586,28 +1296,14 @@
             <w:pPr>
               <w:jc w:val="center"/>
             </w:pPr>
-            <w:r>
-              <w:fldChar w:fldCharType="begin"/>
-            </w:r>
-            <w:r>
-              <w:instrText xml:space="preserve"> HYPERLINK "https://en.wikipedia.org/wiki/Physical_layer" </w:instrText>
-            </w:r>
-            <w:ins w:id="24" w:author="Greg Landry" w:date="2017-04-03T16:03:00Z"/>
-            <w:r>
-              <w:fldChar w:fldCharType="separate"/>
-            </w:r>
-            <w:r>
-              <w:rPr>
-                <w:rStyle w:val="Hyperlink"/>
-              </w:rPr>
-              <w:t>Physical</w:t>
-            </w:r>
-            <w:r>
-              <w:rPr>
-                <w:rStyle w:val="Hyperlink"/>
-              </w:rPr>
-              <w:fldChar w:fldCharType="end"/>
-            </w:r>
+            <w:hyperlink r:id="rId28" w:history="1">
+              <w:r>
+                <w:rPr>
+                  <w:rStyle w:val="Hyperlink"/>
+                </w:rPr>
+                <w:t>Physical</w:t>
+              </w:r>
+            </w:hyperlink>
           </w:p>
         </w:tc>
         <w:tc>
@@ -1635,130 +1331,58 @@
             <w:r>
               <w:t>(</w:t>
             </w:r>
-            <w:proofErr w:type="spellStart"/>
-            <w:r>
-              <w:fldChar w:fldCharType="begin"/>
-            </w:r>
-            <w:r>
-              <w:instrText xml:space="preserve"> HYPERLINK "https://en.wikipedia.org/wiki/IEEE_802.11" \l "802.11a_.28OFDM_waveform.29" </w:instrText>
-            </w:r>
-            <w:ins w:id="25" w:author="Greg Landry" w:date="2017-04-03T16:03:00Z"/>
-            <w:r>
-              <w:fldChar w:fldCharType="separate"/>
-            </w:r>
-            <w:r>
-              <w:rPr>
-                <w:rStyle w:val="Hyperlink"/>
-              </w:rPr>
-              <w:t>a</w:t>
-            </w:r>
-            <w:r>
-              <w:rPr>
-                <w:rStyle w:val="Hyperlink"/>
-              </w:rPr>
-              <w:fldChar w:fldCharType="end"/>
-            </w:r>
+            <w:hyperlink r:id="rId29" w:anchor="802.11a_.28OFDM_waveform.29" w:history="1">
+              <w:r>
+                <w:rPr>
+                  <w:rStyle w:val="Hyperlink"/>
+                </w:rPr>
+                <w:t>a</w:t>
+              </w:r>
+            </w:hyperlink>
             <w:r>
               <w:t>,</w:t>
             </w:r>
-            <w:r>
-              <w:fldChar w:fldCharType="begin"/>
-            </w:r>
-            <w:r>
-              <w:instrText xml:space="preserve"> HYPERLINK "https://en.wikipedia.org/wiki/IEEE_802.11" \l "802.11b" </w:instrText>
-            </w:r>
-            <w:ins w:id="26" w:author="Greg Landry" w:date="2017-04-03T16:03:00Z"/>
-            <w:r>
-              <w:fldChar w:fldCharType="separate"/>
-            </w:r>
-            <w:r>
-              <w:rPr>
-                <w:rStyle w:val="Hyperlink"/>
-              </w:rPr>
-              <w:t>b</w:t>
-            </w:r>
-            <w:r>
-              <w:rPr>
-                <w:rStyle w:val="Hyperlink"/>
-              </w:rPr>
-              <w:fldChar w:fldCharType="end"/>
-            </w:r>
+            <w:hyperlink r:id="rId30" w:anchor="802.11b" w:history="1">
+              <w:r>
+                <w:rPr>
+                  <w:rStyle w:val="Hyperlink"/>
+                </w:rPr>
+                <w:t>b</w:t>
+              </w:r>
+            </w:hyperlink>
             <w:r>
               <w:t>,</w:t>
             </w:r>
-            <w:r>
-              <w:fldChar w:fldCharType="begin"/>
-            </w:r>
-            <w:r>
-              <w:instrText xml:space="preserve"> HYPERLINK "https://en.wikipedia.org/wiki/IEEE_802.11" \l "802.11g" </w:instrText>
-            </w:r>
-            <w:ins w:id="27" w:author="Greg Landry" w:date="2017-04-03T16:03:00Z"/>
-            <w:r>
-              <w:fldChar w:fldCharType="separate"/>
-            </w:r>
-            <w:r>
-              <w:rPr>
-                <w:rStyle w:val="Hyperlink"/>
-              </w:rPr>
-              <w:t>g</w:t>
-            </w:r>
-            <w:r>
-              <w:rPr>
-                <w:rStyle w:val="Hyperlink"/>
-              </w:rPr>
-              <w:fldChar w:fldCharType="end"/>
-            </w:r>
+            <w:hyperlink r:id="rId31" w:anchor="802.11g" w:history="1">
+              <w:r>
+                <w:rPr>
+                  <w:rStyle w:val="Hyperlink"/>
+                </w:rPr>
+                <w:t>g</w:t>
+              </w:r>
+            </w:hyperlink>
             <w:r>
               <w:t>,</w:t>
             </w:r>
-            <w:r>
-              <w:fldChar w:fldCharType="begin"/>
-            </w:r>
-            <w:r>
-              <w:instrText xml:space="preserve"> HYPERLINK "https://en.wikipedia.org/wiki/IEEE_802.11" \l "802.11n" </w:instrText>
-            </w:r>
-            <w:ins w:id="28" w:author="Greg Landry" w:date="2017-04-03T16:03:00Z"/>
-            <w:r>
-              <w:fldChar w:fldCharType="separate"/>
-            </w:r>
-            <w:r>
-              <w:rPr>
-                <w:rStyle w:val="Hyperlink"/>
-              </w:rPr>
-              <w:t>n</w:t>
-            </w:r>
-            <w:r>
-              <w:rPr>
-                <w:rStyle w:val="Hyperlink"/>
-              </w:rPr>
-              <w:fldChar w:fldCharType="end"/>
-            </w:r>
+            <w:hyperlink r:id="rId32" w:anchor="802.11n" w:history="1">
+              <w:r>
+                <w:rPr>
+                  <w:rStyle w:val="Hyperlink"/>
+                </w:rPr>
+                <w:t>n</w:t>
+              </w:r>
+            </w:hyperlink>
             <w:r>
               <w:t>,</w:t>
             </w:r>
-            <w:r>
-              <w:fldChar w:fldCharType="begin"/>
-            </w:r>
-            <w:r>
-              <w:instrText xml:space="preserve"> HYPERLINK "https://en.wikipedia.org/wiki/IEEE_802.11" \l "802.11ac" </w:instrText>
-            </w:r>
-            <w:ins w:id="29" w:author="Greg Landry" w:date="2017-04-03T16:03:00Z"/>
-            <w:r>
-              <w:fldChar w:fldCharType="separate"/>
-            </w:r>
-            <w:r>
-              <w:rPr>
-                <w:rStyle w:val="Hyperlink"/>
-              </w:rPr>
-              <w:t>ac</w:t>
-            </w:r>
-            <w:proofErr w:type="spellEnd"/>
-            <w:r>
-              <w:rPr>
-                <w:rStyle w:val="Hyperlink"/>
-              </w:rPr>
-              <w:fldChar w:fldCharType="end"/>
-            </w:r>
+            <w:hyperlink r:id="rId33" w:anchor="802.11ac" w:history="1">
+              <w:r>
+                <w:rPr>
+                  <w:rStyle w:val="Hyperlink"/>
+                </w:rPr>
+                <w:t>ac</w:t>
+              </w:r>
+            </w:hyperlink>
             <w:r>
               <w:t>)</w:t>
             </w:r>
@@ -2001,412 +1625,378 @@
           <w:u w:val="single"/>
         </w:rPr>
       </w:pPr>
-      <w:r>
-        <w:fldChar w:fldCharType="begin"/>
-      </w:r>
-      <w:r>
-        <w:instrText xml:space="preserve"> HYPERLINK "https://en.wikipedia.org/wiki/Service_set_(802.11_network)" </w:instrText>
-      </w:r>
-      <w:ins w:id="30" w:author="Greg Landry" w:date="2017-04-03T16:03:00Z"/>
-      <w:r>
-        <w:fldChar w:fldCharType="separate"/>
-      </w:r>
-      <w:r>
+      <w:hyperlink r:id="rId34" w:history="1">
+        <w:r>
+          <w:rPr>
+            <w:rStyle w:val="Hyperlink"/>
+            <w:b/>
+          </w:rPr>
+          <w:t>SSID</w:t>
+        </w:r>
+      </w:hyperlink>
+      <w:r>
+        <w:rPr>
+          <w:b/>
+          <w:u w:val="single"/>
+        </w:rPr>
+        <w:t xml:space="preserve"> (the name of the wireless network)</w:t>
+      </w:r>
+    </w:p>
+    <w:p>
+      <w:pPr>
+        <w:rPr>
+          <w:b/>
+          <w:u w:val="single"/>
+        </w:rPr>
+      </w:pPr>
+      <w:r>
+        <w:t>SSID stands for Service Set Identifier.  The S</w:t>
+      </w:r>
+      <w:r>
+        <w:t>SID is the network name and is composed of</w:t>
+      </w:r>
+      <w:r>
+        <w:t xml:space="preserve"> 0-32 bytes </w:t>
+      </w:r>
+      <w:r>
+        <w:t>(</w:t>
+      </w:r>
+      <w:r>
+        <w:t>a.k.a</w:t>
+      </w:r>
+      <w:r>
+        <w:t>.</w:t>
+      </w:r>
+      <w:r>
+        <w:t xml:space="preserve"> octets</w:t>
+      </w:r>
+      <w:r>
+        <w:t xml:space="preserve"> -</w:t>
+      </w:r>
+      <w:r>
+        <w:t xml:space="preserve"> which is the same as an 8-bit byte </w:t>
+      </w:r>
+      <w:r>
+        <w:t xml:space="preserve">- </w:t>
+      </w:r>
+      <w:r>
+        <w:t>but for some reason which is lost in the mists of history, networ</w:t>
+      </w:r>
+      <w:r>
+        <w:t>king guys always call them octe</w:t>
+      </w:r>
+      <w:r>
+        <w:t>ts</w:t>
+      </w:r>
+      <w:r>
+        <w:t>)</w:t>
+      </w:r>
+      <w:r>
+        <w:t>.  The name does not have to be human readable (e.g. ASCII) but because it is uncoded bytes</w:t>
+      </w:r>
+      <w:r>
+        <w:t>,</w:t>
+      </w:r>
+      <w:r>
+        <w:t xml:space="preserve"> it is effectively case sensitive (be careful).</w:t>
+      </w:r>
+    </w:p>
+    <w:p>
+      <w:pPr>
+        <w:rPr>
+          <w:b/>
+        </w:rPr>
+      </w:pPr>
+      <w:r>
+        <w:rPr>
+          <w:b/>
+          <w:u w:val="single"/>
+        </w:rPr>
+        <w:t>Band (either 2.4GHz or 5GHz)</w:t>
+      </w:r>
+    </w:p>
+    <w:p>
+      <w:r>
+        <w:t>Wi-Fi</w:t>
+      </w:r>
+      <w:r>
+        <w:t xml:space="preserve"> radios encode 1’s and 0’s with one of a number of different </w:t>
+      </w:r>
+      <w:r>
+        <w:t xml:space="preserve">modulation </w:t>
+      </w:r>
+      <w:r>
+        <w:t xml:space="preserve">schemes depending on the type of </w:t>
+      </w:r>
+      <w:r>
+        <w:t>Wi-Fi</w:t>
+      </w:r>
+      <w:r>
+        <w:t xml:space="preserve"> </w:t>
+      </w:r>
+      <w:r>
+        <w:t xml:space="preserve">network </w:t>
+      </w:r>
+      <w:r>
+        <w:t>(a,b,g,n,ac,ax)</w:t>
+      </w:r>
+      <w:r>
+        <w:t xml:space="preserve"> and operating mode</w:t>
+      </w:r>
+      <w:r>
+        <w:t>.  The type</w:t>
+      </w:r>
+      <w:r>
+        <w:t>s</w:t>
+      </w:r>
+      <w:r>
+        <w:t xml:space="preserve"> of encoding </w:t>
+      </w:r>
+      <w:r>
+        <w:t>are transparent</w:t>
+      </w:r>
+      <w:r>
+        <w:t xml:space="preserve"> to your I</w:t>
+      </w:r>
+      <w:r>
+        <w:t>o</w:t>
+      </w:r>
+      <w:r>
+        <w:t xml:space="preserve">T application </w:t>
+      </w:r>
+      <w:r>
+        <w:t>since</w:t>
+      </w:r>
+      <w:r>
+        <w:t xml:space="preserve"> the chip</w:t>
+      </w:r>
+      <w:r>
+        <w:t xml:space="preserve">, radio, and firmware will virtualize this for you. </w:t>
+      </w:r>
+      <w:r>
+        <w:t>The data is then transmitted into the 2.4GHz or 5GHz band (which band is important).</w:t>
+      </w:r>
+      <w:r>
+        <w:t xml:space="preserve"> Note that 5G</w:t>
+      </w:r>
+      <w:r>
+        <w:t>H</w:t>
+      </w:r>
+      <w:r>
+        <w:t>z band has hig</w:t>
+      </w:r>
+      <w:r>
+        <w:t>her throughput and less latency</w:t>
+      </w:r>
+      <w:r>
+        <w:t xml:space="preserve"> </w:t>
+      </w:r>
+      <w:r>
+        <w:t>but</w:t>
+      </w:r>
+      <w:r>
+        <w:t xml:space="preserve"> less range </w:t>
+      </w:r>
+      <w:r>
+        <w:t xml:space="preserve">while </w:t>
+      </w:r>
+      <w:r>
+        <w:t>the opposite is true for 2.4G</w:t>
+      </w:r>
+      <w:r>
+        <w:t>H</w:t>
+      </w:r>
+      <w:r>
+        <w:t xml:space="preserve">z band. </w:t>
+      </w:r>
+    </w:p>
+    <w:p>
+      <w:pPr>
+        <w:keepNext/>
         <w:rPr>
           <w:rStyle w:val="Hyperlink"/>
           <w:b/>
         </w:rPr>
-        <w:t>SSID</w:t>
+      </w:pPr>
+      <w:r>
+        <w:rPr>
+          <w:b/>
+          <w:u w:val="single"/>
+        </w:rPr>
+        <w:fldChar w:fldCharType="begin"/>
+      </w:r>
+      <w:r>
+        <w:rPr>
+          <w:b/>
+          <w:u w:val="single"/>
+        </w:rPr>
+        <w:instrText xml:space="preserve"> HYPERLINK "https://en.wikipedia.org/wiki/List_of_WLAN_channels" </w:instrText>
+      </w:r>
+      <w:r>
+        <w:rPr>
+          <w:b/>
+          <w:u w:val="single"/>
+        </w:rPr>
+        <w:fldChar w:fldCharType="separate"/>
       </w:r>
       <w:r>
         <w:rPr>
           <w:rStyle w:val="Hyperlink"/>
           <w:b/>
         </w:rPr>
-        <w:fldChar w:fldCharType="end"/>
-      </w:r>
+        <w:t>Channel number</w:t>
+      </w:r>
+    </w:p>
+    <w:p>
       <w:r>
         <w:rPr>
           <w:b/>
           <w:u w:val="single"/>
         </w:rPr>
-        <w:t xml:space="preserve"> (the name of the wireless network)</w:t>
-      </w:r>
-    </w:p>
-    <w:p>
-      <w:pPr>
+        <w:fldChar w:fldCharType="end"/>
+      </w:r>
+      <w:r>
+        <w:t>T</w:t>
+      </w:r>
+      <w:r>
+        <w:t>he available channels are band</w:t>
+      </w:r>
+      <w:r>
+        <w:t xml:space="preserve"> (2.4GHz)</w:t>
+      </w:r>
+      <w:r>
+        <w:t xml:space="preserve"> and geographically</w:t>
+      </w:r>
+      <w:r>
+        <w:t xml:space="preserve"> (</w:t>
+      </w:r>
+      <w:r>
+        <w:t>location</w:t>
+      </w:r>
+      <w:r>
+        <w:t>)</w:t>
+      </w:r>
+      <w:r>
+        <w:t xml:space="preserve"> specific</w:t>
+      </w:r>
+      <w:r>
+        <w:t xml:space="preserve">.  </w:t>
+      </w:r>
+      <w:r>
+        <w:t xml:space="preserve">Additionally, the FCC regulates which channels and bands may be used for different operating regions of the world. At the </w:t>
+      </w:r>
+      <w:r>
+        <w:t>Wi-Fi</w:t>
+      </w:r>
+      <w:r>
+        <w:t xml:space="preserve"> layer, this is configured via a country-code setting which maps to a set of available channels for that region. </w:t>
+      </w:r>
+      <w:r>
+        <w:t xml:space="preserve">2.4GHz is pretty simple, there are channels 1-14 with 1-11 available all over the world.  5GHz is </w:t>
+      </w:r>
+      <w:r>
+        <w:t>region specific</w:t>
+      </w:r>
+      <w:r>
+        <w:t xml:space="preserve"> and </w:t>
+      </w:r>
+      <w:r>
+        <w:t xml:space="preserve">regulatory bodies (e.g. the FCC) will mandate which channels you may use </w:t>
+      </w:r>
+      <w:r>
+        <w:t>depending on the region.</w:t>
+      </w:r>
+    </w:p>
+    <w:p>
+      <w:r>
+        <w:rPr>
+          <w:b/>
+        </w:rPr>
+        <w:t xml:space="preserve">However, from the station point of view (and therefore </w:t>
+      </w:r>
+      <w:r>
+        <w:rPr>
+          <w:b/>
+        </w:rPr>
+        <w:t xml:space="preserve">for </w:t>
+      </w:r>
+      <w:r>
+        <w:rPr>
+          <w:b/>
+        </w:rPr>
+        <w:t xml:space="preserve">this class) none of this matters </w:t>
+      </w:r>
+      <w:r>
+        <w:rPr>
+          <w:b/>
+        </w:rPr>
+        <w:t>since</w:t>
+      </w:r>
+      <w:r>
+        <w:rPr>
+          <w:b/>
+        </w:rPr>
+        <w:t xml:space="preserve"> when you try to join an SSID the WICED SDK will scan all the channels looking for the correct SSID.</w:t>
+      </w:r>
+    </w:p>
+    <w:p>
+      <w:pPr>
+        <w:keepNext/>
         <w:rPr>
           <w:b/>
           <w:u w:val="single"/>
         </w:rPr>
       </w:pPr>
       <w:r>
-        <w:t>SSID stands for Service Set Identifier.  The S</w:t>
-      </w:r>
-      <w:r>
-        <w:t>SID is the network name and is composed of</w:t>
-      </w:r>
-      <w:r>
-        <w:t xml:space="preserve"> 0-32 bytes </w:t>
-      </w:r>
-      <w:r>
-        <w:t>(</w:t>
-      </w:r>
-      <w:r>
-        <w:t>a.k.a</w:t>
-      </w:r>
-      <w:r>
-        <w:t>.</w:t>
-      </w:r>
-      <w:r>
-        <w:t xml:space="preserve"> octets</w:t>
-      </w:r>
-      <w:r>
-        <w:t xml:space="preserve"> -</w:t>
-      </w:r>
-      <w:r>
-        <w:t xml:space="preserve"> which is the same as an 8-bit byte </w:t>
-      </w:r>
-      <w:r>
-        <w:t xml:space="preserve">- </w:t>
-      </w:r>
-      <w:r>
-        <w:t>but for some reason which is lost in the mists of history, networ</w:t>
-      </w:r>
-      <w:r>
-        <w:t>king guys always call them octe</w:t>
-      </w:r>
-      <w:r>
-        <w:t>ts</w:t>
-      </w:r>
-      <w:r>
-        <w:t>)</w:t>
-      </w:r>
-      <w:r>
-        <w:t xml:space="preserve">.  The name does not have to be human readable (e.g. ASCII) but because it is </w:t>
-      </w:r>
-      <w:proofErr w:type="spellStart"/>
-      <w:r>
-        <w:t>uncoded</w:t>
-      </w:r>
-      <w:proofErr w:type="spellEnd"/>
-      <w:r>
-        <w:t xml:space="preserve"> bytes</w:t>
-      </w:r>
-      <w:r>
-        <w:t>,</w:t>
-      </w:r>
-      <w:r>
-        <w:t xml:space="preserve"> it is effectively case sensitive (be careful).</w:t>
-      </w:r>
-    </w:p>
-    <w:p>
-      <w:pPr>
-        <w:rPr>
-          <w:b/>
-        </w:rPr>
-      </w:pPr>
-      <w:r>
-        <w:rPr>
-          <w:b/>
-          <w:u w:val="single"/>
-        </w:rPr>
-        <w:t>Band (either 2.4GHz or 5GHz)</w:t>
-      </w:r>
-    </w:p>
-    <w:p>
-      <w:r>
-        <w:t>Wi-Fi</w:t>
-      </w:r>
-      <w:r>
-        <w:t xml:space="preserve"> radios encode 1’s and 0’s with one of a number of different </w:t>
-      </w:r>
-      <w:r>
-        <w:t xml:space="preserve">modulation </w:t>
-      </w:r>
-      <w:r>
-        <w:t xml:space="preserve">schemes depending on the type of </w:t>
-      </w:r>
-      <w:r>
-        <w:t>Wi-Fi</w:t>
-      </w:r>
-      <w:r>
-        <w:t xml:space="preserve"> </w:t>
-      </w:r>
-      <w:r>
-        <w:t xml:space="preserve">network </w:t>
-      </w:r>
-      <w:r>
-        <w:t>(</w:t>
-      </w:r>
-      <w:proofErr w:type="spellStart"/>
-      <w:r>
-        <w:t>a</w:t>
-      </w:r>
-      <w:proofErr w:type="gramStart"/>
-      <w:r>
-        <w:t>,b,g,n,ac,ax</w:t>
-      </w:r>
-      <w:proofErr w:type="spellEnd"/>
-      <w:proofErr w:type="gramEnd"/>
-      <w:r>
-        <w:t>)</w:t>
-      </w:r>
-      <w:r>
-        <w:t xml:space="preserve"> and operating mode</w:t>
-      </w:r>
-      <w:r>
-        <w:t>.  The type</w:t>
-      </w:r>
-      <w:r>
-        <w:t>s</w:t>
-      </w:r>
-      <w:r>
-        <w:t xml:space="preserve"> of encoding </w:t>
-      </w:r>
-      <w:r>
-        <w:t>are transparent</w:t>
-      </w:r>
-      <w:r>
-        <w:t xml:space="preserve"> to your I</w:t>
-      </w:r>
-      <w:r>
-        <w:t>o</w:t>
-      </w:r>
-      <w:r>
-        <w:t xml:space="preserve">T application </w:t>
-      </w:r>
-      <w:r>
-        <w:t>since</w:t>
-      </w:r>
-      <w:r>
-        <w:t xml:space="preserve"> the chip</w:t>
-      </w:r>
-      <w:r>
-        <w:t xml:space="preserve">, radio, and firmware will virtualize this for you. </w:t>
-      </w:r>
-      <w:r>
-        <w:t>The data is then transmitted into the 2.4GHz or 5GHz band (which band is important).</w:t>
-      </w:r>
-      <w:r>
-        <w:t xml:space="preserve"> Note that 5G</w:t>
-      </w:r>
-      <w:r>
-        <w:t>H</w:t>
-      </w:r>
-      <w:r>
-        <w:t>z band has hig</w:t>
-      </w:r>
-      <w:r>
-        <w:t>her throughput and less latency</w:t>
-      </w:r>
-      <w:r>
-        <w:t xml:space="preserve"> </w:t>
-      </w:r>
-      <w:r>
-        <w:t>but</w:t>
-      </w:r>
-      <w:r>
-        <w:t xml:space="preserve"> less range </w:t>
-      </w:r>
-      <w:r>
-        <w:t xml:space="preserve">while </w:t>
-      </w:r>
-      <w:r>
-        <w:t>the opposite is true for 2.4G</w:t>
-      </w:r>
-      <w:r>
-        <w:t>H</w:t>
-      </w:r>
-      <w:r>
-        <w:t xml:space="preserve">z band. </w:t>
-      </w:r>
-    </w:p>
-    <w:p>
-      <w:pPr>
-        <w:keepNext/>
+        <w:fldChar w:fldCharType="begin"/>
+      </w:r>
+      <w:r>
+        <w:instrText xml:space="preserve"> HYPERLINK "https://en.wikipedia.org/wiki/Wireless_security" </w:instrText>
+      </w:r>
+      <w:r>
+        <w:fldChar w:fldCharType="separate"/>
+      </w:r>
+      <w:r>
         <w:rPr>
           <w:rStyle w:val="Hyperlink"/>
           <w:b/>
         </w:rPr>
-      </w:pPr>
-      <w:r>
-        <w:rPr>
-          <w:b/>
-          <w:u w:val="single"/>
-        </w:rPr>
-        <w:fldChar w:fldCharType="begin"/>
-      </w:r>
-      <w:r>
-        <w:rPr>
-          <w:b/>
-          <w:u w:val="single"/>
-        </w:rPr>
-        <w:instrText xml:space="preserve"> HYPERLINK "https://en.wikipedia.org/wiki/List_of_WLAN_channels" </w:instrText>
-      </w:r>
-      <w:ins w:id="31" w:author="Greg Landry" w:date="2017-04-03T16:03:00Z">
-        <w:r>
-          <w:rPr>
-            <w:b/>
-            <w:u w:val="single"/>
-          </w:rPr>
-        </w:r>
-      </w:ins>
-      <w:r>
-        <w:rPr>
-          <w:b/>
-          <w:u w:val="single"/>
-        </w:rPr>
-        <w:fldChar w:fldCharType="separate"/>
+        <w:t>Encryption (</w:t>
       </w:r>
       <w:r>
         <w:rPr>
           <w:rStyle w:val="Hyperlink"/>
           <w:b/>
         </w:rPr>
-        <w:t>Channel number</w:t>
-      </w:r>
-    </w:p>
-    <w:p>
-      <w:r>
-        <w:rPr>
-          <w:b/>
-          <w:u w:val="single"/>
-        </w:rPr>
-        <w:fldChar w:fldCharType="end"/>
-      </w:r>
-      <w:r>
-        <w:t>T</w:t>
-      </w:r>
-      <w:r>
-        <w:t>he available channels are band</w:t>
-      </w:r>
-      <w:r>
-        <w:t xml:space="preserve"> (2.4GHz)</w:t>
-      </w:r>
-      <w:r>
-        <w:t xml:space="preserve"> and geographically</w:t>
-      </w:r>
-      <w:r>
-        <w:t xml:space="preserve"> (</w:t>
-      </w:r>
-      <w:r>
-        <w:t>location</w:t>
-      </w:r>
-      <w:r>
-        <w:t>)</w:t>
-      </w:r>
-      <w:r>
-        <w:t xml:space="preserve"> specific</w:t>
-      </w:r>
-      <w:r>
-        <w:t xml:space="preserve">.  </w:t>
-      </w:r>
-      <w:r>
-        <w:t xml:space="preserve">Additionally, the FCC regulates which channels and bands may be used for different operating regions of the world. At the </w:t>
-      </w:r>
-      <w:r>
-        <w:t>Wi-Fi</w:t>
-      </w:r>
-      <w:r>
-        <w:t xml:space="preserve"> layer, this is configured via a country-code setting which maps to a set of available channels for that region. </w:t>
-      </w:r>
-      <w:r>
-        <w:t xml:space="preserve">2.4GHz is pretty simple, there are channels 1-14 with 1-11 available all over the world.  5GHz is </w:t>
-      </w:r>
-      <w:r>
-        <w:t>region specific</w:t>
-      </w:r>
-      <w:r>
-        <w:t xml:space="preserve"> and </w:t>
-      </w:r>
-      <w:r>
-        <w:t xml:space="preserve">regulatory bodies (e.g. the FCC) will mandate which channels you may use </w:t>
-      </w:r>
-      <w:r>
-        <w:t>depending on the region.</w:t>
-      </w:r>
-    </w:p>
-    <w:p>
-      <w:r>
-        <w:rPr>
-          <w:b/>
-        </w:rPr>
-        <w:t xml:space="preserve">However, from the station point of view (and therefore </w:t>
-      </w:r>
-      <w:r>
-        <w:rPr>
-          <w:b/>
-        </w:rPr>
-        <w:t xml:space="preserve">for </w:t>
-      </w:r>
-      <w:r>
-        <w:rPr>
-          <w:b/>
-        </w:rPr>
-        <w:t xml:space="preserve">this class) none of this matters </w:t>
-      </w:r>
-      <w:r>
-        <w:rPr>
-          <w:b/>
-        </w:rPr>
-        <w:t>since</w:t>
-      </w:r>
-      <w:r>
-        <w:rPr>
-          <w:b/>
-        </w:rPr>
-        <w:t xml:space="preserve"> when you try to join an SSID the WICED SDK will scan all the channels looking for the correct SSID.</w:t>
-      </w:r>
-    </w:p>
-    <w:p>
-      <w:pPr>
-        <w:keepNext/>
-        <w:rPr>
-          <w:b/>
-          <w:u w:val="single"/>
-        </w:rPr>
-      </w:pPr>
-      <w:r>
-        <w:fldChar w:fldCharType="begin"/>
-      </w:r>
-      <w:r>
-        <w:instrText xml:space="preserve"> HYPERLINK "http</w:instrText>
-      </w:r>
-      <w:r>
-        <w:instrText xml:space="preserve">s://en.wikipedia.org/wiki/Wireless_security" </w:instrText>
-      </w:r>
-      <w:ins w:id="32" w:author="Greg Landry" w:date="2017-04-03T16:03:00Z"/>
-      <w:r>
-        <w:fldChar w:fldCharType="separate"/>
+        <w:t>O</w:t>
       </w:r>
       <w:r>
         <w:rPr>
           <w:rStyle w:val="Hyperlink"/>
           <w:b/>
         </w:rPr>
-        <w:t>Encryption (</w:t>
+        <w:t xml:space="preserve">pen, </w:t>
       </w:r>
       <w:r>
         <w:rPr>
           <w:rStyle w:val="Hyperlink"/>
           <w:b/>
         </w:rPr>
-        <w:t>O</w:t>
+        <w:t>WEP</w:t>
       </w:r>
       <w:r>
         <w:rPr>
           <w:rStyle w:val="Hyperlink"/>
           <w:b/>
         </w:rPr>
-        <w:t xml:space="preserve">pen, </w:t>
+        <w:t xml:space="preserve">, </w:t>
       </w:r>
       <w:r>
         <w:rPr>
           <w:rStyle w:val="Hyperlink"/>
           <w:b/>
         </w:rPr>
-        <w:t>WEP</w:t>
+        <w:t>WPA</w:t>
       </w:r>
       <w:r>
         <w:rPr>
@@ -2420,23 +2010,9 @@
           <w:rStyle w:val="Hyperlink"/>
           <w:b/>
         </w:rPr>
-        <w:t>WPA</w:t>
-      </w:r>
-      <w:r>
-        <w:rPr>
-          <w:rStyle w:val="Hyperlink"/>
-          <w:b/>
-        </w:rPr>
-        <w:t xml:space="preserve">, </w:t>
-      </w:r>
-      <w:r>
-        <w:rPr>
-          <w:rStyle w:val="Hyperlink"/>
-          <w:b/>
-        </w:rPr>
         <w:t>W</w:t>
       </w:r>
-      <w:del w:id="33" w:author="Greg Landry" w:date="2017-04-03T15:45:00Z">
+      <w:del w:id="4" w:author="Greg Landry" w:date="2017-04-03T15:45:00Z">
         <w:r>
           <w:rPr>
             <w:rStyle w:val="Hyperlink"/>
@@ -2452,7 +2028,7 @@
         </w:rPr>
         <w:t>P</w:t>
       </w:r>
-      <w:ins w:id="34" w:author="Greg Landry" w:date="2017-04-03T15:45:00Z">
+      <w:ins w:id="5" w:author="Greg Landry" w:date="2017-04-03T15:45:00Z">
         <w:r>
           <w:rPr>
             <w:rStyle w:val="Hyperlink"/>
@@ -2493,28 +2069,14 @@
       <w:r>
         <w:t xml:space="preserve"> networks it is common to use data link layer encryption.  The types of network encryption are Open (i.e. no security), </w:t>
       </w:r>
-      <w:r>
-        <w:fldChar w:fldCharType="begin"/>
-      </w:r>
-      <w:r>
-        <w:instrText xml:space="preserve"> HYPERLINK "https://en.wikipedia.org/wiki/Wired_Equivalent_Privacy" </w:instrText>
-      </w:r>
-      <w:ins w:id="35" w:author="Greg Landry" w:date="2017-04-03T16:03:00Z"/>
-      <w:r>
-        <w:fldChar w:fldCharType="separate"/>
-      </w:r>
-      <w:r>
-        <w:rPr>
-          <w:rStyle w:val="Hyperlink"/>
-        </w:rPr>
-        <w:t>Wireless Equivalent Privacy (WEP)</w:t>
-      </w:r>
-      <w:r>
-        <w:rPr>
-          <w:rStyle w:val="Hyperlink"/>
-        </w:rPr>
-        <w:fldChar w:fldCharType="end"/>
-      </w:r>
+      <w:hyperlink r:id="rId35" w:history="1">
+        <w:r>
+          <w:rPr>
+            <w:rStyle w:val="Hyperlink"/>
+          </w:rPr>
+          <w:t>Wireless Equivalent Privacy (WEP)</w:t>
+        </w:r>
+      </w:hyperlink>
       <w:r>
         <w:t xml:space="preserve"> which is not </w:t>
       </w:r>
@@ -2530,45 +2092,20 @@
       <w:r>
         <w:t xml:space="preserve">, </w:t>
       </w:r>
-      <w:r>
-        <w:fldChar w:fldCharType="begin"/>
-      </w:r>
-      <w:r>
-        <w:instrText xml:space="preserve"> HYPERLINK "https://en.wikipedia.org/wiki/Wi-Fi_Protected_</w:instrText>
-      </w:r>
-      <w:r>
-        <w:instrText xml:space="preserve">Access" </w:instrText>
-      </w:r>
-      <w:ins w:id="36" w:author="Greg Landry" w:date="2017-04-03T16:03:00Z"/>
-      <w:r>
-        <w:fldChar w:fldCharType="separate"/>
-      </w:r>
-      <w:proofErr w:type="gramStart"/>
-      <w:r>
-        <w:rPr>
-          <w:rStyle w:val="Hyperlink"/>
-        </w:rPr>
-        <w:t>Wi-</w:t>
-      </w:r>
-      <w:proofErr w:type="gramEnd"/>
-      <w:r>
-        <w:rPr>
-          <w:rStyle w:val="Hyperlink"/>
-        </w:rPr>
-        <w:t>Fi</w:t>
-      </w:r>
-      <w:r>
-        <w:rPr>
-          <w:rStyle w:val="Hyperlink"/>
-        </w:rPr>
-        <w:t xml:space="preserve"> Protected Access (WPA)</w:t>
-      </w:r>
-      <w:r>
-        <w:rPr>
-          <w:rStyle w:val="Hyperlink"/>
-        </w:rPr>
-        <w:fldChar w:fldCharType="end"/>
-      </w:r>
+      <w:hyperlink r:id="rId36" w:history="1">
+        <w:r>
+          <w:rPr>
+            <w:rStyle w:val="Hyperlink"/>
+          </w:rPr>
+          <w:t>Wi-Fi</w:t>
+        </w:r>
+        <w:r>
+          <w:rPr>
+            <w:rStyle w:val="Hyperlink"/>
+          </w:rPr>
+          <w:t xml:space="preserve"> Protected Access (WPA)</w:t>
+        </w:r>
+      </w:hyperlink>
       <w:r>
         <w:t xml:space="preserve"> and WPA2 which has largely displaced WPA (you must support WPA2 to use the </w:t>
       </w:r>
@@ -2623,44 +2160,19 @@
         <w:t xml:space="preserve">to encrypt the data.  The WEP encryption scheme is </w:t>
       </w:r>
       <w:r>
-        <w:t xml:space="preserve">not recommended as it is very easy to compromise (e.g. using tools like Wireshark and </w:t>
-      </w:r>
-      <w:proofErr w:type="spellStart"/>
-      <w:r>
-        <w:t>AirSnort</w:t>
-      </w:r>
-      <w:proofErr w:type="spellEnd"/>
-      <w:r>
-        <w:t>)</w:t>
+        <w:t>not recommended as it is very easy to compromise (e.g. using tools like Wireshark and AirSnort)</w:t>
       </w:r>
       <w:r>
         <w:t xml:space="preserve">.  The PSK key scheme of WPA is very secure as it uses </w:t>
       </w:r>
-      <w:r>
-        <w:fldChar w:fldCharType="begin"/>
-      </w:r>
-      <w:r>
-        <w:instrText xml:space="preserve"> HYPER</w:instrText>
-      </w:r>
-      <w:r>
-        <w:instrText xml:space="preserve">LINK "https://en.wikipedia.org/wiki/Advanced_Encryption_Standard" </w:instrText>
-      </w:r>
-      <w:ins w:id="37" w:author="Greg Landry" w:date="2017-04-03T16:03:00Z"/>
-      <w:r>
-        <w:fldChar w:fldCharType="separate"/>
-      </w:r>
-      <w:r>
-        <w:rPr>
-          <w:rStyle w:val="Hyperlink"/>
-        </w:rPr>
-        <w:t>AES</w:t>
-      </w:r>
-      <w:r>
-        <w:rPr>
-          <w:rStyle w:val="Hyperlink"/>
-        </w:rPr>
-        <w:fldChar w:fldCharType="end"/>
-      </w:r>
+      <w:hyperlink r:id="rId37" w:history="1">
+        <w:r>
+          <w:rPr>
+            <w:rStyle w:val="Hyperlink"/>
+          </w:rPr>
+          <w:t>AES</w:t>
+        </w:r>
+      </w:hyperlink>
       <w:r>
         <w:t xml:space="preserve"> </w:t>
       </w:r>
@@ -2686,28 +2198,14 @@
         <w:lastRenderedPageBreak/>
         <w:t xml:space="preserve">To solve the key distribution problem, most enterprise networking solutions use WPA2 Enterprise which requires use of a </w:t>
       </w:r>
-      <w:r>
-        <w:fldChar w:fldCharType="begin"/>
-      </w:r>
-      <w:r>
-        <w:instrText xml:space="preserve"> HYPERLINK "https://en.wikipedia.org/wiki/RADIUS" </w:instrText>
-      </w:r>
-      <w:ins w:id="38" w:author="Greg Landry" w:date="2017-04-03T16:03:00Z"/>
-      <w:r>
-        <w:fldChar w:fldCharType="separate"/>
-      </w:r>
-      <w:r>
-        <w:rPr>
-          <w:rStyle w:val="Hyperlink"/>
-        </w:rPr>
-        <w:t>RADIUS</w:t>
-      </w:r>
-      <w:r>
-        <w:rPr>
-          <w:rStyle w:val="Hyperlink"/>
-        </w:rPr>
-        <w:fldChar w:fldCharType="end"/>
-      </w:r>
+      <w:hyperlink r:id="rId38" w:history="1">
+        <w:r>
+          <w:rPr>
+            <w:rStyle w:val="Hyperlink"/>
+          </w:rPr>
+          <w:t>RADIUS</w:t>
+        </w:r>
+      </w:hyperlink>
       <w:r>
         <w:t xml:space="preserve"> server to handle authentication of each station individually.</w:t>
       </w:r>
@@ -2770,44 +2268,29 @@
           <w:u w:val="single"/>
         </w:rPr>
       </w:pPr>
-      <w:r>
-        <w:fldChar w:fldCharType="begin"/>
-      </w:r>
-      <w:r>
-        <w:instrText xml:space="preserve"> HYPERLINK "https://en.wikipedia.org/wiki/MAC_address" </w:instrText>
-      </w:r>
-      <w:ins w:id="39" w:author="Greg Landry" w:date="2017-04-03T16:03:00Z"/>
-      <w:r>
-        <w:fldChar w:fldCharType="separate"/>
-      </w:r>
-      <w:r>
-        <w:rPr>
-          <w:rStyle w:val="Hyperlink"/>
-          <w:b/>
-        </w:rPr>
-        <w:t>Media Access C</w:t>
-      </w:r>
-      <w:r>
-        <w:rPr>
-          <w:rStyle w:val="Hyperlink"/>
-          <w:b/>
-        </w:rPr>
-        <w:t>ontrol (MAC)</w:t>
-      </w:r>
-      <w:r>
-        <w:rPr>
-          <w:rStyle w:val="Hyperlink"/>
-          <w:b/>
-        </w:rPr>
-        <w:t xml:space="preserve"> Address</w:t>
-      </w:r>
-      <w:r>
-        <w:rPr>
-          <w:rStyle w:val="Hyperlink"/>
-          <w:b/>
-        </w:rPr>
-        <w:fldChar w:fldCharType="end"/>
-      </w:r>
+      <w:hyperlink r:id="rId39" w:history="1">
+        <w:r>
+          <w:rPr>
+            <w:rStyle w:val="Hyperlink"/>
+            <w:b/>
+          </w:rPr>
+          <w:t>Media Access C</w:t>
+        </w:r>
+        <w:r>
+          <w:rPr>
+            <w:rStyle w:val="Hyperlink"/>
+            <w:b/>
+          </w:rPr>
+          <w:t>ontrol (MAC)</w:t>
+        </w:r>
+        <w:r>
+          <w:rPr>
+            <w:rStyle w:val="Hyperlink"/>
+            <w:b/>
+          </w:rPr>
+          <w:t xml:space="preserve"> Address</w:t>
+        </w:r>
+      </w:hyperlink>
     </w:p>
     <w:p>
       <w:r>
@@ -2847,20 +2330,7 @@
         <w:t>atalink layer to send a frame it must address the frame with a source and destination MAC address.  Other devices on the network will only pass frames into the higher levels of the stack that are addressed to them.  Remember that the Datalink Layer does not know anything about the higher layers (e.g. IP)</w:t>
       </w:r>
       <w:r>
-        <w:t xml:space="preserve">. Finally, the most significant bit of the most significant byte (e.g. bit 47) specifies a multicast (Group) address and the special address of all 1’s (e.g. </w:t>
-      </w:r>
-      <w:proofErr w:type="spellStart"/>
-      <w:r>
-        <w:t>ff</w:t>
-      </w:r>
-      <w:proofErr w:type="gramStart"/>
-      <w:r>
-        <w:t>:ff:ff:ff:ff:ff</w:t>
-      </w:r>
-      <w:proofErr w:type="spellEnd"/>
-      <w:proofErr w:type="gramEnd"/>
-      <w:r>
-        <w:t>) is a broadcast address (send to everyone).</w:t>
+        <w:t>. Finally, the most significant bit of the most significant byte (e.g. bit 47) specifies a multicast (Group) address and the special address of all 1’s (e.g. ff:ff:ff:ff:ff:ff) is a broadcast address (send to everyone).</w:t>
       </w:r>
     </w:p>
     <w:p>
@@ -2896,33 +2366,15 @@
       <w:pPr>
         <w:keepNext/>
       </w:pPr>
-      <w:r>
-        <w:fldChar w:fldCharType="begin"/>
-      </w:r>
-      <w:r>
-        <w:instrText xml:space="preserve"> HYPERLINK "https://en.wikipe</w:instrText>
-      </w:r>
-      <w:r>
-        <w:instrText xml:space="preserve">dia.org/wiki/Address_Resolution_Protocol" </w:instrText>
-      </w:r>
-      <w:ins w:id="40" w:author="Greg Landry" w:date="2017-04-03T16:03:00Z"/>
-      <w:r>
-        <w:fldChar w:fldCharType="separate"/>
-      </w:r>
-      <w:r>
-        <w:rPr>
-          <w:rStyle w:val="Hyperlink"/>
-          <w:b/>
-        </w:rPr>
-        <w:t>ARP</w:t>
-      </w:r>
-      <w:r>
-        <w:rPr>
-          <w:rStyle w:val="Hyperlink"/>
-          <w:b/>
-        </w:rPr>
-        <w:fldChar w:fldCharType="end"/>
-      </w:r>
+      <w:hyperlink r:id="rId40" w:history="1">
+        <w:r>
+          <w:rPr>
+            <w:rStyle w:val="Hyperlink"/>
+            <w:b/>
+          </w:rPr>
+          <w:t>ARP</w:t>
+        </w:r>
+      </w:hyperlink>
     </w:p>
     <w:p>
       <w:r>
@@ -2950,15 +2402,7 @@
         <w:t xml:space="preserve"> address.  From that point forward both sides add that information to their ARP table</w:t>
       </w:r>
       <w:r>
-        <w:t xml:space="preserve"> (and in fact if you hear others </w:t>
-      </w:r>
-      <w:proofErr w:type="spellStart"/>
-      <w:r>
-        <w:t>ARPing</w:t>
-      </w:r>
-      <w:proofErr w:type="spellEnd"/>
-      <w:r>
-        <w:t xml:space="preserve"> you can update your table as well)</w:t>
+        <w:t xml:space="preserve"> (and in fact if you hear others ARPing you can update your table as well)</w:t>
       </w:r>
       <w:r>
         <w:t xml:space="preserve">.  The brilliant part of this scheme is that if you ARP for an IP address that is not on your </w:t>
@@ -3008,7 +2452,7 @@
                     <pic:cNvPicPr/>
                   </pic:nvPicPr>
                   <pic:blipFill>
-                    <a:blip r:embed="rId8"/>
+                    <a:blip r:embed="rId41"/>
                     <a:stretch>
                       <a:fillRect/>
                     </a:stretch>
@@ -3083,61 +2527,43 @@
       <w:r>
         <w:t xml:space="preserve"> on the Internet have a legal </w:t>
       </w:r>
-      <w:r>
-        <w:fldChar w:fldCharType="begin"/>
-      </w:r>
-      <w:r>
-        <w:instrText xml:space="preserve"> HYPERLINK "https</w:instrText>
-      </w:r>
-      <w:r>
-        <w:instrText xml:space="preserve">://en.wikipedia.org/wiki/IP_address" </w:instrText>
-      </w:r>
-      <w:ins w:id="41" w:author="Greg Landry" w:date="2017-04-03T16:03:00Z"/>
-      <w:r>
-        <w:fldChar w:fldCharType="separate"/>
-      </w:r>
-      <w:r>
-        <w:rPr>
-          <w:rStyle w:val="Hyperlink"/>
+      <w:hyperlink r:id="rId42" w:history="1">
+        <w:r>
+          <w:rPr>
+            <w:rStyle w:val="Hyperlink"/>
+            <w:b/>
+          </w:rPr>
+          <w:t>IP address</w:t>
+        </w:r>
+      </w:hyperlink>
+      <w:r>
+        <w:t xml:space="preserve"> and belong to an (IP) </w:t>
+      </w:r>
+      <w:r>
+        <w:rPr>
           <w:b/>
         </w:rPr>
-        <w:t>IP address</w:t>
-      </w:r>
-      <w:r>
-        <w:rPr>
-          <w:rStyle w:val="Hyperlink"/>
+        <w:t>Network</w:t>
+      </w:r>
+      <w:r>
+        <w:t xml:space="preserve"> that is defined by a </w:t>
+      </w:r>
+      <w:r>
+        <w:rPr>
           <w:b/>
         </w:rPr>
-        <w:fldChar w:fldCharType="end"/>
-      </w:r>
-      <w:r>
-        <w:t xml:space="preserve"> and belong to an (IP) </w:t>
+        <w:t>Netmask</w:t>
+      </w:r>
+      <w:r>
+        <w:t>.</w:t>
+      </w:r>
+      <w:r>
+        <w:t xml:space="preserve">  </w:t>
       </w:r>
       <w:r>
         <w:rPr>
           <w:b/>
         </w:rPr>
-        <w:t>Network</w:t>
-      </w:r>
-      <w:r>
-        <w:t xml:space="preserve"> that is defined by a </w:t>
-      </w:r>
-      <w:r>
-        <w:rPr>
-          <w:b/>
-        </w:rPr>
-        <w:t>Netmask</w:t>
-      </w:r>
-      <w:r>
-        <w:t>.</w:t>
-      </w:r>
-      <w:r>
-        <w:t xml:space="preserve">  </w:t>
-      </w:r>
-      <w:r>
-        <w:rPr>
-          <w:b/>
-        </w:rPr>
         <w:t>Routers</w:t>
       </w:r>
       <w:r>
@@ -3219,31 +2645,14 @@
       <w:r>
         <w:t xml:space="preserve">An </w:t>
       </w:r>
-      <w:r>
-        <w:fldChar w:fldCharType="begin"/>
-      </w:r>
-      <w:r>
-        <w:instrText xml:space="preserve"> HYPERLINK "https://en.wikipedia.org/</w:instrText>
-      </w:r>
-      <w:r>
-        <w:instrText xml:space="preserve">wiki/Subnetwork" </w:instrText>
-      </w:r>
-      <w:ins w:id="42" w:author="Greg Landry" w:date="2017-04-03T16:03:00Z"/>
-      <w:r>
-        <w:fldChar w:fldCharType="separate"/>
-      </w:r>
-      <w:r>
-        <w:rPr>
-          <w:rStyle w:val="Hyperlink"/>
-        </w:rPr>
-        <w:t>IP Network</w:t>
-      </w:r>
-      <w:r>
-        <w:rPr>
-          <w:rStyle w:val="Hyperlink"/>
-        </w:rPr>
-        <w:fldChar w:fldCharType="end"/>
-      </w:r>
+      <w:hyperlink r:id="rId43" w:history="1">
+        <w:r>
+          <w:rPr>
+            <w:rStyle w:val="Hyperlink"/>
+          </w:rPr>
+          <w:t>IP Network</w:t>
+        </w:r>
+      </w:hyperlink>
       <w:r>
         <w:t xml:space="preserve"> (sometimes called an IP Subnetwork) is the collection of devices that all share the same network address e.g. all of the devices on 192.168.15.* (netmask 255.255.255.0) are all part of the same IP Network.</w:t>
       </w:r>
@@ -3370,33 +2779,17 @@
       <w:r>
         <w:t xml:space="preserve"> </w:t>
       </w:r>
-      <w:proofErr w:type="spellStart"/>
       <w:r>
         <w:rPr>
           <w:i/>
         </w:rPr>
-        <w:t>wiced_network_</w:t>
-      </w:r>
-      <w:proofErr w:type="gramStart"/>
+        <w:t>wiced_network_up</w:t>
+      </w:r>
       <w:r>
         <w:rPr>
           <w:i/>
         </w:rPr>
-        <w:t>up</w:t>
-      </w:r>
-      <w:proofErr w:type="spellEnd"/>
-      <w:r>
-        <w:rPr>
-          <w:i/>
-        </w:rPr>
-        <w:t>(</w:t>
-      </w:r>
-      <w:proofErr w:type="gramEnd"/>
-      <w:r>
-        <w:rPr>
-          <w:i/>
-        </w:rPr>
-        <w:t>)</w:t>
+        <w:t>()</w:t>
       </w:r>
       <w:r>
         <w:t xml:space="preserve"> reads the network information from the DCT and connects to th</w:t>
@@ -3496,38 +2889,25 @@
         <w:t xml:space="preserve"> section of the </w:t>
       </w:r>
       <w:r>
-        <w:t xml:space="preserve">DCT table you need to create </w:t>
-      </w:r>
-      <w:proofErr w:type="gramStart"/>
-      <w:r>
-        <w:t>a</w:t>
-      </w:r>
-      <w:proofErr w:type="gramEnd"/>
-      <w:r>
-        <w:t xml:space="preserve"> .h file (generally called </w:t>
-      </w:r>
-      <w:proofErr w:type="spellStart"/>
-      <w:ins w:id="43" w:author="Greg Landry" w:date="2017-03-01T14:47:00Z">
+        <w:t xml:space="preserve">DCT table you need to create a .h file (generally called </w:t>
+      </w:r>
+      <w:ins w:id="6" w:author="Greg Landry" w:date="2017-03-01T14:47:00Z">
         <w:r>
           <w:t>wifi</w:t>
         </w:r>
       </w:ins>
-      <w:del w:id="44" w:author="Greg Landry" w:date="2017-03-01T14:47:00Z">
+      <w:del w:id="7" w:author="Greg Landry" w:date="2017-03-01T14:47:00Z">
         <w:r>
           <w:delText>Wi-Fi</w:delText>
         </w:r>
       </w:del>
       <w:r>
-        <w:t>_config_dct.h</w:t>
-      </w:r>
-      <w:proofErr w:type="spellEnd"/>
-      <w:r>
-        <w:t xml:space="preserve"> with the correct #defines. You then need to add “</w:t>
+        <w:t>_config_dct.h with the correct #defines. You then need to add “</w:t>
       </w:r>
       <w:r>
         <w:t>WI</w:t>
       </w:r>
-      <w:del w:id="45" w:author="Greg Landry" w:date="2017-03-01T14:47:00Z">
+      <w:del w:id="8" w:author="Greg Landry" w:date="2017-03-01T14:47:00Z">
         <w:r>
           <w:delText>-</w:delText>
         </w:r>
@@ -3536,39 +2916,21 @@
         <w:t>FI</w:t>
       </w:r>
       <w:r>
-        <w:t>_CONFIG_DCT_</w:t>
-      </w:r>
-      <w:proofErr w:type="gramStart"/>
-      <w:r>
-        <w:t>H :</w:t>
-      </w:r>
-      <w:proofErr w:type="gramEnd"/>
-      <w:r>
-        <w:t xml:space="preserve">= </w:t>
-      </w:r>
-      <w:proofErr w:type="spellStart"/>
-      <w:ins w:id="46" w:author="Greg Landry" w:date="2017-03-01T14:47:00Z">
+        <w:t xml:space="preserve">_CONFIG_DCT_H := </w:t>
+      </w:r>
+      <w:ins w:id="9" w:author="Greg Landry" w:date="2017-03-01T14:47:00Z">
         <w:r>
           <w:t>wifi</w:t>
         </w:r>
       </w:ins>
-      <w:del w:id="47" w:author="Greg Landry" w:date="2017-03-01T14:47:00Z">
+      <w:del w:id="10" w:author="Greg Landry" w:date="2017-03-01T14:47:00Z">
         <w:r>
           <w:delText>Wi-Fi</w:delText>
         </w:r>
       </w:del>
       <w:r>
-        <w:t>_config_dct.h</w:t>
-      </w:r>
-      <w:proofErr w:type="spellEnd"/>
-      <w:r>
-        <w:t xml:space="preserve">” to the </w:t>
-      </w:r>
-      <w:proofErr w:type="spellStart"/>
-      <w:r>
-        <w:t>makefile</w:t>
-      </w:r>
-      <w:proofErr w:type="spellEnd"/>
+        <w:t>_config_dct.h” to the makefile</w:t>
+      </w:r>
       <w:r>
         <w:t xml:space="preserve"> so that the </w:t>
       </w:r>
@@ -3587,7 +2949,7 @@
       <w:r>
         <w:t>.</w:t>
       </w:r>
-      <w:ins w:id="48" w:author="Greg Landry" w:date="2017-04-03T15:48:00Z">
+      <w:ins w:id="11" w:author="Greg Landry" w:date="2017-04-03T15:48:00Z">
         <w:r>
           <w:t xml:space="preserve"> </w:t>
         </w:r>
@@ -3609,17 +2971,9 @@
           <w:b/>
           <w:u w:val="single"/>
         </w:rPr>
-        <w:t>You can get a template for the file in the directory “include/</w:t>
-      </w:r>
-      <w:proofErr w:type="spellStart"/>
-      <w:r>
-        <w:rPr>
-          <w:b/>
-          <w:u w:val="single"/>
-        </w:rPr>
-        <w:t>default_</w:t>
-      </w:r>
-      <w:ins w:id="49" w:author="Greg Landry" w:date="2017-03-01T14:47:00Z">
+        <w:t>You can get a template for the file in the directory “include/default_</w:t>
+      </w:r>
+      <w:ins w:id="12" w:author="Greg Landry" w:date="2017-03-01T14:47:00Z">
         <w:r>
           <w:rPr>
             <w:b/>
@@ -3628,7 +2982,7 @@
           <w:t>wifi</w:t>
         </w:r>
       </w:ins>
-      <w:del w:id="50" w:author="Greg Landry" w:date="2017-03-01T14:47:00Z">
+      <w:del w:id="13" w:author="Greg Landry" w:date="2017-03-01T14:47:00Z">
         <w:r>
           <w:rPr>
             <w:b/>
@@ -3649,17 +3003,9 @@
           <w:b/>
           <w:u w:val="single"/>
         </w:rPr>
-        <w:t>config_dct.h</w:t>
-      </w:r>
-      <w:proofErr w:type="spellEnd"/>
-      <w:r>
-        <w:rPr>
-          <w:b/>
-          <w:u w:val="single"/>
-        </w:rPr>
-        <w:t>”</w:t>
-      </w:r>
-      <w:ins w:id="51" w:author="Greg Landry" w:date="2017-04-03T15:49:00Z">
+        <w:t>config_dct.h”</w:t>
+      </w:r>
+      <w:ins w:id="14" w:author="Greg Landry" w:date="2017-04-03T15:49:00Z">
         <w:r>
           <w:rPr>
             <w:b/>
@@ -3668,18 +3014,7 @@
           <w:t xml:space="preserve">. </w:t>
         </w:r>
         <w:r>
-          <w:t>Note that the name of the file is hard-coded in most projects to be “</w:t>
-        </w:r>
-        <w:proofErr w:type="spellStart"/>
-        <w:r>
-          <w:t>wifi_config_dct.h</w:t>
-        </w:r>
-        <w:proofErr w:type="spellEnd"/>
-        <w:r>
-          <w:t>” so you must rename it</w:t>
-        </w:r>
-        <w:r>
-          <w:t>.</w:t>
+          <w:t>Note that the name of the file is hard-coded in most projects to be “wifi_config_dct.h” so you must rename it.</w:t>
         </w:r>
       </w:ins>
     </w:p>
@@ -3707,7 +3042,7 @@
                     <pic:cNvPicPr/>
                   </pic:nvPicPr>
                   <pic:blipFill>
-                    <a:blip r:embed="rId9"/>
+                    <a:blip r:embed="rId44"/>
                     <a:stretch>
                       <a:fillRect/>
                     </a:stretch>
@@ -3853,7 +3188,7 @@
                     <pic:cNvPicPr/>
                   </pic:nvPicPr>
                   <pic:blipFill>
-                    <a:blip r:embed="rId10"/>
+                    <a:blip r:embed="rId45"/>
                     <a:stretch>
                       <a:fillRect/>
                     </a:stretch>
@@ -3877,10 +3212,10 @@
     <w:p>
       <w:pPr>
         <w:rPr>
-          <w:ins w:id="52" w:author="Greg Landry" w:date="2017-04-03T15:46:00Z"/>
-        </w:rPr>
-      </w:pPr>
-      <w:ins w:id="53" w:author="Greg Landry" w:date="2017-04-03T15:47:00Z">
+          <w:ins w:id="15" w:author="Greg Landry" w:date="2017-04-03T15:46:00Z"/>
+        </w:rPr>
+      </w:pPr>
+      <w:ins w:id="16" w:author="Greg Landry" w:date="2017-04-03T15:47:00Z">
         <w:r>
           <w:t>You can see from the figure above that WICED supports just about any type of Wi-Fi security you can think of.</w:t>
         </w:r>
@@ -3889,60 +3224,55 @@
     <w:p>
       <w:pPr>
         <w:rPr>
-          <w:ins w:id="54" w:author="Greg Landry" w:date="2017-04-03T15:47:00Z"/>
-        </w:rPr>
-      </w:pPr>
-      <w:ins w:id="55" w:author="Greg Landry" w:date="2017-04-03T15:47:00Z">
+          <w:ins w:id="17" w:author="Greg Landry" w:date="2017-04-03T15:47:00Z"/>
+        </w:rPr>
+      </w:pPr>
+      <w:ins w:id="18" w:author="Greg Landry" w:date="2017-04-03T15:47:00Z">
         <w:r>
           <w:t xml:space="preserve">All of the DCT information is mapped into </w:t>
         </w:r>
       </w:ins>
-      <w:ins w:id="56" w:author="Greg Landry" w:date="2017-04-03T15:49:00Z">
+      <w:ins w:id="19" w:author="Greg Landry" w:date="2017-04-03T15:49:00Z">
         <w:r>
           <w:t>flash</w:t>
         </w:r>
       </w:ins>
-      <w:ins w:id="57" w:author="Greg Landry" w:date="2017-04-03T15:47:00Z">
+      <w:ins w:id="20" w:author="Greg Landry" w:date="2017-04-03T15:47:00Z">
         <w:r>
           <w:t xml:space="preserve"> by the WICED SDK. </w:t>
         </w:r>
       </w:ins>
-      <w:ins w:id="58" w:author="Greg Landry" w:date="2017-04-03T15:48:00Z">
+      <w:ins w:id="21" w:author="Greg Landry" w:date="2017-04-03T15:48:00Z">
         <w:r>
           <w:t xml:space="preserve">Typically you won’t need to know about it since you just choose your settings in the </w:t>
         </w:r>
       </w:ins>
-      <w:proofErr w:type="spellStart"/>
-      <w:ins w:id="59" w:author="Greg Landry" w:date="2017-04-03T15:49:00Z">
+      <w:ins w:id="22" w:author="Greg Landry" w:date="2017-04-03T15:49:00Z">
         <w:r>
           <w:t>wiced_config</w:t>
         </w:r>
       </w:ins>
-      <w:ins w:id="60" w:author="Greg Landry" w:date="2017-04-03T15:50:00Z">
+      <w:ins w:id="23" w:author="Greg Landry" w:date="2017-04-03T15:50:00Z">
         <w:r>
           <w:t>_dsct</w:t>
         </w:r>
       </w:ins>
-      <w:ins w:id="61" w:author="Greg Landry" w:date="2017-04-03T15:49:00Z">
-        <w:r>
-          <w:t>.h</w:t>
-        </w:r>
-        <w:proofErr w:type="spellEnd"/>
-        <w:r>
-          <w:t xml:space="preserve"> file</w:t>
+      <w:ins w:id="24" w:author="Greg Landry" w:date="2017-04-03T15:49:00Z">
+        <w:r>
+          <w:t>.h file</w:t>
         </w:r>
       </w:ins>
-      <w:ins w:id="62" w:author="Greg Landry" w:date="2017-04-03T15:50:00Z">
+      <w:ins w:id="25" w:author="Greg Landry" w:date="2017-04-03T15:50:00Z">
         <w:r>
           <w:t>, but if you want to read/modify some of the DCT settings from the firmware</w:t>
         </w:r>
       </w:ins>
-      <w:ins w:id="63" w:author="Greg Landry" w:date="2017-04-03T15:49:00Z">
+      <w:ins w:id="26" w:author="Greg Landry" w:date="2017-04-03T15:49:00Z">
         <w:r>
           <w:t xml:space="preserve"> </w:t>
         </w:r>
       </w:ins>
-      <w:ins w:id="64" w:author="Greg Landry" w:date="2017-04-03T15:50:00Z">
+      <w:ins w:id="27" w:author="Greg Landry" w:date="2017-04-03T15:50:00Z">
         <w:r>
           <w:t>you will need to understand how the values are stored in flash.</w:t>
         </w:r>
@@ -3964,12 +3294,12 @@
       <w:r>
         <w:t xml:space="preserve">structure </w:t>
       </w:r>
-      <w:ins w:id="65" w:author="Greg Landry" w:date="2017-04-03T15:51:00Z">
+      <w:ins w:id="28" w:author="Greg Landry" w:date="2017-04-03T15:51:00Z">
         <w:r>
           <w:t xml:space="preserve">for the </w:t>
         </w:r>
       </w:ins>
-      <w:del w:id="66" w:author="Greg Landry" w:date="2017-04-03T15:51:00Z">
+      <w:del w:id="29" w:author="Greg Landry" w:date="2017-04-03T15:51:00Z">
         <w:r>
           <w:delText xml:space="preserve">that maps to the </w:delText>
         </w:r>
@@ -3977,24 +3307,19 @@
       <w:r>
         <w:t xml:space="preserve">DCT </w:t>
       </w:r>
-      <w:ins w:id="67" w:author="Greg Landry" w:date="2017-04-03T15:51:00Z">
+      <w:ins w:id="30" w:author="Greg Landry" w:date="2017-04-03T15:51:00Z">
         <w:r>
           <w:t xml:space="preserve">mapping </w:t>
         </w:r>
       </w:ins>
-      <w:del w:id="68" w:author="Greg Landry" w:date="2017-04-03T15:51:00Z">
+      <w:del w:id="31" w:author="Greg Landry" w:date="2017-04-03T15:51:00Z">
         <w:r>
           <w:delText>in flash (</w:delText>
         </w:r>
       </w:del>
       <w:r>
-        <w:t xml:space="preserve">in the file </w:t>
-      </w:r>
-      <w:proofErr w:type="spellStart"/>
-      <w:r>
-        <w:t>platform_dct.h</w:t>
-      </w:r>
-      <w:proofErr w:type="spellEnd"/>
+        <w:t>in the file platform_dct.h</w:t>
+      </w:r>
       <w:r>
         <w:t xml:space="preserve"> which can be found in the WICED/platform/include folder</w:t>
       </w:r>
@@ -4008,7 +3333,7 @@
     <w:p>
       <w:pPr>
         <w:jc w:val="center"/>
-        <w:pPrChange w:id="69" w:author="Greg Landry" w:date="2017-04-03T15:51:00Z">
+        <w:pPrChange w:id="32" w:author="Greg Landry" w:date="2017-04-03T15:51:00Z">
           <w:pPr/>
         </w:pPrChange>
       </w:pPr>
@@ -4034,7 +3359,7 @@
                     </pic:cNvPicPr>
                   </pic:nvPicPr>
                   <pic:blipFill>
-                    <a:blip r:embed="rId11">
+                    <a:blip r:embed="rId46">
                       <a:extLst>
                         <a:ext uri="{28A0092B-C50C-407E-A947-70E740481C1C}">
                           <a14:useLocalDpi xmlns:a14="http://schemas.microsoft.com/office/drawing/2010/main" val="0"/>
@@ -4073,70 +3398,63 @@
       <w:r>
         <w:t>s</w:t>
       </w:r>
-      <w:ins w:id="70" w:author="Greg Landry" w:date="2017-04-03T15:53:00Z">
+      <w:ins w:id="33" w:author="Greg Landry" w:date="2017-04-03T15:53:00Z">
         <w:r>
           <w:t>. As an example,</w:t>
         </w:r>
       </w:ins>
-      <w:del w:id="71" w:author="Greg Landry" w:date="2017-04-03T15:53:00Z">
+      <w:del w:id="34" w:author="Greg Landry" w:date="2017-04-03T15:53:00Z">
         <w:r>
           <w:delText xml:space="preserve"> e.g.</w:delText>
         </w:r>
       </w:del>
-      <w:ins w:id="72" w:author="Greg Landry" w:date="2017-04-03T15:53:00Z">
+      <w:ins w:id="35" w:author="Greg Landry" w:date="2017-04-03T15:53:00Z">
         <w:r>
           <w:t xml:space="preserve"> </w:t>
         </w:r>
       </w:ins>
-      <w:proofErr w:type="spellStart"/>
-      <w:ins w:id="73" w:author="Greg Landry" w:date="2017-04-03T15:54:00Z">
+      <w:ins w:id="36" w:author="Greg Landry" w:date="2017-04-03T15:54:00Z">
         <w:r>
           <w:t>w</w:t>
         </w:r>
       </w:ins>
-      <w:ins w:id="74" w:author="Greg Landry" w:date="2017-04-03T15:55:00Z">
+      <w:ins w:id="37" w:author="Greg Landry" w:date="2017-04-03T15:55:00Z">
         <w:r>
           <w:t>ifi_config</w:t>
         </w:r>
       </w:ins>
-      <w:proofErr w:type="spellEnd"/>
-      <w:ins w:id="75" w:author="Greg Landry" w:date="2017-04-03T15:54:00Z">
+      <w:ins w:id="38" w:author="Greg Landry" w:date="2017-04-03T15:54:00Z">
         <w:r>
           <w:t xml:space="preserve"> is a structure of type </w:t>
         </w:r>
       </w:ins>
-      <w:del w:id="76" w:author="Greg Landry" w:date="2017-04-03T15:53:00Z">
+      <w:del w:id="39" w:author="Greg Landry" w:date="2017-04-03T15:53:00Z">
         <w:r>
           <w:delText xml:space="preserve"> </w:delText>
         </w:r>
       </w:del>
-      <w:proofErr w:type="spellStart"/>
       <w:r>
         <w:t>platform_dct_</w:t>
       </w:r>
-      <w:ins w:id="77" w:author="Greg Landry" w:date="2017-03-01T14:48:00Z">
+      <w:ins w:id="40" w:author="Greg Landry" w:date="2017-03-01T14:48:00Z">
         <w:r>
           <w:t>wifi</w:t>
         </w:r>
       </w:ins>
-      <w:del w:id="78" w:author="Greg Landry" w:date="2017-03-01T14:48:00Z">
+      <w:del w:id="41" w:author="Greg Landry" w:date="2017-03-01T14:48:00Z">
         <w:r>
           <w:delText>Wi-F</w:delText>
         </w:r>
       </w:del>
-      <w:del w:id="79" w:author="Greg Landry" w:date="2017-03-01T14:47:00Z">
+      <w:del w:id="42" w:author="Greg Landry" w:date="2017-03-01T14:47:00Z">
         <w:r>
           <w:delText>i</w:delText>
         </w:r>
       </w:del>
       <w:r>
-        <w:t>_config_t</w:t>
-      </w:r>
-      <w:proofErr w:type="spellEnd"/>
-      <w:r>
-        <w:t xml:space="preserve"> </w:t>
-      </w:r>
-      <w:ins w:id="80" w:author="Greg Landry" w:date="2017-04-03T15:54:00Z">
+        <w:t xml:space="preserve">_config_t </w:t>
+      </w:r>
+      <w:ins w:id="43" w:author="Greg Landry" w:date="2017-04-03T15:54:00Z">
         <w:r>
           <w:t xml:space="preserve">that </w:t>
         </w:r>
@@ -4150,48 +3468,40 @@
       <w:r>
         <w:t xml:space="preserve"> configuration including the known access points.</w:t>
       </w:r>
-      <w:ins w:id="81" w:author="Greg Landry" w:date="2017-04-03T15:51:00Z">
+      <w:ins w:id="44" w:author="Greg Landry" w:date="2017-04-03T15:51:00Z">
         <w:r>
           <w:t xml:space="preserve"> If </w:t>
         </w:r>
       </w:ins>
-      <w:ins w:id="82" w:author="Greg Landry" w:date="2017-04-03T15:54:00Z">
+      <w:ins w:id="45" w:author="Greg Landry" w:date="2017-04-03T15:54:00Z">
         <w:r>
           <w:t>you</w:t>
         </w:r>
       </w:ins>
-      <w:ins w:id="83" w:author="Greg Landry" w:date="2017-04-03T15:51:00Z">
+      <w:ins w:id="46" w:author="Greg Landry" w:date="2017-04-03T15:51:00Z">
         <w:r>
           <w:t xml:space="preserve"> right click and </w:t>
         </w:r>
       </w:ins>
-      <w:ins w:id="84" w:author="Greg Landry" w:date="2017-04-03T15:52:00Z">
+      <w:ins w:id="47" w:author="Greg Landry" w:date="2017-04-03T15:52:00Z">
         <w:r>
           <w:t xml:space="preserve">do </w:t>
         </w:r>
       </w:ins>
-      <w:ins w:id="85" w:author="Greg Landry" w:date="2017-04-03T15:51:00Z">
+      <w:ins w:id="48" w:author="Greg Landry" w:date="2017-04-03T15:51:00Z">
         <w:r>
           <w:t>Open D</w:t>
         </w:r>
         <w:r>
-          <w:t xml:space="preserve">eclaration on </w:t>
-        </w:r>
-        <w:proofErr w:type="spellStart"/>
-        <w:r>
-          <w:t>platform_dct_wifi_config_t</w:t>
-        </w:r>
-        <w:proofErr w:type="spellEnd"/>
-        <w:r>
-          <w:t xml:space="preserve"> </w:t>
+          <w:t xml:space="preserve">eclaration on platform_dct_wifi_config_t </w:t>
         </w:r>
       </w:ins>
-      <w:ins w:id="86" w:author="Greg Landry" w:date="2017-04-03T15:54:00Z">
+      <w:ins w:id="49" w:author="Greg Landry" w:date="2017-04-03T15:54:00Z">
         <w:r>
           <w:t>you</w:t>
         </w:r>
       </w:ins>
-      <w:ins w:id="87" w:author="Greg Landry" w:date="2017-04-03T15:51:00Z">
+      <w:ins w:id="50" w:author="Greg Landry" w:date="2017-04-03T15:51:00Z">
         <w:r>
           <w:t xml:space="preserve"> will see:</w:t>
         </w:r>
@@ -4200,7 +3510,7 @@
     <w:p>
       <w:pPr>
         <w:jc w:val="center"/>
-        <w:pPrChange w:id="88" w:author="Greg Landry" w:date="2017-04-03T15:51:00Z">
+        <w:pPrChange w:id="51" w:author="Greg Landry" w:date="2017-04-03T15:51:00Z">
           <w:pPr/>
         </w:pPrChange>
       </w:pPr>
@@ -4227,7 +3537,7 @@
                     </pic:cNvPicPr>
                   </pic:nvPicPr>
                   <pic:blipFill>
-                    <a:blip r:embed="rId12">
+                    <a:blip r:embed="rId47">
                       <a:extLst>
                         <a:ext uri="{28A0092B-C50C-407E-A947-70E740481C1C}">
                           <a14:useLocalDpi xmlns:a14="http://schemas.microsoft.com/office/drawing/2010/main" val="0"/>
@@ -4263,7 +3573,7 @@
       <w:r>
         <w:t xml:space="preserve">The </w:t>
       </w:r>
-      <w:ins w:id="89" w:author="Greg Landry" w:date="2017-04-03T15:52:00Z">
+      <w:ins w:id="52" w:author="Greg Landry" w:date="2017-04-03T15:52:00Z">
         <w:r>
           <w:t xml:space="preserve">second </w:t>
         </w:r>
@@ -4271,52 +3581,31 @@
       <w:r>
         <w:t>entry “</w:t>
       </w:r>
-      <w:proofErr w:type="spellStart"/>
-      <w:r>
-        <w:t>stored_ap_list</w:t>
-      </w:r>
-      <w:proofErr w:type="spellEnd"/>
-      <w:r>
-        <w:t>” is an array</w:t>
+      <w:r>
+        <w:t>stored_ap_list” is an array</w:t>
       </w:r>
       <w:r>
         <w:t xml:space="preserve"> </w:t>
       </w:r>
       <w:r>
-        <w:t>of type “</w:t>
-      </w:r>
-      <w:proofErr w:type="spellStart"/>
-      <w:r>
-        <w:t>wiced_config_ap_entry_t</w:t>
-      </w:r>
-      <w:proofErr w:type="spellEnd"/>
-      <w:r>
-        <w:t xml:space="preserve">”. The first element (i.e. index 0) of this array contains information for the access point that the STA connects to as a client. </w:t>
-      </w:r>
-      <w:del w:id="90" w:author="Greg Landry" w:date="2017-04-03T15:52:00Z">
+        <w:t xml:space="preserve">of type “wiced_config_ap_entry_t”. The first element (i.e. index 0) of this array contains information for the access point that the STA connects to as a client. </w:t>
+      </w:r>
+      <w:del w:id="53" w:author="Greg Landry" w:date="2017-04-03T15:52:00Z">
         <w:r>
           <w:delText xml:space="preserve">That </w:delText>
         </w:r>
       </w:del>
-      <w:ins w:id="91" w:author="Greg Landry" w:date="2017-04-03T15:52:00Z">
-        <w:r>
-          <w:t xml:space="preserve">If you right click on </w:t>
-        </w:r>
-        <w:proofErr w:type="spellStart"/>
-        <w:r>
-          <w:t>wiced_config_ap_entry_t</w:t>
-        </w:r>
-        <w:proofErr w:type="spellEnd"/>
-        <w:r>
-          <w:t xml:space="preserve"> and </w:t>
+      <w:ins w:id="54" w:author="Greg Landry" w:date="2017-04-03T15:52:00Z">
+        <w:r>
+          <w:t xml:space="preserve">If you right click on wiced_config_ap_entry_t and </w:t>
         </w:r>
       </w:ins>
-      <w:ins w:id="92" w:author="Greg Landry" w:date="2017-04-03T15:53:00Z">
+      <w:ins w:id="55" w:author="Greg Landry" w:date="2017-04-03T15:53:00Z">
         <w:r>
           <w:t xml:space="preserve">do </w:t>
         </w:r>
       </w:ins>
-      <w:ins w:id="93" w:author="Greg Landry" w:date="2017-04-03T15:52:00Z">
+      <w:ins w:id="56" w:author="Greg Landry" w:date="2017-04-03T15:52:00Z">
         <w:r>
           <w:t>Open D</w:t>
         </w:r>
@@ -4324,7 +3613,7 @@
           <w:t>eclaration, you will see</w:t>
         </w:r>
       </w:ins>
-      <w:del w:id="94" w:author="Greg Landry" w:date="2017-04-03T15:52:00Z">
+      <w:del w:id="57" w:author="Greg Landry" w:date="2017-04-03T15:52:00Z">
         <w:r>
           <w:delText>structure looks like this</w:delText>
         </w:r>
@@ -4336,7 +3625,7 @@
     <w:p>
       <w:pPr>
         <w:jc w:val="center"/>
-        <w:pPrChange w:id="95" w:author="Greg Landry" w:date="2017-04-03T15:51:00Z">
+        <w:pPrChange w:id="58" w:author="Greg Landry" w:date="2017-04-03T15:51:00Z">
           <w:pPr/>
         </w:pPrChange>
       </w:pPr>
@@ -4360,7 +3649,7 @@
                     <pic:cNvPicPr/>
                   </pic:nvPicPr>
                   <pic:blipFill>
-                    <a:blip r:embed="rId13"/>
+                    <a:blip r:embed="rId48"/>
                     <a:stretch>
                       <a:fillRect/>
                     </a:stretch>
@@ -4391,44 +3680,23 @@
       <w:r>
         <w:t>(</w:t>
       </w:r>
-      <w:ins w:id="96" w:author="Greg Landry" w:date="2017-04-03T15:56:00Z">
+      <w:ins w:id="59" w:author="Greg Landry" w:date="2017-04-03T15:56:00Z">
         <w:r>
           <w:t xml:space="preserve">details, which is a structure of type </w:t>
         </w:r>
       </w:ins>
-      <w:proofErr w:type="spellStart"/>
-      <w:r>
-        <w:t>wiced_ap_info_t</w:t>
-      </w:r>
-      <w:proofErr w:type="spellEnd"/>
-      <w:r>
-        <w:t xml:space="preserve">) </w:t>
+      <w:r>
+        <w:t xml:space="preserve">wiced_ap_info_t) </w:t>
       </w:r>
       <w:r>
         <w:t>contains details of the access point that the client will connect to</w:t>
       </w:r>
-      <w:ins w:id="97" w:author="Greg Landry" w:date="2017-04-03T15:56:00Z">
-        <w:r>
-          <w:t xml:space="preserve">. If you </w:t>
-        </w:r>
-        <w:proofErr w:type="spellStart"/>
-        <w:r>
-          <w:t>rght</w:t>
-        </w:r>
-        <w:proofErr w:type="spellEnd"/>
-        <w:r>
-          <w:t xml:space="preserve"> click on </w:t>
-        </w:r>
-        <w:proofErr w:type="spellStart"/>
-        <w:r>
-          <w:t>wiced_ap_info_t</w:t>
-        </w:r>
-        <w:proofErr w:type="spellEnd"/>
-        <w:r>
-          <w:t xml:space="preserve"> and do Open Declaration, you will see:</w:t>
+      <w:ins w:id="60" w:author="Greg Landry" w:date="2017-04-03T15:56:00Z">
+        <w:r>
+          <w:t>. If you rght click on wiced_ap_info_t and do Open Declaration, you will see:</w:t>
         </w:r>
       </w:ins>
-      <w:del w:id="98" w:author="Greg Landry" w:date="2017-04-03T15:56:00Z">
+      <w:del w:id="61" w:author="Greg Landry" w:date="2017-04-03T15:56:00Z">
         <w:r>
           <w:delText>:</w:delText>
         </w:r>
@@ -4437,7 +3705,7 @@
     <w:p>
       <w:pPr>
         <w:jc w:val="center"/>
-        <w:pPrChange w:id="99" w:author="Greg Landry" w:date="2017-04-03T15:51:00Z">
+        <w:pPrChange w:id="62" w:author="Greg Landry" w:date="2017-04-03T15:51:00Z">
           <w:pPr/>
         </w:pPrChange>
       </w:pPr>
@@ -4461,7 +3729,7 @@
                     <pic:cNvPicPr/>
                   </pic:nvPicPr>
                   <pic:blipFill>
-                    <a:blip r:embed="rId14"/>
+                    <a:blip r:embed="rId49"/>
                     <a:stretch>
                       <a:fillRect/>
                     </a:stretch>
@@ -4483,7 +3751,7 @@
       </w:r>
     </w:p>
     <w:p>
-      <w:del w:id="100" w:author="Greg Landry" w:date="2017-04-03T15:57:00Z">
+      <w:del w:id="63" w:author="Greg Landry" w:date="2017-04-03T15:57:00Z">
         <w:r>
           <w:delText xml:space="preserve">Finally, </w:delText>
         </w:r>
@@ -4491,7 +3759,7 @@
           <w:delText>m</w:delText>
         </w:r>
       </w:del>
-      <w:ins w:id="101" w:author="Greg Landry" w:date="2017-04-03T15:57:00Z">
+      <w:ins w:id="64" w:author="Greg Landry" w:date="2017-04-03T15:57:00Z">
         <w:r>
           <w:t>M</w:t>
         </w:r>
@@ -4502,12 +3770,12 @@
       <w:r>
         <w:t xml:space="preserve"> of the entries in this structure are also structures. </w:t>
       </w:r>
-      <w:del w:id="102" w:author="Greg Landry" w:date="2017-04-03T15:57:00Z">
+      <w:del w:id="65" w:author="Greg Landry" w:date="2017-04-03T15:57:00Z">
         <w:r>
           <w:delText>See the definition of</w:delText>
         </w:r>
       </w:del>
-      <w:ins w:id="103" w:author="Greg Landry" w:date="2017-04-03T15:57:00Z">
+      <w:ins w:id="66" w:author="Greg Landry" w:date="2017-04-03T15:57:00Z">
         <w:r>
           <w:t>You can explore</w:t>
         </w:r>
@@ -4515,7 +3783,7 @@
       <w:r>
         <w:t xml:space="preserve"> each </w:t>
       </w:r>
-      <w:ins w:id="104" w:author="Greg Landry" w:date="2017-04-03T15:57:00Z">
+      <w:ins w:id="67" w:author="Greg Landry" w:date="2017-04-03T15:57:00Z">
         <w:r>
           <w:t xml:space="preserve">of the </w:t>
         </w:r>
@@ -4523,7 +3791,7 @@
       <w:r>
         <w:t>individual structure</w:t>
       </w:r>
-      <w:ins w:id="105" w:author="Greg Landry" w:date="2017-04-03T15:57:00Z">
+      <w:ins w:id="68" w:author="Greg Landry" w:date="2017-04-03T15:57:00Z">
         <w:r>
           <w:t>s</w:t>
         </w:r>
@@ -4531,12 +3799,12 @@
       <w:r>
         <w:t xml:space="preserve"> to see what values </w:t>
       </w:r>
-      <w:ins w:id="106" w:author="Greg Landry" w:date="2017-04-03T15:57:00Z">
+      <w:ins w:id="69" w:author="Greg Landry" w:date="2017-04-03T15:57:00Z">
         <w:r>
           <w:t>they</w:t>
         </w:r>
       </w:ins>
-      <w:del w:id="107" w:author="Greg Landry" w:date="2017-04-03T15:57:00Z">
+      <w:del w:id="70" w:author="Greg Landry" w:date="2017-04-03T15:57:00Z">
         <w:r>
           <w:delText>it</w:delText>
         </w:r>
@@ -4544,7 +3812,7 @@
       <w:r>
         <w:t xml:space="preserve"> contain</w:t>
       </w:r>
-      <w:del w:id="108" w:author="Greg Landry" w:date="2017-04-03T15:57:00Z">
+      <w:del w:id="71" w:author="Greg Landry" w:date="2017-04-03T15:57:00Z">
         <w:r>
           <w:delText>s</w:delText>
         </w:r>
@@ -4569,14 +3837,12 @@
       <w:r>
         <w:t xml:space="preserve"> chip.  In order to read from the DCT you need to call the function </w:t>
       </w:r>
-      <w:proofErr w:type="spellStart"/>
       <w:r>
         <w:rPr>
           <w:i/>
         </w:rPr>
         <w:t>wiced_dct_read_lock</w:t>
       </w:r>
-      <w:proofErr w:type="spellEnd"/>
       <w:r>
         <w:rPr>
           <w:i/>
@@ -4595,14 +3861,12 @@
       <w:r>
         <w:t xml:space="preserve"> the function </w:t>
       </w:r>
-      <w:proofErr w:type="spellStart"/>
       <w:r>
         <w:rPr>
           <w:i/>
         </w:rPr>
         <w:t>wiced_dct_write</w:t>
       </w:r>
-      <w:proofErr w:type="spellEnd"/>
       <w:r>
         <w:rPr>
           <w:i/>
@@ -4617,79 +3881,47 @@
       <w:r>
         <w:t xml:space="preserve">You provide the </w:t>
       </w:r>
-      <w:proofErr w:type="spellStart"/>
       <w:r>
         <w:rPr>
           <w:i/>
         </w:rPr>
-        <w:t>wiced_dct_read_</w:t>
-      </w:r>
-      <w:proofErr w:type="gramStart"/>
+        <w:t>wiced_dct_read_lock</w:t>
+      </w:r>
       <w:r>
         <w:rPr>
           <w:i/>
         </w:rPr>
-        <w:t>lock</w:t>
-      </w:r>
-      <w:proofErr w:type="spellEnd"/>
+        <w:t>()</w:t>
+      </w:r>
+      <w:r>
+        <w:t xml:space="preserve"> call with a pointer to </w:t>
+      </w:r>
+      <w:r>
+        <w:t xml:space="preserve">a pointer to </w:t>
+      </w:r>
+      <w:r>
+        <w:t xml:space="preserve">an empty structure which will be filled with the DCT </w:t>
+      </w:r>
+      <w:r>
+        <w:t>Wi-Fi</w:t>
+      </w:r>
+      <w:r>
+        <w:t xml:space="preserve"> data. </w:t>
+      </w:r>
+      <w:r>
+        <w:t xml:space="preserve">The type of structure depends on which section of the DCT that you want to read (the section is a parameter to the </w:t>
+      </w:r>
       <w:r>
         <w:rPr>
           <w:i/>
         </w:rPr>
-        <w:t>(</w:t>
-      </w:r>
-      <w:proofErr w:type="gramEnd"/>
+        <w:t>wiced_dct_read_lock</w:t>
+      </w:r>
       <w:r>
         <w:rPr>
           <w:i/>
         </w:rPr>
-        <w:t>)</w:t>
-      </w:r>
-      <w:r>
-        <w:t xml:space="preserve"> call with a pointer to </w:t>
-      </w:r>
-      <w:r>
-        <w:t xml:space="preserve">a pointer to </w:t>
-      </w:r>
-      <w:r>
-        <w:t xml:space="preserve">an empty structure which will be filled with the DCT </w:t>
-      </w:r>
-      <w:r>
-        <w:t>Wi-Fi</w:t>
-      </w:r>
-      <w:r>
-        <w:t xml:space="preserve"> data. </w:t>
-      </w:r>
-      <w:r>
-        <w:t xml:space="preserve">The type of structure depends on which section of the DCT that you want to read (the section is a parameter to the </w:t>
-      </w:r>
-      <w:proofErr w:type="spellStart"/>
-      <w:r>
-        <w:rPr>
-          <w:i/>
-        </w:rPr>
-        <w:t>wiced_dct_read_</w:t>
-      </w:r>
-      <w:proofErr w:type="gramStart"/>
-      <w:r>
-        <w:rPr>
-          <w:i/>
-        </w:rPr>
-        <w:t>lock</w:t>
-      </w:r>
-      <w:proofErr w:type="spellEnd"/>
-      <w:r>
-        <w:rPr>
-          <w:i/>
-        </w:rPr>
-        <w:t>(</w:t>
-      </w:r>
-      <w:proofErr w:type="gramEnd"/>
-      <w:r>
-        <w:rPr>
-          <w:i/>
-        </w:rPr>
-        <w:t>)</w:t>
+        <w:t>()</w:t>
       </w:r>
       <w:r>
         <w:t xml:space="preserve"> function). For example, if you want to read the DCT_</w:t>
@@ -4701,18 +3933,14 @@
         <w:t>FI</w:t>
       </w:r>
       <w:r>
-        <w:t xml:space="preserve">_CONFIG_SECTION, then the pointer type would be </w:t>
-      </w:r>
-      <w:proofErr w:type="spellStart"/>
-      <w:r>
-        <w:t>platform_dct_</w:t>
-      </w:r>
-      <w:ins w:id="109" w:author="Greg Landry" w:date="2017-03-01T14:48:00Z">
+        <w:t>_CONFIG_SECTION, then the pointer type would be platform_dct_</w:t>
+      </w:r>
+      <w:ins w:id="72" w:author="Greg Landry" w:date="2017-03-01T14:48:00Z">
         <w:r>
           <w:t>wifi</w:t>
         </w:r>
       </w:ins>
-      <w:del w:id="110" w:author="Greg Landry" w:date="2017-03-01T14:48:00Z">
+      <w:del w:id="73" w:author="Greg Landry" w:date="2017-03-01T14:48:00Z">
         <w:r>
           <w:delText>Wi-Fi</w:delText>
         </w:r>
@@ -4720,27 +3948,18 @@
       <w:r>
         <w:t>_config</w:t>
       </w:r>
-      <w:ins w:id="111" w:author="Greg Landry" w:date="2017-04-03T15:59:00Z">
+      <w:ins w:id="74" w:author="Greg Landry" w:date="2017-04-03T15:59:00Z">
         <w:r>
           <w:t>_t</w:t>
         </w:r>
       </w:ins>
-      <w:proofErr w:type="spellEnd"/>
       <w:r>
         <w:t>.</w:t>
       </w:r>
     </w:p>
     <w:p>
       <w:r>
-        <w:t xml:space="preserve">You can find the list of section names in the </w:t>
-      </w:r>
-      <w:proofErr w:type="spellStart"/>
-      <w:r>
-        <w:t>wiced_dct_common.h</w:t>
-      </w:r>
-      <w:proofErr w:type="spellEnd"/>
-      <w:r>
-        <w:t xml:space="preserve"> file which is located in WICED/platform/MCU. Here are the sections available:</w:t>
+        <w:t>You can find the list of section names in the wiced_dct_common.h file which is located in WICED/platform/MCU. Here are the sections available:</w:t>
       </w:r>
     </w:p>
     <w:p>
@@ -4768,7 +3987,7 @@
                     <pic:cNvPicPr/>
                   </pic:nvPicPr>
                   <pic:blipFill>
-                    <a:blip r:embed="rId15"/>
+                    <a:blip r:embed="rId50"/>
                     <a:stretch>
                       <a:fillRect/>
                     </a:stretch>
@@ -4796,116 +4015,82 @@
       <w:r>
         <w:t xml:space="preserve">unction </w:t>
       </w:r>
-      <w:proofErr w:type="spellStart"/>
       <w:r>
         <w:rPr>
           <w:i/>
         </w:rPr>
-        <w:t>wiced_dct_read_</w:t>
-      </w:r>
-      <w:proofErr w:type="gramStart"/>
+        <w:t>wiced_dct_read_unlock</w:t>
+      </w:r>
       <w:r>
         <w:rPr>
           <w:i/>
         </w:rPr>
-        <w:t>unlock</w:t>
-      </w:r>
-      <w:proofErr w:type="spellEnd"/>
+        <w:t>()</w:t>
+      </w:r>
+      <w:r>
+        <w:t xml:space="preserve">. </w:t>
+      </w:r>
+    </w:p>
+    <w:p>
+      <w:r>
+        <w:t>If the flash is “internal” and directly acce</w:t>
+      </w:r>
+      <w:r>
+        <w:t xml:space="preserve">ssible by the processor you can call </w:t>
+      </w:r>
       <w:r>
         <w:rPr>
           <w:i/>
         </w:rPr>
-        <w:t>(</w:t>
-      </w:r>
-      <w:proofErr w:type="gramEnd"/>
+        <w:t>wiced_dct_read_lock</w:t>
+      </w:r>
       <w:r>
         <w:rPr>
           <w:i/>
         </w:rPr>
-        <w:t>)</w:t>
-      </w:r>
-      <w:r>
-        <w:t xml:space="preserve">. </w:t>
-      </w:r>
-    </w:p>
-    <w:p>
-      <w:r>
-        <w:t>If the flash is “internal” and directly acce</w:t>
-      </w:r>
-      <w:r>
-        <w:t xml:space="preserve">ssible by the processor you can call </w:t>
-      </w:r>
-      <w:proofErr w:type="spellStart"/>
+        <w:t>()</w:t>
+      </w:r>
+      <w:r>
+        <w:t xml:space="preserve"> with the writable parameter set to false</w:t>
+      </w:r>
+      <w:ins w:id="75" w:author="Greg Landry" w:date="2017-04-03T15:58:00Z">
+        <w:r>
+          <w:t>,</w:t>
+        </w:r>
+      </w:ins>
+      <w:r>
+        <w:t xml:space="preserve"> in which case the </w:t>
+      </w:r>
       <w:r>
         <w:rPr>
           <w:i/>
         </w:rPr>
-        <w:t>wiced_dct_read_</w:t>
-      </w:r>
-      <w:proofErr w:type="gramStart"/>
+        <w:t>wiced_dct_read_lock</w:t>
+      </w:r>
       <w:r>
         <w:rPr>
           <w:i/>
         </w:rPr>
-        <w:t>lock</w:t>
-      </w:r>
-      <w:proofErr w:type="spellEnd"/>
-      <w:r>
-        <w:rPr>
-          <w:i/>
-        </w:rPr>
-        <w:t>(</w:t>
-      </w:r>
-      <w:proofErr w:type="gramEnd"/>
-      <w:r>
-        <w:rPr>
-          <w:i/>
-        </w:rPr>
-        <w:t>)</w:t>
-      </w:r>
-      <w:r>
-        <w:t xml:space="preserve"> with the writable parameter set to false</w:t>
-      </w:r>
-      <w:ins w:id="112" w:author="Greg Landry" w:date="2017-04-03T15:58:00Z">
-        <w:r>
-          <w:t>,</w:t>
+        <w:t>()</w:t>
+      </w:r>
+      <w:r>
+        <w:t xml:space="preserve"> will </w:t>
+      </w:r>
+      <w:r>
+        <w:t>give you a pointer to the flash instead of making a copy in RAM.</w:t>
+      </w:r>
+      <w:r>
+        <w:t xml:space="preserve"> You can only do this if you are only </w:t>
+      </w:r>
+      <w:ins w:id="76" w:author="Greg Landry" w:date="2017-04-03T15:58:00Z">
+        <w:r>
+          <w:t xml:space="preserve">going to </w:t>
         </w:r>
       </w:ins>
       <w:r>
-        <w:t xml:space="preserve"> in which case the </w:t>
-      </w:r>
-      <w:proofErr w:type="spellStart"/>
-      <w:r>
-        <w:rPr>
-          <w:i/>
-        </w:rPr>
-        <w:t>wiced_dct_read_lock</w:t>
-      </w:r>
-      <w:proofErr w:type="spellEnd"/>
-      <w:r>
-        <w:rPr>
-          <w:i/>
-        </w:rPr>
-        <w:t>()</w:t>
-      </w:r>
-      <w:r>
-        <w:t xml:space="preserve"> will </w:t>
-      </w:r>
-      <w:r>
-        <w:t>give you a pointer to the flash instead of making a copy in RAM.</w:t>
-      </w:r>
-      <w:r>
-        <w:t xml:space="preserve"> You can only do this if you are only </w:t>
-      </w:r>
-      <w:ins w:id="113" w:author="Greg Landry" w:date="2017-04-03T15:58:00Z">
-        <w:r>
-          <w:t xml:space="preserve">going to </w:t>
-        </w:r>
-      </w:ins>
-      <w:r>
         <w:t>read</w:t>
       </w:r>
-      <w:del w:id="114" w:author="Greg Landry" w:date="2017-04-03T15:58:00Z">
+      <w:del w:id="77" w:author="Greg Landry" w:date="2017-04-03T15:58:00Z">
         <w:r>
           <w:delText>ing</w:delText>
         </w:r>
@@ -4960,7 +4145,7 @@
                     </pic:cNvPicPr>
                   </pic:nvPicPr>
                   <pic:blipFill rotWithShape="1">
-                    <a:blip r:embed="rId16">
+                    <a:blip r:embed="rId51">
                       <a:extLst>
                         <a:ext uri="{28A0092B-C50C-407E-A947-70E740481C1C}">
                           <a14:useLocalDpi xmlns:a14="http://schemas.microsoft.com/office/drawing/2010/main" val="0"/>
@@ -5026,33 +4211,17 @@
       <w:r>
         <w:t xml:space="preserve">the </w:t>
       </w:r>
-      <w:proofErr w:type="spellStart"/>
       <w:r>
         <w:rPr>
           <w:i/>
         </w:rPr>
-        <w:t>wiced_network_</w:t>
-      </w:r>
-      <w:proofErr w:type="gramStart"/>
+        <w:t>wiced_network_up</w:t>
+      </w:r>
       <w:r>
         <w:rPr>
           <w:i/>
         </w:rPr>
-        <w:t>up</w:t>
-      </w:r>
-      <w:proofErr w:type="spellEnd"/>
-      <w:r>
-        <w:rPr>
-          <w:i/>
-        </w:rPr>
-        <w:t>(</w:t>
-      </w:r>
-      <w:proofErr w:type="gramEnd"/>
-      <w:r>
-        <w:rPr>
-          <w:i/>
-        </w:rPr>
-        <w:t>)</w:t>
+        <w:t>()</w:t>
       </w:r>
       <w:r>
         <w:t xml:space="preserve"> function. </w:t>
@@ -5133,7 +4302,7 @@
                     <pic:cNvPicPr/>
                   </pic:nvPicPr>
                   <pic:blipFill>
-                    <a:blip r:embed="rId17"/>
+                    <a:blip r:embed="rId52"/>
                     <a:stretch>
                       <a:fillRect/>
                     </a:stretch>
@@ -5155,18 +4324,13 @@
       </w:r>
     </w:p>
     <w:p>
-      <w:ins w:id="115" w:author="Greg Landry" w:date="2017-04-03T15:59:00Z">
+      <w:ins w:id="78" w:author="Greg Landry" w:date="2017-04-03T15:59:00Z">
         <w:r>
           <w:t xml:space="preserve">The parameter </w:t>
         </w:r>
       </w:ins>
-      <w:proofErr w:type="spellStart"/>
-      <w:r>
-        <w:t>wiced_interface_t</w:t>
-      </w:r>
-      <w:proofErr w:type="spellEnd"/>
-      <w:r>
-        <w:t xml:space="preserve"> specifies which network interface to use.  The WICED-SDK supports the ability to use multiple networks at the same time e.g. </w:t>
+      <w:r>
+        <w:t xml:space="preserve">wiced_interface_t specifies which network interface to use.  The WICED-SDK supports the ability to use multiple networks at the same time e.g. </w:t>
       </w:r>
       <w:r>
         <w:t>Wi-Fi</w:t>
@@ -5178,13 +4342,8 @@
         <w:t>,</w:t>
       </w:r>
       <w:r>
-        <w:t xml:space="preserve"> I went to the definition of </w:t>
-      </w:r>
-      <w:proofErr w:type="spellStart"/>
-      <w:r>
-        <w:t>wiced_interface_t</w:t>
-      </w:r>
-      <w:proofErr w:type="spellEnd"/>
+        <w:t xml:space="preserve"> I went to the definition of wiced_interface_t</w:t>
+      </w:r>
       <w:r>
         <w:t xml:space="preserve"> (by </w:t>
       </w:r>
@@ -5240,7 +4399,7 @@
                     <pic:cNvPicPr/>
                   </pic:nvPicPr>
                   <pic:blipFill>
-                    <a:blip r:embed="rId18"/>
+                    <a:blip r:embed="rId53"/>
                     <a:stretch>
                       <a:fillRect/>
                     </a:stretch>
@@ -5265,33 +4424,17 @@
       <w:r>
         <w:t xml:space="preserve">The next parameter in the </w:t>
       </w:r>
-      <w:proofErr w:type="spellStart"/>
       <w:r>
         <w:rPr>
           <w:i/>
         </w:rPr>
-        <w:t>wiced_network_</w:t>
-      </w:r>
-      <w:proofErr w:type="gramStart"/>
+        <w:t>wiced_network_up</w:t>
+      </w:r>
       <w:r>
         <w:rPr>
           <w:i/>
         </w:rPr>
-        <w:t>up</w:t>
-      </w:r>
-      <w:proofErr w:type="spellEnd"/>
-      <w:r>
-        <w:rPr>
-          <w:i/>
-        </w:rPr>
-        <w:t>(</w:t>
-      </w:r>
-      <w:proofErr w:type="gramEnd"/>
-      <w:r>
-        <w:rPr>
-          <w:i/>
-        </w:rPr>
-        <w:t>)</w:t>
+        <w:t>()</w:t>
       </w:r>
       <w:r>
         <w:t xml:space="preserve"> call is how to configure the network, meaning how you specify the IP address, Netmask, Router etc.  You can either set it statically </w:t>
@@ -5357,7 +4500,7 @@
                     <pic:cNvPicPr/>
                   </pic:nvPicPr>
                   <pic:blipFill>
-                    <a:blip r:embed="rId19"/>
+                    <a:blip r:embed="rId54"/>
                     <a:stretch>
                       <a:fillRect/>
                     </a:stretch>
@@ -5381,38 +4524,30 @@
     <w:p>
       <w:pPr>
         <w:rPr>
-          <w:ins w:id="116" w:author="Greg Landry" w:date="2017-04-03T16:00:00Z"/>
-        </w:rPr>
-      </w:pPr>
-      <w:ins w:id="117" w:author="Greg Landry" w:date="2017-04-03T16:00:00Z">
+          <w:ins w:id="79" w:author="Greg Landry" w:date="2017-04-03T16:00:00Z"/>
+        </w:rPr>
+      </w:pPr>
+      <w:ins w:id="80" w:author="Greg Landry" w:date="2017-04-03T16:00:00Z">
         <w:r>
           <w:t>If you are using an external DHCP server, then you don</w:t>
         </w:r>
       </w:ins>
-      <w:ins w:id="118" w:author="Greg Landry" w:date="2017-04-03T16:01:00Z">
-        <w:r>
-          <w:t xml:space="preserve">’t need to specify the </w:t>
-        </w:r>
-        <w:proofErr w:type="spellStart"/>
-        <w:r>
-          <w:t>ip_settings</w:t>
-        </w:r>
-        <w:proofErr w:type="spellEnd"/>
-        <w:r>
-          <w:t>. In that case,</w:t>
+      <w:ins w:id="81" w:author="Greg Landry" w:date="2017-04-03T16:01:00Z">
+        <w:r>
+          <w:t>’t need to specify the ip_settings. In that case,</w:t>
         </w:r>
       </w:ins>
-      <w:ins w:id="119" w:author="Greg Landry" w:date="2017-04-03T16:00:00Z">
+      <w:ins w:id="82" w:author="Greg Landry" w:date="2017-04-03T16:00:00Z">
         <w:r>
           <w:t xml:space="preserve"> just </w:t>
         </w:r>
       </w:ins>
-      <w:ins w:id="120" w:author="Greg Landry" w:date="2017-04-03T16:01:00Z">
+      <w:ins w:id="83" w:author="Greg Landry" w:date="2017-04-03T16:01:00Z">
         <w:r>
           <w:t>use</w:t>
         </w:r>
       </w:ins>
-      <w:ins w:id="121" w:author="Greg Landry" w:date="2017-04-03T16:00:00Z">
+      <w:ins w:id="84" w:author="Greg Landry" w:date="2017-04-03T16:00:00Z">
         <w:r>
           <w:t xml:space="preserve"> NULL for the third parameter.</w:t>
         </w:r>
@@ -5422,12 +4557,12 @@
       <w:r>
         <w:t xml:space="preserve">If </w:t>
       </w:r>
-      <w:del w:id="122" w:author="Greg Landry" w:date="2017-04-03T16:01:00Z">
+      <w:del w:id="85" w:author="Greg Landry" w:date="2017-04-03T16:01:00Z">
         <w:r>
           <w:delText>you do not use DHCP</w:delText>
         </w:r>
       </w:del>
-      <w:ins w:id="123" w:author="Greg Landry" w:date="2017-04-03T16:01:00Z">
+      <w:ins w:id="86" w:author="Greg Landry" w:date="2017-04-03T16:01:00Z">
         <w:r>
           <w:t>you are not using an external DHCP server</w:t>
         </w:r>
@@ -5439,22 +4574,14 @@
         <w:t>statically</w:t>
       </w:r>
       <w:r>
-        <w:t xml:space="preserve"> specify the IP networking parameters by passing a structure called </w:t>
-      </w:r>
-      <w:proofErr w:type="spellStart"/>
-      <w:r>
-        <w:t>wiced_ip_setting_t</w:t>
-      </w:r>
-      <w:proofErr w:type="spellEnd"/>
-      <w:r>
-        <w:t>.</w:t>
-      </w:r>
-      <w:ins w:id="124" w:author="Greg Landry" w:date="2017-04-03T16:01:00Z">
+        <w:t xml:space="preserve"> specify the IP networking parameters by passing a structure called wiced_ip_setting_t.</w:t>
+      </w:r>
+      <w:ins w:id="87" w:author="Greg Landry" w:date="2017-04-03T16:01:00Z">
         <w:r>
           <w:t xml:space="preserve"> That structure has three elements as can be seen here:</w:t>
         </w:r>
       </w:ins>
-      <w:del w:id="125" w:author="Greg Landry" w:date="2017-04-03T16:01:00Z">
+      <w:del w:id="88" w:author="Greg Landry" w:date="2017-04-03T16:01:00Z">
         <w:r>
           <w:delText xml:space="preserve"> </w:delText>
         </w:r>
@@ -5482,7 +4609,7 @@
                     <pic:cNvPicPr/>
                   </pic:nvPicPr>
                   <pic:blipFill>
-                    <a:blip r:embed="rId20"/>
+                    <a:blip r:embed="rId55"/>
                     <a:stretch>
                       <a:fillRect/>
                     </a:stretch>
@@ -5502,7 +4629,7 @@
           </wp:inline>
         </w:drawing>
       </w:r>
-      <w:del w:id="126" w:author="Greg Landry" w:date="2017-04-03T16:02:00Z">
+      <w:del w:id="89" w:author="Greg Landry" w:date="2017-04-03T16:02:00Z">
         <w:r>
           <w:br w:type="page"/>
         </w:r>
@@ -5533,26 +4660,10 @@
         <w:t xml:space="preserve">is returned </w:t>
       </w:r>
       <w:r>
-        <w:t>telling you what happened.  The return value is of the type “</w:t>
-      </w:r>
-      <w:proofErr w:type="spellStart"/>
-      <w:r>
-        <w:t>wiced_result_t</w:t>
-      </w:r>
-      <w:proofErr w:type="spellEnd"/>
-      <w:r>
-        <w:t>” which is a giant enumeration.</w:t>
-      </w:r>
-      <w:r>
-        <w:t xml:space="preserve">  Some values that we return include WICED_SUCCESS, WICED_PENDING and WICED_ERROR.  If you look at the </w:t>
-      </w:r>
-      <w:proofErr w:type="spellStart"/>
-      <w:r>
-        <w:t>wiced_result_t</w:t>
-      </w:r>
-      <w:proofErr w:type="spellEnd"/>
-      <w:r>
-        <w:t xml:space="preserve"> you will not see those values because the enumeration is built up hierarchically to make it easier to maintain.  Here it</w:t>
+        <w:t>telling you what happened.  The return value is of the type “wiced_result_t” which is a giant enumeration.</w:t>
+      </w:r>
+      <w:r>
+        <w:t xml:space="preserve">  Some values that we return include WICED_SUCCESS, WICED_PENDING and WICED_ERROR.  If you look at the wiced_result_t you will not see those values because the enumeration is built up hierarchically to make it easier to maintain.  Here it</w:t>
       </w:r>
       <w:r>
         <w:t xml:space="preserve"> the top level of the hierarchy:</w:t>
@@ -5579,7 +4690,7 @@
                     <pic:cNvPicPr/>
                   </pic:nvPicPr>
                   <pic:blipFill>
-                    <a:blip r:embed="rId21"/>
+                    <a:blip r:embed="rId56"/>
                     <a:stretch>
                       <a:fillRect/>
                     </a:stretch>
@@ -5613,7 +4724,7 @@
       <w:r>
         <w:t>. So, for a successful command, you will see “WICED_SUC</w:t>
       </w:r>
-      <w:ins w:id="127" w:author="Greg Landry" w:date="2017-04-03T16:02:00Z">
+      <w:ins w:id="90" w:author="Greg Landry" w:date="2017-04-03T16:02:00Z">
         <w:r>
           <w:t>C</w:t>
         </w:r>
@@ -5644,7 +4755,7 @@
                     <pic:cNvPicPr/>
                   </pic:nvPicPr>
                   <pic:blipFill>
-                    <a:blip r:embed="rId22"/>
+                    <a:blip r:embed="rId57"/>
                     <a:stretch>
                       <a:fillRect/>
                     </a:stretch>
@@ -5664,7 +4775,7 @@
           </wp:inline>
         </w:drawing>
       </w:r>
-      <w:del w:id="128" w:author="Greg Landry" w:date="2017-04-03T16:02:00Z">
+      <w:del w:id="91" w:author="Greg Landry" w:date="2017-04-03T16:02:00Z">
         <w:r>
           <w:br w:type="page"/>
         </w:r>
@@ -5728,7 +4839,7 @@
                     <pic:cNvPicPr/>
                   </pic:nvPicPr>
                   <pic:blipFill>
-                    <a:blip r:embed="rId23"/>
+                    <a:blip r:embed="rId58"/>
                     <a:stretch>
                       <a:fillRect/>
                     </a:stretch>
@@ -5797,7 +4908,7 @@
                     <pic:cNvPicPr/>
                   </pic:nvPicPr>
                   <pic:blipFill>
-                    <a:blip r:embed="rId24"/>
+                    <a:blip r:embed="rId59"/>
                     <a:stretch>
                       <a:fillRect/>
                     </a:stretch>
@@ -5839,10 +4950,10 @@
     <w:p>
       <w:pPr>
         <w:rPr>
-          <w:del w:id="129" w:author="Greg Landry" w:date="2017-04-03T16:03:00Z"/>
-        </w:rPr>
-      </w:pPr>
-      <w:del w:id="130" w:author="Greg Landry" w:date="2017-04-03T16:03:00Z">
+          <w:del w:id="92" w:author="Greg Landry" w:date="2017-04-03T16:03:00Z"/>
+        </w:rPr>
+      </w:pPr>
+      <w:del w:id="93" w:author="Greg Landry" w:date="2017-04-03T16:03:00Z">
         <w:r>
           <w:br w:type="page"/>
         </w:r>
@@ -6041,7 +5152,7 @@
       <w:r>
         <w:t xml:space="preserve">, have </w:t>
       </w:r>
-      <w:del w:id="131" w:author="Greg Landry" w:date="2017-04-03T16:03:00Z">
+      <w:del w:id="94" w:author="Greg Landry" w:date="2017-04-03T16:03:00Z">
         <w:r>
           <w:delText xml:space="preserve">the </w:delText>
         </w:r>
@@ -6052,7 +5163,7 @@
       <w:r>
         <w:t>LED</w:t>
       </w:r>
-      <w:ins w:id="132" w:author="Greg Landry" w:date="2017-04-03T16:03:00Z">
+      <w:ins w:id="95" w:author="Greg Landry" w:date="2017-04-03T16:03:00Z">
         <w:r>
           <w:t>0</w:t>
         </w:r>
@@ -6063,17 +5174,17 @@
       <w:r>
         <w:t xml:space="preserve">have </w:t>
       </w:r>
-      <w:del w:id="133" w:author="Greg Landry" w:date="2017-03-06T11:13:00Z">
+      <w:del w:id="96" w:author="Greg Landry" w:date="2017-03-06T11:13:00Z">
         <w:r>
           <w:delText xml:space="preserve">the </w:delText>
         </w:r>
       </w:del>
-      <w:ins w:id="134" w:author="Greg Landry" w:date="2017-03-06T11:13:00Z">
+      <w:ins w:id="97" w:author="Greg Landry" w:date="2017-03-06T11:13:00Z">
         <w:r>
           <w:t xml:space="preserve">an </w:t>
         </w:r>
       </w:ins>
-      <w:del w:id="135" w:author="Greg Landry" w:date="2017-03-06T11:13:00Z">
+      <w:del w:id="98" w:author="Greg Landry" w:date="2017-03-06T11:13:00Z">
         <w:r>
           <w:delText xml:space="preserve">green </w:delText>
         </w:r>
@@ -6081,7 +5192,7 @@
       <w:r>
         <w:t>LED</w:t>
       </w:r>
-      <w:ins w:id="136" w:author="Greg Landry" w:date="2017-04-03T16:03:00Z">
+      <w:ins w:id="99" w:author="Greg Landry" w:date="2017-04-03T16:03:00Z">
         <w:r>
           <w:t>1</w:t>
         </w:r>
@@ -6137,50 +5248,40 @@
         </w:numPr>
       </w:pPr>
       <w:r>
-        <w:t xml:space="preserve">Copy the template </w:t>
-      </w:r>
-      <w:proofErr w:type="spellStart"/>
-      <w:r>
-        <w:t>default_</w:t>
-      </w:r>
-      <w:ins w:id="137" w:author="Greg Landry" w:date="2017-03-01T14:48:00Z">
+        <w:t>Copy the template default_</w:t>
+      </w:r>
+      <w:ins w:id="100" w:author="Greg Landry" w:date="2017-03-01T14:48:00Z">
         <w:r>
           <w:t>wifi</w:t>
         </w:r>
       </w:ins>
-      <w:del w:id="138" w:author="Greg Landry" w:date="2017-03-01T14:48:00Z">
+      <w:del w:id="101" w:author="Greg Landry" w:date="2017-03-01T14:48:00Z">
         <w:r>
           <w:delText>Wi-Fi</w:delText>
         </w:r>
       </w:del>
       <w:r>
+        <w:t xml:space="preserve">_config_dct.h </w:t>
+      </w:r>
+      <w:r>
+        <w:t xml:space="preserve">into your application folder (from step 1) </w:t>
+      </w:r>
+      <w:r>
+        <w:t xml:space="preserve">and name it </w:t>
+      </w:r>
+      <w:ins w:id="102" w:author="Greg Landry" w:date="2017-03-01T14:48:00Z">
+        <w:r>
+          <w:t>wifi</w:t>
+        </w:r>
+      </w:ins>
+      <w:del w:id="103" w:author="Greg Landry" w:date="2017-03-01T14:48:00Z">
+        <w:r>
+          <w:delText>Wi-Fi</w:delText>
+        </w:r>
+      </w:del>
+      <w:r>
         <w:t>_config_dct.h</w:t>
       </w:r>
-      <w:proofErr w:type="spellEnd"/>
-      <w:r>
-        <w:t xml:space="preserve"> </w:t>
-      </w:r>
-      <w:r>
-        <w:t xml:space="preserve">into your application folder (from step 1) </w:t>
-      </w:r>
-      <w:r>
-        <w:t xml:space="preserve">and name it </w:t>
-      </w:r>
-      <w:proofErr w:type="spellStart"/>
-      <w:ins w:id="139" w:author="Greg Landry" w:date="2017-03-01T14:48:00Z">
-        <w:r>
-          <w:t>wifi</w:t>
-        </w:r>
-      </w:ins>
-      <w:del w:id="140" w:author="Greg Landry" w:date="2017-03-01T14:48:00Z">
-        <w:r>
-          <w:delText>Wi-Fi</w:delText>
-        </w:r>
-      </w:del>
-      <w:r>
-        <w:t>_config_dct.h</w:t>
-      </w:r>
-      <w:proofErr w:type="spellEnd"/>
       <w:r>
         <w:t>.</w:t>
       </w:r>
@@ -6210,13 +5311,12 @@
       <w:r>
         <w:t xml:space="preserve">Modify </w:t>
       </w:r>
-      <w:proofErr w:type="spellStart"/>
-      <w:ins w:id="141" w:author="Greg Landry" w:date="2017-03-01T14:49:00Z">
+      <w:ins w:id="104" w:author="Greg Landry" w:date="2017-03-01T14:49:00Z">
         <w:r>
           <w:t>wifi</w:t>
         </w:r>
       </w:ins>
-      <w:del w:id="142" w:author="Greg Landry" w:date="2017-03-01T14:49:00Z">
+      <w:del w:id="105" w:author="Greg Landry" w:date="2017-03-01T14:49:00Z">
         <w:r>
           <w:delText>Wi-Fi</w:delText>
         </w:r>
@@ -6224,7 +5324,6 @@
       <w:r>
         <w:t>_config_dct.h</w:t>
       </w:r>
-      <w:proofErr w:type="spellEnd"/>
       <w:r>
         <w:t>.</w:t>
       </w:r>
@@ -6255,22 +5354,17 @@
         <w:t>Create and edit</w:t>
       </w:r>
       <w:r>
-        <w:t xml:space="preserve"> the </w:t>
-      </w:r>
-      <w:proofErr w:type="spellStart"/>
-      <w:r>
-        <w:t>makefile</w:t>
-      </w:r>
-      <w:proofErr w:type="spellEnd"/>
+        <w:t xml:space="preserve"> the makefile</w:t>
+      </w:r>
       <w:r>
         <w:t xml:space="preserve"> (don’t forget to add the </w:t>
       </w:r>
-      <w:del w:id="143" w:author="Greg Landry" w:date="2017-03-01T14:49:00Z">
+      <w:del w:id="106" w:author="Greg Landry" w:date="2017-03-01T14:49:00Z">
         <w:r>
           <w:delText>#define</w:delText>
         </w:r>
       </w:del>
-      <w:ins w:id="144" w:author="Greg Landry" w:date="2017-03-01T14:49:00Z">
+      <w:ins w:id="107" w:author="Greg Landry" w:date="2017-03-01T14:49:00Z">
         <w:r>
           <w:t>line</w:t>
         </w:r>
@@ -6281,7 +5375,7 @@
       <w:r>
         <w:t>WI</w:t>
       </w:r>
-      <w:del w:id="145" w:author="Greg Landry" w:date="2017-03-01T14:49:00Z">
+      <w:del w:id="108" w:author="Greg Landry" w:date="2017-03-01T14:49:00Z">
         <w:r>
           <w:delText>-</w:delText>
         </w:r>
@@ -6311,33 +5405,17 @@
       <w:r>
         <w:t xml:space="preserve">.c (use the function </w:t>
       </w:r>
-      <w:proofErr w:type="spellStart"/>
       <w:r>
         <w:rPr>
           <w:i/>
         </w:rPr>
-        <w:t>wiced_network_</w:t>
-      </w:r>
-      <w:proofErr w:type="gramStart"/>
+        <w:t>wiced_network_up</w:t>
+      </w:r>
       <w:r>
         <w:rPr>
           <w:i/>
         </w:rPr>
-        <w:t>up</w:t>
-      </w:r>
-      <w:proofErr w:type="spellEnd"/>
-      <w:r>
-        <w:rPr>
-          <w:i/>
-        </w:rPr>
-        <w:t>(</w:t>
-      </w:r>
-      <w:proofErr w:type="gramEnd"/>
-      <w:r>
-        <w:rPr>
-          <w:i/>
-        </w:rPr>
-        <w:t>)</w:t>
+        <w:t>()</w:t>
       </w:r>
       <w:r>
         <w:t xml:space="preserve"> to read the DCT and start the network</w:t>
@@ -6491,15 +5569,7 @@
         <w:t>Netmask</w:t>
       </w:r>
       <w:r>
-        <w:t xml:space="preserve"> (</w:t>
-      </w:r>
-      <w:proofErr w:type="spellStart"/>
-      <w:r>
-        <w:t>wiced_ip_get_netmask</w:t>
-      </w:r>
-      <w:proofErr w:type="spellEnd"/>
-      <w:r>
-        <w:t>)</w:t>
+        <w:t xml:space="preserve"> (wiced_ip_get_netmask)</w:t>
       </w:r>
     </w:p>
     <w:p>
@@ -6514,21 +5584,13 @@
         <w:t>Router Gateway</w:t>
       </w:r>
       <w:r>
-        <w:t xml:space="preserve"> (</w:t>
-      </w:r>
-      <w:proofErr w:type="spellStart"/>
-      <w:r>
-        <w:t>wiced_</w:t>
+        <w:t xml:space="preserve"> (wiced_</w:t>
       </w:r>
       <w:r>
         <w:t>ip_</w:t>
       </w:r>
       <w:r>
-        <w:t>get_gateway_address</w:t>
-      </w:r>
-      <w:proofErr w:type="spellEnd"/>
-      <w:r>
-        <w:t>)</w:t>
+        <w:t>get_gateway_address)</w:t>
       </w:r>
     </w:p>
     <w:p>
@@ -6542,28 +5604,14 @@
       <w:r>
         <w:t xml:space="preserve">The IP address of </w:t>
       </w:r>
-      <w:r>
-        <w:fldChar w:fldCharType="begin"/>
-      </w:r>
-      <w:r>
-        <w:instrText xml:space="preserve"> HYPERLINK "http://www.cypress.com" </w:instrText>
-      </w:r>
-      <w:ins w:id="146" w:author="Greg Landry" w:date="2017-04-03T16:03:00Z"/>
-      <w:r>
-        <w:fldChar w:fldCharType="separate"/>
-      </w:r>
-      <w:r>
-        <w:rPr>
-          <w:rStyle w:val="Hyperlink"/>
-        </w:rPr>
-        <w:t>www.cypress.com</w:t>
-      </w:r>
-      <w:r>
-        <w:rPr>
-          <w:rStyle w:val="Hyperlink"/>
-        </w:rPr>
-        <w:fldChar w:fldCharType="end"/>
-      </w:r>
+      <w:hyperlink r:id="rId60" w:history="1">
+        <w:r>
+          <w:rPr>
+            <w:rStyle w:val="Hyperlink"/>
+          </w:rPr>
+          <w:t>www.cypress.com</w:t>
+        </w:r>
+      </w:hyperlink>
       <w:r>
         <w:rPr>
           <w:rStyle w:val="Hyperlink"/>
@@ -6576,23 +5624,7 @@
           <w:rStyle w:val="Hyperlink"/>
           <w:color w:val="auto"/>
         </w:rPr>
-        <w:t>(</w:t>
-      </w:r>
-      <w:proofErr w:type="spellStart"/>
-      <w:r>
-        <w:rPr>
-          <w:rStyle w:val="Hyperlink"/>
-          <w:color w:val="auto"/>
-        </w:rPr>
-        <w:t>wiced_hostname_lookup</w:t>
-      </w:r>
-      <w:proofErr w:type="spellEnd"/>
-      <w:r>
-        <w:rPr>
-          <w:rStyle w:val="Hyperlink"/>
-          <w:color w:val="auto"/>
-        </w:rPr>
-        <w:t>)</w:t>
+        <w:t>(wiced_hostname_lookup)</w:t>
       </w:r>
     </w:p>
     <w:p>
@@ -6607,28 +5639,20 @@
         <w:t>MAC Address of your device</w:t>
       </w:r>
       <w:r>
-        <w:t xml:space="preserve"> (</w:t>
-      </w:r>
-      <w:proofErr w:type="spellStart"/>
-      <w:r>
-        <w:t>wwd_</w:t>
-      </w:r>
-      <w:del w:id="147" w:author="Greg Landry" w:date="2017-04-03T16:03:00Z">
+        <w:t xml:space="preserve"> (wwd_</w:t>
+      </w:r>
+      <w:del w:id="109" w:author="Greg Landry" w:date="2017-04-03T16:03:00Z">
         <w:r>
           <w:delText>Wi-Fi</w:delText>
         </w:r>
       </w:del>
-      <w:ins w:id="148" w:author="Greg Landry" w:date="2017-04-03T16:03:00Z">
+      <w:ins w:id="110" w:author="Greg Landry" w:date="2017-04-03T16:03:00Z">
         <w:r>
           <w:t>wifi</w:t>
         </w:r>
       </w:ins>
       <w:r>
-        <w:t>_get_mac_address</w:t>
-      </w:r>
-      <w:proofErr w:type="spellEnd"/>
-      <w:r>
-        <w:t>)</w:t>
+        <w:t>_get_mac_address)</w:t>
       </w:r>
     </w:p>
     <w:p>
@@ -6684,13 +5708,8 @@
         <w:t>Hint: The addresses (IP address, Netmask, Gateway, and Cypress.com) are returned as a structure</w:t>
       </w:r>
       <w:r>
-        <w:t xml:space="preserve"> of type </w:t>
-      </w:r>
-      <w:proofErr w:type="spellStart"/>
-      <w:r>
-        <w:t>wiced_ip_address_t</w:t>
-      </w:r>
-      <w:proofErr w:type="spellEnd"/>
+        <w:t xml:space="preserve"> of type wiced_ip_address_t</w:t>
+      </w:r>
       <w:r>
         <w:t xml:space="preserve">. One element in the structure </w:t>
       </w:r>
@@ -6722,15 +5741,7 @@
         </w:numPr>
       </w:pPr>
       <w:r>
-        <w:t xml:space="preserve">Hint: The MAC address is returned as a structure of type </w:t>
-      </w:r>
-      <w:proofErr w:type="spellStart"/>
-      <w:r>
-        <w:t>wiced_mac_t</w:t>
-      </w:r>
-      <w:proofErr w:type="spellEnd"/>
-      <w:r>
-        <w:t>. This structure contains an element called octet which is an array of 6 octets (bytes). You can print each of these bytes individually separated by “:” to see the MAC address in the typical format.</w:t>
+        <w:t>Hint: The MAC address is returned as a structure of type wiced_mac_t. This structure contains an element called octet which is an array of 6 octets (bytes). You can print each of these bytes individually separated by “:” to see the MAC address in the typical format.</w:t>
       </w:r>
     </w:p>
     <w:p>
@@ -6806,13 +5817,8 @@
       <w:r>
         <w:t xml:space="preserve"> </w:t>
       </w:r>
-      <w:proofErr w:type="spellStart"/>
-      <w:r>
-        <w:t>ssid</w:t>
-      </w:r>
-      <w:proofErr w:type="spellEnd"/>
-      <w:r>
-        <w:t>, char*</w:t>
+      <w:r>
+        <w:t>ssid, char*</w:t>
       </w:r>
       <w:r>
         <w:t xml:space="preserve"> </w:t>
@@ -6823,13 +5829,8 @@
       <w:r>
         <w:t xml:space="preserve"> </w:t>
       </w:r>
-      <w:proofErr w:type="spellStart"/>
-      <w:r>
-        <w:t>wiced_security_t</w:t>
-      </w:r>
-      <w:proofErr w:type="spellEnd"/>
-      <w:r>
-        <w:t xml:space="preserve"> security</w:t>
+      <w:r>
+        <w:t>wiced_security_t security</w:t>
       </w:r>
       <w:r>
         <w:t xml:space="preserve"> </w:t>
@@ -6852,33 +5853,17 @@
       <w:r>
         <w:t>Take the network down (</w:t>
       </w:r>
-      <w:proofErr w:type="spellStart"/>
       <w:r>
         <w:rPr>
           <w:i/>
         </w:rPr>
-        <w:t>wiced_network_</w:t>
-      </w:r>
-      <w:proofErr w:type="gramStart"/>
+        <w:t>wiced_network_down</w:t>
+      </w:r>
       <w:r>
         <w:rPr>
           <w:i/>
         </w:rPr>
-        <w:t>down</w:t>
-      </w:r>
-      <w:proofErr w:type="spellEnd"/>
-      <w:r>
-        <w:rPr>
-          <w:i/>
-        </w:rPr>
-        <w:t>(</w:t>
-      </w:r>
-      <w:proofErr w:type="gramEnd"/>
-      <w:r>
-        <w:rPr>
-          <w:i/>
-        </w:rPr>
-        <w:t>)</w:t>
+        <w:t>()</w:t>
       </w:r>
       <w:r>
         <w:t>)</w:t>
@@ -6913,33 +5898,17 @@
       <w:r>
         <w:t xml:space="preserve">Use </w:t>
       </w:r>
-      <w:proofErr w:type="spellStart"/>
       <w:r>
         <w:rPr>
           <w:i/>
         </w:rPr>
-        <w:t>wiced_dct_read_</w:t>
-      </w:r>
-      <w:proofErr w:type="gramStart"/>
+        <w:t>wiced_dct_read_lock</w:t>
+      </w:r>
       <w:r>
         <w:rPr>
           <w:i/>
         </w:rPr>
-        <w:t>lock</w:t>
-      </w:r>
-      <w:proofErr w:type="spellEnd"/>
-      <w:r>
-        <w:rPr>
-          <w:i/>
-        </w:rPr>
-        <w:t>(</w:t>
-      </w:r>
-      <w:proofErr w:type="gramEnd"/>
-      <w:r>
-        <w:rPr>
-          <w:i/>
-        </w:rPr>
-        <w:t>)</w:t>
+        <w:t>()</w:t>
       </w:r>
       <w:r>
         <w:t xml:space="preserve"> to get current structure</w:t>
@@ -6957,15 +5926,7 @@
         </w:numPr>
       </w:pPr>
       <w:r>
-        <w:t xml:space="preserve">Hint: To write values you must use WICED_TRUE for the </w:t>
-      </w:r>
-      <w:proofErr w:type="spellStart"/>
-      <w:r>
-        <w:t>ptr_is_writable</w:t>
-      </w:r>
-      <w:proofErr w:type="spellEnd"/>
-      <w:r>
-        <w:t xml:space="preserve"> parameter.</w:t>
+        <w:t>Hint: To write values you must use WICED_TRUE for the ptr_is_writable parameter.</w:t>
       </w:r>
     </w:p>
     <w:p>
@@ -6992,15 +5953,7 @@
         </w:numPr>
       </w:pPr>
       <w:r>
-        <w:t xml:space="preserve">Hint: For the values that are strings (i.e. </w:t>
-      </w:r>
-      <w:proofErr w:type="spellStart"/>
-      <w:r>
-        <w:t>ssid</w:t>
-      </w:r>
-      <w:proofErr w:type="spellEnd"/>
-      <w:r>
-        <w:t xml:space="preserve"> and passphrase):</w:t>
+        <w:t>Hint: For the values that are strings (i.e. ssid and passphrase):</w:t>
       </w:r>
     </w:p>
     <w:p>
@@ -7014,27 +5967,17 @@
       <w:r>
         <w:t xml:space="preserve">Use </w:t>
       </w:r>
-      <w:proofErr w:type="spellStart"/>
-      <w:proofErr w:type="gramStart"/>
       <w:r>
         <w:rPr>
           <w:i/>
         </w:rPr>
         <w:t>strcpy</w:t>
       </w:r>
-      <w:proofErr w:type="spellEnd"/>
       <w:r>
         <w:rPr>
           <w:i/>
         </w:rPr>
-        <w:t>(</w:t>
-      </w:r>
-      <w:proofErr w:type="gramEnd"/>
-      <w:r>
-        <w:rPr>
-          <w:i/>
-        </w:rPr>
-        <w:t>)</w:t>
+        <w:t>()</w:t>
       </w:r>
       <w:r>
         <w:t xml:space="preserve"> to copy the values into the RAM buffer.</w:t>
@@ -7051,27 +5994,17 @@
       <w:r>
         <w:t xml:space="preserve">Make sure you update the string length in the structure (you can use </w:t>
       </w:r>
-      <w:proofErr w:type="spellStart"/>
-      <w:proofErr w:type="gramStart"/>
       <w:r>
         <w:rPr>
           <w:i/>
         </w:rPr>
         <w:t>strlen</w:t>
       </w:r>
-      <w:proofErr w:type="spellEnd"/>
       <w:r>
         <w:rPr>
           <w:i/>
         </w:rPr>
-        <w:t>(</w:t>
-      </w:r>
-      <w:proofErr w:type="gramEnd"/>
-      <w:r>
-        <w:rPr>
-          <w:i/>
-        </w:rPr>
-        <w:t>)</w:t>
+        <w:t>()</w:t>
       </w:r>
       <w:r>
         <w:t xml:space="preserve"> to find the length of the string).</w:t>
@@ -7088,33 +6021,17 @@
       <w:r>
         <w:t xml:space="preserve">Use </w:t>
       </w:r>
-      <w:proofErr w:type="spellStart"/>
       <w:r>
         <w:rPr>
           <w:i/>
         </w:rPr>
-        <w:t>wiced_dct_</w:t>
-      </w:r>
-      <w:proofErr w:type="gramStart"/>
+        <w:t>wiced_dct_write</w:t>
+      </w:r>
       <w:r>
         <w:rPr>
           <w:i/>
         </w:rPr>
-        <w:t>write</w:t>
-      </w:r>
-      <w:proofErr w:type="spellEnd"/>
-      <w:r>
-        <w:rPr>
-          <w:i/>
-        </w:rPr>
-        <w:t>(</w:t>
-      </w:r>
-      <w:proofErr w:type="gramEnd"/>
-      <w:r>
-        <w:rPr>
-          <w:i/>
-        </w:rPr>
-        <w:t>)</w:t>
+        <w:t>()</w:t>
       </w:r>
       <w:r>
         <w:t xml:space="preserve"> to update the DCT in flash</w:t>
@@ -7134,33 +6051,17 @@
       <w:r>
         <w:t xml:space="preserve">Use </w:t>
       </w:r>
-      <w:proofErr w:type="spellStart"/>
       <w:r>
         <w:rPr>
           <w:i/>
         </w:rPr>
-        <w:t>wiced_dct_read_</w:t>
-      </w:r>
-      <w:proofErr w:type="gramStart"/>
+        <w:t>wiced_dct_read_unlock</w:t>
+      </w:r>
       <w:r>
         <w:rPr>
           <w:i/>
         </w:rPr>
-        <w:t>unlock</w:t>
-      </w:r>
-      <w:proofErr w:type="spellEnd"/>
-      <w:r>
-        <w:rPr>
-          <w:i/>
-        </w:rPr>
-        <w:t>(</w:t>
-      </w:r>
-      <w:proofErr w:type="gramEnd"/>
-      <w:r>
-        <w:rPr>
-          <w:i/>
-        </w:rPr>
-        <w:t>)</w:t>
+        <w:t>()</w:t>
       </w:r>
       <w:r>
         <w:t xml:space="preserve"> to free up the memory</w:t>
@@ -7178,43 +6079,19 @@
         </w:numPr>
       </w:pPr>
       <w:r>
-        <w:t xml:space="preserve">Hint: the </w:t>
-      </w:r>
-      <w:proofErr w:type="spellStart"/>
-      <w:r>
-        <w:t>ptr_is_writable</w:t>
-      </w:r>
-      <w:proofErr w:type="spellEnd"/>
-      <w:r>
-        <w:t xml:space="preserve"> parameter must match the corresponding </w:t>
-      </w:r>
-      <w:proofErr w:type="spellStart"/>
+        <w:t xml:space="preserve">Hint: the ptr_is_writable parameter must match the corresponding </w:t>
+      </w:r>
       <w:r>
         <w:rPr>
           <w:i/>
         </w:rPr>
-        <w:t>wiced_dct_read_</w:t>
-      </w:r>
-      <w:proofErr w:type="gramStart"/>
+        <w:t>wiced_dct_read_lock</w:t>
+      </w:r>
       <w:r>
         <w:rPr>
           <w:i/>
         </w:rPr>
-        <w:t>lock</w:t>
-      </w:r>
-      <w:proofErr w:type="spellEnd"/>
-      <w:r>
-        <w:rPr>
-          <w:i/>
-        </w:rPr>
-        <w:t>(</w:t>
-      </w:r>
-      <w:proofErr w:type="gramEnd"/>
-      <w:r>
-        <w:rPr>
-          <w:i/>
-        </w:rPr>
-        <w:t>)</w:t>
+        <w:t>()</w:t>
       </w:r>
       <w:r>
         <w:t xml:space="preserve"> function call.</w:t>
@@ -7235,16 +6112,8 @@
         <w:rPr>
           <w:i/>
         </w:rPr>
-        <w:t>snip/</w:t>
-      </w:r>
-      <w:proofErr w:type="spellStart"/>
-      <w:r>
-        <w:rPr>
-          <w:i/>
-        </w:rPr>
-        <w:t>dct_read_write</w:t>
-      </w:r>
-      <w:proofErr w:type="spellEnd"/>
+        <w:t>snip/dct_read_write</w:t>
+      </w:r>
       <w:r>
         <w:t>.</w:t>
       </w:r>
@@ -7260,33 +6129,17 @@
       <w:r>
         <w:t>Restart the network (</w:t>
       </w:r>
-      <w:proofErr w:type="spellStart"/>
       <w:r>
         <w:rPr>
           <w:i/>
         </w:rPr>
-        <w:t>wiced_network_</w:t>
-      </w:r>
-      <w:proofErr w:type="gramStart"/>
+        <w:t>wiced_network_up</w:t>
+      </w:r>
       <w:r>
         <w:rPr>
           <w:i/>
         </w:rPr>
-        <w:t>up</w:t>
-      </w:r>
-      <w:proofErr w:type="spellEnd"/>
-      <w:r>
-        <w:rPr>
-          <w:i/>
-        </w:rPr>
-        <w:t>(</w:t>
-      </w:r>
-      <w:proofErr w:type="gramEnd"/>
-      <w:r>
-        <w:rPr>
-          <w:i/>
-        </w:rPr>
-        <w:t>)</w:t>
+        <w:t>()</w:t>
       </w:r>
       <w:r>
         <w:t>)</w:t>
@@ -7391,82 +6244,38 @@
     </w:p>
     <w:p>
       <w:r>
-        <w:t>[3] RFC 1122 – “Requirements for Internet Hosts – Communications Layers</w:t>
-      </w:r>
-      <w:proofErr w:type="gramStart"/>
-      <w:r>
-        <w:t xml:space="preserve">” </w:t>
-      </w:r>
-      <w:r>
-        <w:t>;</w:t>
-      </w:r>
-      <w:proofErr w:type="gramEnd"/>
-      <w:r>
-        <w:t xml:space="preserve"> </w:t>
+        <w:t xml:space="preserve">[3] RFC 1122 – “Requirements for Internet Hosts – Communications Layers” </w:t>
+      </w:r>
+      <w:r>
+        <w:t xml:space="preserve">; </w:t>
       </w:r>
       <w:r>
         <w:t xml:space="preserve">Internet Engineering Task Force (IETF) - </w:t>
       </w:r>
-      <w:r>
-        <w:fldChar w:fldCharType="begin"/>
-      </w:r>
-      <w:r>
-        <w:instrText xml:space="preserve"> HYPERLINK "https://tools.ietf.org/html/rfc1122" </w:instrText>
-      </w:r>
-      <w:ins w:id="149" w:author="Greg Landry" w:date="2017-04-03T16:03:00Z"/>
-      <w:r>
-        <w:fldChar w:fldCharType="separate"/>
-      </w:r>
-      <w:r>
-        <w:rPr>
-          <w:rStyle w:val="Hyperlink"/>
-        </w:rPr>
-        <w:t>https://tools.ietf.org/html/rfc1122</w:t>
-      </w:r>
-      <w:r>
-        <w:rPr>
-          <w:rStyle w:val="Hyperlink"/>
-        </w:rPr>
-        <w:fldChar w:fldCharType="end"/>
-      </w:r>
+      <w:hyperlink r:id="rId61" w:history="1">
+        <w:r>
+          <w:rPr>
+            <w:rStyle w:val="Hyperlink"/>
+          </w:rPr>
+          <w:t>https://tools.ietf.org/html/rfc1122</w:t>
+        </w:r>
+      </w:hyperlink>
     </w:p>
     <w:p>
       <w:r>
         <w:t xml:space="preserve">[4] </w:t>
       </w:r>
       <w:r>
-        <w:t>RFC 826 – “An Ethernet Address Resolution Protocol</w:t>
-      </w:r>
-      <w:proofErr w:type="gramStart"/>
-      <w:r>
-        <w:t>” ;</w:t>
-      </w:r>
-      <w:proofErr w:type="gramEnd"/>
-      <w:r>
-        <w:t xml:space="preserve"> Internet Engineering Task Force (IETF) - </w:t>
-      </w:r>
-      <w:r>
-        <w:fldChar w:fldCharType="begin"/>
-      </w:r>
-      <w:r>
-        <w:instrText xml:space="preserve"> HYPERLINK "https://tools.ietf.org/html/rfc826" </w:instrText>
-      </w:r>
-      <w:ins w:id="150" w:author="Greg Landry" w:date="2017-04-03T16:03:00Z"/>
-      <w:r>
-        <w:fldChar w:fldCharType="separate"/>
-      </w:r>
-      <w:r>
-        <w:rPr>
-          <w:rStyle w:val="Hyperlink"/>
-        </w:rPr>
-        <w:t>https://tools.ietf.org/html/rfc826</w:t>
-      </w:r>
-      <w:r>
-        <w:rPr>
-          <w:rStyle w:val="Hyperlink"/>
-        </w:rPr>
-        <w:fldChar w:fldCharType="end"/>
-      </w:r>
+        <w:t xml:space="preserve">RFC 826 – “An Ethernet Address Resolution Protocol” ; Internet Engineering Task Force (IETF) - </w:t>
+      </w:r>
+      <w:hyperlink r:id="rId62" w:history="1">
+        <w:r>
+          <w:rPr>
+            <w:rStyle w:val="Hyperlink"/>
+          </w:rPr>
+          <w:t>https://tools.ietf.org/html/rfc826</w:t>
+        </w:r>
+      </w:hyperlink>
     </w:p>
     <w:p>
       <w:r>
@@ -7478,7 +6287,7 @@
     </w:p>
     <w:p/>
     <w:sectPr>
-      <w:footerReference w:type="default" r:id="rId25"/>
+      <w:footerReference w:type="default" r:id="rId63"/>
       <w:pgSz w:w="12240" w:h="15840"/>
       <w:pgMar w:top="1440" w:right="1440" w:bottom="1440" w:left="1440" w:header="720" w:footer="720" w:gutter="0"/>
       <w:cols w:space="720"/>
@@ -11531,7 +10340,7 @@
   <w:style w:type="paragraph" w:default="1" w:styleId="Normal">
     <w:name w:val="Normal"/>
     <w:qFormat/>
-    <w:rsid w:val="002973C0"/>
+    <w:rsid w:val="0031084A"/>
   </w:style>
   <w:style w:type="paragraph" w:styleId="Heading1">
     <w:name w:val="heading 1"/>
@@ -11651,7 +10460,7 @@
     <w:uiPriority w:val="1"/>
     <w:semiHidden/>
     <w:unhideWhenUsed/>
-    <w:rsid w:val="002973C0"/>
+    <w:rsid w:val="0031084A"/>
   </w:style>
   <w:style w:type="table" w:default="1" w:styleId="TableNormal">
     <w:name w:val="Normal Table"/>
@@ -11673,7 +10482,7 @@
     <w:uiPriority w:val="99"/>
     <w:semiHidden/>
     <w:unhideWhenUsed/>
-    <w:rsid w:val="002973C0"/>
+    <w:rsid w:val="0031084A"/>
   </w:style>
   <w:style w:type="paragraph" w:styleId="ListParagraph">
     <w:name w:val="List Paragraph"/>
@@ -12478,7 +11287,7 @@
 </file>
 
 <file path=customXml/itemProps1.xml><?xml version="1.0" encoding="utf-8"?>
-<ds:datastoreItem xmlns:ds="http://schemas.openxmlformats.org/officeDocument/2006/customXml" ds:itemID="{8A1C3875-CE0E-4DE8-BC26-8036ECD3EE51}">
+<ds:datastoreItem xmlns:ds="http://schemas.openxmlformats.org/officeDocument/2006/customXml" ds:itemID="{5153D8E0-C762-4D59-85FB-5677D764DE75}">
   <ds:schemaRefs>
     <ds:schemaRef ds:uri="http://schemas.openxmlformats.org/officeDocument/2006/bibliography"/>
   </ds:schemaRefs>

--- a/labmanual/English/WW101-05-WiFi.docx
+++ b/labmanual/English/WW101-05-WiFi.docx
@@ -5147,12 +5147,25 @@
         <w:t>reate an A</w:t>
       </w:r>
       <w:r>
-        <w:t>pp that attaches to an open network</w:t>
+        <w:t xml:space="preserve">pp that attaches to </w:t>
+      </w:r>
+      <w:ins w:id="94" w:author="Greg Landry" w:date="2017-05-16T17:08:00Z">
+        <w:r>
+          <w:t xml:space="preserve">a WPA2 AES PSK </w:t>
+        </w:r>
+      </w:ins>
+      <w:del w:id="95" w:author="Greg Landry" w:date="2017-05-16T17:08:00Z">
+        <w:r>
+          <w:delText xml:space="preserve">an open </w:delText>
+        </w:r>
+      </w:del>
+      <w:r>
+        <w:t>network</w:t>
       </w:r>
       <w:r>
         <w:t xml:space="preserve">, have </w:t>
       </w:r>
-      <w:del w:id="94" w:author="Greg Landry" w:date="2017-04-03T16:03:00Z">
+      <w:del w:id="96" w:author="Greg Landry" w:date="2017-04-03T16:03:00Z">
         <w:r>
           <w:delText xml:space="preserve">the </w:delText>
         </w:r>
@@ -5163,7 +5176,7 @@
       <w:r>
         <w:t>LED</w:t>
       </w:r>
-      <w:ins w:id="95" w:author="Greg Landry" w:date="2017-04-03T16:03:00Z">
+      <w:ins w:id="97" w:author="Greg Landry" w:date="2017-04-03T16:03:00Z">
         <w:r>
           <w:t>0</w:t>
         </w:r>
@@ -5174,17 +5187,17 @@
       <w:r>
         <w:t xml:space="preserve">have </w:t>
       </w:r>
-      <w:del w:id="96" w:author="Greg Landry" w:date="2017-03-06T11:13:00Z">
+      <w:del w:id="98" w:author="Greg Landry" w:date="2017-03-06T11:13:00Z">
         <w:r>
           <w:delText xml:space="preserve">the </w:delText>
         </w:r>
       </w:del>
-      <w:ins w:id="97" w:author="Greg Landry" w:date="2017-03-06T11:13:00Z">
+      <w:ins w:id="99" w:author="Greg Landry" w:date="2017-03-06T11:13:00Z">
         <w:r>
           <w:t xml:space="preserve">an </w:t>
         </w:r>
       </w:ins>
-      <w:del w:id="98" w:author="Greg Landry" w:date="2017-03-06T11:13:00Z">
+      <w:del w:id="100" w:author="Greg Landry" w:date="2017-03-06T11:13:00Z">
         <w:r>
           <w:delText xml:space="preserve">green </w:delText>
         </w:r>
@@ -5192,7 +5205,7 @@
       <w:r>
         <w:t>LED</w:t>
       </w:r>
-      <w:ins w:id="99" w:author="Greg Landry" w:date="2017-04-03T16:03:00Z">
+      <w:ins w:id="101" w:author="Greg Landry" w:date="2017-04-03T16:03:00Z">
         <w:r>
           <w:t>1</w:t>
         </w:r>
@@ -5229,13 +5242,34 @@
         <w:t>01_</w:t>
       </w:r>
       <w:r>
-        <w:t>attach_o</w:t>
-      </w:r>
-      <w:r>
-        <w:t>pen</w:t>
-      </w:r>
-      <w:r>
-        <w:t xml:space="preserve"> (or copy a previous project such as the template).</w:t>
+        <w:t>attach_</w:t>
+      </w:r>
+      <w:del w:id="102" w:author="Greg Landry" w:date="2017-05-16T17:08:00Z">
+        <w:r>
+          <w:delText>o</w:delText>
+        </w:r>
+        <w:r>
+          <w:delText>pen</w:delText>
+        </w:r>
+        <w:r>
+          <w:delText xml:space="preserve"> </w:delText>
+        </w:r>
+      </w:del>
+      <w:ins w:id="103" w:author="Greg Landry" w:date="2017-05-16T17:08:00Z">
+        <w:r>
+          <w:t xml:space="preserve">wpa2 </w:t>
+        </w:r>
+      </w:ins>
+      <w:r>
+        <w:t>(or copy a previous project</w:t>
+      </w:r>
+      <w:del w:id="104" w:author="Greg Landry" w:date="2017-05-16T17:09:00Z">
+        <w:r>
+          <w:delText xml:space="preserve"> such as the template</w:delText>
+        </w:r>
+      </w:del>
+      <w:r>
+        <w:t>).</w:t>
       </w:r>
     </w:p>
     <w:p>
@@ -5250,12 +5284,12 @@
       <w:r>
         <w:t>Copy the template default_</w:t>
       </w:r>
-      <w:ins w:id="100" w:author="Greg Landry" w:date="2017-03-01T14:48:00Z">
+      <w:ins w:id="105" w:author="Greg Landry" w:date="2017-03-01T14:48:00Z">
         <w:r>
           <w:t>wifi</w:t>
         </w:r>
       </w:ins>
-      <w:del w:id="101" w:author="Greg Landry" w:date="2017-03-01T14:48:00Z">
+      <w:del w:id="106" w:author="Greg Landry" w:date="2017-03-01T14:48:00Z">
         <w:r>
           <w:delText>Wi-Fi</w:delText>
         </w:r>
@@ -5269,12 +5303,12 @@
       <w:r>
         <w:t xml:space="preserve">and name it </w:t>
       </w:r>
-      <w:ins w:id="102" w:author="Greg Landry" w:date="2017-03-01T14:48:00Z">
+      <w:ins w:id="107" w:author="Greg Landry" w:date="2017-03-01T14:48:00Z">
         <w:r>
           <w:t>wifi</w:t>
         </w:r>
       </w:ins>
-      <w:del w:id="103" w:author="Greg Landry" w:date="2017-03-01T14:48:00Z">
+      <w:del w:id="108" w:author="Greg Landry" w:date="2017-03-01T14:48:00Z">
         <w:r>
           <w:delText>Wi-Fi</w:delText>
         </w:r>
@@ -5296,7 +5330,20 @@
         </w:numPr>
       </w:pPr>
       <w:r>
-        <w:t>Hint: Remember it is in the include directory.</w:t>
+        <w:t xml:space="preserve">Hint: Remember it is in the </w:t>
+      </w:r>
+      <w:del w:id="109" w:author="Greg Landry" w:date="2017-05-16T17:09:00Z">
+        <w:r>
+          <w:delText xml:space="preserve">include </w:delText>
+        </w:r>
+      </w:del>
+      <w:ins w:id="110" w:author="Greg Landry" w:date="2017-05-16T17:09:00Z">
+        <w:r>
+          <w:t xml:space="preserve">WICED include </w:t>
+        </w:r>
+      </w:ins>
+      <w:r>
+        <w:t>directory.</w:t>
       </w:r>
     </w:p>
     <w:p>
@@ -5311,12 +5358,12 @@
       <w:r>
         <w:t xml:space="preserve">Modify </w:t>
       </w:r>
-      <w:ins w:id="104" w:author="Greg Landry" w:date="2017-03-01T14:49:00Z">
+      <w:ins w:id="111" w:author="Greg Landry" w:date="2017-03-01T14:49:00Z">
         <w:r>
           <w:t>wifi</w:t>
         </w:r>
       </w:ins>
-      <w:del w:id="105" w:author="Greg Landry" w:date="2017-03-01T14:49:00Z">
+      <w:del w:id="112" w:author="Greg Landry" w:date="2017-03-01T14:49:00Z">
         <w:r>
           <w:delText>Wi-Fi</w:delText>
         </w:r>
@@ -5359,12 +5406,12 @@
       <w:r>
         <w:t xml:space="preserve"> (don’t forget to add the </w:t>
       </w:r>
-      <w:del w:id="106" w:author="Greg Landry" w:date="2017-03-01T14:49:00Z">
+      <w:del w:id="113" w:author="Greg Landry" w:date="2017-03-01T14:49:00Z">
         <w:r>
           <w:delText>#define</w:delText>
         </w:r>
       </w:del>
-      <w:ins w:id="107" w:author="Greg Landry" w:date="2017-03-01T14:49:00Z">
+      <w:ins w:id="114" w:author="Greg Landry" w:date="2017-03-01T14:49:00Z">
         <w:r>
           <w:t>line</w:t>
         </w:r>
@@ -5375,7 +5422,7 @@
       <w:r>
         <w:t>WI</w:t>
       </w:r>
-      <w:del w:id="108" w:author="Greg Landry" w:date="2017-03-01T14:49:00Z">
+      <w:del w:id="115" w:author="Greg Landry" w:date="2017-03-01T14:49:00Z">
         <w:r>
           <w:delText>-</w:delText>
         </w:r>
@@ -5475,14 +5522,32 @@
       <w:r>
         <w:t>ttach to a</w:t>
       </w:r>
-      <w:r>
-        <w:t xml:space="preserve"> WPA2 </w:t>
-      </w:r>
-      <w:r>
-        <w:t xml:space="preserve">AES </w:t>
-      </w:r>
-      <w:r>
-        <w:t>PSK network</w:t>
+      <w:ins w:id="116" w:author="Greg Landry" w:date="2017-05-16T17:10:00Z">
+        <w:r>
+          <w:t>n</w:t>
+        </w:r>
+      </w:ins>
+      <w:r>
+        <w:t xml:space="preserve"> </w:t>
+      </w:r>
+      <w:del w:id="117" w:author="Greg Landry" w:date="2017-05-16T17:10:00Z">
+        <w:r>
+          <w:delText xml:space="preserve">WPA2 </w:delText>
+        </w:r>
+        <w:r>
+          <w:delText xml:space="preserve">AES </w:delText>
+        </w:r>
+        <w:r>
+          <w:delText>PSK</w:delText>
+        </w:r>
+      </w:del>
+      <w:ins w:id="118" w:author="Greg Landry" w:date="2017-05-16T17:10:00Z">
+        <w:r>
+          <w:t>open</w:t>
+        </w:r>
+      </w:ins>
+      <w:r>
+        <w:t xml:space="preserve"> network</w:t>
       </w:r>
     </w:p>
     <w:p>
@@ -5490,25 +5555,94 @@
         <w:pStyle w:val="ListParagraph"/>
         <w:numPr>
           <w:ilvl w:val="0"/>
-          <w:numId w:val="34"/>
+          <w:numId w:val="36"/>
         </w:numPr>
-      </w:pPr>
-      <w:r>
-        <w:t>Copy exercise (01) and modify the DCT to attach to a WPA2 AES PSK network</w:t>
-      </w:r>
+        <w:rPr>
+          <w:del w:id="119" w:author="Greg Landry" w:date="2017-05-16T17:10:00Z"/>
+        </w:rPr>
+        <w:pPrChange w:id="120" w:author="Greg Landry" w:date="2017-05-16T17:10:00Z">
+          <w:pPr>
+            <w:pStyle w:val="ListParagraph"/>
+            <w:numPr>
+              <w:numId w:val="34"/>
+            </w:numPr>
+            <w:ind w:hanging="360"/>
+          </w:pPr>
+        </w:pPrChange>
+      </w:pPr>
+      <w:del w:id="121" w:author="Greg Landry" w:date="2017-05-16T17:10:00Z">
+        <w:r>
+          <w:delText>Copy exercise (01) and modify the DCT to attach to a WPA2 AES PSK network</w:delText>
+        </w:r>
+      </w:del>
     </w:p>
     <w:p>
       <w:pPr>
         <w:pStyle w:val="ListParagraph"/>
-        <w:keepNext/>
+        <w:numPr>
+          <w:ilvl w:val="0"/>
+          <w:numId w:val="36"/>
+        </w:numPr>
+        <w:rPr>
+          <w:ins w:id="122" w:author="Greg Landry" w:date="2017-05-16T17:10:00Z"/>
+        </w:rPr>
+        <w:pPrChange w:id="123" w:author="Greg Landry" w:date="2017-05-16T17:10:00Z">
+          <w:pPr>
+            <w:pStyle w:val="ListParagraph"/>
+            <w:keepNext/>
+            <w:numPr>
+              <w:ilvl w:val="1"/>
+              <w:numId w:val="34"/>
+            </w:numPr>
+            <w:ind w:left="1440" w:hanging="360"/>
+          </w:pPr>
+        </w:pPrChange>
+      </w:pPr>
+      <w:del w:id="124" w:author="Greg Landry" w:date="2017-05-16T17:10:00Z">
+        <w:r>
+          <w:delText>Hint: The network name and password are on the back cover of the manual.</w:delText>
+        </w:r>
+      </w:del>
+      <w:ins w:id="125" w:author="Greg Landry" w:date="2017-05-16T17:10:00Z">
+        <w:r>
+          <w:t>How would you modify the previous exercise to attach to an open network</w:t>
+        </w:r>
+      </w:ins>
+      <w:ins w:id="126" w:author="Greg Landry" w:date="2017-05-16T17:11:00Z">
+        <w:r>
+          <w:t xml:space="preserve"> called WW101OPEN</w:t>
+        </w:r>
+      </w:ins>
+      <w:ins w:id="127" w:author="Greg Landry" w:date="2017-05-16T17:10:00Z">
+        <w:r>
+          <w:t>?</w:t>
+        </w:r>
+      </w:ins>
+    </w:p>
+    <w:p>
+      <w:pPr>
+        <w:pStyle w:val="ListParagraph"/>
         <w:numPr>
           <w:ilvl w:val="1"/>
-          <w:numId w:val="34"/>
+          <w:numId w:val="36"/>
         </w:numPr>
-      </w:pPr>
-      <w:r>
-        <w:t>Hint: The network name and password are on the back cover of the manual.</w:t>
-      </w:r>
+        <w:pPrChange w:id="128" w:author="Greg Landry" w:date="2017-05-16T17:10:00Z">
+          <w:pPr>
+            <w:pStyle w:val="ListParagraph"/>
+            <w:keepNext/>
+            <w:numPr>
+              <w:ilvl w:val="1"/>
+              <w:numId w:val="34"/>
+            </w:numPr>
+            <w:ind w:left="1440" w:hanging="360"/>
+          </w:pPr>
+        </w:pPrChange>
+      </w:pPr>
+      <w:ins w:id="129" w:author="Greg Landry" w:date="2017-05-16T17:10:00Z">
+        <w:r>
+          <w:t>Hint: There are three changes required.</w:t>
+        </w:r>
+      </w:ins>
     </w:p>
     <w:p>
       <w:pPr>
@@ -5530,7 +5664,20 @@
         </w:numPr>
       </w:pPr>
       <w:r>
-        <w:t xml:space="preserve">Copy exercise (02) and add functions to </w:t>
+        <w:t>Copy exercise (</w:t>
+      </w:r>
+      <w:del w:id="130" w:author="Greg Landry" w:date="2017-05-16T17:08:00Z">
+        <w:r>
+          <w:delText>02</w:delText>
+        </w:r>
+      </w:del>
+      <w:ins w:id="131" w:author="Greg Landry" w:date="2017-05-16T17:08:00Z">
+        <w:r>
+          <w:t>01</w:t>
+        </w:r>
+      </w:ins>
+      <w:r>
+        <w:t xml:space="preserve">) and add functions to </w:t>
       </w:r>
       <w:r>
         <w:t>print out networking information</w:t>
@@ -5641,12 +5788,12 @@
       <w:r>
         <w:t xml:space="preserve"> (wwd_</w:t>
       </w:r>
-      <w:del w:id="109" w:author="Greg Landry" w:date="2017-04-03T16:03:00Z">
+      <w:del w:id="132" w:author="Greg Landry" w:date="2017-04-03T16:03:00Z">
         <w:r>
           <w:delText>Wi-Fi</w:delText>
         </w:r>
       </w:del>
-      <w:ins w:id="110" w:author="Greg Landry" w:date="2017-04-03T16:03:00Z">
+      <w:ins w:id="133" w:author="Greg Landry" w:date="2017-04-03T16:03:00Z">
         <w:r>
           <w:t>wifi</w:t>
         </w:r>
@@ -5754,7 +5901,6 @@
         <w:pStyle w:val="Heading3"/>
       </w:pPr>
       <w:r>
-        <w:lastRenderedPageBreak/>
         <w:t>04</w:t>
       </w:r>
       <w:r>
@@ -5774,10 +5920,25 @@
           <w:ilvl w:val="0"/>
           <w:numId w:val="31"/>
         </w:numPr>
-      </w:pPr>
-      <w:r>
-        <w:t>Copy the project from exercise (03).</w:t>
-      </w:r>
+        <w:rPr>
+          <w:ins w:id="134" w:author="Greg Landry" w:date="2017-05-16T17:27:00Z"/>
+        </w:rPr>
+      </w:pPr>
+      <w:ins w:id="135" w:author="Greg Landry" w:date="2017-05-16T17:28:00Z">
+        <w:r>
+          <w:t xml:space="preserve">Hint: </w:t>
+        </w:r>
+      </w:ins>
+      <w:ins w:id="136" w:author="Greg Landry" w:date="2017-05-16T17:27:00Z">
+        <w:r>
+          <w:t xml:space="preserve">A second network called WW101WPA_SWITCH with password </w:t>
+        </w:r>
+      </w:ins>
+      <w:ins w:id="137" w:author="Greg Landry" w:date="2017-05-16T17:28:00Z">
+        <w:r>
+          <w:t>“cypresswicedwifi101s” is available for this exercise.</w:t>
+        </w:r>
+      </w:ins>
     </w:p>
     <w:p>
       <w:pPr>
@@ -5788,13 +5949,7 @@
         </w:numPr>
       </w:pPr>
       <w:r>
-        <w:t>Create a function that can print the SSID/Passphrase and Security that current</w:t>
-      </w:r>
-      <w:r>
-        <w:t>ly</w:t>
-      </w:r>
-      <w:r>
-        <w:t xml:space="preserve"> exists in the DCT.</w:t>
+        <w:t>Copy the project from exercise (03).</w:t>
       </w:r>
     </w:p>
     <w:p>
@@ -5806,6 +5961,24 @@
         </w:numPr>
       </w:pPr>
       <w:r>
+        <w:t>Create a function that can print the SSID/Passphrase and Security that current</w:t>
+      </w:r>
+      <w:r>
+        <w:t>ly</w:t>
+      </w:r>
+      <w:r>
+        <w:t xml:space="preserve"> exists in the DCT.</w:t>
+      </w:r>
+    </w:p>
+    <w:p>
+      <w:pPr>
+        <w:pStyle w:val="ListParagraph"/>
+        <w:numPr>
+          <w:ilvl w:val="0"/>
+          <w:numId w:val="31"/>
+        </w:numPr>
+      </w:pPr>
+      <w:r>
         <w:t>Create a function that takes input as (</w:t>
       </w:r>
       <w:r>
@@ -6166,7 +6339,20 @@
         <w:t>e.g. 0=WA101WP</w:t>
       </w:r>
       <w:r>
-        <w:t xml:space="preserve">A and 1=WA101OPEN. </w:t>
+        <w:t>A and 1=</w:t>
+      </w:r>
+      <w:del w:id="138" w:author="Greg Landry" w:date="2017-05-16T17:27:00Z">
+        <w:r>
+          <w:delText>WA101OPEN</w:delText>
+        </w:r>
+      </w:del>
+      <w:ins w:id="139" w:author="Greg Landry" w:date="2017-05-16T17:27:00Z">
+        <w:r>
+          <w:t>WA101WPA_SWITCH</w:t>
+        </w:r>
+      </w:ins>
+      <w:r>
+        <w:t xml:space="preserve">. </w:t>
       </w:r>
       <w:r>
         <w:t>If the user</w:t>
@@ -7065,6 +7251,95 @@
     </w:lvl>
   </w:abstractNum>
   <w:abstractNum w:abstractNumId="6" w15:restartNumberingAfterBreak="0">
+    <w:nsid w:val="17A71C17"/>
+    <w:multiLevelType w:val="hybridMultilevel"/>
+    <w:tmpl w:val="0AF6DFE4"/>
+    <w:lvl w:ilvl="0" w:tplc="0409000F">
+      <w:start w:val="1"/>
+      <w:numFmt w:val="decimal"/>
+      <w:lvlText w:val="%1."/>
+      <w:lvlJc w:val="left"/>
+      <w:pPr>
+        <w:ind w:left="720" w:hanging="360"/>
+      </w:pPr>
+      <w:rPr>
+        <w:rFonts w:hint="default"/>
+      </w:rPr>
+    </w:lvl>
+    <w:lvl w:ilvl="1" w:tplc="04090019">
+      <w:start w:val="1"/>
+      <w:numFmt w:val="lowerLetter"/>
+      <w:lvlText w:val="%2."/>
+      <w:lvlJc w:val="left"/>
+      <w:pPr>
+        <w:ind w:left="1440" w:hanging="360"/>
+      </w:pPr>
+    </w:lvl>
+    <w:lvl w:ilvl="2" w:tplc="0409001B" w:tentative="1">
+      <w:start w:val="1"/>
+      <w:numFmt w:val="lowerRoman"/>
+      <w:lvlText w:val="%3."/>
+      <w:lvlJc w:val="right"/>
+      <w:pPr>
+        <w:ind w:left="2160" w:hanging="180"/>
+      </w:pPr>
+    </w:lvl>
+    <w:lvl w:ilvl="3" w:tplc="0409000F" w:tentative="1">
+      <w:start w:val="1"/>
+      <w:numFmt w:val="decimal"/>
+      <w:lvlText w:val="%4."/>
+      <w:lvlJc w:val="left"/>
+      <w:pPr>
+        <w:ind w:left="2880" w:hanging="360"/>
+      </w:pPr>
+    </w:lvl>
+    <w:lvl w:ilvl="4" w:tplc="04090019" w:tentative="1">
+      <w:start w:val="1"/>
+      <w:numFmt w:val="lowerLetter"/>
+      <w:lvlText w:val="%5."/>
+      <w:lvlJc w:val="left"/>
+      <w:pPr>
+        <w:ind w:left="3600" w:hanging="360"/>
+      </w:pPr>
+    </w:lvl>
+    <w:lvl w:ilvl="5" w:tplc="0409001B" w:tentative="1">
+      <w:start w:val="1"/>
+      <w:numFmt w:val="lowerRoman"/>
+      <w:lvlText w:val="%6."/>
+      <w:lvlJc w:val="right"/>
+      <w:pPr>
+        <w:ind w:left="4320" w:hanging="180"/>
+      </w:pPr>
+    </w:lvl>
+    <w:lvl w:ilvl="6" w:tplc="0409000F" w:tentative="1">
+      <w:start w:val="1"/>
+      <w:numFmt w:val="decimal"/>
+      <w:lvlText w:val="%7."/>
+      <w:lvlJc w:val="left"/>
+      <w:pPr>
+        <w:ind w:left="5040" w:hanging="360"/>
+      </w:pPr>
+    </w:lvl>
+    <w:lvl w:ilvl="7" w:tplc="04090019" w:tentative="1">
+      <w:start w:val="1"/>
+      <w:numFmt w:val="lowerLetter"/>
+      <w:lvlText w:val="%8."/>
+      <w:lvlJc w:val="left"/>
+      <w:pPr>
+        <w:ind w:left="5760" w:hanging="360"/>
+      </w:pPr>
+    </w:lvl>
+    <w:lvl w:ilvl="8" w:tplc="0409001B" w:tentative="1">
+      <w:start w:val="1"/>
+      <w:numFmt w:val="lowerRoman"/>
+      <w:lvlText w:val="%9."/>
+      <w:lvlJc w:val="right"/>
+      <w:pPr>
+        <w:ind w:left="6480" w:hanging="180"/>
+      </w:pPr>
+    </w:lvl>
+  </w:abstractNum>
+  <w:abstractNum w:abstractNumId="7" w15:restartNumberingAfterBreak="0">
     <w:nsid w:val="19B02049"/>
     <w:multiLevelType w:val="hybridMultilevel"/>
     <w:tmpl w:val="49B88726"/>
@@ -7150,7 +7425,7 @@
       </w:pPr>
     </w:lvl>
   </w:abstractNum>
-  <w:abstractNum w:abstractNumId="7" w15:restartNumberingAfterBreak="0">
+  <w:abstractNum w:abstractNumId="8" w15:restartNumberingAfterBreak="0">
     <w:nsid w:val="1C8B3026"/>
     <w:multiLevelType w:val="hybridMultilevel"/>
     <w:tmpl w:val="A21CAFF4"/>
@@ -7236,7 +7511,7 @@
       </w:pPr>
     </w:lvl>
   </w:abstractNum>
-  <w:abstractNum w:abstractNumId="8" w15:restartNumberingAfterBreak="0">
+  <w:abstractNum w:abstractNumId="9" w15:restartNumberingAfterBreak="0">
     <w:nsid w:val="1EE15773"/>
     <w:multiLevelType w:val="hybridMultilevel"/>
     <w:tmpl w:val="45985C26"/>
@@ -7325,7 +7600,7 @@
       </w:pPr>
     </w:lvl>
   </w:abstractNum>
-  <w:abstractNum w:abstractNumId="9" w15:restartNumberingAfterBreak="0">
+  <w:abstractNum w:abstractNumId="10" w15:restartNumberingAfterBreak="0">
     <w:nsid w:val="1FBF2946"/>
     <w:multiLevelType w:val="hybridMultilevel"/>
     <w:tmpl w:val="756E7BC4"/>
@@ -7411,7 +7686,7 @@
       </w:pPr>
     </w:lvl>
   </w:abstractNum>
-  <w:abstractNum w:abstractNumId="10" w15:restartNumberingAfterBreak="0">
+  <w:abstractNum w:abstractNumId="11" w15:restartNumberingAfterBreak="0">
     <w:nsid w:val="21696B40"/>
     <w:multiLevelType w:val="hybridMultilevel"/>
     <w:tmpl w:val="AF1E8B50"/>
@@ -7497,7 +7772,7 @@
       </w:pPr>
     </w:lvl>
   </w:abstractNum>
-  <w:abstractNum w:abstractNumId="11" w15:restartNumberingAfterBreak="0">
+  <w:abstractNum w:abstractNumId="12" w15:restartNumberingAfterBreak="0">
     <w:nsid w:val="22321BD4"/>
     <w:multiLevelType w:val="hybridMultilevel"/>
     <w:tmpl w:val="932461D8"/>
@@ -7610,7 +7885,7 @@
       </w:rPr>
     </w:lvl>
   </w:abstractNum>
-  <w:abstractNum w:abstractNumId="12" w15:restartNumberingAfterBreak="0">
+  <w:abstractNum w:abstractNumId="13" w15:restartNumberingAfterBreak="0">
     <w:nsid w:val="22E43F91"/>
     <w:multiLevelType w:val="hybridMultilevel"/>
     <w:tmpl w:val="BDC4A790"/>
@@ -7723,7 +7998,7 @@
       </w:rPr>
     </w:lvl>
   </w:abstractNum>
-  <w:abstractNum w:abstractNumId="13" w15:restartNumberingAfterBreak="0">
+  <w:abstractNum w:abstractNumId="14" w15:restartNumberingAfterBreak="0">
     <w:nsid w:val="24F9161F"/>
     <w:multiLevelType w:val="hybridMultilevel"/>
     <w:tmpl w:val="C1820D24"/>
@@ -7836,7 +8111,7 @@
       </w:rPr>
     </w:lvl>
   </w:abstractNum>
-  <w:abstractNum w:abstractNumId="14" w15:restartNumberingAfterBreak="0">
+  <w:abstractNum w:abstractNumId="15" w15:restartNumberingAfterBreak="0">
     <w:nsid w:val="313B4EC7"/>
     <w:multiLevelType w:val="hybridMultilevel"/>
     <w:tmpl w:val="B7EAFA64"/>
@@ -7925,7 +8200,7 @@
       </w:pPr>
     </w:lvl>
   </w:abstractNum>
-  <w:abstractNum w:abstractNumId="15" w15:restartNumberingAfterBreak="0">
+  <w:abstractNum w:abstractNumId="16" w15:restartNumberingAfterBreak="0">
     <w:nsid w:val="39C279C6"/>
     <w:multiLevelType w:val="hybridMultilevel"/>
     <w:tmpl w:val="0B5E56A8"/>
@@ -8011,7 +8286,7 @@
       </w:pPr>
     </w:lvl>
   </w:abstractNum>
-  <w:abstractNum w:abstractNumId="16" w15:restartNumberingAfterBreak="0">
+  <w:abstractNum w:abstractNumId="17" w15:restartNumberingAfterBreak="0">
     <w:nsid w:val="3DA51505"/>
     <w:multiLevelType w:val="hybridMultilevel"/>
     <w:tmpl w:val="257C8FDC"/>
@@ -8097,7 +8372,7 @@
       </w:pPr>
     </w:lvl>
   </w:abstractNum>
-  <w:abstractNum w:abstractNumId="17" w15:restartNumberingAfterBreak="0">
+  <w:abstractNum w:abstractNumId="18" w15:restartNumberingAfterBreak="0">
     <w:nsid w:val="3EE7742C"/>
     <w:multiLevelType w:val="hybridMultilevel"/>
     <w:tmpl w:val="0DDC1E74"/>
@@ -8186,7 +8461,7 @@
       </w:pPr>
     </w:lvl>
   </w:abstractNum>
-  <w:abstractNum w:abstractNumId="18" w15:restartNumberingAfterBreak="0">
+  <w:abstractNum w:abstractNumId="19" w15:restartNumberingAfterBreak="0">
     <w:nsid w:val="404A251F"/>
     <w:multiLevelType w:val="hybridMultilevel"/>
     <w:tmpl w:val="A35473FA"/>
@@ -8272,7 +8547,7 @@
       </w:pPr>
     </w:lvl>
   </w:abstractNum>
-  <w:abstractNum w:abstractNumId="19" w15:restartNumberingAfterBreak="0">
+  <w:abstractNum w:abstractNumId="20" w15:restartNumberingAfterBreak="0">
     <w:nsid w:val="47A5444B"/>
     <w:multiLevelType w:val="hybridMultilevel"/>
     <w:tmpl w:val="4E8CA1C8"/>
@@ -8385,7 +8660,7 @@
       </w:rPr>
     </w:lvl>
   </w:abstractNum>
-  <w:abstractNum w:abstractNumId="20" w15:restartNumberingAfterBreak="0">
+  <w:abstractNum w:abstractNumId="21" w15:restartNumberingAfterBreak="0">
     <w:nsid w:val="4ADA46BB"/>
     <w:multiLevelType w:val="hybridMultilevel"/>
     <w:tmpl w:val="895C3046"/>
@@ -8471,7 +8746,7 @@
       </w:pPr>
     </w:lvl>
   </w:abstractNum>
-  <w:abstractNum w:abstractNumId="21" w15:restartNumberingAfterBreak="0">
+  <w:abstractNum w:abstractNumId="22" w15:restartNumberingAfterBreak="0">
     <w:nsid w:val="4D6B48A5"/>
     <w:multiLevelType w:val="hybridMultilevel"/>
     <w:tmpl w:val="CC2EABA6"/>
@@ -8557,7 +8832,7 @@
       </w:pPr>
     </w:lvl>
   </w:abstractNum>
-  <w:abstractNum w:abstractNumId="22" w15:restartNumberingAfterBreak="0">
+  <w:abstractNum w:abstractNumId="23" w15:restartNumberingAfterBreak="0">
     <w:nsid w:val="4DCB17C4"/>
     <w:multiLevelType w:val="hybridMultilevel"/>
     <w:tmpl w:val="847E7E30"/>
@@ -8643,7 +8918,7 @@
       </w:pPr>
     </w:lvl>
   </w:abstractNum>
-  <w:abstractNum w:abstractNumId="23" w15:restartNumberingAfterBreak="0">
+  <w:abstractNum w:abstractNumId="24" w15:restartNumberingAfterBreak="0">
     <w:nsid w:val="5A0D7024"/>
     <w:multiLevelType w:val="hybridMultilevel"/>
     <w:tmpl w:val="D06C6D70"/>
@@ -8756,7 +9031,7 @@
       </w:rPr>
     </w:lvl>
   </w:abstractNum>
-  <w:abstractNum w:abstractNumId="24" w15:restartNumberingAfterBreak="0">
+  <w:abstractNum w:abstractNumId="25" w15:restartNumberingAfterBreak="0">
     <w:nsid w:val="5AB05BC1"/>
     <w:multiLevelType w:val="hybridMultilevel"/>
     <w:tmpl w:val="A43AB884"/>
@@ -8842,7 +9117,7 @@
       </w:pPr>
     </w:lvl>
   </w:abstractNum>
-  <w:abstractNum w:abstractNumId="25" w15:restartNumberingAfterBreak="0">
+  <w:abstractNum w:abstractNumId="26" w15:restartNumberingAfterBreak="0">
     <w:nsid w:val="5C781F7D"/>
     <w:multiLevelType w:val="hybridMultilevel"/>
     <w:tmpl w:val="64C8EB9A"/>
@@ -8931,7 +9206,7 @@
       </w:pPr>
     </w:lvl>
   </w:abstractNum>
-  <w:abstractNum w:abstractNumId="26" w15:restartNumberingAfterBreak="0">
+  <w:abstractNum w:abstractNumId="27" w15:restartNumberingAfterBreak="0">
     <w:nsid w:val="60124E8B"/>
     <w:multiLevelType w:val="hybridMultilevel"/>
     <w:tmpl w:val="69B4A572"/>
@@ -9044,7 +9319,7 @@
       </w:rPr>
     </w:lvl>
   </w:abstractNum>
-  <w:abstractNum w:abstractNumId="27" w15:restartNumberingAfterBreak="0">
+  <w:abstractNum w:abstractNumId="28" w15:restartNumberingAfterBreak="0">
     <w:nsid w:val="647070B5"/>
     <w:multiLevelType w:val="hybridMultilevel"/>
     <w:tmpl w:val="4D703B08"/>
@@ -9157,7 +9432,7 @@
       </w:rPr>
     </w:lvl>
   </w:abstractNum>
-  <w:abstractNum w:abstractNumId="28" w15:restartNumberingAfterBreak="0">
+  <w:abstractNum w:abstractNumId="29" w15:restartNumberingAfterBreak="0">
     <w:nsid w:val="67236A12"/>
     <w:multiLevelType w:val="hybridMultilevel"/>
     <w:tmpl w:val="19B0C604"/>
@@ -9243,7 +9518,7 @@
       </w:pPr>
     </w:lvl>
   </w:abstractNum>
-  <w:abstractNum w:abstractNumId="29" w15:restartNumberingAfterBreak="0">
+  <w:abstractNum w:abstractNumId="30" w15:restartNumberingAfterBreak="0">
     <w:nsid w:val="72253D1B"/>
     <w:multiLevelType w:val="hybridMultilevel"/>
     <w:tmpl w:val="756E7BC4"/>
@@ -9329,7 +9604,7 @@
       </w:pPr>
     </w:lvl>
   </w:abstractNum>
-  <w:abstractNum w:abstractNumId="30" w15:restartNumberingAfterBreak="0">
+  <w:abstractNum w:abstractNumId="31" w15:restartNumberingAfterBreak="0">
     <w:nsid w:val="743739C9"/>
     <w:multiLevelType w:val="hybridMultilevel"/>
     <w:tmpl w:val="4D1694FC"/>
@@ -9442,7 +9717,7 @@
       </w:rPr>
     </w:lvl>
   </w:abstractNum>
-  <w:abstractNum w:abstractNumId="31" w15:restartNumberingAfterBreak="0">
+  <w:abstractNum w:abstractNumId="32" w15:restartNumberingAfterBreak="0">
     <w:nsid w:val="74AB0290"/>
     <w:multiLevelType w:val="hybridMultilevel"/>
     <w:tmpl w:val="D98EB7B0"/>
@@ -9555,7 +9830,7 @@
       </w:rPr>
     </w:lvl>
   </w:abstractNum>
-  <w:abstractNum w:abstractNumId="32" w15:restartNumberingAfterBreak="0">
+  <w:abstractNum w:abstractNumId="33" w15:restartNumberingAfterBreak="0">
     <w:nsid w:val="783E41CA"/>
     <w:multiLevelType w:val="hybridMultilevel"/>
     <w:tmpl w:val="664AA8DA"/>
@@ -9668,7 +9943,7 @@
       </w:rPr>
     </w:lvl>
   </w:abstractNum>
-  <w:abstractNum w:abstractNumId="33" w15:restartNumberingAfterBreak="0">
+  <w:abstractNum w:abstractNumId="34" w15:restartNumberingAfterBreak="0">
     <w:nsid w:val="7CB33CBC"/>
     <w:multiLevelType w:val="hybridMultilevel"/>
     <w:tmpl w:val="7CAEC240"/>
@@ -9754,7 +10029,7 @@
       </w:pPr>
     </w:lvl>
   </w:abstractNum>
-  <w:abstractNum w:abstractNumId="34" w15:restartNumberingAfterBreak="0">
+  <w:abstractNum w:abstractNumId="35" w15:restartNumberingAfterBreak="0">
     <w:nsid w:val="7F9D6C64"/>
     <w:multiLevelType w:val="hybridMultilevel"/>
     <w:tmpl w:val="08C2464E"/>
@@ -9841,109 +10116,112 @@
     </w:lvl>
   </w:abstractNum>
   <w:num w:numId="1">
-    <w:abstractNumId w:val="34"/>
+    <w:abstractNumId w:val="35"/>
   </w:num>
   <w:num w:numId="2">
-    <w:abstractNumId w:val="15"/>
+    <w:abstractNumId w:val="16"/>
   </w:num>
   <w:num w:numId="3">
-    <w:abstractNumId w:val="10"/>
+    <w:abstractNumId w:val="11"/>
   </w:num>
   <w:num w:numId="4">
     <w:abstractNumId w:val="2"/>
   </w:num>
   <w:num w:numId="5">
-    <w:abstractNumId w:val="30"/>
+    <w:abstractNumId w:val="31"/>
   </w:num>
   <w:num w:numId="6">
-    <w:abstractNumId w:val="11"/>
+    <w:abstractNumId w:val="12"/>
   </w:num>
   <w:num w:numId="7">
-    <w:abstractNumId w:val="26"/>
+    <w:abstractNumId w:val="27"/>
   </w:num>
   <w:num w:numId="8">
     <w:abstractNumId w:val="3"/>
   </w:num>
   <w:num w:numId="9">
-    <w:abstractNumId w:val="22"/>
+    <w:abstractNumId w:val="23"/>
   </w:num>
   <w:num w:numId="10">
-    <w:abstractNumId w:val="25"/>
+    <w:abstractNumId w:val="26"/>
   </w:num>
   <w:num w:numId="11">
     <w:abstractNumId w:val="1"/>
   </w:num>
   <w:num w:numId="12">
-    <w:abstractNumId w:val="28"/>
+    <w:abstractNumId w:val="29"/>
   </w:num>
   <w:num w:numId="13">
-    <w:abstractNumId w:val="14"/>
+    <w:abstractNumId w:val="15"/>
   </w:num>
   <w:num w:numId="14">
-    <w:abstractNumId w:val="21"/>
+    <w:abstractNumId w:val="22"/>
   </w:num>
   <w:num w:numId="15">
-    <w:abstractNumId w:val="24"/>
+    <w:abstractNumId w:val="25"/>
   </w:num>
   <w:num w:numId="16">
-    <w:abstractNumId w:val="6"/>
+    <w:abstractNumId w:val="7"/>
   </w:num>
   <w:num w:numId="17">
-    <w:abstractNumId w:val="16"/>
+    <w:abstractNumId w:val="17"/>
   </w:num>
   <w:num w:numId="18">
-    <w:abstractNumId w:val="7"/>
+    <w:abstractNumId w:val="8"/>
   </w:num>
   <w:num w:numId="19">
     <w:abstractNumId w:val="5"/>
   </w:num>
   <w:num w:numId="20">
-    <w:abstractNumId w:val="17"/>
+    <w:abstractNumId w:val="18"/>
   </w:num>
   <w:num w:numId="21">
-    <w:abstractNumId w:val="32"/>
+    <w:abstractNumId w:val="33"/>
   </w:num>
   <w:num w:numId="22">
-    <w:abstractNumId w:val="12"/>
+    <w:abstractNumId w:val="13"/>
   </w:num>
   <w:num w:numId="23">
-    <w:abstractNumId w:val="23"/>
+    <w:abstractNumId w:val="24"/>
   </w:num>
   <w:num w:numId="24">
     <w:abstractNumId w:val="0"/>
   </w:num>
   <w:num w:numId="25">
-    <w:abstractNumId w:val="27"/>
+    <w:abstractNumId w:val="28"/>
   </w:num>
   <w:num w:numId="26">
-    <w:abstractNumId w:val="19"/>
+    <w:abstractNumId w:val="20"/>
   </w:num>
   <w:num w:numId="27">
-    <w:abstractNumId w:val="8"/>
+    <w:abstractNumId w:val="9"/>
   </w:num>
   <w:num w:numId="28">
     <w:abstractNumId w:val="4"/>
   </w:num>
   <w:num w:numId="29">
-    <w:abstractNumId w:val="18"/>
+    <w:abstractNumId w:val="19"/>
   </w:num>
   <w:num w:numId="30">
-    <w:abstractNumId w:val="31"/>
+    <w:abstractNumId w:val="32"/>
   </w:num>
   <w:num w:numId="31">
-    <w:abstractNumId w:val="20"/>
+    <w:abstractNumId w:val="21"/>
   </w:num>
   <w:num w:numId="32">
-    <w:abstractNumId w:val="33"/>
+    <w:abstractNumId w:val="34"/>
   </w:num>
   <w:num w:numId="33">
-    <w:abstractNumId w:val="13"/>
+    <w:abstractNumId w:val="14"/>
   </w:num>
   <w:num w:numId="34">
-    <w:abstractNumId w:val="29"/>
+    <w:abstractNumId w:val="30"/>
   </w:num>
   <w:num w:numId="35">
-    <w:abstractNumId w:val="9"/>
+    <w:abstractNumId w:val="10"/>
+  </w:num>
+  <w:num w:numId="36">
+    <w:abstractNumId w:val="6"/>
   </w:num>
 </w:numbering>
 </file>
@@ -10340,7 +10618,7 @@
   <w:style w:type="paragraph" w:default="1" w:styleId="Normal">
     <w:name w:val="Normal"/>
     <w:qFormat/>
-    <w:rsid w:val="0031084A"/>
+    <w:rsid w:val="003E6723"/>
   </w:style>
   <w:style w:type="paragraph" w:styleId="Heading1">
     <w:name w:val="heading 1"/>
@@ -10460,7 +10738,7 @@
     <w:uiPriority w:val="1"/>
     <w:semiHidden/>
     <w:unhideWhenUsed/>
-    <w:rsid w:val="0031084A"/>
+    <w:rsid w:val="003E6723"/>
   </w:style>
   <w:style w:type="table" w:default="1" w:styleId="TableNormal">
     <w:name w:val="Normal Table"/>
@@ -10482,7 +10760,7 @@
     <w:uiPriority w:val="99"/>
     <w:semiHidden/>
     <w:unhideWhenUsed/>
-    <w:rsid w:val="0031084A"/>
+    <w:rsid w:val="003E6723"/>
   </w:style>
   <w:style w:type="paragraph" w:styleId="ListParagraph">
     <w:name w:val="List Paragraph"/>
@@ -11287,7 +11565,7 @@
 </file>
 
 <file path=customXml/itemProps1.xml><?xml version="1.0" encoding="utf-8"?>
-<ds:datastoreItem xmlns:ds="http://schemas.openxmlformats.org/officeDocument/2006/customXml" ds:itemID="{5153D8E0-C762-4D59-85FB-5677D764DE75}">
+<ds:datastoreItem xmlns:ds="http://schemas.openxmlformats.org/officeDocument/2006/customXml" ds:itemID="{BCF3303F-A828-4A0E-9A4B-57F3C3466A96}">
   <ds:schemaRefs>
     <ds:schemaRef ds:uri="http://schemas.openxmlformats.org/officeDocument/2006/bibliography"/>
   </ds:schemaRefs>

--- a/labmanual/English/WW101-05-WiFi.docx
+++ b/labmanual/English/WW101-05-WiFi.docx
@@ -1,13 +1,11 @@
 
 <file path=word/document.xml><?xml version="1.0" encoding="utf-8"?>
-<w:document xmlns:wpc="http://schemas.microsoft.com/office/word/2010/wordprocessingCanvas" xmlns:mc="http://schemas.openxmlformats.org/markup-compatibility/2006" xmlns:o="urn:schemas-microsoft-com:office:office" xmlns:r="http://schemas.openxmlformats.org/officeDocument/2006/relationships" xmlns:m="http://schemas.openxmlformats.org/officeDocument/2006/math" xmlns:v="urn:schemas-microsoft-com:vml" xmlns:wp14="http://schemas.microsoft.com/office/word/2010/wordprocessingDrawing" xmlns:wp="http://schemas.openxmlformats.org/drawingml/2006/wordprocessingDrawing" xmlns:w10="urn:schemas-microsoft-com:office:word" xmlns:w="http://schemas.openxmlformats.org/wordprocessingml/2006/main" xmlns:w14="http://schemas.microsoft.com/office/word/2010/wordml" xmlns:w15="http://schemas.microsoft.com/office/word/2012/wordml" xmlns:wpg="http://schemas.microsoft.com/office/word/2010/wordprocessingGroup" xmlns:wpi="http://schemas.microsoft.com/office/word/2010/wordprocessingInk" xmlns:wne="http://schemas.microsoft.com/office/word/2006/wordml" xmlns:wps="http://schemas.microsoft.com/office/word/2010/wordprocessingShape" mc:Ignorable="w14 w15 wp14">
+<w:document xmlns:wpc="http://schemas.microsoft.com/office/word/2010/wordprocessingCanvas" xmlns:cx="http://schemas.microsoft.com/office/drawing/2014/chartex" xmlns:cx1="http://schemas.microsoft.com/office/drawing/2015/9/8/chartex" xmlns:cx2="http://schemas.microsoft.com/office/drawing/2015/10/21/chartex" xmlns:cx3="http://schemas.microsoft.com/office/drawing/2016/5/9/chartex" xmlns:cx4="http://schemas.microsoft.com/office/drawing/2016/5/10/chartex" xmlns:cx5="http://schemas.microsoft.com/office/drawing/2016/5/11/chartex" xmlns:cx6="http://schemas.microsoft.com/office/drawing/2016/5/12/chartex" xmlns:cx7="http://schemas.microsoft.com/office/drawing/2016/5/13/chartex" xmlns:cx8="http://schemas.microsoft.com/office/drawing/2016/5/14/chartex" xmlns:mc="http://schemas.openxmlformats.org/markup-compatibility/2006" xmlns:aink="http://schemas.microsoft.com/office/drawing/2016/ink" xmlns:o="urn:schemas-microsoft-com:office:office" xmlns:r="http://schemas.openxmlformats.org/officeDocument/2006/relationships" xmlns:m="http://schemas.openxmlformats.org/officeDocument/2006/math" xmlns:v="urn:schemas-microsoft-com:vml" xmlns:wp14="http://schemas.microsoft.com/office/word/2010/wordprocessingDrawing" xmlns:wp="http://schemas.openxmlformats.org/drawingml/2006/wordprocessingDrawing" xmlns:w10="urn:schemas-microsoft-com:office:word" xmlns:w="http://schemas.openxmlformats.org/wordprocessingml/2006/main" xmlns:w14="http://schemas.microsoft.com/office/word/2010/wordml" xmlns:w15="http://schemas.microsoft.com/office/word/2012/wordml" xmlns:w16se="http://schemas.microsoft.com/office/word/2015/wordml/symex" xmlns:wpg="http://schemas.microsoft.com/office/word/2010/wordprocessingGroup" xmlns:wpi="http://schemas.microsoft.com/office/word/2010/wordprocessingInk" xmlns:wne="http://schemas.microsoft.com/office/word/2006/wordml" xmlns:wps="http://schemas.microsoft.com/office/word/2010/wordprocessingShape" mc:Ignorable="w14 w15 w16se wp14">
   <w:body>
     <w:p>
       <w:pPr>
         <w:pStyle w:val="Heading1"/>
       </w:pPr>
-      <w:bookmarkStart w:id="0" w:name="_GoBack"/>
-      <w:bookmarkEnd w:id="0"/>
       <w:r>
         <w:t>Chapter 5: Connecting to Access Points (AP)</w:t>
       </w:r>
@@ -246,17 +244,17 @@
       <w:r>
         <w:t>me: 1</w:t>
       </w:r>
-      <w:ins w:id="1" w:author="Greg Landry" w:date="2017-04-03T15:17:00Z">
+      <w:ins w:id="0" w:author="Greg Landry" w:date="2017-04-03T15:17:00Z">
         <w:r>
           <w:t xml:space="preserve"> </w:t>
         </w:r>
       </w:ins>
-      <w:del w:id="2" w:author="Greg Landry" w:date="2017-04-03T15:17:00Z">
+      <w:del w:id="1" w:author="Greg Landry" w:date="2017-04-03T15:17:00Z">
         <w:r>
           <w:delText xml:space="preserve">½ </w:delText>
         </w:r>
       </w:del>
-      <w:ins w:id="3" w:author="Greg Landry" w:date="2017-04-03T15:17:00Z">
+      <w:ins w:id="2" w:author="Greg Landry" w:date="2017-04-03T15:17:00Z">
         <w:r>
           <w:t xml:space="preserve">¾ </w:t>
         </w:r>
@@ -2012,7 +2010,7 @@
         </w:rPr>
         <w:t>W</w:t>
       </w:r>
-      <w:del w:id="4" w:author="Greg Landry" w:date="2017-04-03T15:45:00Z">
+      <w:del w:id="3" w:author="Greg Landry" w:date="2017-04-03T15:45:00Z">
         <w:r>
           <w:rPr>
             <w:rStyle w:val="Hyperlink"/>
@@ -2028,7 +2026,7 @@
         </w:rPr>
         <w:t>P</w:t>
       </w:r>
-      <w:ins w:id="5" w:author="Greg Landry" w:date="2017-04-03T15:45:00Z">
+      <w:ins w:id="4" w:author="Greg Landry" w:date="2017-04-03T15:45:00Z">
         <w:r>
           <w:rPr>
             <w:rStyle w:val="Hyperlink"/>
@@ -2891,44 +2889,44 @@
       <w:r>
         <w:t xml:space="preserve">DCT table you need to create a .h file (generally called </w:t>
       </w:r>
-      <w:ins w:id="6" w:author="Greg Landry" w:date="2017-03-01T14:47:00Z">
+      <w:ins w:id="5" w:author="Greg Landry" w:date="2017-03-01T14:47:00Z">
         <w:r>
           <w:t>wifi</w:t>
         </w:r>
       </w:ins>
+      <w:del w:id="6" w:author="Greg Landry" w:date="2017-03-01T14:47:00Z">
+        <w:r>
+          <w:delText>Wi-Fi</w:delText>
+        </w:r>
+      </w:del>
+      <w:r>
+        <w:t>_config_dct.h with the correct #defines. You then need to add “</w:t>
+      </w:r>
+      <w:r>
+        <w:t>WI</w:t>
+      </w:r>
       <w:del w:id="7" w:author="Greg Landry" w:date="2017-03-01T14:47:00Z">
         <w:r>
+          <w:delText>-</w:delText>
+        </w:r>
+      </w:del>
+      <w:r>
+        <w:t>FI</w:t>
+      </w:r>
+      <w:r>
+        <w:t xml:space="preserve">_CONFIG_DCT_H := </w:t>
+      </w:r>
+      <w:ins w:id="8" w:author="Greg Landry" w:date="2017-03-01T14:47:00Z">
+        <w:r>
+          <w:t>wifi</w:t>
+        </w:r>
+      </w:ins>
+      <w:del w:id="9" w:author="Greg Landry" w:date="2017-03-01T14:47:00Z">
+        <w:r>
           <w:delText>Wi-Fi</w:delText>
         </w:r>
       </w:del>
       <w:r>
-        <w:t>_config_dct.h with the correct #defines. You then need to add “</w:t>
-      </w:r>
-      <w:r>
-        <w:t>WI</w:t>
-      </w:r>
-      <w:del w:id="8" w:author="Greg Landry" w:date="2017-03-01T14:47:00Z">
-        <w:r>
-          <w:delText>-</w:delText>
-        </w:r>
-      </w:del>
-      <w:r>
-        <w:t>FI</w:t>
-      </w:r>
-      <w:r>
-        <w:t xml:space="preserve">_CONFIG_DCT_H := </w:t>
-      </w:r>
-      <w:ins w:id="9" w:author="Greg Landry" w:date="2017-03-01T14:47:00Z">
-        <w:r>
-          <w:t>wifi</w:t>
-        </w:r>
-      </w:ins>
-      <w:del w:id="10" w:author="Greg Landry" w:date="2017-03-01T14:47:00Z">
-        <w:r>
-          <w:delText>Wi-Fi</w:delText>
-        </w:r>
-      </w:del>
-      <w:r>
         <w:t>_config_dct.h” to the makefile</w:t>
       </w:r>
       <w:r>
@@ -2949,7 +2947,7 @@
       <w:r>
         <w:t>.</w:t>
       </w:r>
-      <w:ins w:id="11" w:author="Greg Landry" w:date="2017-04-03T15:48:00Z">
+      <w:ins w:id="10" w:author="Greg Landry" w:date="2017-04-03T15:48:00Z">
         <w:r>
           <w:t xml:space="preserve"> </w:t>
         </w:r>
@@ -2973,7 +2971,7 @@
         </w:rPr>
         <w:t>You can get a template for the file in the directory “include/default_</w:t>
       </w:r>
-      <w:ins w:id="12" w:author="Greg Landry" w:date="2017-03-01T14:47:00Z">
+      <w:ins w:id="11" w:author="Greg Landry" w:date="2017-03-01T14:47:00Z">
         <w:r>
           <w:rPr>
             <w:b/>
@@ -2982,7 +2980,7 @@
           <w:t>wifi</w:t>
         </w:r>
       </w:ins>
-      <w:del w:id="13" w:author="Greg Landry" w:date="2017-03-01T14:47:00Z">
+      <w:del w:id="12" w:author="Greg Landry" w:date="2017-03-01T14:47:00Z">
         <w:r>
           <w:rPr>
             <w:b/>
@@ -3005,7 +3003,7 @@
         </w:rPr>
         <w:t>config_dct.h”</w:t>
       </w:r>
-      <w:ins w:id="14" w:author="Greg Landry" w:date="2017-04-03T15:49:00Z">
+      <w:ins w:id="13" w:author="Greg Landry" w:date="2017-04-03T15:49:00Z">
         <w:r>
           <w:rPr>
             <w:b/>
@@ -3212,10 +3210,10 @@
     <w:p>
       <w:pPr>
         <w:rPr>
-          <w:ins w:id="15" w:author="Greg Landry" w:date="2017-04-03T15:46:00Z"/>
-        </w:rPr>
-      </w:pPr>
-      <w:ins w:id="16" w:author="Greg Landry" w:date="2017-04-03T15:47:00Z">
+          <w:ins w:id="14" w:author="Greg Landry" w:date="2017-04-03T15:46:00Z"/>
+        </w:rPr>
+      </w:pPr>
+      <w:ins w:id="15" w:author="Greg Landry" w:date="2017-04-03T15:47:00Z">
         <w:r>
           <w:t>You can see from the figure above that WICED supports just about any type of Wi-Fi security you can think of.</w:t>
         </w:r>
@@ -3224,55 +3222,55 @@
     <w:p>
       <w:pPr>
         <w:rPr>
-          <w:ins w:id="17" w:author="Greg Landry" w:date="2017-04-03T15:47:00Z"/>
-        </w:rPr>
-      </w:pPr>
-      <w:ins w:id="18" w:author="Greg Landry" w:date="2017-04-03T15:47:00Z">
+          <w:ins w:id="16" w:author="Greg Landry" w:date="2017-04-03T15:47:00Z"/>
+        </w:rPr>
+      </w:pPr>
+      <w:ins w:id="17" w:author="Greg Landry" w:date="2017-04-03T15:47:00Z">
         <w:r>
           <w:t xml:space="preserve">All of the DCT information is mapped into </w:t>
         </w:r>
       </w:ins>
-      <w:ins w:id="19" w:author="Greg Landry" w:date="2017-04-03T15:49:00Z">
+      <w:ins w:id="18" w:author="Greg Landry" w:date="2017-04-03T15:49:00Z">
         <w:r>
           <w:t>flash</w:t>
         </w:r>
       </w:ins>
-      <w:ins w:id="20" w:author="Greg Landry" w:date="2017-04-03T15:47:00Z">
+      <w:ins w:id="19" w:author="Greg Landry" w:date="2017-04-03T15:47:00Z">
         <w:r>
           <w:t xml:space="preserve"> by the WICED SDK. </w:t>
         </w:r>
       </w:ins>
-      <w:ins w:id="21" w:author="Greg Landry" w:date="2017-04-03T15:48:00Z">
+      <w:ins w:id="20" w:author="Greg Landry" w:date="2017-04-03T15:48:00Z">
         <w:r>
           <w:t xml:space="preserve">Typically you won’t need to know about it since you just choose your settings in the </w:t>
         </w:r>
       </w:ins>
-      <w:ins w:id="22" w:author="Greg Landry" w:date="2017-04-03T15:49:00Z">
+      <w:ins w:id="21" w:author="Greg Landry" w:date="2017-04-03T15:49:00Z">
         <w:r>
           <w:t>wiced_config</w:t>
         </w:r>
       </w:ins>
-      <w:ins w:id="23" w:author="Greg Landry" w:date="2017-04-03T15:50:00Z">
+      <w:ins w:id="22" w:author="Greg Landry" w:date="2017-04-03T15:50:00Z">
         <w:r>
           <w:t>_dsct</w:t>
         </w:r>
       </w:ins>
-      <w:ins w:id="24" w:author="Greg Landry" w:date="2017-04-03T15:49:00Z">
+      <w:ins w:id="23" w:author="Greg Landry" w:date="2017-04-03T15:49:00Z">
         <w:r>
           <w:t>.h file</w:t>
         </w:r>
       </w:ins>
-      <w:ins w:id="25" w:author="Greg Landry" w:date="2017-04-03T15:50:00Z">
+      <w:ins w:id="24" w:author="Greg Landry" w:date="2017-04-03T15:50:00Z">
         <w:r>
           <w:t>, but if you want to read/modify some of the DCT settings from the firmware</w:t>
         </w:r>
       </w:ins>
-      <w:ins w:id="26" w:author="Greg Landry" w:date="2017-04-03T15:49:00Z">
+      <w:ins w:id="25" w:author="Greg Landry" w:date="2017-04-03T15:49:00Z">
         <w:r>
           <w:t xml:space="preserve"> </w:t>
         </w:r>
       </w:ins>
-      <w:ins w:id="27" w:author="Greg Landry" w:date="2017-04-03T15:50:00Z">
+      <w:ins w:id="26" w:author="Greg Landry" w:date="2017-04-03T15:50:00Z">
         <w:r>
           <w:t>you will need to understand how the values are stored in flash.</w:t>
         </w:r>
@@ -3294,12 +3292,12 @@
       <w:r>
         <w:t xml:space="preserve">structure </w:t>
       </w:r>
-      <w:ins w:id="28" w:author="Greg Landry" w:date="2017-04-03T15:51:00Z">
+      <w:ins w:id="27" w:author="Greg Landry" w:date="2017-04-03T15:51:00Z">
         <w:r>
           <w:t xml:space="preserve">for the </w:t>
         </w:r>
       </w:ins>
-      <w:del w:id="29" w:author="Greg Landry" w:date="2017-04-03T15:51:00Z">
+      <w:del w:id="28" w:author="Greg Landry" w:date="2017-04-03T15:51:00Z">
         <w:r>
           <w:delText xml:space="preserve">that maps to the </w:delText>
         </w:r>
@@ -3307,12 +3305,12 @@
       <w:r>
         <w:t xml:space="preserve">DCT </w:t>
       </w:r>
-      <w:ins w:id="30" w:author="Greg Landry" w:date="2017-04-03T15:51:00Z">
+      <w:ins w:id="29" w:author="Greg Landry" w:date="2017-04-03T15:51:00Z">
         <w:r>
           <w:t xml:space="preserve">mapping </w:t>
         </w:r>
       </w:ins>
-      <w:del w:id="31" w:author="Greg Landry" w:date="2017-04-03T15:51:00Z">
+      <w:del w:id="30" w:author="Greg Landry" w:date="2017-04-03T15:51:00Z">
         <w:r>
           <w:delText>in flash (</w:delText>
         </w:r>
@@ -3333,7 +3331,7 @@
     <w:p>
       <w:pPr>
         <w:jc w:val="center"/>
-        <w:pPrChange w:id="32" w:author="Greg Landry" w:date="2017-04-03T15:51:00Z">
+        <w:pPrChange w:id="31" w:author="Greg Landry" w:date="2017-04-03T15:51:00Z">
           <w:pPr/>
         </w:pPrChange>
       </w:pPr>
@@ -3398,37 +3396,37 @@
       <w:r>
         <w:t>s</w:t>
       </w:r>
-      <w:ins w:id="33" w:author="Greg Landry" w:date="2017-04-03T15:53:00Z">
+      <w:ins w:id="32" w:author="Greg Landry" w:date="2017-04-03T15:53:00Z">
         <w:r>
           <w:t>. As an example,</w:t>
         </w:r>
       </w:ins>
-      <w:del w:id="34" w:author="Greg Landry" w:date="2017-04-03T15:53:00Z">
+      <w:del w:id="33" w:author="Greg Landry" w:date="2017-04-03T15:53:00Z">
         <w:r>
           <w:delText xml:space="preserve"> e.g.</w:delText>
         </w:r>
       </w:del>
-      <w:ins w:id="35" w:author="Greg Landry" w:date="2017-04-03T15:53:00Z">
+      <w:ins w:id="34" w:author="Greg Landry" w:date="2017-04-03T15:53:00Z">
         <w:r>
           <w:t xml:space="preserve"> </w:t>
         </w:r>
       </w:ins>
-      <w:ins w:id="36" w:author="Greg Landry" w:date="2017-04-03T15:54:00Z">
+      <w:ins w:id="35" w:author="Greg Landry" w:date="2017-04-03T15:54:00Z">
         <w:r>
           <w:t>w</w:t>
         </w:r>
       </w:ins>
-      <w:ins w:id="37" w:author="Greg Landry" w:date="2017-04-03T15:55:00Z">
+      <w:ins w:id="36" w:author="Greg Landry" w:date="2017-04-03T15:55:00Z">
         <w:r>
           <w:t>ifi_config</w:t>
         </w:r>
       </w:ins>
-      <w:ins w:id="38" w:author="Greg Landry" w:date="2017-04-03T15:54:00Z">
+      <w:ins w:id="37" w:author="Greg Landry" w:date="2017-04-03T15:54:00Z">
         <w:r>
           <w:t xml:space="preserve"> is a structure of type </w:t>
         </w:r>
       </w:ins>
-      <w:del w:id="39" w:author="Greg Landry" w:date="2017-04-03T15:53:00Z">
+      <w:del w:id="38" w:author="Greg Landry" w:date="2017-04-03T15:53:00Z">
         <w:r>
           <w:delText xml:space="preserve"> </w:delText>
         </w:r>
@@ -3436,17 +3434,17 @@
       <w:r>
         <w:t>platform_dct_</w:t>
       </w:r>
-      <w:ins w:id="40" w:author="Greg Landry" w:date="2017-03-01T14:48:00Z">
+      <w:ins w:id="39" w:author="Greg Landry" w:date="2017-03-01T14:48:00Z">
         <w:r>
           <w:t>wifi</w:t>
         </w:r>
       </w:ins>
-      <w:del w:id="41" w:author="Greg Landry" w:date="2017-03-01T14:48:00Z">
+      <w:del w:id="40" w:author="Greg Landry" w:date="2017-03-01T14:48:00Z">
         <w:r>
           <w:delText>Wi-F</w:delText>
         </w:r>
       </w:del>
-      <w:del w:id="42" w:author="Greg Landry" w:date="2017-03-01T14:47:00Z">
+      <w:del w:id="41" w:author="Greg Landry" w:date="2017-03-01T14:47:00Z">
         <w:r>
           <w:delText>i</w:delText>
         </w:r>
@@ -3454,7 +3452,7 @@
       <w:r>
         <w:t xml:space="preserve">_config_t </w:t>
       </w:r>
-      <w:ins w:id="43" w:author="Greg Landry" w:date="2017-04-03T15:54:00Z">
+      <w:ins w:id="42" w:author="Greg Landry" w:date="2017-04-03T15:54:00Z">
         <w:r>
           <w:t xml:space="preserve">that </w:t>
         </w:r>
@@ -3468,27 +3466,27 @@
       <w:r>
         <w:t xml:space="preserve"> configuration including the known access points.</w:t>
       </w:r>
-      <w:ins w:id="44" w:author="Greg Landry" w:date="2017-04-03T15:51:00Z">
+      <w:ins w:id="43" w:author="Greg Landry" w:date="2017-04-03T15:51:00Z">
         <w:r>
           <w:t xml:space="preserve"> If </w:t>
         </w:r>
       </w:ins>
-      <w:ins w:id="45" w:author="Greg Landry" w:date="2017-04-03T15:54:00Z">
+      <w:ins w:id="44" w:author="Greg Landry" w:date="2017-04-03T15:54:00Z">
         <w:r>
           <w:t>you</w:t>
         </w:r>
       </w:ins>
-      <w:ins w:id="46" w:author="Greg Landry" w:date="2017-04-03T15:51:00Z">
+      <w:ins w:id="45" w:author="Greg Landry" w:date="2017-04-03T15:51:00Z">
         <w:r>
           <w:t xml:space="preserve"> right click and </w:t>
         </w:r>
       </w:ins>
-      <w:ins w:id="47" w:author="Greg Landry" w:date="2017-04-03T15:52:00Z">
+      <w:ins w:id="46" w:author="Greg Landry" w:date="2017-04-03T15:52:00Z">
         <w:r>
           <w:t xml:space="preserve">do </w:t>
         </w:r>
       </w:ins>
-      <w:ins w:id="48" w:author="Greg Landry" w:date="2017-04-03T15:51:00Z">
+      <w:ins w:id="47" w:author="Greg Landry" w:date="2017-04-03T15:51:00Z">
         <w:r>
           <w:t>Open D</w:t>
         </w:r>
@@ -3496,12 +3494,12 @@
           <w:t xml:space="preserve">eclaration on platform_dct_wifi_config_t </w:t>
         </w:r>
       </w:ins>
-      <w:ins w:id="49" w:author="Greg Landry" w:date="2017-04-03T15:54:00Z">
+      <w:ins w:id="48" w:author="Greg Landry" w:date="2017-04-03T15:54:00Z">
         <w:r>
           <w:t>you</w:t>
         </w:r>
       </w:ins>
-      <w:ins w:id="50" w:author="Greg Landry" w:date="2017-04-03T15:51:00Z">
+      <w:ins w:id="49" w:author="Greg Landry" w:date="2017-04-03T15:51:00Z">
         <w:r>
           <w:t xml:space="preserve"> will see:</w:t>
         </w:r>
@@ -3510,7 +3508,7 @@
     <w:p>
       <w:pPr>
         <w:jc w:val="center"/>
-        <w:pPrChange w:id="51" w:author="Greg Landry" w:date="2017-04-03T15:51:00Z">
+        <w:pPrChange w:id="50" w:author="Greg Landry" w:date="2017-04-03T15:51:00Z">
           <w:pPr/>
         </w:pPrChange>
       </w:pPr>
@@ -3573,7 +3571,7 @@
       <w:r>
         <w:t xml:space="preserve">The </w:t>
       </w:r>
-      <w:ins w:id="52" w:author="Greg Landry" w:date="2017-04-03T15:52:00Z">
+      <w:ins w:id="51" w:author="Greg Landry" w:date="2017-04-03T15:52:00Z">
         <w:r>
           <w:t xml:space="preserve">second </w:t>
         </w:r>
@@ -3590,22 +3588,22 @@
       <w:r>
         <w:t xml:space="preserve">of type “wiced_config_ap_entry_t”. The first element (i.e. index 0) of this array contains information for the access point that the STA connects to as a client. </w:t>
       </w:r>
-      <w:del w:id="53" w:author="Greg Landry" w:date="2017-04-03T15:52:00Z">
+      <w:del w:id="52" w:author="Greg Landry" w:date="2017-04-03T15:52:00Z">
         <w:r>
           <w:delText xml:space="preserve">That </w:delText>
         </w:r>
       </w:del>
-      <w:ins w:id="54" w:author="Greg Landry" w:date="2017-04-03T15:52:00Z">
+      <w:ins w:id="53" w:author="Greg Landry" w:date="2017-04-03T15:52:00Z">
         <w:r>
           <w:t xml:space="preserve">If you right click on wiced_config_ap_entry_t and </w:t>
         </w:r>
       </w:ins>
-      <w:ins w:id="55" w:author="Greg Landry" w:date="2017-04-03T15:53:00Z">
+      <w:ins w:id="54" w:author="Greg Landry" w:date="2017-04-03T15:53:00Z">
         <w:r>
           <w:t xml:space="preserve">do </w:t>
         </w:r>
       </w:ins>
-      <w:ins w:id="56" w:author="Greg Landry" w:date="2017-04-03T15:52:00Z">
+      <w:ins w:id="55" w:author="Greg Landry" w:date="2017-04-03T15:52:00Z">
         <w:r>
           <w:t>Open D</w:t>
         </w:r>
@@ -3613,7 +3611,7 @@
           <w:t>eclaration, you will see</w:t>
         </w:r>
       </w:ins>
-      <w:del w:id="57" w:author="Greg Landry" w:date="2017-04-03T15:52:00Z">
+      <w:del w:id="56" w:author="Greg Landry" w:date="2017-04-03T15:52:00Z">
         <w:r>
           <w:delText>structure looks like this</w:delText>
         </w:r>
@@ -3625,7 +3623,7 @@
     <w:p>
       <w:pPr>
         <w:jc w:val="center"/>
-        <w:pPrChange w:id="58" w:author="Greg Landry" w:date="2017-04-03T15:51:00Z">
+        <w:pPrChange w:id="57" w:author="Greg Landry" w:date="2017-04-03T15:51:00Z">
           <w:pPr/>
         </w:pPrChange>
       </w:pPr>
@@ -3680,23 +3678,23 @@
       <w:r>
         <w:t>(</w:t>
       </w:r>
+      <w:ins w:id="58" w:author="Greg Landry" w:date="2017-04-03T15:56:00Z">
+        <w:r>
+          <w:t xml:space="preserve">details, which is a structure of type </w:t>
+        </w:r>
+      </w:ins>
+      <w:r>
+        <w:t xml:space="preserve">wiced_ap_info_t) </w:t>
+      </w:r>
+      <w:r>
+        <w:t>contains details of the access point that the client will connect to</w:t>
+      </w:r>
       <w:ins w:id="59" w:author="Greg Landry" w:date="2017-04-03T15:56:00Z">
         <w:r>
-          <w:t xml:space="preserve">details, which is a structure of type </w:t>
+          <w:t>. If you rght click on wiced_ap_info_t and do Open Declaration, you will see:</w:t>
         </w:r>
       </w:ins>
-      <w:r>
-        <w:t xml:space="preserve">wiced_ap_info_t) </w:t>
-      </w:r>
-      <w:r>
-        <w:t>contains details of the access point that the client will connect to</w:t>
-      </w:r>
-      <w:ins w:id="60" w:author="Greg Landry" w:date="2017-04-03T15:56:00Z">
-        <w:r>
-          <w:t>. If you rght click on wiced_ap_info_t and do Open Declaration, you will see:</w:t>
-        </w:r>
-      </w:ins>
-      <w:del w:id="61" w:author="Greg Landry" w:date="2017-04-03T15:56:00Z">
+      <w:del w:id="60" w:author="Greg Landry" w:date="2017-04-03T15:56:00Z">
         <w:r>
           <w:delText>:</w:delText>
         </w:r>
@@ -3705,7 +3703,7 @@
     <w:p>
       <w:pPr>
         <w:jc w:val="center"/>
-        <w:pPrChange w:id="62" w:author="Greg Landry" w:date="2017-04-03T15:51:00Z">
+        <w:pPrChange w:id="61" w:author="Greg Landry" w:date="2017-04-03T15:51:00Z">
           <w:pPr/>
         </w:pPrChange>
       </w:pPr>
@@ -3751,7 +3749,7 @@
       </w:r>
     </w:p>
     <w:p>
-      <w:del w:id="63" w:author="Greg Landry" w:date="2017-04-03T15:57:00Z">
+      <w:del w:id="62" w:author="Greg Landry" w:date="2017-04-03T15:57:00Z">
         <w:r>
           <w:delText xml:space="preserve">Finally, </w:delText>
         </w:r>
@@ -3759,7 +3757,7 @@
           <w:delText>m</w:delText>
         </w:r>
       </w:del>
-      <w:ins w:id="64" w:author="Greg Landry" w:date="2017-04-03T15:57:00Z">
+      <w:ins w:id="63" w:author="Greg Landry" w:date="2017-04-03T15:57:00Z">
         <w:r>
           <w:t>M</w:t>
         </w:r>
@@ -3770,185 +3768,185 @@
       <w:r>
         <w:t xml:space="preserve"> of the entries in this structure are also structures. </w:t>
       </w:r>
-      <w:del w:id="65" w:author="Greg Landry" w:date="2017-04-03T15:57:00Z">
+      <w:del w:id="64" w:author="Greg Landry" w:date="2017-04-03T15:57:00Z">
         <w:r>
           <w:delText>See the definition of</w:delText>
         </w:r>
       </w:del>
+      <w:ins w:id="65" w:author="Greg Landry" w:date="2017-04-03T15:57:00Z">
+        <w:r>
+          <w:t>You can explore</w:t>
+        </w:r>
+      </w:ins>
+      <w:r>
+        <w:t xml:space="preserve"> each </w:t>
+      </w:r>
       <w:ins w:id="66" w:author="Greg Landry" w:date="2017-04-03T15:57:00Z">
         <w:r>
-          <w:t>You can explore</w:t>
+          <w:t xml:space="preserve">of the </w:t>
         </w:r>
       </w:ins>
       <w:r>
-        <w:t xml:space="preserve"> each </w:t>
+        <w:t>individual structure</w:t>
       </w:r>
       <w:ins w:id="67" w:author="Greg Landry" w:date="2017-04-03T15:57:00Z">
         <w:r>
-          <w:t xml:space="preserve">of the </w:t>
+          <w:t>s</w:t>
         </w:r>
       </w:ins>
       <w:r>
-        <w:t>individual structure</w:t>
+        <w:t xml:space="preserve"> to see what values </w:t>
       </w:r>
       <w:ins w:id="68" w:author="Greg Landry" w:date="2017-04-03T15:57:00Z">
         <w:r>
-          <w:t>s</w:t>
+          <w:t>they</w:t>
         </w:r>
       </w:ins>
-      <w:r>
-        <w:t xml:space="preserve"> to see what values </w:t>
-      </w:r>
-      <w:ins w:id="69" w:author="Greg Landry" w:date="2017-04-03T15:57:00Z">
-        <w:r>
-          <w:t>they</w:t>
+      <w:del w:id="69" w:author="Greg Landry" w:date="2017-04-03T15:57:00Z">
+        <w:r>
+          <w:delText>it</w:delText>
+        </w:r>
+      </w:del>
+      <w:r>
+        <w:t xml:space="preserve"> contain</w:t>
+      </w:r>
+      <w:del w:id="70" w:author="Greg Landry" w:date="2017-04-03T15:57:00Z">
+        <w:r>
+          <w:delText>s</w:delText>
+        </w:r>
+      </w:del>
+      <w:r>
+        <w:t>.</w:t>
+      </w:r>
+    </w:p>
+    <w:p>
+      <w:r>
+        <w:t xml:space="preserve">The DCT may exist as a series of flash rows inside of the application processor (i.e. if it has </w:t>
+      </w:r>
+      <w:r>
+        <w:t xml:space="preserve">internal </w:t>
+      </w:r>
+      <w:r>
+        <w:t xml:space="preserve">flash), or it may exist in a serial flash attached to the </w:t>
+      </w:r>
+      <w:r>
+        <w:t>Wi-Fi</w:t>
+      </w:r>
+      <w:r>
+        <w:t xml:space="preserve"> chip.  In order to read from the DCT you need to call the function </w:t>
+      </w:r>
+      <w:r>
+        <w:rPr>
+          <w:i/>
+        </w:rPr>
+        <w:t>wiced_dct_read_lock</w:t>
+      </w:r>
+      <w:r>
+        <w:rPr>
+          <w:i/>
+        </w:rPr>
+        <w:t>()</w:t>
+      </w:r>
+      <w:r>
+        <w:t xml:space="preserve"> which will read the DCT into a RAM buffer which </w:t>
+      </w:r>
+      <w:r>
+        <w:t xml:space="preserve">you can then modify and then </w:t>
+      </w:r>
+      <w:r>
+        <w:t>write back to the flash with</w:t>
+      </w:r>
+      <w:r>
+        <w:t xml:space="preserve"> the function </w:t>
+      </w:r>
+      <w:r>
+        <w:rPr>
+          <w:i/>
+        </w:rPr>
+        <w:t>wiced_dct_write</w:t>
+      </w:r>
+      <w:r>
+        <w:rPr>
+          <w:i/>
+        </w:rPr>
+        <w:t>()</w:t>
+      </w:r>
+      <w:r>
+        <w:t>.</w:t>
+      </w:r>
+    </w:p>
+    <w:p>
+      <w:r>
+        <w:t xml:space="preserve">You provide the </w:t>
+      </w:r>
+      <w:r>
+        <w:rPr>
+          <w:i/>
+        </w:rPr>
+        <w:t>wiced_dct_read_lock</w:t>
+      </w:r>
+      <w:r>
+        <w:rPr>
+          <w:i/>
+        </w:rPr>
+        <w:t>()</w:t>
+      </w:r>
+      <w:r>
+        <w:t xml:space="preserve"> call with a pointer to </w:t>
+      </w:r>
+      <w:r>
+        <w:t xml:space="preserve">a pointer to </w:t>
+      </w:r>
+      <w:r>
+        <w:t xml:space="preserve">an empty structure which will be filled with the DCT </w:t>
+      </w:r>
+      <w:r>
+        <w:t>Wi-Fi</w:t>
+      </w:r>
+      <w:r>
+        <w:t xml:space="preserve"> data. </w:t>
+      </w:r>
+      <w:r>
+        <w:t xml:space="preserve">The type of structure depends on which section of the DCT that you want to read (the section is a parameter to the </w:t>
+      </w:r>
+      <w:r>
+        <w:rPr>
+          <w:i/>
+        </w:rPr>
+        <w:t>wiced_dct_read_lock</w:t>
+      </w:r>
+      <w:r>
+        <w:rPr>
+          <w:i/>
+        </w:rPr>
+        <w:t>()</w:t>
+      </w:r>
+      <w:r>
+        <w:t xml:space="preserve"> function). For example, if you want to read the DCT_</w:t>
+      </w:r>
+      <w:r>
+        <w:t>WI</w:t>
+      </w:r>
+      <w:r>
+        <w:t>FI</w:t>
+      </w:r>
+      <w:r>
+        <w:t>_CONFIG_SECTION, then the pointer type would be platform_dct_</w:t>
+      </w:r>
+      <w:ins w:id="71" w:author="Greg Landry" w:date="2017-03-01T14:48:00Z">
+        <w:r>
+          <w:t>wifi</w:t>
         </w:r>
       </w:ins>
-      <w:del w:id="70" w:author="Greg Landry" w:date="2017-04-03T15:57:00Z">
-        <w:r>
-          <w:delText>it</w:delText>
+      <w:del w:id="72" w:author="Greg Landry" w:date="2017-03-01T14:48:00Z">
+        <w:r>
+          <w:delText>Wi-Fi</w:delText>
         </w:r>
       </w:del>
       <w:r>
-        <w:t xml:space="preserve"> contain</w:t>
-      </w:r>
-      <w:del w:id="71" w:author="Greg Landry" w:date="2017-04-03T15:57:00Z">
-        <w:r>
-          <w:delText>s</w:delText>
-        </w:r>
-      </w:del>
-      <w:r>
-        <w:t>.</w:t>
-      </w:r>
-    </w:p>
-    <w:p>
-      <w:r>
-        <w:t xml:space="preserve">The DCT may exist as a series of flash rows inside of the application processor (i.e. if it has </w:t>
-      </w:r>
-      <w:r>
-        <w:t xml:space="preserve">internal </w:t>
-      </w:r>
-      <w:r>
-        <w:t xml:space="preserve">flash), or it may exist in a serial flash attached to the </w:t>
-      </w:r>
-      <w:r>
-        <w:t>Wi-Fi</w:t>
-      </w:r>
-      <w:r>
-        <w:t xml:space="preserve"> chip.  In order to read from the DCT you need to call the function </w:t>
-      </w:r>
-      <w:r>
-        <w:rPr>
-          <w:i/>
-        </w:rPr>
-        <w:t>wiced_dct_read_lock</w:t>
-      </w:r>
-      <w:r>
-        <w:rPr>
-          <w:i/>
-        </w:rPr>
-        <w:t>()</w:t>
-      </w:r>
-      <w:r>
-        <w:t xml:space="preserve"> which will read the DCT into a RAM buffer which </w:t>
-      </w:r>
-      <w:r>
-        <w:t xml:space="preserve">you can then modify and then </w:t>
-      </w:r>
-      <w:r>
-        <w:t>write back to the flash with</w:t>
-      </w:r>
-      <w:r>
-        <w:t xml:space="preserve"> the function </w:t>
-      </w:r>
-      <w:r>
-        <w:rPr>
-          <w:i/>
-        </w:rPr>
-        <w:t>wiced_dct_write</w:t>
-      </w:r>
-      <w:r>
-        <w:rPr>
-          <w:i/>
-        </w:rPr>
-        <w:t>()</w:t>
-      </w:r>
-      <w:r>
-        <w:t>.</w:t>
-      </w:r>
-    </w:p>
-    <w:p>
-      <w:r>
-        <w:t xml:space="preserve">You provide the </w:t>
-      </w:r>
-      <w:r>
-        <w:rPr>
-          <w:i/>
-        </w:rPr>
-        <w:t>wiced_dct_read_lock</w:t>
-      </w:r>
-      <w:r>
-        <w:rPr>
-          <w:i/>
-        </w:rPr>
-        <w:t>()</w:t>
-      </w:r>
-      <w:r>
-        <w:t xml:space="preserve"> call with a pointer to </w:t>
-      </w:r>
-      <w:r>
-        <w:t xml:space="preserve">a pointer to </w:t>
-      </w:r>
-      <w:r>
-        <w:t xml:space="preserve">an empty structure which will be filled with the DCT </w:t>
-      </w:r>
-      <w:r>
-        <w:t>Wi-Fi</w:t>
-      </w:r>
-      <w:r>
-        <w:t xml:space="preserve"> data. </w:t>
-      </w:r>
-      <w:r>
-        <w:t xml:space="preserve">The type of structure depends on which section of the DCT that you want to read (the section is a parameter to the </w:t>
-      </w:r>
-      <w:r>
-        <w:rPr>
-          <w:i/>
-        </w:rPr>
-        <w:t>wiced_dct_read_lock</w:t>
-      </w:r>
-      <w:r>
-        <w:rPr>
-          <w:i/>
-        </w:rPr>
-        <w:t>()</w:t>
-      </w:r>
-      <w:r>
-        <w:t xml:space="preserve"> function). For example, if you want to read the DCT_</w:t>
-      </w:r>
-      <w:r>
-        <w:t>WI</w:t>
-      </w:r>
-      <w:r>
-        <w:t>FI</w:t>
-      </w:r>
-      <w:r>
-        <w:t>_CONFIG_SECTION, then the pointer type would be platform_dct_</w:t>
-      </w:r>
-      <w:ins w:id="72" w:author="Greg Landry" w:date="2017-03-01T14:48:00Z">
-        <w:r>
-          <w:t>wifi</w:t>
-        </w:r>
-      </w:ins>
-      <w:del w:id="73" w:author="Greg Landry" w:date="2017-03-01T14:48:00Z">
-        <w:r>
-          <w:delText>Wi-Fi</w:delText>
-        </w:r>
-      </w:del>
-      <w:r>
         <w:t>_config</w:t>
       </w:r>
-      <w:ins w:id="74" w:author="Greg Landry" w:date="2017-04-03T15:59:00Z">
+      <w:ins w:id="73" w:author="Greg Landry" w:date="2017-04-03T15:59:00Z">
         <w:r>
           <w:t>_t</w:t>
         </w:r>
@@ -4053,44 +4051,44 @@
       <w:r>
         <w:t xml:space="preserve"> with the writable parameter set to false</w:t>
       </w:r>
+      <w:ins w:id="74" w:author="Greg Landry" w:date="2017-04-03T15:58:00Z">
+        <w:r>
+          <w:t>,</w:t>
+        </w:r>
+      </w:ins>
+      <w:r>
+        <w:t xml:space="preserve"> in which case the </w:t>
+      </w:r>
+      <w:r>
+        <w:rPr>
+          <w:i/>
+        </w:rPr>
+        <w:t>wiced_dct_read_lock</w:t>
+      </w:r>
+      <w:r>
+        <w:rPr>
+          <w:i/>
+        </w:rPr>
+        <w:t>()</w:t>
+      </w:r>
+      <w:r>
+        <w:t xml:space="preserve"> will </w:t>
+      </w:r>
+      <w:r>
+        <w:t>give you a pointer to the flash instead of making a copy in RAM.</w:t>
+      </w:r>
+      <w:r>
+        <w:t xml:space="preserve"> You can only do this if you are only </w:t>
+      </w:r>
       <w:ins w:id="75" w:author="Greg Landry" w:date="2017-04-03T15:58:00Z">
         <w:r>
-          <w:t>,</w:t>
+          <w:t xml:space="preserve">going to </w:t>
         </w:r>
       </w:ins>
       <w:r>
-        <w:t xml:space="preserve"> in which case the </w:t>
-      </w:r>
-      <w:r>
-        <w:rPr>
-          <w:i/>
-        </w:rPr>
-        <w:t>wiced_dct_read_lock</w:t>
-      </w:r>
-      <w:r>
-        <w:rPr>
-          <w:i/>
-        </w:rPr>
-        <w:t>()</w:t>
-      </w:r>
-      <w:r>
-        <w:t xml:space="preserve"> will </w:t>
-      </w:r>
-      <w:r>
-        <w:t>give you a pointer to the flash instead of making a copy in RAM.</w:t>
-      </w:r>
-      <w:r>
-        <w:t xml:space="preserve"> You can only do this if you are only </w:t>
-      </w:r>
-      <w:ins w:id="76" w:author="Greg Landry" w:date="2017-04-03T15:58:00Z">
-        <w:r>
-          <w:t xml:space="preserve">going to </w:t>
-        </w:r>
-      </w:ins>
-      <w:r>
         <w:t>read</w:t>
       </w:r>
-      <w:del w:id="77" w:author="Greg Landry" w:date="2017-04-03T15:58:00Z">
+      <w:del w:id="76" w:author="Greg Landry" w:date="2017-04-03T15:58:00Z">
         <w:r>
           <w:delText>ing</w:delText>
         </w:r>
@@ -4324,7 +4322,7 @@
       </w:r>
     </w:p>
     <w:p>
-      <w:ins w:id="78" w:author="Greg Landry" w:date="2017-04-03T15:59:00Z">
+      <w:ins w:id="77" w:author="Greg Landry" w:date="2017-04-03T15:59:00Z">
         <w:r>
           <w:t xml:space="preserve">The parameter </w:t>
         </w:r>
@@ -4524,30 +4522,30 @@
     <w:p>
       <w:pPr>
         <w:rPr>
-          <w:ins w:id="79" w:author="Greg Landry" w:date="2017-04-03T16:00:00Z"/>
-        </w:rPr>
-      </w:pPr>
-      <w:ins w:id="80" w:author="Greg Landry" w:date="2017-04-03T16:00:00Z">
+          <w:ins w:id="78" w:author="Greg Landry" w:date="2017-04-03T16:00:00Z"/>
+        </w:rPr>
+      </w:pPr>
+      <w:ins w:id="79" w:author="Greg Landry" w:date="2017-04-03T16:00:00Z">
         <w:r>
           <w:t>If you are using an external DHCP server, then you don</w:t>
         </w:r>
       </w:ins>
-      <w:ins w:id="81" w:author="Greg Landry" w:date="2017-04-03T16:01:00Z">
+      <w:ins w:id="80" w:author="Greg Landry" w:date="2017-04-03T16:01:00Z">
         <w:r>
           <w:t>’t need to specify the ip_settings. In that case,</w:t>
         </w:r>
       </w:ins>
-      <w:ins w:id="82" w:author="Greg Landry" w:date="2017-04-03T16:00:00Z">
+      <w:ins w:id="81" w:author="Greg Landry" w:date="2017-04-03T16:00:00Z">
         <w:r>
           <w:t xml:space="preserve"> just </w:t>
         </w:r>
       </w:ins>
-      <w:ins w:id="83" w:author="Greg Landry" w:date="2017-04-03T16:01:00Z">
+      <w:ins w:id="82" w:author="Greg Landry" w:date="2017-04-03T16:01:00Z">
         <w:r>
           <w:t>use</w:t>
         </w:r>
       </w:ins>
-      <w:ins w:id="84" w:author="Greg Landry" w:date="2017-04-03T16:00:00Z">
+      <w:ins w:id="83" w:author="Greg Landry" w:date="2017-04-03T16:00:00Z">
         <w:r>
           <w:t xml:space="preserve"> NULL for the third parameter.</w:t>
         </w:r>
@@ -4557,31 +4555,31 @@
       <w:r>
         <w:t xml:space="preserve">If </w:t>
       </w:r>
-      <w:del w:id="85" w:author="Greg Landry" w:date="2017-04-03T16:01:00Z">
+      <w:del w:id="84" w:author="Greg Landry" w:date="2017-04-03T16:01:00Z">
         <w:r>
           <w:delText>you do not use DHCP</w:delText>
         </w:r>
       </w:del>
+      <w:ins w:id="85" w:author="Greg Landry" w:date="2017-04-03T16:01:00Z">
+        <w:r>
+          <w:t>you are not using an external DHCP server</w:t>
+        </w:r>
+      </w:ins>
+      <w:r>
+        <w:t xml:space="preserve">, you need to </w:t>
+      </w:r>
+      <w:r>
+        <w:t>statically</w:t>
+      </w:r>
+      <w:r>
+        <w:t xml:space="preserve"> specify the IP networking parameters by passing a structure called wiced_ip_setting_t.</w:t>
+      </w:r>
       <w:ins w:id="86" w:author="Greg Landry" w:date="2017-04-03T16:01:00Z">
         <w:r>
-          <w:t>you are not using an external DHCP server</w:t>
+          <w:t xml:space="preserve"> That structure has three elements as can be seen here:</w:t>
         </w:r>
       </w:ins>
-      <w:r>
-        <w:t xml:space="preserve">, you need to </w:t>
-      </w:r>
-      <w:r>
-        <w:t>statically</w:t>
-      </w:r>
-      <w:r>
-        <w:t xml:space="preserve"> specify the IP networking parameters by passing a structure called wiced_ip_setting_t.</w:t>
-      </w:r>
-      <w:ins w:id="87" w:author="Greg Landry" w:date="2017-04-03T16:01:00Z">
-        <w:r>
-          <w:t xml:space="preserve"> That structure has three elements as can be seen here:</w:t>
-        </w:r>
-      </w:ins>
-      <w:del w:id="88" w:author="Greg Landry" w:date="2017-04-03T16:01:00Z">
+      <w:del w:id="87" w:author="Greg Landry" w:date="2017-04-03T16:01:00Z">
         <w:r>
           <w:delText xml:space="preserve"> </w:delText>
         </w:r>
@@ -4629,7 +4627,7 @@
           </wp:inline>
         </w:drawing>
       </w:r>
-      <w:del w:id="89" w:author="Greg Landry" w:date="2017-04-03T16:02:00Z">
+      <w:del w:id="88" w:author="Greg Landry" w:date="2017-04-03T16:02:00Z">
         <w:r>
           <w:br w:type="page"/>
         </w:r>
@@ -4724,7 +4722,7 @@
       <w:r>
         <w:t>. So, for a successful command, you will see “WICED_SUC</w:t>
       </w:r>
-      <w:ins w:id="90" w:author="Greg Landry" w:date="2017-04-03T16:02:00Z">
+      <w:ins w:id="89" w:author="Greg Landry" w:date="2017-04-03T16:02:00Z">
         <w:r>
           <w:t>C</w:t>
         </w:r>
@@ -4775,7 +4773,7 @@
           </wp:inline>
         </w:drawing>
       </w:r>
-      <w:del w:id="91" w:author="Greg Landry" w:date="2017-04-03T16:02:00Z">
+      <w:del w:id="90" w:author="Greg Landry" w:date="2017-04-03T16:02:00Z">
         <w:r>
           <w:br w:type="page"/>
         </w:r>
@@ -4950,10 +4948,10 @@
     <w:p>
       <w:pPr>
         <w:rPr>
-          <w:del w:id="92" w:author="Greg Landry" w:date="2017-04-03T16:03:00Z"/>
-        </w:rPr>
-      </w:pPr>
-      <w:del w:id="93" w:author="Greg Landry" w:date="2017-04-03T16:03:00Z">
+          <w:del w:id="91" w:author="Greg Landry" w:date="2017-04-03T16:03:00Z"/>
+        </w:rPr>
+      </w:pPr>
+      <w:del w:id="92" w:author="Greg Landry" w:date="2017-04-03T16:03:00Z">
         <w:r>
           <w:br w:type="page"/>
         </w:r>
@@ -5149,12 +5147,12 @@
       <w:r>
         <w:t xml:space="preserve">pp that attaches to </w:t>
       </w:r>
-      <w:ins w:id="94" w:author="Greg Landry" w:date="2017-05-16T17:08:00Z">
+      <w:ins w:id="93" w:author="Greg Landry" w:date="2017-05-16T17:08:00Z">
         <w:r>
           <w:t xml:space="preserve">a WPA2 AES PSK </w:t>
         </w:r>
       </w:ins>
-      <w:del w:id="95" w:author="Greg Landry" w:date="2017-05-16T17:08:00Z">
+      <w:del w:id="94" w:author="Greg Landry" w:date="2017-05-16T17:08:00Z">
         <w:r>
           <w:delText xml:space="preserve">an open </w:delText>
         </w:r>
@@ -5165,7 +5163,7 @@
       <w:r>
         <w:t xml:space="preserve">, have </w:t>
       </w:r>
-      <w:del w:id="96" w:author="Greg Landry" w:date="2017-04-03T16:03:00Z">
+      <w:del w:id="95" w:author="Greg Landry" w:date="2017-04-03T16:03:00Z">
         <w:r>
           <w:delText xml:space="preserve">the </w:delText>
         </w:r>
@@ -5176,7 +5174,7 @@
       <w:r>
         <w:t>LED</w:t>
       </w:r>
-      <w:ins w:id="97" w:author="Greg Landry" w:date="2017-04-03T16:03:00Z">
+      <w:ins w:id="96" w:author="Greg Landry" w:date="2017-04-03T16:03:00Z">
         <w:r>
           <w:t>0</w:t>
         </w:r>
@@ -5187,17 +5185,21 @@
       <w:r>
         <w:t xml:space="preserve">have </w:t>
       </w:r>
-      <w:del w:id="98" w:author="Greg Landry" w:date="2017-03-06T11:13:00Z">
+      <w:del w:id="97" w:author="Greg Landry" w:date="2017-03-06T11:13:00Z">
         <w:r>
           <w:delText xml:space="preserve">the </w:delText>
         </w:r>
       </w:del>
+      <w:bookmarkStart w:id="98" w:name="_GoBack"/>
+      <w:bookmarkEnd w:id="98"/>
       <w:ins w:id="99" w:author="Greg Landry" w:date="2017-03-06T11:13:00Z">
-        <w:r>
-          <w:t xml:space="preserve">an </w:t>
-        </w:r>
+        <w:del w:id="100" w:author="gjl@cypress.com" w:date="2017-05-30T13:50:00Z">
+          <w:r>
+            <w:delText xml:space="preserve">an </w:delText>
+          </w:r>
+        </w:del>
       </w:ins>
-      <w:del w:id="100" w:author="Greg Landry" w:date="2017-03-06T11:13:00Z">
+      <w:del w:id="101" w:author="Greg Landry" w:date="2017-03-06T11:13:00Z">
         <w:r>
           <w:delText xml:space="preserve">green </w:delText>
         </w:r>
@@ -5205,7 +5207,7 @@
       <w:r>
         <w:t>LED</w:t>
       </w:r>
-      <w:ins w:id="101" w:author="Greg Landry" w:date="2017-04-03T16:03:00Z">
+      <w:ins w:id="102" w:author="Greg Landry" w:date="2017-04-03T16:03:00Z">
         <w:r>
           <w:t>1</w:t>
         </w:r>
@@ -5244,7 +5246,7 @@
       <w:r>
         <w:t>attach_</w:t>
       </w:r>
-      <w:del w:id="102" w:author="Greg Landry" w:date="2017-05-16T17:08:00Z">
+      <w:del w:id="103" w:author="Greg Landry" w:date="2017-05-16T17:08:00Z">
         <w:r>
           <w:delText>o</w:delText>
         </w:r>
@@ -5255,7 +5257,7 @@
           <w:delText xml:space="preserve"> </w:delText>
         </w:r>
       </w:del>
-      <w:ins w:id="103" w:author="Greg Landry" w:date="2017-05-16T17:08:00Z">
+      <w:ins w:id="104" w:author="Greg Landry" w:date="2017-05-16T17:08:00Z">
         <w:r>
           <w:t xml:space="preserve">wpa2 </w:t>
         </w:r>
@@ -5263,7 +5265,7 @@
       <w:r>
         <w:t>(or copy a previous project</w:t>
       </w:r>
-      <w:del w:id="104" w:author="Greg Landry" w:date="2017-05-16T17:09:00Z">
+      <w:del w:id="105" w:author="Greg Landry" w:date="2017-05-16T17:09:00Z">
         <w:r>
           <w:delText xml:space="preserve"> such as the template</w:delText>
         </w:r>
@@ -5284,12 +5286,12 @@
       <w:r>
         <w:t>Copy the template default_</w:t>
       </w:r>
-      <w:ins w:id="105" w:author="Greg Landry" w:date="2017-03-01T14:48:00Z">
+      <w:ins w:id="106" w:author="Greg Landry" w:date="2017-03-01T14:48:00Z">
         <w:r>
           <w:t>wifi</w:t>
         </w:r>
       </w:ins>
-      <w:del w:id="106" w:author="Greg Landry" w:date="2017-03-01T14:48:00Z">
+      <w:del w:id="107" w:author="Greg Landry" w:date="2017-03-01T14:48:00Z">
         <w:r>
           <w:delText>Wi-Fi</w:delText>
         </w:r>
@@ -5303,12 +5305,12 @@
       <w:r>
         <w:t xml:space="preserve">and name it </w:t>
       </w:r>
-      <w:ins w:id="107" w:author="Greg Landry" w:date="2017-03-01T14:48:00Z">
+      <w:ins w:id="108" w:author="Greg Landry" w:date="2017-03-01T14:48:00Z">
         <w:r>
           <w:t>wifi</w:t>
         </w:r>
       </w:ins>
-      <w:del w:id="108" w:author="Greg Landry" w:date="2017-03-01T14:48:00Z">
+      <w:del w:id="109" w:author="Greg Landry" w:date="2017-03-01T14:48:00Z">
         <w:r>
           <w:delText>Wi-Fi</w:delText>
         </w:r>
@@ -5332,12 +5334,12 @@
       <w:r>
         <w:t xml:space="preserve">Hint: Remember it is in the </w:t>
       </w:r>
-      <w:del w:id="109" w:author="Greg Landry" w:date="2017-05-16T17:09:00Z">
+      <w:del w:id="110" w:author="Greg Landry" w:date="2017-05-16T17:09:00Z">
         <w:r>
           <w:delText xml:space="preserve">include </w:delText>
         </w:r>
       </w:del>
-      <w:ins w:id="110" w:author="Greg Landry" w:date="2017-05-16T17:09:00Z">
+      <w:ins w:id="111" w:author="Greg Landry" w:date="2017-05-16T17:09:00Z">
         <w:r>
           <w:t xml:space="preserve">WICED include </w:t>
         </w:r>
@@ -5358,12 +5360,12 @@
       <w:r>
         <w:t xml:space="preserve">Modify </w:t>
       </w:r>
-      <w:ins w:id="111" w:author="Greg Landry" w:date="2017-03-01T14:49:00Z">
+      <w:ins w:id="112" w:author="Greg Landry" w:date="2017-03-01T14:49:00Z">
         <w:r>
           <w:t>wifi</w:t>
         </w:r>
       </w:ins>
-      <w:del w:id="112" w:author="Greg Landry" w:date="2017-03-01T14:49:00Z">
+      <w:del w:id="113" w:author="Greg Landry" w:date="2017-03-01T14:49:00Z">
         <w:r>
           <w:delText>Wi-Fi</w:delText>
         </w:r>
@@ -5406,12 +5408,12 @@
       <w:r>
         <w:t xml:space="preserve"> (don’t forget to add the </w:t>
       </w:r>
-      <w:del w:id="113" w:author="Greg Landry" w:date="2017-03-01T14:49:00Z">
+      <w:del w:id="114" w:author="Greg Landry" w:date="2017-03-01T14:49:00Z">
         <w:r>
           <w:delText>#define</w:delText>
         </w:r>
       </w:del>
-      <w:ins w:id="114" w:author="Greg Landry" w:date="2017-03-01T14:49:00Z">
+      <w:ins w:id="115" w:author="Greg Landry" w:date="2017-03-01T14:49:00Z">
         <w:r>
           <w:t>line</w:t>
         </w:r>
@@ -5422,7 +5424,7 @@
       <w:r>
         <w:t>WI</w:t>
       </w:r>
-      <w:del w:id="115" w:author="Greg Landry" w:date="2017-03-01T14:49:00Z">
+      <w:del w:id="116" w:author="Greg Landry" w:date="2017-03-01T14:49:00Z">
         <w:r>
           <w:delText>-</w:delText>
         </w:r>
@@ -5522,7 +5524,7 @@
       <w:r>
         <w:t>ttach to a</w:t>
       </w:r>
-      <w:ins w:id="116" w:author="Greg Landry" w:date="2017-05-16T17:10:00Z">
+      <w:ins w:id="117" w:author="Greg Landry" w:date="2017-05-16T17:10:00Z">
         <w:r>
           <w:t>n</w:t>
         </w:r>
@@ -5530,7 +5532,7 @@
       <w:r>
         <w:t xml:space="preserve"> </w:t>
       </w:r>
-      <w:del w:id="117" w:author="Greg Landry" w:date="2017-05-16T17:10:00Z">
+      <w:del w:id="118" w:author="Greg Landry" w:date="2017-05-16T17:10:00Z">
         <w:r>
           <w:delText xml:space="preserve">WPA2 </w:delText>
         </w:r>
@@ -5541,7 +5543,7 @@
           <w:delText>PSK</w:delText>
         </w:r>
       </w:del>
-      <w:ins w:id="118" w:author="Greg Landry" w:date="2017-05-16T17:10:00Z">
+      <w:ins w:id="119" w:author="Greg Landry" w:date="2017-05-16T17:10:00Z">
         <w:r>
           <w:t>open</w:t>
         </w:r>
@@ -5558,9 +5560,9 @@
           <w:numId w:val="36"/>
         </w:numPr>
         <w:rPr>
-          <w:del w:id="119" w:author="Greg Landry" w:date="2017-05-16T17:10:00Z"/>
-        </w:rPr>
-        <w:pPrChange w:id="120" w:author="Greg Landry" w:date="2017-05-16T17:10:00Z">
+          <w:del w:id="120" w:author="Greg Landry" w:date="2017-05-16T17:10:00Z"/>
+        </w:rPr>
+        <w:pPrChange w:id="121" w:author="Greg Landry" w:date="2017-05-16T17:10:00Z">
           <w:pPr>
             <w:pStyle w:val="ListParagraph"/>
             <w:numPr>
@@ -5570,7 +5572,7 @@
           </w:pPr>
         </w:pPrChange>
       </w:pPr>
-      <w:del w:id="121" w:author="Greg Landry" w:date="2017-05-16T17:10:00Z">
+      <w:del w:id="122" w:author="Greg Landry" w:date="2017-05-16T17:10:00Z">
         <w:r>
           <w:delText>Copy exercise (01) and modify the DCT to attach to a WPA2 AES PSK network</w:delText>
         </w:r>
@@ -5584,9 +5586,9 @@
           <w:numId w:val="36"/>
         </w:numPr>
         <w:rPr>
-          <w:ins w:id="122" w:author="Greg Landry" w:date="2017-05-16T17:10:00Z"/>
-        </w:rPr>
-        <w:pPrChange w:id="123" w:author="Greg Landry" w:date="2017-05-16T17:10:00Z">
+          <w:ins w:id="123" w:author="Greg Landry" w:date="2017-05-16T17:10:00Z"/>
+        </w:rPr>
+        <w:pPrChange w:id="124" w:author="Greg Landry" w:date="2017-05-16T17:10:00Z">
           <w:pPr>
             <w:pStyle w:val="ListParagraph"/>
             <w:keepNext/>
@@ -5598,22 +5600,22 @@
           </w:pPr>
         </w:pPrChange>
       </w:pPr>
-      <w:del w:id="124" w:author="Greg Landry" w:date="2017-05-16T17:10:00Z">
+      <w:del w:id="125" w:author="Greg Landry" w:date="2017-05-16T17:10:00Z">
         <w:r>
           <w:delText>Hint: The network name and password are on the back cover of the manual.</w:delText>
         </w:r>
       </w:del>
-      <w:ins w:id="125" w:author="Greg Landry" w:date="2017-05-16T17:10:00Z">
+      <w:ins w:id="126" w:author="Greg Landry" w:date="2017-05-16T17:10:00Z">
         <w:r>
           <w:t>How would you modify the previous exercise to attach to an open network</w:t>
         </w:r>
       </w:ins>
-      <w:ins w:id="126" w:author="Greg Landry" w:date="2017-05-16T17:11:00Z">
+      <w:ins w:id="127" w:author="Greg Landry" w:date="2017-05-16T17:11:00Z">
         <w:r>
           <w:t xml:space="preserve"> called WW101OPEN</w:t>
         </w:r>
       </w:ins>
-      <w:ins w:id="127" w:author="Greg Landry" w:date="2017-05-16T17:10:00Z">
+      <w:ins w:id="128" w:author="Greg Landry" w:date="2017-05-16T17:10:00Z">
         <w:r>
           <w:t>?</w:t>
         </w:r>
@@ -5626,7 +5628,7 @@
           <w:ilvl w:val="1"/>
           <w:numId w:val="36"/>
         </w:numPr>
-        <w:pPrChange w:id="128" w:author="Greg Landry" w:date="2017-05-16T17:10:00Z">
+        <w:pPrChange w:id="129" w:author="Greg Landry" w:date="2017-05-16T17:10:00Z">
           <w:pPr>
             <w:pStyle w:val="ListParagraph"/>
             <w:keepNext/>
@@ -5638,7 +5640,7 @@
           </w:pPr>
         </w:pPrChange>
       </w:pPr>
-      <w:ins w:id="129" w:author="Greg Landry" w:date="2017-05-16T17:10:00Z">
+      <w:ins w:id="130" w:author="Greg Landry" w:date="2017-05-16T17:10:00Z">
         <w:r>
           <w:t>Hint: There are three changes required.</w:t>
         </w:r>
@@ -5666,12 +5668,12 @@
       <w:r>
         <w:t>Copy exercise (</w:t>
       </w:r>
-      <w:del w:id="130" w:author="Greg Landry" w:date="2017-05-16T17:08:00Z">
+      <w:del w:id="131" w:author="Greg Landry" w:date="2017-05-16T17:08:00Z">
         <w:r>
           <w:delText>02</w:delText>
         </w:r>
       </w:del>
-      <w:ins w:id="131" w:author="Greg Landry" w:date="2017-05-16T17:08:00Z">
+      <w:ins w:id="132" w:author="Greg Landry" w:date="2017-05-16T17:08:00Z">
         <w:r>
           <w:t>01</w:t>
         </w:r>
@@ -5788,12 +5790,12 @@
       <w:r>
         <w:t xml:space="preserve"> (wwd_</w:t>
       </w:r>
-      <w:del w:id="132" w:author="Greg Landry" w:date="2017-04-03T16:03:00Z">
+      <w:del w:id="133" w:author="Greg Landry" w:date="2017-04-03T16:03:00Z">
         <w:r>
           <w:delText>Wi-Fi</w:delText>
         </w:r>
       </w:del>
-      <w:ins w:id="133" w:author="Greg Landry" w:date="2017-04-03T16:03:00Z">
+      <w:ins w:id="134" w:author="Greg Landry" w:date="2017-04-03T16:03:00Z">
         <w:r>
           <w:t>wifi</w:t>
         </w:r>
@@ -5921,20 +5923,20 @@
           <w:numId w:val="31"/>
         </w:numPr>
         <w:rPr>
-          <w:ins w:id="134" w:author="Greg Landry" w:date="2017-05-16T17:27:00Z"/>
-        </w:rPr>
-      </w:pPr>
-      <w:ins w:id="135" w:author="Greg Landry" w:date="2017-05-16T17:28:00Z">
+          <w:ins w:id="135" w:author="Greg Landry" w:date="2017-05-16T17:27:00Z"/>
+        </w:rPr>
+      </w:pPr>
+      <w:ins w:id="136" w:author="Greg Landry" w:date="2017-05-16T17:28:00Z">
         <w:r>
           <w:t xml:space="preserve">Hint: </w:t>
         </w:r>
       </w:ins>
-      <w:ins w:id="136" w:author="Greg Landry" w:date="2017-05-16T17:27:00Z">
+      <w:ins w:id="137" w:author="Greg Landry" w:date="2017-05-16T17:27:00Z">
         <w:r>
           <w:t xml:space="preserve">A second network called WW101WPA_SWITCH with password </w:t>
         </w:r>
       </w:ins>
-      <w:ins w:id="137" w:author="Greg Landry" w:date="2017-05-16T17:28:00Z">
+      <w:ins w:id="138" w:author="Greg Landry" w:date="2017-05-16T17:28:00Z">
         <w:r>
           <w:t>“cypresswicedwifi101s” is available for this exercise.</w:t>
         </w:r>
@@ -6341,12 +6343,12 @@
       <w:r>
         <w:t>A and 1=</w:t>
       </w:r>
-      <w:del w:id="138" w:author="Greg Landry" w:date="2017-05-16T17:27:00Z">
+      <w:del w:id="139" w:author="Greg Landry" w:date="2017-05-16T17:27:00Z">
         <w:r>
           <w:delText>WA101OPEN</w:delText>
         </w:r>
       </w:del>
-      <w:ins w:id="139" w:author="Greg Landry" w:date="2017-05-16T17:27:00Z">
+      <w:ins w:id="140" w:author="Greg Landry" w:date="2017-05-16T17:27:00Z">
         <w:r>
           <w:t>WA101WPA_SWITCH</w:t>
         </w:r>
@@ -6484,7 +6486,7 @@
 </file>
 
 <file path=word/endnotes.xml><?xml version="1.0" encoding="utf-8"?>
-<w:endnotes xmlns:wpc="http://schemas.microsoft.com/office/word/2010/wordprocessingCanvas" xmlns:mc="http://schemas.openxmlformats.org/markup-compatibility/2006" xmlns:o="urn:schemas-microsoft-com:office:office" xmlns:r="http://schemas.openxmlformats.org/officeDocument/2006/relationships" xmlns:m="http://schemas.openxmlformats.org/officeDocument/2006/math" xmlns:v="urn:schemas-microsoft-com:vml" xmlns:wp14="http://schemas.microsoft.com/office/word/2010/wordprocessingDrawing" xmlns:wp="http://schemas.openxmlformats.org/drawingml/2006/wordprocessingDrawing" xmlns:w10="urn:schemas-microsoft-com:office:word" xmlns:w="http://schemas.openxmlformats.org/wordprocessingml/2006/main" xmlns:w14="http://schemas.microsoft.com/office/word/2010/wordml" xmlns:w15="http://schemas.microsoft.com/office/word/2012/wordml" xmlns:wpg="http://schemas.microsoft.com/office/word/2010/wordprocessingGroup" xmlns:wpi="http://schemas.microsoft.com/office/word/2010/wordprocessingInk" xmlns:wne="http://schemas.microsoft.com/office/word/2006/wordml" xmlns:wps="http://schemas.microsoft.com/office/word/2010/wordprocessingShape" mc:Ignorable="w14 w15 wp14">
+<w:endnotes xmlns:wpc="http://schemas.microsoft.com/office/word/2010/wordprocessingCanvas" xmlns:cx="http://schemas.microsoft.com/office/drawing/2014/chartex" xmlns:cx1="http://schemas.microsoft.com/office/drawing/2015/9/8/chartex" xmlns:cx2="http://schemas.microsoft.com/office/drawing/2015/10/21/chartex" xmlns:cx3="http://schemas.microsoft.com/office/drawing/2016/5/9/chartex" xmlns:cx4="http://schemas.microsoft.com/office/drawing/2016/5/10/chartex" xmlns:cx5="http://schemas.microsoft.com/office/drawing/2016/5/11/chartex" xmlns:cx6="http://schemas.microsoft.com/office/drawing/2016/5/12/chartex" xmlns:cx7="http://schemas.microsoft.com/office/drawing/2016/5/13/chartex" xmlns:cx8="http://schemas.microsoft.com/office/drawing/2016/5/14/chartex" xmlns:mc="http://schemas.openxmlformats.org/markup-compatibility/2006" xmlns:aink="http://schemas.microsoft.com/office/drawing/2016/ink" xmlns:o="urn:schemas-microsoft-com:office:office" xmlns:r="http://schemas.openxmlformats.org/officeDocument/2006/relationships" xmlns:m="http://schemas.openxmlformats.org/officeDocument/2006/math" xmlns:v="urn:schemas-microsoft-com:vml" xmlns:wp14="http://schemas.microsoft.com/office/word/2010/wordprocessingDrawing" xmlns:wp="http://schemas.openxmlformats.org/drawingml/2006/wordprocessingDrawing" xmlns:w10="urn:schemas-microsoft-com:office:word" xmlns:w="http://schemas.openxmlformats.org/wordprocessingml/2006/main" xmlns:w14="http://schemas.microsoft.com/office/word/2010/wordml" xmlns:w15="http://schemas.microsoft.com/office/word/2012/wordml" xmlns:w16se="http://schemas.microsoft.com/office/word/2015/wordml/symex" xmlns:wpg="http://schemas.microsoft.com/office/word/2010/wordprocessingGroup" xmlns:wpi="http://schemas.microsoft.com/office/word/2010/wordprocessingInk" xmlns:wne="http://schemas.microsoft.com/office/word/2006/wordml" xmlns:wps="http://schemas.microsoft.com/office/word/2010/wordprocessingShape" mc:Ignorable="w14 w15 w16se wp14">
   <w:endnote w:type="separator" w:id="-1">
     <w:p>
       <w:r>
@@ -6503,7 +6505,7 @@
 </file>
 
 <file path=word/footer1.xml><?xml version="1.0" encoding="utf-8"?>
-<w:ftr xmlns:wpc="http://schemas.microsoft.com/office/word/2010/wordprocessingCanvas" xmlns:mc="http://schemas.openxmlformats.org/markup-compatibility/2006" xmlns:o="urn:schemas-microsoft-com:office:office" xmlns:r="http://schemas.openxmlformats.org/officeDocument/2006/relationships" xmlns:m="http://schemas.openxmlformats.org/officeDocument/2006/math" xmlns:v="urn:schemas-microsoft-com:vml" xmlns:wp14="http://schemas.microsoft.com/office/word/2010/wordprocessingDrawing" xmlns:wp="http://schemas.openxmlformats.org/drawingml/2006/wordprocessingDrawing" xmlns:w10="urn:schemas-microsoft-com:office:word" xmlns:w="http://schemas.openxmlformats.org/wordprocessingml/2006/main" xmlns:w14="http://schemas.microsoft.com/office/word/2010/wordml" xmlns:w15="http://schemas.microsoft.com/office/word/2012/wordml" xmlns:wpg="http://schemas.microsoft.com/office/word/2010/wordprocessingGroup" xmlns:wpi="http://schemas.microsoft.com/office/word/2010/wordprocessingInk" xmlns:wne="http://schemas.microsoft.com/office/word/2006/wordml" xmlns:wps="http://schemas.microsoft.com/office/word/2010/wordprocessingShape" mc:Ignorable="w14 w15 wp14">
+<w:ftr xmlns:wpc="http://schemas.microsoft.com/office/word/2010/wordprocessingCanvas" xmlns:cx="http://schemas.microsoft.com/office/drawing/2014/chartex" xmlns:cx1="http://schemas.microsoft.com/office/drawing/2015/9/8/chartex" xmlns:cx2="http://schemas.microsoft.com/office/drawing/2015/10/21/chartex" xmlns:cx3="http://schemas.microsoft.com/office/drawing/2016/5/9/chartex" xmlns:cx4="http://schemas.microsoft.com/office/drawing/2016/5/10/chartex" xmlns:cx5="http://schemas.microsoft.com/office/drawing/2016/5/11/chartex" xmlns:cx6="http://schemas.microsoft.com/office/drawing/2016/5/12/chartex" xmlns:cx7="http://schemas.microsoft.com/office/drawing/2016/5/13/chartex" xmlns:cx8="http://schemas.microsoft.com/office/drawing/2016/5/14/chartex" xmlns:mc="http://schemas.openxmlformats.org/markup-compatibility/2006" xmlns:aink="http://schemas.microsoft.com/office/drawing/2016/ink" xmlns:o="urn:schemas-microsoft-com:office:office" xmlns:r="http://schemas.openxmlformats.org/officeDocument/2006/relationships" xmlns:m="http://schemas.openxmlformats.org/officeDocument/2006/math" xmlns:v="urn:schemas-microsoft-com:vml" xmlns:wp14="http://schemas.microsoft.com/office/word/2010/wordprocessingDrawing" xmlns:wp="http://schemas.openxmlformats.org/drawingml/2006/wordprocessingDrawing" xmlns:w10="urn:schemas-microsoft-com:office:word" xmlns:w="http://schemas.openxmlformats.org/wordprocessingml/2006/main" xmlns:w14="http://schemas.microsoft.com/office/word/2010/wordml" xmlns:w15="http://schemas.microsoft.com/office/word/2012/wordml" xmlns:w16se="http://schemas.microsoft.com/office/word/2015/wordml/symex" xmlns:wpg="http://schemas.microsoft.com/office/word/2010/wordprocessingGroup" xmlns:wpi="http://schemas.microsoft.com/office/word/2010/wordprocessingInk" xmlns:wne="http://schemas.microsoft.com/office/word/2006/wordml" xmlns:wps="http://schemas.microsoft.com/office/word/2010/wordprocessingShape" mc:Ignorable="w14 w15 w16se wp14">
   <w:sdt>
     <w:sdtPr>
       <w:id w:val="1860304678"/>
@@ -6559,7 +6561,7 @@
                 <w:bCs/>
                 <w:noProof/>
               </w:rPr>
-              <w:t>1</w:t>
+              <w:t>13</w:t>
             </w:r>
             <w:r>
               <w:rPr>
@@ -6621,7 +6623,7 @@
 </file>
 
 <file path=word/footnotes.xml><?xml version="1.0" encoding="utf-8"?>
-<w:footnotes xmlns:wpc="http://schemas.microsoft.com/office/word/2010/wordprocessingCanvas" xmlns:mc="http://schemas.openxmlformats.org/markup-compatibility/2006" xmlns:o="urn:schemas-microsoft-com:office:office" xmlns:r="http://schemas.openxmlformats.org/officeDocument/2006/relationships" xmlns:m="http://schemas.openxmlformats.org/officeDocument/2006/math" xmlns:v="urn:schemas-microsoft-com:vml" xmlns:wp14="http://schemas.microsoft.com/office/word/2010/wordprocessingDrawing" xmlns:wp="http://schemas.openxmlformats.org/drawingml/2006/wordprocessingDrawing" xmlns:w10="urn:schemas-microsoft-com:office:word" xmlns:w="http://schemas.openxmlformats.org/wordprocessingml/2006/main" xmlns:w14="http://schemas.microsoft.com/office/word/2010/wordml" xmlns:w15="http://schemas.microsoft.com/office/word/2012/wordml" xmlns:wpg="http://schemas.microsoft.com/office/word/2010/wordprocessingGroup" xmlns:wpi="http://schemas.microsoft.com/office/word/2010/wordprocessingInk" xmlns:wne="http://schemas.microsoft.com/office/word/2006/wordml" xmlns:wps="http://schemas.microsoft.com/office/word/2010/wordprocessingShape" mc:Ignorable="w14 w15 wp14">
+<w:footnotes xmlns:wpc="http://schemas.microsoft.com/office/word/2010/wordprocessingCanvas" xmlns:cx="http://schemas.microsoft.com/office/drawing/2014/chartex" xmlns:cx1="http://schemas.microsoft.com/office/drawing/2015/9/8/chartex" xmlns:cx2="http://schemas.microsoft.com/office/drawing/2015/10/21/chartex" xmlns:cx3="http://schemas.microsoft.com/office/drawing/2016/5/9/chartex" xmlns:cx4="http://schemas.microsoft.com/office/drawing/2016/5/10/chartex" xmlns:cx5="http://schemas.microsoft.com/office/drawing/2016/5/11/chartex" xmlns:cx6="http://schemas.microsoft.com/office/drawing/2016/5/12/chartex" xmlns:cx7="http://schemas.microsoft.com/office/drawing/2016/5/13/chartex" xmlns:cx8="http://schemas.microsoft.com/office/drawing/2016/5/14/chartex" xmlns:mc="http://schemas.openxmlformats.org/markup-compatibility/2006" xmlns:aink="http://schemas.microsoft.com/office/drawing/2016/ink" xmlns:o="urn:schemas-microsoft-com:office:office" xmlns:r="http://schemas.openxmlformats.org/officeDocument/2006/relationships" xmlns:m="http://schemas.openxmlformats.org/officeDocument/2006/math" xmlns:v="urn:schemas-microsoft-com:vml" xmlns:wp14="http://schemas.microsoft.com/office/word/2010/wordprocessingDrawing" xmlns:wp="http://schemas.openxmlformats.org/drawingml/2006/wordprocessingDrawing" xmlns:w10="urn:schemas-microsoft-com:office:word" xmlns:w="http://schemas.openxmlformats.org/wordprocessingml/2006/main" xmlns:w14="http://schemas.microsoft.com/office/word/2010/wordml" xmlns:w15="http://schemas.microsoft.com/office/word/2012/wordml" xmlns:w16se="http://schemas.microsoft.com/office/word/2015/wordml/symex" xmlns:wpg="http://schemas.microsoft.com/office/word/2010/wordprocessingGroup" xmlns:wpi="http://schemas.microsoft.com/office/word/2010/wordprocessingInk" xmlns:wne="http://schemas.microsoft.com/office/word/2006/wordml" xmlns:wps="http://schemas.microsoft.com/office/word/2010/wordprocessingShape" mc:Ignorable="w14 w15 w16se wp14">
   <w:footnote w:type="separator" w:id="-1">
     <w:p>
       <w:r>
@@ -6640,7 +6642,7 @@
 </file>
 
 <file path=word/numbering.xml><?xml version="1.0" encoding="utf-8"?>
-<w:numbering xmlns:wpc="http://schemas.microsoft.com/office/word/2010/wordprocessingCanvas" xmlns:mc="http://schemas.openxmlformats.org/markup-compatibility/2006" xmlns:o="urn:schemas-microsoft-com:office:office" xmlns:r="http://schemas.openxmlformats.org/officeDocument/2006/relationships" xmlns:m="http://schemas.openxmlformats.org/officeDocument/2006/math" xmlns:v="urn:schemas-microsoft-com:vml" xmlns:wp14="http://schemas.microsoft.com/office/word/2010/wordprocessingDrawing" xmlns:wp="http://schemas.openxmlformats.org/drawingml/2006/wordprocessingDrawing" xmlns:w10="urn:schemas-microsoft-com:office:word" xmlns:w="http://schemas.openxmlformats.org/wordprocessingml/2006/main" xmlns:w14="http://schemas.microsoft.com/office/word/2010/wordml" xmlns:w15="http://schemas.microsoft.com/office/word/2012/wordml" xmlns:wpg="http://schemas.microsoft.com/office/word/2010/wordprocessingGroup" xmlns:wpi="http://schemas.microsoft.com/office/word/2010/wordprocessingInk" xmlns:wne="http://schemas.microsoft.com/office/word/2006/wordml" xmlns:wps="http://schemas.microsoft.com/office/word/2010/wordprocessingShape" mc:Ignorable="w14 w15 wp14">
+<w:numbering xmlns:wpc="http://schemas.microsoft.com/office/word/2010/wordprocessingCanvas" xmlns:cx="http://schemas.microsoft.com/office/drawing/2014/chartex" xmlns:cx1="http://schemas.microsoft.com/office/drawing/2015/9/8/chartex" xmlns:cx2="http://schemas.microsoft.com/office/drawing/2015/10/21/chartex" xmlns:cx3="http://schemas.microsoft.com/office/drawing/2016/5/9/chartex" xmlns:cx4="http://schemas.microsoft.com/office/drawing/2016/5/10/chartex" xmlns:cx5="http://schemas.microsoft.com/office/drawing/2016/5/11/chartex" xmlns:cx6="http://schemas.microsoft.com/office/drawing/2016/5/12/chartex" xmlns:cx7="http://schemas.microsoft.com/office/drawing/2016/5/13/chartex" xmlns:cx8="http://schemas.microsoft.com/office/drawing/2016/5/14/chartex" xmlns:mc="http://schemas.openxmlformats.org/markup-compatibility/2006" xmlns:aink="http://schemas.microsoft.com/office/drawing/2016/ink" xmlns:o="urn:schemas-microsoft-com:office:office" xmlns:r="http://schemas.openxmlformats.org/officeDocument/2006/relationships" xmlns:m="http://schemas.openxmlformats.org/officeDocument/2006/math" xmlns:v="urn:schemas-microsoft-com:vml" xmlns:wp14="http://schemas.microsoft.com/office/word/2010/wordprocessingDrawing" xmlns:wp="http://schemas.openxmlformats.org/drawingml/2006/wordprocessingDrawing" xmlns:w10="urn:schemas-microsoft-com:office:word" xmlns:w="http://schemas.openxmlformats.org/wordprocessingml/2006/main" xmlns:w14="http://schemas.microsoft.com/office/word/2010/wordml" xmlns:w15="http://schemas.microsoft.com/office/word/2012/wordml" xmlns:w16se="http://schemas.microsoft.com/office/word/2015/wordml/symex" xmlns:wpg="http://schemas.microsoft.com/office/word/2010/wordprocessingGroup" xmlns:wpi="http://schemas.microsoft.com/office/word/2010/wordprocessingInk" xmlns:wne="http://schemas.microsoft.com/office/word/2006/wordml" xmlns:wps="http://schemas.microsoft.com/office/word/2010/wordprocessingShape" mc:Ignorable="w14 w15 w16se wp14">
   <w:abstractNum w:abstractNumId="0" w15:restartNumberingAfterBreak="0">
     <w:nsid w:val="FFFFFF1D"/>
     <w:multiLevelType w:val="multilevel"/>
@@ -10227,15 +10229,18 @@
 </file>
 
 <file path=word/people.xml><?xml version="1.0" encoding="utf-8"?>
-<w15:people xmlns:wpc="http://schemas.microsoft.com/office/word/2010/wordprocessingCanvas" xmlns:mc="http://schemas.openxmlformats.org/markup-compatibility/2006" xmlns:o="urn:schemas-microsoft-com:office:office" xmlns:r="http://schemas.openxmlformats.org/officeDocument/2006/relationships" xmlns:m="http://schemas.openxmlformats.org/officeDocument/2006/math" xmlns:v="urn:schemas-microsoft-com:vml" xmlns:wp14="http://schemas.microsoft.com/office/word/2010/wordprocessingDrawing" xmlns:wp="http://schemas.openxmlformats.org/drawingml/2006/wordprocessingDrawing" xmlns:w10="urn:schemas-microsoft-com:office:word" xmlns:w="http://schemas.openxmlformats.org/wordprocessingml/2006/main" xmlns:w14="http://schemas.microsoft.com/office/word/2010/wordml" xmlns:w15="http://schemas.microsoft.com/office/word/2012/wordml" xmlns:wpg="http://schemas.microsoft.com/office/word/2010/wordprocessingGroup" xmlns:wpi="http://schemas.microsoft.com/office/word/2010/wordprocessingInk" xmlns:wne="http://schemas.microsoft.com/office/word/2006/wordml" xmlns:wps="http://schemas.microsoft.com/office/word/2010/wordprocessingShape" mc:Ignorable="w14 w15 wp14">
+<w15:people xmlns:wpc="http://schemas.microsoft.com/office/word/2010/wordprocessingCanvas" xmlns:cx="http://schemas.microsoft.com/office/drawing/2014/chartex" xmlns:cx1="http://schemas.microsoft.com/office/drawing/2015/9/8/chartex" xmlns:cx2="http://schemas.microsoft.com/office/drawing/2015/10/21/chartex" xmlns:cx3="http://schemas.microsoft.com/office/drawing/2016/5/9/chartex" xmlns:cx4="http://schemas.microsoft.com/office/drawing/2016/5/10/chartex" xmlns:cx5="http://schemas.microsoft.com/office/drawing/2016/5/11/chartex" xmlns:cx6="http://schemas.microsoft.com/office/drawing/2016/5/12/chartex" xmlns:cx7="http://schemas.microsoft.com/office/drawing/2016/5/13/chartex" xmlns:cx8="http://schemas.microsoft.com/office/drawing/2016/5/14/chartex" xmlns:mc="http://schemas.openxmlformats.org/markup-compatibility/2006" xmlns:aink="http://schemas.microsoft.com/office/drawing/2016/ink" xmlns:o="urn:schemas-microsoft-com:office:office" xmlns:r="http://schemas.openxmlformats.org/officeDocument/2006/relationships" xmlns:m="http://schemas.openxmlformats.org/officeDocument/2006/math" xmlns:v="urn:schemas-microsoft-com:vml" xmlns:wp14="http://schemas.microsoft.com/office/word/2010/wordprocessingDrawing" xmlns:wp="http://schemas.openxmlformats.org/drawingml/2006/wordprocessingDrawing" xmlns:w10="urn:schemas-microsoft-com:office:word" xmlns:w="http://schemas.openxmlformats.org/wordprocessingml/2006/main" xmlns:w14="http://schemas.microsoft.com/office/word/2010/wordml" xmlns:w15="http://schemas.microsoft.com/office/word/2012/wordml" xmlns:w16se="http://schemas.microsoft.com/office/word/2015/wordml/symex" xmlns:wpg="http://schemas.microsoft.com/office/word/2010/wordprocessingGroup" xmlns:wpi="http://schemas.microsoft.com/office/word/2010/wordprocessingInk" xmlns:wne="http://schemas.microsoft.com/office/word/2006/wordml" xmlns:wps="http://schemas.microsoft.com/office/word/2010/wordprocessingShape" mc:Ignorable="w14 w15 w16se wp14">
   <w15:person w15:author="Greg Landry">
     <w15:presenceInfo w15:providerId="None" w15:userId="Greg Landry"/>
+  </w15:person>
+  <w15:person w15:author="gjl@cypress.com">
+    <w15:presenceInfo w15:providerId="None" w15:userId="gjl@cypress.com"/>
   </w15:person>
 </w15:people>
 </file>
 
 <file path=word/styles.xml><?xml version="1.0" encoding="utf-8"?>
-<w:styles xmlns:mc="http://schemas.openxmlformats.org/markup-compatibility/2006" xmlns:r="http://schemas.openxmlformats.org/officeDocument/2006/relationships" xmlns:w="http://schemas.openxmlformats.org/wordprocessingml/2006/main" xmlns:w14="http://schemas.microsoft.com/office/word/2010/wordml" xmlns:w15="http://schemas.microsoft.com/office/word/2012/wordml" mc:Ignorable="w14 w15">
+<w:styles xmlns:mc="http://schemas.openxmlformats.org/markup-compatibility/2006" xmlns:r="http://schemas.openxmlformats.org/officeDocument/2006/relationships" xmlns:w="http://schemas.openxmlformats.org/wordprocessingml/2006/main" xmlns:w14="http://schemas.microsoft.com/office/word/2010/wordml" xmlns:w15="http://schemas.microsoft.com/office/word/2012/wordml" xmlns:w16se="http://schemas.microsoft.com/office/word/2015/wordml/symex" mc:Ignorable="w14 w15 w16se">
   <w:docDefaults>
     <w:rPrDefault>
       <w:rPr>
@@ -10251,7 +10256,7 @@
       </w:pPr>
     </w:pPrDefault>
   </w:docDefaults>
-  <w:latentStyles w:defLockedState="0" w:defUIPriority="99" w:defSemiHidden="0" w:defUnhideWhenUsed="0" w:defQFormat="0" w:count="371">
+  <w:latentStyles w:defLockedState="0" w:defUIPriority="99" w:defSemiHidden="0" w:defUnhideWhenUsed="0" w:defQFormat="0" w:count="374">
     <w:lsdException w:name="Normal" w:uiPriority="0" w:qFormat="1"/>
     <w:lsdException w:name="heading 1" w:uiPriority="9" w:qFormat="1"/>
     <w:lsdException w:name="heading 2" w:semiHidden="1" w:uiPriority="9" w:unhideWhenUsed="1" w:qFormat="1"/>
@@ -10357,7 +10362,6 @@
     <w:lsdException w:name="HTML Sample" w:semiHidden="1" w:unhideWhenUsed="1"/>
     <w:lsdException w:name="HTML Typewriter" w:semiHidden="1" w:unhideWhenUsed="1"/>
     <w:lsdException w:name="HTML Variable" w:semiHidden="1" w:unhideWhenUsed="1"/>
-    <w:lsdException w:name="Normal Table" w:semiHidden="1" w:unhideWhenUsed="1"/>
     <w:lsdException w:name="annotation subject" w:semiHidden="1" w:unhideWhenUsed="1"/>
     <w:lsdException w:name="No List" w:semiHidden="1" w:unhideWhenUsed="1"/>
     <w:lsdException w:name="Outline List 1" w:semiHidden="1" w:unhideWhenUsed="1"/>
@@ -10402,7 +10406,6 @@
     <w:lsdException w:name="Table Professional" w:semiHidden="1" w:unhideWhenUsed="1"/>
     <w:lsdException w:name="Table Subtle 1" w:semiHidden="1" w:unhideWhenUsed="1"/>
     <w:lsdException w:name="Table Subtle 2" w:semiHidden="1" w:unhideWhenUsed="1"/>
-    <w:lsdException w:name="Table Web 1" w:semiHidden="1" w:unhideWhenUsed="1"/>
     <w:lsdException w:name="Table Web 2" w:semiHidden="1" w:unhideWhenUsed="1"/>
     <w:lsdException w:name="Table Web 3" w:semiHidden="1" w:unhideWhenUsed="1"/>
     <w:lsdException w:name="Balloon Text" w:semiHidden="1" w:unhideWhenUsed="1"/>
@@ -10614,11 +10617,14 @@
     <w:lsdException w:name="List Table 5 Dark Accent 6" w:uiPriority="50"/>
     <w:lsdException w:name="List Table 6 Colorful Accent 6" w:uiPriority="51"/>
     <w:lsdException w:name="List Table 7 Colorful Accent 6" w:uiPriority="52"/>
+    <w:lsdException w:name="Mention" w:semiHidden="1" w:unhideWhenUsed="1"/>
+    <w:lsdException w:name="Smart Hyperlink" w:semiHidden="1" w:unhideWhenUsed="1"/>
+    <w:lsdException w:name="Hashtag" w:semiHidden="1" w:unhideWhenUsed="1"/>
   </w:latentStyles>
   <w:style w:type="paragraph" w:default="1" w:styleId="Normal">
     <w:name w:val="Normal"/>
     <w:qFormat/>
-    <w:rsid w:val="003E6723"/>
+    <w:rsid w:val="0036657B"/>
   </w:style>
   <w:style w:type="paragraph" w:styleId="Heading1">
     <w:name w:val="heading 1"/>
@@ -10738,7 +10744,7 @@
     <w:uiPriority w:val="1"/>
     <w:semiHidden/>
     <w:unhideWhenUsed/>
-    <w:rsid w:val="003E6723"/>
+    <w:rsid w:val="0036657B"/>
   </w:style>
   <w:style w:type="table" w:default="1" w:styleId="TableNormal">
     <w:name w:val="Normal Table"/>
@@ -10760,7 +10766,7 @@
     <w:uiPriority w:val="99"/>
     <w:semiHidden/>
     <w:unhideWhenUsed/>
-    <w:rsid w:val="003E6723"/>
+    <w:rsid w:val="0036657B"/>
   </w:style>
   <w:style w:type="paragraph" w:styleId="ListParagraph">
     <w:name w:val="List Paragraph"/>
@@ -11565,7 +11571,7 @@
 </file>
 
 <file path=customXml/itemProps1.xml><?xml version="1.0" encoding="utf-8"?>
-<ds:datastoreItem xmlns:ds="http://schemas.openxmlformats.org/officeDocument/2006/customXml" ds:itemID="{BCF3303F-A828-4A0E-9A4B-57F3C3466A96}">
+<ds:datastoreItem xmlns:ds="http://schemas.openxmlformats.org/officeDocument/2006/customXml" ds:itemID="{E150C6C0-9231-4B26-A118-D1B8AB3F22E4}">
   <ds:schemaRefs>
     <ds:schemaRef ds:uri="http://schemas.openxmlformats.org/officeDocument/2006/bibliography"/>
   </ds:schemaRefs>

--- a/labmanual/English/WW101-05-WiFi.docx
+++ b/labmanual/English/WW101-05-WiFi.docx
@@ -6,6 +6,8 @@
       <w:pPr>
         <w:pStyle w:val="Heading1"/>
       </w:pPr>
+      <w:bookmarkStart w:id="0" w:name="_GoBack"/>
+      <w:bookmarkEnd w:id="0"/>
       <w:r>
         <w:t>Chapter 5: Connecting to Access Points (AP)</w:t>
       </w:r>
@@ -244,17 +246,17 @@
       <w:r>
         <w:t>me: 1</w:t>
       </w:r>
-      <w:ins w:id="0" w:author="Greg Landry" w:date="2017-04-03T15:17:00Z">
+      <w:ins w:id="1" w:author="Greg Landry" w:date="2017-04-03T15:17:00Z">
         <w:r>
           <w:t xml:space="preserve"> </w:t>
         </w:r>
       </w:ins>
-      <w:del w:id="1" w:author="Greg Landry" w:date="2017-04-03T15:17:00Z">
+      <w:del w:id="2" w:author="Greg Landry" w:date="2017-04-03T15:17:00Z">
         <w:r>
           <w:delText xml:space="preserve">½ </w:delText>
         </w:r>
       </w:del>
-      <w:ins w:id="2" w:author="Greg Landry" w:date="2017-04-03T15:17:00Z">
+      <w:ins w:id="3" w:author="Greg Landry" w:date="2017-04-03T15:17:00Z">
         <w:r>
           <w:t xml:space="preserve">¾ </w:t>
         </w:r>
@@ -2010,7 +2012,7 @@
         </w:rPr>
         <w:t>W</w:t>
       </w:r>
-      <w:del w:id="3" w:author="Greg Landry" w:date="2017-04-03T15:45:00Z">
+      <w:del w:id="4" w:author="Greg Landry" w:date="2017-04-03T15:45:00Z">
         <w:r>
           <w:rPr>
             <w:rStyle w:val="Hyperlink"/>
@@ -2026,7 +2028,7 @@
         </w:rPr>
         <w:t>P</w:t>
       </w:r>
-      <w:ins w:id="4" w:author="Greg Landry" w:date="2017-04-03T15:45:00Z">
+      <w:ins w:id="5" w:author="Greg Landry" w:date="2017-04-03T15:45:00Z">
         <w:r>
           <w:rPr>
             <w:rStyle w:val="Hyperlink"/>
@@ -2889,12 +2891,12 @@
       <w:r>
         <w:t xml:space="preserve">DCT table you need to create a .h file (generally called </w:t>
       </w:r>
-      <w:ins w:id="5" w:author="Greg Landry" w:date="2017-03-01T14:47:00Z">
+      <w:ins w:id="6" w:author="Greg Landry" w:date="2017-03-01T14:47:00Z">
         <w:r>
           <w:t>wifi</w:t>
         </w:r>
       </w:ins>
-      <w:del w:id="6" w:author="Greg Landry" w:date="2017-03-01T14:47:00Z">
+      <w:del w:id="7" w:author="Greg Landry" w:date="2017-03-01T14:47:00Z">
         <w:r>
           <w:delText>Wi-Fi</w:delText>
         </w:r>
@@ -2905,7 +2907,7 @@
       <w:r>
         <w:t>WI</w:t>
       </w:r>
-      <w:del w:id="7" w:author="Greg Landry" w:date="2017-03-01T14:47:00Z">
+      <w:del w:id="8" w:author="Greg Landry" w:date="2017-03-01T14:47:00Z">
         <w:r>
           <w:delText>-</w:delText>
         </w:r>
@@ -2916,12 +2918,12 @@
       <w:r>
         <w:t xml:space="preserve">_CONFIG_DCT_H := </w:t>
       </w:r>
-      <w:ins w:id="8" w:author="Greg Landry" w:date="2017-03-01T14:47:00Z">
+      <w:ins w:id="9" w:author="Greg Landry" w:date="2017-03-01T14:47:00Z">
         <w:r>
           <w:t>wifi</w:t>
         </w:r>
       </w:ins>
-      <w:del w:id="9" w:author="Greg Landry" w:date="2017-03-01T14:47:00Z">
+      <w:del w:id="10" w:author="Greg Landry" w:date="2017-03-01T14:47:00Z">
         <w:r>
           <w:delText>Wi-Fi</w:delText>
         </w:r>
@@ -2947,7 +2949,7 @@
       <w:r>
         <w:t>.</w:t>
       </w:r>
-      <w:ins w:id="10" w:author="Greg Landry" w:date="2017-04-03T15:48:00Z">
+      <w:ins w:id="11" w:author="Greg Landry" w:date="2017-04-03T15:48:00Z">
         <w:r>
           <w:t xml:space="preserve"> </w:t>
         </w:r>
@@ -2971,7 +2973,7 @@
         </w:rPr>
         <w:t>You can get a template for the file in the directory “include/default_</w:t>
       </w:r>
-      <w:ins w:id="11" w:author="Greg Landry" w:date="2017-03-01T14:47:00Z">
+      <w:ins w:id="12" w:author="Greg Landry" w:date="2017-03-01T14:47:00Z">
         <w:r>
           <w:rPr>
             <w:b/>
@@ -2980,7 +2982,7 @@
           <w:t>wifi</w:t>
         </w:r>
       </w:ins>
-      <w:del w:id="12" w:author="Greg Landry" w:date="2017-03-01T14:47:00Z">
+      <w:del w:id="13" w:author="Greg Landry" w:date="2017-03-01T14:47:00Z">
         <w:r>
           <w:rPr>
             <w:b/>
@@ -3003,7 +3005,7 @@
         </w:rPr>
         <w:t>config_dct.h”</w:t>
       </w:r>
-      <w:ins w:id="13" w:author="Greg Landry" w:date="2017-04-03T15:49:00Z">
+      <w:ins w:id="14" w:author="Greg Landry" w:date="2017-04-03T15:49:00Z">
         <w:r>
           <w:rPr>
             <w:b/>
@@ -3210,10 +3212,10 @@
     <w:p>
       <w:pPr>
         <w:rPr>
-          <w:ins w:id="14" w:author="Greg Landry" w:date="2017-04-03T15:46:00Z"/>
-        </w:rPr>
-      </w:pPr>
-      <w:ins w:id="15" w:author="Greg Landry" w:date="2017-04-03T15:47:00Z">
+          <w:ins w:id="15" w:author="Greg Landry" w:date="2017-04-03T15:46:00Z"/>
+        </w:rPr>
+      </w:pPr>
+      <w:ins w:id="16" w:author="Greg Landry" w:date="2017-04-03T15:47:00Z">
         <w:r>
           <w:t>You can see from the figure above that WICED supports just about any type of Wi-Fi security you can think of.</w:t>
         </w:r>
@@ -3222,55 +3224,55 @@
     <w:p>
       <w:pPr>
         <w:rPr>
-          <w:ins w:id="16" w:author="Greg Landry" w:date="2017-04-03T15:47:00Z"/>
-        </w:rPr>
-      </w:pPr>
-      <w:ins w:id="17" w:author="Greg Landry" w:date="2017-04-03T15:47:00Z">
+          <w:ins w:id="17" w:author="Greg Landry" w:date="2017-04-03T15:47:00Z"/>
+        </w:rPr>
+      </w:pPr>
+      <w:ins w:id="18" w:author="Greg Landry" w:date="2017-04-03T15:47:00Z">
         <w:r>
           <w:t xml:space="preserve">All of the DCT information is mapped into </w:t>
         </w:r>
       </w:ins>
-      <w:ins w:id="18" w:author="Greg Landry" w:date="2017-04-03T15:49:00Z">
+      <w:ins w:id="19" w:author="Greg Landry" w:date="2017-04-03T15:49:00Z">
         <w:r>
           <w:t>flash</w:t>
         </w:r>
       </w:ins>
-      <w:ins w:id="19" w:author="Greg Landry" w:date="2017-04-03T15:47:00Z">
+      <w:ins w:id="20" w:author="Greg Landry" w:date="2017-04-03T15:47:00Z">
         <w:r>
           <w:t xml:space="preserve"> by the WICED SDK. </w:t>
         </w:r>
       </w:ins>
-      <w:ins w:id="20" w:author="Greg Landry" w:date="2017-04-03T15:48:00Z">
+      <w:ins w:id="21" w:author="Greg Landry" w:date="2017-04-03T15:48:00Z">
         <w:r>
           <w:t xml:space="preserve">Typically you won’t need to know about it since you just choose your settings in the </w:t>
         </w:r>
       </w:ins>
-      <w:ins w:id="21" w:author="Greg Landry" w:date="2017-04-03T15:49:00Z">
+      <w:ins w:id="22" w:author="Greg Landry" w:date="2017-04-03T15:49:00Z">
         <w:r>
           <w:t>wiced_config</w:t>
         </w:r>
       </w:ins>
-      <w:ins w:id="22" w:author="Greg Landry" w:date="2017-04-03T15:50:00Z">
+      <w:ins w:id="23" w:author="Greg Landry" w:date="2017-04-03T15:50:00Z">
         <w:r>
           <w:t>_dsct</w:t>
         </w:r>
       </w:ins>
-      <w:ins w:id="23" w:author="Greg Landry" w:date="2017-04-03T15:49:00Z">
+      <w:ins w:id="24" w:author="Greg Landry" w:date="2017-04-03T15:49:00Z">
         <w:r>
           <w:t>.h file</w:t>
         </w:r>
       </w:ins>
-      <w:ins w:id="24" w:author="Greg Landry" w:date="2017-04-03T15:50:00Z">
+      <w:ins w:id="25" w:author="Greg Landry" w:date="2017-04-03T15:50:00Z">
         <w:r>
           <w:t>, but if you want to read/modify some of the DCT settings from the firmware</w:t>
         </w:r>
       </w:ins>
-      <w:ins w:id="25" w:author="Greg Landry" w:date="2017-04-03T15:49:00Z">
+      <w:ins w:id="26" w:author="Greg Landry" w:date="2017-04-03T15:49:00Z">
         <w:r>
           <w:t xml:space="preserve"> </w:t>
         </w:r>
       </w:ins>
-      <w:ins w:id="26" w:author="Greg Landry" w:date="2017-04-03T15:50:00Z">
+      <w:ins w:id="27" w:author="Greg Landry" w:date="2017-04-03T15:50:00Z">
         <w:r>
           <w:t>you will need to understand how the values are stored in flash.</w:t>
         </w:r>
@@ -3292,12 +3294,12 @@
       <w:r>
         <w:t xml:space="preserve">structure </w:t>
       </w:r>
-      <w:ins w:id="27" w:author="Greg Landry" w:date="2017-04-03T15:51:00Z">
+      <w:ins w:id="28" w:author="Greg Landry" w:date="2017-04-03T15:51:00Z">
         <w:r>
           <w:t xml:space="preserve">for the </w:t>
         </w:r>
       </w:ins>
-      <w:del w:id="28" w:author="Greg Landry" w:date="2017-04-03T15:51:00Z">
+      <w:del w:id="29" w:author="Greg Landry" w:date="2017-04-03T15:51:00Z">
         <w:r>
           <w:delText xml:space="preserve">that maps to the </w:delText>
         </w:r>
@@ -3305,12 +3307,12 @@
       <w:r>
         <w:t xml:space="preserve">DCT </w:t>
       </w:r>
-      <w:ins w:id="29" w:author="Greg Landry" w:date="2017-04-03T15:51:00Z">
+      <w:ins w:id="30" w:author="Greg Landry" w:date="2017-04-03T15:51:00Z">
         <w:r>
           <w:t xml:space="preserve">mapping </w:t>
         </w:r>
       </w:ins>
-      <w:del w:id="30" w:author="Greg Landry" w:date="2017-04-03T15:51:00Z">
+      <w:del w:id="31" w:author="Greg Landry" w:date="2017-04-03T15:51:00Z">
         <w:r>
           <w:delText>in flash (</w:delText>
         </w:r>
@@ -3331,7 +3333,7 @@
     <w:p>
       <w:pPr>
         <w:jc w:val="center"/>
-        <w:pPrChange w:id="31" w:author="Greg Landry" w:date="2017-04-03T15:51:00Z">
+        <w:pPrChange w:id="32" w:author="Greg Landry" w:date="2017-04-03T15:51:00Z">
           <w:pPr/>
         </w:pPrChange>
       </w:pPr>
@@ -3396,37 +3398,37 @@
       <w:r>
         <w:t>s</w:t>
       </w:r>
-      <w:ins w:id="32" w:author="Greg Landry" w:date="2017-04-03T15:53:00Z">
+      <w:ins w:id="33" w:author="Greg Landry" w:date="2017-04-03T15:53:00Z">
         <w:r>
           <w:t>. As an example,</w:t>
         </w:r>
       </w:ins>
-      <w:del w:id="33" w:author="Greg Landry" w:date="2017-04-03T15:53:00Z">
+      <w:del w:id="34" w:author="Greg Landry" w:date="2017-04-03T15:53:00Z">
         <w:r>
           <w:delText xml:space="preserve"> e.g.</w:delText>
         </w:r>
       </w:del>
-      <w:ins w:id="34" w:author="Greg Landry" w:date="2017-04-03T15:53:00Z">
+      <w:ins w:id="35" w:author="Greg Landry" w:date="2017-04-03T15:53:00Z">
         <w:r>
           <w:t xml:space="preserve"> </w:t>
         </w:r>
       </w:ins>
-      <w:ins w:id="35" w:author="Greg Landry" w:date="2017-04-03T15:54:00Z">
+      <w:ins w:id="36" w:author="Greg Landry" w:date="2017-04-03T15:54:00Z">
         <w:r>
           <w:t>w</w:t>
         </w:r>
       </w:ins>
-      <w:ins w:id="36" w:author="Greg Landry" w:date="2017-04-03T15:55:00Z">
+      <w:ins w:id="37" w:author="Greg Landry" w:date="2017-04-03T15:55:00Z">
         <w:r>
           <w:t>ifi_config</w:t>
         </w:r>
       </w:ins>
-      <w:ins w:id="37" w:author="Greg Landry" w:date="2017-04-03T15:54:00Z">
+      <w:ins w:id="38" w:author="Greg Landry" w:date="2017-04-03T15:54:00Z">
         <w:r>
           <w:t xml:space="preserve"> is a structure of type </w:t>
         </w:r>
       </w:ins>
-      <w:del w:id="38" w:author="Greg Landry" w:date="2017-04-03T15:53:00Z">
+      <w:del w:id="39" w:author="Greg Landry" w:date="2017-04-03T15:53:00Z">
         <w:r>
           <w:delText xml:space="preserve"> </w:delText>
         </w:r>
@@ -3434,17 +3436,17 @@
       <w:r>
         <w:t>platform_dct_</w:t>
       </w:r>
-      <w:ins w:id="39" w:author="Greg Landry" w:date="2017-03-01T14:48:00Z">
+      <w:ins w:id="40" w:author="Greg Landry" w:date="2017-03-01T14:48:00Z">
         <w:r>
           <w:t>wifi</w:t>
         </w:r>
       </w:ins>
-      <w:del w:id="40" w:author="Greg Landry" w:date="2017-03-01T14:48:00Z">
+      <w:del w:id="41" w:author="Greg Landry" w:date="2017-03-01T14:48:00Z">
         <w:r>
           <w:delText>Wi-F</w:delText>
         </w:r>
       </w:del>
-      <w:del w:id="41" w:author="Greg Landry" w:date="2017-03-01T14:47:00Z">
+      <w:del w:id="42" w:author="Greg Landry" w:date="2017-03-01T14:47:00Z">
         <w:r>
           <w:delText>i</w:delText>
         </w:r>
@@ -3452,7 +3454,7 @@
       <w:r>
         <w:t xml:space="preserve">_config_t </w:t>
       </w:r>
-      <w:ins w:id="42" w:author="Greg Landry" w:date="2017-04-03T15:54:00Z">
+      <w:ins w:id="43" w:author="Greg Landry" w:date="2017-04-03T15:54:00Z">
         <w:r>
           <w:t xml:space="preserve">that </w:t>
         </w:r>
@@ -3466,27 +3468,27 @@
       <w:r>
         <w:t xml:space="preserve"> configuration including the known access points.</w:t>
       </w:r>
-      <w:ins w:id="43" w:author="Greg Landry" w:date="2017-04-03T15:51:00Z">
+      <w:ins w:id="44" w:author="Greg Landry" w:date="2017-04-03T15:51:00Z">
         <w:r>
           <w:t xml:space="preserve"> If </w:t>
         </w:r>
       </w:ins>
-      <w:ins w:id="44" w:author="Greg Landry" w:date="2017-04-03T15:54:00Z">
+      <w:ins w:id="45" w:author="Greg Landry" w:date="2017-04-03T15:54:00Z">
         <w:r>
           <w:t>you</w:t>
         </w:r>
       </w:ins>
-      <w:ins w:id="45" w:author="Greg Landry" w:date="2017-04-03T15:51:00Z">
+      <w:ins w:id="46" w:author="Greg Landry" w:date="2017-04-03T15:51:00Z">
         <w:r>
           <w:t xml:space="preserve"> right click and </w:t>
         </w:r>
       </w:ins>
-      <w:ins w:id="46" w:author="Greg Landry" w:date="2017-04-03T15:52:00Z">
+      <w:ins w:id="47" w:author="Greg Landry" w:date="2017-04-03T15:52:00Z">
         <w:r>
           <w:t xml:space="preserve">do </w:t>
         </w:r>
       </w:ins>
-      <w:ins w:id="47" w:author="Greg Landry" w:date="2017-04-03T15:51:00Z">
+      <w:ins w:id="48" w:author="Greg Landry" w:date="2017-04-03T15:51:00Z">
         <w:r>
           <w:t>Open D</w:t>
         </w:r>
@@ -3494,12 +3496,12 @@
           <w:t xml:space="preserve">eclaration on platform_dct_wifi_config_t </w:t>
         </w:r>
       </w:ins>
-      <w:ins w:id="48" w:author="Greg Landry" w:date="2017-04-03T15:54:00Z">
+      <w:ins w:id="49" w:author="Greg Landry" w:date="2017-04-03T15:54:00Z">
         <w:r>
           <w:t>you</w:t>
         </w:r>
       </w:ins>
-      <w:ins w:id="49" w:author="Greg Landry" w:date="2017-04-03T15:51:00Z">
+      <w:ins w:id="50" w:author="Greg Landry" w:date="2017-04-03T15:51:00Z">
         <w:r>
           <w:t xml:space="preserve"> will see:</w:t>
         </w:r>
@@ -3508,7 +3510,7 @@
     <w:p>
       <w:pPr>
         <w:jc w:val="center"/>
-        <w:pPrChange w:id="50" w:author="Greg Landry" w:date="2017-04-03T15:51:00Z">
+        <w:pPrChange w:id="51" w:author="Greg Landry" w:date="2017-04-03T15:51:00Z">
           <w:pPr/>
         </w:pPrChange>
       </w:pPr>
@@ -3571,7 +3573,7 @@
       <w:r>
         <w:t xml:space="preserve">The </w:t>
       </w:r>
-      <w:ins w:id="51" w:author="Greg Landry" w:date="2017-04-03T15:52:00Z">
+      <w:ins w:id="52" w:author="Greg Landry" w:date="2017-04-03T15:52:00Z">
         <w:r>
           <w:t xml:space="preserve">second </w:t>
         </w:r>
@@ -3588,22 +3590,22 @@
       <w:r>
         <w:t xml:space="preserve">of type “wiced_config_ap_entry_t”. The first element (i.e. index 0) of this array contains information for the access point that the STA connects to as a client. </w:t>
       </w:r>
-      <w:del w:id="52" w:author="Greg Landry" w:date="2017-04-03T15:52:00Z">
+      <w:del w:id="53" w:author="Greg Landry" w:date="2017-04-03T15:52:00Z">
         <w:r>
           <w:delText xml:space="preserve">That </w:delText>
         </w:r>
       </w:del>
-      <w:ins w:id="53" w:author="Greg Landry" w:date="2017-04-03T15:52:00Z">
+      <w:ins w:id="54" w:author="Greg Landry" w:date="2017-04-03T15:52:00Z">
         <w:r>
           <w:t xml:space="preserve">If you right click on wiced_config_ap_entry_t and </w:t>
         </w:r>
       </w:ins>
-      <w:ins w:id="54" w:author="Greg Landry" w:date="2017-04-03T15:53:00Z">
+      <w:ins w:id="55" w:author="Greg Landry" w:date="2017-04-03T15:53:00Z">
         <w:r>
           <w:t xml:space="preserve">do </w:t>
         </w:r>
       </w:ins>
-      <w:ins w:id="55" w:author="Greg Landry" w:date="2017-04-03T15:52:00Z">
+      <w:ins w:id="56" w:author="Greg Landry" w:date="2017-04-03T15:52:00Z">
         <w:r>
           <w:t>Open D</w:t>
         </w:r>
@@ -3611,7 +3613,7 @@
           <w:t>eclaration, you will see</w:t>
         </w:r>
       </w:ins>
-      <w:del w:id="56" w:author="Greg Landry" w:date="2017-04-03T15:52:00Z">
+      <w:del w:id="57" w:author="Greg Landry" w:date="2017-04-03T15:52:00Z">
         <w:r>
           <w:delText>structure looks like this</w:delText>
         </w:r>
@@ -3623,7 +3625,7 @@
     <w:p>
       <w:pPr>
         <w:jc w:val="center"/>
-        <w:pPrChange w:id="57" w:author="Greg Landry" w:date="2017-04-03T15:51:00Z">
+        <w:pPrChange w:id="58" w:author="Greg Landry" w:date="2017-04-03T15:51:00Z">
           <w:pPr/>
         </w:pPrChange>
       </w:pPr>
@@ -3678,7 +3680,7 @@
       <w:r>
         <w:t>(</w:t>
       </w:r>
-      <w:ins w:id="58" w:author="Greg Landry" w:date="2017-04-03T15:56:00Z">
+      <w:ins w:id="59" w:author="Greg Landry" w:date="2017-04-03T15:56:00Z">
         <w:r>
           <w:t xml:space="preserve">details, which is a structure of type </w:t>
         </w:r>
@@ -3689,12 +3691,12 @@
       <w:r>
         <w:t>contains details of the access point that the client will connect to</w:t>
       </w:r>
-      <w:ins w:id="59" w:author="Greg Landry" w:date="2017-04-03T15:56:00Z">
+      <w:ins w:id="60" w:author="Greg Landry" w:date="2017-04-03T15:56:00Z">
         <w:r>
           <w:t>. If you rght click on wiced_ap_info_t and do Open Declaration, you will see:</w:t>
         </w:r>
       </w:ins>
-      <w:del w:id="60" w:author="Greg Landry" w:date="2017-04-03T15:56:00Z">
+      <w:del w:id="61" w:author="Greg Landry" w:date="2017-04-03T15:56:00Z">
         <w:r>
           <w:delText>:</w:delText>
         </w:r>
@@ -3703,7 +3705,7 @@
     <w:p>
       <w:pPr>
         <w:jc w:val="center"/>
-        <w:pPrChange w:id="61" w:author="Greg Landry" w:date="2017-04-03T15:51:00Z">
+        <w:pPrChange w:id="62" w:author="Greg Landry" w:date="2017-04-03T15:51:00Z">
           <w:pPr/>
         </w:pPrChange>
       </w:pPr>
@@ -3749,7 +3751,7 @@
       </w:r>
     </w:p>
     <w:p>
-      <w:del w:id="62" w:author="Greg Landry" w:date="2017-04-03T15:57:00Z">
+      <w:del w:id="63" w:author="Greg Landry" w:date="2017-04-03T15:57:00Z">
         <w:r>
           <w:delText xml:space="preserve">Finally, </w:delText>
         </w:r>
@@ -3757,7 +3759,7 @@
           <w:delText>m</w:delText>
         </w:r>
       </w:del>
-      <w:ins w:id="63" w:author="Greg Landry" w:date="2017-04-03T15:57:00Z">
+      <w:ins w:id="64" w:author="Greg Landry" w:date="2017-04-03T15:57:00Z">
         <w:r>
           <w:t>M</w:t>
         </w:r>
@@ -3768,12 +3770,12 @@
       <w:r>
         <w:t xml:space="preserve"> of the entries in this structure are also structures. </w:t>
       </w:r>
-      <w:del w:id="64" w:author="Greg Landry" w:date="2017-04-03T15:57:00Z">
+      <w:del w:id="65" w:author="Greg Landry" w:date="2017-04-03T15:57:00Z">
         <w:r>
           <w:delText>See the definition of</w:delText>
         </w:r>
       </w:del>
-      <w:ins w:id="65" w:author="Greg Landry" w:date="2017-04-03T15:57:00Z">
+      <w:ins w:id="66" w:author="Greg Landry" w:date="2017-04-03T15:57:00Z">
         <w:r>
           <w:t>You can explore</w:t>
         </w:r>
@@ -3781,7 +3783,7 @@
       <w:r>
         <w:t xml:space="preserve"> each </w:t>
       </w:r>
-      <w:ins w:id="66" w:author="Greg Landry" w:date="2017-04-03T15:57:00Z">
+      <w:ins w:id="67" w:author="Greg Landry" w:date="2017-04-03T15:57:00Z">
         <w:r>
           <w:t xml:space="preserve">of the </w:t>
         </w:r>
@@ -3789,7 +3791,7 @@
       <w:r>
         <w:t>individual structure</w:t>
       </w:r>
-      <w:ins w:id="67" w:author="Greg Landry" w:date="2017-04-03T15:57:00Z">
+      <w:ins w:id="68" w:author="Greg Landry" w:date="2017-04-03T15:57:00Z">
         <w:r>
           <w:t>s</w:t>
         </w:r>
@@ -3797,12 +3799,12 @@
       <w:r>
         <w:t xml:space="preserve"> to see what values </w:t>
       </w:r>
-      <w:ins w:id="68" w:author="Greg Landry" w:date="2017-04-03T15:57:00Z">
+      <w:ins w:id="69" w:author="Greg Landry" w:date="2017-04-03T15:57:00Z">
         <w:r>
           <w:t>they</w:t>
         </w:r>
       </w:ins>
-      <w:del w:id="69" w:author="Greg Landry" w:date="2017-04-03T15:57:00Z">
+      <w:del w:id="70" w:author="Greg Landry" w:date="2017-04-03T15:57:00Z">
         <w:r>
           <w:delText>it</w:delText>
         </w:r>
@@ -3810,7 +3812,7 @@
       <w:r>
         <w:t xml:space="preserve"> contain</w:t>
       </w:r>
-      <w:del w:id="70" w:author="Greg Landry" w:date="2017-04-03T15:57:00Z">
+      <w:del w:id="71" w:author="Greg Landry" w:date="2017-04-03T15:57:00Z">
         <w:r>
           <w:delText>s</w:delText>
         </w:r>
@@ -3933,12 +3935,12 @@
       <w:r>
         <w:t>_CONFIG_SECTION, then the pointer type would be platform_dct_</w:t>
       </w:r>
-      <w:ins w:id="71" w:author="Greg Landry" w:date="2017-03-01T14:48:00Z">
+      <w:ins w:id="72" w:author="Greg Landry" w:date="2017-03-01T14:48:00Z">
         <w:r>
           <w:t>wifi</w:t>
         </w:r>
       </w:ins>
-      <w:del w:id="72" w:author="Greg Landry" w:date="2017-03-01T14:48:00Z">
+      <w:del w:id="73" w:author="Greg Landry" w:date="2017-03-01T14:48:00Z">
         <w:r>
           <w:delText>Wi-Fi</w:delText>
         </w:r>
@@ -3946,7 +3948,7 @@
       <w:r>
         <w:t>_config</w:t>
       </w:r>
-      <w:ins w:id="73" w:author="Greg Landry" w:date="2017-04-03T15:59:00Z">
+      <w:ins w:id="74" w:author="Greg Landry" w:date="2017-04-03T15:59:00Z">
         <w:r>
           <w:t>_t</w:t>
         </w:r>
@@ -4051,7 +4053,7 @@
       <w:r>
         <w:t xml:space="preserve"> with the writable parameter set to false</w:t>
       </w:r>
-      <w:ins w:id="74" w:author="Greg Landry" w:date="2017-04-03T15:58:00Z">
+      <w:ins w:id="75" w:author="Greg Landry" w:date="2017-04-03T15:58:00Z">
         <w:r>
           <w:t>,</w:t>
         </w:r>
@@ -4080,7 +4082,7 @@
       <w:r>
         <w:t xml:space="preserve"> You can only do this if you are only </w:t>
       </w:r>
-      <w:ins w:id="75" w:author="Greg Landry" w:date="2017-04-03T15:58:00Z">
+      <w:ins w:id="76" w:author="Greg Landry" w:date="2017-04-03T15:58:00Z">
         <w:r>
           <w:t xml:space="preserve">going to </w:t>
         </w:r>
@@ -4088,7 +4090,7 @@
       <w:r>
         <w:t>read</w:t>
       </w:r>
-      <w:del w:id="76" w:author="Greg Landry" w:date="2017-04-03T15:58:00Z">
+      <w:del w:id="77" w:author="Greg Landry" w:date="2017-04-03T15:58:00Z">
         <w:r>
           <w:delText>ing</w:delText>
         </w:r>
@@ -4322,7 +4324,7 @@
       </w:r>
     </w:p>
     <w:p>
-      <w:ins w:id="77" w:author="Greg Landry" w:date="2017-04-03T15:59:00Z">
+      <w:ins w:id="78" w:author="Greg Landry" w:date="2017-04-03T15:59:00Z">
         <w:r>
           <w:t xml:space="preserve">The parameter </w:t>
         </w:r>
@@ -4522,30 +4524,30 @@
     <w:p>
       <w:pPr>
         <w:rPr>
-          <w:ins w:id="78" w:author="Greg Landry" w:date="2017-04-03T16:00:00Z"/>
-        </w:rPr>
-      </w:pPr>
-      <w:ins w:id="79" w:author="Greg Landry" w:date="2017-04-03T16:00:00Z">
+          <w:ins w:id="79" w:author="Greg Landry" w:date="2017-04-03T16:00:00Z"/>
+        </w:rPr>
+      </w:pPr>
+      <w:ins w:id="80" w:author="Greg Landry" w:date="2017-04-03T16:00:00Z">
         <w:r>
           <w:t>If you are using an external DHCP server, then you don</w:t>
         </w:r>
       </w:ins>
-      <w:ins w:id="80" w:author="Greg Landry" w:date="2017-04-03T16:01:00Z">
+      <w:ins w:id="81" w:author="Greg Landry" w:date="2017-04-03T16:01:00Z">
         <w:r>
           <w:t>’t need to specify the ip_settings. In that case,</w:t>
         </w:r>
       </w:ins>
-      <w:ins w:id="81" w:author="Greg Landry" w:date="2017-04-03T16:00:00Z">
+      <w:ins w:id="82" w:author="Greg Landry" w:date="2017-04-03T16:00:00Z">
         <w:r>
           <w:t xml:space="preserve"> just </w:t>
         </w:r>
       </w:ins>
-      <w:ins w:id="82" w:author="Greg Landry" w:date="2017-04-03T16:01:00Z">
+      <w:ins w:id="83" w:author="Greg Landry" w:date="2017-04-03T16:01:00Z">
         <w:r>
           <w:t>use</w:t>
         </w:r>
       </w:ins>
-      <w:ins w:id="83" w:author="Greg Landry" w:date="2017-04-03T16:00:00Z">
+      <w:ins w:id="84" w:author="Greg Landry" w:date="2017-04-03T16:00:00Z">
         <w:r>
           <w:t xml:space="preserve"> NULL for the third parameter.</w:t>
         </w:r>
@@ -4555,12 +4557,12 @@
       <w:r>
         <w:t xml:space="preserve">If </w:t>
       </w:r>
-      <w:del w:id="84" w:author="Greg Landry" w:date="2017-04-03T16:01:00Z">
+      <w:del w:id="85" w:author="Greg Landry" w:date="2017-04-03T16:01:00Z">
         <w:r>
           <w:delText>you do not use DHCP</w:delText>
         </w:r>
       </w:del>
-      <w:ins w:id="85" w:author="Greg Landry" w:date="2017-04-03T16:01:00Z">
+      <w:ins w:id="86" w:author="Greg Landry" w:date="2017-04-03T16:01:00Z">
         <w:r>
           <w:t>you are not using an external DHCP server</w:t>
         </w:r>
@@ -4574,12 +4576,12 @@
       <w:r>
         <w:t xml:space="preserve"> specify the IP networking parameters by passing a structure called wiced_ip_setting_t.</w:t>
       </w:r>
-      <w:ins w:id="86" w:author="Greg Landry" w:date="2017-04-03T16:01:00Z">
+      <w:ins w:id="87" w:author="Greg Landry" w:date="2017-04-03T16:01:00Z">
         <w:r>
           <w:t xml:space="preserve"> That structure has three elements as can be seen here:</w:t>
         </w:r>
       </w:ins>
-      <w:del w:id="87" w:author="Greg Landry" w:date="2017-04-03T16:01:00Z">
+      <w:del w:id="88" w:author="Greg Landry" w:date="2017-04-03T16:01:00Z">
         <w:r>
           <w:delText xml:space="preserve"> </w:delText>
         </w:r>
@@ -4627,7 +4629,7 @@
           </wp:inline>
         </w:drawing>
       </w:r>
-      <w:del w:id="88" w:author="Greg Landry" w:date="2017-04-03T16:02:00Z">
+      <w:del w:id="89" w:author="Greg Landry" w:date="2017-04-03T16:02:00Z">
         <w:r>
           <w:br w:type="page"/>
         </w:r>
@@ -4722,7 +4724,7 @@
       <w:r>
         <w:t>. So, for a successful command, you will see “WICED_SUC</w:t>
       </w:r>
-      <w:ins w:id="89" w:author="Greg Landry" w:date="2017-04-03T16:02:00Z">
+      <w:ins w:id="90" w:author="Greg Landry" w:date="2017-04-03T16:02:00Z">
         <w:r>
           <w:t>C</w:t>
         </w:r>
@@ -4773,7 +4775,7 @@
           </wp:inline>
         </w:drawing>
       </w:r>
-      <w:del w:id="90" w:author="Greg Landry" w:date="2017-04-03T16:02:00Z">
+      <w:del w:id="91" w:author="Greg Landry" w:date="2017-04-03T16:02:00Z">
         <w:r>
           <w:br w:type="page"/>
         </w:r>
@@ -4948,10 +4950,10 @@
     <w:p>
       <w:pPr>
         <w:rPr>
-          <w:del w:id="91" w:author="Greg Landry" w:date="2017-04-03T16:03:00Z"/>
-        </w:rPr>
-      </w:pPr>
-      <w:del w:id="92" w:author="Greg Landry" w:date="2017-04-03T16:03:00Z">
+          <w:del w:id="92" w:author="Greg Landry" w:date="2017-04-03T16:03:00Z"/>
+        </w:rPr>
+      </w:pPr>
+      <w:del w:id="93" w:author="Greg Landry" w:date="2017-04-03T16:03:00Z">
         <w:r>
           <w:br w:type="page"/>
         </w:r>
@@ -5147,12 +5149,12 @@
       <w:r>
         <w:t xml:space="preserve">pp that attaches to </w:t>
       </w:r>
-      <w:ins w:id="93" w:author="Greg Landry" w:date="2017-05-16T17:08:00Z">
+      <w:ins w:id="94" w:author="Greg Landry" w:date="2017-05-16T17:08:00Z">
         <w:r>
           <w:t xml:space="preserve">a WPA2 AES PSK </w:t>
         </w:r>
       </w:ins>
-      <w:del w:id="94" w:author="Greg Landry" w:date="2017-05-16T17:08:00Z">
+      <w:del w:id="95" w:author="Greg Landry" w:date="2017-05-16T17:08:00Z">
         <w:r>
           <w:delText xml:space="preserve">an open </w:delText>
         </w:r>
@@ -5163,7 +5165,7 @@
       <w:r>
         <w:t xml:space="preserve">, have </w:t>
       </w:r>
-      <w:del w:id="95" w:author="Greg Landry" w:date="2017-04-03T16:03:00Z">
+      <w:del w:id="96" w:author="Greg Landry" w:date="2017-04-03T16:03:00Z">
         <w:r>
           <w:delText xml:space="preserve">the </w:delText>
         </w:r>
@@ -5174,53 +5176,49 @@
       <w:r>
         <w:t>LED</w:t>
       </w:r>
-      <w:ins w:id="96" w:author="Greg Landry" w:date="2017-04-03T16:03:00Z">
-        <w:r>
-          <w:t>0</w:t>
+      <w:ins w:id="97" w:author="Greg Landry" w:date="2017-04-03T16:03:00Z">
+        <w:r>
+          <w:t>1</w:t>
         </w:r>
       </w:ins>
       <w:r>
-        <w:t xml:space="preserve"> blink on failure and </w:t>
-      </w:r>
-      <w:r>
-        <w:t xml:space="preserve">have </w:t>
-      </w:r>
-      <w:del w:id="97" w:author="Greg Landry" w:date="2017-03-06T11:13:00Z">
+        <w:t xml:space="preserve"> </w:t>
+      </w:r>
+      <w:ins w:id="98" w:author="Greg Landry" w:date="2017-06-03T09:38:00Z">
+        <w:r>
+          <w:t xml:space="preserve">turn on for success and </w:t>
+        </w:r>
+      </w:ins>
+      <w:r>
+        <w:t>blink on failure</w:t>
+      </w:r>
+      <w:del w:id="99" w:author="Greg Landry" w:date="2017-06-03T09:38:00Z">
+        <w:r>
+          <w:delText xml:space="preserve"> and </w:delText>
+        </w:r>
+        <w:r>
+          <w:delText xml:space="preserve">have </w:delText>
+        </w:r>
+      </w:del>
+      <w:del w:id="100" w:author="Greg Landry" w:date="2017-03-06T11:13:00Z">
         <w:r>
           <w:delText xml:space="preserve">the </w:delText>
         </w:r>
+        <w:r>
+          <w:delText xml:space="preserve">green </w:delText>
+        </w:r>
       </w:del>
-      <w:bookmarkStart w:id="98" w:name="_GoBack"/>
-      <w:bookmarkEnd w:id="98"/>
-      <w:ins w:id="99" w:author="Greg Landry" w:date="2017-03-06T11:13:00Z">
-        <w:del w:id="100" w:author="gjl@cypress.com" w:date="2017-05-30T13:50:00Z">
-          <w:r>
-            <w:delText xml:space="preserve">an </w:delText>
-          </w:r>
-        </w:del>
-      </w:ins>
-      <w:del w:id="101" w:author="Greg Landry" w:date="2017-03-06T11:13:00Z">
-        <w:r>
-          <w:delText xml:space="preserve">green </w:delText>
+      <w:del w:id="101" w:author="Greg Landry" w:date="2017-06-03T09:38:00Z">
+        <w:r>
+          <w:delText xml:space="preserve">LED blink </w:delText>
+        </w:r>
+        <w:r>
+          <w:delText xml:space="preserve">on </w:delText>
+        </w:r>
+        <w:r>
+          <w:delText>success</w:delText>
         </w:r>
       </w:del>
-      <w:r>
-        <w:t>LED</w:t>
-      </w:r>
-      <w:ins w:id="102" w:author="Greg Landry" w:date="2017-04-03T16:03:00Z">
-        <w:r>
-          <w:t>1</w:t>
-        </w:r>
-      </w:ins>
-      <w:r>
-        <w:t xml:space="preserve"> blink </w:t>
-      </w:r>
-      <w:r>
-        <w:t xml:space="preserve">on </w:t>
-      </w:r>
-      <w:r>
-        <w:t>success</w:t>
-      </w:r>
     </w:p>
     <w:p>
       <w:pPr>
@@ -5246,7 +5244,7 @@
       <w:r>
         <w:t>attach_</w:t>
       </w:r>
-      <w:del w:id="103" w:author="Greg Landry" w:date="2017-05-16T17:08:00Z">
+      <w:del w:id="102" w:author="Greg Landry" w:date="2017-05-16T17:08:00Z">
         <w:r>
           <w:delText>o</w:delText>
         </w:r>
@@ -5257,7 +5255,7 @@
           <w:delText xml:space="preserve"> </w:delText>
         </w:r>
       </w:del>
-      <w:ins w:id="104" w:author="Greg Landry" w:date="2017-05-16T17:08:00Z">
+      <w:ins w:id="103" w:author="Greg Landry" w:date="2017-05-16T17:08:00Z">
         <w:r>
           <w:t xml:space="preserve">wpa2 </w:t>
         </w:r>
@@ -5265,7 +5263,7 @@
       <w:r>
         <w:t>(or copy a previous project</w:t>
       </w:r>
-      <w:del w:id="105" w:author="Greg Landry" w:date="2017-05-16T17:09:00Z">
+      <w:del w:id="104" w:author="Greg Landry" w:date="2017-05-16T17:09:00Z">
         <w:r>
           <w:delText xml:space="preserve"> such as the template</w:delText>
         </w:r>
@@ -5286,12 +5284,12 @@
       <w:r>
         <w:t>Copy the template default_</w:t>
       </w:r>
-      <w:ins w:id="106" w:author="Greg Landry" w:date="2017-03-01T14:48:00Z">
+      <w:ins w:id="105" w:author="Greg Landry" w:date="2017-03-01T14:48:00Z">
         <w:r>
           <w:t>wifi</w:t>
         </w:r>
       </w:ins>
-      <w:del w:id="107" w:author="Greg Landry" w:date="2017-03-01T14:48:00Z">
+      <w:del w:id="106" w:author="Greg Landry" w:date="2017-03-01T14:48:00Z">
         <w:r>
           <w:delText>Wi-Fi</w:delText>
         </w:r>
@@ -5305,12 +5303,12 @@
       <w:r>
         <w:t xml:space="preserve">and name it </w:t>
       </w:r>
-      <w:ins w:id="108" w:author="Greg Landry" w:date="2017-03-01T14:48:00Z">
+      <w:ins w:id="107" w:author="Greg Landry" w:date="2017-03-01T14:48:00Z">
         <w:r>
           <w:t>wifi</w:t>
         </w:r>
       </w:ins>
-      <w:del w:id="109" w:author="Greg Landry" w:date="2017-03-01T14:48:00Z">
+      <w:del w:id="108" w:author="Greg Landry" w:date="2017-03-01T14:48:00Z">
         <w:r>
           <w:delText>Wi-Fi</w:delText>
         </w:r>
@@ -5334,12 +5332,12 @@
       <w:r>
         <w:t xml:space="preserve">Hint: Remember it is in the </w:t>
       </w:r>
-      <w:del w:id="110" w:author="Greg Landry" w:date="2017-05-16T17:09:00Z">
+      <w:del w:id="109" w:author="Greg Landry" w:date="2017-05-16T17:09:00Z">
         <w:r>
           <w:delText xml:space="preserve">include </w:delText>
         </w:r>
       </w:del>
-      <w:ins w:id="111" w:author="Greg Landry" w:date="2017-05-16T17:09:00Z">
+      <w:ins w:id="110" w:author="Greg Landry" w:date="2017-05-16T17:09:00Z">
         <w:r>
           <w:t xml:space="preserve">WICED include </w:t>
         </w:r>
@@ -5360,12 +5358,12 @@
       <w:r>
         <w:t xml:space="preserve">Modify </w:t>
       </w:r>
-      <w:ins w:id="112" w:author="Greg Landry" w:date="2017-03-01T14:49:00Z">
+      <w:ins w:id="111" w:author="Greg Landry" w:date="2017-03-01T14:49:00Z">
         <w:r>
           <w:t>wifi</w:t>
         </w:r>
       </w:ins>
-      <w:del w:id="113" w:author="Greg Landry" w:date="2017-03-01T14:49:00Z">
+      <w:del w:id="112" w:author="Greg Landry" w:date="2017-03-01T14:49:00Z">
         <w:r>
           <w:delText>Wi-Fi</w:delText>
         </w:r>
@@ -5408,12 +5406,12 @@
       <w:r>
         <w:t xml:space="preserve"> (don’t forget to add the </w:t>
       </w:r>
-      <w:del w:id="114" w:author="Greg Landry" w:date="2017-03-01T14:49:00Z">
+      <w:del w:id="113" w:author="Greg Landry" w:date="2017-03-01T14:49:00Z">
         <w:r>
           <w:delText>#define</w:delText>
         </w:r>
       </w:del>
-      <w:ins w:id="115" w:author="Greg Landry" w:date="2017-03-01T14:49:00Z">
+      <w:ins w:id="114" w:author="Greg Landry" w:date="2017-03-01T14:49:00Z">
         <w:r>
           <w:t>line</w:t>
         </w:r>
@@ -5424,7 +5422,7 @@
       <w:r>
         <w:t>WI</w:t>
       </w:r>
-      <w:del w:id="116" w:author="Greg Landry" w:date="2017-03-01T14:49:00Z">
+      <w:del w:id="115" w:author="Greg Landry" w:date="2017-03-01T14:49:00Z">
         <w:r>
           <w:delText>-</w:delText>
         </w:r>
@@ -5486,8 +5484,44 @@
         </w:numPr>
       </w:pPr>
       <w:r>
-        <w:t>Check the error codes and do the appropriate blinking</w:t>
-      </w:r>
+        <w:t xml:space="preserve">Check the </w:t>
+      </w:r>
+      <w:del w:id="116" w:author="Greg Landry" w:date="2017-06-03T09:40:00Z">
+        <w:r>
+          <w:delText xml:space="preserve">error </w:delText>
+        </w:r>
+      </w:del>
+      <w:ins w:id="117" w:author="Greg Landry" w:date="2017-06-03T09:40:00Z">
+        <w:r>
+          <w:t xml:space="preserve">return </w:t>
+        </w:r>
+      </w:ins>
+      <w:r>
+        <w:t>code</w:t>
+      </w:r>
+      <w:del w:id="118" w:author="Greg Landry" w:date="2017-06-03T09:40:00Z">
+        <w:r>
+          <w:delText>s</w:delText>
+        </w:r>
+      </w:del>
+      <w:r>
+        <w:t xml:space="preserve"> and </w:t>
+      </w:r>
+      <w:ins w:id="119" w:author="Greg Landry" w:date="2017-06-03T09:39:00Z">
+        <w:r>
+          <w:t xml:space="preserve">either turn on or </w:t>
+        </w:r>
+      </w:ins>
+      <w:del w:id="120" w:author="Greg Landry" w:date="2017-06-03T09:40:00Z">
+        <w:r>
+          <w:delText>do the appropriate blinking</w:delText>
+        </w:r>
+      </w:del>
+      <w:ins w:id="121" w:author="Greg Landry" w:date="2017-06-03T09:40:00Z">
+        <w:r>
+          <w:t>blink the LED as appropriate</w:t>
+        </w:r>
+      </w:ins>
       <w:r>
         <w:t>.</w:t>
       </w:r>
@@ -5524,7 +5558,7 @@
       <w:r>
         <w:t>ttach to a</w:t>
       </w:r>
-      <w:ins w:id="117" w:author="Greg Landry" w:date="2017-05-16T17:10:00Z">
+      <w:ins w:id="122" w:author="Greg Landry" w:date="2017-05-16T17:10:00Z">
         <w:r>
           <w:t>n</w:t>
         </w:r>
@@ -5532,7 +5566,7 @@
       <w:r>
         <w:t xml:space="preserve"> </w:t>
       </w:r>
-      <w:del w:id="118" w:author="Greg Landry" w:date="2017-05-16T17:10:00Z">
+      <w:del w:id="123" w:author="Greg Landry" w:date="2017-05-16T17:10:00Z">
         <w:r>
           <w:delText xml:space="preserve">WPA2 </w:delText>
         </w:r>
@@ -5543,7 +5577,7 @@
           <w:delText>PSK</w:delText>
         </w:r>
       </w:del>
-      <w:ins w:id="119" w:author="Greg Landry" w:date="2017-05-16T17:10:00Z">
+      <w:ins w:id="124" w:author="Greg Landry" w:date="2017-05-16T17:10:00Z">
         <w:r>
           <w:t>open</w:t>
         </w:r>
@@ -5560,9 +5594,9 @@
           <w:numId w:val="36"/>
         </w:numPr>
         <w:rPr>
-          <w:del w:id="120" w:author="Greg Landry" w:date="2017-05-16T17:10:00Z"/>
-        </w:rPr>
-        <w:pPrChange w:id="121" w:author="Greg Landry" w:date="2017-05-16T17:10:00Z">
+          <w:del w:id="125" w:author="Greg Landry" w:date="2017-05-16T17:10:00Z"/>
+        </w:rPr>
+        <w:pPrChange w:id="126" w:author="Greg Landry" w:date="2017-05-16T17:10:00Z">
           <w:pPr>
             <w:pStyle w:val="ListParagraph"/>
             <w:numPr>
@@ -5572,7 +5606,7 @@
           </w:pPr>
         </w:pPrChange>
       </w:pPr>
-      <w:del w:id="122" w:author="Greg Landry" w:date="2017-05-16T17:10:00Z">
+      <w:del w:id="127" w:author="Greg Landry" w:date="2017-05-16T17:10:00Z">
         <w:r>
           <w:delText>Copy exercise (01) and modify the DCT to attach to a WPA2 AES PSK network</w:delText>
         </w:r>
@@ -5586,48 +5620,8 @@
           <w:numId w:val="36"/>
         </w:numPr>
         <w:rPr>
-          <w:ins w:id="123" w:author="Greg Landry" w:date="2017-05-16T17:10:00Z"/>
-        </w:rPr>
-        <w:pPrChange w:id="124" w:author="Greg Landry" w:date="2017-05-16T17:10:00Z">
-          <w:pPr>
-            <w:pStyle w:val="ListParagraph"/>
-            <w:keepNext/>
-            <w:numPr>
-              <w:ilvl w:val="1"/>
-              <w:numId w:val="34"/>
-            </w:numPr>
-            <w:ind w:left="1440" w:hanging="360"/>
-          </w:pPr>
-        </w:pPrChange>
-      </w:pPr>
-      <w:del w:id="125" w:author="Greg Landry" w:date="2017-05-16T17:10:00Z">
-        <w:r>
-          <w:delText>Hint: The network name and password are on the back cover of the manual.</w:delText>
-        </w:r>
-      </w:del>
-      <w:ins w:id="126" w:author="Greg Landry" w:date="2017-05-16T17:10:00Z">
-        <w:r>
-          <w:t>How would you modify the previous exercise to attach to an open network</w:t>
-        </w:r>
-      </w:ins>
-      <w:ins w:id="127" w:author="Greg Landry" w:date="2017-05-16T17:11:00Z">
-        <w:r>
-          <w:t xml:space="preserve"> called WW101OPEN</w:t>
-        </w:r>
-      </w:ins>
-      <w:ins w:id="128" w:author="Greg Landry" w:date="2017-05-16T17:10:00Z">
-        <w:r>
-          <w:t>?</w:t>
-        </w:r>
-      </w:ins>
-    </w:p>
-    <w:p>
-      <w:pPr>
-        <w:pStyle w:val="ListParagraph"/>
-        <w:numPr>
-          <w:ilvl w:val="1"/>
-          <w:numId w:val="36"/>
-        </w:numPr>
+          <w:ins w:id="128" w:author="Greg Landry" w:date="2017-05-16T17:10:00Z"/>
+        </w:rPr>
         <w:pPrChange w:id="129" w:author="Greg Landry" w:date="2017-05-16T17:10:00Z">
           <w:pPr>
             <w:pStyle w:val="ListParagraph"/>
@@ -5640,7 +5634,47 @@
           </w:pPr>
         </w:pPrChange>
       </w:pPr>
-      <w:ins w:id="130" w:author="Greg Landry" w:date="2017-05-16T17:10:00Z">
+      <w:del w:id="130" w:author="Greg Landry" w:date="2017-05-16T17:10:00Z">
+        <w:r>
+          <w:delText>Hint: The network name and password are on the back cover of the manual.</w:delText>
+        </w:r>
+      </w:del>
+      <w:ins w:id="131" w:author="Greg Landry" w:date="2017-05-16T17:10:00Z">
+        <w:r>
+          <w:t>How would you modify the previous exercise to attach to an open network</w:t>
+        </w:r>
+      </w:ins>
+      <w:ins w:id="132" w:author="Greg Landry" w:date="2017-05-16T17:11:00Z">
+        <w:r>
+          <w:t xml:space="preserve"> called WW101OPEN</w:t>
+        </w:r>
+      </w:ins>
+      <w:ins w:id="133" w:author="Greg Landry" w:date="2017-05-16T17:10:00Z">
+        <w:r>
+          <w:t>?</w:t>
+        </w:r>
+      </w:ins>
+    </w:p>
+    <w:p>
+      <w:pPr>
+        <w:pStyle w:val="ListParagraph"/>
+        <w:numPr>
+          <w:ilvl w:val="1"/>
+          <w:numId w:val="36"/>
+        </w:numPr>
+        <w:pPrChange w:id="134" w:author="Greg Landry" w:date="2017-05-16T17:10:00Z">
+          <w:pPr>
+            <w:pStyle w:val="ListParagraph"/>
+            <w:keepNext/>
+            <w:numPr>
+              <w:ilvl w:val="1"/>
+              <w:numId w:val="34"/>
+            </w:numPr>
+            <w:ind w:left="1440" w:hanging="360"/>
+          </w:pPr>
+        </w:pPrChange>
+      </w:pPr>
+      <w:ins w:id="135" w:author="Greg Landry" w:date="2017-05-16T17:10:00Z">
         <w:r>
           <w:t>Hint: There are three changes required.</w:t>
         </w:r>
@@ -5668,12 +5702,12 @@
       <w:r>
         <w:t>Copy exercise (</w:t>
       </w:r>
-      <w:del w:id="131" w:author="Greg Landry" w:date="2017-05-16T17:08:00Z">
+      <w:del w:id="136" w:author="Greg Landry" w:date="2017-05-16T17:08:00Z">
         <w:r>
           <w:delText>02</w:delText>
         </w:r>
       </w:del>
-      <w:ins w:id="132" w:author="Greg Landry" w:date="2017-05-16T17:08:00Z">
+      <w:ins w:id="137" w:author="Greg Landry" w:date="2017-05-16T17:08:00Z">
         <w:r>
           <w:t>01</w:t>
         </w:r>
@@ -5790,12 +5824,12 @@
       <w:r>
         <w:t xml:space="preserve"> (wwd_</w:t>
       </w:r>
-      <w:del w:id="133" w:author="Greg Landry" w:date="2017-04-03T16:03:00Z">
+      <w:del w:id="138" w:author="Greg Landry" w:date="2017-04-03T16:03:00Z">
         <w:r>
           <w:delText>Wi-Fi</w:delText>
         </w:r>
       </w:del>
-      <w:ins w:id="134" w:author="Greg Landry" w:date="2017-04-03T16:03:00Z">
+      <w:ins w:id="139" w:author="Greg Landry" w:date="2017-04-03T16:03:00Z">
         <w:r>
           <w:t>wifi</w:t>
         </w:r>
@@ -5923,20 +5957,20 @@
           <w:numId w:val="31"/>
         </w:numPr>
         <w:rPr>
-          <w:ins w:id="135" w:author="Greg Landry" w:date="2017-05-16T17:27:00Z"/>
-        </w:rPr>
-      </w:pPr>
-      <w:ins w:id="136" w:author="Greg Landry" w:date="2017-05-16T17:28:00Z">
+          <w:ins w:id="140" w:author="Greg Landry" w:date="2017-05-16T17:27:00Z"/>
+        </w:rPr>
+      </w:pPr>
+      <w:ins w:id="141" w:author="Greg Landry" w:date="2017-05-16T17:28:00Z">
         <w:r>
           <w:t xml:space="preserve">Hint: </w:t>
         </w:r>
       </w:ins>
-      <w:ins w:id="137" w:author="Greg Landry" w:date="2017-05-16T17:27:00Z">
+      <w:ins w:id="142" w:author="Greg Landry" w:date="2017-05-16T17:27:00Z">
         <w:r>
           <w:t xml:space="preserve">A second network called WW101WPA_SWITCH with password </w:t>
         </w:r>
       </w:ins>
-      <w:ins w:id="138" w:author="Greg Landry" w:date="2017-05-16T17:28:00Z">
+      <w:ins w:id="143" w:author="Greg Landry" w:date="2017-05-16T17:28:00Z">
         <w:r>
           <w:t>“cypresswicedwifi101s” is available for this exercise.</w:t>
         </w:r>
@@ -6343,12 +6377,12 @@
       <w:r>
         <w:t>A and 1=</w:t>
       </w:r>
-      <w:del w:id="139" w:author="Greg Landry" w:date="2017-05-16T17:27:00Z">
+      <w:del w:id="144" w:author="Greg Landry" w:date="2017-05-16T17:27:00Z">
         <w:r>
           <w:delText>WA101OPEN</w:delText>
         </w:r>
       </w:del>
-      <w:ins w:id="140" w:author="Greg Landry" w:date="2017-05-16T17:27:00Z">
+      <w:ins w:id="145" w:author="Greg Landry" w:date="2017-05-16T17:27:00Z">
         <w:r>
           <w:t>WA101WPA_SWITCH</w:t>
         </w:r>
@@ -6561,7 +6595,7 @@
                 <w:bCs/>
                 <w:noProof/>
               </w:rPr>
-              <w:t>13</w:t>
+              <w:t>1</w:t>
             </w:r>
             <w:r>
               <w:rPr>
@@ -10233,9 +10267,6 @@
   <w15:person w15:author="Greg Landry">
     <w15:presenceInfo w15:providerId="None" w15:userId="Greg Landry"/>
   </w15:person>
-  <w15:person w15:author="gjl@cypress.com">
-    <w15:presenceInfo w15:providerId="None" w15:userId="gjl@cypress.com"/>
-  </w15:person>
 </w15:people>
 </file>
 
@@ -10362,6 +10393,7 @@
     <w:lsdException w:name="HTML Sample" w:semiHidden="1" w:unhideWhenUsed="1"/>
     <w:lsdException w:name="HTML Typewriter" w:semiHidden="1" w:unhideWhenUsed="1"/>
     <w:lsdException w:name="HTML Variable" w:semiHidden="1" w:unhideWhenUsed="1"/>
+    <w:lsdException w:name="Normal Table" w:semiHidden="1" w:unhideWhenUsed="1"/>
     <w:lsdException w:name="annotation subject" w:semiHidden="1" w:unhideWhenUsed="1"/>
     <w:lsdException w:name="No List" w:semiHidden="1" w:unhideWhenUsed="1"/>
     <w:lsdException w:name="Outline List 1" w:semiHidden="1" w:unhideWhenUsed="1"/>
@@ -10406,6 +10438,7 @@
     <w:lsdException w:name="Table Professional" w:semiHidden="1" w:unhideWhenUsed="1"/>
     <w:lsdException w:name="Table Subtle 1" w:semiHidden="1" w:unhideWhenUsed="1"/>
     <w:lsdException w:name="Table Subtle 2" w:semiHidden="1" w:unhideWhenUsed="1"/>
+    <w:lsdException w:name="Table Web 1" w:semiHidden="1" w:unhideWhenUsed="1"/>
     <w:lsdException w:name="Table Web 2" w:semiHidden="1" w:unhideWhenUsed="1"/>
     <w:lsdException w:name="Table Web 3" w:semiHidden="1" w:unhideWhenUsed="1"/>
     <w:lsdException w:name="Balloon Text" w:semiHidden="1" w:unhideWhenUsed="1"/>
@@ -10624,7 +10657,7 @@
   <w:style w:type="paragraph" w:default="1" w:styleId="Normal">
     <w:name w:val="Normal"/>
     <w:qFormat/>
-    <w:rsid w:val="0036657B"/>
+    <w:rsid w:val="003E3A75"/>
   </w:style>
   <w:style w:type="paragraph" w:styleId="Heading1">
     <w:name w:val="heading 1"/>
@@ -10744,7 +10777,7 @@
     <w:uiPriority w:val="1"/>
     <w:semiHidden/>
     <w:unhideWhenUsed/>
-    <w:rsid w:val="0036657B"/>
+    <w:rsid w:val="003E3A75"/>
   </w:style>
   <w:style w:type="table" w:default="1" w:styleId="TableNormal">
     <w:name w:val="Normal Table"/>
@@ -10766,7 +10799,7 @@
     <w:uiPriority w:val="99"/>
     <w:semiHidden/>
     <w:unhideWhenUsed/>
-    <w:rsid w:val="0036657B"/>
+    <w:rsid w:val="003E3A75"/>
   </w:style>
   <w:style w:type="paragraph" w:styleId="ListParagraph">
     <w:name w:val="List Paragraph"/>
@@ -11571,7 +11604,7 @@
 </file>
 
 <file path=customXml/itemProps1.xml><?xml version="1.0" encoding="utf-8"?>
-<ds:datastoreItem xmlns:ds="http://schemas.openxmlformats.org/officeDocument/2006/customXml" ds:itemID="{E150C6C0-9231-4B26-A118-D1B8AB3F22E4}">
+<ds:datastoreItem xmlns:ds="http://schemas.openxmlformats.org/officeDocument/2006/customXml" ds:itemID="{234C819A-CD80-4A42-AC96-5BC341DE2258}">
   <ds:schemaRefs>
     <ds:schemaRef ds:uri="http://schemas.openxmlformats.org/officeDocument/2006/bibliography"/>
   </ds:schemaRefs>

--- a/labmanual/English/WW101-05-WiFi.docx
+++ b/labmanual/English/WW101-05-WiFi.docx
@@ -1,13 +1,11 @@
 
 <file path=word/document.xml><?xml version="1.0" encoding="utf-8"?>
-<w:document xmlns:wpc="http://schemas.microsoft.com/office/word/2010/wordprocessingCanvas" xmlns:cx="http://schemas.microsoft.com/office/drawing/2014/chartex" xmlns:cx1="http://schemas.microsoft.com/office/drawing/2015/9/8/chartex" xmlns:cx2="http://schemas.microsoft.com/office/drawing/2015/10/21/chartex" xmlns:cx3="http://schemas.microsoft.com/office/drawing/2016/5/9/chartex" xmlns:cx4="http://schemas.microsoft.com/office/drawing/2016/5/10/chartex" xmlns:cx5="http://schemas.microsoft.com/office/drawing/2016/5/11/chartex" xmlns:cx6="http://schemas.microsoft.com/office/drawing/2016/5/12/chartex" xmlns:cx7="http://schemas.microsoft.com/office/drawing/2016/5/13/chartex" xmlns:cx8="http://schemas.microsoft.com/office/drawing/2016/5/14/chartex" xmlns:mc="http://schemas.openxmlformats.org/markup-compatibility/2006" xmlns:aink="http://schemas.microsoft.com/office/drawing/2016/ink" xmlns:o="urn:schemas-microsoft-com:office:office" xmlns:r="http://schemas.openxmlformats.org/officeDocument/2006/relationships" xmlns:m="http://schemas.openxmlformats.org/officeDocument/2006/math" xmlns:v="urn:schemas-microsoft-com:vml" xmlns:wp14="http://schemas.microsoft.com/office/word/2010/wordprocessingDrawing" xmlns:wp="http://schemas.openxmlformats.org/drawingml/2006/wordprocessingDrawing" xmlns:w10="urn:schemas-microsoft-com:office:word" xmlns:w="http://schemas.openxmlformats.org/wordprocessingml/2006/main" xmlns:w14="http://schemas.microsoft.com/office/word/2010/wordml" xmlns:w15="http://schemas.microsoft.com/office/word/2012/wordml" xmlns:w16se="http://schemas.microsoft.com/office/word/2015/wordml/symex" xmlns:wpg="http://schemas.microsoft.com/office/word/2010/wordprocessingGroup" xmlns:wpi="http://schemas.microsoft.com/office/word/2010/wordprocessingInk" xmlns:wne="http://schemas.microsoft.com/office/word/2006/wordml" xmlns:wps="http://schemas.microsoft.com/office/word/2010/wordprocessingShape" mc:Ignorable="w14 w15 w16se wp14">
+<w:document xmlns:wpc="http://schemas.microsoft.com/office/word/2010/wordprocessingCanvas" xmlns:cx="http://schemas.microsoft.com/office/drawing/2014/chartex" xmlns:cx1="http://schemas.microsoft.com/office/drawing/2015/9/8/chartex" xmlns:cx2="http://schemas.microsoft.com/office/drawing/2015/10/21/chartex" xmlns:cx3="http://schemas.microsoft.com/office/drawing/2016/5/9/chartex" xmlns:cx4="http://schemas.microsoft.com/office/drawing/2016/5/10/chartex" xmlns:cx5="http://schemas.microsoft.com/office/drawing/2016/5/11/chartex" xmlns:cx6="http://schemas.microsoft.com/office/drawing/2016/5/12/chartex" xmlns:cx7="http://schemas.microsoft.com/office/drawing/2016/5/13/chartex" xmlns:cx8="http://schemas.microsoft.com/office/drawing/2016/5/14/chartex" xmlns:mc="http://schemas.openxmlformats.org/markup-compatibility/2006" xmlns:aink="http://schemas.microsoft.com/office/drawing/2016/ink" xmlns:am3d="http://schemas.microsoft.com/office/drawing/2017/model3d" xmlns:o="urn:schemas-microsoft-com:office:office" xmlns:r="http://schemas.openxmlformats.org/officeDocument/2006/relationships" xmlns:m="http://schemas.openxmlformats.org/officeDocument/2006/math" xmlns:v="urn:schemas-microsoft-com:vml" xmlns:wp14="http://schemas.microsoft.com/office/word/2010/wordprocessingDrawing" xmlns:wp="http://schemas.openxmlformats.org/drawingml/2006/wordprocessingDrawing" xmlns:w10="urn:schemas-microsoft-com:office:word" xmlns:w="http://schemas.openxmlformats.org/wordprocessingml/2006/main" xmlns:w14="http://schemas.microsoft.com/office/word/2010/wordml" xmlns:w15="http://schemas.microsoft.com/office/word/2012/wordml" xmlns:w16se="http://schemas.microsoft.com/office/word/2015/wordml/symex" xmlns:wpg="http://schemas.microsoft.com/office/word/2010/wordprocessingGroup" xmlns:wpi="http://schemas.microsoft.com/office/word/2010/wordprocessingInk" xmlns:wne="http://schemas.microsoft.com/office/word/2006/wordml" xmlns:wps="http://schemas.microsoft.com/office/word/2010/wordprocessingShape" mc:Ignorable="w14 w15 w16se wp14">
   <w:body>
     <w:p>
       <w:pPr>
         <w:pStyle w:val="Heading1"/>
       </w:pPr>
-      <w:bookmarkStart w:id="0" w:name="_GoBack"/>
-      <w:bookmarkEnd w:id="0"/>
       <w:r>
         <w:t>Chapter 5: Connecting to Access Points (AP)</w:t>
       </w:r>
@@ -133,7 +131,15 @@
         <w:t>)</w:t>
       </w:r>
       <w:r>
-        <w:t xml:space="preserve">. You will also have an understanding of the </w:t>
+        <w:t xml:space="preserve">. You will also </w:t>
+      </w:r>
+      <w:proofErr w:type="gramStart"/>
+      <w:r>
+        <w:t>have an understanding of</w:t>
+      </w:r>
+      <w:proofErr w:type="gramEnd"/>
+      <w:r>
+        <w:t xml:space="preserve"> the </w:t>
       </w:r>
       <w:r>
         <w:t>Wi-Fi</w:t>
@@ -246,17 +252,17 @@
       <w:r>
         <w:t>me: 1</w:t>
       </w:r>
-      <w:ins w:id="1" w:author="Greg Landry" w:date="2017-04-03T15:17:00Z">
+      <w:ins w:id="0" w:author="Greg Landry" w:date="2017-04-03T15:17:00Z">
         <w:r>
           <w:t xml:space="preserve"> </w:t>
         </w:r>
       </w:ins>
-      <w:del w:id="2" w:author="Greg Landry" w:date="2017-04-03T15:17:00Z">
+      <w:del w:id="1" w:author="Greg Landry" w:date="2017-04-03T15:17:00Z">
         <w:r>
           <w:delText xml:space="preserve">½ </w:delText>
         </w:r>
       </w:del>
-      <w:ins w:id="3" w:author="Greg Landry" w:date="2017-04-03T15:17:00Z">
+      <w:ins w:id="2" w:author="Greg Landry" w:date="2017-04-03T15:17:00Z">
         <w:r>
           <w:t xml:space="preserve">¾ </w:t>
         </w:r>
@@ -362,7 +368,15 @@
         <w:t>A PDU is the atomic unit</w:t>
       </w:r>
       <w:r>
-        <w:t xml:space="preserve"> of data for a particular layer:</w:t>
+        <w:t xml:space="preserve"> of data for a </w:t>
+      </w:r>
+      <w:proofErr w:type="gramStart"/>
+      <w:r>
+        <w:t>particular layer</w:t>
+      </w:r>
+      <w:proofErr w:type="gramEnd"/>
+      <w:r>
+        <w:t>:</w:t>
       </w:r>
       <w:r>
         <w:t xml:space="preserve"> </w:t>
@@ -1227,8 +1241,13 @@
             <w:r>
               <w:t xml:space="preserve">Each frame is no more than one Maximum Transmission Unit (MTU) of data which is specific to each data-link layer. </w:t>
             </w:r>
+            <w:proofErr w:type="gramStart"/>
             <w:r>
-              <w:t xml:space="preserve">All of the data from the layers above are broken into frames by the data link layer. </w:t>
+              <w:t>All of</w:t>
+            </w:r>
+            <w:proofErr w:type="gramEnd"/>
+            <w:r>
+              <w:t xml:space="preserve"> the data from the layers above are broken into frames by the data link layer. </w:t>
             </w:r>
           </w:p>
           <w:p>
@@ -1331,18 +1350,32 @@
             <w:r>
               <w:t>(</w:t>
             </w:r>
-            <w:hyperlink r:id="rId29" w:anchor="802.11a_.28OFDM_waveform.29" w:history="1">
-              <w:r>
-                <w:rPr>
-                  <w:rStyle w:val="Hyperlink"/>
-                </w:rPr>
-                <w:t>a</w:t>
-              </w:r>
-            </w:hyperlink>
+            <w:proofErr w:type="spellStart"/>
+            <w:r>
+              <w:fldChar w:fldCharType="begin"/>
+            </w:r>
+            <w:r>
+              <w:instrText xml:space="preserve"> HYPERLINK "https://en.wikipedia.org/wiki/IEEE_802.11" \l "802.11a_.28OFDM_waveform.29" </w:instrText>
+            </w:r>
+            <w:r>
+              <w:fldChar w:fldCharType="separate"/>
+            </w:r>
+            <w:r>
+              <w:rPr>
+                <w:rStyle w:val="Hyperlink"/>
+              </w:rPr>
+              <w:t>a</w:t>
+            </w:r>
+            <w:r>
+              <w:rPr>
+                <w:rStyle w:val="Hyperlink"/>
+              </w:rPr>
+              <w:fldChar w:fldCharType="end"/>
+            </w:r>
             <w:r>
               <w:t>,</w:t>
             </w:r>
-            <w:hyperlink r:id="rId30" w:anchor="802.11b" w:history="1">
+            <w:hyperlink r:id="rId29" w:anchor="802.11b" w:history="1">
               <w:r>
                 <w:rPr>
                   <w:rStyle w:val="Hyperlink"/>
@@ -1353,7 +1386,7 @@
             <w:r>
               <w:t>,</w:t>
             </w:r>
-            <w:hyperlink r:id="rId31" w:anchor="802.11g" w:history="1">
+            <w:hyperlink r:id="rId30" w:anchor="802.11g" w:history="1">
               <w:r>
                 <w:rPr>
                   <w:rStyle w:val="Hyperlink"/>
@@ -1364,7 +1397,7 @@
             <w:r>
               <w:t>,</w:t>
             </w:r>
-            <w:hyperlink r:id="rId32" w:anchor="802.11n" w:history="1">
+            <w:hyperlink r:id="rId31" w:anchor="802.11n" w:history="1">
               <w:r>
                 <w:rPr>
                   <w:rStyle w:val="Hyperlink"/>
@@ -1375,13 +1408,14 @@
             <w:r>
               <w:t>,</w:t>
             </w:r>
-            <w:hyperlink r:id="rId33" w:anchor="802.11ac" w:history="1">
+            <w:hyperlink r:id="rId32" w:anchor="802.11ac" w:history="1">
               <w:r>
                 <w:rPr>
                   <w:rStyle w:val="Hyperlink"/>
                 </w:rPr>
                 <w:t>ac</w:t>
               </w:r>
+              <w:proofErr w:type="spellEnd"/>
             </w:hyperlink>
             <w:r>
               <w:t>)</w:t>
@@ -1497,7 +1531,15 @@
         <w:t>:</w:t>
       </w:r>
       <w:r>
-        <w:t xml:space="preserve"> the Station (i.e. the I</w:t>
+        <w:t xml:space="preserve"> </w:t>
+      </w:r>
+      <w:proofErr w:type="gramStart"/>
+      <w:r>
+        <w:t>the</w:t>
+      </w:r>
+      <w:proofErr w:type="gramEnd"/>
+      <w:r>
+        <w:t xml:space="preserve"> Station (i.e. the I</w:t>
       </w:r>
       <w:r>
         <w:t>o</w:t>
@@ -1521,7 +1563,15 @@
         <w:t>.</w:t>
       </w:r>
       <w:r>
-        <w:t xml:space="preserve">  In order for a Station to connect </w:t>
+        <w:t xml:space="preserve">  </w:t>
+      </w:r>
+      <w:proofErr w:type="gramStart"/>
+      <w:r>
+        <w:t>In order for</w:t>
+      </w:r>
+      <w:proofErr w:type="gramEnd"/>
+      <w:r>
+        <w:t xml:space="preserve"> a Station to connect </w:t>
       </w:r>
       <w:r>
         <w:t xml:space="preserve">to a </w:t>
@@ -1584,10 +1634,18 @@
         <w:t>In</w:t>
       </w:r>
       <w:r>
-        <w:t xml:space="preserve"> addition, in</w:t>
-      </w:r>
-      <w:r>
-        <w:t xml:space="preserve"> order to send data, all </w:t>
+        <w:t xml:space="preserve"> addition, </w:t>
+      </w:r>
+      <w:proofErr w:type="gramStart"/>
+      <w:r>
+        <w:t>in</w:t>
+      </w:r>
+      <w:r>
+        <w:t xml:space="preserve"> order to</w:t>
+      </w:r>
+      <w:proofErr w:type="gramEnd"/>
+      <w:r>
+        <w:t xml:space="preserve"> send data, all </w:t>
       </w:r>
       <w:r>
         <w:t>Wi-Fi</w:t>
@@ -1625,7 +1683,7 @@
           <w:u w:val="single"/>
         </w:rPr>
       </w:pPr>
-      <w:hyperlink r:id="rId34" w:history="1">
+      <w:hyperlink r:id="rId33" w:history="1">
         <w:r>
           <w:rPr>
             <w:rStyle w:val="Hyperlink"/>
@@ -1692,7 +1750,15 @@
         <w:t>)</w:t>
       </w:r>
       <w:r>
-        <w:t>.  The name does not have to be human readable (e.g. ASCII) but because it is uncoded bytes</w:t>
+        <w:t xml:space="preserve">.  The name does not have to be human readable (e.g. ASCII) but because it is </w:t>
+      </w:r>
+      <w:proofErr w:type="spellStart"/>
+      <w:r>
+        <w:t>uncoded</w:t>
+      </w:r>
+      <w:proofErr w:type="spellEnd"/>
+      <w:r>
+        <w:t xml:space="preserve"> bytes</w:t>
       </w:r>
       <w:r>
         <w:t>,</w:t>
@@ -1738,7 +1804,20 @@
         <w:t xml:space="preserve">network </w:t>
       </w:r>
       <w:r>
-        <w:t>(a,b,g,n,ac,ax)</w:t>
+        <w:t>(</w:t>
+      </w:r>
+      <w:proofErr w:type="spellStart"/>
+      <w:proofErr w:type="gramStart"/>
+      <w:r>
+        <w:t>a,b</w:t>
+      </w:r>
+      <w:proofErr w:type="gramEnd"/>
+      <w:r>
+        <w:t>,g,n,ac,ax</w:t>
+      </w:r>
+      <w:proofErr w:type="spellEnd"/>
+      <w:r>
+        <w:t>)</w:t>
       </w:r>
       <w:r>
         <w:t xml:space="preserve"> and operating mode</w:t>
@@ -1892,7 +1971,15 @@
         <w:t xml:space="preserve"> layer, this is configured via a country-code setting which maps to a set of available channels for that region. </w:t>
       </w:r>
       <w:r>
-        <w:t xml:space="preserve">2.4GHz is pretty simple, there are channels 1-14 with 1-11 available all over the world.  5GHz is </w:t>
+        <w:t xml:space="preserve">2.4GHz is </w:t>
+      </w:r>
+      <w:proofErr w:type="gramStart"/>
+      <w:r>
+        <w:t>pretty simple</w:t>
+      </w:r>
+      <w:proofErr w:type="gramEnd"/>
+      <w:r>
+        <w:t xml:space="preserve">, there are channels 1-14 with 1-11 available all over the world.  5GHz is </w:t>
       </w:r>
       <w:r>
         <w:t>region specific</w:t>
@@ -1924,7 +2011,21 @@
         <w:rPr>
           <w:b/>
         </w:rPr>
-        <w:t xml:space="preserve">this class) none of this matters </w:t>
+        <w:t xml:space="preserve">this class) none of </w:t>
+      </w:r>
+      <w:proofErr w:type="gramStart"/>
+      <w:r>
+        <w:rPr>
+          <w:b/>
+        </w:rPr>
+        <w:t>this matters</w:t>
+      </w:r>
+      <w:proofErr w:type="gramEnd"/>
+      <w:r>
+        <w:rPr>
+          <w:b/>
+        </w:rPr>
+        <w:t xml:space="preserve"> </w:t>
       </w:r>
       <w:r>
         <w:rPr>
@@ -2012,7 +2113,7 @@
         </w:rPr>
         <w:t>W</w:t>
       </w:r>
-      <w:del w:id="4" w:author="Greg Landry" w:date="2017-04-03T15:45:00Z">
+      <w:del w:id="3" w:author="Greg Landry" w:date="2017-04-03T15:45:00Z">
         <w:r>
           <w:rPr>
             <w:rStyle w:val="Hyperlink"/>
@@ -2028,7 +2129,7 @@
         </w:rPr>
         <w:t>P</w:t>
       </w:r>
-      <w:ins w:id="5" w:author="Greg Landry" w:date="2017-04-03T15:45:00Z">
+      <w:ins w:id="4" w:author="Greg Landry" w:date="2017-04-03T15:45:00Z">
         <w:r>
           <w:rPr>
             <w:rStyle w:val="Hyperlink"/>
@@ -2060,8 +2161,13 @@
       </w:r>
     </w:p>
     <w:p>
-      <w:r>
-        <w:t xml:space="preserve">In order to provide security for </w:t>
+      <w:proofErr w:type="gramStart"/>
+      <w:r>
+        <w:t>In order to</w:t>
+      </w:r>
+      <w:proofErr w:type="gramEnd"/>
+      <w:r>
+        <w:t xml:space="preserve"> provide security for </w:t>
       </w:r>
       <w:r>
         <w:t>Wi-Fi</w:t>
@@ -2069,7 +2175,7 @@
       <w:r>
         <w:t xml:space="preserve"> networks it is common to use data link layer encryption.  The types of network encryption are Open (i.e. no security), </w:t>
       </w:r>
-      <w:hyperlink r:id="rId35" w:history="1">
+      <w:hyperlink r:id="rId34" w:history="1">
         <w:r>
           <w:rPr>
             <w:rStyle w:val="Hyperlink"/>
@@ -2092,7 +2198,7 @@
       <w:r>
         <w:t xml:space="preserve">, </w:t>
       </w:r>
-      <w:hyperlink r:id="rId36" w:history="1">
+      <w:hyperlink r:id="rId35" w:history="1">
         <w:r>
           <w:rPr>
             <w:rStyle w:val="Hyperlink"/>
@@ -2128,13 +2234,21 @@
         <w:t>:</w:t>
       </w:r>
       <w:r>
-        <w:t xml:space="preserve"> one called “Personal” or “Pre</w:t>
+        <w:t xml:space="preserve"> one called “Personal” or “</w:t>
+      </w:r>
+      <w:proofErr w:type="gramStart"/>
+      <w:r>
+        <w:t>Pre</w:t>
       </w:r>
       <w:r>
         <w:t xml:space="preserve"> </w:t>
       </w:r>
       <w:r>
-        <w:t>Shared Key”</w:t>
+        <w:t>Shared</w:t>
+      </w:r>
+      <w:proofErr w:type="gramEnd"/>
+      <w:r>
+        <w:t xml:space="preserve"> Key”</w:t>
       </w:r>
       <w:r>
         <w:t xml:space="preserve"> (PSK)</w:t>
@@ -2160,12 +2274,20 @@
         <w:t xml:space="preserve">to encrypt the data.  The WEP encryption scheme is </w:t>
       </w:r>
       <w:r>
-        <w:t>not recommended as it is very easy to compromise (e.g. using tools like Wireshark and AirSnort)</w:t>
+        <w:t xml:space="preserve">not recommended as it is very easy to compromise (e.g. using tools like Wireshark and </w:t>
+      </w:r>
+      <w:proofErr w:type="spellStart"/>
+      <w:r>
+        <w:t>AirSnort</w:t>
+      </w:r>
+      <w:proofErr w:type="spellEnd"/>
+      <w:r>
+        <w:t>)</w:t>
       </w:r>
       <w:r>
         <w:t xml:space="preserve">.  The PSK key scheme of WPA is very secure as it uses </w:t>
       </w:r>
-      <w:hyperlink r:id="rId37" w:history="1">
+      <w:hyperlink r:id="rId36" w:history="1">
         <w:r>
           <w:rPr>
             <w:rStyle w:val="Hyperlink"/>
@@ -2198,7 +2320,7 @@
         <w:lastRenderedPageBreak/>
         <w:t xml:space="preserve">To solve the key distribution problem, most enterprise networking solutions use WPA2 Enterprise which requires use of a </w:t>
       </w:r>
-      <w:hyperlink r:id="rId38" w:history="1">
+      <w:hyperlink r:id="rId37" w:history="1">
         <w:r>
           <w:rPr>
             <w:rStyle w:val="Hyperlink"/>
@@ -2268,7 +2390,7 @@
           <w:u w:val="single"/>
         </w:rPr>
       </w:pPr>
-      <w:hyperlink r:id="rId39" w:history="1">
+      <w:hyperlink r:id="rId38" w:history="1">
         <w:r>
           <w:rPr>
             <w:rStyle w:val="Hyperlink"/>
@@ -2321,7 +2443,15 @@
         <w:t xml:space="preserve">e.g. </w:t>
       </w:r>
       <w:r>
-        <w:t xml:space="preserve">Cypress).  In order for the </w:t>
+        <w:t xml:space="preserve">Cypress).  </w:t>
+      </w:r>
+      <w:proofErr w:type="gramStart"/>
+      <w:r>
+        <w:t>In order for</w:t>
+      </w:r>
+      <w:proofErr w:type="gramEnd"/>
+      <w:r>
+        <w:t xml:space="preserve"> the </w:t>
       </w:r>
       <w:r>
         <w:t>d</w:t>
@@ -2330,18 +2460,47 @@
         <w:t>atalink layer to send a frame it must address the frame with a source and destination MAC address.  Other devices on the network will only pass frames into the higher levels of the stack that are addressed to them.  Remember that the Datalink Layer does not know anything about the higher layers (e.g. IP)</w:t>
       </w:r>
       <w:r>
-        <w:t>. Finally, the most significant bit of the most significant byte (e.g. bit 47) specifies a multicast (Group) address and the special address of all 1’s (e.g. ff:ff:ff:ff:ff:ff) is a broadcast address (send to everyone).</w:t>
-      </w:r>
-    </w:p>
-    <w:p>
-      <w:r>
-        <w:t xml:space="preserve">The datalink layer needs to be able to figure out the MAC address of a particular IP Address in order to send it out on the </w:t>
+        <w:t xml:space="preserve">. Finally, the most significant bit of the most significant byte (e.g. bit 47) specifies a multicast (Group) address and the special address of all 1’s (e.g. </w:t>
+      </w:r>
+      <w:proofErr w:type="spellStart"/>
+      <w:proofErr w:type="gramStart"/>
+      <w:r>
+        <w:t>ff:ff</w:t>
+      </w:r>
+      <w:proofErr w:type="gramEnd"/>
+      <w:r>
+        <w:t>:ff:ff:ff:ff</w:t>
+      </w:r>
+      <w:proofErr w:type="spellEnd"/>
+      <w:r>
+        <w:t>) is a broadcast address (send to everyone).</w:t>
+      </w:r>
+    </w:p>
+    <w:p>
+      <w:r>
+        <w:t xml:space="preserve">The datalink layer needs to be able to figure out the MAC address of a </w:t>
+      </w:r>
+      <w:proofErr w:type="gramStart"/>
+      <w:r>
+        <w:t>particular IP</w:t>
+      </w:r>
+      <w:proofErr w:type="gramEnd"/>
+      <w:r>
+        <w:t xml:space="preserve"> Address in order to send it out on the </w:t>
       </w:r>
       <w:r>
         <w:t>Wi-Fi</w:t>
       </w:r>
       <w:r>
-        <w:t xml:space="preserve"> network.  In order to figure out this mapping there is a protocol called A</w:t>
+        <w:t xml:space="preserve"> network.  </w:t>
+      </w:r>
+      <w:proofErr w:type="gramStart"/>
+      <w:r>
+        <w:t>In order to</w:t>
+      </w:r>
+      <w:proofErr w:type="gramEnd"/>
+      <w:r>
+        <w:t xml:space="preserve"> figure out this mapping there is a protocol called A</w:t>
       </w:r>
       <w:r>
         <w:t xml:space="preserve">ddress </w:t>
@@ -2366,7 +2525,7 @@
       <w:pPr>
         <w:keepNext/>
       </w:pPr>
-      <w:hyperlink r:id="rId40" w:history="1">
+      <w:hyperlink r:id="rId39" w:history="1">
         <w:r>
           <w:rPr>
             <w:rStyle w:val="Hyperlink"/>
@@ -2378,10 +2537,18 @@
     </w:p>
     <w:p>
       <w:r>
-        <w:t xml:space="preserve">Inside of every device there is an ARP table that has a map of MAC Address to IP address.  In order </w:t>
-      </w:r>
-      <w:r>
-        <w:t>to discover the MAC address of an</w:t>
+        <w:t xml:space="preserve">Inside of every device there is an ARP table that has a map of MAC Address to IP address.  </w:t>
+      </w:r>
+      <w:proofErr w:type="gramStart"/>
+      <w:r>
+        <w:t xml:space="preserve">In order </w:t>
+      </w:r>
+      <w:r>
+        <w:t>to</w:t>
+      </w:r>
+      <w:proofErr w:type="gramEnd"/>
+      <w:r>
+        <w:t xml:space="preserve"> discover the MAC address of an</w:t>
       </w:r>
       <w:r>
         <w:t xml:space="preserve"> IP address</w:t>
@@ -2402,7 +2569,15 @@
         <w:t xml:space="preserve"> address.  From that point forward both sides add that information to their ARP table</w:t>
       </w:r>
       <w:r>
-        <w:t xml:space="preserve"> (and in fact if you hear others ARPing you can update your table as well)</w:t>
+        <w:t xml:space="preserve"> (and in fact if you hear others </w:t>
+      </w:r>
+      <w:proofErr w:type="spellStart"/>
+      <w:r>
+        <w:t>ARPing</w:t>
+      </w:r>
+      <w:proofErr w:type="spellEnd"/>
+      <w:r>
+        <w:t xml:space="preserve"> you can update your table as well)</w:t>
       </w:r>
       <w:r>
         <w:t xml:space="preserve">.  The brilliant part of this scheme is that if you ARP for an IP address that is not on your </w:t>
@@ -2452,7 +2627,7 @@
                     <pic:cNvPicPr/>
                   </pic:nvPicPr>
                   <pic:blipFill>
-                    <a:blip r:embed="rId41"/>
+                    <a:blip r:embed="rId40"/>
                     <a:stretch>
                       <a:fillRect/>
                     </a:stretch>
@@ -2502,7 +2677,15 @@
         <w:t>The Cloud</w:t>
       </w:r>
       <w:r>
-        <w:t xml:space="preserve"> is all of the I</w:t>
+        <w:t xml:space="preserve"> is </w:t>
+      </w:r>
+      <w:proofErr w:type="gramStart"/>
+      <w:r>
+        <w:t>all of</w:t>
+      </w:r>
+      <w:proofErr w:type="gramEnd"/>
+      <w:r>
+        <w:t xml:space="preserve"> the I</w:t>
       </w:r>
       <w:r>
         <w:t>nternet that is accessible by your network, but may also mean servers that are attached</w:t>
@@ -2527,7 +2710,7 @@
       <w:r>
         <w:t xml:space="preserve"> on the Internet have a legal </w:t>
       </w:r>
-      <w:hyperlink r:id="rId42" w:history="1">
+      <w:hyperlink r:id="rId41" w:history="1">
         <w:r>
           <w:rPr>
             <w:rStyle w:val="Hyperlink"/>
@@ -2638,14 +2821,22 @@
         <w:t>:</w:t>
       </w:r>
       <w:r>
-        <w:t xml:space="preserve"> the network address (which is the first x number of bits) and the client address which are the last 32-x bits.  The netmask defines the split of network/client.  E.g. the netmask for 192.168.15.* is 255.255.255.0</w:t>
+        <w:t xml:space="preserve"> the network address (which is the first x number of bits) and the client address which are the last 32-x bits.  The netmask defines the split of network/client.  E.g. the netmask for 192.168.</w:t>
+      </w:r>
+      <w:proofErr w:type="gramStart"/>
+      <w:r>
+        <w:t>15.*</w:t>
+      </w:r>
+      <w:proofErr w:type="gramEnd"/>
+      <w:r>
+        <w:t xml:space="preserve"> is 255.255.255.0</w:t>
       </w:r>
     </w:p>
     <w:p>
       <w:r>
         <w:t xml:space="preserve">An </w:t>
       </w:r>
-      <w:hyperlink r:id="rId43" w:history="1">
+      <w:hyperlink r:id="rId42" w:history="1">
         <w:r>
           <w:rPr>
             <w:rStyle w:val="Hyperlink"/>
@@ -2654,7 +2845,15 @@
         </w:r>
       </w:hyperlink>
       <w:r>
-        <w:t xml:space="preserve"> (sometimes called an IP Subnetwork) is the collection of devices that all share the same network address e.g. all of the devices on 192.168.15.* (netmask 255.255.255.0) are all part of the same IP Network.</w:t>
+        <w:t xml:space="preserve"> (sometimes called an IP Subnetwork) is the collection of devices that all share the same network address e.g. all of the devices on 192.168.</w:t>
+      </w:r>
+      <w:proofErr w:type="gramStart"/>
+      <w:r>
+        <w:t>15.*</w:t>
+      </w:r>
+      <w:proofErr w:type="gramEnd"/>
+      <w:r>
+        <w:t xml:space="preserve"> (netmask 255.255.255.0) are all part of the same IP Network.</w:t>
       </w:r>
     </w:p>
     <w:p>
@@ -2692,7 +2891,15 @@
         <w:t xml:space="preserve"> (DHREQUEST)</w:t>
       </w:r>
       <w:r>
-        <w:t>.  When a DHCP server hears the request it responds with the required information.  DHCP is integrated into WICED and handles this exchange of information for you automatically when enabled.</w:t>
+        <w:t xml:space="preserve">.  When a DHCP server hears the </w:t>
+      </w:r>
+      <w:proofErr w:type="gramStart"/>
+      <w:r>
+        <w:t>request</w:t>
+      </w:r>
+      <w:proofErr w:type="gramEnd"/>
+      <w:r>
+        <w:t xml:space="preserve"> it responds with the required information.  DHCP is integrated into WICED and handles this exchange of information for you automatically when enabled.</w:t>
       </w:r>
     </w:p>
     <w:p>
@@ -2779,17 +2986,33 @@
       <w:r>
         <w:t xml:space="preserve"> </w:t>
       </w:r>
+      <w:proofErr w:type="spellStart"/>
       <w:r>
         <w:rPr>
           <w:i/>
         </w:rPr>
-        <w:t>wiced_network_up</w:t>
-      </w:r>
+        <w:t>wiced_network_</w:t>
+      </w:r>
+      <w:proofErr w:type="gramStart"/>
       <w:r>
         <w:rPr>
           <w:i/>
         </w:rPr>
-        <w:t>()</w:t>
+        <w:t>up</w:t>
+      </w:r>
+      <w:proofErr w:type="spellEnd"/>
+      <w:r>
+        <w:rPr>
+          <w:i/>
+        </w:rPr>
+        <w:t>(</w:t>
+      </w:r>
+      <w:proofErr w:type="gramEnd"/>
+      <w:r>
+        <w:rPr>
+          <w:i/>
+        </w:rPr>
+        <w:t>)</w:t>
       </w:r>
       <w:r>
         <w:t xml:space="preserve"> reads the network information from the DCT and connects to th</w:t>
@@ -2864,6 +3087,11 @@
       </w:r>
     </w:p>
     <w:p>
+      <w:pPr>
+        <w:rPr>
+          <w:ins w:id="5" w:author="Greg Landry" w:date="2017-06-15T21:27:00Z"/>
+        </w:rPr>
+      </w:pPr>
       <w:r>
         <w:t>When building a WICED App y</w:t>
       </w:r>
@@ -2891,6 +3119,7 @@
       <w:r>
         <w:t xml:space="preserve">DCT table you need to create a .h file (generally called </w:t>
       </w:r>
+      <w:proofErr w:type="spellStart"/>
       <w:ins w:id="6" w:author="Greg Landry" w:date="2017-03-01T14:47:00Z">
         <w:r>
           <w:t>wifi</w:t>
@@ -2902,58 +3131,175 @@
         </w:r>
       </w:del>
       <w:r>
-        <w:t>_config_dct.h with the correct #defines. You then need to add “</w:t>
-      </w:r>
-      <w:r>
-        <w:t>WI</w:t>
-      </w:r>
-      <w:del w:id="8" w:author="Greg Landry" w:date="2017-03-01T14:47:00Z">
+        <w:t>_config_dct.h</w:t>
+      </w:r>
+      <w:proofErr w:type="spellEnd"/>
+      <w:r>
+        <w:t xml:space="preserve"> with the correct #defines. You then need to add</w:t>
+      </w:r>
+      <w:ins w:id="8" w:author="Greg Landry" w:date="2017-06-15T21:27:00Z">
+        <w:r>
+          <w:t xml:space="preserve"> the following line to </w:t>
+        </w:r>
+      </w:ins>
+      <w:r>
+        <w:t xml:space="preserve"> </w:t>
+      </w:r>
+      <w:del w:id="9" w:author="Greg Landry" w:date="2017-06-15T21:27:00Z">
+        <w:r>
+          <w:delText>“</w:delText>
+        </w:r>
+        <w:r>
+          <w:delText>WI</w:delText>
+        </w:r>
+      </w:del>
+      <w:del w:id="10" w:author="Greg Landry" w:date="2017-03-01T14:47:00Z">
         <w:r>
           <w:delText>-</w:delText>
         </w:r>
       </w:del>
-      <w:r>
-        <w:t>FI</w:t>
-      </w:r>
-      <w:r>
-        <w:t xml:space="preserve">_CONFIG_DCT_H := </w:t>
-      </w:r>
-      <w:ins w:id="9" w:author="Greg Landry" w:date="2017-03-01T14:47:00Z">
-        <w:r>
-          <w:t>wifi</w:t>
+      <w:del w:id="11" w:author="Greg Landry" w:date="2017-06-15T21:27:00Z">
+        <w:r>
+          <w:delText>FI</w:delText>
+        </w:r>
+        <w:r>
+          <w:delText xml:space="preserve">_CONFIG_DCT_H := </w:delText>
+        </w:r>
+      </w:del>
+      <w:del w:id="12" w:author="Greg Landry" w:date="2017-03-01T14:47:00Z">
+        <w:r>
+          <w:delText>Wi-Fi</w:delText>
+        </w:r>
+      </w:del>
+      <w:del w:id="13" w:author="Greg Landry" w:date="2017-06-15T21:27:00Z">
+        <w:r>
+          <w:delText xml:space="preserve">_config_dct.h” to </w:delText>
+        </w:r>
+      </w:del>
+      <w:r>
+        <w:t xml:space="preserve">the </w:t>
+      </w:r>
+      <w:proofErr w:type="spellStart"/>
+      <w:r>
+        <w:t>makefile</w:t>
+      </w:r>
+      <w:proofErr w:type="spellEnd"/>
+      <w:r>
+        <w:t xml:space="preserve"> so that the </w:t>
+      </w:r>
+      <w:r>
+        <w:t>your custom</w:t>
+      </w:r>
+      <w:r>
+        <w:t xml:space="preserve"> </w:t>
+      </w:r>
+      <w:r>
+        <w:t xml:space="preserve">DCT </w:t>
+      </w:r>
+      <w:r>
+        <w:t xml:space="preserve">is </w:t>
+      </w:r>
+      <w:del w:id="14" w:author="Greg Landry" w:date="2017-06-16T20:44:00Z">
+        <w:r>
+          <w:delText>built</w:delText>
+        </w:r>
+      </w:del>
+      <w:ins w:id="15" w:author="Greg Landry" w:date="2017-06-16T20:44:00Z">
+        <w:r>
+          <w:t>included in the build</w:t>
         </w:r>
       </w:ins>
-      <w:del w:id="10" w:author="Greg Landry" w:date="2017-03-01T14:47:00Z">
-        <w:r>
-          <w:delText>Wi-Fi</w:delText>
+      <w:bookmarkStart w:id="16" w:name="_GoBack"/>
+      <w:bookmarkEnd w:id="16"/>
+      <w:ins w:id="17" w:author="Greg Landry" w:date="2017-06-15T21:27:00Z">
+        <w:r>
+          <w:t>:</w:t>
+        </w:r>
+      </w:ins>
+    </w:p>
+    <w:p>
+      <w:pPr>
+        <w:ind w:left="720"/>
+        <w:rPr>
+          <w:rFonts w:ascii="Courier New" w:hAnsi="Courier New" w:cs="Courier New"/>
+          <w:rPrChange w:id="18" w:author="Greg Landry" w:date="2017-06-15T21:27:00Z">
+            <w:rPr/>
+          </w:rPrChange>
+        </w:rPr>
+        <w:pPrChange w:id="19" w:author="Greg Landry" w:date="2017-06-15T21:27:00Z">
+          <w:pPr/>
+        </w:pPrChange>
+      </w:pPr>
+      <w:ins w:id="20" w:author="Greg Landry" w:date="2017-06-15T21:27:00Z">
+        <w:r>
+          <w:rPr>
+            <w:rFonts w:ascii="Courier New" w:hAnsi="Courier New" w:cs="Courier New"/>
+            <w:rPrChange w:id="21" w:author="Greg Landry" w:date="2017-06-15T21:27:00Z">
+              <w:rPr/>
+            </w:rPrChange>
+          </w:rPr>
+          <w:t>WIFI_CO</w:t>
+        </w:r>
+        <w:r>
+          <w:rPr>
+            <w:rFonts w:ascii="Courier New" w:hAnsi="Courier New" w:cs="Courier New"/>
+            <w:rPrChange w:id="22" w:author="Greg Landry" w:date="2017-06-15T21:27:00Z">
+              <w:rPr>
+                <w:rFonts w:ascii="Courier New" w:hAnsi="Courier New" w:cs="Courier New"/>
+              </w:rPr>
+            </w:rPrChange>
+          </w:rPr>
+          <w:t>NFIG_DCT_</w:t>
+        </w:r>
+        <w:proofErr w:type="gramStart"/>
+        <w:r>
+          <w:rPr>
+            <w:rFonts w:ascii="Courier New" w:hAnsi="Courier New" w:cs="Courier New"/>
+            <w:rPrChange w:id="23" w:author="Greg Landry" w:date="2017-06-15T21:27:00Z">
+              <w:rPr>
+                <w:rFonts w:ascii="Courier New" w:hAnsi="Courier New" w:cs="Courier New"/>
+              </w:rPr>
+            </w:rPrChange>
+          </w:rPr>
+          <w:t>H :</w:t>
+        </w:r>
+        <w:proofErr w:type="gramEnd"/>
+        <w:r>
+          <w:rPr>
+            <w:rFonts w:ascii="Courier New" w:hAnsi="Courier New" w:cs="Courier New"/>
+            <w:rPrChange w:id="24" w:author="Greg Landry" w:date="2017-06-15T21:27:00Z">
+              <w:rPr>
+                <w:rFonts w:ascii="Courier New" w:hAnsi="Courier New" w:cs="Courier New"/>
+              </w:rPr>
+            </w:rPrChange>
+          </w:rPr>
+          <w:t xml:space="preserve">= </w:t>
+        </w:r>
+        <w:proofErr w:type="spellStart"/>
+        <w:r>
+          <w:rPr>
+            <w:rFonts w:ascii="Courier New" w:hAnsi="Courier New" w:cs="Courier New"/>
+            <w:rPrChange w:id="25" w:author="Greg Landry" w:date="2017-06-15T21:27:00Z">
+              <w:rPr>
+                <w:rFonts w:ascii="Courier New" w:hAnsi="Courier New" w:cs="Courier New"/>
+              </w:rPr>
+            </w:rPrChange>
+          </w:rPr>
+          <w:t>wifi_config_dct.h</w:t>
+        </w:r>
+      </w:ins>
+      <w:proofErr w:type="spellEnd"/>
+      <w:del w:id="26" w:author="Greg Landry" w:date="2017-06-15T21:27:00Z">
+        <w:r>
+          <w:rPr>
+            <w:rFonts w:ascii="Courier New" w:hAnsi="Courier New" w:cs="Courier New"/>
+            <w:rPrChange w:id="27" w:author="Greg Landry" w:date="2017-06-15T21:27:00Z">
+              <w:rPr/>
+            </w:rPrChange>
+          </w:rPr>
+          <w:delText>.</w:delText>
         </w:r>
       </w:del>
-      <w:r>
-        <w:t>_config_dct.h” to the makefile</w:t>
-      </w:r>
-      <w:r>
-        <w:t xml:space="preserve"> so that the </w:t>
-      </w:r>
-      <w:r>
-        <w:t>your custom</w:t>
-      </w:r>
-      <w:r>
-        <w:t xml:space="preserve"> </w:t>
-      </w:r>
-      <w:r>
-        <w:t xml:space="preserve">DCT </w:t>
-      </w:r>
-      <w:r>
-        <w:t>is built</w:t>
-      </w:r>
-      <w:r>
-        <w:t>.</w:t>
-      </w:r>
-      <w:ins w:id="11" w:author="Greg Landry" w:date="2017-04-03T15:48:00Z">
-        <w:r>
-          <w:t xml:space="preserve"> </w:t>
-        </w:r>
-      </w:ins>
     </w:p>
     <w:p>
       <w:pPr>
@@ -2971,9 +3317,17 @@
           <w:b/>
           <w:u w:val="single"/>
         </w:rPr>
-        <w:t>You can get a template for the file in the directory “include/default_</w:t>
-      </w:r>
-      <w:ins w:id="12" w:author="Greg Landry" w:date="2017-03-01T14:47:00Z">
+        <w:t>You can get a template for the file in the directory “include/</w:t>
+      </w:r>
+      <w:proofErr w:type="spellStart"/>
+      <w:r>
+        <w:rPr>
+          <w:b/>
+          <w:u w:val="single"/>
+        </w:rPr>
+        <w:t>default_</w:t>
+      </w:r>
+      <w:ins w:id="28" w:author="Greg Landry" w:date="2017-03-01T14:47:00Z">
         <w:r>
           <w:rPr>
             <w:b/>
@@ -2982,7 +3336,7 @@
           <w:t>wifi</w:t>
         </w:r>
       </w:ins>
-      <w:del w:id="13" w:author="Greg Landry" w:date="2017-03-01T14:47:00Z">
+      <w:del w:id="29" w:author="Greg Landry" w:date="2017-03-01T14:47:00Z">
         <w:r>
           <w:rPr>
             <w:b/>
@@ -3003,9 +3357,17 @@
           <w:b/>
           <w:u w:val="single"/>
         </w:rPr>
-        <w:t>config_dct.h”</w:t>
-      </w:r>
-      <w:ins w:id="14" w:author="Greg Landry" w:date="2017-04-03T15:49:00Z">
+        <w:t>config_dct.h</w:t>
+      </w:r>
+      <w:proofErr w:type="spellEnd"/>
+      <w:r>
+        <w:rPr>
+          <w:b/>
+          <w:u w:val="single"/>
+        </w:rPr>
+        <w:t>”</w:t>
+      </w:r>
+      <w:ins w:id="30" w:author="Greg Landry" w:date="2017-04-03T15:49:00Z">
         <w:r>
           <w:rPr>
             <w:b/>
@@ -3014,7 +3376,15 @@
           <w:t xml:space="preserve">. </w:t>
         </w:r>
         <w:r>
-          <w:t>Note that the name of the file is hard-coded in most projects to be “wifi_config_dct.h” so you must rename it.</w:t>
+          <w:t>Note that the name of the file is hard-coded in most projects to be “</w:t>
+        </w:r>
+        <w:proofErr w:type="spellStart"/>
+        <w:r>
+          <w:t>wifi_config_dct.h</w:t>
+        </w:r>
+        <w:proofErr w:type="spellEnd"/>
+        <w:r>
+          <w:t>” so you must rename it.</w:t>
         </w:r>
       </w:ins>
     </w:p>
@@ -3031,6 +3401,152 @@
             <wp:extent cx="5327374" cy="3239680"/>
             <wp:effectExtent l="0" t="0" r="6985" b="0"/>
             <wp:docPr id="1" name="Picture 1"/>
+            <wp:cNvGraphicFramePr>
+              <a:graphicFrameLocks xmlns:a="http://schemas.openxmlformats.org/drawingml/2006/main" noChangeAspect="1"/>
+            </wp:cNvGraphicFramePr>
+            <a:graphic xmlns:a="http://schemas.openxmlformats.org/drawingml/2006/main">
+              <a:graphicData uri="http://schemas.openxmlformats.org/drawingml/2006/picture">
+                <pic:pic xmlns:pic="http://schemas.openxmlformats.org/drawingml/2006/picture">
+                  <pic:nvPicPr>
+                    <pic:cNvPr id="1" name=""/>
+                    <pic:cNvPicPr/>
+                  </pic:nvPicPr>
+                  <pic:blipFill>
+                    <a:blip r:embed="rId43"/>
+                    <a:stretch>
+                      <a:fillRect/>
+                    </a:stretch>
+                  </pic:blipFill>
+                  <pic:spPr>
+                    <a:xfrm>
+                      <a:off x="0" y="0"/>
+                      <a:ext cx="5344048" cy="3249820"/>
+                    </a:xfrm>
+                    <a:prstGeom prst="rect">
+                      <a:avLst/>
+                    </a:prstGeom>
+                  </pic:spPr>
+                </pic:pic>
+              </a:graphicData>
+            </a:graphic>
+          </wp:inline>
+        </w:drawing>
+      </w:r>
+    </w:p>
+    <w:p>
+      <w:r>
+        <w:t xml:space="preserve">The device can </w:t>
+      </w:r>
+      <w:r>
+        <w:t>operate in</w:t>
+      </w:r>
+      <w:r>
+        <w:t xml:space="preserve"> three modes </w:t>
+      </w:r>
+      <w:r>
+        <w:t>as seen</w:t>
+      </w:r>
+      <w:r>
+        <w:t xml:space="preserve"> in the table above</w:t>
+      </w:r>
+      <w:r>
+        <w:t>:</w:t>
+      </w:r>
+      <w:r>
+        <w:t xml:space="preserve"> Configuration AP (lines 4-7), Soft AP (10-13), and Client Mode (lines 17-23).  It is also possible to have multiple network interfaces as well as support </w:t>
+      </w:r>
+      <w:r>
+        <w:t>Wi-Fi</w:t>
+      </w:r>
+      <w:r>
+        <w:t xml:space="preserve"> and Ethernet (line 26). </w:t>
+      </w:r>
+      <w:r>
+        <w:t xml:space="preserve">  </w:t>
+      </w:r>
+      <w:r>
+        <w:t xml:space="preserve">The configuration AP is used for devices that want to allow other devices to connect to them to perform configuration of the WICED system over </w:t>
+      </w:r>
+      <w:r>
+        <w:t>Wi-Fi</w:t>
+      </w:r>
+      <w:r>
+        <w:t xml:space="preserve">. The soft AP is used for devices that will act as a </w:t>
+      </w:r>
+      <w:r>
+        <w:t>Wi-Fi</w:t>
+      </w:r>
+      <w:r>
+        <w:t xml:space="preserve"> access point during normal operation. The client is used for devices that will connect to an existing </w:t>
+      </w:r>
+      <w:r>
+        <w:t>Wi-Fi</w:t>
+      </w:r>
+      <w:r>
+        <w:t xml:space="preserve"> network as a station. </w:t>
+      </w:r>
+      <w:r>
+        <w:t xml:space="preserve">For the purposes of this chapter we will only be a CLIENT so you will only need to touch </w:t>
+      </w:r>
+      <w:r>
+        <w:t>17</w:t>
+      </w:r>
+      <w:r>
+        <w:t>-23.</w:t>
+      </w:r>
+    </w:p>
+    <w:p>
+      <w:r>
+        <w:lastRenderedPageBreak/>
+        <w:t>To find the definition (or possible definition</w:t>
+      </w:r>
+      <w:r>
+        <w:t>s</w:t>
+      </w:r>
+      <w:r>
+        <w:t>) of the #defines you can highlight</w:t>
+      </w:r>
+      <w:r>
+        <w:t>,</w:t>
+      </w:r>
+      <w:r>
+        <w:t xml:space="preserve"> right click, </w:t>
+      </w:r>
+      <w:r>
+        <w:t xml:space="preserve">and </w:t>
+      </w:r>
+      <w:r>
+        <w:t>select “</w:t>
+      </w:r>
+      <w:r>
+        <w:t>O</w:t>
+      </w:r>
+      <w:r>
+        <w:t xml:space="preserve">pen declaration”.  For example, if you </w:t>
+      </w:r>
+      <w:r>
+        <w:t>open the declaration of</w:t>
+      </w:r>
+      <w:r>
+        <w:t xml:space="preserve"> “WICED_SECURITY_OPEN”</w:t>
+      </w:r>
+      <w:r>
+        <w:t>, it will take you to:</w:t>
+      </w:r>
+    </w:p>
+    <w:p>
+      <w:pPr>
+        <w:jc w:val="center"/>
+      </w:pPr>
+      <w:r>
+        <w:rPr>
+          <w:noProof/>
+        </w:rPr>
+        <w:drawing>
+          <wp:inline distT="0" distB="0" distL="0" distR="0" wp14:anchorId="2266D80F" wp14:editId="041D0C07">
+            <wp:extent cx="5507928" cy="2934032"/>
+            <wp:effectExtent l="0" t="0" r="0" b="0"/>
+            <wp:docPr id="2" name="Picture 2"/>
             <wp:cNvGraphicFramePr>
               <a:graphicFrameLocks xmlns:a="http://schemas.openxmlformats.org/drawingml/2006/main" noChangeAspect="1"/>
             </wp:cNvGraphicFramePr>
@@ -3050,152 +3566,6 @@
                   <pic:spPr>
                     <a:xfrm>
                       <a:off x="0" y="0"/>
-                      <a:ext cx="5344048" cy="3249820"/>
-                    </a:xfrm>
-                    <a:prstGeom prst="rect">
-                      <a:avLst/>
-                    </a:prstGeom>
-                  </pic:spPr>
-                </pic:pic>
-              </a:graphicData>
-            </a:graphic>
-          </wp:inline>
-        </w:drawing>
-      </w:r>
-    </w:p>
-    <w:p>
-      <w:r>
-        <w:t xml:space="preserve">The device can </w:t>
-      </w:r>
-      <w:r>
-        <w:t>operate in</w:t>
-      </w:r>
-      <w:r>
-        <w:t xml:space="preserve"> three modes </w:t>
-      </w:r>
-      <w:r>
-        <w:t>as seen</w:t>
-      </w:r>
-      <w:r>
-        <w:t xml:space="preserve"> in the table above</w:t>
-      </w:r>
-      <w:r>
-        <w:t>:</w:t>
-      </w:r>
-      <w:r>
-        <w:t xml:space="preserve"> Configuration AP (lines 4-7), Soft AP (10-13), and Client Mode (lines 17-23).  It is also possible to have multiple network interfaces as well as support </w:t>
-      </w:r>
-      <w:r>
-        <w:t>Wi-Fi</w:t>
-      </w:r>
-      <w:r>
-        <w:t xml:space="preserve"> and Ethernet (line 26). </w:t>
-      </w:r>
-      <w:r>
-        <w:t xml:space="preserve">  </w:t>
-      </w:r>
-      <w:r>
-        <w:t xml:space="preserve">The configuration AP is used for devices that want to allow other devices to connect to them to perform configuration of the WICED system over </w:t>
-      </w:r>
-      <w:r>
-        <w:t>Wi-Fi</w:t>
-      </w:r>
-      <w:r>
-        <w:t xml:space="preserve">. The soft AP is used for devices that will act as a </w:t>
-      </w:r>
-      <w:r>
-        <w:t>Wi-Fi</w:t>
-      </w:r>
-      <w:r>
-        <w:t xml:space="preserve"> access point during normal operation. The client is used for devices that will connect to an existing </w:t>
-      </w:r>
-      <w:r>
-        <w:t>Wi-Fi</w:t>
-      </w:r>
-      <w:r>
-        <w:t xml:space="preserve"> network as a station. </w:t>
-      </w:r>
-      <w:r>
-        <w:t xml:space="preserve">For the purposes of this chapter we will only be a CLIENT so you will only need to touch </w:t>
-      </w:r>
-      <w:r>
-        <w:t>17</w:t>
-      </w:r>
-      <w:r>
-        <w:t>-23.</w:t>
-      </w:r>
-    </w:p>
-    <w:p>
-      <w:r>
-        <w:lastRenderedPageBreak/>
-        <w:t>To find the definition (or possible definition</w:t>
-      </w:r>
-      <w:r>
-        <w:t>s</w:t>
-      </w:r>
-      <w:r>
-        <w:t>) of the #defines you can highlight</w:t>
-      </w:r>
-      <w:r>
-        <w:t>,</w:t>
-      </w:r>
-      <w:r>
-        <w:t xml:space="preserve"> right click, </w:t>
-      </w:r>
-      <w:r>
-        <w:t xml:space="preserve">and </w:t>
-      </w:r>
-      <w:r>
-        <w:t>select “</w:t>
-      </w:r>
-      <w:r>
-        <w:t>O</w:t>
-      </w:r>
-      <w:r>
-        <w:t xml:space="preserve">pen declaration”.  For example, if you </w:t>
-      </w:r>
-      <w:r>
-        <w:t>open the declaration of</w:t>
-      </w:r>
-      <w:r>
-        <w:t xml:space="preserve"> “WICED_SECURITY_OPEN”</w:t>
-      </w:r>
-      <w:r>
-        <w:t>, it will take you to:</w:t>
-      </w:r>
-    </w:p>
-    <w:p>
-      <w:pPr>
-        <w:jc w:val="center"/>
-      </w:pPr>
-      <w:r>
-        <w:rPr>
-          <w:noProof/>
-        </w:rPr>
-        <w:drawing>
-          <wp:inline distT="0" distB="0" distL="0" distR="0" wp14:anchorId="2266D80F" wp14:editId="041D0C07">
-            <wp:extent cx="5507928" cy="2934032"/>
-            <wp:effectExtent l="0" t="0" r="0" b="0"/>
-            <wp:docPr id="2" name="Picture 2"/>
-            <wp:cNvGraphicFramePr>
-              <a:graphicFrameLocks xmlns:a="http://schemas.openxmlformats.org/drawingml/2006/main" noChangeAspect="1"/>
-            </wp:cNvGraphicFramePr>
-            <a:graphic xmlns:a="http://schemas.openxmlformats.org/drawingml/2006/main">
-              <a:graphicData uri="http://schemas.openxmlformats.org/drawingml/2006/picture">
-                <pic:pic xmlns:pic="http://schemas.openxmlformats.org/drawingml/2006/picture">
-                  <pic:nvPicPr>
-                    <pic:cNvPr id="1" name=""/>
-                    <pic:cNvPicPr/>
-                  </pic:nvPicPr>
-                  <pic:blipFill>
-                    <a:blip r:embed="rId45"/>
-                    <a:stretch>
-                      <a:fillRect/>
-                    </a:stretch>
-                  </pic:blipFill>
-                  <pic:spPr>
-                    <a:xfrm>
-                      <a:off x="0" y="0"/>
                       <a:ext cx="5562902" cy="2963316"/>
                     </a:xfrm>
                     <a:prstGeom prst="rect">
@@ -3212,10 +3582,10 @@
     <w:p>
       <w:pPr>
         <w:rPr>
-          <w:ins w:id="15" w:author="Greg Landry" w:date="2017-04-03T15:46:00Z"/>
-        </w:rPr>
-      </w:pPr>
-      <w:ins w:id="16" w:author="Greg Landry" w:date="2017-04-03T15:47:00Z">
+          <w:ins w:id="31" w:author="Greg Landry" w:date="2017-04-03T15:46:00Z"/>
+        </w:rPr>
+      </w:pPr>
+      <w:ins w:id="32" w:author="Greg Landry" w:date="2017-04-03T15:47:00Z">
         <w:r>
           <w:t>You can see from the figure above that WICED supports just about any type of Wi-Fi security you can think of.</w:t>
         </w:r>
@@ -3224,55 +3594,70 @@
     <w:p>
       <w:pPr>
         <w:rPr>
-          <w:ins w:id="17" w:author="Greg Landry" w:date="2017-04-03T15:47:00Z"/>
-        </w:rPr>
-      </w:pPr>
-      <w:ins w:id="18" w:author="Greg Landry" w:date="2017-04-03T15:47:00Z">
-        <w:r>
-          <w:t xml:space="preserve">All of the DCT information is mapped into </w:t>
+          <w:ins w:id="33" w:author="Greg Landry" w:date="2017-04-03T15:47:00Z"/>
+        </w:rPr>
+      </w:pPr>
+      <w:proofErr w:type="gramStart"/>
+      <w:ins w:id="34" w:author="Greg Landry" w:date="2017-04-03T15:47:00Z">
+        <w:r>
+          <w:t>All of</w:t>
+        </w:r>
+        <w:proofErr w:type="gramEnd"/>
+        <w:r>
+          <w:t xml:space="preserve"> the DCT information is mapped into </w:t>
         </w:r>
       </w:ins>
-      <w:ins w:id="19" w:author="Greg Landry" w:date="2017-04-03T15:49:00Z">
+      <w:ins w:id="35" w:author="Greg Landry" w:date="2017-04-03T15:49:00Z">
         <w:r>
           <w:t>flash</w:t>
         </w:r>
       </w:ins>
-      <w:ins w:id="20" w:author="Greg Landry" w:date="2017-04-03T15:47:00Z">
+      <w:ins w:id="36" w:author="Greg Landry" w:date="2017-04-03T15:47:00Z">
         <w:r>
           <w:t xml:space="preserve"> by the WICED SDK. </w:t>
         </w:r>
       </w:ins>
-      <w:ins w:id="21" w:author="Greg Landry" w:date="2017-04-03T15:48:00Z">
-        <w:r>
-          <w:t xml:space="preserve">Typically you won’t need to know about it since you just choose your settings in the </w:t>
+      <w:proofErr w:type="gramStart"/>
+      <w:ins w:id="37" w:author="Greg Landry" w:date="2017-04-03T15:48:00Z">
+        <w:r>
+          <w:t>Typically</w:t>
+        </w:r>
+        <w:proofErr w:type="gramEnd"/>
+        <w:r>
+          <w:t xml:space="preserve"> you won’t need to know about it since you just choose your settings in the </w:t>
         </w:r>
       </w:ins>
-      <w:ins w:id="22" w:author="Greg Landry" w:date="2017-04-03T15:49:00Z">
+      <w:proofErr w:type="spellStart"/>
+      <w:ins w:id="38" w:author="Greg Landry" w:date="2017-04-03T15:49:00Z">
         <w:r>
           <w:t>wiced_config</w:t>
         </w:r>
       </w:ins>
-      <w:ins w:id="23" w:author="Greg Landry" w:date="2017-04-03T15:50:00Z">
+      <w:ins w:id="39" w:author="Greg Landry" w:date="2017-04-03T15:50:00Z">
         <w:r>
           <w:t>_dsct</w:t>
         </w:r>
       </w:ins>
-      <w:ins w:id="24" w:author="Greg Landry" w:date="2017-04-03T15:49:00Z">
-        <w:r>
-          <w:t>.h file</w:t>
+      <w:ins w:id="40" w:author="Greg Landry" w:date="2017-04-03T15:49:00Z">
+        <w:r>
+          <w:t>.h</w:t>
+        </w:r>
+        <w:proofErr w:type="spellEnd"/>
+        <w:r>
+          <w:t xml:space="preserve"> file</w:t>
         </w:r>
       </w:ins>
-      <w:ins w:id="25" w:author="Greg Landry" w:date="2017-04-03T15:50:00Z">
+      <w:ins w:id="41" w:author="Greg Landry" w:date="2017-04-03T15:50:00Z">
         <w:r>
           <w:t>, but if you want to read/modify some of the DCT settings from the firmware</w:t>
         </w:r>
       </w:ins>
-      <w:ins w:id="26" w:author="Greg Landry" w:date="2017-04-03T15:49:00Z">
+      <w:ins w:id="42" w:author="Greg Landry" w:date="2017-04-03T15:49:00Z">
         <w:r>
           <w:t xml:space="preserve"> </w:t>
         </w:r>
       </w:ins>
-      <w:ins w:id="27" w:author="Greg Landry" w:date="2017-04-03T15:50:00Z">
+      <w:ins w:id="43" w:author="Greg Landry" w:date="2017-04-03T15:50:00Z">
         <w:r>
           <w:t>you will need to understand how the values are stored in flash.</w:t>
         </w:r>
@@ -3294,12 +3679,12 @@
       <w:r>
         <w:t xml:space="preserve">structure </w:t>
       </w:r>
-      <w:ins w:id="28" w:author="Greg Landry" w:date="2017-04-03T15:51:00Z">
+      <w:ins w:id="44" w:author="Greg Landry" w:date="2017-04-03T15:51:00Z">
         <w:r>
           <w:t xml:space="preserve">for the </w:t>
         </w:r>
       </w:ins>
-      <w:del w:id="29" w:author="Greg Landry" w:date="2017-04-03T15:51:00Z">
+      <w:del w:id="45" w:author="Greg Landry" w:date="2017-04-03T15:51:00Z">
         <w:r>
           <w:delText xml:space="preserve">that maps to the </w:delText>
         </w:r>
@@ -3307,19 +3692,24 @@
       <w:r>
         <w:t xml:space="preserve">DCT </w:t>
       </w:r>
-      <w:ins w:id="30" w:author="Greg Landry" w:date="2017-04-03T15:51:00Z">
+      <w:ins w:id="46" w:author="Greg Landry" w:date="2017-04-03T15:51:00Z">
         <w:r>
           <w:t xml:space="preserve">mapping </w:t>
         </w:r>
       </w:ins>
-      <w:del w:id="31" w:author="Greg Landry" w:date="2017-04-03T15:51:00Z">
+      <w:del w:id="47" w:author="Greg Landry" w:date="2017-04-03T15:51:00Z">
         <w:r>
           <w:delText>in flash (</w:delText>
         </w:r>
       </w:del>
       <w:r>
-        <w:t>in the file platform_dct.h</w:t>
-      </w:r>
+        <w:t xml:space="preserve">in the file </w:t>
+      </w:r>
+      <w:proofErr w:type="spellStart"/>
+      <w:r>
+        <w:t>platform_dct.h</w:t>
+      </w:r>
+      <w:proofErr w:type="spellEnd"/>
       <w:r>
         <w:t xml:space="preserve"> which can be found in the WICED/platform/include folder</w:t>
       </w:r>
@@ -3333,7 +3723,7 @@
     <w:p>
       <w:pPr>
         <w:jc w:val="center"/>
-        <w:pPrChange w:id="32" w:author="Greg Landry" w:date="2017-04-03T15:51:00Z">
+        <w:pPrChange w:id="48" w:author="Greg Landry" w:date="2017-04-03T15:51:00Z">
           <w:pPr/>
         </w:pPrChange>
       </w:pPr>
@@ -3359,7 +3749,7 @@
                     </pic:cNvPicPr>
                   </pic:nvPicPr>
                   <pic:blipFill>
-                    <a:blip r:embed="rId46">
+                    <a:blip r:embed="rId45">
                       <a:extLst>
                         <a:ext uri="{28A0092B-C50C-407E-A947-70E740481C1C}">
                           <a14:useLocalDpi xmlns:a14="http://schemas.microsoft.com/office/drawing/2010/main" val="0"/>
@@ -3398,63 +3788,70 @@
       <w:r>
         <w:t>s</w:t>
       </w:r>
-      <w:ins w:id="33" w:author="Greg Landry" w:date="2017-04-03T15:53:00Z">
+      <w:ins w:id="49" w:author="Greg Landry" w:date="2017-04-03T15:53:00Z">
         <w:r>
           <w:t>. As an example,</w:t>
         </w:r>
       </w:ins>
-      <w:del w:id="34" w:author="Greg Landry" w:date="2017-04-03T15:53:00Z">
+      <w:del w:id="50" w:author="Greg Landry" w:date="2017-04-03T15:53:00Z">
         <w:r>
           <w:delText xml:space="preserve"> e.g.</w:delText>
         </w:r>
       </w:del>
-      <w:ins w:id="35" w:author="Greg Landry" w:date="2017-04-03T15:53:00Z">
+      <w:ins w:id="51" w:author="Greg Landry" w:date="2017-04-03T15:53:00Z">
         <w:r>
           <w:t xml:space="preserve"> </w:t>
         </w:r>
       </w:ins>
-      <w:ins w:id="36" w:author="Greg Landry" w:date="2017-04-03T15:54:00Z">
+      <w:proofErr w:type="spellStart"/>
+      <w:ins w:id="52" w:author="Greg Landry" w:date="2017-04-03T15:54:00Z">
         <w:r>
           <w:t>w</w:t>
         </w:r>
       </w:ins>
-      <w:ins w:id="37" w:author="Greg Landry" w:date="2017-04-03T15:55:00Z">
+      <w:ins w:id="53" w:author="Greg Landry" w:date="2017-04-03T15:55:00Z">
         <w:r>
           <w:t>ifi_config</w:t>
         </w:r>
       </w:ins>
-      <w:ins w:id="38" w:author="Greg Landry" w:date="2017-04-03T15:54:00Z">
+      <w:proofErr w:type="spellEnd"/>
+      <w:ins w:id="54" w:author="Greg Landry" w:date="2017-04-03T15:54:00Z">
         <w:r>
           <w:t xml:space="preserve"> is a structure of type </w:t>
         </w:r>
       </w:ins>
-      <w:del w:id="39" w:author="Greg Landry" w:date="2017-04-03T15:53:00Z">
+      <w:del w:id="55" w:author="Greg Landry" w:date="2017-04-03T15:53:00Z">
         <w:r>
           <w:delText xml:space="preserve"> </w:delText>
         </w:r>
       </w:del>
+      <w:proofErr w:type="spellStart"/>
       <w:r>
         <w:t>platform_dct_</w:t>
       </w:r>
-      <w:ins w:id="40" w:author="Greg Landry" w:date="2017-03-01T14:48:00Z">
+      <w:ins w:id="56" w:author="Greg Landry" w:date="2017-03-01T14:48:00Z">
         <w:r>
           <w:t>wifi</w:t>
         </w:r>
       </w:ins>
-      <w:del w:id="41" w:author="Greg Landry" w:date="2017-03-01T14:48:00Z">
+      <w:del w:id="57" w:author="Greg Landry" w:date="2017-03-01T14:48:00Z">
         <w:r>
           <w:delText>Wi-F</w:delText>
         </w:r>
       </w:del>
-      <w:del w:id="42" w:author="Greg Landry" w:date="2017-03-01T14:47:00Z">
+      <w:del w:id="58" w:author="Greg Landry" w:date="2017-03-01T14:47:00Z">
         <w:r>
           <w:delText>i</w:delText>
         </w:r>
       </w:del>
       <w:r>
-        <w:t xml:space="preserve">_config_t </w:t>
-      </w:r>
-      <w:ins w:id="43" w:author="Greg Landry" w:date="2017-04-03T15:54:00Z">
+        <w:t>_config_t</w:t>
+      </w:r>
+      <w:proofErr w:type="spellEnd"/>
+      <w:r>
+        <w:t xml:space="preserve"> </w:t>
+      </w:r>
+      <w:ins w:id="59" w:author="Greg Landry" w:date="2017-04-03T15:54:00Z">
         <w:r>
           <w:t xml:space="preserve">that </w:t>
         </w:r>
@@ -3468,40 +3865,48 @@
       <w:r>
         <w:t xml:space="preserve"> configuration including the known access points.</w:t>
       </w:r>
-      <w:ins w:id="44" w:author="Greg Landry" w:date="2017-04-03T15:51:00Z">
+      <w:ins w:id="60" w:author="Greg Landry" w:date="2017-04-03T15:51:00Z">
         <w:r>
           <w:t xml:space="preserve"> If </w:t>
         </w:r>
       </w:ins>
-      <w:ins w:id="45" w:author="Greg Landry" w:date="2017-04-03T15:54:00Z">
+      <w:ins w:id="61" w:author="Greg Landry" w:date="2017-04-03T15:54:00Z">
         <w:r>
           <w:t>you</w:t>
         </w:r>
       </w:ins>
-      <w:ins w:id="46" w:author="Greg Landry" w:date="2017-04-03T15:51:00Z">
+      <w:ins w:id="62" w:author="Greg Landry" w:date="2017-04-03T15:51:00Z">
         <w:r>
           <w:t xml:space="preserve"> right click and </w:t>
         </w:r>
       </w:ins>
-      <w:ins w:id="47" w:author="Greg Landry" w:date="2017-04-03T15:52:00Z">
+      <w:ins w:id="63" w:author="Greg Landry" w:date="2017-04-03T15:52:00Z">
         <w:r>
           <w:t xml:space="preserve">do </w:t>
         </w:r>
       </w:ins>
-      <w:ins w:id="48" w:author="Greg Landry" w:date="2017-04-03T15:51:00Z">
+      <w:ins w:id="64" w:author="Greg Landry" w:date="2017-04-03T15:51:00Z">
         <w:r>
           <w:t>Open D</w:t>
         </w:r>
         <w:r>
-          <w:t xml:space="preserve">eclaration on platform_dct_wifi_config_t </w:t>
+          <w:t xml:space="preserve">eclaration on </w:t>
+        </w:r>
+        <w:proofErr w:type="spellStart"/>
+        <w:r>
+          <w:t>platform_dct_wifi_config_t</w:t>
+        </w:r>
+        <w:proofErr w:type="spellEnd"/>
+        <w:r>
+          <w:t xml:space="preserve"> </w:t>
         </w:r>
       </w:ins>
-      <w:ins w:id="49" w:author="Greg Landry" w:date="2017-04-03T15:54:00Z">
+      <w:ins w:id="65" w:author="Greg Landry" w:date="2017-04-03T15:54:00Z">
         <w:r>
           <w:t>you</w:t>
         </w:r>
       </w:ins>
-      <w:ins w:id="50" w:author="Greg Landry" w:date="2017-04-03T15:51:00Z">
+      <w:ins w:id="66" w:author="Greg Landry" w:date="2017-04-03T15:51:00Z">
         <w:r>
           <w:t xml:space="preserve"> will see:</w:t>
         </w:r>
@@ -3510,7 +3915,7 @@
     <w:p>
       <w:pPr>
         <w:jc w:val="center"/>
-        <w:pPrChange w:id="51" w:author="Greg Landry" w:date="2017-04-03T15:51:00Z">
+        <w:pPrChange w:id="67" w:author="Greg Landry" w:date="2017-04-03T15:51:00Z">
           <w:pPr/>
         </w:pPrChange>
       </w:pPr>
@@ -3537,7 +3942,7 @@
                     </pic:cNvPicPr>
                   </pic:nvPicPr>
                   <pic:blipFill>
-                    <a:blip r:embed="rId47">
+                    <a:blip r:embed="rId46">
                       <a:extLst>
                         <a:ext uri="{28A0092B-C50C-407E-A947-70E740481C1C}">
                           <a14:useLocalDpi xmlns:a14="http://schemas.microsoft.com/office/drawing/2010/main" val="0"/>
@@ -3573,7 +3978,7 @@
       <w:r>
         <w:t xml:space="preserve">The </w:t>
       </w:r>
-      <w:ins w:id="52" w:author="Greg Landry" w:date="2017-04-03T15:52:00Z">
+      <w:ins w:id="68" w:author="Greg Landry" w:date="2017-04-03T15:52:00Z">
         <w:r>
           <w:t xml:space="preserve">second </w:t>
         </w:r>
@@ -3581,31 +3986,52 @@
       <w:r>
         <w:t>entry “</w:t>
       </w:r>
-      <w:r>
-        <w:t>stored_ap_list” is an array</w:t>
+      <w:proofErr w:type="spellStart"/>
+      <w:r>
+        <w:t>stored_ap_list</w:t>
+      </w:r>
+      <w:proofErr w:type="spellEnd"/>
+      <w:r>
+        <w:t>” is an array</w:t>
       </w:r>
       <w:r>
         <w:t xml:space="preserve"> </w:t>
       </w:r>
       <w:r>
-        <w:t xml:space="preserve">of type “wiced_config_ap_entry_t”. The first element (i.e. index 0) of this array contains information for the access point that the STA connects to as a client. </w:t>
-      </w:r>
-      <w:del w:id="53" w:author="Greg Landry" w:date="2017-04-03T15:52:00Z">
+        <w:t>of type “</w:t>
+      </w:r>
+      <w:proofErr w:type="spellStart"/>
+      <w:r>
+        <w:t>wiced_config_ap_entry_t</w:t>
+      </w:r>
+      <w:proofErr w:type="spellEnd"/>
+      <w:r>
+        <w:t xml:space="preserve">”. The first element (i.e. index 0) of this array contains information for the access point that the STA connects to as a client. </w:t>
+      </w:r>
+      <w:del w:id="69" w:author="Greg Landry" w:date="2017-04-03T15:52:00Z">
         <w:r>
           <w:delText xml:space="preserve">That </w:delText>
         </w:r>
       </w:del>
-      <w:ins w:id="54" w:author="Greg Landry" w:date="2017-04-03T15:52:00Z">
-        <w:r>
-          <w:t xml:space="preserve">If you right click on wiced_config_ap_entry_t and </w:t>
+      <w:ins w:id="70" w:author="Greg Landry" w:date="2017-04-03T15:52:00Z">
+        <w:r>
+          <w:t xml:space="preserve">If you right click on </w:t>
+        </w:r>
+        <w:proofErr w:type="spellStart"/>
+        <w:r>
+          <w:t>wiced_config_ap_entry_t</w:t>
+        </w:r>
+        <w:proofErr w:type="spellEnd"/>
+        <w:r>
+          <w:t xml:space="preserve"> and </w:t>
         </w:r>
       </w:ins>
-      <w:ins w:id="55" w:author="Greg Landry" w:date="2017-04-03T15:53:00Z">
+      <w:ins w:id="71" w:author="Greg Landry" w:date="2017-04-03T15:53:00Z">
         <w:r>
           <w:t xml:space="preserve">do </w:t>
         </w:r>
       </w:ins>
-      <w:ins w:id="56" w:author="Greg Landry" w:date="2017-04-03T15:52:00Z">
+      <w:ins w:id="72" w:author="Greg Landry" w:date="2017-04-03T15:52:00Z">
         <w:r>
           <w:t>Open D</w:t>
         </w:r>
@@ -3613,7 +4039,7 @@
           <w:t>eclaration, you will see</w:t>
         </w:r>
       </w:ins>
-      <w:del w:id="57" w:author="Greg Landry" w:date="2017-04-03T15:52:00Z">
+      <w:del w:id="73" w:author="Greg Landry" w:date="2017-04-03T15:52:00Z">
         <w:r>
           <w:delText>structure looks like this</w:delText>
         </w:r>
@@ -3625,7 +4051,7 @@
     <w:p>
       <w:pPr>
         <w:jc w:val="center"/>
-        <w:pPrChange w:id="58" w:author="Greg Landry" w:date="2017-04-03T15:51:00Z">
+        <w:pPrChange w:id="74" w:author="Greg Landry" w:date="2017-04-03T15:51:00Z">
           <w:pPr/>
         </w:pPrChange>
       </w:pPr>
@@ -3638,6 +4064,107 @@
             <wp:extent cx="3186752" cy="736526"/>
             <wp:effectExtent l="0" t="0" r="0" b="6985"/>
             <wp:docPr id="14" name="Picture 14"/>
+            <wp:cNvGraphicFramePr>
+              <a:graphicFrameLocks xmlns:a="http://schemas.openxmlformats.org/drawingml/2006/main" noChangeAspect="1"/>
+            </wp:cNvGraphicFramePr>
+            <a:graphic xmlns:a="http://schemas.openxmlformats.org/drawingml/2006/main">
+              <a:graphicData uri="http://schemas.openxmlformats.org/drawingml/2006/picture">
+                <pic:pic xmlns:pic="http://schemas.openxmlformats.org/drawingml/2006/picture">
+                  <pic:nvPicPr>
+                    <pic:cNvPr id="1" name=""/>
+                    <pic:cNvPicPr/>
+                  </pic:nvPicPr>
+                  <pic:blipFill>
+                    <a:blip r:embed="rId47"/>
+                    <a:stretch>
+                      <a:fillRect/>
+                    </a:stretch>
+                  </pic:blipFill>
+                  <pic:spPr>
+                    <a:xfrm>
+                      <a:off x="0" y="0"/>
+                      <a:ext cx="3242700" cy="749457"/>
+                    </a:xfrm>
+                    <a:prstGeom prst="rect">
+                      <a:avLst/>
+                    </a:prstGeom>
+                  </pic:spPr>
+                </pic:pic>
+              </a:graphicData>
+            </a:graphic>
+          </wp:inline>
+        </w:drawing>
+      </w:r>
+    </w:p>
+    <w:p>
+      <w:r>
+        <w:t>T</w:t>
+      </w:r>
+      <w:r>
+        <w:t xml:space="preserve">he first entry in this structure </w:t>
+      </w:r>
+      <w:r>
+        <w:t>(</w:t>
+      </w:r>
+      <w:ins w:id="75" w:author="Greg Landry" w:date="2017-04-03T15:56:00Z">
+        <w:r>
+          <w:t xml:space="preserve">details, which is a structure of type </w:t>
+        </w:r>
+      </w:ins>
+      <w:proofErr w:type="spellStart"/>
+      <w:r>
+        <w:t>wiced_ap_info_t</w:t>
+      </w:r>
+      <w:proofErr w:type="spellEnd"/>
+      <w:r>
+        <w:t xml:space="preserve">) </w:t>
+      </w:r>
+      <w:r>
+        <w:t>contains details of the access point that the client will connect to</w:t>
+      </w:r>
+      <w:ins w:id="76" w:author="Greg Landry" w:date="2017-04-03T15:56:00Z">
+        <w:r>
+          <w:t xml:space="preserve">. If you </w:t>
+        </w:r>
+        <w:proofErr w:type="spellStart"/>
+        <w:r>
+          <w:t>rght</w:t>
+        </w:r>
+        <w:proofErr w:type="spellEnd"/>
+        <w:r>
+          <w:t xml:space="preserve"> click on </w:t>
+        </w:r>
+        <w:proofErr w:type="spellStart"/>
+        <w:r>
+          <w:t>wiced_ap_info_t</w:t>
+        </w:r>
+        <w:proofErr w:type="spellEnd"/>
+        <w:r>
+          <w:t xml:space="preserve"> and do Open Declaration, you will see:</w:t>
+        </w:r>
+      </w:ins>
+      <w:del w:id="77" w:author="Greg Landry" w:date="2017-04-03T15:56:00Z">
+        <w:r>
+          <w:delText>:</w:delText>
+        </w:r>
+      </w:del>
+    </w:p>
+    <w:p>
+      <w:pPr>
+        <w:jc w:val="center"/>
+        <w:pPrChange w:id="78" w:author="Greg Landry" w:date="2017-04-03T15:51:00Z">
+          <w:pPr/>
+        </w:pPrChange>
+      </w:pPr>
+      <w:r>
+        <w:rPr>
+          <w:noProof/>
+        </w:rPr>
+        <w:drawing>
+          <wp:inline distT="0" distB="0" distL="0" distR="0" wp14:anchorId="6D2B0A62" wp14:editId="218900E8">
+            <wp:extent cx="5943600" cy="1339850"/>
+            <wp:effectExtent l="0" t="0" r="0" b="0"/>
+            <wp:docPr id="15" name="Picture 15"/>
             <wp:cNvGraphicFramePr>
               <a:graphicFrameLocks xmlns:a="http://schemas.openxmlformats.org/drawingml/2006/main" noChangeAspect="1"/>
             </wp:cNvGraphicFramePr>
@@ -3657,7 +4184,7 @@
                   <pic:spPr>
                     <a:xfrm>
                       <a:off x="0" y="0"/>
-                      <a:ext cx="3242700" cy="749457"/>
+                      <a:ext cx="5943600" cy="1339850"/>
                     </a:xfrm>
                     <a:prstGeom prst="rect">
                       <a:avLst/>
@@ -3671,53 +4198,302 @@
       </w:r>
     </w:p>
     <w:p>
-      <w:r>
-        <w:t>T</w:t>
-      </w:r>
-      <w:r>
-        <w:t xml:space="preserve">he first entry in this structure </w:t>
-      </w:r>
-      <w:r>
+      <w:del w:id="79" w:author="Greg Landry" w:date="2017-04-03T15:57:00Z">
+        <w:r>
+          <w:delText xml:space="preserve">Finally, </w:delText>
+        </w:r>
+        <w:r>
+          <w:delText>m</w:delText>
+        </w:r>
+      </w:del>
+      <w:ins w:id="80" w:author="Greg Landry" w:date="2017-04-03T15:57:00Z">
+        <w:r>
+          <w:t>M</w:t>
+        </w:r>
+      </w:ins>
+      <w:r>
+        <w:t>any</w:t>
+      </w:r>
+      <w:r>
+        <w:t xml:space="preserve"> of the entries in this structure are also structures. </w:t>
+      </w:r>
+      <w:del w:id="81" w:author="Greg Landry" w:date="2017-04-03T15:57:00Z">
+        <w:r>
+          <w:delText>See the definition of</w:delText>
+        </w:r>
+      </w:del>
+      <w:ins w:id="82" w:author="Greg Landry" w:date="2017-04-03T15:57:00Z">
+        <w:r>
+          <w:t>You can explore</w:t>
+        </w:r>
+      </w:ins>
+      <w:r>
+        <w:t xml:space="preserve"> each </w:t>
+      </w:r>
+      <w:ins w:id="83" w:author="Greg Landry" w:date="2017-04-03T15:57:00Z">
+        <w:r>
+          <w:t xml:space="preserve">of the </w:t>
+        </w:r>
+      </w:ins>
+      <w:r>
+        <w:t>individual structure</w:t>
+      </w:r>
+      <w:ins w:id="84" w:author="Greg Landry" w:date="2017-04-03T15:57:00Z">
+        <w:r>
+          <w:t>s</w:t>
+        </w:r>
+      </w:ins>
+      <w:r>
+        <w:t xml:space="preserve"> to see what values </w:t>
+      </w:r>
+      <w:ins w:id="85" w:author="Greg Landry" w:date="2017-04-03T15:57:00Z">
+        <w:r>
+          <w:t>they</w:t>
+        </w:r>
+      </w:ins>
+      <w:del w:id="86" w:author="Greg Landry" w:date="2017-04-03T15:57:00Z">
+        <w:r>
+          <w:delText>it</w:delText>
+        </w:r>
+      </w:del>
+      <w:r>
+        <w:t xml:space="preserve"> contain</w:t>
+      </w:r>
+      <w:del w:id="87" w:author="Greg Landry" w:date="2017-04-03T15:57:00Z">
+        <w:r>
+          <w:delText>s</w:delText>
+        </w:r>
+      </w:del>
+      <w:r>
+        <w:t>.</w:t>
+      </w:r>
+    </w:p>
+    <w:p>
+      <w:r>
+        <w:t xml:space="preserve">The DCT may exist as a series of flash rows inside of the application processor (i.e. if it has </w:t>
+      </w:r>
+      <w:r>
+        <w:t xml:space="preserve">internal </w:t>
+      </w:r>
+      <w:r>
+        <w:t xml:space="preserve">flash), or it may exist in a serial flash attached to the </w:t>
+      </w:r>
+      <w:r>
+        <w:t>Wi-Fi</w:t>
+      </w:r>
+      <w:r>
+        <w:t xml:space="preserve"> chip.  In order to read from the DCT you need to call the function </w:t>
+      </w:r>
+      <w:proofErr w:type="spellStart"/>
+      <w:r>
+        <w:rPr>
+          <w:i/>
+        </w:rPr>
+        <w:t>wiced_dct_read_</w:t>
+      </w:r>
+      <w:proofErr w:type="gramStart"/>
+      <w:r>
+        <w:rPr>
+          <w:i/>
+        </w:rPr>
+        <w:t>lock</w:t>
+      </w:r>
+      <w:proofErr w:type="spellEnd"/>
+      <w:r>
+        <w:rPr>
+          <w:i/>
+        </w:rPr>
         <w:t>(</w:t>
       </w:r>
-      <w:ins w:id="59" w:author="Greg Landry" w:date="2017-04-03T15:56:00Z">
-        <w:r>
-          <w:t xml:space="preserve">details, which is a structure of type </w:t>
+      <w:proofErr w:type="gramEnd"/>
+      <w:r>
+        <w:rPr>
+          <w:i/>
+        </w:rPr>
+        <w:t>)</w:t>
+      </w:r>
+      <w:r>
+        <w:t xml:space="preserve"> which will read the DCT into a RAM buffer which </w:t>
+      </w:r>
+      <w:r>
+        <w:t xml:space="preserve">you can then modify and then </w:t>
+      </w:r>
+      <w:r>
+        <w:t>write back to the flash with</w:t>
+      </w:r>
+      <w:r>
+        <w:t xml:space="preserve"> the function </w:t>
+      </w:r>
+      <w:proofErr w:type="spellStart"/>
+      <w:r>
+        <w:rPr>
+          <w:i/>
+        </w:rPr>
+        <w:t>wiced_dct_write</w:t>
+      </w:r>
+      <w:proofErr w:type="spellEnd"/>
+      <w:r>
+        <w:rPr>
+          <w:i/>
+        </w:rPr>
+        <w:t>()</w:t>
+      </w:r>
+      <w:r>
+        <w:t>.</w:t>
+      </w:r>
+    </w:p>
+    <w:p>
+      <w:r>
+        <w:t xml:space="preserve">You provide the </w:t>
+      </w:r>
+      <w:proofErr w:type="spellStart"/>
+      <w:r>
+        <w:rPr>
+          <w:i/>
+        </w:rPr>
+        <w:t>wiced_dct_read_</w:t>
+      </w:r>
+      <w:proofErr w:type="gramStart"/>
+      <w:r>
+        <w:rPr>
+          <w:i/>
+        </w:rPr>
+        <w:t>lock</w:t>
+      </w:r>
+      <w:proofErr w:type="spellEnd"/>
+      <w:r>
+        <w:rPr>
+          <w:i/>
+        </w:rPr>
+        <w:t>(</w:t>
+      </w:r>
+      <w:proofErr w:type="gramEnd"/>
+      <w:r>
+        <w:rPr>
+          <w:i/>
+        </w:rPr>
+        <w:t>)</w:t>
+      </w:r>
+      <w:r>
+        <w:t xml:space="preserve"> call with a pointer to </w:t>
+      </w:r>
+      <w:r>
+        <w:t xml:space="preserve">a pointer to </w:t>
+      </w:r>
+      <w:r>
+        <w:t xml:space="preserve">an empty structure which will be filled with the DCT </w:t>
+      </w:r>
+      <w:r>
+        <w:t>Wi-Fi</w:t>
+      </w:r>
+      <w:r>
+        <w:t xml:space="preserve"> data. </w:t>
+      </w:r>
+      <w:r>
+        <w:t xml:space="preserve">The type of structure depends on which section of the DCT that you want to read (the section is a parameter to the </w:t>
+      </w:r>
+      <w:proofErr w:type="spellStart"/>
+      <w:r>
+        <w:rPr>
+          <w:i/>
+        </w:rPr>
+        <w:t>wiced_dct_read_</w:t>
+      </w:r>
+      <w:proofErr w:type="gramStart"/>
+      <w:r>
+        <w:rPr>
+          <w:i/>
+        </w:rPr>
+        <w:t>lock</w:t>
+      </w:r>
+      <w:proofErr w:type="spellEnd"/>
+      <w:r>
+        <w:rPr>
+          <w:i/>
+        </w:rPr>
+        <w:t>(</w:t>
+      </w:r>
+      <w:proofErr w:type="gramEnd"/>
+      <w:r>
+        <w:rPr>
+          <w:i/>
+        </w:rPr>
+        <w:t>)</w:t>
+      </w:r>
+      <w:r>
+        <w:t xml:space="preserve"> function). For example, if you want to read the DCT_</w:t>
+      </w:r>
+      <w:r>
+        <w:t>WI</w:t>
+      </w:r>
+      <w:r>
+        <w:t>FI</w:t>
+      </w:r>
+      <w:r>
+        <w:t xml:space="preserve">_CONFIG_SECTION, then the pointer type would be </w:t>
+      </w:r>
+      <w:proofErr w:type="spellStart"/>
+      <w:r>
+        <w:t>platform_dct_</w:t>
+      </w:r>
+      <w:ins w:id="88" w:author="Greg Landry" w:date="2017-03-01T14:48:00Z">
+        <w:r>
+          <w:t>wifi</w:t>
         </w:r>
       </w:ins>
-      <w:r>
-        <w:t xml:space="preserve">wiced_ap_info_t) </w:t>
-      </w:r>
-      <w:r>
-        <w:t>contains details of the access point that the client will connect to</w:t>
-      </w:r>
-      <w:ins w:id="60" w:author="Greg Landry" w:date="2017-04-03T15:56:00Z">
-        <w:r>
-          <w:t>. If you rght click on wiced_ap_info_t and do Open Declaration, you will see:</w:t>
+      <w:del w:id="89" w:author="Greg Landry" w:date="2017-03-01T14:48:00Z">
+        <w:r>
+          <w:delText>Wi-Fi</w:delText>
+        </w:r>
+      </w:del>
+      <w:r>
+        <w:t>_config</w:t>
+      </w:r>
+      <w:ins w:id="90" w:author="Greg Landry" w:date="2017-04-03T15:59:00Z">
+        <w:r>
+          <w:t>_t</w:t>
         </w:r>
       </w:ins>
-      <w:del w:id="61" w:author="Greg Landry" w:date="2017-04-03T15:56:00Z">
-        <w:r>
-          <w:delText>:</w:delText>
-        </w:r>
-      </w:del>
+      <w:proofErr w:type="spellEnd"/>
+      <w:r>
+        <w:t>.</w:t>
+      </w:r>
+    </w:p>
+    <w:p>
+      <w:r>
+        <w:t xml:space="preserve">You can find the list of section names in the </w:t>
+      </w:r>
+      <w:proofErr w:type="spellStart"/>
+      <w:r>
+        <w:t>wiced_dct_common.h</w:t>
+      </w:r>
+      <w:proofErr w:type="spellEnd"/>
+      <w:r>
+        <w:t xml:space="preserve"> file which </w:t>
+      </w:r>
+      <w:proofErr w:type="gramStart"/>
+      <w:r>
+        <w:t>is located in</w:t>
+      </w:r>
+      <w:proofErr w:type="gramEnd"/>
+      <w:r>
+        <w:t xml:space="preserve"> WICED/platform/MCU. Here are the sections available:</w:t>
+      </w:r>
     </w:p>
     <w:p>
       <w:pPr>
         <w:jc w:val="center"/>
-        <w:pPrChange w:id="62" w:author="Greg Landry" w:date="2017-04-03T15:51:00Z">
-          <w:pPr/>
-        </w:pPrChange>
       </w:pPr>
       <w:r>
         <w:rPr>
           <w:noProof/>
         </w:rPr>
+        <w:lastRenderedPageBreak/>
         <w:drawing>
-          <wp:inline distT="0" distB="0" distL="0" distR="0" wp14:anchorId="6D2B0A62" wp14:editId="218900E8">
-            <wp:extent cx="5943600" cy="1339850"/>
-            <wp:effectExtent l="0" t="0" r="0" b="0"/>
-            <wp:docPr id="15" name="Picture 15"/>
+          <wp:inline distT="0" distB="0" distL="0" distR="0" wp14:anchorId="026B29F3" wp14:editId="7CCE4186">
+            <wp:extent cx="3252083" cy="1716797"/>
+            <wp:effectExtent l="0" t="0" r="5715" b="0"/>
+            <wp:docPr id="16" name="Picture 16"/>
             <wp:cNvGraphicFramePr>
               <a:graphicFrameLocks xmlns:a="http://schemas.openxmlformats.org/drawingml/2006/main" noChangeAspect="1"/>
             </wp:cNvGraphicFramePr>
@@ -3737,264 +4513,6 @@
                   <pic:spPr>
                     <a:xfrm>
                       <a:off x="0" y="0"/>
-                      <a:ext cx="5943600" cy="1339850"/>
-                    </a:xfrm>
-                    <a:prstGeom prst="rect">
-                      <a:avLst/>
-                    </a:prstGeom>
-                  </pic:spPr>
-                </pic:pic>
-              </a:graphicData>
-            </a:graphic>
-          </wp:inline>
-        </w:drawing>
-      </w:r>
-    </w:p>
-    <w:p>
-      <w:del w:id="63" w:author="Greg Landry" w:date="2017-04-03T15:57:00Z">
-        <w:r>
-          <w:delText xml:space="preserve">Finally, </w:delText>
-        </w:r>
-        <w:r>
-          <w:delText>m</w:delText>
-        </w:r>
-      </w:del>
-      <w:ins w:id="64" w:author="Greg Landry" w:date="2017-04-03T15:57:00Z">
-        <w:r>
-          <w:t>M</w:t>
-        </w:r>
-      </w:ins>
-      <w:r>
-        <w:t>any</w:t>
-      </w:r>
-      <w:r>
-        <w:t xml:space="preserve"> of the entries in this structure are also structures. </w:t>
-      </w:r>
-      <w:del w:id="65" w:author="Greg Landry" w:date="2017-04-03T15:57:00Z">
-        <w:r>
-          <w:delText>See the definition of</w:delText>
-        </w:r>
-      </w:del>
-      <w:ins w:id="66" w:author="Greg Landry" w:date="2017-04-03T15:57:00Z">
-        <w:r>
-          <w:t>You can explore</w:t>
-        </w:r>
-      </w:ins>
-      <w:r>
-        <w:t xml:space="preserve"> each </w:t>
-      </w:r>
-      <w:ins w:id="67" w:author="Greg Landry" w:date="2017-04-03T15:57:00Z">
-        <w:r>
-          <w:t xml:space="preserve">of the </w:t>
-        </w:r>
-      </w:ins>
-      <w:r>
-        <w:t>individual structure</w:t>
-      </w:r>
-      <w:ins w:id="68" w:author="Greg Landry" w:date="2017-04-03T15:57:00Z">
-        <w:r>
-          <w:t>s</w:t>
-        </w:r>
-      </w:ins>
-      <w:r>
-        <w:t xml:space="preserve"> to see what values </w:t>
-      </w:r>
-      <w:ins w:id="69" w:author="Greg Landry" w:date="2017-04-03T15:57:00Z">
-        <w:r>
-          <w:t>they</w:t>
-        </w:r>
-      </w:ins>
-      <w:del w:id="70" w:author="Greg Landry" w:date="2017-04-03T15:57:00Z">
-        <w:r>
-          <w:delText>it</w:delText>
-        </w:r>
-      </w:del>
-      <w:r>
-        <w:t xml:space="preserve"> contain</w:t>
-      </w:r>
-      <w:del w:id="71" w:author="Greg Landry" w:date="2017-04-03T15:57:00Z">
-        <w:r>
-          <w:delText>s</w:delText>
-        </w:r>
-      </w:del>
-      <w:r>
-        <w:t>.</w:t>
-      </w:r>
-    </w:p>
-    <w:p>
-      <w:r>
-        <w:t xml:space="preserve">The DCT may exist as a series of flash rows inside of the application processor (i.e. if it has </w:t>
-      </w:r>
-      <w:r>
-        <w:t xml:space="preserve">internal </w:t>
-      </w:r>
-      <w:r>
-        <w:t xml:space="preserve">flash), or it may exist in a serial flash attached to the </w:t>
-      </w:r>
-      <w:r>
-        <w:t>Wi-Fi</w:t>
-      </w:r>
-      <w:r>
-        <w:t xml:space="preserve"> chip.  In order to read from the DCT you need to call the function </w:t>
-      </w:r>
-      <w:r>
-        <w:rPr>
-          <w:i/>
-        </w:rPr>
-        <w:t>wiced_dct_read_lock</w:t>
-      </w:r>
-      <w:r>
-        <w:rPr>
-          <w:i/>
-        </w:rPr>
-        <w:t>()</w:t>
-      </w:r>
-      <w:r>
-        <w:t xml:space="preserve"> which will read the DCT into a RAM buffer which </w:t>
-      </w:r>
-      <w:r>
-        <w:t xml:space="preserve">you can then modify and then </w:t>
-      </w:r>
-      <w:r>
-        <w:t>write back to the flash with</w:t>
-      </w:r>
-      <w:r>
-        <w:t xml:space="preserve"> the function </w:t>
-      </w:r>
-      <w:r>
-        <w:rPr>
-          <w:i/>
-        </w:rPr>
-        <w:t>wiced_dct_write</w:t>
-      </w:r>
-      <w:r>
-        <w:rPr>
-          <w:i/>
-        </w:rPr>
-        <w:t>()</w:t>
-      </w:r>
-      <w:r>
-        <w:t>.</w:t>
-      </w:r>
-    </w:p>
-    <w:p>
-      <w:r>
-        <w:t xml:space="preserve">You provide the </w:t>
-      </w:r>
-      <w:r>
-        <w:rPr>
-          <w:i/>
-        </w:rPr>
-        <w:t>wiced_dct_read_lock</w:t>
-      </w:r>
-      <w:r>
-        <w:rPr>
-          <w:i/>
-        </w:rPr>
-        <w:t>()</w:t>
-      </w:r>
-      <w:r>
-        <w:t xml:space="preserve"> call with a pointer to </w:t>
-      </w:r>
-      <w:r>
-        <w:t xml:space="preserve">a pointer to </w:t>
-      </w:r>
-      <w:r>
-        <w:t xml:space="preserve">an empty structure which will be filled with the DCT </w:t>
-      </w:r>
-      <w:r>
-        <w:t>Wi-Fi</w:t>
-      </w:r>
-      <w:r>
-        <w:t xml:space="preserve"> data. </w:t>
-      </w:r>
-      <w:r>
-        <w:t xml:space="preserve">The type of structure depends on which section of the DCT that you want to read (the section is a parameter to the </w:t>
-      </w:r>
-      <w:r>
-        <w:rPr>
-          <w:i/>
-        </w:rPr>
-        <w:t>wiced_dct_read_lock</w:t>
-      </w:r>
-      <w:r>
-        <w:rPr>
-          <w:i/>
-        </w:rPr>
-        <w:t>()</w:t>
-      </w:r>
-      <w:r>
-        <w:t xml:space="preserve"> function). For example, if you want to read the DCT_</w:t>
-      </w:r>
-      <w:r>
-        <w:t>WI</w:t>
-      </w:r>
-      <w:r>
-        <w:t>FI</w:t>
-      </w:r>
-      <w:r>
-        <w:t>_CONFIG_SECTION, then the pointer type would be platform_dct_</w:t>
-      </w:r>
-      <w:ins w:id="72" w:author="Greg Landry" w:date="2017-03-01T14:48:00Z">
-        <w:r>
-          <w:t>wifi</w:t>
-        </w:r>
-      </w:ins>
-      <w:del w:id="73" w:author="Greg Landry" w:date="2017-03-01T14:48:00Z">
-        <w:r>
-          <w:delText>Wi-Fi</w:delText>
-        </w:r>
-      </w:del>
-      <w:r>
-        <w:t>_config</w:t>
-      </w:r>
-      <w:ins w:id="74" w:author="Greg Landry" w:date="2017-04-03T15:59:00Z">
-        <w:r>
-          <w:t>_t</w:t>
-        </w:r>
-      </w:ins>
-      <w:r>
-        <w:t>.</w:t>
-      </w:r>
-    </w:p>
-    <w:p>
-      <w:r>
-        <w:t>You can find the list of section names in the wiced_dct_common.h file which is located in WICED/platform/MCU. Here are the sections available:</w:t>
-      </w:r>
-    </w:p>
-    <w:p>
-      <w:pPr>
-        <w:jc w:val="center"/>
-      </w:pPr>
-      <w:r>
-        <w:rPr>
-          <w:noProof/>
-        </w:rPr>
-        <w:lastRenderedPageBreak/>
-        <w:drawing>
-          <wp:inline distT="0" distB="0" distL="0" distR="0" wp14:anchorId="026B29F3" wp14:editId="7CCE4186">
-            <wp:extent cx="3252083" cy="1716797"/>
-            <wp:effectExtent l="0" t="0" r="5715" b="0"/>
-            <wp:docPr id="16" name="Picture 16"/>
-            <wp:cNvGraphicFramePr>
-              <a:graphicFrameLocks xmlns:a="http://schemas.openxmlformats.org/drawingml/2006/main" noChangeAspect="1"/>
-            </wp:cNvGraphicFramePr>
-            <a:graphic xmlns:a="http://schemas.openxmlformats.org/drawingml/2006/main">
-              <a:graphicData uri="http://schemas.openxmlformats.org/drawingml/2006/picture">
-                <pic:pic xmlns:pic="http://schemas.openxmlformats.org/drawingml/2006/picture">
-                  <pic:nvPicPr>
-                    <pic:cNvPr id="1" name=""/>
-                    <pic:cNvPicPr/>
-                  </pic:nvPicPr>
-                  <pic:blipFill>
-                    <a:blip r:embed="rId50"/>
-                    <a:stretch>
-                      <a:fillRect/>
-                    </a:stretch>
-                  </pic:blipFill>
-                  <pic:spPr>
-                    <a:xfrm>
-                      <a:off x="0" y="0"/>
                       <a:ext cx="3293600" cy="1738714"/>
                     </a:xfrm>
                     <a:prstGeom prst="rect">
@@ -4015,82 +4533,116 @@
       <w:r>
         <w:t xml:space="preserve">unction </w:t>
       </w:r>
+      <w:proofErr w:type="spellStart"/>
       <w:r>
         <w:rPr>
           <w:i/>
         </w:rPr>
-        <w:t>wiced_dct_read_unlock</w:t>
-      </w:r>
+        <w:t>wiced_dct_read_</w:t>
+      </w:r>
+      <w:proofErr w:type="gramStart"/>
       <w:r>
         <w:rPr>
           <w:i/>
         </w:rPr>
+        <w:t>unlock</w:t>
+      </w:r>
+      <w:proofErr w:type="spellEnd"/>
+      <w:r>
+        <w:rPr>
+          <w:i/>
+        </w:rPr>
+        <w:t>(</w:t>
+      </w:r>
+      <w:proofErr w:type="gramEnd"/>
+      <w:r>
+        <w:rPr>
+          <w:i/>
+        </w:rPr>
+        <w:t>)</w:t>
+      </w:r>
+      <w:r>
+        <w:t xml:space="preserve">. </w:t>
+      </w:r>
+    </w:p>
+    <w:p>
+      <w:r>
+        <w:t>If the flash is “internal” and directly acce</w:t>
+      </w:r>
+      <w:r>
+        <w:t xml:space="preserve">ssible by the processor you can call </w:t>
+      </w:r>
+      <w:proofErr w:type="spellStart"/>
+      <w:r>
+        <w:rPr>
+          <w:i/>
+        </w:rPr>
+        <w:t>wiced_dct_read_</w:t>
+      </w:r>
+      <w:proofErr w:type="gramStart"/>
+      <w:r>
+        <w:rPr>
+          <w:i/>
+        </w:rPr>
+        <w:t>lock</w:t>
+      </w:r>
+      <w:proofErr w:type="spellEnd"/>
+      <w:r>
+        <w:rPr>
+          <w:i/>
+        </w:rPr>
+        <w:t>(</w:t>
+      </w:r>
+      <w:proofErr w:type="gramEnd"/>
+      <w:r>
+        <w:rPr>
+          <w:i/>
+        </w:rPr>
+        <w:t>)</w:t>
+      </w:r>
+      <w:r>
+        <w:t xml:space="preserve"> with the writable parameter set to false</w:t>
+      </w:r>
+      <w:ins w:id="91" w:author="Greg Landry" w:date="2017-04-03T15:58:00Z">
+        <w:r>
+          <w:t>,</w:t>
+        </w:r>
+      </w:ins>
+      <w:r>
+        <w:t xml:space="preserve"> in which case the </w:t>
+      </w:r>
+      <w:proofErr w:type="spellStart"/>
+      <w:r>
+        <w:rPr>
+          <w:i/>
+        </w:rPr>
+        <w:t>wiced_dct_read_lock</w:t>
+      </w:r>
+      <w:proofErr w:type="spellEnd"/>
+      <w:r>
+        <w:rPr>
+          <w:i/>
+        </w:rPr>
         <w:t>()</w:t>
       </w:r>
       <w:r>
-        <w:t xml:space="preserve">. </w:t>
-      </w:r>
-    </w:p>
-    <w:p>
-      <w:r>
-        <w:t>If the flash is “internal” and directly acce</w:t>
-      </w:r>
-      <w:r>
-        <w:t xml:space="preserve">ssible by the processor you can call </w:t>
-      </w:r>
-      <w:r>
-        <w:rPr>
-          <w:i/>
-        </w:rPr>
-        <w:t>wiced_dct_read_lock</w:t>
-      </w:r>
-      <w:r>
-        <w:rPr>
-          <w:i/>
-        </w:rPr>
-        <w:t>()</w:t>
-      </w:r>
-      <w:r>
-        <w:t xml:space="preserve"> with the writable parameter set to false</w:t>
-      </w:r>
-      <w:ins w:id="75" w:author="Greg Landry" w:date="2017-04-03T15:58:00Z">
-        <w:r>
-          <w:t>,</w:t>
+        <w:t xml:space="preserve"> will </w:t>
+      </w:r>
+      <w:r>
+        <w:t>give you a pointer to the flash instead of making a copy in RAM.</w:t>
+      </w:r>
+      <w:r>
+        <w:t xml:space="preserve"> You can only do this if you are only </w:t>
+      </w:r>
+      <w:ins w:id="92" w:author="Greg Landry" w:date="2017-04-03T15:58:00Z">
+        <w:r>
+          <w:t xml:space="preserve">going to </w:t>
         </w:r>
       </w:ins>
       <w:r>
-        <w:t xml:space="preserve"> in which case the </w:t>
-      </w:r>
-      <w:r>
-        <w:rPr>
-          <w:i/>
-        </w:rPr>
-        <w:t>wiced_dct_read_lock</w:t>
-      </w:r>
-      <w:r>
-        <w:rPr>
-          <w:i/>
-        </w:rPr>
-        <w:t>()</w:t>
-      </w:r>
-      <w:r>
-        <w:t xml:space="preserve"> will </w:t>
-      </w:r>
-      <w:r>
-        <w:t>give you a pointer to the flash instead of making a copy in RAM.</w:t>
-      </w:r>
-      <w:r>
-        <w:t xml:space="preserve"> You can only do this if you are only </w:t>
-      </w:r>
-      <w:ins w:id="76" w:author="Greg Landry" w:date="2017-04-03T15:58:00Z">
-        <w:r>
-          <w:t xml:space="preserve">going to </w:t>
-        </w:r>
-      </w:ins>
-      <w:r>
         <w:t>read</w:t>
       </w:r>
-      <w:del w:id="77" w:author="Greg Landry" w:date="2017-04-03T15:58:00Z">
+      <w:del w:id="93" w:author="Greg Landry" w:date="2017-04-03T15:58:00Z">
         <w:r>
           <w:delText>ing</w:delText>
         </w:r>
@@ -4145,7 +4697,7 @@
                     </pic:cNvPicPr>
                   </pic:nvPicPr>
                   <pic:blipFill rotWithShape="1">
-                    <a:blip r:embed="rId51">
+                    <a:blip r:embed="rId50">
                       <a:extLst>
                         <a:ext uri="{28A0092B-C50C-407E-A947-70E740481C1C}">
                           <a14:useLocalDpi xmlns:a14="http://schemas.microsoft.com/office/drawing/2010/main" val="0"/>
@@ -4211,17 +4763,33 @@
       <w:r>
         <w:t xml:space="preserve">the </w:t>
       </w:r>
+      <w:proofErr w:type="spellStart"/>
       <w:r>
         <w:rPr>
           <w:i/>
         </w:rPr>
-        <w:t>wiced_network_up</w:t>
-      </w:r>
+        <w:t>wiced_network_</w:t>
+      </w:r>
+      <w:proofErr w:type="gramStart"/>
       <w:r>
         <w:rPr>
           <w:i/>
         </w:rPr>
-        <w:t>()</w:t>
+        <w:t>up</w:t>
+      </w:r>
+      <w:proofErr w:type="spellEnd"/>
+      <w:r>
+        <w:rPr>
+          <w:i/>
+        </w:rPr>
+        <w:t>(</w:t>
+      </w:r>
+      <w:proofErr w:type="gramEnd"/>
+      <w:r>
+        <w:rPr>
+          <w:i/>
+        </w:rPr>
+        <w:t>)</w:t>
       </w:r>
       <w:r>
         <w:t xml:space="preserve"> function. </w:t>
@@ -4291,6 +4859,113 @@
             <wp:extent cx="5943600" cy="1164590"/>
             <wp:effectExtent l="0" t="0" r="0" b="3810"/>
             <wp:docPr id="8" name="Picture 8"/>
+            <wp:cNvGraphicFramePr>
+              <a:graphicFrameLocks xmlns:a="http://schemas.openxmlformats.org/drawingml/2006/main" noChangeAspect="1"/>
+            </wp:cNvGraphicFramePr>
+            <a:graphic xmlns:a="http://schemas.openxmlformats.org/drawingml/2006/main">
+              <a:graphicData uri="http://schemas.openxmlformats.org/drawingml/2006/picture">
+                <pic:pic xmlns:pic="http://schemas.openxmlformats.org/drawingml/2006/picture">
+                  <pic:nvPicPr>
+                    <pic:cNvPr id="1" name=""/>
+                    <pic:cNvPicPr/>
+                  </pic:nvPicPr>
+                  <pic:blipFill>
+                    <a:blip r:embed="rId51"/>
+                    <a:stretch>
+                      <a:fillRect/>
+                    </a:stretch>
+                  </pic:blipFill>
+                  <pic:spPr>
+                    <a:xfrm>
+                      <a:off x="0" y="0"/>
+                      <a:ext cx="5943600" cy="1164590"/>
+                    </a:xfrm>
+                    <a:prstGeom prst="rect">
+                      <a:avLst/>
+                    </a:prstGeom>
+                  </pic:spPr>
+                </pic:pic>
+              </a:graphicData>
+            </a:graphic>
+          </wp:inline>
+        </w:drawing>
+      </w:r>
+    </w:p>
+    <w:p>
+      <w:ins w:id="94" w:author="Greg Landry" w:date="2017-04-03T15:59:00Z">
+        <w:r>
+          <w:t xml:space="preserve">The parameter </w:t>
+        </w:r>
+      </w:ins>
+      <w:proofErr w:type="spellStart"/>
+      <w:r>
+        <w:t>wiced_interface_t</w:t>
+      </w:r>
+      <w:proofErr w:type="spellEnd"/>
+      <w:r>
+        <w:t xml:space="preserve"> specifies which network interface to use.  The WICED-SDK supports the ability to use multiple networks at the same time e.g. </w:t>
+      </w:r>
+      <w:r>
+        <w:t>Wi-Fi</w:t>
+      </w:r>
+      <w:r>
+        <w:t xml:space="preserve"> &amp; Ethernet.  To find the definition</w:t>
+      </w:r>
+      <w:r>
+        <w:t>,</w:t>
+      </w:r>
+      <w:r>
+        <w:t xml:space="preserve"> I went to the definition of </w:t>
+      </w:r>
+      <w:proofErr w:type="spellStart"/>
+      <w:r>
+        <w:t>wiced_interface_t</w:t>
+      </w:r>
+      <w:proofErr w:type="spellEnd"/>
+      <w:r>
+        <w:t xml:space="preserve"> (by </w:t>
+      </w:r>
+      <w:r>
+        <w:t xml:space="preserve">highlighting, </w:t>
+      </w:r>
+      <w:r>
+        <w:t>right clicking</w:t>
+      </w:r>
+      <w:r>
+        <w:t xml:space="preserve"> and selecting Open Declaration</w:t>
+      </w:r>
+      <w:r>
+        <w:t>)</w:t>
+      </w:r>
+      <w:r>
+        <w:t xml:space="preserve"> in the SDK.  For the purposes of this class we will always use the WICED_STA_INTERFACE, meaning we are always going to be a station</w:t>
+      </w:r>
+      <w:r>
+        <w:t xml:space="preserve"> (i.e. client)</w:t>
+      </w:r>
+      <w:r>
+        <w:t>,</w:t>
+      </w:r>
+      <w:r>
+        <w:t xml:space="preserve"> never</w:t>
+      </w:r>
+      <w:r>
+        <w:t xml:space="preserve"> an access point.</w:t>
+      </w:r>
+      <w:r>
+        <w:t xml:space="preserve"> </w:t>
+      </w:r>
+    </w:p>
+    <w:p>
+      <w:r>
+        <w:rPr>
+          <w:noProof/>
+        </w:rPr>
+        <w:drawing>
+          <wp:inline distT="0" distB="0" distL="0" distR="0" wp14:anchorId="1B2B514A" wp14:editId="7C43B3D8">
+            <wp:extent cx="6064058" cy="1205037"/>
+            <wp:effectExtent l="0" t="0" r="0" b="0"/>
+            <wp:docPr id="6" name="Picture 6"/>
             <wp:cNvGraphicFramePr>
               <a:graphicFrameLocks xmlns:a="http://schemas.openxmlformats.org/drawingml/2006/main" noChangeAspect="1"/>
             </wp:cNvGraphicFramePr>
@@ -4310,7 +4985,7 @@
                   <pic:spPr>
                     <a:xfrm>
                       <a:off x="0" y="0"/>
-                      <a:ext cx="5943600" cy="1164590"/>
+                      <a:ext cx="6094932" cy="1211172"/>
                     </a:xfrm>
                     <a:prstGeom prst="rect">
                       <a:avLst/>
@@ -4324,58 +4999,78 @@
       </w:r>
     </w:p>
     <w:p>
-      <w:ins w:id="78" w:author="Greg Landry" w:date="2017-04-03T15:59:00Z">
-        <w:r>
-          <w:t xml:space="preserve">The parameter </w:t>
-        </w:r>
-      </w:ins>
-      <w:r>
-        <w:t xml:space="preserve">wiced_interface_t specifies which network interface to use.  The WICED-SDK supports the ability to use multiple networks at the same time e.g. </w:t>
-      </w:r>
-      <w:r>
-        <w:t>Wi-Fi</w:t>
-      </w:r>
-      <w:r>
-        <w:t xml:space="preserve"> &amp; Ethernet.  To find the definition</w:t>
-      </w:r>
-      <w:r>
-        <w:t>,</w:t>
-      </w:r>
-      <w:r>
-        <w:t xml:space="preserve"> I went to the definition of wiced_interface_t</w:t>
-      </w:r>
-      <w:r>
-        <w:t xml:space="preserve"> (by </w:t>
-      </w:r>
-      <w:r>
-        <w:t xml:space="preserve">highlighting, </w:t>
-      </w:r>
-      <w:r>
-        <w:t>right clicking</w:t>
-      </w:r>
-      <w:r>
-        <w:t xml:space="preserve"> and selecting Open Declaration</w:t>
-      </w:r>
-      <w:r>
+      <w:r>
+        <w:t xml:space="preserve">The next parameter in the </w:t>
+      </w:r>
+      <w:proofErr w:type="spellStart"/>
+      <w:r>
+        <w:rPr>
+          <w:i/>
+        </w:rPr>
+        <w:t>wiced_network_</w:t>
+      </w:r>
+      <w:proofErr w:type="gramStart"/>
+      <w:r>
+        <w:rPr>
+          <w:i/>
+        </w:rPr>
+        <w:t>up</w:t>
+      </w:r>
+      <w:proofErr w:type="spellEnd"/>
+      <w:r>
+        <w:rPr>
+          <w:i/>
+        </w:rPr>
+        <w:t>(</w:t>
+      </w:r>
+      <w:proofErr w:type="gramEnd"/>
+      <w:r>
+        <w:rPr>
+          <w:i/>
+        </w:rPr>
         <w:t>)</w:t>
       </w:r>
       <w:r>
-        <w:t xml:space="preserve"> in the SDK.  For the purposes of this class we will always use the WICED_STA_INTERFACE, meaning we are always going to be a station</w:t>
-      </w:r>
-      <w:r>
-        <w:t xml:space="preserve"> (i.e. client)</w:t>
-      </w:r>
-      <w:r>
-        <w:t>,</w:t>
-      </w:r>
-      <w:r>
-        <w:t xml:space="preserve"> never</w:t>
-      </w:r>
-      <w:r>
-        <w:t xml:space="preserve"> an access point.</w:t>
-      </w:r>
-      <w:r>
-        <w:t xml:space="preserve"> </w:t>
+        <w:t xml:space="preserve"> call is how to configure the network, meaning how you specify the IP address, Netmask, Router etc.  You can either set it statically </w:t>
+      </w:r>
+      <w:r>
+        <w:t xml:space="preserve">or you can use DHCP.  The WICED </w:t>
+      </w:r>
+      <w:r>
+        <w:t xml:space="preserve">SDK can turn on </w:t>
+      </w:r>
+      <w:r>
+        <w:t xml:space="preserve">a </w:t>
+      </w:r>
+      <w:r>
+        <w:t xml:space="preserve">DHCP server inside of your device to serve DHCP requests from all over the network.  This would be useful if you were acting as the </w:t>
+      </w:r>
+      <w:r>
+        <w:t>access point</w:t>
+      </w:r>
+      <w:r>
+        <w:t xml:space="preserve">.  However, for the purposes of the class </w:t>
+      </w:r>
+      <w:r>
+        <w:t xml:space="preserve">we will </w:t>
+      </w:r>
+      <w:r>
+        <w:t xml:space="preserve">use “WICED_USE_EXTERNAL_DHCP_SERVER” so that you get your IP information from the DHCP running </w:t>
+      </w:r>
+      <w:r>
+        <w:t>in</w:t>
+      </w:r>
+      <w:r>
+        <w:t xml:space="preserve"> the </w:t>
+      </w:r>
+      <w:r>
+        <w:t>class’s</w:t>
+      </w:r>
+      <w:r>
+        <w:t xml:space="preserve"> router.</w:t>
+      </w:r>
+      <w:r>
+        <w:t xml:space="preserve"> Here is a screen shot of the options:</w:t>
       </w:r>
     </w:p>
     <w:p>
@@ -4384,10 +5079,10 @@
           <w:noProof/>
         </w:rPr>
         <w:drawing>
-          <wp:inline distT="0" distB="0" distL="0" distR="0" wp14:anchorId="1B2B514A" wp14:editId="7C43B3D8">
-            <wp:extent cx="6064058" cy="1205037"/>
+          <wp:inline distT="0" distB="0" distL="0" distR="0" wp14:anchorId="137D9BEB" wp14:editId="0AE9F64C">
+            <wp:extent cx="5133490" cy="769475"/>
             <wp:effectExtent l="0" t="0" r="0" b="0"/>
-            <wp:docPr id="6" name="Picture 6"/>
+            <wp:docPr id="7" name="Picture 7"/>
             <wp:cNvGraphicFramePr>
               <a:graphicFrameLocks xmlns:a="http://schemas.openxmlformats.org/drawingml/2006/main" noChangeAspect="1"/>
             </wp:cNvGraphicFramePr>
@@ -4407,7 +5102,7 @@
                   <pic:spPr>
                     <a:xfrm>
                       <a:off x="0" y="0"/>
-                      <a:ext cx="6094932" cy="1211172"/>
+                      <a:ext cx="5206828" cy="780468"/>
                     </a:xfrm>
                     <a:prstGeom prst="rect">
                       <a:avLst/>
@@ -4421,74 +5116,98 @@
       </w:r>
     </w:p>
     <w:p>
-      <w:r>
-        <w:t xml:space="preserve">The next parameter in the </w:t>
-      </w:r>
-      <w:r>
-        <w:rPr>
-          <w:i/>
-        </w:rPr>
-        <w:t>wiced_network_up</w:t>
-      </w:r>
-      <w:r>
-        <w:rPr>
-          <w:i/>
-        </w:rPr>
-        <w:t>()</w:t>
-      </w:r>
-      <w:r>
-        <w:t xml:space="preserve"> call is how to configure the network, meaning how you specify the IP address, Netmask, Router etc.  You can either set it statically </w:t>
-      </w:r>
-      <w:r>
-        <w:t xml:space="preserve">or you can use DHCP.  The WICED </w:t>
-      </w:r>
-      <w:r>
-        <w:t xml:space="preserve">SDK can turn on </w:t>
-      </w:r>
-      <w:r>
-        <w:t xml:space="preserve">a </w:t>
-      </w:r>
-      <w:r>
-        <w:t xml:space="preserve">DHCP server inside of your device to serve DHCP requests from all over the network.  This would be useful if you were acting as the </w:t>
-      </w:r>
-      <w:r>
-        <w:t>access point</w:t>
-      </w:r>
-      <w:r>
-        <w:t xml:space="preserve">.  However, for the purposes of the class </w:t>
-      </w:r>
-      <w:r>
-        <w:t xml:space="preserve">we will </w:t>
-      </w:r>
-      <w:r>
-        <w:t xml:space="preserve">use “WICED_USE_EXTERNAL_DHCP_SERVER” so that you get your IP information from the DHCP running </w:t>
-      </w:r>
-      <w:r>
-        <w:t>in</w:t>
-      </w:r>
-      <w:r>
-        <w:t xml:space="preserve"> the </w:t>
-      </w:r>
-      <w:r>
-        <w:t>class’s</w:t>
-      </w:r>
-      <w:r>
-        <w:t xml:space="preserve"> router.</w:t>
-      </w:r>
-      <w:r>
-        <w:t xml:space="preserve"> Here is a screen shot of the options:</w:t>
-      </w:r>
+      <w:pPr>
+        <w:rPr>
+          <w:ins w:id="95" w:author="Greg Landry" w:date="2017-04-03T16:00:00Z"/>
+        </w:rPr>
+      </w:pPr>
+      <w:ins w:id="96" w:author="Greg Landry" w:date="2017-04-03T16:00:00Z">
+        <w:r>
+          <w:t>If you are using an external DHCP server, then you don</w:t>
+        </w:r>
+      </w:ins>
+      <w:ins w:id="97" w:author="Greg Landry" w:date="2017-04-03T16:01:00Z">
+        <w:r>
+          <w:t xml:space="preserve">’t need to specify the </w:t>
+        </w:r>
+        <w:proofErr w:type="spellStart"/>
+        <w:r>
+          <w:t>ip_settings</w:t>
+        </w:r>
+        <w:proofErr w:type="spellEnd"/>
+        <w:r>
+          <w:t>. In that case,</w:t>
+        </w:r>
+      </w:ins>
+      <w:ins w:id="98" w:author="Greg Landry" w:date="2017-04-03T16:00:00Z">
+        <w:r>
+          <w:t xml:space="preserve"> just </w:t>
+        </w:r>
+      </w:ins>
+      <w:ins w:id="99" w:author="Greg Landry" w:date="2017-04-03T16:01:00Z">
+        <w:r>
+          <w:t>use</w:t>
+        </w:r>
+      </w:ins>
+      <w:ins w:id="100" w:author="Greg Landry" w:date="2017-04-03T16:00:00Z">
+        <w:r>
+          <w:t xml:space="preserve"> NULL for the third parameter.</w:t>
+        </w:r>
+      </w:ins>
+    </w:p>
+    <w:p>
+      <w:r>
+        <w:t xml:space="preserve">If </w:t>
+      </w:r>
+      <w:del w:id="101" w:author="Greg Landry" w:date="2017-04-03T16:01:00Z">
+        <w:r>
+          <w:delText>you do not use DHCP</w:delText>
+        </w:r>
+      </w:del>
+      <w:ins w:id="102" w:author="Greg Landry" w:date="2017-04-03T16:01:00Z">
+        <w:r>
+          <w:t>you are not using an external DHCP server</w:t>
+        </w:r>
+      </w:ins>
+      <w:r>
+        <w:t xml:space="preserve">, you need to </w:t>
+      </w:r>
+      <w:r>
+        <w:t>statically</w:t>
+      </w:r>
+      <w:r>
+        <w:t xml:space="preserve"> specify the IP networking parameters by passing a structure called </w:t>
+      </w:r>
+      <w:proofErr w:type="spellStart"/>
+      <w:r>
+        <w:t>wiced_ip_setting_t</w:t>
+      </w:r>
+      <w:proofErr w:type="spellEnd"/>
+      <w:r>
+        <w:t>.</w:t>
+      </w:r>
+      <w:ins w:id="103" w:author="Greg Landry" w:date="2017-04-03T16:01:00Z">
+        <w:r>
+          <w:t xml:space="preserve"> That structure has three elements as can be seen here:</w:t>
+        </w:r>
+      </w:ins>
+      <w:del w:id="104" w:author="Greg Landry" w:date="2017-04-03T16:01:00Z">
+        <w:r>
+          <w:delText xml:space="preserve"> </w:delText>
+        </w:r>
+      </w:del>
     </w:p>
     <w:p>
       <w:r>
         <w:rPr>
           <w:noProof/>
         </w:rPr>
+        <w:lastRenderedPageBreak/>
         <w:drawing>
-          <wp:inline distT="0" distB="0" distL="0" distR="0" wp14:anchorId="137D9BEB" wp14:editId="0AE9F64C">
-            <wp:extent cx="5133490" cy="769475"/>
-            <wp:effectExtent l="0" t="0" r="0" b="0"/>
-            <wp:docPr id="7" name="Picture 7"/>
+          <wp:inline distT="0" distB="0" distL="0" distR="0" wp14:anchorId="0B6B5F5D" wp14:editId="3904660A">
+            <wp:extent cx="3625101" cy="946166"/>
+            <wp:effectExtent l="0" t="0" r="0" b="6350"/>
+            <wp:docPr id="5" name="Picture 5"/>
             <wp:cNvGraphicFramePr>
               <a:graphicFrameLocks xmlns:a="http://schemas.openxmlformats.org/drawingml/2006/main" noChangeAspect="1"/>
             </wp:cNvGraphicFramePr>
@@ -4508,7 +5227,7 @@
                   <pic:spPr>
                     <a:xfrm>
                       <a:off x="0" y="0"/>
-                      <a:ext cx="5206828" cy="780468"/>
+                      <a:ext cx="3704910" cy="966997"/>
                     </a:xfrm>
                     <a:prstGeom prst="rect">
                       <a:avLst/>
@@ -4520,84 +5239,72 @@
           </wp:inline>
         </w:drawing>
       </w:r>
-    </w:p>
-    <w:p>
-      <w:pPr>
-        <w:rPr>
-          <w:ins w:id="79" w:author="Greg Landry" w:date="2017-04-03T16:00:00Z"/>
-        </w:rPr>
-      </w:pPr>
-      <w:ins w:id="80" w:author="Greg Landry" w:date="2017-04-03T16:00:00Z">
-        <w:r>
-          <w:t>If you are using an external DHCP server, then you don</w:t>
-        </w:r>
-      </w:ins>
-      <w:ins w:id="81" w:author="Greg Landry" w:date="2017-04-03T16:01:00Z">
-        <w:r>
-          <w:t>’t need to specify the ip_settings. In that case,</w:t>
-        </w:r>
-      </w:ins>
-      <w:ins w:id="82" w:author="Greg Landry" w:date="2017-04-03T16:00:00Z">
-        <w:r>
-          <w:t xml:space="preserve"> just </w:t>
-        </w:r>
-      </w:ins>
-      <w:ins w:id="83" w:author="Greg Landry" w:date="2017-04-03T16:01:00Z">
-        <w:r>
-          <w:t>use</w:t>
-        </w:r>
-      </w:ins>
-      <w:ins w:id="84" w:author="Greg Landry" w:date="2017-04-03T16:00:00Z">
-        <w:r>
-          <w:t xml:space="preserve"> NULL for the third parameter.</w:t>
-        </w:r>
-      </w:ins>
-    </w:p>
-    <w:p>
-      <w:r>
-        <w:t xml:space="preserve">If </w:t>
-      </w:r>
-      <w:del w:id="85" w:author="Greg Landry" w:date="2017-04-03T16:01:00Z">
-        <w:r>
-          <w:delText>you do not use DHCP</w:delText>
+      <w:del w:id="105" w:author="Greg Landry" w:date="2017-04-03T16:02:00Z">
+        <w:r>
+          <w:br w:type="page"/>
         </w:r>
       </w:del>
-      <w:ins w:id="86" w:author="Greg Landry" w:date="2017-04-03T16:01:00Z">
-        <w:r>
-          <w:t>you are not using an external DHCP server</w:t>
-        </w:r>
-      </w:ins>
-      <w:r>
-        <w:t xml:space="preserve">, you need to </w:t>
-      </w:r>
-      <w:r>
-        <w:t>statically</w:t>
-      </w:r>
-      <w:r>
-        <w:t xml:space="preserve"> specify the IP networking parameters by passing a structure called wiced_ip_setting_t.</w:t>
-      </w:r>
-      <w:ins w:id="87" w:author="Greg Landry" w:date="2017-04-03T16:01:00Z">
-        <w:r>
-          <w:t xml:space="preserve"> That structure has three elements as can be seen here:</w:t>
-        </w:r>
-      </w:ins>
-      <w:del w:id="88" w:author="Greg Landry" w:date="2017-04-03T16:01:00Z">
-        <w:r>
-          <w:delText xml:space="preserve"> </w:delText>
-        </w:r>
-      </w:del>
+    </w:p>
+    <w:p>
+      <w:pPr>
+        <w:pStyle w:val="Heading3"/>
+      </w:pPr>
+      <w:r>
+        <w:t>WICED_RESULT_T</w:t>
+      </w:r>
+    </w:p>
+    <w:p>
+      <w:r>
+        <w:t xml:space="preserve">Throughout the WICED </w:t>
+      </w:r>
+      <w:r>
+        <w:t>SDK</w:t>
+      </w:r>
+      <w:r>
+        <w:t>,</w:t>
+      </w:r>
+      <w:r>
+        <w:t xml:space="preserve"> a value from many of the functions </w:t>
+      </w:r>
+      <w:r>
+        <w:t xml:space="preserve">is returned </w:t>
+      </w:r>
+      <w:r>
+        <w:t>telling you what happened.  The return value is of the type “</w:t>
+      </w:r>
+      <w:proofErr w:type="spellStart"/>
+      <w:r>
+        <w:t>wiced_result_t</w:t>
+      </w:r>
+      <w:proofErr w:type="spellEnd"/>
+      <w:r>
+        <w:t>” which is a giant enumeration.</w:t>
+      </w:r>
+      <w:r>
+        <w:t xml:space="preserve">  Some values that we return include WICED_SUCCESS, WICED_PENDING and WICED_ERROR.  If you look at the </w:t>
+      </w:r>
+      <w:proofErr w:type="spellStart"/>
+      <w:r>
+        <w:t>wiced_result_t</w:t>
+      </w:r>
+      <w:proofErr w:type="spellEnd"/>
+      <w:r>
+        <w:t xml:space="preserve"> you will not see those values because the enumeration is built up hierarchically to make it easier to maintain.  Here it</w:t>
+      </w:r>
+      <w:r>
+        <w:t xml:space="preserve"> the top level of the hierarchy:</w:t>
+      </w:r>
     </w:p>
     <w:p>
       <w:r>
         <w:rPr>
           <w:noProof/>
         </w:rPr>
-        <w:lastRenderedPageBreak/>
         <w:drawing>
-          <wp:inline distT="0" distB="0" distL="0" distR="0" wp14:anchorId="0B6B5F5D" wp14:editId="3904660A">
-            <wp:extent cx="3625101" cy="946166"/>
-            <wp:effectExtent l="0" t="0" r="0" b="6350"/>
-            <wp:docPr id="5" name="Picture 5"/>
+          <wp:inline distT="0" distB="0" distL="0" distR="0" wp14:anchorId="13D7B912" wp14:editId="74A714D6">
+            <wp:extent cx="4573795" cy="1944840"/>
+            <wp:effectExtent l="0" t="0" r="0" b="0"/>
+            <wp:docPr id="9" name="Picture 9"/>
             <wp:cNvGraphicFramePr>
               <a:graphicFrameLocks xmlns:a="http://schemas.openxmlformats.org/drawingml/2006/main" noChangeAspect="1"/>
             </wp:cNvGraphicFramePr>
@@ -4617,7 +5324,7 @@
                   <pic:spPr>
                     <a:xfrm>
                       <a:off x="0" y="0"/>
-                      <a:ext cx="3704910" cy="966997"/>
+                      <a:ext cx="4580050" cy="1947500"/>
                     </a:xfrm>
                     <a:prstGeom prst="rect">
                       <a:avLst/>
@@ -4629,44 +5336,35 @@
           </wp:inline>
         </w:drawing>
       </w:r>
-      <w:del w:id="89" w:author="Greg Landry" w:date="2017-04-03T16:02:00Z">
-        <w:r>
-          <w:br w:type="page"/>
-        </w:r>
-      </w:del>
-    </w:p>
-    <w:p>
-      <w:pPr>
-        <w:pStyle w:val="Heading3"/>
-      </w:pPr>
-      <w:r>
-        <w:t>WICED_RESULT_T</w:t>
-      </w:r>
-    </w:p>
-    <w:p>
-      <w:r>
-        <w:t xml:space="preserve">Throughout the WICED </w:t>
-      </w:r>
-      <w:r>
-        <w:t>SDK</w:t>
-      </w:r>
-      <w:r>
-        <w:t>,</w:t>
-      </w:r>
-      <w:r>
-        <w:t xml:space="preserve"> a value from many of the functions </w:t>
-      </w:r>
-      <w:r>
-        <w:t xml:space="preserve">is returned </w:t>
-      </w:r>
-      <w:r>
-        <w:t>telling you what happened.  The return value is of the type “wiced_result_t” which is a giant enumeration.</w:t>
-      </w:r>
-      <w:r>
-        <w:t xml:space="preserve">  Some values that we return include WICED_SUCCESS, WICED_PENDING and WICED_ERROR.  If you look at the wiced_result_t you will not see those values because the enumeration is built up hierarchically to make it easier to maintain.  Here it</w:t>
-      </w:r>
-      <w:r>
-        <w:t xml:space="preserve"> the top level of the hierarchy:</w:t>
+    </w:p>
+    <w:p>
+      <w:r>
+        <w:t xml:space="preserve">You can look at the sub list by right clicking on it.  </w:t>
+      </w:r>
+      <w:r>
+        <w:t>That is, i</w:t>
+      </w:r>
+      <w:r>
+        <w:t xml:space="preserve">f you click on the WICED_RESULT_LIST you will see </w:t>
+      </w:r>
+      <w:proofErr w:type="gramStart"/>
+      <w:r>
+        <w:t>all of</w:t>
+      </w:r>
+      <w:proofErr w:type="gramEnd"/>
+      <w:r>
+        <w:t xml:space="preserve"> the enumerations of the form “WICED_”</w:t>
+      </w:r>
+      <w:r>
+        <w:t>. So, for a successful command, you will see “WICED_SUC</w:t>
+      </w:r>
+      <w:ins w:id="106" w:author="Greg Landry" w:date="2017-04-03T16:02:00Z">
+        <w:r>
+          <w:t>C</w:t>
+        </w:r>
+      </w:ins>
+      <w:r>
+        <w:t>ESS”.</w:t>
       </w:r>
     </w:p>
     <w:p>
@@ -4674,11 +5372,12 @@
         <w:rPr>
           <w:noProof/>
         </w:rPr>
+        <w:lastRenderedPageBreak/>
         <w:drawing>
-          <wp:inline distT="0" distB="0" distL="0" distR="0" wp14:anchorId="13D7B912" wp14:editId="74A714D6">
-            <wp:extent cx="4573795" cy="1944840"/>
+          <wp:inline distT="0" distB="0" distL="0" distR="0" wp14:anchorId="357221EA" wp14:editId="7EA5A858">
+            <wp:extent cx="5659415" cy="3933172"/>
             <wp:effectExtent l="0" t="0" r="0" b="0"/>
-            <wp:docPr id="9" name="Picture 9"/>
+            <wp:docPr id="10" name="Picture 10"/>
             <wp:cNvGraphicFramePr>
               <a:graphicFrameLocks xmlns:a="http://schemas.openxmlformats.org/drawingml/2006/main" noChangeAspect="1"/>
             </wp:cNvGraphicFramePr>
@@ -4698,7 +5397,7 @@
                   <pic:spPr>
                     <a:xfrm>
                       <a:off x="0" y="0"/>
-                      <a:ext cx="4580050" cy="1947500"/>
+                      <a:ext cx="5669424" cy="3940128"/>
                     </a:xfrm>
                     <a:prstGeom prst="rect">
                       <a:avLst/>
@@ -4710,27 +5409,47 @@
           </wp:inline>
         </w:drawing>
       </w:r>
-    </w:p>
-    <w:p>
-      <w:r>
-        <w:t xml:space="preserve">You can look at the sub list by right clicking on it.  </w:t>
-      </w:r>
-      <w:r>
-        <w:t>That is, i</w:t>
-      </w:r>
-      <w:r>
-        <w:t>f you click on the WICED_RESULT_LIST you will see all of the enumerations of the form “WICED_”</w:t>
-      </w:r>
-      <w:r>
-        <w:t>. So, for a successful command, you will see “WICED_SUC</w:t>
-      </w:r>
-      <w:ins w:id="90" w:author="Greg Landry" w:date="2017-04-03T16:02:00Z">
-        <w:r>
-          <w:t>C</w:t>
-        </w:r>
-      </w:ins>
-      <w:r>
-        <w:t>ESS”.</w:t>
+      <w:del w:id="107" w:author="Greg Landry" w:date="2017-04-03T16:02:00Z">
+        <w:r>
+          <w:br w:type="page"/>
+        </w:r>
+      </w:del>
+    </w:p>
+    <w:p>
+      <w:pPr>
+        <w:pStyle w:val="Heading3"/>
+      </w:pPr>
+      <w:r>
+        <w:t>Documentation</w:t>
+      </w:r>
+    </w:p>
+    <w:p>
+      <w:r>
+        <w:t>The relevant documentation for the networking management function</w:t>
+      </w:r>
+      <w:r>
+        <w:t>s are</w:t>
+      </w:r>
+      <w:r>
+        <w:t xml:space="preserve"> in the WICED </w:t>
+      </w:r>
+      <w:r>
+        <w:t>SDK documentation under Components</w:t>
+      </w:r>
+      <w:r>
+        <w:sym w:font="Wingdings" w:char="F0E0"/>
+      </w:r>
+      <w:r>
+        <w:t>Management</w:t>
+      </w:r>
+      <w:r>
+        <w:sym w:font="Wingdings" w:char="F0E0"/>
+      </w:r>
+      <w:r>
+        <w:t>Network Management</w:t>
+      </w:r>
+      <w:r>
+        <w:t>.</w:t>
       </w:r>
     </w:p>
     <w:p>
@@ -4738,12 +5457,11 @@
         <w:rPr>
           <w:noProof/>
         </w:rPr>
-        <w:lastRenderedPageBreak/>
         <w:drawing>
-          <wp:inline distT="0" distB="0" distL="0" distR="0" wp14:anchorId="357221EA" wp14:editId="7EA5A858">
-            <wp:extent cx="5659415" cy="3933172"/>
+          <wp:inline distT="0" distB="0" distL="0" distR="0" wp14:anchorId="74339CF9" wp14:editId="0BB0A386">
+            <wp:extent cx="5943600" cy="2952115"/>
             <wp:effectExtent l="0" t="0" r="0" b="0"/>
-            <wp:docPr id="10" name="Picture 10"/>
+            <wp:docPr id="3" name="Picture 3"/>
             <wp:cNvGraphicFramePr>
               <a:graphicFrameLocks xmlns:a="http://schemas.openxmlformats.org/drawingml/2006/main" noChangeAspect="1"/>
             </wp:cNvGraphicFramePr>
@@ -4763,7 +5481,7 @@
                   <pic:spPr>
                     <a:xfrm>
                       <a:off x="0" y="0"/>
-                      <a:ext cx="5669424" cy="3940128"/>
+                      <a:ext cx="5943600" cy="2952115"/>
                     </a:xfrm>
                     <a:prstGeom prst="rect">
                       <a:avLst/>
@@ -4775,47 +5493,32 @@
           </wp:inline>
         </w:drawing>
       </w:r>
-      <w:del w:id="91" w:author="Greg Landry" w:date="2017-04-03T16:02:00Z">
-        <w:r>
-          <w:br w:type="page"/>
-        </w:r>
-      </w:del>
-    </w:p>
-    <w:p>
-      <w:pPr>
-        <w:pStyle w:val="Heading3"/>
-      </w:pPr>
-      <w:r>
-        <w:t>Documentation</w:t>
-      </w:r>
-    </w:p>
-    <w:p>
-      <w:r>
-        <w:t>The relevant documentation for the networking management function</w:t>
-      </w:r>
-      <w:r>
-        <w:t>s are</w:t>
-      </w:r>
-      <w:r>
-        <w:t xml:space="preserve"> in the WICED </w:t>
-      </w:r>
-      <w:r>
-        <w:t>SDK documentation under Components</w:t>
+    </w:p>
+    <w:p>
+      <w:r>
+        <w:lastRenderedPageBreak/>
+        <w:t xml:space="preserve">Functions that allows you to interface with the </w:t>
+      </w:r>
+      <w:r>
+        <w:t>R</w:t>
+      </w:r>
+      <w:r>
+        <w:t xml:space="preserve">aw </w:t>
+      </w:r>
+      <w:r>
+        <w:t>IP networking are available in the documentation under Components</w:t>
       </w:r>
       <w:r>
         <w:sym w:font="Wingdings" w:char="F0E0"/>
       </w:r>
       <w:r>
-        <w:t>Management</w:t>
+        <w:t>IP Communication</w:t>
       </w:r>
       <w:r>
         <w:sym w:font="Wingdings" w:char="F0E0"/>
       </w:r>
       <w:r>
-        <w:t>Network Management</w:t>
-      </w:r>
-      <w:r>
-        <w:t>.</w:t>
+        <w:t>Raw IP.</w:t>
       </w:r>
     </w:p>
     <w:p>
@@ -4824,10 +5527,10 @@
           <w:noProof/>
         </w:rPr>
         <w:drawing>
-          <wp:inline distT="0" distB="0" distL="0" distR="0" wp14:anchorId="74339CF9" wp14:editId="0BB0A386">
-            <wp:extent cx="5943600" cy="2952115"/>
+          <wp:inline distT="0" distB="0" distL="0" distR="0" wp14:anchorId="032C1914" wp14:editId="616D4B6B">
+            <wp:extent cx="5943600" cy="2675255"/>
             <wp:effectExtent l="0" t="0" r="0" b="0"/>
-            <wp:docPr id="3" name="Picture 3"/>
+            <wp:docPr id="4" name="Picture 4"/>
             <wp:cNvGraphicFramePr>
               <a:graphicFrameLocks xmlns:a="http://schemas.openxmlformats.org/drawingml/2006/main" noChangeAspect="1"/>
             </wp:cNvGraphicFramePr>
@@ -4847,75 +5550,6 @@
                   <pic:spPr>
                     <a:xfrm>
                       <a:off x="0" y="0"/>
-                      <a:ext cx="5943600" cy="2952115"/>
-                    </a:xfrm>
-                    <a:prstGeom prst="rect">
-                      <a:avLst/>
-                    </a:prstGeom>
-                  </pic:spPr>
-                </pic:pic>
-              </a:graphicData>
-            </a:graphic>
-          </wp:inline>
-        </w:drawing>
-      </w:r>
-    </w:p>
-    <w:p>
-      <w:r>
-        <w:lastRenderedPageBreak/>
-        <w:t xml:space="preserve">Functions that allows you to interface with the </w:t>
-      </w:r>
-      <w:r>
-        <w:t>R</w:t>
-      </w:r>
-      <w:r>
-        <w:t xml:space="preserve">aw </w:t>
-      </w:r>
-      <w:r>
-        <w:t>IP networking are available in the documentation under Components</w:t>
-      </w:r>
-      <w:r>
-        <w:sym w:font="Wingdings" w:char="F0E0"/>
-      </w:r>
-      <w:r>
-        <w:t>IP Communication</w:t>
-      </w:r>
-      <w:r>
-        <w:sym w:font="Wingdings" w:char="F0E0"/>
-      </w:r>
-      <w:r>
-        <w:t>Raw IP.</w:t>
-      </w:r>
-    </w:p>
-    <w:p>
-      <w:r>
-        <w:rPr>
-          <w:noProof/>
-        </w:rPr>
-        <w:drawing>
-          <wp:inline distT="0" distB="0" distL="0" distR="0" wp14:anchorId="032C1914" wp14:editId="616D4B6B">
-            <wp:extent cx="5943600" cy="2675255"/>
-            <wp:effectExtent l="0" t="0" r="0" b="0"/>
-            <wp:docPr id="4" name="Picture 4"/>
-            <wp:cNvGraphicFramePr>
-              <a:graphicFrameLocks xmlns:a="http://schemas.openxmlformats.org/drawingml/2006/main" noChangeAspect="1"/>
-            </wp:cNvGraphicFramePr>
-            <a:graphic xmlns:a="http://schemas.openxmlformats.org/drawingml/2006/main">
-              <a:graphicData uri="http://schemas.openxmlformats.org/drawingml/2006/picture">
-                <pic:pic xmlns:pic="http://schemas.openxmlformats.org/drawingml/2006/picture">
-                  <pic:nvPicPr>
-                    <pic:cNvPr id="1" name=""/>
-                    <pic:cNvPicPr/>
-                  </pic:nvPicPr>
-                  <pic:blipFill>
-                    <a:blip r:embed="rId59"/>
-                    <a:stretch>
-                      <a:fillRect/>
-                    </a:stretch>
-                  </pic:blipFill>
-                  <pic:spPr>
-                    <a:xfrm>
-                      <a:off x="0" y="0"/>
                       <a:ext cx="5943600" cy="2675255"/>
                     </a:xfrm>
                     <a:prstGeom prst="rect">
@@ -4950,10 +5584,10 @@
     <w:p>
       <w:pPr>
         <w:rPr>
-          <w:del w:id="92" w:author="Greg Landry" w:date="2017-04-03T16:03:00Z"/>
-        </w:rPr>
-      </w:pPr>
-      <w:del w:id="93" w:author="Greg Landry" w:date="2017-04-03T16:03:00Z">
+          <w:del w:id="108" w:author="Greg Landry" w:date="2017-04-03T16:03:00Z"/>
+        </w:rPr>
+      </w:pPr>
+      <w:del w:id="109" w:author="Greg Landry" w:date="2017-04-03T16:03:00Z">
         <w:r>
           <w:br w:type="page"/>
         </w:r>
@@ -4978,7 +5612,15 @@
         <w:t xml:space="preserve"> SSID to connect to, what password to use, what encryption keys to use, etc.</w:t>
       </w:r>
       <w:r>
-        <w:t xml:space="preserve">  There are a number of possible strategies for solving this problem including:</w:t>
+        <w:t xml:space="preserve">  There are </w:t>
+      </w:r>
+      <w:proofErr w:type="gramStart"/>
+      <w:r>
+        <w:t>a number of</w:t>
+      </w:r>
+      <w:proofErr w:type="gramEnd"/>
+      <w:r>
+        <w:t xml:space="preserve"> possible strategies for solving this problem including:</w:t>
       </w:r>
     </w:p>
     <w:p>
@@ -5088,7 +5730,23 @@
     </w:p>
     <w:p>
       <w:r>
-        <w:t xml:space="preserve">WICED supports all of these methods.  In this class we </w:t>
+        <w:t xml:space="preserve">WICED supports </w:t>
+      </w:r>
+      <w:proofErr w:type="gramStart"/>
+      <w:r>
+        <w:t>all of these</w:t>
+      </w:r>
+      <w:proofErr w:type="gramEnd"/>
+      <w:r>
+        <w:t xml:space="preserve"> methods.  In this </w:t>
+      </w:r>
+      <w:proofErr w:type="gramStart"/>
+      <w:r>
+        <w:t>class</w:t>
+      </w:r>
+      <w:proofErr w:type="gramEnd"/>
+      <w:r>
+        <w:t xml:space="preserve"> we </w:t>
       </w:r>
       <w:r>
         <w:t xml:space="preserve">will mainly </w:t>
@@ -5149,12 +5807,12 @@
       <w:r>
         <w:t xml:space="preserve">pp that attaches to </w:t>
       </w:r>
-      <w:ins w:id="94" w:author="Greg Landry" w:date="2017-05-16T17:08:00Z">
+      <w:ins w:id="110" w:author="Greg Landry" w:date="2017-05-16T17:08:00Z">
         <w:r>
           <w:t xml:space="preserve">a WPA2 AES PSK </w:t>
         </w:r>
       </w:ins>
-      <w:del w:id="95" w:author="Greg Landry" w:date="2017-05-16T17:08:00Z">
+      <w:del w:id="111" w:author="Greg Landry" w:date="2017-05-16T17:08:00Z">
         <w:r>
           <w:delText xml:space="preserve">an open </w:delText>
         </w:r>
@@ -5165,7 +5823,7 @@
       <w:r>
         <w:t xml:space="preserve">, have </w:t>
       </w:r>
-      <w:del w:id="96" w:author="Greg Landry" w:date="2017-04-03T16:03:00Z">
+      <w:del w:id="112" w:author="Greg Landry" w:date="2017-04-03T16:03:00Z">
         <w:r>
           <w:delText xml:space="preserve">the </w:delText>
         </w:r>
@@ -5176,7 +5834,7 @@
       <w:r>
         <w:t>LED</w:t>
       </w:r>
-      <w:ins w:id="97" w:author="Greg Landry" w:date="2017-04-03T16:03:00Z">
+      <w:ins w:id="113" w:author="Greg Landry" w:date="2017-04-03T16:03:00Z">
         <w:r>
           <w:t>1</w:t>
         </w:r>
@@ -5184,7 +5842,7 @@
       <w:r>
         <w:t xml:space="preserve"> </w:t>
       </w:r>
-      <w:ins w:id="98" w:author="Greg Landry" w:date="2017-06-03T09:38:00Z">
+      <w:ins w:id="114" w:author="Greg Landry" w:date="2017-06-03T09:38:00Z">
         <w:r>
           <w:t xml:space="preserve">turn on for success and </w:t>
         </w:r>
@@ -5192,7 +5850,7 @@
       <w:r>
         <w:t>blink on failure</w:t>
       </w:r>
-      <w:del w:id="99" w:author="Greg Landry" w:date="2017-06-03T09:38:00Z">
+      <w:del w:id="115" w:author="Greg Landry" w:date="2017-06-03T09:38:00Z">
         <w:r>
           <w:delText xml:space="preserve"> and </w:delText>
         </w:r>
@@ -5200,7 +5858,7 @@
           <w:delText xml:space="preserve">have </w:delText>
         </w:r>
       </w:del>
-      <w:del w:id="100" w:author="Greg Landry" w:date="2017-03-06T11:13:00Z">
+      <w:del w:id="116" w:author="Greg Landry" w:date="2017-03-06T11:13:00Z">
         <w:r>
           <w:delText xml:space="preserve">the </w:delText>
         </w:r>
@@ -5208,7 +5866,7 @@
           <w:delText xml:space="preserve">green </w:delText>
         </w:r>
       </w:del>
-      <w:del w:id="101" w:author="Greg Landry" w:date="2017-06-03T09:38:00Z">
+      <w:del w:id="117" w:author="Greg Landry" w:date="2017-06-03T09:38:00Z">
         <w:r>
           <w:delText xml:space="preserve">LED blink </w:delText>
         </w:r>
@@ -5242,9 +5900,14 @@
         <w:t>01_</w:t>
       </w:r>
       <w:r>
-        <w:t>attach_</w:t>
-      </w:r>
-      <w:del w:id="102" w:author="Greg Landry" w:date="2017-05-16T17:08:00Z">
+        <w:t>attach</w:t>
+      </w:r>
+      <w:del w:id="118" w:author="Greg Landry" w:date="2017-06-15T21:29:00Z">
+        <w:r>
+          <w:delText>_</w:delText>
+        </w:r>
+      </w:del>
+      <w:del w:id="119" w:author="Greg Landry" w:date="2017-05-16T17:08:00Z">
         <w:r>
           <w:delText>o</w:delText>
         </w:r>
@@ -5255,15 +5918,15 @@
           <w:delText xml:space="preserve"> </w:delText>
         </w:r>
       </w:del>
-      <w:ins w:id="103" w:author="Greg Landry" w:date="2017-05-16T17:08:00Z">
-        <w:r>
-          <w:t xml:space="preserve">wpa2 </w:t>
+      <w:ins w:id="120" w:author="Greg Landry" w:date="2017-05-16T17:08:00Z">
+        <w:r>
+          <w:t xml:space="preserve"> </w:t>
         </w:r>
       </w:ins>
       <w:r>
         <w:t>(or copy a previous project</w:t>
       </w:r>
-      <w:del w:id="104" w:author="Greg Landry" w:date="2017-05-16T17:09:00Z">
+      <w:del w:id="121" w:author="Greg Landry" w:date="2017-05-16T17:09:00Z">
         <w:r>
           <w:delText xml:space="preserve"> such as the template</w:delText>
         </w:r>
@@ -5282,20 +5945,28 @@
         </w:numPr>
       </w:pPr>
       <w:r>
-        <w:t>Copy the template default_</w:t>
-      </w:r>
-      <w:ins w:id="105" w:author="Greg Landry" w:date="2017-03-01T14:48:00Z">
+        <w:t xml:space="preserve">Copy the template </w:t>
+      </w:r>
+      <w:proofErr w:type="spellStart"/>
+      <w:r>
+        <w:t>default_</w:t>
+      </w:r>
+      <w:ins w:id="122" w:author="Greg Landry" w:date="2017-03-01T14:48:00Z">
         <w:r>
           <w:t>wifi</w:t>
         </w:r>
       </w:ins>
-      <w:del w:id="106" w:author="Greg Landry" w:date="2017-03-01T14:48:00Z">
+      <w:del w:id="123" w:author="Greg Landry" w:date="2017-03-01T14:48:00Z">
         <w:r>
           <w:delText>Wi-Fi</w:delText>
         </w:r>
       </w:del>
       <w:r>
-        <w:t xml:space="preserve">_config_dct.h </w:t>
+        <w:t>_config_dct.h</w:t>
+      </w:r>
+      <w:proofErr w:type="spellEnd"/>
+      <w:r>
+        <w:t xml:space="preserve"> </w:t>
       </w:r>
       <w:r>
         <w:t xml:space="preserve">into your application folder (from step 1) </w:t>
@@ -5303,12 +5974,13 @@
       <w:r>
         <w:t xml:space="preserve">and name it </w:t>
       </w:r>
-      <w:ins w:id="107" w:author="Greg Landry" w:date="2017-03-01T14:48:00Z">
+      <w:proofErr w:type="spellStart"/>
+      <w:ins w:id="124" w:author="Greg Landry" w:date="2017-03-01T14:48:00Z">
         <w:r>
           <w:t>wifi</w:t>
         </w:r>
       </w:ins>
-      <w:del w:id="108" w:author="Greg Landry" w:date="2017-03-01T14:48:00Z">
+      <w:del w:id="125" w:author="Greg Landry" w:date="2017-03-01T14:48:00Z">
         <w:r>
           <w:delText>Wi-Fi</w:delText>
         </w:r>
@@ -5316,6 +5988,7 @@
       <w:r>
         <w:t>_config_dct.h</w:t>
       </w:r>
+      <w:proofErr w:type="spellEnd"/>
       <w:r>
         <w:t>.</w:t>
       </w:r>
@@ -5332,12 +6005,12 @@
       <w:r>
         <w:t xml:space="preserve">Hint: Remember it is in the </w:t>
       </w:r>
-      <w:del w:id="109" w:author="Greg Landry" w:date="2017-05-16T17:09:00Z">
+      <w:del w:id="126" w:author="Greg Landry" w:date="2017-05-16T17:09:00Z">
         <w:r>
           <w:delText xml:space="preserve">include </w:delText>
         </w:r>
       </w:del>
-      <w:ins w:id="110" w:author="Greg Landry" w:date="2017-05-16T17:09:00Z">
+      <w:ins w:id="127" w:author="Greg Landry" w:date="2017-05-16T17:09:00Z">
         <w:r>
           <w:t xml:space="preserve">WICED include </w:t>
         </w:r>
@@ -5358,12 +6031,13 @@
       <w:r>
         <w:t xml:space="preserve">Modify </w:t>
       </w:r>
-      <w:ins w:id="111" w:author="Greg Landry" w:date="2017-03-01T14:49:00Z">
+      <w:proofErr w:type="spellStart"/>
+      <w:ins w:id="128" w:author="Greg Landry" w:date="2017-03-01T14:49:00Z">
         <w:r>
           <w:t>wifi</w:t>
         </w:r>
       </w:ins>
-      <w:del w:id="112" w:author="Greg Landry" w:date="2017-03-01T14:49:00Z">
+      <w:del w:id="129" w:author="Greg Landry" w:date="2017-03-01T14:49:00Z">
         <w:r>
           <w:delText>Wi-Fi</w:delText>
         </w:r>
@@ -5371,6 +6045,7 @@
       <w:r>
         <w:t>_config_dct.h</w:t>
       </w:r>
+      <w:proofErr w:type="spellEnd"/>
       <w:r>
         <w:t>.</w:t>
       </w:r>
@@ -5401,17 +6076,22 @@
         <w:t>Create and edit</w:t>
       </w:r>
       <w:r>
-        <w:t xml:space="preserve"> the makefile</w:t>
-      </w:r>
+        <w:t xml:space="preserve"> the </w:t>
+      </w:r>
+      <w:proofErr w:type="spellStart"/>
+      <w:r>
+        <w:t>makefile</w:t>
+      </w:r>
+      <w:proofErr w:type="spellEnd"/>
       <w:r>
         <w:t xml:space="preserve"> (don’t forget to add the </w:t>
       </w:r>
-      <w:del w:id="113" w:author="Greg Landry" w:date="2017-03-01T14:49:00Z">
+      <w:del w:id="130" w:author="Greg Landry" w:date="2017-03-01T14:49:00Z">
         <w:r>
           <w:delText>#define</w:delText>
         </w:r>
       </w:del>
-      <w:ins w:id="114" w:author="Greg Landry" w:date="2017-03-01T14:49:00Z">
+      <w:ins w:id="131" w:author="Greg Landry" w:date="2017-03-01T14:49:00Z">
         <w:r>
           <w:t>line</w:t>
         </w:r>
@@ -5422,7 +6102,7 @@
       <w:r>
         <w:t>WI</w:t>
       </w:r>
-      <w:del w:id="115" w:author="Greg Landry" w:date="2017-03-01T14:49:00Z">
+      <w:del w:id="132" w:author="Greg Landry" w:date="2017-03-01T14:49:00Z">
         <w:r>
           <w:delText>-</w:delText>
         </w:r>
@@ -5447,22 +6127,43 @@
         </w:numPr>
       </w:pPr>
       <w:r>
-        <w:t>Create and edit 01_attach_open</w:t>
-      </w:r>
+        <w:t>Create and edit 01_attach</w:t>
+      </w:r>
+      <w:del w:id="133" w:author="Greg Landry" w:date="2017-06-15T21:29:00Z">
+        <w:r>
+          <w:delText>_open</w:delText>
+        </w:r>
+      </w:del>
       <w:r>
         <w:t xml:space="preserve">.c (use the function </w:t>
       </w:r>
+      <w:proofErr w:type="spellStart"/>
       <w:r>
         <w:rPr>
           <w:i/>
         </w:rPr>
-        <w:t>wiced_network_up</w:t>
-      </w:r>
+        <w:t>wiced_network_</w:t>
+      </w:r>
+      <w:proofErr w:type="gramStart"/>
       <w:r>
         <w:rPr>
           <w:i/>
         </w:rPr>
-        <w:t>()</w:t>
+        <w:t>up</w:t>
+      </w:r>
+      <w:proofErr w:type="spellEnd"/>
+      <w:r>
+        <w:rPr>
+          <w:i/>
+        </w:rPr>
+        <w:t>(</w:t>
+      </w:r>
+      <w:proofErr w:type="gramEnd"/>
+      <w:r>
+        <w:rPr>
+          <w:i/>
+        </w:rPr>
+        <w:t>)</w:t>
       </w:r>
       <w:r>
         <w:t xml:space="preserve"> to read the DCT and start the network</w:t>
@@ -5486,12 +6187,12 @@
       <w:r>
         <w:t xml:space="preserve">Check the </w:t>
       </w:r>
-      <w:del w:id="116" w:author="Greg Landry" w:date="2017-06-03T09:40:00Z">
+      <w:del w:id="134" w:author="Greg Landry" w:date="2017-06-03T09:40:00Z">
         <w:r>
           <w:delText xml:space="preserve">error </w:delText>
         </w:r>
       </w:del>
-      <w:ins w:id="117" w:author="Greg Landry" w:date="2017-06-03T09:40:00Z">
+      <w:ins w:id="135" w:author="Greg Landry" w:date="2017-06-03T09:40:00Z">
         <w:r>
           <w:t xml:space="preserve">return </w:t>
         </w:r>
@@ -5499,7 +6200,7 @@
       <w:r>
         <w:t>code</w:t>
       </w:r>
-      <w:del w:id="118" w:author="Greg Landry" w:date="2017-06-03T09:40:00Z">
+      <w:del w:id="136" w:author="Greg Landry" w:date="2017-06-03T09:40:00Z">
         <w:r>
           <w:delText>s</w:delText>
         </w:r>
@@ -5507,17 +6208,17 @@
       <w:r>
         <w:t xml:space="preserve"> and </w:t>
       </w:r>
-      <w:ins w:id="119" w:author="Greg Landry" w:date="2017-06-03T09:39:00Z">
+      <w:ins w:id="137" w:author="Greg Landry" w:date="2017-06-03T09:39:00Z">
         <w:r>
           <w:t xml:space="preserve">either turn on or </w:t>
         </w:r>
       </w:ins>
-      <w:del w:id="120" w:author="Greg Landry" w:date="2017-06-03T09:40:00Z">
+      <w:del w:id="138" w:author="Greg Landry" w:date="2017-06-03T09:40:00Z">
         <w:r>
           <w:delText>do the appropriate blinking</w:delText>
         </w:r>
       </w:del>
-      <w:ins w:id="121" w:author="Greg Landry" w:date="2017-06-03T09:40:00Z">
+      <w:ins w:id="139" w:author="Greg Landry" w:date="2017-06-03T09:40:00Z">
         <w:r>
           <w:t>blink the LED as appropriate</w:t>
         </w:r>
@@ -5558,7 +6259,7 @@
       <w:r>
         <w:t>ttach to a</w:t>
       </w:r>
-      <w:ins w:id="122" w:author="Greg Landry" w:date="2017-05-16T17:10:00Z">
+      <w:ins w:id="140" w:author="Greg Landry" w:date="2017-05-16T17:10:00Z">
         <w:r>
           <w:t>n</w:t>
         </w:r>
@@ -5566,7 +6267,7 @@
       <w:r>
         <w:t xml:space="preserve"> </w:t>
       </w:r>
-      <w:del w:id="123" w:author="Greg Landry" w:date="2017-05-16T17:10:00Z">
+      <w:del w:id="141" w:author="Greg Landry" w:date="2017-05-16T17:10:00Z">
         <w:r>
           <w:delText xml:space="preserve">WPA2 </w:delText>
         </w:r>
@@ -5577,7 +6278,7 @@
           <w:delText>PSK</w:delText>
         </w:r>
       </w:del>
-      <w:ins w:id="124" w:author="Greg Landry" w:date="2017-05-16T17:10:00Z">
+      <w:ins w:id="142" w:author="Greg Landry" w:date="2017-05-16T17:10:00Z">
         <w:r>
           <w:t>open</w:t>
         </w:r>
@@ -5594,9 +6295,9 @@
           <w:numId w:val="36"/>
         </w:numPr>
         <w:rPr>
-          <w:del w:id="125" w:author="Greg Landry" w:date="2017-05-16T17:10:00Z"/>
-        </w:rPr>
-        <w:pPrChange w:id="126" w:author="Greg Landry" w:date="2017-05-16T17:10:00Z">
+          <w:del w:id="143" w:author="Greg Landry" w:date="2017-05-16T17:10:00Z"/>
+        </w:rPr>
+        <w:pPrChange w:id="144" w:author="Greg Landry" w:date="2017-05-16T17:10:00Z">
           <w:pPr>
             <w:pStyle w:val="ListParagraph"/>
             <w:numPr>
@@ -5606,7 +6307,7 @@
           </w:pPr>
         </w:pPrChange>
       </w:pPr>
-      <w:del w:id="127" w:author="Greg Landry" w:date="2017-05-16T17:10:00Z">
+      <w:del w:id="145" w:author="Greg Landry" w:date="2017-05-16T17:10:00Z">
         <w:r>
           <w:delText>Copy exercise (01) and modify the DCT to attach to a WPA2 AES PSK network</w:delText>
         </w:r>
@@ -5620,9 +6321,9 @@
           <w:numId w:val="36"/>
         </w:numPr>
         <w:rPr>
-          <w:ins w:id="128" w:author="Greg Landry" w:date="2017-05-16T17:10:00Z"/>
-        </w:rPr>
-        <w:pPrChange w:id="129" w:author="Greg Landry" w:date="2017-05-16T17:10:00Z">
+          <w:ins w:id="146" w:author="Greg Landry" w:date="2017-05-16T17:10:00Z"/>
+        </w:rPr>
+        <w:pPrChange w:id="147" w:author="Greg Landry" w:date="2017-05-16T17:10:00Z">
           <w:pPr>
             <w:pStyle w:val="ListParagraph"/>
             <w:keepNext/>
@@ -5634,22 +6335,22 @@
           </w:pPr>
         </w:pPrChange>
       </w:pPr>
-      <w:del w:id="130" w:author="Greg Landry" w:date="2017-05-16T17:10:00Z">
+      <w:del w:id="148" w:author="Greg Landry" w:date="2017-05-16T17:10:00Z">
         <w:r>
           <w:delText>Hint: The network name and password are on the back cover of the manual.</w:delText>
         </w:r>
       </w:del>
-      <w:ins w:id="131" w:author="Greg Landry" w:date="2017-05-16T17:10:00Z">
+      <w:ins w:id="149" w:author="Greg Landry" w:date="2017-05-16T17:10:00Z">
         <w:r>
           <w:t>How would you modify the previous exercise to attach to an open network</w:t>
         </w:r>
       </w:ins>
-      <w:ins w:id="132" w:author="Greg Landry" w:date="2017-05-16T17:11:00Z">
+      <w:ins w:id="150" w:author="Greg Landry" w:date="2017-05-16T17:11:00Z">
         <w:r>
           <w:t xml:space="preserve"> called WW101OPEN</w:t>
         </w:r>
       </w:ins>
-      <w:ins w:id="133" w:author="Greg Landry" w:date="2017-05-16T17:10:00Z">
+      <w:ins w:id="151" w:author="Greg Landry" w:date="2017-05-16T17:10:00Z">
         <w:r>
           <w:t>?</w:t>
         </w:r>
@@ -5662,7 +6363,7 @@
           <w:ilvl w:val="1"/>
           <w:numId w:val="36"/>
         </w:numPr>
-        <w:pPrChange w:id="134" w:author="Greg Landry" w:date="2017-05-16T17:10:00Z">
+        <w:pPrChange w:id="152" w:author="Greg Landry" w:date="2017-05-16T17:10:00Z">
           <w:pPr>
             <w:pStyle w:val="ListParagraph"/>
             <w:keepNext/>
@@ -5674,7 +6375,7 @@
           </w:pPr>
         </w:pPrChange>
       </w:pPr>
-      <w:ins w:id="135" w:author="Greg Landry" w:date="2017-05-16T17:10:00Z">
+      <w:ins w:id="153" w:author="Greg Landry" w:date="2017-05-16T17:10:00Z">
         <w:r>
           <w:t>Hint: There are three changes required.</w:t>
         </w:r>
@@ -5702,12 +6403,12 @@
       <w:r>
         <w:t>Copy exercise (</w:t>
       </w:r>
-      <w:del w:id="136" w:author="Greg Landry" w:date="2017-05-16T17:08:00Z">
+      <w:del w:id="154" w:author="Greg Landry" w:date="2017-05-16T17:08:00Z">
         <w:r>
           <w:delText>02</w:delText>
         </w:r>
       </w:del>
-      <w:ins w:id="137" w:author="Greg Landry" w:date="2017-05-16T17:08:00Z">
+      <w:ins w:id="155" w:author="Greg Landry" w:date="2017-05-16T17:08:00Z">
         <w:r>
           <w:t>01</w:t>
         </w:r>
@@ -5752,7 +6453,15 @@
         <w:t>Netmask</w:t>
       </w:r>
       <w:r>
-        <w:t xml:space="preserve"> (wiced_ip_get_netmask)</w:t>
+        <w:t xml:space="preserve"> (</w:t>
+      </w:r>
+      <w:proofErr w:type="spellStart"/>
+      <w:r>
+        <w:t>wiced_ip_get_netmask</w:t>
+      </w:r>
+      <w:proofErr w:type="spellEnd"/>
+      <w:r>
+        <w:t>)</w:t>
       </w:r>
     </w:p>
     <w:p>
@@ -5767,13 +6476,21 @@
         <w:t>Router Gateway</w:t>
       </w:r>
       <w:r>
-        <w:t xml:space="preserve"> (wiced_</w:t>
+        <w:t xml:space="preserve"> (</w:t>
+      </w:r>
+      <w:proofErr w:type="spellStart"/>
+      <w:r>
+        <w:t>wiced_</w:t>
       </w:r>
       <w:r>
         <w:t>ip_</w:t>
       </w:r>
       <w:r>
-        <w:t>get_gateway_address)</w:t>
+        <w:t>get_gateway_address</w:t>
+      </w:r>
+      <w:proofErr w:type="spellEnd"/>
+      <w:r>
+        <w:t>)</w:t>
       </w:r>
     </w:p>
     <w:p>
@@ -5787,7 +6504,7 @@
       <w:r>
         <w:t xml:space="preserve">The IP address of </w:t>
       </w:r>
-      <w:hyperlink r:id="rId60" w:history="1">
+      <w:hyperlink r:id="rId59" w:history="1">
         <w:r>
           <w:rPr>
             <w:rStyle w:val="Hyperlink"/>
@@ -5807,7 +6524,23 @@
           <w:rStyle w:val="Hyperlink"/>
           <w:color w:val="auto"/>
         </w:rPr>
-        <w:t>(wiced_hostname_lookup)</w:t>
+        <w:t>(</w:t>
+      </w:r>
+      <w:proofErr w:type="spellStart"/>
+      <w:r>
+        <w:rPr>
+          <w:rStyle w:val="Hyperlink"/>
+          <w:color w:val="auto"/>
+        </w:rPr>
+        <w:t>wiced_hostname_lookup</w:t>
+      </w:r>
+      <w:proofErr w:type="spellEnd"/>
+      <w:r>
+        <w:rPr>
+          <w:rStyle w:val="Hyperlink"/>
+          <w:color w:val="auto"/>
+        </w:rPr>
+        <w:t>)</w:t>
       </w:r>
     </w:p>
     <w:p>
@@ -5822,20 +6555,28 @@
         <w:t>MAC Address of your device</w:t>
       </w:r>
       <w:r>
-        <w:t xml:space="preserve"> (wwd_</w:t>
-      </w:r>
-      <w:del w:id="138" w:author="Greg Landry" w:date="2017-04-03T16:03:00Z">
+        <w:t xml:space="preserve"> (</w:t>
+      </w:r>
+      <w:proofErr w:type="spellStart"/>
+      <w:r>
+        <w:t>wwd_</w:t>
+      </w:r>
+      <w:del w:id="156" w:author="Greg Landry" w:date="2017-04-03T16:03:00Z">
         <w:r>
           <w:delText>Wi-Fi</w:delText>
         </w:r>
       </w:del>
-      <w:ins w:id="139" w:author="Greg Landry" w:date="2017-04-03T16:03:00Z">
+      <w:ins w:id="157" w:author="Greg Landry" w:date="2017-04-03T16:03:00Z">
         <w:r>
           <w:t>wifi</w:t>
         </w:r>
       </w:ins>
       <w:r>
-        <w:t>_get_mac_address)</w:t>
+        <w:t>_get_mac_address</w:t>
+      </w:r>
+      <w:proofErr w:type="spellEnd"/>
+      <w:r>
+        <w:t>)</w:t>
       </w:r>
     </w:p>
     <w:p>
@@ -5854,9 +6595,11 @@
       <w:r>
         <w:t>Hint: look at the API guide section</w:t>
       </w:r>
-      <w:r>
-        <w:t>s</w:t>
-      </w:r>
+      <w:del w:id="158" w:author="Greg Landry" w:date="2017-06-15T21:31:00Z">
+        <w:r>
+          <w:delText>s</w:delText>
+        </w:r>
+      </w:del>
       <w:r>
         <w:t xml:space="preserve"> </w:t>
       </w:r>
@@ -5867,17 +6610,34 @@
         <w:t>Components &gt; IP Communication &gt; Raw IP</w:t>
       </w:r>
       <w:r>
-        <w:t xml:space="preserve"> and </w:t>
-      </w:r>
+        <w:t xml:space="preserve"> </w:t>
+      </w:r>
+      <w:ins w:id="159" w:author="Greg Landry" w:date="2017-06-15T21:31:00Z">
+        <w:r>
+          <w:t xml:space="preserve">for IP address, Netmask, and Gateway functions. Look at </w:t>
+        </w:r>
+      </w:ins>
+      <w:del w:id="160" w:author="Greg Landry" w:date="2017-06-15T21:31:00Z">
+        <w:r>
+          <w:delText xml:space="preserve">and </w:delText>
+        </w:r>
+      </w:del>
       <w:r>
         <w:rPr>
           <w:i/>
         </w:rPr>
         <w:t>Components &gt; IP Communication &gt; DNS lookup</w:t>
       </w:r>
-      <w:r>
-        <w:t>.</w:t>
-      </w:r>
+      <w:ins w:id="161" w:author="Greg Landry" w:date="2017-06-15T21:31:00Z">
+        <w:r>
+          <w:t xml:space="preserve"> for Hostname Lookup functions.</w:t>
+        </w:r>
+      </w:ins>
+      <w:del w:id="162" w:author="Greg Landry" w:date="2017-06-15T21:31:00Z">
+        <w:r>
+          <w:delText>.</w:delText>
+        </w:r>
+      </w:del>
     </w:p>
     <w:p>
       <w:pPr>
@@ -5891,13 +6651,26 @@
         <w:t>Hint: The addresses (IP address, Netmask, Gateway, and Cypress.com) are returned as a structure</w:t>
       </w:r>
       <w:r>
-        <w:t xml:space="preserve"> of type wiced_ip_address_t</w:t>
-      </w:r>
+        <w:t xml:space="preserve"> of type </w:t>
+      </w:r>
+      <w:proofErr w:type="spellStart"/>
+      <w:r>
+        <w:t>wiced_ip_address_t</w:t>
+      </w:r>
+      <w:proofErr w:type="spellEnd"/>
       <w:r>
         <w:t xml:space="preserve">. One element in the structure </w:t>
       </w:r>
       <w:r>
-        <w:t xml:space="preserve">(called ip.v4) </w:t>
+        <w:t xml:space="preserve">(called </w:t>
+      </w:r>
+      <w:proofErr w:type="gramStart"/>
+      <w:r>
+        <w:t>ip.v</w:t>
+      </w:r>
+      <w:proofErr w:type="gramEnd"/>
+      <w:r>
+        <w:t xml:space="preserve">4) </w:t>
       </w:r>
       <w:r>
         <w:t xml:space="preserve">is a uint32_t which </w:t>
@@ -5924,7 +6697,15 @@
         </w:numPr>
       </w:pPr>
       <w:r>
-        <w:t>Hint: The MAC address is returned as a structure of type wiced_mac_t. This structure contains an element called octet which is an array of 6 octets (bytes). You can print each of these bytes individually separated by “:” to see the MAC address in the typical format.</w:t>
+        <w:t xml:space="preserve">Hint: The MAC address is returned as a structure of type </w:t>
+      </w:r>
+      <w:proofErr w:type="spellStart"/>
+      <w:r>
+        <w:t>wiced_mac_t</w:t>
+      </w:r>
+      <w:proofErr w:type="spellEnd"/>
+      <w:r>
+        <w:t>. This structure contains an element called octet which is an array of 6 octets (bytes). You can print each of these bytes individually separated by “:” to see the MAC address in the typical format.</w:t>
       </w:r>
     </w:p>
     <w:p>
@@ -5957,20 +6738,20 @@
           <w:numId w:val="31"/>
         </w:numPr>
         <w:rPr>
-          <w:ins w:id="140" w:author="Greg Landry" w:date="2017-05-16T17:27:00Z"/>
-        </w:rPr>
-      </w:pPr>
-      <w:ins w:id="141" w:author="Greg Landry" w:date="2017-05-16T17:28:00Z">
+          <w:ins w:id="163" w:author="Greg Landry" w:date="2017-05-16T17:27:00Z"/>
+        </w:rPr>
+      </w:pPr>
+      <w:ins w:id="164" w:author="Greg Landry" w:date="2017-05-16T17:28:00Z">
         <w:r>
           <w:t xml:space="preserve">Hint: </w:t>
         </w:r>
       </w:ins>
-      <w:ins w:id="142" w:author="Greg Landry" w:date="2017-05-16T17:27:00Z">
+      <w:ins w:id="165" w:author="Greg Landry" w:date="2017-05-16T17:27:00Z">
         <w:r>
           <w:t xml:space="preserve">A second network called WW101WPA_SWITCH with password </w:t>
         </w:r>
       </w:ins>
-      <w:ins w:id="143" w:author="Greg Landry" w:date="2017-05-16T17:28:00Z">
+      <w:ins w:id="166" w:author="Greg Landry" w:date="2017-05-16T17:28:00Z">
         <w:r>
           <w:t>“cypresswicedwifi101s” is available for this exercise.</w:t>
         </w:r>
@@ -6015,19 +6796,32 @@
         </w:numPr>
       </w:pPr>
       <w:r>
-        <w:t>Create a function that takes input as (</w:t>
+        <w:t xml:space="preserve">Create a function that takes input as </w:t>
+      </w:r>
+      <w:proofErr w:type="gramStart"/>
+      <w:r>
+        <w:t>(</w:t>
       </w:r>
       <w:r>
         <w:t xml:space="preserve"> </w:t>
       </w:r>
       <w:r>
-        <w:t>char*</w:t>
+        <w:t>char</w:t>
+      </w:r>
+      <w:proofErr w:type="gramEnd"/>
+      <w:r>
+        <w:t>*</w:t>
       </w:r>
       <w:r>
         <w:t xml:space="preserve"> </w:t>
       </w:r>
-      <w:r>
-        <w:t>ssid, char*</w:t>
+      <w:proofErr w:type="spellStart"/>
+      <w:r>
+        <w:t>ssid</w:t>
+      </w:r>
+      <w:proofErr w:type="spellEnd"/>
+      <w:r>
+        <w:t>, char*</w:t>
       </w:r>
       <w:r>
         <w:t xml:space="preserve"> </w:t>
@@ -6038,8 +6832,13 @@
       <w:r>
         <w:t xml:space="preserve"> </w:t>
       </w:r>
-      <w:r>
-        <w:t>wiced_security_t security</w:t>
+      <w:proofErr w:type="spellStart"/>
+      <w:r>
+        <w:t>wiced_security_t</w:t>
+      </w:r>
+      <w:proofErr w:type="spellEnd"/>
+      <w:r>
+        <w:t xml:space="preserve"> security</w:t>
       </w:r>
       <w:r>
         <w:t xml:space="preserve"> </w:t>
@@ -6062,17 +6861,33 @@
       <w:r>
         <w:t>Take the network down (</w:t>
       </w:r>
+      <w:proofErr w:type="spellStart"/>
       <w:r>
         <w:rPr>
           <w:i/>
         </w:rPr>
-        <w:t>wiced_network_down</w:t>
-      </w:r>
+        <w:t>wiced_network_</w:t>
+      </w:r>
+      <w:proofErr w:type="gramStart"/>
       <w:r>
         <w:rPr>
           <w:i/>
         </w:rPr>
-        <w:t>()</w:t>
+        <w:t>down</w:t>
+      </w:r>
+      <w:proofErr w:type="spellEnd"/>
+      <w:r>
+        <w:rPr>
+          <w:i/>
+        </w:rPr>
+        <w:t>(</w:t>
+      </w:r>
+      <w:proofErr w:type="gramEnd"/>
+      <w:r>
+        <w:rPr>
+          <w:i/>
+        </w:rPr>
+        <w:t>)</w:t>
       </w:r>
       <w:r>
         <w:t>)</w:t>
@@ -6107,17 +6922,33 @@
       <w:r>
         <w:t xml:space="preserve">Use </w:t>
       </w:r>
+      <w:proofErr w:type="spellStart"/>
       <w:r>
         <w:rPr>
           <w:i/>
         </w:rPr>
-        <w:t>wiced_dct_read_lock</w:t>
-      </w:r>
+        <w:t>wiced_dct_read_</w:t>
+      </w:r>
+      <w:proofErr w:type="gramStart"/>
       <w:r>
         <w:rPr>
           <w:i/>
         </w:rPr>
-        <w:t>()</w:t>
+        <w:t>lock</w:t>
+      </w:r>
+      <w:proofErr w:type="spellEnd"/>
+      <w:r>
+        <w:rPr>
+          <w:i/>
+        </w:rPr>
+        <w:t>(</w:t>
+      </w:r>
+      <w:proofErr w:type="gramEnd"/>
+      <w:r>
+        <w:rPr>
+          <w:i/>
+        </w:rPr>
+        <w:t>)</w:t>
       </w:r>
       <w:r>
         <w:t xml:space="preserve"> to get current structure</w:t>
@@ -6135,7 +6966,15 @@
         </w:numPr>
       </w:pPr>
       <w:r>
-        <w:t>Hint: To write values you must use WICED_TRUE for the ptr_is_writable parameter.</w:t>
+        <w:t xml:space="preserve">Hint: To write values you must use WICED_TRUE for the </w:t>
+      </w:r>
+      <w:proofErr w:type="spellStart"/>
+      <w:r>
+        <w:t>ptr_is_writable</w:t>
+      </w:r>
+      <w:proofErr w:type="spellEnd"/>
+      <w:r>
+        <w:t xml:space="preserve"> parameter.</w:t>
       </w:r>
     </w:p>
     <w:p>
@@ -6162,7 +7001,15 @@
         </w:numPr>
       </w:pPr>
       <w:r>
-        <w:t>Hint: For the values that are strings (i.e. ssid and passphrase):</w:t>
+        <w:t xml:space="preserve">Hint: For the values that are strings (i.e. </w:t>
+      </w:r>
+      <w:proofErr w:type="spellStart"/>
+      <w:r>
+        <w:t>ssid</w:t>
+      </w:r>
+      <w:proofErr w:type="spellEnd"/>
+      <w:r>
+        <w:t xml:space="preserve"> and passphrase):</w:t>
       </w:r>
     </w:p>
     <w:p>
@@ -6176,17 +7023,27 @@
       <w:r>
         <w:t xml:space="preserve">Use </w:t>
       </w:r>
+      <w:proofErr w:type="spellStart"/>
+      <w:proofErr w:type="gramStart"/>
       <w:r>
         <w:rPr>
           <w:i/>
         </w:rPr>
         <w:t>strcpy</w:t>
       </w:r>
+      <w:proofErr w:type="spellEnd"/>
       <w:r>
         <w:rPr>
           <w:i/>
         </w:rPr>
-        <w:t>()</w:t>
+        <w:t>(</w:t>
+      </w:r>
+      <w:proofErr w:type="gramEnd"/>
+      <w:r>
+        <w:rPr>
+          <w:i/>
+        </w:rPr>
+        <w:t>)</w:t>
       </w:r>
       <w:r>
         <w:t xml:space="preserve"> to copy the values into the RAM buffer.</w:t>
@@ -6203,17 +7060,27 @@
       <w:r>
         <w:t xml:space="preserve">Make sure you update the string length in the structure (you can use </w:t>
       </w:r>
+      <w:proofErr w:type="spellStart"/>
+      <w:proofErr w:type="gramStart"/>
       <w:r>
         <w:rPr>
           <w:i/>
         </w:rPr>
         <w:t>strlen</w:t>
       </w:r>
+      <w:proofErr w:type="spellEnd"/>
       <w:r>
         <w:rPr>
           <w:i/>
         </w:rPr>
-        <w:t>()</w:t>
+        <w:t>(</w:t>
+      </w:r>
+      <w:proofErr w:type="gramEnd"/>
+      <w:r>
+        <w:rPr>
+          <w:i/>
+        </w:rPr>
+        <w:t>)</w:t>
       </w:r>
       <w:r>
         <w:t xml:space="preserve"> to find the length of the string).</w:t>
@@ -6230,17 +7097,33 @@
       <w:r>
         <w:t xml:space="preserve">Use </w:t>
       </w:r>
+      <w:proofErr w:type="spellStart"/>
       <w:r>
         <w:rPr>
           <w:i/>
         </w:rPr>
-        <w:t>wiced_dct_write</w:t>
-      </w:r>
+        <w:t>wiced_dct_</w:t>
+      </w:r>
+      <w:proofErr w:type="gramStart"/>
       <w:r>
         <w:rPr>
           <w:i/>
         </w:rPr>
-        <w:t>()</w:t>
+        <w:t>write</w:t>
+      </w:r>
+      <w:proofErr w:type="spellEnd"/>
+      <w:r>
+        <w:rPr>
+          <w:i/>
+        </w:rPr>
+        <w:t>(</w:t>
+      </w:r>
+      <w:proofErr w:type="gramEnd"/>
+      <w:r>
+        <w:rPr>
+          <w:i/>
+        </w:rPr>
+        <w:t>)</w:t>
       </w:r>
       <w:r>
         <w:t xml:space="preserve"> to update the DCT in flash</w:t>
@@ -6260,17 +7143,33 @@
       <w:r>
         <w:t xml:space="preserve">Use </w:t>
       </w:r>
+      <w:proofErr w:type="spellStart"/>
       <w:r>
         <w:rPr>
           <w:i/>
         </w:rPr>
-        <w:t>wiced_dct_read_unlock</w:t>
-      </w:r>
+        <w:t>wiced_dct_read_</w:t>
+      </w:r>
+      <w:proofErr w:type="gramStart"/>
       <w:r>
         <w:rPr>
           <w:i/>
         </w:rPr>
-        <w:t>()</w:t>
+        <w:t>unlock</w:t>
+      </w:r>
+      <w:proofErr w:type="spellEnd"/>
+      <w:r>
+        <w:rPr>
+          <w:i/>
+        </w:rPr>
+        <w:t>(</w:t>
+      </w:r>
+      <w:proofErr w:type="gramEnd"/>
+      <w:r>
+        <w:rPr>
+          <w:i/>
+        </w:rPr>
+        <w:t>)</w:t>
       </w:r>
       <w:r>
         <w:t xml:space="preserve"> to free up the memory</w:t>
@@ -6288,19 +7187,43 @@
         </w:numPr>
       </w:pPr>
       <w:r>
-        <w:t xml:space="preserve">Hint: the ptr_is_writable parameter must match the corresponding </w:t>
-      </w:r>
+        <w:t xml:space="preserve">Hint: the </w:t>
+      </w:r>
+      <w:proofErr w:type="spellStart"/>
+      <w:r>
+        <w:t>ptr_is_writable</w:t>
+      </w:r>
+      <w:proofErr w:type="spellEnd"/>
+      <w:r>
+        <w:t xml:space="preserve"> parameter must match the corresponding </w:t>
+      </w:r>
+      <w:proofErr w:type="spellStart"/>
       <w:r>
         <w:rPr>
           <w:i/>
         </w:rPr>
-        <w:t>wiced_dct_read_lock</w:t>
-      </w:r>
+        <w:t>wiced_dct_read_</w:t>
+      </w:r>
+      <w:proofErr w:type="gramStart"/>
       <w:r>
         <w:rPr>
           <w:i/>
         </w:rPr>
-        <w:t>()</w:t>
+        <w:t>lock</w:t>
+      </w:r>
+      <w:proofErr w:type="spellEnd"/>
+      <w:r>
+        <w:rPr>
+          <w:i/>
+        </w:rPr>
+        <w:t>(</w:t>
+      </w:r>
+      <w:proofErr w:type="gramEnd"/>
+      <w:r>
+        <w:rPr>
+          <w:i/>
+        </w:rPr>
+        <w:t>)</w:t>
       </w:r>
       <w:r>
         <w:t xml:space="preserve"> function call.</w:t>
@@ -6321,8 +7244,16 @@
         <w:rPr>
           <w:i/>
         </w:rPr>
-        <w:t>snip/dct_read_write</w:t>
-      </w:r>
+        <w:t>snip/</w:t>
+      </w:r>
+      <w:proofErr w:type="spellStart"/>
+      <w:r>
+        <w:rPr>
+          <w:i/>
+        </w:rPr>
+        <w:t>dct_read_write</w:t>
+      </w:r>
+      <w:proofErr w:type="spellEnd"/>
       <w:r>
         <w:t>.</w:t>
       </w:r>
@@ -6338,17 +7269,33 @@
       <w:r>
         <w:t>Restart the network (</w:t>
       </w:r>
+      <w:proofErr w:type="spellStart"/>
       <w:r>
         <w:rPr>
           <w:i/>
         </w:rPr>
-        <w:t>wiced_network_up</w:t>
-      </w:r>
+        <w:t>wiced_network_</w:t>
+      </w:r>
+      <w:proofErr w:type="gramStart"/>
       <w:r>
         <w:rPr>
           <w:i/>
         </w:rPr>
-        <w:t>()</w:t>
+        <w:t>up</w:t>
+      </w:r>
+      <w:proofErr w:type="spellEnd"/>
+      <w:r>
+        <w:rPr>
+          <w:i/>
+        </w:rPr>
+        <w:t>(</w:t>
+      </w:r>
+      <w:proofErr w:type="gramEnd"/>
+      <w:r>
+        <w:rPr>
+          <w:i/>
+        </w:rPr>
+        <w:t>)</w:t>
       </w:r>
       <w:r>
         <w:t>)</w:t>
@@ -6377,12 +7324,12 @@
       <w:r>
         <w:t>A and 1=</w:t>
       </w:r>
-      <w:del w:id="144" w:author="Greg Landry" w:date="2017-05-16T17:27:00Z">
+      <w:del w:id="167" w:author="Greg Landry" w:date="2017-05-16T17:27:00Z">
         <w:r>
           <w:delText>WA101OPEN</w:delText>
         </w:r>
       </w:del>
-      <w:ins w:id="145" w:author="Greg Landry" w:date="2017-05-16T17:27:00Z">
+      <w:ins w:id="168" w:author="Greg Landry" w:date="2017-05-16T17:27:00Z">
         <w:r>
           <w:t>WA101WPA_SWITCH</w:t>
         </w:r>
@@ -6466,15 +7413,23 @@
     </w:p>
     <w:p>
       <w:r>
-        <w:t xml:space="preserve">[3] RFC 1122 – “Requirements for Internet Hosts – Communications Layers” </w:t>
-      </w:r>
-      <w:r>
-        <w:t xml:space="preserve">; </w:t>
+        <w:t>[3] RFC 1122 – “Requirements for Internet Hosts – Communications Layers</w:t>
+      </w:r>
+      <w:proofErr w:type="gramStart"/>
+      <w:r>
+        <w:t xml:space="preserve">” </w:t>
+      </w:r>
+      <w:r>
+        <w:t>;</w:t>
+      </w:r>
+      <w:proofErr w:type="gramEnd"/>
+      <w:r>
+        <w:t xml:space="preserve"> </w:t>
       </w:r>
       <w:r>
         <w:t xml:space="preserve">Internet Engineering Task Force (IETF) - </w:t>
       </w:r>
-      <w:hyperlink r:id="rId61" w:history="1">
+      <w:hyperlink r:id="rId60" w:history="1">
         <w:r>
           <w:rPr>
             <w:rStyle w:val="Hyperlink"/>
@@ -6488,9 +7443,17 @@
         <w:t xml:space="preserve">[4] </w:t>
       </w:r>
       <w:r>
-        <w:t xml:space="preserve">RFC 826 – “An Ethernet Address Resolution Protocol” ; Internet Engineering Task Force (IETF) - </w:t>
-      </w:r>
-      <w:hyperlink r:id="rId62" w:history="1">
+        <w:t>RFC 826 – “An Ethernet Address Resolution Protocol</w:t>
+      </w:r>
+      <w:proofErr w:type="gramStart"/>
+      <w:r>
+        <w:t>” ;</w:t>
+      </w:r>
+      <w:proofErr w:type="gramEnd"/>
+      <w:r>
+        <w:t xml:space="preserve"> Internet Engineering Task Force (IETF) - </w:t>
+      </w:r>
+      <w:hyperlink r:id="rId61" w:history="1">
         <w:r>
           <w:rPr>
             <w:rStyle w:val="Hyperlink"/>
@@ -6509,7 +7472,7 @@
     </w:p>
     <w:p/>
     <w:sectPr>
-      <w:footerReference w:type="default" r:id="rId63"/>
+      <w:footerReference w:type="default" r:id="rId62"/>
       <w:pgSz w:w="12240" w:h="15840"/>
       <w:pgMar w:top="1440" w:right="1440" w:bottom="1440" w:left="1440" w:header="720" w:footer="720" w:gutter="0"/>
       <w:cols w:space="720"/>
@@ -6520,7 +7483,7 @@
 </file>
 
 <file path=word/endnotes.xml><?xml version="1.0" encoding="utf-8"?>
-<w:endnotes xmlns:wpc="http://schemas.microsoft.com/office/word/2010/wordprocessingCanvas" xmlns:cx="http://schemas.microsoft.com/office/drawing/2014/chartex" xmlns:cx1="http://schemas.microsoft.com/office/drawing/2015/9/8/chartex" xmlns:cx2="http://schemas.microsoft.com/office/drawing/2015/10/21/chartex" xmlns:cx3="http://schemas.microsoft.com/office/drawing/2016/5/9/chartex" xmlns:cx4="http://schemas.microsoft.com/office/drawing/2016/5/10/chartex" xmlns:cx5="http://schemas.microsoft.com/office/drawing/2016/5/11/chartex" xmlns:cx6="http://schemas.microsoft.com/office/drawing/2016/5/12/chartex" xmlns:cx7="http://schemas.microsoft.com/office/drawing/2016/5/13/chartex" xmlns:cx8="http://schemas.microsoft.com/office/drawing/2016/5/14/chartex" xmlns:mc="http://schemas.openxmlformats.org/markup-compatibility/2006" xmlns:aink="http://schemas.microsoft.com/office/drawing/2016/ink" xmlns:o="urn:schemas-microsoft-com:office:office" xmlns:r="http://schemas.openxmlformats.org/officeDocument/2006/relationships" xmlns:m="http://schemas.openxmlformats.org/officeDocument/2006/math" xmlns:v="urn:schemas-microsoft-com:vml" xmlns:wp14="http://schemas.microsoft.com/office/word/2010/wordprocessingDrawing" xmlns:wp="http://schemas.openxmlformats.org/drawingml/2006/wordprocessingDrawing" xmlns:w10="urn:schemas-microsoft-com:office:word" xmlns:w="http://schemas.openxmlformats.org/wordprocessingml/2006/main" xmlns:w14="http://schemas.microsoft.com/office/word/2010/wordml" xmlns:w15="http://schemas.microsoft.com/office/word/2012/wordml" xmlns:w16se="http://schemas.microsoft.com/office/word/2015/wordml/symex" xmlns:wpg="http://schemas.microsoft.com/office/word/2010/wordprocessingGroup" xmlns:wpi="http://schemas.microsoft.com/office/word/2010/wordprocessingInk" xmlns:wne="http://schemas.microsoft.com/office/word/2006/wordml" xmlns:wps="http://schemas.microsoft.com/office/word/2010/wordprocessingShape" mc:Ignorable="w14 w15 w16se wp14">
+<w:endnotes xmlns:wpc="http://schemas.microsoft.com/office/word/2010/wordprocessingCanvas" xmlns:cx="http://schemas.microsoft.com/office/drawing/2014/chartex" xmlns:cx1="http://schemas.microsoft.com/office/drawing/2015/9/8/chartex" xmlns:cx2="http://schemas.microsoft.com/office/drawing/2015/10/21/chartex" xmlns:cx3="http://schemas.microsoft.com/office/drawing/2016/5/9/chartex" xmlns:cx4="http://schemas.microsoft.com/office/drawing/2016/5/10/chartex" xmlns:cx5="http://schemas.microsoft.com/office/drawing/2016/5/11/chartex" xmlns:cx6="http://schemas.microsoft.com/office/drawing/2016/5/12/chartex" xmlns:cx7="http://schemas.microsoft.com/office/drawing/2016/5/13/chartex" xmlns:cx8="http://schemas.microsoft.com/office/drawing/2016/5/14/chartex" xmlns:mc="http://schemas.openxmlformats.org/markup-compatibility/2006" xmlns:aink="http://schemas.microsoft.com/office/drawing/2016/ink" xmlns:am3d="http://schemas.microsoft.com/office/drawing/2017/model3d" xmlns:o="urn:schemas-microsoft-com:office:office" xmlns:r="http://schemas.openxmlformats.org/officeDocument/2006/relationships" xmlns:m="http://schemas.openxmlformats.org/officeDocument/2006/math" xmlns:v="urn:schemas-microsoft-com:vml" xmlns:wp14="http://schemas.microsoft.com/office/word/2010/wordprocessingDrawing" xmlns:wp="http://schemas.openxmlformats.org/drawingml/2006/wordprocessingDrawing" xmlns:w10="urn:schemas-microsoft-com:office:word" xmlns:w="http://schemas.openxmlformats.org/wordprocessingml/2006/main" xmlns:w14="http://schemas.microsoft.com/office/word/2010/wordml" xmlns:w15="http://schemas.microsoft.com/office/word/2012/wordml" xmlns:w16se="http://schemas.microsoft.com/office/word/2015/wordml/symex" xmlns:wpg="http://schemas.microsoft.com/office/word/2010/wordprocessingGroup" xmlns:wpi="http://schemas.microsoft.com/office/word/2010/wordprocessingInk" xmlns:wne="http://schemas.microsoft.com/office/word/2006/wordml" xmlns:wps="http://schemas.microsoft.com/office/word/2010/wordprocessingShape" mc:Ignorable="w14 w15 w16se wp14">
   <w:endnote w:type="separator" w:id="-1">
     <w:p>
       <w:r>
@@ -6539,7 +7502,7 @@
 </file>
 
 <file path=word/footer1.xml><?xml version="1.0" encoding="utf-8"?>
-<w:ftr xmlns:wpc="http://schemas.microsoft.com/office/word/2010/wordprocessingCanvas" xmlns:cx="http://schemas.microsoft.com/office/drawing/2014/chartex" xmlns:cx1="http://schemas.microsoft.com/office/drawing/2015/9/8/chartex" xmlns:cx2="http://schemas.microsoft.com/office/drawing/2015/10/21/chartex" xmlns:cx3="http://schemas.microsoft.com/office/drawing/2016/5/9/chartex" xmlns:cx4="http://schemas.microsoft.com/office/drawing/2016/5/10/chartex" xmlns:cx5="http://schemas.microsoft.com/office/drawing/2016/5/11/chartex" xmlns:cx6="http://schemas.microsoft.com/office/drawing/2016/5/12/chartex" xmlns:cx7="http://schemas.microsoft.com/office/drawing/2016/5/13/chartex" xmlns:cx8="http://schemas.microsoft.com/office/drawing/2016/5/14/chartex" xmlns:mc="http://schemas.openxmlformats.org/markup-compatibility/2006" xmlns:aink="http://schemas.microsoft.com/office/drawing/2016/ink" xmlns:o="urn:schemas-microsoft-com:office:office" xmlns:r="http://schemas.openxmlformats.org/officeDocument/2006/relationships" xmlns:m="http://schemas.openxmlformats.org/officeDocument/2006/math" xmlns:v="urn:schemas-microsoft-com:vml" xmlns:wp14="http://schemas.microsoft.com/office/word/2010/wordprocessingDrawing" xmlns:wp="http://schemas.openxmlformats.org/drawingml/2006/wordprocessingDrawing" xmlns:w10="urn:schemas-microsoft-com:office:word" xmlns:w="http://schemas.openxmlformats.org/wordprocessingml/2006/main" xmlns:w14="http://schemas.microsoft.com/office/word/2010/wordml" xmlns:w15="http://schemas.microsoft.com/office/word/2012/wordml" xmlns:w16se="http://schemas.microsoft.com/office/word/2015/wordml/symex" xmlns:wpg="http://schemas.microsoft.com/office/word/2010/wordprocessingGroup" xmlns:wpi="http://schemas.microsoft.com/office/word/2010/wordprocessingInk" xmlns:wne="http://schemas.microsoft.com/office/word/2006/wordml" xmlns:wps="http://schemas.microsoft.com/office/word/2010/wordprocessingShape" mc:Ignorable="w14 w15 w16se wp14">
+<w:ftr xmlns:wpc="http://schemas.microsoft.com/office/word/2010/wordprocessingCanvas" xmlns:cx="http://schemas.microsoft.com/office/drawing/2014/chartex" xmlns:cx1="http://schemas.microsoft.com/office/drawing/2015/9/8/chartex" xmlns:cx2="http://schemas.microsoft.com/office/drawing/2015/10/21/chartex" xmlns:cx3="http://schemas.microsoft.com/office/drawing/2016/5/9/chartex" xmlns:cx4="http://schemas.microsoft.com/office/drawing/2016/5/10/chartex" xmlns:cx5="http://schemas.microsoft.com/office/drawing/2016/5/11/chartex" xmlns:cx6="http://schemas.microsoft.com/office/drawing/2016/5/12/chartex" xmlns:cx7="http://schemas.microsoft.com/office/drawing/2016/5/13/chartex" xmlns:cx8="http://schemas.microsoft.com/office/drawing/2016/5/14/chartex" xmlns:mc="http://schemas.openxmlformats.org/markup-compatibility/2006" xmlns:aink="http://schemas.microsoft.com/office/drawing/2016/ink" xmlns:am3d="http://schemas.microsoft.com/office/drawing/2017/model3d" xmlns:o="urn:schemas-microsoft-com:office:office" xmlns:r="http://schemas.openxmlformats.org/officeDocument/2006/relationships" xmlns:m="http://schemas.openxmlformats.org/officeDocument/2006/math" xmlns:v="urn:schemas-microsoft-com:vml" xmlns:wp14="http://schemas.microsoft.com/office/word/2010/wordprocessingDrawing" xmlns:wp="http://schemas.openxmlformats.org/drawingml/2006/wordprocessingDrawing" xmlns:w10="urn:schemas-microsoft-com:office:word" xmlns:w="http://schemas.openxmlformats.org/wordprocessingml/2006/main" xmlns:w14="http://schemas.microsoft.com/office/word/2010/wordml" xmlns:w15="http://schemas.microsoft.com/office/word/2012/wordml" xmlns:w16se="http://schemas.microsoft.com/office/word/2015/wordml/symex" xmlns:wpg="http://schemas.microsoft.com/office/word/2010/wordprocessingGroup" xmlns:wpi="http://schemas.microsoft.com/office/word/2010/wordprocessingInk" xmlns:wne="http://schemas.microsoft.com/office/word/2006/wordml" xmlns:wps="http://schemas.microsoft.com/office/word/2010/wordprocessingShape" mc:Ignorable="w14 w15 w16se wp14">
   <w:sdt>
     <w:sdtPr>
       <w:id w:val="1860304678"/>
@@ -6595,7 +7558,7 @@
                 <w:bCs/>
                 <w:noProof/>
               </w:rPr>
-              <w:t>1</w:t>
+              <w:t>16</w:t>
             </w:r>
             <w:r>
               <w:rPr>
@@ -6657,7 +7620,7 @@
 </file>
 
 <file path=word/footnotes.xml><?xml version="1.0" encoding="utf-8"?>
-<w:footnotes xmlns:wpc="http://schemas.microsoft.com/office/word/2010/wordprocessingCanvas" xmlns:cx="http://schemas.microsoft.com/office/drawing/2014/chartex" xmlns:cx1="http://schemas.microsoft.com/office/drawing/2015/9/8/chartex" xmlns:cx2="http://schemas.microsoft.com/office/drawing/2015/10/21/chartex" xmlns:cx3="http://schemas.microsoft.com/office/drawing/2016/5/9/chartex" xmlns:cx4="http://schemas.microsoft.com/office/drawing/2016/5/10/chartex" xmlns:cx5="http://schemas.microsoft.com/office/drawing/2016/5/11/chartex" xmlns:cx6="http://schemas.microsoft.com/office/drawing/2016/5/12/chartex" xmlns:cx7="http://schemas.microsoft.com/office/drawing/2016/5/13/chartex" xmlns:cx8="http://schemas.microsoft.com/office/drawing/2016/5/14/chartex" xmlns:mc="http://schemas.openxmlformats.org/markup-compatibility/2006" xmlns:aink="http://schemas.microsoft.com/office/drawing/2016/ink" xmlns:o="urn:schemas-microsoft-com:office:office" xmlns:r="http://schemas.openxmlformats.org/officeDocument/2006/relationships" xmlns:m="http://schemas.openxmlformats.org/officeDocument/2006/math" xmlns:v="urn:schemas-microsoft-com:vml" xmlns:wp14="http://schemas.microsoft.com/office/word/2010/wordprocessingDrawing" xmlns:wp="http://schemas.openxmlformats.org/drawingml/2006/wordprocessingDrawing" xmlns:w10="urn:schemas-microsoft-com:office:word" xmlns:w="http://schemas.openxmlformats.org/wordprocessingml/2006/main" xmlns:w14="http://schemas.microsoft.com/office/word/2010/wordml" xmlns:w15="http://schemas.microsoft.com/office/word/2012/wordml" xmlns:w16se="http://schemas.microsoft.com/office/word/2015/wordml/symex" xmlns:wpg="http://schemas.microsoft.com/office/word/2010/wordprocessingGroup" xmlns:wpi="http://schemas.microsoft.com/office/word/2010/wordprocessingInk" xmlns:wne="http://schemas.microsoft.com/office/word/2006/wordml" xmlns:wps="http://schemas.microsoft.com/office/word/2010/wordprocessingShape" mc:Ignorable="w14 w15 w16se wp14">
+<w:footnotes xmlns:wpc="http://schemas.microsoft.com/office/word/2010/wordprocessingCanvas" xmlns:cx="http://schemas.microsoft.com/office/drawing/2014/chartex" xmlns:cx1="http://schemas.microsoft.com/office/drawing/2015/9/8/chartex" xmlns:cx2="http://schemas.microsoft.com/office/drawing/2015/10/21/chartex" xmlns:cx3="http://schemas.microsoft.com/office/drawing/2016/5/9/chartex" xmlns:cx4="http://schemas.microsoft.com/office/drawing/2016/5/10/chartex" xmlns:cx5="http://schemas.microsoft.com/office/drawing/2016/5/11/chartex" xmlns:cx6="http://schemas.microsoft.com/office/drawing/2016/5/12/chartex" xmlns:cx7="http://schemas.microsoft.com/office/drawing/2016/5/13/chartex" xmlns:cx8="http://schemas.microsoft.com/office/drawing/2016/5/14/chartex" xmlns:mc="http://schemas.openxmlformats.org/markup-compatibility/2006" xmlns:aink="http://schemas.microsoft.com/office/drawing/2016/ink" xmlns:am3d="http://schemas.microsoft.com/office/drawing/2017/model3d" xmlns:o="urn:schemas-microsoft-com:office:office" xmlns:r="http://schemas.openxmlformats.org/officeDocument/2006/relationships" xmlns:m="http://schemas.openxmlformats.org/officeDocument/2006/math" xmlns:v="urn:schemas-microsoft-com:vml" xmlns:wp14="http://schemas.microsoft.com/office/word/2010/wordprocessingDrawing" xmlns:wp="http://schemas.openxmlformats.org/drawingml/2006/wordprocessingDrawing" xmlns:w10="urn:schemas-microsoft-com:office:word" xmlns:w="http://schemas.openxmlformats.org/wordprocessingml/2006/main" xmlns:w14="http://schemas.microsoft.com/office/word/2010/wordml" xmlns:w15="http://schemas.microsoft.com/office/word/2012/wordml" xmlns:w16se="http://schemas.microsoft.com/office/word/2015/wordml/symex" xmlns:wpg="http://schemas.microsoft.com/office/word/2010/wordprocessingGroup" xmlns:wpi="http://schemas.microsoft.com/office/word/2010/wordprocessingInk" xmlns:wne="http://schemas.microsoft.com/office/word/2006/wordml" xmlns:wps="http://schemas.microsoft.com/office/word/2010/wordprocessingShape" mc:Ignorable="w14 w15 w16se wp14">
   <w:footnote w:type="separator" w:id="-1">
     <w:p>
       <w:r>
@@ -6676,7 +7639,7 @@
 </file>
 
 <file path=word/numbering.xml><?xml version="1.0" encoding="utf-8"?>
-<w:numbering xmlns:wpc="http://schemas.microsoft.com/office/word/2010/wordprocessingCanvas" xmlns:cx="http://schemas.microsoft.com/office/drawing/2014/chartex" xmlns:cx1="http://schemas.microsoft.com/office/drawing/2015/9/8/chartex" xmlns:cx2="http://schemas.microsoft.com/office/drawing/2015/10/21/chartex" xmlns:cx3="http://schemas.microsoft.com/office/drawing/2016/5/9/chartex" xmlns:cx4="http://schemas.microsoft.com/office/drawing/2016/5/10/chartex" xmlns:cx5="http://schemas.microsoft.com/office/drawing/2016/5/11/chartex" xmlns:cx6="http://schemas.microsoft.com/office/drawing/2016/5/12/chartex" xmlns:cx7="http://schemas.microsoft.com/office/drawing/2016/5/13/chartex" xmlns:cx8="http://schemas.microsoft.com/office/drawing/2016/5/14/chartex" xmlns:mc="http://schemas.openxmlformats.org/markup-compatibility/2006" xmlns:aink="http://schemas.microsoft.com/office/drawing/2016/ink" xmlns:o="urn:schemas-microsoft-com:office:office" xmlns:r="http://schemas.openxmlformats.org/officeDocument/2006/relationships" xmlns:m="http://schemas.openxmlformats.org/officeDocument/2006/math" xmlns:v="urn:schemas-microsoft-com:vml" xmlns:wp14="http://schemas.microsoft.com/office/word/2010/wordprocessingDrawing" xmlns:wp="http://schemas.openxmlformats.org/drawingml/2006/wordprocessingDrawing" xmlns:w10="urn:schemas-microsoft-com:office:word" xmlns:w="http://schemas.openxmlformats.org/wordprocessingml/2006/main" xmlns:w14="http://schemas.microsoft.com/office/word/2010/wordml" xmlns:w15="http://schemas.microsoft.com/office/word/2012/wordml" xmlns:w16se="http://schemas.microsoft.com/office/word/2015/wordml/symex" xmlns:wpg="http://schemas.microsoft.com/office/word/2010/wordprocessingGroup" xmlns:wpi="http://schemas.microsoft.com/office/word/2010/wordprocessingInk" xmlns:wne="http://schemas.microsoft.com/office/word/2006/wordml" xmlns:wps="http://schemas.microsoft.com/office/word/2010/wordprocessingShape" mc:Ignorable="w14 w15 w16se wp14">
+<w:numbering xmlns:wpc="http://schemas.microsoft.com/office/word/2010/wordprocessingCanvas" xmlns:cx="http://schemas.microsoft.com/office/drawing/2014/chartex" xmlns:cx1="http://schemas.microsoft.com/office/drawing/2015/9/8/chartex" xmlns:cx2="http://schemas.microsoft.com/office/drawing/2015/10/21/chartex" xmlns:cx3="http://schemas.microsoft.com/office/drawing/2016/5/9/chartex" xmlns:cx4="http://schemas.microsoft.com/office/drawing/2016/5/10/chartex" xmlns:cx5="http://schemas.microsoft.com/office/drawing/2016/5/11/chartex" xmlns:cx6="http://schemas.microsoft.com/office/drawing/2016/5/12/chartex" xmlns:cx7="http://schemas.microsoft.com/office/drawing/2016/5/13/chartex" xmlns:cx8="http://schemas.microsoft.com/office/drawing/2016/5/14/chartex" xmlns:mc="http://schemas.openxmlformats.org/markup-compatibility/2006" xmlns:aink="http://schemas.microsoft.com/office/drawing/2016/ink" xmlns:am3d="http://schemas.microsoft.com/office/drawing/2017/model3d" xmlns:o="urn:schemas-microsoft-com:office:office" xmlns:r="http://schemas.openxmlformats.org/officeDocument/2006/relationships" xmlns:m="http://schemas.openxmlformats.org/officeDocument/2006/math" xmlns:v="urn:schemas-microsoft-com:vml" xmlns:wp14="http://schemas.microsoft.com/office/word/2010/wordprocessingDrawing" xmlns:wp="http://schemas.openxmlformats.org/drawingml/2006/wordprocessingDrawing" xmlns:w10="urn:schemas-microsoft-com:office:word" xmlns:w="http://schemas.openxmlformats.org/wordprocessingml/2006/main" xmlns:w14="http://schemas.microsoft.com/office/word/2010/wordml" xmlns:w15="http://schemas.microsoft.com/office/word/2012/wordml" xmlns:w16se="http://schemas.microsoft.com/office/word/2015/wordml/symex" xmlns:wpg="http://schemas.microsoft.com/office/word/2010/wordprocessingGroup" xmlns:wpi="http://schemas.microsoft.com/office/word/2010/wordprocessingInk" xmlns:wne="http://schemas.microsoft.com/office/word/2006/wordml" xmlns:wps="http://schemas.microsoft.com/office/word/2010/wordprocessingShape" mc:Ignorable="w14 w15 w16se wp14">
   <w:abstractNum w:abstractNumId="0" w15:restartNumberingAfterBreak="0">
     <w:nsid w:val="FFFFFF1D"/>
     <w:multiLevelType w:val="multilevel"/>
@@ -10263,7 +11226,7 @@
 </file>
 
 <file path=word/people.xml><?xml version="1.0" encoding="utf-8"?>
-<w15:people xmlns:wpc="http://schemas.microsoft.com/office/word/2010/wordprocessingCanvas" xmlns:cx="http://schemas.microsoft.com/office/drawing/2014/chartex" xmlns:cx1="http://schemas.microsoft.com/office/drawing/2015/9/8/chartex" xmlns:cx2="http://schemas.microsoft.com/office/drawing/2015/10/21/chartex" xmlns:cx3="http://schemas.microsoft.com/office/drawing/2016/5/9/chartex" xmlns:cx4="http://schemas.microsoft.com/office/drawing/2016/5/10/chartex" xmlns:cx5="http://schemas.microsoft.com/office/drawing/2016/5/11/chartex" xmlns:cx6="http://schemas.microsoft.com/office/drawing/2016/5/12/chartex" xmlns:cx7="http://schemas.microsoft.com/office/drawing/2016/5/13/chartex" xmlns:cx8="http://schemas.microsoft.com/office/drawing/2016/5/14/chartex" xmlns:mc="http://schemas.openxmlformats.org/markup-compatibility/2006" xmlns:aink="http://schemas.microsoft.com/office/drawing/2016/ink" xmlns:o="urn:schemas-microsoft-com:office:office" xmlns:r="http://schemas.openxmlformats.org/officeDocument/2006/relationships" xmlns:m="http://schemas.openxmlformats.org/officeDocument/2006/math" xmlns:v="urn:schemas-microsoft-com:vml" xmlns:wp14="http://schemas.microsoft.com/office/word/2010/wordprocessingDrawing" xmlns:wp="http://schemas.openxmlformats.org/drawingml/2006/wordprocessingDrawing" xmlns:w10="urn:schemas-microsoft-com:office:word" xmlns:w="http://schemas.openxmlformats.org/wordprocessingml/2006/main" xmlns:w14="http://schemas.microsoft.com/office/word/2010/wordml" xmlns:w15="http://schemas.microsoft.com/office/word/2012/wordml" xmlns:w16se="http://schemas.microsoft.com/office/word/2015/wordml/symex" xmlns:wpg="http://schemas.microsoft.com/office/word/2010/wordprocessingGroup" xmlns:wpi="http://schemas.microsoft.com/office/word/2010/wordprocessingInk" xmlns:wne="http://schemas.microsoft.com/office/word/2006/wordml" xmlns:wps="http://schemas.microsoft.com/office/word/2010/wordprocessingShape" mc:Ignorable="w14 w15 w16se wp14">
+<w15:people xmlns:wpc="http://schemas.microsoft.com/office/word/2010/wordprocessingCanvas" xmlns:cx="http://schemas.microsoft.com/office/drawing/2014/chartex" xmlns:cx1="http://schemas.microsoft.com/office/drawing/2015/9/8/chartex" xmlns:cx2="http://schemas.microsoft.com/office/drawing/2015/10/21/chartex" xmlns:cx3="http://schemas.microsoft.com/office/drawing/2016/5/9/chartex" xmlns:cx4="http://schemas.microsoft.com/office/drawing/2016/5/10/chartex" xmlns:cx5="http://schemas.microsoft.com/office/drawing/2016/5/11/chartex" xmlns:cx6="http://schemas.microsoft.com/office/drawing/2016/5/12/chartex" xmlns:cx7="http://schemas.microsoft.com/office/drawing/2016/5/13/chartex" xmlns:cx8="http://schemas.microsoft.com/office/drawing/2016/5/14/chartex" xmlns:mc="http://schemas.openxmlformats.org/markup-compatibility/2006" xmlns:aink="http://schemas.microsoft.com/office/drawing/2016/ink" xmlns:am3d="http://schemas.microsoft.com/office/drawing/2017/model3d" xmlns:o="urn:schemas-microsoft-com:office:office" xmlns:r="http://schemas.openxmlformats.org/officeDocument/2006/relationships" xmlns:m="http://schemas.openxmlformats.org/officeDocument/2006/math" xmlns:v="urn:schemas-microsoft-com:vml" xmlns:wp14="http://schemas.microsoft.com/office/word/2010/wordprocessingDrawing" xmlns:wp="http://schemas.openxmlformats.org/drawingml/2006/wordprocessingDrawing" xmlns:w10="urn:schemas-microsoft-com:office:word" xmlns:w="http://schemas.openxmlformats.org/wordprocessingml/2006/main" xmlns:w14="http://schemas.microsoft.com/office/word/2010/wordml" xmlns:w15="http://schemas.microsoft.com/office/word/2012/wordml" xmlns:w16se="http://schemas.microsoft.com/office/word/2015/wordml/symex" xmlns:wpg="http://schemas.microsoft.com/office/word/2010/wordprocessingGroup" xmlns:wpi="http://schemas.microsoft.com/office/word/2010/wordprocessingInk" xmlns:wne="http://schemas.microsoft.com/office/word/2006/wordml" xmlns:wps="http://schemas.microsoft.com/office/word/2010/wordprocessingShape" mc:Ignorable="w14 w15 w16se wp14">
   <w15:person w15:author="Greg Landry">
     <w15:presenceInfo w15:providerId="None" w15:userId="Greg Landry"/>
   </w15:person>
@@ -10287,7 +11250,7 @@
       </w:pPr>
     </w:pPrDefault>
   </w:docDefaults>
-  <w:latentStyles w:defLockedState="0" w:defUIPriority="99" w:defSemiHidden="0" w:defUnhideWhenUsed="0" w:defQFormat="0" w:count="374">
+  <w:latentStyles w:defLockedState="0" w:defUIPriority="99" w:defSemiHidden="0" w:defUnhideWhenUsed="0" w:defQFormat="0" w:count="375">
     <w:lsdException w:name="Normal" w:uiPriority="0" w:qFormat="1"/>
     <w:lsdException w:name="heading 1" w:uiPriority="9" w:qFormat="1"/>
     <w:lsdException w:name="heading 2" w:semiHidden="1" w:uiPriority="9" w:unhideWhenUsed="1" w:qFormat="1"/>
@@ -10393,7 +11356,6 @@
     <w:lsdException w:name="HTML Sample" w:semiHidden="1" w:unhideWhenUsed="1"/>
     <w:lsdException w:name="HTML Typewriter" w:semiHidden="1" w:unhideWhenUsed="1"/>
     <w:lsdException w:name="HTML Variable" w:semiHidden="1" w:unhideWhenUsed="1"/>
-    <w:lsdException w:name="Normal Table" w:semiHidden="1" w:unhideWhenUsed="1"/>
     <w:lsdException w:name="annotation subject" w:semiHidden="1" w:unhideWhenUsed="1"/>
     <w:lsdException w:name="No List" w:semiHidden="1" w:unhideWhenUsed="1"/>
     <w:lsdException w:name="Outline List 1" w:semiHidden="1" w:unhideWhenUsed="1"/>
@@ -10440,10 +11402,8 @@
     <w:lsdException w:name="Table Subtle 2" w:semiHidden="1" w:unhideWhenUsed="1"/>
     <w:lsdException w:name="Table Web 1" w:semiHidden="1" w:unhideWhenUsed="1"/>
     <w:lsdException w:name="Table Web 2" w:semiHidden="1" w:unhideWhenUsed="1"/>
-    <w:lsdException w:name="Table Web 3" w:semiHidden="1" w:unhideWhenUsed="1"/>
     <w:lsdException w:name="Balloon Text" w:semiHidden="1" w:unhideWhenUsed="1"/>
     <w:lsdException w:name="Table Grid" w:uiPriority="59"/>
-    <w:lsdException w:name="Table Theme" w:semiHidden="1" w:unhideWhenUsed="1"/>
     <w:lsdException w:name="Placeholder Text" w:semiHidden="1"/>
     <w:lsdException w:name="No Spacing" w:uiPriority="1" w:qFormat="1"/>
     <w:lsdException w:name="Light Shading" w:uiPriority="60"/>
@@ -10653,11 +11613,12 @@
     <w:lsdException w:name="Mention" w:semiHidden="1" w:unhideWhenUsed="1"/>
     <w:lsdException w:name="Smart Hyperlink" w:semiHidden="1" w:unhideWhenUsed="1"/>
     <w:lsdException w:name="Hashtag" w:semiHidden="1" w:unhideWhenUsed="1"/>
+    <w:lsdException w:name="Unresolved Mention" w:semiHidden="1" w:unhideWhenUsed="1"/>
   </w:latentStyles>
   <w:style w:type="paragraph" w:default="1" w:styleId="Normal">
     <w:name w:val="Normal"/>
     <w:qFormat/>
-    <w:rsid w:val="003E3A75"/>
+    <w:rsid w:val="006845E2"/>
   </w:style>
   <w:style w:type="paragraph" w:styleId="Heading1">
     <w:name w:val="heading 1"/>
@@ -10777,7 +11738,7 @@
     <w:uiPriority w:val="1"/>
     <w:semiHidden/>
     <w:unhideWhenUsed/>
-    <w:rsid w:val="003E3A75"/>
+    <w:rsid w:val="006845E2"/>
   </w:style>
   <w:style w:type="table" w:default="1" w:styleId="TableNormal">
     <w:name w:val="Normal Table"/>
@@ -10799,7 +11760,7 @@
     <w:uiPriority w:val="99"/>
     <w:semiHidden/>
     <w:unhideWhenUsed/>
-    <w:rsid w:val="003E3A75"/>
+    <w:rsid w:val="006845E2"/>
   </w:style>
   <w:style w:type="paragraph" w:styleId="ListParagraph">
     <w:name w:val="List Paragraph"/>
@@ -11604,7 +12565,7 @@
 </file>
 
 <file path=customXml/itemProps1.xml><?xml version="1.0" encoding="utf-8"?>
-<ds:datastoreItem xmlns:ds="http://schemas.openxmlformats.org/officeDocument/2006/customXml" ds:itemID="{234C819A-CD80-4A42-AC96-5BC341DE2258}">
+<ds:datastoreItem xmlns:ds="http://schemas.openxmlformats.org/officeDocument/2006/customXml" ds:itemID="{83355E14-EBC6-4632-834B-293B25934729}">
   <ds:schemaRefs>
     <ds:schemaRef ds:uri="http://schemas.openxmlformats.org/officeDocument/2006/bibliography"/>
   </ds:schemaRefs>

--- a/labmanual/English/WW101-05-WiFi.docx
+++ b/labmanual/English/WW101-05-WiFi.docx
@@ -1,11 +1,13 @@
 
 <file path=word/document.xml><?xml version="1.0" encoding="utf-8"?>
-<w:document xmlns:wpc="http://schemas.microsoft.com/office/word/2010/wordprocessingCanvas" xmlns:cx="http://schemas.microsoft.com/office/drawing/2014/chartex" xmlns:cx1="http://schemas.microsoft.com/office/drawing/2015/9/8/chartex" xmlns:cx2="http://schemas.microsoft.com/office/drawing/2015/10/21/chartex" xmlns:cx3="http://schemas.microsoft.com/office/drawing/2016/5/9/chartex" xmlns:cx4="http://schemas.microsoft.com/office/drawing/2016/5/10/chartex" xmlns:cx5="http://schemas.microsoft.com/office/drawing/2016/5/11/chartex" xmlns:cx6="http://schemas.microsoft.com/office/drawing/2016/5/12/chartex" xmlns:cx7="http://schemas.microsoft.com/office/drawing/2016/5/13/chartex" xmlns:cx8="http://schemas.microsoft.com/office/drawing/2016/5/14/chartex" xmlns:mc="http://schemas.openxmlformats.org/markup-compatibility/2006" xmlns:aink="http://schemas.microsoft.com/office/drawing/2016/ink" xmlns:am3d="http://schemas.microsoft.com/office/drawing/2017/model3d" xmlns:o="urn:schemas-microsoft-com:office:office" xmlns:r="http://schemas.openxmlformats.org/officeDocument/2006/relationships" xmlns:m="http://schemas.openxmlformats.org/officeDocument/2006/math" xmlns:v="urn:schemas-microsoft-com:vml" xmlns:wp14="http://schemas.microsoft.com/office/word/2010/wordprocessingDrawing" xmlns:wp="http://schemas.openxmlformats.org/drawingml/2006/wordprocessingDrawing" xmlns:w10="urn:schemas-microsoft-com:office:word" xmlns:w="http://schemas.openxmlformats.org/wordprocessingml/2006/main" xmlns:w14="http://schemas.microsoft.com/office/word/2010/wordml" xmlns:w15="http://schemas.microsoft.com/office/word/2012/wordml" xmlns:w16se="http://schemas.microsoft.com/office/word/2015/wordml/symex" xmlns:wpg="http://schemas.microsoft.com/office/word/2010/wordprocessingGroup" xmlns:wpi="http://schemas.microsoft.com/office/word/2010/wordprocessingInk" xmlns:wne="http://schemas.microsoft.com/office/word/2006/wordml" xmlns:wps="http://schemas.microsoft.com/office/word/2010/wordprocessingShape" mc:Ignorable="w14 w15 w16se wp14">
+<w:document xmlns:wpc="http://schemas.microsoft.com/office/word/2010/wordprocessingCanvas" xmlns:cx="http://schemas.microsoft.com/office/drawing/2014/chartex" xmlns:cx1="http://schemas.microsoft.com/office/drawing/2015/9/8/chartex" xmlns:cx2="http://schemas.microsoft.com/office/drawing/2015/10/21/chartex" xmlns:cx3="http://schemas.microsoft.com/office/drawing/2016/5/9/chartex" xmlns:cx4="http://schemas.microsoft.com/office/drawing/2016/5/10/chartex" xmlns:cx5="http://schemas.microsoft.com/office/drawing/2016/5/11/chartex" xmlns:cx6="http://schemas.microsoft.com/office/drawing/2016/5/12/chartex" xmlns:cx7="http://schemas.microsoft.com/office/drawing/2016/5/13/chartex" xmlns:cx8="http://schemas.microsoft.com/office/drawing/2016/5/14/chartex" xmlns:mc="http://schemas.openxmlformats.org/markup-compatibility/2006" xmlns:aink="http://schemas.microsoft.com/office/drawing/2016/ink" xmlns:am3d="http://schemas.microsoft.com/office/drawing/2017/model3d" xmlns:o="urn:schemas-microsoft-com:office:office" xmlns:r="http://schemas.openxmlformats.org/officeDocument/2006/relationships" xmlns:m="http://schemas.openxmlformats.org/officeDocument/2006/math" xmlns:v="urn:schemas-microsoft-com:vml" xmlns:wp14="http://schemas.microsoft.com/office/word/2010/wordprocessingDrawing" xmlns:wp="http://schemas.openxmlformats.org/drawingml/2006/wordprocessingDrawing" xmlns:w10="urn:schemas-microsoft-com:office:word" xmlns:w="http://schemas.openxmlformats.org/wordprocessingml/2006/main" xmlns:w14="http://schemas.microsoft.com/office/word/2010/wordml" xmlns:w15="http://schemas.microsoft.com/office/word/2012/wordml" xmlns:w16cid="http://schemas.microsoft.com/office/word/2016/wordml/cid" xmlns:w16se="http://schemas.microsoft.com/office/word/2015/wordml/symex" xmlns:wpg="http://schemas.microsoft.com/office/word/2010/wordprocessingGroup" xmlns:wpi="http://schemas.microsoft.com/office/word/2010/wordprocessingInk" xmlns:wne="http://schemas.microsoft.com/office/word/2006/wordml" xmlns:wps="http://schemas.microsoft.com/office/word/2010/wordprocessingShape" mc:Ignorable="w14 w15 w16se w16cid wp14">
   <w:body>
     <w:p>
       <w:pPr>
         <w:pStyle w:val="Heading1"/>
       </w:pPr>
+      <w:bookmarkStart w:id="0" w:name="_GoBack"/>
+      <w:bookmarkEnd w:id="0"/>
       <w:r>
         <w:t>Chapter 5: Connecting to Access Points (AP)</w:t>
       </w:r>
@@ -131,15 +133,7 @@
         <w:t>)</w:t>
       </w:r>
       <w:r>
-        <w:t xml:space="preserve">. You will also </w:t>
-      </w:r>
-      <w:proofErr w:type="gramStart"/>
-      <w:r>
-        <w:t>have an understanding of</w:t>
-      </w:r>
-      <w:proofErr w:type="gramEnd"/>
-      <w:r>
-        <w:t xml:space="preserve"> the </w:t>
+        <w:t xml:space="preserve">. You will also have an understanding of the </w:t>
       </w:r>
       <w:r>
         <w:t>Wi-Fi</w:t>
@@ -252,17 +246,17 @@
       <w:r>
         <w:t>me: 1</w:t>
       </w:r>
-      <w:ins w:id="0" w:author="Greg Landry" w:date="2017-04-03T15:17:00Z">
+      <w:ins w:id="1" w:author="Greg Landry" w:date="2017-04-03T15:17:00Z">
         <w:r>
           <w:t xml:space="preserve"> </w:t>
         </w:r>
       </w:ins>
-      <w:del w:id="1" w:author="Greg Landry" w:date="2017-04-03T15:17:00Z">
+      <w:del w:id="2" w:author="Greg Landry" w:date="2017-04-03T15:17:00Z">
         <w:r>
           <w:delText xml:space="preserve">½ </w:delText>
         </w:r>
       </w:del>
-      <w:ins w:id="2" w:author="Greg Landry" w:date="2017-04-03T15:17:00Z">
+      <w:ins w:id="3" w:author="Greg Landry" w:date="2017-04-03T15:17:00Z">
         <w:r>
           <w:t xml:space="preserve">¾ </w:t>
         </w:r>
@@ -368,15 +362,7 @@
         <w:t>A PDU is the atomic unit</w:t>
       </w:r>
       <w:r>
-        <w:t xml:space="preserve"> of data for a </w:t>
-      </w:r>
-      <w:proofErr w:type="gramStart"/>
-      <w:r>
-        <w:t>particular layer</w:t>
-      </w:r>
-      <w:proofErr w:type="gramEnd"/>
-      <w:r>
-        <w:t>:</w:t>
+        <w:t xml:space="preserve"> of data for a particular layer:</w:t>
       </w:r>
       <w:r>
         <w:t xml:space="preserve"> </w:t>
@@ -1241,13 +1227,8 @@
             <w:r>
               <w:t xml:space="preserve">Each frame is no more than one Maximum Transmission Unit (MTU) of data which is specific to each data-link layer. </w:t>
             </w:r>
-            <w:proofErr w:type="gramStart"/>
             <w:r>
-              <w:t>All of</w:t>
-            </w:r>
-            <w:proofErr w:type="gramEnd"/>
-            <w:r>
-              <w:t xml:space="preserve"> the data from the layers above are broken into frames by the data link layer. </w:t>
+              <w:t xml:space="preserve">All of the data from the layers above are broken into frames by the data link layer. </w:t>
             </w:r>
           </w:p>
           <w:p>
@@ -1350,32 +1331,18 @@
             <w:r>
               <w:t>(</w:t>
             </w:r>
-            <w:proofErr w:type="spellStart"/>
-            <w:r>
-              <w:fldChar w:fldCharType="begin"/>
-            </w:r>
-            <w:r>
-              <w:instrText xml:space="preserve"> HYPERLINK "https://en.wikipedia.org/wiki/IEEE_802.11" \l "802.11a_.28OFDM_waveform.29" </w:instrText>
-            </w:r>
-            <w:r>
-              <w:fldChar w:fldCharType="separate"/>
-            </w:r>
-            <w:r>
-              <w:rPr>
-                <w:rStyle w:val="Hyperlink"/>
-              </w:rPr>
-              <w:t>a</w:t>
-            </w:r>
-            <w:r>
-              <w:rPr>
-                <w:rStyle w:val="Hyperlink"/>
-              </w:rPr>
-              <w:fldChar w:fldCharType="end"/>
-            </w:r>
+            <w:hyperlink r:id="rId29" w:anchor="802.11a_.28OFDM_waveform.29" w:history="1">
+              <w:r>
+                <w:rPr>
+                  <w:rStyle w:val="Hyperlink"/>
+                </w:rPr>
+                <w:t>a</w:t>
+              </w:r>
+            </w:hyperlink>
             <w:r>
               <w:t>,</w:t>
             </w:r>
-            <w:hyperlink r:id="rId29" w:anchor="802.11b" w:history="1">
+            <w:hyperlink r:id="rId30" w:anchor="802.11b" w:history="1">
               <w:r>
                 <w:rPr>
                   <w:rStyle w:val="Hyperlink"/>
@@ -1386,7 +1353,7 @@
             <w:r>
               <w:t>,</w:t>
             </w:r>
-            <w:hyperlink r:id="rId30" w:anchor="802.11g" w:history="1">
+            <w:hyperlink r:id="rId31" w:anchor="802.11g" w:history="1">
               <w:r>
                 <w:rPr>
                   <w:rStyle w:val="Hyperlink"/>
@@ -1397,7 +1364,7 @@
             <w:r>
               <w:t>,</w:t>
             </w:r>
-            <w:hyperlink r:id="rId31" w:anchor="802.11n" w:history="1">
+            <w:hyperlink r:id="rId32" w:anchor="802.11n" w:history="1">
               <w:r>
                 <w:rPr>
                   <w:rStyle w:val="Hyperlink"/>
@@ -1408,14 +1375,13 @@
             <w:r>
               <w:t>,</w:t>
             </w:r>
-            <w:hyperlink r:id="rId32" w:anchor="802.11ac" w:history="1">
+            <w:hyperlink r:id="rId33" w:anchor="802.11ac" w:history="1">
               <w:r>
                 <w:rPr>
                   <w:rStyle w:val="Hyperlink"/>
                 </w:rPr>
                 <w:t>ac</w:t>
               </w:r>
-              <w:proofErr w:type="spellEnd"/>
             </w:hyperlink>
             <w:r>
               <w:t>)</w:t>
@@ -1531,102 +1497,86 @@
         <w:t>:</w:t>
       </w:r>
       <w:r>
+        <w:t xml:space="preserve"> the Station (i.e. the I</w:t>
+      </w:r>
+      <w:r>
+        <w:t>o</w:t>
+      </w:r>
+      <w:r>
+        <w:t>T device) and the Access</w:t>
+      </w:r>
+      <w:r>
+        <w:t xml:space="preserve"> Point (i.e</w:t>
+      </w:r>
+      <w:r>
+        <w:t>.</w:t>
+      </w:r>
+      <w:r>
+        <w:t xml:space="preserve"> the wireless router</w:t>
+      </w:r>
+      <w:r>
+        <w:t>)</w:t>
+      </w:r>
+      <w:r>
+        <w:t>.</w:t>
+      </w:r>
+      <w:r>
+        <w:t xml:space="preserve">  In order for a Station to connect </w:t>
+      </w:r>
+      <w:r>
+        <w:t xml:space="preserve">to a </w:t>
+      </w:r>
+      <w:r>
+        <w:t>Wi-Fi</w:t>
+      </w:r>
+      <w:r>
         <w:t xml:space="preserve"> </w:t>
       </w:r>
-      <w:proofErr w:type="gramStart"/>
-      <w:r>
-        <w:t>the</w:t>
-      </w:r>
-      <w:proofErr w:type="gramEnd"/>
-      <w:r>
-        <w:t xml:space="preserve"> Station (i.e. the I</w:t>
-      </w:r>
-      <w:r>
-        <w:t>o</w:t>
-      </w:r>
-      <w:r>
-        <w:t>T device) and the Access</w:t>
-      </w:r>
-      <w:r>
-        <w:t xml:space="preserve"> Point (i.e</w:t>
+      <w:r>
+        <w:t>Access Point</w:t>
+      </w:r>
+      <w:r>
+        <w:t xml:space="preserve">, </w:t>
+      </w:r>
+      <w:r>
+        <w:t xml:space="preserve">it must </w:t>
+      </w:r>
+      <w:r>
+        <w:t>have the following information</w:t>
+      </w:r>
+      <w:r>
+        <w:t>:</w:t>
+      </w:r>
+      <w:r>
+        <w:t xml:space="preserve"> </w:t>
+      </w:r>
+      <w:r>
+        <w:rPr>
+          <w:b/>
+        </w:rPr>
+        <w:t>SSID</w:t>
+      </w:r>
+      <w:r>
+        <w:t xml:space="preserve"> and </w:t>
+      </w:r>
+      <w:r>
+        <w:rPr>
+          <w:b/>
+        </w:rPr>
+        <w:t>Encryption</w:t>
+      </w:r>
+      <w:r>
+        <w:rPr>
+          <w:b/>
+        </w:rPr>
+        <w:t xml:space="preserve"> Scheme</w:t>
       </w:r>
       <w:r>
         <w:t>.</w:t>
       </w:r>
       <w:r>
-        <w:t xml:space="preserve"> the wireless router</w:t>
-      </w:r>
-      <w:r>
-        <w:t>)</w:t>
-      </w:r>
-      <w:r>
-        <w:t>.</w:t>
-      </w:r>
-      <w:r>
         <w:t xml:space="preserve">  </w:t>
       </w:r>
-      <w:proofErr w:type="gramStart"/>
-      <w:r>
-        <w:t>In order for</w:t>
-      </w:r>
-      <w:proofErr w:type="gramEnd"/>
-      <w:r>
-        <w:t xml:space="preserve"> a Station to connect </w:t>
-      </w:r>
-      <w:r>
-        <w:t xml:space="preserve">to a </w:t>
-      </w:r>
-      <w:r>
-        <w:t>Wi-Fi</w:t>
-      </w:r>
-      <w:r>
-        <w:t xml:space="preserve"> </w:t>
-      </w:r>
-      <w:r>
-        <w:t>Access Point</w:t>
-      </w:r>
-      <w:r>
-        <w:t xml:space="preserve">, </w:t>
-      </w:r>
-      <w:r>
-        <w:t xml:space="preserve">it must </w:t>
-      </w:r>
-      <w:r>
-        <w:t>have the following information</w:t>
-      </w:r>
-      <w:r>
-        <w:t>:</w:t>
-      </w:r>
-      <w:r>
-        <w:t xml:space="preserve"> </w:t>
-      </w:r>
-      <w:r>
-        <w:rPr>
-          <w:b/>
-        </w:rPr>
-        <w:t>SSID</w:t>
-      </w:r>
-      <w:r>
-        <w:t xml:space="preserve"> and </w:t>
-      </w:r>
-      <w:r>
-        <w:rPr>
-          <w:b/>
-        </w:rPr>
-        <w:t>Encryption</w:t>
-      </w:r>
-      <w:r>
-        <w:rPr>
-          <w:b/>
-        </w:rPr>
-        <w:t xml:space="preserve"> Scheme</w:t>
-      </w:r>
-      <w:r>
-        <w:t>.</w:t>
-      </w:r>
-      <w:r>
-        <w:t xml:space="preserve">  </w:t>
-      </w:r>
       <w:r>
         <w:t xml:space="preserve">The WICED chip will take care of selecting the proper band and channel.  </w:t>
       </w:r>
@@ -1634,18 +1584,10 @@
         <w:t>In</w:t>
       </w:r>
       <w:r>
-        <w:t xml:space="preserve"> addition, </w:t>
-      </w:r>
-      <w:proofErr w:type="gramStart"/>
-      <w:r>
-        <w:t>in</w:t>
-      </w:r>
-      <w:r>
-        <w:t xml:space="preserve"> order to</w:t>
-      </w:r>
-      <w:proofErr w:type="gramEnd"/>
-      <w:r>
-        <w:t xml:space="preserve"> send data, all </w:t>
+        <w:t xml:space="preserve"> addition, in</w:t>
+      </w:r>
+      <w:r>
+        <w:t xml:space="preserve"> order to send data, all </w:t>
       </w:r>
       <w:r>
         <w:t>Wi-Fi</w:t>
@@ -1683,7 +1625,7 @@
           <w:u w:val="single"/>
         </w:rPr>
       </w:pPr>
-      <w:hyperlink r:id="rId33" w:history="1">
+      <w:hyperlink r:id="rId34" w:history="1">
         <w:r>
           <w:rPr>
             <w:rStyle w:val="Hyperlink"/>
@@ -1750,15 +1692,7 @@
         <w:t>)</w:t>
       </w:r>
       <w:r>
-        <w:t xml:space="preserve">.  The name does not have to be human readable (e.g. ASCII) but because it is </w:t>
-      </w:r>
-      <w:proofErr w:type="spellStart"/>
-      <w:r>
-        <w:t>uncoded</w:t>
-      </w:r>
-      <w:proofErr w:type="spellEnd"/>
-      <w:r>
-        <w:t xml:space="preserve"> bytes</w:t>
+        <w:t>.  The name does not have to be human readable (e.g. ASCII) but because it is uncoded bytes</w:t>
       </w:r>
       <w:r>
         <w:t>,</w:t>
@@ -1804,20 +1738,7 @@
         <w:t xml:space="preserve">network </w:t>
       </w:r>
       <w:r>
-        <w:t>(</w:t>
-      </w:r>
-      <w:proofErr w:type="spellStart"/>
-      <w:proofErr w:type="gramStart"/>
-      <w:r>
-        <w:t>a,b</w:t>
-      </w:r>
-      <w:proofErr w:type="gramEnd"/>
-      <w:r>
-        <w:t>,g,n,ac,ax</w:t>
-      </w:r>
-      <w:proofErr w:type="spellEnd"/>
-      <w:r>
-        <w:t>)</w:t>
+        <w:t>(a,b,g,n,ac,ax)</w:t>
       </w:r>
       <w:r>
         <w:t xml:space="preserve"> and operating mode</w:t>
@@ -1971,15 +1892,7 @@
         <w:t xml:space="preserve"> layer, this is configured via a country-code setting which maps to a set of available channels for that region. </w:t>
       </w:r>
       <w:r>
-        <w:t xml:space="preserve">2.4GHz is </w:t>
-      </w:r>
-      <w:proofErr w:type="gramStart"/>
-      <w:r>
-        <w:t>pretty simple</w:t>
-      </w:r>
-      <w:proofErr w:type="gramEnd"/>
-      <w:r>
-        <w:t xml:space="preserve">, there are channels 1-14 with 1-11 available all over the world.  5GHz is </w:t>
+        <w:t xml:space="preserve">2.4GHz is pretty simple, there are channels 1-14 with 1-11 available all over the world.  5GHz is </w:t>
       </w:r>
       <w:r>
         <w:t>region specific</w:t>
@@ -2011,21 +1924,7 @@
         <w:rPr>
           <w:b/>
         </w:rPr>
-        <w:t xml:space="preserve">this class) none of </w:t>
-      </w:r>
-      <w:proofErr w:type="gramStart"/>
-      <w:r>
-        <w:rPr>
-          <w:b/>
-        </w:rPr>
-        <w:t>this matters</w:t>
-      </w:r>
-      <w:proofErr w:type="gramEnd"/>
-      <w:r>
-        <w:rPr>
-          <w:b/>
-        </w:rPr>
-        <w:t xml:space="preserve"> </w:t>
+        <w:t xml:space="preserve">this class) none of this matters </w:t>
       </w:r>
       <w:r>
         <w:rPr>
@@ -2113,7 +2012,7 @@
         </w:rPr>
         <w:t>W</w:t>
       </w:r>
-      <w:del w:id="3" w:author="Greg Landry" w:date="2017-04-03T15:45:00Z">
+      <w:del w:id="4" w:author="Greg Landry" w:date="2017-04-03T15:45:00Z">
         <w:r>
           <w:rPr>
             <w:rStyle w:val="Hyperlink"/>
@@ -2129,7 +2028,7 @@
         </w:rPr>
         <w:t>P</w:t>
       </w:r>
-      <w:ins w:id="4" w:author="Greg Landry" w:date="2017-04-03T15:45:00Z">
+      <w:ins w:id="5" w:author="Greg Landry" w:date="2017-04-03T15:45:00Z">
         <w:r>
           <w:rPr>
             <w:rStyle w:val="Hyperlink"/>
@@ -2161,13 +2060,8 @@
       </w:r>
     </w:p>
     <w:p>
-      <w:proofErr w:type="gramStart"/>
-      <w:r>
-        <w:t>In order to</w:t>
-      </w:r>
-      <w:proofErr w:type="gramEnd"/>
-      <w:r>
-        <w:t xml:space="preserve"> provide security for </w:t>
+      <w:r>
+        <w:t xml:space="preserve">In order to provide security for </w:t>
       </w:r>
       <w:r>
         <w:t>Wi-Fi</w:t>
@@ -2175,7 +2069,7 @@
       <w:r>
         <w:t xml:space="preserve"> networks it is common to use data link layer encryption.  The types of network encryption are Open (i.e. no security), </w:t>
       </w:r>
-      <w:hyperlink r:id="rId34" w:history="1">
+      <w:hyperlink r:id="rId35" w:history="1">
         <w:r>
           <w:rPr>
             <w:rStyle w:val="Hyperlink"/>
@@ -2198,7 +2092,7 @@
       <w:r>
         <w:t xml:space="preserve">, </w:t>
       </w:r>
-      <w:hyperlink r:id="rId35" w:history="1">
+      <w:hyperlink r:id="rId36" w:history="1">
         <w:r>
           <w:rPr>
             <w:rStyle w:val="Hyperlink"/>
@@ -2234,21 +2128,13 @@
         <w:t>:</w:t>
       </w:r>
       <w:r>
-        <w:t xml:space="preserve"> one called “Personal” or “</w:t>
-      </w:r>
-      <w:proofErr w:type="gramStart"/>
-      <w:r>
-        <w:t>Pre</w:t>
+        <w:t xml:space="preserve"> one called “Personal” or “Pre</w:t>
       </w:r>
       <w:r>
         <w:t xml:space="preserve"> </w:t>
       </w:r>
       <w:r>
-        <w:t>Shared</w:t>
-      </w:r>
-      <w:proofErr w:type="gramEnd"/>
-      <w:r>
-        <w:t xml:space="preserve"> Key”</w:t>
+        <w:t>Shared Key”</w:t>
       </w:r>
       <w:r>
         <w:t xml:space="preserve"> (PSK)</w:t>
@@ -2274,20 +2160,12 @@
         <w:t xml:space="preserve">to encrypt the data.  The WEP encryption scheme is </w:t>
       </w:r>
       <w:r>
-        <w:t xml:space="preserve">not recommended as it is very easy to compromise (e.g. using tools like Wireshark and </w:t>
-      </w:r>
-      <w:proofErr w:type="spellStart"/>
-      <w:r>
-        <w:t>AirSnort</w:t>
-      </w:r>
-      <w:proofErr w:type="spellEnd"/>
-      <w:r>
-        <w:t>)</w:t>
+        <w:t>not recommended as it is very easy to compromise (e.g. using tools like Wireshark and AirSnort)</w:t>
       </w:r>
       <w:r>
         <w:t xml:space="preserve">.  The PSK key scheme of WPA is very secure as it uses </w:t>
       </w:r>
-      <w:hyperlink r:id="rId36" w:history="1">
+      <w:hyperlink r:id="rId37" w:history="1">
         <w:r>
           <w:rPr>
             <w:rStyle w:val="Hyperlink"/>
@@ -2320,7 +2198,7 @@
         <w:lastRenderedPageBreak/>
         <w:t xml:space="preserve">To solve the key distribution problem, most enterprise networking solutions use WPA2 Enterprise which requires use of a </w:t>
       </w:r>
-      <w:hyperlink r:id="rId37" w:history="1">
+      <w:hyperlink r:id="rId38" w:history="1">
         <w:r>
           <w:rPr>
             <w:rStyle w:val="Hyperlink"/>
@@ -2390,7 +2268,7 @@
           <w:u w:val="single"/>
         </w:rPr>
       </w:pPr>
-      <w:hyperlink r:id="rId38" w:history="1">
+      <w:hyperlink r:id="rId39" w:history="1">
         <w:r>
           <w:rPr>
             <w:rStyle w:val="Hyperlink"/>
@@ -2443,15 +2321,7 @@
         <w:t xml:space="preserve">e.g. </w:t>
       </w:r>
       <w:r>
-        <w:t xml:space="preserve">Cypress).  </w:t>
-      </w:r>
-      <w:proofErr w:type="gramStart"/>
-      <w:r>
-        <w:t>In order for</w:t>
-      </w:r>
-      <w:proofErr w:type="gramEnd"/>
-      <w:r>
-        <w:t xml:space="preserve"> the </w:t>
+        <w:t xml:space="preserve">Cypress).  In order for the </w:t>
       </w:r>
       <w:r>
         <w:t>d</w:t>
@@ -2460,47 +2330,18 @@
         <w:t>atalink layer to send a frame it must address the frame with a source and destination MAC address.  Other devices on the network will only pass frames into the higher levels of the stack that are addressed to them.  Remember that the Datalink Layer does not know anything about the higher layers (e.g. IP)</w:t>
       </w:r>
       <w:r>
-        <w:t xml:space="preserve">. Finally, the most significant bit of the most significant byte (e.g. bit 47) specifies a multicast (Group) address and the special address of all 1’s (e.g. </w:t>
-      </w:r>
-      <w:proofErr w:type="spellStart"/>
-      <w:proofErr w:type="gramStart"/>
-      <w:r>
-        <w:t>ff:ff</w:t>
-      </w:r>
-      <w:proofErr w:type="gramEnd"/>
-      <w:r>
-        <w:t>:ff:ff:ff:ff</w:t>
-      </w:r>
-      <w:proofErr w:type="spellEnd"/>
-      <w:r>
-        <w:t>) is a broadcast address (send to everyone).</w:t>
-      </w:r>
-    </w:p>
-    <w:p>
-      <w:r>
-        <w:t xml:space="preserve">The datalink layer needs to be able to figure out the MAC address of a </w:t>
-      </w:r>
-      <w:proofErr w:type="gramStart"/>
-      <w:r>
-        <w:t>particular IP</w:t>
-      </w:r>
-      <w:proofErr w:type="gramEnd"/>
-      <w:r>
-        <w:t xml:space="preserve"> Address in order to send it out on the </w:t>
+        <w:t>. Finally, the most significant bit of the most significant byte (e.g. bit 47) specifies a multicast (Group) address and the special address of all 1’s (e.g. ff:ff:ff:ff:ff:ff) is a broadcast address (send to everyone).</w:t>
+      </w:r>
+    </w:p>
+    <w:p>
+      <w:r>
+        <w:t xml:space="preserve">The datalink layer needs to be able to figure out the MAC address of a particular IP Address in order to send it out on the </w:t>
       </w:r>
       <w:r>
         <w:t>Wi-Fi</w:t>
       </w:r>
       <w:r>
-        <w:t xml:space="preserve"> network.  </w:t>
-      </w:r>
-      <w:proofErr w:type="gramStart"/>
-      <w:r>
-        <w:t>In order to</w:t>
-      </w:r>
-      <w:proofErr w:type="gramEnd"/>
-      <w:r>
-        <w:t xml:space="preserve"> figure out this mapping there is a protocol called A</w:t>
+        <w:t xml:space="preserve"> network.  In order to figure out this mapping there is a protocol called A</w:t>
       </w:r>
       <w:r>
         <w:t xml:space="preserve">ddress </w:t>
@@ -2525,7 +2366,7 @@
       <w:pPr>
         <w:keepNext/>
       </w:pPr>
-      <w:hyperlink r:id="rId39" w:history="1">
+      <w:hyperlink r:id="rId40" w:history="1">
         <w:r>
           <w:rPr>
             <w:rStyle w:val="Hyperlink"/>
@@ -2537,18 +2378,10 @@
     </w:p>
     <w:p>
       <w:r>
-        <w:t xml:space="preserve">Inside of every device there is an ARP table that has a map of MAC Address to IP address.  </w:t>
-      </w:r>
-      <w:proofErr w:type="gramStart"/>
-      <w:r>
-        <w:t xml:space="preserve">In order </w:t>
-      </w:r>
-      <w:r>
-        <w:t>to</w:t>
-      </w:r>
-      <w:proofErr w:type="gramEnd"/>
-      <w:r>
-        <w:t xml:space="preserve"> discover the MAC address of an</w:t>
+        <w:t xml:space="preserve">Inside of every device there is an ARP table that has a map of MAC Address to IP address.  In order </w:t>
+      </w:r>
+      <w:r>
+        <w:t>to discover the MAC address of an</w:t>
       </w:r>
       <w:r>
         <w:t xml:space="preserve"> IP address</w:t>
@@ -2569,15 +2402,7 @@
         <w:t xml:space="preserve"> address.  From that point forward both sides add that information to their ARP table</w:t>
       </w:r>
       <w:r>
-        <w:t xml:space="preserve"> (and in fact if you hear others </w:t>
-      </w:r>
-      <w:proofErr w:type="spellStart"/>
-      <w:r>
-        <w:t>ARPing</w:t>
-      </w:r>
-      <w:proofErr w:type="spellEnd"/>
-      <w:r>
-        <w:t xml:space="preserve"> you can update your table as well)</w:t>
+        <w:t xml:space="preserve"> (and in fact if you hear others ARPing you can update your table as well)</w:t>
       </w:r>
       <w:r>
         <w:t xml:space="preserve">.  The brilliant part of this scheme is that if you ARP for an IP address that is not on your </w:t>
@@ -2627,7 +2452,7 @@
                     <pic:cNvPicPr/>
                   </pic:nvPicPr>
                   <pic:blipFill>
-                    <a:blip r:embed="rId40"/>
+                    <a:blip r:embed="rId41"/>
                     <a:stretch>
                       <a:fillRect/>
                     </a:stretch>
@@ -2677,15 +2502,7 @@
         <w:t>The Cloud</w:t>
       </w:r>
       <w:r>
-        <w:t xml:space="preserve"> is </w:t>
-      </w:r>
-      <w:proofErr w:type="gramStart"/>
-      <w:r>
-        <w:t>all of</w:t>
-      </w:r>
-      <w:proofErr w:type="gramEnd"/>
-      <w:r>
-        <w:t xml:space="preserve"> the I</w:t>
+        <w:t xml:space="preserve"> is all of the I</w:t>
       </w:r>
       <w:r>
         <w:t>nternet that is accessible by your network, but may also mean servers that are attached</w:t>
@@ -2710,7 +2527,7 @@
       <w:r>
         <w:t xml:space="preserve"> on the Internet have a legal </w:t>
       </w:r>
-      <w:hyperlink r:id="rId41" w:history="1">
+      <w:hyperlink r:id="rId42" w:history="1">
         <w:r>
           <w:rPr>
             <w:rStyle w:val="Hyperlink"/>
@@ -2821,22 +2638,14 @@
         <w:t>:</w:t>
       </w:r>
       <w:r>
-        <w:t xml:space="preserve"> the network address (which is the first x number of bits) and the client address which are the last 32-x bits.  The netmask defines the split of network/client.  E.g. the netmask for 192.168.</w:t>
-      </w:r>
-      <w:proofErr w:type="gramStart"/>
-      <w:r>
-        <w:t>15.*</w:t>
-      </w:r>
-      <w:proofErr w:type="gramEnd"/>
-      <w:r>
-        <w:t xml:space="preserve"> is 255.255.255.0</w:t>
+        <w:t xml:space="preserve"> the network address (which is the first x number of bits) and the client address which are the last 32-x bits.  The netmask defines the split of network/client.  E.g. the netmask for 192.168.15.* is 255.255.255.0</w:t>
       </w:r>
     </w:p>
     <w:p>
       <w:r>
         <w:t xml:space="preserve">An </w:t>
       </w:r>
-      <w:hyperlink r:id="rId42" w:history="1">
+      <w:hyperlink r:id="rId43" w:history="1">
         <w:r>
           <w:rPr>
             <w:rStyle w:val="Hyperlink"/>
@@ -2845,15 +2654,7 @@
         </w:r>
       </w:hyperlink>
       <w:r>
-        <w:t xml:space="preserve"> (sometimes called an IP Subnetwork) is the collection of devices that all share the same network address e.g. all of the devices on 192.168.</w:t>
-      </w:r>
-      <w:proofErr w:type="gramStart"/>
-      <w:r>
-        <w:t>15.*</w:t>
-      </w:r>
-      <w:proofErr w:type="gramEnd"/>
-      <w:r>
-        <w:t xml:space="preserve"> (netmask 255.255.255.0) are all part of the same IP Network.</w:t>
+        <w:t xml:space="preserve"> (sometimes called an IP Subnetwork) is the collection of devices that all share the same network address e.g. all of the devices on 192.168.15.* (netmask 255.255.255.0) are all part of the same IP Network.</w:t>
       </w:r>
     </w:p>
     <w:p>
@@ -2891,15 +2692,7 @@
         <w:t xml:space="preserve"> (DHREQUEST)</w:t>
       </w:r>
       <w:r>
-        <w:t xml:space="preserve">.  When a DHCP server hears the </w:t>
-      </w:r>
-      <w:proofErr w:type="gramStart"/>
-      <w:r>
-        <w:t>request</w:t>
-      </w:r>
-      <w:proofErr w:type="gramEnd"/>
-      <w:r>
-        <w:t xml:space="preserve"> it responds with the required information.  DHCP is integrated into WICED and handles this exchange of information for you automatically when enabled.</w:t>
+        <w:t>.  When a DHCP server hears the request it responds with the required information.  DHCP is integrated into WICED and handles this exchange of information for you automatically when enabled.</w:t>
       </w:r>
     </w:p>
     <w:p>
@@ -2986,33 +2779,17 @@
       <w:r>
         <w:t xml:space="preserve"> </w:t>
       </w:r>
-      <w:proofErr w:type="spellStart"/>
       <w:r>
         <w:rPr>
           <w:i/>
         </w:rPr>
-        <w:t>wiced_network_</w:t>
-      </w:r>
-      <w:proofErr w:type="gramStart"/>
+        <w:t>wiced_network_up</w:t>
+      </w:r>
       <w:r>
         <w:rPr>
           <w:i/>
         </w:rPr>
-        <w:t>up</w:t>
-      </w:r>
-      <w:proofErr w:type="spellEnd"/>
-      <w:r>
-        <w:rPr>
-          <w:i/>
-        </w:rPr>
-        <w:t>(</w:t>
-      </w:r>
-      <w:proofErr w:type="gramEnd"/>
-      <w:r>
-        <w:rPr>
-          <w:i/>
-        </w:rPr>
-        <w:t>)</w:t>
+        <w:t>()</w:t>
       </w:r>
       <w:r>
         <w:t xml:space="preserve"> reads the network information from the DCT and connects to th</w:t>
@@ -3089,7 +2866,7 @@
     <w:p>
       <w:pPr>
         <w:rPr>
-          <w:ins w:id="5" w:author="Greg Landry" w:date="2017-06-15T21:27:00Z"/>
+          <w:ins w:id="6" w:author="Greg Landry" w:date="2017-06-15T21:27:00Z"/>
         </w:rPr>
       </w:pPr>
       <w:r>
@@ -3119,25 +2896,20 @@
       <w:r>
         <w:t xml:space="preserve">DCT table you need to create a .h file (generally called </w:t>
       </w:r>
-      <w:proofErr w:type="spellStart"/>
-      <w:ins w:id="6" w:author="Greg Landry" w:date="2017-03-01T14:47:00Z">
+      <w:ins w:id="7" w:author="Greg Landry" w:date="2017-03-01T14:47:00Z">
         <w:r>
           <w:t>wifi</w:t>
         </w:r>
       </w:ins>
-      <w:del w:id="7" w:author="Greg Landry" w:date="2017-03-01T14:47:00Z">
+      <w:del w:id="8" w:author="Greg Landry" w:date="2017-03-01T14:47:00Z">
         <w:r>
           <w:delText>Wi-Fi</w:delText>
         </w:r>
       </w:del>
       <w:r>
-        <w:t>_config_dct.h</w:t>
-      </w:r>
-      <w:proofErr w:type="spellEnd"/>
-      <w:r>
-        <w:t xml:space="preserve"> with the correct #defines. You then need to add</w:t>
-      </w:r>
-      <w:ins w:id="8" w:author="Greg Landry" w:date="2017-06-15T21:27:00Z">
+        <w:t>_config_dct.h with the correct #defines. You then need to add</w:t>
+      </w:r>
+      <w:ins w:id="9" w:author="Greg Landry" w:date="2017-06-15T21:27:00Z">
         <w:r>
           <w:t xml:space="preserve"> the following line to </w:t>
         </w:r>
@@ -3145,7 +2917,7 @@
       <w:r>
         <w:t xml:space="preserve"> </w:t>
       </w:r>
-      <w:del w:id="9" w:author="Greg Landry" w:date="2017-06-15T21:27:00Z">
+      <w:del w:id="10" w:author="Greg Landry" w:date="2017-06-15T21:27:00Z">
         <w:r>
           <w:delText>“</w:delText>
         </w:r>
@@ -3153,12 +2925,12 @@
           <w:delText>WI</w:delText>
         </w:r>
       </w:del>
-      <w:del w:id="10" w:author="Greg Landry" w:date="2017-03-01T14:47:00Z">
+      <w:del w:id="11" w:author="Greg Landry" w:date="2017-03-01T14:47:00Z">
         <w:r>
           <w:delText>-</w:delText>
         </w:r>
       </w:del>
-      <w:del w:id="11" w:author="Greg Landry" w:date="2017-06-15T21:27:00Z">
+      <w:del w:id="12" w:author="Greg Landry" w:date="2017-06-15T21:27:00Z">
         <w:r>
           <w:delText>FI</w:delText>
         </w:r>
@@ -3166,24 +2938,19 @@
           <w:delText xml:space="preserve">_CONFIG_DCT_H := </w:delText>
         </w:r>
       </w:del>
-      <w:del w:id="12" w:author="Greg Landry" w:date="2017-03-01T14:47:00Z">
+      <w:del w:id="13" w:author="Greg Landry" w:date="2017-03-01T14:47:00Z">
         <w:r>
           <w:delText>Wi-Fi</w:delText>
         </w:r>
       </w:del>
-      <w:del w:id="13" w:author="Greg Landry" w:date="2017-06-15T21:27:00Z">
+      <w:del w:id="14" w:author="Greg Landry" w:date="2017-06-15T21:27:00Z">
         <w:r>
           <w:delText xml:space="preserve">_config_dct.h” to </w:delText>
         </w:r>
       </w:del>
       <w:r>
-        <w:t xml:space="preserve">the </w:t>
-      </w:r>
-      <w:proofErr w:type="spellStart"/>
-      <w:r>
-        <w:t>makefile</w:t>
-      </w:r>
-      <w:proofErr w:type="spellEnd"/>
+        <w:t>the makefile</w:t>
+      </w:r>
       <w:r>
         <w:t xml:space="preserve"> so that the </w:t>
       </w:r>
@@ -3199,18 +2966,16 @@
       <w:r>
         <w:t xml:space="preserve">is </w:t>
       </w:r>
-      <w:del w:id="14" w:author="Greg Landry" w:date="2017-06-16T20:44:00Z">
+      <w:del w:id="15" w:author="Greg Landry" w:date="2017-06-16T20:44:00Z">
         <w:r>
           <w:delText>built</w:delText>
         </w:r>
       </w:del>
-      <w:ins w:id="15" w:author="Greg Landry" w:date="2017-06-16T20:44:00Z">
+      <w:ins w:id="16" w:author="Greg Landry" w:date="2017-06-16T20:44:00Z">
         <w:r>
           <w:t>included in the build</w:t>
         </w:r>
       </w:ins>
-      <w:bookmarkStart w:id="16" w:name="_GoBack"/>
-      <w:bookmarkEnd w:id="16"/>
       <w:ins w:id="17" w:author="Greg Landry" w:date="2017-06-15T21:27:00Z">
         <w:r>
           <w:t>:</w:t>
@@ -3243,57 +3008,15 @@
         <w:r>
           <w:rPr>
             <w:rFonts w:ascii="Courier New" w:hAnsi="Courier New" w:cs="Courier New"/>
-            <w:rPrChange w:id="22" w:author="Greg Landry" w:date="2017-06-15T21:27:00Z">
-              <w:rPr>
-                <w:rFonts w:ascii="Courier New" w:hAnsi="Courier New" w:cs="Courier New"/>
-              </w:rPr>
-            </w:rPrChange>
           </w:rPr>
-          <w:t>NFIG_DCT_</w:t>
-        </w:r>
-        <w:proofErr w:type="gramStart"/>
+          <w:t>NFIG_DCT_H := wifi_config_dct.h</w:t>
+        </w:r>
+      </w:ins>
+      <w:del w:id="22" w:author="Greg Landry" w:date="2017-06-15T21:27:00Z">
         <w:r>
           <w:rPr>
             <w:rFonts w:ascii="Courier New" w:hAnsi="Courier New" w:cs="Courier New"/>
             <w:rPrChange w:id="23" w:author="Greg Landry" w:date="2017-06-15T21:27:00Z">
-              <w:rPr>
-                <w:rFonts w:ascii="Courier New" w:hAnsi="Courier New" w:cs="Courier New"/>
-              </w:rPr>
-            </w:rPrChange>
-          </w:rPr>
-          <w:t>H :</w:t>
-        </w:r>
-        <w:proofErr w:type="gramEnd"/>
-        <w:r>
-          <w:rPr>
-            <w:rFonts w:ascii="Courier New" w:hAnsi="Courier New" w:cs="Courier New"/>
-            <w:rPrChange w:id="24" w:author="Greg Landry" w:date="2017-06-15T21:27:00Z">
-              <w:rPr>
-                <w:rFonts w:ascii="Courier New" w:hAnsi="Courier New" w:cs="Courier New"/>
-              </w:rPr>
-            </w:rPrChange>
-          </w:rPr>
-          <w:t xml:space="preserve">= </w:t>
-        </w:r>
-        <w:proofErr w:type="spellStart"/>
-        <w:r>
-          <w:rPr>
-            <w:rFonts w:ascii="Courier New" w:hAnsi="Courier New" w:cs="Courier New"/>
-            <w:rPrChange w:id="25" w:author="Greg Landry" w:date="2017-06-15T21:27:00Z">
-              <w:rPr>
-                <w:rFonts w:ascii="Courier New" w:hAnsi="Courier New" w:cs="Courier New"/>
-              </w:rPr>
-            </w:rPrChange>
-          </w:rPr>
-          <w:t>wifi_config_dct.h</w:t>
-        </w:r>
-      </w:ins>
-      <w:proofErr w:type="spellEnd"/>
-      <w:del w:id="26" w:author="Greg Landry" w:date="2017-06-15T21:27:00Z">
-        <w:r>
-          <w:rPr>
-            <w:rFonts w:ascii="Courier New" w:hAnsi="Courier New" w:cs="Courier New"/>
-            <w:rPrChange w:id="27" w:author="Greg Landry" w:date="2017-06-15T21:27:00Z">
               <w:rPr/>
             </w:rPrChange>
           </w:rPr>
@@ -3317,17 +3040,9 @@
           <w:b/>
           <w:u w:val="single"/>
         </w:rPr>
-        <w:t>You can get a template for the file in the directory “include/</w:t>
-      </w:r>
-      <w:proofErr w:type="spellStart"/>
-      <w:r>
-        <w:rPr>
-          <w:b/>
-          <w:u w:val="single"/>
-        </w:rPr>
-        <w:t>default_</w:t>
-      </w:r>
-      <w:ins w:id="28" w:author="Greg Landry" w:date="2017-03-01T14:47:00Z">
+        <w:t>You can get a template for the file in the directory “include/default_</w:t>
+      </w:r>
+      <w:ins w:id="24" w:author="Greg Landry" w:date="2017-03-01T14:47:00Z">
         <w:r>
           <w:rPr>
             <w:b/>
@@ -3336,7 +3051,7 @@
           <w:t>wifi</w:t>
         </w:r>
       </w:ins>
-      <w:del w:id="29" w:author="Greg Landry" w:date="2017-03-01T14:47:00Z">
+      <w:del w:id="25" w:author="Greg Landry" w:date="2017-03-01T14:47:00Z">
         <w:r>
           <w:rPr>
             <w:b/>
@@ -3357,17 +3072,9 @@
           <w:b/>
           <w:u w:val="single"/>
         </w:rPr>
-        <w:t>config_dct.h</w:t>
-      </w:r>
-      <w:proofErr w:type="spellEnd"/>
-      <w:r>
-        <w:rPr>
-          <w:b/>
-          <w:u w:val="single"/>
-        </w:rPr>
-        <w:t>”</w:t>
-      </w:r>
-      <w:ins w:id="30" w:author="Greg Landry" w:date="2017-04-03T15:49:00Z">
+        <w:t>config_dct.h”</w:t>
+      </w:r>
+      <w:ins w:id="26" w:author="Greg Landry" w:date="2017-04-03T15:49:00Z">
         <w:r>
           <w:rPr>
             <w:b/>
@@ -3376,15 +3083,7 @@
           <w:t xml:space="preserve">. </w:t>
         </w:r>
         <w:r>
-          <w:t>Note that the name of the file is hard-coded in most projects to be “</w:t>
-        </w:r>
-        <w:proofErr w:type="spellStart"/>
-        <w:r>
-          <w:t>wifi_config_dct.h</w:t>
-        </w:r>
-        <w:proofErr w:type="spellEnd"/>
-        <w:r>
-          <w:t>” so you must rename it.</w:t>
+          <w:t>Note that the name of the file is hard-coded in most projects to be “wifi_config_dct.h” so you must rename it.</w:t>
         </w:r>
       </w:ins>
     </w:p>
@@ -3401,152 +3100,6 @@
             <wp:extent cx="5327374" cy="3239680"/>
             <wp:effectExtent l="0" t="0" r="6985" b="0"/>
             <wp:docPr id="1" name="Picture 1"/>
-            <wp:cNvGraphicFramePr>
-              <a:graphicFrameLocks xmlns:a="http://schemas.openxmlformats.org/drawingml/2006/main" noChangeAspect="1"/>
-            </wp:cNvGraphicFramePr>
-            <a:graphic xmlns:a="http://schemas.openxmlformats.org/drawingml/2006/main">
-              <a:graphicData uri="http://schemas.openxmlformats.org/drawingml/2006/picture">
-                <pic:pic xmlns:pic="http://schemas.openxmlformats.org/drawingml/2006/picture">
-                  <pic:nvPicPr>
-                    <pic:cNvPr id="1" name=""/>
-                    <pic:cNvPicPr/>
-                  </pic:nvPicPr>
-                  <pic:blipFill>
-                    <a:blip r:embed="rId43"/>
-                    <a:stretch>
-                      <a:fillRect/>
-                    </a:stretch>
-                  </pic:blipFill>
-                  <pic:spPr>
-                    <a:xfrm>
-                      <a:off x="0" y="0"/>
-                      <a:ext cx="5344048" cy="3249820"/>
-                    </a:xfrm>
-                    <a:prstGeom prst="rect">
-                      <a:avLst/>
-                    </a:prstGeom>
-                  </pic:spPr>
-                </pic:pic>
-              </a:graphicData>
-            </a:graphic>
-          </wp:inline>
-        </w:drawing>
-      </w:r>
-    </w:p>
-    <w:p>
-      <w:r>
-        <w:t xml:space="preserve">The device can </w:t>
-      </w:r>
-      <w:r>
-        <w:t>operate in</w:t>
-      </w:r>
-      <w:r>
-        <w:t xml:space="preserve"> three modes </w:t>
-      </w:r>
-      <w:r>
-        <w:t>as seen</w:t>
-      </w:r>
-      <w:r>
-        <w:t xml:space="preserve"> in the table above</w:t>
-      </w:r>
-      <w:r>
-        <w:t>:</w:t>
-      </w:r>
-      <w:r>
-        <w:t xml:space="preserve"> Configuration AP (lines 4-7), Soft AP (10-13), and Client Mode (lines 17-23).  It is also possible to have multiple network interfaces as well as support </w:t>
-      </w:r>
-      <w:r>
-        <w:t>Wi-Fi</w:t>
-      </w:r>
-      <w:r>
-        <w:t xml:space="preserve"> and Ethernet (line 26). </w:t>
-      </w:r>
-      <w:r>
-        <w:t xml:space="preserve">  </w:t>
-      </w:r>
-      <w:r>
-        <w:t xml:space="preserve">The configuration AP is used for devices that want to allow other devices to connect to them to perform configuration of the WICED system over </w:t>
-      </w:r>
-      <w:r>
-        <w:t>Wi-Fi</w:t>
-      </w:r>
-      <w:r>
-        <w:t xml:space="preserve">. The soft AP is used for devices that will act as a </w:t>
-      </w:r>
-      <w:r>
-        <w:t>Wi-Fi</w:t>
-      </w:r>
-      <w:r>
-        <w:t xml:space="preserve"> access point during normal operation. The client is used for devices that will connect to an existing </w:t>
-      </w:r>
-      <w:r>
-        <w:t>Wi-Fi</w:t>
-      </w:r>
-      <w:r>
-        <w:t xml:space="preserve"> network as a station. </w:t>
-      </w:r>
-      <w:r>
-        <w:t xml:space="preserve">For the purposes of this chapter we will only be a CLIENT so you will only need to touch </w:t>
-      </w:r>
-      <w:r>
-        <w:t>17</w:t>
-      </w:r>
-      <w:r>
-        <w:t>-23.</w:t>
-      </w:r>
-    </w:p>
-    <w:p>
-      <w:r>
-        <w:lastRenderedPageBreak/>
-        <w:t>To find the definition (or possible definition</w:t>
-      </w:r>
-      <w:r>
-        <w:t>s</w:t>
-      </w:r>
-      <w:r>
-        <w:t>) of the #defines you can highlight</w:t>
-      </w:r>
-      <w:r>
-        <w:t>,</w:t>
-      </w:r>
-      <w:r>
-        <w:t xml:space="preserve"> right click, </w:t>
-      </w:r>
-      <w:r>
-        <w:t xml:space="preserve">and </w:t>
-      </w:r>
-      <w:r>
-        <w:t>select “</w:t>
-      </w:r>
-      <w:r>
-        <w:t>O</w:t>
-      </w:r>
-      <w:r>
-        <w:t xml:space="preserve">pen declaration”.  For example, if you </w:t>
-      </w:r>
-      <w:r>
-        <w:t>open the declaration of</w:t>
-      </w:r>
-      <w:r>
-        <w:t xml:space="preserve"> “WICED_SECURITY_OPEN”</w:t>
-      </w:r>
-      <w:r>
-        <w:t>, it will take you to:</w:t>
-      </w:r>
-    </w:p>
-    <w:p>
-      <w:pPr>
-        <w:jc w:val="center"/>
-      </w:pPr>
-      <w:r>
-        <w:rPr>
-          <w:noProof/>
-        </w:rPr>
-        <w:drawing>
-          <wp:inline distT="0" distB="0" distL="0" distR="0" wp14:anchorId="2266D80F" wp14:editId="041D0C07">
-            <wp:extent cx="5507928" cy="2934032"/>
-            <wp:effectExtent l="0" t="0" r="0" b="0"/>
-            <wp:docPr id="2" name="Picture 2"/>
             <wp:cNvGraphicFramePr>
               <a:graphicFrameLocks xmlns:a="http://schemas.openxmlformats.org/drawingml/2006/main" noChangeAspect="1"/>
             </wp:cNvGraphicFramePr>
@@ -3566,6 +3119,152 @@
                   <pic:spPr>
                     <a:xfrm>
                       <a:off x="0" y="0"/>
+                      <a:ext cx="5344048" cy="3249820"/>
+                    </a:xfrm>
+                    <a:prstGeom prst="rect">
+                      <a:avLst/>
+                    </a:prstGeom>
+                  </pic:spPr>
+                </pic:pic>
+              </a:graphicData>
+            </a:graphic>
+          </wp:inline>
+        </w:drawing>
+      </w:r>
+    </w:p>
+    <w:p>
+      <w:r>
+        <w:t xml:space="preserve">The device can </w:t>
+      </w:r>
+      <w:r>
+        <w:t>operate in</w:t>
+      </w:r>
+      <w:r>
+        <w:t xml:space="preserve"> three modes </w:t>
+      </w:r>
+      <w:r>
+        <w:t>as seen</w:t>
+      </w:r>
+      <w:r>
+        <w:t xml:space="preserve"> in the table above</w:t>
+      </w:r>
+      <w:r>
+        <w:t>:</w:t>
+      </w:r>
+      <w:r>
+        <w:t xml:space="preserve"> Configuration AP (lines 4-7), Soft AP (10-13), and Client Mode (lines 17-23).  It is also possible to have multiple network interfaces as well as support </w:t>
+      </w:r>
+      <w:r>
+        <w:t>Wi-Fi</w:t>
+      </w:r>
+      <w:r>
+        <w:t xml:space="preserve"> and Ethernet (line 26). </w:t>
+      </w:r>
+      <w:r>
+        <w:t xml:space="preserve">  </w:t>
+      </w:r>
+      <w:r>
+        <w:t xml:space="preserve">The configuration AP is used for devices that want to allow other devices to connect to them to perform configuration of the WICED system over </w:t>
+      </w:r>
+      <w:r>
+        <w:t>Wi-Fi</w:t>
+      </w:r>
+      <w:r>
+        <w:t xml:space="preserve">. The soft AP is used for devices that will act as a </w:t>
+      </w:r>
+      <w:r>
+        <w:t>Wi-Fi</w:t>
+      </w:r>
+      <w:r>
+        <w:t xml:space="preserve"> access point during normal operation. The client is used for devices that will connect to an existing </w:t>
+      </w:r>
+      <w:r>
+        <w:t>Wi-Fi</w:t>
+      </w:r>
+      <w:r>
+        <w:t xml:space="preserve"> network as a station. </w:t>
+      </w:r>
+      <w:r>
+        <w:t xml:space="preserve">For the purposes of this chapter we will only be a CLIENT so you will only need to touch </w:t>
+      </w:r>
+      <w:r>
+        <w:t>17</w:t>
+      </w:r>
+      <w:r>
+        <w:t>-23.</w:t>
+      </w:r>
+    </w:p>
+    <w:p>
+      <w:r>
+        <w:lastRenderedPageBreak/>
+        <w:t>To find the definition (or possible definition</w:t>
+      </w:r>
+      <w:r>
+        <w:t>s</w:t>
+      </w:r>
+      <w:r>
+        <w:t>) of the #defines you can highlight</w:t>
+      </w:r>
+      <w:r>
+        <w:t>,</w:t>
+      </w:r>
+      <w:r>
+        <w:t xml:space="preserve"> right click, </w:t>
+      </w:r>
+      <w:r>
+        <w:t xml:space="preserve">and </w:t>
+      </w:r>
+      <w:r>
+        <w:t>select “</w:t>
+      </w:r>
+      <w:r>
+        <w:t>O</w:t>
+      </w:r>
+      <w:r>
+        <w:t xml:space="preserve">pen declaration”.  For example, if you </w:t>
+      </w:r>
+      <w:r>
+        <w:t>open the declaration of</w:t>
+      </w:r>
+      <w:r>
+        <w:t xml:space="preserve"> “WICED_SECURITY_OPEN”</w:t>
+      </w:r>
+      <w:r>
+        <w:t>, it will take you to:</w:t>
+      </w:r>
+    </w:p>
+    <w:p>
+      <w:pPr>
+        <w:jc w:val="center"/>
+      </w:pPr>
+      <w:r>
+        <w:rPr>
+          <w:noProof/>
+        </w:rPr>
+        <w:drawing>
+          <wp:inline distT="0" distB="0" distL="0" distR="0" wp14:anchorId="2266D80F" wp14:editId="041D0C07">
+            <wp:extent cx="5507928" cy="2934032"/>
+            <wp:effectExtent l="0" t="0" r="0" b="0"/>
+            <wp:docPr id="2" name="Picture 2"/>
+            <wp:cNvGraphicFramePr>
+              <a:graphicFrameLocks xmlns:a="http://schemas.openxmlformats.org/drawingml/2006/main" noChangeAspect="1"/>
+            </wp:cNvGraphicFramePr>
+            <a:graphic xmlns:a="http://schemas.openxmlformats.org/drawingml/2006/main">
+              <a:graphicData uri="http://schemas.openxmlformats.org/drawingml/2006/picture">
+                <pic:pic xmlns:pic="http://schemas.openxmlformats.org/drawingml/2006/picture">
+                  <pic:nvPicPr>
+                    <pic:cNvPr id="1" name=""/>
+                    <pic:cNvPicPr/>
+                  </pic:nvPicPr>
+                  <pic:blipFill>
+                    <a:blip r:embed="rId45"/>
+                    <a:stretch>
+                      <a:fillRect/>
+                    </a:stretch>
+                  </pic:blipFill>
+                  <pic:spPr>
+                    <a:xfrm>
+                      <a:off x="0" y="0"/>
                       <a:ext cx="5562902" cy="2963316"/>
                     </a:xfrm>
                     <a:prstGeom prst="rect">
@@ -3582,134 +3281,114 @@
     <w:p>
       <w:pPr>
         <w:rPr>
-          <w:ins w:id="31" w:author="Greg Landry" w:date="2017-04-03T15:46:00Z"/>
-        </w:rPr>
-      </w:pPr>
+          <w:ins w:id="27" w:author="Greg Landry" w:date="2017-04-03T15:46:00Z"/>
+        </w:rPr>
+      </w:pPr>
+      <w:ins w:id="28" w:author="Greg Landry" w:date="2017-04-03T15:47:00Z">
+        <w:r>
+          <w:t>You can see from the figure above that WICED supports just about any type of Wi-Fi security you can think of.</w:t>
+        </w:r>
+      </w:ins>
+    </w:p>
+    <w:p>
+      <w:pPr>
+        <w:rPr>
+          <w:ins w:id="29" w:author="Greg Landry" w:date="2017-04-03T15:47:00Z"/>
+        </w:rPr>
+      </w:pPr>
+      <w:ins w:id="30" w:author="Greg Landry" w:date="2017-04-03T15:47:00Z">
+        <w:r>
+          <w:t xml:space="preserve">All of the DCT information is mapped into </w:t>
+        </w:r>
+      </w:ins>
+      <w:ins w:id="31" w:author="Greg Landry" w:date="2017-04-03T15:49:00Z">
+        <w:r>
+          <w:t>flash</w:t>
+        </w:r>
+      </w:ins>
       <w:ins w:id="32" w:author="Greg Landry" w:date="2017-04-03T15:47:00Z">
         <w:r>
-          <w:t>You can see from the figure above that WICED supports just about any type of Wi-Fi security you can think of.</w:t>
+          <w:t xml:space="preserve"> by the WICED SDK. </w:t>
         </w:r>
       </w:ins>
-    </w:p>
-    <w:p>
-      <w:pPr>
-        <w:rPr>
-          <w:ins w:id="33" w:author="Greg Landry" w:date="2017-04-03T15:47:00Z"/>
-        </w:rPr>
-      </w:pPr>
-      <w:proofErr w:type="gramStart"/>
-      <w:ins w:id="34" w:author="Greg Landry" w:date="2017-04-03T15:47:00Z">
-        <w:r>
-          <w:t>All of</w:t>
-        </w:r>
-        <w:proofErr w:type="gramEnd"/>
-        <w:r>
-          <w:t xml:space="preserve"> the DCT information is mapped into </w:t>
+      <w:ins w:id="33" w:author="Greg Landry" w:date="2017-04-03T15:48:00Z">
+        <w:r>
+          <w:t xml:space="preserve">Typically you won’t need to know about it since you just choose your settings in the </w:t>
         </w:r>
       </w:ins>
-      <w:ins w:id="35" w:author="Greg Landry" w:date="2017-04-03T15:49:00Z">
-        <w:r>
-          <w:t>flash</w:t>
+      <w:ins w:id="34" w:author="Greg Landry" w:date="2017-04-03T15:49:00Z">
+        <w:r>
+          <w:t>wiced_config</w:t>
         </w:r>
       </w:ins>
-      <w:ins w:id="36" w:author="Greg Landry" w:date="2017-04-03T15:47:00Z">
-        <w:r>
-          <w:t xml:space="preserve"> by the WICED SDK. </w:t>
+      <w:ins w:id="35" w:author="Greg Landry" w:date="2017-04-03T15:50:00Z">
+        <w:r>
+          <w:t>_dsct</w:t>
         </w:r>
       </w:ins>
-      <w:proofErr w:type="gramStart"/>
-      <w:ins w:id="37" w:author="Greg Landry" w:date="2017-04-03T15:48:00Z">
-        <w:r>
-          <w:t>Typically</w:t>
-        </w:r>
-        <w:proofErr w:type="gramEnd"/>
-        <w:r>
-          <w:t xml:space="preserve"> you won’t need to know about it since you just choose your settings in the </w:t>
+      <w:ins w:id="36" w:author="Greg Landry" w:date="2017-04-03T15:49:00Z">
+        <w:r>
+          <w:t>.h file</w:t>
         </w:r>
       </w:ins>
-      <w:proofErr w:type="spellStart"/>
+      <w:ins w:id="37" w:author="Greg Landry" w:date="2017-04-03T15:50:00Z">
+        <w:r>
+          <w:t>, but if you want to read/modify some of the DCT settings from the firmware</w:t>
+        </w:r>
+      </w:ins>
       <w:ins w:id="38" w:author="Greg Landry" w:date="2017-04-03T15:49:00Z">
         <w:r>
-          <w:t>wiced_config</w:t>
+          <w:t xml:space="preserve"> </w:t>
         </w:r>
       </w:ins>
       <w:ins w:id="39" w:author="Greg Landry" w:date="2017-04-03T15:50:00Z">
         <w:r>
-          <w:t>_dsct</w:t>
+          <w:t>you will need to understand how the values are stored in flash.</w:t>
         </w:r>
       </w:ins>
-      <w:ins w:id="40" w:author="Greg Landry" w:date="2017-04-03T15:49:00Z">
-        <w:r>
-          <w:t>.h</w:t>
-        </w:r>
-        <w:proofErr w:type="spellEnd"/>
-        <w:r>
-          <w:t xml:space="preserve"> file</w:t>
+    </w:p>
+    <w:p>
+      <w:r>
+        <w:t xml:space="preserve">The WICED </w:t>
+      </w:r>
+      <w:r>
+        <w:t xml:space="preserve">SDK provides </w:t>
+      </w:r>
+      <w:r>
+        <w:t xml:space="preserve">a </w:t>
+      </w:r>
+      <w:r>
+        <w:t xml:space="preserve">predefined </w:t>
+      </w:r>
+      <w:r>
+        <w:t xml:space="preserve">structure </w:t>
+      </w:r>
+      <w:ins w:id="40" w:author="Greg Landry" w:date="2017-04-03T15:51:00Z">
+        <w:r>
+          <w:t xml:space="preserve">for the </w:t>
         </w:r>
       </w:ins>
-      <w:ins w:id="41" w:author="Greg Landry" w:date="2017-04-03T15:50:00Z">
-        <w:r>
-          <w:t>, but if you want to read/modify some of the DCT settings from the firmware</w:t>
+      <w:del w:id="41" w:author="Greg Landry" w:date="2017-04-03T15:51:00Z">
+        <w:r>
+          <w:delText xml:space="preserve">that maps to the </w:delText>
+        </w:r>
+      </w:del>
+      <w:r>
+        <w:t xml:space="preserve">DCT </w:t>
+      </w:r>
+      <w:ins w:id="42" w:author="Greg Landry" w:date="2017-04-03T15:51:00Z">
+        <w:r>
+          <w:t xml:space="preserve">mapping </w:t>
         </w:r>
       </w:ins>
-      <w:ins w:id="42" w:author="Greg Landry" w:date="2017-04-03T15:49:00Z">
-        <w:r>
-          <w:t xml:space="preserve"> </w:t>
-        </w:r>
-      </w:ins>
-      <w:ins w:id="43" w:author="Greg Landry" w:date="2017-04-03T15:50:00Z">
-        <w:r>
-          <w:t>you will need to understand how the values are stored in flash.</w:t>
-        </w:r>
-      </w:ins>
-    </w:p>
-    <w:p>
-      <w:r>
-        <w:t xml:space="preserve">The WICED </w:t>
-      </w:r>
-      <w:r>
-        <w:t xml:space="preserve">SDK provides </w:t>
-      </w:r>
-      <w:r>
-        <w:t xml:space="preserve">a </w:t>
-      </w:r>
-      <w:r>
-        <w:t xml:space="preserve">predefined </w:t>
-      </w:r>
-      <w:r>
-        <w:t xml:space="preserve">structure </w:t>
-      </w:r>
-      <w:ins w:id="44" w:author="Greg Landry" w:date="2017-04-03T15:51:00Z">
-        <w:r>
-          <w:t xml:space="preserve">for the </w:t>
-        </w:r>
-      </w:ins>
-      <w:del w:id="45" w:author="Greg Landry" w:date="2017-04-03T15:51:00Z">
-        <w:r>
-          <w:delText xml:space="preserve">that maps to the </w:delText>
+      <w:del w:id="43" w:author="Greg Landry" w:date="2017-04-03T15:51:00Z">
+        <w:r>
+          <w:delText>in flash (</w:delText>
         </w:r>
       </w:del>
       <w:r>
-        <w:t xml:space="preserve">DCT </w:t>
-      </w:r>
-      <w:ins w:id="46" w:author="Greg Landry" w:date="2017-04-03T15:51:00Z">
-        <w:r>
-          <w:t xml:space="preserve">mapping </w:t>
-        </w:r>
-      </w:ins>
-      <w:del w:id="47" w:author="Greg Landry" w:date="2017-04-03T15:51:00Z">
-        <w:r>
-          <w:delText>in flash (</w:delText>
-        </w:r>
-      </w:del>
-      <w:r>
-        <w:t xml:space="preserve">in the file </w:t>
-      </w:r>
-      <w:proofErr w:type="spellStart"/>
-      <w:r>
-        <w:t>platform_dct.h</w:t>
-      </w:r>
-      <w:proofErr w:type="spellEnd"/>
+        <w:t>in the file platform_dct.h</w:t>
+      </w:r>
       <w:r>
         <w:t xml:space="preserve"> which can be found in the WICED/platform/include folder</w:t>
       </w:r>
@@ -3723,7 +3402,7 @@
     <w:p>
       <w:pPr>
         <w:jc w:val="center"/>
-        <w:pPrChange w:id="48" w:author="Greg Landry" w:date="2017-04-03T15:51:00Z">
+        <w:pPrChange w:id="44" w:author="Greg Landry" w:date="2017-04-03T15:51:00Z">
           <w:pPr/>
         </w:pPrChange>
       </w:pPr>
@@ -3749,7 +3428,7 @@
                     </pic:cNvPicPr>
                   </pic:nvPicPr>
                   <pic:blipFill>
-                    <a:blip r:embed="rId45">
+                    <a:blip r:embed="rId46">
                       <a:extLst>
                         <a:ext uri="{28A0092B-C50C-407E-A947-70E740481C1C}">
                           <a14:useLocalDpi xmlns:a14="http://schemas.microsoft.com/office/drawing/2010/main" val="0"/>
@@ -3788,70 +3467,63 @@
       <w:r>
         <w:t>s</w:t>
       </w:r>
-      <w:ins w:id="49" w:author="Greg Landry" w:date="2017-04-03T15:53:00Z">
+      <w:ins w:id="45" w:author="Greg Landry" w:date="2017-04-03T15:53:00Z">
         <w:r>
           <w:t>. As an example,</w:t>
         </w:r>
       </w:ins>
-      <w:del w:id="50" w:author="Greg Landry" w:date="2017-04-03T15:53:00Z">
+      <w:del w:id="46" w:author="Greg Landry" w:date="2017-04-03T15:53:00Z">
         <w:r>
           <w:delText xml:space="preserve"> e.g.</w:delText>
         </w:r>
       </w:del>
-      <w:ins w:id="51" w:author="Greg Landry" w:date="2017-04-03T15:53:00Z">
+      <w:ins w:id="47" w:author="Greg Landry" w:date="2017-04-03T15:53:00Z">
         <w:r>
           <w:t xml:space="preserve"> </w:t>
         </w:r>
       </w:ins>
-      <w:proofErr w:type="spellStart"/>
-      <w:ins w:id="52" w:author="Greg Landry" w:date="2017-04-03T15:54:00Z">
+      <w:ins w:id="48" w:author="Greg Landry" w:date="2017-04-03T15:54:00Z">
         <w:r>
           <w:t>w</w:t>
         </w:r>
       </w:ins>
-      <w:ins w:id="53" w:author="Greg Landry" w:date="2017-04-03T15:55:00Z">
+      <w:ins w:id="49" w:author="Greg Landry" w:date="2017-04-03T15:55:00Z">
         <w:r>
           <w:t>ifi_config</w:t>
         </w:r>
       </w:ins>
-      <w:proofErr w:type="spellEnd"/>
-      <w:ins w:id="54" w:author="Greg Landry" w:date="2017-04-03T15:54:00Z">
+      <w:ins w:id="50" w:author="Greg Landry" w:date="2017-04-03T15:54:00Z">
         <w:r>
           <w:t xml:space="preserve"> is a structure of type </w:t>
         </w:r>
       </w:ins>
-      <w:del w:id="55" w:author="Greg Landry" w:date="2017-04-03T15:53:00Z">
+      <w:del w:id="51" w:author="Greg Landry" w:date="2017-04-03T15:53:00Z">
         <w:r>
           <w:delText xml:space="preserve"> </w:delText>
         </w:r>
       </w:del>
-      <w:proofErr w:type="spellStart"/>
       <w:r>
         <w:t>platform_dct_</w:t>
       </w:r>
-      <w:ins w:id="56" w:author="Greg Landry" w:date="2017-03-01T14:48:00Z">
+      <w:ins w:id="52" w:author="Greg Landry" w:date="2017-03-01T14:48:00Z">
         <w:r>
           <w:t>wifi</w:t>
         </w:r>
       </w:ins>
-      <w:del w:id="57" w:author="Greg Landry" w:date="2017-03-01T14:48:00Z">
+      <w:del w:id="53" w:author="Greg Landry" w:date="2017-03-01T14:48:00Z">
         <w:r>
           <w:delText>Wi-F</w:delText>
         </w:r>
       </w:del>
-      <w:del w:id="58" w:author="Greg Landry" w:date="2017-03-01T14:47:00Z">
+      <w:del w:id="54" w:author="Greg Landry" w:date="2017-03-01T14:47:00Z">
         <w:r>
           <w:delText>i</w:delText>
         </w:r>
       </w:del>
       <w:r>
-        <w:t>_config_t</w:t>
-      </w:r>
-      <w:proofErr w:type="spellEnd"/>
-      <w:r>
-        <w:t xml:space="preserve"> </w:t>
-      </w:r>
-      <w:ins w:id="59" w:author="Greg Landry" w:date="2017-04-03T15:54:00Z">
+        <w:t xml:space="preserve">_config_t </w:t>
+      </w:r>
+      <w:ins w:id="55" w:author="Greg Landry" w:date="2017-04-03T15:54:00Z">
         <w:r>
           <w:t xml:space="preserve">that </w:t>
         </w:r>
@@ -3865,9 +3537,32 @@
       <w:r>
         <w:t xml:space="preserve"> configuration including the known access points.</w:t>
       </w:r>
+      <w:ins w:id="56" w:author="Greg Landry" w:date="2017-04-03T15:51:00Z">
+        <w:r>
+          <w:t xml:space="preserve"> If </w:t>
+        </w:r>
+      </w:ins>
+      <w:ins w:id="57" w:author="Greg Landry" w:date="2017-04-03T15:54:00Z">
+        <w:r>
+          <w:t>you</w:t>
+        </w:r>
+      </w:ins>
+      <w:ins w:id="58" w:author="Greg Landry" w:date="2017-04-03T15:51:00Z">
+        <w:r>
+          <w:t xml:space="preserve"> right click and </w:t>
+        </w:r>
+      </w:ins>
+      <w:ins w:id="59" w:author="Greg Landry" w:date="2017-04-03T15:52:00Z">
+        <w:r>
+          <w:t xml:space="preserve">do </w:t>
+        </w:r>
+      </w:ins>
       <w:ins w:id="60" w:author="Greg Landry" w:date="2017-04-03T15:51:00Z">
         <w:r>
-          <w:t xml:space="preserve"> If </w:t>
+          <w:t>Open D</w:t>
+        </w:r>
+        <w:r>
+          <w:t xml:space="preserve">eclaration on platform_dct_wifi_config_t </w:t>
         </w:r>
       </w:ins>
       <w:ins w:id="61" w:author="Greg Landry" w:date="2017-04-03T15:54:00Z">
@@ -3877,45 +3572,14 @@
       </w:ins>
       <w:ins w:id="62" w:author="Greg Landry" w:date="2017-04-03T15:51:00Z">
         <w:r>
-          <w:t xml:space="preserve"> right click and </w:t>
+          <w:t xml:space="preserve"> will see:</w:t>
         </w:r>
       </w:ins>
-      <w:ins w:id="63" w:author="Greg Landry" w:date="2017-04-03T15:52:00Z">
-        <w:r>
-          <w:t xml:space="preserve">do </w:t>
-        </w:r>
-      </w:ins>
-      <w:ins w:id="64" w:author="Greg Landry" w:date="2017-04-03T15:51:00Z">
-        <w:r>
-          <w:t>Open D</w:t>
-        </w:r>
-        <w:r>
-          <w:t xml:space="preserve">eclaration on </w:t>
-        </w:r>
-        <w:proofErr w:type="spellStart"/>
-        <w:r>
-          <w:t>platform_dct_wifi_config_t</w:t>
-        </w:r>
-        <w:proofErr w:type="spellEnd"/>
-        <w:r>
-          <w:t xml:space="preserve"> </w:t>
-        </w:r>
-      </w:ins>
-      <w:ins w:id="65" w:author="Greg Landry" w:date="2017-04-03T15:54:00Z">
-        <w:r>
-          <w:t>you</w:t>
-        </w:r>
-      </w:ins>
-      <w:ins w:id="66" w:author="Greg Landry" w:date="2017-04-03T15:51:00Z">
-        <w:r>
-          <w:t xml:space="preserve"> will see:</w:t>
-        </w:r>
-      </w:ins>
     </w:p>
     <w:p>
       <w:pPr>
         <w:jc w:val="center"/>
-        <w:pPrChange w:id="67" w:author="Greg Landry" w:date="2017-04-03T15:51:00Z">
+        <w:pPrChange w:id="63" w:author="Greg Landry" w:date="2017-04-03T15:51:00Z">
           <w:pPr/>
         </w:pPrChange>
       </w:pPr>
@@ -3942,7 +3606,7 @@
                     </pic:cNvPicPr>
                   </pic:nvPicPr>
                   <pic:blipFill>
-                    <a:blip r:embed="rId46">
+                    <a:blip r:embed="rId47">
                       <a:extLst>
                         <a:ext uri="{28A0092B-C50C-407E-A947-70E740481C1C}">
                           <a14:useLocalDpi xmlns:a14="http://schemas.microsoft.com/office/drawing/2010/main" val="0"/>
@@ -3978,72 +3642,51 @@
       <w:r>
         <w:t xml:space="preserve">The </w:t>
       </w:r>
+      <w:ins w:id="64" w:author="Greg Landry" w:date="2017-04-03T15:52:00Z">
+        <w:r>
+          <w:t xml:space="preserve">second </w:t>
+        </w:r>
+      </w:ins>
+      <w:r>
+        <w:t>entry “</w:t>
+      </w:r>
+      <w:r>
+        <w:t>stored_ap_list” is an array</w:t>
+      </w:r>
+      <w:r>
+        <w:t xml:space="preserve"> </w:t>
+      </w:r>
+      <w:r>
+        <w:t xml:space="preserve">of type “wiced_config_ap_entry_t”. The first element (i.e. index 0) of this array contains information for the access point that the STA connects to as a client. </w:t>
+      </w:r>
+      <w:del w:id="65" w:author="Greg Landry" w:date="2017-04-03T15:52:00Z">
+        <w:r>
+          <w:delText xml:space="preserve">That </w:delText>
+        </w:r>
+      </w:del>
+      <w:ins w:id="66" w:author="Greg Landry" w:date="2017-04-03T15:52:00Z">
+        <w:r>
+          <w:t xml:space="preserve">If you right click on wiced_config_ap_entry_t and </w:t>
+        </w:r>
+      </w:ins>
+      <w:ins w:id="67" w:author="Greg Landry" w:date="2017-04-03T15:53:00Z">
+        <w:r>
+          <w:t xml:space="preserve">do </w:t>
+        </w:r>
+      </w:ins>
       <w:ins w:id="68" w:author="Greg Landry" w:date="2017-04-03T15:52:00Z">
         <w:r>
-          <w:t xml:space="preserve">second </w:t>
+          <w:t>Open D</w:t>
+        </w:r>
+        <w:r>
+          <w:t>eclaration, you will see</w:t>
         </w:r>
       </w:ins>
-      <w:r>
-        <w:t>entry “</w:t>
-      </w:r>
-      <w:proofErr w:type="spellStart"/>
-      <w:r>
-        <w:t>stored_ap_list</w:t>
-      </w:r>
-      <w:proofErr w:type="spellEnd"/>
-      <w:r>
-        <w:t>” is an array</w:t>
-      </w:r>
-      <w:r>
-        <w:t xml:space="preserve"> </w:t>
-      </w:r>
-      <w:r>
-        <w:t>of type “</w:t>
-      </w:r>
-      <w:proofErr w:type="spellStart"/>
-      <w:r>
-        <w:t>wiced_config_ap_entry_t</w:t>
-      </w:r>
-      <w:proofErr w:type="spellEnd"/>
-      <w:r>
-        <w:t xml:space="preserve">”. The first element (i.e. index 0) of this array contains information for the access point that the STA connects to as a client. </w:t>
-      </w:r>
       <w:del w:id="69" w:author="Greg Landry" w:date="2017-04-03T15:52:00Z">
         <w:r>
-          <w:delText xml:space="preserve">That </w:delText>
+          <w:delText>structure looks like this</w:delText>
         </w:r>
       </w:del>
-      <w:ins w:id="70" w:author="Greg Landry" w:date="2017-04-03T15:52:00Z">
-        <w:r>
-          <w:t xml:space="preserve">If you right click on </w:t>
-        </w:r>
-        <w:proofErr w:type="spellStart"/>
-        <w:r>
-          <w:t>wiced_config_ap_entry_t</w:t>
-        </w:r>
-        <w:proofErr w:type="spellEnd"/>
-        <w:r>
-          <w:t xml:space="preserve"> and </w:t>
-        </w:r>
-      </w:ins>
-      <w:ins w:id="71" w:author="Greg Landry" w:date="2017-04-03T15:53:00Z">
-        <w:r>
-          <w:t xml:space="preserve">do </w:t>
-        </w:r>
-      </w:ins>
-      <w:ins w:id="72" w:author="Greg Landry" w:date="2017-04-03T15:52:00Z">
-        <w:r>
-          <w:t>Open D</w:t>
-        </w:r>
-        <w:r>
-          <w:t>eclaration, you will see</w:t>
-        </w:r>
-      </w:ins>
-      <w:del w:id="73" w:author="Greg Landry" w:date="2017-04-03T15:52:00Z">
-        <w:r>
-          <w:delText>structure looks like this</w:delText>
-        </w:r>
-      </w:del>
       <w:r>
         <w:t>:</w:t>
       </w:r>
@@ -4051,7 +3694,7 @@
     <w:p>
       <w:pPr>
         <w:jc w:val="center"/>
-        <w:pPrChange w:id="74" w:author="Greg Landry" w:date="2017-04-03T15:51:00Z">
+        <w:pPrChange w:id="70" w:author="Greg Landry" w:date="2017-04-03T15:51:00Z">
           <w:pPr/>
         </w:pPrChange>
       </w:pPr>
@@ -4064,107 +3707,6 @@
             <wp:extent cx="3186752" cy="736526"/>
             <wp:effectExtent l="0" t="0" r="0" b="6985"/>
             <wp:docPr id="14" name="Picture 14"/>
-            <wp:cNvGraphicFramePr>
-              <a:graphicFrameLocks xmlns:a="http://schemas.openxmlformats.org/drawingml/2006/main" noChangeAspect="1"/>
-            </wp:cNvGraphicFramePr>
-            <a:graphic xmlns:a="http://schemas.openxmlformats.org/drawingml/2006/main">
-              <a:graphicData uri="http://schemas.openxmlformats.org/drawingml/2006/picture">
-                <pic:pic xmlns:pic="http://schemas.openxmlformats.org/drawingml/2006/picture">
-                  <pic:nvPicPr>
-                    <pic:cNvPr id="1" name=""/>
-                    <pic:cNvPicPr/>
-                  </pic:nvPicPr>
-                  <pic:blipFill>
-                    <a:blip r:embed="rId47"/>
-                    <a:stretch>
-                      <a:fillRect/>
-                    </a:stretch>
-                  </pic:blipFill>
-                  <pic:spPr>
-                    <a:xfrm>
-                      <a:off x="0" y="0"/>
-                      <a:ext cx="3242700" cy="749457"/>
-                    </a:xfrm>
-                    <a:prstGeom prst="rect">
-                      <a:avLst/>
-                    </a:prstGeom>
-                  </pic:spPr>
-                </pic:pic>
-              </a:graphicData>
-            </a:graphic>
-          </wp:inline>
-        </w:drawing>
-      </w:r>
-    </w:p>
-    <w:p>
-      <w:r>
-        <w:t>T</w:t>
-      </w:r>
-      <w:r>
-        <w:t xml:space="preserve">he first entry in this structure </w:t>
-      </w:r>
-      <w:r>
-        <w:t>(</w:t>
-      </w:r>
-      <w:ins w:id="75" w:author="Greg Landry" w:date="2017-04-03T15:56:00Z">
-        <w:r>
-          <w:t xml:space="preserve">details, which is a structure of type </w:t>
-        </w:r>
-      </w:ins>
-      <w:proofErr w:type="spellStart"/>
-      <w:r>
-        <w:t>wiced_ap_info_t</w:t>
-      </w:r>
-      <w:proofErr w:type="spellEnd"/>
-      <w:r>
-        <w:t xml:space="preserve">) </w:t>
-      </w:r>
-      <w:r>
-        <w:t>contains details of the access point that the client will connect to</w:t>
-      </w:r>
-      <w:ins w:id="76" w:author="Greg Landry" w:date="2017-04-03T15:56:00Z">
-        <w:r>
-          <w:t xml:space="preserve">. If you </w:t>
-        </w:r>
-        <w:proofErr w:type="spellStart"/>
-        <w:r>
-          <w:t>rght</w:t>
-        </w:r>
-        <w:proofErr w:type="spellEnd"/>
-        <w:r>
-          <w:t xml:space="preserve"> click on </w:t>
-        </w:r>
-        <w:proofErr w:type="spellStart"/>
-        <w:r>
-          <w:t>wiced_ap_info_t</w:t>
-        </w:r>
-        <w:proofErr w:type="spellEnd"/>
-        <w:r>
-          <w:t xml:space="preserve"> and do Open Declaration, you will see:</w:t>
-        </w:r>
-      </w:ins>
-      <w:del w:id="77" w:author="Greg Landry" w:date="2017-04-03T15:56:00Z">
-        <w:r>
-          <w:delText>:</w:delText>
-        </w:r>
-      </w:del>
-    </w:p>
-    <w:p>
-      <w:pPr>
-        <w:jc w:val="center"/>
-        <w:pPrChange w:id="78" w:author="Greg Landry" w:date="2017-04-03T15:51:00Z">
-          <w:pPr/>
-        </w:pPrChange>
-      </w:pPr>
-      <w:r>
-        <w:rPr>
-          <w:noProof/>
-        </w:rPr>
-        <w:drawing>
-          <wp:inline distT="0" distB="0" distL="0" distR="0" wp14:anchorId="6D2B0A62" wp14:editId="218900E8">
-            <wp:extent cx="5943600" cy="1339850"/>
-            <wp:effectExtent l="0" t="0" r="0" b="0"/>
-            <wp:docPr id="15" name="Picture 15"/>
             <wp:cNvGraphicFramePr>
               <a:graphicFrameLocks xmlns:a="http://schemas.openxmlformats.org/drawingml/2006/main" noChangeAspect="1"/>
             </wp:cNvGraphicFramePr>
@@ -4184,7 +3726,7 @@
                   <pic:spPr>
                     <a:xfrm>
                       <a:off x="0" y="0"/>
-                      <a:ext cx="5943600" cy="1339850"/>
+                      <a:ext cx="3242700" cy="749457"/>
                     </a:xfrm>
                     <a:prstGeom prst="rect">
                       <a:avLst/>
@@ -4198,302 +3740,53 @@
       </w:r>
     </w:p>
     <w:p>
-      <w:del w:id="79" w:author="Greg Landry" w:date="2017-04-03T15:57:00Z">
-        <w:r>
-          <w:delText xml:space="preserve">Finally, </w:delText>
-        </w:r>
-        <w:r>
-          <w:delText>m</w:delText>
+      <w:r>
+        <w:t>T</w:t>
+      </w:r>
+      <w:r>
+        <w:t xml:space="preserve">he first entry in this structure </w:t>
+      </w:r>
+      <w:r>
+        <w:t>(</w:t>
+      </w:r>
+      <w:ins w:id="71" w:author="Greg Landry" w:date="2017-04-03T15:56:00Z">
+        <w:r>
+          <w:t xml:space="preserve">details, which is a structure of type </w:t>
+        </w:r>
+      </w:ins>
+      <w:r>
+        <w:t xml:space="preserve">wiced_ap_info_t) </w:t>
+      </w:r>
+      <w:r>
+        <w:t>contains details of the access point that the client will connect to</w:t>
+      </w:r>
+      <w:ins w:id="72" w:author="Greg Landry" w:date="2017-04-03T15:56:00Z">
+        <w:r>
+          <w:t>. If you rght click on wiced_ap_info_t and do Open Declaration, you will see:</w:t>
+        </w:r>
+      </w:ins>
+      <w:del w:id="73" w:author="Greg Landry" w:date="2017-04-03T15:56:00Z">
+        <w:r>
+          <w:delText>:</w:delText>
         </w:r>
       </w:del>
-      <w:ins w:id="80" w:author="Greg Landry" w:date="2017-04-03T15:57:00Z">
-        <w:r>
-          <w:t>M</w:t>
-        </w:r>
-      </w:ins>
-      <w:r>
-        <w:t>any</w:t>
-      </w:r>
-      <w:r>
-        <w:t xml:space="preserve"> of the entries in this structure are also structures. </w:t>
-      </w:r>
-      <w:del w:id="81" w:author="Greg Landry" w:date="2017-04-03T15:57:00Z">
-        <w:r>
-          <w:delText>See the definition of</w:delText>
-        </w:r>
-      </w:del>
-      <w:ins w:id="82" w:author="Greg Landry" w:date="2017-04-03T15:57:00Z">
-        <w:r>
-          <w:t>You can explore</w:t>
-        </w:r>
-      </w:ins>
-      <w:r>
-        <w:t xml:space="preserve"> each </w:t>
-      </w:r>
-      <w:ins w:id="83" w:author="Greg Landry" w:date="2017-04-03T15:57:00Z">
-        <w:r>
-          <w:t xml:space="preserve">of the </w:t>
-        </w:r>
-      </w:ins>
-      <w:r>
-        <w:t>individual structure</w:t>
-      </w:r>
-      <w:ins w:id="84" w:author="Greg Landry" w:date="2017-04-03T15:57:00Z">
-        <w:r>
-          <w:t>s</w:t>
-        </w:r>
-      </w:ins>
-      <w:r>
-        <w:t xml:space="preserve"> to see what values </w:t>
-      </w:r>
-      <w:ins w:id="85" w:author="Greg Landry" w:date="2017-04-03T15:57:00Z">
-        <w:r>
-          <w:t>they</w:t>
-        </w:r>
-      </w:ins>
-      <w:del w:id="86" w:author="Greg Landry" w:date="2017-04-03T15:57:00Z">
-        <w:r>
-          <w:delText>it</w:delText>
-        </w:r>
-      </w:del>
-      <w:r>
-        <w:t xml:space="preserve"> contain</w:t>
-      </w:r>
-      <w:del w:id="87" w:author="Greg Landry" w:date="2017-04-03T15:57:00Z">
-        <w:r>
-          <w:delText>s</w:delText>
-        </w:r>
-      </w:del>
-      <w:r>
-        <w:t>.</w:t>
-      </w:r>
-    </w:p>
-    <w:p>
-      <w:r>
-        <w:t xml:space="preserve">The DCT may exist as a series of flash rows inside of the application processor (i.e. if it has </w:t>
-      </w:r>
-      <w:r>
-        <w:t xml:space="preserve">internal </w:t>
-      </w:r>
-      <w:r>
-        <w:t xml:space="preserve">flash), or it may exist in a serial flash attached to the </w:t>
-      </w:r>
-      <w:r>
-        <w:t>Wi-Fi</w:t>
-      </w:r>
-      <w:r>
-        <w:t xml:space="preserve"> chip.  In order to read from the DCT you need to call the function </w:t>
-      </w:r>
-      <w:proofErr w:type="spellStart"/>
-      <w:r>
-        <w:rPr>
-          <w:i/>
-        </w:rPr>
-        <w:t>wiced_dct_read_</w:t>
-      </w:r>
-      <w:proofErr w:type="gramStart"/>
-      <w:r>
-        <w:rPr>
-          <w:i/>
-        </w:rPr>
-        <w:t>lock</w:t>
-      </w:r>
-      <w:proofErr w:type="spellEnd"/>
-      <w:r>
-        <w:rPr>
-          <w:i/>
-        </w:rPr>
-        <w:t>(</w:t>
-      </w:r>
-      <w:proofErr w:type="gramEnd"/>
-      <w:r>
-        <w:rPr>
-          <w:i/>
-        </w:rPr>
-        <w:t>)</w:t>
-      </w:r>
-      <w:r>
-        <w:t xml:space="preserve"> which will read the DCT into a RAM buffer which </w:t>
-      </w:r>
-      <w:r>
-        <w:t xml:space="preserve">you can then modify and then </w:t>
-      </w:r>
-      <w:r>
-        <w:t>write back to the flash with</w:t>
-      </w:r>
-      <w:r>
-        <w:t xml:space="preserve"> the function </w:t>
-      </w:r>
-      <w:proofErr w:type="spellStart"/>
-      <w:r>
-        <w:rPr>
-          <w:i/>
-        </w:rPr>
-        <w:t>wiced_dct_write</w:t>
-      </w:r>
-      <w:proofErr w:type="spellEnd"/>
-      <w:r>
-        <w:rPr>
-          <w:i/>
-        </w:rPr>
-        <w:t>()</w:t>
-      </w:r>
-      <w:r>
-        <w:t>.</w:t>
-      </w:r>
-    </w:p>
-    <w:p>
-      <w:r>
-        <w:t xml:space="preserve">You provide the </w:t>
-      </w:r>
-      <w:proofErr w:type="spellStart"/>
-      <w:r>
-        <w:rPr>
-          <w:i/>
-        </w:rPr>
-        <w:t>wiced_dct_read_</w:t>
-      </w:r>
-      <w:proofErr w:type="gramStart"/>
-      <w:r>
-        <w:rPr>
-          <w:i/>
-        </w:rPr>
-        <w:t>lock</w:t>
-      </w:r>
-      <w:proofErr w:type="spellEnd"/>
-      <w:r>
-        <w:rPr>
-          <w:i/>
-        </w:rPr>
-        <w:t>(</w:t>
-      </w:r>
-      <w:proofErr w:type="gramEnd"/>
-      <w:r>
-        <w:rPr>
-          <w:i/>
-        </w:rPr>
-        <w:t>)</w:t>
-      </w:r>
-      <w:r>
-        <w:t xml:space="preserve"> call with a pointer to </w:t>
-      </w:r>
-      <w:r>
-        <w:t xml:space="preserve">a pointer to </w:t>
-      </w:r>
-      <w:r>
-        <w:t xml:space="preserve">an empty structure which will be filled with the DCT </w:t>
-      </w:r>
-      <w:r>
-        <w:t>Wi-Fi</w:t>
-      </w:r>
-      <w:r>
-        <w:t xml:space="preserve"> data. </w:t>
-      </w:r>
-      <w:r>
-        <w:t xml:space="preserve">The type of structure depends on which section of the DCT that you want to read (the section is a parameter to the </w:t>
-      </w:r>
-      <w:proofErr w:type="spellStart"/>
-      <w:r>
-        <w:rPr>
-          <w:i/>
-        </w:rPr>
-        <w:t>wiced_dct_read_</w:t>
-      </w:r>
-      <w:proofErr w:type="gramStart"/>
-      <w:r>
-        <w:rPr>
-          <w:i/>
-        </w:rPr>
-        <w:t>lock</w:t>
-      </w:r>
-      <w:proofErr w:type="spellEnd"/>
-      <w:r>
-        <w:rPr>
-          <w:i/>
-        </w:rPr>
-        <w:t>(</w:t>
-      </w:r>
-      <w:proofErr w:type="gramEnd"/>
-      <w:r>
-        <w:rPr>
-          <w:i/>
-        </w:rPr>
-        <w:t>)</w:t>
-      </w:r>
-      <w:r>
-        <w:t xml:space="preserve"> function). For example, if you want to read the DCT_</w:t>
-      </w:r>
-      <w:r>
-        <w:t>WI</w:t>
-      </w:r>
-      <w:r>
-        <w:t>FI</w:t>
-      </w:r>
-      <w:r>
-        <w:t xml:space="preserve">_CONFIG_SECTION, then the pointer type would be </w:t>
-      </w:r>
-      <w:proofErr w:type="spellStart"/>
-      <w:r>
-        <w:t>platform_dct_</w:t>
-      </w:r>
-      <w:ins w:id="88" w:author="Greg Landry" w:date="2017-03-01T14:48:00Z">
-        <w:r>
-          <w:t>wifi</w:t>
-        </w:r>
-      </w:ins>
-      <w:del w:id="89" w:author="Greg Landry" w:date="2017-03-01T14:48:00Z">
-        <w:r>
-          <w:delText>Wi-Fi</w:delText>
-        </w:r>
-      </w:del>
-      <w:r>
-        <w:t>_config</w:t>
-      </w:r>
-      <w:ins w:id="90" w:author="Greg Landry" w:date="2017-04-03T15:59:00Z">
-        <w:r>
-          <w:t>_t</w:t>
-        </w:r>
-      </w:ins>
-      <w:proofErr w:type="spellEnd"/>
-      <w:r>
-        <w:t>.</w:t>
-      </w:r>
-    </w:p>
-    <w:p>
-      <w:r>
-        <w:t xml:space="preserve">You can find the list of section names in the </w:t>
-      </w:r>
-      <w:proofErr w:type="spellStart"/>
-      <w:r>
-        <w:t>wiced_dct_common.h</w:t>
-      </w:r>
-      <w:proofErr w:type="spellEnd"/>
-      <w:r>
-        <w:t xml:space="preserve"> file which </w:t>
-      </w:r>
-      <w:proofErr w:type="gramStart"/>
-      <w:r>
-        <w:t>is located in</w:t>
-      </w:r>
-      <w:proofErr w:type="gramEnd"/>
-      <w:r>
-        <w:t xml:space="preserve"> WICED/platform/MCU. Here are the sections available:</w:t>
-      </w:r>
     </w:p>
     <w:p>
       <w:pPr>
         <w:jc w:val="center"/>
+        <w:pPrChange w:id="74" w:author="Greg Landry" w:date="2017-04-03T15:51:00Z">
+          <w:pPr/>
+        </w:pPrChange>
       </w:pPr>
       <w:r>
         <w:rPr>
           <w:noProof/>
         </w:rPr>
-        <w:lastRenderedPageBreak/>
         <w:drawing>
-          <wp:inline distT="0" distB="0" distL="0" distR="0" wp14:anchorId="026B29F3" wp14:editId="7CCE4186">
-            <wp:extent cx="3252083" cy="1716797"/>
-            <wp:effectExtent l="0" t="0" r="5715" b="0"/>
-            <wp:docPr id="16" name="Picture 16"/>
+          <wp:inline distT="0" distB="0" distL="0" distR="0" wp14:anchorId="6D2B0A62" wp14:editId="218900E8">
+            <wp:extent cx="5943600" cy="1339850"/>
+            <wp:effectExtent l="0" t="0" r="0" b="0"/>
+            <wp:docPr id="15" name="Picture 15"/>
             <wp:cNvGraphicFramePr>
               <a:graphicFrameLocks xmlns:a="http://schemas.openxmlformats.org/drawingml/2006/main" noChangeAspect="1"/>
             </wp:cNvGraphicFramePr>
@@ -4513,6 +3806,264 @@
                   <pic:spPr>
                     <a:xfrm>
                       <a:off x="0" y="0"/>
+                      <a:ext cx="5943600" cy="1339850"/>
+                    </a:xfrm>
+                    <a:prstGeom prst="rect">
+                      <a:avLst/>
+                    </a:prstGeom>
+                  </pic:spPr>
+                </pic:pic>
+              </a:graphicData>
+            </a:graphic>
+          </wp:inline>
+        </w:drawing>
+      </w:r>
+    </w:p>
+    <w:p>
+      <w:del w:id="75" w:author="Greg Landry" w:date="2017-04-03T15:57:00Z">
+        <w:r>
+          <w:delText xml:space="preserve">Finally, </w:delText>
+        </w:r>
+        <w:r>
+          <w:delText>m</w:delText>
+        </w:r>
+      </w:del>
+      <w:ins w:id="76" w:author="Greg Landry" w:date="2017-04-03T15:57:00Z">
+        <w:r>
+          <w:t>M</w:t>
+        </w:r>
+      </w:ins>
+      <w:r>
+        <w:t>any</w:t>
+      </w:r>
+      <w:r>
+        <w:t xml:space="preserve"> of the entries in this structure are also structures. </w:t>
+      </w:r>
+      <w:del w:id="77" w:author="Greg Landry" w:date="2017-04-03T15:57:00Z">
+        <w:r>
+          <w:delText>See the definition of</w:delText>
+        </w:r>
+      </w:del>
+      <w:ins w:id="78" w:author="Greg Landry" w:date="2017-04-03T15:57:00Z">
+        <w:r>
+          <w:t>You can explore</w:t>
+        </w:r>
+      </w:ins>
+      <w:r>
+        <w:t xml:space="preserve"> each </w:t>
+      </w:r>
+      <w:ins w:id="79" w:author="Greg Landry" w:date="2017-04-03T15:57:00Z">
+        <w:r>
+          <w:t xml:space="preserve">of the </w:t>
+        </w:r>
+      </w:ins>
+      <w:r>
+        <w:t>individual structure</w:t>
+      </w:r>
+      <w:ins w:id="80" w:author="Greg Landry" w:date="2017-04-03T15:57:00Z">
+        <w:r>
+          <w:t>s</w:t>
+        </w:r>
+      </w:ins>
+      <w:r>
+        <w:t xml:space="preserve"> to see what values </w:t>
+      </w:r>
+      <w:ins w:id="81" w:author="Greg Landry" w:date="2017-04-03T15:57:00Z">
+        <w:r>
+          <w:t>they</w:t>
+        </w:r>
+      </w:ins>
+      <w:del w:id="82" w:author="Greg Landry" w:date="2017-04-03T15:57:00Z">
+        <w:r>
+          <w:delText>it</w:delText>
+        </w:r>
+      </w:del>
+      <w:r>
+        <w:t xml:space="preserve"> contain</w:t>
+      </w:r>
+      <w:del w:id="83" w:author="Greg Landry" w:date="2017-04-03T15:57:00Z">
+        <w:r>
+          <w:delText>s</w:delText>
+        </w:r>
+      </w:del>
+      <w:r>
+        <w:t>.</w:t>
+      </w:r>
+    </w:p>
+    <w:p>
+      <w:r>
+        <w:t xml:space="preserve">The DCT may exist as a series of flash rows inside of the application processor (i.e. if it has </w:t>
+      </w:r>
+      <w:r>
+        <w:t xml:space="preserve">internal </w:t>
+      </w:r>
+      <w:r>
+        <w:t xml:space="preserve">flash), or it may exist in a serial flash attached to the </w:t>
+      </w:r>
+      <w:r>
+        <w:t>Wi-Fi</w:t>
+      </w:r>
+      <w:r>
+        <w:t xml:space="preserve"> chip.  In order to read from the DCT you need to call the function </w:t>
+      </w:r>
+      <w:r>
+        <w:rPr>
+          <w:i/>
+        </w:rPr>
+        <w:t>wiced_dct_read_lock</w:t>
+      </w:r>
+      <w:r>
+        <w:rPr>
+          <w:i/>
+        </w:rPr>
+        <w:t>()</w:t>
+      </w:r>
+      <w:r>
+        <w:t xml:space="preserve"> which will read the DCT into a RAM buffer which </w:t>
+      </w:r>
+      <w:r>
+        <w:t xml:space="preserve">you can then modify and then </w:t>
+      </w:r>
+      <w:r>
+        <w:t>write back to the flash with</w:t>
+      </w:r>
+      <w:r>
+        <w:t xml:space="preserve"> the function </w:t>
+      </w:r>
+      <w:r>
+        <w:rPr>
+          <w:i/>
+        </w:rPr>
+        <w:t>wiced_dct_write</w:t>
+      </w:r>
+      <w:r>
+        <w:rPr>
+          <w:i/>
+        </w:rPr>
+        <w:t>()</w:t>
+      </w:r>
+      <w:r>
+        <w:t>.</w:t>
+      </w:r>
+    </w:p>
+    <w:p>
+      <w:r>
+        <w:t xml:space="preserve">You provide the </w:t>
+      </w:r>
+      <w:r>
+        <w:rPr>
+          <w:i/>
+        </w:rPr>
+        <w:t>wiced_dct_read_lock</w:t>
+      </w:r>
+      <w:r>
+        <w:rPr>
+          <w:i/>
+        </w:rPr>
+        <w:t>()</w:t>
+      </w:r>
+      <w:r>
+        <w:t xml:space="preserve"> call with a pointer to </w:t>
+      </w:r>
+      <w:r>
+        <w:t xml:space="preserve">a pointer to </w:t>
+      </w:r>
+      <w:r>
+        <w:t xml:space="preserve">an empty structure which will be filled with the DCT </w:t>
+      </w:r>
+      <w:r>
+        <w:t>Wi-Fi</w:t>
+      </w:r>
+      <w:r>
+        <w:t xml:space="preserve"> data. </w:t>
+      </w:r>
+      <w:r>
+        <w:t xml:space="preserve">The type of structure depends on which section of the DCT that you want to read (the section is a parameter to the </w:t>
+      </w:r>
+      <w:r>
+        <w:rPr>
+          <w:i/>
+        </w:rPr>
+        <w:t>wiced_dct_read_lock</w:t>
+      </w:r>
+      <w:r>
+        <w:rPr>
+          <w:i/>
+        </w:rPr>
+        <w:t>()</w:t>
+      </w:r>
+      <w:r>
+        <w:t xml:space="preserve"> function). For example, if you want to read the DCT_</w:t>
+      </w:r>
+      <w:r>
+        <w:t>WI</w:t>
+      </w:r>
+      <w:r>
+        <w:t>FI</w:t>
+      </w:r>
+      <w:r>
+        <w:t>_CONFIG_SECTION, then the pointer type would be platform_dct_</w:t>
+      </w:r>
+      <w:ins w:id="84" w:author="Greg Landry" w:date="2017-03-01T14:48:00Z">
+        <w:r>
+          <w:t>wifi</w:t>
+        </w:r>
+      </w:ins>
+      <w:del w:id="85" w:author="Greg Landry" w:date="2017-03-01T14:48:00Z">
+        <w:r>
+          <w:delText>Wi-Fi</w:delText>
+        </w:r>
+      </w:del>
+      <w:r>
+        <w:t>_config</w:t>
+      </w:r>
+      <w:ins w:id="86" w:author="Greg Landry" w:date="2017-04-03T15:59:00Z">
+        <w:r>
+          <w:t>_t</w:t>
+        </w:r>
+      </w:ins>
+      <w:r>
+        <w:t>.</w:t>
+      </w:r>
+    </w:p>
+    <w:p>
+      <w:r>
+        <w:t>You can find the list of section names in the wiced_dct_common.h file which is located in WICED/platform/MCU. Here are the sections available:</w:t>
+      </w:r>
+    </w:p>
+    <w:p>
+      <w:pPr>
+        <w:jc w:val="center"/>
+      </w:pPr>
+      <w:r>
+        <w:rPr>
+          <w:noProof/>
+        </w:rPr>
+        <w:lastRenderedPageBreak/>
+        <w:drawing>
+          <wp:inline distT="0" distB="0" distL="0" distR="0" wp14:anchorId="026B29F3" wp14:editId="7CCE4186">
+            <wp:extent cx="3252083" cy="1716797"/>
+            <wp:effectExtent l="0" t="0" r="5715" b="0"/>
+            <wp:docPr id="16" name="Picture 16"/>
+            <wp:cNvGraphicFramePr>
+              <a:graphicFrameLocks xmlns:a="http://schemas.openxmlformats.org/drawingml/2006/main" noChangeAspect="1"/>
+            </wp:cNvGraphicFramePr>
+            <a:graphic xmlns:a="http://schemas.openxmlformats.org/drawingml/2006/main">
+              <a:graphicData uri="http://schemas.openxmlformats.org/drawingml/2006/picture">
+                <pic:pic xmlns:pic="http://schemas.openxmlformats.org/drawingml/2006/picture">
+                  <pic:nvPicPr>
+                    <pic:cNvPr id="1" name=""/>
+                    <pic:cNvPicPr/>
+                  </pic:nvPicPr>
+                  <pic:blipFill>
+                    <a:blip r:embed="rId50"/>
+                    <a:stretch>
+                      <a:fillRect/>
+                    </a:stretch>
+                  </pic:blipFill>
+                  <pic:spPr>
+                    <a:xfrm>
+                      <a:off x="0" y="0"/>
                       <a:ext cx="3293600" cy="1738714"/>
                     </a:xfrm>
                     <a:prstGeom prst="rect">
@@ -4533,116 +4084,82 @@
       <w:r>
         <w:t xml:space="preserve">unction </w:t>
       </w:r>
-      <w:proofErr w:type="spellStart"/>
       <w:r>
         <w:rPr>
           <w:i/>
         </w:rPr>
-        <w:t>wiced_dct_read_</w:t>
-      </w:r>
-      <w:proofErr w:type="gramStart"/>
+        <w:t>wiced_dct_read_unlock</w:t>
+      </w:r>
       <w:r>
         <w:rPr>
           <w:i/>
         </w:rPr>
-        <w:t>unlock</w:t>
-      </w:r>
-      <w:proofErr w:type="spellEnd"/>
+        <w:t>()</w:t>
+      </w:r>
+      <w:r>
+        <w:t xml:space="preserve">. </w:t>
+      </w:r>
+    </w:p>
+    <w:p>
+      <w:r>
+        <w:t>If the flash is “internal” and directly acce</w:t>
+      </w:r>
+      <w:r>
+        <w:t xml:space="preserve">ssible by the processor you can call </w:t>
+      </w:r>
       <w:r>
         <w:rPr>
           <w:i/>
         </w:rPr>
-        <w:t>(</w:t>
-      </w:r>
-      <w:proofErr w:type="gramEnd"/>
+        <w:t>wiced_dct_read_lock</w:t>
+      </w:r>
       <w:r>
         <w:rPr>
           <w:i/>
         </w:rPr>
-        <w:t>)</w:t>
-      </w:r>
-      <w:r>
-        <w:t xml:space="preserve">. </w:t>
-      </w:r>
-    </w:p>
-    <w:p>
-      <w:r>
-        <w:t>If the flash is “internal” and directly acce</w:t>
-      </w:r>
-      <w:r>
-        <w:t xml:space="preserve">ssible by the processor you can call </w:t>
-      </w:r>
-      <w:proofErr w:type="spellStart"/>
+        <w:t>()</w:t>
+      </w:r>
+      <w:r>
+        <w:t xml:space="preserve"> with the writable parameter set to false</w:t>
+      </w:r>
+      <w:ins w:id="87" w:author="Greg Landry" w:date="2017-04-03T15:58:00Z">
+        <w:r>
+          <w:t>,</w:t>
+        </w:r>
+      </w:ins>
+      <w:r>
+        <w:t xml:space="preserve"> in which case the </w:t>
+      </w:r>
       <w:r>
         <w:rPr>
           <w:i/>
         </w:rPr>
-        <w:t>wiced_dct_read_</w:t>
-      </w:r>
-      <w:proofErr w:type="gramStart"/>
+        <w:t>wiced_dct_read_lock</w:t>
+      </w:r>
       <w:r>
         <w:rPr>
           <w:i/>
         </w:rPr>
-        <w:t>lock</w:t>
-      </w:r>
-      <w:proofErr w:type="spellEnd"/>
-      <w:r>
-        <w:rPr>
-          <w:i/>
-        </w:rPr>
-        <w:t>(</w:t>
-      </w:r>
-      <w:proofErr w:type="gramEnd"/>
-      <w:r>
-        <w:rPr>
-          <w:i/>
-        </w:rPr>
-        <w:t>)</w:t>
-      </w:r>
-      <w:r>
-        <w:t xml:space="preserve"> with the writable parameter set to false</w:t>
-      </w:r>
-      <w:ins w:id="91" w:author="Greg Landry" w:date="2017-04-03T15:58:00Z">
-        <w:r>
-          <w:t>,</w:t>
+        <w:t>()</w:t>
+      </w:r>
+      <w:r>
+        <w:t xml:space="preserve"> will </w:t>
+      </w:r>
+      <w:r>
+        <w:t>give you a pointer to the flash instead of making a copy in RAM.</w:t>
+      </w:r>
+      <w:r>
+        <w:t xml:space="preserve"> You can only do this if you are only </w:t>
+      </w:r>
+      <w:ins w:id="88" w:author="Greg Landry" w:date="2017-04-03T15:58:00Z">
+        <w:r>
+          <w:t xml:space="preserve">going to </w:t>
         </w:r>
       </w:ins>
       <w:r>
-        <w:t xml:space="preserve"> in which case the </w:t>
-      </w:r>
-      <w:proofErr w:type="spellStart"/>
-      <w:r>
-        <w:rPr>
-          <w:i/>
-        </w:rPr>
-        <w:t>wiced_dct_read_lock</w:t>
-      </w:r>
-      <w:proofErr w:type="spellEnd"/>
-      <w:r>
-        <w:rPr>
-          <w:i/>
-        </w:rPr>
-        <w:t>()</w:t>
-      </w:r>
-      <w:r>
-        <w:t xml:space="preserve"> will </w:t>
-      </w:r>
-      <w:r>
-        <w:t>give you a pointer to the flash instead of making a copy in RAM.</w:t>
-      </w:r>
-      <w:r>
-        <w:t xml:space="preserve"> You can only do this if you are only </w:t>
-      </w:r>
-      <w:ins w:id="92" w:author="Greg Landry" w:date="2017-04-03T15:58:00Z">
-        <w:r>
-          <w:t xml:space="preserve">going to </w:t>
-        </w:r>
-      </w:ins>
-      <w:r>
         <w:t>read</w:t>
       </w:r>
-      <w:del w:id="93" w:author="Greg Landry" w:date="2017-04-03T15:58:00Z">
+      <w:del w:id="89" w:author="Greg Landry" w:date="2017-04-03T15:58:00Z">
         <w:r>
           <w:delText>ing</w:delText>
         </w:r>
@@ -4697,7 +4214,7 @@
                     </pic:cNvPicPr>
                   </pic:nvPicPr>
                   <pic:blipFill rotWithShape="1">
-                    <a:blip r:embed="rId50">
+                    <a:blip r:embed="rId51">
                       <a:extLst>
                         <a:ext uri="{28A0092B-C50C-407E-A947-70E740481C1C}">
                           <a14:useLocalDpi xmlns:a14="http://schemas.microsoft.com/office/drawing/2010/main" val="0"/>
@@ -4763,33 +4280,17 @@
       <w:r>
         <w:t xml:space="preserve">the </w:t>
       </w:r>
-      <w:proofErr w:type="spellStart"/>
       <w:r>
         <w:rPr>
           <w:i/>
         </w:rPr>
-        <w:t>wiced_network_</w:t>
-      </w:r>
-      <w:proofErr w:type="gramStart"/>
+        <w:t>wiced_network_up</w:t>
+      </w:r>
       <w:r>
         <w:rPr>
           <w:i/>
         </w:rPr>
-        <w:t>up</w:t>
-      </w:r>
-      <w:proofErr w:type="spellEnd"/>
-      <w:r>
-        <w:rPr>
-          <w:i/>
-        </w:rPr>
-        <w:t>(</w:t>
-      </w:r>
-      <w:proofErr w:type="gramEnd"/>
-      <w:r>
-        <w:rPr>
-          <w:i/>
-        </w:rPr>
-        <w:t>)</w:t>
+        <w:t>()</w:t>
       </w:r>
       <w:r>
         <w:t xml:space="preserve"> function. </w:t>
@@ -4859,113 +4360,6 @@
             <wp:extent cx="5943600" cy="1164590"/>
             <wp:effectExtent l="0" t="0" r="0" b="3810"/>
             <wp:docPr id="8" name="Picture 8"/>
-            <wp:cNvGraphicFramePr>
-              <a:graphicFrameLocks xmlns:a="http://schemas.openxmlformats.org/drawingml/2006/main" noChangeAspect="1"/>
-            </wp:cNvGraphicFramePr>
-            <a:graphic xmlns:a="http://schemas.openxmlformats.org/drawingml/2006/main">
-              <a:graphicData uri="http://schemas.openxmlformats.org/drawingml/2006/picture">
-                <pic:pic xmlns:pic="http://schemas.openxmlformats.org/drawingml/2006/picture">
-                  <pic:nvPicPr>
-                    <pic:cNvPr id="1" name=""/>
-                    <pic:cNvPicPr/>
-                  </pic:nvPicPr>
-                  <pic:blipFill>
-                    <a:blip r:embed="rId51"/>
-                    <a:stretch>
-                      <a:fillRect/>
-                    </a:stretch>
-                  </pic:blipFill>
-                  <pic:spPr>
-                    <a:xfrm>
-                      <a:off x="0" y="0"/>
-                      <a:ext cx="5943600" cy="1164590"/>
-                    </a:xfrm>
-                    <a:prstGeom prst="rect">
-                      <a:avLst/>
-                    </a:prstGeom>
-                  </pic:spPr>
-                </pic:pic>
-              </a:graphicData>
-            </a:graphic>
-          </wp:inline>
-        </w:drawing>
-      </w:r>
-    </w:p>
-    <w:p>
-      <w:ins w:id="94" w:author="Greg Landry" w:date="2017-04-03T15:59:00Z">
-        <w:r>
-          <w:t xml:space="preserve">The parameter </w:t>
-        </w:r>
-      </w:ins>
-      <w:proofErr w:type="spellStart"/>
-      <w:r>
-        <w:t>wiced_interface_t</w:t>
-      </w:r>
-      <w:proofErr w:type="spellEnd"/>
-      <w:r>
-        <w:t xml:space="preserve"> specifies which network interface to use.  The WICED-SDK supports the ability to use multiple networks at the same time e.g. </w:t>
-      </w:r>
-      <w:r>
-        <w:t>Wi-Fi</w:t>
-      </w:r>
-      <w:r>
-        <w:t xml:space="preserve"> &amp; Ethernet.  To find the definition</w:t>
-      </w:r>
-      <w:r>
-        <w:t>,</w:t>
-      </w:r>
-      <w:r>
-        <w:t xml:space="preserve"> I went to the definition of </w:t>
-      </w:r>
-      <w:proofErr w:type="spellStart"/>
-      <w:r>
-        <w:t>wiced_interface_t</w:t>
-      </w:r>
-      <w:proofErr w:type="spellEnd"/>
-      <w:r>
-        <w:t xml:space="preserve"> (by </w:t>
-      </w:r>
-      <w:r>
-        <w:t xml:space="preserve">highlighting, </w:t>
-      </w:r>
-      <w:r>
-        <w:t>right clicking</w:t>
-      </w:r>
-      <w:r>
-        <w:t xml:space="preserve"> and selecting Open Declaration</w:t>
-      </w:r>
-      <w:r>
-        <w:t>)</w:t>
-      </w:r>
-      <w:r>
-        <w:t xml:space="preserve"> in the SDK.  For the purposes of this class we will always use the WICED_STA_INTERFACE, meaning we are always going to be a station</w:t>
-      </w:r>
-      <w:r>
-        <w:t xml:space="preserve"> (i.e. client)</w:t>
-      </w:r>
-      <w:r>
-        <w:t>,</w:t>
-      </w:r>
-      <w:r>
-        <w:t xml:space="preserve"> never</w:t>
-      </w:r>
-      <w:r>
-        <w:t xml:space="preserve"> an access point.</w:t>
-      </w:r>
-      <w:r>
-        <w:t xml:space="preserve"> </w:t>
-      </w:r>
-    </w:p>
-    <w:p>
-      <w:r>
-        <w:rPr>
-          <w:noProof/>
-        </w:rPr>
-        <w:drawing>
-          <wp:inline distT="0" distB="0" distL="0" distR="0" wp14:anchorId="1B2B514A" wp14:editId="7C43B3D8">
-            <wp:extent cx="6064058" cy="1205037"/>
-            <wp:effectExtent l="0" t="0" r="0" b="0"/>
-            <wp:docPr id="6" name="Picture 6"/>
             <wp:cNvGraphicFramePr>
               <a:graphicFrameLocks xmlns:a="http://schemas.openxmlformats.org/drawingml/2006/main" noChangeAspect="1"/>
             </wp:cNvGraphicFramePr>
@@ -4985,7 +4379,7 @@
                   <pic:spPr>
                     <a:xfrm>
                       <a:off x="0" y="0"/>
-                      <a:ext cx="6094932" cy="1211172"/>
+                      <a:ext cx="5943600" cy="1164590"/>
                     </a:xfrm>
                     <a:prstGeom prst="rect">
                       <a:avLst/>
@@ -4999,78 +4393,58 @@
       </w:r>
     </w:p>
     <w:p>
-      <w:r>
-        <w:t xml:space="preserve">The next parameter in the </w:t>
-      </w:r>
-      <w:proofErr w:type="spellStart"/>
-      <w:r>
-        <w:rPr>
-          <w:i/>
-        </w:rPr>
-        <w:t>wiced_network_</w:t>
-      </w:r>
-      <w:proofErr w:type="gramStart"/>
-      <w:r>
-        <w:rPr>
-          <w:i/>
-        </w:rPr>
-        <w:t>up</w:t>
-      </w:r>
-      <w:proofErr w:type="spellEnd"/>
-      <w:r>
-        <w:rPr>
-          <w:i/>
-        </w:rPr>
-        <w:t>(</w:t>
-      </w:r>
-      <w:proofErr w:type="gramEnd"/>
-      <w:r>
-        <w:rPr>
-          <w:i/>
-        </w:rPr>
+      <w:ins w:id="90" w:author="Greg Landry" w:date="2017-04-03T15:59:00Z">
+        <w:r>
+          <w:t xml:space="preserve">The parameter </w:t>
+        </w:r>
+      </w:ins>
+      <w:r>
+        <w:t xml:space="preserve">wiced_interface_t specifies which network interface to use.  The WICED-SDK supports the ability to use multiple networks at the same time e.g. </w:t>
+      </w:r>
+      <w:r>
+        <w:t>Wi-Fi</w:t>
+      </w:r>
+      <w:r>
+        <w:t xml:space="preserve"> &amp; Ethernet.  To find the definition</w:t>
+      </w:r>
+      <w:r>
+        <w:t>,</w:t>
+      </w:r>
+      <w:r>
+        <w:t xml:space="preserve"> I went to the definition of wiced_interface_t</w:t>
+      </w:r>
+      <w:r>
+        <w:t xml:space="preserve"> (by </w:t>
+      </w:r>
+      <w:r>
+        <w:t xml:space="preserve">highlighting, </w:t>
+      </w:r>
+      <w:r>
+        <w:t>right clicking</w:t>
+      </w:r>
+      <w:r>
+        <w:t xml:space="preserve"> and selecting Open Declaration</w:t>
+      </w:r>
+      <w:r>
         <w:t>)</w:t>
       </w:r>
       <w:r>
-        <w:t xml:space="preserve"> call is how to configure the network, meaning how you specify the IP address, Netmask, Router etc.  You can either set it statically </w:t>
-      </w:r>
-      <w:r>
-        <w:t xml:space="preserve">or you can use DHCP.  The WICED </w:t>
-      </w:r>
-      <w:r>
-        <w:t xml:space="preserve">SDK can turn on </w:t>
-      </w:r>
-      <w:r>
-        <w:t xml:space="preserve">a </w:t>
-      </w:r>
-      <w:r>
-        <w:t xml:space="preserve">DHCP server inside of your device to serve DHCP requests from all over the network.  This would be useful if you were acting as the </w:t>
-      </w:r>
-      <w:r>
-        <w:t>access point</w:t>
-      </w:r>
-      <w:r>
-        <w:t xml:space="preserve">.  However, for the purposes of the class </w:t>
-      </w:r>
-      <w:r>
-        <w:t xml:space="preserve">we will </w:t>
-      </w:r>
-      <w:r>
-        <w:t xml:space="preserve">use “WICED_USE_EXTERNAL_DHCP_SERVER” so that you get your IP information from the DHCP running </w:t>
-      </w:r>
-      <w:r>
-        <w:t>in</w:t>
-      </w:r>
-      <w:r>
-        <w:t xml:space="preserve"> the </w:t>
-      </w:r>
-      <w:r>
-        <w:t>class’s</w:t>
-      </w:r>
-      <w:r>
-        <w:t xml:space="preserve"> router.</w:t>
-      </w:r>
-      <w:r>
-        <w:t xml:space="preserve"> Here is a screen shot of the options:</w:t>
+        <w:t xml:space="preserve"> in the SDK.  For the purposes of this class we will always use the WICED_STA_INTERFACE, meaning we are always going to be a station</w:t>
+      </w:r>
+      <w:r>
+        <w:t xml:space="preserve"> (i.e. client)</w:t>
+      </w:r>
+      <w:r>
+        <w:t>,</w:t>
+      </w:r>
+      <w:r>
+        <w:t xml:space="preserve"> never</w:t>
+      </w:r>
+      <w:r>
+        <w:t xml:space="preserve"> an access point.</w:t>
+      </w:r>
+      <w:r>
+        <w:t xml:space="preserve"> </w:t>
       </w:r>
     </w:p>
     <w:p>
@@ -5079,10 +4453,10 @@
           <w:noProof/>
         </w:rPr>
         <w:drawing>
-          <wp:inline distT="0" distB="0" distL="0" distR="0" wp14:anchorId="137D9BEB" wp14:editId="0AE9F64C">
-            <wp:extent cx="5133490" cy="769475"/>
+          <wp:inline distT="0" distB="0" distL="0" distR="0" wp14:anchorId="1B2B514A" wp14:editId="7C43B3D8">
+            <wp:extent cx="6064058" cy="1205037"/>
             <wp:effectExtent l="0" t="0" r="0" b="0"/>
-            <wp:docPr id="7" name="Picture 7"/>
+            <wp:docPr id="6" name="Picture 6"/>
             <wp:cNvGraphicFramePr>
               <a:graphicFrameLocks xmlns:a="http://schemas.openxmlformats.org/drawingml/2006/main" noChangeAspect="1"/>
             </wp:cNvGraphicFramePr>
@@ -5102,7 +4476,7 @@
                   <pic:spPr>
                     <a:xfrm>
                       <a:off x="0" y="0"/>
-                      <a:ext cx="5206828" cy="780468"/>
+                      <a:ext cx="6094932" cy="1211172"/>
                     </a:xfrm>
                     <a:prstGeom prst="rect">
                       <a:avLst/>
@@ -5116,98 +4490,74 @@
       </w:r>
     </w:p>
     <w:p>
-      <w:pPr>
-        <w:rPr>
-          <w:ins w:id="95" w:author="Greg Landry" w:date="2017-04-03T16:00:00Z"/>
-        </w:rPr>
-      </w:pPr>
-      <w:ins w:id="96" w:author="Greg Landry" w:date="2017-04-03T16:00:00Z">
-        <w:r>
-          <w:t>If you are using an external DHCP server, then you don</w:t>
-        </w:r>
-      </w:ins>
-      <w:ins w:id="97" w:author="Greg Landry" w:date="2017-04-03T16:01:00Z">
-        <w:r>
-          <w:t xml:space="preserve">’t need to specify the </w:t>
-        </w:r>
-        <w:proofErr w:type="spellStart"/>
-        <w:r>
-          <w:t>ip_settings</w:t>
-        </w:r>
-        <w:proofErr w:type="spellEnd"/>
-        <w:r>
-          <w:t>. In that case,</w:t>
-        </w:r>
-      </w:ins>
-      <w:ins w:id="98" w:author="Greg Landry" w:date="2017-04-03T16:00:00Z">
-        <w:r>
-          <w:t xml:space="preserve"> just </w:t>
-        </w:r>
-      </w:ins>
-      <w:ins w:id="99" w:author="Greg Landry" w:date="2017-04-03T16:01:00Z">
-        <w:r>
-          <w:t>use</w:t>
-        </w:r>
-      </w:ins>
-      <w:ins w:id="100" w:author="Greg Landry" w:date="2017-04-03T16:00:00Z">
-        <w:r>
-          <w:t xml:space="preserve"> NULL for the third parameter.</w:t>
-        </w:r>
-      </w:ins>
-    </w:p>
-    <w:p>
-      <w:r>
-        <w:t xml:space="preserve">If </w:t>
-      </w:r>
-      <w:del w:id="101" w:author="Greg Landry" w:date="2017-04-03T16:01:00Z">
-        <w:r>
-          <w:delText>you do not use DHCP</w:delText>
-        </w:r>
-      </w:del>
-      <w:ins w:id="102" w:author="Greg Landry" w:date="2017-04-03T16:01:00Z">
-        <w:r>
-          <w:t>you are not using an external DHCP server</w:t>
-        </w:r>
-      </w:ins>
-      <w:r>
-        <w:t xml:space="preserve">, you need to </w:t>
-      </w:r>
-      <w:r>
-        <w:t>statically</w:t>
-      </w:r>
-      <w:r>
-        <w:t xml:space="preserve"> specify the IP networking parameters by passing a structure called </w:t>
-      </w:r>
-      <w:proofErr w:type="spellStart"/>
-      <w:r>
-        <w:t>wiced_ip_setting_t</w:t>
-      </w:r>
-      <w:proofErr w:type="spellEnd"/>
-      <w:r>
-        <w:t>.</w:t>
-      </w:r>
-      <w:ins w:id="103" w:author="Greg Landry" w:date="2017-04-03T16:01:00Z">
-        <w:r>
-          <w:t xml:space="preserve"> That structure has three elements as can be seen here:</w:t>
-        </w:r>
-      </w:ins>
-      <w:del w:id="104" w:author="Greg Landry" w:date="2017-04-03T16:01:00Z">
-        <w:r>
-          <w:delText xml:space="preserve"> </w:delText>
-        </w:r>
-      </w:del>
+      <w:r>
+        <w:t xml:space="preserve">The next parameter in the </w:t>
+      </w:r>
+      <w:r>
+        <w:rPr>
+          <w:i/>
+        </w:rPr>
+        <w:t>wiced_network_up</w:t>
+      </w:r>
+      <w:r>
+        <w:rPr>
+          <w:i/>
+        </w:rPr>
+        <w:t>()</w:t>
+      </w:r>
+      <w:r>
+        <w:t xml:space="preserve"> call is how to configure the network, meaning how you specify the IP address, Netmask, Router etc.  You can either set it statically </w:t>
+      </w:r>
+      <w:r>
+        <w:t xml:space="preserve">or you can use DHCP.  The WICED </w:t>
+      </w:r>
+      <w:r>
+        <w:t xml:space="preserve">SDK can turn on </w:t>
+      </w:r>
+      <w:r>
+        <w:t xml:space="preserve">a </w:t>
+      </w:r>
+      <w:r>
+        <w:t xml:space="preserve">DHCP server inside of your device to serve DHCP requests from all over the network.  This would be useful if you were acting as the </w:t>
+      </w:r>
+      <w:r>
+        <w:t>access point</w:t>
+      </w:r>
+      <w:r>
+        <w:t xml:space="preserve">.  However, for the purposes of the class </w:t>
+      </w:r>
+      <w:r>
+        <w:t xml:space="preserve">we will </w:t>
+      </w:r>
+      <w:r>
+        <w:t xml:space="preserve">use “WICED_USE_EXTERNAL_DHCP_SERVER” so that you get your IP information from the DHCP running </w:t>
+      </w:r>
+      <w:r>
+        <w:t>in</w:t>
+      </w:r>
+      <w:r>
+        <w:t xml:space="preserve"> the </w:t>
+      </w:r>
+      <w:r>
+        <w:t>class’s</w:t>
+      </w:r>
+      <w:r>
+        <w:t xml:space="preserve"> router.</w:t>
+      </w:r>
+      <w:r>
+        <w:t xml:space="preserve"> Here is a screen shot of the options:</w:t>
+      </w:r>
     </w:p>
     <w:p>
       <w:r>
         <w:rPr>
           <w:noProof/>
         </w:rPr>
-        <w:lastRenderedPageBreak/>
         <w:drawing>
-          <wp:inline distT="0" distB="0" distL="0" distR="0" wp14:anchorId="0B6B5F5D" wp14:editId="3904660A">
-            <wp:extent cx="3625101" cy="946166"/>
-            <wp:effectExtent l="0" t="0" r="0" b="6350"/>
-            <wp:docPr id="5" name="Picture 5"/>
+          <wp:inline distT="0" distB="0" distL="0" distR="0" wp14:anchorId="137D9BEB" wp14:editId="0AE9F64C">
+            <wp:extent cx="5133490" cy="769475"/>
+            <wp:effectExtent l="0" t="0" r="0" b="0"/>
+            <wp:docPr id="7" name="Picture 7"/>
             <wp:cNvGraphicFramePr>
               <a:graphicFrameLocks xmlns:a="http://schemas.openxmlformats.org/drawingml/2006/main" noChangeAspect="1"/>
             </wp:cNvGraphicFramePr>
@@ -5227,7 +4577,7 @@
                   <pic:spPr>
                     <a:xfrm>
                       <a:off x="0" y="0"/>
-                      <a:ext cx="3704910" cy="966997"/>
+                      <a:ext cx="5206828" cy="780468"/>
                     </a:xfrm>
                     <a:prstGeom prst="rect">
                       <a:avLst/>
@@ -5239,72 +4589,84 @@
           </wp:inline>
         </w:drawing>
       </w:r>
-      <w:del w:id="105" w:author="Greg Landry" w:date="2017-04-03T16:02:00Z">
-        <w:r>
-          <w:br w:type="page"/>
+    </w:p>
+    <w:p>
+      <w:pPr>
+        <w:rPr>
+          <w:ins w:id="91" w:author="Greg Landry" w:date="2017-04-03T16:00:00Z"/>
+        </w:rPr>
+      </w:pPr>
+      <w:ins w:id="92" w:author="Greg Landry" w:date="2017-04-03T16:00:00Z">
+        <w:r>
+          <w:t>If you are using an external DHCP server, then you don</w:t>
+        </w:r>
+      </w:ins>
+      <w:ins w:id="93" w:author="Greg Landry" w:date="2017-04-03T16:01:00Z">
+        <w:r>
+          <w:t>’t need to specify the ip_settings. In that case,</w:t>
+        </w:r>
+      </w:ins>
+      <w:ins w:id="94" w:author="Greg Landry" w:date="2017-04-03T16:00:00Z">
+        <w:r>
+          <w:t xml:space="preserve"> just </w:t>
+        </w:r>
+      </w:ins>
+      <w:ins w:id="95" w:author="Greg Landry" w:date="2017-04-03T16:01:00Z">
+        <w:r>
+          <w:t>use</w:t>
+        </w:r>
+      </w:ins>
+      <w:ins w:id="96" w:author="Greg Landry" w:date="2017-04-03T16:00:00Z">
+        <w:r>
+          <w:t xml:space="preserve"> NULL for the third parameter.</w:t>
+        </w:r>
+      </w:ins>
+    </w:p>
+    <w:p>
+      <w:r>
+        <w:t xml:space="preserve">If </w:t>
+      </w:r>
+      <w:del w:id="97" w:author="Greg Landry" w:date="2017-04-03T16:01:00Z">
+        <w:r>
+          <w:delText>you do not use DHCP</w:delText>
         </w:r>
       </w:del>
-    </w:p>
-    <w:p>
-      <w:pPr>
-        <w:pStyle w:val="Heading3"/>
-      </w:pPr>
-      <w:r>
-        <w:t>WICED_RESULT_T</w:t>
-      </w:r>
-    </w:p>
-    <w:p>
-      <w:r>
-        <w:t xml:space="preserve">Throughout the WICED </w:t>
-      </w:r>
-      <w:r>
-        <w:t>SDK</w:t>
-      </w:r>
-      <w:r>
-        <w:t>,</w:t>
-      </w:r>
-      <w:r>
-        <w:t xml:space="preserve"> a value from many of the functions </w:t>
-      </w:r>
-      <w:r>
-        <w:t xml:space="preserve">is returned </w:t>
-      </w:r>
-      <w:r>
-        <w:t>telling you what happened.  The return value is of the type “</w:t>
-      </w:r>
-      <w:proofErr w:type="spellStart"/>
-      <w:r>
-        <w:t>wiced_result_t</w:t>
-      </w:r>
-      <w:proofErr w:type="spellEnd"/>
-      <w:r>
-        <w:t>” which is a giant enumeration.</w:t>
-      </w:r>
-      <w:r>
-        <w:t xml:space="preserve">  Some values that we return include WICED_SUCCESS, WICED_PENDING and WICED_ERROR.  If you look at the </w:t>
-      </w:r>
-      <w:proofErr w:type="spellStart"/>
-      <w:r>
-        <w:t>wiced_result_t</w:t>
-      </w:r>
-      <w:proofErr w:type="spellEnd"/>
-      <w:r>
-        <w:t xml:space="preserve"> you will not see those values because the enumeration is built up hierarchically to make it easier to maintain.  Here it</w:t>
-      </w:r>
-      <w:r>
-        <w:t xml:space="preserve"> the top level of the hierarchy:</w:t>
-      </w:r>
+      <w:ins w:id="98" w:author="Greg Landry" w:date="2017-04-03T16:01:00Z">
+        <w:r>
+          <w:t>you are not using an external DHCP server</w:t>
+        </w:r>
+      </w:ins>
+      <w:r>
+        <w:t xml:space="preserve">, you need to </w:t>
+      </w:r>
+      <w:r>
+        <w:t>statically</w:t>
+      </w:r>
+      <w:r>
+        <w:t xml:space="preserve"> specify the IP networking parameters by passing a structure called wiced_ip_setting_t.</w:t>
+      </w:r>
+      <w:ins w:id="99" w:author="Greg Landry" w:date="2017-04-03T16:01:00Z">
+        <w:r>
+          <w:t xml:space="preserve"> That structure has three elements as can be seen here:</w:t>
+        </w:r>
+      </w:ins>
+      <w:del w:id="100" w:author="Greg Landry" w:date="2017-04-03T16:01:00Z">
+        <w:r>
+          <w:delText xml:space="preserve"> </w:delText>
+        </w:r>
+      </w:del>
     </w:p>
     <w:p>
       <w:r>
         <w:rPr>
           <w:noProof/>
         </w:rPr>
+        <w:lastRenderedPageBreak/>
         <w:drawing>
-          <wp:inline distT="0" distB="0" distL="0" distR="0" wp14:anchorId="13D7B912" wp14:editId="74A714D6">
-            <wp:extent cx="4573795" cy="1944840"/>
-            <wp:effectExtent l="0" t="0" r="0" b="0"/>
-            <wp:docPr id="9" name="Picture 9"/>
+          <wp:inline distT="0" distB="0" distL="0" distR="0" wp14:anchorId="0B6B5F5D" wp14:editId="3904660A">
+            <wp:extent cx="3625101" cy="946166"/>
+            <wp:effectExtent l="0" t="0" r="0" b="6350"/>
+            <wp:docPr id="5" name="Picture 5"/>
             <wp:cNvGraphicFramePr>
               <a:graphicFrameLocks xmlns:a="http://schemas.openxmlformats.org/drawingml/2006/main" noChangeAspect="1"/>
             </wp:cNvGraphicFramePr>
@@ -5324,7 +4686,7 @@
                   <pic:spPr>
                     <a:xfrm>
                       <a:off x="0" y="0"/>
-                      <a:ext cx="4580050" cy="1947500"/>
+                      <a:ext cx="3704910" cy="966997"/>
                     </a:xfrm>
                     <a:prstGeom prst="rect">
                       <a:avLst/>
@@ -5336,35 +4698,44 @@
           </wp:inline>
         </w:drawing>
       </w:r>
-    </w:p>
-    <w:p>
-      <w:r>
-        <w:t xml:space="preserve">You can look at the sub list by right clicking on it.  </w:t>
-      </w:r>
-      <w:r>
-        <w:t>That is, i</w:t>
-      </w:r>
-      <w:r>
-        <w:t xml:space="preserve">f you click on the WICED_RESULT_LIST you will see </w:t>
-      </w:r>
-      <w:proofErr w:type="gramStart"/>
-      <w:r>
-        <w:t>all of</w:t>
-      </w:r>
-      <w:proofErr w:type="gramEnd"/>
-      <w:r>
-        <w:t xml:space="preserve"> the enumerations of the form “WICED_”</w:t>
-      </w:r>
-      <w:r>
-        <w:t>. So, for a successful command, you will see “WICED_SUC</w:t>
-      </w:r>
-      <w:ins w:id="106" w:author="Greg Landry" w:date="2017-04-03T16:02:00Z">
-        <w:r>
-          <w:t>C</w:t>
-        </w:r>
-      </w:ins>
-      <w:r>
-        <w:t>ESS”.</w:t>
+      <w:del w:id="101" w:author="Greg Landry" w:date="2017-04-03T16:02:00Z">
+        <w:r>
+          <w:br w:type="page"/>
+        </w:r>
+      </w:del>
+    </w:p>
+    <w:p>
+      <w:pPr>
+        <w:pStyle w:val="Heading3"/>
+      </w:pPr>
+      <w:r>
+        <w:t>WICED_RESULT_T</w:t>
+      </w:r>
+    </w:p>
+    <w:p>
+      <w:r>
+        <w:t xml:space="preserve">Throughout the WICED </w:t>
+      </w:r>
+      <w:r>
+        <w:t>SDK</w:t>
+      </w:r>
+      <w:r>
+        <w:t>,</w:t>
+      </w:r>
+      <w:r>
+        <w:t xml:space="preserve"> a value from many of the functions </w:t>
+      </w:r>
+      <w:r>
+        <w:t xml:space="preserve">is returned </w:t>
+      </w:r>
+      <w:r>
+        <w:t>telling you what happened.  The return value is of the type “wiced_result_t” which is a giant enumeration.</w:t>
+      </w:r>
+      <w:r>
+        <w:t xml:space="preserve">  Some values that we return include WICED_SUCCESS, WICED_PENDING and WICED_ERROR.  If you look at the wiced_result_t you will not see those values because the enumeration is built up hierarchically to make it easier to maintain.  Here it</w:t>
+      </w:r>
+      <w:r>
+        <w:t xml:space="preserve"> the top level of the hierarchy:</w:t>
       </w:r>
     </w:p>
     <w:p>
@@ -5372,12 +4743,11 @@
         <w:rPr>
           <w:noProof/>
         </w:rPr>
-        <w:lastRenderedPageBreak/>
         <w:drawing>
-          <wp:inline distT="0" distB="0" distL="0" distR="0" wp14:anchorId="357221EA" wp14:editId="7EA5A858">
-            <wp:extent cx="5659415" cy="3933172"/>
+          <wp:inline distT="0" distB="0" distL="0" distR="0" wp14:anchorId="13D7B912" wp14:editId="74A714D6">
+            <wp:extent cx="4573795" cy="1944840"/>
             <wp:effectExtent l="0" t="0" r="0" b="0"/>
-            <wp:docPr id="10" name="Picture 10"/>
+            <wp:docPr id="9" name="Picture 9"/>
             <wp:cNvGraphicFramePr>
               <a:graphicFrameLocks xmlns:a="http://schemas.openxmlformats.org/drawingml/2006/main" noChangeAspect="1"/>
             </wp:cNvGraphicFramePr>
@@ -5397,7 +4767,7 @@
                   <pic:spPr>
                     <a:xfrm>
                       <a:off x="0" y="0"/>
-                      <a:ext cx="5669424" cy="3940128"/>
+                      <a:ext cx="4580050" cy="1947500"/>
                     </a:xfrm>
                     <a:prstGeom prst="rect">
                       <a:avLst/>
@@ -5409,47 +4779,27 @@
           </wp:inline>
         </w:drawing>
       </w:r>
-      <w:del w:id="107" w:author="Greg Landry" w:date="2017-04-03T16:02:00Z">
-        <w:r>
-          <w:br w:type="page"/>
-        </w:r>
-      </w:del>
-    </w:p>
-    <w:p>
-      <w:pPr>
-        <w:pStyle w:val="Heading3"/>
-      </w:pPr>
-      <w:r>
-        <w:t>Documentation</w:t>
-      </w:r>
-    </w:p>
-    <w:p>
-      <w:r>
-        <w:t>The relevant documentation for the networking management function</w:t>
-      </w:r>
-      <w:r>
-        <w:t>s are</w:t>
-      </w:r>
-      <w:r>
-        <w:t xml:space="preserve"> in the WICED </w:t>
-      </w:r>
-      <w:r>
-        <w:t>SDK documentation under Components</w:t>
-      </w:r>
-      <w:r>
-        <w:sym w:font="Wingdings" w:char="F0E0"/>
-      </w:r>
-      <w:r>
-        <w:t>Management</w:t>
-      </w:r>
-      <w:r>
-        <w:sym w:font="Wingdings" w:char="F0E0"/>
-      </w:r>
-      <w:r>
-        <w:t>Network Management</w:t>
-      </w:r>
-      <w:r>
-        <w:t>.</w:t>
+    </w:p>
+    <w:p>
+      <w:r>
+        <w:t xml:space="preserve">You can look at the sub list by right clicking on it.  </w:t>
+      </w:r>
+      <w:r>
+        <w:t>That is, i</w:t>
+      </w:r>
+      <w:r>
+        <w:t>f you click on the WICED_RESULT_LIST you will see all of the enumerations of the form “WICED_”</w:t>
+      </w:r>
+      <w:r>
+        <w:t>. So, for a successful command, you will see “WICED_SUC</w:t>
+      </w:r>
+      <w:ins w:id="102" w:author="Greg Landry" w:date="2017-04-03T16:02:00Z">
+        <w:r>
+          <w:t>C</w:t>
+        </w:r>
+      </w:ins>
+      <w:r>
+        <w:t>ESS”.</w:t>
       </w:r>
     </w:p>
     <w:p>
@@ -5457,11 +4807,12 @@
         <w:rPr>
           <w:noProof/>
         </w:rPr>
+        <w:lastRenderedPageBreak/>
         <w:drawing>
-          <wp:inline distT="0" distB="0" distL="0" distR="0" wp14:anchorId="74339CF9" wp14:editId="0BB0A386">
-            <wp:extent cx="5943600" cy="2952115"/>
+          <wp:inline distT="0" distB="0" distL="0" distR="0" wp14:anchorId="357221EA" wp14:editId="7EA5A858">
+            <wp:extent cx="5659415" cy="3933172"/>
             <wp:effectExtent l="0" t="0" r="0" b="0"/>
-            <wp:docPr id="3" name="Picture 3"/>
+            <wp:docPr id="10" name="Picture 10"/>
             <wp:cNvGraphicFramePr>
               <a:graphicFrameLocks xmlns:a="http://schemas.openxmlformats.org/drawingml/2006/main" noChangeAspect="1"/>
             </wp:cNvGraphicFramePr>
@@ -5481,7 +4832,7 @@
                   <pic:spPr>
                     <a:xfrm>
                       <a:off x="0" y="0"/>
-                      <a:ext cx="5943600" cy="2952115"/>
+                      <a:ext cx="5669424" cy="3940128"/>
                     </a:xfrm>
                     <a:prstGeom prst="rect">
                       <a:avLst/>
@@ -5493,32 +4844,47 @@
           </wp:inline>
         </w:drawing>
       </w:r>
-    </w:p>
-    <w:p>
-      <w:r>
-        <w:lastRenderedPageBreak/>
-        <w:t xml:space="preserve">Functions that allows you to interface with the </w:t>
-      </w:r>
-      <w:r>
-        <w:t>R</w:t>
-      </w:r>
-      <w:r>
-        <w:t xml:space="preserve">aw </w:t>
-      </w:r>
-      <w:r>
-        <w:t>IP networking are available in the documentation under Components</w:t>
+      <w:del w:id="103" w:author="Greg Landry" w:date="2017-04-03T16:02:00Z">
+        <w:r>
+          <w:br w:type="page"/>
+        </w:r>
+      </w:del>
+    </w:p>
+    <w:p>
+      <w:pPr>
+        <w:pStyle w:val="Heading3"/>
+      </w:pPr>
+      <w:r>
+        <w:t>Documentation</w:t>
+      </w:r>
+    </w:p>
+    <w:p>
+      <w:r>
+        <w:t>The relevant documentation for the networking management function</w:t>
+      </w:r>
+      <w:r>
+        <w:t>s are</w:t>
+      </w:r>
+      <w:r>
+        <w:t xml:space="preserve"> in the WICED </w:t>
+      </w:r>
+      <w:r>
+        <w:t>SDK documentation under Components</w:t>
       </w:r>
       <w:r>
         <w:sym w:font="Wingdings" w:char="F0E0"/>
       </w:r>
       <w:r>
-        <w:t>IP Communication</w:t>
+        <w:t>Management</w:t>
       </w:r>
       <w:r>
         <w:sym w:font="Wingdings" w:char="F0E0"/>
       </w:r>
       <w:r>
-        <w:t>Raw IP.</w:t>
+        <w:t>Network Management</w:t>
+      </w:r>
+      <w:r>
+        <w:t>.</w:t>
       </w:r>
     </w:p>
     <w:p>
@@ -5527,10 +4893,10 @@
           <w:noProof/>
         </w:rPr>
         <w:drawing>
-          <wp:inline distT="0" distB="0" distL="0" distR="0" wp14:anchorId="032C1914" wp14:editId="616D4B6B">
-            <wp:extent cx="5943600" cy="2675255"/>
+          <wp:inline distT="0" distB="0" distL="0" distR="0" wp14:anchorId="74339CF9" wp14:editId="0BB0A386">
+            <wp:extent cx="5943600" cy="2952115"/>
             <wp:effectExtent l="0" t="0" r="0" b="0"/>
-            <wp:docPr id="4" name="Picture 4"/>
+            <wp:docPr id="3" name="Picture 3"/>
             <wp:cNvGraphicFramePr>
               <a:graphicFrameLocks xmlns:a="http://schemas.openxmlformats.org/drawingml/2006/main" noChangeAspect="1"/>
             </wp:cNvGraphicFramePr>
@@ -5550,6 +4916,75 @@
                   <pic:spPr>
                     <a:xfrm>
                       <a:off x="0" y="0"/>
+                      <a:ext cx="5943600" cy="2952115"/>
+                    </a:xfrm>
+                    <a:prstGeom prst="rect">
+                      <a:avLst/>
+                    </a:prstGeom>
+                  </pic:spPr>
+                </pic:pic>
+              </a:graphicData>
+            </a:graphic>
+          </wp:inline>
+        </w:drawing>
+      </w:r>
+    </w:p>
+    <w:p>
+      <w:r>
+        <w:lastRenderedPageBreak/>
+        <w:t xml:space="preserve">Functions that allows you to interface with the </w:t>
+      </w:r>
+      <w:r>
+        <w:t>R</w:t>
+      </w:r>
+      <w:r>
+        <w:t xml:space="preserve">aw </w:t>
+      </w:r>
+      <w:r>
+        <w:t>IP networking are available in the documentation under Components</w:t>
+      </w:r>
+      <w:r>
+        <w:sym w:font="Wingdings" w:char="F0E0"/>
+      </w:r>
+      <w:r>
+        <w:t>IP Communication</w:t>
+      </w:r>
+      <w:r>
+        <w:sym w:font="Wingdings" w:char="F0E0"/>
+      </w:r>
+      <w:r>
+        <w:t>Raw IP.</w:t>
+      </w:r>
+    </w:p>
+    <w:p>
+      <w:r>
+        <w:rPr>
+          <w:noProof/>
+        </w:rPr>
+        <w:drawing>
+          <wp:inline distT="0" distB="0" distL="0" distR="0" wp14:anchorId="032C1914" wp14:editId="616D4B6B">
+            <wp:extent cx="5943600" cy="2675255"/>
+            <wp:effectExtent l="0" t="0" r="0" b="0"/>
+            <wp:docPr id="4" name="Picture 4"/>
+            <wp:cNvGraphicFramePr>
+              <a:graphicFrameLocks xmlns:a="http://schemas.openxmlformats.org/drawingml/2006/main" noChangeAspect="1"/>
+            </wp:cNvGraphicFramePr>
+            <a:graphic xmlns:a="http://schemas.openxmlformats.org/drawingml/2006/main">
+              <a:graphicData uri="http://schemas.openxmlformats.org/drawingml/2006/picture">
+                <pic:pic xmlns:pic="http://schemas.openxmlformats.org/drawingml/2006/picture">
+                  <pic:nvPicPr>
+                    <pic:cNvPr id="1" name=""/>
+                    <pic:cNvPicPr/>
+                  </pic:nvPicPr>
+                  <pic:blipFill>
+                    <a:blip r:embed="rId59"/>
+                    <a:stretch>
+                      <a:fillRect/>
+                    </a:stretch>
+                  </pic:blipFill>
+                  <pic:spPr>
+                    <a:xfrm>
+                      <a:off x="0" y="0"/>
                       <a:ext cx="5943600" cy="2675255"/>
                     </a:xfrm>
                     <a:prstGeom prst="rect">
@@ -5584,10 +5019,10 @@
     <w:p>
       <w:pPr>
         <w:rPr>
-          <w:del w:id="108" w:author="Greg Landry" w:date="2017-04-03T16:03:00Z"/>
-        </w:rPr>
-      </w:pPr>
-      <w:del w:id="109" w:author="Greg Landry" w:date="2017-04-03T16:03:00Z">
+          <w:del w:id="104" w:author="Greg Landry" w:date="2017-04-03T16:03:00Z"/>
+        </w:rPr>
+      </w:pPr>
+      <w:del w:id="105" w:author="Greg Landry" w:date="2017-04-03T16:03:00Z">
         <w:r>
           <w:br w:type="page"/>
         </w:r>
@@ -5612,15 +5047,7 @@
         <w:t xml:space="preserve"> SSID to connect to, what password to use, what encryption keys to use, etc.</w:t>
       </w:r>
       <w:r>
-        <w:t xml:space="preserve">  There are </w:t>
-      </w:r>
-      <w:proofErr w:type="gramStart"/>
-      <w:r>
-        <w:t>a number of</w:t>
-      </w:r>
-      <w:proofErr w:type="gramEnd"/>
-      <w:r>
-        <w:t xml:space="preserve"> possible strategies for solving this problem including:</w:t>
+        <w:t xml:space="preserve">  There are a number of possible strategies for solving this problem including:</w:t>
       </w:r>
     </w:p>
     <w:p>
@@ -5730,23 +5157,7 @@
     </w:p>
     <w:p>
       <w:r>
-        <w:t xml:space="preserve">WICED supports </w:t>
-      </w:r>
-      <w:proofErr w:type="gramStart"/>
-      <w:r>
-        <w:t>all of these</w:t>
-      </w:r>
-      <w:proofErr w:type="gramEnd"/>
-      <w:r>
-        <w:t xml:space="preserve"> methods.  In this </w:t>
-      </w:r>
-      <w:proofErr w:type="gramStart"/>
-      <w:r>
-        <w:t>class</w:t>
-      </w:r>
-      <w:proofErr w:type="gramEnd"/>
-      <w:r>
-        <w:t xml:space="preserve"> we </w:t>
+        <w:t xml:space="preserve">WICED supports all of these methods.  In this class we </w:t>
       </w:r>
       <w:r>
         <w:t xml:space="preserve">will mainly </w:t>
@@ -5807,12 +5218,12 @@
       <w:r>
         <w:t xml:space="preserve">pp that attaches to </w:t>
       </w:r>
-      <w:ins w:id="110" w:author="Greg Landry" w:date="2017-05-16T17:08:00Z">
+      <w:ins w:id="106" w:author="Greg Landry" w:date="2017-05-16T17:08:00Z">
         <w:r>
           <w:t xml:space="preserve">a WPA2 AES PSK </w:t>
         </w:r>
       </w:ins>
-      <w:del w:id="111" w:author="Greg Landry" w:date="2017-05-16T17:08:00Z">
+      <w:del w:id="107" w:author="Greg Landry" w:date="2017-05-16T17:08:00Z">
         <w:r>
           <w:delText xml:space="preserve">an open </w:delText>
         </w:r>
@@ -5823,7 +5234,7 @@
       <w:r>
         <w:t xml:space="preserve">, have </w:t>
       </w:r>
-      <w:del w:id="112" w:author="Greg Landry" w:date="2017-04-03T16:03:00Z">
+      <w:del w:id="108" w:author="Greg Landry" w:date="2017-04-03T16:03:00Z">
         <w:r>
           <w:delText xml:space="preserve">the </w:delText>
         </w:r>
@@ -5834,7 +5245,7 @@
       <w:r>
         <w:t>LED</w:t>
       </w:r>
-      <w:ins w:id="113" w:author="Greg Landry" w:date="2017-04-03T16:03:00Z">
+      <w:ins w:id="109" w:author="Greg Landry" w:date="2017-04-03T16:03:00Z">
         <w:r>
           <w:t>1</w:t>
         </w:r>
@@ -5842,7 +5253,7 @@
       <w:r>
         <w:t xml:space="preserve"> </w:t>
       </w:r>
-      <w:ins w:id="114" w:author="Greg Landry" w:date="2017-06-03T09:38:00Z">
+      <w:ins w:id="110" w:author="Greg Landry" w:date="2017-06-03T09:38:00Z">
         <w:r>
           <w:t xml:space="preserve">turn on for success and </w:t>
         </w:r>
@@ -5850,7 +5261,7 @@
       <w:r>
         <w:t>blink on failure</w:t>
       </w:r>
-      <w:del w:id="115" w:author="Greg Landry" w:date="2017-06-03T09:38:00Z">
+      <w:del w:id="111" w:author="Greg Landry" w:date="2017-06-03T09:38:00Z">
         <w:r>
           <w:delText xml:space="preserve"> and </w:delText>
         </w:r>
@@ -5858,7 +5269,7 @@
           <w:delText xml:space="preserve">have </w:delText>
         </w:r>
       </w:del>
-      <w:del w:id="116" w:author="Greg Landry" w:date="2017-03-06T11:13:00Z">
+      <w:del w:id="112" w:author="Greg Landry" w:date="2017-03-06T11:13:00Z">
         <w:r>
           <w:delText xml:space="preserve">the </w:delText>
         </w:r>
@@ -5866,7 +5277,7 @@
           <w:delText xml:space="preserve">green </w:delText>
         </w:r>
       </w:del>
-      <w:del w:id="117" w:author="Greg Landry" w:date="2017-06-03T09:38:00Z">
+      <w:del w:id="113" w:author="Greg Landry" w:date="2017-06-03T09:38:00Z">
         <w:r>
           <w:delText xml:space="preserve">LED blink </w:delText>
         </w:r>
@@ -5902,12 +5313,12 @@
       <w:r>
         <w:t>attach</w:t>
       </w:r>
-      <w:del w:id="118" w:author="Greg Landry" w:date="2017-06-15T21:29:00Z">
+      <w:del w:id="114" w:author="Greg Landry" w:date="2017-06-15T21:29:00Z">
         <w:r>
           <w:delText>_</w:delText>
         </w:r>
       </w:del>
-      <w:del w:id="119" w:author="Greg Landry" w:date="2017-05-16T17:08:00Z">
+      <w:del w:id="115" w:author="Greg Landry" w:date="2017-05-16T17:08:00Z">
         <w:r>
           <w:delText>o</w:delText>
         </w:r>
@@ -5918,7 +5329,7 @@
           <w:delText xml:space="preserve"> </w:delText>
         </w:r>
       </w:del>
-      <w:ins w:id="120" w:author="Greg Landry" w:date="2017-05-16T17:08:00Z">
+      <w:ins w:id="116" w:author="Greg Landry" w:date="2017-05-16T17:08:00Z">
         <w:r>
           <w:t xml:space="preserve"> </w:t>
         </w:r>
@@ -5926,7 +5337,7 @@
       <w:r>
         <w:t>(or copy a previous project</w:t>
       </w:r>
-      <w:del w:id="121" w:author="Greg Landry" w:date="2017-05-16T17:09:00Z">
+      <w:del w:id="117" w:author="Greg Landry" w:date="2017-05-16T17:09:00Z">
         <w:r>
           <w:delText xml:space="preserve"> such as the template</w:delText>
         </w:r>
@@ -5945,50 +5356,40 @@
         </w:numPr>
       </w:pPr>
       <w:r>
-        <w:t xml:space="preserve">Copy the template </w:t>
-      </w:r>
-      <w:proofErr w:type="spellStart"/>
-      <w:r>
-        <w:t>default_</w:t>
-      </w:r>
-      <w:ins w:id="122" w:author="Greg Landry" w:date="2017-03-01T14:48:00Z">
+        <w:t>Copy the template default_</w:t>
+      </w:r>
+      <w:ins w:id="118" w:author="Greg Landry" w:date="2017-03-01T14:48:00Z">
         <w:r>
           <w:t>wifi</w:t>
         </w:r>
       </w:ins>
-      <w:del w:id="123" w:author="Greg Landry" w:date="2017-03-01T14:48:00Z">
+      <w:del w:id="119" w:author="Greg Landry" w:date="2017-03-01T14:48:00Z">
         <w:r>
           <w:delText>Wi-Fi</w:delText>
         </w:r>
       </w:del>
       <w:r>
+        <w:t xml:space="preserve">_config_dct.h </w:t>
+      </w:r>
+      <w:r>
+        <w:t xml:space="preserve">into your application folder (from step 1) </w:t>
+      </w:r>
+      <w:r>
+        <w:t xml:space="preserve">and name it </w:t>
+      </w:r>
+      <w:ins w:id="120" w:author="Greg Landry" w:date="2017-03-01T14:48:00Z">
+        <w:r>
+          <w:t>wifi</w:t>
+        </w:r>
+      </w:ins>
+      <w:del w:id="121" w:author="Greg Landry" w:date="2017-03-01T14:48:00Z">
+        <w:r>
+          <w:delText>Wi-Fi</w:delText>
+        </w:r>
+      </w:del>
+      <w:r>
         <w:t>_config_dct.h</w:t>
       </w:r>
-      <w:proofErr w:type="spellEnd"/>
-      <w:r>
-        <w:t xml:space="preserve"> </w:t>
-      </w:r>
-      <w:r>
-        <w:t xml:space="preserve">into your application folder (from step 1) </w:t>
-      </w:r>
-      <w:r>
-        <w:t xml:space="preserve">and name it </w:t>
-      </w:r>
-      <w:proofErr w:type="spellStart"/>
-      <w:ins w:id="124" w:author="Greg Landry" w:date="2017-03-01T14:48:00Z">
-        <w:r>
-          <w:t>wifi</w:t>
-        </w:r>
-      </w:ins>
-      <w:del w:id="125" w:author="Greg Landry" w:date="2017-03-01T14:48:00Z">
-        <w:r>
-          <w:delText>Wi-Fi</w:delText>
-        </w:r>
-      </w:del>
-      <w:r>
-        <w:t>_config_dct.h</w:t>
-      </w:r>
-      <w:proofErr w:type="spellEnd"/>
       <w:r>
         <w:t>.</w:t>
       </w:r>
@@ -6005,12 +5406,12 @@
       <w:r>
         <w:t xml:space="preserve">Hint: Remember it is in the </w:t>
       </w:r>
-      <w:del w:id="126" w:author="Greg Landry" w:date="2017-05-16T17:09:00Z">
+      <w:del w:id="122" w:author="Greg Landry" w:date="2017-05-16T17:09:00Z">
         <w:r>
           <w:delText xml:space="preserve">include </w:delText>
         </w:r>
       </w:del>
-      <w:ins w:id="127" w:author="Greg Landry" w:date="2017-05-16T17:09:00Z">
+      <w:ins w:id="123" w:author="Greg Landry" w:date="2017-05-16T17:09:00Z">
         <w:r>
           <w:t xml:space="preserve">WICED include </w:t>
         </w:r>
@@ -6031,13 +5432,12 @@
       <w:r>
         <w:t xml:space="preserve">Modify </w:t>
       </w:r>
-      <w:proofErr w:type="spellStart"/>
-      <w:ins w:id="128" w:author="Greg Landry" w:date="2017-03-01T14:49:00Z">
+      <w:ins w:id="124" w:author="Greg Landry" w:date="2017-03-01T14:49:00Z">
         <w:r>
           <w:t>wifi</w:t>
         </w:r>
       </w:ins>
-      <w:del w:id="129" w:author="Greg Landry" w:date="2017-03-01T14:49:00Z">
+      <w:del w:id="125" w:author="Greg Landry" w:date="2017-03-01T14:49:00Z">
         <w:r>
           <w:delText>Wi-Fi</w:delText>
         </w:r>
@@ -6045,7 +5445,6 @@
       <w:r>
         <w:t>_config_dct.h</w:t>
       </w:r>
-      <w:proofErr w:type="spellEnd"/>
       <w:r>
         <w:t>.</w:t>
       </w:r>
@@ -6076,22 +5475,17 @@
         <w:t>Create and edit</w:t>
       </w:r>
       <w:r>
-        <w:t xml:space="preserve"> the </w:t>
-      </w:r>
-      <w:proofErr w:type="spellStart"/>
-      <w:r>
-        <w:t>makefile</w:t>
-      </w:r>
-      <w:proofErr w:type="spellEnd"/>
+        <w:t xml:space="preserve"> the makefile</w:t>
+      </w:r>
       <w:r>
         <w:t xml:space="preserve"> (don’t forget to add the </w:t>
       </w:r>
-      <w:del w:id="130" w:author="Greg Landry" w:date="2017-03-01T14:49:00Z">
+      <w:del w:id="126" w:author="Greg Landry" w:date="2017-03-01T14:49:00Z">
         <w:r>
           <w:delText>#define</w:delText>
         </w:r>
       </w:del>
-      <w:ins w:id="131" w:author="Greg Landry" w:date="2017-03-01T14:49:00Z">
+      <w:ins w:id="127" w:author="Greg Landry" w:date="2017-03-01T14:49:00Z">
         <w:r>
           <w:t>line</w:t>
         </w:r>
@@ -6102,7 +5496,7 @@
       <w:r>
         <w:t>WI</w:t>
       </w:r>
-      <w:del w:id="132" w:author="Greg Landry" w:date="2017-03-01T14:49:00Z">
+      <w:del w:id="128" w:author="Greg Landry" w:date="2017-03-01T14:49:00Z">
         <w:r>
           <w:delText>-</w:delText>
         </w:r>
@@ -6129,7 +5523,7 @@
       <w:r>
         <w:t>Create and edit 01_attach</w:t>
       </w:r>
-      <w:del w:id="133" w:author="Greg Landry" w:date="2017-06-15T21:29:00Z">
+      <w:del w:id="129" w:author="Greg Landry" w:date="2017-06-15T21:29:00Z">
         <w:r>
           <w:delText>_open</w:delText>
         </w:r>
@@ -6137,33 +5531,17 @@
       <w:r>
         <w:t xml:space="preserve">.c (use the function </w:t>
       </w:r>
-      <w:proofErr w:type="spellStart"/>
       <w:r>
         <w:rPr>
           <w:i/>
         </w:rPr>
-        <w:t>wiced_network_</w:t>
-      </w:r>
-      <w:proofErr w:type="gramStart"/>
+        <w:t>wiced_network_up</w:t>
+      </w:r>
       <w:r>
         <w:rPr>
           <w:i/>
         </w:rPr>
-        <w:t>up</w:t>
-      </w:r>
-      <w:proofErr w:type="spellEnd"/>
-      <w:r>
-        <w:rPr>
-          <w:i/>
-        </w:rPr>
-        <w:t>(</w:t>
-      </w:r>
-      <w:proofErr w:type="gramEnd"/>
-      <w:r>
-        <w:rPr>
-          <w:i/>
-        </w:rPr>
-        <w:t>)</w:t>
+        <w:t>()</w:t>
       </w:r>
       <w:r>
         <w:t xml:space="preserve"> to read the DCT and start the network</w:t>
@@ -6187,38 +5565,38 @@
       <w:r>
         <w:t xml:space="preserve">Check the </w:t>
       </w:r>
+      <w:del w:id="130" w:author="Greg Landry" w:date="2017-06-03T09:40:00Z">
+        <w:r>
+          <w:delText xml:space="preserve">error </w:delText>
+        </w:r>
+      </w:del>
+      <w:ins w:id="131" w:author="Greg Landry" w:date="2017-06-03T09:40:00Z">
+        <w:r>
+          <w:t xml:space="preserve">return </w:t>
+        </w:r>
+      </w:ins>
+      <w:r>
+        <w:t>code</w:t>
+      </w:r>
+      <w:del w:id="132" w:author="Greg Landry" w:date="2017-06-03T09:40:00Z">
+        <w:r>
+          <w:delText>s</w:delText>
+        </w:r>
+      </w:del>
+      <w:r>
+        <w:t xml:space="preserve"> and </w:t>
+      </w:r>
+      <w:ins w:id="133" w:author="Greg Landry" w:date="2017-06-03T09:39:00Z">
+        <w:r>
+          <w:t xml:space="preserve">either turn on or </w:t>
+        </w:r>
+      </w:ins>
       <w:del w:id="134" w:author="Greg Landry" w:date="2017-06-03T09:40:00Z">
         <w:r>
-          <w:delText xml:space="preserve">error </w:delText>
+          <w:delText>do the appropriate blinking</w:delText>
         </w:r>
       </w:del>
       <w:ins w:id="135" w:author="Greg Landry" w:date="2017-06-03T09:40:00Z">
-        <w:r>
-          <w:t xml:space="preserve">return </w:t>
-        </w:r>
-      </w:ins>
-      <w:r>
-        <w:t>code</w:t>
-      </w:r>
-      <w:del w:id="136" w:author="Greg Landry" w:date="2017-06-03T09:40:00Z">
-        <w:r>
-          <w:delText>s</w:delText>
-        </w:r>
-      </w:del>
-      <w:r>
-        <w:t xml:space="preserve"> and </w:t>
-      </w:r>
-      <w:ins w:id="137" w:author="Greg Landry" w:date="2017-06-03T09:39:00Z">
-        <w:r>
-          <w:t xml:space="preserve">either turn on or </w:t>
-        </w:r>
-      </w:ins>
-      <w:del w:id="138" w:author="Greg Landry" w:date="2017-06-03T09:40:00Z">
-        <w:r>
-          <w:delText>do the appropriate blinking</w:delText>
-        </w:r>
-      </w:del>
-      <w:ins w:id="139" w:author="Greg Landry" w:date="2017-06-03T09:40:00Z">
         <w:r>
           <w:t>blink the LED as appropriate</w:t>
         </w:r>
@@ -6259,7 +5637,7 @@
       <w:r>
         <w:t>ttach to a</w:t>
       </w:r>
-      <w:ins w:id="140" w:author="Greg Landry" w:date="2017-05-16T17:10:00Z">
+      <w:ins w:id="136" w:author="Greg Landry" w:date="2017-05-16T17:10:00Z">
         <w:r>
           <w:t>n</w:t>
         </w:r>
@@ -6267,7 +5645,7 @@
       <w:r>
         <w:t xml:space="preserve"> </w:t>
       </w:r>
-      <w:del w:id="141" w:author="Greg Landry" w:date="2017-05-16T17:10:00Z">
+      <w:del w:id="137" w:author="Greg Landry" w:date="2017-05-16T17:10:00Z">
         <w:r>
           <w:delText xml:space="preserve">WPA2 </w:delText>
         </w:r>
@@ -6278,7 +5656,7 @@
           <w:delText>PSK</w:delText>
         </w:r>
       </w:del>
-      <w:ins w:id="142" w:author="Greg Landry" w:date="2017-05-16T17:10:00Z">
+      <w:ins w:id="138" w:author="Greg Landry" w:date="2017-05-16T17:10:00Z">
         <w:r>
           <w:t>open</w:t>
         </w:r>
@@ -6295,9 +5673,9 @@
           <w:numId w:val="36"/>
         </w:numPr>
         <w:rPr>
-          <w:del w:id="143" w:author="Greg Landry" w:date="2017-05-16T17:10:00Z"/>
-        </w:rPr>
-        <w:pPrChange w:id="144" w:author="Greg Landry" w:date="2017-05-16T17:10:00Z">
+          <w:del w:id="139" w:author="Greg Landry" w:date="2017-05-16T17:10:00Z"/>
+        </w:rPr>
+        <w:pPrChange w:id="140" w:author="Greg Landry" w:date="2017-05-16T17:10:00Z">
           <w:pPr>
             <w:pStyle w:val="ListParagraph"/>
             <w:numPr>
@@ -6307,7 +5685,7 @@
           </w:pPr>
         </w:pPrChange>
       </w:pPr>
-      <w:del w:id="145" w:author="Greg Landry" w:date="2017-05-16T17:10:00Z">
+      <w:del w:id="141" w:author="Greg Landry" w:date="2017-05-16T17:10:00Z">
         <w:r>
           <w:delText>Copy exercise (01) and modify the DCT to attach to a WPA2 AES PSK network</w:delText>
         </w:r>
@@ -6321,9 +5699,9 @@
           <w:numId w:val="36"/>
         </w:numPr>
         <w:rPr>
-          <w:ins w:id="146" w:author="Greg Landry" w:date="2017-05-16T17:10:00Z"/>
-        </w:rPr>
-        <w:pPrChange w:id="147" w:author="Greg Landry" w:date="2017-05-16T17:10:00Z">
+          <w:ins w:id="142" w:author="Greg Landry" w:date="2017-05-16T17:10:00Z"/>
+        </w:rPr>
+        <w:pPrChange w:id="143" w:author="Greg Landry" w:date="2017-05-16T17:10:00Z">
           <w:pPr>
             <w:pStyle w:val="ListParagraph"/>
             <w:keepNext/>
@@ -6335,22 +5713,22 @@
           </w:pPr>
         </w:pPrChange>
       </w:pPr>
-      <w:del w:id="148" w:author="Greg Landry" w:date="2017-05-16T17:10:00Z">
+      <w:del w:id="144" w:author="Greg Landry" w:date="2017-05-16T17:10:00Z">
         <w:r>
           <w:delText>Hint: The network name and password are on the back cover of the manual.</w:delText>
         </w:r>
       </w:del>
-      <w:ins w:id="149" w:author="Greg Landry" w:date="2017-05-16T17:10:00Z">
+      <w:ins w:id="145" w:author="Greg Landry" w:date="2017-05-16T17:10:00Z">
         <w:r>
           <w:t>How would you modify the previous exercise to attach to an open network</w:t>
         </w:r>
       </w:ins>
-      <w:ins w:id="150" w:author="Greg Landry" w:date="2017-05-16T17:11:00Z">
+      <w:ins w:id="146" w:author="Greg Landry" w:date="2017-05-16T17:11:00Z">
         <w:r>
           <w:t xml:space="preserve"> called WW101OPEN</w:t>
         </w:r>
       </w:ins>
-      <w:ins w:id="151" w:author="Greg Landry" w:date="2017-05-16T17:10:00Z">
+      <w:ins w:id="147" w:author="Greg Landry" w:date="2017-05-16T17:10:00Z">
         <w:r>
           <w:t>?</w:t>
         </w:r>
@@ -6363,7 +5741,7 @@
           <w:ilvl w:val="1"/>
           <w:numId w:val="36"/>
         </w:numPr>
-        <w:pPrChange w:id="152" w:author="Greg Landry" w:date="2017-05-16T17:10:00Z">
+        <w:pPrChange w:id="148" w:author="Greg Landry" w:date="2017-05-16T17:10:00Z">
           <w:pPr>
             <w:pStyle w:val="ListParagraph"/>
             <w:keepNext/>
@@ -6375,7 +5753,7 @@
           </w:pPr>
         </w:pPrChange>
       </w:pPr>
-      <w:ins w:id="153" w:author="Greg Landry" w:date="2017-05-16T17:10:00Z">
+      <w:ins w:id="149" w:author="Greg Landry" w:date="2017-05-16T17:10:00Z">
         <w:r>
           <w:t>Hint: There are three changes required.</w:t>
         </w:r>
@@ -6403,12 +5781,12 @@
       <w:r>
         <w:t>Copy exercise (</w:t>
       </w:r>
-      <w:del w:id="154" w:author="Greg Landry" w:date="2017-05-16T17:08:00Z">
+      <w:del w:id="150" w:author="Greg Landry" w:date="2017-05-16T17:08:00Z">
         <w:r>
           <w:delText>02</w:delText>
         </w:r>
       </w:del>
-      <w:ins w:id="155" w:author="Greg Landry" w:date="2017-05-16T17:08:00Z">
+      <w:ins w:id="151" w:author="Greg Landry" w:date="2017-05-16T17:08:00Z">
         <w:r>
           <w:t>01</w:t>
         </w:r>
@@ -6453,15 +5831,7 @@
         <w:t>Netmask</w:t>
       </w:r>
       <w:r>
-        <w:t xml:space="preserve"> (</w:t>
-      </w:r>
-      <w:proofErr w:type="spellStart"/>
-      <w:r>
-        <w:t>wiced_ip_get_netmask</w:t>
-      </w:r>
-      <w:proofErr w:type="spellEnd"/>
-      <w:r>
-        <w:t>)</w:t>
+        <w:t xml:space="preserve"> (wiced_ip_get_netmask)</w:t>
       </w:r>
     </w:p>
     <w:p>
@@ -6476,21 +5846,13 @@
         <w:t>Router Gateway</w:t>
       </w:r>
       <w:r>
-        <w:t xml:space="preserve"> (</w:t>
-      </w:r>
-      <w:proofErr w:type="spellStart"/>
-      <w:r>
-        <w:t>wiced_</w:t>
+        <w:t xml:space="preserve"> (wiced_</w:t>
       </w:r>
       <w:r>
         <w:t>ip_</w:t>
       </w:r>
       <w:r>
-        <w:t>get_gateway_address</w:t>
-      </w:r>
-      <w:proofErr w:type="spellEnd"/>
-      <w:r>
-        <w:t>)</w:t>
+        <w:t>get_gateway_address)</w:t>
       </w:r>
     </w:p>
     <w:p>
@@ -6504,7 +5866,7 @@
       <w:r>
         <w:t xml:space="preserve">The IP address of </w:t>
       </w:r>
-      <w:hyperlink r:id="rId59" w:history="1">
+      <w:hyperlink r:id="rId60" w:history="1">
         <w:r>
           <w:rPr>
             <w:rStyle w:val="Hyperlink"/>
@@ -6524,23 +5886,7 @@
           <w:rStyle w:val="Hyperlink"/>
           <w:color w:val="auto"/>
         </w:rPr>
-        <w:t>(</w:t>
-      </w:r>
-      <w:proofErr w:type="spellStart"/>
-      <w:r>
-        <w:rPr>
-          <w:rStyle w:val="Hyperlink"/>
-          <w:color w:val="auto"/>
-        </w:rPr>
-        <w:t>wiced_hostname_lookup</w:t>
-      </w:r>
-      <w:proofErr w:type="spellEnd"/>
-      <w:r>
-        <w:rPr>
-          <w:rStyle w:val="Hyperlink"/>
-          <w:color w:val="auto"/>
-        </w:rPr>
-        <w:t>)</w:t>
+        <w:t>(wiced_hostname_lookup)</w:t>
       </w:r>
     </w:p>
     <w:p>
@@ -6555,28 +5901,20 @@
         <w:t>MAC Address of your device</w:t>
       </w:r>
       <w:r>
-        <w:t xml:space="preserve"> (</w:t>
-      </w:r>
-      <w:proofErr w:type="spellStart"/>
-      <w:r>
-        <w:t>wwd_</w:t>
-      </w:r>
-      <w:del w:id="156" w:author="Greg Landry" w:date="2017-04-03T16:03:00Z">
+        <w:t xml:space="preserve"> (wwd_</w:t>
+      </w:r>
+      <w:del w:id="152" w:author="Greg Landry" w:date="2017-04-03T16:03:00Z">
         <w:r>
           <w:delText>Wi-Fi</w:delText>
         </w:r>
       </w:del>
-      <w:ins w:id="157" w:author="Greg Landry" w:date="2017-04-03T16:03:00Z">
+      <w:ins w:id="153" w:author="Greg Landry" w:date="2017-04-03T16:03:00Z">
         <w:r>
           <w:t>wifi</w:t>
         </w:r>
       </w:ins>
       <w:r>
-        <w:t>_get_mac_address</w:t>
-      </w:r>
-      <w:proofErr w:type="spellEnd"/>
-      <w:r>
-        <w:t>)</w:t>
+        <w:t>_get_mac_address)</w:t>
       </w:r>
     </w:p>
     <w:p>
@@ -6595,45 +5933,45 @@
       <w:r>
         <w:t>Hint: look at the API guide section</w:t>
       </w:r>
+      <w:del w:id="154" w:author="Greg Landry" w:date="2017-06-15T21:31:00Z">
+        <w:r>
+          <w:delText>s</w:delText>
+        </w:r>
+      </w:del>
+      <w:r>
+        <w:t xml:space="preserve"> </w:t>
+      </w:r>
+      <w:r>
+        <w:rPr>
+          <w:i/>
+        </w:rPr>
+        <w:t>Components &gt; IP Communication &gt; Raw IP</w:t>
+      </w:r>
+      <w:r>
+        <w:t xml:space="preserve"> </w:t>
+      </w:r>
+      <w:ins w:id="155" w:author="Greg Landry" w:date="2017-06-15T21:31:00Z">
+        <w:r>
+          <w:t xml:space="preserve">for IP address, Netmask, and Gateway functions. Look at </w:t>
+        </w:r>
+      </w:ins>
+      <w:del w:id="156" w:author="Greg Landry" w:date="2017-06-15T21:31:00Z">
+        <w:r>
+          <w:delText xml:space="preserve">and </w:delText>
+        </w:r>
+      </w:del>
+      <w:r>
+        <w:rPr>
+          <w:i/>
+        </w:rPr>
+        <w:t>Components &gt; IP Communication &gt; DNS lookup</w:t>
+      </w:r>
+      <w:ins w:id="157" w:author="Greg Landry" w:date="2017-06-15T21:31:00Z">
+        <w:r>
+          <w:t xml:space="preserve"> for Hostname Lookup functions.</w:t>
+        </w:r>
+      </w:ins>
       <w:del w:id="158" w:author="Greg Landry" w:date="2017-06-15T21:31:00Z">
-        <w:r>
-          <w:delText>s</w:delText>
-        </w:r>
-      </w:del>
-      <w:r>
-        <w:t xml:space="preserve"> </w:t>
-      </w:r>
-      <w:r>
-        <w:rPr>
-          <w:i/>
-        </w:rPr>
-        <w:t>Components &gt; IP Communication &gt; Raw IP</w:t>
-      </w:r>
-      <w:r>
-        <w:t xml:space="preserve"> </w:t>
-      </w:r>
-      <w:ins w:id="159" w:author="Greg Landry" w:date="2017-06-15T21:31:00Z">
-        <w:r>
-          <w:t xml:space="preserve">for IP address, Netmask, and Gateway functions. Look at </w:t>
-        </w:r>
-      </w:ins>
-      <w:del w:id="160" w:author="Greg Landry" w:date="2017-06-15T21:31:00Z">
-        <w:r>
-          <w:delText xml:space="preserve">and </w:delText>
-        </w:r>
-      </w:del>
-      <w:r>
-        <w:rPr>
-          <w:i/>
-        </w:rPr>
-        <w:t>Components &gt; IP Communication &gt; DNS lookup</w:t>
-      </w:r>
-      <w:ins w:id="161" w:author="Greg Landry" w:date="2017-06-15T21:31:00Z">
-        <w:r>
-          <w:t xml:space="preserve"> for Hostname Lookup functions.</w:t>
-        </w:r>
-      </w:ins>
-      <w:del w:id="162" w:author="Greg Landry" w:date="2017-06-15T21:31:00Z">
         <w:r>
           <w:delText>.</w:delText>
         </w:r>
@@ -6651,26 +5989,13 @@
         <w:t>Hint: The addresses (IP address, Netmask, Gateway, and Cypress.com) are returned as a structure</w:t>
       </w:r>
       <w:r>
-        <w:t xml:space="preserve"> of type </w:t>
-      </w:r>
-      <w:proofErr w:type="spellStart"/>
-      <w:r>
-        <w:t>wiced_ip_address_t</w:t>
-      </w:r>
-      <w:proofErr w:type="spellEnd"/>
+        <w:t xml:space="preserve"> of type wiced_ip_address_t</w:t>
+      </w:r>
       <w:r>
         <w:t xml:space="preserve">. One element in the structure </w:t>
       </w:r>
       <w:r>
-        <w:t xml:space="preserve">(called </w:t>
-      </w:r>
-      <w:proofErr w:type="gramStart"/>
-      <w:r>
-        <w:t>ip.v</w:t>
-      </w:r>
-      <w:proofErr w:type="gramEnd"/>
-      <w:r>
-        <w:t xml:space="preserve">4) </w:t>
+        <w:t xml:space="preserve">(called ip.v4) </w:t>
       </w:r>
       <w:r>
         <w:t xml:space="preserve">is a uint32_t which </w:t>
@@ -6697,15 +6022,7 @@
         </w:numPr>
       </w:pPr>
       <w:r>
-        <w:t xml:space="preserve">Hint: The MAC address is returned as a structure of type </w:t>
-      </w:r>
-      <w:proofErr w:type="spellStart"/>
-      <w:r>
-        <w:t>wiced_mac_t</w:t>
-      </w:r>
-      <w:proofErr w:type="spellEnd"/>
-      <w:r>
-        <w:t>. This structure contains an element called octet which is an array of 6 octets (bytes). You can print each of these bytes individually separated by “:” to see the MAC address in the typical format.</w:t>
+        <w:t>Hint: The MAC address is returned as a structure of type wiced_mac_t. This structure contains an element called octet which is an array of 6 octets (bytes). You can print each of these bytes individually separated by “:” to see the MAC address in the typical format.</w:t>
       </w:r>
     </w:p>
     <w:p>
@@ -6738,20 +6055,20 @@
           <w:numId w:val="31"/>
         </w:numPr>
         <w:rPr>
-          <w:ins w:id="163" w:author="Greg Landry" w:date="2017-05-16T17:27:00Z"/>
-        </w:rPr>
-      </w:pPr>
-      <w:ins w:id="164" w:author="Greg Landry" w:date="2017-05-16T17:28:00Z">
+          <w:ins w:id="159" w:author="Greg Landry" w:date="2017-05-16T17:27:00Z"/>
+        </w:rPr>
+      </w:pPr>
+      <w:ins w:id="160" w:author="Greg Landry" w:date="2017-05-16T17:28:00Z">
         <w:r>
           <w:t xml:space="preserve">Hint: </w:t>
         </w:r>
       </w:ins>
-      <w:ins w:id="165" w:author="Greg Landry" w:date="2017-05-16T17:27:00Z">
+      <w:ins w:id="161" w:author="Greg Landry" w:date="2017-05-16T17:27:00Z">
         <w:r>
           <w:t xml:space="preserve">A second network called WW101WPA_SWITCH with password </w:t>
         </w:r>
       </w:ins>
-      <w:ins w:id="166" w:author="Greg Landry" w:date="2017-05-16T17:28:00Z">
+      <w:ins w:id="162" w:author="Greg Landry" w:date="2017-05-16T17:28:00Z">
         <w:r>
           <w:t>“cypresswicedwifi101s” is available for this exercise.</w:t>
         </w:r>
@@ -6796,32 +6113,19 @@
         </w:numPr>
       </w:pPr>
       <w:r>
-        <w:t xml:space="preserve">Create a function that takes input as </w:t>
-      </w:r>
-      <w:proofErr w:type="gramStart"/>
-      <w:r>
-        <w:t>(</w:t>
+        <w:t>Create a function that takes input as (</w:t>
       </w:r>
       <w:r>
         <w:t xml:space="preserve"> </w:t>
       </w:r>
       <w:r>
-        <w:t>char</w:t>
-      </w:r>
-      <w:proofErr w:type="gramEnd"/>
-      <w:r>
-        <w:t>*</w:t>
+        <w:t>char*</w:t>
       </w:r>
       <w:r>
         <w:t xml:space="preserve"> </w:t>
       </w:r>
-      <w:proofErr w:type="spellStart"/>
-      <w:r>
-        <w:t>ssid</w:t>
-      </w:r>
-      <w:proofErr w:type="spellEnd"/>
-      <w:r>
-        <w:t>, char*</w:t>
+      <w:r>
+        <w:t>ssid, char*</w:t>
       </w:r>
       <w:r>
         <w:t xml:space="preserve"> </w:t>
@@ -6832,13 +6136,8 @@
       <w:r>
         <w:t xml:space="preserve"> </w:t>
       </w:r>
-      <w:proofErr w:type="spellStart"/>
-      <w:r>
-        <w:t>wiced_security_t</w:t>
-      </w:r>
-      <w:proofErr w:type="spellEnd"/>
-      <w:r>
-        <w:t xml:space="preserve"> security</w:t>
+      <w:r>
+        <w:t>wiced_security_t security</w:t>
       </w:r>
       <w:r>
         <w:t xml:space="preserve"> </w:t>
@@ -6861,33 +6160,17 @@
       <w:r>
         <w:t>Take the network down (</w:t>
       </w:r>
-      <w:proofErr w:type="spellStart"/>
       <w:r>
         <w:rPr>
           <w:i/>
         </w:rPr>
-        <w:t>wiced_network_</w:t>
-      </w:r>
-      <w:proofErr w:type="gramStart"/>
+        <w:t>wiced_network_down</w:t>
+      </w:r>
       <w:r>
         <w:rPr>
           <w:i/>
         </w:rPr>
-        <w:t>down</w:t>
-      </w:r>
-      <w:proofErr w:type="spellEnd"/>
-      <w:r>
-        <w:rPr>
-          <w:i/>
-        </w:rPr>
-        <w:t>(</w:t>
-      </w:r>
-      <w:proofErr w:type="gramEnd"/>
-      <w:r>
-        <w:rPr>
-          <w:i/>
-        </w:rPr>
-        <w:t>)</w:t>
+        <w:t>()</w:t>
       </w:r>
       <w:r>
         <w:t>)</w:t>
@@ -6922,33 +6205,17 @@
       <w:r>
         <w:t xml:space="preserve">Use </w:t>
       </w:r>
-      <w:proofErr w:type="spellStart"/>
       <w:r>
         <w:rPr>
           <w:i/>
         </w:rPr>
-        <w:t>wiced_dct_read_</w:t>
-      </w:r>
-      <w:proofErr w:type="gramStart"/>
+        <w:t>wiced_dct_read_lock</w:t>
+      </w:r>
       <w:r>
         <w:rPr>
           <w:i/>
         </w:rPr>
-        <w:t>lock</w:t>
-      </w:r>
-      <w:proofErr w:type="spellEnd"/>
-      <w:r>
-        <w:rPr>
-          <w:i/>
-        </w:rPr>
-        <w:t>(</w:t>
-      </w:r>
-      <w:proofErr w:type="gramEnd"/>
-      <w:r>
-        <w:rPr>
-          <w:i/>
-        </w:rPr>
-        <w:t>)</w:t>
+        <w:t>()</w:t>
       </w:r>
       <w:r>
         <w:t xml:space="preserve"> to get current structure</w:t>
@@ -6966,15 +6233,7 @@
         </w:numPr>
       </w:pPr>
       <w:r>
-        <w:t xml:space="preserve">Hint: To write values you must use WICED_TRUE for the </w:t>
-      </w:r>
-      <w:proofErr w:type="spellStart"/>
-      <w:r>
-        <w:t>ptr_is_writable</w:t>
-      </w:r>
-      <w:proofErr w:type="spellEnd"/>
-      <w:r>
-        <w:t xml:space="preserve"> parameter.</w:t>
+        <w:t>Hint: To write values you must use WICED_TRUE for the ptr_is_writable parameter.</w:t>
       </w:r>
     </w:p>
     <w:p>
@@ -7001,15 +6260,7 @@
         </w:numPr>
       </w:pPr>
       <w:r>
-        <w:t xml:space="preserve">Hint: For the values that are strings (i.e. </w:t>
-      </w:r>
-      <w:proofErr w:type="spellStart"/>
-      <w:r>
-        <w:t>ssid</w:t>
-      </w:r>
-      <w:proofErr w:type="spellEnd"/>
-      <w:r>
-        <w:t xml:space="preserve"> and passphrase):</w:t>
+        <w:t>Hint: For the values that are strings (i.e. ssid and passphrase):</w:t>
       </w:r>
     </w:p>
     <w:p>
@@ -7023,27 +6274,17 @@
       <w:r>
         <w:t xml:space="preserve">Use </w:t>
       </w:r>
-      <w:proofErr w:type="spellStart"/>
-      <w:proofErr w:type="gramStart"/>
       <w:r>
         <w:rPr>
           <w:i/>
         </w:rPr>
         <w:t>strcpy</w:t>
       </w:r>
-      <w:proofErr w:type="spellEnd"/>
       <w:r>
         <w:rPr>
           <w:i/>
         </w:rPr>
-        <w:t>(</w:t>
-      </w:r>
-      <w:proofErr w:type="gramEnd"/>
-      <w:r>
-        <w:rPr>
-          <w:i/>
-        </w:rPr>
-        <w:t>)</w:t>
+        <w:t>()</w:t>
       </w:r>
       <w:r>
         <w:t xml:space="preserve"> to copy the values into the RAM buffer.</w:t>
@@ -7060,27 +6301,17 @@
       <w:r>
         <w:t xml:space="preserve">Make sure you update the string length in the structure (you can use </w:t>
       </w:r>
-      <w:proofErr w:type="spellStart"/>
-      <w:proofErr w:type="gramStart"/>
       <w:r>
         <w:rPr>
           <w:i/>
         </w:rPr>
         <w:t>strlen</w:t>
       </w:r>
-      <w:proofErr w:type="spellEnd"/>
       <w:r>
         <w:rPr>
           <w:i/>
         </w:rPr>
-        <w:t>(</w:t>
-      </w:r>
-      <w:proofErr w:type="gramEnd"/>
-      <w:r>
-        <w:rPr>
-          <w:i/>
-        </w:rPr>
-        <w:t>)</w:t>
+        <w:t>()</w:t>
       </w:r>
       <w:r>
         <w:t xml:space="preserve"> to find the length of the string).</w:t>
@@ -7097,33 +6328,17 @@
       <w:r>
         <w:t xml:space="preserve">Use </w:t>
       </w:r>
-      <w:proofErr w:type="spellStart"/>
       <w:r>
         <w:rPr>
           <w:i/>
         </w:rPr>
-        <w:t>wiced_dct_</w:t>
-      </w:r>
-      <w:proofErr w:type="gramStart"/>
+        <w:t>wiced_dct_write</w:t>
+      </w:r>
       <w:r>
         <w:rPr>
           <w:i/>
         </w:rPr>
-        <w:t>write</w:t>
-      </w:r>
-      <w:proofErr w:type="spellEnd"/>
-      <w:r>
-        <w:rPr>
-          <w:i/>
-        </w:rPr>
-        <w:t>(</w:t>
-      </w:r>
-      <w:proofErr w:type="gramEnd"/>
-      <w:r>
-        <w:rPr>
-          <w:i/>
-        </w:rPr>
-        <w:t>)</w:t>
+        <w:t>()</w:t>
       </w:r>
       <w:r>
         <w:t xml:space="preserve"> to update the DCT in flash</w:t>
@@ -7143,33 +6358,17 @@
       <w:r>
         <w:t xml:space="preserve">Use </w:t>
       </w:r>
-      <w:proofErr w:type="spellStart"/>
       <w:r>
         <w:rPr>
           <w:i/>
         </w:rPr>
-        <w:t>wiced_dct_read_</w:t>
-      </w:r>
-      <w:proofErr w:type="gramStart"/>
+        <w:t>wiced_dct_read_unlock</w:t>
+      </w:r>
       <w:r>
         <w:rPr>
           <w:i/>
         </w:rPr>
-        <w:t>unlock</w:t>
-      </w:r>
-      <w:proofErr w:type="spellEnd"/>
-      <w:r>
-        <w:rPr>
-          <w:i/>
-        </w:rPr>
-        <w:t>(</w:t>
-      </w:r>
-      <w:proofErr w:type="gramEnd"/>
-      <w:r>
-        <w:rPr>
-          <w:i/>
-        </w:rPr>
-        <w:t>)</w:t>
+        <w:t>()</w:t>
       </w:r>
       <w:r>
         <w:t xml:space="preserve"> to free up the memory</w:t>
@@ -7187,43 +6386,19 @@
         </w:numPr>
       </w:pPr>
       <w:r>
-        <w:t xml:space="preserve">Hint: the </w:t>
-      </w:r>
-      <w:proofErr w:type="spellStart"/>
-      <w:r>
-        <w:t>ptr_is_writable</w:t>
-      </w:r>
-      <w:proofErr w:type="spellEnd"/>
-      <w:r>
-        <w:t xml:space="preserve"> parameter must match the corresponding </w:t>
-      </w:r>
-      <w:proofErr w:type="spellStart"/>
+        <w:t xml:space="preserve">Hint: the ptr_is_writable parameter must match the corresponding </w:t>
+      </w:r>
       <w:r>
         <w:rPr>
           <w:i/>
         </w:rPr>
-        <w:t>wiced_dct_read_</w:t>
-      </w:r>
-      <w:proofErr w:type="gramStart"/>
+        <w:t>wiced_dct_read_lock</w:t>
+      </w:r>
       <w:r>
         <w:rPr>
           <w:i/>
         </w:rPr>
-        <w:t>lock</w:t>
-      </w:r>
-      <w:proofErr w:type="spellEnd"/>
-      <w:r>
-        <w:rPr>
-          <w:i/>
-        </w:rPr>
-        <w:t>(</w:t>
-      </w:r>
-      <w:proofErr w:type="gramEnd"/>
-      <w:r>
-        <w:rPr>
-          <w:i/>
-        </w:rPr>
-        <w:t>)</w:t>
+        <w:t>()</w:t>
       </w:r>
       <w:r>
         <w:t xml:space="preserve"> function call.</w:t>
@@ -7244,16 +6419,8 @@
         <w:rPr>
           <w:i/>
         </w:rPr>
-        <w:t>snip/</w:t>
-      </w:r>
-      <w:proofErr w:type="spellStart"/>
-      <w:r>
-        <w:rPr>
-          <w:i/>
-        </w:rPr>
-        <w:t>dct_read_write</w:t>
-      </w:r>
-      <w:proofErr w:type="spellEnd"/>
+        <w:t>snip/dct_read_write</w:t>
+      </w:r>
       <w:r>
         <w:t>.</w:t>
       </w:r>
@@ -7269,33 +6436,17 @@
       <w:r>
         <w:t>Restart the network (</w:t>
       </w:r>
-      <w:proofErr w:type="spellStart"/>
       <w:r>
         <w:rPr>
           <w:i/>
         </w:rPr>
-        <w:t>wiced_network_</w:t>
-      </w:r>
-      <w:proofErr w:type="gramStart"/>
+        <w:t>wiced_network_up</w:t>
+      </w:r>
       <w:r>
         <w:rPr>
           <w:i/>
         </w:rPr>
-        <w:t>up</w:t>
-      </w:r>
-      <w:proofErr w:type="spellEnd"/>
-      <w:r>
-        <w:rPr>
-          <w:i/>
-        </w:rPr>
-        <w:t>(</w:t>
-      </w:r>
-      <w:proofErr w:type="gramEnd"/>
-      <w:r>
-        <w:rPr>
-          <w:i/>
-        </w:rPr>
-        <w:t>)</w:t>
+        <w:t>()</w:t>
       </w:r>
       <w:r>
         <w:t>)</w:t>
@@ -7324,12 +6475,12 @@
       <w:r>
         <w:t>A and 1=</w:t>
       </w:r>
-      <w:del w:id="167" w:author="Greg Landry" w:date="2017-05-16T17:27:00Z">
+      <w:del w:id="163" w:author="Greg Landry" w:date="2017-05-16T17:27:00Z">
         <w:r>
           <w:delText>WA101OPEN</w:delText>
         </w:r>
       </w:del>
-      <w:ins w:id="168" w:author="Greg Landry" w:date="2017-05-16T17:27:00Z">
+      <w:ins w:id="164" w:author="Greg Landry" w:date="2017-05-16T17:27:00Z">
         <w:r>
           <w:t>WA101WPA_SWITCH</w:t>
         </w:r>
@@ -7413,23 +6564,15 @@
     </w:p>
     <w:p>
       <w:r>
-        <w:t>[3] RFC 1122 – “Requirements for Internet Hosts – Communications Layers</w:t>
-      </w:r>
-      <w:proofErr w:type="gramStart"/>
-      <w:r>
-        <w:t xml:space="preserve">” </w:t>
-      </w:r>
-      <w:r>
-        <w:t>;</w:t>
-      </w:r>
-      <w:proofErr w:type="gramEnd"/>
-      <w:r>
-        <w:t xml:space="preserve"> </w:t>
+        <w:t xml:space="preserve">[3] RFC 1122 – “Requirements for Internet Hosts – Communications Layers” </w:t>
+      </w:r>
+      <w:r>
+        <w:t xml:space="preserve">; </w:t>
       </w:r>
       <w:r>
         <w:t xml:space="preserve">Internet Engineering Task Force (IETF) - </w:t>
       </w:r>
-      <w:hyperlink r:id="rId60" w:history="1">
+      <w:hyperlink r:id="rId61" w:history="1">
         <w:r>
           <w:rPr>
             <w:rStyle w:val="Hyperlink"/>
@@ -7443,17 +6586,9 @@
         <w:t xml:space="preserve">[4] </w:t>
       </w:r>
       <w:r>
-        <w:t>RFC 826 – “An Ethernet Address Resolution Protocol</w:t>
-      </w:r>
-      <w:proofErr w:type="gramStart"/>
-      <w:r>
-        <w:t>” ;</w:t>
-      </w:r>
-      <w:proofErr w:type="gramEnd"/>
-      <w:r>
-        <w:t xml:space="preserve"> Internet Engineering Task Force (IETF) - </w:t>
-      </w:r>
-      <w:hyperlink r:id="rId61" w:history="1">
+        <w:t xml:space="preserve">RFC 826 – “An Ethernet Address Resolution Protocol” ; Internet Engineering Task Force (IETF) - </w:t>
+      </w:r>
+      <w:hyperlink r:id="rId62" w:history="1">
         <w:r>
           <w:rPr>
             <w:rStyle w:val="Hyperlink"/>
@@ -7472,7 +6607,7 @@
     </w:p>
     <w:p/>
     <w:sectPr>
-      <w:footerReference w:type="default" r:id="rId62"/>
+      <w:footerReference w:type="default" r:id="rId63"/>
       <w:pgSz w:w="12240" w:h="15840"/>
       <w:pgMar w:top="1440" w:right="1440" w:bottom="1440" w:left="1440" w:header="720" w:footer="720" w:gutter="0"/>
       <w:cols w:space="720"/>
@@ -7483,7 +6618,7 @@
 </file>
 
 <file path=word/endnotes.xml><?xml version="1.0" encoding="utf-8"?>
-<w:endnotes xmlns:wpc="http://schemas.microsoft.com/office/word/2010/wordprocessingCanvas" xmlns:cx="http://schemas.microsoft.com/office/drawing/2014/chartex" xmlns:cx1="http://schemas.microsoft.com/office/drawing/2015/9/8/chartex" xmlns:cx2="http://schemas.microsoft.com/office/drawing/2015/10/21/chartex" xmlns:cx3="http://schemas.microsoft.com/office/drawing/2016/5/9/chartex" xmlns:cx4="http://schemas.microsoft.com/office/drawing/2016/5/10/chartex" xmlns:cx5="http://schemas.microsoft.com/office/drawing/2016/5/11/chartex" xmlns:cx6="http://schemas.microsoft.com/office/drawing/2016/5/12/chartex" xmlns:cx7="http://schemas.microsoft.com/office/drawing/2016/5/13/chartex" xmlns:cx8="http://schemas.microsoft.com/office/drawing/2016/5/14/chartex" xmlns:mc="http://schemas.openxmlformats.org/markup-compatibility/2006" xmlns:aink="http://schemas.microsoft.com/office/drawing/2016/ink" xmlns:am3d="http://schemas.microsoft.com/office/drawing/2017/model3d" xmlns:o="urn:schemas-microsoft-com:office:office" xmlns:r="http://schemas.openxmlformats.org/officeDocument/2006/relationships" xmlns:m="http://schemas.openxmlformats.org/officeDocument/2006/math" xmlns:v="urn:schemas-microsoft-com:vml" xmlns:wp14="http://schemas.microsoft.com/office/word/2010/wordprocessingDrawing" xmlns:wp="http://schemas.openxmlformats.org/drawingml/2006/wordprocessingDrawing" xmlns:w10="urn:schemas-microsoft-com:office:word" xmlns:w="http://schemas.openxmlformats.org/wordprocessingml/2006/main" xmlns:w14="http://schemas.microsoft.com/office/word/2010/wordml" xmlns:w15="http://schemas.microsoft.com/office/word/2012/wordml" xmlns:w16se="http://schemas.microsoft.com/office/word/2015/wordml/symex" xmlns:wpg="http://schemas.microsoft.com/office/word/2010/wordprocessingGroup" xmlns:wpi="http://schemas.microsoft.com/office/word/2010/wordprocessingInk" xmlns:wne="http://schemas.microsoft.com/office/word/2006/wordml" xmlns:wps="http://schemas.microsoft.com/office/word/2010/wordprocessingShape" mc:Ignorable="w14 w15 w16se wp14">
+<w:endnotes xmlns:wpc="http://schemas.microsoft.com/office/word/2010/wordprocessingCanvas" xmlns:cx="http://schemas.microsoft.com/office/drawing/2014/chartex" xmlns:cx1="http://schemas.microsoft.com/office/drawing/2015/9/8/chartex" xmlns:cx2="http://schemas.microsoft.com/office/drawing/2015/10/21/chartex" xmlns:cx3="http://schemas.microsoft.com/office/drawing/2016/5/9/chartex" xmlns:cx4="http://schemas.microsoft.com/office/drawing/2016/5/10/chartex" xmlns:cx5="http://schemas.microsoft.com/office/drawing/2016/5/11/chartex" xmlns:cx6="http://schemas.microsoft.com/office/drawing/2016/5/12/chartex" xmlns:cx7="http://schemas.microsoft.com/office/drawing/2016/5/13/chartex" xmlns:cx8="http://schemas.microsoft.com/office/drawing/2016/5/14/chartex" xmlns:mc="http://schemas.openxmlformats.org/markup-compatibility/2006" xmlns:aink="http://schemas.microsoft.com/office/drawing/2016/ink" xmlns:am3d="http://schemas.microsoft.com/office/drawing/2017/model3d" xmlns:o="urn:schemas-microsoft-com:office:office" xmlns:r="http://schemas.openxmlformats.org/officeDocument/2006/relationships" xmlns:m="http://schemas.openxmlformats.org/officeDocument/2006/math" xmlns:v="urn:schemas-microsoft-com:vml" xmlns:wp14="http://schemas.microsoft.com/office/word/2010/wordprocessingDrawing" xmlns:wp="http://schemas.openxmlformats.org/drawingml/2006/wordprocessingDrawing" xmlns:w10="urn:schemas-microsoft-com:office:word" xmlns:w="http://schemas.openxmlformats.org/wordprocessingml/2006/main" xmlns:w14="http://schemas.microsoft.com/office/word/2010/wordml" xmlns:w15="http://schemas.microsoft.com/office/word/2012/wordml" xmlns:w16cid="http://schemas.microsoft.com/office/word/2016/wordml/cid" xmlns:w16se="http://schemas.microsoft.com/office/word/2015/wordml/symex" xmlns:wpg="http://schemas.microsoft.com/office/word/2010/wordprocessingGroup" xmlns:wpi="http://schemas.microsoft.com/office/word/2010/wordprocessingInk" xmlns:wne="http://schemas.microsoft.com/office/word/2006/wordml" xmlns:wps="http://schemas.microsoft.com/office/word/2010/wordprocessingShape" mc:Ignorable="w14 w15 w16se w16cid wp14">
   <w:endnote w:type="separator" w:id="-1">
     <w:p>
       <w:r>
@@ -7502,7 +6637,7 @@
 </file>
 
 <file path=word/footer1.xml><?xml version="1.0" encoding="utf-8"?>
-<w:ftr xmlns:wpc="http://schemas.microsoft.com/office/word/2010/wordprocessingCanvas" xmlns:cx="http://schemas.microsoft.com/office/drawing/2014/chartex" xmlns:cx1="http://schemas.microsoft.com/office/drawing/2015/9/8/chartex" xmlns:cx2="http://schemas.microsoft.com/office/drawing/2015/10/21/chartex" xmlns:cx3="http://schemas.microsoft.com/office/drawing/2016/5/9/chartex" xmlns:cx4="http://schemas.microsoft.com/office/drawing/2016/5/10/chartex" xmlns:cx5="http://schemas.microsoft.com/office/drawing/2016/5/11/chartex" xmlns:cx6="http://schemas.microsoft.com/office/drawing/2016/5/12/chartex" xmlns:cx7="http://schemas.microsoft.com/office/drawing/2016/5/13/chartex" xmlns:cx8="http://schemas.microsoft.com/office/drawing/2016/5/14/chartex" xmlns:mc="http://schemas.openxmlformats.org/markup-compatibility/2006" xmlns:aink="http://schemas.microsoft.com/office/drawing/2016/ink" xmlns:am3d="http://schemas.microsoft.com/office/drawing/2017/model3d" xmlns:o="urn:schemas-microsoft-com:office:office" xmlns:r="http://schemas.openxmlformats.org/officeDocument/2006/relationships" xmlns:m="http://schemas.openxmlformats.org/officeDocument/2006/math" xmlns:v="urn:schemas-microsoft-com:vml" xmlns:wp14="http://schemas.microsoft.com/office/word/2010/wordprocessingDrawing" xmlns:wp="http://schemas.openxmlformats.org/drawingml/2006/wordprocessingDrawing" xmlns:w10="urn:schemas-microsoft-com:office:word" xmlns:w="http://schemas.openxmlformats.org/wordprocessingml/2006/main" xmlns:w14="http://schemas.microsoft.com/office/word/2010/wordml" xmlns:w15="http://schemas.microsoft.com/office/word/2012/wordml" xmlns:w16se="http://schemas.microsoft.com/office/word/2015/wordml/symex" xmlns:wpg="http://schemas.microsoft.com/office/word/2010/wordprocessingGroup" xmlns:wpi="http://schemas.microsoft.com/office/word/2010/wordprocessingInk" xmlns:wne="http://schemas.microsoft.com/office/word/2006/wordml" xmlns:wps="http://schemas.microsoft.com/office/word/2010/wordprocessingShape" mc:Ignorable="w14 w15 w16se wp14">
+<w:ftr xmlns:wpc="http://schemas.microsoft.com/office/word/2010/wordprocessingCanvas" xmlns:cx="http://schemas.microsoft.com/office/drawing/2014/chartex" xmlns:cx1="http://schemas.microsoft.com/office/drawing/2015/9/8/chartex" xmlns:cx2="http://schemas.microsoft.com/office/drawing/2015/10/21/chartex" xmlns:cx3="http://schemas.microsoft.com/office/drawing/2016/5/9/chartex" xmlns:cx4="http://schemas.microsoft.com/office/drawing/2016/5/10/chartex" xmlns:cx5="http://schemas.microsoft.com/office/drawing/2016/5/11/chartex" xmlns:cx6="http://schemas.microsoft.com/office/drawing/2016/5/12/chartex" xmlns:cx7="http://schemas.microsoft.com/office/drawing/2016/5/13/chartex" xmlns:cx8="http://schemas.microsoft.com/office/drawing/2016/5/14/chartex" xmlns:mc="http://schemas.openxmlformats.org/markup-compatibility/2006" xmlns:aink="http://schemas.microsoft.com/office/drawing/2016/ink" xmlns:am3d="http://schemas.microsoft.com/office/drawing/2017/model3d" xmlns:o="urn:schemas-microsoft-com:office:office" xmlns:r="http://schemas.openxmlformats.org/officeDocument/2006/relationships" xmlns:m="http://schemas.openxmlformats.org/officeDocument/2006/math" xmlns:v="urn:schemas-microsoft-com:vml" xmlns:wp14="http://schemas.microsoft.com/office/word/2010/wordprocessingDrawing" xmlns:wp="http://schemas.openxmlformats.org/drawingml/2006/wordprocessingDrawing" xmlns:w10="urn:schemas-microsoft-com:office:word" xmlns:w="http://schemas.openxmlformats.org/wordprocessingml/2006/main" xmlns:w14="http://schemas.microsoft.com/office/word/2010/wordml" xmlns:w15="http://schemas.microsoft.com/office/word/2012/wordml" xmlns:w16cid="http://schemas.microsoft.com/office/word/2016/wordml/cid" xmlns:w16se="http://schemas.microsoft.com/office/word/2015/wordml/symex" xmlns:wpg="http://schemas.microsoft.com/office/word/2010/wordprocessingGroup" xmlns:wpi="http://schemas.microsoft.com/office/word/2010/wordprocessingInk" xmlns:wne="http://schemas.microsoft.com/office/word/2006/wordml" xmlns:wps="http://schemas.microsoft.com/office/word/2010/wordprocessingShape" mc:Ignorable="w14 w15 w16se w16cid wp14">
   <w:sdt>
     <w:sdtPr>
       <w:id w:val="1860304678"/>
@@ -7558,7 +6693,7 @@
                 <w:bCs/>
                 <w:noProof/>
               </w:rPr>
-              <w:t>16</w:t>
+              <w:t>1</w:t>
             </w:r>
             <w:r>
               <w:rPr>
@@ -7620,7 +6755,7 @@
 </file>
 
 <file path=word/footnotes.xml><?xml version="1.0" encoding="utf-8"?>
-<w:footnotes xmlns:wpc="http://schemas.microsoft.com/office/word/2010/wordprocessingCanvas" xmlns:cx="http://schemas.microsoft.com/office/drawing/2014/chartex" xmlns:cx1="http://schemas.microsoft.com/office/drawing/2015/9/8/chartex" xmlns:cx2="http://schemas.microsoft.com/office/drawing/2015/10/21/chartex" xmlns:cx3="http://schemas.microsoft.com/office/drawing/2016/5/9/chartex" xmlns:cx4="http://schemas.microsoft.com/office/drawing/2016/5/10/chartex" xmlns:cx5="http://schemas.microsoft.com/office/drawing/2016/5/11/chartex" xmlns:cx6="http://schemas.microsoft.com/office/drawing/2016/5/12/chartex" xmlns:cx7="http://schemas.microsoft.com/office/drawing/2016/5/13/chartex" xmlns:cx8="http://schemas.microsoft.com/office/drawing/2016/5/14/chartex" xmlns:mc="http://schemas.openxmlformats.org/markup-compatibility/2006" xmlns:aink="http://schemas.microsoft.com/office/drawing/2016/ink" xmlns:am3d="http://schemas.microsoft.com/office/drawing/2017/model3d" xmlns:o="urn:schemas-microsoft-com:office:office" xmlns:r="http://schemas.openxmlformats.org/officeDocument/2006/relationships" xmlns:m="http://schemas.openxmlformats.org/officeDocument/2006/math" xmlns:v="urn:schemas-microsoft-com:vml" xmlns:wp14="http://schemas.microsoft.com/office/word/2010/wordprocessingDrawing" xmlns:wp="http://schemas.openxmlformats.org/drawingml/2006/wordprocessingDrawing" xmlns:w10="urn:schemas-microsoft-com:office:word" xmlns:w="http://schemas.openxmlformats.org/wordprocessingml/2006/main" xmlns:w14="http://schemas.microsoft.com/office/word/2010/wordml" xmlns:w15="http://schemas.microsoft.com/office/word/2012/wordml" xmlns:w16se="http://schemas.microsoft.com/office/word/2015/wordml/symex" xmlns:wpg="http://schemas.microsoft.com/office/word/2010/wordprocessingGroup" xmlns:wpi="http://schemas.microsoft.com/office/word/2010/wordprocessingInk" xmlns:wne="http://schemas.microsoft.com/office/word/2006/wordml" xmlns:wps="http://schemas.microsoft.com/office/word/2010/wordprocessingShape" mc:Ignorable="w14 w15 w16se wp14">
+<w:footnotes xmlns:wpc="http://schemas.microsoft.com/office/word/2010/wordprocessingCanvas" xmlns:cx="http://schemas.microsoft.com/office/drawing/2014/chartex" xmlns:cx1="http://schemas.microsoft.com/office/drawing/2015/9/8/chartex" xmlns:cx2="http://schemas.microsoft.com/office/drawing/2015/10/21/chartex" xmlns:cx3="http://schemas.microsoft.com/office/drawing/2016/5/9/chartex" xmlns:cx4="http://schemas.microsoft.com/office/drawing/2016/5/10/chartex" xmlns:cx5="http://schemas.microsoft.com/office/drawing/2016/5/11/chartex" xmlns:cx6="http://schemas.microsoft.com/office/drawing/2016/5/12/chartex" xmlns:cx7="http://schemas.microsoft.com/office/drawing/2016/5/13/chartex" xmlns:cx8="http://schemas.microsoft.com/office/drawing/2016/5/14/chartex" xmlns:mc="http://schemas.openxmlformats.org/markup-compatibility/2006" xmlns:aink="http://schemas.microsoft.com/office/drawing/2016/ink" xmlns:am3d="http://schemas.microsoft.com/office/drawing/2017/model3d" xmlns:o="urn:schemas-microsoft-com:office:office" xmlns:r="http://schemas.openxmlformats.org/officeDocument/2006/relationships" xmlns:m="http://schemas.openxmlformats.org/officeDocument/2006/math" xmlns:v="urn:schemas-microsoft-com:vml" xmlns:wp14="http://schemas.microsoft.com/office/word/2010/wordprocessingDrawing" xmlns:wp="http://schemas.openxmlformats.org/drawingml/2006/wordprocessingDrawing" xmlns:w10="urn:schemas-microsoft-com:office:word" xmlns:w="http://schemas.openxmlformats.org/wordprocessingml/2006/main" xmlns:w14="http://schemas.microsoft.com/office/word/2010/wordml" xmlns:w15="http://schemas.microsoft.com/office/word/2012/wordml" xmlns:w16cid="http://schemas.microsoft.com/office/word/2016/wordml/cid" xmlns:w16se="http://schemas.microsoft.com/office/word/2015/wordml/symex" xmlns:wpg="http://schemas.microsoft.com/office/word/2010/wordprocessingGroup" xmlns:wpi="http://schemas.microsoft.com/office/word/2010/wordprocessingInk" xmlns:wne="http://schemas.microsoft.com/office/word/2006/wordml" xmlns:wps="http://schemas.microsoft.com/office/word/2010/wordprocessingShape" mc:Ignorable="w14 w15 w16se w16cid wp14">
   <w:footnote w:type="separator" w:id="-1">
     <w:p>
       <w:r>
@@ -7639,7 +6774,7 @@
 </file>
 
 <file path=word/numbering.xml><?xml version="1.0" encoding="utf-8"?>
-<w:numbering xmlns:wpc="http://schemas.microsoft.com/office/word/2010/wordprocessingCanvas" xmlns:cx="http://schemas.microsoft.com/office/drawing/2014/chartex" xmlns:cx1="http://schemas.microsoft.com/office/drawing/2015/9/8/chartex" xmlns:cx2="http://schemas.microsoft.com/office/drawing/2015/10/21/chartex" xmlns:cx3="http://schemas.microsoft.com/office/drawing/2016/5/9/chartex" xmlns:cx4="http://schemas.microsoft.com/office/drawing/2016/5/10/chartex" xmlns:cx5="http://schemas.microsoft.com/office/drawing/2016/5/11/chartex" xmlns:cx6="http://schemas.microsoft.com/office/drawing/2016/5/12/chartex" xmlns:cx7="http://schemas.microsoft.com/office/drawing/2016/5/13/chartex" xmlns:cx8="http://schemas.microsoft.com/office/drawing/2016/5/14/chartex" xmlns:mc="http://schemas.openxmlformats.org/markup-compatibility/2006" xmlns:aink="http://schemas.microsoft.com/office/drawing/2016/ink" xmlns:am3d="http://schemas.microsoft.com/office/drawing/2017/model3d" xmlns:o="urn:schemas-microsoft-com:office:office" xmlns:r="http://schemas.openxmlformats.org/officeDocument/2006/relationships" xmlns:m="http://schemas.openxmlformats.org/officeDocument/2006/math" xmlns:v="urn:schemas-microsoft-com:vml" xmlns:wp14="http://schemas.microsoft.com/office/word/2010/wordprocessingDrawing" xmlns:wp="http://schemas.openxmlformats.org/drawingml/2006/wordprocessingDrawing" xmlns:w10="urn:schemas-microsoft-com:office:word" xmlns:w="http://schemas.openxmlformats.org/wordprocessingml/2006/main" xmlns:w14="http://schemas.microsoft.com/office/word/2010/wordml" xmlns:w15="http://schemas.microsoft.com/office/word/2012/wordml" xmlns:w16se="http://schemas.microsoft.com/office/word/2015/wordml/symex" xmlns:wpg="http://schemas.microsoft.com/office/word/2010/wordprocessingGroup" xmlns:wpi="http://schemas.microsoft.com/office/word/2010/wordprocessingInk" xmlns:wne="http://schemas.microsoft.com/office/word/2006/wordml" xmlns:wps="http://schemas.microsoft.com/office/word/2010/wordprocessingShape" mc:Ignorable="w14 w15 w16se wp14">
+<w:numbering xmlns:wpc="http://schemas.microsoft.com/office/word/2010/wordprocessingCanvas" xmlns:cx="http://schemas.microsoft.com/office/drawing/2014/chartex" xmlns:cx1="http://schemas.microsoft.com/office/drawing/2015/9/8/chartex" xmlns:cx2="http://schemas.microsoft.com/office/drawing/2015/10/21/chartex" xmlns:cx3="http://schemas.microsoft.com/office/drawing/2016/5/9/chartex" xmlns:cx4="http://schemas.microsoft.com/office/drawing/2016/5/10/chartex" xmlns:cx5="http://schemas.microsoft.com/office/drawing/2016/5/11/chartex" xmlns:cx6="http://schemas.microsoft.com/office/drawing/2016/5/12/chartex" xmlns:cx7="http://schemas.microsoft.com/office/drawing/2016/5/13/chartex" xmlns:cx8="http://schemas.microsoft.com/office/drawing/2016/5/14/chartex" xmlns:mc="http://schemas.openxmlformats.org/markup-compatibility/2006" xmlns:aink="http://schemas.microsoft.com/office/drawing/2016/ink" xmlns:am3d="http://schemas.microsoft.com/office/drawing/2017/model3d" xmlns:o="urn:schemas-microsoft-com:office:office" xmlns:r="http://schemas.openxmlformats.org/officeDocument/2006/relationships" xmlns:m="http://schemas.openxmlformats.org/officeDocument/2006/math" xmlns:v="urn:schemas-microsoft-com:vml" xmlns:wp14="http://schemas.microsoft.com/office/word/2010/wordprocessingDrawing" xmlns:wp="http://schemas.openxmlformats.org/drawingml/2006/wordprocessingDrawing" xmlns:w10="urn:schemas-microsoft-com:office:word" xmlns:w="http://schemas.openxmlformats.org/wordprocessingml/2006/main" xmlns:w14="http://schemas.microsoft.com/office/word/2010/wordml" xmlns:w15="http://schemas.microsoft.com/office/word/2012/wordml" xmlns:w16cid="http://schemas.microsoft.com/office/word/2016/wordml/cid" xmlns:w16se="http://schemas.microsoft.com/office/word/2015/wordml/symex" xmlns:wpg="http://schemas.microsoft.com/office/word/2010/wordprocessingGroup" xmlns:wpi="http://schemas.microsoft.com/office/word/2010/wordprocessingInk" xmlns:wne="http://schemas.microsoft.com/office/word/2006/wordml" xmlns:wps="http://schemas.microsoft.com/office/word/2010/wordprocessingShape" mc:Ignorable="w14 w15 w16se w16cid wp14">
   <w:abstractNum w:abstractNumId="0" w15:restartNumberingAfterBreak="0">
     <w:nsid w:val="FFFFFF1D"/>
     <w:multiLevelType w:val="multilevel"/>
@@ -11226,7 +10361,7 @@
 </file>
 
 <file path=word/people.xml><?xml version="1.0" encoding="utf-8"?>
-<w15:people xmlns:wpc="http://schemas.microsoft.com/office/word/2010/wordprocessingCanvas" xmlns:cx="http://schemas.microsoft.com/office/drawing/2014/chartex" xmlns:cx1="http://schemas.microsoft.com/office/drawing/2015/9/8/chartex" xmlns:cx2="http://schemas.microsoft.com/office/drawing/2015/10/21/chartex" xmlns:cx3="http://schemas.microsoft.com/office/drawing/2016/5/9/chartex" xmlns:cx4="http://schemas.microsoft.com/office/drawing/2016/5/10/chartex" xmlns:cx5="http://schemas.microsoft.com/office/drawing/2016/5/11/chartex" xmlns:cx6="http://schemas.microsoft.com/office/drawing/2016/5/12/chartex" xmlns:cx7="http://schemas.microsoft.com/office/drawing/2016/5/13/chartex" xmlns:cx8="http://schemas.microsoft.com/office/drawing/2016/5/14/chartex" xmlns:mc="http://schemas.openxmlformats.org/markup-compatibility/2006" xmlns:aink="http://schemas.microsoft.com/office/drawing/2016/ink" xmlns:am3d="http://schemas.microsoft.com/office/drawing/2017/model3d" xmlns:o="urn:schemas-microsoft-com:office:office" xmlns:r="http://schemas.openxmlformats.org/officeDocument/2006/relationships" xmlns:m="http://schemas.openxmlformats.org/officeDocument/2006/math" xmlns:v="urn:schemas-microsoft-com:vml" xmlns:wp14="http://schemas.microsoft.com/office/word/2010/wordprocessingDrawing" xmlns:wp="http://schemas.openxmlformats.org/drawingml/2006/wordprocessingDrawing" xmlns:w10="urn:schemas-microsoft-com:office:word" xmlns:w="http://schemas.openxmlformats.org/wordprocessingml/2006/main" xmlns:w14="http://schemas.microsoft.com/office/word/2010/wordml" xmlns:w15="http://schemas.microsoft.com/office/word/2012/wordml" xmlns:w16se="http://schemas.microsoft.com/office/word/2015/wordml/symex" xmlns:wpg="http://schemas.microsoft.com/office/word/2010/wordprocessingGroup" xmlns:wpi="http://schemas.microsoft.com/office/word/2010/wordprocessingInk" xmlns:wne="http://schemas.microsoft.com/office/word/2006/wordml" xmlns:wps="http://schemas.microsoft.com/office/word/2010/wordprocessingShape" mc:Ignorable="w14 w15 w16se wp14">
+<w15:people xmlns:wpc="http://schemas.microsoft.com/office/word/2010/wordprocessingCanvas" xmlns:cx="http://schemas.microsoft.com/office/drawing/2014/chartex" xmlns:cx1="http://schemas.microsoft.com/office/drawing/2015/9/8/chartex" xmlns:cx2="http://schemas.microsoft.com/office/drawing/2015/10/21/chartex" xmlns:cx3="http://schemas.microsoft.com/office/drawing/2016/5/9/chartex" xmlns:cx4="http://schemas.microsoft.com/office/drawing/2016/5/10/chartex" xmlns:cx5="http://schemas.microsoft.com/office/drawing/2016/5/11/chartex" xmlns:cx6="http://schemas.microsoft.com/office/drawing/2016/5/12/chartex" xmlns:cx7="http://schemas.microsoft.com/office/drawing/2016/5/13/chartex" xmlns:cx8="http://schemas.microsoft.com/office/drawing/2016/5/14/chartex" xmlns:mc="http://schemas.openxmlformats.org/markup-compatibility/2006" xmlns:aink="http://schemas.microsoft.com/office/drawing/2016/ink" xmlns:am3d="http://schemas.microsoft.com/office/drawing/2017/model3d" xmlns:o="urn:schemas-microsoft-com:office:office" xmlns:r="http://schemas.openxmlformats.org/officeDocument/2006/relationships" xmlns:m="http://schemas.openxmlformats.org/officeDocument/2006/math" xmlns:v="urn:schemas-microsoft-com:vml" xmlns:wp14="http://schemas.microsoft.com/office/word/2010/wordprocessingDrawing" xmlns:wp="http://schemas.openxmlformats.org/drawingml/2006/wordprocessingDrawing" xmlns:w10="urn:schemas-microsoft-com:office:word" xmlns:w="http://schemas.openxmlformats.org/wordprocessingml/2006/main" xmlns:w14="http://schemas.microsoft.com/office/word/2010/wordml" xmlns:w15="http://schemas.microsoft.com/office/word/2012/wordml" xmlns:w16cid="http://schemas.microsoft.com/office/word/2016/wordml/cid" xmlns:w16se="http://schemas.microsoft.com/office/word/2015/wordml/symex" xmlns:wpg="http://schemas.microsoft.com/office/word/2010/wordprocessingGroup" xmlns:wpi="http://schemas.microsoft.com/office/word/2010/wordprocessingInk" xmlns:wne="http://schemas.microsoft.com/office/word/2006/wordml" xmlns:wps="http://schemas.microsoft.com/office/word/2010/wordprocessingShape" mc:Ignorable="w14 w15 w16se w16cid wp14">
   <w15:person w15:author="Greg Landry">
     <w15:presenceInfo w15:providerId="None" w15:userId="Greg Landry"/>
   </w15:person>
@@ -11234,7 +10369,7 @@
 </file>
 
 <file path=word/styles.xml><?xml version="1.0" encoding="utf-8"?>
-<w:styles xmlns:mc="http://schemas.openxmlformats.org/markup-compatibility/2006" xmlns:r="http://schemas.openxmlformats.org/officeDocument/2006/relationships" xmlns:w="http://schemas.openxmlformats.org/wordprocessingml/2006/main" xmlns:w14="http://schemas.microsoft.com/office/word/2010/wordml" xmlns:w15="http://schemas.microsoft.com/office/word/2012/wordml" xmlns:w16se="http://schemas.microsoft.com/office/word/2015/wordml/symex" mc:Ignorable="w14 w15 w16se">
+<w:styles xmlns:mc="http://schemas.openxmlformats.org/markup-compatibility/2006" xmlns:r="http://schemas.openxmlformats.org/officeDocument/2006/relationships" xmlns:w="http://schemas.openxmlformats.org/wordprocessingml/2006/main" xmlns:w14="http://schemas.microsoft.com/office/word/2010/wordml" xmlns:w15="http://schemas.microsoft.com/office/word/2012/wordml" xmlns:w16cid="http://schemas.microsoft.com/office/word/2016/wordml/cid" xmlns:w16se="http://schemas.microsoft.com/office/word/2015/wordml/symex" mc:Ignorable="w14 w15 w16se w16cid">
   <w:docDefaults>
     <w:rPrDefault>
       <w:rPr>
@@ -11356,6 +10491,7 @@
     <w:lsdException w:name="HTML Sample" w:semiHidden="1" w:unhideWhenUsed="1"/>
     <w:lsdException w:name="HTML Typewriter" w:semiHidden="1" w:unhideWhenUsed="1"/>
     <w:lsdException w:name="HTML Variable" w:semiHidden="1" w:unhideWhenUsed="1"/>
+    <w:lsdException w:name="Normal Table" w:semiHidden="1" w:unhideWhenUsed="1"/>
     <w:lsdException w:name="annotation subject" w:semiHidden="1" w:unhideWhenUsed="1"/>
     <w:lsdException w:name="No List" w:semiHidden="1" w:unhideWhenUsed="1"/>
     <w:lsdException w:name="Outline List 1" w:semiHidden="1" w:unhideWhenUsed="1"/>
@@ -11402,8 +10538,10 @@
     <w:lsdException w:name="Table Subtle 2" w:semiHidden="1" w:unhideWhenUsed="1"/>
     <w:lsdException w:name="Table Web 1" w:semiHidden="1" w:unhideWhenUsed="1"/>
     <w:lsdException w:name="Table Web 2" w:semiHidden="1" w:unhideWhenUsed="1"/>
+    <w:lsdException w:name="Table Web 3" w:semiHidden="1" w:unhideWhenUsed="1"/>
     <w:lsdException w:name="Balloon Text" w:semiHidden="1" w:unhideWhenUsed="1"/>
     <w:lsdException w:name="Table Grid" w:uiPriority="59"/>
+    <w:lsdException w:name="Table Theme" w:semiHidden="1" w:unhideWhenUsed="1"/>
     <w:lsdException w:name="Placeholder Text" w:semiHidden="1"/>
     <w:lsdException w:name="No Spacing" w:uiPriority="1" w:qFormat="1"/>
     <w:lsdException w:name="Light Shading" w:uiPriority="60"/>
@@ -11618,7 +10756,7 @@
   <w:style w:type="paragraph" w:default="1" w:styleId="Normal">
     <w:name w:val="Normal"/>
     <w:qFormat/>
-    <w:rsid w:val="006845E2"/>
+    <w:rsid w:val="0065551C"/>
   </w:style>
   <w:style w:type="paragraph" w:styleId="Heading1">
     <w:name w:val="heading 1"/>
@@ -11738,7 +10876,7 @@
     <w:uiPriority w:val="1"/>
     <w:semiHidden/>
     <w:unhideWhenUsed/>
-    <w:rsid w:val="006845E2"/>
+    <w:rsid w:val="0065551C"/>
   </w:style>
   <w:style w:type="table" w:default="1" w:styleId="TableNormal">
     <w:name w:val="Normal Table"/>
@@ -11760,7 +10898,7 @@
     <w:uiPriority w:val="99"/>
     <w:semiHidden/>
     <w:unhideWhenUsed/>
-    <w:rsid w:val="006845E2"/>
+    <w:rsid w:val="0065551C"/>
   </w:style>
   <w:style w:type="paragraph" w:styleId="ListParagraph">
     <w:name w:val="List Paragraph"/>
@@ -12565,7 +11703,7 @@
 </file>
 
 <file path=customXml/itemProps1.xml><?xml version="1.0" encoding="utf-8"?>
-<ds:datastoreItem xmlns:ds="http://schemas.openxmlformats.org/officeDocument/2006/customXml" ds:itemID="{83355E14-EBC6-4632-834B-293B25934729}">
+<ds:datastoreItem xmlns:ds="http://schemas.openxmlformats.org/officeDocument/2006/customXml" ds:itemID="{1BA310DF-469F-433D-8162-C232627BCDB8}">
   <ds:schemaRefs>
     <ds:schemaRef ds:uri="http://schemas.openxmlformats.org/officeDocument/2006/bibliography"/>
   </ds:schemaRefs>

--- a/labmanual/English/WW101-05-WiFi.docx
+++ b/labmanual/English/WW101-05-WiFi.docx
@@ -1,6 +1,6 @@
 
 <file path=word/document.xml><?xml version="1.0" encoding="utf-8"?>
-<w:document xmlns:wpc="http://schemas.microsoft.com/office/word/2010/wordprocessingCanvas" xmlns:cx="http://schemas.microsoft.com/office/drawing/2014/chartex" xmlns:cx1="http://schemas.microsoft.com/office/drawing/2015/9/8/chartex" xmlns:cx2="http://schemas.microsoft.com/office/drawing/2015/10/21/chartex" xmlns:cx3="http://schemas.microsoft.com/office/drawing/2016/5/9/chartex" xmlns:cx4="http://schemas.microsoft.com/office/drawing/2016/5/10/chartex" xmlns:cx5="http://schemas.microsoft.com/office/drawing/2016/5/11/chartex" xmlns:cx6="http://schemas.microsoft.com/office/drawing/2016/5/12/chartex" xmlns:cx7="http://schemas.microsoft.com/office/drawing/2016/5/13/chartex" xmlns:cx8="http://schemas.microsoft.com/office/drawing/2016/5/14/chartex" xmlns:mc="http://schemas.openxmlformats.org/markup-compatibility/2006" xmlns:aink="http://schemas.microsoft.com/office/drawing/2016/ink" xmlns:am3d="http://schemas.microsoft.com/office/drawing/2017/model3d" xmlns:o="urn:schemas-microsoft-com:office:office" xmlns:r="http://schemas.openxmlformats.org/officeDocument/2006/relationships" xmlns:m="http://schemas.openxmlformats.org/officeDocument/2006/math" xmlns:v="urn:schemas-microsoft-com:vml" xmlns:wp14="http://schemas.microsoft.com/office/word/2010/wordprocessingDrawing" xmlns:wp="http://schemas.openxmlformats.org/drawingml/2006/wordprocessingDrawing" xmlns:w10="urn:schemas-microsoft-com:office:word" xmlns:w="http://schemas.openxmlformats.org/wordprocessingml/2006/main" xmlns:w14="http://schemas.microsoft.com/office/word/2010/wordml" xmlns:w15="http://schemas.microsoft.com/office/word/2012/wordml" xmlns:w16cid="http://schemas.microsoft.com/office/word/2016/wordml/cid" xmlns:w16se="http://schemas.microsoft.com/office/word/2015/wordml/symex" xmlns:wpg="http://schemas.microsoft.com/office/word/2010/wordprocessingGroup" xmlns:wpi="http://schemas.microsoft.com/office/word/2010/wordprocessingInk" xmlns:wne="http://schemas.microsoft.com/office/word/2006/wordml" xmlns:wps="http://schemas.microsoft.com/office/word/2010/wordprocessingShape" mc:Ignorable="w14 w15 w16se w16cid wp14">
+<w:document xmlns:wpc="http://schemas.microsoft.com/office/word/2010/wordprocessingCanvas" xmlns:cx="http://schemas.microsoft.com/office/drawing/2014/chartex" xmlns:cx1="http://schemas.microsoft.com/office/drawing/2015/9/8/chartex" xmlns:cx2="http://schemas.microsoft.com/office/drawing/2015/10/21/chartex" xmlns:cx3="http://schemas.microsoft.com/office/drawing/2016/5/9/chartex" xmlns:cx4="http://schemas.microsoft.com/office/drawing/2016/5/10/chartex" xmlns:cx5="http://schemas.microsoft.com/office/drawing/2016/5/11/chartex" xmlns:cx6="http://schemas.microsoft.com/office/drawing/2016/5/12/chartex" xmlns:cx7="http://schemas.microsoft.com/office/drawing/2016/5/13/chartex" xmlns:cx8="http://schemas.microsoft.com/office/drawing/2016/5/14/chartex" xmlns:mc="http://schemas.openxmlformats.org/markup-compatibility/2006" xmlns:aink="http://schemas.microsoft.com/office/drawing/2016/ink" xmlns:am3d="http://schemas.microsoft.com/office/drawing/2017/model3d" xmlns:o="urn:schemas-microsoft-com:office:office" xmlns:r="http://schemas.openxmlformats.org/officeDocument/2006/relationships" xmlns:m="http://schemas.openxmlformats.org/officeDocument/2006/math" xmlns:v="urn:schemas-microsoft-com:vml" xmlns:wp14="http://schemas.microsoft.com/office/word/2010/wordprocessingDrawing" xmlns:wp="http://schemas.openxmlformats.org/drawingml/2006/wordprocessingDrawing" xmlns:w10="urn:schemas-microsoft-com:office:word" xmlns:w="http://schemas.openxmlformats.org/wordprocessingml/2006/main" xmlns:w14="http://schemas.microsoft.com/office/word/2010/wordml" xmlns:w15="http://schemas.microsoft.com/office/word/2012/wordml" xmlns:w16se="http://schemas.microsoft.com/office/word/2015/wordml/symex" xmlns:wpg="http://schemas.microsoft.com/office/word/2010/wordprocessingGroup" xmlns:wpi="http://schemas.microsoft.com/office/word/2010/wordprocessingInk" xmlns:wne="http://schemas.microsoft.com/office/word/2006/wordml" xmlns:wps="http://schemas.microsoft.com/office/word/2010/wordprocessingShape" mc:Ignorable="w14 w15 w16se wp14">
   <w:body>
     <w:p>
       <w:pPr>
@@ -927,20 +927,25 @@
             <w:r>
               <w:t xml:space="preserve"> flow</w:t>
             </w:r>
+            <w:del w:id="4" w:author="Greg Landry [2]" w:date="2017-08-28T17:08:00Z">
+              <w:r>
+                <w:delText xml:space="preserve"> </w:delText>
+              </w:r>
+              <w:r>
+                <w:delText>(</w:delText>
+              </w:r>
+              <w:r>
+                <w:delText xml:space="preserve">packets </w:delText>
+              </w:r>
+              <w:r>
+                <w:delText>of data)</w:delText>
+              </w:r>
+              <w:r>
+                <w:delText xml:space="preserve"> </w:delText>
+              </w:r>
+            </w:del>
             <w:r>
-              <w:t xml:space="preserve"> </w:t>
-            </w:r>
-            <w:r>
-              <w:t>(</w:t>
-            </w:r>
-            <w:r>
-              <w:t xml:space="preserve">packets </w:t>
-            </w:r>
-            <w:r>
-              <w:t>of data)</w:t>
-            </w:r>
-            <w:r>
-              <w:t xml:space="preserve"> – think of it like dropping an envelope in the mail to the post office, you don’t know it is receive</w:t>
+              <w:t>– think of it like dropping an envelope in the mail to the post office, you don’t know it is receive</w:t>
             </w:r>
             <w:r>
               <w:t>d until the other side confirms and delivery order is not guaranteed.</w:t>
@@ -1556,9 +1561,16 @@
         </w:rPr>
         <w:t>SSID</w:t>
       </w:r>
-      <w:r>
-        <w:t xml:space="preserve"> and </w:t>
-      </w:r>
+      <w:ins w:id="5" w:author="Greg Landry [2]" w:date="2017-08-28T17:10:00Z">
+        <w:r>
+          <w:t>,</w:t>
+        </w:r>
+      </w:ins>
+      <w:del w:id="6" w:author="Greg Landry [2]" w:date="2017-08-28T17:10:00Z">
+        <w:r>
+          <w:delText xml:space="preserve"> and </w:delText>
+        </w:r>
+      </w:del>
       <w:r>
         <w:rPr>
           <w:b/>
@@ -1571,6 +1583,20 @@
         </w:rPr>
         <w:t xml:space="preserve"> Scheme</w:t>
       </w:r>
+      <w:ins w:id="7" w:author="Greg Landry [2]" w:date="2017-08-28T17:10:00Z">
+        <w:r>
+          <w:t xml:space="preserve">, and </w:t>
+        </w:r>
+        <w:r>
+          <w:rPr>
+            <w:b/>
+          </w:rPr>
+          <w:t>Password</w:t>
+        </w:r>
+        <w:r>
+          <w:t xml:space="preserve"> (if required)</w:t>
+        </w:r>
+      </w:ins>
       <w:r>
         <w:t>.</w:t>
       </w:r>
@@ -2012,7 +2038,7 @@
         </w:rPr>
         <w:t>W</w:t>
       </w:r>
-      <w:del w:id="4" w:author="Greg Landry" w:date="2017-04-03T15:45:00Z">
+      <w:del w:id="8" w:author="Greg Landry" w:date="2017-04-03T15:45:00Z">
         <w:r>
           <w:rPr>
             <w:rStyle w:val="Hyperlink"/>
@@ -2028,7 +2054,7 @@
         </w:rPr>
         <w:t>P</w:t>
       </w:r>
-      <w:ins w:id="5" w:author="Greg Landry" w:date="2017-04-03T15:45:00Z">
+      <w:ins w:id="9" w:author="Greg Landry" w:date="2017-04-03T15:45:00Z">
         <w:r>
           <w:rPr>
             <w:rStyle w:val="Hyperlink"/>
@@ -2115,6 +2141,11 @@
       <w:r>
         <w:t xml:space="preserve"> logo on your product).</w:t>
       </w:r>
+      <w:ins w:id="10" w:author="Greg Landry [2]" w:date="2017-08-28T17:13:00Z">
+        <w:r>
+          <w:t xml:space="preserve"> From here on we will just call it WPA but we generally mean WPA2.</w:t>
+        </w:r>
+      </w:ins>
       <w:r>
         <w:t xml:space="preserve">  There are two version</w:t>
       </w:r>
@@ -2122,8 +2153,23 @@
         <w:t>s</w:t>
       </w:r>
       <w:r>
-        <w:t xml:space="preserve"> of WPA1/2</w:t>
-      </w:r>
+        <w:t xml:space="preserve"> of WPA</w:t>
+      </w:r>
+      <w:del w:id="11" w:author="Greg Landry [2]" w:date="2017-08-28T17:13:00Z">
+        <w:r>
+          <w:delText>1</w:delText>
+        </w:r>
+      </w:del>
+      <w:del w:id="12" w:author="Greg Landry [2]" w:date="2017-08-28T17:12:00Z">
+        <w:r>
+          <w:delText>/</w:delText>
+        </w:r>
+      </w:del>
+      <w:del w:id="13" w:author="Greg Landry [2]" w:date="2017-08-28T17:14:00Z">
+        <w:r>
+          <w:delText>2</w:delText>
+        </w:r>
+      </w:del>
       <w:r>
         <w:t>:</w:t>
       </w:r>
@@ -2866,7 +2912,7 @@
     <w:p>
       <w:pPr>
         <w:rPr>
-          <w:ins w:id="6" w:author="Greg Landry" w:date="2017-06-15T21:27:00Z"/>
+          <w:ins w:id="14" w:author="Greg Landry" w:date="2017-06-15T21:27:00Z"/>
         </w:rPr>
       </w:pPr>
       <w:r>
@@ -2896,12 +2942,12 @@
       <w:r>
         <w:t xml:space="preserve">DCT table you need to create a .h file (generally called </w:t>
       </w:r>
-      <w:ins w:id="7" w:author="Greg Landry" w:date="2017-03-01T14:47:00Z">
+      <w:ins w:id="15" w:author="Greg Landry" w:date="2017-03-01T14:47:00Z">
         <w:r>
           <w:t>wifi</w:t>
         </w:r>
       </w:ins>
-      <w:del w:id="8" w:author="Greg Landry" w:date="2017-03-01T14:47:00Z">
+      <w:del w:id="16" w:author="Greg Landry" w:date="2017-03-01T14:47:00Z">
         <w:r>
           <w:delText>Wi-Fi</w:delText>
         </w:r>
@@ -2909,7 +2955,7 @@
       <w:r>
         <w:t>_config_dct.h with the correct #defines. You then need to add</w:t>
       </w:r>
-      <w:ins w:id="9" w:author="Greg Landry" w:date="2017-06-15T21:27:00Z">
+      <w:ins w:id="17" w:author="Greg Landry" w:date="2017-06-15T21:27:00Z">
         <w:r>
           <w:t xml:space="preserve"> the following line to </w:t>
         </w:r>
@@ -2917,7 +2963,7 @@
       <w:r>
         <w:t xml:space="preserve"> </w:t>
       </w:r>
-      <w:del w:id="10" w:author="Greg Landry" w:date="2017-06-15T21:27:00Z">
+      <w:del w:id="18" w:author="Greg Landry" w:date="2017-06-15T21:27:00Z">
         <w:r>
           <w:delText>“</w:delText>
         </w:r>
@@ -2925,12 +2971,12 @@
           <w:delText>WI</w:delText>
         </w:r>
       </w:del>
-      <w:del w:id="11" w:author="Greg Landry" w:date="2017-03-01T14:47:00Z">
+      <w:del w:id="19" w:author="Greg Landry" w:date="2017-03-01T14:47:00Z">
         <w:r>
           <w:delText>-</w:delText>
         </w:r>
       </w:del>
-      <w:del w:id="12" w:author="Greg Landry" w:date="2017-06-15T21:27:00Z">
+      <w:del w:id="20" w:author="Greg Landry" w:date="2017-06-15T21:27:00Z">
         <w:r>
           <w:delText>FI</w:delText>
         </w:r>
@@ -2938,12 +2984,12 @@
           <w:delText xml:space="preserve">_CONFIG_DCT_H := </w:delText>
         </w:r>
       </w:del>
-      <w:del w:id="13" w:author="Greg Landry" w:date="2017-03-01T14:47:00Z">
+      <w:del w:id="21" w:author="Greg Landry" w:date="2017-03-01T14:47:00Z">
         <w:r>
           <w:delText>Wi-Fi</w:delText>
         </w:r>
       </w:del>
-      <w:del w:id="14" w:author="Greg Landry" w:date="2017-06-15T21:27:00Z">
+      <w:del w:id="22" w:author="Greg Landry" w:date="2017-06-15T21:27:00Z">
         <w:r>
           <w:delText xml:space="preserve">_config_dct.h” to </w:delText>
         </w:r>
@@ -2966,17 +3012,17 @@
       <w:r>
         <w:t xml:space="preserve">is </w:t>
       </w:r>
-      <w:del w:id="15" w:author="Greg Landry" w:date="2017-06-16T20:44:00Z">
+      <w:del w:id="23" w:author="Greg Landry" w:date="2017-06-16T20:44:00Z">
         <w:r>
           <w:delText>built</w:delText>
         </w:r>
       </w:del>
-      <w:ins w:id="16" w:author="Greg Landry" w:date="2017-06-16T20:44:00Z">
+      <w:ins w:id="24" w:author="Greg Landry" w:date="2017-06-16T20:44:00Z">
         <w:r>
           <w:t>included in the build</w:t>
         </w:r>
       </w:ins>
-      <w:ins w:id="17" w:author="Greg Landry" w:date="2017-06-15T21:27:00Z">
+      <w:ins w:id="25" w:author="Greg Landry" w:date="2017-06-15T21:27:00Z">
         <w:r>
           <w:t>:</w:t>
         </w:r>
@@ -2987,19 +3033,19 @@
         <w:ind w:left="720"/>
         <w:rPr>
           <w:rFonts w:ascii="Courier New" w:hAnsi="Courier New" w:cs="Courier New"/>
-          <w:rPrChange w:id="18" w:author="Greg Landry" w:date="2017-06-15T21:27:00Z">
+          <w:rPrChange w:id="26" w:author="Greg Landry" w:date="2017-06-15T21:27:00Z">
             <w:rPr/>
           </w:rPrChange>
         </w:rPr>
-        <w:pPrChange w:id="19" w:author="Greg Landry" w:date="2017-06-15T21:27:00Z">
+        <w:pPrChange w:id="27" w:author="Greg Landry" w:date="2017-06-15T21:27:00Z">
           <w:pPr/>
         </w:pPrChange>
       </w:pPr>
-      <w:ins w:id="20" w:author="Greg Landry" w:date="2017-06-15T21:27:00Z">
+      <w:ins w:id="28" w:author="Greg Landry" w:date="2017-06-15T21:27:00Z">
         <w:r>
           <w:rPr>
             <w:rFonts w:ascii="Courier New" w:hAnsi="Courier New" w:cs="Courier New"/>
-            <w:rPrChange w:id="21" w:author="Greg Landry" w:date="2017-06-15T21:27:00Z">
+            <w:rPrChange w:id="29" w:author="Greg Landry" w:date="2017-06-15T21:27:00Z">
               <w:rPr/>
             </w:rPrChange>
           </w:rPr>
@@ -3012,11 +3058,11 @@
           <w:t>NFIG_DCT_H := wifi_config_dct.h</w:t>
         </w:r>
       </w:ins>
-      <w:del w:id="22" w:author="Greg Landry" w:date="2017-06-15T21:27:00Z">
+      <w:del w:id="30" w:author="Greg Landry" w:date="2017-06-15T21:27:00Z">
         <w:r>
           <w:rPr>
             <w:rFonts w:ascii="Courier New" w:hAnsi="Courier New" w:cs="Courier New"/>
-            <w:rPrChange w:id="23" w:author="Greg Landry" w:date="2017-06-15T21:27:00Z">
+            <w:rPrChange w:id="31" w:author="Greg Landry" w:date="2017-06-15T21:27:00Z">
               <w:rPr/>
             </w:rPrChange>
           </w:rPr>
@@ -3042,7 +3088,7 @@
         </w:rPr>
         <w:t>You can get a template for the file in the directory “include/default_</w:t>
       </w:r>
-      <w:ins w:id="24" w:author="Greg Landry" w:date="2017-03-01T14:47:00Z">
+      <w:ins w:id="32" w:author="Greg Landry" w:date="2017-03-01T14:47:00Z">
         <w:r>
           <w:rPr>
             <w:b/>
@@ -3051,7 +3097,7 @@
           <w:t>wifi</w:t>
         </w:r>
       </w:ins>
-      <w:del w:id="25" w:author="Greg Landry" w:date="2017-03-01T14:47:00Z">
+      <w:del w:id="33" w:author="Greg Landry" w:date="2017-03-01T14:47:00Z">
         <w:r>
           <w:rPr>
             <w:b/>
@@ -3074,7 +3120,7 @@
         </w:rPr>
         <w:t>config_dct.h”</w:t>
       </w:r>
-      <w:ins w:id="26" w:author="Greg Landry" w:date="2017-04-03T15:49:00Z">
+      <w:ins w:id="34" w:author="Greg Landry" w:date="2017-04-03T15:49:00Z">
         <w:r>
           <w:rPr>
             <w:b/>
@@ -3281,10 +3327,10 @@
     <w:p>
       <w:pPr>
         <w:rPr>
-          <w:ins w:id="27" w:author="Greg Landry" w:date="2017-04-03T15:46:00Z"/>
-        </w:rPr>
-      </w:pPr>
-      <w:ins w:id="28" w:author="Greg Landry" w:date="2017-04-03T15:47:00Z">
+          <w:ins w:id="35" w:author="Greg Landry" w:date="2017-04-03T15:46:00Z"/>
+        </w:rPr>
+      </w:pPr>
+      <w:ins w:id="36" w:author="Greg Landry" w:date="2017-04-03T15:47:00Z">
         <w:r>
           <w:t>You can see from the figure above that WICED supports just about any type of Wi-Fi security you can think of.</w:t>
         </w:r>
@@ -3293,55 +3339,55 @@
     <w:p>
       <w:pPr>
         <w:rPr>
-          <w:ins w:id="29" w:author="Greg Landry" w:date="2017-04-03T15:47:00Z"/>
-        </w:rPr>
-      </w:pPr>
-      <w:ins w:id="30" w:author="Greg Landry" w:date="2017-04-03T15:47:00Z">
+          <w:ins w:id="37" w:author="Greg Landry" w:date="2017-04-03T15:47:00Z"/>
+        </w:rPr>
+      </w:pPr>
+      <w:ins w:id="38" w:author="Greg Landry" w:date="2017-04-03T15:47:00Z">
         <w:r>
           <w:t xml:space="preserve">All of the DCT information is mapped into </w:t>
         </w:r>
       </w:ins>
-      <w:ins w:id="31" w:author="Greg Landry" w:date="2017-04-03T15:49:00Z">
+      <w:ins w:id="39" w:author="Greg Landry" w:date="2017-04-03T15:49:00Z">
         <w:r>
           <w:t>flash</w:t>
         </w:r>
       </w:ins>
-      <w:ins w:id="32" w:author="Greg Landry" w:date="2017-04-03T15:47:00Z">
+      <w:ins w:id="40" w:author="Greg Landry" w:date="2017-04-03T15:47:00Z">
         <w:r>
           <w:t xml:space="preserve"> by the WICED SDK. </w:t>
         </w:r>
       </w:ins>
-      <w:ins w:id="33" w:author="Greg Landry" w:date="2017-04-03T15:48:00Z">
+      <w:ins w:id="41" w:author="Greg Landry" w:date="2017-04-03T15:48:00Z">
         <w:r>
           <w:t xml:space="preserve">Typically you won’t need to know about it since you just choose your settings in the </w:t>
         </w:r>
       </w:ins>
-      <w:ins w:id="34" w:author="Greg Landry" w:date="2017-04-03T15:49:00Z">
+      <w:ins w:id="42" w:author="Greg Landry" w:date="2017-04-03T15:49:00Z">
         <w:r>
           <w:t>wiced_config</w:t>
         </w:r>
       </w:ins>
-      <w:ins w:id="35" w:author="Greg Landry" w:date="2017-04-03T15:50:00Z">
+      <w:ins w:id="43" w:author="Greg Landry" w:date="2017-04-03T15:50:00Z">
         <w:r>
           <w:t>_dsct</w:t>
         </w:r>
       </w:ins>
-      <w:ins w:id="36" w:author="Greg Landry" w:date="2017-04-03T15:49:00Z">
+      <w:ins w:id="44" w:author="Greg Landry" w:date="2017-04-03T15:49:00Z">
         <w:r>
           <w:t>.h file</w:t>
         </w:r>
       </w:ins>
-      <w:ins w:id="37" w:author="Greg Landry" w:date="2017-04-03T15:50:00Z">
+      <w:ins w:id="45" w:author="Greg Landry" w:date="2017-04-03T15:50:00Z">
         <w:r>
           <w:t>, but if you want to read/modify some of the DCT settings from the firmware</w:t>
         </w:r>
       </w:ins>
-      <w:ins w:id="38" w:author="Greg Landry" w:date="2017-04-03T15:49:00Z">
+      <w:ins w:id="46" w:author="Greg Landry" w:date="2017-04-03T15:49:00Z">
         <w:r>
           <w:t xml:space="preserve"> </w:t>
         </w:r>
       </w:ins>
-      <w:ins w:id="39" w:author="Greg Landry" w:date="2017-04-03T15:50:00Z">
+      <w:ins w:id="47" w:author="Greg Landry" w:date="2017-04-03T15:50:00Z">
         <w:r>
           <w:t>you will need to understand how the values are stored in flash.</w:t>
         </w:r>
@@ -3363,12 +3409,12 @@
       <w:r>
         <w:t xml:space="preserve">structure </w:t>
       </w:r>
-      <w:ins w:id="40" w:author="Greg Landry" w:date="2017-04-03T15:51:00Z">
+      <w:ins w:id="48" w:author="Greg Landry" w:date="2017-04-03T15:51:00Z">
         <w:r>
           <w:t xml:space="preserve">for the </w:t>
         </w:r>
       </w:ins>
-      <w:del w:id="41" w:author="Greg Landry" w:date="2017-04-03T15:51:00Z">
+      <w:del w:id="49" w:author="Greg Landry" w:date="2017-04-03T15:51:00Z">
         <w:r>
           <w:delText xml:space="preserve">that maps to the </w:delText>
         </w:r>
@@ -3376,12 +3422,12 @@
       <w:r>
         <w:t xml:space="preserve">DCT </w:t>
       </w:r>
-      <w:ins w:id="42" w:author="Greg Landry" w:date="2017-04-03T15:51:00Z">
+      <w:ins w:id="50" w:author="Greg Landry" w:date="2017-04-03T15:51:00Z">
         <w:r>
           <w:t xml:space="preserve">mapping </w:t>
         </w:r>
       </w:ins>
-      <w:del w:id="43" w:author="Greg Landry" w:date="2017-04-03T15:51:00Z">
+      <w:del w:id="51" w:author="Greg Landry" w:date="2017-04-03T15:51:00Z">
         <w:r>
           <w:delText>in flash (</w:delText>
         </w:r>
@@ -3402,7 +3448,7 @@
     <w:p>
       <w:pPr>
         <w:jc w:val="center"/>
-        <w:pPrChange w:id="44" w:author="Greg Landry" w:date="2017-04-03T15:51:00Z">
+        <w:pPrChange w:id="52" w:author="Greg Landry" w:date="2017-04-03T15:51:00Z">
           <w:pPr/>
         </w:pPrChange>
       </w:pPr>
@@ -3467,37 +3513,37 @@
       <w:r>
         <w:t>s</w:t>
       </w:r>
-      <w:ins w:id="45" w:author="Greg Landry" w:date="2017-04-03T15:53:00Z">
+      <w:ins w:id="53" w:author="Greg Landry" w:date="2017-04-03T15:53:00Z">
         <w:r>
           <w:t>. As an example,</w:t>
         </w:r>
       </w:ins>
-      <w:del w:id="46" w:author="Greg Landry" w:date="2017-04-03T15:53:00Z">
+      <w:del w:id="54" w:author="Greg Landry" w:date="2017-04-03T15:53:00Z">
         <w:r>
           <w:delText xml:space="preserve"> e.g.</w:delText>
         </w:r>
       </w:del>
-      <w:ins w:id="47" w:author="Greg Landry" w:date="2017-04-03T15:53:00Z">
+      <w:ins w:id="55" w:author="Greg Landry" w:date="2017-04-03T15:53:00Z">
         <w:r>
           <w:t xml:space="preserve"> </w:t>
         </w:r>
       </w:ins>
-      <w:ins w:id="48" w:author="Greg Landry" w:date="2017-04-03T15:54:00Z">
+      <w:ins w:id="56" w:author="Greg Landry" w:date="2017-04-03T15:54:00Z">
         <w:r>
           <w:t>w</w:t>
         </w:r>
       </w:ins>
-      <w:ins w:id="49" w:author="Greg Landry" w:date="2017-04-03T15:55:00Z">
+      <w:ins w:id="57" w:author="Greg Landry" w:date="2017-04-03T15:55:00Z">
         <w:r>
           <w:t>ifi_config</w:t>
         </w:r>
       </w:ins>
-      <w:ins w:id="50" w:author="Greg Landry" w:date="2017-04-03T15:54:00Z">
+      <w:ins w:id="58" w:author="Greg Landry" w:date="2017-04-03T15:54:00Z">
         <w:r>
           <w:t xml:space="preserve"> is a structure of type </w:t>
         </w:r>
       </w:ins>
-      <w:del w:id="51" w:author="Greg Landry" w:date="2017-04-03T15:53:00Z">
+      <w:del w:id="59" w:author="Greg Landry" w:date="2017-04-03T15:53:00Z">
         <w:r>
           <w:delText xml:space="preserve"> </w:delText>
         </w:r>
@@ -3505,17 +3551,17 @@
       <w:r>
         <w:t>platform_dct_</w:t>
       </w:r>
-      <w:ins w:id="52" w:author="Greg Landry" w:date="2017-03-01T14:48:00Z">
+      <w:ins w:id="60" w:author="Greg Landry" w:date="2017-03-01T14:48:00Z">
         <w:r>
           <w:t>wifi</w:t>
         </w:r>
       </w:ins>
-      <w:del w:id="53" w:author="Greg Landry" w:date="2017-03-01T14:48:00Z">
+      <w:del w:id="61" w:author="Greg Landry" w:date="2017-03-01T14:48:00Z">
         <w:r>
           <w:delText>Wi-F</w:delText>
         </w:r>
       </w:del>
-      <w:del w:id="54" w:author="Greg Landry" w:date="2017-03-01T14:47:00Z">
+      <w:del w:id="62" w:author="Greg Landry" w:date="2017-03-01T14:47:00Z">
         <w:r>
           <w:delText>i</w:delText>
         </w:r>
@@ -3523,7 +3569,7 @@
       <w:r>
         <w:t xml:space="preserve">_config_t </w:t>
       </w:r>
-      <w:ins w:id="55" w:author="Greg Landry" w:date="2017-04-03T15:54:00Z">
+      <w:ins w:id="63" w:author="Greg Landry" w:date="2017-04-03T15:54:00Z">
         <w:r>
           <w:t xml:space="preserve">that </w:t>
         </w:r>
@@ -3537,27 +3583,27 @@
       <w:r>
         <w:t xml:space="preserve"> configuration including the known access points.</w:t>
       </w:r>
-      <w:ins w:id="56" w:author="Greg Landry" w:date="2017-04-03T15:51:00Z">
+      <w:ins w:id="64" w:author="Greg Landry" w:date="2017-04-03T15:51:00Z">
         <w:r>
           <w:t xml:space="preserve"> If </w:t>
         </w:r>
       </w:ins>
-      <w:ins w:id="57" w:author="Greg Landry" w:date="2017-04-03T15:54:00Z">
+      <w:ins w:id="65" w:author="Greg Landry" w:date="2017-04-03T15:54:00Z">
         <w:r>
           <w:t>you</w:t>
         </w:r>
       </w:ins>
-      <w:ins w:id="58" w:author="Greg Landry" w:date="2017-04-03T15:51:00Z">
+      <w:ins w:id="66" w:author="Greg Landry" w:date="2017-04-03T15:51:00Z">
         <w:r>
           <w:t xml:space="preserve"> right click and </w:t>
         </w:r>
       </w:ins>
-      <w:ins w:id="59" w:author="Greg Landry" w:date="2017-04-03T15:52:00Z">
+      <w:ins w:id="67" w:author="Greg Landry" w:date="2017-04-03T15:52:00Z">
         <w:r>
           <w:t xml:space="preserve">do </w:t>
         </w:r>
       </w:ins>
-      <w:ins w:id="60" w:author="Greg Landry" w:date="2017-04-03T15:51:00Z">
+      <w:ins w:id="68" w:author="Greg Landry" w:date="2017-04-03T15:51:00Z">
         <w:r>
           <w:t>Open D</w:t>
         </w:r>
@@ -3565,12 +3611,12 @@
           <w:t xml:space="preserve">eclaration on platform_dct_wifi_config_t </w:t>
         </w:r>
       </w:ins>
-      <w:ins w:id="61" w:author="Greg Landry" w:date="2017-04-03T15:54:00Z">
+      <w:ins w:id="69" w:author="Greg Landry" w:date="2017-04-03T15:54:00Z">
         <w:r>
           <w:t>you</w:t>
         </w:r>
       </w:ins>
-      <w:ins w:id="62" w:author="Greg Landry" w:date="2017-04-03T15:51:00Z">
+      <w:ins w:id="70" w:author="Greg Landry" w:date="2017-04-03T15:51:00Z">
         <w:r>
           <w:t xml:space="preserve"> will see:</w:t>
         </w:r>
@@ -3579,7 +3625,7 @@
     <w:p>
       <w:pPr>
         <w:jc w:val="center"/>
-        <w:pPrChange w:id="63" w:author="Greg Landry" w:date="2017-04-03T15:51:00Z">
+        <w:pPrChange w:id="71" w:author="Greg Landry" w:date="2017-04-03T15:51:00Z">
           <w:pPr/>
         </w:pPrChange>
       </w:pPr>
@@ -3642,7 +3688,7 @@
       <w:r>
         <w:t xml:space="preserve">The </w:t>
       </w:r>
-      <w:ins w:id="64" w:author="Greg Landry" w:date="2017-04-03T15:52:00Z">
+      <w:ins w:id="72" w:author="Greg Landry" w:date="2017-04-03T15:52:00Z">
         <w:r>
           <w:t xml:space="preserve">second </w:t>
         </w:r>
@@ -3659,22 +3705,22 @@
       <w:r>
         <w:t xml:space="preserve">of type “wiced_config_ap_entry_t”. The first element (i.e. index 0) of this array contains information for the access point that the STA connects to as a client. </w:t>
       </w:r>
-      <w:del w:id="65" w:author="Greg Landry" w:date="2017-04-03T15:52:00Z">
+      <w:del w:id="73" w:author="Greg Landry" w:date="2017-04-03T15:52:00Z">
         <w:r>
           <w:delText xml:space="preserve">That </w:delText>
         </w:r>
       </w:del>
-      <w:ins w:id="66" w:author="Greg Landry" w:date="2017-04-03T15:52:00Z">
+      <w:ins w:id="74" w:author="Greg Landry" w:date="2017-04-03T15:52:00Z">
         <w:r>
           <w:t xml:space="preserve">If you right click on wiced_config_ap_entry_t and </w:t>
         </w:r>
       </w:ins>
-      <w:ins w:id="67" w:author="Greg Landry" w:date="2017-04-03T15:53:00Z">
+      <w:ins w:id="75" w:author="Greg Landry" w:date="2017-04-03T15:53:00Z">
         <w:r>
           <w:t xml:space="preserve">do </w:t>
         </w:r>
       </w:ins>
-      <w:ins w:id="68" w:author="Greg Landry" w:date="2017-04-03T15:52:00Z">
+      <w:ins w:id="76" w:author="Greg Landry" w:date="2017-04-03T15:52:00Z">
         <w:r>
           <w:t>Open D</w:t>
         </w:r>
@@ -3682,7 +3728,7 @@
           <w:t>eclaration, you will see</w:t>
         </w:r>
       </w:ins>
-      <w:del w:id="69" w:author="Greg Landry" w:date="2017-04-03T15:52:00Z">
+      <w:del w:id="77" w:author="Greg Landry" w:date="2017-04-03T15:52:00Z">
         <w:r>
           <w:delText>structure looks like this</w:delText>
         </w:r>
@@ -3694,7 +3740,7 @@
     <w:p>
       <w:pPr>
         <w:jc w:val="center"/>
-        <w:pPrChange w:id="70" w:author="Greg Landry" w:date="2017-04-03T15:51:00Z">
+        <w:pPrChange w:id="78" w:author="Greg Landry" w:date="2017-04-03T15:51:00Z">
           <w:pPr/>
         </w:pPrChange>
       </w:pPr>
@@ -3749,7 +3795,7 @@
       <w:r>
         <w:t>(</w:t>
       </w:r>
-      <w:ins w:id="71" w:author="Greg Landry" w:date="2017-04-03T15:56:00Z">
+      <w:ins w:id="79" w:author="Greg Landry" w:date="2017-04-03T15:56:00Z">
         <w:r>
           <w:t xml:space="preserve">details, which is a structure of type </w:t>
         </w:r>
@@ -3760,12 +3806,12 @@
       <w:r>
         <w:t>contains details of the access point that the client will connect to</w:t>
       </w:r>
-      <w:ins w:id="72" w:author="Greg Landry" w:date="2017-04-03T15:56:00Z">
+      <w:ins w:id="80" w:author="Greg Landry" w:date="2017-04-03T15:56:00Z">
         <w:r>
           <w:t>. If you rght click on wiced_ap_info_t and do Open Declaration, you will see:</w:t>
         </w:r>
       </w:ins>
-      <w:del w:id="73" w:author="Greg Landry" w:date="2017-04-03T15:56:00Z">
+      <w:del w:id="81" w:author="Greg Landry" w:date="2017-04-03T15:56:00Z">
         <w:r>
           <w:delText>:</w:delText>
         </w:r>
@@ -3774,7 +3820,7 @@
     <w:p>
       <w:pPr>
         <w:jc w:val="center"/>
-        <w:pPrChange w:id="74" w:author="Greg Landry" w:date="2017-04-03T15:51:00Z">
+        <w:pPrChange w:id="82" w:author="Greg Landry" w:date="2017-04-03T15:51:00Z">
           <w:pPr/>
         </w:pPrChange>
       </w:pPr>
@@ -3820,7 +3866,7 @@
       </w:r>
     </w:p>
     <w:p>
-      <w:del w:id="75" w:author="Greg Landry" w:date="2017-04-03T15:57:00Z">
+      <w:del w:id="83" w:author="Greg Landry" w:date="2017-04-03T15:57:00Z">
         <w:r>
           <w:delText xml:space="preserve">Finally, </w:delText>
         </w:r>
@@ -3828,7 +3874,7 @@
           <w:delText>m</w:delText>
         </w:r>
       </w:del>
-      <w:ins w:id="76" w:author="Greg Landry" w:date="2017-04-03T15:57:00Z">
+      <w:ins w:id="84" w:author="Greg Landry" w:date="2017-04-03T15:57:00Z">
         <w:r>
           <w:t>M</w:t>
         </w:r>
@@ -3839,12 +3885,12 @@
       <w:r>
         <w:t xml:space="preserve"> of the entries in this structure are also structures. </w:t>
       </w:r>
-      <w:del w:id="77" w:author="Greg Landry" w:date="2017-04-03T15:57:00Z">
+      <w:del w:id="85" w:author="Greg Landry" w:date="2017-04-03T15:57:00Z">
         <w:r>
           <w:delText>See the definition of</w:delText>
         </w:r>
       </w:del>
-      <w:ins w:id="78" w:author="Greg Landry" w:date="2017-04-03T15:57:00Z">
+      <w:ins w:id="86" w:author="Greg Landry" w:date="2017-04-03T15:57:00Z">
         <w:r>
           <w:t>You can explore</w:t>
         </w:r>
@@ -3852,7 +3898,7 @@
       <w:r>
         <w:t xml:space="preserve"> each </w:t>
       </w:r>
-      <w:ins w:id="79" w:author="Greg Landry" w:date="2017-04-03T15:57:00Z">
+      <w:ins w:id="87" w:author="Greg Landry" w:date="2017-04-03T15:57:00Z">
         <w:r>
           <w:t xml:space="preserve">of the </w:t>
         </w:r>
@@ -3860,7 +3906,7 @@
       <w:r>
         <w:t>individual structure</w:t>
       </w:r>
-      <w:ins w:id="80" w:author="Greg Landry" w:date="2017-04-03T15:57:00Z">
+      <w:ins w:id="88" w:author="Greg Landry" w:date="2017-04-03T15:57:00Z">
         <w:r>
           <w:t>s</w:t>
         </w:r>
@@ -3868,12 +3914,12 @@
       <w:r>
         <w:t xml:space="preserve"> to see what values </w:t>
       </w:r>
-      <w:ins w:id="81" w:author="Greg Landry" w:date="2017-04-03T15:57:00Z">
+      <w:ins w:id="89" w:author="Greg Landry" w:date="2017-04-03T15:57:00Z">
         <w:r>
           <w:t>they</w:t>
         </w:r>
       </w:ins>
-      <w:del w:id="82" w:author="Greg Landry" w:date="2017-04-03T15:57:00Z">
+      <w:del w:id="90" w:author="Greg Landry" w:date="2017-04-03T15:57:00Z">
         <w:r>
           <w:delText>it</w:delText>
         </w:r>
@@ -3881,7 +3927,7 @@
       <w:r>
         <w:t xml:space="preserve"> contain</w:t>
       </w:r>
-      <w:del w:id="83" w:author="Greg Landry" w:date="2017-04-03T15:57:00Z">
+      <w:del w:id="91" w:author="Greg Landry" w:date="2017-04-03T15:57:00Z">
         <w:r>
           <w:delText>s</w:delText>
         </w:r>
@@ -3891,6 +3937,11 @@
       </w:r>
     </w:p>
     <w:p>
+      <w:pPr>
+        <w:rPr>
+          <w:ins w:id="92" w:author="Greg Landry [2]" w:date="2017-08-28T17:15:00Z"/>
+        </w:rPr>
+      </w:pPr>
       <w:r>
         <w:t xml:space="preserve">The DCT may exist as a series of flash rows inside of the application processor (i.e. if it has </w:t>
       </w:r>
@@ -3904,7 +3955,17 @@
         <w:t>Wi-Fi</w:t>
       </w:r>
       <w:r>
-        <w:t xml:space="preserve"> chip.  In order to read from the DCT you need to call the function </w:t>
+        <w:t xml:space="preserve"> chip.</w:t>
+      </w:r>
+    </w:p>
+    <w:p>
+      <w:del w:id="93" w:author="Greg Landry [2]" w:date="2017-08-28T17:15:00Z">
+        <w:r>
+          <w:delText xml:space="preserve">  </w:delText>
+        </w:r>
+      </w:del>
+      <w:r>
+        <w:t xml:space="preserve">In order to read from the DCT you need to call the function </w:t>
       </w:r>
       <w:r>
         <w:rPr>
@@ -4004,12 +4065,12 @@
       <w:r>
         <w:t>_CONFIG_SECTION, then the pointer type would be platform_dct_</w:t>
       </w:r>
-      <w:ins w:id="84" w:author="Greg Landry" w:date="2017-03-01T14:48:00Z">
+      <w:ins w:id="94" w:author="Greg Landry" w:date="2017-03-01T14:48:00Z">
         <w:r>
           <w:t>wifi</w:t>
         </w:r>
       </w:ins>
-      <w:del w:id="85" w:author="Greg Landry" w:date="2017-03-01T14:48:00Z">
+      <w:del w:id="95" w:author="Greg Landry" w:date="2017-03-01T14:48:00Z">
         <w:r>
           <w:delText>Wi-Fi</w:delText>
         </w:r>
@@ -4017,7 +4078,7 @@
       <w:r>
         <w:t>_config</w:t>
       </w:r>
-      <w:ins w:id="86" w:author="Greg Landry" w:date="2017-04-03T15:59:00Z">
+      <w:ins w:id="96" w:author="Greg Landry" w:date="2017-04-03T15:59:00Z">
         <w:r>
           <w:t>_t</w:t>
         </w:r>
@@ -4028,6 +4089,7 @@
     </w:p>
     <w:p>
       <w:r>
+        <w:lastRenderedPageBreak/>
         <w:t>You can find the list of section names in the wiced_dct_common.h file which is located in WICED/platform/MCU. Here are the sections available:</w:t>
       </w:r>
     </w:p>
@@ -4039,7 +4101,6 @@
         <w:rPr>
           <w:noProof/>
         </w:rPr>
-        <w:lastRenderedPageBreak/>
         <w:drawing>
           <wp:inline distT="0" distB="0" distL="0" distR="0" wp14:anchorId="026B29F3" wp14:editId="7CCE4186">
             <wp:extent cx="3252083" cy="1716797"/>
@@ -4122,7 +4183,7 @@
       <w:r>
         <w:t xml:space="preserve"> with the writable parameter set to false</w:t>
       </w:r>
-      <w:ins w:id="87" w:author="Greg Landry" w:date="2017-04-03T15:58:00Z">
+      <w:ins w:id="97" w:author="Greg Landry" w:date="2017-04-03T15:58:00Z">
         <w:r>
           <w:t>,</w:t>
         </w:r>
@@ -4149,9 +4210,22 @@
         <w:t>give you a pointer to the flash instead of making a copy in RAM.</w:t>
       </w:r>
       <w:r>
-        <w:t xml:space="preserve"> You can only do this if you are only </w:t>
-      </w:r>
-      <w:ins w:id="88" w:author="Greg Landry" w:date="2017-04-03T15:58:00Z">
+        <w:t xml:space="preserve"> You can only do this if you are </w:t>
+      </w:r>
+      <w:del w:id="98" w:author="Greg Landry [2]" w:date="2017-08-28T17:15:00Z">
+        <w:r>
+          <w:delText xml:space="preserve">only </w:delText>
+        </w:r>
+      </w:del>
+      <w:ins w:id="99" w:author="Greg Landry [2]" w:date="2017-08-28T17:15:00Z">
+        <w:r>
+          <w:t>just</w:t>
+        </w:r>
+        <w:r>
+          <w:t xml:space="preserve"> </w:t>
+        </w:r>
+      </w:ins>
+      <w:ins w:id="100" w:author="Greg Landry" w:date="2017-04-03T15:58:00Z">
         <w:r>
           <w:t xml:space="preserve">going to </w:t>
         </w:r>
@@ -4159,7 +4233,7 @@
       <w:r>
         <w:t>read</w:t>
       </w:r>
-      <w:del w:id="89" w:author="Greg Landry" w:date="2017-04-03T15:58:00Z">
+      <w:del w:id="101" w:author="Greg Landry" w:date="2017-04-03T15:58:00Z">
         <w:r>
           <w:delText>ing</w:delText>
         </w:r>
@@ -4393,7 +4467,7 @@
       </w:r>
     </w:p>
     <w:p>
-      <w:ins w:id="90" w:author="Greg Landry" w:date="2017-04-03T15:59:00Z">
+      <w:ins w:id="102" w:author="Greg Landry" w:date="2017-04-03T15:59:00Z">
         <w:r>
           <w:t xml:space="preserve">The parameter </w:t>
         </w:r>
@@ -4593,30 +4667,30 @@
     <w:p>
       <w:pPr>
         <w:rPr>
-          <w:ins w:id="91" w:author="Greg Landry" w:date="2017-04-03T16:00:00Z"/>
-        </w:rPr>
-      </w:pPr>
-      <w:ins w:id="92" w:author="Greg Landry" w:date="2017-04-03T16:00:00Z">
+          <w:ins w:id="103" w:author="Greg Landry" w:date="2017-04-03T16:00:00Z"/>
+        </w:rPr>
+      </w:pPr>
+      <w:ins w:id="104" w:author="Greg Landry" w:date="2017-04-03T16:00:00Z">
         <w:r>
           <w:t>If you are using an external DHCP server, then you don</w:t>
         </w:r>
       </w:ins>
-      <w:ins w:id="93" w:author="Greg Landry" w:date="2017-04-03T16:01:00Z">
+      <w:ins w:id="105" w:author="Greg Landry" w:date="2017-04-03T16:01:00Z">
         <w:r>
           <w:t>’t need to specify the ip_settings. In that case,</w:t>
         </w:r>
       </w:ins>
-      <w:ins w:id="94" w:author="Greg Landry" w:date="2017-04-03T16:00:00Z">
+      <w:ins w:id="106" w:author="Greg Landry" w:date="2017-04-03T16:00:00Z">
         <w:r>
           <w:t xml:space="preserve"> just </w:t>
         </w:r>
       </w:ins>
-      <w:ins w:id="95" w:author="Greg Landry" w:date="2017-04-03T16:01:00Z">
+      <w:ins w:id="107" w:author="Greg Landry" w:date="2017-04-03T16:01:00Z">
         <w:r>
           <w:t>use</w:t>
         </w:r>
       </w:ins>
-      <w:ins w:id="96" w:author="Greg Landry" w:date="2017-04-03T16:00:00Z">
+      <w:ins w:id="108" w:author="Greg Landry" w:date="2017-04-03T16:00:00Z">
         <w:r>
           <w:t xml:space="preserve"> NULL for the third parameter.</w:t>
         </w:r>
@@ -4626,12 +4700,12 @@
       <w:r>
         <w:t xml:space="preserve">If </w:t>
       </w:r>
-      <w:del w:id="97" w:author="Greg Landry" w:date="2017-04-03T16:01:00Z">
+      <w:del w:id="109" w:author="Greg Landry" w:date="2017-04-03T16:01:00Z">
         <w:r>
           <w:delText>you do not use DHCP</w:delText>
         </w:r>
       </w:del>
-      <w:ins w:id="98" w:author="Greg Landry" w:date="2017-04-03T16:01:00Z">
+      <w:ins w:id="110" w:author="Greg Landry" w:date="2017-04-03T16:01:00Z">
         <w:r>
           <w:t>you are not using an external DHCP server</w:t>
         </w:r>
@@ -4645,12 +4719,12 @@
       <w:r>
         <w:t xml:space="preserve"> specify the IP networking parameters by passing a structure called wiced_ip_setting_t.</w:t>
       </w:r>
-      <w:ins w:id="99" w:author="Greg Landry" w:date="2017-04-03T16:01:00Z">
+      <w:ins w:id="111" w:author="Greg Landry" w:date="2017-04-03T16:01:00Z">
         <w:r>
           <w:t xml:space="preserve"> That structure has three elements as can be seen here:</w:t>
         </w:r>
       </w:ins>
-      <w:del w:id="100" w:author="Greg Landry" w:date="2017-04-03T16:01:00Z">
+      <w:del w:id="112" w:author="Greg Landry" w:date="2017-04-03T16:01:00Z">
         <w:r>
           <w:delText xml:space="preserve"> </w:delText>
         </w:r>
@@ -4698,7 +4772,7 @@
           </wp:inline>
         </w:drawing>
       </w:r>
-      <w:del w:id="101" w:author="Greg Landry" w:date="2017-04-03T16:02:00Z">
+      <w:del w:id="113" w:author="Greg Landry" w:date="2017-04-03T16:02:00Z">
         <w:r>
           <w:br w:type="page"/>
         </w:r>
@@ -4793,7 +4867,7 @@
       <w:r>
         <w:t>. So, for a successful command, you will see “WICED_SUC</w:t>
       </w:r>
-      <w:ins w:id="102" w:author="Greg Landry" w:date="2017-04-03T16:02:00Z">
+      <w:ins w:id="114" w:author="Greg Landry" w:date="2017-04-03T16:02:00Z">
         <w:r>
           <w:t>C</w:t>
         </w:r>
@@ -4844,7 +4918,7 @@
           </wp:inline>
         </w:drawing>
       </w:r>
-      <w:del w:id="103" w:author="Greg Landry" w:date="2017-04-03T16:02:00Z">
+      <w:del w:id="115" w:author="Greg Landry" w:date="2017-04-03T16:02:00Z">
         <w:r>
           <w:br w:type="page"/>
         </w:r>
@@ -5019,10 +5093,10 @@
     <w:p>
       <w:pPr>
         <w:rPr>
-          <w:del w:id="104" w:author="Greg Landry" w:date="2017-04-03T16:03:00Z"/>
-        </w:rPr>
-      </w:pPr>
-      <w:del w:id="105" w:author="Greg Landry" w:date="2017-04-03T16:03:00Z">
+          <w:del w:id="116" w:author="Greg Landry" w:date="2017-04-03T16:03:00Z"/>
+        </w:rPr>
+      </w:pPr>
+      <w:del w:id="117" w:author="Greg Landry" w:date="2017-04-03T16:03:00Z">
         <w:r>
           <w:br w:type="page"/>
         </w:r>
@@ -5218,12 +5292,12 @@
       <w:r>
         <w:t xml:space="preserve">pp that attaches to </w:t>
       </w:r>
-      <w:ins w:id="106" w:author="Greg Landry" w:date="2017-05-16T17:08:00Z">
+      <w:ins w:id="118" w:author="Greg Landry" w:date="2017-05-16T17:08:00Z">
         <w:r>
           <w:t xml:space="preserve">a WPA2 AES PSK </w:t>
         </w:r>
       </w:ins>
-      <w:del w:id="107" w:author="Greg Landry" w:date="2017-05-16T17:08:00Z">
+      <w:del w:id="119" w:author="Greg Landry" w:date="2017-05-16T17:08:00Z">
         <w:r>
           <w:delText xml:space="preserve">an open </w:delText>
         </w:r>
@@ -5234,7 +5308,7 @@
       <w:r>
         <w:t xml:space="preserve">, have </w:t>
       </w:r>
-      <w:del w:id="108" w:author="Greg Landry" w:date="2017-04-03T16:03:00Z">
+      <w:del w:id="120" w:author="Greg Landry" w:date="2017-04-03T16:03:00Z">
         <w:r>
           <w:delText xml:space="preserve">the </w:delText>
         </w:r>
@@ -5245,7 +5319,7 @@
       <w:r>
         <w:t>LED</w:t>
       </w:r>
-      <w:ins w:id="109" w:author="Greg Landry" w:date="2017-04-03T16:03:00Z">
+      <w:ins w:id="121" w:author="Greg Landry" w:date="2017-04-03T16:03:00Z">
         <w:r>
           <w:t>1</w:t>
         </w:r>
@@ -5253,7 +5327,7 @@
       <w:r>
         <w:t xml:space="preserve"> </w:t>
       </w:r>
-      <w:ins w:id="110" w:author="Greg Landry" w:date="2017-06-03T09:38:00Z">
+      <w:ins w:id="122" w:author="Greg Landry" w:date="2017-06-03T09:38:00Z">
         <w:r>
           <w:t xml:space="preserve">turn on for success and </w:t>
         </w:r>
@@ -5261,7 +5335,7 @@
       <w:r>
         <w:t>blink on failure</w:t>
       </w:r>
-      <w:del w:id="111" w:author="Greg Landry" w:date="2017-06-03T09:38:00Z">
+      <w:del w:id="123" w:author="Greg Landry" w:date="2017-06-03T09:38:00Z">
         <w:r>
           <w:delText xml:space="preserve"> and </w:delText>
         </w:r>
@@ -5269,7 +5343,7 @@
           <w:delText xml:space="preserve">have </w:delText>
         </w:r>
       </w:del>
-      <w:del w:id="112" w:author="Greg Landry" w:date="2017-03-06T11:13:00Z">
+      <w:del w:id="124" w:author="Greg Landry" w:date="2017-03-06T11:13:00Z">
         <w:r>
           <w:delText xml:space="preserve">the </w:delText>
         </w:r>
@@ -5277,7 +5351,7 @@
           <w:delText xml:space="preserve">green </w:delText>
         </w:r>
       </w:del>
-      <w:del w:id="113" w:author="Greg Landry" w:date="2017-06-03T09:38:00Z">
+      <w:del w:id="125" w:author="Greg Landry" w:date="2017-06-03T09:38:00Z">
         <w:r>
           <w:delText xml:space="preserve">LED blink </w:delText>
         </w:r>
@@ -5313,12 +5387,12 @@
       <w:r>
         <w:t>attach</w:t>
       </w:r>
-      <w:del w:id="114" w:author="Greg Landry" w:date="2017-06-15T21:29:00Z">
+      <w:del w:id="126" w:author="Greg Landry" w:date="2017-06-15T21:29:00Z">
         <w:r>
           <w:delText>_</w:delText>
         </w:r>
       </w:del>
-      <w:del w:id="115" w:author="Greg Landry" w:date="2017-05-16T17:08:00Z">
+      <w:del w:id="127" w:author="Greg Landry" w:date="2017-05-16T17:08:00Z">
         <w:r>
           <w:delText>o</w:delText>
         </w:r>
@@ -5329,7 +5403,7 @@
           <w:delText xml:space="preserve"> </w:delText>
         </w:r>
       </w:del>
-      <w:ins w:id="116" w:author="Greg Landry" w:date="2017-05-16T17:08:00Z">
+      <w:ins w:id="128" w:author="Greg Landry" w:date="2017-05-16T17:08:00Z">
         <w:r>
           <w:t xml:space="preserve"> </w:t>
         </w:r>
@@ -5337,7 +5411,7 @@
       <w:r>
         <w:t>(or copy a previous project</w:t>
       </w:r>
-      <w:del w:id="117" w:author="Greg Landry" w:date="2017-05-16T17:09:00Z">
+      <w:del w:id="129" w:author="Greg Landry" w:date="2017-05-16T17:09:00Z">
         <w:r>
           <w:delText xml:space="preserve"> such as the template</w:delText>
         </w:r>
@@ -5358,12 +5432,12 @@
       <w:r>
         <w:t>Copy the template default_</w:t>
       </w:r>
-      <w:ins w:id="118" w:author="Greg Landry" w:date="2017-03-01T14:48:00Z">
+      <w:ins w:id="130" w:author="Greg Landry" w:date="2017-03-01T14:48:00Z">
         <w:r>
           <w:t>wifi</w:t>
         </w:r>
       </w:ins>
-      <w:del w:id="119" w:author="Greg Landry" w:date="2017-03-01T14:48:00Z">
+      <w:del w:id="131" w:author="Greg Landry" w:date="2017-03-01T14:48:00Z">
         <w:r>
           <w:delText>Wi-Fi</w:delText>
         </w:r>
@@ -5377,12 +5451,12 @@
       <w:r>
         <w:t xml:space="preserve">and name it </w:t>
       </w:r>
-      <w:ins w:id="120" w:author="Greg Landry" w:date="2017-03-01T14:48:00Z">
+      <w:ins w:id="132" w:author="Greg Landry" w:date="2017-03-01T14:48:00Z">
         <w:r>
           <w:t>wifi</w:t>
         </w:r>
       </w:ins>
-      <w:del w:id="121" w:author="Greg Landry" w:date="2017-03-01T14:48:00Z">
+      <w:del w:id="133" w:author="Greg Landry" w:date="2017-03-01T14:48:00Z">
         <w:r>
           <w:delText>Wi-Fi</w:delText>
         </w:r>
@@ -5406,12 +5480,12 @@
       <w:r>
         <w:t xml:space="preserve">Hint: Remember it is in the </w:t>
       </w:r>
-      <w:del w:id="122" w:author="Greg Landry" w:date="2017-05-16T17:09:00Z">
+      <w:del w:id="134" w:author="Greg Landry" w:date="2017-05-16T17:09:00Z">
         <w:r>
           <w:delText xml:space="preserve">include </w:delText>
         </w:r>
       </w:del>
-      <w:ins w:id="123" w:author="Greg Landry" w:date="2017-05-16T17:09:00Z">
+      <w:ins w:id="135" w:author="Greg Landry" w:date="2017-05-16T17:09:00Z">
         <w:r>
           <w:t xml:space="preserve">WICED include </w:t>
         </w:r>
@@ -5432,12 +5506,12 @@
       <w:r>
         <w:t xml:space="preserve">Modify </w:t>
       </w:r>
-      <w:ins w:id="124" w:author="Greg Landry" w:date="2017-03-01T14:49:00Z">
+      <w:ins w:id="136" w:author="Greg Landry" w:date="2017-03-01T14:49:00Z">
         <w:r>
           <w:t>wifi</w:t>
         </w:r>
       </w:ins>
-      <w:del w:id="125" w:author="Greg Landry" w:date="2017-03-01T14:49:00Z">
+      <w:del w:id="137" w:author="Greg Landry" w:date="2017-03-01T14:49:00Z">
         <w:r>
           <w:delText>Wi-Fi</w:delText>
         </w:r>
@@ -5480,12 +5554,12 @@
       <w:r>
         <w:t xml:space="preserve"> (don’t forget to add the </w:t>
       </w:r>
-      <w:del w:id="126" w:author="Greg Landry" w:date="2017-03-01T14:49:00Z">
+      <w:del w:id="138" w:author="Greg Landry" w:date="2017-03-01T14:49:00Z">
         <w:r>
           <w:delText>#define</w:delText>
         </w:r>
       </w:del>
-      <w:ins w:id="127" w:author="Greg Landry" w:date="2017-03-01T14:49:00Z">
+      <w:ins w:id="139" w:author="Greg Landry" w:date="2017-03-01T14:49:00Z">
         <w:r>
           <w:t>line</w:t>
         </w:r>
@@ -5496,7 +5570,7 @@
       <w:r>
         <w:t>WI</w:t>
       </w:r>
-      <w:del w:id="128" w:author="Greg Landry" w:date="2017-03-01T14:49:00Z">
+      <w:del w:id="140" w:author="Greg Landry" w:date="2017-03-01T14:49:00Z">
         <w:r>
           <w:delText>-</w:delText>
         </w:r>
@@ -5523,7 +5597,7 @@
       <w:r>
         <w:t>Create and edit 01_attach</w:t>
       </w:r>
-      <w:del w:id="129" w:author="Greg Landry" w:date="2017-06-15T21:29:00Z">
+      <w:del w:id="141" w:author="Greg Landry" w:date="2017-06-15T21:29:00Z">
         <w:r>
           <w:delText>_open</w:delText>
         </w:r>
@@ -5565,12 +5639,12 @@
       <w:r>
         <w:t xml:space="preserve">Check the </w:t>
       </w:r>
-      <w:del w:id="130" w:author="Greg Landry" w:date="2017-06-03T09:40:00Z">
+      <w:del w:id="142" w:author="Greg Landry" w:date="2017-06-03T09:40:00Z">
         <w:r>
           <w:delText xml:space="preserve">error </w:delText>
         </w:r>
       </w:del>
-      <w:ins w:id="131" w:author="Greg Landry" w:date="2017-06-03T09:40:00Z">
+      <w:ins w:id="143" w:author="Greg Landry" w:date="2017-06-03T09:40:00Z">
         <w:r>
           <w:t xml:space="preserve">return </w:t>
         </w:r>
@@ -5578,7 +5652,7 @@
       <w:r>
         <w:t>code</w:t>
       </w:r>
-      <w:del w:id="132" w:author="Greg Landry" w:date="2017-06-03T09:40:00Z">
+      <w:del w:id="144" w:author="Greg Landry" w:date="2017-06-03T09:40:00Z">
         <w:r>
           <w:delText>s</w:delText>
         </w:r>
@@ -5586,17 +5660,17 @@
       <w:r>
         <w:t xml:space="preserve"> and </w:t>
       </w:r>
-      <w:ins w:id="133" w:author="Greg Landry" w:date="2017-06-03T09:39:00Z">
+      <w:ins w:id="145" w:author="Greg Landry" w:date="2017-06-03T09:39:00Z">
         <w:r>
           <w:t xml:space="preserve">either turn on or </w:t>
         </w:r>
       </w:ins>
-      <w:del w:id="134" w:author="Greg Landry" w:date="2017-06-03T09:40:00Z">
+      <w:del w:id="146" w:author="Greg Landry" w:date="2017-06-03T09:40:00Z">
         <w:r>
           <w:delText>do the appropriate blinking</w:delText>
         </w:r>
       </w:del>
-      <w:ins w:id="135" w:author="Greg Landry" w:date="2017-06-03T09:40:00Z">
+      <w:ins w:id="147" w:author="Greg Landry" w:date="2017-06-03T09:40:00Z">
         <w:r>
           <w:t>blink the LED as appropriate</w:t>
         </w:r>
@@ -5637,7 +5711,7 @@
       <w:r>
         <w:t>ttach to a</w:t>
       </w:r>
-      <w:ins w:id="136" w:author="Greg Landry" w:date="2017-05-16T17:10:00Z">
+      <w:ins w:id="148" w:author="Greg Landry" w:date="2017-05-16T17:10:00Z">
         <w:r>
           <w:t>n</w:t>
         </w:r>
@@ -5645,7 +5719,7 @@
       <w:r>
         <w:t xml:space="preserve"> </w:t>
       </w:r>
-      <w:del w:id="137" w:author="Greg Landry" w:date="2017-05-16T17:10:00Z">
+      <w:del w:id="149" w:author="Greg Landry" w:date="2017-05-16T17:10:00Z">
         <w:r>
           <w:delText xml:space="preserve">WPA2 </w:delText>
         </w:r>
@@ -5656,7 +5730,7 @@
           <w:delText>PSK</w:delText>
         </w:r>
       </w:del>
-      <w:ins w:id="138" w:author="Greg Landry" w:date="2017-05-16T17:10:00Z">
+      <w:ins w:id="150" w:author="Greg Landry" w:date="2017-05-16T17:10:00Z">
         <w:r>
           <w:t>open</w:t>
         </w:r>
@@ -5673,9 +5747,9 @@
           <w:numId w:val="36"/>
         </w:numPr>
         <w:rPr>
-          <w:del w:id="139" w:author="Greg Landry" w:date="2017-05-16T17:10:00Z"/>
-        </w:rPr>
-        <w:pPrChange w:id="140" w:author="Greg Landry" w:date="2017-05-16T17:10:00Z">
+          <w:del w:id="151" w:author="Greg Landry" w:date="2017-05-16T17:10:00Z"/>
+        </w:rPr>
+        <w:pPrChange w:id="152" w:author="Greg Landry" w:date="2017-05-16T17:10:00Z">
           <w:pPr>
             <w:pStyle w:val="ListParagraph"/>
             <w:numPr>
@@ -5685,7 +5759,7 @@
           </w:pPr>
         </w:pPrChange>
       </w:pPr>
-      <w:del w:id="141" w:author="Greg Landry" w:date="2017-05-16T17:10:00Z">
+      <w:del w:id="153" w:author="Greg Landry" w:date="2017-05-16T17:10:00Z">
         <w:r>
           <w:delText>Copy exercise (01) and modify the DCT to attach to a WPA2 AES PSK network</w:delText>
         </w:r>
@@ -5699,9 +5773,9 @@
           <w:numId w:val="36"/>
         </w:numPr>
         <w:rPr>
-          <w:ins w:id="142" w:author="Greg Landry" w:date="2017-05-16T17:10:00Z"/>
-        </w:rPr>
-        <w:pPrChange w:id="143" w:author="Greg Landry" w:date="2017-05-16T17:10:00Z">
+          <w:ins w:id="154" w:author="Greg Landry" w:date="2017-05-16T17:10:00Z"/>
+        </w:rPr>
+        <w:pPrChange w:id="155" w:author="Greg Landry" w:date="2017-05-16T17:10:00Z">
           <w:pPr>
             <w:pStyle w:val="ListParagraph"/>
             <w:keepNext/>
@@ -5713,22 +5787,22 @@
           </w:pPr>
         </w:pPrChange>
       </w:pPr>
-      <w:del w:id="144" w:author="Greg Landry" w:date="2017-05-16T17:10:00Z">
+      <w:del w:id="156" w:author="Greg Landry" w:date="2017-05-16T17:10:00Z">
         <w:r>
           <w:delText>Hint: The network name and password are on the back cover of the manual.</w:delText>
         </w:r>
       </w:del>
-      <w:ins w:id="145" w:author="Greg Landry" w:date="2017-05-16T17:10:00Z">
+      <w:ins w:id="157" w:author="Greg Landry" w:date="2017-05-16T17:10:00Z">
         <w:r>
           <w:t>How would you modify the previous exercise to attach to an open network</w:t>
         </w:r>
       </w:ins>
-      <w:ins w:id="146" w:author="Greg Landry" w:date="2017-05-16T17:11:00Z">
+      <w:ins w:id="158" w:author="Greg Landry" w:date="2017-05-16T17:11:00Z">
         <w:r>
           <w:t xml:space="preserve"> called WW101OPEN</w:t>
         </w:r>
       </w:ins>
-      <w:ins w:id="147" w:author="Greg Landry" w:date="2017-05-16T17:10:00Z">
+      <w:ins w:id="159" w:author="Greg Landry" w:date="2017-05-16T17:10:00Z">
         <w:r>
           <w:t>?</w:t>
         </w:r>
@@ -5741,7 +5815,7 @@
           <w:ilvl w:val="1"/>
           <w:numId w:val="36"/>
         </w:numPr>
-        <w:pPrChange w:id="148" w:author="Greg Landry" w:date="2017-05-16T17:10:00Z">
+        <w:pPrChange w:id="160" w:author="Greg Landry" w:date="2017-05-16T17:10:00Z">
           <w:pPr>
             <w:pStyle w:val="ListParagraph"/>
             <w:keepNext/>
@@ -5753,7 +5827,7 @@
           </w:pPr>
         </w:pPrChange>
       </w:pPr>
-      <w:ins w:id="149" w:author="Greg Landry" w:date="2017-05-16T17:10:00Z">
+      <w:ins w:id="161" w:author="Greg Landry" w:date="2017-05-16T17:10:00Z">
         <w:r>
           <w:t>Hint: There are three changes required.</w:t>
         </w:r>
@@ -5781,12 +5855,12 @@
       <w:r>
         <w:t>Copy exercise (</w:t>
       </w:r>
-      <w:del w:id="150" w:author="Greg Landry" w:date="2017-05-16T17:08:00Z">
+      <w:del w:id="162" w:author="Greg Landry" w:date="2017-05-16T17:08:00Z">
         <w:r>
           <w:delText>02</w:delText>
         </w:r>
       </w:del>
-      <w:ins w:id="151" w:author="Greg Landry" w:date="2017-05-16T17:08:00Z">
+      <w:ins w:id="163" w:author="Greg Landry" w:date="2017-05-16T17:08:00Z">
         <w:r>
           <w:t>01</w:t>
         </w:r>
@@ -5903,12 +5977,12 @@
       <w:r>
         <w:t xml:space="preserve"> (wwd_</w:t>
       </w:r>
-      <w:del w:id="152" w:author="Greg Landry" w:date="2017-04-03T16:03:00Z">
+      <w:del w:id="164" w:author="Greg Landry" w:date="2017-04-03T16:03:00Z">
         <w:r>
           <w:delText>Wi-Fi</w:delText>
         </w:r>
       </w:del>
-      <w:ins w:id="153" w:author="Greg Landry" w:date="2017-04-03T16:03:00Z">
+      <w:ins w:id="165" w:author="Greg Landry" w:date="2017-04-03T16:03:00Z">
         <w:r>
           <w:t>wifi</w:t>
         </w:r>
@@ -5933,7 +6007,7 @@
       <w:r>
         <w:t>Hint: look at the API guide section</w:t>
       </w:r>
-      <w:del w:id="154" w:author="Greg Landry" w:date="2017-06-15T21:31:00Z">
+      <w:del w:id="166" w:author="Greg Landry" w:date="2017-06-15T21:31:00Z">
         <w:r>
           <w:delText>s</w:delText>
         </w:r>
@@ -5950,12 +6024,12 @@
       <w:r>
         <w:t xml:space="preserve"> </w:t>
       </w:r>
-      <w:ins w:id="155" w:author="Greg Landry" w:date="2017-06-15T21:31:00Z">
+      <w:ins w:id="167" w:author="Greg Landry" w:date="2017-06-15T21:31:00Z">
         <w:r>
           <w:t xml:space="preserve">for IP address, Netmask, and Gateway functions. Look at </w:t>
         </w:r>
       </w:ins>
-      <w:del w:id="156" w:author="Greg Landry" w:date="2017-06-15T21:31:00Z">
+      <w:del w:id="168" w:author="Greg Landry" w:date="2017-06-15T21:31:00Z">
         <w:r>
           <w:delText xml:space="preserve">and </w:delText>
         </w:r>
@@ -5966,12 +6040,12 @@
         </w:rPr>
         <w:t>Components &gt; IP Communication &gt; DNS lookup</w:t>
       </w:r>
-      <w:ins w:id="157" w:author="Greg Landry" w:date="2017-06-15T21:31:00Z">
+      <w:ins w:id="169" w:author="Greg Landry" w:date="2017-06-15T21:31:00Z">
         <w:r>
           <w:t xml:space="preserve"> for Hostname Lookup functions.</w:t>
         </w:r>
       </w:ins>
-      <w:del w:id="158" w:author="Greg Landry" w:date="2017-06-15T21:31:00Z">
+      <w:del w:id="170" w:author="Greg Landry" w:date="2017-06-15T21:31:00Z">
         <w:r>
           <w:delText>.</w:delText>
         </w:r>
@@ -6055,20 +6129,20 @@
           <w:numId w:val="31"/>
         </w:numPr>
         <w:rPr>
-          <w:ins w:id="159" w:author="Greg Landry" w:date="2017-05-16T17:27:00Z"/>
-        </w:rPr>
-      </w:pPr>
-      <w:ins w:id="160" w:author="Greg Landry" w:date="2017-05-16T17:28:00Z">
+          <w:ins w:id="171" w:author="Greg Landry" w:date="2017-05-16T17:27:00Z"/>
+        </w:rPr>
+      </w:pPr>
+      <w:ins w:id="172" w:author="Greg Landry" w:date="2017-05-16T17:28:00Z">
         <w:r>
           <w:t xml:space="preserve">Hint: </w:t>
         </w:r>
       </w:ins>
-      <w:ins w:id="161" w:author="Greg Landry" w:date="2017-05-16T17:27:00Z">
+      <w:ins w:id="173" w:author="Greg Landry" w:date="2017-05-16T17:27:00Z">
         <w:r>
           <w:t xml:space="preserve">A second network called WW101WPA_SWITCH with password </w:t>
         </w:r>
       </w:ins>
-      <w:ins w:id="162" w:author="Greg Landry" w:date="2017-05-16T17:28:00Z">
+      <w:ins w:id="174" w:author="Greg Landry" w:date="2017-05-16T17:28:00Z">
         <w:r>
           <w:t>“cypresswicedwifi101s” is available for this exercise.</w:t>
         </w:r>
@@ -6475,12 +6549,12 @@
       <w:r>
         <w:t>A and 1=</w:t>
       </w:r>
-      <w:del w:id="163" w:author="Greg Landry" w:date="2017-05-16T17:27:00Z">
+      <w:del w:id="175" w:author="Greg Landry" w:date="2017-05-16T17:27:00Z">
         <w:r>
           <w:delText>WA101OPEN</w:delText>
         </w:r>
       </w:del>
-      <w:ins w:id="164" w:author="Greg Landry" w:date="2017-05-16T17:27:00Z">
+      <w:ins w:id="176" w:author="Greg Landry" w:date="2017-05-16T17:27:00Z">
         <w:r>
           <w:t>WA101WPA_SWITCH</w:t>
         </w:r>
@@ -6618,7 +6692,7 @@
 </file>
 
 <file path=word/endnotes.xml><?xml version="1.0" encoding="utf-8"?>
-<w:endnotes xmlns:wpc="http://schemas.microsoft.com/office/word/2010/wordprocessingCanvas" xmlns:cx="http://schemas.microsoft.com/office/drawing/2014/chartex" xmlns:cx1="http://schemas.microsoft.com/office/drawing/2015/9/8/chartex" xmlns:cx2="http://schemas.microsoft.com/office/drawing/2015/10/21/chartex" xmlns:cx3="http://schemas.microsoft.com/office/drawing/2016/5/9/chartex" xmlns:cx4="http://schemas.microsoft.com/office/drawing/2016/5/10/chartex" xmlns:cx5="http://schemas.microsoft.com/office/drawing/2016/5/11/chartex" xmlns:cx6="http://schemas.microsoft.com/office/drawing/2016/5/12/chartex" xmlns:cx7="http://schemas.microsoft.com/office/drawing/2016/5/13/chartex" xmlns:cx8="http://schemas.microsoft.com/office/drawing/2016/5/14/chartex" xmlns:mc="http://schemas.openxmlformats.org/markup-compatibility/2006" xmlns:aink="http://schemas.microsoft.com/office/drawing/2016/ink" xmlns:am3d="http://schemas.microsoft.com/office/drawing/2017/model3d" xmlns:o="urn:schemas-microsoft-com:office:office" xmlns:r="http://schemas.openxmlformats.org/officeDocument/2006/relationships" xmlns:m="http://schemas.openxmlformats.org/officeDocument/2006/math" xmlns:v="urn:schemas-microsoft-com:vml" xmlns:wp14="http://schemas.microsoft.com/office/word/2010/wordprocessingDrawing" xmlns:wp="http://schemas.openxmlformats.org/drawingml/2006/wordprocessingDrawing" xmlns:w10="urn:schemas-microsoft-com:office:word" xmlns:w="http://schemas.openxmlformats.org/wordprocessingml/2006/main" xmlns:w14="http://schemas.microsoft.com/office/word/2010/wordml" xmlns:w15="http://schemas.microsoft.com/office/word/2012/wordml" xmlns:w16cid="http://schemas.microsoft.com/office/word/2016/wordml/cid" xmlns:w16se="http://schemas.microsoft.com/office/word/2015/wordml/symex" xmlns:wpg="http://schemas.microsoft.com/office/word/2010/wordprocessingGroup" xmlns:wpi="http://schemas.microsoft.com/office/word/2010/wordprocessingInk" xmlns:wne="http://schemas.microsoft.com/office/word/2006/wordml" xmlns:wps="http://schemas.microsoft.com/office/word/2010/wordprocessingShape" mc:Ignorable="w14 w15 w16se w16cid wp14">
+<w:endnotes xmlns:wpc="http://schemas.microsoft.com/office/word/2010/wordprocessingCanvas" xmlns:cx="http://schemas.microsoft.com/office/drawing/2014/chartex" xmlns:cx1="http://schemas.microsoft.com/office/drawing/2015/9/8/chartex" xmlns:cx2="http://schemas.microsoft.com/office/drawing/2015/10/21/chartex" xmlns:cx3="http://schemas.microsoft.com/office/drawing/2016/5/9/chartex" xmlns:cx4="http://schemas.microsoft.com/office/drawing/2016/5/10/chartex" xmlns:cx5="http://schemas.microsoft.com/office/drawing/2016/5/11/chartex" xmlns:cx6="http://schemas.microsoft.com/office/drawing/2016/5/12/chartex" xmlns:cx7="http://schemas.microsoft.com/office/drawing/2016/5/13/chartex" xmlns:cx8="http://schemas.microsoft.com/office/drawing/2016/5/14/chartex" xmlns:mc="http://schemas.openxmlformats.org/markup-compatibility/2006" xmlns:aink="http://schemas.microsoft.com/office/drawing/2016/ink" xmlns:am3d="http://schemas.microsoft.com/office/drawing/2017/model3d" xmlns:o="urn:schemas-microsoft-com:office:office" xmlns:r="http://schemas.openxmlformats.org/officeDocument/2006/relationships" xmlns:m="http://schemas.openxmlformats.org/officeDocument/2006/math" xmlns:v="urn:schemas-microsoft-com:vml" xmlns:wp14="http://schemas.microsoft.com/office/word/2010/wordprocessingDrawing" xmlns:wp="http://schemas.openxmlformats.org/drawingml/2006/wordprocessingDrawing" xmlns:w10="urn:schemas-microsoft-com:office:word" xmlns:w="http://schemas.openxmlformats.org/wordprocessingml/2006/main" xmlns:w14="http://schemas.microsoft.com/office/word/2010/wordml" xmlns:w15="http://schemas.microsoft.com/office/word/2012/wordml" xmlns:w16se="http://schemas.microsoft.com/office/word/2015/wordml/symex" xmlns:wpg="http://schemas.microsoft.com/office/word/2010/wordprocessingGroup" xmlns:wpi="http://schemas.microsoft.com/office/word/2010/wordprocessingInk" xmlns:wne="http://schemas.microsoft.com/office/word/2006/wordml" xmlns:wps="http://schemas.microsoft.com/office/word/2010/wordprocessingShape" mc:Ignorable="w14 w15 w16se wp14">
   <w:endnote w:type="separator" w:id="-1">
     <w:p>
       <w:r>
@@ -6637,7 +6711,7 @@
 </file>
 
 <file path=word/footer1.xml><?xml version="1.0" encoding="utf-8"?>
-<w:ftr xmlns:wpc="http://schemas.microsoft.com/office/word/2010/wordprocessingCanvas" xmlns:cx="http://schemas.microsoft.com/office/drawing/2014/chartex" xmlns:cx1="http://schemas.microsoft.com/office/drawing/2015/9/8/chartex" xmlns:cx2="http://schemas.microsoft.com/office/drawing/2015/10/21/chartex" xmlns:cx3="http://schemas.microsoft.com/office/drawing/2016/5/9/chartex" xmlns:cx4="http://schemas.microsoft.com/office/drawing/2016/5/10/chartex" xmlns:cx5="http://schemas.microsoft.com/office/drawing/2016/5/11/chartex" xmlns:cx6="http://schemas.microsoft.com/office/drawing/2016/5/12/chartex" xmlns:cx7="http://schemas.microsoft.com/office/drawing/2016/5/13/chartex" xmlns:cx8="http://schemas.microsoft.com/office/drawing/2016/5/14/chartex" xmlns:mc="http://schemas.openxmlformats.org/markup-compatibility/2006" xmlns:aink="http://schemas.microsoft.com/office/drawing/2016/ink" xmlns:am3d="http://schemas.microsoft.com/office/drawing/2017/model3d" xmlns:o="urn:schemas-microsoft-com:office:office" xmlns:r="http://schemas.openxmlformats.org/officeDocument/2006/relationships" xmlns:m="http://schemas.openxmlformats.org/officeDocument/2006/math" xmlns:v="urn:schemas-microsoft-com:vml" xmlns:wp14="http://schemas.microsoft.com/office/word/2010/wordprocessingDrawing" xmlns:wp="http://schemas.openxmlformats.org/drawingml/2006/wordprocessingDrawing" xmlns:w10="urn:schemas-microsoft-com:office:word" xmlns:w="http://schemas.openxmlformats.org/wordprocessingml/2006/main" xmlns:w14="http://schemas.microsoft.com/office/word/2010/wordml" xmlns:w15="http://schemas.microsoft.com/office/word/2012/wordml" xmlns:w16cid="http://schemas.microsoft.com/office/word/2016/wordml/cid" xmlns:w16se="http://schemas.microsoft.com/office/word/2015/wordml/symex" xmlns:wpg="http://schemas.microsoft.com/office/word/2010/wordprocessingGroup" xmlns:wpi="http://schemas.microsoft.com/office/word/2010/wordprocessingInk" xmlns:wne="http://schemas.microsoft.com/office/word/2006/wordml" xmlns:wps="http://schemas.microsoft.com/office/word/2010/wordprocessingShape" mc:Ignorable="w14 w15 w16se w16cid wp14">
+<w:ftr xmlns:wpc="http://schemas.microsoft.com/office/word/2010/wordprocessingCanvas" xmlns:cx="http://schemas.microsoft.com/office/drawing/2014/chartex" xmlns:cx1="http://schemas.microsoft.com/office/drawing/2015/9/8/chartex" xmlns:cx2="http://schemas.microsoft.com/office/drawing/2015/10/21/chartex" xmlns:cx3="http://schemas.microsoft.com/office/drawing/2016/5/9/chartex" xmlns:cx4="http://schemas.microsoft.com/office/drawing/2016/5/10/chartex" xmlns:cx5="http://schemas.microsoft.com/office/drawing/2016/5/11/chartex" xmlns:cx6="http://schemas.microsoft.com/office/drawing/2016/5/12/chartex" xmlns:cx7="http://schemas.microsoft.com/office/drawing/2016/5/13/chartex" xmlns:cx8="http://schemas.microsoft.com/office/drawing/2016/5/14/chartex" xmlns:mc="http://schemas.openxmlformats.org/markup-compatibility/2006" xmlns:aink="http://schemas.microsoft.com/office/drawing/2016/ink" xmlns:am3d="http://schemas.microsoft.com/office/drawing/2017/model3d" xmlns:o="urn:schemas-microsoft-com:office:office" xmlns:r="http://schemas.openxmlformats.org/officeDocument/2006/relationships" xmlns:m="http://schemas.openxmlformats.org/officeDocument/2006/math" xmlns:v="urn:schemas-microsoft-com:vml" xmlns:wp14="http://schemas.microsoft.com/office/word/2010/wordprocessingDrawing" xmlns:wp="http://schemas.openxmlformats.org/drawingml/2006/wordprocessingDrawing" xmlns:w10="urn:schemas-microsoft-com:office:word" xmlns:w="http://schemas.openxmlformats.org/wordprocessingml/2006/main" xmlns:w14="http://schemas.microsoft.com/office/word/2010/wordml" xmlns:w15="http://schemas.microsoft.com/office/word/2012/wordml" xmlns:w16se="http://schemas.microsoft.com/office/word/2015/wordml/symex" xmlns:wpg="http://schemas.microsoft.com/office/word/2010/wordprocessingGroup" xmlns:wpi="http://schemas.microsoft.com/office/word/2010/wordprocessingInk" xmlns:wne="http://schemas.microsoft.com/office/word/2006/wordml" xmlns:wps="http://schemas.microsoft.com/office/word/2010/wordprocessingShape" mc:Ignorable="w14 w15 w16se wp14">
   <w:sdt>
     <w:sdtPr>
       <w:id w:val="1860304678"/>
@@ -6755,7 +6829,7 @@
 </file>
 
 <file path=word/footnotes.xml><?xml version="1.0" encoding="utf-8"?>
-<w:footnotes xmlns:wpc="http://schemas.microsoft.com/office/word/2010/wordprocessingCanvas" xmlns:cx="http://schemas.microsoft.com/office/drawing/2014/chartex" xmlns:cx1="http://schemas.microsoft.com/office/drawing/2015/9/8/chartex" xmlns:cx2="http://schemas.microsoft.com/office/drawing/2015/10/21/chartex" xmlns:cx3="http://schemas.microsoft.com/office/drawing/2016/5/9/chartex" xmlns:cx4="http://schemas.microsoft.com/office/drawing/2016/5/10/chartex" xmlns:cx5="http://schemas.microsoft.com/office/drawing/2016/5/11/chartex" xmlns:cx6="http://schemas.microsoft.com/office/drawing/2016/5/12/chartex" xmlns:cx7="http://schemas.microsoft.com/office/drawing/2016/5/13/chartex" xmlns:cx8="http://schemas.microsoft.com/office/drawing/2016/5/14/chartex" xmlns:mc="http://schemas.openxmlformats.org/markup-compatibility/2006" xmlns:aink="http://schemas.microsoft.com/office/drawing/2016/ink" xmlns:am3d="http://schemas.microsoft.com/office/drawing/2017/model3d" xmlns:o="urn:schemas-microsoft-com:office:office" xmlns:r="http://schemas.openxmlformats.org/officeDocument/2006/relationships" xmlns:m="http://schemas.openxmlformats.org/officeDocument/2006/math" xmlns:v="urn:schemas-microsoft-com:vml" xmlns:wp14="http://schemas.microsoft.com/office/word/2010/wordprocessingDrawing" xmlns:wp="http://schemas.openxmlformats.org/drawingml/2006/wordprocessingDrawing" xmlns:w10="urn:schemas-microsoft-com:office:word" xmlns:w="http://schemas.openxmlformats.org/wordprocessingml/2006/main" xmlns:w14="http://schemas.microsoft.com/office/word/2010/wordml" xmlns:w15="http://schemas.microsoft.com/office/word/2012/wordml" xmlns:w16cid="http://schemas.microsoft.com/office/word/2016/wordml/cid" xmlns:w16se="http://schemas.microsoft.com/office/word/2015/wordml/symex" xmlns:wpg="http://schemas.microsoft.com/office/word/2010/wordprocessingGroup" xmlns:wpi="http://schemas.microsoft.com/office/word/2010/wordprocessingInk" xmlns:wne="http://schemas.microsoft.com/office/word/2006/wordml" xmlns:wps="http://schemas.microsoft.com/office/word/2010/wordprocessingShape" mc:Ignorable="w14 w15 w16se w16cid wp14">
+<w:footnotes xmlns:wpc="http://schemas.microsoft.com/office/word/2010/wordprocessingCanvas" xmlns:cx="http://schemas.microsoft.com/office/drawing/2014/chartex" xmlns:cx1="http://schemas.microsoft.com/office/drawing/2015/9/8/chartex" xmlns:cx2="http://schemas.microsoft.com/office/drawing/2015/10/21/chartex" xmlns:cx3="http://schemas.microsoft.com/office/drawing/2016/5/9/chartex" xmlns:cx4="http://schemas.microsoft.com/office/drawing/2016/5/10/chartex" xmlns:cx5="http://schemas.microsoft.com/office/drawing/2016/5/11/chartex" xmlns:cx6="http://schemas.microsoft.com/office/drawing/2016/5/12/chartex" xmlns:cx7="http://schemas.microsoft.com/office/drawing/2016/5/13/chartex" xmlns:cx8="http://schemas.microsoft.com/office/drawing/2016/5/14/chartex" xmlns:mc="http://schemas.openxmlformats.org/markup-compatibility/2006" xmlns:aink="http://schemas.microsoft.com/office/drawing/2016/ink" xmlns:am3d="http://schemas.microsoft.com/office/drawing/2017/model3d" xmlns:o="urn:schemas-microsoft-com:office:office" xmlns:r="http://schemas.openxmlformats.org/officeDocument/2006/relationships" xmlns:m="http://schemas.openxmlformats.org/officeDocument/2006/math" xmlns:v="urn:schemas-microsoft-com:vml" xmlns:wp14="http://schemas.microsoft.com/office/word/2010/wordprocessingDrawing" xmlns:wp="http://schemas.openxmlformats.org/drawingml/2006/wordprocessingDrawing" xmlns:w10="urn:schemas-microsoft-com:office:word" xmlns:w="http://schemas.openxmlformats.org/wordprocessingml/2006/main" xmlns:w14="http://schemas.microsoft.com/office/word/2010/wordml" xmlns:w15="http://schemas.microsoft.com/office/word/2012/wordml" xmlns:w16se="http://schemas.microsoft.com/office/word/2015/wordml/symex" xmlns:wpg="http://schemas.microsoft.com/office/word/2010/wordprocessingGroup" xmlns:wpi="http://schemas.microsoft.com/office/word/2010/wordprocessingInk" xmlns:wne="http://schemas.microsoft.com/office/word/2006/wordml" xmlns:wps="http://schemas.microsoft.com/office/word/2010/wordprocessingShape" mc:Ignorable="w14 w15 w16se wp14">
   <w:footnote w:type="separator" w:id="-1">
     <w:p>
       <w:r>
@@ -6774,7 +6848,7 @@
 </file>
 
 <file path=word/numbering.xml><?xml version="1.0" encoding="utf-8"?>
-<w:numbering xmlns:wpc="http://schemas.microsoft.com/office/word/2010/wordprocessingCanvas" xmlns:cx="http://schemas.microsoft.com/office/drawing/2014/chartex" xmlns:cx1="http://schemas.microsoft.com/office/drawing/2015/9/8/chartex" xmlns:cx2="http://schemas.microsoft.com/office/drawing/2015/10/21/chartex" xmlns:cx3="http://schemas.microsoft.com/office/drawing/2016/5/9/chartex" xmlns:cx4="http://schemas.microsoft.com/office/drawing/2016/5/10/chartex" xmlns:cx5="http://schemas.microsoft.com/office/drawing/2016/5/11/chartex" xmlns:cx6="http://schemas.microsoft.com/office/drawing/2016/5/12/chartex" xmlns:cx7="http://schemas.microsoft.com/office/drawing/2016/5/13/chartex" xmlns:cx8="http://schemas.microsoft.com/office/drawing/2016/5/14/chartex" xmlns:mc="http://schemas.openxmlformats.org/markup-compatibility/2006" xmlns:aink="http://schemas.microsoft.com/office/drawing/2016/ink" xmlns:am3d="http://schemas.microsoft.com/office/drawing/2017/model3d" xmlns:o="urn:schemas-microsoft-com:office:office" xmlns:r="http://schemas.openxmlformats.org/officeDocument/2006/relationships" xmlns:m="http://schemas.openxmlformats.org/officeDocument/2006/math" xmlns:v="urn:schemas-microsoft-com:vml" xmlns:wp14="http://schemas.microsoft.com/office/word/2010/wordprocessingDrawing" xmlns:wp="http://schemas.openxmlformats.org/drawingml/2006/wordprocessingDrawing" xmlns:w10="urn:schemas-microsoft-com:office:word" xmlns:w="http://schemas.openxmlformats.org/wordprocessingml/2006/main" xmlns:w14="http://schemas.microsoft.com/office/word/2010/wordml" xmlns:w15="http://schemas.microsoft.com/office/word/2012/wordml" xmlns:w16cid="http://schemas.microsoft.com/office/word/2016/wordml/cid" xmlns:w16se="http://schemas.microsoft.com/office/word/2015/wordml/symex" xmlns:wpg="http://schemas.microsoft.com/office/word/2010/wordprocessingGroup" xmlns:wpi="http://schemas.microsoft.com/office/word/2010/wordprocessingInk" xmlns:wne="http://schemas.microsoft.com/office/word/2006/wordml" xmlns:wps="http://schemas.microsoft.com/office/word/2010/wordprocessingShape" mc:Ignorable="w14 w15 w16se w16cid wp14">
+<w:numbering xmlns:wpc="http://schemas.microsoft.com/office/word/2010/wordprocessingCanvas" xmlns:cx="http://schemas.microsoft.com/office/drawing/2014/chartex" xmlns:cx1="http://schemas.microsoft.com/office/drawing/2015/9/8/chartex" xmlns:cx2="http://schemas.microsoft.com/office/drawing/2015/10/21/chartex" xmlns:cx3="http://schemas.microsoft.com/office/drawing/2016/5/9/chartex" xmlns:cx4="http://schemas.microsoft.com/office/drawing/2016/5/10/chartex" xmlns:cx5="http://schemas.microsoft.com/office/drawing/2016/5/11/chartex" xmlns:cx6="http://schemas.microsoft.com/office/drawing/2016/5/12/chartex" xmlns:cx7="http://schemas.microsoft.com/office/drawing/2016/5/13/chartex" xmlns:cx8="http://schemas.microsoft.com/office/drawing/2016/5/14/chartex" xmlns:mc="http://schemas.openxmlformats.org/markup-compatibility/2006" xmlns:aink="http://schemas.microsoft.com/office/drawing/2016/ink" xmlns:am3d="http://schemas.microsoft.com/office/drawing/2017/model3d" xmlns:o="urn:schemas-microsoft-com:office:office" xmlns:r="http://schemas.openxmlformats.org/officeDocument/2006/relationships" xmlns:m="http://schemas.openxmlformats.org/officeDocument/2006/math" xmlns:v="urn:schemas-microsoft-com:vml" xmlns:wp14="http://schemas.microsoft.com/office/word/2010/wordprocessingDrawing" xmlns:wp="http://schemas.openxmlformats.org/drawingml/2006/wordprocessingDrawing" xmlns:w10="urn:schemas-microsoft-com:office:word" xmlns:w="http://schemas.openxmlformats.org/wordprocessingml/2006/main" xmlns:w14="http://schemas.microsoft.com/office/word/2010/wordml" xmlns:w15="http://schemas.microsoft.com/office/word/2012/wordml" xmlns:w16se="http://schemas.microsoft.com/office/word/2015/wordml/symex" xmlns:wpg="http://schemas.microsoft.com/office/word/2010/wordprocessingGroup" xmlns:wpi="http://schemas.microsoft.com/office/word/2010/wordprocessingInk" xmlns:wne="http://schemas.microsoft.com/office/word/2006/wordml" xmlns:wps="http://schemas.microsoft.com/office/word/2010/wordprocessingShape" mc:Ignorable="w14 w15 w16se wp14">
   <w:abstractNum w:abstractNumId="0" w15:restartNumberingAfterBreak="0">
     <w:nsid w:val="FFFFFF1D"/>
     <w:multiLevelType w:val="multilevel"/>
@@ -10361,15 +10435,18 @@
 </file>
 
 <file path=word/people.xml><?xml version="1.0" encoding="utf-8"?>
-<w15:people xmlns:wpc="http://schemas.microsoft.com/office/word/2010/wordprocessingCanvas" xmlns:cx="http://schemas.microsoft.com/office/drawing/2014/chartex" xmlns:cx1="http://schemas.microsoft.com/office/drawing/2015/9/8/chartex" xmlns:cx2="http://schemas.microsoft.com/office/drawing/2015/10/21/chartex" xmlns:cx3="http://schemas.microsoft.com/office/drawing/2016/5/9/chartex" xmlns:cx4="http://schemas.microsoft.com/office/drawing/2016/5/10/chartex" xmlns:cx5="http://schemas.microsoft.com/office/drawing/2016/5/11/chartex" xmlns:cx6="http://schemas.microsoft.com/office/drawing/2016/5/12/chartex" xmlns:cx7="http://schemas.microsoft.com/office/drawing/2016/5/13/chartex" xmlns:cx8="http://schemas.microsoft.com/office/drawing/2016/5/14/chartex" xmlns:mc="http://schemas.openxmlformats.org/markup-compatibility/2006" xmlns:aink="http://schemas.microsoft.com/office/drawing/2016/ink" xmlns:am3d="http://schemas.microsoft.com/office/drawing/2017/model3d" xmlns:o="urn:schemas-microsoft-com:office:office" xmlns:r="http://schemas.openxmlformats.org/officeDocument/2006/relationships" xmlns:m="http://schemas.openxmlformats.org/officeDocument/2006/math" xmlns:v="urn:schemas-microsoft-com:vml" xmlns:wp14="http://schemas.microsoft.com/office/word/2010/wordprocessingDrawing" xmlns:wp="http://schemas.openxmlformats.org/drawingml/2006/wordprocessingDrawing" xmlns:w10="urn:schemas-microsoft-com:office:word" xmlns:w="http://schemas.openxmlformats.org/wordprocessingml/2006/main" xmlns:w14="http://schemas.microsoft.com/office/word/2010/wordml" xmlns:w15="http://schemas.microsoft.com/office/word/2012/wordml" xmlns:w16cid="http://schemas.microsoft.com/office/word/2016/wordml/cid" xmlns:w16se="http://schemas.microsoft.com/office/word/2015/wordml/symex" xmlns:wpg="http://schemas.microsoft.com/office/word/2010/wordprocessingGroup" xmlns:wpi="http://schemas.microsoft.com/office/word/2010/wordprocessingInk" xmlns:wne="http://schemas.microsoft.com/office/word/2006/wordml" xmlns:wps="http://schemas.microsoft.com/office/word/2010/wordprocessingShape" mc:Ignorable="w14 w15 w16se w16cid wp14">
+<w15:people xmlns:wpc="http://schemas.microsoft.com/office/word/2010/wordprocessingCanvas" xmlns:cx="http://schemas.microsoft.com/office/drawing/2014/chartex" xmlns:cx1="http://schemas.microsoft.com/office/drawing/2015/9/8/chartex" xmlns:cx2="http://schemas.microsoft.com/office/drawing/2015/10/21/chartex" xmlns:cx3="http://schemas.microsoft.com/office/drawing/2016/5/9/chartex" xmlns:cx4="http://schemas.microsoft.com/office/drawing/2016/5/10/chartex" xmlns:cx5="http://schemas.microsoft.com/office/drawing/2016/5/11/chartex" xmlns:cx6="http://schemas.microsoft.com/office/drawing/2016/5/12/chartex" xmlns:cx7="http://schemas.microsoft.com/office/drawing/2016/5/13/chartex" xmlns:cx8="http://schemas.microsoft.com/office/drawing/2016/5/14/chartex" xmlns:mc="http://schemas.openxmlformats.org/markup-compatibility/2006" xmlns:aink="http://schemas.microsoft.com/office/drawing/2016/ink" xmlns:am3d="http://schemas.microsoft.com/office/drawing/2017/model3d" xmlns:o="urn:schemas-microsoft-com:office:office" xmlns:r="http://schemas.openxmlformats.org/officeDocument/2006/relationships" xmlns:m="http://schemas.openxmlformats.org/officeDocument/2006/math" xmlns:v="urn:schemas-microsoft-com:vml" xmlns:wp14="http://schemas.microsoft.com/office/word/2010/wordprocessingDrawing" xmlns:wp="http://schemas.openxmlformats.org/drawingml/2006/wordprocessingDrawing" xmlns:w10="urn:schemas-microsoft-com:office:word" xmlns:w="http://schemas.openxmlformats.org/wordprocessingml/2006/main" xmlns:w14="http://schemas.microsoft.com/office/word/2010/wordml" xmlns:w15="http://schemas.microsoft.com/office/word/2012/wordml" xmlns:w16se="http://schemas.microsoft.com/office/word/2015/wordml/symex" xmlns:wpg="http://schemas.microsoft.com/office/word/2010/wordprocessingGroup" xmlns:wpi="http://schemas.microsoft.com/office/word/2010/wordprocessingInk" xmlns:wne="http://schemas.microsoft.com/office/word/2006/wordml" xmlns:wps="http://schemas.microsoft.com/office/word/2010/wordprocessingShape" mc:Ignorable="w14 w15 w16se wp14">
   <w15:person w15:author="Greg Landry">
     <w15:presenceInfo w15:providerId="None" w15:userId="Greg Landry"/>
+  </w15:person>
+  <w15:person w15:author="Greg Landry [2]">
+    <w15:presenceInfo w15:providerId="AD" w15:userId="S-1-12-1-1975327676-1325117367-1464604813-1524360591"/>
   </w15:person>
 </w15:people>
 </file>
 
 <file path=word/styles.xml><?xml version="1.0" encoding="utf-8"?>
-<w:styles xmlns:mc="http://schemas.openxmlformats.org/markup-compatibility/2006" xmlns:r="http://schemas.openxmlformats.org/officeDocument/2006/relationships" xmlns:w="http://schemas.openxmlformats.org/wordprocessingml/2006/main" xmlns:w14="http://schemas.microsoft.com/office/word/2010/wordml" xmlns:w15="http://schemas.microsoft.com/office/word/2012/wordml" xmlns:w16cid="http://schemas.microsoft.com/office/word/2016/wordml/cid" xmlns:w16se="http://schemas.microsoft.com/office/word/2015/wordml/symex" mc:Ignorable="w14 w15 w16se w16cid">
+<w:styles xmlns:mc="http://schemas.openxmlformats.org/markup-compatibility/2006" xmlns:r="http://schemas.openxmlformats.org/officeDocument/2006/relationships" xmlns:w="http://schemas.openxmlformats.org/wordprocessingml/2006/main" xmlns:w14="http://schemas.microsoft.com/office/word/2010/wordml" xmlns:w15="http://schemas.microsoft.com/office/word/2012/wordml" xmlns:w16se="http://schemas.microsoft.com/office/word/2015/wordml/symex" mc:Ignorable="w14 w15 w16se">
   <w:docDefaults>
     <w:rPrDefault>
       <w:rPr>
@@ -10756,7 +10833,7 @@
   <w:style w:type="paragraph" w:default="1" w:styleId="Normal">
     <w:name w:val="Normal"/>
     <w:qFormat/>
-    <w:rsid w:val="0065551C"/>
+    <w:rsid w:val="00532695"/>
   </w:style>
   <w:style w:type="paragraph" w:styleId="Heading1">
     <w:name w:val="heading 1"/>
@@ -10876,7 +10953,7 @@
     <w:uiPriority w:val="1"/>
     <w:semiHidden/>
     <w:unhideWhenUsed/>
-    <w:rsid w:val="0065551C"/>
+    <w:rsid w:val="00532695"/>
   </w:style>
   <w:style w:type="table" w:default="1" w:styleId="TableNormal">
     <w:name w:val="Normal Table"/>
@@ -10898,7 +10975,7 @@
     <w:uiPriority w:val="99"/>
     <w:semiHidden/>
     <w:unhideWhenUsed/>
-    <w:rsid w:val="0065551C"/>
+    <w:rsid w:val="00532695"/>
   </w:style>
   <w:style w:type="paragraph" w:styleId="ListParagraph">
     <w:name w:val="List Paragraph"/>
@@ -11703,7 +11780,7 @@
 </file>
 
 <file path=customXml/itemProps1.xml><?xml version="1.0" encoding="utf-8"?>
-<ds:datastoreItem xmlns:ds="http://schemas.openxmlformats.org/officeDocument/2006/customXml" ds:itemID="{1BA310DF-469F-433D-8162-C232627BCDB8}">
+<ds:datastoreItem xmlns:ds="http://schemas.openxmlformats.org/officeDocument/2006/customXml" ds:itemID="{A95C5CA8-A549-471D-8B88-5DBC08CEE0CB}">
   <ds:schemaRefs>
     <ds:schemaRef ds:uri="http://schemas.openxmlformats.org/officeDocument/2006/bibliography"/>
   </ds:schemaRefs>

--- a/labmanual/English/WW101-05-WiFi.docx
+++ b/labmanual/English/WW101-05-WiFi.docx
@@ -1,6 +1,6 @@
 
 <file path=word/document.xml><?xml version="1.0" encoding="utf-8"?>
-<w:document xmlns:wpc="http://schemas.microsoft.com/office/word/2010/wordprocessingCanvas" xmlns:mo="http://schemas.microsoft.com/office/mac/office/2008/main" xmlns:mc="http://schemas.openxmlformats.org/markup-compatibility/2006" xmlns:mv="urn:schemas-microsoft-com:mac:vml" xmlns:o="urn:schemas-microsoft-com:office:office" xmlns:r="http://schemas.openxmlformats.org/officeDocument/2006/relationships" xmlns:m="http://schemas.openxmlformats.org/officeDocument/2006/math" xmlns:v="urn:schemas-microsoft-com:vml" xmlns:wp14="http://schemas.microsoft.com/office/word/2010/wordprocessingDrawing" xmlns:wp="http://schemas.openxmlformats.org/drawingml/2006/wordprocessingDrawing" xmlns:w10="urn:schemas-microsoft-com:office:word" xmlns:w="http://schemas.openxmlformats.org/wordprocessingml/2006/main" xmlns:w14="http://schemas.microsoft.com/office/word/2010/wordml" xmlns:w15="http://schemas.microsoft.com/office/word/2012/wordml" xmlns:wpg="http://schemas.microsoft.com/office/word/2010/wordprocessingGroup" xmlns:wpi="http://schemas.microsoft.com/office/word/2010/wordprocessingInk" xmlns:wne="http://schemas.microsoft.com/office/word/2006/wordml" xmlns:wps="http://schemas.microsoft.com/office/word/2010/wordprocessingShape" mc:Ignorable="w14 w15 wp14">
+<w:document xmlns:wpc="http://schemas.microsoft.com/office/word/2010/wordprocessingCanvas" xmlns:cx="http://schemas.microsoft.com/office/drawing/2014/chartex" xmlns:cx1="http://schemas.microsoft.com/office/drawing/2015/9/8/chartex" xmlns:cx2="http://schemas.microsoft.com/office/drawing/2015/10/21/chartex" xmlns:cx3="http://schemas.microsoft.com/office/drawing/2016/5/9/chartex" xmlns:cx4="http://schemas.microsoft.com/office/drawing/2016/5/10/chartex" xmlns:cx5="http://schemas.microsoft.com/office/drawing/2016/5/11/chartex" xmlns:cx6="http://schemas.microsoft.com/office/drawing/2016/5/12/chartex" xmlns:cx7="http://schemas.microsoft.com/office/drawing/2016/5/13/chartex" xmlns:cx8="http://schemas.microsoft.com/office/drawing/2016/5/14/chartex" xmlns:mc="http://schemas.openxmlformats.org/markup-compatibility/2006" xmlns:aink="http://schemas.microsoft.com/office/drawing/2016/ink" xmlns:am3d="http://schemas.microsoft.com/office/drawing/2017/model3d" xmlns:o="urn:schemas-microsoft-com:office:office" xmlns:r="http://schemas.openxmlformats.org/officeDocument/2006/relationships" xmlns:m="http://schemas.openxmlformats.org/officeDocument/2006/math" xmlns:v="urn:schemas-microsoft-com:vml" xmlns:wp14="http://schemas.microsoft.com/office/word/2010/wordprocessingDrawing" xmlns:wp="http://schemas.openxmlformats.org/drawingml/2006/wordprocessingDrawing" xmlns:w10="urn:schemas-microsoft-com:office:word" xmlns:w="http://schemas.openxmlformats.org/wordprocessingml/2006/main" xmlns:w14="http://schemas.microsoft.com/office/word/2010/wordml" xmlns:w15="http://schemas.microsoft.com/office/word/2012/wordml" xmlns:w16se="http://schemas.microsoft.com/office/word/2015/wordml/symex" xmlns:wpg="http://schemas.microsoft.com/office/word/2010/wordprocessingGroup" xmlns:wpi="http://schemas.microsoft.com/office/word/2010/wordprocessingInk" xmlns:wne="http://schemas.microsoft.com/office/word/2006/wordml" xmlns:wps="http://schemas.microsoft.com/office/word/2010/wordprocessingShape" mc:Ignorable="w14 w15 w16se wp14">
   <w:body>
     <w:p>
       <w:pPr>
@@ -22,21 +22,7 @@
         <w:rPr>
           <w:rStyle w:val="BookTitle"/>
         </w:rPr>
-        <w:t xml:space="preserve">WICED </w:t>
-      </w:r>
-      <w:proofErr w:type="spellStart"/>
-      <w:r>
-        <w:rPr>
-          <w:rStyle w:val="BookTitle"/>
-        </w:rPr>
-        <w:t>WiFi</w:t>
-      </w:r>
-      <w:proofErr w:type="spellEnd"/>
-      <w:r>
-        <w:rPr>
-          <w:rStyle w:val="BookTitle"/>
-        </w:rPr>
-        <w:t xml:space="preserve"> Networking</w:t>
+        <w:t>WICED WiFi Networking</w:t>
       </w:r>
     </w:p>
     <w:p>
@@ -46,15 +32,13 @@
     </w:p>
     <w:p>
       <w:r>
-        <w:t xml:space="preserve">At the end of this chapter you will understand the fundamentals of operating as a Wi-Fi Station (STA) and connecting to a Wi-Fi Access Point (AP).  You will have an introduction to the TCP/IP Networking stack and you will have a basic understanding of the first three layers of the Open Systems Interconnection (OSI) reference model for a network stack (i.e. physical, datalink and network layers). You will also </w:t>
-      </w:r>
-      <w:proofErr w:type="gramStart"/>
-      <w:r>
-        <w:t>have an understanding of</w:t>
-      </w:r>
-      <w:proofErr w:type="gramEnd"/>
-      <w:r>
-        <w:t xml:space="preserve"> the Wi-Fi datalink layer which handles connections and encryption. Finally, you will understand some of the basics of IP networking (addresses, netmasks) and the role of the WICED Device Configuration Table (DCT).</w:t>
+        <w:t xml:space="preserve">At the end of this chapter you will understand the fundamentals of operating as a Wi-Fi Station (STA) and connecting to a Wi-Fi Access Point (AP).  You will have an introduction to the TCP/IP Networking stack and you will have a basic understanding of the first three layers of the Open Systems Interconnection (OSI) reference model for a network stack (i.e. physical, datalink and network layers). You will also have </w:t>
+      </w:r>
+      <w:r>
+        <w:t>a basic</w:t>
+      </w:r>
+      <w:r>
+        <w:t xml:space="preserve"> understanding of the Wi-Fi datalink layer which handles connections and encryption. Finally, you will understand some of the basics of IP networking (addresses, netmasks) and the role of the WICED Device Configuration Table (DCT).</w:t>
       </w:r>
     </w:p>
     <w:p>
@@ -79,33 +63,19 @@
         <w:rPr>
           <w:b/>
         </w:rPr>
-        <w:t xml:space="preserve"> you will be able to use WICED to connect your </w:t>
-      </w:r>
-      <w:proofErr w:type="spellStart"/>
+        <w:t xml:space="preserve"> you will be able to use WICED to connect your I</w:t>
+      </w:r>
       <w:r>
         <w:rPr>
           <w:b/>
         </w:rPr>
-        <w:t>I</w:t>
+        <w:t>o</w:t>
       </w:r>
       <w:r>
         <w:rPr>
           <w:b/>
         </w:rPr>
-        <w:t>o</w:t>
-      </w:r>
-      <w:r>
-        <w:rPr>
-          <w:b/>
-        </w:rPr>
-        <w:t>T</w:t>
-      </w:r>
-      <w:proofErr w:type="spellEnd"/>
-      <w:r>
-        <w:rPr>
-          <w:b/>
-        </w:rPr>
-        <w:t xml:space="preserve"> device to a </w:t>
+        <w:t xml:space="preserve">T device to a </w:t>
       </w:r>
       <w:r>
         <w:rPr>
@@ -155,8 +125,6 @@
         </w:rPr>
         <w:fldChar w:fldCharType="separate"/>
       </w:r>
-      <w:bookmarkStart w:id="0" w:name="_GoBack"/>
-      <w:bookmarkEnd w:id="0"/>
       <w:r>
         <w:rPr>
           <w:noProof/>
@@ -1623,7 +1591,6 @@
     </w:p>
     <w:p>
       <w:pPr>
-        <w:spacing w:line="259" w:lineRule="auto"/>
         <w:rPr>
           <w:b/>
         </w:rPr>
@@ -1639,12 +1606,12 @@
       <w:pPr>
         <w:pStyle w:val="Heading1"/>
       </w:pPr>
-      <w:bookmarkStart w:id="1" w:name="_Toc492635031"/>
+      <w:bookmarkStart w:id="0" w:name="_Toc492635031"/>
       <w:r>
         <w:lastRenderedPageBreak/>
         <w:t>TCP/IP Networking Stack</w:t>
       </w:r>
-      <w:bookmarkEnd w:id="1"/>
+      <w:bookmarkEnd w:id="0"/>
     </w:p>
     <w:p>
       <w:r>
@@ -1666,13 +1633,11 @@
       <w:r>
         <w:t xml:space="preserve">Each layer takes the input of the layer above it and then embeds that information into one or more of the Protocol Data Units (PDUs) of that layer. A PDU is the atomic unit of data for a </w:t>
       </w:r>
-      <w:proofErr w:type="gramStart"/>
-      <w:r>
-        <w:t>particular layer</w:t>
-      </w:r>
-      <w:proofErr w:type="gramEnd"/>
-      <w:r>
-        <w:t>: e.g. the Datalink Layer takes an IP packet and divides it up into 1 or more Wi-Fi Data Link Layer Frames.  The physical layer takes Datalink Layer Frames and divides them up into bits.</w:t>
+      <w:r>
+        <w:t>given</w:t>
+      </w:r>
+      <w:r>
+        <w:t xml:space="preserve"> layer: e.g. the Datalink Layer takes an IP packet and divides it up into 1 or more Wi-Fi Data Link Layer Frames.  The physical layer takes Datalink Layer Frames and divides them up into bits.</w:t>
       </w:r>
     </w:p>
     <w:tbl>
@@ -2303,7 +2268,6 @@
               <w:jc w:val="center"/>
             </w:pPr>
             <w:r>
-              <w:lastRenderedPageBreak/>
               <w:t>Layer 2</w:t>
             </w:r>
           </w:p>
@@ -2401,11 +2365,10 @@
             <w:r>
               <w:t xml:space="preserve">A frame is the atomic unit of transmission in the network.  Each frame is no more than one Maximum Transmission Unit (MTU) of data which is specific to each data-link layer. </w:t>
             </w:r>
-            <w:proofErr w:type="gramStart"/>
             <w:r>
-              <w:t>All of</w:t>
+              <w:lastRenderedPageBreak/>
+              <w:t>All</w:t>
             </w:r>
-            <w:proofErr w:type="gramEnd"/>
             <w:r>
               <w:t xml:space="preserve"> the data from the layers above are broken into frames by the data link layer. </w:t>
             </w:r>
@@ -2462,6 +2425,7 @@
               <w:jc w:val="center"/>
             </w:pPr>
             <w:r>
+              <w:lastRenderedPageBreak/>
               <w:t>Layer 1</w:t>
             </w:r>
           </w:p>
@@ -2504,19 +2468,32 @@
             <w:r>
               <w:t>(</w:t>
             </w:r>
-            <w:hyperlink r:id="rId29" w:anchor="802.11a_.28OFDM_waveform.29" w:history="1">
-              <w:proofErr w:type="spellStart"/>
-              <w:r>
-                <w:rPr>
-                  <w:rStyle w:val="Hyperlink"/>
-                </w:rPr>
-                <w:t>a</w:t>
-              </w:r>
-            </w:hyperlink>
+            <w:proofErr w:type="spellStart"/>
+            <w:r>
+              <w:fldChar w:fldCharType="begin"/>
+            </w:r>
+            <w:r>
+              <w:instrText xml:space="preserve"> HYPERLINK "https://en.wikipedia.org/wiki/IEEE_802.11" \l "802.11a_.28OFDM_waveform.29" </w:instrText>
+            </w:r>
+            <w:r>
+              <w:fldChar w:fldCharType="separate"/>
+            </w:r>
+            <w:r>
+              <w:rPr>
+                <w:rStyle w:val="Hyperlink"/>
+              </w:rPr>
+              <w:t>a</w:t>
+            </w:r>
+            <w:r>
+              <w:rPr>
+                <w:rStyle w:val="Hyperlink"/>
+              </w:rPr>
+              <w:fldChar w:fldCharType="end"/>
+            </w:r>
             <w:r>
               <w:t>,</w:t>
             </w:r>
-            <w:hyperlink r:id="rId30" w:anchor="802.11b" w:history="1">
+            <w:hyperlink r:id="rId29" w:anchor="802.11b" w:history="1">
               <w:r>
                 <w:rPr>
                   <w:rStyle w:val="Hyperlink"/>
@@ -2527,7 +2504,7 @@
             <w:r>
               <w:t>,</w:t>
             </w:r>
-            <w:hyperlink r:id="rId31" w:anchor="802.11g" w:history="1">
+            <w:hyperlink r:id="rId30" w:anchor="802.11g" w:history="1">
               <w:r>
                 <w:rPr>
                   <w:rStyle w:val="Hyperlink"/>
@@ -2538,7 +2515,7 @@
             <w:r>
               <w:t>,</w:t>
             </w:r>
-            <w:hyperlink r:id="rId32" w:anchor="802.11n" w:history="1">
+            <w:hyperlink r:id="rId31" w:anchor="802.11n" w:history="1">
               <w:r>
                 <w:rPr>
                   <w:rStyle w:val="Hyperlink"/>
@@ -2549,7 +2526,7 @@
             <w:r>
               <w:t>,</w:t>
             </w:r>
-            <w:hyperlink r:id="rId33" w:anchor="802.11ac" w:history="1">
+            <w:hyperlink r:id="rId32" w:anchor="802.11ac" w:history="1">
               <w:r>
                 <w:rPr>
                   <w:rStyle w:val="Hyperlink"/>
@@ -2622,7 +2599,13 @@
       </w:pPr>
     </w:p>
     <w:p>
-      <w:pPr>
+      <w:r>
+        <w:t>In graphical form:</w:t>
+      </w:r>
+    </w:p>
+    <w:p>
+      <w:pPr>
+        <w:jc w:val="center"/>
         <w:rPr>
           <w:rFonts w:ascii="Cambria" w:eastAsia="Times New Roman" w:hAnsi="Cambria"/>
           <w:b/>
@@ -2631,6 +2614,33 @@
         </w:rPr>
       </w:pPr>
       <w:r>
+        <w:object w:dxaOrig="2855" w:dyaOrig="7734" w14:anchorId="58C66639">
+          <v:shapetype id="_x0000_t75" coordsize="21600,21600" o:spt="75" o:preferrelative="t" path="m@4@5l@4@11@9@11@9@5xe" filled="f" stroked="f">
+            <v:stroke joinstyle="miter"/>
+            <v:formulas>
+              <v:f eqn="if lineDrawn pixelLineWidth 0"/>
+              <v:f eqn="sum @0 1 0"/>
+              <v:f eqn="sum 0 0 @1"/>
+              <v:f eqn="prod @2 1 2"/>
+              <v:f eqn="prod @3 21600 pixelWidth"/>
+              <v:f eqn="prod @3 21600 pixelHeight"/>
+              <v:f eqn="sum @0 0 1"/>
+              <v:f eqn="prod @6 1 2"/>
+              <v:f eqn="prod @7 21600 pixelWidth"/>
+              <v:f eqn="sum @8 21600 0"/>
+              <v:f eqn="prod @7 21600 pixelHeight"/>
+              <v:f eqn="sum @10 21600 0"/>
+            </v:formulas>
+            <v:path o:extrusionok="f" gradientshapeok="t" o:connecttype="rect"/>
+            <o:lock v:ext="edit" aspectratio="t"/>
+          </v:shapetype>
+          <v:shape id="_x0000_i1035" type="#_x0000_t75" style="width:152.75pt;height:414.45pt" o:ole="">
+            <v:imagedata r:id="rId33" o:title=""/>
+          </v:shape>
+          <o:OLEObject Type="Embed" ProgID="Visio.Drawing.11" ShapeID="_x0000_i1035" DrawAspect="Content" ObjectID="_1566720450" r:id="rId34"/>
+        </w:object>
+      </w:r>
+      <w:r>
         <w:br w:type="page"/>
       </w:r>
     </w:p>
@@ -2638,12 +2648,12 @@
       <w:pPr>
         <w:pStyle w:val="Heading1"/>
       </w:pPr>
-      <w:bookmarkStart w:id="2" w:name="_Toc492635032"/>
+      <w:bookmarkStart w:id="1" w:name="_Toc492635032"/>
       <w:r>
         <w:lastRenderedPageBreak/>
         <w:t>(Physical/Datalink) Wi-Fi Basics</w:t>
       </w:r>
-      <w:bookmarkEnd w:id="2"/>
+      <w:bookmarkEnd w:id="1"/>
     </w:p>
     <w:p>
       <w:r>
@@ -2655,35 +2665,46 @@
       </w:r>
       <w:proofErr w:type="gramEnd"/>
       <w:r>
-        <w:t xml:space="preserve"> Station (i.e. the </w:t>
-      </w:r>
-      <w:proofErr w:type="spellStart"/>
-      <w:r>
-        <w:t>IoT</w:t>
-      </w:r>
-      <w:proofErr w:type="spellEnd"/>
-      <w:r>
-        <w:t xml:space="preserve"> device) and the Access Point (i.e. the wireless router).  In order for a Station to connect to a Wi-Fi Access Point, it must have the following information: </w:t>
-      </w:r>
-      <w:proofErr w:type="spellStart"/>
+        <w:t xml:space="preserve"> Station (i.e. the IoT device) and the Access Point (i.e. the wireless router).  </w:t>
+      </w:r>
       <w:proofErr w:type="gramStart"/>
       <w:r>
+        <w:t>In order for</w:t>
+      </w:r>
+      <w:proofErr w:type="gramEnd"/>
+      <w:r>
+        <w:t xml:space="preserve"> a Station to connect to a Wi-Fi Access Point, it must </w:t>
+      </w:r>
+      <w:r>
+        <w:t>know</w:t>
+      </w:r>
+      <w:r>
+        <w:t xml:space="preserve"> the following information: </w:t>
+      </w:r>
+      <w:r>
         <w:rPr>
           <w:b/>
         </w:rPr>
         <w:t>SSID</w:t>
       </w:r>
       <w:r>
+        <w:rPr>
+          <w:b/>
+        </w:rPr>
         <w:t>,</w:t>
       </w:r>
       <w:r>
         <w:rPr>
           <w:b/>
         </w:rPr>
+        <w:t xml:space="preserve"> </w:t>
+      </w:r>
+      <w:r>
+        <w:rPr>
+          <w:b/>
+        </w:rPr>
         <w:t>Encryption</w:t>
       </w:r>
-      <w:proofErr w:type="spellEnd"/>
-      <w:proofErr w:type="gramEnd"/>
       <w:r>
         <w:rPr>
           <w:b/>
@@ -2700,15 +2721,19 @@
         <w:t>Password</w:t>
       </w:r>
       <w:r>
-        <w:t xml:space="preserve"> (if required).  The WICED chip will take care of selecting the proper band and channel.  In addition, </w:t>
-      </w:r>
-      <w:proofErr w:type="gramStart"/>
-      <w:r>
-        <w:t>in order to</w:t>
-      </w:r>
-      <w:proofErr w:type="gramEnd"/>
-      <w:r>
-        <w:t xml:space="preserve"> send data, all Wi-Fi Datalink Frames are labeled with the source and destination </w:t>
+        <w:t xml:space="preserve"> (if required).  The WICED chip will take care of selectin</w:t>
+      </w:r>
+      <w:r>
+        <w:t xml:space="preserve">g the proper band and channel. To send </w:t>
+      </w:r>
+      <w:r>
+        <w:t xml:space="preserve">the </w:t>
+      </w:r>
+      <w:r>
+        <w:t>data</w:t>
+      </w:r>
+      <w:r>
+        <w:t xml:space="preserve"> all Wi-Fi Datalink Frames are labeled with the source and destination </w:t>
       </w:r>
       <w:r>
         <w:rPr>
@@ -2733,8 +2758,8 @@
           <w:u w:val="single"/>
         </w:rPr>
       </w:pPr>
-      <w:hyperlink r:id="rId34" w:history="1">
-        <w:bookmarkStart w:id="3" w:name="_Toc492635033"/>
+      <w:hyperlink r:id="rId35" w:history="1">
+        <w:bookmarkStart w:id="2" w:name="_Toc492635033"/>
         <w:r>
           <w:rPr>
             <w:rStyle w:val="Hyperlink"/>
@@ -2748,7 +2773,7 @@
         </w:rPr>
         <w:t xml:space="preserve"> (the name of the wireless network)</w:t>
       </w:r>
-      <w:bookmarkEnd w:id="3"/>
+      <w:bookmarkEnd w:id="2"/>
     </w:p>
     <w:p>
       <w:pPr>
@@ -2758,26 +2783,24 @@
         </w:rPr>
       </w:pPr>
       <w:r>
-        <w:t xml:space="preserve">SSID stands for Service Set Identifier.  The SSID is the network name and is composed of 0-32 bytes (a.k.a. octets - which is the same as an 8-bit byte - but for some reason which is lost in the mists of history, networking guys always call them octets).  The name does not have to be human readable (e.g. ASCII) but because it is </w:t>
-      </w:r>
-      <w:proofErr w:type="spellStart"/>
-      <w:r>
-        <w:t>uncoded</w:t>
-      </w:r>
-      <w:proofErr w:type="spellEnd"/>
-      <w:r>
-        <w:t xml:space="preserve"> bytes, it is effectively case sensitive (be careful).</w:t>
+        <w:t>SSID stands for Service Set Identifier.  The SSID is the network name and is composed of 0-32 bytes (a.k.a. octets - which is the same as an 8-bit byte - but for some reason which is lost in the mists of history, networking guys always call them octets).  The name does not have to be human readable (e.g. ASCII) but because it is un</w:t>
+      </w:r>
+      <w:r>
+        <w:t>en</w:t>
+      </w:r>
+      <w:r>
+        <w:t>coded bytes, it is effectively case sensitive (be careful).</w:t>
       </w:r>
     </w:p>
     <w:p>
       <w:pPr>
         <w:pStyle w:val="Heading2"/>
       </w:pPr>
-      <w:bookmarkStart w:id="4" w:name="_Toc492635034"/>
+      <w:bookmarkStart w:id="3" w:name="_Toc492635034"/>
       <w:r>
         <w:t>Band (either 2.4GHz or 5GHz)</w:t>
       </w:r>
-      <w:bookmarkEnd w:id="4"/>
+      <w:bookmarkEnd w:id="3"/>
     </w:p>
     <w:p>
       <w:r>
@@ -2794,15 +2817,7 @@
       </w:r>
       <w:proofErr w:type="spellEnd"/>
       <w:r>
-        <w:t xml:space="preserve">) and operating mode.  The types of encoding are transparent to your </w:t>
-      </w:r>
-      <w:proofErr w:type="spellStart"/>
-      <w:r>
-        <w:t>IoT</w:t>
-      </w:r>
-      <w:proofErr w:type="spellEnd"/>
-      <w:r>
-        <w:t xml:space="preserve"> application since the chip, radio, and firmware will virtualize this for you. The data is then transmitted into the 2.4GHz or 5GHz band (which band is important). Note that 5GHz band has higher throughput and less latency but less range while the opposite is true for 2.4GHz band. </w:t>
+        <w:t xml:space="preserve">) and operating mode.  The types of encoding are transparent to your IoT application since the chip, radio, and firmware will virtualize this for you. The data is then transmitted into the 2.4GHz or 5GHz band (which band is important). Note that 5GHz band has higher throughput and less latency but less range while the opposite is true for 2.4GHz band. </w:t>
       </w:r>
     </w:p>
     <w:p>
@@ -2822,14 +2837,14 @@
       <w:r>
         <w:fldChar w:fldCharType="separate"/>
       </w:r>
-      <w:bookmarkStart w:id="5" w:name="_Toc492635035"/>
+      <w:bookmarkStart w:id="4" w:name="_Toc492635035"/>
       <w:r>
         <w:rPr>
           <w:rStyle w:val="Hyperlink"/>
         </w:rPr>
         <w:t>Channel number</w:t>
       </w:r>
-      <w:bookmarkEnd w:id="5"/>
+      <w:bookmarkEnd w:id="4"/>
     </w:p>
     <w:p>
       <w:r>
@@ -2846,7 +2861,13 @@
         <w:t>he available channels are band</w:t>
       </w:r>
       <w:r>
-        <w:t xml:space="preserve"> (2.4GHz)</w:t>
+        <w:t xml:space="preserve"> (2.4GHz</w:t>
+      </w:r>
+      <w:r>
+        <w:t xml:space="preserve"> vs 5GHz</w:t>
+      </w:r>
+      <w:r>
+        <w:t>)</w:t>
       </w:r>
       <w:r>
         <w:t xml:space="preserve"> and geographically</w:t>
@@ -2922,8 +2943,8 @@
           <w:u w:val="single"/>
         </w:rPr>
       </w:pPr>
-      <w:hyperlink r:id="rId35" w:history="1">
-        <w:bookmarkStart w:id="6" w:name="_Toc492635036"/>
+      <w:hyperlink r:id="rId36" w:history="1">
+        <w:bookmarkStart w:id="5" w:name="_Toc492635036"/>
         <w:r>
           <w:rPr>
             <w:rStyle w:val="Hyperlink"/>
@@ -2978,7 +2999,7 @@
           </w:rPr>
           <w:t>2)</w:t>
         </w:r>
-        <w:bookmarkEnd w:id="6"/>
+        <w:bookmarkEnd w:id="5"/>
       </w:hyperlink>
     </w:p>
     <w:p>
@@ -2990,7 +3011,7 @@
       <w:r>
         <w:t xml:space="preserve"> provide security for Wi-Fi networks it is common to use data link layer encryption.  The types of network encryption are Open (i.e. no security), </w:t>
       </w:r>
-      <w:hyperlink r:id="rId36" w:history="1">
+      <w:hyperlink r:id="rId37" w:history="1">
         <w:r>
           <w:rPr>
             <w:rStyle w:val="Hyperlink"/>
@@ -3001,7 +3022,7 @@
       <w:r>
         <w:t xml:space="preserve"> which is not completely secure (but may be OK for some type of limited legacy applications), </w:t>
       </w:r>
-      <w:hyperlink r:id="rId37" w:history="1">
+      <w:hyperlink r:id="rId38" w:history="1">
         <w:r>
           <w:rPr>
             <w:rStyle w:val="Hyperlink"/>
@@ -3016,34 +3037,31 @@
         </w:r>
       </w:hyperlink>
       <w:r>
-        <w:t xml:space="preserve"> and WPA2 which has largely displaced WPA (you must support WPA2 to use the Wi-Fi logo on your product). From here on we will just call it WPA but we </w:t>
-      </w:r>
+        <w:t xml:space="preserve"> and WPA2 which has largely displaced WPA (you must support WPA2 to use the Wi-Fi logo on your product). From here on we will just call it WPA but we generally mean WPA2.  There are two versions of WPA: one called “Personal” or “</w:t>
+      </w:r>
+      <w:proofErr w:type="gramStart"/>
+      <w:r>
+        <w:t>Pre Shared</w:t>
+      </w:r>
+      <w:proofErr w:type="gramEnd"/>
+      <w:r>
+        <w:t xml:space="preserve"> Key” (PSK) and one called “Enterprise”.</w:t>
+      </w:r>
+    </w:p>
+    <w:p>
+      <w:r>
+        <w:t xml:space="preserve">WEP and WPA PSK both use a password—called a key—to encrypt the data.  The WEP encryption scheme is not recommended as it is very easy to compromise (e.g. using tools like Wireshark and </w:t>
+      </w:r>
+      <w:proofErr w:type="spellStart"/>
       <w:r>
         <w:lastRenderedPageBreak/>
-        <w:t>generally mean WPA2.  There are two versions of WPA: one called “Personal” or “</w:t>
-      </w:r>
-      <w:proofErr w:type="gramStart"/>
-      <w:r>
-        <w:t>Pre Shared</w:t>
-      </w:r>
-      <w:proofErr w:type="gramEnd"/>
-      <w:r>
-        <w:t xml:space="preserve"> Key” (PSK) and one called “Enterprise”.</w:t>
-      </w:r>
-    </w:p>
-    <w:p>
-      <w:r>
-        <w:t xml:space="preserve">WEP and WPA PSK both use a password—called a key—to encrypt the data.  The WEP encryption scheme is not recommended as it is very easy to compromise (e.g. using tools like Wireshark and </w:t>
-      </w:r>
-      <w:proofErr w:type="spellStart"/>
-      <w:r>
         <w:t>AirSnort</w:t>
       </w:r>
       <w:proofErr w:type="spellEnd"/>
       <w:r>
         <w:t xml:space="preserve">).  The PSK key scheme of WPA is very secure as it uses </w:t>
       </w:r>
-      <w:hyperlink r:id="rId38" w:history="1">
+      <w:hyperlink r:id="rId39" w:history="1">
         <w:r>
           <w:rPr>
             <w:rStyle w:val="Hyperlink"/>
@@ -3052,9 +3070,15 @@
         </w:r>
       </w:hyperlink>
       <w:r>
-        <w:t xml:space="preserve"> (Advanced Encryption Standard). However, sharing keys is a painful, unsecure process because it means that everyone has the same key.  To solve the key distribution problem, most enterprise networking solutions use WPA2 Enterprise which requires use of a </w:t>
-      </w:r>
-      <w:hyperlink r:id="rId39" w:history="1">
+        <w:t xml:space="preserve"> (Advanced Encryption Standard). However, sharing keys is a painful, unsecure process because it means that everyone has the same key.  To solve the key distribution problem, most enterpri</w:t>
+      </w:r>
+      <w:r>
+        <w:t>se networking solutions use WPA</w:t>
+      </w:r>
+      <w:r>
+        <w:t xml:space="preserve"> Enterprise which requires use of a </w:t>
+      </w:r>
+      <w:hyperlink r:id="rId40" w:history="1">
         <w:r>
           <w:rPr>
             <w:rStyle w:val="Hyperlink"/>
@@ -3071,50 +3095,36 @@
         <w:rPr>
           <w:b/>
         </w:rPr>
-        <w:t xml:space="preserve">Enterprise security is an oncoming crisis for the </w:t>
-      </w:r>
-      <w:proofErr w:type="spellStart"/>
+        <w:t>Enterprise security is an oncoming crisis for the I</w:t>
+      </w:r>
       <w:r>
         <w:rPr>
           <w:b/>
         </w:rPr>
-        <w:t>I</w:t>
+        <w:t>o</w:t>
       </w:r>
       <w:r>
         <w:rPr>
           <w:b/>
         </w:rPr>
-        <w:t>o</w:t>
+        <w:t>T market and is a differentiat</w:t>
       </w:r>
       <w:r>
         <w:rPr>
           <w:b/>
         </w:rPr>
-        <w:t>T</w:t>
-      </w:r>
-      <w:proofErr w:type="spellEnd"/>
+        <w:t>ing</w:t>
+      </w:r>
       <w:r>
         <w:rPr>
           <w:b/>
         </w:rPr>
-        <w:t xml:space="preserve"> market and is a differentiat</w:t>
+        <w:t xml:space="preserve"> feature of WICED</w:t>
       </w:r>
       <w:r>
         <w:rPr>
           <w:b/>
         </w:rPr>
-        <w:t>ing</w:t>
-      </w:r>
-      <w:r>
-        <w:rPr>
-          <w:b/>
-        </w:rPr>
-        <w:t xml:space="preserve"> feature of WICED</w:t>
-      </w:r>
-      <w:r>
-        <w:rPr>
-          <w:b/>
-        </w:rPr>
         <w:t xml:space="preserve"> – when you use WICED, this is all taken care of for you – auto-magically!</w:t>
       </w:r>
     </w:p>
@@ -3125,26 +3135,24 @@
           <w:u w:val="single"/>
         </w:rPr>
       </w:pPr>
-      <w:hyperlink r:id="rId40" w:history="1">
-        <w:bookmarkStart w:id="7" w:name="_Toc492635037"/>
+      <w:hyperlink r:id="rId41" w:history="1">
+        <w:bookmarkStart w:id="6" w:name="_Toc492635037"/>
         <w:r>
           <w:rPr>
             <w:rStyle w:val="Hyperlink"/>
           </w:rPr>
           <w:t>Media Access Control (MAC) Address</w:t>
         </w:r>
-        <w:bookmarkEnd w:id="7"/>
+        <w:bookmarkEnd w:id="6"/>
       </w:hyperlink>
     </w:p>
     <w:p>
       <w:r>
         <w:t xml:space="preserve">The Wi-Fi MAC address is a 48-bit unique number comprised of an OUI (Organizationally Unique ID) and a station ID. The first three bytes of the MAC address are the OUI field and that is assigned by IEEE to be unique per manufacturer (e.g. Cypress).  </w:t>
       </w:r>
-      <w:proofErr w:type="gramStart"/>
-      <w:r>
-        <w:t>In order for</w:t>
-      </w:r>
-      <w:proofErr w:type="gramEnd"/>
+      <w:r>
+        <w:t>For</w:t>
+      </w:r>
       <w:r>
         <w:t xml:space="preserve"> the datalink layer to send a frame it must address the frame with a source and destination MAC address.  Other devices on the network will only pass frames into the higher levels of the stack that are addressed to them.  Remember that the Datalink Layer does not know anything about the higher layers (e.g. IP). Finally, the most significant bit of the most significant byte (e.g. bit 47) specifies a multicast (Group) address and the special address of all 1’s (e.g. </w:t>
       </w:r>
@@ -3166,19 +3174,38 @@
       <w:r>
         <w:t xml:space="preserve">The datalink layer needs to be able to figure out the MAC address of a </w:t>
       </w:r>
+      <w:r>
+        <w:t>given</w:t>
+      </w:r>
+      <w:r>
+        <w:t xml:space="preserve"> IP a</w:t>
+      </w:r>
+      <w:r>
+        <w:t xml:space="preserve">ddress </w:t>
+      </w:r>
       <w:proofErr w:type="gramStart"/>
       <w:r>
-        <w:t>particular IP</w:t>
+        <w:t>in order to</w:t>
       </w:r>
       <w:proofErr w:type="gramEnd"/>
       <w:r>
-        <w:t xml:space="preserve"> Address in order to send it out on the Wi-Fi network.  </w:t>
-      </w:r>
-      <w:proofErr w:type="gramStart"/>
-      <w:r>
-        <w:t>In order to</w:t>
-      </w:r>
-      <w:proofErr w:type="gramEnd"/>
+        <w:t xml:space="preserve"> send </w:t>
+      </w:r>
+      <w:r>
+        <w:t xml:space="preserve">data to that IP </w:t>
+      </w:r>
+      <w:r>
+        <w:t>a</w:t>
+      </w:r>
+      <w:r>
+        <w:t>ddress</w:t>
+      </w:r>
+      <w:r>
+        <w:t xml:space="preserve"> out on the Wi-Fi network.  </w:t>
+      </w:r>
+      <w:r>
+        <w:t>To</w:t>
+      </w:r>
       <w:r>
         <w:t xml:space="preserve"> figure out this mapping there is a protocol called Address Resolution Protocol (ARP).</w:t>
       </w:r>
@@ -3187,26 +3214,30 @@
       <w:pPr>
         <w:pStyle w:val="Heading2"/>
       </w:pPr>
-      <w:hyperlink r:id="rId41" w:history="1">
-        <w:bookmarkStart w:id="8" w:name="_Toc492635038"/>
+      <w:hyperlink r:id="rId42" w:history="1">
+        <w:bookmarkStart w:id="7" w:name="_Toc492635038"/>
         <w:r>
           <w:rPr>
             <w:rStyle w:val="Hyperlink"/>
           </w:rPr>
           <w:t>ARP</w:t>
         </w:r>
-        <w:bookmarkEnd w:id="8"/>
+        <w:bookmarkEnd w:id="7"/>
       </w:hyperlink>
     </w:p>
     <w:p>
       <w:r>
-        <w:t xml:space="preserve">Inside of every device there is an ARP table that has a map of MAC Address to IP address.  </w:t>
-      </w:r>
-      <w:proofErr w:type="gramStart"/>
-      <w:r>
-        <w:t>In order to</w:t>
-      </w:r>
-      <w:proofErr w:type="gramEnd"/>
+        <w:t xml:space="preserve">Inside of every device there is an ARP table that </w:t>
+      </w:r>
+      <w:r>
+        <w:t>has a map of MAC address to IP a</w:t>
+      </w:r>
+      <w:r>
+        <w:t xml:space="preserve">ddress.  </w:t>
+      </w:r>
+      <w:r>
+        <w:t>To</w:t>
+      </w:r>
       <w:r>
         <w:t xml:space="preserve"> discover the MAC address of an IP address, an “ARP request” is broadcast to the network.  All devices attached to a network listen for ARP requests.  If you hear an ARP request with your IP address in it, you respond with your MAC address.  From that point forward both sides add that information to their ARP table (and in fact if you hear others </w:t>
       </w:r>
@@ -3228,12 +3259,12 @@
       <w:pPr>
         <w:pStyle w:val="Heading1"/>
       </w:pPr>
-      <w:bookmarkStart w:id="9" w:name="_Toc492635039"/>
+      <w:bookmarkStart w:id="8" w:name="_Toc492635039"/>
       <w:r>
         <w:lastRenderedPageBreak/>
         <w:t>IP Networking</w:t>
       </w:r>
-      <w:bookmarkEnd w:id="9"/>
+      <w:bookmarkEnd w:id="8"/>
     </w:p>
     <w:p>
       <w:pPr>
@@ -3259,7 +3290,7 @@
                     <pic:cNvPicPr/>
                   </pic:nvPicPr>
                   <pic:blipFill>
-                    <a:blip r:embed="rId42"/>
+                    <a:blip r:embed="rId43"/>
                     <a:stretch>
                       <a:fillRect/>
                     </a:stretch>
@@ -3330,7 +3361,7 @@
       <w:r>
         <w:t xml:space="preserve"> on the Internet have a legal </w:t>
       </w:r>
-      <w:hyperlink r:id="rId43" w:history="1">
+      <w:hyperlink r:id="rId44" w:history="1">
         <w:r>
           <w:rPr>
             <w:rStyle w:val="Hyperlink"/>
@@ -3367,7 +3398,13 @@
         <w:t>Routers</w:t>
       </w:r>
       <w:r>
-        <w:t xml:space="preserve"> are devices that connect IP networks by taking IP packets from one network and forwarding them along to the correct next network.  This is a complicated task and is outside of the scope of this class, but it is the reason that Cisco is worth $151B.  For the purposes of this class you should just think that once you have connected to the network that your packets are magically transported to the other end.</w:t>
+        <w:t xml:space="preserve"> are devices that connect IP networks by taking IP packets from one network and forwarding them along to the correct next network.  This is a complicated task and is outside of the scope of this class, but it is the</w:t>
+      </w:r>
+      <w:r>
+        <w:t xml:space="preserve"> reason that Cisco is valued at over $150</w:t>
+      </w:r>
+      <w:r>
+        <w:t>B.  For the purposes of this class you should just think that once you have connected to the network that your packets are magically transported to the other end.</w:t>
       </w:r>
     </w:p>
     <w:p>
@@ -3387,7 +3424,7 @@
       <w:r>
         <w:t xml:space="preserve">An </w:t>
       </w:r>
-      <w:hyperlink r:id="rId44" w:history="1">
+      <w:hyperlink r:id="rId45" w:history="1">
         <w:r>
           <w:rPr>
             <w:rStyle w:val="Hyperlink"/>
@@ -3409,22 +3446,11 @@
     </w:p>
     <w:p>
       <w:r>
-        <w:t xml:space="preserve">Most commonly, IP addresses for </w:t>
-      </w:r>
-      <w:proofErr w:type="spellStart"/>
-      <w:r>
-        <w:t>IoT</w:t>
-      </w:r>
-      <w:proofErr w:type="spellEnd"/>
-      <w:r>
-        <w:t xml:space="preserve"> type devices are assigned dynamically by a Dynamic Host Control Protocol (DHCP) server.  To dynamically assign a DHCP address you first send a Layer-2 broadcast datagram requesting an IP address (DHREQUEST).  When a DHCP server hears the </w:t>
-      </w:r>
-      <w:proofErr w:type="gramStart"/>
-      <w:r>
-        <w:lastRenderedPageBreak/>
-        <w:t>request</w:t>
-      </w:r>
-      <w:proofErr w:type="gramEnd"/>
+        <w:t xml:space="preserve">Most commonly, IP addresses for IoT type devices are assigned dynamically by a Dynamic Host Control Protocol (DHCP) server.  To dynamically assign a DHCP address you first send a Layer-2 broadcast datagram requesting an IP address (DHREQUEST).  When a DHCP server hears the </w:t>
+      </w:r>
+      <w:r>
+        <w:t>request,</w:t>
+      </w:r>
       <w:r>
         <w:t xml:space="preserve"> it responds with the required information.  DHCP is integrated into WICED and handles this exchange of information for you automatically when enabled.</w:t>
       </w:r>
@@ -3436,12 +3462,12 @@
       <w:pPr>
         <w:pStyle w:val="Heading1"/>
       </w:pPr>
-      <w:bookmarkStart w:id="10" w:name="_Toc492635040"/>
+      <w:bookmarkStart w:id="9" w:name="_Toc492635040"/>
       <w:r>
         <w:lastRenderedPageBreak/>
         <w:t>Device Configuration Table (DCT)</w:t>
       </w:r>
-      <w:bookmarkEnd w:id="10"/>
+      <w:bookmarkEnd w:id="9"/>
     </w:p>
     <w:p>
       <w:r>
@@ -3494,13 +3520,14 @@
       </w:r>
       <w:proofErr w:type="spellEnd"/>
       <w:r>
+        <w:t>)</w:t>
+      </w:r>
+      <w:r>
         <w:t xml:space="preserve"> with the correct #defines. You then need to add the following line </w:t>
       </w:r>
-      <w:proofErr w:type="gramStart"/>
-      <w:r>
-        <w:t>to  the</w:t>
-      </w:r>
-      <w:proofErr w:type="gramEnd"/>
+      <w:r>
+        <w:t>to the</w:t>
+      </w:r>
       <w:r>
         <w:t xml:space="preserve"> </w:t>
       </w:r>
@@ -3635,65 +3662,6 @@
             <wp:extent cx="5327374" cy="3239680"/>
             <wp:effectExtent l="0" t="0" r="6985" b="0"/>
             <wp:docPr id="1" name="Picture 1"/>
-            <wp:cNvGraphicFramePr>
-              <a:graphicFrameLocks xmlns:a="http://schemas.openxmlformats.org/drawingml/2006/main" noChangeAspect="1"/>
-            </wp:cNvGraphicFramePr>
-            <a:graphic xmlns:a="http://schemas.openxmlformats.org/drawingml/2006/main">
-              <a:graphicData uri="http://schemas.openxmlformats.org/drawingml/2006/picture">
-                <pic:pic xmlns:pic="http://schemas.openxmlformats.org/drawingml/2006/picture">
-                  <pic:nvPicPr>
-                    <pic:cNvPr id="1" name=""/>
-                    <pic:cNvPicPr/>
-                  </pic:nvPicPr>
-                  <pic:blipFill>
-                    <a:blip r:embed="rId45"/>
-                    <a:stretch>
-                      <a:fillRect/>
-                    </a:stretch>
-                  </pic:blipFill>
-                  <pic:spPr>
-                    <a:xfrm>
-                      <a:off x="0" y="0"/>
-                      <a:ext cx="5344048" cy="3249820"/>
-                    </a:xfrm>
-                    <a:prstGeom prst="rect">
-                      <a:avLst/>
-                    </a:prstGeom>
-                  </pic:spPr>
-                </pic:pic>
-              </a:graphicData>
-            </a:graphic>
-          </wp:inline>
-        </w:drawing>
-      </w:r>
-    </w:p>
-    <w:p>
-      <w:r>
-        <w:t xml:space="preserve">The device can operate in three modes as seen in the table above: Configuration AP (lines 4-7), Soft AP (10-13), and Client Mode (lines 17-23).  It is also possible to have multiple network interfaces as well as support Wi-Fi and Ethernet (line 26).   The configuration AP is used for devices that want to allow other devices to connect to them to perform configuration of the WICED system over Wi-Fi. The soft AP is used for devices that will act as a Wi-Fi access point </w:t>
-      </w:r>
-      <w:r>
-        <w:lastRenderedPageBreak/>
-        <w:t>during normal operation. The client is used for devices that will connect to an existing Wi-Fi network as a station. For the purposes of this chapter we will only be a CLIENT so you will only need to touch 17-23.</w:t>
-      </w:r>
-    </w:p>
-    <w:p>
-      <w:r>
-        <w:t>To find the definition (or possible definitions) of the #defines you can highlight, right click, and select “Open declaration”.  For example, if you open the declaration of “WICED_SECURITY_OPEN”, it will take you to:</w:t>
-      </w:r>
-    </w:p>
-    <w:p>
-      <w:pPr>
-        <w:jc w:val="center"/>
-      </w:pPr>
-      <w:r>
-        <w:rPr>
-          <w:noProof/>
-        </w:rPr>
-        <w:drawing>
-          <wp:inline distT="0" distB="0" distL="0" distR="0" wp14:anchorId="6441A873" wp14:editId="45E840D5">
-            <wp:extent cx="5507928" cy="2934032"/>
-            <wp:effectExtent l="0" t="0" r="0" b="0"/>
-            <wp:docPr id="2" name="Picture 2"/>
             <wp:cNvGraphicFramePr>
               <a:graphicFrameLocks xmlns:a="http://schemas.openxmlformats.org/drawingml/2006/main" noChangeAspect="1"/>
             </wp:cNvGraphicFramePr>
@@ -3713,6 +3681,100 @@
                   <pic:spPr>
                     <a:xfrm>
                       <a:off x="0" y="0"/>
+                      <a:ext cx="5344048" cy="3249820"/>
+                    </a:xfrm>
+                    <a:prstGeom prst="rect">
+                      <a:avLst/>
+                    </a:prstGeom>
+                  </pic:spPr>
+                </pic:pic>
+              </a:graphicData>
+            </a:graphic>
+          </wp:inline>
+        </w:drawing>
+      </w:r>
+    </w:p>
+    <w:p>
+      <w:r>
+        <w:t>The device can operate in three modes as seen in the table above: Co</w:t>
+      </w:r>
+      <w:r>
+        <w:t>nfiguration AP (lines 4-7), Normal</w:t>
+      </w:r>
+      <w:r>
+        <w:t xml:space="preserve"> AP (10-13), and Client Mode</w:t>
+      </w:r>
+      <w:r>
+        <w:t xml:space="preserve"> (i.e. </w:t>
+      </w:r>
+      <w:r>
+        <w:t>STA</w:t>
+      </w:r>
+      <w:r>
+        <w:t>)</w:t>
+      </w:r>
+      <w:r>
+        <w:t xml:space="preserve"> (lines 17-23).  It is also possible to have multiple network interfaces </w:t>
+      </w:r>
+      <w:r>
+        <w:t>and to</w:t>
+      </w:r>
+      <w:r>
+        <w:t xml:space="preserve"> support Wi-Fi and Ethernet (line 26).   The configuration AP is used for devices that want to allow other devices to connect to them to perform configuration of the W</w:t>
+      </w:r>
+      <w:r>
+        <w:t xml:space="preserve">ICED system over Wi-Fi. The </w:t>
+      </w:r>
+      <w:proofErr w:type="spellStart"/>
+      <w:r>
+        <w:t>nomal</w:t>
+      </w:r>
+      <w:proofErr w:type="spellEnd"/>
+      <w:r>
+        <w:t xml:space="preserve"> AP is used for devices that will act as a Wi-Fi access point during normal operation. The </w:t>
+      </w:r>
+      <w:r>
+        <w:lastRenderedPageBreak/>
+        <w:t>client is used for devices that will connect to an existing Wi-Fi network as a station. For the purposes of this chapter we will only be a CLIENT so you will only need to touch 17-23.</w:t>
+      </w:r>
+    </w:p>
+    <w:p>
+      <w:r>
+        <w:t>To find the definition (or possible definitions) of the #defines you can highlight, right click, and select “Open declaration”.  For example, if you open the declaration of “WICED_SECURITY_OPEN”, it will take you to:</w:t>
+      </w:r>
+    </w:p>
+    <w:p>
+      <w:pPr>
+        <w:jc w:val="center"/>
+      </w:pPr>
+      <w:r>
+        <w:rPr>
+          <w:noProof/>
+        </w:rPr>
+        <w:drawing>
+          <wp:inline distT="0" distB="0" distL="0" distR="0" wp14:anchorId="6441A873" wp14:editId="45E840D5">
+            <wp:extent cx="5507928" cy="2934032"/>
+            <wp:effectExtent l="0" t="0" r="0" b="0"/>
+            <wp:docPr id="2" name="Picture 2"/>
+            <wp:cNvGraphicFramePr>
+              <a:graphicFrameLocks xmlns:a="http://schemas.openxmlformats.org/drawingml/2006/main" noChangeAspect="1"/>
+            </wp:cNvGraphicFramePr>
+            <a:graphic xmlns:a="http://schemas.openxmlformats.org/drawingml/2006/main">
+              <a:graphicData uri="http://schemas.openxmlformats.org/drawingml/2006/picture">
+                <pic:pic xmlns:pic="http://schemas.openxmlformats.org/drawingml/2006/picture">
+                  <pic:nvPicPr>
+                    <pic:cNvPr id="1" name=""/>
+                    <pic:cNvPicPr/>
+                  </pic:nvPicPr>
+                  <pic:blipFill>
+                    <a:blip r:embed="rId47"/>
+                    <a:stretch>
+                      <a:fillRect/>
+                    </a:stretch>
+                  </pic:blipFill>
+                  <pic:spPr>
+                    <a:xfrm>
+                      <a:off x="0" y="0"/>
                       <a:ext cx="5562902" cy="2963316"/>
                     </a:xfrm>
                     <a:prstGeom prst="rect">
@@ -3732,25 +3794,27 @@
       </w:r>
     </w:p>
     <w:p>
-      <w:proofErr w:type="gramStart"/>
-      <w:r>
-        <w:t>All of</w:t>
-      </w:r>
-      <w:proofErr w:type="gramEnd"/>
-      <w:r>
-        <w:t xml:space="preserve"> the DCT information is mapped into flash by the WICED SDK. </w:t>
-      </w:r>
-      <w:proofErr w:type="gramStart"/>
-      <w:r>
-        <w:t>Typically</w:t>
-      </w:r>
-      <w:proofErr w:type="gramEnd"/>
-      <w:r>
-        <w:t xml:space="preserve"> you won’t need to know about it since you just choose your settings in the </w:t>
+      <w:r>
+        <w:t>T</w:t>
+      </w:r>
+      <w:r>
+        <w:t>he DCT information is mapped into flash by the WICED SDK. Typically</w:t>
+      </w:r>
+      <w:r>
+        <w:t>,</w:t>
+      </w:r>
+      <w:r>
+        <w:t xml:space="preserve"> you won’t need to know about it since you just choose your</w:t>
+      </w:r>
+      <w:r>
+        <w:t xml:space="preserve"> settings in the </w:t>
       </w:r>
       <w:proofErr w:type="spellStart"/>
       <w:r>
-        <w:t>wiced_config_dsct.h</w:t>
+        <w:t>wiced_config_d</w:t>
+      </w:r>
+      <w:r>
+        <w:t>ct.h</w:t>
       </w:r>
       <w:proofErr w:type="spellEnd"/>
       <w:r>
@@ -3796,7 +3860,7 @@
                     </pic:cNvPicPr>
                   </pic:nvPicPr>
                   <pic:blipFill>
-                    <a:blip r:embed="rId47">
+                    <a:blip r:embed="rId48">
                       <a:extLst>
                         <a:ext uri="{28A0092B-C50C-407E-A947-70E740481C1C}">
                           <a14:useLocalDpi xmlns:a14="http://schemas.microsoft.com/office/drawing/2010/main" val="0"/>
@@ -3830,24 +3894,27 @@
     </w:p>
     <w:p>
       <w:r>
+        <w:t xml:space="preserve">As you can see from the table above, the DCT is divided into sections. As an example, </w:t>
+      </w:r>
+      <w:proofErr w:type="spellStart"/>
+      <w:r>
+        <w:t>wifi_config</w:t>
+      </w:r>
+      <w:proofErr w:type="spellEnd"/>
+      <w:r>
+        <w:t xml:space="preserve"> is a structure of type </w:t>
+      </w:r>
+      <w:proofErr w:type="spellStart"/>
+      <w:r>
+        <w:t>platform_dct_wifi_config_t</w:t>
+      </w:r>
+      <w:proofErr w:type="spellEnd"/>
+      <w:r>
+        <w:t xml:space="preserve"> that contains information about the Wi-Fi configuration </w:t>
+      </w:r>
+      <w:r>
         <w:lastRenderedPageBreak/>
-        <w:t xml:space="preserve">As you can see from the table above, the DCT is divided into sections. As an example, </w:t>
-      </w:r>
-      <w:proofErr w:type="spellStart"/>
-      <w:r>
-        <w:t>wifi_config</w:t>
-      </w:r>
-      <w:proofErr w:type="spellEnd"/>
-      <w:r>
-        <w:t xml:space="preserve"> is a structure of type </w:t>
-      </w:r>
-      <w:proofErr w:type="spellStart"/>
-      <w:r>
-        <w:t>platform_dct_wifi_config_t</w:t>
-      </w:r>
-      <w:proofErr w:type="spellEnd"/>
-      <w:r>
-        <w:t xml:space="preserve"> that contains information about the Wi-Fi configuration including the known access points. If you right click and do Open Declaration on </w:t>
+        <w:t xml:space="preserve">including the known access points. If you right click and do Open Declaration on </w:t>
       </w:r>
       <w:proofErr w:type="spellStart"/>
       <w:r>
@@ -3884,7 +3951,7 @@
                     </pic:cNvPicPr>
                   </pic:nvPicPr>
                   <pic:blipFill>
-                    <a:blip r:embed="rId48">
+                    <a:blip r:embed="rId49">
                       <a:extLst>
                         <a:ext uri="{28A0092B-C50C-407E-A947-70E740481C1C}">
                           <a14:useLocalDpi xmlns:a14="http://schemas.microsoft.com/office/drawing/2010/main" val="0"/>
@@ -3969,7 +4036,7 @@
                     <pic:cNvPicPr/>
                   </pic:nvPicPr>
                   <pic:blipFill>
-                    <a:blip r:embed="rId49"/>
+                    <a:blip r:embed="rId50"/>
                     <a:stretch>
                       <a:fillRect/>
                     </a:stretch>
@@ -4000,15 +4067,13 @@
       </w:r>
       <w:proofErr w:type="spellEnd"/>
       <w:r>
-        <w:t xml:space="preserve">) contains details of the access point that the client will connect to. If you </w:t>
-      </w:r>
-      <w:proofErr w:type="spellStart"/>
-      <w:r>
-        <w:t>rght</w:t>
-      </w:r>
-      <w:proofErr w:type="spellEnd"/>
-      <w:r>
-        <w:t xml:space="preserve"> click on </w:t>
+        <w:t>) contains details of the access point that the client will connect to. If you r</w:t>
+      </w:r>
+      <w:r>
+        <w:t>i</w:t>
+      </w:r>
+      <w:r>
+        <w:t xml:space="preserve">ght click on </w:t>
       </w:r>
       <w:proofErr w:type="spellStart"/>
       <w:r>
@@ -4032,211 +4097,6 @@
             <wp:extent cx="5943600" cy="1339850"/>
             <wp:effectExtent l="0" t="0" r="0" b="0"/>
             <wp:docPr id="15" name="Picture 15"/>
-            <wp:cNvGraphicFramePr>
-              <a:graphicFrameLocks xmlns:a="http://schemas.openxmlformats.org/drawingml/2006/main" noChangeAspect="1"/>
-            </wp:cNvGraphicFramePr>
-            <a:graphic xmlns:a="http://schemas.openxmlformats.org/drawingml/2006/main">
-              <a:graphicData uri="http://schemas.openxmlformats.org/drawingml/2006/picture">
-                <pic:pic xmlns:pic="http://schemas.openxmlformats.org/drawingml/2006/picture">
-                  <pic:nvPicPr>
-                    <pic:cNvPr id="1" name=""/>
-                    <pic:cNvPicPr/>
-                  </pic:nvPicPr>
-                  <pic:blipFill>
-                    <a:blip r:embed="rId50"/>
-                    <a:stretch>
-                      <a:fillRect/>
-                    </a:stretch>
-                  </pic:blipFill>
-                  <pic:spPr>
-                    <a:xfrm>
-                      <a:off x="0" y="0"/>
-                      <a:ext cx="5943600" cy="1339850"/>
-                    </a:xfrm>
-                    <a:prstGeom prst="rect">
-                      <a:avLst/>
-                    </a:prstGeom>
-                  </pic:spPr>
-                </pic:pic>
-              </a:graphicData>
-            </a:graphic>
-          </wp:inline>
-        </w:drawing>
-      </w:r>
-    </w:p>
-    <w:p>
-      <w:r>
-        <w:t>Many of the entries in this structure are also structures. You can explore each of the individual structures to see what values they contain.</w:t>
-      </w:r>
-    </w:p>
-    <w:p>
-      <w:r>
-        <w:t>The DCT may exist as a series of flash rows inside of the application processor (i.e. if it has internal flash), or it may exist in a serial flash attached to the Wi-Fi chip.</w:t>
-      </w:r>
-    </w:p>
-    <w:p>
-      <w:r>
-        <w:t xml:space="preserve">In order to read from the DCT you need to call the function </w:t>
-      </w:r>
-      <w:proofErr w:type="spellStart"/>
-      <w:r>
-        <w:rPr>
-          <w:i/>
-        </w:rPr>
-        <w:t>wiced_dct_read_</w:t>
-      </w:r>
-      <w:proofErr w:type="gramStart"/>
-      <w:r>
-        <w:rPr>
-          <w:i/>
-        </w:rPr>
-        <w:t>lock</w:t>
-      </w:r>
-      <w:proofErr w:type="spellEnd"/>
-      <w:r>
-        <w:rPr>
-          <w:i/>
-        </w:rPr>
-        <w:t>(</w:t>
-      </w:r>
-      <w:proofErr w:type="gramEnd"/>
-      <w:r>
-        <w:rPr>
-          <w:i/>
-        </w:rPr>
-        <w:t>)</w:t>
-      </w:r>
-      <w:r>
-        <w:t xml:space="preserve"> which will read the DCT into a RAM buffer which you can then modify and then write back to the flash with the function </w:t>
-      </w:r>
-      <w:proofErr w:type="spellStart"/>
-      <w:r>
-        <w:rPr>
-          <w:i/>
-        </w:rPr>
-        <w:t>wiced_dct_write</w:t>
-      </w:r>
-      <w:proofErr w:type="spellEnd"/>
-      <w:r>
-        <w:rPr>
-          <w:i/>
-        </w:rPr>
-        <w:t>()</w:t>
-      </w:r>
-      <w:r>
-        <w:t>.</w:t>
-      </w:r>
-    </w:p>
-    <w:p>
-      <w:r>
-        <w:lastRenderedPageBreak/>
-        <w:t xml:space="preserve">You provide the </w:t>
-      </w:r>
-      <w:proofErr w:type="spellStart"/>
-      <w:r>
-        <w:rPr>
-          <w:i/>
-        </w:rPr>
-        <w:t>wiced_dct_read_</w:t>
-      </w:r>
-      <w:proofErr w:type="gramStart"/>
-      <w:r>
-        <w:rPr>
-          <w:i/>
-        </w:rPr>
-        <w:t>lock</w:t>
-      </w:r>
-      <w:proofErr w:type="spellEnd"/>
-      <w:r>
-        <w:rPr>
-          <w:i/>
-        </w:rPr>
-        <w:t>(</w:t>
-      </w:r>
-      <w:proofErr w:type="gramEnd"/>
-      <w:r>
-        <w:rPr>
-          <w:i/>
-        </w:rPr>
-        <w:t>)</w:t>
-      </w:r>
-      <w:r>
-        <w:t xml:space="preserve"> call with a pointer to a pointer to an empty structure which will be filled with the DCT Wi-Fi data. The type of structure depends on which section of the DCT that you want to read (the section is a parameter to the </w:t>
-      </w:r>
-      <w:proofErr w:type="spellStart"/>
-      <w:r>
-        <w:rPr>
-          <w:i/>
-        </w:rPr>
-        <w:t>wiced_dct_read_</w:t>
-      </w:r>
-      <w:proofErr w:type="gramStart"/>
-      <w:r>
-        <w:rPr>
-          <w:i/>
-        </w:rPr>
-        <w:t>lock</w:t>
-      </w:r>
-      <w:proofErr w:type="spellEnd"/>
-      <w:r>
-        <w:rPr>
-          <w:i/>
-        </w:rPr>
-        <w:t>(</w:t>
-      </w:r>
-      <w:proofErr w:type="gramEnd"/>
-      <w:r>
-        <w:rPr>
-          <w:i/>
-        </w:rPr>
-        <w:t>)</w:t>
-      </w:r>
-      <w:r>
-        <w:t xml:space="preserve"> function). For example, if you want to read the DCT_WIFI_CONFIG_SECTION, then the pointer type would be </w:t>
-      </w:r>
-      <w:proofErr w:type="spellStart"/>
-      <w:r>
-        <w:t>platform_dct_wifi_config_t</w:t>
-      </w:r>
-      <w:proofErr w:type="spellEnd"/>
-      <w:r>
-        <w:t>.</w:t>
-      </w:r>
-    </w:p>
-    <w:p>
-      <w:r>
-        <w:t xml:space="preserve">You can find the list of section names in the </w:t>
-      </w:r>
-      <w:proofErr w:type="spellStart"/>
-      <w:r>
-        <w:t>wiced_dct_common.h</w:t>
-      </w:r>
-      <w:proofErr w:type="spellEnd"/>
-      <w:r>
-        <w:t xml:space="preserve"> file which </w:t>
-      </w:r>
-      <w:proofErr w:type="gramStart"/>
-      <w:r>
-        <w:t>is located in</w:t>
-      </w:r>
-      <w:proofErr w:type="gramEnd"/>
-      <w:r>
-        <w:t xml:space="preserve"> WICED/platform/MCU. Here are the sections available:</w:t>
-      </w:r>
-    </w:p>
-    <w:p>
-      <w:pPr>
-        <w:jc w:val="center"/>
-      </w:pPr>
-      <w:r>
-        <w:rPr>
-          <w:noProof/>
-        </w:rPr>
-        <w:drawing>
-          <wp:inline distT="0" distB="0" distL="0" distR="0" wp14:anchorId="1CF2C26D" wp14:editId="28198074">
-            <wp:extent cx="3252083" cy="1716797"/>
-            <wp:effectExtent l="0" t="0" r="5715" b="0"/>
-            <wp:docPr id="16" name="Picture 16"/>
             <wp:cNvGraphicFramePr>
               <a:graphicFrameLocks xmlns:a="http://schemas.openxmlformats.org/drawingml/2006/main" noChangeAspect="1"/>
             </wp:cNvGraphicFramePr>
@@ -4256,6 +4116,212 @@
                   <pic:spPr>
                     <a:xfrm>
                       <a:off x="0" y="0"/>
+                      <a:ext cx="5943600" cy="1339850"/>
+                    </a:xfrm>
+                    <a:prstGeom prst="rect">
+                      <a:avLst/>
+                    </a:prstGeom>
+                  </pic:spPr>
+                </pic:pic>
+              </a:graphicData>
+            </a:graphic>
+          </wp:inline>
+        </w:drawing>
+      </w:r>
+    </w:p>
+    <w:p>
+      <w:r>
+        <w:t>Many of the entries in this structure are also structures. You can explore each of the individual structures to see what values they contain.</w:t>
+      </w:r>
+    </w:p>
+    <w:p>
+      <w:r>
+        <w:t>The DCT may exist as a series of flash rows inside of the application processor (i.e. if it has internal flash), or it may exist in a serial flash attached to the Wi-Fi chip.</w:t>
+      </w:r>
+    </w:p>
+    <w:p>
+      <w:r>
+        <w:t xml:space="preserve">In order to read from the DCT you need to call the function </w:t>
+      </w:r>
+      <w:proofErr w:type="spellStart"/>
+      <w:r>
+        <w:rPr>
+          <w:i/>
+        </w:rPr>
+        <w:t>wiced_dct_read_</w:t>
+      </w:r>
+      <w:proofErr w:type="gramStart"/>
+      <w:r>
+        <w:rPr>
+          <w:i/>
+        </w:rPr>
+        <w:t>lock</w:t>
+      </w:r>
+      <w:proofErr w:type="spellEnd"/>
+      <w:r>
+        <w:rPr>
+          <w:i/>
+        </w:rPr>
+        <w:t>(</w:t>
+      </w:r>
+      <w:proofErr w:type="gramEnd"/>
+      <w:r>
+        <w:rPr>
+          <w:i/>
+        </w:rPr>
+        <w:t>)</w:t>
+      </w:r>
+      <w:r>
+        <w:t xml:space="preserve"> which will read the DCT into a RAM buffer which you can then modify and then write back to the flash with the function </w:t>
+      </w:r>
+      <w:proofErr w:type="spellStart"/>
+      <w:r>
+        <w:rPr>
+          <w:i/>
+        </w:rPr>
+        <w:t>wiced_dct_write</w:t>
+      </w:r>
+      <w:proofErr w:type="spellEnd"/>
+      <w:r>
+        <w:rPr>
+          <w:i/>
+        </w:rPr>
+        <w:t>()</w:t>
+      </w:r>
+      <w:r>
+        <w:t>.</w:t>
+      </w:r>
+    </w:p>
+    <w:p>
+      <w:r>
+        <w:t xml:space="preserve">You provide the </w:t>
+      </w:r>
+      <w:proofErr w:type="spellStart"/>
+      <w:r>
+        <w:rPr>
+          <w:i/>
+        </w:rPr>
+        <w:t>wiced_dct_read_</w:t>
+      </w:r>
+      <w:proofErr w:type="gramStart"/>
+      <w:r>
+        <w:rPr>
+          <w:i/>
+        </w:rPr>
+        <w:t>lock</w:t>
+      </w:r>
+      <w:proofErr w:type="spellEnd"/>
+      <w:r>
+        <w:rPr>
+          <w:i/>
+        </w:rPr>
+        <w:t>(</w:t>
+      </w:r>
+      <w:proofErr w:type="gramEnd"/>
+      <w:r>
+        <w:rPr>
+          <w:i/>
+        </w:rPr>
+        <w:t>)</w:t>
+      </w:r>
+      <w:r>
+        <w:t xml:space="preserve"> call with a pointer to a pointer to an empty structure which will be filled with the DCT Wi-Fi data. The type of structure depends on which section of the DCT that you want to read (the section is a parameter to the </w:t>
+      </w:r>
+      <w:proofErr w:type="spellStart"/>
+      <w:r>
+        <w:rPr>
+          <w:i/>
+        </w:rPr>
+        <w:t>wiced_dct_read_</w:t>
+      </w:r>
+      <w:proofErr w:type="gramStart"/>
+      <w:r>
+        <w:rPr>
+          <w:i/>
+        </w:rPr>
+        <w:t>lock</w:t>
+      </w:r>
+      <w:proofErr w:type="spellEnd"/>
+      <w:r>
+        <w:rPr>
+          <w:i/>
+        </w:rPr>
+        <w:t>(</w:t>
+      </w:r>
+      <w:proofErr w:type="gramEnd"/>
+      <w:r>
+        <w:rPr>
+          <w:i/>
+        </w:rPr>
+        <w:t>)</w:t>
+      </w:r>
+      <w:r>
+        <w:t xml:space="preserve"> function). For example, if you </w:t>
+      </w:r>
+      <w:r>
+        <w:lastRenderedPageBreak/>
+        <w:t xml:space="preserve">want to read the DCT_WIFI_CONFIG_SECTION, then the pointer type would be </w:t>
+      </w:r>
+      <w:proofErr w:type="spellStart"/>
+      <w:r>
+        <w:t>platform_dct_wifi_config_t</w:t>
+      </w:r>
+      <w:proofErr w:type="spellEnd"/>
+      <w:r>
+        <w:t>.</w:t>
+      </w:r>
+    </w:p>
+    <w:p>
+      <w:r>
+        <w:t xml:space="preserve">You can find the list of section names in the </w:t>
+      </w:r>
+      <w:proofErr w:type="spellStart"/>
+      <w:r>
+        <w:t>wiced_dct_common.h</w:t>
+      </w:r>
+      <w:proofErr w:type="spellEnd"/>
+      <w:r>
+        <w:t xml:space="preserve"> file which </w:t>
+      </w:r>
+      <w:r>
+        <w:t>is in</w:t>
+      </w:r>
+      <w:r>
+        <w:t xml:space="preserve"> WICED/platform/MCU. Here are the sections available:</w:t>
+      </w:r>
+    </w:p>
+    <w:p>
+      <w:pPr>
+        <w:jc w:val="center"/>
+      </w:pPr>
+      <w:r>
+        <w:rPr>
+          <w:noProof/>
+        </w:rPr>
+        <w:drawing>
+          <wp:inline distT="0" distB="0" distL="0" distR="0" wp14:anchorId="1CF2C26D" wp14:editId="28198074">
+            <wp:extent cx="3252083" cy="1716797"/>
+            <wp:effectExtent l="0" t="0" r="5715" b="0"/>
+            <wp:docPr id="16" name="Picture 16"/>
+            <wp:cNvGraphicFramePr>
+              <a:graphicFrameLocks xmlns:a="http://schemas.openxmlformats.org/drawingml/2006/main" noChangeAspect="1"/>
+            </wp:cNvGraphicFramePr>
+            <a:graphic xmlns:a="http://schemas.openxmlformats.org/drawingml/2006/main">
+              <a:graphicData uri="http://schemas.openxmlformats.org/drawingml/2006/picture">
+                <pic:pic xmlns:pic="http://schemas.openxmlformats.org/drawingml/2006/picture">
+                  <pic:nvPicPr>
+                    <pic:cNvPr id="1" name=""/>
+                    <pic:cNvPicPr/>
+                  </pic:nvPicPr>
+                  <pic:blipFill>
+                    <a:blip r:embed="rId52"/>
+                    <a:stretch>
+                      <a:fillRect/>
+                    </a:stretch>
+                  </pic:blipFill>
+                  <pic:spPr>
+                    <a:xfrm>
+                      <a:off x="0" y="0"/>
                       <a:ext cx="3293600" cy="1738714"/>
                     </a:xfrm>
                     <a:prstGeom prst="rect">
@@ -4363,7 +4429,6 @@
         <w:keepNext/>
       </w:pPr>
       <w:r>
-        <w:lastRenderedPageBreak/>
         <w:t>The DCT functions are documented under Components</w:t>
       </w:r>
       <w:r>
@@ -4402,7 +4467,7 @@
                     </pic:cNvPicPr>
                   </pic:nvPicPr>
                   <pic:blipFill rotWithShape="1">
-                    <a:blip r:embed="rId52">
+                    <a:blip r:embed="rId53">
                       <a:extLst>
                         <a:ext uri="{28A0092B-C50C-407E-A947-70E740481C1C}">
                           <a14:useLocalDpi xmlns:a14="http://schemas.microsoft.com/office/drawing/2010/main" val="0"/>
@@ -4444,12 +4509,12 @@
       <w:pPr>
         <w:pStyle w:val="Heading1"/>
       </w:pPr>
-      <w:bookmarkStart w:id="11" w:name="_Toc492635041"/>
+      <w:bookmarkStart w:id="10" w:name="_Toc492635041"/>
       <w:r>
         <w:lastRenderedPageBreak/>
         <w:t>The WICED Wi-Fi SDK</w:t>
       </w:r>
-      <w:bookmarkEnd w:id="11"/>
+      <w:bookmarkEnd w:id="10"/>
     </w:p>
     <w:p>
       <w:r>
@@ -4484,7 +4549,13 @@
         <w:t>)</w:t>
       </w:r>
       <w:r>
-        <w:t xml:space="preserve"> function. That API call has three parameters: the networking interface to use; which method to use to get your IP address etc.; which static IP parameters to use (or NULL).  Here is the API from the WICED documentation:</w:t>
+        <w:t xml:space="preserve"> function. That API call has three parameters: the networking interface to use; which method to use to get your IP address etc.;</w:t>
+      </w:r>
+      <w:r>
+        <w:t xml:space="preserve"> and</w:t>
+      </w:r>
+      <w:r>
+        <w:t xml:space="preserve"> which static IP parameters to use (or NULL).  Here is the API from the WICED documentation:</w:t>
       </w:r>
     </w:p>
     <w:p>
@@ -4493,9 +4564,9 @@
           <w:noProof/>
         </w:rPr>
         <w:drawing>
-          <wp:inline distT="0" distB="0" distL="0" distR="0" wp14:anchorId="064DAC07" wp14:editId="6CCD4409">
-            <wp:extent cx="5943600" cy="1164590"/>
-            <wp:effectExtent l="0" t="0" r="0" b="3810"/>
+          <wp:inline distT="0" distB="0" distL="0" distR="0" wp14:anchorId="064DAC07" wp14:editId="653C9685">
+            <wp:extent cx="3641697" cy="593333"/>
+            <wp:effectExtent l="0" t="0" r="0" b="0"/>
             <wp:docPr id="8" name="Picture 8"/>
             <wp:cNvGraphicFramePr>
               <a:graphicFrameLocks xmlns:a="http://schemas.openxmlformats.org/drawingml/2006/main" noChangeAspect="1"/>
@@ -4507,20 +4578,27 @@
                     <pic:cNvPr id="1" name=""/>
                     <pic:cNvPicPr/>
                   </pic:nvPicPr>
-                  <pic:blipFill>
-                    <a:blip r:embed="rId53"/>
-                    <a:stretch>
-                      <a:fillRect/>
-                    </a:stretch>
+                  <pic:blipFill rotWithShape="1">
+                    <a:blip r:embed="rId54"/>
+                    <a:srcRect t="8706" b="8141"/>
+                    <a:stretch/>
                   </pic:blipFill>
-                  <pic:spPr>
+                  <pic:spPr bwMode="auto">
                     <a:xfrm>
                       <a:off x="0" y="0"/>
-                      <a:ext cx="5943600" cy="1164590"/>
+                      <a:ext cx="3686054" cy="600560"/>
                     </a:xfrm>
                     <a:prstGeom prst="rect">
                       <a:avLst/>
                     </a:prstGeom>
+                    <a:ln>
+                      <a:noFill/>
+                    </a:ln>
+                    <a:extLst>
+                      <a:ext uri="{53640926-AAD7-44D8-BBD7-CCE9431645EC}">
+                        <a14:shadowObscured xmlns:a14="http://schemas.microsoft.com/office/drawing/2010/main"/>
+                      </a:ext>
+                    </a:extLst>
                   </pic:spPr>
                 </pic:pic>
               </a:graphicData>
@@ -4560,84 +4638,6 @@
             <wp:extent cx="6064058" cy="1205037"/>
             <wp:effectExtent l="0" t="0" r="0" b="0"/>
             <wp:docPr id="6" name="Picture 6"/>
-            <wp:cNvGraphicFramePr>
-              <a:graphicFrameLocks xmlns:a="http://schemas.openxmlformats.org/drawingml/2006/main" noChangeAspect="1"/>
-            </wp:cNvGraphicFramePr>
-            <a:graphic xmlns:a="http://schemas.openxmlformats.org/drawingml/2006/main">
-              <a:graphicData uri="http://schemas.openxmlformats.org/drawingml/2006/picture">
-                <pic:pic xmlns:pic="http://schemas.openxmlformats.org/drawingml/2006/picture">
-                  <pic:nvPicPr>
-                    <pic:cNvPr id="1" name=""/>
-                    <pic:cNvPicPr/>
-                  </pic:nvPicPr>
-                  <pic:blipFill>
-                    <a:blip r:embed="rId54"/>
-                    <a:stretch>
-                      <a:fillRect/>
-                    </a:stretch>
-                  </pic:blipFill>
-                  <pic:spPr>
-                    <a:xfrm>
-                      <a:off x="0" y="0"/>
-                      <a:ext cx="6094932" cy="1211172"/>
-                    </a:xfrm>
-                    <a:prstGeom prst="rect">
-                      <a:avLst/>
-                    </a:prstGeom>
-                  </pic:spPr>
-                </pic:pic>
-              </a:graphicData>
-            </a:graphic>
-          </wp:inline>
-        </w:drawing>
-      </w:r>
-    </w:p>
-    <w:p>
-      <w:r>
-        <w:t xml:space="preserve">The next parameter in the </w:t>
-      </w:r>
-      <w:proofErr w:type="spellStart"/>
-      <w:r>
-        <w:rPr>
-          <w:i/>
-        </w:rPr>
-        <w:t>wiced_network_</w:t>
-      </w:r>
-      <w:proofErr w:type="gramStart"/>
-      <w:r>
-        <w:rPr>
-          <w:i/>
-        </w:rPr>
-        <w:t>up</w:t>
-      </w:r>
-      <w:proofErr w:type="spellEnd"/>
-      <w:r>
-        <w:rPr>
-          <w:i/>
-        </w:rPr>
-        <w:t>(</w:t>
-      </w:r>
-      <w:proofErr w:type="gramEnd"/>
-      <w:r>
-        <w:rPr>
-          <w:i/>
-        </w:rPr>
-        <w:t>)</w:t>
-      </w:r>
-      <w:r>
-        <w:t xml:space="preserve"> call is how to configure the network, meaning how you specify the IP address, Netmask, Router etc.  You can either set it statically or you can use DHCP.  The WICED SDK can turn on a DHCP server inside of your device to serve DHCP requests from all over the network.  This would be useful if you were acting as the access point.  However, for the purposes of the class we will use “WICED_USE_EXTERNAL_DHCP_SERVER” so that you get your IP information from the DHCP running in the class’s router. Here is a screen shot of the options:</w:t>
-      </w:r>
-    </w:p>
-    <w:p>
-      <w:r>
-        <w:rPr>
-          <w:noProof/>
-        </w:rPr>
-        <w:drawing>
-          <wp:inline distT="0" distB="0" distL="0" distR="0" wp14:anchorId="621AB543" wp14:editId="35A8C027">
-            <wp:extent cx="5133490" cy="769475"/>
-            <wp:effectExtent l="0" t="0" r="0" b="0"/>
-            <wp:docPr id="7" name="Picture 7"/>
             <wp:cNvGraphicFramePr>
               <a:graphicFrameLocks xmlns:a="http://schemas.openxmlformats.org/drawingml/2006/main" noChangeAspect="1"/>
             </wp:cNvGraphicFramePr>
@@ -4657,7 +4657,7 @@
                   <pic:spPr>
                     <a:xfrm>
                       <a:off x="0" y="0"/>
-                      <a:ext cx="5206828" cy="780468"/>
+                      <a:ext cx="6094932" cy="1211172"/>
                     </a:xfrm>
                     <a:prstGeom prst="rect">
                       <a:avLst/>
@@ -4672,29 +4672,38 @@
     </w:p>
     <w:p>
       <w:r>
-        <w:t xml:space="preserve">If you are using an external DHCP server, then you don’t need to specify the </w:t>
+        <w:t xml:space="preserve">The next parameter in the </w:t>
       </w:r>
       <w:proofErr w:type="spellStart"/>
       <w:r>
-        <w:t>ip_settings</w:t>
+        <w:rPr>
+          <w:i/>
+        </w:rPr>
+        <w:t>wiced_network_</w:t>
+      </w:r>
+      <w:proofErr w:type="gramStart"/>
+      <w:r>
+        <w:rPr>
+          <w:i/>
+        </w:rPr>
+        <w:t>up</w:t>
       </w:r>
       <w:proofErr w:type="spellEnd"/>
       <w:r>
-        <w:t>. In that case, just use NULL for the third parameter.</w:t>
-      </w:r>
-    </w:p>
-    <w:p>
-      <w:r>
-        <w:lastRenderedPageBreak/>
-        <w:t xml:space="preserve">If you are not using an external DHCP server, you need to statically specify the IP networking parameters by passing a structure called </w:t>
-      </w:r>
-      <w:proofErr w:type="spellStart"/>
-      <w:r>
-        <w:t>wiced_ip_setting_t</w:t>
-      </w:r>
-      <w:proofErr w:type="spellEnd"/>
-      <w:r>
-        <w:t>. That structure has three elements as can be seen here:</w:t>
+        <w:rPr>
+          <w:i/>
+        </w:rPr>
+        <w:t>(</w:t>
+      </w:r>
+      <w:proofErr w:type="gramEnd"/>
+      <w:r>
+        <w:rPr>
+          <w:i/>
+        </w:rPr>
+        <w:t>)</w:t>
+      </w:r>
+      <w:r>
+        <w:t xml:space="preserve"> call is how to configure the network, meaning how you specify the IP address, Netmask, Router etc.  You can either set it statically or you can use DHCP.  The WICED SDK can turn on a DHCP server inside of your device to serve DHCP requests from all over the network.  This would be useful if you were acting as the access point.  However, for the purposes of the class we will use “WICED_USE_EXTERNAL_DHCP_SERVER” so that you get your IP information from the DHCP running in the class’s router. Here is a screen shot of the options:</w:t>
       </w:r>
     </w:p>
     <w:p>
@@ -4703,10 +4712,10 @@
           <w:noProof/>
         </w:rPr>
         <w:drawing>
-          <wp:inline distT="0" distB="0" distL="0" distR="0" wp14:anchorId="25E078D4" wp14:editId="2F881CA2">
-            <wp:extent cx="3625101" cy="946166"/>
-            <wp:effectExtent l="0" t="0" r="0" b="6350"/>
-            <wp:docPr id="5" name="Picture 5"/>
+          <wp:inline distT="0" distB="0" distL="0" distR="0" wp14:anchorId="621AB543" wp14:editId="0BD71E56">
+            <wp:extent cx="4774186" cy="715618"/>
+            <wp:effectExtent l="0" t="0" r="0" b="8890"/>
+            <wp:docPr id="7" name="Picture 7"/>
             <wp:cNvGraphicFramePr>
               <a:graphicFrameLocks xmlns:a="http://schemas.openxmlformats.org/drawingml/2006/main" noChangeAspect="1"/>
             </wp:cNvGraphicFramePr>
@@ -4726,7 +4735,7 @@
                   <pic:spPr>
                     <a:xfrm>
                       <a:off x="0" y="0"/>
-                      <a:ext cx="3704910" cy="966997"/>
+                      <a:ext cx="4939297" cy="740367"/>
                     </a:xfrm>
                     <a:prstGeom prst="rect">
                       <a:avLst/>
@@ -4740,34 +4749,29 @@
       </w:r>
     </w:p>
     <w:p>
-      <w:pPr>
-        <w:pStyle w:val="Heading1"/>
-      </w:pPr>
-      <w:bookmarkStart w:id="12" w:name="_Toc492635042"/>
-      <w:r>
-        <w:t>WICED_RESULT_T</w:t>
-      </w:r>
-      <w:bookmarkEnd w:id="12"/>
-    </w:p>
-    <w:p>
-      <w:r>
-        <w:t>Throughout the WICED SDK, a value from many of the functions is returned telling you what happened.  The return value is of the type “</w:t>
+      <w:r>
+        <w:t xml:space="preserve">If you are using an external DHCP server, then you don’t need to specify the </w:t>
       </w:r>
       <w:proofErr w:type="spellStart"/>
       <w:r>
-        <w:t>wiced_result_t</w:t>
+        <w:t>ip_settings</w:t>
       </w:r>
       <w:proofErr w:type="spellEnd"/>
       <w:r>
-        <w:t xml:space="preserve">” which is a giant enumeration.  Some values that we return include WICED_SUCCESS, WICED_PENDING and WICED_ERROR.  If you look at the </w:t>
+        <w:t>. In that case, just use NULL for the third parameter.</w:t>
+      </w:r>
+    </w:p>
+    <w:p>
+      <w:r>
+        <w:t xml:space="preserve">If you are not using an external DHCP server, you need to statically specify the IP networking parameters by passing a structure called </w:t>
       </w:r>
       <w:proofErr w:type="spellStart"/>
       <w:r>
-        <w:t>wiced_result_t</w:t>
+        <w:t>wiced_ip_setting_t</w:t>
       </w:r>
       <w:proofErr w:type="spellEnd"/>
       <w:r>
-        <w:t xml:space="preserve"> you will not see those values because the enumeration is built up hierarchically to make it easier to maintain.  Here it the top level of the hierarchy:</w:t>
+        <w:t>. That structure has three elements as can be seen here:</w:t>
       </w:r>
     </w:p>
     <w:p>
@@ -4776,10 +4780,10 @@
           <w:noProof/>
         </w:rPr>
         <w:drawing>
-          <wp:inline distT="0" distB="0" distL="0" distR="0" wp14:anchorId="13BF2E7F" wp14:editId="28678818">
-            <wp:extent cx="4573795" cy="1944840"/>
-            <wp:effectExtent l="0" t="0" r="0" b="0"/>
-            <wp:docPr id="9" name="Picture 9"/>
+          <wp:inline distT="0" distB="0" distL="0" distR="0" wp14:anchorId="25E078D4" wp14:editId="6FB329EE">
+            <wp:extent cx="3290139" cy="858741"/>
+            <wp:effectExtent l="0" t="0" r="5715" b="0"/>
+            <wp:docPr id="5" name="Picture 5"/>
             <wp:cNvGraphicFramePr>
               <a:graphicFrameLocks xmlns:a="http://schemas.openxmlformats.org/drawingml/2006/main" noChangeAspect="1"/>
             </wp:cNvGraphicFramePr>
@@ -4799,7 +4803,7 @@
                   <pic:spPr>
                     <a:xfrm>
                       <a:off x="0" y="0"/>
-                      <a:ext cx="4580050" cy="1947500"/>
+                      <a:ext cx="3387500" cy="884153"/>
                     </a:xfrm>
                     <a:prstGeom prst="rect">
                       <a:avLst/>
@@ -4811,31 +4815,67 @@
           </wp:inline>
         </w:drawing>
       </w:r>
-    </w:p>
-    <w:p>
-      <w:r>
-        <w:t xml:space="preserve">You can look at the sub list by right clicking on it.  That is, if you click on the WICED_RESULT_LIST you will see </w:t>
-      </w:r>
-      <w:proofErr w:type="gramStart"/>
-      <w:r>
-        <w:t>all of</w:t>
-      </w:r>
-      <w:proofErr w:type="gramEnd"/>
-      <w:r>
-        <w:t xml:space="preserve"> the enumerations of the form “WICED_”. So, for a successful command, you will see “WICED_SUCCESS”.</w:t>
-      </w:r>
-    </w:p>
-    <w:p>
-      <w:r>
-        <w:rPr>
-          <w:noProof/>
-        </w:rPr>
+      <w:bookmarkStart w:id="11" w:name="_Toc492635042"/>
+      <w:r>
+        <w:br w:type="page"/>
+      </w:r>
+    </w:p>
+    <w:p>
+      <w:pPr>
+        <w:pStyle w:val="Heading1"/>
+      </w:pPr>
+      <w:r>
         <w:lastRenderedPageBreak/>
+        <w:t>WICED_RESULT_T</w:t>
+      </w:r>
+      <w:bookmarkEnd w:id="11"/>
+    </w:p>
+    <w:p>
+      <w:r>
+        <w:t>Throughout the WICED SDK, a value from many of the functions is returned telling you what happened.  The return value is of the type “</w:t>
+      </w:r>
+      <w:proofErr w:type="spellStart"/>
+      <w:r>
+        <w:t>wiced_result_t</w:t>
+      </w:r>
+      <w:proofErr w:type="spellEnd"/>
+      <w:r>
+        <w:t xml:space="preserve">” which is a giant enumeration.  Some values that </w:t>
+      </w:r>
+      <w:r>
+        <w:t>are</w:t>
+      </w:r>
+      <w:r>
+        <w:t xml:space="preserve"> return</w:t>
+      </w:r>
+      <w:r>
+        <w:t>ed</w:t>
+      </w:r>
+      <w:r>
+        <w:t xml:space="preserve"> include WICED_SUCCESS, WICED_PENDING and WICED_ERROR.  If you look at the </w:t>
+      </w:r>
+      <w:proofErr w:type="spellStart"/>
+      <w:r>
+        <w:t>wiced_result_t</w:t>
+      </w:r>
+      <w:proofErr w:type="spellEnd"/>
+      <w:r>
+        <w:t xml:space="preserve"> you will not see those values because the enumeration is built up hierarchically to make it easier to maintain.  Here it the top level of the hierarchy:</w:t>
+      </w:r>
+    </w:p>
+    <w:p>
+      <w:pPr>
+        <w:jc w:val="center"/>
+      </w:pPr>
+      <w:r>
+        <w:rPr>
+          <w:noProof/>
+        </w:rPr>
         <w:drawing>
-          <wp:inline distT="0" distB="0" distL="0" distR="0" wp14:anchorId="26DCBEE9" wp14:editId="7D94C157">
-            <wp:extent cx="5659415" cy="3933172"/>
-            <wp:effectExtent l="0" t="0" r="0" b="0"/>
-            <wp:docPr id="10" name="Picture 10"/>
+          <wp:inline distT="0" distB="0" distL="0" distR="0" wp14:anchorId="13BF2E7F" wp14:editId="180B3CDC">
+            <wp:extent cx="4277802" cy="1818980"/>
+            <wp:effectExtent l="0" t="0" r="8890" b="0"/>
+            <wp:docPr id="9" name="Picture 9"/>
             <wp:cNvGraphicFramePr>
               <a:graphicFrameLocks xmlns:a="http://schemas.openxmlformats.org/drawingml/2006/main" noChangeAspect="1"/>
             </wp:cNvGraphicFramePr>
@@ -4855,7 +4895,7 @@
                   <pic:spPr>
                     <a:xfrm>
                       <a:off x="0" y="0"/>
-                      <a:ext cx="5669424" cy="3940128"/>
+                      <a:ext cx="4292823" cy="1825367"/>
                     </a:xfrm>
                     <a:prstGeom prst="rect">
                       <a:avLst/>
@@ -4869,43 +4909,35 @@
       </w:r>
     </w:p>
     <w:p>
-      <w:pPr>
-        <w:pStyle w:val="Heading1"/>
-      </w:pPr>
-      <w:bookmarkStart w:id="13" w:name="_Toc492635043"/>
-      <w:r>
-        <w:t>Documentation</w:t>
-      </w:r>
-      <w:bookmarkEnd w:id="13"/>
-    </w:p>
-    <w:p>
-      <w:r>
-        <w:t>The relevant documentation for the networking management functions are in the WICED SDK documentation under Components</w:t>
-      </w:r>
-      <w:r>
-        <w:sym w:font="Wingdings" w:char="F0E0"/>
-      </w:r>
-      <w:r>
-        <w:t>Management</w:t>
-      </w:r>
-      <w:r>
-        <w:sym w:font="Wingdings" w:char="F0E0"/>
-      </w:r>
-      <w:r>
-        <w:t>Network Management.</w:t>
-      </w:r>
-    </w:p>
-    <w:p>
-      <w:r>
-        <w:rPr>
-          <w:noProof/>
-        </w:rPr>
-        <w:lastRenderedPageBreak/>
+      <w:r>
+        <w:t xml:space="preserve">You can look at the sub list by right clicking on it.  That is, if you click on the WICED_RESULT_LIST you will see </w:t>
+      </w:r>
+      <w:r>
+        <w:t>all</w:t>
+      </w:r>
+      <w:r>
+        <w:t xml:space="preserve"> the enumerations of the form “WICED_”. So, for a successful command, you will see “WICED_SUCCESS”</w:t>
+      </w:r>
+      <w:r>
+        <w:t xml:space="preserve"> which has a value of 0</w:t>
+      </w:r>
+      <w:r>
+        <w:t>.</w:t>
+      </w:r>
+    </w:p>
+    <w:p>
+      <w:pPr>
+        <w:jc w:val="center"/>
+      </w:pPr>
+      <w:r>
+        <w:rPr>
+          <w:noProof/>
+        </w:rPr>
         <w:drawing>
-          <wp:inline distT="0" distB="0" distL="0" distR="0" wp14:anchorId="4ECA187F" wp14:editId="3A1A9D93">
-            <wp:extent cx="5943600" cy="2952115"/>
-            <wp:effectExtent l="0" t="0" r="0" b="0"/>
-            <wp:docPr id="3" name="Picture 3"/>
+          <wp:inline distT="0" distB="0" distL="0" distR="0" wp14:anchorId="26DCBEE9" wp14:editId="46F9D61E">
+            <wp:extent cx="5617568" cy="3904090"/>
+            <wp:effectExtent l="0" t="0" r="2540" b="1270"/>
+            <wp:docPr id="10" name="Picture 10"/>
             <wp:cNvGraphicFramePr>
               <a:graphicFrameLocks xmlns:a="http://schemas.openxmlformats.org/drawingml/2006/main" noChangeAspect="1"/>
             </wp:cNvGraphicFramePr>
@@ -4925,7 +4957,7 @@
                   <pic:spPr>
                     <a:xfrm>
                       <a:off x="0" y="0"/>
-                      <a:ext cx="5943600" cy="2952115"/>
+                      <a:ext cx="5626772" cy="3910486"/>
                     </a:xfrm>
                     <a:prstGeom prst="rect">
                       <a:avLst/>
@@ -4937,22 +4969,36 @@
           </wp:inline>
         </w:drawing>
       </w:r>
-    </w:p>
-    <w:p>
-      <w:r>
-        <w:t>Functions that allows you to interface with the Raw IP networking are available in the documentation under Components</w:t>
+      <w:bookmarkStart w:id="12" w:name="_Toc492635043"/>
+      <w:r>
+        <w:br w:type="page"/>
+      </w:r>
+    </w:p>
+    <w:p>
+      <w:pPr>
+        <w:pStyle w:val="Heading1"/>
+      </w:pPr>
+      <w:r>
+        <w:lastRenderedPageBreak/>
+        <w:t>Documentation</w:t>
+      </w:r>
+      <w:bookmarkEnd w:id="12"/>
+    </w:p>
+    <w:p>
+      <w:r>
+        <w:t>The relevant documentation for the networking management functions are in the WICED SDK documentation under Components</w:t>
       </w:r>
       <w:r>
         <w:sym w:font="Wingdings" w:char="F0E0"/>
       </w:r>
       <w:r>
-        <w:t>IP Communication</w:t>
+        <w:t>Management</w:t>
       </w:r>
       <w:r>
         <w:sym w:font="Wingdings" w:char="F0E0"/>
       </w:r>
       <w:r>
-        <w:t>Raw IP.</w:t>
+        <w:t>Network Management.</w:t>
       </w:r>
     </w:p>
     <w:p>
@@ -4961,10 +5007,10 @@
           <w:noProof/>
         </w:rPr>
         <w:drawing>
-          <wp:inline distT="0" distB="0" distL="0" distR="0" wp14:anchorId="2A1BD749" wp14:editId="091EDEEB">
-            <wp:extent cx="5943600" cy="2675255"/>
+          <wp:inline distT="0" distB="0" distL="0" distR="0" wp14:anchorId="4ECA187F" wp14:editId="3A1A9D93">
+            <wp:extent cx="5943600" cy="2952115"/>
             <wp:effectExtent l="0" t="0" r="0" b="0"/>
-            <wp:docPr id="4" name="Picture 4"/>
+            <wp:docPr id="3" name="Picture 3"/>
             <wp:cNvGraphicFramePr>
               <a:graphicFrameLocks xmlns:a="http://schemas.openxmlformats.org/drawingml/2006/main" noChangeAspect="1"/>
             </wp:cNvGraphicFramePr>
@@ -4984,6 +5030,65 @@
                   <pic:spPr>
                     <a:xfrm>
                       <a:off x="0" y="0"/>
+                      <a:ext cx="5943600" cy="2952115"/>
+                    </a:xfrm>
+                    <a:prstGeom prst="rect">
+                      <a:avLst/>
+                    </a:prstGeom>
+                  </pic:spPr>
+                </pic:pic>
+              </a:graphicData>
+            </a:graphic>
+          </wp:inline>
+        </w:drawing>
+      </w:r>
+    </w:p>
+    <w:p>
+      <w:r>
+        <w:t>Functions that allows you to interface with the Raw IP networking are available in the documentation under Components</w:t>
+      </w:r>
+      <w:r>
+        <w:sym w:font="Wingdings" w:char="F0E0"/>
+      </w:r>
+      <w:r>
+        <w:t>IP Communication</w:t>
+      </w:r>
+      <w:r>
+        <w:sym w:font="Wingdings" w:char="F0E0"/>
+      </w:r>
+      <w:r>
+        <w:t>Raw IP.</w:t>
+      </w:r>
+    </w:p>
+    <w:p>
+      <w:r>
+        <w:rPr>
+          <w:noProof/>
+        </w:rPr>
+        <w:drawing>
+          <wp:inline distT="0" distB="0" distL="0" distR="0" wp14:anchorId="2A1BD749" wp14:editId="091EDEEB">
+            <wp:extent cx="5943600" cy="2675255"/>
+            <wp:effectExtent l="0" t="0" r="0" b="0"/>
+            <wp:docPr id="4" name="Picture 4"/>
+            <wp:cNvGraphicFramePr>
+              <a:graphicFrameLocks xmlns:a="http://schemas.openxmlformats.org/drawingml/2006/main" noChangeAspect="1"/>
+            </wp:cNvGraphicFramePr>
+            <a:graphic xmlns:a="http://schemas.openxmlformats.org/drawingml/2006/main">
+              <a:graphicData uri="http://schemas.openxmlformats.org/drawingml/2006/picture">
+                <pic:pic xmlns:pic="http://schemas.openxmlformats.org/drawingml/2006/picture">
+                  <pic:nvPicPr>
+                    <pic:cNvPr id="1" name=""/>
+                    <pic:cNvPicPr/>
+                  </pic:nvPicPr>
+                  <pic:blipFill>
+                    <a:blip r:embed="rId61"/>
+                    <a:stretch>
+                      <a:fillRect/>
+                    </a:stretch>
+                  </pic:blipFill>
+                  <pic:spPr>
+                    <a:xfrm>
+                      <a:off x="0" y="0"/>
                       <a:ext cx="5943600" cy="2675255"/>
                     </a:xfrm>
                     <a:prstGeom prst="rect">
@@ -4997,7 +5102,6 @@
         </w:drawing>
       </w:r>
     </w:p>
-    <w:p/>
     <w:p>
       <w:r>
         <w:t>In addition, there is a document called WICED-DCT.pdf in the doc directory that includes a discussion of the DCT.</w:t>
@@ -5007,30 +5111,26 @@
       <w:pPr>
         <w:pStyle w:val="Heading1"/>
       </w:pPr>
-      <w:bookmarkStart w:id="14" w:name="_Toc492635044"/>
+      <w:bookmarkStart w:id="13" w:name="_Toc492635044"/>
       <w:r>
         <w:lastRenderedPageBreak/>
         <w:t>Introducers</w:t>
       </w:r>
-      <w:bookmarkEnd w:id="14"/>
-    </w:p>
-    <w:p>
-      <w:r>
-        <w:t xml:space="preserve">An introducer is a method used to get </w:t>
-      </w:r>
-      <w:proofErr w:type="spellStart"/>
-      <w:r>
-        <w:t>IoT</w:t>
-      </w:r>
-      <w:proofErr w:type="spellEnd"/>
-      <w:r>
-        <w:t xml:space="preserve"> devices connected to the network. That is, they need to know which Wi-Fi SSID to connect to, what password to use, what encryption keys to use, etc.  There are </w:t>
-      </w:r>
-      <w:proofErr w:type="gramStart"/>
-      <w:r>
-        <w:t>a number of</w:t>
-      </w:r>
-      <w:proofErr w:type="gramEnd"/>
+      <w:bookmarkEnd w:id="13"/>
+    </w:p>
+    <w:p>
+      <w:r>
+        <w:t xml:space="preserve">An introducer is a method used to get IoT devices connected to the network. That is, they need to know </w:t>
+      </w:r>
+      <w:r>
+        <w:t>the Wi-Fi SSID to connect to, the password to use, the</w:t>
+      </w:r>
+      <w:r>
+        <w:t xml:space="preserve"> encryption keys to use, etc.  There are </w:t>
+      </w:r>
+      <w:r>
+        <w:t>several</w:t>
+      </w:r>
       <w:r>
         <w:t xml:space="preserve"> possible strategies for solving this problem including:</w:t>
       </w:r>
@@ -5044,15 +5144,13 @@
         </w:numPr>
       </w:pPr>
       <w:r>
-        <w:t xml:space="preserve">Connecting to the </w:t>
-      </w:r>
-      <w:proofErr w:type="spellStart"/>
-      <w:r>
-        <w:t>IoT</w:t>
-      </w:r>
-      <w:proofErr w:type="spellEnd"/>
-      <w:r>
-        <w:t xml:space="preserve"> device using Bluetooth and then using a phone based App to configure the device.</w:t>
+        <w:t>Connecting to the IoT device using Bluetooth and then using a phone based App to configure the device</w:t>
+      </w:r>
+      <w:r>
+        <w:t>’s Wi-Fi settings</w:t>
+      </w:r>
+      <w:r>
+        <w:t>.</w:t>
       </w:r>
     </w:p>
     <w:p>
@@ -5064,15 +5162,13 @@
         </w:numPr>
       </w:pPr>
       <w:r>
-        <w:t xml:space="preserve">Connecting the </w:t>
-      </w:r>
-      <w:proofErr w:type="spellStart"/>
-      <w:r>
-        <w:t>IoT</w:t>
-      </w:r>
-      <w:proofErr w:type="spellEnd"/>
-      <w:r>
-        <w:t xml:space="preserve"> device to a computer using a USB or Serial connection and then configuring the device with a computer based application.</w:t>
+        <w:t>Connecting the IoT device to a computer using a USB or Serial connection and then configuring the device</w:t>
+      </w:r>
+      <w:r>
+        <w:t>’s Wi-Fi settings</w:t>
+      </w:r>
+      <w:r>
+        <w:t xml:space="preserve"> with a computer based application.</w:t>
       </w:r>
     </w:p>
     <w:p>
@@ -5084,23 +5180,13 @@
         </w:numPr>
       </w:pPr>
       <w:r>
-        <w:t xml:space="preserve">Starting a Wi-Fi Access Point with a web server on the </w:t>
-      </w:r>
-      <w:proofErr w:type="spellStart"/>
-      <w:r>
-        <w:t>IoT</w:t>
-      </w:r>
-      <w:proofErr w:type="spellEnd"/>
-      <w:r>
-        <w:t xml:space="preserve"> device, then connecting to the </w:t>
-      </w:r>
-      <w:proofErr w:type="spellStart"/>
-      <w:r>
-        <w:t>IoT</w:t>
-      </w:r>
-      <w:proofErr w:type="spellEnd"/>
-      <w:r>
-        <w:t xml:space="preserve"> device with a computer or a cellphone. The device configuration section of the DCT is used for this purpose.</w:t>
+        <w:t xml:space="preserve">Starting a Wi-Fi Access Point with a web server on the IoT device, then connecting to the IoT device </w:t>
+      </w:r>
+      <w:r>
+        <w:t>from</w:t>
+      </w:r>
+      <w:r>
+        <w:t xml:space="preserve"> a computer or a cellphone. The device configuration section of the DCT is used for this purpose.</w:t>
       </w:r>
     </w:p>
     <w:p>
@@ -5117,37 +5203,31 @@
     </w:p>
     <w:p>
       <w:r>
-        <w:t xml:space="preserve">WICED supports </w:t>
-      </w:r>
-      <w:proofErr w:type="gramStart"/>
-      <w:r>
-        <w:t>all of these</w:t>
-      </w:r>
-      <w:proofErr w:type="gramEnd"/>
-      <w:r>
-        <w:t xml:space="preserve"> methods.  In this </w:t>
-      </w:r>
-      <w:proofErr w:type="gramStart"/>
-      <w:r>
-        <w:t>class</w:t>
-      </w:r>
-      <w:proofErr w:type="gramEnd"/>
-      <w:r>
-        <w:t xml:space="preserve"> we will mainly use the pre-programmed method in the interest of simplicity and time.  Some examples in later chapters use a Wi-Fi Access Point with a web server on the </w:t>
-      </w:r>
-      <w:proofErr w:type="spellStart"/>
-      <w:r>
-        <w:t>IoT</w:t>
-      </w:r>
-      <w:proofErr w:type="spellEnd"/>
-      <w:r>
-        <w:t xml:space="preserve"> device.</w:t>
+        <w:t>WICED supports all</w:t>
+      </w:r>
+      <w:r>
+        <w:t xml:space="preserve"> these methods.  In this class</w:t>
+      </w:r>
+      <w:r>
+        <w:t>,</w:t>
+      </w:r>
+      <w:r>
+        <w:t xml:space="preserve"> we will mainly use the pre-programmed method in the interest of simplicity and time.  Some examples in later chapters use a Wi-Fi Access Point with a web server on the IoT device.</w:t>
       </w:r>
       <w:r>
         <w:t xml:space="preserve"> </w:t>
       </w:r>
       <w:r>
-        <w:t>Each of the other methods are demonstrated in the sample applications that come with the SDK.</w:t>
+        <w:t>The</w:t>
+      </w:r>
+      <w:r>
+        <w:t xml:space="preserve"> other methods </w:t>
+      </w:r>
+      <w:r>
+        <w:t>are</w:t>
+      </w:r>
+      <w:r>
+        <w:t xml:space="preserve"> demonstrated in the sample applications that come with the SDK.</w:t>
       </w:r>
     </w:p>
     <w:p>
@@ -5164,6 +5244,8 @@
       <w:r>
         <w:br w:type="page"/>
       </w:r>
+      <w:bookmarkStart w:id="14" w:name="_GoBack"/>
+      <w:bookmarkEnd w:id="14"/>
     </w:p>
     <w:p>
       <w:pPr>
@@ -5507,7 +5589,7 @@
       <w:r>
         <w:t xml:space="preserve">The IP address of </w:t>
       </w:r>
-      <w:hyperlink r:id="rId61" w:history="1">
+      <w:hyperlink r:id="rId62" w:history="1">
         <w:r>
           <w:rPr>
             <w:rStyle w:val="Hyperlink"/>
@@ -5616,11 +5698,7 @@
       </w:r>
       <w:proofErr w:type="gramEnd"/>
       <w:r>
-        <w:t xml:space="preserve">4) is a uint32_t which contains the IPV4 address as 4 hex bytes. You can mask off each of these bytes individually and print them as </w:t>
-      </w:r>
-      <w:r>
-        <w:lastRenderedPageBreak/>
-        <w:t>decimal values separated by periods to get the format that is typically seen. For example, the netmask of 255.255.255.0 will be returned as 0xFFFFFF00.</w:t>
+        <w:t>4) is a uint32_t which contains the IPV4 address as 4 hex bytes. You can mask off each of these bytes individually and print them as decimal values separated by periods to get the format that is typically seen. For example, the netmask of 255.255.255.0 will be returned as 0xFFFFFF00.</w:t>
       </w:r>
     </w:p>
     <w:p>
@@ -5632,6 +5710,7 @@
         </w:numPr>
       </w:pPr>
       <w:r>
+        <w:lastRenderedPageBreak/>
         <w:t xml:space="preserve">Hint: The MAC address is returned as a structure of type </w:t>
       </w:r>
       <w:proofErr w:type="spellStart"/>
@@ -6258,7 +6337,7 @@
       <w:r>
         <w:t xml:space="preserve"> Internet Engineering Task Force (IETF) - </w:t>
       </w:r>
-      <w:hyperlink r:id="rId62" w:history="1">
+      <w:hyperlink r:id="rId63" w:history="1">
         <w:r>
           <w:rPr>
             <w:rStyle w:val="Hyperlink"/>
@@ -6279,7 +6358,7 @@
       <w:r>
         <w:t xml:space="preserve"> Internet Engineering Task Force (IETF) - </w:t>
       </w:r>
-      <w:hyperlink r:id="rId63" w:history="1">
+      <w:hyperlink r:id="rId64" w:history="1">
         <w:r>
           <w:rPr>
             <w:rStyle w:val="Hyperlink"/>
@@ -6297,10 +6376,15 @@
       </w:r>
     </w:p>
     <w:p/>
+    <w:p>
+      <w:r>
+        <w:br w:type="page"/>
+      </w:r>
+    </w:p>
     <w:p/>
     <w:sectPr>
-      <w:headerReference w:type="default" r:id="rId64"/>
-      <w:footerReference w:type="default" r:id="rId65"/>
+      <w:headerReference w:type="default" r:id="rId65"/>
+      <w:footerReference w:type="default" r:id="rId66"/>
       <w:pgSz w:w="12240" w:h="15840"/>
       <w:pgMar w:top="1440" w:right="1440" w:bottom="1440" w:left="1440" w:header="720" w:footer="720" w:gutter="0"/>
       <w:cols w:space="720"/>
@@ -6311,7 +6395,7 @@
 </file>
 
 <file path=word/endnotes.xml><?xml version="1.0" encoding="utf-8"?>
-<w:endnotes xmlns:wpc="http://schemas.microsoft.com/office/word/2010/wordprocessingCanvas" xmlns:mo="http://schemas.microsoft.com/office/mac/office/2008/main" xmlns:mc="http://schemas.openxmlformats.org/markup-compatibility/2006" xmlns:mv="urn:schemas-microsoft-com:mac:vml" xmlns:o="urn:schemas-microsoft-com:office:office" xmlns:r="http://schemas.openxmlformats.org/officeDocument/2006/relationships" xmlns:m="http://schemas.openxmlformats.org/officeDocument/2006/math" xmlns:v="urn:schemas-microsoft-com:vml" xmlns:wp14="http://schemas.microsoft.com/office/word/2010/wordprocessingDrawing" xmlns:wp="http://schemas.openxmlformats.org/drawingml/2006/wordprocessingDrawing" xmlns:w10="urn:schemas-microsoft-com:office:word" xmlns:w="http://schemas.openxmlformats.org/wordprocessingml/2006/main" xmlns:w14="http://schemas.microsoft.com/office/word/2010/wordml" xmlns:w15="http://schemas.microsoft.com/office/word/2012/wordml" xmlns:wpg="http://schemas.microsoft.com/office/word/2010/wordprocessingGroup" xmlns:wpi="http://schemas.microsoft.com/office/word/2010/wordprocessingInk" xmlns:wne="http://schemas.microsoft.com/office/word/2006/wordml" xmlns:wps="http://schemas.microsoft.com/office/word/2010/wordprocessingShape" mc:Ignorable="w14 w15 wp14">
+<w:endnotes xmlns:wpc="http://schemas.microsoft.com/office/word/2010/wordprocessingCanvas" xmlns:cx="http://schemas.microsoft.com/office/drawing/2014/chartex" xmlns:cx1="http://schemas.microsoft.com/office/drawing/2015/9/8/chartex" xmlns:cx2="http://schemas.microsoft.com/office/drawing/2015/10/21/chartex" xmlns:cx3="http://schemas.microsoft.com/office/drawing/2016/5/9/chartex" xmlns:cx4="http://schemas.microsoft.com/office/drawing/2016/5/10/chartex" xmlns:cx5="http://schemas.microsoft.com/office/drawing/2016/5/11/chartex" xmlns:cx6="http://schemas.microsoft.com/office/drawing/2016/5/12/chartex" xmlns:cx7="http://schemas.microsoft.com/office/drawing/2016/5/13/chartex" xmlns:cx8="http://schemas.microsoft.com/office/drawing/2016/5/14/chartex" xmlns:mc="http://schemas.openxmlformats.org/markup-compatibility/2006" xmlns:aink="http://schemas.microsoft.com/office/drawing/2016/ink" xmlns:am3d="http://schemas.microsoft.com/office/drawing/2017/model3d" xmlns:o="urn:schemas-microsoft-com:office:office" xmlns:r="http://schemas.openxmlformats.org/officeDocument/2006/relationships" xmlns:m="http://schemas.openxmlformats.org/officeDocument/2006/math" xmlns:v="urn:schemas-microsoft-com:vml" xmlns:wp14="http://schemas.microsoft.com/office/word/2010/wordprocessingDrawing" xmlns:wp="http://schemas.openxmlformats.org/drawingml/2006/wordprocessingDrawing" xmlns:w10="urn:schemas-microsoft-com:office:word" xmlns:w="http://schemas.openxmlformats.org/wordprocessingml/2006/main" xmlns:w14="http://schemas.microsoft.com/office/word/2010/wordml" xmlns:w15="http://schemas.microsoft.com/office/word/2012/wordml" xmlns:w16se="http://schemas.microsoft.com/office/word/2015/wordml/symex" xmlns:wpg="http://schemas.microsoft.com/office/word/2010/wordprocessingGroup" xmlns:wpi="http://schemas.microsoft.com/office/word/2010/wordprocessingInk" xmlns:wne="http://schemas.microsoft.com/office/word/2006/wordml" xmlns:wps="http://schemas.microsoft.com/office/word/2010/wordprocessingShape" mc:Ignorable="w14 w15 w16se wp14">
   <w:endnote w:type="separator" w:id="-1">
     <w:p>
       <w:r>
@@ -6330,7 +6414,7 @@
 </file>
 
 <file path=word/footer1.xml><?xml version="1.0" encoding="utf-8"?>
-<w:ftr xmlns:wpc="http://schemas.microsoft.com/office/word/2010/wordprocessingCanvas" xmlns:mo="http://schemas.microsoft.com/office/mac/office/2008/main" xmlns:mc="http://schemas.openxmlformats.org/markup-compatibility/2006" xmlns:mv="urn:schemas-microsoft-com:mac:vml" xmlns:o="urn:schemas-microsoft-com:office:office" xmlns:r="http://schemas.openxmlformats.org/officeDocument/2006/relationships" xmlns:m="http://schemas.openxmlformats.org/officeDocument/2006/math" xmlns:v="urn:schemas-microsoft-com:vml" xmlns:wp14="http://schemas.microsoft.com/office/word/2010/wordprocessingDrawing" xmlns:wp="http://schemas.openxmlformats.org/drawingml/2006/wordprocessingDrawing" xmlns:w10="urn:schemas-microsoft-com:office:word" xmlns:w="http://schemas.openxmlformats.org/wordprocessingml/2006/main" xmlns:w14="http://schemas.microsoft.com/office/word/2010/wordml" xmlns:w15="http://schemas.microsoft.com/office/word/2012/wordml" xmlns:wpg="http://schemas.microsoft.com/office/word/2010/wordprocessingGroup" xmlns:wpi="http://schemas.microsoft.com/office/word/2010/wordprocessingInk" xmlns:wne="http://schemas.microsoft.com/office/word/2006/wordml" xmlns:wps="http://schemas.microsoft.com/office/word/2010/wordprocessingShape" mc:Ignorable="w14 w15 wp14">
+<w:ftr xmlns:wpc="http://schemas.microsoft.com/office/word/2010/wordprocessingCanvas" xmlns:cx="http://schemas.microsoft.com/office/drawing/2014/chartex" xmlns:cx1="http://schemas.microsoft.com/office/drawing/2015/9/8/chartex" xmlns:cx2="http://schemas.microsoft.com/office/drawing/2015/10/21/chartex" xmlns:cx3="http://schemas.microsoft.com/office/drawing/2016/5/9/chartex" xmlns:cx4="http://schemas.microsoft.com/office/drawing/2016/5/10/chartex" xmlns:cx5="http://schemas.microsoft.com/office/drawing/2016/5/11/chartex" xmlns:cx6="http://schemas.microsoft.com/office/drawing/2016/5/12/chartex" xmlns:cx7="http://schemas.microsoft.com/office/drawing/2016/5/13/chartex" xmlns:cx8="http://schemas.microsoft.com/office/drawing/2016/5/14/chartex" xmlns:mc="http://schemas.openxmlformats.org/markup-compatibility/2006" xmlns:aink="http://schemas.microsoft.com/office/drawing/2016/ink" xmlns:am3d="http://schemas.microsoft.com/office/drawing/2017/model3d" xmlns:o="urn:schemas-microsoft-com:office:office" xmlns:r="http://schemas.openxmlformats.org/officeDocument/2006/relationships" xmlns:m="http://schemas.openxmlformats.org/officeDocument/2006/math" xmlns:v="urn:schemas-microsoft-com:vml" xmlns:wp14="http://schemas.microsoft.com/office/word/2010/wordprocessingDrawing" xmlns:wp="http://schemas.openxmlformats.org/drawingml/2006/wordprocessingDrawing" xmlns:w10="urn:schemas-microsoft-com:office:word" xmlns:w="http://schemas.openxmlformats.org/wordprocessingml/2006/main" xmlns:w14="http://schemas.microsoft.com/office/word/2010/wordml" xmlns:w15="http://schemas.microsoft.com/office/word/2012/wordml" xmlns:w16se="http://schemas.microsoft.com/office/word/2015/wordml/symex" xmlns:wpg="http://schemas.microsoft.com/office/word/2010/wordprocessingGroup" xmlns:wpi="http://schemas.microsoft.com/office/word/2010/wordprocessingInk" xmlns:wne="http://schemas.microsoft.com/office/word/2006/wordml" xmlns:wps="http://schemas.microsoft.com/office/word/2010/wordprocessingShape" mc:Ignorable="w14 w15 w16se wp14">
   <w:sdt>
     <w:sdtPr>
       <w:id w:val="-2068479625"/>
@@ -6372,15 +6456,7 @@
               <w:t xml:space="preserve"> </w:t>
             </w:r>
             <w:r>
-              <w:t xml:space="preserve">WICED </w:t>
-            </w:r>
-            <w:proofErr w:type="spellStart"/>
-            <w:r>
-              <w:t>WiFi</w:t>
-            </w:r>
-            <w:proofErr w:type="spellEnd"/>
-            <w:r>
-              <w:t xml:space="preserve"> Networking</w:t>
+              <w:t>WICED WiFi Networking</w:t>
             </w:r>
             <w:r>
               <w:tab/>
@@ -6402,7 +6478,7 @@
               <w:rPr>
                 <w:noProof/>
               </w:rPr>
-              <w:t>1</w:t>
+              <w:t>16</w:t>
             </w:r>
             <w:r>
               <w:fldChar w:fldCharType="end"/>
@@ -6410,27 +6486,14 @@
             <w:r>
               <w:t xml:space="preserve"> of </w:t>
             </w:r>
-            <w:r>
-              <w:fldChar w:fldCharType="begin"/>
-            </w:r>
-            <w:r>
-              <w:instrText xml:space="preserve"> NUMPAGES  </w:instrText>
-            </w:r>
-            <w:r>
-              <w:fldChar w:fldCharType="separate"/>
-            </w:r>
-            <w:r>
-              <w:rPr>
-                <w:noProof/>
-              </w:rPr>
-              <w:t>20</w:t>
-            </w:r>
-            <w:r>
-              <w:rPr>
-                <w:noProof/>
-              </w:rPr>
-              <w:fldChar w:fldCharType="end"/>
-            </w:r>
+            <w:fldSimple w:instr=" NUMPAGES  ">
+              <w:r>
+                <w:rPr>
+                  <w:noProof/>
+                </w:rPr>
+                <w:t>18</w:t>
+              </w:r>
+            </w:fldSimple>
           </w:p>
         </w:sdtContent>
       </w:sdt>
@@ -6445,7 +6508,7 @@
 </file>
 
 <file path=word/footnotes.xml><?xml version="1.0" encoding="utf-8"?>
-<w:footnotes xmlns:wpc="http://schemas.microsoft.com/office/word/2010/wordprocessingCanvas" xmlns:mo="http://schemas.microsoft.com/office/mac/office/2008/main" xmlns:mc="http://schemas.openxmlformats.org/markup-compatibility/2006" xmlns:mv="urn:schemas-microsoft-com:mac:vml" xmlns:o="urn:schemas-microsoft-com:office:office" xmlns:r="http://schemas.openxmlformats.org/officeDocument/2006/relationships" xmlns:m="http://schemas.openxmlformats.org/officeDocument/2006/math" xmlns:v="urn:schemas-microsoft-com:vml" xmlns:wp14="http://schemas.microsoft.com/office/word/2010/wordprocessingDrawing" xmlns:wp="http://schemas.openxmlformats.org/drawingml/2006/wordprocessingDrawing" xmlns:w10="urn:schemas-microsoft-com:office:word" xmlns:w="http://schemas.openxmlformats.org/wordprocessingml/2006/main" xmlns:w14="http://schemas.microsoft.com/office/word/2010/wordml" xmlns:w15="http://schemas.microsoft.com/office/word/2012/wordml" xmlns:wpg="http://schemas.microsoft.com/office/word/2010/wordprocessingGroup" xmlns:wpi="http://schemas.microsoft.com/office/word/2010/wordprocessingInk" xmlns:wne="http://schemas.microsoft.com/office/word/2006/wordml" xmlns:wps="http://schemas.microsoft.com/office/word/2010/wordprocessingShape" mc:Ignorable="w14 w15 wp14">
+<w:footnotes xmlns:wpc="http://schemas.microsoft.com/office/word/2010/wordprocessingCanvas" xmlns:cx="http://schemas.microsoft.com/office/drawing/2014/chartex" xmlns:cx1="http://schemas.microsoft.com/office/drawing/2015/9/8/chartex" xmlns:cx2="http://schemas.microsoft.com/office/drawing/2015/10/21/chartex" xmlns:cx3="http://schemas.microsoft.com/office/drawing/2016/5/9/chartex" xmlns:cx4="http://schemas.microsoft.com/office/drawing/2016/5/10/chartex" xmlns:cx5="http://schemas.microsoft.com/office/drawing/2016/5/11/chartex" xmlns:cx6="http://schemas.microsoft.com/office/drawing/2016/5/12/chartex" xmlns:cx7="http://schemas.microsoft.com/office/drawing/2016/5/13/chartex" xmlns:cx8="http://schemas.microsoft.com/office/drawing/2016/5/14/chartex" xmlns:mc="http://schemas.openxmlformats.org/markup-compatibility/2006" xmlns:aink="http://schemas.microsoft.com/office/drawing/2016/ink" xmlns:am3d="http://schemas.microsoft.com/office/drawing/2017/model3d" xmlns:o="urn:schemas-microsoft-com:office:office" xmlns:r="http://schemas.openxmlformats.org/officeDocument/2006/relationships" xmlns:m="http://schemas.openxmlformats.org/officeDocument/2006/math" xmlns:v="urn:schemas-microsoft-com:vml" xmlns:wp14="http://schemas.microsoft.com/office/word/2010/wordprocessingDrawing" xmlns:wp="http://schemas.openxmlformats.org/drawingml/2006/wordprocessingDrawing" xmlns:w10="urn:schemas-microsoft-com:office:word" xmlns:w="http://schemas.openxmlformats.org/wordprocessingml/2006/main" xmlns:w14="http://schemas.microsoft.com/office/word/2010/wordml" xmlns:w15="http://schemas.microsoft.com/office/word/2012/wordml" xmlns:w16se="http://schemas.microsoft.com/office/word/2015/wordml/symex" xmlns:wpg="http://schemas.microsoft.com/office/word/2010/wordprocessingGroup" xmlns:wpi="http://schemas.microsoft.com/office/word/2010/wordprocessingInk" xmlns:wne="http://schemas.microsoft.com/office/word/2006/wordml" xmlns:wps="http://schemas.microsoft.com/office/word/2010/wordprocessingShape" mc:Ignorable="w14 w15 w16se wp14">
   <w:footnote w:type="separator" w:id="-1">
     <w:p>
       <w:r>
@@ -6464,7 +6527,7 @@
 </file>
 
 <file path=word/header1.xml><?xml version="1.0" encoding="utf-8"?>
-<w:hdr xmlns:wpc="http://schemas.microsoft.com/office/word/2010/wordprocessingCanvas" xmlns:mo="http://schemas.microsoft.com/office/mac/office/2008/main" xmlns:mc="http://schemas.openxmlformats.org/markup-compatibility/2006" xmlns:mv="urn:schemas-microsoft-com:mac:vml" xmlns:o="urn:schemas-microsoft-com:office:office" xmlns:r="http://schemas.openxmlformats.org/officeDocument/2006/relationships" xmlns:m="http://schemas.openxmlformats.org/officeDocument/2006/math" xmlns:v="urn:schemas-microsoft-com:vml" xmlns:wp14="http://schemas.microsoft.com/office/word/2010/wordprocessingDrawing" xmlns:wp="http://schemas.openxmlformats.org/drawingml/2006/wordprocessingDrawing" xmlns:w10="urn:schemas-microsoft-com:office:word" xmlns:w="http://schemas.openxmlformats.org/wordprocessingml/2006/main" xmlns:w14="http://schemas.microsoft.com/office/word/2010/wordml" xmlns:w15="http://schemas.microsoft.com/office/word/2012/wordml" xmlns:wpg="http://schemas.microsoft.com/office/word/2010/wordprocessingGroup" xmlns:wpi="http://schemas.microsoft.com/office/word/2010/wordprocessingInk" xmlns:wne="http://schemas.microsoft.com/office/word/2006/wordml" xmlns:wps="http://schemas.microsoft.com/office/word/2010/wordprocessingShape" mc:Ignorable="w14 w15 wp14">
+<w:hdr xmlns:wpc="http://schemas.microsoft.com/office/word/2010/wordprocessingCanvas" xmlns:cx="http://schemas.microsoft.com/office/drawing/2014/chartex" xmlns:cx1="http://schemas.microsoft.com/office/drawing/2015/9/8/chartex" xmlns:cx2="http://schemas.microsoft.com/office/drawing/2015/10/21/chartex" xmlns:cx3="http://schemas.microsoft.com/office/drawing/2016/5/9/chartex" xmlns:cx4="http://schemas.microsoft.com/office/drawing/2016/5/10/chartex" xmlns:cx5="http://schemas.microsoft.com/office/drawing/2016/5/11/chartex" xmlns:cx6="http://schemas.microsoft.com/office/drawing/2016/5/12/chartex" xmlns:cx7="http://schemas.microsoft.com/office/drawing/2016/5/13/chartex" xmlns:cx8="http://schemas.microsoft.com/office/drawing/2016/5/14/chartex" xmlns:mc="http://schemas.openxmlformats.org/markup-compatibility/2006" xmlns:aink="http://schemas.microsoft.com/office/drawing/2016/ink" xmlns:am3d="http://schemas.microsoft.com/office/drawing/2017/model3d" xmlns:o="urn:schemas-microsoft-com:office:office" xmlns:r="http://schemas.openxmlformats.org/officeDocument/2006/relationships" xmlns:m="http://schemas.openxmlformats.org/officeDocument/2006/math" xmlns:v="urn:schemas-microsoft-com:vml" xmlns:wp14="http://schemas.microsoft.com/office/word/2010/wordprocessingDrawing" xmlns:wp="http://schemas.openxmlformats.org/drawingml/2006/wordprocessingDrawing" xmlns:w10="urn:schemas-microsoft-com:office:word" xmlns:w="http://schemas.openxmlformats.org/wordprocessingml/2006/main" xmlns:w14="http://schemas.microsoft.com/office/word/2010/wordml" xmlns:w15="http://schemas.microsoft.com/office/word/2012/wordml" xmlns:w16se="http://schemas.microsoft.com/office/word/2015/wordml/symex" xmlns:wpg="http://schemas.microsoft.com/office/word/2010/wordprocessingGroup" xmlns:wpi="http://schemas.microsoft.com/office/word/2010/wordprocessingInk" xmlns:wne="http://schemas.microsoft.com/office/word/2006/wordml" xmlns:wps="http://schemas.microsoft.com/office/word/2010/wordprocessingShape" mc:Ignorable="w14 w15 w16se wp14">
   <w:p>
     <w:pPr>
       <w:pStyle w:val="Header"/>
@@ -6526,8 +6589,8 @@
 </file>
 
 <file path=word/numbering.xml><?xml version="1.0" encoding="utf-8"?>
-<w:numbering xmlns:wpc="http://schemas.microsoft.com/office/word/2010/wordprocessingCanvas" xmlns:mo="http://schemas.microsoft.com/office/mac/office/2008/main" xmlns:mc="http://schemas.openxmlformats.org/markup-compatibility/2006" xmlns:mv="urn:schemas-microsoft-com:mac:vml" xmlns:o="urn:schemas-microsoft-com:office:office" xmlns:r="http://schemas.openxmlformats.org/officeDocument/2006/relationships" xmlns:m="http://schemas.openxmlformats.org/officeDocument/2006/math" xmlns:v="urn:schemas-microsoft-com:vml" xmlns:wp14="http://schemas.microsoft.com/office/word/2010/wordprocessingDrawing" xmlns:wp="http://schemas.openxmlformats.org/drawingml/2006/wordprocessingDrawing" xmlns:w10="urn:schemas-microsoft-com:office:word" xmlns:w="http://schemas.openxmlformats.org/wordprocessingml/2006/main" xmlns:w14="http://schemas.microsoft.com/office/word/2010/wordml" xmlns:w15="http://schemas.microsoft.com/office/word/2012/wordml" xmlns:wpg="http://schemas.microsoft.com/office/word/2010/wordprocessingGroup" xmlns:wpi="http://schemas.microsoft.com/office/word/2010/wordprocessingInk" xmlns:wne="http://schemas.microsoft.com/office/word/2006/wordml" xmlns:wps="http://schemas.microsoft.com/office/word/2010/wordprocessingShape" mc:Ignorable="w14 w15 wp14">
-  <w:abstractNum w:abstractNumId="0">
+<w:numbering xmlns:wpc="http://schemas.microsoft.com/office/word/2010/wordprocessingCanvas" xmlns:cx="http://schemas.microsoft.com/office/drawing/2014/chartex" xmlns:cx1="http://schemas.microsoft.com/office/drawing/2015/9/8/chartex" xmlns:cx2="http://schemas.microsoft.com/office/drawing/2015/10/21/chartex" xmlns:cx3="http://schemas.microsoft.com/office/drawing/2016/5/9/chartex" xmlns:cx4="http://schemas.microsoft.com/office/drawing/2016/5/10/chartex" xmlns:cx5="http://schemas.microsoft.com/office/drawing/2016/5/11/chartex" xmlns:cx6="http://schemas.microsoft.com/office/drawing/2016/5/12/chartex" xmlns:cx7="http://schemas.microsoft.com/office/drawing/2016/5/13/chartex" xmlns:cx8="http://schemas.microsoft.com/office/drawing/2016/5/14/chartex" xmlns:mc="http://schemas.openxmlformats.org/markup-compatibility/2006" xmlns:aink="http://schemas.microsoft.com/office/drawing/2016/ink" xmlns:am3d="http://schemas.microsoft.com/office/drawing/2017/model3d" xmlns:o="urn:schemas-microsoft-com:office:office" xmlns:r="http://schemas.openxmlformats.org/officeDocument/2006/relationships" xmlns:m="http://schemas.openxmlformats.org/officeDocument/2006/math" xmlns:v="urn:schemas-microsoft-com:vml" xmlns:wp14="http://schemas.microsoft.com/office/word/2010/wordprocessingDrawing" xmlns:wp="http://schemas.openxmlformats.org/drawingml/2006/wordprocessingDrawing" xmlns:w10="urn:schemas-microsoft-com:office:word" xmlns:w="http://schemas.openxmlformats.org/wordprocessingml/2006/main" xmlns:w14="http://schemas.microsoft.com/office/word/2010/wordml" xmlns:w15="http://schemas.microsoft.com/office/word/2012/wordml" xmlns:w16se="http://schemas.microsoft.com/office/word/2015/wordml/symex" xmlns:wpg="http://schemas.microsoft.com/office/word/2010/wordprocessingGroup" xmlns:wpi="http://schemas.microsoft.com/office/word/2010/wordprocessingInk" xmlns:wne="http://schemas.microsoft.com/office/word/2006/wordml" xmlns:wps="http://schemas.microsoft.com/office/word/2010/wordprocessingShape" mc:Ignorable="w14 w15 w16se wp14">
+  <w:abstractNum w:abstractNumId="0" w15:restartNumberingAfterBreak="0">
     <w:nsid w:val="06797A9D"/>
     <w:multiLevelType w:val="multilevel"/>
     <w:tmpl w:val="813C4270"/>
@@ -6641,7 +6704,7 @@
       </w:rPr>
     </w:lvl>
   </w:abstractNum>
-  <w:abstractNum w:abstractNumId="1">
+  <w:abstractNum w:abstractNumId="1" w15:restartNumberingAfterBreak="0">
     <w:nsid w:val="0CF950A1"/>
     <w:multiLevelType w:val="hybridMultilevel"/>
     <w:tmpl w:val="CDC0BC7E"/>
@@ -6727,7 +6790,7 @@
       </w:pPr>
     </w:lvl>
   </w:abstractNum>
-  <w:abstractNum w:abstractNumId="2">
+  <w:abstractNum w:abstractNumId="2" w15:restartNumberingAfterBreak="0">
     <w:nsid w:val="0D105C3F"/>
     <w:multiLevelType w:val="multilevel"/>
     <w:tmpl w:val="43A45846"/>
@@ -6841,7 +6904,7 @@
       </w:rPr>
     </w:lvl>
   </w:abstractNum>
-  <w:abstractNum w:abstractNumId="3">
+  <w:abstractNum w:abstractNumId="3" w15:restartNumberingAfterBreak="0">
     <w:nsid w:val="119700CD"/>
     <w:multiLevelType w:val="multilevel"/>
     <w:tmpl w:val="57E66548"/>
@@ -6956,7 +7019,7 @@
       </w:rPr>
     </w:lvl>
   </w:abstractNum>
-  <w:abstractNum w:abstractNumId="4">
+  <w:abstractNum w:abstractNumId="4" w15:restartNumberingAfterBreak="0">
     <w:nsid w:val="17A71C17"/>
     <w:multiLevelType w:val="hybridMultilevel"/>
     <w:tmpl w:val="0AF6DFE4"/>
@@ -7045,7 +7108,7 @@
       </w:pPr>
     </w:lvl>
   </w:abstractNum>
-  <w:abstractNum w:abstractNumId="5">
+  <w:abstractNum w:abstractNumId="5" w15:restartNumberingAfterBreak="0">
     <w:nsid w:val="1FBF2946"/>
     <w:multiLevelType w:val="hybridMultilevel"/>
     <w:tmpl w:val="756E7BC4"/>
@@ -7131,7 +7194,7 @@
       </w:pPr>
     </w:lvl>
   </w:abstractNum>
-  <w:abstractNum w:abstractNumId="6">
+  <w:abstractNum w:abstractNumId="6" w15:restartNumberingAfterBreak="0">
     <w:nsid w:val="24F9161F"/>
     <w:multiLevelType w:val="hybridMultilevel"/>
     <w:tmpl w:val="C1820D24"/>
@@ -7244,7 +7307,7 @@
       </w:rPr>
     </w:lvl>
   </w:abstractNum>
-  <w:abstractNum w:abstractNumId="7">
+  <w:abstractNum w:abstractNumId="7" w15:restartNumberingAfterBreak="0">
     <w:nsid w:val="2F7F48BF"/>
     <w:multiLevelType w:val="hybridMultilevel"/>
     <w:tmpl w:val="B186150E"/>
@@ -7358,7 +7421,7 @@
       </w:rPr>
     </w:lvl>
   </w:abstractNum>
-  <w:abstractNum w:abstractNumId="8">
+  <w:abstractNum w:abstractNumId="8" w15:restartNumberingAfterBreak="0">
     <w:nsid w:val="4ADA46BB"/>
     <w:multiLevelType w:val="hybridMultilevel"/>
     <w:tmpl w:val="895C3046"/>
@@ -7444,7 +7507,7 @@
       </w:pPr>
     </w:lvl>
   </w:abstractNum>
-  <w:abstractNum w:abstractNumId="9">
+  <w:abstractNum w:abstractNumId="9" w15:restartNumberingAfterBreak="0">
     <w:nsid w:val="5F62103F"/>
     <w:multiLevelType w:val="multilevel"/>
     <w:tmpl w:val="1D4AF634"/>
@@ -7560,7 +7623,7 @@
       </w:rPr>
     </w:lvl>
   </w:abstractNum>
-  <w:abstractNum w:abstractNumId="10">
+  <w:abstractNum w:abstractNumId="10" w15:restartNumberingAfterBreak="0">
     <w:nsid w:val="74AB0290"/>
     <w:multiLevelType w:val="hybridMultilevel"/>
     <w:tmpl w:val="D98EB7B0"/>
@@ -7711,7 +7774,7 @@
 </file>
 
 <file path=word/styles.xml><?xml version="1.0" encoding="utf-8"?>
-<w:styles xmlns:mc="http://schemas.openxmlformats.org/markup-compatibility/2006" xmlns:r="http://schemas.openxmlformats.org/officeDocument/2006/relationships" xmlns:w="http://schemas.openxmlformats.org/wordprocessingml/2006/main" xmlns:w14="http://schemas.microsoft.com/office/word/2010/wordml" xmlns:w15="http://schemas.microsoft.com/office/word/2012/wordml" mc:Ignorable="w14 w15">
+<w:styles xmlns:mc="http://schemas.openxmlformats.org/markup-compatibility/2006" xmlns:r="http://schemas.openxmlformats.org/officeDocument/2006/relationships" xmlns:w="http://schemas.openxmlformats.org/wordprocessingml/2006/main" xmlns:w14="http://schemas.microsoft.com/office/word/2010/wordml" xmlns:w15="http://schemas.microsoft.com/office/word/2012/wordml" xmlns:w16se="http://schemas.microsoft.com/office/word/2015/wordml/symex" mc:Ignorable="w14 w15 w16se">
   <w:docDefaults>
     <w:rPrDefault>
       <w:rPr>
@@ -7727,7 +7790,7 @@
       </w:pPr>
     </w:pPrDefault>
   </w:docDefaults>
-  <w:latentStyles w:defLockedState="0" w:defUIPriority="99" w:defSemiHidden="0" w:defUnhideWhenUsed="0" w:defQFormat="0" w:count="382">
+  <w:latentStyles w:defLockedState="0" w:defUIPriority="99" w:defSemiHidden="0" w:defUnhideWhenUsed="0" w:defQFormat="0" w:count="375">
     <w:lsdException w:name="Normal" w:uiPriority="0" w:qFormat="1"/>
     <w:lsdException w:name="heading 1" w:uiPriority="9" w:qFormat="1"/>
     <w:lsdException w:name="heading 2" w:semiHidden="1" w:uiPriority="9" w:unhideWhenUsed="1" w:qFormat="1"/>
@@ -8105,14 +8168,7 @@
   <w:style w:type="paragraph" w:default="1" w:styleId="Normal">
     <w:name w:val="Normal"/>
     <w:qFormat/>
-    <w:rsid w:val="0069698A"/>
-    <w:pPr>
-      <w:spacing w:line="240" w:lineRule="auto"/>
-    </w:pPr>
-    <w:rPr>
-      <w:sz w:val="24"/>
-      <w:szCs w:val="24"/>
-    </w:rPr>
+    <w:rsid w:val="00793550"/>
   </w:style>
   <w:style w:type="paragraph" w:styleId="Heading1">
     <w:name w:val="heading 1"/>
@@ -8232,7 +8288,7 @@
     <w:uiPriority w:val="1"/>
     <w:semiHidden/>
     <w:unhideWhenUsed/>
-    <w:rsid w:val="0069698A"/>
+    <w:rsid w:val="00793550"/>
   </w:style>
   <w:style w:type="table" w:default="1" w:styleId="TableNormal">
     <w:name w:val="Normal Table"/>
@@ -8254,7 +8310,7 @@
     <w:uiPriority w:val="99"/>
     <w:semiHidden/>
     <w:unhideWhenUsed/>
-    <w:rsid w:val="0069698A"/>
+    <w:rsid w:val="00793550"/>
   </w:style>
   <w:style w:type="character" w:customStyle="1" w:styleId="Heading1Char">
     <w:name w:val="Heading 1 Char"/>
@@ -8443,8 +8499,6 @@
     <w:rPr>
       <w:i/>
       <w:iCs/>
-      <w:sz w:val="22"/>
-      <w:szCs w:val="22"/>
     </w:rPr>
   </w:style>
   <w:style w:type="paragraph" w:styleId="Header">
@@ -8639,7 +8693,6 @@
       <w:szCs w:val="20"/>
     </w:rPr>
     <w:tblPr>
-      <w:tblInd w:w="0" w:type="dxa"/>
       <w:tblBorders>
         <w:top w:val="single" w:sz="4" w:space="0" w:color="auto"/>
         <w:left w:val="single" w:sz="4" w:space="0" w:color="auto"/>
@@ -8648,12 +8701,6 @@
         <w:insideH w:val="single" w:sz="4" w:space="0" w:color="auto"/>
         <w:insideV w:val="single" w:sz="4" w:space="0" w:color="auto"/>
       </w:tblBorders>
-      <w:tblCellMar>
-        <w:top w:w="0" w:type="dxa"/>
-        <w:left w:w="108" w:type="dxa"/>
-        <w:bottom w:w="0" w:type="dxa"/>
-        <w:right w:w="108" w:type="dxa"/>
-      </w:tblCellMar>
     </w:tblPr>
   </w:style>
   <w:style w:type="character" w:styleId="BookTitle">
@@ -9133,7 +9180,7 @@
 </file>
 
 <file path=customXml/itemProps1.xml><?xml version="1.0" encoding="utf-8"?>
-<ds:datastoreItem xmlns:ds="http://schemas.openxmlformats.org/officeDocument/2006/customXml" ds:itemID="{A35EC6A9-C8A1-BA41-9453-CB0A48719385}">
+<ds:datastoreItem xmlns:ds="http://schemas.openxmlformats.org/officeDocument/2006/customXml" ds:itemID="{B1AAB948-05A9-49F0-9BF0-65F7DE518C43}">
   <ds:schemaRefs>
     <ds:schemaRef ds:uri="http://schemas.openxmlformats.org/officeDocument/2006/bibliography"/>
   </ds:schemaRefs>

--- a/labmanual/English/WW101-05-WiFi.docx
+++ b/labmanual/English/WW101-05-WiFi.docx
@@ -1,6 +1,6 @@
 
 <file path=word/document.xml><?xml version="1.0" encoding="utf-8"?>
-<w:document xmlns:wpc="http://schemas.microsoft.com/office/word/2010/wordprocessingCanvas" xmlns:cx="http://schemas.microsoft.com/office/drawing/2014/chartex" xmlns:cx1="http://schemas.microsoft.com/office/drawing/2015/9/8/chartex" xmlns:cx2="http://schemas.microsoft.com/office/drawing/2015/10/21/chartex" xmlns:cx3="http://schemas.microsoft.com/office/drawing/2016/5/9/chartex" xmlns:cx4="http://schemas.microsoft.com/office/drawing/2016/5/10/chartex" xmlns:cx5="http://schemas.microsoft.com/office/drawing/2016/5/11/chartex" xmlns:cx6="http://schemas.microsoft.com/office/drawing/2016/5/12/chartex" xmlns:cx7="http://schemas.microsoft.com/office/drawing/2016/5/13/chartex" xmlns:cx8="http://schemas.microsoft.com/office/drawing/2016/5/14/chartex" xmlns:mc="http://schemas.openxmlformats.org/markup-compatibility/2006" xmlns:aink="http://schemas.microsoft.com/office/drawing/2016/ink" xmlns:am3d="http://schemas.microsoft.com/office/drawing/2017/model3d" xmlns:o="urn:schemas-microsoft-com:office:office" xmlns:r="http://schemas.openxmlformats.org/officeDocument/2006/relationships" xmlns:m="http://schemas.openxmlformats.org/officeDocument/2006/math" xmlns:v="urn:schemas-microsoft-com:vml" xmlns:wp14="http://schemas.microsoft.com/office/word/2010/wordprocessingDrawing" xmlns:wp="http://schemas.openxmlformats.org/drawingml/2006/wordprocessingDrawing" xmlns:w10="urn:schemas-microsoft-com:office:word" xmlns:w="http://schemas.openxmlformats.org/wordprocessingml/2006/main" xmlns:w14="http://schemas.microsoft.com/office/word/2010/wordml" xmlns:w15="http://schemas.microsoft.com/office/word/2012/wordml" xmlns:w16se="http://schemas.microsoft.com/office/word/2015/wordml/symex" xmlns:wpg="http://schemas.microsoft.com/office/word/2010/wordprocessingGroup" xmlns:wpi="http://schemas.microsoft.com/office/word/2010/wordprocessingInk" xmlns:wne="http://schemas.microsoft.com/office/word/2006/wordml" xmlns:wps="http://schemas.microsoft.com/office/word/2010/wordprocessingShape" mc:Ignorable="w14 w15 w16se wp14">
+<w:document xmlns:wpc="http://schemas.microsoft.com/office/word/2010/wordprocessingCanvas" xmlns:cx="http://schemas.microsoft.com/office/drawing/2014/chartex" xmlns:cx1="http://schemas.microsoft.com/office/drawing/2015/9/8/chartex" xmlns:cx2="http://schemas.microsoft.com/office/drawing/2015/10/21/chartex" xmlns:cx3="http://schemas.microsoft.com/office/drawing/2016/5/9/chartex" xmlns:cx4="http://schemas.microsoft.com/office/drawing/2016/5/10/chartex" xmlns:cx5="http://schemas.microsoft.com/office/drawing/2016/5/11/chartex" xmlns:cx6="http://schemas.microsoft.com/office/drawing/2016/5/12/chartex" xmlns:cx7="http://schemas.microsoft.com/office/drawing/2016/5/13/chartex" xmlns:cx8="http://schemas.microsoft.com/office/drawing/2016/5/14/chartex" xmlns:mc="http://schemas.openxmlformats.org/markup-compatibility/2006" xmlns:aink="http://schemas.microsoft.com/office/drawing/2016/ink" xmlns:am3d="http://schemas.microsoft.com/office/drawing/2017/model3d" xmlns:o="urn:schemas-microsoft-com:office:office" xmlns:r="http://schemas.openxmlformats.org/officeDocument/2006/relationships" xmlns:m="http://schemas.openxmlformats.org/officeDocument/2006/math" xmlns:v="urn:schemas-microsoft-com:vml" xmlns:wp14="http://schemas.microsoft.com/office/word/2010/wordprocessingDrawing" xmlns:wp="http://schemas.openxmlformats.org/drawingml/2006/wordprocessingDrawing" xmlns:w10="urn:schemas-microsoft-com:office:word" xmlns:w="http://schemas.openxmlformats.org/wordprocessingml/2006/main" xmlns:w14="http://schemas.microsoft.com/office/word/2010/wordml" xmlns:w15="http://schemas.microsoft.com/office/word/2012/wordml" xmlns:w16cid="http://schemas.microsoft.com/office/word/2016/wordml/cid" xmlns:w16se="http://schemas.microsoft.com/office/word/2015/wordml/symex" xmlns:wpg="http://schemas.microsoft.com/office/word/2010/wordprocessingGroup" xmlns:wpi="http://schemas.microsoft.com/office/word/2010/wordprocessingInk" xmlns:wne="http://schemas.microsoft.com/office/word/2006/wordml" xmlns:wps="http://schemas.microsoft.com/office/word/2010/wordprocessingShape" mc:Ignorable="w14 w15 w16se w16cid wp14">
   <w:body>
     <w:p>
       <w:pPr>
@@ -12,6 +12,8 @@
           <w:sz w:val="40"/>
         </w:rPr>
       </w:pPr>
+      <w:bookmarkStart w:id="0" w:name="_GoBack"/>
+      <w:bookmarkEnd w:id="0"/>
       <w:r>
         <w:rPr>
           <w:rStyle w:val="BookTitle"/>
@@ -833,7 +835,7 @@
         <w:rPr>
           <w:noProof/>
         </w:rPr>
-        <w:t>8</w:t>
+        <w:t>7</w:t>
       </w:r>
       <w:r>
         <w:rPr>
@@ -916,7 +918,7 @@
         <w:rPr>
           <w:noProof/>
         </w:rPr>
-        <w:t>13</w:t>
+        <w:t>11</w:t>
       </w:r>
       <w:r>
         <w:rPr>
@@ -999,7 +1001,7 @@
         <w:rPr>
           <w:noProof/>
         </w:rPr>
-        <w:t>14</w:t>
+        <w:t>12</w:t>
       </w:r>
       <w:r>
         <w:rPr>
@@ -1082,7 +1084,7 @@
         <w:rPr>
           <w:noProof/>
         </w:rPr>
-        <w:t>15</w:t>
+        <w:t>13</w:t>
       </w:r>
       <w:r>
         <w:rPr>
@@ -1165,7 +1167,7 @@
         <w:rPr>
           <w:noProof/>
         </w:rPr>
-        <w:t>17</w:t>
+        <w:t>14</w:t>
       </w:r>
       <w:r>
         <w:rPr>
@@ -1248,7 +1250,7 @@
         <w:rPr>
           <w:noProof/>
         </w:rPr>
-        <w:t>18</w:t>
+        <w:t>15</w:t>
       </w:r>
       <w:r>
         <w:rPr>
@@ -1307,7 +1309,7 @@
         <w:rPr>
           <w:noProof/>
         </w:rPr>
-        <w:t>18</w:t>
+        <w:t>15</w:t>
       </w:r>
       <w:r>
         <w:rPr>
@@ -1366,7 +1368,7 @@
         <w:rPr>
           <w:noProof/>
         </w:rPr>
-        <w:t>18</w:t>
+        <w:t>15</w:t>
       </w:r>
       <w:r>
         <w:rPr>
@@ -1425,7 +1427,7 @@
         <w:rPr>
           <w:noProof/>
         </w:rPr>
-        <w:t>18</w:t>
+        <w:t>15</w:t>
       </w:r>
       <w:r>
         <w:rPr>
@@ -1484,7 +1486,7 @@
         <w:rPr>
           <w:noProof/>
         </w:rPr>
-        <w:t>19</w:t>
+        <w:t>16</w:t>
       </w:r>
       <w:r>
         <w:rPr>
@@ -1567,7 +1569,7 @@
         <w:rPr>
           <w:noProof/>
         </w:rPr>
-        <w:t>20</w:t>
+        <w:t>17</w:t>
       </w:r>
       <w:r>
         <w:rPr>
@@ -1606,12 +1608,12 @@
       <w:pPr>
         <w:pStyle w:val="Heading1"/>
       </w:pPr>
-      <w:bookmarkStart w:id="0" w:name="_Toc492635031"/>
+      <w:bookmarkStart w:id="1" w:name="_Toc492635031"/>
       <w:r>
         <w:lastRenderedPageBreak/>
         <w:t>TCP/IP Networking Stack</w:t>
       </w:r>
-      <w:bookmarkEnd w:id="0"/>
+      <w:bookmarkEnd w:id="1"/>
     </w:p>
     <w:p>
       <w:r>
@@ -2468,32 +2470,18 @@
             <w:r>
               <w:t>(</w:t>
             </w:r>
-            <w:proofErr w:type="spellStart"/>
-            <w:r>
-              <w:fldChar w:fldCharType="begin"/>
-            </w:r>
-            <w:r>
-              <w:instrText xml:space="preserve"> HYPERLINK "https://en.wikipedia.org/wiki/IEEE_802.11" \l "802.11a_.28OFDM_waveform.29" </w:instrText>
-            </w:r>
-            <w:r>
-              <w:fldChar w:fldCharType="separate"/>
-            </w:r>
-            <w:r>
-              <w:rPr>
-                <w:rStyle w:val="Hyperlink"/>
-              </w:rPr>
-              <w:t>a</w:t>
-            </w:r>
-            <w:r>
-              <w:rPr>
-                <w:rStyle w:val="Hyperlink"/>
-              </w:rPr>
-              <w:fldChar w:fldCharType="end"/>
-            </w:r>
+            <w:hyperlink r:id="rId29" w:anchor="802.11a_.28OFDM_waveform.29" w:history="1">
+              <w:r>
+                <w:rPr>
+                  <w:rStyle w:val="Hyperlink"/>
+                </w:rPr>
+                <w:t>a</w:t>
+              </w:r>
+            </w:hyperlink>
             <w:r>
               <w:t>,</w:t>
             </w:r>
-            <w:hyperlink r:id="rId29" w:anchor="802.11b" w:history="1">
+            <w:hyperlink r:id="rId30" w:anchor="802.11b" w:history="1">
               <w:r>
                 <w:rPr>
                   <w:rStyle w:val="Hyperlink"/>
@@ -2504,7 +2492,7 @@
             <w:r>
               <w:t>,</w:t>
             </w:r>
-            <w:hyperlink r:id="rId30" w:anchor="802.11g" w:history="1">
+            <w:hyperlink r:id="rId31" w:anchor="802.11g" w:history="1">
               <w:r>
                 <w:rPr>
                   <w:rStyle w:val="Hyperlink"/>
@@ -2515,7 +2503,7 @@
             <w:r>
               <w:t>,</w:t>
             </w:r>
-            <w:hyperlink r:id="rId31" w:anchor="802.11n" w:history="1">
+            <w:hyperlink r:id="rId32" w:anchor="802.11n" w:history="1">
               <w:r>
                 <w:rPr>
                   <w:rStyle w:val="Hyperlink"/>
@@ -2526,14 +2514,13 @@
             <w:r>
               <w:t>,</w:t>
             </w:r>
-            <w:hyperlink r:id="rId32" w:anchor="802.11ac" w:history="1">
+            <w:hyperlink r:id="rId33" w:anchor="802.11ac" w:history="1">
               <w:r>
                 <w:rPr>
                   <w:rStyle w:val="Hyperlink"/>
                 </w:rPr>
                 <w:t>ac</w:t>
               </w:r>
-              <w:proofErr w:type="spellEnd"/>
             </w:hyperlink>
             <w:r>
               <w:t>)</w:t>
@@ -2634,10 +2621,10 @@
             <v:path o:extrusionok="f" gradientshapeok="t" o:connecttype="rect"/>
             <o:lock v:ext="edit" aspectratio="t"/>
           </v:shapetype>
-          <v:shape id="_x0000_i1035" type="#_x0000_t75" style="width:152.75pt;height:414.45pt" o:ole="">
-            <v:imagedata r:id="rId33" o:title=""/>
+          <v:shape id="_x0000_i1025" type="#_x0000_t75" style="width:153pt;height:414.75pt" o:ole="">
+            <v:imagedata r:id="rId34" o:title=""/>
           </v:shape>
-          <o:OLEObject Type="Embed" ProgID="Visio.Drawing.11" ShapeID="_x0000_i1035" DrawAspect="Content" ObjectID="_1566720450" r:id="rId34"/>
+          <o:OLEObject Type="Embed" ProgID="Visio.Drawing.11" ShapeID="_x0000_i1025" DrawAspect="Content" ObjectID="_1569053351" r:id="rId35"/>
         </w:object>
       </w:r>
       <w:r>
@@ -2648,32 +2635,16 @@
       <w:pPr>
         <w:pStyle w:val="Heading1"/>
       </w:pPr>
-      <w:bookmarkStart w:id="1" w:name="_Toc492635032"/>
+      <w:bookmarkStart w:id="2" w:name="_Toc492635032"/>
       <w:r>
         <w:lastRenderedPageBreak/>
         <w:t>(Physical/Datalink) Wi-Fi Basics</w:t>
       </w:r>
-      <w:bookmarkEnd w:id="1"/>
-    </w:p>
-    <w:p>
-      <w:r>
-        <w:t xml:space="preserve">There are two ends of a Wi-Fi network: </w:t>
-      </w:r>
-      <w:proofErr w:type="gramStart"/>
-      <w:r>
-        <w:t>the</w:t>
-      </w:r>
-      <w:proofErr w:type="gramEnd"/>
-      <w:r>
-        <w:t xml:space="preserve"> Station (i.e. the IoT device) and the Access Point (i.e. the wireless router).  </w:t>
-      </w:r>
-      <w:proofErr w:type="gramStart"/>
-      <w:r>
-        <w:t>In order for</w:t>
-      </w:r>
-      <w:proofErr w:type="gramEnd"/>
-      <w:r>
-        <w:t xml:space="preserve"> a Station to connect to a Wi-Fi Access Point, it must </w:t>
+      <w:bookmarkEnd w:id="2"/>
+    </w:p>
+    <w:p>
+      <w:r>
+        <w:t xml:space="preserve">There are two ends of a Wi-Fi network: the Station (i.e. the IoT device) and the Access Point (i.e. the wireless router).  In order for a Station to connect to a Wi-Fi Access Point, it must </w:t>
       </w:r>
       <w:r>
         <w:t>know</w:t>
@@ -2758,8 +2729,8 @@
           <w:u w:val="single"/>
         </w:rPr>
       </w:pPr>
-      <w:hyperlink r:id="rId35" w:history="1">
-        <w:bookmarkStart w:id="2" w:name="_Toc492635033"/>
+      <w:hyperlink r:id="rId36" w:history="1">
+        <w:bookmarkStart w:id="3" w:name="_Toc492635033"/>
         <w:r>
           <w:rPr>
             <w:rStyle w:val="Hyperlink"/>
@@ -2773,7 +2744,7 @@
         </w:rPr>
         <w:t xml:space="preserve"> (the name of the wireless network)</w:t>
       </w:r>
-      <w:bookmarkEnd w:id="2"/>
+      <w:bookmarkEnd w:id="3"/>
     </w:p>
     <w:p>
       <w:pPr>
@@ -2796,28 +2767,15 @@
       <w:pPr>
         <w:pStyle w:val="Heading2"/>
       </w:pPr>
-      <w:bookmarkStart w:id="3" w:name="_Toc492635034"/>
+      <w:bookmarkStart w:id="4" w:name="_Toc492635034"/>
       <w:r>
         <w:t>Band (either 2.4GHz or 5GHz)</w:t>
       </w:r>
-      <w:bookmarkEnd w:id="3"/>
-    </w:p>
-    <w:p>
-      <w:r>
-        <w:t>Wi-Fi radios encode 1’s and 0’s with one of a number of different modulation schemes depending on the type of Wi-Fi network (</w:t>
-      </w:r>
-      <w:proofErr w:type="spellStart"/>
-      <w:proofErr w:type="gramStart"/>
-      <w:r>
-        <w:t>a,b</w:t>
-      </w:r>
-      <w:proofErr w:type="gramEnd"/>
-      <w:r>
-        <w:t>,g,n,ac,ax</w:t>
-      </w:r>
-      <w:proofErr w:type="spellEnd"/>
-      <w:r>
-        <w:t xml:space="preserve">) and operating mode.  The types of encoding are transparent to your IoT application since the chip, radio, and firmware will virtualize this for you. The data is then transmitted into the 2.4GHz or 5GHz band (which band is important). Note that 5GHz band has higher throughput and less latency but less range while the opposite is true for 2.4GHz band. </w:t>
+      <w:bookmarkEnd w:id="4"/>
+    </w:p>
+    <w:p>
+      <w:r>
+        <w:t xml:space="preserve">Wi-Fi radios encode 1’s and 0’s with one of a number of different modulation schemes depending on the type of Wi-Fi network (a,b,g,n,ac,ax) and operating mode.  The types of encoding are transparent to your IoT application since the chip, radio, and firmware will virtualize this for you. The data is then transmitted into the 2.4GHz or 5GHz band (which band is important). Note that 5GHz band has higher throughput and less latency but less range while the opposite is true for 2.4GHz band. </w:t>
       </w:r>
     </w:p>
     <w:p>
@@ -2837,14 +2795,14 @@
       <w:r>
         <w:fldChar w:fldCharType="separate"/>
       </w:r>
-      <w:bookmarkStart w:id="4" w:name="_Toc492635035"/>
+      <w:bookmarkStart w:id="5" w:name="_Toc492635035"/>
       <w:r>
         <w:rPr>
           <w:rStyle w:val="Hyperlink"/>
         </w:rPr>
         <w:t>Channel number</w:t>
       </w:r>
-      <w:bookmarkEnd w:id="4"/>
+      <w:bookmarkEnd w:id="5"/>
     </w:p>
     <w:p>
       <w:r>
@@ -2879,15 +2837,7 @@
         <w:t xml:space="preserve"> specific</w:t>
       </w:r>
       <w:r>
-        <w:t xml:space="preserve">.  Additionally, the FCC regulates which channels and bands may be used for different operating regions of the world. At the Wi-Fi layer, this is configured via a country-code setting which maps to a set of available channels for that region. 2.4GHz is </w:t>
-      </w:r>
-      <w:proofErr w:type="gramStart"/>
-      <w:r>
-        <w:t>pretty simple</w:t>
-      </w:r>
-      <w:proofErr w:type="gramEnd"/>
-      <w:r>
-        <w:t>, there are channels 1-14 with 1-11 available all over the world.  5GHz is region specific and regulatory bodies (e.g. the FCC) will mandate which channels you may use depending on the region.</w:t>
+        <w:t>.  Additionally, the FCC regulates which channels and bands may be used for different operating regions of the world. At the Wi-Fi layer, this is configured via a country-code setting which maps to a set of available channels for that region. 2.4GHz is pretty simple, there are channels 1-14 with 1-11 available all over the world.  5GHz is region specific and regulatory bodies (e.g. the FCC) will mandate which channels you may use depending on the region.</w:t>
       </w:r>
     </w:p>
     <w:p>
@@ -2907,32 +2857,18 @@
         <w:rPr>
           <w:b/>
         </w:rPr>
-        <w:t xml:space="preserve">this class) none of </w:t>
-      </w:r>
-      <w:proofErr w:type="gramStart"/>
+        <w:t xml:space="preserve">this class) none of this matters </w:t>
+      </w:r>
       <w:r>
         <w:rPr>
           <w:b/>
         </w:rPr>
-        <w:t>this matters</w:t>
-      </w:r>
-      <w:proofErr w:type="gramEnd"/>
+        <w:t>since</w:t>
+      </w:r>
       <w:r>
         <w:rPr>
           <w:b/>
         </w:rPr>
-        <w:t xml:space="preserve"> </w:t>
-      </w:r>
-      <w:r>
-        <w:rPr>
-          <w:b/>
-        </w:rPr>
-        <w:t>since</w:t>
-      </w:r>
-      <w:r>
-        <w:rPr>
-          <w:b/>
-        </w:rPr>
         <w:t xml:space="preserve"> when you try to join an SSID the WICED SDK will scan all the channels looking for the correct SSID.</w:t>
       </w:r>
     </w:p>
@@ -2943,8 +2879,8 @@
           <w:u w:val="single"/>
         </w:rPr>
       </w:pPr>
-      <w:hyperlink r:id="rId36" w:history="1">
-        <w:bookmarkStart w:id="5" w:name="_Toc492635036"/>
+      <w:hyperlink r:id="rId37" w:history="1">
+        <w:bookmarkStart w:id="6" w:name="_Toc492635036"/>
         <w:r>
           <w:rPr>
             <w:rStyle w:val="Hyperlink"/>
@@ -2999,19 +2935,14 @@
           </w:rPr>
           <w:t>2)</w:t>
         </w:r>
-        <w:bookmarkEnd w:id="5"/>
+        <w:bookmarkEnd w:id="6"/>
       </w:hyperlink>
     </w:p>
     <w:p>
-      <w:proofErr w:type="gramStart"/>
-      <w:r>
-        <w:t>In order to</w:t>
-      </w:r>
-      <w:proofErr w:type="gramEnd"/>
-      <w:r>
-        <w:t xml:space="preserve"> provide security for Wi-Fi networks it is common to use data link layer encryption.  The types of network encryption are Open (i.e. no security), </w:t>
-      </w:r>
-      <w:hyperlink r:id="rId37" w:history="1">
+      <w:r>
+        <w:t xml:space="preserve">In order to provide security for Wi-Fi networks it is common to use data link layer encryption.  The types of network encryption are Open (i.e. no security), </w:t>
+      </w:r>
+      <w:hyperlink r:id="rId38" w:history="1">
         <w:r>
           <w:rPr>
             <w:rStyle w:val="Hyperlink"/>
@@ -3022,7 +2953,7 @@
       <w:r>
         <w:t xml:space="preserve"> which is not completely secure (but may be OK for some type of limited legacy applications), </w:t>
       </w:r>
-      <w:hyperlink r:id="rId38" w:history="1">
+      <w:hyperlink r:id="rId39" w:history="1">
         <w:r>
           <w:rPr>
             <w:rStyle w:val="Hyperlink"/>
@@ -3037,31 +2968,18 @@
         </w:r>
       </w:hyperlink>
       <w:r>
-        <w:t xml:space="preserve"> and WPA2 which has largely displaced WPA (you must support WPA2 to use the Wi-Fi logo on your product). From here on we will just call it WPA but we generally mean WPA2.  There are two versions of WPA: one called “Personal” or “</w:t>
-      </w:r>
-      <w:proofErr w:type="gramStart"/>
-      <w:r>
-        <w:t>Pre Shared</w:t>
-      </w:r>
-      <w:proofErr w:type="gramEnd"/>
-      <w:r>
-        <w:t xml:space="preserve"> Key” (PSK) and one called “Enterprise”.</w:t>
+        <w:t xml:space="preserve"> and WPA2 which has largely displaced WPA (you must support WPA2 to use the Wi-Fi logo on your product). From here on we will just call it WPA but we generally mean WPA2.  There are two versions of WPA: one called “Personal” or “Pre Shared Key” (PSK) and one called “Enterprise”.</w:t>
       </w:r>
     </w:p>
     <w:p>
       <w:r>
         <w:t xml:space="preserve">WEP and WPA PSK both use a password—called a key—to encrypt the data.  The WEP encryption scheme is not recommended as it is very easy to compromise (e.g. using tools like Wireshark and </w:t>
       </w:r>
-      <w:proofErr w:type="spellStart"/>
       <w:r>
         <w:lastRenderedPageBreak/>
-        <w:t>AirSnort</w:t>
-      </w:r>
-      <w:proofErr w:type="spellEnd"/>
-      <w:r>
-        <w:t xml:space="preserve">).  The PSK key scheme of WPA is very secure as it uses </w:t>
-      </w:r>
-      <w:hyperlink r:id="rId39" w:history="1">
+        <w:t xml:space="preserve">AirSnort).  The PSK key scheme of WPA is very secure as it uses </w:t>
+      </w:r>
+      <w:hyperlink r:id="rId40" w:history="1">
         <w:r>
           <w:rPr>
             <w:rStyle w:val="Hyperlink"/>
@@ -3078,7 +2996,7 @@
       <w:r>
         <w:t xml:space="preserve"> Enterprise which requires use of a </w:t>
       </w:r>
-      <w:hyperlink r:id="rId40" w:history="1">
+      <w:hyperlink r:id="rId41" w:history="1">
         <w:r>
           <w:rPr>
             <w:rStyle w:val="Hyperlink"/>
@@ -3135,15 +3053,15 @@
           <w:u w:val="single"/>
         </w:rPr>
       </w:pPr>
-      <w:hyperlink r:id="rId41" w:history="1">
-        <w:bookmarkStart w:id="6" w:name="_Toc492635037"/>
+      <w:hyperlink r:id="rId42" w:history="1">
+        <w:bookmarkStart w:id="7" w:name="_Toc492635037"/>
         <w:r>
           <w:rPr>
             <w:rStyle w:val="Hyperlink"/>
           </w:rPr>
           <w:t>Media Access Control (MAC) Address</w:t>
         </w:r>
-        <w:bookmarkEnd w:id="6"/>
+        <w:bookmarkEnd w:id="7"/>
       </w:hyperlink>
     </w:p>
     <w:p>
@@ -3154,20 +3072,7 @@
         <w:t>For</w:t>
       </w:r>
       <w:r>
-        <w:t xml:space="preserve"> the datalink layer to send a frame it must address the frame with a source and destination MAC address.  Other devices on the network will only pass frames into the higher levels of the stack that are addressed to them.  Remember that the Datalink Layer does not know anything about the higher layers (e.g. IP). Finally, the most significant bit of the most significant byte (e.g. bit 47) specifies a multicast (Group) address and the special address of all 1’s (e.g. </w:t>
-      </w:r>
-      <w:proofErr w:type="spellStart"/>
-      <w:proofErr w:type="gramStart"/>
-      <w:r>
-        <w:t>ff:ff</w:t>
-      </w:r>
-      <w:proofErr w:type="gramEnd"/>
-      <w:r>
-        <w:t>:ff:ff:ff:ff</w:t>
-      </w:r>
-      <w:proofErr w:type="spellEnd"/>
-      <w:r>
-        <w:t>) is a broadcast address (send to everyone).</w:t>
+        <w:t xml:space="preserve"> the datalink layer to send a frame it must address the frame with a source and destination MAC address.  Other devices on the network will only pass frames into the higher levels of the stack that are addressed to them.  Remember that the Datalink Layer does not know anything about the higher layers (e.g. IP). Finally, the most significant bit of the most significant byte (e.g. bit 47) specifies a multicast (Group) address and the special address of all 1’s (e.g. ff:ff:ff:ff:ff:ff) is a broadcast address (send to everyone).</w:t>
       </w:r>
     </w:p>
     <w:p>
@@ -3181,15 +3086,7 @@
         <w:t xml:space="preserve"> IP a</w:t>
       </w:r>
       <w:r>
-        <w:t xml:space="preserve">ddress </w:t>
-      </w:r>
-      <w:proofErr w:type="gramStart"/>
-      <w:r>
-        <w:t>in order to</w:t>
-      </w:r>
-      <w:proofErr w:type="gramEnd"/>
-      <w:r>
-        <w:t xml:space="preserve"> send </w:t>
+        <w:t xml:space="preserve">ddress in order to send </w:t>
       </w:r>
       <w:r>
         <w:t xml:space="preserve">data to that IP </w:t>
@@ -3214,15 +3111,15 @@
       <w:pPr>
         <w:pStyle w:val="Heading2"/>
       </w:pPr>
-      <w:hyperlink r:id="rId42" w:history="1">
-        <w:bookmarkStart w:id="7" w:name="_Toc492635038"/>
+      <w:hyperlink r:id="rId43" w:history="1">
+        <w:bookmarkStart w:id="8" w:name="_Toc492635038"/>
         <w:r>
           <w:rPr>
             <w:rStyle w:val="Hyperlink"/>
           </w:rPr>
           <w:t>ARP</w:t>
         </w:r>
-        <w:bookmarkEnd w:id="7"/>
+        <w:bookmarkEnd w:id="8"/>
       </w:hyperlink>
     </w:p>
     <w:p>
@@ -3239,15 +3136,7 @@
         <w:t>To</w:t>
       </w:r>
       <w:r>
-        <w:t xml:space="preserve"> discover the MAC address of an IP address, an “ARP request” is broadcast to the network.  All devices attached to a network listen for ARP requests.  If you hear an ARP request with your IP address in it, you respond with your MAC address.  From that point forward both sides add that information to their ARP table (and in fact if you hear others </w:t>
-      </w:r>
-      <w:proofErr w:type="spellStart"/>
-      <w:r>
-        <w:t>ARPing</w:t>
-      </w:r>
-      <w:proofErr w:type="spellEnd"/>
-      <w:r>
-        <w:t xml:space="preserve"> you can update your table as well).  The brilliant part of this scheme is that if you ARP for an IP address that is not on your local network, the router will respond with its MAC address (the subject of the next section).</w:t>
+        <w:t xml:space="preserve"> discover the MAC address of an IP address, an “ARP request” is broadcast to the network.  All devices attached to a network listen for ARP requests.  If you hear an ARP request with your IP address in it, you respond with your MAC address.  From that point forward both sides add that information to their ARP table (and in fact if you hear others ARPing you can update your table as well).  The brilliant part of this scheme is that if you ARP for an IP address that is not on your local network, the router will respond with its MAC address (the subject of the next section).</w:t>
       </w:r>
     </w:p>
     <w:p>
@@ -3259,12 +3148,12 @@
       <w:pPr>
         <w:pStyle w:val="Heading1"/>
       </w:pPr>
-      <w:bookmarkStart w:id="8" w:name="_Toc492635039"/>
+      <w:bookmarkStart w:id="9" w:name="_Toc492635039"/>
       <w:r>
         <w:lastRenderedPageBreak/>
         <w:t>IP Networking</w:t>
       </w:r>
-      <w:bookmarkEnd w:id="8"/>
+      <w:bookmarkEnd w:id="9"/>
     </w:p>
     <w:p>
       <w:pPr>
@@ -3290,7 +3179,7 @@
                     <pic:cNvPicPr/>
                   </pic:nvPicPr>
                   <pic:blipFill>
-                    <a:blip r:embed="rId43"/>
+                    <a:blip r:embed="rId44"/>
                     <a:stretch>
                       <a:fillRect/>
                     </a:stretch>
@@ -3337,15 +3226,7 @@
         <w:t>The Cloud</w:t>
       </w:r>
       <w:r>
-        <w:t xml:space="preserve"> is </w:t>
-      </w:r>
-      <w:proofErr w:type="gramStart"/>
-      <w:r>
-        <w:t>all of</w:t>
-      </w:r>
-      <w:proofErr w:type="gramEnd"/>
-      <w:r>
-        <w:t xml:space="preserve"> the Internet that is accessible by your network, but may also mean servers that are attached to a network somewhere on the Internet.</w:t>
+        <w:t xml:space="preserve"> is all of the Internet that is accessible by your network, but may also mean servers that are attached to a network somewhere on the Internet.</w:t>
       </w:r>
     </w:p>
     <w:p>
@@ -3361,7 +3242,7 @@
       <w:r>
         <w:t xml:space="preserve"> on the Internet have a legal </w:t>
       </w:r>
-      <w:hyperlink r:id="rId44" w:history="1">
+      <w:hyperlink r:id="rId45" w:history="1">
         <w:r>
           <w:rPr>
             <w:rStyle w:val="Hyperlink"/>
@@ -3409,22 +3290,14 @@
     </w:p>
     <w:p>
       <w:r>
-        <w:t>An IP Address uniquely identifies an individual device with a 32-bit number that is generally expressed as four hex-bytes separated by periods. E.g. 192.168.15.7.  IP addresses are divided into two parts: the network address (which is the first x number of bits) and the client address which are the last 32-x bits.  The netmask defines the split of network/client.  E.g. the netmask for 192.168.</w:t>
-      </w:r>
-      <w:proofErr w:type="gramStart"/>
-      <w:r>
-        <w:t>15.*</w:t>
-      </w:r>
-      <w:proofErr w:type="gramEnd"/>
-      <w:r>
-        <w:t xml:space="preserve"> is 255.255.255.0</w:t>
+        <w:t>An IP Address uniquely identifies an individual device with a 32-bit number that is generally expressed as four hex-bytes separated by periods. E.g. 192.168.15.7.  IP addresses are divided into two parts: the network address (which is the first x number of bits) and the client address which are the last 32-x bits.  The netmask defines the split of network/client.  E.g. the netmask for 192.168.15.* is 255.255.255.0</w:t>
       </w:r>
     </w:p>
     <w:p>
       <w:r>
         <w:t xml:space="preserve">An </w:t>
       </w:r>
-      <w:hyperlink r:id="rId45" w:history="1">
+      <w:hyperlink r:id="rId46" w:history="1">
         <w:r>
           <w:rPr>
             <w:rStyle w:val="Hyperlink"/>
@@ -3433,15 +3306,7 @@
         </w:r>
       </w:hyperlink>
       <w:r>
-        <w:t xml:space="preserve"> (sometimes called an IP Subnetwork) is the collection of devices that all share the same network address e.g. all of the devices on 192.168.</w:t>
-      </w:r>
-      <w:proofErr w:type="gramStart"/>
-      <w:r>
-        <w:t>15.*</w:t>
-      </w:r>
-      <w:proofErr w:type="gramEnd"/>
-      <w:r>
-        <w:t xml:space="preserve"> (netmask 255.255.255.0) are all part of the same IP Network.</w:t>
+        <w:t xml:space="preserve"> (sometimes called an IP Subnetwork) is the collection of devices that all share the same network address e.g. all of the devices on 192.168.15.* (netmask 255.255.255.0) are all part of the same IP Network.</w:t>
       </w:r>
     </w:p>
     <w:p>
@@ -3462,82 +3327,47 @@
       <w:pPr>
         <w:pStyle w:val="Heading1"/>
       </w:pPr>
-      <w:bookmarkStart w:id="9" w:name="_Toc492635040"/>
+      <w:bookmarkStart w:id="10" w:name="_Toc492635040"/>
       <w:r>
         <w:lastRenderedPageBreak/>
         <w:t>Device Configuration Table (DCT)</w:t>
       </w:r>
-      <w:bookmarkEnd w:id="9"/>
+      <w:bookmarkEnd w:id="10"/>
     </w:p>
     <w:p>
       <w:r>
         <w:t xml:space="preserve">The device configuration table is a section of the WICED flash with a predefined format that is used to store fundamental information about the system (i.e. client AP SSID, client AP passphrase, etc.).  It can also be used to store your application information.  The DCT is used by the WICED firmware to “do the right thing”. For example, </w:t>
       </w:r>
-      <w:proofErr w:type="spellStart"/>
       <w:r>
         <w:rPr>
           <w:i/>
         </w:rPr>
-        <w:t>wiced_network_</w:t>
-      </w:r>
-      <w:proofErr w:type="gramStart"/>
-      <w:r>
-        <w:rPr>
-          <w:i/>
-        </w:rPr>
-        <w:t>up</w:t>
-      </w:r>
-      <w:proofErr w:type="spellEnd"/>
-      <w:r>
-        <w:rPr>
-          <w:i/>
-        </w:rPr>
-        <w:t>(</w:t>
-      </w:r>
-      <w:proofErr w:type="gramEnd"/>
-      <w:r>
-        <w:rPr>
-          <w:i/>
-        </w:rPr>
+        <w:t>wiced_network_up()</w:t>
+      </w:r>
+      <w:r>
+        <w:t xml:space="preserve"> reads the network information from the DCT and connects to the specified network.</w:t>
+      </w:r>
+    </w:p>
+    <w:p>
+      <w:r>
+        <w:t>The table is built during the make process and written into the flash along with your application.  The DCT can also be modified (and written) on the fly by your application.</w:t>
+      </w:r>
+    </w:p>
+    <w:p>
+      <w:r>
+        <w:t>When building a WICED App you can either use the default DCT or you can make a custom one or a custom section of one.  To preconfigure the Wi-Fi section of the DCT table you need to create a .h file (generally called wifi_config_dct.h</w:t>
+      </w:r>
+      <w:r>
         <w:t>)</w:t>
       </w:r>
       <w:r>
-        <w:t xml:space="preserve"> reads the network information from the DCT and connects to the specified network.</w:t>
-      </w:r>
-    </w:p>
-    <w:p>
-      <w:r>
-        <w:t>The table is built during the make process and written into the flash along with your application.  The DCT can also be modified (and written) on the fly by your application.</w:t>
-      </w:r>
-    </w:p>
-    <w:p>
-      <w:r>
-        <w:t xml:space="preserve">When building a WICED App you can either use the default DCT or you can make a custom one or a custom section of one.  To preconfigure the Wi-Fi section of the DCT table you need to create a .h file (generally called </w:t>
-      </w:r>
-      <w:proofErr w:type="spellStart"/>
-      <w:r>
-        <w:t>wifi_config_dct.h</w:t>
-      </w:r>
-      <w:proofErr w:type="spellEnd"/>
-      <w:r>
-        <w:t>)</w:t>
-      </w:r>
-      <w:r>
         <w:t xml:space="preserve"> with the correct #defines. You then need to add the following line </w:t>
       </w:r>
       <w:r>
         <w:t>to the</w:t>
       </w:r>
       <w:r>
-        <w:t xml:space="preserve"> </w:t>
-      </w:r>
-      <w:proofErr w:type="spellStart"/>
-      <w:r>
-        <w:t>makefile</w:t>
-      </w:r>
-      <w:proofErr w:type="spellEnd"/>
-      <w:r>
-        <w:t xml:space="preserve"> so that the your custom DCT is included in the build:</w:t>
+        <w:t xml:space="preserve"> makefile so that the your custom DCT is included in the build:</w:t>
       </w:r>
     </w:p>
     <w:p>
@@ -3557,30 +3387,8 @@
         <w:rPr>
           <w:rFonts w:ascii="Courier New" w:hAnsi="Courier New" w:cs="Courier New"/>
         </w:rPr>
-        <w:t>NFIG_DCT_</w:t>
-      </w:r>
-      <w:proofErr w:type="gramStart"/>
-      <w:r>
-        <w:rPr>
-          <w:rFonts w:ascii="Courier New" w:hAnsi="Courier New" w:cs="Courier New"/>
-        </w:rPr>
-        <w:t>H :</w:t>
-      </w:r>
-      <w:proofErr w:type="gramEnd"/>
-      <w:r>
-        <w:rPr>
-          <w:rFonts w:ascii="Courier New" w:hAnsi="Courier New" w:cs="Courier New"/>
-        </w:rPr>
-        <w:t xml:space="preserve">= </w:t>
-      </w:r>
-      <w:proofErr w:type="spellStart"/>
-      <w:r>
-        <w:rPr>
-          <w:rFonts w:ascii="Courier New" w:hAnsi="Courier New" w:cs="Courier New"/>
-        </w:rPr>
-        <w:t>wifi_config_dct.h</w:t>
-      </w:r>
-      <w:proofErr w:type="spellEnd"/>
+        <w:t>NFIG_DCT_H := wifi_config_dct.h</w:t>
+      </w:r>
     </w:p>
     <w:p>
       <w:pPr>
@@ -3598,55 +3406,31 @@
           <w:b/>
           <w:u w:val="single"/>
         </w:rPr>
-        <w:t>You can get a template for the file in the directory “include/</w:t>
-      </w:r>
-      <w:proofErr w:type="spellStart"/>
+        <w:t>You can get a template for the file in the directory “include/default_</w:t>
+      </w:r>
       <w:r>
         <w:rPr>
           <w:b/>
           <w:u w:val="single"/>
         </w:rPr>
-        <w:t>default_</w:t>
+        <w:t>wifi_</w:t>
       </w:r>
       <w:r>
         <w:rPr>
           <w:b/>
           <w:u w:val="single"/>
         </w:rPr>
-        <w:t>wifi_</w:t>
+        <w:t>config_dct.h”</w:t>
       </w:r>
       <w:r>
         <w:rPr>
           <w:b/>
           <w:u w:val="single"/>
         </w:rPr>
-        <w:t>config_dct.h</w:t>
-      </w:r>
-      <w:proofErr w:type="spellEnd"/>
-      <w:r>
-        <w:rPr>
-          <w:b/>
-          <w:u w:val="single"/>
-        </w:rPr>
-        <w:t>”</w:t>
-      </w:r>
-      <w:r>
-        <w:rPr>
-          <w:b/>
-          <w:u w:val="single"/>
-        </w:rPr>
         <w:t xml:space="preserve">. </w:t>
       </w:r>
       <w:r>
-        <w:t>Note that the name of the file is hard-coded in most projects to be “</w:t>
-      </w:r>
-      <w:proofErr w:type="spellStart"/>
-      <w:r>
-        <w:t>wifi_config_dct.h</w:t>
-      </w:r>
-      <w:proofErr w:type="spellEnd"/>
-      <w:r>
-        <w:t>” so you must rename it.</w:t>
+        <w:t>Note that the name of the file is hard-coded in most projects to be “wifi_config_dct.h” so you must rename it.</w:t>
       </w:r>
     </w:p>
     <w:p>
@@ -3662,100 +3446,6 @@
             <wp:extent cx="5327374" cy="3239680"/>
             <wp:effectExtent l="0" t="0" r="6985" b="0"/>
             <wp:docPr id="1" name="Picture 1"/>
-            <wp:cNvGraphicFramePr>
-              <a:graphicFrameLocks xmlns:a="http://schemas.openxmlformats.org/drawingml/2006/main" noChangeAspect="1"/>
-            </wp:cNvGraphicFramePr>
-            <a:graphic xmlns:a="http://schemas.openxmlformats.org/drawingml/2006/main">
-              <a:graphicData uri="http://schemas.openxmlformats.org/drawingml/2006/picture">
-                <pic:pic xmlns:pic="http://schemas.openxmlformats.org/drawingml/2006/picture">
-                  <pic:nvPicPr>
-                    <pic:cNvPr id="1" name=""/>
-                    <pic:cNvPicPr/>
-                  </pic:nvPicPr>
-                  <pic:blipFill>
-                    <a:blip r:embed="rId46"/>
-                    <a:stretch>
-                      <a:fillRect/>
-                    </a:stretch>
-                  </pic:blipFill>
-                  <pic:spPr>
-                    <a:xfrm>
-                      <a:off x="0" y="0"/>
-                      <a:ext cx="5344048" cy="3249820"/>
-                    </a:xfrm>
-                    <a:prstGeom prst="rect">
-                      <a:avLst/>
-                    </a:prstGeom>
-                  </pic:spPr>
-                </pic:pic>
-              </a:graphicData>
-            </a:graphic>
-          </wp:inline>
-        </w:drawing>
-      </w:r>
-    </w:p>
-    <w:p>
-      <w:r>
-        <w:t>The device can operate in three modes as seen in the table above: Co</w:t>
-      </w:r>
-      <w:r>
-        <w:t>nfiguration AP (lines 4-7), Normal</w:t>
-      </w:r>
-      <w:r>
-        <w:t xml:space="preserve"> AP (10-13), and Client Mode</w:t>
-      </w:r>
-      <w:r>
-        <w:t xml:space="preserve"> (i.e. </w:t>
-      </w:r>
-      <w:r>
-        <w:t>STA</w:t>
-      </w:r>
-      <w:r>
-        <w:t>)</w:t>
-      </w:r>
-      <w:r>
-        <w:t xml:space="preserve"> (lines 17-23).  It is also possible to have multiple network interfaces </w:t>
-      </w:r>
-      <w:r>
-        <w:t>and to</w:t>
-      </w:r>
-      <w:r>
-        <w:t xml:space="preserve"> support Wi-Fi and Ethernet (line 26).   The configuration AP is used for devices that want to allow other devices to connect to them to perform configuration of the W</w:t>
-      </w:r>
-      <w:r>
-        <w:t xml:space="preserve">ICED system over Wi-Fi. The </w:t>
-      </w:r>
-      <w:proofErr w:type="spellStart"/>
-      <w:r>
-        <w:t>nomal</w:t>
-      </w:r>
-      <w:proofErr w:type="spellEnd"/>
-      <w:r>
-        <w:t xml:space="preserve"> AP is used for devices that will act as a Wi-Fi access point during normal operation. The </w:t>
-      </w:r>
-      <w:r>
-        <w:lastRenderedPageBreak/>
-        <w:t>client is used for devices that will connect to an existing Wi-Fi network as a station. For the purposes of this chapter we will only be a CLIENT so you will only need to touch 17-23.</w:t>
-      </w:r>
-    </w:p>
-    <w:p>
-      <w:r>
-        <w:t>To find the definition (or possible definitions) of the #defines you can highlight, right click, and select “Open declaration”.  For example, if you open the declaration of “WICED_SECURITY_OPEN”, it will take you to:</w:t>
-      </w:r>
-    </w:p>
-    <w:p>
-      <w:pPr>
-        <w:jc w:val="center"/>
-      </w:pPr>
-      <w:r>
-        <w:rPr>
-          <w:noProof/>
-        </w:rPr>
-        <w:drawing>
-          <wp:inline distT="0" distB="0" distL="0" distR="0" wp14:anchorId="6441A873" wp14:editId="45E840D5">
-            <wp:extent cx="5507928" cy="2934032"/>
-            <wp:effectExtent l="0" t="0" r="0" b="0"/>
-            <wp:docPr id="2" name="Picture 2"/>
             <wp:cNvGraphicFramePr>
               <a:graphicFrameLocks xmlns:a="http://schemas.openxmlformats.org/drawingml/2006/main" noChangeAspect="1"/>
             </wp:cNvGraphicFramePr>
@@ -3775,6 +3465,95 @@
                   <pic:spPr>
                     <a:xfrm>
                       <a:off x="0" y="0"/>
+                      <a:ext cx="5344048" cy="3249820"/>
+                    </a:xfrm>
+                    <a:prstGeom prst="rect">
+                      <a:avLst/>
+                    </a:prstGeom>
+                  </pic:spPr>
+                </pic:pic>
+              </a:graphicData>
+            </a:graphic>
+          </wp:inline>
+        </w:drawing>
+      </w:r>
+    </w:p>
+    <w:p>
+      <w:r>
+        <w:t>The device can operate in three modes as seen in the table above: Co</w:t>
+      </w:r>
+      <w:r>
+        <w:t>nfiguration AP (lines 4-7), Normal</w:t>
+      </w:r>
+      <w:r>
+        <w:t xml:space="preserve"> AP (10-13), and Client Mode</w:t>
+      </w:r>
+      <w:r>
+        <w:t xml:space="preserve"> (i.e. </w:t>
+      </w:r>
+      <w:r>
+        <w:t>STA</w:t>
+      </w:r>
+      <w:r>
+        <w:t>)</w:t>
+      </w:r>
+      <w:r>
+        <w:t xml:space="preserve"> (lines 17-23).  It is also possible to have multiple network interfaces </w:t>
+      </w:r>
+      <w:r>
+        <w:t>and to</w:t>
+      </w:r>
+      <w:r>
+        <w:t xml:space="preserve"> support Wi-Fi and Ethernet (line 26).   The configuration AP is used for devices that want to allow other devices to connect to them to perform configuration of the W</w:t>
+      </w:r>
+      <w:r>
+        <w:t>ICED system over Wi-Fi. The nomal</w:t>
+      </w:r>
+      <w:r>
+        <w:t xml:space="preserve"> AP is used for devices that will act as a Wi-Fi access point during normal operation. The </w:t>
+      </w:r>
+      <w:r>
+        <w:lastRenderedPageBreak/>
+        <w:t>client is used for devices that will connect to an existing Wi-Fi network as a station. For the purposes of this chapter we will only be a CLIENT so you will only need to touch 17-23.</w:t>
+      </w:r>
+    </w:p>
+    <w:p>
+      <w:r>
+        <w:t>To find the definition (or possible definitions) of the #defines you can highlight, right click, and select “Open declaration”.  For example, if you open the declaration of “WICED_SECURITY_OPEN”, it will take you to:</w:t>
+      </w:r>
+    </w:p>
+    <w:p>
+      <w:pPr>
+        <w:jc w:val="center"/>
+      </w:pPr>
+      <w:r>
+        <w:rPr>
+          <w:noProof/>
+        </w:rPr>
+        <w:drawing>
+          <wp:inline distT="0" distB="0" distL="0" distR="0" wp14:anchorId="6441A873" wp14:editId="45E840D5">
+            <wp:extent cx="5507928" cy="2934032"/>
+            <wp:effectExtent l="0" t="0" r="0" b="0"/>
+            <wp:docPr id="2" name="Picture 2"/>
+            <wp:cNvGraphicFramePr>
+              <a:graphicFrameLocks xmlns:a="http://schemas.openxmlformats.org/drawingml/2006/main" noChangeAspect="1"/>
+            </wp:cNvGraphicFramePr>
+            <a:graphic xmlns:a="http://schemas.openxmlformats.org/drawingml/2006/main">
+              <a:graphicData uri="http://schemas.openxmlformats.org/drawingml/2006/picture">
+                <pic:pic xmlns:pic="http://schemas.openxmlformats.org/drawingml/2006/picture">
+                  <pic:nvPicPr>
+                    <pic:cNvPr id="1" name=""/>
+                    <pic:cNvPicPr/>
+                  </pic:nvPicPr>
+                  <pic:blipFill>
+                    <a:blip r:embed="rId48"/>
+                    <a:stretch>
+                      <a:fillRect/>
+                    </a:stretch>
+                  </pic:blipFill>
+                  <pic:spPr>
+                    <a:xfrm>
+                      <a:off x="0" y="0"/>
                       <a:ext cx="5562902" cy="2963316"/>
                     </a:xfrm>
                     <a:prstGeom prst="rect">
@@ -3807,31 +3586,15 @@
         <w:t xml:space="preserve"> you won’t need to know about it since you just choose your</w:t>
       </w:r>
       <w:r>
-        <w:t xml:space="preserve"> settings in the </w:t>
-      </w:r>
-      <w:proofErr w:type="spellStart"/>
-      <w:r>
-        <w:t>wiced_config_d</w:t>
-      </w:r>
-      <w:r>
-        <w:t>ct.h</w:t>
-      </w:r>
-      <w:proofErr w:type="spellEnd"/>
-      <w:r>
-        <w:t xml:space="preserve"> file, but if you want to read/modify some of the DCT settings from the firmware you will need to understand how the values are stored in flash.</w:t>
-      </w:r>
-    </w:p>
-    <w:p>
-      <w:r>
-        <w:t xml:space="preserve">The WICED SDK provides a predefined structure for the DCT mapping in the file </w:t>
-      </w:r>
-      <w:proofErr w:type="spellStart"/>
-      <w:r>
-        <w:t>platform_dct.h</w:t>
-      </w:r>
-      <w:proofErr w:type="spellEnd"/>
-      <w:r>
-        <w:t xml:space="preserve"> which can be found in the WICED/platform/include folder).</w:t>
+        <w:t xml:space="preserve"> settings in the wiced_config_d</w:t>
+      </w:r>
+      <w:r>
+        <w:t>ct.h file, but if you want to read/modify some of the DCT settings from the firmware you will need to understand how the values are stored in flash.</w:t>
+      </w:r>
+    </w:p>
+    <w:p>
+      <w:r>
+        <w:t>The WICED SDK provides a predefined structure for the DCT mapping in the file platform_dct.h which can be found in the WICED/platform/include folder).</w:t>
       </w:r>
     </w:p>
     <w:p>
@@ -3860,7 +3623,7 @@
                     </pic:cNvPicPr>
                   </pic:nvPicPr>
                   <pic:blipFill>
-                    <a:blip r:embed="rId48">
+                    <a:blip r:embed="rId49">
                       <a:extLst>
                         <a:ext uri="{28A0092B-C50C-407E-A947-70E740481C1C}">
                           <a14:useLocalDpi xmlns:a14="http://schemas.microsoft.com/office/drawing/2010/main" val="0"/>
@@ -3894,35 +3657,11 @@
     </w:p>
     <w:p>
       <w:r>
-        <w:t xml:space="preserve">As you can see from the table above, the DCT is divided into sections. As an example, </w:t>
-      </w:r>
-      <w:proofErr w:type="spellStart"/>
-      <w:r>
-        <w:t>wifi_config</w:t>
-      </w:r>
-      <w:proofErr w:type="spellEnd"/>
-      <w:r>
-        <w:t xml:space="preserve"> is a structure of type </w:t>
-      </w:r>
-      <w:proofErr w:type="spellStart"/>
-      <w:r>
-        <w:t>platform_dct_wifi_config_t</w:t>
-      </w:r>
-      <w:proofErr w:type="spellEnd"/>
-      <w:r>
-        <w:t xml:space="preserve"> that contains information about the Wi-Fi configuration </w:t>
+        <w:t xml:space="preserve">As you can see from the table above, the DCT is divided into sections. As an example, wifi_config is a structure of type platform_dct_wifi_config_t that contains information about the Wi-Fi configuration </w:t>
       </w:r>
       <w:r>
         <w:lastRenderedPageBreak/>
-        <w:t xml:space="preserve">including the known access points. If you right click and do Open Declaration on </w:t>
-      </w:r>
-      <w:proofErr w:type="spellStart"/>
-      <w:r>
-        <w:t>platform_dct_wifi_config_t</w:t>
-      </w:r>
-      <w:proofErr w:type="spellEnd"/>
-      <w:r>
-        <w:t xml:space="preserve"> you will see:</w:t>
+        <w:t>including the known access points. If you right click and do Open Declaration on platform_dct_wifi_config_t you will see:</w:t>
       </w:r>
     </w:p>
     <w:p>
@@ -3951,7 +3690,7 @@
                     </pic:cNvPicPr>
                   </pic:nvPicPr>
                   <pic:blipFill>
-                    <a:blip r:embed="rId49">
+                    <a:blip r:embed="rId50">
                       <a:extLst>
                         <a:ext uri="{28A0092B-C50C-407E-A947-70E740481C1C}">
                           <a14:useLocalDpi xmlns:a14="http://schemas.microsoft.com/office/drawing/2010/main" val="0"/>
@@ -3985,31 +3724,7 @@
     </w:p>
     <w:p>
       <w:r>
-        <w:t>The second entry “</w:t>
-      </w:r>
-      <w:proofErr w:type="spellStart"/>
-      <w:r>
-        <w:t>stored_ap_list</w:t>
-      </w:r>
-      <w:proofErr w:type="spellEnd"/>
-      <w:r>
-        <w:t>” is an array of type “</w:t>
-      </w:r>
-      <w:proofErr w:type="spellStart"/>
-      <w:r>
-        <w:t>wiced_config_ap_entry_t</w:t>
-      </w:r>
-      <w:proofErr w:type="spellEnd"/>
-      <w:r>
-        <w:t xml:space="preserve">”. The first element (i.e. index 0) of this array contains information for the access point that the STA connects to as a client. If you right click on </w:t>
-      </w:r>
-      <w:proofErr w:type="spellStart"/>
-      <w:r>
-        <w:t>wiced_config_ap_entry_t</w:t>
-      </w:r>
-      <w:proofErr w:type="spellEnd"/>
-      <w:r>
-        <w:t xml:space="preserve"> and do Open Declaration, you will see:</w:t>
+        <w:t>The second entry “stored_ap_list” is an array of type “wiced_config_ap_entry_t”. The first element (i.e. index 0) of this array contains information for the access point that the STA connects to as a client. If you right click on wiced_config_ap_entry_t and do Open Declaration, you will see:</w:t>
       </w:r>
     </w:p>
     <w:p>
@@ -4025,78 +3740,6 @@
             <wp:extent cx="3186752" cy="736526"/>
             <wp:effectExtent l="0" t="0" r="0" b="6985"/>
             <wp:docPr id="14" name="Picture 14"/>
-            <wp:cNvGraphicFramePr>
-              <a:graphicFrameLocks xmlns:a="http://schemas.openxmlformats.org/drawingml/2006/main" noChangeAspect="1"/>
-            </wp:cNvGraphicFramePr>
-            <a:graphic xmlns:a="http://schemas.openxmlformats.org/drawingml/2006/main">
-              <a:graphicData uri="http://schemas.openxmlformats.org/drawingml/2006/picture">
-                <pic:pic xmlns:pic="http://schemas.openxmlformats.org/drawingml/2006/picture">
-                  <pic:nvPicPr>
-                    <pic:cNvPr id="1" name=""/>
-                    <pic:cNvPicPr/>
-                  </pic:nvPicPr>
-                  <pic:blipFill>
-                    <a:blip r:embed="rId50"/>
-                    <a:stretch>
-                      <a:fillRect/>
-                    </a:stretch>
-                  </pic:blipFill>
-                  <pic:spPr>
-                    <a:xfrm>
-                      <a:off x="0" y="0"/>
-                      <a:ext cx="3242700" cy="749457"/>
-                    </a:xfrm>
-                    <a:prstGeom prst="rect">
-                      <a:avLst/>
-                    </a:prstGeom>
-                  </pic:spPr>
-                </pic:pic>
-              </a:graphicData>
-            </a:graphic>
-          </wp:inline>
-        </w:drawing>
-      </w:r>
-    </w:p>
-    <w:p>
-      <w:r>
-        <w:t xml:space="preserve">The first entry in this structure (details, which is a structure of type </w:t>
-      </w:r>
-      <w:proofErr w:type="spellStart"/>
-      <w:r>
-        <w:t>wiced_ap_info_t</w:t>
-      </w:r>
-      <w:proofErr w:type="spellEnd"/>
-      <w:r>
-        <w:t>) contains details of the access point that the client will connect to. If you r</w:t>
-      </w:r>
-      <w:r>
-        <w:t>i</w:t>
-      </w:r>
-      <w:r>
-        <w:t xml:space="preserve">ght click on </w:t>
-      </w:r>
-      <w:proofErr w:type="spellStart"/>
-      <w:r>
-        <w:t>wiced_ap_info_t</w:t>
-      </w:r>
-      <w:proofErr w:type="spellEnd"/>
-      <w:r>
-        <w:t xml:space="preserve"> and do Open Declaration, you will see:</w:t>
-      </w:r>
-    </w:p>
-    <w:p>
-      <w:pPr>
-        <w:jc w:val="center"/>
-      </w:pPr>
-      <w:r>
-        <w:rPr>
-          <w:noProof/>
-        </w:rPr>
-        <w:drawing>
-          <wp:inline distT="0" distB="0" distL="0" distR="0" wp14:anchorId="2986AE99" wp14:editId="2EE4DCAE">
-            <wp:extent cx="5943600" cy="1339850"/>
-            <wp:effectExtent l="0" t="0" r="0" b="0"/>
-            <wp:docPr id="15" name="Picture 15"/>
             <wp:cNvGraphicFramePr>
               <a:graphicFrameLocks xmlns:a="http://schemas.openxmlformats.org/drawingml/2006/main" noChangeAspect="1"/>
             </wp:cNvGraphicFramePr>
@@ -4116,7 +3759,7 @@
                   <pic:spPr>
                     <a:xfrm>
                       <a:off x="0" y="0"/>
-                      <a:ext cx="5943600" cy="1339850"/>
+                      <a:ext cx="3242700" cy="749457"/>
                     </a:xfrm>
                     <a:prstGeom prst="rect">
                       <a:avLst/>
@@ -4131,163 +3774,13 @@
     </w:p>
     <w:p>
       <w:r>
-        <w:t>Many of the entries in this structure are also structures. You can explore each of the individual structures to see what values they contain.</w:t>
-      </w:r>
-    </w:p>
-    <w:p>
-      <w:r>
-        <w:t>The DCT may exist as a series of flash rows inside of the application processor (i.e. if it has internal flash), or it may exist in a serial flash attached to the Wi-Fi chip.</w:t>
-      </w:r>
-    </w:p>
-    <w:p>
-      <w:r>
-        <w:t xml:space="preserve">In order to read from the DCT you need to call the function </w:t>
-      </w:r>
-      <w:proofErr w:type="spellStart"/>
-      <w:r>
-        <w:rPr>
-          <w:i/>
-        </w:rPr>
-        <w:t>wiced_dct_read_</w:t>
-      </w:r>
-      <w:proofErr w:type="gramStart"/>
-      <w:r>
-        <w:rPr>
-          <w:i/>
-        </w:rPr>
-        <w:t>lock</w:t>
-      </w:r>
-      <w:proofErr w:type="spellEnd"/>
-      <w:r>
-        <w:rPr>
-          <w:i/>
-        </w:rPr>
-        <w:t>(</w:t>
-      </w:r>
-      <w:proofErr w:type="gramEnd"/>
-      <w:r>
-        <w:rPr>
-          <w:i/>
-        </w:rPr>
-        <w:t>)</w:t>
-      </w:r>
-      <w:r>
-        <w:t xml:space="preserve"> which will read the DCT into a RAM buffer which you can then modify and then write back to the flash with the function </w:t>
-      </w:r>
-      <w:proofErr w:type="spellStart"/>
-      <w:r>
-        <w:rPr>
-          <w:i/>
-        </w:rPr>
-        <w:t>wiced_dct_write</w:t>
-      </w:r>
-      <w:proofErr w:type="spellEnd"/>
-      <w:r>
-        <w:rPr>
-          <w:i/>
-        </w:rPr>
-        <w:t>()</w:t>
-      </w:r>
-      <w:r>
-        <w:t>.</w:t>
-      </w:r>
-    </w:p>
-    <w:p>
-      <w:r>
-        <w:t xml:space="preserve">You provide the </w:t>
-      </w:r>
-      <w:proofErr w:type="spellStart"/>
-      <w:r>
-        <w:rPr>
-          <w:i/>
-        </w:rPr>
-        <w:t>wiced_dct_read_</w:t>
-      </w:r>
-      <w:proofErr w:type="gramStart"/>
-      <w:r>
-        <w:rPr>
-          <w:i/>
-        </w:rPr>
-        <w:t>lock</w:t>
-      </w:r>
-      <w:proofErr w:type="spellEnd"/>
-      <w:r>
-        <w:rPr>
-          <w:i/>
-        </w:rPr>
-        <w:t>(</w:t>
-      </w:r>
-      <w:proofErr w:type="gramEnd"/>
-      <w:r>
-        <w:rPr>
-          <w:i/>
-        </w:rPr>
-        <w:t>)</w:t>
-      </w:r>
-      <w:r>
-        <w:t xml:space="preserve"> call with a pointer to a pointer to an empty structure which will be filled with the DCT Wi-Fi data. The type of structure depends on which section of the DCT that you want to read (the section is a parameter to the </w:t>
-      </w:r>
-      <w:proofErr w:type="spellStart"/>
-      <w:r>
-        <w:rPr>
-          <w:i/>
-        </w:rPr>
-        <w:t>wiced_dct_read_</w:t>
-      </w:r>
-      <w:proofErr w:type="gramStart"/>
-      <w:r>
-        <w:rPr>
-          <w:i/>
-        </w:rPr>
-        <w:t>lock</w:t>
-      </w:r>
-      <w:proofErr w:type="spellEnd"/>
-      <w:r>
-        <w:rPr>
-          <w:i/>
-        </w:rPr>
-        <w:t>(</w:t>
-      </w:r>
-      <w:proofErr w:type="gramEnd"/>
-      <w:r>
-        <w:rPr>
-          <w:i/>
-        </w:rPr>
-        <w:t>)</w:t>
-      </w:r>
-      <w:r>
-        <w:t xml:space="preserve"> function). For example, if you </w:t>
-      </w:r>
-      <w:r>
-        <w:lastRenderedPageBreak/>
-        <w:t xml:space="preserve">want to read the DCT_WIFI_CONFIG_SECTION, then the pointer type would be </w:t>
-      </w:r>
-      <w:proofErr w:type="spellStart"/>
-      <w:r>
-        <w:t>platform_dct_wifi_config_t</w:t>
-      </w:r>
-      <w:proofErr w:type="spellEnd"/>
-      <w:r>
-        <w:t>.</w:t>
-      </w:r>
-    </w:p>
-    <w:p>
-      <w:r>
-        <w:t xml:space="preserve">You can find the list of section names in the </w:t>
-      </w:r>
-      <w:proofErr w:type="spellStart"/>
-      <w:r>
-        <w:t>wiced_dct_common.h</w:t>
-      </w:r>
-      <w:proofErr w:type="spellEnd"/>
-      <w:r>
-        <w:t xml:space="preserve"> file which </w:t>
-      </w:r>
-      <w:r>
-        <w:t>is in</w:t>
-      </w:r>
-      <w:r>
-        <w:t xml:space="preserve"> WICED/platform/MCU. Here are the sections available:</w:t>
+        <w:t>The first entry in this structure (details, which is a structure of type wiced_ap_info_t) contains details of the access point that the client will connect to. If you r</w:t>
+      </w:r>
+      <w:r>
+        <w:t>i</w:t>
+      </w:r>
+      <w:r>
+        <w:t>ght click on wiced_ap_info_t and do Open Declaration, you will see:</w:t>
       </w:r>
     </w:p>
     <w:p>
@@ -4299,10 +3792,10 @@
           <w:noProof/>
         </w:rPr>
         <w:drawing>
-          <wp:inline distT="0" distB="0" distL="0" distR="0" wp14:anchorId="1CF2C26D" wp14:editId="28198074">
-            <wp:extent cx="3252083" cy="1716797"/>
-            <wp:effectExtent l="0" t="0" r="5715" b="0"/>
-            <wp:docPr id="16" name="Picture 16"/>
+          <wp:inline distT="0" distB="0" distL="0" distR="0" wp14:anchorId="2986AE99" wp14:editId="2EE4DCAE">
+            <wp:extent cx="5943600" cy="1339850"/>
+            <wp:effectExtent l="0" t="0" r="0" b="0"/>
+            <wp:docPr id="15" name="Picture 15"/>
             <wp:cNvGraphicFramePr>
               <a:graphicFrameLocks xmlns:a="http://schemas.openxmlformats.org/drawingml/2006/main" noChangeAspect="1"/>
             </wp:cNvGraphicFramePr>
@@ -4322,6 +3815,122 @@
                   <pic:spPr>
                     <a:xfrm>
                       <a:off x="0" y="0"/>
+                      <a:ext cx="5943600" cy="1339850"/>
+                    </a:xfrm>
+                    <a:prstGeom prst="rect">
+                      <a:avLst/>
+                    </a:prstGeom>
+                  </pic:spPr>
+                </pic:pic>
+              </a:graphicData>
+            </a:graphic>
+          </wp:inline>
+        </w:drawing>
+      </w:r>
+    </w:p>
+    <w:p>
+      <w:r>
+        <w:t>Many of the entries in this structure are also structures. You can explore each of the individual structures to see what values they contain.</w:t>
+      </w:r>
+    </w:p>
+    <w:p>
+      <w:r>
+        <w:t>The DCT may exist as a series of flash rows inside of the application processor (i.e. if it has internal flash), or it may exist in a serial flash attached to the Wi-Fi chip.</w:t>
+      </w:r>
+    </w:p>
+    <w:p>
+      <w:r>
+        <w:t xml:space="preserve">In order to read from the DCT you need to call the function </w:t>
+      </w:r>
+      <w:r>
+        <w:rPr>
+          <w:i/>
+        </w:rPr>
+        <w:t>wiced_dct_read_lock()</w:t>
+      </w:r>
+      <w:r>
+        <w:t xml:space="preserve"> which will read the DCT into a RAM buffer which you can then modify and then write back to the flash with the function </w:t>
+      </w:r>
+      <w:r>
+        <w:rPr>
+          <w:i/>
+        </w:rPr>
+        <w:t>wiced_dct_write()</w:t>
+      </w:r>
+      <w:r>
+        <w:t>.</w:t>
+      </w:r>
+    </w:p>
+    <w:p>
+      <w:r>
+        <w:t xml:space="preserve">You provide the </w:t>
+      </w:r>
+      <w:r>
+        <w:rPr>
+          <w:i/>
+        </w:rPr>
+        <w:t>wiced_dct_read_lock()</w:t>
+      </w:r>
+      <w:r>
+        <w:t xml:space="preserve"> call with a pointer to a pointer to an empty structure which will be filled with the DCT Wi-Fi data. The type of structure depends on which section of the DCT that you want to read (the section is a parameter to the </w:t>
+      </w:r>
+      <w:r>
+        <w:rPr>
+          <w:i/>
+        </w:rPr>
+        <w:t>wiced_dct_read_lock()</w:t>
+      </w:r>
+      <w:r>
+        <w:t xml:space="preserve"> function). For example, if you </w:t>
+      </w:r>
+      <w:r>
+        <w:lastRenderedPageBreak/>
+        <w:t>want to read the DCT_WIFI_CONFIG_SECTION, then the pointer type would be platform_dct_wifi_config_t.</w:t>
+      </w:r>
+    </w:p>
+    <w:p>
+      <w:r>
+        <w:t xml:space="preserve">You can find the list of section names in the wiced_dct_common.h file which </w:t>
+      </w:r>
+      <w:r>
+        <w:t>is in</w:t>
+      </w:r>
+      <w:r>
+        <w:t xml:space="preserve"> WICED/platform/MCU. Here are the sections available:</w:t>
+      </w:r>
+    </w:p>
+    <w:p>
+      <w:pPr>
+        <w:jc w:val="center"/>
+      </w:pPr>
+      <w:r>
+        <w:rPr>
+          <w:noProof/>
+        </w:rPr>
+        <w:drawing>
+          <wp:inline distT="0" distB="0" distL="0" distR="0" wp14:anchorId="1CF2C26D" wp14:editId="28198074">
+            <wp:extent cx="3252083" cy="1716797"/>
+            <wp:effectExtent l="0" t="0" r="5715" b="0"/>
+            <wp:docPr id="16" name="Picture 16"/>
+            <wp:cNvGraphicFramePr>
+              <a:graphicFrameLocks xmlns:a="http://schemas.openxmlformats.org/drawingml/2006/main" noChangeAspect="1"/>
+            </wp:cNvGraphicFramePr>
+            <a:graphic xmlns:a="http://schemas.openxmlformats.org/drawingml/2006/main">
+              <a:graphicData uri="http://schemas.openxmlformats.org/drawingml/2006/picture">
+                <pic:pic xmlns:pic="http://schemas.openxmlformats.org/drawingml/2006/picture">
+                  <pic:nvPicPr>
+                    <pic:cNvPr id="1" name=""/>
+                    <pic:cNvPicPr/>
+                  </pic:nvPicPr>
+                  <pic:blipFill>
+                    <a:blip r:embed="rId53"/>
+                    <a:stretch>
+                      <a:fillRect/>
+                    </a:stretch>
+                  </pic:blipFill>
+                  <pic:spPr>
+                    <a:xfrm>
+                      <a:off x="0" y="0"/>
                       <a:ext cx="3293600" cy="1738714"/>
                     </a:xfrm>
                     <a:prstGeom prst="rect">
@@ -4339,86 +3948,34 @@
       <w:r>
         <w:t xml:space="preserve">When you are done with the RAM copy of the DCT you need to free it by calling the function </w:t>
       </w:r>
-      <w:proofErr w:type="spellStart"/>
       <w:r>
         <w:rPr>
           <w:i/>
         </w:rPr>
-        <w:t>wiced_dct_read_</w:t>
-      </w:r>
-      <w:proofErr w:type="gramStart"/>
+        <w:t>wiced_dct_read_unlock()</w:t>
+      </w:r>
+      <w:r>
+        <w:t xml:space="preserve">. </w:t>
+      </w:r>
+    </w:p>
+    <w:p>
+      <w:r>
+        <w:t xml:space="preserve">If the flash is “internal” and directly accessible by the processor you can call </w:t>
+      </w:r>
       <w:r>
         <w:rPr>
           <w:i/>
         </w:rPr>
-        <w:t>unlock</w:t>
-      </w:r>
-      <w:proofErr w:type="spellEnd"/>
+        <w:t>wiced_dct_read_lock()</w:t>
+      </w:r>
+      <w:r>
+        <w:t xml:space="preserve"> with the writable parameter set to false, in which case the </w:t>
+      </w:r>
       <w:r>
         <w:rPr>
           <w:i/>
         </w:rPr>
-        <w:t>(</w:t>
-      </w:r>
-      <w:proofErr w:type="gramEnd"/>
-      <w:r>
-        <w:rPr>
-          <w:i/>
-        </w:rPr>
-        <w:t>)</w:t>
-      </w:r>
-      <w:r>
-        <w:t xml:space="preserve">. </w:t>
-      </w:r>
-    </w:p>
-    <w:p>
-      <w:r>
-        <w:t xml:space="preserve">If the flash is “internal” and directly accessible by the processor you can call </w:t>
-      </w:r>
-      <w:proofErr w:type="spellStart"/>
-      <w:r>
-        <w:rPr>
-          <w:i/>
-        </w:rPr>
-        <w:t>wiced_dct_read_</w:t>
-      </w:r>
-      <w:proofErr w:type="gramStart"/>
-      <w:r>
-        <w:rPr>
-          <w:i/>
-        </w:rPr>
-        <w:t>lock</w:t>
-      </w:r>
-      <w:proofErr w:type="spellEnd"/>
-      <w:r>
-        <w:rPr>
-          <w:i/>
-        </w:rPr>
-        <w:t>(</w:t>
-      </w:r>
-      <w:proofErr w:type="gramEnd"/>
-      <w:r>
-        <w:rPr>
-          <w:i/>
-        </w:rPr>
-        <w:t>)</w:t>
-      </w:r>
-      <w:r>
-        <w:t xml:space="preserve"> with the writable parameter set to false, in which case the </w:t>
-      </w:r>
-      <w:proofErr w:type="spellStart"/>
-      <w:r>
-        <w:rPr>
-          <w:i/>
-        </w:rPr>
-        <w:t>wiced_dct_read_lock</w:t>
-      </w:r>
-      <w:proofErr w:type="spellEnd"/>
-      <w:r>
-        <w:rPr>
-          <w:i/>
-        </w:rPr>
-        <w:t>()</w:t>
+        <w:t>wiced_dct_read_lock()</w:t>
       </w:r>
       <w:r>
         <w:t xml:space="preserve"> will give you a pointer to the flash instead of making a copy in RAM. You can only do this if you are just going to read the DCT. That is, if you want to be able to write to the DCT, the writable parameter must be set to true.</w:t>
@@ -4467,7 +4024,7 @@
                     </pic:cNvPicPr>
                   </pic:nvPicPr>
                   <pic:blipFill rotWithShape="1">
-                    <a:blip r:embed="rId53">
+                    <a:blip r:embed="rId54">
                       <a:extLst>
                         <a:ext uri="{28A0092B-C50C-407E-A947-70E740481C1C}">
                           <a14:useLocalDpi xmlns:a14="http://schemas.microsoft.com/office/drawing/2010/main" val="0"/>
@@ -4509,44 +4066,22 @@
       <w:pPr>
         <w:pStyle w:val="Heading1"/>
       </w:pPr>
-      <w:bookmarkStart w:id="10" w:name="_Toc492635041"/>
+      <w:bookmarkStart w:id="11" w:name="_Toc492635041"/>
       <w:r>
         <w:lastRenderedPageBreak/>
         <w:t>The WICED Wi-Fi SDK</w:t>
       </w:r>
-      <w:bookmarkEnd w:id="10"/>
+      <w:bookmarkEnd w:id="11"/>
     </w:p>
     <w:p>
       <w:r>
         <w:t xml:space="preserve">In order to attach to a Wi-Fi network you must call the </w:t>
       </w:r>
-      <w:proofErr w:type="spellStart"/>
       <w:r>
         <w:rPr>
           <w:i/>
         </w:rPr>
-        <w:t>wiced_network_</w:t>
-      </w:r>
-      <w:proofErr w:type="gramStart"/>
-      <w:r>
-        <w:rPr>
-          <w:i/>
-        </w:rPr>
-        <w:t>up</w:t>
-      </w:r>
-      <w:proofErr w:type="spellEnd"/>
-      <w:r>
-        <w:rPr>
-          <w:i/>
-        </w:rPr>
-        <w:t>(</w:t>
-      </w:r>
-      <w:proofErr w:type="gramEnd"/>
-      <w:r>
-        <w:rPr>
-          <w:i/>
-        </w:rPr>
-        <w:t>)</w:t>
+        <w:t>wiced_network_up()</w:t>
       </w:r>
       <w:r>
         <w:t xml:space="preserve"> function. That API call has three parameters: the networking interface to use; which method to use to get your IP address etc.;</w:t>
@@ -4579,7 +4114,7 @@
                     <pic:cNvPicPr/>
                   </pic:nvPicPr>
                   <pic:blipFill rotWithShape="1">
-                    <a:blip r:embed="rId54"/>
+                    <a:blip r:embed="rId55"/>
                     <a:srcRect t="8706" b="8141"/>
                     <a:stretch/>
                   </pic:blipFill>
@@ -4609,23 +4144,7 @@
     </w:p>
     <w:p>
       <w:r>
-        <w:t xml:space="preserve">The parameter </w:t>
-      </w:r>
-      <w:proofErr w:type="spellStart"/>
-      <w:r>
-        <w:t>wiced_interface_t</w:t>
-      </w:r>
-      <w:proofErr w:type="spellEnd"/>
-      <w:r>
-        <w:t xml:space="preserve"> specifies which network interface to use.  The WICED-SDK supports the ability to use multiple networks at the same time e.g. Wi-Fi &amp; Ethernet.  To find the definition, I went to the definition of </w:t>
-      </w:r>
-      <w:proofErr w:type="spellStart"/>
-      <w:r>
-        <w:t>wiced_interface_t</w:t>
-      </w:r>
-      <w:proofErr w:type="spellEnd"/>
-      <w:r>
-        <w:t xml:space="preserve"> (by highlighting, right clicking and selecting Open Declaration) in the SDK.  For the purposes of this class we will always use the WICED_STA_INTERFACE, meaning we are always going to be a station (i.e. client), never an access point. </w:t>
+        <w:t xml:space="preserve">The parameter wiced_interface_t specifies which network interface to use.  The WICED-SDK supports the ability to use multiple networks at the same time e.g. Wi-Fi &amp; Ethernet.  To find the definition, I went to the definition of wiced_interface_t (by highlighting, right clicking and selecting Open Declaration) in the SDK.  For the purposes of this class we will always use the WICED_STA_INTERFACE, meaning we are always going to be a station (i.e. client), never an access point. </w:t>
       </w:r>
     </w:p>
     <w:p>
@@ -4638,84 +4157,6 @@
             <wp:extent cx="6064058" cy="1205037"/>
             <wp:effectExtent l="0" t="0" r="0" b="0"/>
             <wp:docPr id="6" name="Picture 6"/>
-            <wp:cNvGraphicFramePr>
-              <a:graphicFrameLocks xmlns:a="http://schemas.openxmlformats.org/drawingml/2006/main" noChangeAspect="1"/>
-            </wp:cNvGraphicFramePr>
-            <a:graphic xmlns:a="http://schemas.openxmlformats.org/drawingml/2006/main">
-              <a:graphicData uri="http://schemas.openxmlformats.org/drawingml/2006/picture">
-                <pic:pic xmlns:pic="http://schemas.openxmlformats.org/drawingml/2006/picture">
-                  <pic:nvPicPr>
-                    <pic:cNvPr id="1" name=""/>
-                    <pic:cNvPicPr/>
-                  </pic:nvPicPr>
-                  <pic:blipFill>
-                    <a:blip r:embed="rId55"/>
-                    <a:stretch>
-                      <a:fillRect/>
-                    </a:stretch>
-                  </pic:blipFill>
-                  <pic:spPr>
-                    <a:xfrm>
-                      <a:off x="0" y="0"/>
-                      <a:ext cx="6094932" cy="1211172"/>
-                    </a:xfrm>
-                    <a:prstGeom prst="rect">
-                      <a:avLst/>
-                    </a:prstGeom>
-                  </pic:spPr>
-                </pic:pic>
-              </a:graphicData>
-            </a:graphic>
-          </wp:inline>
-        </w:drawing>
-      </w:r>
-    </w:p>
-    <w:p>
-      <w:r>
-        <w:t xml:space="preserve">The next parameter in the </w:t>
-      </w:r>
-      <w:proofErr w:type="spellStart"/>
-      <w:r>
-        <w:rPr>
-          <w:i/>
-        </w:rPr>
-        <w:t>wiced_network_</w:t>
-      </w:r>
-      <w:proofErr w:type="gramStart"/>
-      <w:r>
-        <w:rPr>
-          <w:i/>
-        </w:rPr>
-        <w:t>up</w:t>
-      </w:r>
-      <w:proofErr w:type="spellEnd"/>
-      <w:r>
-        <w:rPr>
-          <w:i/>
-        </w:rPr>
-        <w:t>(</w:t>
-      </w:r>
-      <w:proofErr w:type="gramEnd"/>
-      <w:r>
-        <w:rPr>
-          <w:i/>
-        </w:rPr>
-        <w:t>)</w:t>
-      </w:r>
-      <w:r>
-        <w:t xml:space="preserve"> call is how to configure the network, meaning how you specify the IP address, Netmask, Router etc.  You can either set it statically or you can use DHCP.  The WICED SDK can turn on a DHCP server inside of your device to serve DHCP requests from all over the network.  This would be useful if you were acting as the access point.  However, for the purposes of the class we will use “WICED_USE_EXTERNAL_DHCP_SERVER” so that you get your IP information from the DHCP running in the class’s router. Here is a screen shot of the options:</w:t>
-      </w:r>
-    </w:p>
-    <w:p>
-      <w:r>
-        <w:rPr>
-          <w:noProof/>
-        </w:rPr>
-        <w:drawing>
-          <wp:inline distT="0" distB="0" distL="0" distR="0" wp14:anchorId="621AB543" wp14:editId="0BD71E56">
-            <wp:extent cx="4774186" cy="715618"/>
-            <wp:effectExtent l="0" t="0" r="0" b="8890"/>
-            <wp:docPr id="7" name="Picture 7"/>
             <wp:cNvGraphicFramePr>
               <a:graphicFrameLocks xmlns:a="http://schemas.openxmlformats.org/drawingml/2006/main" noChangeAspect="1"/>
             </wp:cNvGraphicFramePr>
@@ -4735,7 +4176,7 @@
                   <pic:spPr>
                     <a:xfrm>
                       <a:off x="0" y="0"/>
-                      <a:ext cx="4939297" cy="740367"/>
+                      <a:ext cx="6094932" cy="1211172"/>
                     </a:xfrm>
                     <a:prstGeom prst="rect">
                       <a:avLst/>
@@ -4750,28 +4191,16 @@
     </w:p>
     <w:p>
       <w:r>
-        <w:t xml:space="preserve">If you are using an external DHCP server, then you don’t need to specify the </w:t>
-      </w:r>
-      <w:proofErr w:type="spellStart"/>
-      <w:r>
-        <w:t>ip_settings</w:t>
-      </w:r>
-      <w:proofErr w:type="spellEnd"/>
-      <w:r>
-        <w:t>. In that case, just use NULL for the third parameter.</w:t>
-      </w:r>
-    </w:p>
-    <w:p>
-      <w:r>
-        <w:t xml:space="preserve">If you are not using an external DHCP server, you need to statically specify the IP networking parameters by passing a structure called </w:t>
-      </w:r>
-      <w:proofErr w:type="spellStart"/>
-      <w:r>
-        <w:t>wiced_ip_setting_t</w:t>
-      </w:r>
-      <w:proofErr w:type="spellEnd"/>
-      <w:r>
-        <w:t>. That structure has three elements as can be seen here:</w:t>
+        <w:t xml:space="preserve">The next parameter in the </w:t>
+      </w:r>
+      <w:r>
+        <w:rPr>
+          <w:i/>
+        </w:rPr>
+        <w:t>wiced_network_up()</w:t>
+      </w:r>
+      <w:r>
+        <w:t xml:space="preserve"> call is how to configure the network, meaning how you specify the IP address, Netmask, Router etc.  You can either set it statically or you can use DHCP.  The WICED SDK can turn on a DHCP server inside of your device to serve DHCP requests from all over the network.  This would be useful if you were acting as the access point.  However, for the purposes of the class we will use “WICED_USE_EXTERNAL_DHCP_SERVER” so that you get your IP information from the DHCP running in the class’s router. Here is a screen shot of the options:</w:t>
       </w:r>
     </w:p>
     <w:p>
@@ -4780,10 +4209,10 @@
           <w:noProof/>
         </w:rPr>
         <w:drawing>
-          <wp:inline distT="0" distB="0" distL="0" distR="0" wp14:anchorId="25E078D4" wp14:editId="6FB329EE">
-            <wp:extent cx="3290139" cy="858741"/>
-            <wp:effectExtent l="0" t="0" r="5715" b="0"/>
-            <wp:docPr id="5" name="Picture 5"/>
+          <wp:inline distT="0" distB="0" distL="0" distR="0" wp14:anchorId="621AB543" wp14:editId="0BD71E56">
+            <wp:extent cx="4774186" cy="715618"/>
+            <wp:effectExtent l="0" t="0" r="0" b="8890"/>
+            <wp:docPr id="7" name="Picture 7"/>
             <wp:cNvGraphicFramePr>
               <a:graphicFrameLocks xmlns:a="http://schemas.openxmlformats.org/drawingml/2006/main" noChangeAspect="1"/>
             </wp:cNvGraphicFramePr>
@@ -4803,7 +4232,7 @@
                   <pic:spPr>
                     <a:xfrm>
                       <a:off x="0" y="0"/>
-                      <a:ext cx="3387500" cy="884153"/>
+                      <a:ext cx="4939297" cy="740367"/>
                     </a:xfrm>
                     <a:prstGeom prst="rect">
                       <a:avLst/>
@@ -4815,67 +4244,27 @@
           </wp:inline>
         </w:drawing>
       </w:r>
-      <w:bookmarkStart w:id="11" w:name="_Toc492635042"/>
-      <w:r>
-        <w:br w:type="page"/>
-      </w:r>
-    </w:p>
-    <w:p>
-      <w:pPr>
-        <w:pStyle w:val="Heading1"/>
-      </w:pPr>
-      <w:r>
-        <w:lastRenderedPageBreak/>
-        <w:t>WICED_RESULT_T</w:t>
-      </w:r>
-      <w:bookmarkEnd w:id="11"/>
-    </w:p>
-    <w:p>
-      <w:r>
-        <w:t>Throughout the WICED SDK, a value from many of the functions is returned telling you what happened.  The return value is of the type “</w:t>
-      </w:r>
-      <w:proofErr w:type="spellStart"/>
-      <w:r>
-        <w:t>wiced_result_t</w:t>
-      </w:r>
-      <w:proofErr w:type="spellEnd"/>
-      <w:r>
-        <w:t xml:space="preserve">” which is a giant enumeration.  Some values that </w:t>
-      </w:r>
-      <w:r>
-        <w:t>are</w:t>
-      </w:r>
-      <w:r>
-        <w:t xml:space="preserve"> return</w:t>
-      </w:r>
-      <w:r>
-        <w:t>ed</w:t>
-      </w:r>
-      <w:r>
-        <w:t xml:space="preserve"> include WICED_SUCCESS, WICED_PENDING and WICED_ERROR.  If you look at the </w:t>
-      </w:r>
-      <w:proofErr w:type="spellStart"/>
-      <w:r>
-        <w:t>wiced_result_t</w:t>
-      </w:r>
-      <w:proofErr w:type="spellEnd"/>
-      <w:r>
-        <w:t xml:space="preserve"> you will not see those values because the enumeration is built up hierarchically to make it easier to maintain.  Here it the top level of the hierarchy:</w:t>
-      </w:r>
-    </w:p>
-    <w:p>
-      <w:pPr>
-        <w:jc w:val="center"/>
-      </w:pPr>
+    </w:p>
+    <w:p>
+      <w:r>
+        <w:t>If you are using an external DHCP server, then you don’t need to specify the ip_settings. In that case, just use NULL for the third parameter.</w:t>
+      </w:r>
+    </w:p>
+    <w:p>
+      <w:r>
+        <w:t>If you are not using an external DHCP server, you need to statically specify the IP networking parameters by passing a structure called wiced_ip_setting_t. That structure has three elements as can be seen here:</w:t>
+      </w:r>
+    </w:p>
+    <w:p>
       <w:r>
         <w:rPr>
           <w:noProof/>
         </w:rPr>
         <w:drawing>
-          <wp:inline distT="0" distB="0" distL="0" distR="0" wp14:anchorId="13BF2E7F" wp14:editId="180B3CDC">
-            <wp:extent cx="4277802" cy="1818980"/>
-            <wp:effectExtent l="0" t="0" r="8890" b="0"/>
-            <wp:docPr id="9" name="Picture 9"/>
+          <wp:inline distT="0" distB="0" distL="0" distR="0" wp14:anchorId="25E078D4" wp14:editId="6FB329EE">
+            <wp:extent cx="3290139" cy="858741"/>
+            <wp:effectExtent l="0" t="0" r="5715" b="0"/>
+            <wp:docPr id="5" name="Picture 5"/>
             <wp:cNvGraphicFramePr>
               <a:graphicFrameLocks xmlns:a="http://schemas.openxmlformats.org/drawingml/2006/main" noChangeAspect="1"/>
             </wp:cNvGraphicFramePr>
@@ -4895,7 +4284,7 @@
                   <pic:spPr>
                     <a:xfrm>
                       <a:off x="0" y="0"/>
-                      <a:ext cx="4292823" cy="1825367"/>
+                      <a:ext cx="3387500" cy="884153"/>
                     </a:xfrm>
                     <a:prstGeom prst="rect">
                       <a:avLst/>
@@ -4907,22 +4296,36 @@
           </wp:inline>
         </w:drawing>
       </w:r>
-    </w:p>
-    <w:p>
-      <w:r>
-        <w:t xml:space="preserve">You can look at the sub list by right clicking on it.  That is, if you click on the WICED_RESULT_LIST you will see </w:t>
-      </w:r>
-      <w:r>
-        <w:t>all</w:t>
-      </w:r>
-      <w:r>
-        <w:t xml:space="preserve"> the enumerations of the form “WICED_”. So, for a successful command, you will see “WICED_SUCCESS”</w:t>
-      </w:r>
-      <w:r>
-        <w:t xml:space="preserve"> which has a value of 0</w:t>
-      </w:r>
-      <w:r>
-        <w:t>.</w:t>
+      <w:bookmarkStart w:id="12" w:name="_Toc492635042"/>
+      <w:r>
+        <w:br w:type="page"/>
+      </w:r>
+    </w:p>
+    <w:p>
+      <w:pPr>
+        <w:pStyle w:val="Heading1"/>
+      </w:pPr>
+      <w:r>
+        <w:lastRenderedPageBreak/>
+        <w:t>WICED_RESULT_T</w:t>
+      </w:r>
+      <w:bookmarkEnd w:id="12"/>
+    </w:p>
+    <w:p>
+      <w:r>
+        <w:t xml:space="preserve">Throughout the WICED SDK, a value from many of the functions is returned telling you what happened.  The return value is of the type “wiced_result_t” which is a giant enumeration.  Some values that </w:t>
+      </w:r>
+      <w:r>
+        <w:t>are</w:t>
+      </w:r>
+      <w:r>
+        <w:t xml:space="preserve"> return</w:t>
+      </w:r>
+      <w:r>
+        <w:t>ed</w:t>
+      </w:r>
+      <w:r>
+        <w:t xml:space="preserve"> include WICED_SUCCESS, WICED_PENDING and WICED_ERROR.  If you look at the wiced_result_t you will not see those values because the enumeration is built up hierarchically to make it easier to maintain.  Here it the top level of the hierarchy:</w:t>
       </w:r>
     </w:p>
     <w:p>
@@ -4934,10 +4337,10 @@
           <w:noProof/>
         </w:rPr>
         <w:drawing>
-          <wp:inline distT="0" distB="0" distL="0" distR="0" wp14:anchorId="26DCBEE9" wp14:editId="46F9D61E">
-            <wp:extent cx="5617568" cy="3904090"/>
-            <wp:effectExtent l="0" t="0" r="2540" b="1270"/>
-            <wp:docPr id="10" name="Picture 10"/>
+          <wp:inline distT="0" distB="0" distL="0" distR="0" wp14:anchorId="13BF2E7F" wp14:editId="180B3CDC">
+            <wp:extent cx="4277802" cy="1818980"/>
+            <wp:effectExtent l="0" t="0" r="8890" b="0"/>
+            <wp:docPr id="9" name="Picture 9"/>
             <wp:cNvGraphicFramePr>
               <a:graphicFrameLocks xmlns:a="http://schemas.openxmlformats.org/drawingml/2006/main" noChangeAspect="1"/>
             </wp:cNvGraphicFramePr>
@@ -4957,7 +4360,7 @@
                   <pic:spPr>
                     <a:xfrm>
                       <a:off x="0" y="0"/>
-                      <a:ext cx="5626772" cy="3910486"/>
+                      <a:ext cx="4292823" cy="1825367"/>
                     </a:xfrm>
                     <a:prstGeom prst="rect">
                       <a:avLst/>
@@ -4969,48 +4372,37 @@
           </wp:inline>
         </w:drawing>
       </w:r>
-      <w:bookmarkStart w:id="12" w:name="_Toc492635043"/>
-      <w:r>
-        <w:br w:type="page"/>
-      </w:r>
-    </w:p>
-    <w:p>
-      <w:pPr>
-        <w:pStyle w:val="Heading1"/>
-      </w:pPr>
-      <w:r>
-        <w:lastRenderedPageBreak/>
-        <w:t>Documentation</w:t>
-      </w:r>
-      <w:bookmarkEnd w:id="12"/>
-    </w:p>
-    <w:p>
-      <w:r>
-        <w:t>The relevant documentation for the networking management functions are in the WICED SDK documentation under Components</w:t>
-      </w:r>
-      <w:r>
-        <w:sym w:font="Wingdings" w:char="F0E0"/>
-      </w:r>
-      <w:r>
-        <w:t>Management</w:t>
-      </w:r>
-      <w:r>
-        <w:sym w:font="Wingdings" w:char="F0E0"/>
-      </w:r>
-      <w:r>
-        <w:t>Network Management.</w:t>
-      </w:r>
-    </w:p>
-    <w:p>
+    </w:p>
+    <w:p>
+      <w:r>
+        <w:t xml:space="preserve">You can look at the sub list by right clicking on it.  That is, if you click on the WICED_RESULT_LIST you will see </w:t>
+      </w:r>
+      <w:r>
+        <w:t>all</w:t>
+      </w:r>
+      <w:r>
+        <w:t xml:space="preserve"> the enumerations of the form “WICED_”. So, for a successful command, you will see “WICED_SUCCESS”</w:t>
+      </w:r>
+      <w:r>
+        <w:t xml:space="preserve"> which has a value of 0</w:t>
+      </w:r>
+      <w:r>
+        <w:t>.</w:t>
+      </w:r>
+    </w:p>
+    <w:p>
+      <w:pPr>
+        <w:jc w:val="center"/>
+      </w:pPr>
       <w:r>
         <w:rPr>
           <w:noProof/>
         </w:rPr>
         <w:drawing>
-          <wp:inline distT="0" distB="0" distL="0" distR="0" wp14:anchorId="4ECA187F" wp14:editId="3A1A9D93">
-            <wp:extent cx="5943600" cy="2952115"/>
-            <wp:effectExtent l="0" t="0" r="0" b="0"/>
-            <wp:docPr id="3" name="Picture 3"/>
+          <wp:inline distT="0" distB="0" distL="0" distR="0" wp14:anchorId="26DCBEE9" wp14:editId="46F9D61E">
+            <wp:extent cx="5617568" cy="3904090"/>
+            <wp:effectExtent l="0" t="0" r="2540" b="1270"/>
+            <wp:docPr id="10" name="Picture 10"/>
             <wp:cNvGraphicFramePr>
               <a:graphicFrameLocks xmlns:a="http://schemas.openxmlformats.org/drawingml/2006/main" noChangeAspect="1"/>
             </wp:cNvGraphicFramePr>
@@ -5030,7 +4422,7 @@
                   <pic:spPr>
                     <a:xfrm>
                       <a:off x="0" y="0"/>
-                      <a:ext cx="5943600" cy="2952115"/>
+                      <a:ext cx="5626772" cy="3910486"/>
                     </a:xfrm>
                     <a:prstGeom prst="rect">
                       <a:avLst/>
@@ -5042,22 +4434,36 @@
           </wp:inline>
         </w:drawing>
       </w:r>
-    </w:p>
-    <w:p>
-      <w:r>
-        <w:t>Functions that allows you to interface with the Raw IP networking are available in the documentation under Components</w:t>
+      <w:bookmarkStart w:id="13" w:name="_Toc492635043"/>
+      <w:r>
+        <w:br w:type="page"/>
+      </w:r>
+    </w:p>
+    <w:p>
+      <w:pPr>
+        <w:pStyle w:val="Heading1"/>
+      </w:pPr>
+      <w:r>
+        <w:lastRenderedPageBreak/>
+        <w:t>Documentation</w:t>
+      </w:r>
+      <w:bookmarkEnd w:id="13"/>
+    </w:p>
+    <w:p>
+      <w:r>
+        <w:t>The relevant documentation for the networking management functions are in the WICED SDK documentation under Components</w:t>
       </w:r>
       <w:r>
         <w:sym w:font="Wingdings" w:char="F0E0"/>
       </w:r>
       <w:r>
-        <w:t>IP Communication</w:t>
+        <w:t>Management</w:t>
       </w:r>
       <w:r>
         <w:sym w:font="Wingdings" w:char="F0E0"/>
       </w:r>
       <w:r>
-        <w:t>Raw IP.</w:t>
+        <w:t>Network Management.</w:t>
       </w:r>
     </w:p>
     <w:p>
@@ -5066,10 +4472,10 @@
           <w:noProof/>
         </w:rPr>
         <w:drawing>
-          <wp:inline distT="0" distB="0" distL="0" distR="0" wp14:anchorId="2A1BD749" wp14:editId="091EDEEB">
-            <wp:extent cx="5943600" cy="2675255"/>
+          <wp:inline distT="0" distB="0" distL="0" distR="0" wp14:anchorId="4ECA187F" wp14:editId="3A1A9D93">
+            <wp:extent cx="5943600" cy="2952115"/>
             <wp:effectExtent l="0" t="0" r="0" b="0"/>
-            <wp:docPr id="4" name="Picture 4"/>
+            <wp:docPr id="3" name="Picture 3"/>
             <wp:cNvGraphicFramePr>
               <a:graphicFrameLocks xmlns:a="http://schemas.openxmlformats.org/drawingml/2006/main" noChangeAspect="1"/>
             </wp:cNvGraphicFramePr>
@@ -5089,6 +4495,65 @@
                   <pic:spPr>
                     <a:xfrm>
                       <a:off x="0" y="0"/>
+                      <a:ext cx="5943600" cy="2952115"/>
+                    </a:xfrm>
+                    <a:prstGeom prst="rect">
+                      <a:avLst/>
+                    </a:prstGeom>
+                  </pic:spPr>
+                </pic:pic>
+              </a:graphicData>
+            </a:graphic>
+          </wp:inline>
+        </w:drawing>
+      </w:r>
+    </w:p>
+    <w:p>
+      <w:r>
+        <w:t>Functions that allows you to interface with the Raw IP networking are available in the documentation under Components</w:t>
+      </w:r>
+      <w:r>
+        <w:sym w:font="Wingdings" w:char="F0E0"/>
+      </w:r>
+      <w:r>
+        <w:t>IP Communication</w:t>
+      </w:r>
+      <w:r>
+        <w:sym w:font="Wingdings" w:char="F0E0"/>
+      </w:r>
+      <w:r>
+        <w:t>Raw IP.</w:t>
+      </w:r>
+    </w:p>
+    <w:p>
+      <w:r>
+        <w:rPr>
+          <w:noProof/>
+        </w:rPr>
+        <w:drawing>
+          <wp:inline distT="0" distB="0" distL="0" distR="0" wp14:anchorId="2A1BD749" wp14:editId="091EDEEB">
+            <wp:extent cx="5943600" cy="2675255"/>
+            <wp:effectExtent l="0" t="0" r="0" b="0"/>
+            <wp:docPr id="4" name="Picture 4"/>
+            <wp:cNvGraphicFramePr>
+              <a:graphicFrameLocks xmlns:a="http://schemas.openxmlformats.org/drawingml/2006/main" noChangeAspect="1"/>
+            </wp:cNvGraphicFramePr>
+            <a:graphic xmlns:a="http://schemas.openxmlformats.org/drawingml/2006/main">
+              <a:graphicData uri="http://schemas.openxmlformats.org/drawingml/2006/picture">
+                <pic:pic xmlns:pic="http://schemas.openxmlformats.org/drawingml/2006/picture">
+                  <pic:nvPicPr>
+                    <pic:cNvPr id="1" name=""/>
+                    <pic:cNvPicPr/>
+                  </pic:nvPicPr>
+                  <pic:blipFill>
+                    <a:blip r:embed="rId62"/>
+                    <a:stretch>
+                      <a:fillRect/>
+                    </a:stretch>
+                  </pic:blipFill>
+                  <pic:spPr>
+                    <a:xfrm>
+                      <a:off x="0" y="0"/>
                       <a:ext cx="5943600" cy="2675255"/>
                     </a:xfrm>
                     <a:prstGeom prst="rect">
@@ -5111,12 +4576,12 @@
       <w:pPr>
         <w:pStyle w:val="Heading1"/>
       </w:pPr>
-      <w:bookmarkStart w:id="13" w:name="_Toc492635044"/>
+      <w:bookmarkStart w:id="14" w:name="_Toc492635044"/>
       <w:r>
         <w:lastRenderedPageBreak/>
         <w:t>Introducers</w:t>
       </w:r>
-      <w:bookmarkEnd w:id="13"/>
+      <w:bookmarkEnd w:id="14"/>
     </w:p>
     <w:p>
       <w:r>
@@ -5244,8 +4709,6 @@
       <w:r>
         <w:br w:type="page"/>
       </w:r>
-      <w:bookmarkStart w:id="14" w:name="_GoBack"/>
-      <w:bookmarkEnd w:id="14"/>
     </w:p>
     <w:p>
       <w:pPr>
@@ -5264,15 +4727,7 @@
       </w:pPr>
       <w:bookmarkStart w:id="16" w:name="_Toc492635046"/>
       <w:r>
-        <w:t xml:space="preserve">Connect to WPA2 </w:t>
-      </w:r>
-      <w:proofErr w:type="spellStart"/>
-      <w:r>
-        <w:t>WiFI</w:t>
-      </w:r>
-      <w:proofErr w:type="spellEnd"/>
-      <w:r>
-        <w:t xml:space="preserve"> Network</w:t>
+        <w:t>Connect to WPA2 WiFI Network</w:t>
       </w:r>
       <w:bookmarkEnd w:id="16"/>
     </w:p>
@@ -5304,23 +4759,7 @@
         </w:numPr>
       </w:pPr>
       <w:r>
-        <w:t xml:space="preserve">Copy the template </w:t>
-      </w:r>
-      <w:proofErr w:type="spellStart"/>
-      <w:r>
-        <w:t>default_wifi_config_dct.h</w:t>
-      </w:r>
-      <w:proofErr w:type="spellEnd"/>
-      <w:r>
-        <w:t xml:space="preserve"> into your application folder (from step 1) and name it </w:t>
-      </w:r>
-      <w:proofErr w:type="spellStart"/>
-      <w:r>
-        <w:t>wifi_config_dct.h</w:t>
-      </w:r>
-      <w:proofErr w:type="spellEnd"/>
-      <w:r>
-        <w:t>.</w:t>
+        <w:t>Copy the template default_wifi_config_dct.h into your application folder (from step 1) and name it wifi_config_dct.h.</w:t>
       </w:r>
     </w:p>
     <w:p>
@@ -5346,15 +4785,7 @@
         </w:numPr>
       </w:pPr>
       <w:r>
-        <w:t xml:space="preserve">Modify </w:t>
-      </w:r>
-      <w:proofErr w:type="spellStart"/>
-      <w:r>
-        <w:t>wifi_config_dct.h</w:t>
-      </w:r>
-      <w:proofErr w:type="spellEnd"/>
-      <w:r>
-        <w:t>.</w:t>
+        <w:t>Modify wifi_config_dct.h.</w:t>
       </w:r>
     </w:p>
     <w:p>
@@ -5380,15 +4811,7 @@
         </w:numPr>
       </w:pPr>
       <w:r>
-        <w:t xml:space="preserve">Create and edit the </w:t>
-      </w:r>
-      <w:proofErr w:type="spellStart"/>
-      <w:r>
-        <w:t>makefile</w:t>
-      </w:r>
-      <w:proofErr w:type="spellEnd"/>
-      <w:r>
-        <w:t xml:space="preserve"> (don’t forget to add the line for WIFI_CONFIG_DCT_H).</w:t>
+        <w:t>Create and edit the makefile (don’t forget to add the line for WIFI_CONFIG_DCT_H).</w:t>
       </w:r>
     </w:p>
     <w:p>
@@ -5403,33 +4826,11 @@
       <w:r>
         <w:t xml:space="preserve">Create and edit 01_attach.c (use the function </w:t>
       </w:r>
-      <w:proofErr w:type="spellStart"/>
       <w:r>
         <w:rPr>
           <w:i/>
         </w:rPr>
-        <w:t>wiced_network_</w:t>
-      </w:r>
-      <w:proofErr w:type="gramStart"/>
-      <w:r>
-        <w:rPr>
-          <w:i/>
-        </w:rPr>
-        <w:t>up</w:t>
-      </w:r>
-      <w:proofErr w:type="spellEnd"/>
-      <w:r>
-        <w:rPr>
-          <w:i/>
-        </w:rPr>
-        <w:t>(</w:t>
-      </w:r>
-      <w:proofErr w:type="gramEnd"/>
-      <w:r>
-        <w:rPr>
-          <w:i/>
-        </w:rPr>
-        <w:t>)</w:t>
+        <w:t>wiced_network_up()</w:t>
       </w:r>
       <w:r>
         <w:t xml:space="preserve"> to read the DCT and start the network).</w:t>
@@ -5547,15 +4948,7 @@
         </w:numPr>
       </w:pPr>
       <w:r>
-        <w:t>Netmask (</w:t>
-      </w:r>
-      <w:proofErr w:type="spellStart"/>
-      <w:r>
-        <w:t>wiced_ip_get_netmask</w:t>
-      </w:r>
-      <w:proofErr w:type="spellEnd"/>
-      <w:r>
-        <w:t>)</w:t>
+        <w:t>Netmask (wiced_ip_get_netmask)</w:t>
       </w:r>
     </w:p>
     <w:p>
@@ -5567,15 +4960,7 @@
         </w:numPr>
       </w:pPr>
       <w:r>
-        <w:t>Router Gateway (</w:t>
-      </w:r>
-      <w:proofErr w:type="spellStart"/>
-      <w:r>
-        <w:t>wiced_ip_get_gateway_address</w:t>
-      </w:r>
-      <w:proofErr w:type="spellEnd"/>
-      <w:r>
-        <w:t>)</w:t>
+        <w:t>Router Gateway (wiced_ip_get_gateway_address)</w:t>
       </w:r>
     </w:p>
     <w:p>
@@ -5589,7 +4974,7 @@
       <w:r>
         <w:t xml:space="preserve">The IP address of </w:t>
       </w:r>
-      <w:hyperlink r:id="rId62" w:history="1">
+      <w:hyperlink r:id="rId63" w:history="1">
         <w:r>
           <w:rPr>
             <w:rStyle w:val="Hyperlink"/>
@@ -5601,21 +4986,7 @@
         <w:rPr>
           <w:rStyle w:val="Hyperlink"/>
         </w:rPr>
-        <w:t xml:space="preserve"> (</w:t>
-      </w:r>
-      <w:proofErr w:type="spellStart"/>
-      <w:r>
-        <w:rPr>
-          <w:rStyle w:val="Hyperlink"/>
-        </w:rPr>
-        <w:t>wiced_hostname_lookup</w:t>
-      </w:r>
-      <w:proofErr w:type="spellEnd"/>
-      <w:r>
-        <w:rPr>
-          <w:rStyle w:val="Hyperlink"/>
-        </w:rPr>
-        <w:t>)</w:t>
+        <w:t xml:space="preserve"> (wiced_hostname_lookup)</w:t>
       </w:r>
     </w:p>
     <w:p>
@@ -5627,15 +4998,7 @@
         </w:numPr>
       </w:pPr>
       <w:r>
-        <w:t>MAC Address of your device (</w:t>
-      </w:r>
-      <w:proofErr w:type="spellStart"/>
-      <w:r>
-        <w:t>wwd_wifi_get_mac_address</w:t>
-      </w:r>
-      <w:proofErr w:type="spellEnd"/>
-      <w:r>
-        <w:t>)</w:t>
+        <w:t>MAC Address of your device (wwd_wifi_get_mac_address)</w:t>
       </w:r>
     </w:p>
     <w:p>
@@ -5682,23 +5045,7 @@
         </w:numPr>
       </w:pPr>
       <w:r>
-        <w:t xml:space="preserve">Hint: The addresses (IP address, Netmask, Gateway, and Cypress.com) are returned as a structure of type </w:t>
-      </w:r>
-      <w:proofErr w:type="spellStart"/>
-      <w:r>
-        <w:t>wiced_ip_address_t</w:t>
-      </w:r>
-      <w:proofErr w:type="spellEnd"/>
-      <w:r>
-        <w:t xml:space="preserve">. One element in the structure (called </w:t>
-      </w:r>
-      <w:proofErr w:type="gramStart"/>
-      <w:r>
-        <w:t>ip.v</w:t>
-      </w:r>
-      <w:proofErr w:type="gramEnd"/>
-      <w:r>
-        <w:t>4) is a uint32_t which contains the IPV4 address as 4 hex bytes. You can mask off each of these bytes individually and print them as decimal values separated by periods to get the format that is typically seen. For example, the netmask of 255.255.255.0 will be returned as 0xFFFFFF00.</w:t>
+        <w:t>Hint: The addresses (IP address, Netmask, Gateway, and Cypress.com) are returned as a structure of type wiced_ip_address_t. One element in the structure (called ip.v4) is a uint32_t which contains the IPV4 address as 4 hex bytes. You can mask off each of these bytes individually and print them as decimal values separated by periods to get the format that is typically seen. For example, the netmask of 255.255.255.0 will be returned as 0xFFFFFF00.</w:t>
       </w:r>
     </w:p>
     <w:p>
@@ -5711,15 +5058,7 @@
       </w:pPr>
       <w:r>
         <w:lastRenderedPageBreak/>
-        <w:t xml:space="preserve">Hint: The MAC address is returned as a structure of type </w:t>
-      </w:r>
-      <w:proofErr w:type="spellStart"/>
-      <w:r>
-        <w:t>wiced_mac_t</w:t>
-      </w:r>
-      <w:proofErr w:type="spellEnd"/>
-      <w:r>
-        <w:t>. This structure contains an element called octet which is an array of 6 octets (bytes). You can print each of these bytes individually separated by “:” to see the MAC address in the typical format.</w:t>
+        <w:t>Hint: The MAC address is returned as a structure of type wiced_mac_t. This structure contains an element called octet which is an array of 6 octets (bytes). You can print each of these bytes individually separated by “:” to see the MAC address in the typical format.</w:t>
       </w:r>
     </w:p>
     <w:p>
@@ -5790,31 +5129,7 @@
         </w:numPr>
       </w:pPr>
       <w:r>
-        <w:t xml:space="preserve">Create a function that takes input as </w:t>
-      </w:r>
-      <w:proofErr w:type="gramStart"/>
-      <w:r>
-        <w:t>( char</w:t>
-      </w:r>
-      <w:proofErr w:type="gramEnd"/>
-      <w:r>
-        <w:t xml:space="preserve">* </w:t>
-      </w:r>
-      <w:proofErr w:type="spellStart"/>
-      <w:r>
-        <w:t>ssid</w:t>
-      </w:r>
-      <w:proofErr w:type="spellEnd"/>
-      <w:r>
-        <w:t xml:space="preserve">, char* passphrase, </w:t>
-      </w:r>
-      <w:proofErr w:type="spellStart"/>
-      <w:r>
-        <w:t>wiced_security_t</w:t>
-      </w:r>
-      <w:proofErr w:type="spellEnd"/>
-      <w:r>
-        <w:t xml:space="preserve"> security ) and then writes that information into the DCT by performing the following steps:</w:t>
+        <w:t>Create a function that takes input as ( char* ssid, char* passphrase, wiced_security_t security ) and then writes that information into the DCT by performing the following steps:</w:t>
       </w:r>
     </w:p>
     <w:p>
@@ -5828,33 +5143,11 @@
       <w:r>
         <w:t>Take the network down (</w:t>
       </w:r>
-      <w:proofErr w:type="spellStart"/>
       <w:r>
         <w:rPr>
           <w:i/>
         </w:rPr>
-        <w:t>wiced_network_</w:t>
-      </w:r>
-      <w:proofErr w:type="gramStart"/>
-      <w:r>
-        <w:rPr>
-          <w:i/>
-        </w:rPr>
-        <w:t>down</w:t>
-      </w:r>
-      <w:proofErr w:type="spellEnd"/>
-      <w:r>
-        <w:rPr>
-          <w:i/>
-        </w:rPr>
-        <w:t>(</w:t>
-      </w:r>
-      <w:proofErr w:type="gramEnd"/>
-      <w:r>
-        <w:rPr>
-          <w:i/>
-        </w:rPr>
-        <w:t>)</w:t>
+        <w:t>wiced_network_down()</w:t>
       </w:r>
       <w:r>
         <w:t>).</w:t>
@@ -5883,33 +5176,11 @@
       <w:r>
         <w:t xml:space="preserve">Use </w:t>
       </w:r>
-      <w:proofErr w:type="spellStart"/>
       <w:r>
         <w:rPr>
           <w:i/>
         </w:rPr>
-        <w:t>wiced_dct_read_</w:t>
-      </w:r>
-      <w:proofErr w:type="gramStart"/>
-      <w:r>
-        <w:rPr>
-          <w:i/>
-        </w:rPr>
-        <w:t>lock</w:t>
-      </w:r>
-      <w:proofErr w:type="spellEnd"/>
-      <w:r>
-        <w:rPr>
-          <w:i/>
-        </w:rPr>
-        <w:t>(</w:t>
-      </w:r>
-      <w:proofErr w:type="gramEnd"/>
-      <w:r>
-        <w:rPr>
-          <w:i/>
-        </w:rPr>
-        <w:t>)</w:t>
+        <w:t>wiced_dct_read_lock()</w:t>
       </w:r>
       <w:r>
         <w:t xml:space="preserve"> to get current structure.</w:t>
@@ -5924,15 +5195,7 @@
         </w:numPr>
       </w:pPr>
       <w:r>
-        <w:t xml:space="preserve">Hint: To write values you must use WICED_TRUE for the </w:t>
-      </w:r>
-      <w:proofErr w:type="spellStart"/>
-      <w:r>
-        <w:t>ptr_is_writable</w:t>
-      </w:r>
-      <w:proofErr w:type="spellEnd"/>
-      <w:r>
-        <w:t xml:space="preserve"> parameter.</w:t>
+        <w:t>Hint: To write values you must use WICED_TRUE for the ptr_is_writable parameter.</w:t>
       </w:r>
     </w:p>
     <w:p>
@@ -5956,15 +5219,7 @@
         </w:numPr>
       </w:pPr>
       <w:r>
-        <w:t xml:space="preserve">Hint: For the values that are strings (i.e. </w:t>
-      </w:r>
-      <w:proofErr w:type="spellStart"/>
-      <w:r>
-        <w:t>ssid</w:t>
-      </w:r>
-      <w:proofErr w:type="spellEnd"/>
-      <w:r>
-        <w:t xml:space="preserve"> and passphrase):</w:t>
+        <w:t>Hint: For the values that are strings (i.e. ssid and passphrase):</w:t>
       </w:r>
     </w:p>
     <w:p>
@@ -5978,27 +5233,11 @@
       <w:r>
         <w:t xml:space="preserve">Use </w:t>
       </w:r>
-      <w:proofErr w:type="spellStart"/>
-      <w:proofErr w:type="gramStart"/>
       <w:r>
         <w:rPr>
           <w:i/>
         </w:rPr>
-        <w:t>strcpy</w:t>
-      </w:r>
-      <w:proofErr w:type="spellEnd"/>
-      <w:r>
-        <w:rPr>
-          <w:i/>
-        </w:rPr>
-        <w:t>(</w:t>
-      </w:r>
-      <w:proofErr w:type="gramEnd"/>
-      <w:r>
-        <w:rPr>
-          <w:i/>
-        </w:rPr>
-        <w:t>)</w:t>
+        <w:t>strcpy()</w:t>
       </w:r>
       <w:r>
         <w:t xml:space="preserve"> to copy the values into the RAM buffer.</w:t>
@@ -6015,27 +5254,11 @@
       <w:r>
         <w:t xml:space="preserve">Make sure you update the string length in the structure (you can use </w:t>
       </w:r>
-      <w:proofErr w:type="spellStart"/>
-      <w:proofErr w:type="gramStart"/>
       <w:r>
         <w:rPr>
           <w:i/>
         </w:rPr>
-        <w:t>strlen</w:t>
-      </w:r>
-      <w:proofErr w:type="spellEnd"/>
-      <w:r>
-        <w:rPr>
-          <w:i/>
-        </w:rPr>
-        <w:t>(</w:t>
-      </w:r>
-      <w:proofErr w:type="gramEnd"/>
-      <w:r>
-        <w:rPr>
-          <w:i/>
-        </w:rPr>
-        <w:t>)</w:t>
+        <w:t>strlen()</w:t>
       </w:r>
       <w:r>
         <w:t xml:space="preserve"> to find the length of the string).</w:t>
@@ -6052,33 +5275,11 @@
       <w:r>
         <w:t xml:space="preserve">Use </w:t>
       </w:r>
-      <w:proofErr w:type="spellStart"/>
       <w:r>
         <w:rPr>
           <w:i/>
         </w:rPr>
-        <w:t>wiced_dct_</w:t>
-      </w:r>
-      <w:proofErr w:type="gramStart"/>
-      <w:r>
-        <w:rPr>
-          <w:i/>
-        </w:rPr>
-        <w:t>write</w:t>
-      </w:r>
-      <w:proofErr w:type="spellEnd"/>
-      <w:r>
-        <w:rPr>
-          <w:i/>
-        </w:rPr>
-        <w:t>(</w:t>
-      </w:r>
-      <w:proofErr w:type="gramEnd"/>
-      <w:r>
-        <w:rPr>
-          <w:i/>
-        </w:rPr>
-        <w:t>)</w:t>
+        <w:t>wiced_dct_write()</w:t>
       </w:r>
       <w:r>
         <w:t xml:space="preserve"> to update the DCT in flash.</w:t>
@@ -6095,33 +5296,11 @@
       <w:r>
         <w:t xml:space="preserve">Use </w:t>
       </w:r>
-      <w:proofErr w:type="spellStart"/>
       <w:r>
         <w:rPr>
           <w:i/>
         </w:rPr>
-        <w:t>wiced_dct_read_</w:t>
-      </w:r>
-      <w:proofErr w:type="gramStart"/>
-      <w:r>
-        <w:rPr>
-          <w:i/>
-        </w:rPr>
-        <w:t>unlock</w:t>
-      </w:r>
-      <w:proofErr w:type="spellEnd"/>
-      <w:r>
-        <w:rPr>
-          <w:i/>
-        </w:rPr>
-        <w:t>(</w:t>
-      </w:r>
-      <w:proofErr w:type="gramEnd"/>
-      <w:r>
-        <w:rPr>
-          <w:i/>
-        </w:rPr>
-        <w:t>)</w:t>
+        <w:t>wiced_dct_read_unlock()</w:t>
       </w:r>
       <w:r>
         <w:t xml:space="preserve"> to free up the memory.</w:t>
@@ -6136,43 +5315,13 @@
         </w:numPr>
       </w:pPr>
       <w:r>
-        <w:t xml:space="preserve">Hint: the </w:t>
-      </w:r>
-      <w:proofErr w:type="spellStart"/>
-      <w:r>
-        <w:t>ptr_is_writable</w:t>
-      </w:r>
-      <w:proofErr w:type="spellEnd"/>
-      <w:r>
-        <w:t xml:space="preserve"> parameter must match the corresponding </w:t>
-      </w:r>
-      <w:proofErr w:type="spellStart"/>
+        <w:t xml:space="preserve">Hint: the ptr_is_writable parameter must match the corresponding </w:t>
+      </w:r>
       <w:r>
         <w:rPr>
           <w:i/>
         </w:rPr>
-        <w:t>wiced_dct_read_</w:t>
-      </w:r>
-      <w:proofErr w:type="gramStart"/>
-      <w:r>
-        <w:rPr>
-          <w:i/>
-        </w:rPr>
-        <w:t>lock</w:t>
-      </w:r>
-      <w:proofErr w:type="spellEnd"/>
-      <w:r>
-        <w:rPr>
-          <w:i/>
-        </w:rPr>
-        <w:t>(</w:t>
-      </w:r>
-      <w:proofErr w:type="gramEnd"/>
-      <w:r>
-        <w:rPr>
-          <w:i/>
-        </w:rPr>
-        <w:t>)</w:t>
+        <w:t>wiced_dct_read_lock()</w:t>
       </w:r>
       <w:r>
         <w:t xml:space="preserve"> function call.</w:t>
@@ -6193,16 +5342,8 @@
         <w:rPr>
           <w:i/>
         </w:rPr>
-        <w:t>snip/</w:t>
-      </w:r>
-      <w:proofErr w:type="spellStart"/>
-      <w:r>
-        <w:rPr>
-          <w:i/>
-        </w:rPr>
-        <w:t>dct_read_write</w:t>
-      </w:r>
-      <w:proofErr w:type="spellEnd"/>
+        <w:t>snip/dct_read_write</w:t>
+      </w:r>
       <w:r>
         <w:t>.</w:t>
       </w:r>
@@ -6218,33 +5359,11 @@
       <w:r>
         <w:t>Restart the network (</w:t>
       </w:r>
-      <w:proofErr w:type="spellStart"/>
       <w:r>
         <w:rPr>
           <w:i/>
         </w:rPr>
-        <w:t>wiced_network_</w:t>
-      </w:r>
-      <w:proofErr w:type="gramStart"/>
-      <w:r>
-        <w:rPr>
-          <w:i/>
-        </w:rPr>
-        <w:t>up</w:t>
-      </w:r>
-      <w:proofErr w:type="spellEnd"/>
-      <w:r>
-        <w:rPr>
-          <w:i/>
-        </w:rPr>
-        <w:t>(</w:t>
-      </w:r>
-      <w:proofErr w:type="gramEnd"/>
-      <w:r>
-        <w:rPr>
-          <w:i/>
-        </w:rPr>
-        <w:t>)</w:t>
+        <w:t>wiced_network_up()</w:t>
       </w:r>
       <w:r>
         <w:t>).</w:t>
@@ -6327,17 +5446,9 @@
     </w:p>
     <w:p>
       <w:r>
-        <w:t>[3] RFC 1122 – “Requirements for Internet Hosts – Communications Layers</w:t>
-      </w:r>
-      <w:proofErr w:type="gramStart"/>
-      <w:r>
-        <w:t>” ;</w:t>
-      </w:r>
-      <w:proofErr w:type="gramEnd"/>
-      <w:r>
-        <w:t xml:space="preserve"> Internet Engineering Task Force (IETF) - </w:t>
-      </w:r>
-      <w:hyperlink r:id="rId63" w:history="1">
+        <w:t xml:space="preserve">[3] RFC 1122 – “Requirements for Internet Hosts – Communications Layers” ; Internet Engineering Task Force (IETF) - </w:t>
+      </w:r>
+      <w:hyperlink r:id="rId64" w:history="1">
         <w:r>
           <w:rPr>
             <w:rStyle w:val="Hyperlink"/>
@@ -6348,17 +5459,9 @@
     </w:p>
     <w:p>
       <w:r>
-        <w:t>[4] RFC 826 – “An Ethernet Address Resolution Protocol</w:t>
-      </w:r>
-      <w:proofErr w:type="gramStart"/>
-      <w:r>
-        <w:t>” ;</w:t>
-      </w:r>
-      <w:proofErr w:type="gramEnd"/>
-      <w:r>
-        <w:t xml:space="preserve"> Internet Engineering Task Force (IETF) - </w:t>
-      </w:r>
-      <w:hyperlink r:id="rId64" w:history="1">
+        <w:t xml:space="preserve">[4] RFC 826 – “An Ethernet Address Resolution Protocol” ; Internet Engineering Task Force (IETF) - </w:t>
+      </w:r>
+      <w:hyperlink r:id="rId65" w:history="1">
         <w:r>
           <w:rPr>
             <w:rStyle w:val="Hyperlink"/>
@@ -6383,8 +5486,8 @@
     </w:p>
     <w:p/>
     <w:sectPr>
-      <w:headerReference w:type="default" r:id="rId65"/>
-      <w:footerReference w:type="default" r:id="rId66"/>
+      <w:headerReference w:type="default" r:id="rId66"/>
+      <w:footerReference w:type="default" r:id="rId67"/>
       <w:pgSz w:w="12240" w:h="15840"/>
       <w:pgMar w:top="1440" w:right="1440" w:bottom="1440" w:left="1440" w:header="720" w:footer="720" w:gutter="0"/>
       <w:cols w:space="720"/>
@@ -6395,7 +5498,7 @@
 </file>
 
 <file path=word/endnotes.xml><?xml version="1.0" encoding="utf-8"?>
-<w:endnotes xmlns:wpc="http://schemas.microsoft.com/office/word/2010/wordprocessingCanvas" xmlns:cx="http://schemas.microsoft.com/office/drawing/2014/chartex" xmlns:cx1="http://schemas.microsoft.com/office/drawing/2015/9/8/chartex" xmlns:cx2="http://schemas.microsoft.com/office/drawing/2015/10/21/chartex" xmlns:cx3="http://schemas.microsoft.com/office/drawing/2016/5/9/chartex" xmlns:cx4="http://schemas.microsoft.com/office/drawing/2016/5/10/chartex" xmlns:cx5="http://schemas.microsoft.com/office/drawing/2016/5/11/chartex" xmlns:cx6="http://schemas.microsoft.com/office/drawing/2016/5/12/chartex" xmlns:cx7="http://schemas.microsoft.com/office/drawing/2016/5/13/chartex" xmlns:cx8="http://schemas.microsoft.com/office/drawing/2016/5/14/chartex" xmlns:mc="http://schemas.openxmlformats.org/markup-compatibility/2006" xmlns:aink="http://schemas.microsoft.com/office/drawing/2016/ink" xmlns:am3d="http://schemas.microsoft.com/office/drawing/2017/model3d" xmlns:o="urn:schemas-microsoft-com:office:office" xmlns:r="http://schemas.openxmlformats.org/officeDocument/2006/relationships" xmlns:m="http://schemas.openxmlformats.org/officeDocument/2006/math" xmlns:v="urn:schemas-microsoft-com:vml" xmlns:wp14="http://schemas.microsoft.com/office/word/2010/wordprocessingDrawing" xmlns:wp="http://schemas.openxmlformats.org/drawingml/2006/wordprocessingDrawing" xmlns:w10="urn:schemas-microsoft-com:office:word" xmlns:w="http://schemas.openxmlformats.org/wordprocessingml/2006/main" xmlns:w14="http://schemas.microsoft.com/office/word/2010/wordml" xmlns:w15="http://schemas.microsoft.com/office/word/2012/wordml" xmlns:w16se="http://schemas.microsoft.com/office/word/2015/wordml/symex" xmlns:wpg="http://schemas.microsoft.com/office/word/2010/wordprocessingGroup" xmlns:wpi="http://schemas.microsoft.com/office/word/2010/wordprocessingInk" xmlns:wne="http://schemas.microsoft.com/office/word/2006/wordml" xmlns:wps="http://schemas.microsoft.com/office/word/2010/wordprocessingShape" mc:Ignorable="w14 w15 w16se wp14">
+<w:endnotes xmlns:wpc="http://schemas.microsoft.com/office/word/2010/wordprocessingCanvas" xmlns:cx="http://schemas.microsoft.com/office/drawing/2014/chartex" xmlns:cx1="http://schemas.microsoft.com/office/drawing/2015/9/8/chartex" xmlns:cx2="http://schemas.microsoft.com/office/drawing/2015/10/21/chartex" xmlns:cx3="http://schemas.microsoft.com/office/drawing/2016/5/9/chartex" xmlns:cx4="http://schemas.microsoft.com/office/drawing/2016/5/10/chartex" xmlns:cx5="http://schemas.microsoft.com/office/drawing/2016/5/11/chartex" xmlns:cx6="http://schemas.microsoft.com/office/drawing/2016/5/12/chartex" xmlns:cx7="http://schemas.microsoft.com/office/drawing/2016/5/13/chartex" xmlns:cx8="http://schemas.microsoft.com/office/drawing/2016/5/14/chartex" xmlns:mc="http://schemas.openxmlformats.org/markup-compatibility/2006" xmlns:aink="http://schemas.microsoft.com/office/drawing/2016/ink" xmlns:am3d="http://schemas.microsoft.com/office/drawing/2017/model3d" xmlns:o="urn:schemas-microsoft-com:office:office" xmlns:r="http://schemas.openxmlformats.org/officeDocument/2006/relationships" xmlns:m="http://schemas.openxmlformats.org/officeDocument/2006/math" xmlns:v="urn:schemas-microsoft-com:vml" xmlns:wp14="http://schemas.microsoft.com/office/word/2010/wordprocessingDrawing" xmlns:wp="http://schemas.openxmlformats.org/drawingml/2006/wordprocessingDrawing" xmlns:w10="urn:schemas-microsoft-com:office:word" xmlns:w="http://schemas.openxmlformats.org/wordprocessingml/2006/main" xmlns:w14="http://schemas.microsoft.com/office/word/2010/wordml" xmlns:w15="http://schemas.microsoft.com/office/word/2012/wordml" xmlns:w16cid="http://schemas.microsoft.com/office/word/2016/wordml/cid" xmlns:w16se="http://schemas.microsoft.com/office/word/2015/wordml/symex" xmlns:wpg="http://schemas.microsoft.com/office/word/2010/wordprocessingGroup" xmlns:wpi="http://schemas.microsoft.com/office/word/2010/wordprocessingInk" xmlns:wne="http://schemas.microsoft.com/office/word/2006/wordml" xmlns:wps="http://schemas.microsoft.com/office/word/2010/wordprocessingShape" mc:Ignorable="w14 w15 w16se w16cid wp14">
   <w:endnote w:type="separator" w:id="-1">
     <w:p>
       <w:r>
@@ -6414,7 +5517,7 @@
 </file>
 
 <file path=word/footer1.xml><?xml version="1.0" encoding="utf-8"?>
-<w:ftr xmlns:wpc="http://schemas.microsoft.com/office/word/2010/wordprocessingCanvas" xmlns:cx="http://schemas.microsoft.com/office/drawing/2014/chartex" xmlns:cx1="http://schemas.microsoft.com/office/drawing/2015/9/8/chartex" xmlns:cx2="http://schemas.microsoft.com/office/drawing/2015/10/21/chartex" xmlns:cx3="http://schemas.microsoft.com/office/drawing/2016/5/9/chartex" xmlns:cx4="http://schemas.microsoft.com/office/drawing/2016/5/10/chartex" xmlns:cx5="http://schemas.microsoft.com/office/drawing/2016/5/11/chartex" xmlns:cx6="http://schemas.microsoft.com/office/drawing/2016/5/12/chartex" xmlns:cx7="http://schemas.microsoft.com/office/drawing/2016/5/13/chartex" xmlns:cx8="http://schemas.microsoft.com/office/drawing/2016/5/14/chartex" xmlns:mc="http://schemas.openxmlformats.org/markup-compatibility/2006" xmlns:aink="http://schemas.microsoft.com/office/drawing/2016/ink" xmlns:am3d="http://schemas.microsoft.com/office/drawing/2017/model3d" xmlns:o="urn:schemas-microsoft-com:office:office" xmlns:r="http://schemas.openxmlformats.org/officeDocument/2006/relationships" xmlns:m="http://schemas.openxmlformats.org/officeDocument/2006/math" xmlns:v="urn:schemas-microsoft-com:vml" xmlns:wp14="http://schemas.microsoft.com/office/word/2010/wordprocessingDrawing" xmlns:wp="http://schemas.openxmlformats.org/drawingml/2006/wordprocessingDrawing" xmlns:w10="urn:schemas-microsoft-com:office:word" xmlns:w="http://schemas.openxmlformats.org/wordprocessingml/2006/main" xmlns:w14="http://schemas.microsoft.com/office/word/2010/wordml" xmlns:w15="http://schemas.microsoft.com/office/word/2012/wordml" xmlns:w16se="http://schemas.microsoft.com/office/word/2015/wordml/symex" xmlns:wpg="http://schemas.microsoft.com/office/word/2010/wordprocessingGroup" xmlns:wpi="http://schemas.microsoft.com/office/word/2010/wordprocessingInk" xmlns:wne="http://schemas.microsoft.com/office/word/2006/wordml" xmlns:wps="http://schemas.microsoft.com/office/word/2010/wordprocessingShape" mc:Ignorable="w14 w15 w16se wp14">
+<w:ftr xmlns:wpc="http://schemas.microsoft.com/office/word/2010/wordprocessingCanvas" xmlns:cx="http://schemas.microsoft.com/office/drawing/2014/chartex" xmlns:cx1="http://schemas.microsoft.com/office/drawing/2015/9/8/chartex" xmlns:cx2="http://schemas.microsoft.com/office/drawing/2015/10/21/chartex" xmlns:cx3="http://schemas.microsoft.com/office/drawing/2016/5/9/chartex" xmlns:cx4="http://schemas.microsoft.com/office/drawing/2016/5/10/chartex" xmlns:cx5="http://schemas.microsoft.com/office/drawing/2016/5/11/chartex" xmlns:cx6="http://schemas.microsoft.com/office/drawing/2016/5/12/chartex" xmlns:cx7="http://schemas.microsoft.com/office/drawing/2016/5/13/chartex" xmlns:cx8="http://schemas.microsoft.com/office/drawing/2016/5/14/chartex" xmlns:mc="http://schemas.openxmlformats.org/markup-compatibility/2006" xmlns:aink="http://schemas.microsoft.com/office/drawing/2016/ink" xmlns:am3d="http://schemas.microsoft.com/office/drawing/2017/model3d" xmlns:o="urn:schemas-microsoft-com:office:office" xmlns:r="http://schemas.openxmlformats.org/officeDocument/2006/relationships" xmlns:m="http://schemas.openxmlformats.org/officeDocument/2006/math" xmlns:v="urn:schemas-microsoft-com:vml" xmlns:wp14="http://schemas.microsoft.com/office/word/2010/wordprocessingDrawing" xmlns:wp="http://schemas.openxmlformats.org/drawingml/2006/wordprocessingDrawing" xmlns:w10="urn:schemas-microsoft-com:office:word" xmlns:w="http://schemas.openxmlformats.org/wordprocessingml/2006/main" xmlns:w14="http://schemas.microsoft.com/office/word/2010/wordml" xmlns:w15="http://schemas.microsoft.com/office/word/2012/wordml" xmlns:w16cid="http://schemas.microsoft.com/office/word/2016/wordml/cid" xmlns:w16se="http://schemas.microsoft.com/office/word/2015/wordml/symex" xmlns:wpg="http://schemas.microsoft.com/office/word/2010/wordprocessingGroup" xmlns:wpi="http://schemas.microsoft.com/office/word/2010/wordprocessingInk" xmlns:wne="http://schemas.microsoft.com/office/word/2006/wordml" xmlns:wps="http://schemas.microsoft.com/office/word/2010/wordprocessingShape" mc:Ignorable="w14 w15 w16se w16cid wp14">
   <w:sdt>
     <w:sdtPr>
       <w:id w:val="-2068479625"/>
@@ -6478,7 +5581,7 @@
               <w:rPr>
                 <w:noProof/>
               </w:rPr>
-              <w:t>16</w:t>
+              <w:t>2</w:t>
             </w:r>
             <w:r>
               <w:fldChar w:fldCharType="end"/>
@@ -6486,14 +5589,27 @@
             <w:r>
               <w:t xml:space="preserve"> of </w:t>
             </w:r>
-            <w:fldSimple w:instr=" NUMPAGES  ">
-              <w:r>
-                <w:rPr>
-                  <w:noProof/>
-                </w:rPr>
-                <w:t>18</w:t>
-              </w:r>
-            </w:fldSimple>
+            <w:r>
+              <w:fldChar w:fldCharType="begin"/>
+            </w:r>
+            <w:r>
+              <w:instrText xml:space="preserve"> NUMPAGES  </w:instrText>
+            </w:r>
+            <w:r>
+              <w:fldChar w:fldCharType="separate"/>
+            </w:r>
+            <w:r>
+              <w:rPr>
+                <w:noProof/>
+              </w:rPr>
+              <w:t>18</w:t>
+            </w:r>
+            <w:r>
+              <w:rPr>
+                <w:noProof/>
+              </w:rPr>
+              <w:fldChar w:fldCharType="end"/>
+            </w:r>
           </w:p>
         </w:sdtContent>
       </w:sdt>
@@ -6508,7 +5624,7 @@
 </file>
 
 <file path=word/footnotes.xml><?xml version="1.0" encoding="utf-8"?>
-<w:footnotes xmlns:wpc="http://schemas.microsoft.com/office/word/2010/wordprocessingCanvas" xmlns:cx="http://schemas.microsoft.com/office/drawing/2014/chartex" xmlns:cx1="http://schemas.microsoft.com/office/drawing/2015/9/8/chartex" xmlns:cx2="http://schemas.microsoft.com/office/drawing/2015/10/21/chartex" xmlns:cx3="http://schemas.microsoft.com/office/drawing/2016/5/9/chartex" xmlns:cx4="http://schemas.microsoft.com/office/drawing/2016/5/10/chartex" xmlns:cx5="http://schemas.microsoft.com/office/drawing/2016/5/11/chartex" xmlns:cx6="http://schemas.microsoft.com/office/drawing/2016/5/12/chartex" xmlns:cx7="http://schemas.microsoft.com/office/drawing/2016/5/13/chartex" xmlns:cx8="http://schemas.microsoft.com/office/drawing/2016/5/14/chartex" xmlns:mc="http://schemas.openxmlformats.org/markup-compatibility/2006" xmlns:aink="http://schemas.microsoft.com/office/drawing/2016/ink" xmlns:am3d="http://schemas.microsoft.com/office/drawing/2017/model3d" xmlns:o="urn:schemas-microsoft-com:office:office" xmlns:r="http://schemas.openxmlformats.org/officeDocument/2006/relationships" xmlns:m="http://schemas.openxmlformats.org/officeDocument/2006/math" xmlns:v="urn:schemas-microsoft-com:vml" xmlns:wp14="http://schemas.microsoft.com/office/word/2010/wordprocessingDrawing" xmlns:wp="http://schemas.openxmlformats.org/drawingml/2006/wordprocessingDrawing" xmlns:w10="urn:schemas-microsoft-com:office:word" xmlns:w="http://schemas.openxmlformats.org/wordprocessingml/2006/main" xmlns:w14="http://schemas.microsoft.com/office/word/2010/wordml" xmlns:w15="http://schemas.microsoft.com/office/word/2012/wordml" xmlns:w16se="http://schemas.microsoft.com/office/word/2015/wordml/symex" xmlns:wpg="http://schemas.microsoft.com/office/word/2010/wordprocessingGroup" xmlns:wpi="http://schemas.microsoft.com/office/word/2010/wordprocessingInk" xmlns:wne="http://schemas.microsoft.com/office/word/2006/wordml" xmlns:wps="http://schemas.microsoft.com/office/word/2010/wordprocessingShape" mc:Ignorable="w14 w15 w16se wp14">
+<w:footnotes xmlns:wpc="http://schemas.microsoft.com/office/word/2010/wordprocessingCanvas" xmlns:cx="http://schemas.microsoft.com/office/drawing/2014/chartex" xmlns:cx1="http://schemas.microsoft.com/office/drawing/2015/9/8/chartex" xmlns:cx2="http://schemas.microsoft.com/office/drawing/2015/10/21/chartex" xmlns:cx3="http://schemas.microsoft.com/office/drawing/2016/5/9/chartex" xmlns:cx4="http://schemas.microsoft.com/office/drawing/2016/5/10/chartex" xmlns:cx5="http://schemas.microsoft.com/office/drawing/2016/5/11/chartex" xmlns:cx6="http://schemas.microsoft.com/office/drawing/2016/5/12/chartex" xmlns:cx7="http://schemas.microsoft.com/office/drawing/2016/5/13/chartex" xmlns:cx8="http://schemas.microsoft.com/office/drawing/2016/5/14/chartex" xmlns:mc="http://schemas.openxmlformats.org/markup-compatibility/2006" xmlns:aink="http://schemas.microsoft.com/office/drawing/2016/ink" xmlns:am3d="http://schemas.microsoft.com/office/drawing/2017/model3d" xmlns:o="urn:schemas-microsoft-com:office:office" xmlns:r="http://schemas.openxmlformats.org/officeDocument/2006/relationships" xmlns:m="http://schemas.openxmlformats.org/officeDocument/2006/math" xmlns:v="urn:schemas-microsoft-com:vml" xmlns:wp14="http://schemas.microsoft.com/office/word/2010/wordprocessingDrawing" xmlns:wp="http://schemas.openxmlformats.org/drawingml/2006/wordprocessingDrawing" xmlns:w10="urn:schemas-microsoft-com:office:word" xmlns:w="http://schemas.openxmlformats.org/wordprocessingml/2006/main" xmlns:w14="http://schemas.microsoft.com/office/word/2010/wordml" xmlns:w15="http://schemas.microsoft.com/office/word/2012/wordml" xmlns:w16cid="http://schemas.microsoft.com/office/word/2016/wordml/cid" xmlns:w16se="http://schemas.microsoft.com/office/word/2015/wordml/symex" xmlns:wpg="http://schemas.microsoft.com/office/word/2010/wordprocessingGroup" xmlns:wpi="http://schemas.microsoft.com/office/word/2010/wordprocessingInk" xmlns:wne="http://schemas.microsoft.com/office/word/2006/wordml" xmlns:wps="http://schemas.microsoft.com/office/word/2010/wordprocessingShape" mc:Ignorable="w14 w15 w16se w16cid wp14">
   <w:footnote w:type="separator" w:id="-1">
     <w:p>
       <w:r>
@@ -6527,7 +5643,7 @@
 </file>
 
 <file path=word/header1.xml><?xml version="1.0" encoding="utf-8"?>
-<w:hdr xmlns:wpc="http://schemas.microsoft.com/office/word/2010/wordprocessingCanvas" xmlns:cx="http://schemas.microsoft.com/office/drawing/2014/chartex" xmlns:cx1="http://schemas.microsoft.com/office/drawing/2015/9/8/chartex" xmlns:cx2="http://schemas.microsoft.com/office/drawing/2015/10/21/chartex" xmlns:cx3="http://schemas.microsoft.com/office/drawing/2016/5/9/chartex" xmlns:cx4="http://schemas.microsoft.com/office/drawing/2016/5/10/chartex" xmlns:cx5="http://schemas.microsoft.com/office/drawing/2016/5/11/chartex" xmlns:cx6="http://schemas.microsoft.com/office/drawing/2016/5/12/chartex" xmlns:cx7="http://schemas.microsoft.com/office/drawing/2016/5/13/chartex" xmlns:cx8="http://schemas.microsoft.com/office/drawing/2016/5/14/chartex" xmlns:mc="http://schemas.openxmlformats.org/markup-compatibility/2006" xmlns:aink="http://schemas.microsoft.com/office/drawing/2016/ink" xmlns:am3d="http://schemas.microsoft.com/office/drawing/2017/model3d" xmlns:o="urn:schemas-microsoft-com:office:office" xmlns:r="http://schemas.openxmlformats.org/officeDocument/2006/relationships" xmlns:m="http://schemas.openxmlformats.org/officeDocument/2006/math" xmlns:v="urn:schemas-microsoft-com:vml" xmlns:wp14="http://schemas.microsoft.com/office/word/2010/wordprocessingDrawing" xmlns:wp="http://schemas.openxmlformats.org/drawingml/2006/wordprocessingDrawing" xmlns:w10="urn:schemas-microsoft-com:office:word" xmlns:w="http://schemas.openxmlformats.org/wordprocessingml/2006/main" xmlns:w14="http://schemas.microsoft.com/office/word/2010/wordml" xmlns:w15="http://schemas.microsoft.com/office/word/2012/wordml" xmlns:w16se="http://schemas.microsoft.com/office/word/2015/wordml/symex" xmlns:wpg="http://schemas.microsoft.com/office/word/2010/wordprocessingGroup" xmlns:wpi="http://schemas.microsoft.com/office/word/2010/wordprocessingInk" xmlns:wne="http://schemas.microsoft.com/office/word/2006/wordml" xmlns:wps="http://schemas.microsoft.com/office/word/2010/wordprocessingShape" mc:Ignorable="w14 w15 w16se wp14">
+<w:hdr xmlns:wpc="http://schemas.microsoft.com/office/word/2010/wordprocessingCanvas" xmlns:cx="http://schemas.microsoft.com/office/drawing/2014/chartex" xmlns:cx1="http://schemas.microsoft.com/office/drawing/2015/9/8/chartex" xmlns:cx2="http://schemas.microsoft.com/office/drawing/2015/10/21/chartex" xmlns:cx3="http://schemas.microsoft.com/office/drawing/2016/5/9/chartex" xmlns:cx4="http://schemas.microsoft.com/office/drawing/2016/5/10/chartex" xmlns:cx5="http://schemas.microsoft.com/office/drawing/2016/5/11/chartex" xmlns:cx6="http://schemas.microsoft.com/office/drawing/2016/5/12/chartex" xmlns:cx7="http://schemas.microsoft.com/office/drawing/2016/5/13/chartex" xmlns:cx8="http://schemas.microsoft.com/office/drawing/2016/5/14/chartex" xmlns:mc="http://schemas.openxmlformats.org/markup-compatibility/2006" xmlns:aink="http://schemas.microsoft.com/office/drawing/2016/ink" xmlns:am3d="http://schemas.microsoft.com/office/drawing/2017/model3d" xmlns:o="urn:schemas-microsoft-com:office:office" xmlns:r="http://schemas.openxmlformats.org/officeDocument/2006/relationships" xmlns:m="http://schemas.openxmlformats.org/officeDocument/2006/math" xmlns:v="urn:schemas-microsoft-com:vml" xmlns:wp14="http://schemas.microsoft.com/office/word/2010/wordprocessingDrawing" xmlns:wp="http://schemas.openxmlformats.org/drawingml/2006/wordprocessingDrawing" xmlns:w10="urn:schemas-microsoft-com:office:word" xmlns:w="http://schemas.openxmlformats.org/wordprocessingml/2006/main" xmlns:w14="http://schemas.microsoft.com/office/word/2010/wordml" xmlns:w15="http://schemas.microsoft.com/office/word/2012/wordml" xmlns:w16cid="http://schemas.microsoft.com/office/word/2016/wordml/cid" xmlns:w16se="http://schemas.microsoft.com/office/word/2015/wordml/symex" xmlns:wpg="http://schemas.microsoft.com/office/word/2010/wordprocessingGroup" xmlns:wpi="http://schemas.microsoft.com/office/word/2010/wordprocessingInk" xmlns:wne="http://schemas.microsoft.com/office/word/2006/wordml" xmlns:wps="http://schemas.microsoft.com/office/word/2010/wordprocessingShape" mc:Ignorable="w14 w15 w16se w16cid wp14">
   <w:p>
     <w:pPr>
       <w:pStyle w:val="Header"/>
@@ -6589,7 +5705,7 @@
 </file>
 
 <file path=word/numbering.xml><?xml version="1.0" encoding="utf-8"?>
-<w:numbering xmlns:wpc="http://schemas.microsoft.com/office/word/2010/wordprocessingCanvas" xmlns:cx="http://schemas.microsoft.com/office/drawing/2014/chartex" xmlns:cx1="http://schemas.microsoft.com/office/drawing/2015/9/8/chartex" xmlns:cx2="http://schemas.microsoft.com/office/drawing/2015/10/21/chartex" xmlns:cx3="http://schemas.microsoft.com/office/drawing/2016/5/9/chartex" xmlns:cx4="http://schemas.microsoft.com/office/drawing/2016/5/10/chartex" xmlns:cx5="http://schemas.microsoft.com/office/drawing/2016/5/11/chartex" xmlns:cx6="http://schemas.microsoft.com/office/drawing/2016/5/12/chartex" xmlns:cx7="http://schemas.microsoft.com/office/drawing/2016/5/13/chartex" xmlns:cx8="http://schemas.microsoft.com/office/drawing/2016/5/14/chartex" xmlns:mc="http://schemas.openxmlformats.org/markup-compatibility/2006" xmlns:aink="http://schemas.microsoft.com/office/drawing/2016/ink" xmlns:am3d="http://schemas.microsoft.com/office/drawing/2017/model3d" xmlns:o="urn:schemas-microsoft-com:office:office" xmlns:r="http://schemas.openxmlformats.org/officeDocument/2006/relationships" xmlns:m="http://schemas.openxmlformats.org/officeDocument/2006/math" xmlns:v="urn:schemas-microsoft-com:vml" xmlns:wp14="http://schemas.microsoft.com/office/word/2010/wordprocessingDrawing" xmlns:wp="http://schemas.openxmlformats.org/drawingml/2006/wordprocessingDrawing" xmlns:w10="urn:schemas-microsoft-com:office:word" xmlns:w="http://schemas.openxmlformats.org/wordprocessingml/2006/main" xmlns:w14="http://schemas.microsoft.com/office/word/2010/wordml" xmlns:w15="http://schemas.microsoft.com/office/word/2012/wordml" xmlns:w16se="http://schemas.microsoft.com/office/word/2015/wordml/symex" xmlns:wpg="http://schemas.microsoft.com/office/word/2010/wordprocessingGroup" xmlns:wpi="http://schemas.microsoft.com/office/word/2010/wordprocessingInk" xmlns:wne="http://schemas.microsoft.com/office/word/2006/wordml" xmlns:wps="http://schemas.microsoft.com/office/word/2010/wordprocessingShape" mc:Ignorable="w14 w15 w16se wp14">
+<w:numbering xmlns:wpc="http://schemas.microsoft.com/office/word/2010/wordprocessingCanvas" xmlns:cx="http://schemas.microsoft.com/office/drawing/2014/chartex" xmlns:cx1="http://schemas.microsoft.com/office/drawing/2015/9/8/chartex" xmlns:cx2="http://schemas.microsoft.com/office/drawing/2015/10/21/chartex" xmlns:cx3="http://schemas.microsoft.com/office/drawing/2016/5/9/chartex" xmlns:cx4="http://schemas.microsoft.com/office/drawing/2016/5/10/chartex" xmlns:cx5="http://schemas.microsoft.com/office/drawing/2016/5/11/chartex" xmlns:cx6="http://schemas.microsoft.com/office/drawing/2016/5/12/chartex" xmlns:cx7="http://schemas.microsoft.com/office/drawing/2016/5/13/chartex" xmlns:cx8="http://schemas.microsoft.com/office/drawing/2016/5/14/chartex" xmlns:mc="http://schemas.openxmlformats.org/markup-compatibility/2006" xmlns:aink="http://schemas.microsoft.com/office/drawing/2016/ink" xmlns:am3d="http://schemas.microsoft.com/office/drawing/2017/model3d" xmlns:o="urn:schemas-microsoft-com:office:office" xmlns:r="http://schemas.openxmlformats.org/officeDocument/2006/relationships" xmlns:m="http://schemas.openxmlformats.org/officeDocument/2006/math" xmlns:v="urn:schemas-microsoft-com:vml" xmlns:wp14="http://schemas.microsoft.com/office/word/2010/wordprocessingDrawing" xmlns:wp="http://schemas.openxmlformats.org/drawingml/2006/wordprocessingDrawing" xmlns:w10="urn:schemas-microsoft-com:office:word" xmlns:w="http://schemas.openxmlformats.org/wordprocessingml/2006/main" xmlns:w14="http://schemas.microsoft.com/office/word/2010/wordml" xmlns:w15="http://schemas.microsoft.com/office/word/2012/wordml" xmlns:w16cid="http://schemas.microsoft.com/office/word/2016/wordml/cid" xmlns:w16se="http://schemas.microsoft.com/office/word/2015/wordml/symex" xmlns:wpg="http://schemas.microsoft.com/office/word/2010/wordprocessingGroup" xmlns:wpi="http://schemas.microsoft.com/office/word/2010/wordprocessingInk" xmlns:wne="http://schemas.microsoft.com/office/word/2006/wordml" xmlns:wps="http://schemas.microsoft.com/office/word/2010/wordprocessingShape" mc:Ignorable="w14 w15 w16se w16cid wp14">
   <w:abstractNum w:abstractNumId="0" w15:restartNumberingAfterBreak="0">
     <w:nsid w:val="06797A9D"/>
     <w:multiLevelType w:val="multilevel"/>
@@ -7774,7 +6890,7 @@
 </file>
 
 <file path=word/styles.xml><?xml version="1.0" encoding="utf-8"?>
-<w:styles xmlns:mc="http://schemas.openxmlformats.org/markup-compatibility/2006" xmlns:r="http://schemas.openxmlformats.org/officeDocument/2006/relationships" xmlns:w="http://schemas.openxmlformats.org/wordprocessingml/2006/main" xmlns:w14="http://schemas.microsoft.com/office/word/2010/wordml" xmlns:w15="http://schemas.microsoft.com/office/word/2012/wordml" xmlns:w16se="http://schemas.microsoft.com/office/word/2015/wordml/symex" mc:Ignorable="w14 w15 w16se">
+<w:styles xmlns:mc="http://schemas.openxmlformats.org/markup-compatibility/2006" xmlns:r="http://schemas.openxmlformats.org/officeDocument/2006/relationships" xmlns:w="http://schemas.openxmlformats.org/wordprocessingml/2006/main" xmlns:w14="http://schemas.microsoft.com/office/word/2010/wordml" xmlns:w15="http://schemas.microsoft.com/office/word/2012/wordml" xmlns:w16cid="http://schemas.microsoft.com/office/word/2016/wordml/cid" xmlns:w16se="http://schemas.microsoft.com/office/word/2015/wordml/symex" mc:Ignorable="w14 w15 w16se w16cid">
   <w:docDefaults>
     <w:rPrDefault>
       <w:rPr>
@@ -8168,7 +7284,7 @@
   <w:style w:type="paragraph" w:default="1" w:styleId="Normal">
     <w:name w:val="Normal"/>
     <w:qFormat/>
-    <w:rsid w:val="00793550"/>
+    <w:rsid w:val="00546F44"/>
   </w:style>
   <w:style w:type="paragraph" w:styleId="Heading1">
     <w:name w:val="heading 1"/>
@@ -8288,7 +7404,7 @@
     <w:uiPriority w:val="1"/>
     <w:semiHidden/>
     <w:unhideWhenUsed/>
-    <w:rsid w:val="00793550"/>
+    <w:rsid w:val="00546F44"/>
   </w:style>
   <w:style w:type="table" w:default="1" w:styleId="TableNormal">
     <w:name w:val="Normal Table"/>
@@ -8310,7 +7426,7 @@
     <w:uiPriority w:val="99"/>
     <w:semiHidden/>
     <w:unhideWhenUsed/>
-    <w:rsid w:val="00793550"/>
+    <w:rsid w:val="00546F44"/>
   </w:style>
   <w:style w:type="character" w:customStyle="1" w:styleId="Heading1Char">
     <w:name w:val="Heading 1 Char"/>
@@ -9180,7 +8296,7 @@
 </file>
 
 <file path=customXml/itemProps1.xml><?xml version="1.0" encoding="utf-8"?>
-<ds:datastoreItem xmlns:ds="http://schemas.openxmlformats.org/officeDocument/2006/customXml" ds:itemID="{B1AAB948-05A9-49F0-9BF0-65F7DE518C43}">
+<ds:datastoreItem xmlns:ds="http://schemas.openxmlformats.org/officeDocument/2006/customXml" ds:itemID="{A8B925A2-92BB-4DC2-A0B9-91602FE7F2EC}">
   <ds:schemaRefs>
     <ds:schemaRef ds:uri="http://schemas.openxmlformats.org/officeDocument/2006/bibliography"/>
   </ds:schemaRefs>

--- a/labmanual/English/WW101-05-WiFi.docx
+++ b/labmanual/English/WW101-05-WiFi.docx
@@ -2621,10 +2621,10 @@
             <v:path o:extrusionok="f" gradientshapeok="t" o:connecttype="rect"/>
             <o:lock v:ext="edit" aspectratio="t"/>
           </v:shapetype>
-          <v:shape id="_x0000_i1025" type="#_x0000_t75" style="width:153pt;height:414.75pt" o:ole="">
+          <v:shape id="_x0000_i1025" type="#_x0000_t75" style="width:152.85pt;height:415pt" o:ole="">
             <v:imagedata r:id="rId34" o:title=""/>
           </v:shape>
-          <o:OLEObject Type="Embed" ProgID="Visio.Drawing.11" ShapeID="_x0000_i1025" DrawAspect="Content" ObjectID="_1569053351" r:id="rId35"/>
+          <o:OLEObject Type="Embed" ProgID="Visio.Drawing.11" ShapeID="_x0000_i1025" DrawAspect="Content" ObjectID="_1570432292" r:id="rId35"/>
         </w:object>
       </w:r>
       <w:r>
@@ -5093,7 +5093,10 @@
         </w:numPr>
       </w:pPr>
       <w:r>
-        <w:t>Hint: A second network called WW101WPA_SWITCH with password “cypresswicedwifi101s” is available for this exercise.</w:t>
+        <w:t>Hint: A second network is available for this exercise.</w:t>
+      </w:r>
+      <w:r>
+        <w:t xml:space="preserve"> Ask an instructor for the SSID and password for the second network.</w:t>
       </w:r>
     </w:p>
     <w:p>
@@ -5581,7 +5584,7 @@
               <w:rPr>
                 <w:noProof/>
               </w:rPr>
-              <w:t>2</w:t>
+              <w:t>1</w:t>
             </w:r>
             <w:r>
               <w:fldChar w:fldCharType="end"/>
@@ -7284,7 +7287,7 @@
   <w:style w:type="paragraph" w:default="1" w:styleId="Normal">
     <w:name w:val="Normal"/>
     <w:qFormat/>
-    <w:rsid w:val="00546F44"/>
+    <w:rsid w:val="00560B32"/>
   </w:style>
   <w:style w:type="paragraph" w:styleId="Heading1">
     <w:name w:val="heading 1"/>
@@ -7404,7 +7407,7 @@
     <w:uiPriority w:val="1"/>
     <w:semiHidden/>
     <w:unhideWhenUsed/>
-    <w:rsid w:val="00546F44"/>
+    <w:rsid w:val="00560B32"/>
   </w:style>
   <w:style w:type="table" w:default="1" w:styleId="TableNormal">
     <w:name w:val="Normal Table"/>
@@ -7426,7 +7429,7 @@
     <w:uiPriority w:val="99"/>
     <w:semiHidden/>
     <w:unhideWhenUsed/>
-    <w:rsid w:val="00546F44"/>
+    <w:rsid w:val="00560B32"/>
   </w:style>
   <w:style w:type="character" w:customStyle="1" w:styleId="Heading1Char">
     <w:name w:val="Heading 1 Char"/>
@@ -8296,7 +8299,7 @@
 </file>
 
 <file path=customXml/itemProps1.xml><?xml version="1.0" encoding="utf-8"?>
-<ds:datastoreItem xmlns:ds="http://schemas.openxmlformats.org/officeDocument/2006/customXml" ds:itemID="{A8B925A2-92BB-4DC2-A0B9-91602FE7F2EC}">
+<ds:datastoreItem xmlns:ds="http://schemas.openxmlformats.org/officeDocument/2006/customXml" ds:itemID="{FD2A006C-D909-4180-B41E-63BEE4E7C70E}">
   <ds:schemaRefs>
     <ds:schemaRef ds:uri="http://schemas.openxmlformats.org/officeDocument/2006/bibliography"/>
   </ds:schemaRefs>

--- a/labmanual/English/WW101-05-WiFi.docx
+++ b/labmanual/English/WW101-05-WiFi.docx
@@ -12,8 +12,6 @@
           <w:sz w:val="40"/>
         </w:rPr>
       </w:pPr>
-      <w:bookmarkStart w:id="0" w:name="_GoBack"/>
-      <w:bookmarkEnd w:id="0"/>
       <w:r>
         <w:rPr>
           <w:rStyle w:val="BookTitle"/>
@@ -1608,12 +1606,12 @@
       <w:pPr>
         <w:pStyle w:val="Heading1"/>
       </w:pPr>
-      <w:bookmarkStart w:id="1" w:name="_Toc492635031"/>
+      <w:bookmarkStart w:id="0" w:name="_Toc492635031"/>
       <w:r>
         <w:lastRenderedPageBreak/>
         <w:t>TCP/IP Networking Stack</w:t>
       </w:r>
-      <w:bookmarkEnd w:id="1"/>
+      <w:bookmarkEnd w:id="0"/>
     </w:p>
     <w:p>
       <w:r>
@@ -1661,6 +1659,7 @@
       <w:tr>
         <w:trPr>
           <w:trHeight w:val="457"/>
+          <w:tblHeader/>
         </w:trPr>
         <w:tc>
           <w:tcPr>
@@ -2470,18 +2469,32 @@
             <w:r>
               <w:t>(</w:t>
             </w:r>
-            <w:hyperlink r:id="rId29" w:anchor="802.11a_.28OFDM_waveform.29" w:history="1">
-              <w:r>
-                <w:rPr>
-                  <w:rStyle w:val="Hyperlink"/>
-                </w:rPr>
-                <w:t>a</w:t>
-              </w:r>
-            </w:hyperlink>
+            <w:proofErr w:type="spellStart"/>
+            <w:r>
+              <w:fldChar w:fldCharType="begin"/>
+            </w:r>
+            <w:r>
+              <w:instrText xml:space="preserve"> HYPERLINK "https://en.wikipedia.org/wiki/IEEE_802.11" \l "802.11a_.28OFDM_waveform.29" </w:instrText>
+            </w:r>
+            <w:r>
+              <w:fldChar w:fldCharType="separate"/>
+            </w:r>
+            <w:r>
+              <w:rPr>
+                <w:rStyle w:val="Hyperlink"/>
+              </w:rPr>
+              <w:t>a</w:t>
+            </w:r>
+            <w:r>
+              <w:rPr>
+                <w:rStyle w:val="Hyperlink"/>
+              </w:rPr>
+              <w:fldChar w:fldCharType="end"/>
+            </w:r>
             <w:r>
               <w:t>,</w:t>
             </w:r>
-            <w:hyperlink r:id="rId30" w:anchor="802.11b" w:history="1">
+            <w:hyperlink r:id="rId29" w:anchor="802.11b" w:history="1">
               <w:r>
                 <w:rPr>
                   <w:rStyle w:val="Hyperlink"/>
@@ -2492,7 +2505,7 @@
             <w:r>
               <w:t>,</w:t>
             </w:r>
-            <w:hyperlink r:id="rId31" w:anchor="802.11g" w:history="1">
+            <w:hyperlink r:id="rId30" w:anchor="802.11g" w:history="1">
               <w:r>
                 <w:rPr>
                   <w:rStyle w:val="Hyperlink"/>
@@ -2503,7 +2516,7 @@
             <w:r>
               <w:t>,</w:t>
             </w:r>
-            <w:hyperlink r:id="rId32" w:anchor="802.11n" w:history="1">
+            <w:hyperlink r:id="rId31" w:anchor="802.11n" w:history="1">
               <w:r>
                 <w:rPr>
                   <w:rStyle w:val="Hyperlink"/>
@@ -2514,13 +2527,14 @@
             <w:r>
               <w:t>,</w:t>
             </w:r>
-            <w:hyperlink r:id="rId33" w:anchor="802.11ac" w:history="1">
+            <w:hyperlink r:id="rId32" w:anchor="802.11ac" w:history="1">
               <w:r>
                 <w:rPr>
                   <w:rStyle w:val="Hyperlink"/>
                 </w:rPr>
                 <w:t>ac</w:t>
               </w:r>
+              <w:proofErr w:type="spellEnd"/>
             </w:hyperlink>
             <w:r>
               <w:t>)</w:t>
@@ -2590,6 +2604,8 @@
         <w:t>In graphical form:</w:t>
       </w:r>
     </w:p>
+    <w:bookmarkStart w:id="1" w:name="_GoBack"/>
+    <w:bookmarkEnd w:id="1"/>
     <w:p>
       <w:pPr>
         <w:jc w:val="center"/>
@@ -2621,10 +2637,10 @@
             <v:path o:extrusionok="f" gradientshapeok="t" o:connecttype="rect"/>
             <o:lock v:ext="edit" aspectratio="t"/>
           </v:shapetype>
-          <v:shape id="_x0000_i1025" type="#_x0000_t75" style="width:152.85pt;height:415pt" o:ole="">
-            <v:imagedata r:id="rId34" o:title=""/>
+          <v:shape id="_x0000_i1025" type="#_x0000_t75" style="width:141.25pt;height:384.55pt" o:ole="">
+            <v:imagedata r:id="rId33" o:title=""/>
           </v:shape>
-          <o:OLEObject Type="Embed" ProgID="Visio.Drawing.11" ShapeID="_x0000_i1025" DrawAspect="Content" ObjectID="_1570432292" r:id="rId35"/>
+          <o:OLEObject Type="Embed" ProgID="Visio.Drawing.11" ShapeID="_x0000_i1025" DrawAspect="Content" ObjectID="_1578399522" r:id="rId34"/>
         </w:object>
       </w:r>
       <w:r>
@@ -2644,7 +2660,23 @@
     </w:p>
     <w:p>
       <w:r>
-        <w:t xml:space="preserve">There are two ends of a Wi-Fi network: the Station (i.e. the IoT device) and the Access Point (i.e. the wireless router).  In order for a Station to connect to a Wi-Fi Access Point, it must </w:t>
+        <w:t xml:space="preserve">There are two ends of a Wi-Fi network: </w:t>
+      </w:r>
+      <w:proofErr w:type="gramStart"/>
+      <w:r>
+        <w:t>the</w:t>
+      </w:r>
+      <w:proofErr w:type="gramEnd"/>
+      <w:r>
+        <w:t xml:space="preserve"> Station (i.e. the IoT device) and the Access Point (i.e. the wireless router).  </w:t>
+      </w:r>
+      <w:proofErr w:type="gramStart"/>
+      <w:r>
+        <w:t>In order for</w:t>
+      </w:r>
+      <w:proofErr w:type="gramEnd"/>
+      <w:r>
+        <w:t xml:space="preserve"> a Station to connect to a Wi-Fi Access Point, it must </w:t>
       </w:r>
       <w:r>
         <w:t>know</w:t>
@@ -2729,7 +2761,7 @@
           <w:u w:val="single"/>
         </w:rPr>
       </w:pPr>
-      <w:hyperlink r:id="rId36" w:history="1">
+      <w:hyperlink r:id="rId35" w:history="1">
         <w:bookmarkStart w:id="3" w:name="_Toc492635033"/>
         <w:r>
           <w:rPr>
@@ -2754,7 +2786,13 @@
         </w:rPr>
       </w:pPr>
       <w:r>
-        <w:t>SSID stands for Service Set Identifier.  The SSID is the network name and is composed of 0-32 bytes (a.k.a. octets - which is the same as an 8-bit byte - but for some reason which is lost in the mists of history, networking guys always call them octets).  The name does not have to be human readable (e.g. ASCII) but because it is un</w:t>
+        <w:t>SSID stands for Service Set Identifier.  The SSID is the n</w:t>
+      </w:r>
+      <w:r>
+        <w:t>etwork name and is composed of 1</w:t>
+      </w:r>
+      <w:r>
+        <w:t>-32 bytes (a.k.a. octets - which is the same as an 8-bit byte - but for some reason which is lost in the mists of history, networking guys always call them octets).  The name does not have to be human readable (e.g. ASCII) but because it is un</w:t>
       </w:r>
       <w:r>
         <w:t>en</w:t>
@@ -2775,7 +2813,20 @@
     </w:p>
     <w:p>
       <w:r>
-        <w:t xml:space="preserve">Wi-Fi radios encode 1’s and 0’s with one of a number of different modulation schemes depending on the type of Wi-Fi network (a,b,g,n,ac,ax) and operating mode.  The types of encoding are transparent to your IoT application since the chip, radio, and firmware will virtualize this for you. The data is then transmitted into the 2.4GHz or 5GHz band (which band is important). Note that 5GHz band has higher throughput and less latency but less range while the opposite is true for 2.4GHz band. </w:t>
+        <w:t>Wi-Fi radios encode 1’s and 0’s with one of a number of different modulation schemes depending on the type of Wi-Fi network (</w:t>
+      </w:r>
+      <w:proofErr w:type="spellStart"/>
+      <w:proofErr w:type="gramStart"/>
+      <w:r>
+        <w:t>a,b</w:t>
+      </w:r>
+      <w:proofErr w:type="gramEnd"/>
+      <w:r>
+        <w:t>,g,n,ac,ax</w:t>
+      </w:r>
+      <w:proofErr w:type="spellEnd"/>
+      <w:r>
+        <w:t xml:space="preserve">) and operating mode.  The types of encoding are transparent to your IoT application since the chip, radio, and firmware will virtualize this for you. The data is then transmitted into the 2.4GHz or 5GHz band (which band is important). Note that 5GHz band has higher throughput and less latency but less range while the opposite is true for 2.4GHz band. </w:t>
       </w:r>
     </w:p>
     <w:p>
@@ -2837,7 +2888,15 @@
         <w:t xml:space="preserve"> specific</w:t>
       </w:r>
       <w:r>
-        <w:t>.  Additionally, the FCC regulates which channels and bands may be used for different operating regions of the world. At the Wi-Fi layer, this is configured via a country-code setting which maps to a set of available channels for that region. 2.4GHz is pretty simple, there are channels 1-14 with 1-11 available all over the world.  5GHz is region specific and regulatory bodies (e.g. the FCC) will mandate which channels you may use depending on the region.</w:t>
+        <w:t xml:space="preserve">.  Additionally, the FCC regulates which channels and bands may be used for different operating regions of the world. At the Wi-Fi layer, this is configured via a country-code setting which maps to a set of available channels for that region. 2.4GHz is </w:t>
+      </w:r>
+      <w:proofErr w:type="gramStart"/>
+      <w:r>
+        <w:t>pretty simple</w:t>
+      </w:r>
+      <w:proofErr w:type="gramEnd"/>
+      <w:r>
+        <w:t>, there are channels 1-14 with 1-11 available all over the world.  5GHz is region specific and regulatory bodies (e.g. the FCC) will mandate which channels you may use depending on the region.</w:t>
       </w:r>
     </w:p>
     <w:p>
@@ -2857,12 +2916,26 @@
         <w:rPr>
           <w:b/>
         </w:rPr>
-        <w:t xml:space="preserve">this class) none of this matters </w:t>
-      </w:r>
+        <w:t xml:space="preserve">this class) none of </w:t>
+      </w:r>
+      <w:proofErr w:type="gramStart"/>
       <w:r>
         <w:rPr>
           <w:b/>
         </w:rPr>
+        <w:t>this matters</w:t>
+      </w:r>
+      <w:proofErr w:type="gramEnd"/>
+      <w:r>
+        <w:rPr>
+          <w:b/>
+        </w:rPr>
+        <w:t xml:space="preserve"> </w:t>
+      </w:r>
+      <w:r>
+        <w:rPr>
+          <w:b/>
+        </w:rPr>
         <w:t>since</w:t>
       </w:r>
       <w:r>
@@ -2879,7 +2952,7 @@
           <w:u w:val="single"/>
         </w:rPr>
       </w:pPr>
-      <w:hyperlink r:id="rId37" w:history="1">
+      <w:hyperlink r:id="rId36" w:history="1">
         <w:bookmarkStart w:id="6" w:name="_Toc492635036"/>
         <w:r>
           <w:rPr>
@@ -2939,10 +3012,15 @@
       </w:hyperlink>
     </w:p>
     <w:p>
-      <w:r>
-        <w:t xml:space="preserve">In order to provide security for Wi-Fi networks it is common to use data link layer encryption.  The types of network encryption are Open (i.e. no security), </w:t>
-      </w:r>
-      <w:hyperlink r:id="rId38" w:history="1">
+      <w:proofErr w:type="gramStart"/>
+      <w:r>
+        <w:t>In order to</w:t>
+      </w:r>
+      <w:proofErr w:type="gramEnd"/>
+      <w:r>
+        <w:t xml:space="preserve"> provide security for Wi-Fi networks it is common to use data link layer encryption.  The types of network encryption are Open (i.e. no security), </w:t>
+      </w:r>
+      <w:hyperlink r:id="rId37" w:history="1">
         <w:r>
           <w:rPr>
             <w:rStyle w:val="Hyperlink"/>
@@ -2953,7 +3031,7 @@
       <w:r>
         <w:t xml:space="preserve"> which is not completely secure (but may be OK for some type of limited legacy applications), </w:t>
       </w:r>
-      <w:hyperlink r:id="rId39" w:history="1">
+      <w:hyperlink r:id="rId38" w:history="1">
         <w:r>
           <w:rPr>
             <w:rStyle w:val="Hyperlink"/>
@@ -2968,18 +3046,31 @@
         </w:r>
       </w:hyperlink>
       <w:r>
-        <w:t xml:space="preserve"> and WPA2 which has largely displaced WPA (you must support WPA2 to use the Wi-Fi logo on your product). From here on we will just call it WPA but we generally mean WPA2.  There are two versions of WPA: one called “Personal” or “Pre Shared Key” (PSK) and one called “Enterprise”.</w:t>
+        <w:t xml:space="preserve"> and WPA2 which has largely displaced WPA (you must support WPA2 to use the Wi-Fi logo on your product). From here on we will just call it WPA but we generally mean WPA2.  There are two versions of WPA: one called “Personal” or “</w:t>
+      </w:r>
+      <w:proofErr w:type="gramStart"/>
+      <w:r>
+        <w:t>Pre Shared</w:t>
+      </w:r>
+      <w:proofErr w:type="gramEnd"/>
+      <w:r>
+        <w:t xml:space="preserve"> Key” (PSK) and one called “Enterprise”.</w:t>
       </w:r>
     </w:p>
     <w:p>
       <w:r>
         <w:t xml:space="preserve">WEP and WPA PSK both use a password—called a key—to encrypt the data.  The WEP encryption scheme is not recommended as it is very easy to compromise (e.g. using tools like Wireshark and </w:t>
       </w:r>
+      <w:proofErr w:type="spellStart"/>
       <w:r>
         <w:lastRenderedPageBreak/>
-        <w:t xml:space="preserve">AirSnort).  The PSK key scheme of WPA is very secure as it uses </w:t>
-      </w:r>
-      <w:hyperlink r:id="rId40" w:history="1">
+        <w:t>AirSnort</w:t>
+      </w:r>
+      <w:proofErr w:type="spellEnd"/>
+      <w:r>
+        <w:t xml:space="preserve">).  The PSK key scheme of WPA is very secure as it uses </w:t>
+      </w:r>
+      <w:hyperlink r:id="rId39" w:history="1">
         <w:r>
           <w:rPr>
             <w:rStyle w:val="Hyperlink"/>
@@ -2996,7 +3087,7 @@
       <w:r>
         <w:t xml:space="preserve"> Enterprise which requires use of a </w:t>
       </w:r>
-      <w:hyperlink r:id="rId41" w:history="1">
+      <w:hyperlink r:id="rId40" w:history="1">
         <w:r>
           <w:rPr>
             <w:rStyle w:val="Hyperlink"/>
@@ -3053,7 +3144,7 @@
           <w:u w:val="single"/>
         </w:rPr>
       </w:pPr>
-      <w:hyperlink r:id="rId42" w:history="1">
+      <w:hyperlink r:id="rId41" w:history="1">
         <w:bookmarkStart w:id="7" w:name="_Toc492635037"/>
         <w:r>
           <w:rPr>
@@ -3072,7 +3163,20 @@
         <w:t>For</w:t>
       </w:r>
       <w:r>
-        <w:t xml:space="preserve"> the datalink layer to send a frame it must address the frame with a source and destination MAC address.  Other devices on the network will only pass frames into the higher levels of the stack that are addressed to them.  Remember that the Datalink Layer does not know anything about the higher layers (e.g. IP). Finally, the most significant bit of the most significant byte (e.g. bit 47) specifies a multicast (Group) address and the special address of all 1’s (e.g. ff:ff:ff:ff:ff:ff) is a broadcast address (send to everyone).</w:t>
+        <w:t xml:space="preserve"> the datalink layer to send a frame it must address the frame with a source and destination MAC address.  Other devices on the network will only pass frames into the higher levels of the stack that are addressed to them.  Remember that the Datalink Layer does not know anything about the higher layers (e.g. IP). Finally, the most significant bit of the most significant byte (e.g. bit 47) specifies a multicast (Group) address and the special address of all 1’s (e.g. </w:t>
+      </w:r>
+      <w:proofErr w:type="spellStart"/>
+      <w:proofErr w:type="gramStart"/>
+      <w:r>
+        <w:t>ff:ff</w:t>
+      </w:r>
+      <w:proofErr w:type="gramEnd"/>
+      <w:r>
+        <w:t>:ff:ff:ff:ff</w:t>
+      </w:r>
+      <w:proofErr w:type="spellEnd"/>
+      <w:r>
+        <w:t>) is a broadcast address (send to everyone).</w:t>
       </w:r>
     </w:p>
     <w:p>
@@ -3086,7 +3190,15 @@
         <w:t xml:space="preserve"> IP a</w:t>
       </w:r>
       <w:r>
-        <w:t xml:space="preserve">ddress in order to send </w:t>
+        <w:t xml:space="preserve">ddress </w:t>
+      </w:r>
+      <w:proofErr w:type="gramStart"/>
+      <w:r>
+        <w:t>in order to</w:t>
+      </w:r>
+      <w:proofErr w:type="gramEnd"/>
+      <w:r>
+        <w:t xml:space="preserve"> send </w:t>
       </w:r>
       <w:r>
         <w:t xml:space="preserve">data to that IP </w:t>
@@ -3111,7 +3223,7 @@
       <w:pPr>
         <w:pStyle w:val="Heading2"/>
       </w:pPr>
-      <w:hyperlink r:id="rId43" w:history="1">
+      <w:hyperlink r:id="rId42" w:history="1">
         <w:bookmarkStart w:id="8" w:name="_Toc492635038"/>
         <w:r>
           <w:rPr>
@@ -3136,7 +3248,15 @@
         <w:t>To</w:t>
       </w:r>
       <w:r>
-        <w:t xml:space="preserve"> discover the MAC address of an IP address, an “ARP request” is broadcast to the network.  All devices attached to a network listen for ARP requests.  If you hear an ARP request with your IP address in it, you respond with your MAC address.  From that point forward both sides add that information to their ARP table (and in fact if you hear others ARPing you can update your table as well).  The brilliant part of this scheme is that if you ARP for an IP address that is not on your local network, the router will respond with its MAC address (the subject of the next section).</w:t>
+        <w:t xml:space="preserve"> discover the MAC address of an IP address, an “ARP request” is broadcast to the network.  All devices attached to a network listen for ARP requests.  If you hear an ARP request with your IP address in it, you respond with your MAC address.  From that point forward both sides add that information to their ARP table (and in fact if you hear others </w:t>
+      </w:r>
+      <w:proofErr w:type="spellStart"/>
+      <w:r>
+        <w:t>ARPing</w:t>
+      </w:r>
+      <w:proofErr w:type="spellEnd"/>
+      <w:r>
+        <w:t xml:space="preserve"> you can update your table as well).  The brilliant part of this scheme is that if you ARP for an IP address that is not on your local network, the router will respond with its MAC address (the subject of the next section).</w:t>
       </w:r>
     </w:p>
     <w:p>
@@ -3179,7 +3299,7 @@
                     <pic:cNvPicPr/>
                   </pic:nvPicPr>
                   <pic:blipFill>
-                    <a:blip r:embed="rId44"/>
+                    <a:blip r:embed="rId43"/>
                     <a:stretch>
                       <a:fillRect/>
                     </a:stretch>
@@ -3226,7 +3346,15 @@
         <w:t>The Cloud</w:t>
       </w:r>
       <w:r>
-        <w:t xml:space="preserve"> is all of the Internet that is accessible by your network, but may also mean servers that are attached to a network somewhere on the Internet.</w:t>
+        <w:t xml:space="preserve"> is </w:t>
+      </w:r>
+      <w:proofErr w:type="gramStart"/>
+      <w:r>
+        <w:t>all of</w:t>
+      </w:r>
+      <w:proofErr w:type="gramEnd"/>
+      <w:r>
+        <w:t xml:space="preserve"> the Internet that is accessible by your network, but may also mean servers that are attached to a network somewhere on the Internet.</w:t>
       </w:r>
     </w:p>
     <w:p>
@@ -3242,7 +3370,7 @@
       <w:r>
         <w:t xml:space="preserve"> on the Internet have a legal </w:t>
       </w:r>
-      <w:hyperlink r:id="rId45" w:history="1">
+      <w:hyperlink r:id="rId44" w:history="1">
         <w:r>
           <w:rPr>
             <w:rStyle w:val="Hyperlink"/>
@@ -3290,14 +3418,22 @@
     </w:p>
     <w:p>
       <w:r>
-        <w:t>An IP Address uniquely identifies an individual device with a 32-bit number that is generally expressed as four hex-bytes separated by periods. E.g. 192.168.15.7.  IP addresses are divided into two parts: the network address (which is the first x number of bits) and the client address which are the last 32-x bits.  The netmask defines the split of network/client.  E.g. the netmask for 192.168.15.* is 255.255.255.0</w:t>
+        <w:t>An IP Address uniquely identifies an individual device with a 32-bit number that is generally expressed as four hex-bytes separated by periods. E.g. 192.168.15.7.  IP addresses are divided into two parts: the network address (which is the first x number of bits) and the client address which are the last 32-x bits.  The netmask defines the split of network/client.  E.g. the netmask for 192.168.</w:t>
+      </w:r>
+      <w:proofErr w:type="gramStart"/>
+      <w:r>
+        <w:t>15.*</w:t>
+      </w:r>
+      <w:proofErr w:type="gramEnd"/>
+      <w:r>
+        <w:t xml:space="preserve"> is 255.255.255.0</w:t>
       </w:r>
     </w:p>
     <w:p>
       <w:r>
         <w:t xml:space="preserve">An </w:t>
       </w:r>
-      <w:hyperlink r:id="rId46" w:history="1">
+      <w:hyperlink r:id="rId45" w:history="1">
         <w:r>
           <w:rPr>
             <w:rStyle w:val="Hyperlink"/>
@@ -3306,7 +3442,15 @@
         </w:r>
       </w:hyperlink>
       <w:r>
-        <w:t xml:space="preserve"> (sometimes called an IP Subnetwork) is the collection of devices that all share the same network address e.g. all of the devices on 192.168.15.* (netmask 255.255.255.0) are all part of the same IP Network.</w:t>
+        <w:t xml:space="preserve"> (sometimes called an IP Subnetwork) is the collection of devices that all share the same network address e.g. all of the devices on 192.168.</w:t>
+      </w:r>
+      <w:proofErr w:type="gramStart"/>
+      <w:r>
+        <w:t>15.*</w:t>
+      </w:r>
+      <w:proofErr w:type="gramEnd"/>
+      <w:r>
+        <w:t xml:space="preserve"> (netmask 255.255.255.0) are all part of the same IP Network.</w:t>
       </w:r>
     </w:p>
     <w:p>
@@ -3338,11 +3482,33 @@
       <w:r>
         <w:t xml:space="preserve">The device configuration table is a section of the WICED flash with a predefined format that is used to store fundamental information about the system (i.e. client AP SSID, client AP passphrase, etc.).  It can also be used to store your application information.  The DCT is used by the WICED firmware to “do the right thing”. For example, </w:t>
       </w:r>
+      <w:proofErr w:type="spellStart"/>
       <w:r>
         <w:rPr>
           <w:i/>
         </w:rPr>
-        <w:t>wiced_network_up()</w:t>
+        <w:t>wiced_network_</w:t>
+      </w:r>
+      <w:proofErr w:type="gramStart"/>
+      <w:r>
+        <w:rPr>
+          <w:i/>
+        </w:rPr>
+        <w:t>up</w:t>
+      </w:r>
+      <w:proofErr w:type="spellEnd"/>
+      <w:r>
+        <w:rPr>
+          <w:i/>
+        </w:rPr>
+        <w:t>(</w:t>
+      </w:r>
+      <w:proofErr w:type="gramEnd"/>
+      <w:r>
+        <w:rPr>
+          <w:i/>
+        </w:rPr>
+        <w:t>)</w:t>
       </w:r>
       <w:r>
         <w:t xml:space="preserve"> reads the network information from the DCT and connects to the specified network.</w:t>
@@ -3355,8 +3521,13 @@
     </w:p>
     <w:p>
       <w:r>
-        <w:t>When building a WICED App you can either use the default DCT or you can make a custom one or a custom section of one.  To preconfigure the Wi-Fi section of the DCT table you need to create a .h file (generally called wifi_config_dct.h</w:t>
-      </w:r>
+        <w:t xml:space="preserve">When building a WICED App you can either use the default DCT or you can make a custom one or a custom section of one.  To preconfigure the Wi-Fi section of the DCT table you need to create a .h file (generally called </w:t>
+      </w:r>
+      <w:proofErr w:type="spellStart"/>
+      <w:r>
+        <w:t>wifi_config_dct.h</w:t>
+      </w:r>
+      <w:proofErr w:type="spellEnd"/>
       <w:r>
         <w:t>)</w:t>
       </w:r>
@@ -3367,7 +3538,15 @@
         <w:t>to the</w:t>
       </w:r>
       <w:r>
-        <w:t xml:space="preserve"> makefile so that the your custom DCT is included in the build:</w:t>
+        <w:t xml:space="preserve"> </w:t>
+      </w:r>
+      <w:proofErr w:type="spellStart"/>
+      <w:r>
+        <w:t>makefile</w:t>
+      </w:r>
+      <w:proofErr w:type="spellEnd"/>
+      <w:r>
+        <w:t xml:space="preserve"> so that the your custom DCT is included in the build:</w:t>
       </w:r>
     </w:p>
     <w:p>
@@ -3387,8 +3566,30 @@
         <w:rPr>
           <w:rFonts w:ascii="Courier New" w:hAnsi="Courier New" w:cs="Courier New"/>
         </w:rPr>
-        <w:t>NFIG_DCT_H := wifi_config_dct.h</w:t>
-      </w:r>
+        <w:t>NFIG_DCT_</w:t>
+      </w:r>
+      <w:proofErr w:type="gramStart"/>
+      <w:r>
+        <w:rPr>
+          <w:rFonts w:ascii="Courier New" w:hAnsi="Courier New" w:cs="Courier New"/>
+        </w:rPr>
+        <w:t>H :</w:t>
+      </w:r>
+      <w:proofErr w:type="gramEnd"/>
+      <w:r>
+        <w:rPr>
+          <w:rFonts w:ascii="Courier New" w:hAnsi="Courier New" w:cs="Courier New"/>
+        </w:rPr>
+        <w:t xml:space="preserve">= </w:t>
+      </w:r>
+      <w:proofErr w:type="spellStart"/>
+      <w:r>
+        <w:rPr>
+          <w:rFonts w:ascii="Courier New" w:hAnsi="Courier New" w:cs="Courier New"/>
+        </w:rPr>
+        <w:t>wifi_config_dct.h</w:t>
+      </w:r>
+      <w:proofErr w:type="spellEnd"/>
     </w:p>
     <w:p>
       <w:pPr>
@@ -3406,31 +3607,55 @@
           <w:b/>
           <w:u w:val="single"/>
         </w:rPr>
-        <w:t>You can get a template for the file in the directory “include/default_</w:t>
-      </w:r>
+        <w:t>You can get a template for the file in the directory “include/</w:t>
+      </w:r>
+      <w:proofErr w:type="spellStart"/>
       <w:r>
         <w:rPr>
           <w:b/>
           <w:u w:val="single"/>
         </w:rPr>
-        <w:t>wifi_</w:t>
+        <w:t>default_</w:t>
       </w:r>
       <w:r>
         <w:rPr>
           <w:b/>
           <w:u w:val="single"/>
         </w:rPr>
-        <w:t>config_dct.h”</w:t>
+        <w:t>wifi_</w:t>
       </w:r>
       <w:r>
         <w:rPr>
           <w:b/>
           <w:u w:val="single"/>
         </w:rPr>
+        <w:t>config_dct.h</w:t>
+      </w:r>
+      <w:proofErr w:type="spellEnd"/>
+      <w:r>
+        <w:rPr>
+          <w:b/>
+          <w:u w:val="single"/>
+        </w:rPr>
+        <w:t>”</w:t>
+      </w:r>
+      <w:r>
+        <w:rPr>
+          <w:b/>
+          <w:u w:val="single"/>
+        </w:rPr>
         <w:t xml:space="preserve">. </w:t>
       </w:r>
       <w:r>
-        <w:t>Note that the name of the file is hard-coded in most projects to be “wifi_config_dct.h” so you must rename it.</w:t>
+        <w:t>Note that the name of the file is hard-coded in most projects to be “</w:t>
+      </w:r>
+      <w:proofErr w:type="spellStart"/>
+      <w:r>
+        <w:t>wifi_config_dct.h</w:t>
+      </w:r>
+      <w:proofErr w:type="spellEnd"/>
+      <w:r>
+        <w:t>” so you must rename it.</w:t>
       </w:r>
     </w:p>
     <w:p>
@@ -3446,6 +3671,100 @@
             <wp:extent cx="5327374" cy="3239680"/>
             <wp:effectExtent l="0" t="0" r="6985" b="0"/>
             <wp:docPr id="1" name="Picture 1"/>
+            <wp:cNvGraphicFramePr>
+              <a:graphicFrameLocks xmlns:a="http://schemas.openxmlformats.org/drawingml/2006/main" noChangeAspect="1"/>
+            </wp:cNvGraphicFramePr>
+            <a:graphic xmlns:a="http://schemas.openxmlformats.org/drawingml/2006/main">
+              <a:graphicData uri="http://schemas.openxmlformats.org/drawingml/2006/picture">
+                <pic:pic xmlns:pic="http://schemas.openxmlformats.org/drawingml/2006/picture">
+                  <pic:nvPicPr>
+                    <pic:cNvPr id="1" name=""/>
+                    <pic:cNvPicPr/>
+                  </pic:nvPicPr>
+                  <pic:blipFill>
+                    <a:blip r:embed="rId46"/>
+                    <a:stretch>
+                      <a:fillRect/>
+                    </a:stretch>
+                  </pic:blipFill>
+                  <pic:spPr>
+                    <a:xfrm>
+                      <a:off x="0" y="0"/>
+                      <a:ext cx="5344048" cy="3249820"/>
+                    </a:xfrm>
+                    <a:prstGeom prst="rect">
+                      <a:avLst/>
+                    </a:prstGeom>
+                  </pic:spPr>
+                </pic:pic>
+              </a:graphicData>
+            </a:graphic>
+          </wp:inline>
+        </w:drawing>
+      </w:r>
+    </w:p>
+    <w:p>
+      <w:r>
+        <w:t>The device can operate in three modes as seen in the table above: Co</w:t>
+      </w:r>
+      <w:r>
+        <w:t>nfiguration AP (lines 4-7), Normal</w:t>
+      </w:r>
+      <w:r>
+        <w:t xml:space="preserve"> AP (10-13), and Client Mode</w:t>
+      </w:r>
+      <w:r>
+        <w:t xml:space="preserve"> (i.e. </w:t>
+      </w:r>
+      <w:r>
+        <w:t>STA</w:t>
+      </w:r>
+      <w:r>
+        <w:t>)</w:t>
+      </w:r>
+      <w:r>
+        <w:t xml:space="preserve"> (lines 17-23).  It is also possible to have multiple network interfaces </w:t>
+      </w:r>
+      <w:r>
+        <w:t>and to</w:t>
+      </w:r>
+      <w:r>
+        <w:t xml:space="preserve"> support Wi-Fi and Ethernet (line 26).   The configuration AP is used for devices that want to allow other devices to connect to them to perform configuration of the W</w:t>
+      </w:r>
+      <w:r>
+        <w:t xml:space="preserve">ICED system over Wi-Fi. The </w:t>
+      </w:r>
+      <w:proofErr w:type="spellStart"/>
+      <w:r>
+        <w:t>nomal</w:t>
+      </w:r>
+      <w:proofErr w:type="spellEnd"/>
+      <w:r>
+        <w:t xml:space="preserve"> AP is used for devices that will act as a Wi-Fi access point during normal operation. The </w:t>
+      </w:r>
+      <w:r>
+        <w:lastRenderedPageBreak/>
+        <w:t>client is used for devices that will connect to an existing Wi-Fi network as a station. For the purposes of this chapter we will only be a CLIENT so you will only need to touch 17-23.</w:t>
+      </w:r>
+    </w:p>
+    <w:p>
+      <w:r>
+        <w:t>To find the definition (or possible definitions) of the #defines you can highlight, right click, and select “Open declaration”.  For example, if you open the declaration of “WICED_SECURITY_OPEN”, it will take you to:</w:t>
+      </w:r>
+    </w:p>
+    <w:p>
+      <w:pPr>
+        <w:jc w:val="center"/>
+      </w:pPr>
+      <w:r>
+        <w:rPr>
+          <w:noProof/>
+        </w:rPr>
+        <w:drawing>
+          <wp:inline distT="0" distB="0" distL="0" distR="0" wp14:anchorId="6441A873" wp14:editId="45E840D5">
+            <wp:extent cx="5507928" cy="2934032"/>
+            <wp:effectExtent l="0" t="0" r="0" b="0"/>
+            <wp:docPr id="2" name="Picture 2"/>
             <wp:cNvGraphicFramePr>
               <a:graphicFrameLocks xmlns:a="http://schemas.openxmlformats.org/drawingml/2006/main" noChangeAspect="1"/>
             </wp:cNvGraphicFramePr>
@@ -3465,95 +3784,6 @@
                   <pic:spPr>
                     <a:xfrm>
                       <a:off x="0" y="0"/>
-                      <a:ext cx="5344048" cy="3249820"/>
-                    </a:xfrm>
-                    <a:prstGeom prst="rect">
-                      <a:avLst/>
-                    </a:prstGeom>
-                  </pic:spPr>
-                </pic:pic>
-              </a:graphicData>
-            </a:graphic>
-          </wp:inline>
-        </w:drawing>
-      </w:r>
-    </w:p>
-    <w:p>
-      <w:r>
-        <w:t>The device can operate in three modes as seen in the table above: Co</w:t>
-      </w:r>
-      <w:r>
-        <w:t>nfiguration AP (lines 4-7), Normal</w:t>
-      </w:r>
-      <w:r>
-        <w:t xml:space="preserve"> AP (10-13), and Client Mode</w:t>
-      </w:r>
-      <w:r>
-        <w:t xml:space="preserve"> (i.e. </w:t>
-      </w:r>
-      <w:r>
-        <w:t>STA</w:t>
-      </w:r>
-      <w:r>
-        <w:t>)</w:t>
-      </w:r>
-      <w:r>
-        <w:t xml:space="preserve"> (lines 17-23).  It is also possible to have multiple network interfaces </w:t>
-      </w:r>
-      <w:r>
-        <w:t>and to</w:t>
-      </w:r>
-      <w:r>
-        <w:t xml:space="preserve"> support Wi-Fi and Ethernet (line 26).   The configuration AP is used for devices that want to allow other devices to connect to them to perform configuration of the W</w:t>
-      </w:r>
-      <w:r>
-        <w:t>ICED system over Wi-Fi. The nomal</w:t>
-      </w:r>
-      <w:r>
-        <w:t xml:space="preserve"> AP is used for devices that will act as a Wi-Fi access point during normal operation. The </w:t>
-      </w:r>
-      <w:r>
-        <w:lastRenderedPageBreak/>
-        <w:t>client is used for devices that will connect to an existing Wi-Fi network as a station. For the purposes of this chapter we will only be a CLIENT so you will only need to touch 17-23.</w:t>
-      </w:r>
-    </w:p>
-    <w:p>
-      <w:r>
-        <w:t>To find the definition (or possible definitions) of the #defines you can highlight, right click, and select “Open declaration”.  For example, if you open the declaration of “WICED_SECURITY_OPEN”, it will take you to:</w:t>
-      </w:r>
-    </w:p>
-    <w:p>
-      <w:pPr>
-        <w:jc w:val="center"/>
-      </w:pPr>
-      <w:r>
-        <w:rPr>
-          <w:noProof/>
-        </w:rPr>
-        <w:drawing>
-          <wp:inline distT="0" distB="0" distL="0" distR="0" wp14:anchorId="6441A873" wp14:editId="45E840D5">
-            <wp:extent cx="5507928" cy="2934032"/>
-            <wp:effectExtent l="0" t="0" r="0" b="0"/>
-            <wp:docPr id="2" name="Picture 2"/>
-            <wp:cNvGraphicFramePr>
-              <a:graphicFrameLocks xmlns:a="http://schemas.openxmlformats.org/drawingml/2006/main" noChangeAspect="1"/>
-            </wp:cNvGraphicFramePr>
-            <a:graphic xmlns:a="http://schemas.openxmlformats.org/drawingml/2006/main">
-              <a:graphicData uri="http://schemas.openxmlformats.org/drawingml/2006/picture">
-                <pic:pic xmlns:pic="http://schemas.openxmlformats.org/drawingml/2006/picture">
-                  <pic:nvPicPr>
-                    <pic:cNvPr id="1" name=""/>
-                    <pic:cNvPicPr/>
-                  </pic:nvPicPr>
-                  <pic:blipFill>
-                    <a:blip r:embed="rId48"/>
-                    <a:stretch>
-                      <a:fillRect/>
-                    </a:stretch>
-                  </pic:blipFill>
-                  <pic:spPr>
-                    <a:xfrm>
-                      <a:off x="0" y="0"/>
                       <a:ext cx="5562902" cy="2963316"/>
                     </a:xfrm>
                     <a:prstGeom prst="rect">
@@ -3586,15 +3816,31 @@
         <w:t xml:space="preserve"> you won’t need to know about it since you just choose your</w:t>
       </w:r>
       <w:r>
-        <w:t xml:space="preserve"> settings in the wiced_config_d</w:t>
-      </w:r>
-      <w:r>
-        <w:t>ct.h file, but if you want to read/modify some of the DCT settings from the firmware you will need to understand how the values are stored in flash.</w:t>
-      </w:r>
-    </w:p>
-    <w:p>
-      <w:r>
-        <w:t>The WICED SDK provides a predefined structure for the DCT mapping in the file platform_dct.h which can be found in the WICED/platform/include folder).</w:t>
+        <w:t xml:space="preserve"> settings in the </w:t>
+      </w:r>
+      <w:proofErr w:type="spellStart"/>
+      <w:r>
+        <w:t>wiced_config_d</w:t>
+      </w:r>
+      <w:r>
+        <w:t>ct.h</w:t>
+      </w:r>
+      <w:proofErr w:type="spellEnd"/>
+      <w:r>
+        <w:t xml:space="preserve"> file, but if you want to read/modify some of the DCT settings from the firmware you will need to understand how the values are stored in flash.</w:t>
+      </w:r>
+    </w:p>
+    <w:p>
+      <w:r>
+        <w:t xml:space="preserve">The WICED SDK provides a predefined structure for the DCT mapping in the file </w:t>
+      </w:r>
+      <w:proofErr w:type="spellStart"/>
+      <w:r>
+        <w:t>platform_dct.h</w:t>
+      </w:r>
+      <w:proofErr w:type="spellEnd"/>
+      <w:r>
+        <w:t xml:space="preserve"> which can be found in the WICED/platform/include folder).</w:t>
       </w:r>
     </w:p>
     <w:p>
@@ -3623,7 +3869,7 @@
                     </pic:cNvPicPr>
                   </pic:nvPicPr>
                   <pic:blipFill>
-                    <a:blip r:embed="rId49">
+                    <a:blip r:embed="rId48">
                       <a:extLst>
                         <a:ext uri="{28A0092B-C50C-407E-A947-70E740481C1C}">
                           <a14:useLocalDpi xmlns:a14="http://schemas.microsoft.com/office/drawing/2010/main" val="0"/>
@@ -3657,11 +3903,35 @@
     </w:p>
     <w:p>
       <w:r>
-        <w:t xml:space="preserve">As you can see from the table above, the DCT is divided into sections. As an example, wifi_config is a structure of type platform_dct_wifi_config_t that contains information about the Wi-Fi configuration </w:t>
+        <w:t xml:space="preserve">As you can see from the table above, the DCT is divided into sections. As an example, </w:t>
+      </w:r>
+      <w:proofErr w:type="spellStart"/>
+      <w:r>
+        <w:t>wifi_config</w:t>
+      </w:r>
+      <w:proofErr w:type="spellEnd"/>
+      <w:r>
+        <w:t xml:space="preserve"> is a structure of type </w:t>
+      </w:r>
+      <w:proofErr w:type="spellStart"/>
+      <w:r>
+        <w:t>platform_dct_wifi_config_t</w:t>
+      </w:r>
+      <w:proofErr w:type="spellEnd"/>
+      <w:r>
+        <w:t xml:space="preserve"> that contains information about the Wi-Fi configuration </w:t>
       </w:r>
       <w:r>
         <w:lastRenderedPageBreak/>
-        <w:t>including the known access points. If you right click and do Open Declaration on platform_dct_wifi_config_t you will see:</w:t>
+        <w:t xml:space="preserve">including the known access points. If you right click and do Open Declaration on </w:t>
+      </w:r>
+      <w:proofErr w:type="spellStart"/>
+      <w:r>
+        <w:t>platform_dct_wifi_config_t</w:t>
+      </w:r>
+      <w:proofErr w:type="spellEnd"/>
+      <w:r>
+        <w:t xml:space="preserve"> you will see:</w:t>
       </w:r>
     </w:p>
     <w:p>
@@ -3690,7 +3960,7 @@
                     </pic:cNvPicPr>
                   </pic:nvPicPr>
                   <pic:blipFill>
-                    <a:blip r:embed="rId50">
+                    <a:blip r:embed="rId49">
                       <a:extLst>
                         <a:ext uri="{28A0092B-C50C-407E-A947-70E740481C1C}">
                           <a14:useLocalDpi xmlns:a14="http://schemas.microsoft.com/office/drawing/2010/main" val="0"/>
@@ -3724,7 +3994,31 @@
     </w:p>
     <w:p>
       <w:r>
-        <w:t>The second entry “stored_ap_list” is an array of type “wiced_config_ap_entry_t”. The first element (i.e. index 0) of this array contains information for the access point that the STA connects to as a client. If you right click on wiced_config_ap_entry_t and do Open Declaration, you will see:</w:t>
+        <w:t>The second entry “</w:t>
+      </w:r>
+      <w:proofErr w:type="spellStart"/>
+      <w:r>
+        <w:t>stored_ap_list</w:t>
+      </w:r>
+      <w:proofErr w:type="spellEnd"/>
+      <w:r>
+        <w:t>” is an array of type “</w:t>
+      </w:r>
+      <w:proofErr w:type="spellStart"/>
+      <w:r>
+        <w:t>wiced_config_ap_entry_t</w:t>
+      </w:r>
+      <w:proofErr w:type="spellEnd"/>
+      <w:r>
+        <w:t xml:space="preserve">”. The first element (i.e. index 0) of this array contains information for the access point that the STA connects to as a client. If you right click on </w:t>
+      </w:r>
+      <w:proofErr w:type="spellStart"/>
+      <w:r>
+        <w:t>wiced_config_ap_entry_t</w:t>
+      </w:r>
+      <w:proofErr w:type="spellEnd"/>
+      <w:r>
+        <w:t xml:space="preserve"> and do Open Declaration, you will see:</w:t>
       </w:r>
     </w:p>
     <w:p>
@@ -3740,6 +4034,78 @@
             <wp:extent cx="3186752" cy="736526"/>
             <wp:effectExtent l="0" t="0" r="0" b="6985"/>
             <wp:docPr id="14" name="Picture 14"/>
+            <wp:cNvGraphicFramePr>
+              <a:graphicFrameLocks xmlns:a="http://schemas.openxmlformats.org/drawingml/2006/main" noChangeAspect="1"/>
+            </wp:cNvGraphicFramePr>
+            <a:graphic xmlns:a="http://schemas.openxmlformats.org/drawingml/2006/main">
+              <a:graphicData uri="http://schemas.openxmlformats.org/drawingml/2006/picture">
+                <pic:pic xmlns:pic="http://schemas.openxmlformats.org/drawingml/2006/picture">
+                  <pic:nvPicPr>
+                    <pic:cNvPr id="1" name=""/>
+                    <pic:cNvPicPr/>
+                  </pic:nvPicPr>
+                  <pic:blipFill>
+                    <a:blip r:embed="rId50"/>
+                    <a:stretch>
+                      <a:fillRect/>
+                    </a:stretch>
+                  </pic:blipFill>
+                  <pic:spPr>
+                    <a:xfrm>
+                      <a:off x="0" y="0"/>
+                      <a:ext cx="3242700" cy="749457"/>
+                    </a:xfrm>
+                    <a:prstGeom prst="rect">
+                      <a:avLst/>
+                    </a:prstGeom>
+                  </pic:spPr>
+                </pic:pic>
+              </a:graphicData>
+            </a:graphic>
+          </wp:inline>
+        </w:drawing>
+      </w:r>
+    </w:p>
+    <w:p>
+      <w:r>
+        <w:t xml:space="preserve">The first entry in this structure (details, which is a structure of type </w:t>
+      </w:r>
+      <w:proofErr w:type="spellStart"/>
+      <w:r>
+        <w:t>wiced_ap_info_t</w:t>
+      </w:r>
+      <w:proofErr w:type="spellEnd"/>
+      <w:r>
+        <w:t>) contains details of the access point that the client will connect to. If you r</w:t>
+      </w:r>
+      <w:r>
+        <w:t>i</w:t>
+      </w:r>
+      <w:r>
+        <w:t xml:space="preserve">ght click on </w:t>
+      </w:r>
+      <w:proofErr w:type="spellStart"/>
+      <w:r>
+        <w:t>wiced_ap_info_t</w:t>
+      </w:r>
+      <w:proofErr w:type="spellEnd"/>
+      <w:r>
+        <w:t xml:space="preserve"> and do Open Declaration, you will see:</w:t>
+      </w:r>
+    </w:p>
+    <w:p>
+      <w:pPr>
+        <w:jc w:val="center"/>
+      </w:pPr>
+      <w:r>
+        <w:rPr>
+          <w:noProof/>
+        </w:rPr>
+        <w:drawing>
+          <wp:inline distT="0" distB="0" distL="0" distR="0" wp14:anchorId="2986AE99" wp14:editId="2EE4DCAE">
+            <wp:extent cx="5943600" cy="1339850"/>
+            <wp:effectExtent l="0" t="0" r="0" b="0"/>
+            <wp:docPr id="15" name="Picture 15"/>
             <wp:cNvGraphicFramePr>
               <a:graphicFrameLocks xmlns:a="http://schemas.openxmlformats.org/drawingml/2006/main" noChangeAspect="1"/>
             </wp:cNvGraphicFramePr>
@@ -3759,7 +4125,7 @@
                   <pic:spPr>
                     <a:xfrm>
                       <a:off x="0" y="0"/>
-                      <a:ext cx="3242700" cy="749457"/>
+                      <a:ext cx="5943600" cy="1339850"/>
                     </a:xfrm>
                     <a:prstGeom prst="rect">
                       <a:avLst/>
@@ -3774,13 +4140,163 @@
     </w:p>
     <w:p>
       <w:r>
-        <w:t>The first entry in this structure (details, which is a structure of type wiced_ap_info_t) contains details of the access point that the client will connect to. If you r</w:t>
-      </w:r>
-      <w:r>
-        <w:t>i</w:t>
-      </w:r>
-      <w:r>
-        <w:t>ght click on wiced_ap_info_t and do Open Declaration, you will see:</w:t>
+        <w:t>Many of the entries in this structure are also structures. You can explore each of the individual structures to see what values they contain.</w:t>
+      </w:r>
+    </w:p>
+    <w:p>
+      <w:r>
+        <w:t>The DCT may exist as a series of flash rows inside of the application processor (i.e. if it has internal flash), or it may exist in a serial flash attached to the Wi-Fi chip.</w:t>
+      </w:r>
+    </w:p>
+    <w:p>
+      <w:r>
+        <w:t xml:space="preserve">In order to read from the DCT you need to call the function </w:t>
+      </w:r>
+      <w:proofErr w:type="spellStart"/>
+      <w:r>
+        <w:rPr>
+          <w:i/>
+        </w:rPr>
+        <w:t>wiced_dct_read_</w:t>
+      </w:r>
+      <w:proofErr w:type="gramStart"/>
+      <w:r>
+        <w:rPr>
+          <w:i/>
+        </w:rPr>
+        <w:t>lock</w:t>
+      </w:r>
+      <w:proofErr w:type="spellEnd"/>
+      <w:r>
+        <w:rPr>
+          <w:i/>
+        </w:rPr>
+        <w:t>(</w:t>
+      </w:r>
+      <w:proofErr w:type="gramEnd"/>
+      <w:r>
+        <w:rPr>
+          <w:i/>
+        </w:rPr>
+        <w:t>)</w:t>
+      </w:r>
+      <w:r>
+        <w:t xml:space="preserve"> which will read the DCT into a RAM buffer which you can then modify and then write back to the flash with the function </w:t>
+      </w:r>
+      <w:proofErr w:type="spellStart"/>
+      <w:r>
+        <w:rPr>
+          <w:i/>
+        </w:rPr>
+        <w:t>wiced_dct_write</w:t>
+      </w:r>
+      <w:proofErr w:type="spellEnd"/>
+      <w:r>
+        <w:rPr>
+          <w:i/>
+        </w:rPr>
+        <w:t>()</w:t>
+      </w:r>
+      <w:r>
+        <w:t>.</w:t>
+      </w:r>
+    </w:p>
+    <w:p>
+      <w:r>
+        <w:t xml:space="preserve">You provide the </w:t>
+      </w:r>
+      <w:proofErr w:type="spellStart"/>
+      <w:r>
+        <w:rPr>
+          <w:i/>
+        </w:rPr>
+        <w:t>wiced_dct_read_</w:t>
+      </w:r>
+      <w:proofErr w:type="gramStart"/>
+      <w:r>
+        <w:rPr>
+          <w:i/>
+        </w:rPr>
+        <w:t>lock</w:t>
+      </w:r>
+      <w:proofErr w:type="spellEnd"/>
+      <w:r>
+        <w:rPr>
+          <w:i/>
+        </w:rPr>
+        <w:t>(</w:t>
+      </w:r>
+      <w:proofErr w:type="gramEnd"/>
+      <w:r>
+        <w:rPr>
+          <w:i/>
+        </w:rPr>
+        <w:t>)</w:t>
+      </w:r>
+      <w:r>
+        <w:t xml:space="preserve"> call with a pointer to a pointer to an empty structure which will be filled with the DCT Wi-Fi data. The type of structure depends on which section of the DCT that you want to read (the section is a parameter to the </w:t>
+      </w:r>
+      <w:proofErr w:type="spellStart"/>
+      <w:r>
+        <w:rPr>
+          <w:i/>
+        </w:rPr>
+        <w:t>wiced_dct_read_</w:t>
+      </w:r>
+      <w:proofErr w:type="gramStart"/>
+      <w:r>
+        <w:rPr>
+          <w:i/>
+        </w:rPr>
+        <w:t>lock</w:t>
+      </w:r>
+      <w:proofErr w:type="spellEnd"/>
+      <w:r>
+        <w:rPr>
+          <w:i/>
+        </w:rPr>
+        <w:t>(</w:t>
+      </w:r>
+      <w:proofErr w:type="gramEnd"/>
+      <w:r>
+        <w:rPr>
+          <w:i/>
+        </w:rPr>
+        <w:t>)</w:t>
+      </w:r>
+      <w:r>
+        <w:t xml:space="preserve"> function). For example, if you </w:t>
+      </w:r>
+      <w:r>
+        <w:lastRenderedPageBreak/>
+        <w:t xml:space="preserve">want to read the DCT_WIFI_CONFIG_SECTION, then the pointer type would be </w:t>
+      </w:r>
+      <w:proofErr w:type="spellStart"/>
+      <w:r>
+        <w:t>platform_dct_wifi_config_t</w:t>
+      </w:r>
+      <w:proofErr w:type="spellEnd"/>
+      <w:r>
+        <w:t>.</w:t>
+      </w:r>
+    </w:p>
+    <w:p>
+      <w:r>
+        <w:t xml:space="preserve">You can find the list of section names in the </w:t>
+      </w:r>
+      <w:proofErr w:type="spellStart"/>
+      <w:r>
+        <w:t>wiced_dct_common.h</w:t>
+      </w:r>
+      <w:proofErr w:type="spellEnd"/>
+      <w:r>
+        <w:t xml:space="preserve"> file which </w:t>
+      </w:r>
+      <w:r>
+        <w:t>is in</w:t>
+      </w:r>
+      <w:r>
+        <w:t xml:space="preserve"> WICED/platform/MCU. Here are the sections available:</w:t>
       </w:r>
     </w:p>
     <w:p>
@@ -3792,10 +4308,10 @@
           <w:noProof/>
         </w:rPr>
         <w:drawing>
-          <wp:inline distT="0" distB="0" distL="0" distR="0" wp14:anchorId="2986AE99" wp14:editId="2EE4DCAE">
-            <wp:extent cx="5943600" cy="1339850"/>
-            <wp:effectExtent l="0" t="0" r="0" b="0"/>
-            <wp:docPr id="15" name="Picture 15"/>
+          <wp:inline distT="0" distB="0" distL="0" distR="0" wp14:anchorId="1CF2C26D" wp14:editId="28198074">
+            <wp:extent cx="3252083" cy="1716797"/>
+            <wp:effectExtent l="0" t="0" r="5715" b="0"/>
+            <wp:docPr id="16" name="Picture 16"/>
             <wp:cNvGraphicFramePr>
               <a:graphicFrameLocks xmlns:a="http://schemas.openxmlformats.org/drawingml/2006/main" noChangeAspect="1"/>
             </wp:cNvGraphicFramePr>
@@ -3815,122 +4331,6 @@
                   <pic:spPr>
                     <a:xfrm>
                       <a:off x="0" y="0"/>
-                      <a:ext cx="5943600" cy="1339850"/>
-                    </a:xfrm>
-                    <a:prstGeom prst="rect">
-                      <a:avLst/>
-                    </a:prstGeom>
-                  </pic:spPr>
-                </pic:pic>
-              </a:graphicData>
-            </a:graphic>
-          </wp:inline>
-        </w:drawing>
-      </w:r>
-    </w:p>
-    <w:p>
-      <w:r>
-        <w:t>Many of the entries in this structure are also structures. You can explore each of the individual structures to see what values they contain.</w:t>
-      </w:r>
-    </w:p>
-    <w:p>
-      <w:r>
-        <w:t>The DCT may exist as a series of flash rows inside of the application processor (i.e. if it has internal flash), or it may exist in a serial flash attached to the Wi-Fi chip.</w:t>
-      </w:r>
-    </w:p>
-    <w:p>
-      <w:r>
-        <w:t xml:space="preserve">In order to read from the DCT you need to call the function </w:t>
-      </w:r>
-      <w:r>
-        <w:rPr>
-          <w:i/>
-        </w:rPr>
-        <w:t>wiced_dct_read_lock()</w:t>
-      </w:r>
-      <w:r>
-        <w:t xml:space="preserve"> which will read the DCT into a RAM buffer which you can then modify and then write back to the flash with the function </w:t>
-      </w:r>
-      <w:r>
-        <w:rPr>
-          <w:i/>
-        </w:rPr>
-        <w:t>wiced_dct_write()</w:t>
-      </w:r>
-      <w:r>
-        <w:t>.</w:t>
-      </w:r>
-    </w:p>
-    <w:p>
-      <w:r>
-        <w:t xml:space="preserve">You provide the </w:t>
-      </w:r>
-      <w:r>
-        <w:rPr>
-          <w:i/>
-        </w:rPr>
-        <w:t>wiced_dct_read_lock()</w:t>
-      </w:r>
-      <w:r>
-        <w:t xml:space="preserve"> call with a pointer to a pointer to an empty structure which will be filled with the DCT Wi-Fi data. The type of structure depends on which section of the DCT that you want to read (the section is a parameter to the </w:t>
-      </w:r>
-      <w:r>
-        <w:rPr>
-          <w:i/>
-        </w:rPr>
-        <w:t>wiced_dct_read_lock()</w:t>
-      </w:r>
-      <w:r>
-        <w:t xml:space="preserve"> function). For example, if you </w:t>
-      </w:r>
-      <w:r>
-        <w:lastRenderedPageBreak/>
-        <w:t>want to read the DCT_WIFI_CONFIG_SECTION, then the pointer type would be platform_dct_wifi_config_t.</w:t>
-      </w:r>
-    </w:p>
-    <w:p>
-      <w:r>
-        <w:t xml:space="preserve">You can find the list of section names in the wiced_dct_common.h file which </w:t>
-      </w:r>
-      <w:r>
-        <w:t>is in</w:t>
-      </w:r>
-      <w:r>
-        <w:t xml:space="preserve"> WICED/platform/MCU. Here are the sections available:</w:t>
-      </w:r>
-    </w:p>
-    <w:p>
-      <w:pPr>
-        <w:jc w:val="center"/>
-      </w:pPr>
-      <w:r>
-        <w:rPr>
-          <w:noProof/>
-        </w:rPr>
-        <w:drawing>
-          <wp:inline distT="0" distB="0" distL="0" distR="0" wp14:anchorId="1CF2C26D" wp14:editId="28198074">
-            <wp:extent cx="3252083" cy="1716797"/>
-            <wp:effectExtent l="0" t="0" r="5715" b="0"/>
-            <wp:docPr id="16" name="Picture 16"/>
-            <wp:cNvGraphicFramePr>
-              <a:graphicFrameLocks xmlns:a="http://schemas.openxmlformats.org/drawingml/2006/main" noChangeAspect="1"/>
-            </wp:cNvGraphicFramePr>
-            <a:graphic xmlns:a="http://schemas.openxmlformats.org/drawingml/2006/main">
-              <a:graphicData uri="http://schemas.openxmlformats.org/drawingml/2006/picture">
-                <pic:pic xmlns:pic="http://schemas.openxmlformats.org/drawingml/2006/picture">
-                  <pic:nvPicPr>
-                    <pic:cNvPr id="1" name=""/>
-                    <pic:cNvPicPr/>
-                  </pic:nvPicPr>
-                  <pic:blipFill>
-                    <a:blip r:embed="rId53"/>
-                    <a:stretch>
-                      <a:fillRect/>
-                    </a:stretch>
-                  </pic:blipFill>
-                  <pic:spPr>
-                    <a:xfrm>
-                      <a:off x="0" y="0"/>
                       <a:ext cx="3293600" cy="1738714"/>
                     </a:xfrm>
                     <a:prstGeom prst="rect">
@@ -3948,11 +4348,33 @@
       <w:r>
         <w:t xml:space="preserve">When you are done with the RAM copy of the DCT you need to free it by calling the function </w:t>
       </w:r>
+      <w:proofErr w:type="spellStart"/>
       <w:r>
         <w:rPr>
           <w:i/>
         </w:rPr>
-        <w:t>wiced_dct_read_unlock()</w:t>
+        <w:t>wiced_dct_read_</w:t>
+      </w:r>
+      <w:proofErr w:type="gramStart"/>
+      <w:r>
+        <w:rPr>
+          <w:i/>
+        </w:rPr>
+        <w:t>unlock</w:t>
+      </w:r>
+      <w:proofErr w:type="spellEnd"/>
+      <w:r>
+        <w:rPr>
+          <w:i/>
+        </w:rPr>
+        <w:t>(</w:t>
+      </w:r>
+      <w:proofErr w:type="gramEnd"/>
+      <w:r>
+        <w:rPr>
+          <w:i/>
+        </w:rPr>
+        <w:t>)</w:t>
       </w:r>
       <w:r>
         <w:t xml:space="preserve">. </w:t>
@@ -3962,20 +4384,50 @@
       <w:r>
         <w:t xml:space="preserve">If the flash is “internal” and directly accessible by the processor you can call </w:t>
       </w:r>
+      <w:proofErr w:type="spellStart"/>
       <w:r>
         <w:rPr>
           <w:i/>
         </w:rPr>
-        <w:t>wiced_dct_read_lock()</w:t>
+        <w:t>wiced_dct_read_</w:t>
+      </w:r>
+      <w:proofErr w:type="gramStart"/>
+      <w:r>
+        <w:rPr>
+          <w:i/>
+        </w:rPr>
+        <w:t>lock</w:t>
+      </w:r>
+      <w:proofErr w:type="spellEnd"/>
+      <w:r>
+        <w:rPr>
+          <w:i/>
+        </w:rPr>
+        <w:t>(</w:t>
+      </w:r>
+      <w:proofErr w:type="gramEnd"/>
+      <w:r>
+        <w:rPr>
+          <w:i/>
+        </w:rPr>
+        <w:t>)</w:t>
       </w:r>
       <w:r>
         <w:t xml:space="preserve"> with the writable parameter set to false, in which case the </w:t>
       </w:r>
+      <w:proofErr w:type="spellStart"/>
       <w:r>
         <w:rPr>
           <w:i/>
         </w:rPr>
-        <w:t>wiced_dct_read_lock()</w:t>
+        <w:t>wiced_dct_read_lock</w:t>
+      </w:r>
+      <w:proofErr w:type="spellEnd"/>
+      <w:r>
+        <w:rPr>
+          <w:i/>
+        </w:rPr>
+        <w:t>()</w:t>
       </w:r>
       <w:r>
         <w:t xml:space="preserve"> will give you a pointer to the flash instead of making a copy in RAM. You can only do this if you are just going to read the DCT. That is, if you want to be able to write to the DCT, the writable parameter must be set to true.</w:t>
@@ -4024,7 +4476,7 @@
                     </pic:cNvPicPr>
                   </pic:nvPicPr>
                   <pic:blipFill rotWithShape="1">
-                    <a:blip r:embed="rId54">
+                    <a:blip r:embed="rId53">
                       <a:extLst>
                         <a:ext uri="{28A0092B-C50C-407E-A947-70E740481C1C}">
                           <a14:useLocalDpi xmlns:a14="http://schemas.microsoft.com/office/drawing/2010/main" val="0"/>
@@ -4077,11 +4529,33 @@
       <w:r>
         <w:t xml:space="preserve">In order to attach to a Wi-Fi network you must call the </w:t>
       </w:r>
+      <w:proofErr w:type="spellStart"/>
       <w:r>
         <w:rPr>
           <w:i/>
         </w:rPr>
-        <w:t>wiced_network_up()</w:t>
+        <w:t>wiced_network_</w:t>
+      </w:r>
+      <w:proofErr w:type="gramStart"/>
+      <w:r>
+        <w:rPr>
+          <w:i/>
+        </w:rPr>
+        <w:t>up</w:t>
+      </w:r>
+      <w:proofErr w:type="spellEnd"/>
+      <w:r>
+        <w:rPr>
+          <w:i/>
+        </w:rPr>
+        <w:t>(</w:t>
+      </w:r>
+      <w:proofErr w:type="gramEnd"/>
+      <w:r>
+        <w:rPr>
+          <w:i/>
+        </w:rPr>
+        <w:t>)</w:t>
       </w:r>
       <w:r>
         <w:t xml:space="preserve"> function. That API call has three parameters: the networking interface to use; which method to use to get your IP address etc.;</w:t>
@@ -4114,7 +4588,7 @@
                     <pic:cNvPicPr/>
                   </pic:nvPicPr>
                   <pic:blipFill rotWithShape="1">
-                    <a:blip r:embed="rId55"/>
+                    <a:blip r:embed="rId54"/>
                     <a:srcRect t="8706" b="8141"/>
                     <a:stretch/>
                   </pic:blipFill>
@@ -4144,7 +4618,23 @@
     </w:p>
     <w:p>
       <w:r>
-        <w:t xml:space="preserve">The parameter wiced_interface_t specifies which network interface to use.  The WICED-SDK supports the ability to use multiple networks at the same time e.g. Wi-Fi &amp; Ethernet.  To find the definition, I went to the definition of wiced_interface_t (by highlighting, right clicking and selecting Open Declaration) in the SDK.  For the purposes of this class we will always use the WICED_STA_INTERFACE, meaning we are always going to be a station (i.e. client), never an access point. </w:t>
+        <w:t xml:space="preserve">The parameter </w:t>
+      </w:r>
+      <w:proofErr w:type="spellStart"/>
+      <w:r>
+        <w:t>wiced_interface_t</w:t>
+      </w:r>
+      <w:proofErr w:type="spellEnd"/>
+      <w:r>
+        <w:t xml:space="preserve"> specifies which network interface to use.  The WICED-SDK supports the ability to use multiple networks at the same time e.g. Wi-Fi &amp; Ethernet.  To find the definition, I went to the definition of </w:t>
+      </w:r>
+      <w:proofErr w:type="spellStart"/>
+      <w:r>
+        <w:t>wiced_interface_t</w:t>
+      </w:r>
+      <w:proofErr w:type="spellEnd"/>
+      <w:r>
+        <w:t xml:space="preserve"> (by highlighting, right clicking and selecting Open Declaration) in the SDK.  For the purposes of this class we will always use the WICED_STA_INTERFACE, meaning we are always going to be a station (i.e. client), never an access point. </w:t>
       </w:r>
     </w:p>
     <w:p>
@@ -4157,6 +4647,84 @@
             <wp:extent cx="6064058" cy="1205037"/>
             <wp:effectExtent l="0" t="0" r="0" b="0"/>
             <wp:docPr id="6" name="Picture 6"/>
+            <wp:cNvGraphicFramePr>
+              <a:graphicFrameLocks xmlns:a="http://schemas.openxmlformats.org/drawingml/2006/main" noChangeAspect="1"/>
+            </wp:cNvGraphicFramePr>
+            <a:graphic xmlns:a="http://schemas.openxmlformats.org/drawingml/2006/main">
+              <a:graphicData uri="http://schemas.openxmlformats.org/drawingml/2006/picture">
+                <pic:pic xmlns:pic="http://schemas.openxmlformats.org/drawingml/2006/picture">
+                  <pic:nvPicPr>
+                    <pic:cNvPr id="1" name=""/>
+                    <pic:cNvPicPr/>
+                  </pic:nvPicPr>
+                  <pic:blipFill>
+                    <a:blip r:embed="rId55"/>
+                    <a:stretch>
+                      <a:fillRect/>
+                    </a:stretch>
+                  </pic:blipFill>
+                  <pic:spPr>
+                    <a:xfrm>
+                      <a:off x="0" y="0"/>
+                      <a:ext cx="6094932" cy="1211172"/>
+                    </a:xfrm>
+                    <a:prstGeom prst="rect">
+                      <a:avLst/>
+                    </a:prstGeom>
+                  </pic:spPr>
+                </pic:pic>
+              </a:graphicData>
+            </a:graphic>
+          </wp:inline>
+        </w:drawing>
+      </w:r>
+    </w:p>
+    <w:p>
+      <w:r>
+        <w:t xml:space="preserve">The next parameter in the </w:t>
+      </w:r>
+      <w:proofErr w:type="spellStart"/>
+      <w:r>
+        <w:rPr>
+          <w:i/>
+        </w:rPr>
+        <w:t>wiced_network_</w:t>
+      </w:r>
+      <w:proofErr w:type="gramStart"/>
+      <w:r>
+        <w:rPr>
+          <w:i/>
+        </w:rPr>
+        <w:t>up</w:t>
+      </w:r>
+      <w:proofErr w:type="spellEnd"/>
+      <w:r>
+        <w:rPr>
+          <w:i/>
+        </w:rPr>
+        <w:t>(</w:t>
+      </w:r>
+      <w:proofErr w:type="gramEnd"/>
+      <w:r>
+        <w:rPr>
+          <w:i/>
+        </w:rPr>
+        <w:t>)</w:t>
+      </w:r>
+      <w:r>
+        <w:t xml:space="preserve"> call is how to configure the network, meaning how you specify the IP address, Netmask, Router etc.  You can either set it statically or you can use DHCP.  The WICED SDK can turn on a DHCP server inside of your device to serve DHCP requests from all over the network.  This would be useful if you were acting as the access point.  However, for the purposes of the class we will use “WICED_USE_EXTERNAL_DHCP_SERVER” so that you get your IP information from the DHCP running in the class’s router. Here is a screen shot of the options:</w:t>
+      </w:r>
+    </w:p>
+    <w:p>
+      <w:r>
+        <w:rPr>
+          <w:noProof/>
+        </w:rPr>
+        <w:drawing>
+          <wp:inline distT="0" distB="0" distL="0" distR="0" wp14:anchorId="621AB543" wp14:editId="0BD71E56">
+            <wp:extent cx="4774186" cy="715618"/>
+            <wp:effectExtent l="0" t="0" r="0" b="8890"/>
+            <wp:docPr id="7" name="Picture 7"/>
             <wp:cNvGraphicFramePr>
               <a:graphicFrameLocks xmlns:a="http://schemas.openxmlformats.org/drawingml/2006/main" noChangeAspect="1"/>
             </wp:cNvGraphicFramePr>
@@ -4176,7 +4744,7 @@
                   <pic:spPr>
                     <a:xfrm>
                       <a:off x="0" y="0"/>
-                      <a:ext cx="6094932" cy="1211172"/>
+                      <a:ext cx="4939297" cy="740367"/>
                     </a:xfrm>
                     <a:prstGeom prst="rect">
                       <a:avLst/>
@@ -4191,16 +4759,28 @@
     </w:p>
     <w:p>
       <w:r>
-        <w:t xml:space="preserve">The next parameter in the </w:t>
-      </w:r>
-      <w:r>
-        <w:rPr>
-          <w:i/>
-        </w:rPr>
-        <w:t>wiced_network_up()</w:t>
-      </w:r>
-      <w:r>
-        <w:t xml:space="preserve"> call is how to configure the network, meaning how you specify the IP address, Netmask, Router etc.  You can either set it statically or you can use DHCP.  The WICED SDK can turn on a DHCP server inside of your device to serve DHCP requests from all over the network.  This would be useful if you were acting as the access point.  However, for the purposes of the class we will use “WICED_USE_EXTERNAL_DHCP_SERVER” so that you get your IP information from the DHCP running in the class’s router. Here is a screen shot of the options:</w:t>
+        <w:t xml:space="preserve">If you are using an external DHCP server, then you don’t need to specify the </w:t>
+      </w:r>
+      <w:proofErr w:type="spellStart"/>
+      <w:r>
+        <w:t>ip_settings</w:t>
+      </w:r>
+      <w:proofErr w:type="spellEnd"/>
+      <w:r>
+        <w:t>. In that case, just use NULL for the third parameter.</w:t>
+      </w:r>
+    </w:p>
+    <w:p>
+      <w:r>
+        <w:t xml:space="preserve">If you are not using an external DHCP server, you need to statically specify the IP networking parameters by passing a structure called </w:t>
+      </w:r>
+      <w:proofErr w:type="spellStart"/>
+      <w:r>
+        <w:t>wiced_ip_setting_t</w:t>
+      </w:r>
+      <w:proofErr w:type="spellEnd"/>
+      <w:r>
+        <w:t>. That structure has three elements as can be seen here:</w:t>
       </w:r>
     </w:p>
     <w:p>
@@ -4209,10 +4789,10 @@
           <w:noProof/>
         </w:rPr>
         <w:drawing>
-          <wp:inline distT="0" distB="0" distL="0" distR="0" wp14:anchorId="621AB543" wp14:editId="0BD71E56">
-            <wp:extent cx="4774186" cy="715618"/>
-            <wp:effectExtent l="0" t="0" r="0" b="8890"/>
-            <wp:docPr id="7" name="Picture 7"/>
+          <wp:inline distT="0" distB="0" distL="0" distR="0" wp14:anchorId="25E078D4" wp14:editId="6FB329EE">
+            <wp:extent cx="3290139" cy="858741"/>
+            <wp:effectExtent l="0" t="0" r="5715" b="0"/>
+            <wp:docPr id="5" name="Picture 5"/>
             <wp:cNvGraphicFramePr>
               <a:graphicFrameLocks xmlns:a="http://schemas.openxmlformats.org/drawingml/2006/main" noChangeAspect="1"/>
             </wp:cNvGraphicFramePr>
@@ -4232,7 +4812,7 @@
                   <pic:spPr>
                     <a:xfrm>
                       <a:off x="0" y="0"/>
-                      <a:ext cx="4939297" cy="740367"/>
+                      <a:ext cx="3387500" cy="884153"/>
                     </a:xfrm>
                     <a:prstGeom prst="rect">
                       <a:avLst/>
@@ -4244,27 +4824,67 @@
           </wp:inline>
         </w:drawing>
       </w:r>
-    </w:p>
-    <w:p>
-      <w:r>
-        <w:t>If you are using an external DHCP server, then you don’t need to specify the ip_settings. In that case, just use NULL for the third parameter.</w:t>
-      </w:r>
-    </w:p>
-    <w:p>
-      <w:r>
-        <w:t>If you are not using an external DHCP server, you need to statically specify the IP networking parameters by passing a structure called wiced_ip_setting_t. That structure has three elements as can be seen here:</w:t>
-      </w:r>
-    </w:p>
-    <w:p>
+      <w:bookmarkStart w:id="12" w:name="_Toc492635042"/>
+      <w:r>
+        <w:br w:type="page"/>
+      </w:r>
+    </w:p>
+    <w:p>
+      <w:pPr>
+        <w:pStyle w:val="Heading1"/>
+      </w:pPr>
+      <w:r>
+        <w:lastRenderedPageBreak/>
+        <w:t>WICED_RESULT_T</w:t>
+      </w:r>
+      <w:bookmarkEnd w:id="12"/>
+    </w:p>
+    <w:p>
+      <w:r>
+        <w:t>Throughout the WICED SDK, a value from many of the functions is returned telling you what happened.  The return value is of the type “</w:t>
+      </w:r>
+      <w:proofErr w:type="spellStart"/>
+      <w:r>
+        <w:t>wiced_result_t</w:t>
+      </w:r>
+      <w:proofErr w:type="spellEnd"/>
+      <w:r>
+        <w:t xml:space="preserve">” which is a giant enumeration.  Some values that </w:t>
+      </w:r>
+      <w:r>
+        <w:t>are</w:t>
+      </w:r>
+      <w:r>
+        <w:t xml:space="preserve"> return</w:t>
+      </w:r>
+      <w:r>
+        <w:t>ed</w:t>
+      </w:r>
+      <w:r>
+        <w:t xml:space="preserve"> include WICED_SUCCESS, WICED_PENDING and WICED_ERROR.  If you look at the </w:t>
+      </w:r>
+      <w:proofErr w:type="spellStart"/>
+      <w:r>
+        <w:t>wiced_result_t</w:t>
+      </w:r>
+      <w:proofErr w:type="spellEnd"/>
+      <w:r>
+        <w:t xml:space="preserve"> you will not see those values because the enumeration is built up hierarchically to make it easier to maintain.  Here it the top level of the hierarchy:</w:t>
+      </w:r>
+    </w:p>
+    <w:p>
+      <w:pPr>
+        <w:jc w:val="center"/>
+      </w:pPr>
       <w:r>
         <w:rPr>
           <w:noProof/>
         </w:rPr>
         <w:drawing>
-          <wp:inline distT="0" distB="0" distL="0" distR="0" wp14:anchorId="25E078D4" wp14:editId="6FB329EE">
-            <wp:extent cx="3290139" cy="858741"/>
-            <wp:effectExtent l="0" t="0" r="5715" b="0"/>
-            <wp:docPr id="5" name="Picture 5"/>
+          <wp:inline distT="0" distB="0" distL="0" distR="0" wp14:anchorId="13BF2E7F" wp14:editId="180B3CDC">
+            <wp:extent cx="4277802" cy="1818980"/>
+            <wp:effectExtent l="0" t="0" r="8890" b="0"/>
+            <wp:docPr id="9" name="Picture 9"/>
             <wp:cNvGraphicFramePr>
               <a:graphicFrameLocks xmlns:a="http://schemas.openxmlformats.org/drawingml/2006/main" noChangeAspect="1"/>
             </wp:cNvGraphicFramePr>
@@ -4284,7 +4904,7 @@
                   <pic:spPr>
                     <a:xfrm>
                       <a:off x="0" y="0"/>
-                      <a:ext cx="3387500" cy="884153"/>
+                      <a:ext cx="4292823" cy="1825367"/>
                     </a:xfrm>
                     <a:prstGeom prst="rect">
                       <a:avLst/>
@@ -4296,36 +4916,22 @@
           </wp:inline>
         </w:drawing>
       </w:r>
-      <w:bookmarkStart w:id="12" w:name="_Toc492635042"/>
-      <w:r>
-        <w:br w:type="page"/>
-      </w:r>
-    </w:p>
-    <w:p>
-      <w:pPr>
-        <w:pStyle w:val="Heading1"/>
-      </w:pPr>
-      <w:r>
-        <w:lastRenderedPageBreak/>
-        <w:t>WICED_RESULT_T</w:t>
-      </w:r>
-      <w:bookmarkEnd w:id="12"/>
-    </w:p>
-    <w:p>
-      <w:r>
-        <w:t xml:space="preserve">Throughout the WICED SDK, a value from many of the functions is returned telling you what happened.  The return value is of the type “wiced_result_t” which is a giant enumeration.  Some values that </w:t>
-      </w:r>
-      <w:r>
-        <w:t>are</w:t>
-      </w:r>
-      <w:r>
-        <w:t xml:space="preserve"> return</w:t>
-      </w:r>
-      <w:r>
-        <w:t>ed</w:t>
-      </w:r>
-      <w:r>
-        <w:t xml:space="preserve"> include WICED_SUCCESS, WICED_PENDING and WICED_ERROR.  If you look at the wiced_result_t you will not see those values because the enumeration is built up hierarchically to make it easier to maintain.  Here it the top level of the hierarchy:</w:t>
+    </w:p>
+    <w:p>
+      <w:r>
+        <w:t xml:space="preserve">You can look at the sub list by right clicking on it.  That is, if you click on the WICED_RESULT_LIST you will see </w:t>
+      </w:r>
+      <w:r>
+        <w:t>all</w:t>
+      </w:r>
+      <w:r>
+        <w:t xml:space="preserve"> the enumerations of the form “WICED_”. So, for a successful command, you will see “WICED_SUCCESS”</w:t>
+      </w:r>
+      <w:r>
+        <w:t xml:space="preserve"> which has a value of 0</w:t>
+      </w:r>
+      <w:r>
+        <w:t>.</w:t>
       </w:r>
     </w:p>
     <w:p>
@@ -4337,10 +4943,10 @@
           <w:noProof/>
         </w:rPr>
         <w:drawing>
-          <wp:inline distT="0" distB="0" distL="0" distR="0" wp14:anchorId="13BF2E7F" wp14:editId="180B3CDC">
-            <wp:extent cx="4277802" cy="1818980"/>
-            <wp:effectExtent l="0" t="0" r="8890" b="0"/>
-            <wp:docPr id="9" name="Picture 9"/>
+          <wp:inline distT="0" distB="0" distL="0" distR="0" wp14:anchorId="26DCBEE9" wp14:editId="46F9D61E">
+            <wp:extent cx="5617568" cy="3904090"/>
+            <wp:effectExtent l="0" t="0" r="2540" b="1270"/>
+            <wp:docPr id="10" name="Picture 10"/>
             <wp:cNvGraphicFramePr>
               <a:graphicFrameLocks xmlns:a="http://schemas.openxmlformats.org/drawingml/2006/main" noChangeAspect="1"/>
             </wp:cNvGraphicFramePr>
@@ -4360,7 +4966,7 @@
                   <pic:spPr>
                     <a:xfrm>
                       <a:off x="0" y="0"/>
-                      <a:ext cx="4292823" cy="1825367"/>
+                      <a:ext cx="5626772" cy="3910486"/>
                     </a:xfrm>
                     <a:prstGeom prst="rect">
                       <a:avLst/>
@@ -4372,37 +4978,48 @@
           </wp:inline>
         </w:drawing>
       </w:r>
-    </w:p>
-    <w:p>
-      <w:r>
-        <w:t xml:space="preserve">You can look at the sub list by right clicking on it.  That is, if you click on the WICED_RESULT_LIST you will see </w:t>
-      </w:r>
-      <w:r>
-        <w:t>all</w:t>
-      </w:r>
-      <w:r>
-        <w:t xml:space="preserve"> the enumerations of the form “WICED_”. So, for a successful command, you will see “WICED_SUCCESS”</w:t>
-      </w:r>
-      <w:r>
-        <w:t xml:space="preserve"> which has a value of 0</w:t>
-      </w:r>
-      <w:r>
-        <w:t>.</w:t>
-      </w:r>
-    </w:p>
-    <w:p>
-      <w:pPr>
-        <w:jc w:val="center"/>
-      </w:pPr>
+      <w:bookmarkStart w:id="13" w:name="_Toc492635043"/>
+      <w:r>
+        <w:br w:type="page"/>
+      </w:r>
+    </w:p>
+    <w:p>
+      <w:pPr>
+        <w:pStyle w:val="Heading1"/>
+      </w:pPr>
+      <w:r>
+        <w:lastRenderedPageBreak/>
+        <w:t>Documentation</w:t>
+      </w:r>
+      <w:bookmarkEnd w:id="13"/>
+    </w:p>
+    <w:p>
+      <w:r>
+        <w:t>The relevant documentation for the networking management functions are in the WICED SDK documentation under Components</w:t>
+      </w:r>
+      <w:r>
+        <w:sym w:font="Wingdings" w:char="F0E0"/>
+      </w:r>
+      <w:r>
+        <w:t>Management</w:t>
+      </w:r>
+      <w:r>
+        <w:sym w:font="Wingdings" w:char="F0E0"/>
+      </w:r>
+      <w:r>
+        <w:t>Network Management.</w:t>
+      </w:r>
+    </w:p>
+    <w:p>
       <w:r>
         <w:rPr>
           <w:noProof/>
         </w:rPr>
         <w:drawing>
-          <wp:inline distT="0" distB="0" distL="0" distR="0" wp14:anchorId="26DCBEE9" wp14:editId="46F9D61E">
-            <wp:extent cx="5617568" cy="3904090"/>
-            <wp:effectExtent l="0" t="0" r="2540" b="1270"/>
-            <wp:docPr id="10" name="Picture 10"/>
+          <wp:inline distT="0" distB="0" distL="0" distR="0" wp14:anchorId="4ECA187F" wp14:editId="3A1A9D93">
+            <wp:extent cx="5943600" cy="2952115"/>
+            <wp:effectExtent l="0" t="0" r="0" b="0"/>
+            <wp:docPr id="3" name="Picture 3"/>
             <wp:cNvGraphicFramePr>
               <a:graphicFrameLocks xmlns:a="http://schemas.openxmlformats.org/drawingml/2006/main" noChangeAspect="1"/>
             </wp:cNvGraphicFramePr>
@@ -4422,7 +5039,7 @@
                   <pic:spPr>
                     <a:xfrm>
                       <a:off x="0" y="0"/>
-                      <a:ext cx="5626772" cy="3910486"/>
+                      <a:ext cx="5943600" cy="2952115"/>
                     </a:xfrm>
                     <a:prstGeom prst="rect">
                       <a:avLst/>
@@ -4434,36 +5051,22 @@
           </wp:inline>
         </w:drawing>
       </w:r>
-      <w:bookmarkStart w:id="13" w:name="_Toc492635043"/>
-      <w:r>
-        <w:br w:type="page"/>
-      </w:r>
-    </w:p>
-    <w:p>
-      <w:pPr>
-        <w:pStyle w:val="Heading1"/>
-      </w:pPr>
-      <w:r>
-        <w:lastRenderedPageBreak/>
-        <w:t>Documentation</w:t>
-      </w:r>
-      <w:bookmarkEnd w:id="13"/>
-    </w:p>
-    <w:p>
-      <w:r>
-        <w:t>The relevant documentation for the networking management functions are in the WICED SDK documentation under Components</w:t>
+    </w:p>
+    <w:p>
+      <w:r>
+        <w:t>Functions that allows you to interface with the Raw IP networking are available in the documentation under Components</w:t>
       </w:r>
       <w:r>
         <w:sym w:font="Wingdings" w:char="F0E0"/>
       </w:r>
       <w:r>
-        <w:t>Management</w:t>
+        <w:t>IP Communication</w:t>
       </w:r>
       <w:r>
         <w:sym w:font="Wingdings" w:char="F0E0"/>
       </w:r>
       <w:r>
-        <w:t>Network Management.</w:t>
+        <w:t>Raw IP.</w:t>
       </w:r>
     </w:p>
     <w:p>
@@ -4472,10 +5075,10 @@
           <w:noProof/>
         </w:rPr>
         <w:drawing>
-          <wp:inline distT="0" distB="0" distL="0" distR="0" wp14:anchorId="4ECA187F" wp14:editId="3A1A9D93">
-            <wp:extent cx="5943600" cy="2952115"/>
+          <wp:inline distT="0" distB="0" distL="0" distR="0" wp14:anchorId="2A1BD749" wp14:editId="091EDEEB">
+            <wp:extent cx="5943600" cy="2675255"/>
             <wp:effectExtent l="0" t="0" r="0" b="0"/>
-            <wp:docPr id="3" name="Picture 3"/>
+            <wp:docPr id="4" name="Picture 4"/>
             <wp:cNvGraphicFramePr>
               <a:graphicFrameLocks xmlns:a="http://schemas.openxmlformats.org/drawingml/2006/main" noChangeAspect="1"/>
             </wp:cNvGraphicFramePr>
@@ -4495,65 +5098,6 @@
                   <pic:spPr>
                     <a:xfrm>
                       <a:off x="0" y="0"/>
-                      <a:ext cx="5943600" cy="2952115"/>
-                    </a:xfrm>
-                    <a:prstGeom prst="rect">
-                      <a:avLst/>
-                    </a:prstGeom>
-                  </pic:spPr>
-                </pic:pic>
-              </a:graphicData>
-            </a:graphic>
-          </wp:inline>
-        </w:drawing>
-      </w:r>
-    </w:p>
-    <w:p>
-      <w:r>
-        <w:t>Functions that allows you to interface with the Raw IP networking are available in the documentation under Components</w:t>
-      </w:r>
-      <w:r>
-        <w:sym w:font="Wingdings" w:char="F0E0"/>
-      </w:r>
-      <w:r>
-        <w:t>IP Communication</w:t>
-      </w:r>
-      <w:r>
-        <w:sym w:font="Wingdings" w:char="F0E0"/>
-      </w:r>
-      <w:r>
-        <w:t>Raw IP.</w:t>
-      </w:r>
-    </w:p>
-    <w:p>
-      <w:r>
-        <w:rPr>
-          <w:noProof/>
-        </w:rPr>
-        <w:drawing>
-          <wp:inline distT="0" distB="0" distL="0" distR="0" wp14:anchorId="2A1BD749" wp14:editId="091EDEEB">
-            <wp:extent cx="5943600" cy="2675255"/>
-            <wp:effectExtent l="0" t="0" r="0" b="0"/>
-            <wp:docPr id="4" name="Picture 4"/>
-            <wp:cNvGraphicFramePr>
-              <a:graphicFrameLocks xmlns:a="http://schemas.openxmlformats.org/drawingml/2006/main" noChangeAspect="1"/>
-            </wp:cNvGraphicFramePr>
-            <a:graphic xmlns:a="http://schemas.openxmlformats.org/drawingml/2006/main">
-              <a:graphicData uri="http://schemas.openxmlformats.org/drawingml/2006/picture">
-                <pic:pic xmlns:pic="http://schemas.openxmlformats.org/drawingml/2006/picture">
-                  <pic:nvPicPr>
-                    <pic:cNvPr id="1" name=""/>
-                    <pic:cNvPicPr/>
-                  </pic:nvPicPr>
-                  <pic:blipFill>
-                    <a:blip r:embed="rId62"/>
-                    <a:stretch>
-                      <a:fillRect/>
-                    </a:stretch>
-                  </pic:blipFill>
-                  <pic:spPr>
-                    <a:xfrm>
-                      <a:off x="0" y="0"/>
                       <a:ext cx="5943600" cy="2675255"/>
                     </a:xfrm>
                     <a:prstGeom prst="rect">
@@ -4727,7 +5271,15 @@
       </w:pPr>
       <w:bookmarkStart w:id="16" w:name="_Toc492635046"/>
       <w:r>
-        <w:t>Connect to WPA2 WiFI Network</w:t>
+        <w:t xml:space="preserve">Connect to WPA2 </w:t>
+      </w:r>
+      <w:proofErr w:type="spellStart"/>
+      <w:r>
+        <w:t>WiFI</w:t>
+      </w:r>
+      <w:proofErr w:type="spellEnd"/>
+      <w:r>
+        <w:t xml:space="preserve"> Network</w:t>
       </w:r>
       <w:bookmarkEnd w:id="16"/>
     </w:p>
@@ -4759,7 +5311,23 @@
         </w:numPr>
       </w:pPr>
       <w:r>
-        <w:t>Copy the template default_wifi_config_dct.h into your application folder (from step 1) and name it wifi_config_dct.h.</w:t>
+        <w:t xml:space="preserve">Copy the template </w:t>
+      </w:r>
+      <w:proofErr w:type="spellStart"/>
+      <w:r>
+        <w:t>default_wifi_config_dct.h</w:t>
+      </w:r>
+      <w:proofErr w:type="spellEnd"/>
+      <w:r>
+        <w:t xml:space="preserve"> into your application folder (from step 1) and name it </w:t>
+      </w:r>
+      <w:proofErr w:type="spellStart"/>
+      <w:r>
+        <w:t>wifi_config_dct.h</w:t>
+      </w:r>
+      <w:proofErr w:type="spellEnd"/>
+      <w:r>
+        <w:t>.</w:t>
       </w:r>
     </w:p>
     <w:p>
@@ -4785,7 +5353,15 @@
         </w:numPr>
       </w:pPr>
       <w:r>
-        <w:t>Modify wifi_config_dct.h.</w:t>
+        <w:t xml:space="preserve">Modify </w:t>
+      </w:r>
+      <w:proofErr w:type="spellStart"/>
+      <w:r>
+        <w:t>wifi_config_dct.h</w:t>
+      </w:r>
+      <w:proofErr w:type="spellEnd"/>
+      <w:r>
+        <w:t>.</w:t>
       </w:r>
     </w:p>
     <w:p>
@@ -4811,7 +5387,15 @@
         </w:numPr>
       </w:pPr>
       <w:r>
-        <w:t>Create and edit the makefile (don’t forget to add the line for WIFI_CONFIG_DCT_H).</w:t>
+        <w:t xml:space="preserve">Create and edit the </w:t>
+      </w:r>
+      <w:proofErr w:type="spellStart"/>
+      <w:r>
+        <w:t>makefile</w:t>
+      </w:r>
+      <w:proofErr w:type="spellEnd"/>
+      <w:r>
+        <w:t xml:space="preserve"> (don’t forget to add the line for WIFI_CONFIG_DCT_H).</w:t>
       </w:r>
     </w:p>
     <w:p>
@@ -4826,11 +5410,33 @@
       <w:r>
         <w:t xml:space="preserve">Create and edit 01_attach.c (use the function </w:t>
       </w:r>
+      <w:proofErr w:type="spellStart"/>
       <w:r>
         <w:rPr>
           <w:i/>
         </w:rPr>
-        <w:t>wiced_network_up()</w:t>
+        <w:t>wiced_network_</w:t>
+      </w:r>
+      <w:proofErr w:type="gramStart"/>
+      <w:r>
+        <w:rPr>
+          <w:i/>
+        </w:rPr>
+        <w:t>up</w:t>
+      </w:r>
+      <w:proofErr w:type="spellEnd"/>
+      <w:r>
+        <w:rPr>
+          <w:i/>
+        </w:rPr>
+        <w:t>(</w:t>
+      </w:r>
+      <w:proofErr w:type="gramEnd"/>
+      <w:r>
+        <w:rPr>
+          <w:i/>
+        </w:rPr>
+        <w:t>)</w:t>
       </w:r>
       <w:r>
         <w:t xml:space="preserve"> to read the DCT and start the network).</w:t>
@@ -4948,7 +5554,15 @@
         </w:numPr>
       </w:pPr>
       <w:r>
-        <w:t>Netmask (wiced_ip_get_netmask)</w:t>
+        <w:t>Netmask (</w:t>
+      </w:r>
+      <w:proofErr w:type="spellStart"/>
+      <w:r>
+        <w:t>wiced_ip_get_netmask</w:t>
+      </w:r>
+      <w:proofErr w:type="spellEnd"/>
+      <w:r>
+        <w:t>)</w:t>
       </w:r>
     </w:p>
     <w:p>
@@ -4960,7 +5574,15 @@
         </w:numPr>
       </w:pPr>
       <w:r>
-        <w:t>Router Gateway (wiced_ip_get_gateway_address)</w:t>
+        <w:t>Router Gateway (</w:t>
+      </w:r>
+      <w:proofErr w:type="spellStart"/>
+      <w:r>
+        <w:t>wiced_ip_get_gateway_address</w:t>
+      </w:r>
+      <w:proofErr w:type="spellEnd"/>
+      <w:r>
+        <w:t>)</w:t>
       </w:r>
     </w:p>
     <w:p>
@@ -4974,7 +5596,7 @@
       <w:r>
         <w:t xml:space="preserve">The IP address of </w:t>
       </w:r>
-      <w:hyperlink r:id="rId63" w:history="1">
+      <w:hyperlink r:id="rId62" w:history="1">
         <w:r>
           <w:rPr>
             <w:rStyle w:val="Hyperlink"/>
@@ -4986,7 +5608,21 @@
         <w:rPr>
           <w:rStyle w:val="Hyperlink"/>
         </w:rPr>
-        <w:t xml:space="preserve"> (wiced_hostname_lookup)</w:t>
+        <w:t xml:space="preserve"> (</w:t>
+      </w:r>
+      <w:proofErr w:type="spellStart"/>
+      <w:r>
+        <w:rPr>
+          <w:rStyle w:val="Hyperlink"/>
+        </w:rPr>
+        <w:t>wiced_hostname_lookup</w:t>
+      </w:r>
+      <w:proofErr w:type="spellEnd"/>
+      <w:r>
+        <w:rPr>
+          <w:rStyle w:val="Hyperlink"/>
+        </w:rPr>
+        <w:t>)</w:t>
       </w:r>
     </w:p>
     <w:p>
@@ -4998,7 +5634,15 @@
         </w:numPr>
       </w:pPr>
       <w:r>
-        <w:t>MAC Address of your device (wwd_wifi_get_mac_address)</w:t>
+        <w:t>MAC Address of your device (</w:t>
+      </w:r>
+      <w:proofErr w:type="spellStart"/>
+      <w:r>
+        <w:t>wwd_wifi_get_mac_address</w:t>
+      </w:r>
+      <w:proofErr w:type="spellEnd"/>
+      <w:r>
+        <w:t>)</w:t>
       </w:r>
     </w:p>
     <w:p>
@@ -5045,7 +5689,23 @@
         </w:numPr>
       </w:pPr>
       <w:r>
-        <w:t>Hint: The addresses (IP address, Netmask, Gateway, and Cypress.com) are returned as a structure of type wiced_ip_address_t. One element in the structure (called ip.v4) is a uint32_t which contains the IPV4 address as 4 hex bytes. You can mask off each of these bytes individually and print them as decimal values separated by periods to get the format that is typically seen. For example, the netmask of 255.255.255.0 will be returned as 0xFFFFFF00.</w:t>
+        <w:t xml:space="preserve">Hint: The addresses (IP address, Netmask, Gateway, and Cypress.com) are returned as a structure of type </w:t>
+      </w:r>
+      <w:proofErr w:type="spellStart"/>
+      <w:r>
+        <w:t>wiced_ip_address_t</w:t>
+      </w:r>
+      <w:proofErr w:type="spellEnd"/>
+      <w:r>
+        <w:t xml:space="preserve">. One element in the structure (called </w:t>
+      </w:r>
+      <w:proofErr w:type="gramStart"/>
+      <w:r>
+        <w:t>ip.v</w:t>
+      </w:r>
+      <w:proofErr w:type="gramEnd"/>
+      <w:r>
+        <w:t>4) is a uint32_t which contains the IPV4 address as 4 hex bytes. You can mask off each of these bytes individually and print them as decimal values separated by periods to get the format that is typically seen. For example, the netmask of 255.255.255.0 will be returned as 0xFFFFFF00.</w:t>
       </w:r>
     </w:p>
     <w:p>
@@ -5058,7 +5718,15 @@
       </w:pPr>
       <w:r>
         <w:lastRenderedPageBreak/>
-        <w:t>Hint: The MAC address is returned as a structure of type wiced_mac_t. This structure contains an element called octet which is an array of 6 octets (bytes). You can print each of these bytes individually separated by “:” to see the MAC address in the typical format.</w:t>
+        <w:t xml:space="preserve">Hint: The MAC address is returned as a structure of type </w:t>
+      </w:r>
+      <w:proofErr w:type="spellStart"/>
+      <w:r>
+        <w:t>wiced_mac_t</w:t>
+      </w:r>
+      <w:proofErr w:type="spellEnd"/>
+      <w:r>
+        <w:t>. This structure contains an element called octet which is an array of 6 octets (bytes). You can print each of these bytes individually separated by “:” to see the MAC address in the typical format.</w:t>
       </w:r>
     </w:p>
     <w:p>
@@ -5132,7 +5800,31 @@
         </w:numPr>
       </w:pPr>
       <w:r>
-        <w:t>Create a function that takes input as ( char* ssid, char* passphrase, wiced_security_t security ) and then writes that information into the DCT by performing the following steps:</w:t>
+        <w:t xml:space="preserve">Create a function that takes input as </w:t>
+      </w:r>
+      <w:proofErr w:type="gramStart"/>
+      <w:r>
+        <w:t>( char</w:t>
+      </w:r>
+      <w:proofErr w:type="gramEnd"/>
+      <w:r>
+        <w:t xml:space="preserve">* </w:t>
+      </w:r>
+      <w:proofErr w:type="spellStart"/>
+      <w:r>
+        <w:t>ssid</w:t>
+      </w:r>
+      <w:proofErr w:type="spellEnd"/>
+      <w:r>
+        <w:t xml:space="preserve">, char* passphrase, </w:t>
+      </w:r>
+      <w:proofErr w:type="spellStart"/>
+      <w:r>
+        <w:t>wiced_security_t</w:t>
+      </w:r>
+      <w:proofErr w:type="spellEnd"/>
+      <w:r>
+        <w:t xml:space="preserve"> security ) and then writes that information into the DCT by performing the following steps:</w:t>
       </w:r>
     </w:p>
     <w:p>
@@ -5146,11 +5838,33 @@
       <w:r>
         <w:t>Take the network down (</w:t>
       </w:r>
+      <w:proofErr w:type="spellStart"/>
       <w:r>
         <w:rPr>
           <w:i/>
         </w:rPr>
-        <w:t>wiced_network_down()</w:t>
+        <w:t>wiced_network_</w:t>
+      </w:r>
+      <w:proofErr w:type="gramStart"/>
+      <w:r>
+        <w:rPr>
+          <w:i/>
+        </w:rPr>
+        <w:t>down</w:t>
+      </w:r>
+      <w:proofErr w:type="spellEnd"/>
+      <w:r>
+        <w:rPr>
+          <w:i/>
+        </w:rPr>
+        <w:t>(</w:t>
+      </w:r>
+      <w:proofErr w:type="gramEnd"/>
+      <w:r>
+        <w:rPr>
+          <w:i/>
+        </w:rPr>
+        <w:t>)</w:t>
       </w:r>
       <w:r>
         <w:t>).</w:t>
@@ -5179,11 +5893,33 @@
       <w:r>
         <w:t xml:space="preserve">Use </w:t>
       </w:r>
+      <w:proofErr w:type="spellStart"/>
       <w:r>
         <w:rPr>
           <w:i/>
         </w:rPr>
-        <w:t>wiced_dct_read_lock()</w:t>
+        <w:t>wiced_dct_read_</w:t>
+      </w:r>
+      <w:proofErr w:type="gramStart"/>
+      <w:r>
+        <w:rPr>
+          <w:i/>
+        </w:rPr>
+        <w:t>lock</w:t>
+      </w:r>
+      <w:proofErr w:type="spellEnd"/>
+      <w:r>
+        <w:rPr>
+          <w:i/>
+        </w:rPr>
+        <w:t>(</w:t>
+      </w:r>
+      <w:proofErr w:type="gramEnd"/>
+      <w:r>
+        <w:rPr>
+          <w:i/>
+        </w:rPr>
+        <w:t>)</w:t>
       </w:r>
       <w:r>
         <w:t xml:space="preserve"> to get current structure.</w:t>
@@ -5198,7 +5934,15 @@
         </w:numPr>
       </w:pPr>
       <w:r>
-        <w:t>Hint: To write values you must use WICED_TRUE for the ptr_is_writable parameter.</w:t>
+        <w:t xml:space="preserve">Hint: To write values you must use WICED_TRUE for the </w:t>
+      </w:r>
+      <w:proofErr w:type="spellStart"/>
+      <w:r>
+        <w:t>ptr_is_writable</w:t>
+      </w:r>
+      <w:proofErr w:type="spellEnd"/>
+      <w:r>
+        <w:t xml:space="preserve"> parameter.</w:t>
       </w:r>
     </w:p>
     <w:p>
@@ -5222,7 +5966,15 @@
         </w:numPr>
       </w:pPr>
       <w:r>
-        <w:t>Hint: For the values that are strings (i.e. ssid and passphrase):</w:t>
+        <w:t xml:space="preserve">Hint: For the values that are strings (i.e. </w:t>
+      </w:r>
+      <w:proofErr w:type="spellStart"/>
+      <w:r>
+        <w:t>ssid</w:t>
+      </w:r>
+      <w:proofErr w:type="spellEnd"/>
+      <w:r>
+        <w:t xml:space="preserve"> and passphrase):</w:t>
       </w:r>
     </w:p>
     <w:p>
@@ -5236,11 +5988,27 @@
       <w:r>
         <w:t xml:space="preserve">Use </w:t>
       </w:r>
+      <w:proofErr w:type="spellStart"/>
+      <w:proofErr w:type="gramStart"/>
       <w:r>
         <w:rPr>
           <w:i/>
         </w:rPr>
-        <w:t>strcpy()</w:t>
+        <w:t>strcpy</w:t>
+      </w:r>
+      <w:proofErr w:type="spellEnd"/>
+      <w:r>
+        <w:rPr>
+          <w:i/>
+        </w:rPr>
+        <w:t>(</w:t>
+      </w:r>
+      <w:proofErr w:type="gramEnd"/>
+      <w:r>
+        <w:rPr>
+          <w:i/>
+        </w:rPr>
+        <w:t>)</w:t>
       </w:r>
       <w:r>
         <w:t xml:space="preserve"> to copy the values into the RAM buffer.</w:t>
@@ -5257,11 +6025,27 @@
       <w:r>
         <w:t xml:space="preserve">Make sure you update the string length in the structure (you can use </w:t>
       </w:r>
+      <w:proofErr w:type="spellStart"/>
+      <w:proofErr w:type="gramStart"/>
       <w:r>
         <w:rPr>
           <w:i/>
         </w:rPr>
-        <w:t>strlen()</w:t>
+        <w:t>strlen</w:t>
+      </w:r>
+      <w:proofErr w:type="spellEnd"/>
+      <w:r>
+        <w:rPr>
+          <w:i/>
+        </w:rPr>
+        <w:t>(</w:t>
+      </w:r>
+      <w:proofErr w:type="gramEnd"/>
+      <w:r>
+        <w:rPr>
+          <w:i/>
+        </w:rPr>
+        <w:t>)</w:t>
       </w:r>
       <w:r>
         <w:t xml:space="preserve"> to find the length of the string).</w:t>
@@ -5278,11 +6062,33 @@
       <w:r>
         <w:t xml:space="preserve">Use </w:t>
       </w:r>
+      <w:proofErr w:type="spellStart"/>
       <w:r>
         <w:rPr>
           <w:i/>
         </w:rPr>
-        <w:t>wiced_dct_write()</w:t>
+        <w:t>wiced_dct_</w:t>
+      </w:r>
+      <w:proofErr w:type="gramStart"/>
+      <w:r>
+        <w:rPr>
+          <w:i/>
+        </w:rPr>
+        <w:t>write</w:t>
+      </w:r>
+      <w:proofErr w:type="spellEnd"/>
+      <w:r>
+        <w:rPr>
+          <w:i/>
+        </w:rPr>
+        <w:t>(</w:t>
+      </w:r>
+      <w:proofErr w:type="gramEnd"/>
+      <w:r>
+        <w:rPr>
+          <w:i/>
+        </w:rPr>
+        <w:t>)</w:t>
       </w:r>
       <w:r>
         <w:t xml:space="preserve"> to update the DCT in flash.</w:t>
@@ -5299,11 +6105,33 @@
       <w:r>
         <w:t xml:space="preserve">Use </w:t>
       </w:r>
+      <w:proofErr w:type="spellStart"/>
       <w:r>
         <w:rPr>
           <w:i/>
         </w:rPr>
-        <w:t>wiced_dct_read_unlock()</w:t>
+        <w:t>wiced_dct_read_</w:t>
+      </w:r>
+      <w:proofErr w:type="gramStart"/>
+      <w:r>
+        <w:rPr>
+          <w:i/>
+        </w:rPr>
+        <w:t>unlock</w:t>
+      </w:r>
+      <w:proofErr w:type="spellEnd"/>
+      <w:r>
+        <w:rPr>
+          <w:i/>
+        </w:rPr>
+        <w:t>(</w:t>
+      </w:r>
+      <w:proofErr w:type="gramEnd"/>
+      <w:r>
+        <w:rPr>
+          <w:i/>
+        </w:rPr>
+        <w:t>)</w:t>
       </w:r>
       <w:r>
         <w:t xml:space="preserve"> to free up the memory.</w:t>
@@ -5318,13 +6146,43 @@
         </w:numPr>
       </w:pPr>
       <w:r>
-        <w:t xml:space="preserve">Hint: the ptr_is_writable parameter must match the corresponding </w:t>
-      </w:r>
+        <w:t xml:space="preserve">Hint: the </w:t>
+      </w:r>
+      <w:proofErr w:type="spellStart"/>
+      <w:r>
+        <w:t>ptr_is_writable</w:t>
+      </w:r>
+      <w:proofErr w:type="spellEnd"/>
+      <w:r>
+        <w:t xml:space="preserve"> parameter must match the corresponding </w:t>
+      </w:r>
+      <w:proofErr w:type="spellStart"/>
       <w:r>
         <w:rPr>
           <w:i/>
         </w:rPr>
-        <w:t>wiced_dct_read_lock()</w:t>
+        <w:t>wiced_dct_read_</w:t>
+      </w:r>
+      <w:proofErr w:type="gramStart"/>
+      <w:r>
+        <w:rPr>
+          <w:i/>
+        </w:rPr>
+        <w:t>lock</w:t>
+      </w:r>
+      <w:proofErr w:type="spellEnd"/>
+      <w:r>
+        <w:rPr>
+          <w:i/>
+        </w:rPr>
+        <w:t>(</w:t>
+      </w:r>
+      <w:proofErr w:type="gramEnd"/>
+      <w:r>
+        <w:rPr>
+          <w:i/>
+        </w:rPr>
+        <w:t>)</w:t>
       </w:r>
       <w:r>
         <w:t xml:space="preserve"> function call.</w:t>
@@ -5345,8 +6203,16 @@
         <w:rPr>
           <w:i/>
         </w:rPr>
-        <w:t>snip/dct_read_write</w:t>
-      </w:r>
+        <w:t>snip/</w:t>
+      </w:r>
+      <w:proofErr w:type="spellStart"/>
+      <w:r>
+        <w:rPr>
+          <w:i/>
+        </w:rPr>
+        <w:t>dct_read_write</w:t>
+      </w:r>
+      <w:proofErr w:type="spellEnd"/>
       <w:r>
         <w:t>.</w:t>
       </w:r>
@@ -5362,11 +6228,33 @@
       <w:r>
         <w:t>Restart the network (</w:t>
       </w:r>
+      <w:proofErr w:type="spellStart"/>
       <w:r>
         <w:rPr>
           <w:i/>
         </w:rPr>
-        <w:t>wiced_network_up()</w:t>
+        <w:t>wiced_network_</w:t>
+      </w:r>
+      <w:proofErr w:type="gramStart"/>
+      <w:r>
+        <w:rPr>
+          <w:i/>
+        </w:rPr>
+        <w:t>up</w:t>
+      </w:r>
+      <w:proofErr w:type="spellEnd"/>
+      <w:r>
+        <w:rPr>
+          <w:i/>
+        </w:rPr>
+        <w:t>(</w:t>
+      </w:r>
+      <w:proofErr w:type="gramEnd"/>
+      <w:r>
+        <w:rPr>
+          <w:i/>
+        </w:rPr>
+        <w:t>)</w:t>
       </w:r>
       <w:r>
         <w:t>).</w:t>
@@ -5449,9 +6337,17 @@
     </w:p>
     <w:p>
       <w:r>
-        <w:t xml:space="preserve">[3] RFC 1122 – “Requirements for Internet Hosts – Communications Layers” ; Internet Engineering Task Force (IETF) - </w:t>
-      </w:r>
-      <w:hyperlink r:id="rId64" w:history="1">
+        <w:t>[3] RFC 1122 – “Requirements for Internet Hosts – Communications Layers</w:t>
+      </w:r>
+      <w:proofErr w:type="gramStart"/>
+      <w:r>
+        <w:t>” ;</w:t>
+      </w:r>
+      <w:proofErr w:type="gramEnd"/>
+      <w:r>
+        <w:t xml:space="preserve"> Internet Engineering Task Force (IETF) - </w:t>
+      </w:r>
+      <w:hyperlink r:id="rId63" w:history="1">
         <w:r>
           <w:rPr>
             <w:rStyle w:val="Hyperlink"/>
@@ -5462,9 +6358,17 @@
     </w:p>
     <w:p>
       <w:r>
-        <w:t xml:space="preserve">[4] RFC 826 – “An Ethernet Address Resolution Protocol” ; Internet Engineering Task Force (IETF) - </w:t>
-      </w:r>
-      <w:hyperlink r:id="rId65" w:history="1">
+        <w:t>[4] RFC 826 – “An Ethernet Address Resolution Protocol</w:t>
+      </w:r>
+      <w:proofErr w:type="gramStart"/>
+      <w:r>
+        <w:t>” ;</w:t>
+      </w:r>
+      <w:proofErr w:type="gramEnd"/>
+      <w:r>
+        <w:t xml:space="preserve"> Internet Engineering Task Force (IETF) - </w:t>
+      </w:r>
+      <w:hyperlink r:id="rId64" w:history="1">
         <w:r>
           <w:rPr>
             <w:rStyle w:val="Hyperlink"/>
@@ -5489,8 +6393,8 @@
     </w:p>
     <w:p/>
     <w:sectPr>
-      <w:headerReference w:type="default" r:id="rId66"/>
-      <w:footerReference w:type="default" r:id="rId67"/>
+      <w:headerReference w:type="default" r:id="rId65"/>
+      <w:footerReference w:type="default" r:id="rId66"/>
       <w:pgSz w:w="12240" w:h="15840"/>
       <w:pgMar w:top="1440" w:right="1440" w:bottom="1440" w:left="1440" w:header="720" w:footer="720" w:gutter="0"/>
       <w:cols w:space="720"/>
@@ -5584,7 +6488,7 @@
               <w:rPr>
                 <w:noProof/>
               </w:rPr>
-              <w:t>1</w:t>
+              <w:t>18</w:t>
             </w:r>
             <w:r>
               <w:fldChar w:fldCharType="end"/>
@@ -5592,27 +6496,14 @@
             <w:r>
               <w:t xml:space="preserve"> of </w:t>
             </w:r>
-            <w:r>
-              <w:fldChar w:fldCharType="begin"/>
-            </w:r>
-            <w:r>
-              <w:instrText xml:space="preserve"> NUMPAGES  </w:instrText>
-            </w:r>
-            <w:r>
-              <w:fldChar w:fldCharType="separate"/>
-            </w:r>
-            <w:r>
-              <w:rPr>
-                <w:noProof/>
-              </w:rPr>
-              <w:t>18</w:t>
-            </w:r>
-            <w:r>
-              <w:rPr>
-                <w:noProof/>
-              </w:rPr>
-              <w:fldChar w:fldCharType="end"/>
-            </w:r>
+            <w:fldSimple w:instr=" NUMPAGES  ">
+              <w:r>
+                <w:rPr>
+                  <w:noProof/>
+                </w:rPr>
+                <w:t>18</w:t>
+              </w:r>
+            </w:fldSimple>
           </w:p>
         </w:sdtContent>
       </w:sdt>
@@ -7287,7 +8178,7 @@
   <w:style w:type="paragraph" w:default="1" w:styleId="Normal">
     <w:name w:val="Normal"/>
     <w:qFormat/>
-    <w:rsid w:val="00560B32"/>
+    <w:rsid w:val="00BE21ED"/>
   </w:style>
   <w:style w:type="paragraph" w:styleId="Heading1">
     <w:name w:val="heading 1"/>
@@ -7407,7 +8298,7 @@
     <w:uiPriority w:val="1"/>
     <w:semiHidden/>
     <w:unhideWhenUsed/>
-    <w:rsid w:val="00560B32"/>
+    <w:rsid w:val="00BE21ED"/>
   </w:style>
   <w:style w:type="table" w:default="1" w:styleId="TableNormal">
     <w:name w:val="Normal Table"/>
@@ -7429,7 +8320,7 @@
     <w:uiPriority w:val="99"/>
     <w:semiHidden/>
     <w:unhideWhenUsed/>
-    <w:rsid w:val="00560B32"/>
+    <w:rsid w:val="00BE21ED"/>
   </w:style>
   <w:style w:type="character" w:customStyle="1" w:styleId="Heading1Char">
     <w:name w:val="Heading 1 Char"/>
@@ -8299,7 +9190,7 @@
 </file>
 
 <file path=customXml/itemProps1.xml><?xml version="1.0" encoding="utf-8"?>
-<ds:datastoreItem xmlns:ds="http://schemas.openxmlformats.org/officeDocument/2006/customXml" ds:itemID="{FD2A006C-D909-4180-B41E-63BEE4E7C70E}">
+<ds:datastoreItem xmlns:ds="http://schemas.openxmlformats.org/officeDocument/2006/customXml" ds:itemID="{AE82DFFD-FAF2-4D50-84CD-3E3476FF106C}">
   <ds:schemaRefs>
     <ds:schemaRef ds:uri="http://schemas.openxmlformats.org/officeDocument/2006/bibliography"/>
   </ds:schemaRefs>

--- a/labmanual/English/WW101-05-WiFi.docx
+++ b/labmanual/English/WW101-05-WiFi.docx
@@ -12,6 +12,8 @@
           <w:sz w:val="40"/>
         </w:rPr>
       </w:pPr>
+      <w:bookmarkStart w:id="0" w:name="_GoBack"/>
+      <w:bookmarkEnd w:id="0"/>
       <w:r>
         <w:rPr>
           <w:rStyle w:val="BookTitle"/>
@@ -1606,12 +1608,12 @@
       <w:pPr>
         <w:pStyle w:val="Heading1"/>
       </w:pPr>
-      <w:bookmarkStart w:id="0" w:name="_Toc492635031"/>
+      <w:bookmarkStart w:id="1" w:name="_Toc492635031"/>
       <w:r>
         <w:lastRenderedPageBreak/>
         <w:t>TCP/IP Networking Stack</w:t>
       </w:r>
-      <w:bookmarkEnd w:id="0"/>
+      <w:bookmarkEnd w:id="1"/>
     </w:p>
     <w:p>
       <w:r>
@@ -2469,32 +2471,18 @@
             <w:r>
               <w:t>(</w:t>
             </w:r>
-            <w:proofErr w:type="spellStart"/>
-            <w:r>
-              <w:fldChar w:fldCharType="begin"/>
-            </w:r>
-            <w:r>
-              <w:instrText xml:space="preserve"> HYPERLINK "https://en.wikipedia.org/wiki/IEEE_802.11" \l "802.11a_.28OFDM_waveform.29" </w:instrText>
-            </w:r>
-            <w:r>
-              <w:fldChar w:fldCharType="separate"/>
-            </w:r>
-            <w:r>
-              <w:rPr>
-                <w:rStyle w:val="Hyperlink"/>
-              </w:rPr>
-              <w:t>a</w:t>
-            </w:r>
-            <w:r>
-              <w:rPr>
-                <w:rStyle w:val="Hyperlink"/>
-              </w:rPr>
-              <w:fldChar w:fldCharType="end"/>
-            </w:r>
+            <w:hyperlink r:id="rId29" w:anchor="802.11a_.28OFDM_waveform.29" w:history="1">
+              <w:r>
+                <w:rPr>
+                  <w:rStyle w:val="Hyperlink"/>
+                </w:rPr>
+                <w:t>a</w:t>
+              </w:r>
+            </w:hyperlink>
             <w:r>
               <w:t>,</w:t>
             </w:r>
-            <w:hyperlink r:id="rId29" w:anchor="802.11b" w:history="1">
+            <w:hyperlink r:id="rId30" w:anchor="802.11b" w:history="1">
               <w:r>
                 <w:rPr>
                   <w:rStyle w:val="Hyperlink"/>
@@ -2505,7 +2493,7 @@
             <w:r>
               <w:t>,</w:t>
             </w:r>
-            <w:hyperlink r:id="rId30" w:anchor="802.11g" w:history="1">
+            <w:hyperlink r:id="rId31" w:anchor="802.11g" w:history="1">
               <w:r>
                 <w:rPr>
                   <w:rStyle w:val="Hyperlink"/>
@@ -2516,7 +2504,7 @@
             <w:r>
               <w:t>,</w:t>
             </w:r>
-            <w:hyperlink r:id="rId31" w:anchor="802.11n" w:history="1">
+            <w:hyperlink r:id="rId32" w:anchor="802.11n" w:history="1">
               <w:r>
                 <w:rPr>
                   <w:rStyle w:val="Hyperlink"/>
@@ -2527,14 +2515,13 @@
             <w:r>
               <w:t>,</w:t>
             </w:r>
-            <w:hyperlink r:id="rId32" w:anchor="802.11ac" w:history="1">
+            <w:hyperlink r:id="rId33" w:anchor="802.11ac" w:history="1">
               <w:r>
                 <w:rPr>
                   <w:rStyle w:val="Hyperlink"/>
                 </w:rPr>
                 <w:t>ac</w:t>
               </w:r>
-              <w:proofErr w:type="spellEnd"/>
             </w:hyperlink>
             <w:r>
               <w:t>)</w:t>
@@ -2604,8 +2591,6 @@
         <w:t>In graphical form:</w:t>
       </w:r>
     </w:p>
-    <w:bookmarkStart w:id="1" w:name="_GoBack"/>
-    <w:bookmarkEnd w:id="1"/>
     <w:p>
       <w:pPr>
         <w:jc w:val="center"/>
@@ -2637,10 +2622,10 @@
             <v:path o:extrusionok="f" gradientshapeok="t" o:connecttype="rect"/>
             <o:lock v:ext="edit" aspectratio="t"/>
           </v:shapetype>
-          <v:shape id="_x0000_i1025" type="#_x0000_t75" style="width:141.25pt;height:384.55pt" o:ole="">
-            <v:imagedata r:id="rId33" o:title=""/>
+          <v:shape id="_x0000_i1025" type="#_x0000_t75" style="width:141.3pt;height:384.45pt" o:ole="">
+            <v:imagedata r:id="rId34" o:title=""/>
           </v:shape>
-          <o:OLEObject Type="Embed" ProgID="Visio.Drawing.11" ShapeID="_x0000_i1025" DrawAspect="Content" ObjectID="_1578399522" r:id="rId34"/>
+          <o:OLEObject Type="Embed" ProgID="Visio.Drawing.11" ShapeID="_x0000_i1025" DrawAspect="Content" ObjectID="_1578991094" r:id="rId35"/>
         </w:object>
       </w:r>
       <w:r>
@@ -2660,23 +2645,7 @@
     </w:p>
     <w:p>
       <w:r>
-        <w:t xml:space="preserve">There are two ends of a Wi-Fi network: </w:t>
-      </w:r>
-      <w:proofErr w:type="gramStart"/>
-      <w:r>
-        <w:t>the</w:t>
-      </w:r>
-      <w:proofErr w:type="gramEnd"/>
-      <w:r>
-        <w:t xml:space="preserve"> Station (i.e. the IoT device) and the Access Point (i.e. the wireless router).  </w:t>
-      </w:r>
-      <w:proofErr w:type="gramStart"/>
-      <w:r>
-        <w:t>In order for</w:t>
-      </w:r>
-      <w:proofErr w:type="gramEnd"/>
-      <w:r>
-        <w:t xml:space="preserve"> a Station to connect to a Wi-Fi Access Point, it must </w:t>
+        <w:t xml:space="preserve">There are two ends of a Wi-Fi network: the Station (i.e. the IoT device) and the Access Point (i.e. the wireless router).  In order for a Station to connect to a Wi-Fi Access Point, it must </w:t>
       </w:r>
       <w:r>
         <w:t>know</w:t>
@@ -2761,7 +2730,7 @@
           <w:u w:val="single"/>
         </w:rPr>
       </w:pPr>
-      <w:hyperlink r:id="rId35" w:history="1">
+      <w:hyperlink r:id="rId36" w:history="1">
         <w:bookmarkStart w:id="3" w:name="_Toc492635033"/>
         <w:r>
           <w:rPr>
@@ -2813,20 +2782,7 @@
     </w:p>
     <w:p>
       <w:r>
-        <w:t>Wi-Fi radios encode 1’s and 0’s with one of a number of different modulation schemes depending on the type of Wi-Fi network (</w:t>
-      </w:r>
-      <w:proofErr w:type="spellStart"/>
-      <w:proofErr w:type="gramStart"/>
-      <w:r>
-        <w:t>a,b</w:t>
-      </w:r>
-      <w:proofErr w:type="gramEnd"/>
-      <w:r>
-        <w:t>,g,n,ac,ax</w:t>
-      </w:r>
-      <w:proofErr w:type="spellEnd"/>
-      <w:r>
-        <w:t xml:space="preserve">) and operating mode.  The types of encoding are transparent to your IoT application since the chip, radio, and firmware will virtualize this for you. The data is then transmitted into the 2.4GHz or 5GHz band (which band is important). Note that 5GHz band has higher throughput and less latency but less range while the opposite is true for 2.4GHz band. </w:t>
+        <w:t xml:space="preserve">Wi-Fi radios encode 1’s and 0’s with one of a number of different modulation schemes depending on the type of Wi-Fi network (a,b,g,n,ac,ax) and operating mode.  The types of encoding are transparent to your IoT application since the chip, radio, and firmware will virtualize this for you. The data is then transmitted into the 2.4GHz or 5GHz band (which band is important). Note that 5GHz band has higher throughput and less latency but less range while the opposite is true for 2.4GHz band. </w:t>
       </w:r>
     </w:p>
     <w:p>
@@ -2888,15 +2844,7 @@
         <w:t xml:space="preserve"> specific</w:t>
       </w:r>
       <w:r>
-        <w:t xml:space="preserve">.  Additionally, the FCC regulates which channels and bands may be used for different operating regions of the world. At the Wi-Fi layer, this is configured via a country-code setting which maps to a set of available channels for that region. 2.4GHz is </w:t>
-      </w:r>
-      <w:proofErr w:type="gramStart"/>
-      <w:r>
-        <w:t>pretty simple</w:t>
-      </w:r>
-      <w:proofErr w:type="gramEnd"/>
-      <w:r>
-        <w:t>, there are channels 1-14 with 1-11 available all over the world.  5GHz is region specific and regulatory bodies (e.g. the FCC) will mandate which channels you may use depending on the region.</w:t>
+        <w:t>.  Additionally, the FCC regulates which channels and bands may be used for different operating regions of the world. At the Wi-Fi layer, this is configured via a country-code setting which maps to a set of available channels for that region. 2.4GHz is pretty simple, there are channels 1-14 with 1-11 available all over the world.  5GHz is region specific and regulatory bodies (e.g. the FCC) will mandate which channels you may use depending on the region.</w:t>
       </w:r>
     </w:p>
     <w:p>
@@ -2916,32 +2864,18 @@
         <w:rPr>
           <w:b/>
         </w:rPr>
-        <w:t xml:space="preserve">this class) none of </w:t>
-      </w:r>
-      <w:proofErr w:type="gramStart"/>
+        <w:t xml:space="preserve">this class) none of this matters </w:t>
+      </w:r>
       <w:r>
         <w:rPr>
           <w:b/>
         </w:rPr>
-        <w:t>this matters</w:t>
-      </w:r>
-      <w:proofErr w:type="gramEnd"/>
+        <w:t>since</w:t>
+      </w:r>
       <w:r>
         <w:rPr>
           <w:b/>
         </w:rPr>
-        <w:t xml:space="preserve"> </w:t>
-      </w:r>
-      <w:r>
-        <w:rPr>
-          <w:b/>
-        </w:rPr>
-        <w:t>since</w:t>
-      </w:r>
-      <w:r>
-        <w:rPr>
-          <w:b/>
-        </w:rPr>
         <w:t xml:space="preserve"> when you try to join an SSID the WICED SDK will scan all the channels looking for the correct SSID.</w:t>
       </w:r>
     </w:p>
@@ -2952,7 +2886,7 @@
           <w:u w:val="single"/>
         </w:rPr>
       </w:pPr>
-      <w:hyperlink r:id="rId36" w:history="1">
+      <w:hyperlink r:id="rId37" w:history="1">
         <w:bookmarkStart w:id="6" w:name="_Toc492635036"/>
         <w:r>
           <w:rPr>
@@ -3012,15 +2946,10 @@
       </w:hyperlink>
     </w:p>
     <w:p>
-      <w:proofErr w:type="gramStart"/>
-      <w:r>
-        <w:t>In order to</w:t>
-      </w:r>
-      <w:proofErr w:type="gramEnd"/>
-      <w:r>
-        <w:t xml:space="preserve"> provide security for Wi-Fi networks it is common to use data link layer encryption.  The types of network encryption are Open (i.e. no security), </w:t>
-      </w:r>
-      <w:hyperlink r:id="rId37" w:history="1">
+      <w:r>
+        <w:t xml:space="preserve">In order to provide security for Wi-Fi networks it is common to use data link layer encryption.  The types of network encryption are Open (i.e. no security), </w:t>
+      </w:r>
+      <w:hyperlink r:id="rId38" w:history="1">
         <w:r>
           <w:rPr>
             <w:rStyle w:val="Hyperlink"/>
@@ -3031,7 +2960,7 @@
       <w:r>
         <w:t xml:space="preserve"> which is not completely secure (but may be OK for some type of limited legacy applications), </w:t>
       </w:r>
-      <w:hyperlink r:id="rId38" w:history="1">
+      <w:hyperlink r:id="rId39" w:history="1">
         <w:r>
           <w:rPr>
             <w:rStyle w:val="Hyperlink"/>
@@ -3046,31 +2975,18 @@
         </w:r>
       </w:hyperlink>
       <w:r>
-        <w:t xml:space="preserve"> and WPA2 which has largely displaced WPA (you must support WPA2 to use the Wi-Fi logo on your product). From here on we will just call it WPA but we generally mean WPA2.  There are two versions of WPA: one called “Personal” or “</w:t>
-      </w:r>
-      <w:proofErr w:type="gramStart"/>
-      <w:r>
-        <w:t>Pre Shared</w:t>
-      </w:r>
-      <w:proofErr w:type="gramEnd"/>
-      <w:r>
-        <w:t xml:space="preserve"> Key” (PSK) and one called “Enterprise”.</w:t>
+        <w:t xml:space="preserve"> and WPA2 which has largely displaced WPA (you must support WPA2 to use the Wi-Fi logo on your product). From here on we will just call it WPA but we generally mean WPA2.  There are two versions of WPA: one called “Personal” or “Pre Shared Key” (PSK) and one called “Enterprise”.</w:t>
       </w:r>
     </w:p>
     <w:p>
       <w:r>
         <w:t xml:space="preserve">WEP and WPA PSK both use a password—called a key—to encrypt the data.  The WEP encryption scheme is not recommended as it is very easy to compromise (e.g. using tools like Wireshark and </w:t>
       </w:r>
-      <w:proofErr w:type="spellStart"/>
       <w:r>
         <w:lastRenderedPageBreak/>
-        <w:t>AirSnort</w:t>
-      </w:r>
-      <w:proofErr w:type="spellEnd"/>
-      <w:r>
-        <w:t xml:space="preserve">).  The PSK key scheme of WPA is very secure as it uses </w:t>
-      </w:r>
-      <w:hyperlink r:id="rId39" w:history="1">
+        <w:t xml:space="preserve">AirSnort).  The PSK key scheme of WPA is very secure as it uses </w:t>
+      </w:r>
+      <w:hyperlink r:id="rId40" w:history="1">
         <w:r>
           <w:rPr>
             <w:rStyle w:val="Hyperlink"/>
@@ -3087,7 +3003,7 @@
       <w:r>
         <w:t xml:space="preserve"> Enterprise which requires use of a </w:t>
       </w:r>
-      <w:hyperlink r:id="rId40" w:history="1">
+      <w:hyperlink r:id="rId41" w:history="1">
         <w:r>
           <w:rPr>
             <w:rStyle w:val="Hyperlink"/>
@@ -3144,7 +3060,7 @@
           <w:u w:val="single"/>
         </w:rPr>
       </w:pPr>
-      <w:hyperlink r:id="rId41" w:history="1">
+      <w:hyperlink r:id="rId42" w:history="1">
         <w:bookmarkStart w:id="7" w:name="_Toc492635037"/>
         <w:r>
           <w:rPr>
@@ -3163,20 +3079,7 @@
         <w:t>For</w:t>
       </w:r>
       <w:r>
-        <w:t xml:space="preserve"> the datalink layer to send a frame it must address the frame with a source and destination MAC address.  Other devices on the network will only pass frames into the higher levels of the stack that are addressed to them.  Remember that the Datalink Layer does not know anything about the higher layers (e.g. IP). Finally, the most significant bit of the most significant byte (e.g. bit 47) specifies a multicast (Group) address and the special address of all 1’s (e.g. </w:t>
-      </w:r>
-      <w:proofErr w:type="spellStart"/>
-      <w:proofErr w:type="gramStart"/>
-      <w:r>
-        <w:t>ff:ff</w:t>
-      </w:r>
-      <w:proofErr w:type="gramEnd"/>
-      <w:r>
-        <w:t>:ff:ff:ff:ff</w:t>
-      </w:r>
-      <w:proofErr w:type="spellEnd"/>
-      <w:r>
-        <w:t>) is a broadcast address (send to everyone).</w:t>
+        <w:t xml:space="preserve"> the datalink layer to send a frame it must address the frame with a source and destination MAC address.  Other devices on the network will only pass frames into the higher levels of the stack that are addressed to them.  Remember that the Datalink Layer does not know anything about the higher layers (e.g. IP). Finally, the most significant bit of the most significant byte (e.g. bit 47) specifies a multicast (Group) address and the special address of all 1’s (e.g. ff:ff:ff:ff:ff:ff) is a broadcast address (send to everyone).</w:t>
       </w:r>
     </w:p>
     <w:p>
@@ -3190,15 +3093,7 @@
         <w:t xml:space="preserve"> IP a</w:t>
       </w:r>
       <w:r>
-        <w:t xml:space="preserve">ddress </w:t>
-      </w:r>
-      <w:proofErr w:type="gramStart"/>
-      <w:r>
-        <w:t>in order to</w:t>
-      </w:r>
-      <w:proofErr w:type="gramEnd"/>
-      <w:r>
-        <w:t xml:space="preserve"> send </w:t>
+        <w:t xml:space="preserve">ddress in order to send </w:t>
       </w:r>
       <w:r>
         <w:t xml:space="preserve">data to that IP </w:t>
@@ -3223,7 +3118,7 @@
       <w:pPr>
         <w:pStyle w:val="Heading2"/>
       </w:pPr>
-      <w:hyperlink r:id="rId42" w:history="1">
+      <w:hyperlink r:id="rId43" w:history="1">
         <w:bookmarkStart w:id="8" w:name="_Toc492635038"/>
         <w:r>
           <w:rPr>
@@ -3248,15 +3143,7 @@
         <w:t>To</w:t>
       </w:r>
       <w:r>
-        <w:t xml:space="preserve"> discover the MAC address of an IP address, an “ARP request” is broadcast to the network.  All devices attached to a network listen for ARP requests.  If you hear an ARP request with your IP address in it, you respond with your MAC address.  From that point forward both sides add that information to their ARP table (and in fact if you hear others </w:t>
-      </w:r>
-      <w:proofErr w:type="spellStart"/>
-      <w:r>
-        <w:t>ARPing</w:t>
-      </w:r>
-      <w:proofErr w:type="spellEnd"/>
-      <w:r>
-        <w:t xml:space="preserve"> you can update your table as well).  The brilliant part of this scheme is that if you ARP for an IP address that is not on your local network, the router will respond with its MAC address (the subject of the next section).</w:t>
+        <w:t xml:space="preserve"> discover the MAC address of an IP address, an “ARP request” is broadcast to the network.  All devices attached to a network listen for ARP requests.  If you hear an ARP request with your IP address in it, you respond with your MAC address.  From that point forward both sides add that information to their ARP table (and in fact if you hear others ARPing you can update your table as well).  The brilliant part of this scheme is that if you ARP for an IP address that is not on your local network, the router will respond with its MAC address (the subject of the next section).</w:t>
       </w:r>
     </w:p>
     <w:p>
@@ -3299,7 +3186,7 @@
                     <pic:cNvPicPr/>
                   </pic:nvPicPr>
                   <pic:blipFill>
-                    <a:blip r:embed="rId43"/>
+                    <a:blip r:embed="rId44"/>
                     <a:stretch>
                       <a:fillRect/>
                     </a:stretch>
@@ -3346,15 +3233,7 @@
         <w:t>The Cloud</w:t>
       </w:r>
       <w:r>
-        <w:t xml:space="preserve"> is </w:t>
-      </w:r>
-      <w:proofErr w:type="gramStart"/>
-      <w:r>
-        <w:t>all of</w:t>
-      </w:r>
-      <w:proofErr w:type="gramEnd"/>
-      <w:r>
-        <w:t xml:space="preserve"> the Internet that is accessible by your network, but may also mean servers that are attached to a network somewhere on the Internet.</w:t>
+        <w:t xml:space="preserve"> is all of the Internet that is accessible by your network, but may also mean servers that are attached to a network somewhere on the Internet.</w:t>
       </w:r>
     </w:p>
     <w:p>
@@ -3370,7 +3249,7 @@
       <w:r>
         <w:t xml:space="preserve"> on the Internet have a legal </w:t>
       </w:r>
-      <w:hyperlink r:id="rId44" w:history="1">
+      <w:hyperlink r:id="rId45" w:history="1">
         <w:r>
           <w:rPr>
             <w:rStyle w:val="Hyperlink"/>
@@ -3418,22 +3297,14 @@
     </w:p>
     <w:p>
       <w:r>
-        <w:t>An IP Address uniquely identifies an individual device with a 32-bit number that is generally expressed as four hex-bytes separated by periods. E.g. 192.168.15.7.  IP addresses are divided into two parts: the network address (which is the first x number of bits) and the client address which are the last 32-x bits.  The netmask defines the split of network/client.  E.g. the netmask for 192.168.</w:t>
-      </w:r>
-      <w:proofErr w:type="gramStart"/>
-      <w:r>
-        <w:t>15.*</w:t>
-      </w:r>
-      <w:proofErr w:type="gramEnd"/>
-      <w:r>
-        <w:t xml:space="preserve"> is 255.255.255.0</w:t>
+        <w:t>An IP Address uniquely identifies an individual device with a 32-bit number that is generally expressed as four hex-bytes separated by periods. E.g. 192.168.15.7.  IP addresses are divided into two parts: the network address (which is the first x number of bits) and the client address which are the last 32-x bits.  The netmask defines the split of network/client.  E.g. the netmask for 192.168.15.* is 255.255.255.0</w:t>
       </w:r>
     </w:p>
     <w:p>
       <w:r>
         <w:t xml:space="preserve">An </w:t>
       </w:r>
-      <w:hyperlink r:id="rId45" w:history="1">
+      <w:hyperlink r:id="rId46" w:history="1">
         <w:r>
           <w:rPr>
             <w:rStyle w:val="Hyperlink"/>
@@ -3442,15 +3313,7 @@
         </w:r>
       </w:hyperlink>
       <w:r>
-        <w:t xml:space="preserve"> (sometimes called an IP Subnetwork) is the collection of devices that all share the same network address e.g. all of the devices on 192.168.</w:t>
-      </w:r>
-      <w:proofErr w:type="gramStart"/>
-      <w:r>
-        <w:t>15.*</w:t>
-      </w:r>
-      <w:proofErr w:type="gramEnd"/>
-      <w:r>
-        <w:t xml:space="preserve"> (netmask 255.255.255.0) are all part of the same IP Network.</w:t>
+        <w:t xml:space="preserve"> (sometimes called an IP Subnetwork) is the collection of devices that all share the same network address e.g. all of the devices on 192.168.15.* (netmask 255.255.255.0) are all part of the same IP Network.</w:t>
       </w:r>
     </w:p>
     <w:p>
@@ -3482,71 +3345,36 @@
       <w:r>
         <w:t xml:space="preserve">The device configuration table is a section of the WICED flash with a predefined format that is used to store fundamental information about the system (i.e. client AP SSID, client AP passphrase, etc.).  It can also be used to store your application information.  The DCT is used by the WICED firmware to “do the right thing”. For example, </w:t>
       </w:r>
-      <w:proofErr w:type="spellStart"/>
       <w:r>
         <w:rPr>
           <w:i/>
         </w:rPr>
-        <w:t>wiced_network_</w:t>
-      </w:r>
-      <w:proofErr w:type="gramStart"/>
-      <w:r>
-        <w:rPr>
-          <w:i/>
-        </w:rPr>
-        <w:t>up</w:t>
-      </w:r>
-      <w:proofErr w:type="spellEnd"/>
-      <w:r>
-        <w:rPr>
-          <w:i/>
-        </w:rPr>
-        <w:t>(</w:t>
-      </w:r>
-      <w:proofErr w:type="gramEnd"/>
-      <w:r>
-        <w:rPr>
-          <w:i/>
-        </w:rPr>
+        <w:t>wiced_network_up()</w:t>
+      </w:r>
+      <w:r>
+        <w:t xml:space="preserve"> reads the network information from the DCT and connects to the specified network.</w:t>
+      </w:r>
+    </w:p>
+    <w:p>
+      <w:r>
+        <w:t>The table is built during the make process and written into the flash along with your application.  The DCT can also be modified (and written) on the fly by your application.</w:t>
+      </w:r>
+    </w:p>
+    <w:p>
+      <w:r>
+        <w:t>When building a WICED App you can either use the default DCT or you can make a custom one or a custom section of one.  To preconfigure the Wi-Fi section of the DCT table you need to create a .h file (generally called wifi_config_dct.h</w:t>
+      </w:r>
+      <w:r>
         <w:t>)</w:t>
       </w:r>
       <w:r>
-        <w:t xml:space="preserve"> reads the network information from the DCT and connects to the specified network.</w:t>
-      </w:r>
-    </w:p>
-    <w:p>
-      <w:r>
-        <w:t>The table is built during the make process and written into the flash along with your application.  The DCT can also be modified (and written) on the fly by your application.</w:t>
-      </w:r>
-    </w:p>
-    <w:p>
-      <w:r>
-        <w:t xml:space="preserve">When building a WICED App you can either use the default DCT or you can make a custom one or a custom section of one.  To preconfigure the Wi-Fi section of the DCT table you need to create a .h file (generally called </w:t>
-      </w:r>
-      <w:proofErr w:type="spellStart"/>
-      <w:r>
-        <w:t>wifi_config_dct.h</w:t>
-      </w:r>
-      <w:proofErr w:type="spellEnd"/>
-      <w:r>
-        <w:t>)</w:t>
-      </w:r>
-      <w:r>
         <w:t xml:space="preserve"> with the correct #defines. You then need to add the following line </w:t>
       </w:r>
       <w:r>
         <w:t>to the</w:t>
       </w:r>
       <w:r>
-        <w:t xml:space="preserve"> </w:t>
-      </w:r>
-      <w:proofErr w:type="spellStart"/>
-      <w:r>
-        <w:t>makefile</w:t>
-      </w:r>
-      <w:proofErr w:type="spellEnd"/>
-      <w:r>
-        <w:t xml:space="preserve"> so that the your custom DCT is included in the build:</w:t>
+        <w:t xml:space="preserve"> makefile so that the your custom DCT is included in the build:</w:t>
       </w:r>
     </w:p>
     <w:p>
@@ -3566,30 +3394,8 @@
         <w:rPr>
           <w:rFonts w:ascii="Courier New" w:hAnsi="Courier New" w:cs="Courier New"/>
         </w:rPr>
-        <w:t>NFIG_DCT_</w:t>
-      </w:r>
-      <w:proofErr w:type="gramStart"/>
-      <w:r>
-        <w:rPr>
-          <w:rFonts w:ascii="Courier New" w:hAnsi="Courier New" w:cs="Courier New"/>
-        </w:rPr>
-        <w:t>H :</w:t>
-      </w:r>
-      <w:proofErr w:type="gramEnd"/>
-      <w:r>
-        <w:rPr>
-          <w:rFonts w:ascii="Courier New" w:hAnsi="Courier New" w:cs="Courier New"/>
-        </w:rPr>
-        <w:t xml:space="preserve">= </w:t>
-      </w:r>
-      <w:proofErr w:type="spellStart"/>
-      <w:r>
-        <w:rPr>
-          <w:rFonts w:ascii="Courier New" w:hAnsi="Courier New" w:cs="Courier New"/>
-        </w:rPr>
-        <w:t>wifi_config_dct.h</w:t>
-      </w:r>
-      <w:proofErr w:type="spellEnd"/>
+        <w:t>NFIG_DCT_H := wifi_config_dct.h</w:t>
+      </w:r>
     </w:p>
     <w:p>
       <w:pPr>
@@ -3607,55 +3413,31 @@
           <w:b/>
           <w:u w:val="single"/>
         </w:rPr>
-        <w:t>You can get a template for the file in the directory “include/</w:t>
-      </w:r>
-      <w:proofErr w:type="spellStart"/>
+        <w:t>You can get a template for the file in the directory “include/default_</w:t>
+      </w:r>
       <w:r>
         <w:rPr>
           <w:b/>
           <w:u w:val="single"/>
         </w:rPr>
-        <w:t>default_</w:t>
+        <w:t>wifi_</w:t>
       </w:r>
       <w:r>
         <w:rPr>
           <w:b/>
           <w:u w:val="single"/>
         </w:rPr>
-        <w:t>wifi_</w:t>
+        <w:t>config_dct.h”</w:t>
       </w:r>
       <w:r>
         <w:rPr>
           <w:b/>
           <w:u w:val="single"/>
         </w:rPr>
-        <w:t>config_dct.h</w:t>
-      </w:r>
-      <w:proofErr w:type="spellEnd"/>
-      <w:r>
-        <w:rPr>
-          <w:b/>
-          <w:u w:val="single"/>
-        </w:rPr>
-        <w:t>”</w:t>
-      </w:r>
-      <w:r>
-        <w:rPr>
-          <w:b/>
-          <w:u w:val="single"/>
-        </w:rPr>
         <w:t xml:space="preserve">. </w:t>
       </w:r>
       <w:r>
-        <w:t>Note that the name of the file is hard-coded in most projects to be “</w:t>
-      </w:r>
-      <w:proofErr w:type="spellStart"/>
-      <w:r>
-        <w:t>wifi_config_dct.h</w:t>
-      </w:r>
-      <w:proofErr w:type="spellEnd"/>
-      <w:r>
-        <w:t>” so you must rename it.</w:t>
+        <w:t>Note that the name of the file is hard-coded in most projects to be “wifi_config_dct.h” so you must rename it.</w:t>
       </w:r>
     </w:p>
     <w:p>
@@ -3671,100 +3453,6 @@
             <wp:extent cx="5327374" cy="3239680"/>
             <wp:effectExtent l="0" t="0" r="6985" b="0"/>
             <wp:docPr id="1" name="Picture 1"/>
-            <wp:cNvGraphicFramePr>
-              <a:graphicFrameLocks xmlns:a="http://schemas.openxmlformats.org/drawingml/2006/main" noChangeAspect="1"/>
-            </wp:cNvGraphicFramePr>
-            <a:graphic xmlns:a="http://schemas.openxmlformats.org/drawingml/2006/main">
-              <a:graphicData uri="http://schemas.openxmlformats.org/drawingml/2006/picture">
-                <pic:pic xmlns:pic="http://schemas.openxmlformats.org/drawingml/2006/picture">
-                  <pic:nvPicPr>
-                    <pic:cNvPr id="1" name=""/>
-                    <pic:cNvPicPr/>
-                  </pic:nvPicPr>
-                  <pic:blipFill>
-                    <a:blip r:embed="rId46"/>
-                    <a:stretch>
-                      <a:fillRect/>
-                    </a:stretch>
-                  </pic:blipFill>
-                  <pic:spPr>
-                    <a:xfrm>
-                      <a:off x="0" y="0"/>
-                      <a:ext cx="5344048" cy="3249820"/>
-                    </a:xfrm>
-                    <a:prstGeom prst="rect">
-                      <a:avLst/>
-                    </a:prstGeom>
-                  </pic:spPr>
-                </pic:pic>
-              </a:graphicData>
-            </a:graphic>
-          </wp:inline>
-        </w:drawing>
-      </w:r>
-    </w:p>
-    <w:p>
-      <w:r>
-        <w:t>The device can operate in three modes as seen in the table above: Co</w:t>
-      </w:r>
-      <w:r>
-        <w:t>nfiguration AP (lines 4-7), Normal</w:t>
-      </w:r>
-      <w:r>
-        <w:t xml:space="preserve"> AP (10-13), and Client Mode</w:t>
-      </w:r>
-      <w:r>
-        <w:t xml:space="preserve"> (i.e. </w:t>
-      </w:r>
-      <w:r>
-        <w:t>STA</w:t>
-      </w:r>
-      <w:r>
-        <w:t>)</w:t>
-      </w:r>
-      <w:r>
-        <w:t xml:space="preserve"> (lines 17-23).  It is also possible to have multiple network interfaces </w:t>
-      </w:r>
-      <w:r>
-        <w:t>and to</w:t>
-      </w:r>
-      <w:r>
-        <w:t xml:space="preserve"> support Wi-Fi and Ethernet (line 26).   The configuration AP is used for devices that want to allow other devices to connect to them to perform configuration of the W</w:t>
-      </w:r>
-      <w:r>
-        <w:t xml:space="preserve">ICED system over Wi-Fi. The </w:t>
-      </w:r>
-      <w:proofErr w:type="spellStart"/>
-      <w:r>
-        <w:t>nomal</w:t>
-      </w:r>
-      <w:proofErr w:type="spellEnd"/>
-      <w:r>
-        <w:t xml:space="preserve"> AP is used for devices that will act as a Wi-Fi access point during normal operation. The </w:t>
-      </w:r>
-      <w:r>
-        <w:lastRenderedPageBreak/>
-        <w:t>client is used for devices that will connect to an existing Wi-Fi network as a station. For the purposes of this chapter we will only be a CLIENT so you will only need to touch 17-23.</w:t>
-      </w:r>
-    </w:p>
-    <w:p>
-      <w:r>
-        <w:t>To find the definition (or possible definitions) of the #defines you can highlight, right click, and select “Open declaration”.  For example, if you open the declaration of “WICED_SECURITY_OPEN”, it will take you to:</w:t>
-      </w:r>
-    </w:p>
-    <w:p>
-      <w:pPr>
-        <w:jc w:val="center"/>
-      </w:pPr>
-      <w:r>
-        <w:rPr>
-          <w:noProof/>
-        </w:rPr>
-        <w:drawing>
-          <wp:inline distT="0" distB="0" distL="0" distR="0" wp14:anchorId="6441A873" wp14:editId="45E840D5">
-            <wp:extent cx="5507928" cy="2934032"/>
-            <wp:effectExtent l="0" t="0" r="0" b="0"/>
-            <wp:docPr id="2" name="Picture 2"/>
             <wp:cNvGraphicFramePr>
               <a:graphicFrameLocks xmlns:a="http://schemas.openxmlformats.org/drawingml/2006/main" noChangeAspect="1"/>
             </wp:cNvGraphicFramePr>
@@ -3784,6 +3472,95 @@
                   <pic:spPr>
                     <a:xfrm>
                       <a:off x="0" y="0"/>
+                      <a:ext cx="5344048" cy="3249820"/>
+                    </a:xfrm>
+                    <a:prstGeom prst="rect">
+                      <a:avLst/>
+                    </a:prstGeom>
+                  </pic:spPr>
+                </pic:pic>
+              </a:graphicData>
+            </a:graphic>
+          </wp:inline>
+        </w:drawing>
+      </w:r>
+    </w:p>
+    <w:p>
+      <w:r>
+        <w:t>The device can operate in three modes as seen in the table above: Co</w:t>
+      </w:r>
+      <w:r>
+        <w:t>nfiguration AP (lines 4-7), Normal</w:t>
+      </w:r>
+      <w:r>
+        <w:t xml:space="preserve"> AP (10-13), and Client Mode</w:t>
+      </w:r>
+      <w:r>
+        <w:t xml:space="preserve"> (i.e. </w:t>
+      </w:r>
+      <w:r>
+        <w:t>STA</w:t>
+      </w:r>
+      <w:r>
+        <w:t>)</w:t>
+      </w:r>
+      <w:r>
+        <w:t xml:space="preserve"> (lines 17-23).  It is also possible to have multiple network interfaces </w:t>
+      </w:r>
+      <w:r>
+        <w:t>and to</w:t>
+      </w:r>
+      <w:r>
+        <w:t xml:space="preserve"> support Wi-Fi and Ethernet (line 26).   The configuration AP is used for devices that want to allow other devices to connect to them to perform configuration of the W</w:t>
+      </w:r>
+      <w:r>
+        <w:t>ICED system over Wi-Fi. The nomal</w:t>
+      </w:r>
+      <w:r>
+        <w:t xml:space="preserve"> AP is used for devices that will act as a Wi-Fi access point during normal operation. The </w:t>
+      </w:r>
+      <w:r>
+        <w:lastRenderedPageBreak/>
+        <w:t>client is used for devices that will connect to an existing Wi-Fi network as a station. For the purposes of this chapter we will only be a CLIENT so you will only need to touch 17-23.</w:t>
+      </w:r>
+    </w:p>
+    <w:p>
+      <w:r>
+        <w:t>To find the definition (or possible definitions) of the #defines you can highlight, right click, and select “Open declaration”.  For example, if you open the declaration of “WICED_SECURITY_OPEN”, it will take you to:</w:t>
+      </w:r>
+    </w:p>
+    <w:p>
+      <w:pPr>
+        <w:jc w:val="center"/>
+      </w:pPr>
+      <w:r>
+        <w:rPr>
+          <w:noProof/>
+        </w:rPr>
+        <w:drawing>
+          <wp:inline distT="0" distB="0" distL="0" distR="0" wp14:anchorId="6441A873" wp14:editId="45E840D5">
+            <wp:extent cx="5507928" cy="2934032"/>
+            <wp:effectExtent l="0" t="0" r="0" b="0"/>
+            <wp:docPr id="2" name="Picture 2"/>
+            <wp:cNvGraphicFramePr>
+              <a:graphicFrameLocks xmlns:a="http://schemas.openxmlformats.org/drawingml/2006/main" noChangeAspect="1"/>
+            </wp:cNvGraphicFramePr>
+            <a:graphic xmlns:a="http://schemas.openxmlformats.org/drawingml/2006/main">
+              <a:graphicData uri="http://schemas.openxmlformats.org/drawingml/2006/picture">
+                <pic:pic xmlns:pic="http://schemas.openxmlformats.org/drawingml/2006/picture">
+                  <pic:nvPicPr>
+                    <pic:cNvPr id="1" name=""/>
+                    <pic:cNvPicPr/>
+                  </pic:nvPicPr>
+                  <pic:blipFill>
+                    <a:blip r:embed="rId48"/>
+                    <a:stretch>
+                      <a:fillRect/>
+                    </a:stretch>
+                  </pic:blipFill>
+                  <pic:spPr>
+                    <a:xfrm>
+                      <a:off x="0" y="0"/>
                       <a:ext cx="5562902" cy="2963316"/>
                     </a:xfrm>
                     <a:prstGeom prst="rect">
@@ -3816,31 +3593,15 @@
         <w:t xml:space="preserve"> you won’t need to know about it since you just choose your</w:t>
       </w:r>
       <w:r>
-        <w:t xml:space="preserve"> settings in the </w:t>
-      </w:r>
-      <w:proofErr w:type="spellStart"/>
-      <w:r>
-        <w:t>wiced_config_d</w:t>
-      </w:r>
-      <w:r>
-        <w:t>ct.h</w:t>
-      </w:r>
-      <w:proofErr w:type="spellEnd"/>
-      <w:r>
-        <w:t xml:space="preserve"> file, but if you want to read/modify some of the DCT settings from the firmware you will need to understand how the values are stored in flash.</w:t>
-      </w:r>
-    </w:p>
-    <w:p>
-      <w:r>
-        <w:t xml:space="preserve">The WICED SDK provides a predefined structure for the DCT mapping in the file </w:t>
-      </w:r>
-      <w:proofErr w:type="spellStart"/>
-      <w:r>
-        <w:t>platform_dct.h</w:t>
-      </w:r>
-      <w:proofErr w:type="spellEnd"/>
-      <w:r>
-        <w:t xml:space="preserve"> which can be found in the WICED/platform/include folder).</w:t>
+        <w:t xml:space="preserve"> settings in the wiced_config_d</w:t>
+      </w:r>
+      <w:r>
+        <w:t>ct.h file, but if you want to read/modify some of the DCT settings from the firmware you will need to understand how the values are stored in flash.</w:t>
+      </w:r>
+    </w:p>
+    <w:p>
+      <w:r>
+        <w:t>The WICED SDK provides a predefined structure for the DCT mapping in the file platform_dct.h which can be found in the WICED/platform/include folder).</w:t>
       </w:r>
     </w:p>
     <w:p>
@@ -3869,7 +3630,7 @@
                     </pic:cNvPicPr>
                   </pic:nvPicPr>
                   <pic:blipFill>
-                    <a:blip r:embed="rId48">
+                    <a:blip r:embed="rId49">
                       <a:extLst>
                         <a:ext uri="{28A0092B-C50C-407E-A947-70E740481C1C}">
                           <a14:useLocalDpi xmlns:a14="http://schemas.microsoft.com/office/drawing/2010/main" val="0"/>
@@ -3903,35 +3664,11 @@
     </w:p>
     <w:p>
       <w:r>
-        <w:t xml:space="preserve">As you can see from the table above, the DCT is divided into sections. As an example, </w:t>
-      </w:r>
-      <w:proofErr w:type="spellStart"/>
-      <w:r>
-        <w:t>wifi_config</w:t>
-      </w:r>
-      <w:proofErr w:type="spellEnd"/>
-      <w:r>
-        <w:t xml:space="preserve"> is a structure of type </w:t>
-      </w:r>
-      <w:proofErr w:type="spellStart"/>
-      <w:r>
-        <w:t>platform_dct_wifi_config_t</w:t>
-      </w:r>
-      <w:proofErr w:type="spellEnd"/>
-      <w:r>
-        <w:t xml:space="preserve"> that contains information about the Wi-Fi configuration </w:t>
+        <w:t xml:space="preserve">As you can see from the table above, the DCT is divided into sections. As an example, wifi_config is a structure of type platform_dct_wifi_config_t that contains information about the Wi-Fi configuration </w:t>
       </w:r>
       <w:r>
         <w:lastRenderedPageBreak/>
-        <w:t xml:space="preserve">including the known access points. If you right click and do Open Declaration on </w:t>
-      </w:r>
-      <w:proofErr w:type="spellStart"/>
-      <w:r>
-        <w:t>platform_dct_wifi_config_t</w:t>
-      </w:r>
-      <w:proofErr w:type="spellEnd"/>
-      <w:r>
-        <w:t xml:space="preserve"> you will see:</w:t>
+        <w:t>including the known access points. If you right click and do Open Declaration on platform_dct_wifi_config_t you will see:</w:t>
       </w:r>
     </w:p>
     <w:p>
@@ -3960,7 +3697,7 @@
                     </pic:cNvPicPr>
                   </pic:nvPicPr>
                   <pic:blipFill>
-                    <a:blip r:embed="rId49">
+                    <a:blip r:embed="rId50">
                       <a:extLst>
                         <a:ext uri="{28A0092B-C50C-407E-A947-70E740481C1C}">
                           <a14:useLocalDpi xmlns:a14="http://schemas.microsoft.com/office/drawing/2010/main" val="0"/>
@@ -3994,31 +3731,7 @@
     </w:p>
     <w:p>
       <w:r>
-        <w:t>The second entry “</w:t>
-      </w:r>
-      <w:proofErr w:type="spellStart"/>
-      <w:r>
-        <w:t>stored_ap_list</w:t>
-      </w:r>
-      <w:proofErr w:type="spellEnd"/>
-      <w:r>
-        <w:t>” is an array of type “</w:t>
-      </w:r>
-      <w:proofErr w:type="spellStart"/>
-      <w:r>
-        <w:t>wiced_config_ap_entry_t</w:t>
-      </w:r>
-      <w:proofErr w:type="spellEnd"/>
-      <w:r>
-        <w:t xml:space="preserve">”. The first element (i.e. index 0) of this array contains information for the access point that the STA connects to as a client. If you right click on </w:t>
-      </w:r>
-      <w:proofErr w:type="spellStart"/>
-      <w:r>
-        <w:t>wiced_config_ap_entry_t</w:t>
-      </w:r>
-      <w:proofErr w:type="spellEnd"/>
-      <w:r>
-        <w:t xml:space="preserve"> and do Open Declaration, you will see:</w:t>
+        <w:t>The second entry “stored_ap_list” is an array of type “wiced_config_ap_entry_t”. The first element (i.e. index 0) of this array contains information for the access point that the STA connects to as a client. If you right click on wiced_config_ap_entry_t and do Open Declaration, you will see:</w:t>
       </w:r>
     </w:p>
     <w:p>
@@ -4034,78 +3747,6 @@
             <wp:extent cx="3186752" cy="736526"/>
             <wp:effectExtent l="0" t="0" r="0" b="6985"/>
             <wp:docPr id="14" name="Picture 14"/>
-            <wp:cNvGraphicFramePr>
-              <a:graphicFrameLocks xmlns:a="http://schemas.openxmlformats.org/drawingml/2006/main" noChangeAspect="1"/>
-            </wp:cNvGraphicFramePr>
-            <a:graphic xmlns:a="http://schemas.openxmlformats.org/drawingml/2006/main">
-              <a:graphicData uri="http://schemas.openxmlformats.org/drawingml/2006/picture">
-                <pic:pic xmlns:pic="http://schemas.openxmlformats.org/drawingml/2006/picture">
-                  <pic:nvPicPr>
-                    <pic:cNvPr id="1" name=""/>
-                    <pic:cNvPicPr/>
-                  </pic:nvPicPr>
-                  <pic:blipFill>
-                    <a:blip r:embed="rId50"/>
-                    <a:stretch>
-                      <a:fillRect/>
-                    </a:stretch>
-                  </pic:blipFill>
-                  <pic:spPr>
-                    <a:xfrm>
-                      <a:off x="0" y="0"/>
-                      <a:ext cx="3242700" cy="749457"/>
-                    </a:xfrm>
-                    <a:prstGeom prst="rect">
-                      <a:avLst/>
-                    </a:prstGeom>
-                  </pic:spPr>
-                </pic:pic>
-              </a:graphicData>
-            </a:graphic>
-          </wp:inline>
-        </w:drawing>
-      </w:r>
-    </w:p>
-    <w:p>
-      <w:r>
-        <w:t xml:space="preserve">The first entry in this structure (details, which is a structure of type </w:t>
-      </w:r>
-      <w:proofErr w:type="spellStart"/>
-      <w:r>
-        <w:t>wiced_ap_info_t</w:t>
-      </w:r>
-      <w:proofErr w:type="spellEnd"/>
-      <w:r>
-        <w:t>) contains details of the access point that the client will connect to. If you r</w:t>
-      </w:r>
-      <w:r>
-        <w:t>i</w:t>
-      </w:r>
-      <w:r>
-        <w:t xml:space="preserve">ght click on </w:t>
-      </w:r>
-      <w:proofErr w:type="spellStart"/>
-      <w:r>
-        <w:t>wiced_ap_info_t</w:t>
-      </w:r>
-      <w:proofErr w:type="spellEnd"/>
-      <w:r>
-        <w:t xml:space="preserve"> and do Open Declaration, you will see:</w:t>
-      </w:r>
-    </w:p>
-    <w:p>
-      <w:pPr>
-        <w:jc w:val="center"/>
-      </w:pPr>
-      <w:r>
-        <w:rPr>
-          <w:noProof/>
-        </w:rPr>
-        <w:drawing>
-          <wp:inline distT="0" distB="0" distL="0" distR="0" wp14:anchorId="2986AE99" wp14:editId="2EE4DCAE">
-            <wp:extent cx="5943600" cy="1339850"/>
-            <wp:effectExtent l="0" t="0" r="0" b="0"/>
-            <wp:docPr id="15" name="Picture 15"/>
             <wp:cNvGraphicFramePr>
               <a:graphicFrameLocks xmlns:a="http://schemas.openxmlformats.org/drawingml/2006/main" noChangeAspect="1"/>
             </wp:cNvGraphicFramePr>
@@ -4125,7 +3766,7 @@
                   <pic:spPr>
                     <a:xfrm>
                       <a:off x="0" y="0"/>
-                      <a:ext cx="5943600" cy="1339850"/>
+                      <a:ext cx="3242700" cy="749457"/>
                     </a:xfrm>
                     <a:prstGeom prst="rect">
                       <a:avLst/>
@@ -4140,163 +3781,13 @@
     </w:p>
     <w:p>
       <w:r>
-        <w:t>Many of the entries in this structure are also structures. You can explore each of the individual structures to see what values they contain.</w:t>
-      </w:r>
-    </w:p>
-    <w:p>
-      <w:r>
-        <w:t>The DCT may exist as a series of flash rows inside of the application processor (i.e. if it has internal flash), or it may exist in a serial flash attached to the Wi-Fi chip.</w:t>
-      </w:r>
-    </w:p>
-    <w:p>
-      <w:r>
-        <w:t xml:space="preserve">In order to read from the DCT you need to call the function </w:t>
-      </w:r>
-      <w:proofErr w:type="spellStart"/>
-      <w:r>
-        <w:rPr>
-          <w:i/>
-        </w:rPr>
-        <w:t>wiced_dct_read_</w:t>
-      </w:r>
-      <w:proofErr w:type="gramStart"/>
-      <w:r>
-        <w:rPr>
-          <w:i/>
-        </w:rPr>
-        <w:t>lock</w:t>
-      </w:r>
-      <w:proofErr w:type="spellEnd"/>
-      <w:r>
-        <w:rPr>
-          <w:i/>
-        </w:rPr>
-        <w:t>(</w:t>
-      </w:r>
-      <w:proofErr w:type="gramEnd"/>
-      <w:r>
-        <w:rPr>
-          <w:i/>
-        </w:rPr>
-        <w:t>)</w:t>
-      </w:r>
-      <w:r>
-        <w:t xml:space="preserve"> which will read the DCT into a RAM buffer which you can then modify and then write back to the flash with the function </w:t>
-      </w:r>
-      <w:proofErr w:type="spellStart"/>
-      <w:r>
-        <w:rPr>
-          <w:i/>
-        </w:rPr>
-        <w:t>wiced_dct_write</w:t>
-      </w:r>
-      <w:proofErr w:type="spellEnd"/>
-      <w:r>
-        <w:rPr>
-          <w:i/>
-        </w:rPr>
-        <w:t>()</w:t>
-      </w:r>
-      <w:r>
-        <w:t>.</w:t>
-      </w:r>
-    </w:p>
-    <w:p>
-      <w:r>
-        <w:t xml:space="preserve">You provide the </w:t>
-      </w:r>
-      <w:proofErr w:type="spellStart"/>
-      <w:r>
-        <w:rPr>
-          <w:i/>
-        </w:rPr>
-        <w:t>wiced_dct_read_</w:t>
-      </w:r>
-      <w:proofErr w:type="gramStart"/>
-      <w:r>
-        <w:rPr>
-          <w:i/>
-        </w:rPr>
-        <w:t>lock</w:t>
-      </w:r>
-      <w:proofErr w:type="spellEnd"/>
-      <w:r>
-        <w:rPr>
-          <w:i/>
-        </w:rPr>
-        <w:t>(</w:t>
-      </w:r>
-      <w:proofErr w:type="gramEnd"/>
-      <w:r>
-        <w:rPr>
-          <w:i/>
-        </w:rPr>
-        <w:t>)</w:t>
-      </w:r>
-      <w:r>
-        <w:t xml:space="preserve"> call with a pointer to a pointer to an empty structure which will be filled with the DCT Wi-Fi data. The type of structure depends on which section of the DCT that you want to read (the section is a parameter to the </w:t>
-      </w:r>
-      <w:proofErr w:type="spellStart"/>
-      <w:r>
-        <w:rPr>
-          <w:i/>
-        </w:rPr>
-        <w:t>wiced_dct_read_</w:t>
-      </w:r>
-      <w:proofErr w:type="gramStart"/>
-      <w:r>
-        <w:rPr>
-          <w:i/>
-        </w:rPr>
-        <w:t>lock</w:t>
-      </w:r>
-      <w:proofErr w:type="spellEnd"/>
-      <w:r>
-        <w:rPr>
-          <w:i/>
-        </w:rPr>
-        <w:t>(</w:t>
-      </w:r>
-      <w:proofErr w:type="gramEnd"/>
-      <w:r>
-        <w:rPr>
-          <w:i/>
-        </w:rPr>
-        <w:t>)</w:t>
-      </w:r>
-      <w:r>
-        <w:t xml:space="preserve"> function). For example, if you </w:t>
-      </w:r>
-      <w:r>
-        <w:lastRenderedPageBreak/>
-        <w:t xml:space="preserve">want to read the DCT_WIFI_CONFIG_SECTION, then the pointer type would be </w:t>
-      </w:r>
-      <w:proofErr w:type="spellStart"/>
-      <w:r>
-        <w:t>platform_dct_wifi_config_t</w:t>
-      </w:r>
-      <w:proofErr w:type="spellEnd"/>
-      <w:r>
-        <w:t>.</w:t>
-      </w:r>
-    </w:p>
-    <w:p>
-      <w:r>
-        <w:t xml:space="preserve">You can find the list of section names in the </w:t>
-      </w:r>
-      <w:proofErr w:type="spellStart"/>
-      <w:r>
-        <w:t>wiced_dct_common.h</w:t>
-      </w:r>
-      <w:proofErr w:type="spellEnd"/>
-      <w:r>
-        <w:t xml:space="preserve"> file which </w:t>
-      </w:r>
-      <w:r>
-        <w:t>is in</w:t>
-      </w:r>
-      <w:r>
-        <w:t xml:space="preserve"> WICED/platform/MCU. Here are the sections available:</w:t>
+        <w:t>The first entry in this structure (details, which is a structure of type wiced_ap_info_t) contains details of the access point that the client will connect to. If you r</w:t>
+      </w:r>
+      <w:r>
+        <w:t>i</w:t>
+      </w:r>
+      <w:r>
+        <w:t>ght click on wiced_ap_info_t and do Open Declaration, you will see:</w:t>
       </w:r>
     </w:p>
     <w:p>
@@ -4308,10 +3799,10 @@
           <w:noProof/>
         </w:rPr>
         <w:drawing>
-          <wp:inline distT="0" distB="0" distL="0" distR="0" wp14:anchorId="1CF2C26D" wp14:editId="28198074">
-            <wp:extent cx="3252083" cy="1716797"/>
-            <wp:effectExtent l="0" t="0" r="5715" b="0"/>
-            <wp:docPr id="16" name="Picture 16"/>
+          <wp:inline distT="0" distB="0" distL="0" distR="0" wp14:anchorId="2986AE99" wp14:editId="2EE4DCAE">
+            <wp:extent cx="5943600" cy="1339850"/>
+            <wp:effectExtent l="0" t="0" r="0" b="0"/>
+            <wp:docPr id="15" name="Picture 15"/>
             <wp:cNvGraphicFramePr>
               <a:graphicFrameLocks xmlns:a="http://schemas.openxmlformats.org/drawingml/2006/main" noChangeAspect="1"/>
             </wp:cNvGraphicFramePr>
@@ -4331,6 +3822,122 @@
                   <pic:spPr>
                     <a:xfrm>
                       <a:off x="0" y="0"/>
+                      <a:ext cx="5943600" cy="1339850"/>
+                    </a:xfrm>
+                    <a:prstGeom prst="rect">
+                      <a:avLst/>
+                    </a:prstGeom>
+                  </pic:spPr>
+                </pic:pic>
+              </a:graphicData>
+            </a:graphic>
+          </wp:inline>
+        </w:drawing>
+      </w:r>
+    </w:p>
+    <w:p>
+      <w:r>
+        <w:t>Many of the entries in this structure are also structures. You can explore each of the individual structures to see what values they contain.</w:t>
+      </w:r>
+    </w:p>
+    <w:p>
+      <w:r>
+        <w:t>The DCT may exist as a series of flash rows inside of the application processor (i.e. if it has internal flash), or it may exist in a serial flash attached to the Wi-Fi chip.</w:t>
+      </w:r>
+    </w:p>
+    <w:p>
+      <w:r>
+        <w:t xml:space="preserve">In order to read from the DCT you need to call the function </w:t>
+      </w:r>
+      <w:r>
+        <w:rPr>
+          <w:i/>
+        </w:rPr>
+        <w:t>wiced_dct_read_lock()</w:t>
+      </w:r>
+      <w:r>
+        <w:t xml:space="preserve"> which will read the DCT into a RAM buffer which you can then modify and then write back to the flash with the function </w:t>
+      </w:r>
+      <w:r>
+        <w:rPr>
+          <w:i/>
+        </w:rPr>
+        <w:t>wiced_dct_write()</w:t>
+      </w:r>
+      <w:r>
+        <w:t>.</w:t>
+      </w:r>
+    </w:p>
+    <w:p>
+      <w:r>
+        <w:t xml:space="preserve">You provide the </w:t>
+      </w:r>
+      <w:r>
+        <w:rPr>
+          <w:i/>
+        </w:rPr>
+        <w:t>wiced_dct_read_lock()</w:t>
+      </w:r>
+      <w:r>
+        <w:t xml:space="preserve"> call with a pointer to a pointer to an empty structure which will be filled with the DCT Wi-Fi data. The type of structure depends on which section of the DCT that you want to read (the section is a parameter to the </w:t>
+      </w:r>
+      <w:r>
+        <w:rPr>
+          <w:i/>
+        </w:rPr>
+        <w:t>wiced_dct_read_lock()</w:t>
+      </w:r>
+      <w:r>
+        <w:t xml:space="preserve"> function). For example, if you </w:t>
+      </w:r>
+      <w:r>
+        <w:lastRenderedPageBreak/>
+        <w:t>want to read the DCT_WIFI_CONFIG_SECTION, then the pointer type would be platform_dct_wifi_config_t.</w:t>
+      </w:r>
+    </w:p>
+    <w:p>
+      <w:r>
+        <w:t xml:space="preserve">You can find the list of section names in the wiced_dct_common.h file which </w:t>
+      </w:r>
+      <w:r>
+        <w:t>is in</w:t>
+      </w:r>
+      <w:r>
+        <w:t xml:space="preserve"> WICED/platform/MCU. Here are the sections available:</w:t>
+      </w:r>
+    </w:p>
+    <w:p>
+      <w:pPr>
+        <w:jc w:val="center"/>
+      </w:pPr>
+      <w:r>
+        <w:rPr>
+          <w:noProof/>
+        </w:rPr>
+        <w:drawing>
+          <wp:inline distT="0" distB="0" distL="0" distR="0" wp14:anchorId="1CF2C26D" wp14:editId="28198074">
+            <wp:extent cx="3252083" cy="1716797"/>
+            <wp:effectExtent l="0" t="0" r="5715" b="0"/>
+            <wp:docPr id="16" name="Picture 16"/>
+            <wp:cNvGraphicFramePr>
+              <a:graphicFrameLocks xmlns:a="http://schemas.openxmlformats.org/drawingml/2006/main" noChangeAspect="1"/>
+            </wp:cNvGraphicFramePr>
+            <a:graphic xmlns:a="http://schemas.openxmlformats.org/drawingml/2006/main">
+              <a:graphicData uri="http://schemas.openxmlformats.org/drawingml/2006/picture">
+                <pic:pic xmlns:pic="http://schemas.openxmlformats.org/drawingml/2006/picture">
+                  <pic:nvPicPr>
+                    <pic:cNvPr id="1" name=""/>
+                    <pic:cNvPicPr/>
+                  </pic:nvPicPr>
+                  <pic:blipFill>
+                    <a:blip r:embed="rId53"/>
+                    <a:stretch>
+                      <a:fillRect/>
+                    </a:stretch>
+                  </pic:blipFill>
+                  <pic:spPr>
+                    <a:xfrm>
+                      <a:off x="0" y="0"/>
                       <a:ext cx="3293600" cy="1738714"/>
                     </a:xfrm>
                     <a:prstGeom prst="rect">
@@ -4348,86 +3955,34 @@
       <w:r>
         <w:t xml:space="preserve">When you are done with the RAM copy of the DCT you need to free it by calling the function </w:t>
       </w:r>
-      <w:proofErr w:type="spellStart"/>
       <w:r>
         <w:rPr>
           <w:i/>
         </w:rPr>
-        <w:t>wiced_dct_read_</w:t>
-      </w:r>
-      <w:proofErr w:type="gramStart"/>
+        <w:t>wiced_dct_read_unlock()</w:t>
+      </w:r>
+      <w:r>
+        <w:t xml:space="preserve">. </w:t>
+      </w:r>
+    </w:p>
+    <w:p>
+      <w:r>
+        <w:t xml:space="preserve">If the flash is “internal” and directly accessible by the processor you can call </w:t>
+      </w:r>
       <w:r>
         <w:rPr>
           <w:i/>
         </w:rPr>
-        <w:t>unlock</w:t>
-      </w:r>
-      <w:proofErr w:type="spellEnd"/>
+        <w:t>wiced_dct_read_lock()</w:t>
+      </w:r>
+      <w:r>
+        <w:t xml:space="preserve"> with the writable parameter set to false, in which case the </w:t>
+      </w:r>
       <w:r>
         <w:rPr>
           <w:i/>
         </w:rPr>
-        <w:t>(</w:t>
-      </w:r>
-      <w:proofErr w:type="gramEnd"/>
-      <w:r>
-        <w:rPr>
-          <w:i/>
-        </w:rPr>
-        <w:t>)</w:t>
-      </w:r>
-      <w:r>
-        <w:t xml:space="preserve">. </w:t>
-      </w:r>
-    </w:p>
-    <w:p>
-      <w:r>
-        <w:t xml:space="preserve">If the flash is “internal” and directly accessible by the processor you can call </w:t>
-      </w:r>
-      <w:proofErr w:type="spellStart"/>
-      <w:r>
-        <w:rPr>
-          <w:i/>
-        </w:rPr>
-        <w:t>wiced_dct_read_</w:t>
-      </w:r>
-      <w:proofErr w:type="gramStart"/>
-      <w:r>
-        <w:rPr>
-          <w:i/>
-        </w:rPr>
-        <w:t>lock</w:t>
-      </w:r>
-      <w:proofErr w:type="spellEnd"/>
-      <w:r>
-        <w:rPr>
-          <w:i/>
-        </w:rPr>
-        <w:t>(</w:t>
-      </w:r>
-      <w:proofErr w:type="gramEnd"/>
-      <w:r>
-        <w:rPr>
-          <w:i/>
-        </w:rPr>
-        <w:t>)</w:t>
-      </w:r>
-      <w:r>
-        <w:t xml:space="preserve"> with the writable parameter set to false, in which case the </w:t>
-      </w:r>
-      <w:proofErr w:type="spellStart"/>
-      <w:r>
-        <w:rPr>
-          <w:i/>
-        </w:rPr>
-        <w:t>wiced_dct_read_lock</w:t>
-      </w:r>
-      <w:proofErr w:type="spellEnd"/>
-      <w:r>
-        <w:rPr>
-          <w:i/>
-        </w:rPr>
-        <w:t>()</w:t>
+        <w:t>wiced_dct_read_lock()</w:t>
       </w:r>
       <w:r>
         <w:t xml:space="preserve"> will give you a pointer to the flash instead of making a copy in RAM. You can only do this if you are just going to read the DCT. That is, if you want to be able to write to the DCT, the writable parameter must be set to true.</w:t>
@@ -4476,7 +4031,7 @@
                     </pic:cNvPicPr>
                   </pic:nvPicPr>
                   <pic:blipFill rotWithShape="1">
-                    <a:blip r:embed="rId53">
+                    <a:blip r:embed="rId54">
                       <a:extLst>
                         <a:ext uri="{28A0092B-C50C-407E-A947-70E740481C1C}">
                           <a14:useLocalDpi xmlns:a14="http://schemas.microsoft.com/office/drawing/2010/main" val="0"/>
@@ -4529,33 +4084,11 @@
       <w:r>
         <w:t xml:space="preserve">In order to attach to a Wi-Fi network you must call the </w:t>
       </w:r>
-      <w:proofErr w:type="spellStart"/>
       <w:r>
         <w:rPr>
           <w:i/>
         </w:rPr>
-        <w:t>wiced_network_</w:t>
-      </w:r>
-      <w:proofErr w:type="gramStart"/>
-      <w:r>
-        <w:rPr>
-          <w:i/>
-        </w:rPr>
-        <w:t>up</w:t>
-      </w:r>
-      <w:proofErr w:type="spellEnd"/>
-      <w:r>
-        <w:rPr>
-          <w:i/>
-        </w:rPr>
-        <w:t>(</w:t>
-      </w:r>
-      <w:proofErr w:type="gramEnd"/>
-      <w:r>
-        <w:rPr>
-          <w:i/>
-        </w:rPr>
-        <w:t>)</w:t>
+        <w:t>wiced_network_up()</w:t>
       </w:r>
       <w:r>
         <w:t xml:space="preserve"> function. That API call has three parameters: the networking interface to use; which method to use to get your IP address etc.;</w:t>
@@ -4588,7 +4121,7 @@
                     <pic:cNvPicPr/>
                   </pic:nvPicPr>
                   <pic:blipFill rotWithShape="1">
-                    <a:blip r:embed="rId54"/>
+                    <a:blip r:embed="rId55"/>
                     <a:srcRect t="8706" b="8141"/>
                     <a:stretch/>
                   </pic:blipFill>
@@ -4618,23 +4151,7 @@
     </w:p>
     <w:p>
       <w:r>
-        <w:t xml:space="preserve">The parameter </w:t>
-      </w:r>
-      <w:proofErr w:type="spellStart"/>
-      <w:r>
-        <w:t>wiced_interface_t</w:t>
-      </w:r>
-      <w:proofErr w:type="spellEnd"/>
-      <w:r>
-        <w:t xml:space="preserve"> specifies which network interface to use.  The WICED-SDK supports the ability to use multiple networks at the same time e.g. Wi-Fi &amp; Ethernet.  To find the definition, I went to the definition of </w:t>
-      </w:r>
-      <w:proofErr w:type="spellStart"/>
-      <w:r>
-        <w:t>wiced_interface_t</w:t>
-      </w:r>
-      <w:proofErr w:type="spellEnd"/>
-      <w:r>
-        <w:t xml:space="preserve"> (by highlighting, right clicking and selecting Open Declaration) in the SDK.  For the purposes of this class we will always use the WICED_STA_INTERFACE, meaning we are always going to be a station (i.e. client), never an access point. </w:t>
+        <w:t xml:space="preserve">The parameter wiced_interface_t specifies which network interface to use.  The WICED-SDK supports the ability to use multiple networks at the same time e.g. Wi-Fi &amp; Ethernet.  To find the definition, I went to the definition of wiced_interface_t (by highlighting, right clicking and selecting Open Declaration) in the SDK.  For the purposes of this class we will always use the WICED_STA_INTERFACE, meaning we are always going to be a station (i.e. client), never an access point. </w:t>
       </w:r>
     </w:p>
     <w:p>
@@ -4647,84 +4164,6 @@
             <wp:extent cx="6064058" cy="1205037"/>
             <wp:effectExtent l="0" t="0" r="0" b="0"/>
             <wp:docPr id="6" name="Picture 6"/>
-            <wp:cNvGraphicFramePr>
-              <a:graphicFrameLocks xmlns:a="http://schemas.openxmlformats.org/drawingml/2006/main" noChangeAspect="1"/>
-            </wp:cNvGraphicFramePr>
-            <a:graphic xmlns:a="http://schemas.openxmlformats.org/drawingml/2006/main">
-              <a:graphicData uri="http://schemas.openxmlformats.org/drawingml/2006/picture">
-                <pic:pic xmlns:pic="http://schemas.openxmlformats.org/drawingml/2006/picture">
-                  <pic:nvPicPr>
-                    <pic:cNvPr id="1" name=""/>
-                    <pic:cNvPicPr/>
-                  </pic:nvPicPr>
-                  <pic:blipFill>
-                    <a:blip r:embed="rId55"/>
-                    <a:stretch>
-                      <a:fillRect/>
-                    </a:stretch>
-                  </pic:blipFill>
-                  <pic:spPr>
-                    <a:xfrm>
-                      <a:off x="0" y="0"/>
-                      <a:ext cx="6094932" cy="1211172"/>
-                    </a:xfrm>
-                    <a:prstGeom prst="rect">
-                      <a:avLst/>
-                    </a:prstGeom>
-                  </pic:spPr>
-                </pic:pic>
-              </a:graphicData>
-            </a:graphic>
-          </wp:inline>
-        </w:drawing>
-      </w:r>
-    </w:p>
-    <w:p>
-      <w:r>
-        <w:t xml:space="preserve">The next parameter in the </w:t>
-      </w:r>
-      <w:proofErr w:type="spellStart"/>
-      <w:r>
-        <w:rPr>
-          <w:i/>
-        </w:rPr>
-        <w:t>wiced_network_</w:t>
-      </w:r>
-      <w:proofErr w:type="gramStart"/>
-      <w:r>
-        <w:rPr>
-          <w:i/>
-        </w:rPr>
-        <w:t>up</w:t>
-      </w:r>
-      <w:proofErr w:type="spellEnd"/>
-      <w:r>
-        <w:rPr>
-          <w:i/>
-        </w:rPr>
-        <w:t>(</w:t>
-      </w:r>
-      <w:proofErr w:type="gramEnd"/>
-      <w:r>
-        <w:rPr>
-          <w:i/>
-        </w:rPr>
-        <w:t>)</w:t>
-      </w:r>
-      <w:r>
-        <w:t xml:space="preserve"> call is how to configure the network, meaning how you specify the IP address, Netmask, Router etc.  You can either set it statically or you can use DHCP.  The WICED SDK can turn on a DHCP server inside of your device to serve DHCP requests from all over the network.  This would be useful if you were acting as the access point.  However, for the purposes of the class we will use “WICED_USE_EXTERNAL_DHCP_SERVER” so that you get your IP information from the DHCP running in the class’s router. Here is a screen shot of the options:</w:t>
-      </w:r>
-    </w:p>
-    <w:p>
-      <w:r>
-        <w:rPr>
-          <w:noProof/>
-        </w:rPr>
-        <w:drawing>
-          <wp:inline distT="0" distB="0" distL="0" distR="0" wp14:anchorId="621AB543" wp14:editId="0BD71E56">
-            <wp:extent cx="4774186" cy="715618"/>
-            <wp:effectExtent l="0" t="0" r="0" b="8890"/>
-            <wp:docPr id="7" name="Picture 7"/>
             <wp:cNvGraphicFramePr>
               <a:graphicFrameLocks xmlns:a="http://schemas.openxmlformats.org/drawingml/2006/main" noChangeAspect="1"/>
             </wp:cNvGraphicFramePr>
@@ -4744,7 +4183,7 @@
                   <pic:spPr>
                     <a:xfrm>
                       <a:off x="0" y="0"/>
-                      <a:ext cx="4939297" cy="740367"/>
+                      <a:ext cx="6094932" cy="1211172"/>
                     </a:xfrm>
                     <a:prstGeom prst="rect">
                       <a:avLst/>
@@ -4759,28 +4198,16 @@
     </w:p>
     <w:p>
       <w:r>
-        <w:t xml:space="preserve">If you are using an external DHCP server, then you don’t need to specify the </w:t>
-      </w:r>
-      <w:proofErr w:type="spellStart"/>
-      <w:r>
-        <w:t>ip_settings</w:t>
-      </w:r>
-      <w:proofErr w:type="spellEnd"/>
-      <w:r>
-        <w:t>. In that case, just use NULL for the third parameter.</w:t>
-      </w:r>
-    </w:p>
-    <w:p>
-      <w:r>
-        <w:t xml:space="preserve">If you are not using an external DHCP server, you need to statically specify the IP networking parameters by passing a structure called </w:t>
-      </w:r>
-      <w:proofErr w:type="spellStart"/>
-      <w:r>
-        <w:t>wiced_ip_setting_t</w:t>
-      </w:r>
-      <w:proofErr w:type="spellEnd"/>
-      <w:r>
-        <w:t>. That structure has three elements as can be seen here:</w:t>
+        <w:t xml:space="preserve">The next parameter in the </w:t>
+      </w:r>
+      <w:r>
+        <w:rPr>
+          <w:i/>
+        </w:rPr>
+        <w:t>wiced_network_up()</w:t>
+      </w:r>
+      <w:r>
+        <w:t xml:space="preserve"> call is how to configure the network, meaning how you specify the IP address, Netmask, Router etc.  You can either set it statically or you can use DHCP.  The WICED SDK can turn on a DHCP server inside of your device to serve DHCP requests from all over the network.  This would be useful if you were acting as the access point.  However, for the purposes of the class we will use “WICED_USE_EXTERNAL_DHCP_SERVER” so that you get your IP information from the DHCP running in the class’s router. Here is a screen shot of the options:</w:t>
       </w:r>
     </w:p>
     <w:p>
@@ -4789,10 +4216,10 @@
           <w:noProof/>
         </w:rPr>
         <w:drawing>
-          <wp:inline distT="0" distB="0" distL="0" distR="0" wp14:anchorId="25E078D4" wp14:editId="6FB329EE">
-            <wp:extent cx="3290139" cy="858741"/>
-            <wp:effectExtent l="0" t="0" r="5715" b="0"/>
-            <wp:docPr id="5" name="Picture 5"/>
+          <wp:inline distT="0" distB="0" distL="0" distR="0" wp14:anchorId="621AB543" wp14:editId="0BD71E56">
+            <wp:extent cx="4774186" cy="715618"/>
+            <wp:effectExtent l="0" t="0" r="0" b="8890"/>
+            <wp:docPr id="7" name="Picture 7"/>
             <wp:cNvGraphicFramePr>
               <a:graphicFrameLocks xmlns:a="http://schemas.openxmlformats.org/drawingml/2006/main" noChangeAspect="1"/>
             </wp:cNvGraphicFramePr>
@@ -4812,7 +4239,7 @@
                   <pic:spPr>
                     <a:xfrm>
                       <a:off x="0" y="0"/>
-                      <a:ext cx="3387500" cy="884153"/>
+                      <a:ext cx="4939297" cy="740367"/>
                     </a:xfrm>
                     <a:prstGeom prst="rect">
                       <a:avLst/>
@@ -4824,67 +4251,27 @@
           </wp:inline>
         </w:drawing>
       </w:r>
-      <w:bookmarkStart w:id="12" w:name="_Toc492635042"/>
-      <w:r>
-        <w:br w:type="page"/>
-      </w:r>
-    </w:p>
-    <w:p>
-      <w:pPr>
-        <w:pStyle w:val="Heading1"/>
-      </w:pPr>
-      <w:r>
-        <w:lastRenderedPageBreak/>
-        <w:t>WICED_RESULT_T</w:t>
-      </w:r>
-      <w:bookmarkEnd w:id="12"/>
-    </w:p>
-    <w:p>
-      <w:r>
-        <w:t>Throughout the WICED SDK, a value from many of the functions is returned telling you what happened.  The return value is of the type “</w:t>
-      </w:r>
-      <w:proofErr w:type="spellStart"/>
-      <w:r>
-        <w:t>wiced_result_t</w:t>
-      </w:r>
-      <w:proofErr w:type="spellEnd"/>
-      <w:r>
-        <w:t xml:space="preserve">” which is a giant enumeration.  Some values that </w:t>
-      </w:r>
-      <w:r>
-        <w:t>are</w:t>
-      </w:r>
-      <w:r>
-        <w:t xml:space="preserve"> return</w:t>
-      </w:r>
-      <w:r>
-        <w:t>ed</w:t>
-      </w:r>
-      <w:r>
-        <w:t xml:space="preserve"> include WICED_SUCCESS, WICED_PENDING and WICED_ERROR.  If you look at the </w:t>
-      </w:r>
-      <w:proofErr w:type="spellStart"/>
-      <w:r>
-        <w:t>wiced_result_t</w:t>
-      </w:r>
-      <w:proofErr w:type="spellEnd"/>
-      <w:r>
-        <w:t xml:space="preserve"> you will not see those values because the enumeration is built up hierarchically to make it easier to maintain.  Here it the top level of the hierarchy:</w:t>
-      </w:r>
-    </w:p>
-    <w:p>
-      <w:pPr>
-        <w:jc w:val="center"/>
-      </w:pPr>
+    </w:p>
+    <w:p>
+      <w:r>
+        <w:t>If you are using an external DHCP server, then you don’t need to specify the ip_settings. In that case, just use NULL for the third parameter.</w:t>
+      </w:r>
+    </w:p>
+    <w:p>
+      <w:r>
+        <w:t>If you are not using an external DHCP server, you need to statically specify the IP networking parameters by passing a structure called wiced_ip_setting_t. That structure has three elements as can be seen here:</w:t>
+      </w:r>
+    </w:p>
+    <w:p>
       <w:r>
         <w:rPr>
           <w:noProof/>
         </w:rPr>
         <w:drawing>
-          <wp:inline distT="0" distB="0" distL="0" distR="0" wp14:anchorId="13BF2E7F" wp14:editId="180B3CDC">
-            <wp:extent cx="4277802" cy="1818980"/>
-            <wp:effectExtent l="0" t="0" r="8890" b="0"/>
-            <wp:docPr id="9" name="Picture 9"/>
+          <wp:inline distT="0" distB="0" distL="0" distR="0" wp14:anchorId="25E078D4" wp14:editId="6FB329EE">
+            <wp:extent cx="3290139" cy="858741"/>
+            <wp:effectExtent l="0" t="0" r="5715" b="0"/>
+            <wp:docPr id="5" name="Picture 5"/>
             <wp:cNvGraphicFramePr>
               <a:graphicFrameLocks xmlns:a="http://schemas.openxmlformats.org/drawingml/2006/main" noChangeAspect="1"/>
             </wp:cNvGraphicFramePr>
@@ -4904,7 +4291,7 @@
                   <pic:spPr>
                     <a:xfrm>
                       <a:off x="0" y="0"/>
-                      <a:ext cx="4292823" cy="1825367"/>
+                      <a:ext cx="3387500" cy="884153"/>
                     </a:xfrm>
                     <a:prstGeom prst="rect">
                       <a:avLst/>
@@ -4916,22 +4303,36 @@
           </wp:inline>
         </w:drawing>
       </w:r>
-    </w:p>
-    <w:p>
-      <w:r>
-        <w:t xml:space="preserve">You can look at the sub list by right clicking on it.  That is, if you click on the WICED_RESULT_LIST you will see </w:t>
-      </w:r>
-      <w:r>
-        <w:t>all</w:t>
-      </w:r>
-      <w:r>
-        <w:t xml:space="preserve"> the enumerations of the form “WICED_”. So, for a successful command, you will see “WICED_SUCCESS”</w:t>
-      </w:r>
-      <w:r>
-        <w:t xml:space="preserve"> which has a value of 0</w:t>
-      </w:r>
-      <w:r>
-        <w:t>.</w:t>
+      <w:bookmarkStart w:id="12" w:name="_Toc492635042"/>
+      <w:r>
+        <w:br w:type="page"/>
+      </w:r>
+    </w:p>
+    <w:p>
+      <w:pPr>
+        <w:pStyle w:val="Heading1"/>
+      </w:pPr>
+      <w:r>
+        <w:lastRenderedPageBreak/>
+        <w:t>WICED_RESULT_T</w:t>
+      </w:r>
+      <w:bookmarkEnd w:id="12"/>
+    </w:p>
+    <w:p>
+      <w:r>
+        <w:t xml:space="preserve">Throughout the WICED SDK, a value from many of the functions is returned telling you what happened.  The return value is of the type “wiced_result_t” which is a giant enumeration.  Some values that </w:t>
+      </w:r>
+      <w:r>
+        <w:t>are</w:t>
+      </w:r>
+      <w:r>
+        <w:t xml:space="preserve"> return</w:t>
+      </w:r>
+      <w:r>
+        <w:t>ed</w:t>
+      </w:r>
+      <w:r>
+        <w:t xml:space="preserve"> include WICED_SUCCESS, WICED_PENDING and WICED_ERROR.  If you look at the wiced_result_t you will not see those values because the enumeration is built up hierarchically to make it easier to maintain.  Here it the top level of the hierarchy:</w:t>
       </w:r>
     </w:p>
     <w:p>
@@ -4943,10 +4344,10 @@
           <w:noProof/>
         </w:rPr>
         <w:drawing>
-          <wp:inline distT="0" distB="0" distL="0" distR="0" wp14:anchorId="26DCBEE9" wp14:editId="46F9D61E">
-            <wp:extent cx="5617568" cy="3904090"/>
-            <wp:effectExtent l="0" t="0" r="2540" b="1270"/>
-            <wp:docPr id="10" name="Picture 10"/>
+          <wp:inline distT="0" distB="0" distL="0" distR="0" wp14:anchorId="13BF2E7F" wp14:editId="180B3CDC">
+            <wp:extent cx="4277802" cy="1818980"/>
+            <wp:effectExtent l="0" t="0" r="8890" b="0"/>
+            <wp:docPr id="9" name="Picture 9"/>
             <wp:cNvGraphicFramePr>
               <a:graphicFrameLocks xmlns:a="http://schemas.openxmlformats.org/drawingml/2006/main" noChangeAspect="1"/>
             </wp:cNvGraphicFramePr>
@@ -4966,7 +4367,7 @@
                   <pic:spPr>
                     <a:xfrm>
                       <a:off x="0" y="0"/>
-                      <a:ext cx="5626772" cy="3910486"/>
+                      <a:ext cx="4292823" cy="1825367"/>
                     </a:xfrm>
                     <a:prstGeom prst="rect">
                       <a:avLst/>
@@ -4978,48 +4379,37 @@
           </wp:inline>
         </w:drawing>
       </w:r>
-      <w:bookmarkStart w:id="13" w:name="_Toc492635043"/>
-      <w:r>
-        <w:br w:type="page"/>
-      </w:r>
-    </w:p>
-    <w:p>
-      <w:pPr>
-        <w:pStyle w:val="Heading1"/>
-      </w:pPr>
-      <w:r>
-        <w:lastRenderedPageBreak/>
-        <w:t>Documentation</w:t>
-      </w:r>
-      <w:bookmarkEnd w:id="13"/>
-    </w:p>
-    <w:p>
-      <w:r>
-        <w:t>The relevant documentation for the networking management functions are in the WICED SDK documentation under Components</w:t>
-      </w:r>
-      <w:r>
-        <w:sym w:font="Wingdings" w:char="F0E0"/>
-      </w:r>
-      <w:r>
-        <w:t>Management</w:t>
-      </w:r>
-      <w:r>
-        <w:sym w:font="Wingdings" w:char="F0E0"/>
-      </w:r>
-      <w:r>
-        <w:t>Network Management.</w:t>
-      </w:r>
-    </w:p>
-    <w:p>
+    </w:p>
+    <w:p>
+      <w:r>
+        <w:t xml:space="preserve">You can look at the sub list by right clicking on it.  That is, if you click on the WICED_RESULT_LIST you will see </w:t>
+      </w:r>
+      <w:r>
+        <w:t>all</w:t>
+      </w:r>
+      <w:r>
+        <w:t xml:space="preserve"> the enumerations of the form “WICED_”. So, for a successful command, you will see “WICED_SUCCESS”</w:t>
+      </w:r>
+      <w:r>
+        <w:t xml:space="preserve"> which has a value of 0</w:t>
+      </w:r>
+      <w:r>
+        <w:t>.</w:t>
+      </w:r>
+    </w:p>
+    <w:p>
+      <w:pPr>
+        <w:jc w:val="center"/>
+      </w:pPr>
       <w:r>
         <w:rPr>
           <w:noProof/>
         </w:rPr>
         <w:drawing>
-          <wp:inline distT="0" distB="0" distL="0" distR="0" wp14:anchorId="4ECA187F" wp14:editId="3A1A9D93">
-            <wp:extent cx="5943600" cy="2952115"/>
-            <wp:effectExtent l="0" t="0" r="0" b="0"/>
-            <wp:docPr id="3" name="Picture 3"/>
+          <wp:inline distT="0" distB="0" distL="0" distR="0" wp14:anchorId="26DCBEE9" wp14:editId="46F9D61E">
+            <wp:extent cx="5617568" cy="3904090"/>
+            <wp:effectExtent l="0" t="0" r="2540" b="1270"/>
+            <wp:docPr id="10" name="Picture 10"/>
             <wp:cNvGraphicFramePr>
               <a:graphicFrameLocks xmlns:a="http://schemas.openxmlformats.org/drawingml/2006/main" noChangeAspect="1"/>
             </wp:cNvGraphicFramePr>
@@ -5039,7 +4429,7 @@
                   <pic:spPr>
                     <a:xfrm>
                       <a:off x="0" y="0"/>
-                      <a:ext cx="5943600" cy="2952115"/>
+                      <a:ext cx="5626772" cy="3910486"/>
                     </a:xfrm>
                     <a:prstGeom prst="rect">
                       <a:avLst/>
@@ -5051,22 +4441,36 @@
           </wp:inline>
         </w:drawing>
       </w:r>
-    </w:p>
-    <w:p>
-      <w:r>
-        <w:t>Functions that allows you to interface with the Raw IP networking are available in the documentation under Components</w:t>
+      <w:bookmarkStart w:id="13" w:name="_Toc492635043"/>
+      <w:r>
+        <w:br w:type="page"/>
+      </w:r>
+    </w:p>
+    <w:p>
+      <w:pPr>
+        <w:pStyle w:val="Heading1"/>
+      </w:pPr>
+      <w:r>
+        <w:lastRenderedPageBreak/>
+        <w:t>Documentation</w:t>
+      </w:r>
+      <w:bookmarkEnd w:id="13"/>
+    </w:p>
+    <w:p>
+      <w:r>
+        <w:t>The relevant documentation for the networking management functions are in the WICED SDK documentation under Components</w:t>
       </w:r>
       <w:r>
         <w:sym w:font="Wingdings" w:char="F0E0"/>
       </w:r>
       <w:r>
-        <w:t>IP Communication</w:t>
+        <w:t>Management</w:t>
       </w:r>
       <w:r>
         <w:sym w:font="Wingdings" w:char="F0E0"/>
       </w:r>
       <w:r>
-        <w:t>Raw IP.</w:t>
+        <w:t>Network Management.</w:t>
       </w:r>
     </w:p>
     <w:p>
@@ -5075,10 +4479,10 @@
           <w:noProof/>
         </w:rPr>
         <w:drawing>
-          <wp:inline distT="0" distB="0" distL="0" distR="0" wp14:anchorId="2A1BD749" wp14:editId="091EDEEB">
-            <wp:extent cx="5943600" cy="2675255"/>
+          <wp:inline distT="0" distB="0" distL="0" distR="0" wp14:anchorId="4ECA187F" wp14:editId="3A1A9D93">
+            <wp:extent cx="5943600" cy="2952115"/>
             <wp:effectExtent l="0" t="0" r="0" b="0"/>
-            <wp:docPr id="4" name="Picture 4"/>
+            <wp:docPr id="3" name="Picture 3"/>
             <wp:cNvGraphicFramePr>
               <a:graphicFrameLocks xmlns:a="http://schemas.openxmlformats.org/drawingml/2006/main" noChangeAspect="1"/>
             </wp:cNvGraphicFramePr>
@@ -5098,6 +4502,65 @@
                   <pic:spPr>
                     <a:xfrm>
                       <a:off x="0" y="0"/>
+                      <a:ext cx="5943600" cy="2952115"/>
+                    </a:xfrm>
+                    <a:prstGeom prst="rect">
+                      <a:avLst/>
+                    </a:prstGeom>
+                  </pic:spPr>
+                </pic:pic>
+              </a:graphicData>
+            </a:graphic>
+          </wp:inline>
+        </w:drawing>
+      </w:r>
+    </w:p>
+    <w:p>
+      <w:r>
+        <w:t>Functions that allows you to interface with the Raw IP networking are available in the documentation under Components</w:t>
+      </w:r>
+      <w:r>
+        <w:sym w:font="Wingdings" w:char="F0E0"/>
+      </w:r>
+      <w:r>
+        <w:t>IP Communication</w:t>
+      </w:r>
+      <w:r>
+        <w:sym w:font="Wingdings" w:char="F0E0"/>
+      </w:r>
+      <w:r>
+        <w:t>Raw IP.</w:t>
+      </w:r>
+    </w:p>
+    <w:p>
+      <w:r>
+        <w:rPr>
+          <w:noProof/>
+        </w:rPr>
+        <w:drawing>
+          <wp:inline distT="0" distB="0" distL="0" distR="0" wp14:anchorId="2A1BD749" wp14:editId="091EDEEB">
+            <wp:extent cx="5943600" cy="2675255"/>
+            <wp:effectExtent l="0" t="0" r="0" b="0"/>
+            <wp:docPr id="4" name="Picture 4"/>
+            <wp:cNvGraphicFramePr>
+              <a:graphicFrameLocks xmlns:a="http://schemas.openxmlformats.org/drawingml/2006/main" noChangeAspect="1"/>
+            </wp:cNvGraphicFramePr>
+            <a:graphic xmlns:a="http://schemas.openxmlformats.org/drawingml/2006/main">
+              <a:graphicData uri="http://schemas.openxmlformats.org/drawingml/2006/picture">
+                <pic:pic xmlns:pic="http://schemas.openxmlformats.org/drawingml/2006/picture">
+                  <pic:nvPicPr>
+                    <pic:cNvPr id="1" name=""/>
+                    <pic:cNvPicPr/>
+                  </pic:nvPicPr>
+                  <pic:blipFill>
+                    <a:blip r:embed="rId62"/>
+                    <a:stretch>
+                      <a:fillRect/>
+                    </a:stretch>
+                  </pic:blipFill>
+                  <pic:spPr>
+                    <a:xfrm>
+                      <a:off x="0" y="0"/>
                       <a:ext cx="5943600" cy="2675255"/>
                     </a:xfrm>
                     <a:prstGeom prst="rect">
@@ -5271,15 +4734,7 @@
       </w:pPr>
       <w:bookmarkStart w:id="16" w:name="_Toc492635046"/>
       <w:r>
-        <w:t xml:space="preserve">Connect to WPA2 </w:t>
-      </w:r>
-      <w:proofErr w:type="spellStart"/>
-      <w:r>
-        <w:t>WiFI</w:t>
-      </w:r>
-      <w:proofErr w:type="spellEnd"/>
-      <w:r>
-        <w:t xml:space="preserve"> Network</w:t>
+        <w:t>Connect to WPA2 WiFI Network</w:t>
       </w:r>
       <w:bookmarkEnd w:id="16"/>
     </w:p>
@@ -5311,23 +4766,7 @@
         </w:numPr>
       </w:pPr>
       <w:r>
-        <w:t xml:space="preserve">Copy the template </w:t>
-      </w:r>
-      <w:proofErr w:type="spellStart"/>
-      <w:r>
-        <w:t>default_wifi_config_dct.h</w:t>
-      </w:r>
-      <w:proofErr w:type="spellEnd"/>
-      <w:r>
-        <w:t xml:space="preserve"> into your application folder (from step 1) and name it </w:t>
-      </w:r>
-      <w:proofErr w:type="spellStart"/>
-      <w:r>
-        <w:t>wifi_config_dct.h</w:t>
-      </w:r>
-      <w:proofErr w:type="spellEnd"/>
-      <w:r>
-        <w:t>.</w:t>
+        <w:t>Copy the template default_wifi_config_dct.h into your application folder (from step 1) and name it wifi_config_dct.h.</w:t>
       </w:r>
     </w:p>
     <w:p>
@@ -5353,15 +4792,7 @@
         </w:numPr>
       </w:pPr>
       <w:r>
-        <w:t xml:space="preserve">Modify </w:t>
-      </w:r>
-      <w:proofErr w:type="spellStart"/>
-      <w:r>
-        <w:t>wifi_config_dct.h</w:t>
-      </w:r>
-      <w:proofErr w:type="spellEnd"/>
-      <w:r>
-        <w:t>.</w:t>
+        <w:t>Modify wifi_config_dct.h.</w:t>
       </w:r>
     </w:p>
     <w:p>
@@ -5387,15 +4818,7 @@
         </w:numPr>
       </w:pPr>
       <w:r>
-        <w:t xml:space="preserve">Create and edit the </w:t>
-      </w:r>
-      <w:proofErr w:type="spellStart"/>
-      <w:r>
-        <w:t>makefile</w:t>
-      </w:r>
-      <w:proofErr w:type="spellEnd"/>
-      <w:r>
-        <w:t xml:space="preserve"> (don’t forget to add the line for WIFI_CONFIG_DCT_H).</w:t>
+        <w:t>Create and edit the makefile (don’t forget to add the line for WIFI_CONFIG_DCT_H).</w:t>
       </w:r>
     </w:p>
     <w:p>
@@ -5410,33 +4833,11 @@
       <w:r>
         <w:t xml:space="preserve">Create and edit 01_attach.c (use the function </w:t>
       </w:r>
-      <w:proofErr w:type="spellStart"/>
       <w:r>
         <w:rPr>
           <w:i/>
         </w:rPr>
-        <w:t>wiced_network_</w:t>
-      </w:r>
-      <w:proofErr w:type="gramStart"/>
-      <w:r>
-        <w:rPr>
-          <w:i/>
-        </w:rPr>
-        <w:t>up</w:t>
-      </w:r>
-      <w:proofErr w:type="spellEnd"/>
-      <w:r>
-        <w:rPr>
-          <w:i/>
-        </w:rPr>
-        <w:t>(</w:t>
-      </w:r>
-      <w:proofErr w:type="gramEnd"/>
-      <w:r>
-        <w:rPr>
-          <w:i/>
-        </w:rPr>
-        <w:t>)</w:t>
+        <w:t>wiced_network_up()</w:t>
       </w:r>
       <w:r>
         <w:t xml:space="preserve"> to read the DCT and start the network).</w:t>
@@ -5554,15 +4955,7 @@
         </w:numPr>
       </w:pPr>
       <w:r>
-        <w:t>Netmask (</w:t>
-      </w:r>
-      <w:proofErr w:type="spellStart"/>
-      <w:r>
-        <w:t>wiced_ip_get_netmask</w:t>
-      </w:r>
-      <w:proofErr w:type="spellEnd"/>
-      <w:r>
-        <w:t>)</w:t>
+        <w:t>Netmask (wiced_ip_get_netmask)</w:t>
       </w:r>
     </w:p>
     <w:p>
@@ -5574,15 +4967,7 @@
         </w:numPr>
       </w:pPr>
       <w:r>
-        <w:t>Router Gateway (</w:t>
-      </w:r>
-      <w:proofErr w:type="spellStart"/>
-      <w:r>
-        <w:t>wiced_ip_get_gateway_address</w:t>
-      </w:r>
-      <w:proofErr w:type="spellEnd"/>
-      <w:r>
-        <w:t>)</w:t>
+        <w:t>Router Gateway (wiced_ip_get_gateway_address)</w:t>
       </w:r>
     </w:p>
     <w:p>
@@ -5596,7 +4981,7 @@
       <w:r>
         <w:t xml:space="preserve">The IP address of </w:t>
       </w:r>
-      <w:hyperlink r:id="rId62" w:history="1">
+      <w:hyperlink r:id="rId63" w:history="1">
         <w:r>
           <w:rPr>
             <w:rStyle w:val="Hyperlink"/>
@@ -5608,21 +4993,7 @@
         <w:rPr>
           <w:rStyle w:val="Hyperlink"/>
         </w:rPr>
-        <w:t xml:space="preserve"> (</w:t>
-      </w:r>
-      <w:proofErr w:type="spellStart"/>
-      <w:r>
-        <w:rPr>
-          <w:rStyle w:val="Hyperlink"/>
-        </w:rPr>
-        <w:t>wiced_hostname_lookup</w:t>
-      </w:r>
-      <w:proofErr w:type="spellEnd"/>
-      <w:r>
-        <w:rPr>
-          <w:rStyle w:val="Hyperlink"/>
-        </w:rPr>
-        <w:t>)</w:t>
+        <w:t xml:space="preserve"> (wiced_hostname_lookup)</w:t>
       </w:r>
     </w:p>
     <w:p>
@@ -5634,15 +5005,13 @@
         </w:numPr>
       </w:pPr>
       <w:r>
-        <w:t>MAC Address of your device (</w:t>
-      </w:r>
-      <w:proofErr w:type="spellStart"/>
-      <w:r>
-        <w:t>wwd_wifi_get_mac_address</w:t>
-      </w:r>
-      <w:proofErr w:type="spellEnd"/>
-      <w:r>
-        <w:t>)</w:t>
+        <w:t>MAC Address of your device (w</w:t>
+      </w:r>
+      <w:r>
+        <w:t>iced</w:t>
+      </w:r>
+      <w:r>
+        <w:t>_wifi_get_mac_address)</w:t>
       </w:r>
     </w:p>
     <w:p>
@@ -5659,7 +5028,13 @@
         </w:numPr>
       </w:pPr>
       <w:r>
-        <w:t xml:space="preserve">Hint: look at the API guide section </w:t>
+        <w:t xml:space="preserve">Hint: look </w:t>
+      </w:r>
+      <w:r>
+        <w:t>in</w:t>
+      </w:r>
+      <w:r>
+        <w:t xml:space="preserve"> the API guide section </w:t>
       </w:r>
       <w:r>
         <w:rPr>
@@ -5668,7 +5043,13 @@
         <w:t>Components &gt; IP Communication &gt; Raw IP</w:t>
       </w:r>
       <w:r>
-        <w:t xml:space="preserve"> for IP address, Netmask, and Gateway functions. Look at </w:t>
+        <w:t xml:space="preserve"> for IP address, Netmask, and Gateway functions. Look </w:t>
+      </w:r>
+      <w:r>
+        <w:t>in</w:t>
+      </w:r>
+      <w:r>
+        <w:t xml:space="preserve"> </w:t>
       </w:r>
       <w:r>
         <w:rPr>
@@ -5677,7 +5058,25 @@
         <w:t>Components &gt; IP Communication &gt; DNS lookup</w:t>
       </w:r>
       <w:r>
-        <w:t xml:space="preserve"> for Hostname Lookup functions.</w:t>
+        <w:t xml:space="preserve"> for </w:t>
+      </w:r>
+      <w:r>
+        <w:t>the hostname lookup function</w:t>
+      </w:r>
+      <w:r>
+        <w:t>.</w:t>
+      </w:r>
+      <w:r>
+        <w:t xml:space="preserve"> Look in </w:t>
+      </w:r>
+      <w:r>
+        <w:rPr>
+          <w:i/>
+        </w:rPr>
+        <w:t>Components &gt; Wi-Fi (802.11) functions &gt; WiFi Utility Functions</w:t>
+      </w:r>
+      <w:r>
+        <w:t xml:space="preserve"> for the MAC address lookup function.</w:t>
       </w:r>
     </w:p>
     <w:p>
@@ -5689,23 +5088,7 @@
         </w:numPr>
       </w:pPr>
       <w:r>
-        <w:t xml:space="preserve">Hint: The addresses (IP address, Netmask, Gateway, and Cypress.com) are returned as a structure of type </w:t>
-      </w:r>
-      <w:proofErr w:type="spellStart"/>
-      <w:r>
-        <w:t>wiced_ip_address_t</w:t>
-      </w:r>
-      <w:proofErr w:type="spellEnd"/>
-      <w:r>
-        <w:t xml:space="preserve">. One element in the structure (called </w:t>
-      </w:r>
-      <w:proofErr w:type="gramStart"/>
-      <w:r>
-        <w:t>ip.v</w:t>
-      </w:r>
-      <w:proofErr w:type="gramEnd"/>
-      <w:r>
-        <w:t>4) is a uint32_t which contains the IPV4 address as 4 hex bytes. You can mask off each of these bytes individually and print them as decimal values separated by periods to get the format that is typically seen. For example, the netmask of 255.255.255.0 will be returned as 0xFFFFFF00.</w:t>
+        <w:t>Hint: The addresses (IP address, Netmask, Gateway, and Cypress.com) are returned as a structure of type wiced_ip_address_t. One element in the structure (called ip.v4) is a uint32_t which contains the IPV4 address as 4 hex bytes. You can mask off each of these bytes individually and print them as decimal values separated by periods to get the format that is typically seen. For example, the netmask of 255.255.255.0 will be returned as 0xFFFFFF00.</w:t>
       </w:r>
     </w:p>
     <w:p>
@@ -5718,15 +5101,7 @@
       </w:pPr>
       <w:r>
         <w:lastRenderedPageBreak/>
-        <w:t xml:space="preserve">Hint: The MAC address is returned as a structure of type </w:t>
-      </w:r>
-      <w:proofErr w:type="spellStart"/>
-      <w:r>
-        <w:t>wiced_mac_t</w:t>
-      </w:r>
-      <w:proofErr w:type="spellEnd"/>
-      <w:r>
-        <w:t>. This structure contains an element called octet which is an array of 6 octets (bytes). You can print each of these bytes individually separated by “:” to see the MAC address in the typical format.</w:t>
+        <w:t>Hint: The MAC address is returned as a structure of type wiced_mac_t. This structure contains an element called octet which is an array of 6 octets (bytes). You can print each of these bytes individually separated by “:” to see the MAC address in the typical format.</w:t>
       </w:r>
     </w:p>
     <w:p>
@@ -5800,31 +5175,7 @@
         </w:numPr>
       </w:pPr>
       <w:r>
-        <w:t xml:space="preserve">Create a function that takes input as </w:t>
-      </w:r>
-      <w:proofErr w:type="gramStart"/>
-      <w:r>
-        <w:t>( char</w:t>
-      </w:r>
-      <w:proofErr w:type="gramEnd"/>
-      <w:r>
-        <w:t xml:space="preserve">* </w:t>
-      </w:r>
-      <w:proofErr w:type="spellStart"/>
-      <w:r>
-        <w:t>ssid</w:t>
-      </w:r>
-      <w:proofErr w:type="spellEnd"/>
-      <w:r>
-        <w:t xml:space="preserve">, char* passphrase, </w:t>
-      </w:r>
-      <w:proofErr w:type="spellStart"/>
-      <w:r>
-        <w:t>wiced_security_t</w:t>
-      </w:r>
-      <w:proofErr w:type="spellEnd"/>
-      <w:r>
-        <w:t xml:space="preserve"> security ) and then writes that information into the DCT by performing the following steps:</w:t>
+        <w:t>Create a function that takes input as ( char* ssid, char* passphrase, wiced_security_t security ) and then writes that information into the DCT by performing the following steps:</w:t>
       </w:r>
     </w:p>
     <w:p>
@@ -5838,33 +5189,11 @@
       <w:r>
         <w:t>Take the network down (</w:t>
       </w:r>
-      <w:proofErr w:type="spellStart"/>
       <w:r>
         <w:rPr>
           <w:i/>
         </w:rPr>
-        <w:t>wiced_network_</w:t>
-      </w:r>
-      <w:proofErr w:type="gramStart"/>
-      <w:r>
-        <w:rPr>
-          <w:i/>
-        </w:rPr>
-        <w:t>down</w:t>
-      </w:r>
-      <w:proofErr w:type="spellEnd"/>
-      <w:r>
-        <w:rPr>
-          <w:i/>
-        </w:rPr>
-        <w:t>(</w:t>
-      </w:r>
-      <w:proofErr w:type="gramEnd"/>
-      <w:r>
-        <w:rPr>
-          <w:i/>
-        </w:rPr>
-        <w:t>)</w:t>
+        <w:t>wiced_network_down()</w:t>
       </w:r>
       <w:r>
         <w:t>).</w:t>
@@ -5893,33 +5222,11 @@
       <w:r>
         <w:t xml:space="preserve">Use </w:t>
       </w:r>
-      <w:proofErr w:type="spellStart"/>
       <w:r>
         <w:rPr>
           <w:i/>
         </w:rPr>
-        <w:t>wiced_dct_read_</w:t>
-      </w:r>
-      <w:proofErr w:type="gramStart"/>
-      <w:r>
-        <w:rPr>
-          <w:i/>
-        </w:rPr>
-        <w:t>lock</w:t>
-      </w:r>
-      <w:proofErr w:type="spellEnd"/>
-      <w:r>
-        <w:rPr>
-          <w:i/>
-        </w:rPr>
-        <w:t>(</w:t>
-      </w:r>
-      <w:proofErr w:type="gramEnd"/>
-      <w:r>
-        <w:rPr>
-          <w:i/>
-        </w:rPr>
-        <w:t>)</w:t>
+        <w:t>wiced_dct_read_lock()</w:t>
       </w:r>
       <w:r>
         <w:t xml:space="preserve"> to get current structure.</w:t>
@@ -5934,15 +5241,7 @@
         </w:numPr>
       </w:pPr>
       <w:r>
-        <w:t xml:space="preserve">Hint: To write values you must use WICED_TRUE for the </w:t>
-      </w:r>
-      <w:proofErr w:type="spellStart"/>
-      <w:r>
-        <w:t>ptr_is_writable</w:t>
-      </w:r>
-      <w:proofErr w:type="spellEnd"/>
-      <w:r>
-        <w:t xml:space="preserve"> parameter.</w:t>
+        <w:t>Hint: To write values you must use WICED_TRUE for the ptr_is_writable parameter.</w:t>
       </w:r>
     </w:p>
     <w:p>
@@ -5966,15 +5265,7 @@
         </w:numPr>
       </w:pPr>
       <w:r>
-        <w:t xml:space="preserve">Hint: For the values that are strings (i.e. </w:t>
-      </w:r>
-      <w:proofErr w:type="spellStart"/>
-      <w:r>
-        <w:t>ssid</w:t>
-      </w:r>
-      <w:proofErr w:type="spellEnd"/>
-      <w:r>
-        <w:t xml:space="preserve"> and passphrase):</w:t>
+        <w:t>Hint: For the values that are strings (i.e. ssid and passphrase):</w:t>
       </w:r>
     </w:p>
     <w:p>
@@ -5988,27 +5279,11 @@
       <w:r>
         <w:t xml:space="preserve">Use </w:t>
       </w:r>
-      <w:proofErr w:type="spellStart"/>
-      <w:proofErr w:type="gramStart"/>
       <w:r>
         <w:rPr>
           <w:i/>
         </w:rPr>
-        <w:t>strcpy</w:t>
-      </w:r>
-      <w:proofErr w:type="spellEnd"/>
-      <w:r>
-        <w:rPr>
-          <w:i/>
-        </w:rPr>
-        <w:t>(</w:t>
-      </w:r>
-      <w:proofErr w:type="gramEnd"/>
-      <w:r>
-        <w:rPr>
-          <w:i/>
-        </w:rPr>
-        <w:t>)</w:t>
+        <w:t>strcpy()</w:t>
       </w:r>
       <w:r>
         <w:t xml:space="preserve"> to copy the values into the RAM buffer.</w:t>
@@ -6025,27 +5300,11 @@
       <w:r>
         <w:t xml:space="preserve">Make sure you update the string length in the structure (you can use </w:t>
       </w:r>
-      <w:proofErr w:type="spellStart"/>
-      <w:proofErr w:type="gramStart"/>
       <w:r>
         <w:rPr>
           <w:i/>
         </w:rPr>
-        <w:t>strlen</w:t>
-      </w:r>
-      <w:proofErr w:type="spellEnd"/>
-      <w:r>
-        <w:rPr>
-          <w:i/>
-        </w:rPr>
-        <w:t>(</w:t>
-      </w:r>
-      <w:proofErr w:type="gramEnd"/>
-      <w:r>
-        <w:rPr>
-          <w:i/>
-        </w:rPr>
-        <w:t>)</w:t>
+        <w:t>strlen()</w:t>
       </w:r>
       <w:r>
         <w:t xml:space="preserve"> to find the length of the string).</w:t>
@@ -6062,33 +5321,11 @@
       <w:r>
         <w:t xml:space="preserve">Use </w:t>
       </w:r>
-      <w:proofErr w:type="spellStart"/>
       <w:r>
         <w:rPr>
           <w:i/>
         </w:rPr>
-        <w:t>wiced_dct_</w:t>
-      </w:r>
-      <w:proofErr w:type="gramStart"/>
-      <w:r>
-        <w:rPr>
-          <w:i/>
-        </w:rPr>
-        <w:t>write</w:t>
-      </w:r>
-      <w:proofErr w:type="spellEnd"/>
-      <w:r>
-        <w:rPr>
-          <w:i/>
-        </w:rPr>
-        <w:t>(</w:t>
-      </w:r>
-      <w:proofErr w:type="gramEnd"/>
-      <w:r>
-        <w:rPr>
-          <w:i/>
-        </w:rPr>
-        <w:t>)</w:t>
+        <w:t>wiced_dct_write()</w:t>
       </w:r>
       <w:r>
         <w:t xml:space="preserve"> to update the DCT in flash.</w:t>
@@ -6105,33 +5342,11 @@
       <w:r>
         <w:t xml:space="preserve">Use </w:t>
       </w:r>
-      <w:proofErr w:type="spellStart"/>
       <w:r>
         <w:rPr>
           <w:i/>
         </w:rPr>
-        <w:t>wiced_dct_read_</w:t>
-      </w:r>
-      <w:proofErr w:type="gramStart"/>
-      <w:r>
-        <w:rPr>
-          <w:i/>
-        </w:rPr>
-        <w:t>unlock</w:t>
-      </w:r>
-      <w:proofErr w:type="spellEnd"/>
-      <w:r>
-        <w:rPr>
-          <w:i/>
-        </w:rPr>
-        <w:t>(</w:t>
-      </w:r>
-      <w:proofErr w:type="gramEnd"/>
-      <w:r>
-        <w:rPr>
-          <w:i/>
-        </w:rPr>
-        <w:t>)</w:t>
+        <w:t>wiced_dct_read_unlock()</w:t>
       </w:r>
       <w:r>
         <w:t xml:space="preserve"> to free up the memory.</w:t>
@@ -6146,43 +5361,13 @@
         </w:numPr>
       </w:pPr>
       <w:r>
-        <w:t xml:space="preserve">Hint: the </w:t>
-      </w:r>
-      <w:proofErr w:type="spellStart"/>
-      <w:r>
-        <w:t>ptr_is_writable</w:t>
-      </w:r>
-      <w:proofErr w:type="spellEnd"/>
-      <w:r>
-        <w:t xml:space="preserve"> parameter must match the corresponding </w:t>
-      </w:r>
-      <w:proofErr w:type="spellStart"/>
+        <w:t xml:space="preserve">Hint: the ptr_is_writable parameter must match the corresponding </w:t>
+      </w:r>
       <w:r>
         <w:rPr>
           <w:i/>
         </w:rPr>
-        <w:t>wiced_dct_read_</w:t>
-      </w:r>
-      <w:proofErr w:type="gramStart"/>
-      <w:r>
-        <w:rPr>
-          <w:i/>
-        </w:rPr>
-        <w:t>lock</w:t>
-      </w:r>
-      <w:proofErr w:type="spellEnd"/>
-      <w:r>
-        <w:rPr>
-          <w:i/>
-        </w:rPr>
-        <w:t>(</w:t>
-      </w:r>
-      <w:proofErr w:type="gramEnd"/>
-      <w:r>
-        <w:rPr>
-          <w:i/>
-        </w:rPr>
-        <w:t>)</w:t>
+        <w:t>wiced_dct_read_lock()</w:t>
       </w:r>
       <w:r>
         <w:t xml:space="preserve"> function call.</w:t>
@@ -6203,16 +5388,8 @@
         <w:rPr>
           <w:i/>
         </w:rPr>
-        <w:t>snip/</w:t>
-      </w:r>
-      <w:proofErr w:type="spellStart"/>
-      <w:r>
-        <w:rPr>
-          <w:i/>
-        </w:rPr>
-        <w:t>dct_read_write</w:t>
-      </w:r>
-      <w:proofErr w:type="spellEnd"/>
+        <w:t>snip/dct_read_write</w:t>
+      </w:r>
       <w:r>
         <w:t>.</w:t>
       </w:r>
@@ -6228,33 +5405,11 @@
       <w:r>
         <w:t>Restart the network (</w:t>
       </w:r>
-      <w:proofErr w:type="spellStart"/>
       <w:r>
         <w:rPr>
           <w:i/>
         </w:rPr>
-        <w:t>wiced_network_</w:t>
-      </w:r>
-      <w:proofErr w:type="gramStart"/>
-      <w:r>
-        <w:rPr>
-          <w:i/>
-        </w:rPr>
-        <w:t>up</w:t>
-      </w:r>
-      <w:proofErr w:type="spellEnd"/>
-      <w:r>
-        <w:rPr>
-          <w:i/>
-        </w:rPr>
-        <w:t>(</w:t>
-      </w:r>
-      <w:proofErr w:type="gramEnd"/>
-      <w:r>
-        <w:rPr>
-          <w:i/>
-        </w:rPr>
-        <w:t>)</w:t>
+        <w:t>wiced_network_up()</w:t>
       </w:r>
       <w:r>
         <w:t>).</w:t>
@@ -6337,17 +5492,9 @@
     </w:p>
     <w:p>
       <w:r>
-        <w:t>[3] RFC 1122 – “Requirements for Internet Hosts – Communications Layers</w:t>
-      </w:r>
-      <w:proofErr w:type="gramStart"/>
-      <w:r>
-        <w:t>” ;</w:t>
-      </w:r>
-      <w:proofErr w:type="gramEnd"/>
-      <w:r>
-        <w:t xml:space="preserve"> Internet Engineering Task Force (IETF) - </w:t>
-      </w:r>
-      <w:hyperlink r:id="rId63" w:history="1">
+        <w:t xml:space="preserve">[3] RFC 1122 – “Requirements for Internet Hosts – Communications Layers” ; Internet Engineering Task Force (IETF) - </w:t>
+      </w:r>
+      <w:hyperlink r:id="rId64" w:history="1">
         <w:r>
           <w:rPr>
             <w:rStyle w:val="Hyperlink"/>
@@ -6358,17 +5505,9 @@
     </w:p>
     <w:p>
       <w:r>
-        <w:t>[4] RFC 826 – “An Ethernet Address Resolution Protocol</w:t>
-      </w:r>
-      <w:proofErr w:type="gramStart"/>
-      <w:r>
-        <w:t>” ;</w:t>
-      </w:r>
-      <w:proofErr w:type="gramEnd"/>
-      <w:r>
-        <w:t xml:space="preserve"> Internet Engineering Task Force (IETF) - </w:t>
-      </w:r>
-      <w:hyperlink r:id="rId64" w:history="1">
+        <w:t xml:space="preserve">[4] RFC 826 – “An Ethernet Address Resolution Protocol” ; Internet Engineering Task Force (IETF) - </w:t>
+      </w:r>
+      <w:hyperlink r:id="rId65" w:history="1">
         <w:r>
           <w:rPr>
             <w:rStyle w:val="Hyperlink"/>
@@ -6393,8 +5532,8 @@
     </w:p>
     <w:p/>
     <w:sectPr>
-      <w:headerReference w:type="default" r:id="rId65"/>
-      <w:footerReference w:type="default" r:id="rId66"/>
+      <w:headerReference w:type="default" r:id="rId66"/>
+      <w:footerReference w:type="default" r:id="rId67"/>
       <w:pgSz w:w="12240" w:h="15840"/>
       <w:pgMar w:top="1440" w:right="1440" w:bottom="1440" w:left="1440" w:header="720" w:footer="720" w:gutter="0"/>
       <w:cols w:space="720"/>
@@ -6488,7 +5627,7 @@
               <w:rPr>
                 <w:noProof/>
               </w:rPr>
-              <w:t>18</w:t>
+              <w:t>1</w:t>
             </w:r>
             <w:r>
               <w:fldChar w:fldCharType="end"/>
@@ -8178,7 +7317,7 @@
   <w:style w:type="paragraph" w:default="1" w:styleId="Normal">
     <w:name w:val="Normal"/>
     <w:qFormat/>
-    <w:rsid w:val="00BE21ED"/>
+    <w:rsid w:val="00B07D9B"/>
   </w:style>
   <w:style w:type="paragraph" w:styleId="Heading1">
     <w:name w:val="heading 1"/>
@@ -8298,7 +7437,7 @@
     <w:uiPriority w:val="1"/>
     <w:semiHidden/>
     <w:unhideWhenUsed/>
-    <w:rsid w:val="00BE21ED"/>
+    <w:rsid w:val="00B07D9B"/>
   </w:style>
   <w:style w:type="table" w:default="1" w:styleId="TableNormal">
     <w:name w:val="Normal Table"/>
@@ -8320,7 +7459,7 @@
     <w:uiPriority w:val="99"/>
     <w:semiHidden/>
     <w:unhideWhenUsed/>
-    <w:rsid w:val="00BE21ED"/>
+    <w:rsid w:val="00B07D9B"/>
   </w:style>
   <w:style w:type="character" w:customStyle="1" w:styleId="Heading1Char">
     <w:name w:val="Heading 1 Char"/>
@@ -9190,7 +8329,7 @@
 </file>
 
 <file path=customXml/itemProps1.xml><?xml version="1.0" encoding="utf-8"?>
-<ds:datastoreItem xmlns:ds="http://schemas.openxmlformats.org/officeDocument/2006/customXml" ds:itemID="{AE82DFFD-FAF2-4D50-84CD-3E3476FF106C}">
+<ds:datastoreItem xmlns:ds="http://schemas.openxmlformats.org/officeDocument/2006/customXml" ds:itemID="{DD9EB97B-C643-49A3-86E3-CFDF9B97492B}">
   <ds:schemaRefs>
     <ds:schemaRef ds:uri="http://schemas.openxmlformats.org/officeDocument/2006/bibliography"/>
   </ds:schemaRefs>

--- a/labmanual/English/WW101-05-WiFi.docx
+++ b/labmanual/English/WW101-05-WiFi.docx
@@ -12,29 +12,32 @@
           <w:sz w:val="40"/>
         </w:rPr>
       </w:pPr>
+      <w:r>
+        <w:rPr>
+          <w:rStyle w:val="BookTitle"/>
+        </w:rPr>
+        <w:t xml:space="preserve">Chapter 5: </w:t>
+      </w:r>
+      <w:r>
+        <w:rPr>
+          <w:rStyle w:val="BookTitle"/>
+        </w:rPr>
+        <w:t>WICED WiFi Networking</w:t>
+      </w:r>
+    </w:p>
+    <w:p>
+      <w:r>
+        <w:t>Time 1 ¾ Hours</w:t>
+      </w:r>
+    </w:p>
+    <w:p>
+      <w:r>
+        <w:t xml:space="preserve">At the end of this chapter you will understand the fundamentals of operating as a Wi-Fi Station (STA) and connecting to a Wi-Fi Access Point (AP).  You will have an introduction to the TCP/IP Networking stack and you will </w:t>
+      </w:r>
       <w:bookmarkStart w:id="0" w:name="_GoBack"/>
       <w:bookmarkEnd w:id="0"/>
       <w:r>
-        <w:rPr>
-          <w:rStyle w:val="BookTitle"/>
-        </w:rPr>
-        <w:t xml:space="preserve">Chapter 5: </w:t>
-      </w:r>
-      <w:r>
-        <w:rPr>
-          <w:rStyle w:val="BookTitle"/>
-        </w:rPr>
-        <w:t>WICED WiFi Networking</w:t>
-      </w:r>
-    </w:p>
-    <w:p>
-      <w:r>
-        <w:t>Time 1 ¾ Hours</w:t>
-      </w:r>
-    </w:p>
-    <w:p>
-      <w:r>
-        <w:t xml:space="preserve">At the end of this chapter you will understand the fundamentals of operating as a Wi-Fi Station (STA) and connecting to a Wi-Fi Access Point (AP).  You will have an introduction to the TCP/IP Networking stack and you will have a basic understanding of the first three layers of the Open Systems Interconnection (OSI) reference model for a network stack (i.e. physical, datalink and network layers). You will also have </w:t>
+        <w:t xml:space="preserve">have a basic understanding of the first three layers of the Open Systems Interconnection (OSI) reference model for a network stack (i.e. physical, datalink and network layers). You will also have </w:t>
       </w:r>
       <w:r>
         <w:t>a basic</w:t>
@@ -1617,7 +1620,31 @@
     </w:p>
     <w:p>
       <w:r>
-        <w:t xml:space="preserve">Almost all complicated systems manage the overall complexity by dividing the system into layers.  The “Network Stack” or more accurately, the “TCP/IP Network Stack” is exactly that: a hierarchical system for reliably communicating over multiple networking mediums (Wi-Fi, Ethernet, etc.). Each layer isolates the user of that layer from the complexity of the layer below it, and simplifies the communication for the layer above it.  You might hear about the </w:t>
+        <w:t xml:space="preserve">Almost all complicated systems manage the overall complexity by dividing the system into layers.  The </w:t>
+      </w:r>
+      <w:r>
+        <w:t>"</w:t>
+      </w:r>
+      <w:r>
+        <w:t>Network Stack</w:t>
+      </w:r>
+      <w:r>
+        <w:t>"</w:t>
+      </w:r>
+      <w:r>
+        <w:t xml:space="preserve"> or more accurately, the </w:t>
+      </w:r>
+      <w:r>
+        <w:t>"</w:t>
+      </w:r>
+      <w:r>
+        <w:t>TCP/IP Network Stack</w:t>
+      </w:r>
+      <w:r>
+        <w:t>"</w:t>
+      </w:r>
+      <w:r>
+        <w:t xml:space="preserve"> is exactly that: a hierarchical system for reliably communicating over multiple networking mediums (Wi-Fi, Ethernet, etc.). Each layer isolates the user of that layer from the complexity of the layer below it, and simplifies the communication for the layer above it.  You might hear about the </w:t>
       </w:r>
       <w:hyperlink r:id="rId8" w:history="1">
         <w:r>
@@ -2112,7 +2139,13 @@
           </w:p>
           <w:p>
             <w:r>
-              <w:t>An unreliable connectionless datagram flow– think of it like dropping an envelope in the mail to the post office, you don’t know it is received until the other side confirms and delivery order is not guaranteed.</w:t>
+              <w:t>An unreliable connectionless datagram flow– think of it like dropping an envelope in the mail to the post office, you don</w:t>
+            </w:r>
+            <w:r>
+              <w:t>'</w:t>
+            </w:r>
+            <w:r>
+              <w:t>t know it is received until the other side confirms and delivery order is not guaranteed.</w:t>
             </w:r>
           </w:p>
         </w:tc>
@@ -2622,10 +2655,10 @@
             <v:path o:extrusionok="f" gradientshapeok="t" o:connecttype="rect"/>
             <o:lock v:ext="edit" aspectratio="t"/>
           </v:shapetype>
-          <v:shape id="_x0000_i1025" type="#_x0000_t75" style="width:141.3pt;height:384.45pt" o:ole="">
+          <v:shape id="_x0000_i1025" type="#_x0000_t75" style="width:141.1pt;height:384.2pt" o:ole="">
             <v:imagedata r:id="rId34" o:title=""/>
           </v:shape>
-          <o:OLEObject Type="Embed" ProgID="Visio.Drawing.11" ShapeID="_x0000_i1025" DrawAspect="Content" ObjectID="_1578991094" r:id="rId35"/>
+          <o:OLEObject Type="Embed" ProgID="Visio.Drawing.11" ShapeID="_x0000_i1025" DrawAspect="Content" ObjectID="_1582550696" r:id="rId35"/>
         </w:object>
       </w:r>
       <w:r>
@@ -2782,7 +2815,19 @@
     </w:p>
     <w:p>
       <w:r>
-        <w:t xml:space="preserve">Wi-Fi radios encode 1’s and 0’s with one of a number of different modulation schemes depending on the type of Wi-Fi network (a,b,g,n,ac,ax) and operating mode.  The types of encoding are transparent to your IoT application since the chip, radio, and firmware will virtualize this for you. The data is then transmitted into the 2.4GHz or 5GHz band (which band is important). Note that 5GHz band has higher throughput and less latency but less range while the opposite is true for 2.4GHz band. </w:t>
+        <w:t>Wi-Fi radios encode 1</w:t>
+      </w:r>
+      <w:r>
+        <w:t>'</w:t>
+      </w:r>
+      <w:r>
+        <w:t>s and 0</w:t>
+      </w:r>
+      <w:r>
+        <w:t>'</w:t>
+      </w:r>
+      <w:r>
+        <w:t xml:space="preserve">s with one of a number of different modulation schemes depending on the type of Wi-Fi network (a,b,g,n,ac,ax) and operating mode.  The types of encoding are transparent to your IoT application since the chip, radio, and firmware will virtualize this for you. The data is then transmitted into the 2.4GHz or 5GHz band (which band is important). Note that 5GHz band has higher throughput and less latency but less range while the opposite is true for 2.4GHz band. </w:t>
       </w:r>
     </w:p>
     <w:p>
@@ -2954,7 +2999,19 @@
           <w:rPr>
             <w:rStyle w:val="Hyperlink"/>
           </w:rPr>
-          <w:t>Wireless Equivalent Privacy (WEP)</w:t>
+          <w:t>Wire</w:t>
+        </w:r>
+        <w:r>
+          <w:rPr>
+            <w:rStyle w:val="Hyperlink"/>
+          </w:rPr>
+          <w:t>d</w:t>
+        </w:r>
+        <w:r>
+          <w:rPr>
+            <w:rStyle w:val="Hyperlink"/>
+          </w:rPr>
+          <w:t xml:space="preserve"> Equivalent Privacy (WEP)</w:t>
         </w:r>
       </w:hyperlink>
       <w:r>
@@ -2975,7 +3032,43 @@
         </w:r>
       </w:hyperlink>
       <w:r>
-        <w:t xml:space="preserve"> and WPA2 which has largely displaced WPA (you must support WPA2 to use the Wi-Fi logo on your product). From here on we will just call it WPA but we generally mean WPA2.  There are two versions of WPA: one called “Personal” or “Pre Shared Key” (PSK) and one called “Enterprise”.</w:t>
+        <w:t xml:space="preserve"> and WPA2 which has largely displaced WPA (you must support WPA2 to use the Wi-Fi logo on your product). From here on we will just call it WPA but we generally mean WPA2.  There are two versions of WPA: one called </w:t>
+      </w:r>
+      <w:r>
+        <w:t>"</w:t>
+      </w:r>
+      <w:r>
+        <w:t>Personal</w:t>
+      </w:r>
+      <w:r>
+        <w:t>"</w:t>
+      </w:r>
+      <w:r>
+        <w:t xml:space="preserve"> or </w:t>
+      </w:r>
+      <w:r>
+        <w:t>"</w:t>
+      </w:r>
+      <w:r>
+        <w:t>Pre Shared Key</w:t>
+      </w:r>
+      <w:r>
+        <w:t>"</w:t>
+      </w:r>
+      <w:r>
+        <w:t xml:space="preserve"> (PSK) and one called </w:t>
+      </w:r>
+      <w:r>
+        <w:t>"</w:t>
+      </w:r>
+      <w:r>
+        <w:t>Enterprise</w:t>
+      </w:r>
+      <w:r>
+        <w:t>"</w:t>
+      </w:r>
+      <w:r>
+        <w:t>.</w:t>
       </w:r>
     </w:p>
     <w:p>
@@ -3079,7 +3172,13 @@
         <w:t>For</w:t>
       </w:r>
       <w:r>
-        <w:t xml:space="preserve"> the datalink layer to send a frame it must address the frame with a source and destination MAC address.  Other devices on the network will only pass frames into the higher levels of the stack that are addressed to them.  Remember that the Datalink Layer does not know anything about the higher layers (e.g. IP). Finally, the most significant bit of the most significant byte (e.g. bit 47) specifies a multicast (Group) address and the special address of all 1’s (e.g. ff:ff:ff:ff:ff:ff) is a broadcast address (send to everyone).</w:t>
+        <w:t xml:space="preserve"> the datalink layer to send a frame it must address the frame with a source and destination MAC address.  Other devices on the network will only pass frames into the higher levels of the stack that are addressed to them.  Remember that the Datalink Layer does not know anything about the higher layers (e.g. IP). Finally, the most significant bit of the most significant byte (e.g. bit 47) specifies a multicast (Group) address and the special address of all 1</w:t>
+      </w:r>
+      <w:r>
+        <w:t>'</w:t>
+      </w:r>
+      <w:r>
+        <w:t>s (e.g. ff:ff:ff:ff:ff:ff) is a broadcast address (send to everyone).</w:t>
       </w:r>
     </w:p>
     <w:p>
@@ -3143,7 +3242,19 @@
         <w:t>To</w:t>
       </w:r>
       <w:r>
-        <w:t xml:space="preserve"> discover the MAC address of an IP address, an “ARP request” is broadcast to the network.  All devices attached to a network listen for ARP requests.  If you hear an ARP request with your IP address in it, you respond with your MAC address.  From that point forward both sides add that information to their ARP table (and in fact if you hear others ARPing you can update your table as well).  The brilliant part of this scheme is that if you ARP for an IP address that is not on your local network, the router will respond with its MAC address (the subject of the next section).</w:t>
+        <w:t xml:space="preserve"> discover the MAC address of an IP address, an </w:t>
+      </w:r>
+      <w:r>
+        <w:t>"</w:t>
+      </w:r>
+      <w:r>
+        <w:t>ARP request</w:t>
+      </w:r>
+      <w:r>
+        <w:t>"</w:t>
+      </w:r>
+      <w:r>
+        <w:t xml:space="preserve"> is broadcast to the network.  All devices attached to a network listen for ARP requests.  If you hear an ARP request with your IP address in it, you respond with your MAC address.  From that point forward both sides add that information to their ARP table (and in fact if you hear others ARPing you can update your table as well).  The brilliant part of this scheme is that if you ARP for an IP address that is not on your local network, the router will respond with its MAC address (the subject of the next section).</w:t>
       </w:r>
     </w:p>
     <w:p>
@@ -3343,7 +3454,19 @@
     </w:p>
     <w:p>
       <w:r>
-        <w:t xml:space="preserve">The device configuration table is a section of the WICED flash with a predefined format that is used to store fundamental information about the system (i.e. client AP SSID, client AP passphrase, etc.).  It can also be used to store your application information.  The DCT is used by the WICED firmware to “do the right thing”. For example, </w:t>
+        <w:t xml:space="preserve">The device configuration table is a section of the WICED flash with a predefined format that is used to store fundamental information about the system (i.e. client AP SSID, client AP passphrase, etc.).  It can also be used to store your application information.  The DCT is used by the WICED firmware to </w:t>
+      </w:r>
+      <w:r>
+        <w:t>"</w:t>
+      </w:r>
+      <w:r>
+        <w:t>do the right thing</w:t>
+      </w:r>
+      <w:r>
+        <w:t>"</w:t>
+      </w:r>
+      <w:r>
+        <w:t xml:space="preserve">. For example, </w:t>
       </w:r>
       <w:r>
         <w:rPr>
@@ -3413,31 +3536,64 @@
           <w:b/>
           <w:u w:val="single"/>
         </w:rPr>
-        <w:t>You can get a template for the file in the directory “include/default_</w:t>
+        <w:t xml:space="preserve">You can get a template for the file in the directory </w:t>
       </w:r>
       <w:r>
         <w:rPr>
           <w:b/>
           <w:u w:val="single"/>
         </w:rPr>
-        <w:t>wifi_</w:t>
+        <w:t>"</w:t>
       </w:r>
       <w:r>
         <w:rPr>
           <w:b/>
           <w:u w:val="single"/>
         </w:rPr>
-        <w:t>config_dct.h”</w:t>
+        <w:t>include/default_</w:t>
       </w:r>
       <w:r>
         <w:rPr>
           <w:b/>
           <w:u w:val="single"/>
         </w:rPr>
+        <w:t>wifi_</w:t>
+      </w:r>
+      <w:r>
+        <w:rPr>
+          <w:b/>
+          <w:u w:val="single"/>
+        </w:rPr>
+        <w:t>config_dct.h</w:t>
+      </w:r>
+      <w:r>
+        <w:rPr>
+          <w:b/>
+          <w:u w:val="single"/>
+        </w:rPr>
+        <w:t>"</w:t>
+      </w:r>
+      <w:r>
+        <w:rPr>
+          <w:b/>
+          <w:u w:val="single"/>
+        </w:rPr>
         <w:t xml:space="preserve">. </w:t>
       </w:r>
       <w:r>
-        <w:t>Note that the name of the file is hard-coded in most projects to be “wifi_config_dct.h” so you must rename it.</w:t>
+        <w:t xml:space="preserve">Note that the name of the file is hard-coded in most projects to be </w:t>
+      </w:r>
+      <w:r>
+        <w:t>"</w:t>
+      </w:r>
+      <w:r>
+        <w:t>wifi_config_dct.h</w:t>
+      </w:r>
+      <w:r>
+        <w:t>"</w:t>
+      </w:r>
+      <w:r>
+        <w:t xml:space="preserve"> so you must rename it.</w:t>
       </w:r>
     </w:p>
     <w:p>
@@ -3526,7 +3682,31 @@
     </w:p>
     <w:p>
       <w:r>
-        <w:t>To find the definition (or possible definitions) of the #defines you can highlight, right click, and select “Open declaration”.  For example, if you open the declaration of “WICED_SECURITY_OPEN”, it will take you to:</w:t>
+        <w:t xml:space="preserve">To find the definition (or possible definitions) of the #defines you can highlight, right click, and select </w:t>
+      </w:r>
+      <w:r>
+        <w:t>"</w:t>
+      </w:r>
+      <w:r>
+        <w:t>Open declaration</w:t>
+      </w:r>
+      <w:r>
+        <w:t>"</w:t>
+      </w:r>
+      <w:r>
+        <w:t xml:space="preserve">.  For example, if you open the declaration of </w:t>
+      </w:r>
+      <w:r>
+        <w:t>"</w:t>
+      </w:r>
+      <w:r>
+        <w:t>WICED_SECURITY_OPEN</w:t>
+      </w:r>
+      <w:r>
+        <w:t>"</w:t>
+      </w:r>
+      <w:r>
+        <w:t>, it will take you to:</w:t>
       </w:r>
     </w:p>
     <w:p>
@@ -3590,7 +3770,13 @@
         <w:t>,</w:t>
       </w:r>
       <w:r>
-        <w:t xml:space="preserve"> you won’t need to know about it since you just choose your</w:t>
+        <w:t xml:space="preserve"> you won</w:t>
+      </w:r>
+      <w:r>
+        <w:t>'</w:t>
+      </w:r>
+      <w:r>
+        <w:t>t need to know about it since you just choose your</w:t>
       </w:r>
       <w:r>
         <w:t xml:space="preserve"> settings in the wiced_config_d</w:t>
@@ -3731,7 +3917,31 @@
     </w:p>
     <w:p>
       <w:r>
-        <w:t>The second entry “stored_ap_list” is an array of type “wiced_config_ap_entry_t”. The first element (i.e. index 0) of this array contains information for the access point that the STA connects to as a client. If you right click on wiced_config_ap_entry_t and do Open Declaration, you will see:</w:t>
+        <w:t xml:space="preserve">The second entry </w:t>
+      </w:r>
+      <w:r>
+        <w:t>"</w:t>
+      </w:r>
+      <w:r>
+        <w:t>stored_ap_list</w:t>
+      </w:r>
+      <w:r>
+        <w:t>"</w:t>
+      </w:r>
+      <w:r>
+        <w:t xml:space="preserve"> is an array of type </w:t>
+      </w:r>
+      <w:r>
+        <w:t>"</w:t>
+      </w:r>
+      <w:r>
+        <w:t>wiced_config_ap_entry_t</w:t>
+      </w:r>
+      <w:r>
+        <w:t>"</w:t>
+      </w:r>
+      <w:r>
+        <w:t>. The first element (i.e. index 0) of this array contains information for the access point that the STA connects to as a client. If you right click on wiced_config_ap_entry_t and do Open Declaration, you will see:</w:t>
       </w:r>
     </w:p>
     <w:p>
@@ -3967,7 +4177,19 @@
     </w:p>
     <w:p>
       <w:r>
-        <w:t xml:space="preserve">If the flash is “internal” and directly accessible by the processor you can call </w:t>
+        <w:t xml:space="preserve">If the flash is </w:t>
+      </w:r>
+      <w:r>
+        <w:t>"</w:t>
+      </w:r>
+      <w:r>
+        <w:t>internal</w:t>
+      </w:r>
+      <w:r>
+        <w:t>"</w:t>
+      </w:r>
+      <w:r>
+        <w:t xml:space="preserve"> and directly accessible by the processor you can call </w:t>
       </w:r>
       <w:r>
         <w:rPr>
@@ -4207,7 +4429,25 @@
         <w:t>wiced_network_up()</w:t>
       </w:r>
       <w:r>
-        <w:t xml:space="preserve"> call is how to configure the network, meaning how you specify the IP address, Netmask, Router etc.  You can either set it statically or you can use DHCP.  The WICED SDK can turn on a DHCP server inside of your device to serve DHCP requests from all over the network.  This would be useful if you were acting as the access point.  However, for the purposes of the class we will use “WICED_USE_EXTERNAL_DHCP_SERVER” so that you get your IP information from the DHCP running in the class’s router. Here is a screen shot of the options:</w:t>
+        <w:t xml:space="preserve"> call is how to configure the network, meaning how you specify the IP address, Netmask, Router etc.  You can either set it statically or you can use DHCP.  The WICED SDK can turn on a DHCP server inside of your device to serve DHCP requests from all over the network.  This would be useful if you were acting as the access point.  However, for the purposes of the class we will use </w:t>
+      </w:r>
+      <w:r>
+        <w:t>"</w:t>
+      </w:r>
+      <w:r>
+        <w:t>WICED_USE_EXTERNAL_DHCP_SERVER</w:t>
+      </w:r>
+      <w:r>
+        <w:t>"</w:t>
+      </w:r>
+      <w:r>
+        <w:t xml:space="preserve"> so that you get your IP information from the DHCP running in the class</w:t>
+      </w:r>
+      <w:r>
+        <w:t>'</w:t>
+      </w:r>
+      <w:r>
+        <w:t>s router. Here is a screen shot of the options:</w:t>
       </w:r>
     </w:p>
     <w:p>
@@ -4254,7 +4494,13 @@
     </w:p>
     <w:p>
       <w:r>
-        <w:t>If you are using an external DHCP server, then you don’t need to specify the ip_settings. In that case, just use NULL for the third parameter.</w:t>
+        <w:t>If you are using an external DHCP server, then you don</w:t>
+      </w:r>
+      <w:r>
+        <w:t>'</w:t>
+      </w:r>
+      <w:r>
+        <w:t>t need to specify the ip_settings. In that case, just use NULL for the third parameter.</w:t>
       </w:r>
     </w:p>
     <w:p>
@@ -4320,7 +4566,19 @@
     </w:p>
     <w:p>
       <w:r>
-        <w:t xml:space="preserve">Throughout the WICED SDK, a value from many of the functions is returned telling you what happened.  The return value is of the type “wiced_result_t” which is a giant enumeration.  Some values that </w:t>
+        <w:t xml:space="preserve">Throughout the WICED SDK, a value from many of the functions is returned telling you what happened.  The return value is of the type </w:t>
+      </w:r>
+      <w:r>
+        <w:t>"</w:t>
+      </w:r>
+      <w:r>
+        <w:t>wiced_result_t</w:t>
+      </w:r>
+      <w:r>
+        <w:t>"</w:t>
+      </w:r>
+      <w:r>
+        <w:t xml:space="preserve"> which is a giant enumeration.  Some values that </w:t>
       </w:r>
       <w:r>
         <w:t>are</w:t>
@@ -4388,7 +4646,28 @@
         <w:t>all</w:t>
       </w:r>
       <w:r>
-        <w:t xml:space="preserve"> the enumerations of the form “WICED_”. So, for a successful command, you will see “WICED_SUCCESS”</w:t>
+        <w:t xml:space="preserve"> the enumerations of the form </w:t>
+      </w:r>
+      <w:r>
+        <w:t>"</w:t>
+      </w:r>
+      <w:r>
+        <w:t>WICED_</w:t>
+      </w:r>
+      <w:r>
+        <w:t>"</w:t>
+      </w:r>
+      <w:r>
+        <w:t xml:space="preserve">. So, for a successful command, you will see </w:t>
+      </w:r>
+      <w:r>
+        <w:t>"</w:t>
+      </w:r>
+      <w:r>
+        <w:t>WICED_SUCCESS</w:t>
+      </w:r>
+      <w:r>
+        <w:t>"</w:t>
       </w:r>
       <w:r>
         <w:t xml:space="preserve"> which has a value of 0</w:t>
@@ -4619,7 +4898,10 @@
         <w:t>Connecting to the IoT device using Bluetooth and then using a phone based App to configure the device</w:t>
       </w:r>
       <w:r>
-        <w:t>’s Wi-Fi settings</w:t>
+        <w:t>'</w:t>
+      </w:r>
+      <w:r>
+        <w:t>s Wi-Fi settings</w:t>
       </w:r>
       <w:r>
         <w:t>.</w:t>
@@ -4637,7 +4919,10 @@
         <w:t>Connecting the IoT device to a computer using a USB or Serial connection and then configuring the device</w:t>
       </w:r>
       <w:r>
-        <w:t>’s Wi-Fi settings</w:t>
+        <w:t>'</w:t>
+      </w:r>
+      <w:r>
+        <w:t>s Wi-Fi settings</w:t>
       </w:r>
       <w:r>
         <w:t xml:space="preserve"> with a computer based application.</w:t>
@@ -4818,7 +5103,13 @@
         </w:numPr>
       </w:pPr>
       <w:r>
-        <w:t>Create and edit the makefile (don’t forget to add the line for WIFI_CONFIG_DCT_H).</w:t>
+        <w:t>Create and edit the makefile (don</w:t>
+      </w:r>
+      <w:r>
+        <w:t>'</w:t>
+      </w:r>
+      <w:r>
+        <w:t>t forget to add the line for WIFI_CONFIG_DCT_H).</w:t>
       </w:r>
     </w:p>
     <w:p>
@@ -5101,7 +5392,19 @@
       </w:pPr>
       <w:r>
         <w:lastRenderedPageBreak/>
-        <w:t>Hint: The MAC address is returned as a structure of type wiced_mac_t. This structure contains an element called octet which is an array of 6 octets (bytes). You can print each of these bytes individually separated by “:” to see the MAC address in the typical format.</w:t>
+        <w:t xml:space="preserve">Hint: The MAC address is returned as a structure of type wiced_mac_t. This structure contains an element called octet which is an array of 6 octets (bytes). You can print each of these bytes individually separated by </w:t>
+      </w:r>
+      <w:r>
+        <w:t>"</w:t>
+      </w:r>
+      <w:r>
+        <w:t>:</w:t>
+      </w:r>
+      <w:r>
+        <w:t>"</w:t>
+      </w:r>
+      <w:r>
+        <w:t xml:space="preserve"> to see the MAC address in the typical format.</w:t>
       </w:r>
     </w:p>
     <w:p>
@@ -5208,7 +5511,13 @@
         </w:numPr>
       </w:pPr>
       <w:r>
-        <w:t>Write the DCT with the other network’s information:</w:t>
+        <w:t>Write the DCT with the other network</w:t>
+      </w:r>
+      <w:r>
+        <w:t>'</w:t>
+      </w:r>
+      <w:r>
+        <w:t>s information:</w:t>
       </w:r>
     </w:p>
     <w:p>
@@ -5424,7 +5733,43 @@
         </w:numPr>
       </w:pPr>
       <w:r>
-        <w:t>Use the console as input.  When the user presses ‘0’ or ‘1’ switch between network 0/1 - e.g. 0=WA101WPA and 1=WA101WPA_SWITCH. If the user presses ‘p’ call the print function that you wrote in step (1).</w:t>
+        <w:t xml:space="preserve">Use the console as input.  When the user presses </w:t>
+      </w:r>
+      <w:r>
+        <w:t>'</w:t>
+      </w:r>
+      <w:r>
+        <w:t>0</w:t>
+      </w:r>
+      <w:r>
+        <w:t>'</w:t>
+      </w:r>
+      <w:r>
+        <w:t xml:space="preserve"> or </w:t>
+      </w:r>
+      <w:r>
+        <w:t>'</w:t>
+      </w:r>
+      <w:r>
+        <w:t>1</w:t>
+      </w:r>
+      <w:r>
+        <w:t>'</w:t>
+      </w:r>
+      <w:r>
+        <w:t xml:space="preserve"> switch between network 0/1 - e.g. 0=WA101WPA and 1=WA101WPA_SWITCH. If the user presses </w:t>
+      </w:r>
+      <w:r>
+        <w:t>'</w:t>
+      </w:r>
+      <w:r>
+        <w:t>p</w:t>
+      </w:r>
+      <w:r>
+        <w:t>'</w:t>
+      </w:r>
+      <w:r>
+        <w:t xml:space="preserve"> call the print function that you wrote in step (1).</w:t>
       </w:r>
     </w:p>
     <w:p>
@@ -5482,7 +5827,19 @@
     </w:p>
     <w:p>
       <w:r>
-        <w:t>[1] TCP/IP Illustrated – Volume 1: The Protocols, W.R. Stevens, ISBN 0201633469 – “aka” the Networking Bible, if there is one book to get on TCP/IP networking, this is it!</w:t>
+        <w:t xml:space="preserve">[1] TCP/IP Illustrated – Volume 1: The Protocols, W.R. Stevens, ISBN 0201633469 – </w:t>
+      </w:r>
+      <w:r>
+        <w:t>"</w:t>
+      </w:r>
+      <w:r>
+        <w:t>aka</w:t>
+      </w:r>
+      <w:r>
+        <w:t>"</w:t>
+      </w:r>
+      <w:r>
+        <w:t xml:space="preserve"> the Networking Bible, if there is one book to get on TCP/IP networking, this is it!</w:t>
       </w:r>
     </w:p>
     <w:p>
@@ -5492,7 +5849,19 @@
     </w:p>
     <w:p>
       <w:r>
-        <w:t xml:space="preserve">[3] RFC 1122 – “Requirements for Internet Hosts – Communications Layers” ; Internet Engineering Task Force (IETF) - </w:t>
+        <w:t xml:space="preserve">[3] RFC 1122 – </w:t>
+      </w:r>
+      <w:r>
+        <w:t>"</w:t>
+      </w:r>
+      <w:r>
+        <w:t>Requirements for Internet Hosts – Communications Layers</w:t>
+      </w:r>
+      <w:r>
+        <w:t>"</w:t>
+      </w:r>
+      <w:r>
+        <w:t xml:space="preserve"> ; Internet Engineering Task Force (IETF) - </w:t>
       </w:r>
       <w:hyperlink r:id="rId64" w:history="1">
         <w:r>
@@ -5505,7 +5874,19 @@
     </w:p>
     <w:p>
       <w:r>
-        <w:t xml:space="preserve">[4] RFC 826 – “An Ethernet Address Resolution Protocol” ; Internet Engineering Task Force (IETF) - </w:t>
+        <w:t xml:space="preserve">[4] RFC 826 – </w:t>
+      </w:r>
+      <w:r>
+        <w:t>"</w:t>
+      </w:r>
+      <w:r>
+        <w:t>An Ethernet Address Resolution Protocol</w:t>
+      </w:r>
+      <w:r>
+        <w:t>"</w:t>
+      </w:r>
+      <w:r>
+        <w:t xml:space="preserve"> ; Internet Engineering Task Force (IETF) - </w:t>
       </w:r>
       <w:hyperlink r:id="rId65" w:history="1">
         <w:r>
@@ -5518,7 +5899,19 @@
     </w:p>
     <w:p>
       <w:r>
-        <w:t xml:space="preserve">[5] RFC 153 – “Dynamic Host Configuration Protocol”; Internet Engineering Task Force (IETF) - </w:t>
+        <w:t xml:space="preserve">[5] RFC 153 – </w:t>
+      </w:r>
+      <w:r>
+        <w:t>"</w:t>
+      </w:r>
+      <w:r>
+        <w:t>Dynamic Host Configuration Protocol</w:t>
+      </w:r>
+      <w:r>
+        <w:t>"</w:t>
+      </w:r>
+      <w:r>
+        <w:t xml:space="preserve">; Internet Engineering Task Force (IETF) - </w:t>
       </w:r>
       <w:r>
         <w:t>https://tools.ietf.org/html/rfc1531</w:t>
@@ -7317,7 +7710,7 @@
   <w:style w:type="paragraph" w:default="1" w:styleId="Normal">
     <w:name w:val="Normal"/>
     <w:qFormat/>
-    <w:rsid w:val="00B07D9B"/>
+    <w:rsid w:val="00124A6F"/>
   </w:style>
   <w:style w:type="paragraph" w:styleId="Heading1">
     <w:name w:val="heading 1"/>
@@ -7437,7 +7830,7 @@
     <w:uiPriority w:val="1"/>
     <w:semiHidden/>
     <w:unhideWhenUsed/>
-    <w:rsid w:val="00B07D9B"/>
+    <w:rsid w:val="00124A6F"/>
   </w:style>
   <w:style w:type="table" w:default="1" w:styleId="TableNormal">
     <w:name w:val="Normal Table"/>
@@ -7459,7 +7852,7 @@
     <w:uiPriority w:val="99"/>
     <w:semiHidden/>
     <w:unhideWhenUsed/>
-    <w:rsid w:val="00B07D9B"/>
+    <w:rsid w:val="00124A6F"/>
   </w:style>
   <w:style w:type="character" w:customStyle="1" w:styleId="Heading1Char">
     <w:name w:val="Heading 1 Char"/>
@@ -8329,7 +8722,7 @@
 </file>
 
 <file path=customXml/itemProps1.xml><?xml version="1.0" encoding="utf-8"?>
-<ds:datastoreItem xmlns:ds="http://schemas.openxmlformats.org/officeDocument/2006/customXml" ds:itemID="{DD9EB97B-C643-49A3-86E3-CFDF9B97492B}">
+<ds:datastoreItem xmlns:ds="http://schemas.openxmlformats.org/officeDocument/2006/customXml" ds:itemID="{C58DF53F-5B7D-4937-B98A-586441AEA9A1}">
   <ds:schemaRefs>
     <ds:schemaRef ds:uri="http://schemas.openxmlformats.org/officeDocument/2006/bibliography"/>
   </ds:schemaRefs>
